--- a/docs/CoreJava.docx
+++ b/docs/CoreJava.docx
@@ -112,12 +112,16 @@
           <w:numId w:val="3"/>
         </w:numPr>
         <w:rPr>
-          <w:sz w:val="28"/>
-          <w:szCs w:val="28"/>
-        </w:rPr>
-      </w:pPr>
-      <w:r>
-        <w:rPr>
+          <w:b/>
+          <w:bCs/>
+          <w:sz w:val="28"/>
+          <w:szCs w:val="28"/>
+        </w:rPr>
+      </w:pPr>
+      <w:r>
+        <w:rPr>
+          <w:b/>
+          <w:bCs/>
           <w:sz w:val="28"/>
           <w:szCs w:val="28"/>
         </w:rPr>
@@ -149,12 +153,16 @@
           <w:numId w:val="3"/>
         </w:numPr>
         <w:rPr>
-          <w:sz w:val="28"/>
-          <w:szCs w:val="28"/>
-        </w:rPr>
-      </w:pPr>
-      <w:r>
-        <w:rPr>
+          <w:b/>
+          <w:bCs/>
+          <w:sz w:val="28"/>
+          <w:szCs w:val="28"/>
+        </w:rPr>
+      </w:pPr>
+      <w:r>
+        <w:rPr>
+          <w:b/>
+          <w:bCs/>
           <w:sz w:val="28"/>
           <w:szCs w:val="28"/>
         </w:rPr>
@@ -186,12 +194,16 @@
           <w:numId w:val="3"/>
         </w:numPr>
         <w:rPr>
-          <w:sz w:val="28"/>
-          <w:szCs w:val="28"/>
-        </w:rPr>
-      </w:pPr>
-      <w:r>
-        <w:rPr>
+          <w:b/>
+          <w:bCs/>
+          <w:sz w:val="28"/>
+          <w:szCs w:val="28"/>
+        </w:rPr>
+      </w:pPr>
+      <w:r>
+        <w:rPr>
+          <w:b/>
+          <w:bCs/>
           <w:sz w:val="28"/>
           <w:szCs w:val="28"/>
         </w:rPr>
@@ -20942,16 +20954,6 @@
     <w:p>
       <w:pPr>
         <w:pStyle w:val="NoSpacing"/>
-        <w:ind w:left="720"/>
-        <w:rPr>
-          <w:bCs/>
-        </w:rPr>
-      </w:pPr>
-    </w:p>
-    <w:p>
-      <w:pPr>
-        <w:pStyle w:val="NoSpacing"/>
-        <w:ind w:left="720"/>
         <w:rPr>
           <w:b/>
           <w:u w:val="single"/>
@@ -21416,22 +21418,119 @@
         </w:numPr>
       </w:pPr>
       <w:r>
+        <w:t>One class can extends another class and implements more than one interfaces.</w:t>
+      </w:r>
+    </w:p>
+    <w:p>
+      <w:pPr>
+        <w:pStyle w:val="NoSpacing"/>
+      </w:pPr>
+      <w:r>
         <w:lastRenderedPageBreak/>
-        <w:t>One class can extends another class and implements more than one interfaces.</w:t>
-      </w:r>
-    </w:p>
-    <w:p>
-      <w:pPr>
-        <w:pStyle w:val="NoSpacing"/>
-      </w:pPr>
-      <w:r>
         <w:t xml:space="preserve"> </w:t>
       </w:r>
     </w:p>
     <w:p>
       <w:pPr>
         <w:pStyle w:val="NoSpacing"/>
-      </w:pPr>
+        <w:rPr>
+          <w:b/>
+          <w:bCs/>
+          <w:u w:val="single"/>
+        </w:rPr>
+      </w:pPr>
+      <w:r>
+        <w:rPr>
+          <w:b/>
+          <w:bCs/>
+          <w:u w:val="single"/>
+        </w:rPr>
+        <w:t xml:space="preserve">Interface In JDK 1.8 onward </w:t>
+      </w:r>
+    </w:p>
+    <w:p>
+      <w:pPr>
+        <w:pStyle w:val="NoSpacing"/>
+        <w:numPr>
+          <w:ilvl w:val="0"/>
+          <w:numId w:val="65"/>
+        </w:numPr>
+      </w:pPr>
+      <w:r>
+        <w:t>In the interface you can create implemented methods which is known as default methods.</w:t>
+      </w:r>
+    </w:p>
+    <w:p>
+      <w:pPr>
+        <w:pStyle w:val="NoSpacing"/>
+        <w:numPr>
+          <w:ilvl w:val="0"/>
+          <w:numId w:val="65"/>
+        </w:numPr>
+      </w:pPr>
+      <w:r>
+        <w:t xml:space="preserve">In the Interface you can create a </w:t>
+      </w:r>
+      <w:r>
+        <w:t>static method</w:t>
+      </w:r>
+      <w:r>
+        <w:t>.</w:t>
+      </w:r>
+    </w:p>
+    <w:p>
+      <w:pPr>
+        <w:pStyle w:val="NoSpacing"/>
+        <w:numPr>
+          <w:ilvl w:val="0"/>
+          <w:numId w:val="65"/>
+        </w:numPr>
+      </w:pPr>
+      <w:r>
+        <w:t xml:space="preserve">Functional interface is </w:t>
+      </w:r>
+      <w:r>
+        <w:t>introduced</w:t>
+      </w:r>
+      <w:r>
+        <w:t xml:space="preserve"> in to achieve a functional programming.</w:t>
+      </w:r>
+    </w:p>
+    <w:p>
+      <w:pPr>
+        <w:pStyle w:val="NoSpacing"/>
+        <w:numPr>
+          <w:ilvl w:val="1"/>
+          <w:numId w:val="65"/>
+        </w:numPr>
+      </w:pPr>
+      <w:r>
+        <w:t>The interface which has only one abstract method is called as functional interface.</w:t>
+      </w:r>
+    </w:p>
+    <w:p>
+      <w:pPr>
+        <w:pStyle w:val="NoSpacing"/>
+        <w:numPr>
+          <w:ilvl w:val="1"/>
+          <w:numId w:val="65"/>
+        </w:numPr>
+      </w:pPr>
+      <w:r>
+        <w:t>In functional interface you can have any number of default or static method.</w:t>
+      </w:r>
+    </w:p>
+    <w:p>
+      <w:pPr>
+        <w:pStyle w:val="NoSpacing"/>
+        <w:numPr>
+          <w:ilvl w:val="1"/>
+          <w:numId w:val="65"/>
+        </w:numPr>
+      </w:pPr>
+      <w:r>
+        <w:t xml:space="preserve">To make sure that the interface is functional interface you can use @FunctionalInterface annotation of the interfaces. </w:t>
+      </w:r>
     </w:p>
     <w:sectPr>
       <w:pgSz w:w="12240" w:h="15840"/>
@@ -22841,6 +22940,95 @@
     </w:lvl>
   </w:abstractNum>
   <w:abstractNum w:abstractNumId="15" w15:restartNumberingAfterBreak="0">
+    <w:nsid w:val="19144C6A"/>
+    <w:multiLevelType w:val="hybridMultilevel"/>
+    <w:tmpl w:val="9D703E12"/>
+    <w:lvl w:ilvl="0" w:tplc="0409000F">
+      <w:start w:val="1"/>
+      <w:numFmt w:val="decimal"/>
+      <w:lvlText w:val="%1."/>
+      <w:lvlJc w:val="left"/>
+      <w:pPr>
+        <w:ind w:left="720" w:hanging="360"/>
+      </w:pPr>
+      <w:rPr>
+        <w:rFonts w:hint="default"/>
+      </w:rPr>
+    </w:lvl>
+    <w:lvl w:ilvl="1" w:tplc="04090019">
+      <w:start w:val="1"/>
+      <w:numFmt w:val="lowerLetter"/>
+      <w:lvlText w:val="%2."/>
+      <w:lvlJc w:val="left"/>
+      <w:pPr>
+        <w:ind w:left="1440" w:hanging="360"/>
+      </w:pPr>
+    </w:lvl>
+    <w:lvl w:ilvl="2" w:tplc="0409001B" w:tentative="1">
+      <w:start w:val="1"/>
+      <w:numFmt w:val="lowerRoman"/>
+      <w:lvlText w:val="%3."/>
+      <w:lvlJc w:val="right"/>
+      <w:pPr>
+        <w:ind w:left="2160" w:hanging="180"/>
+      </w:pPr>
+    </w:lvl>
+    <w:lvl w:ilvl="3" w:tplc="0409000F" w:tentative="1">
+      <w:start w:val="1"/>
+      <w:numFmt w:val="decimal"/>
+      <w:lvlText w:val="%4."/>
+      <w:lvlJc w:val="left"/>
+      <w:pPr>
+        <w:ind w:left="2880" w:hanging="360"/>
+      </w:pPr>
+    </w:lvl>
+    <w:lvl w:ilvl="4" w:tplc="04090019" w:tentative="1">
+      <w:start w:val="1"/>
+      <w:numFmt w:val="lowerLetter"/>
+      <w:lvlText w:val="%5."/>
+      <w:lvlJc w:val="left"/>
+      <w:pPr>
+        <w:ind w:left="3600" w:hanging="360"/>
+      </w:pPr>
+    </w:lvl>
+    <w:lvl w:ilvl="5" w:tplc="0409001B" w:tentative="1">
+      <w:start w:val="1"/>
+      <w:numFmt w:val="lowerRoman"/>
+      <w:lvlText w:val="%6."/>
+      <w:lvlJc w:val="right"/>
+      <w:pPr>
+        <w:ind w:left="4320" w:hanging="180"/>
+      </w:pPr>
+    </w:lvl>
+    <w:lvl w:ilvl="6" w:tplc="0409000F" w:tentative="1">
+      <w:start w:val="1"/>
+      <w:numFmt w:val="decimal"/>
+      <w:lvlText w:val="%7."/>
+      <w:lvlJc w:val="left"/>
+      <w:pPr>
+        <w:ind w:left="5040" w:hanging="360"/>
+      </w:pPr>
+    </w:lvl>
+    <w:lvl w:ilvl="7" w:tplc="04090019" w:tentative="1">
+      <w:start w:val="1"/>
+      <w:numFmt w:val="lowerLetter"/>
+      <w:lvlText w:val="%8."/>
+      <w:lvlJc w:val="left"/>
+      <w:pPr>
+        <w:ind w:left="5760" w:hanging="360"/>
+      </w:pPr>
+    </w:lvl>
+    <w:lvl w:ilvl="8" w:tplc="0409001B" w:tentative="1">
+      <w:start w:val="1"/>
+      <w:numFmt w:val="lowerRoman"/>
+      <w:lvlText w:val="%9."/>
+      <w:lvlJc w:val="right"/>
+      <w:pPr>
+        <w:ind w:left="6480" w:hanging="180"/>
+      </w:pPr>
+    </w:lvl>
+  </w:abstractNum>
+  <w:abstractNum w:abstractNumId="16" w15:restartNumberingAfterBreak="0">
     <w:nsid w:val="196038AF"/>
     <w:multiLevelType w:val="hybridMultilevel"/>
     <w:tmpl w:val="1E3078DA"/>
@@ -22931,7 +23119,7 @@
       </w:pPr>
     </w:lvl>
   </w:abstractNum>
-  <w:abstractNum w:abstractNumId="16" w15:restartNumberingAfterBreak="0">
+  <w:abstractNum w:abstractNumId="17" w15:restartNumberingAfterBreak="0">
     <w:nsid w:val="19922D41"/>
     <w:multiLevelType w:val="hybridMultilevel"/>
     <w:tmpl w:val="B046EF00"/>
@@ -23020,7 +23208,7 @@
       </w:pPr>
     </w:lvl>
   </w:abstractNum>
-  <w:abstractNum w:abstractNumId="17" w15:restartNumberingAfterBreak="0">
+  <w:abstractNum w:abstractNumId="18" w15:restartNumberingAfterBreak="0">
     <w:nsid w:val="1CBB5AE1"/>
     <w:multiLevelType w:val="hybridMultilevel"/>
     <w:tmpl w:val="6380A0DA"/>
@@ -23109,7 +23297,7 @@
       </w:pPr>
     </w:lvl>
   </w:abstractNum>
-  <w:abstractNum w:abstractNumId="18" w15:restartNumberingAfterBreak="0">
+  <w:abstractNum w:abstractNumId="19" w15:restartNumberingAfterBreak="0">
     <w:nsid w:val="1D033D75"/>
     <w:multiLevelType w:val="hybridMultilevel"/>
     <w:tmpl w:val="E820CAE8"/>
@@ -23200,7 +23388,7 @@
       </w:pPr>
     </w:lvl>
   </w:abstractNum>
-  <w:abstractNum w:abstractNumId="19" w15:restartNumberingAfterBreak="0">
+  <w:abstractNum w:abstractNumId="20" w15:restartNumberingAfterBreak="0">
     <w:nsid w:val="1D4647B1"/>
     <w:multiLevelType w:val="hybridMultilevel"/>
     <w:tmpl w:val="B8FE6A98"/>
@@ -23291,7 +23479,7 @@
       </w:pPr>
     </w:lvl>
   </w:abstractNum>
-  <w:abstractNum w:abstractNumId="20" w15:restartNumberingAfterBreak="0">
+  <w:abstractNum w:abstractNumId="21" w15:restartNumberingAfterBreak="0">
     <w:nsid w:val="1D4D5402"/>
     <w:multiLevelType w:val="hybridMultilevel"/>
     <w:tmpl w:val="C1EAAE76"/>
@@ -23380,7 +23568,7 @@
       </w:pPr>
     </w:lvl>
   </w:abstractNum>
-  <w:abstractNum w:abstractNumId="21" w15:restartNumberingAfterBreak="0">
+  <w:abstractNum w:abstractNumId="22" w15:restartNumberingAfterBreak="0">
     <w:nsid w:val="1E736B9D"/>
     <w:multiLevelType w:val="hybridMultilevel"/>
     <w:tmpl w:val="093A6D36"/>
@@ -23469,7 +23657,7 @@
       </w:pPr>
     </w:lvl>
   </w:abstractNum>
-  <w:abstractNum w:abstractNumId="22" w15:restartNumberingAfterBreak="0">
+  <w:abstractNum w:abstractNumId="23" w15:restartNumberingAfterBreak="0">
     <w:nsid w:val="25962957"/>
     <w:multiLevelType w:val="hybridMultilevel"/>
     <w:tmpl w:val="C72C6AF2"/>
@@ -23558,7 +23746,7 @@
       </w:pPr>
     </w:lvl>
   </w:abstractNum>
-  <w:abstractNum w:abstractNumId="23" w15:restartNumberingAfterBreak="0">
+  <w:abstractNum w:abstractNumId="24" w15:restartNumberingAfterBreak="0">
     <w:nsid w:val="27B61C40"/>
     <w:multiLevelType w:val="hybridMultilevel"/>
     <w:tmpl w:val="A8321490"/>
@@ -23647,7 +23835,7 @@
       </w:pPr>
     </w:lvl>
   </w:abstractNum>
-  <w:abstractNum w:abstractNumId="24" w15:restartNumberingAfterBreak="0">
+  <w:abstractNum w:abstractNumId="25" w15:restartNumberingAfterBreak="0">
     <w:nsid w:val="289920DA"/>
     <w:multiLevelType w:val="hybridMultilevel"/>
     <w:tmpl w:val="D09EF186"/>
@@ -23738,7 +23926,7 @@
       </w:pPr>
     </w:lvl>
   </w:abstractNum>
-  <w:abstractNum w:abstractNumId="25" w15:restartNumberingAfterBreak="0">
+  <w:abstractNum w:abstractNumId="26" w15:restartNumberingAfterBreak="0">
     <w:nsid w:val="298B061E"/>
     <w:multiLevelType w:val="hybridMultilevel"/>
     <w:tmpl w:val="4F44742A"/>
@@ -23827,7 +24015,7 @@
       </w:pPr>
     </w:lvl>
   </w:abstractNum>
-  <w:abstractNum w:abstractNumId="26" w15:restartNumberingAfterBreak="0">
+  <w:abstractNum w:abstractNumId="27" w15:restartNumberingAfterBreak="0">
     <w:nsid w:val="2B4952FA"/>
     <w:multiLevelType w:val="hybridMultilevel"/>
     <w:tmpl w:val="AD1EF658"/>
@@ -23916,7 +24104,7 @@
       </w:pPr>
     </w:lvl>
   </w:abstractNum>
-  <w:abstractNum w:abstractNumId="27" w15:restartNumberingAfterBreak="0">
+  <w:abstractNum w:abstractNumId="28" w15:restartNumberingAfterBreak="0">
     <w:nsid w:val="2C351DC8"/>
     <w:multiLevelType w:val="hybridMultilevel"/>
     <w:tmpl w:val="7C403310"/>
@@ -24005,7 +24193,7 @@
       </w:pPr>
     </w:lvl>
   </w:abstractNum>
-  <w:abstractNum w:abstractNumId="28" w15:restartNumberingAfterBreak="0">
+  <w:abstractNum w:abstractNumId="29" w15:restartNumberingAfterBreak="0">
     <w:nsid w:val="2C9F008F"/>
     <w:multiLevelType w:val="hybridMultilevel"/>
     <w:tmpl w:val="69846B52"/>
@@ -24094,7 +24282,7 @@
       </w:pPr>
     </w:lvl>
   </w:abstractNum>
-  <w:abstractNum w:abstractNumId="29" w15:restartNumberingAfterBreak="0">
+  <w:abstractNum w:abstractNumId="30" w15:restartNumberingAfterBreak="0">
     <w:nsid w:val="2DD0322E"/>
     <w:multiLevelType w:val="hybridMultilevel"/>
     <w:tmpl w:val="E3F27ABA"/>
@@ -24183,7 +24371,7 @@
       </w:pPr>
     </w:lvl>
   </w:abstractNum>
-  <w:abstractNum w:abstractNumId="30" w15:restartNumberingAfterBreak="0">
+  <w:abstractNum w:abstractNumId="31" w15:restartNumberingAfterBreak="0">
     <w:nsid w:val="2F895D9B"/>
     <w:multiLevelType w:val="hybridMultilevel"/>
     <w:tmpl w:val="0DA60E24"/>
@@ -24274,7 +24462,7 @@
       </w:pPr>
     </w:lvl>
   </w:abstractNum>
-  <w:abstractNum w:abstractNumId="31" w15:restartNumberingAfterBreak="0">
+  <w:abstractNum w:abstractNumId="32" w15:restartNumberingAfterBreak="0">
     <w:nsid w:val="34137708"/>
     <w:multiLevelType w:val="hybridMultilevel"/>
     <w:tmpl w:val="D3AE4212"/>
@@ -24363,7 +24551,7 @@
       </w:pPr>
     </w:lvl>
   </w:abstractNum>
-  <w:abstractNum w:abstractNumId="32" w15:restartNumberingAfterBreak="0">
+  <w:abstractNum w:abstractNumId="33" w15:restartNumberingAfterBreak="0">
     <w:nsid w:val="34CC2ADD"/>
     <w:multiLevelType w:val="hybridMultilevel"/>
     <w:tmpl w:val="4AA87664"/>
@@ -24452,7 +24640,7 @@
       </w:pPr>
     </w:lvl>
   </w:abstractNum>
-  <w:abstractNum w:abstractNumId="33" w15:restartNumberingAfterBreak="0">
+  <w:abstractNum w:abstractNumId="34" w15:restartNumberingAfterBreak="0">
     <w:nsid w:val="34E20173"/>
     <w:multiLevelType w:val="hybridMultilevel"/>
     <w:tmpl w:val="69846B52"/>
@@ -24541,7 +24729,7 @@
       </w:pPr>
     </w:lvl>
   </w:abstractNum>
-  <w:abstractNum w:abstractNumId="34" w15:restartNumberingAfterBreak="0">
+  <w:abstractNum w:abstractNumId="35" w15:restartNumberingAfterBreak="0">
     <w:nsid w:val="388C1072"/>
     <w:multiLevelType w:val="hybridMultilevel"/>
     <w:tmpl w:val="B0727F20"/>
@@ -24631,7 +24819,7 @@
       </w:pPr>
     </w:lvl>
   </w:abstractNum>
-  <w:abstractNum w:abstractNumId="35" w15:restartNumberingAfterBreak="0">
+  <w:abstractNum w:abstractNumId="36" w15:restartNumberingAfterBreak="0">
     <w:nsid w:val="3A982053"/>
     <w:multiLevelType w:val="hybridMultilevel"/>
     <w:tmpl w:val="F45C05B4"/>
@@ -24720,7 +24908,7 @@
       </w:pPr>
     </w:lvl>
   </w:abstractNum>
-  <w:abstractNum w:abstractNumId="36" w15:restartNumberingAfterBreak="0">
+  <w:abstractNum w:abstractNumId="37" w15:restartNumberingAfterBreak="0">
     <w:nsid w:val="3F7F3A1B"/>
     <w:multiLevelType w:val="hybridMultilevel"/>
     <w:tmpl w:val="1FE0521C"/>
@@ -24809,7 +24997,7 @@
       </w:pPr>
     </w:lvl>
   </w:abstractNum>
-  <w:abstractNum w:abstractNumId="37" w15:restartNumberingAfterBreak="0">
+  <w:abstractNum w:abstractNumId="38" w15:restartNumberingAfterBreak="0">
     <w:nsid w:val="400B2FAA"/>
     <w:multiLevelType w:val="hybridMultilevel"/>
     <w:tmpl w:val="8B98CCFC"/>
@@ -24898,7 +25086,7 @@
       </w:pPr>
     </w:lvl>
   </w:abstractNum>
-  <w:abstractNum w:abstractNumId="38" w15:restartNumberingAfterBreak="0">
+  <w:abstractNum w:abstractNumId="39" w15:restartNumberingAfterBreak="0">
     <w:nsid w:val="49614B07"/>
     <w:multiLevelType w:val="hybridMultilevel"/>
     <w:tmpl w:val="13120F68"/>
@@ -24989,7 +25177,7 @@
       </w:pPr>
     </w:lvl>
   </w:abstractNum>
-  <w:abstractNum w:abstractNumId="39" w15:restartNumberingAfterBreak="0">
+  <w:abstractNum w:abstractNumId="40" w15:restartNumberingAfterBreak="0">
     <w:nsid w:val="4D771A6A"/>
     <w:multiLevelType w:val="hybridMultilevel"/>
     <w:tmpl w:val="9F005CCC"/>
@@ -25080,7 +25268,7 @@
       </w:pPr>
     </w:lvl>
   </w:abstractNum>
-  <w:abstractNum w:abstractNumId="40" w15:restartNumberingAfterBreak="0">
+  <w:abstractNum w:abstractNumId="41" w15:restartNumberingAfterBreak="0">
     <w:nsid w:val="4ECE780B"/>
     <w:multiLevelType w:val="hybridMultilevel"/>
     <w:tmpl w:val="9A7CF26C"/>
@@ -25171,7 +25359,7 @@
       </w:pPr>
     </w:lvl>
   </w:abstractNum>
-  <w:abstractNum w:abstractNumId="41" w15:restartNumberingAfterBreak="0">
+  <w:abstractNum w:abstractNumId="42" w15:restartNumberingAfterBreak="0">
     <w:nsid w:val="4F03590E"/>
     <w:multiLevelType w:val="hybridMultilevel"/>
     <w:tmpl w:val="3A4E49F6"/>
@@ -25260,7 +25448,7 @@
       </w:pPr>
     </w:lvl>
   </w:abstractNum>
-  <w:abstractNum w:abstractNumId="42" w15:restartNumberingAfterBreak="0">
+  <w:abstractNum w:abstractNumId="43" w15:restartNumberingAfterBreak="0">
     <w:nsid w:val="50B27567"/>
     <w:multiLevelType w:val="hybridMultilevel"/>
     <w:tmpl w:val="BEF440B4"/>
@@ -25349,7 +25537,7 @@
       </w:pPr>
     </w:lvl>
   </w:abstractNum>
-  <w:abstractNum w:abstractNumId="43" w15:restartNumberingAfterBreak="0">
+  <w:abstractNum w:abstractNumId="44" w15:restartNumberingAfterBreak="0">
     <w:nsid w:val="50C13B60"/>
     <w:multiLevelType w:val="hybridMultilevel"/>
     <w:tmpl w:val="7D4C6176"/>
@@ -25438,7 +25626,7 @@
       </w:pPr>
     </w:lvl>
   </w:abstractNum>
-  <w:abstractNum w:abstractNumId="44" w15:restartNumberingAfterBreak="0">
+  <w:abstractNum w:abstractNumId="45" w15:restartNumberingAfterBreak="0">
     <w:nsid w:val="52984E14"/>
     <w:multiLevelType w:val="hybridMultilevel"/>
     <w:tmpl w:val="F9B40992"/>
@@ -25527,7 +25715,7 @@
       </w:pPr>
     </w:lvl>
   </w:abstractNum>
-  <w:abstractNum w:abstractNumId="45" w15:restartNumberingAfterBreak="0">
+  <w:abstractNum w:abstractNumId="46" w15:restartNumberingAfterBreak="0">
     <w:nsid w:val="53B51BE7"/>
     <w:multiLevelType w:val="hybridMultilevel"/>
     <w:tmpl w:val="13120F68"/>
@@ -25618,7 +25806,7 @@
       </w:pPr>
     </w:lvl>
   </w:abstractNum>
-  <w:abstractNum w:abstractNumId="46" w15:restartNumberingAfterBreak="0">
+  <w:abstractNum w:abstractNumId="47" w15:restartNumberingAfterBreak="0">
     <w:nsid w:val="5468712E"/>
     <w:multiLevelType w:val="hybridMultilevel"/>
     <w:tmpl w:val="E2AC5DF4"/>
@@ -25707,7 +25895,7 @@
       </w:pPr>
     </w:lvl>
   </w:abstractNum>
-  <w:abstractNum w:abstractNumId="47" w15:restartNumberingAfterBreak="0">
+  <w:abstractNum w:abstractNumId="48" w15:restartNumberingAfterBreak="0">
     <w:nsid w:val="572C6B6B"/>
     <w:multiLevelType w:val="hybridMultilevel"/>
     <w:tmpl w:val="476A3FDC"/>
@@ -25798,7 +25986,7 @@
       </w:pPr>
     </w:lvl>
   </w:abstractNum>
-  <w:abstractNum w:abstractNumId="48" w15:restartNumberingAfterBreak="0">
+  <w:abstractNum w:abstractNumId="49" w15:restartNumberingAfterBreak="0">
     <w:nsid w:val="5D36256F"/>
     <w:multiLevelType w:val="hybridMultilevel"/>
     <w:tmpl w:val="44165FE4"/>
@@ -25887,7 +26075,7 @@
       </w:pPr>
     </w:lvl>
   </w:abstractNum>
-  <w:abstractNum w:abstractNumId="49" w15:restartNumberingAfterBreak="0">
+  <w:abstractNum w:abstractNumId="50" w15:restartNumberingAfterBreak="0">
     <w:nsid w:val="5EA66385"/>
     <w:multiLevelType w:val="hybridMultilevel"/>
     <w:tmpl w:val="C81C7642"/>
@@ -25978,7 +26166,7 @@
       </w:pPr>
     </w:lvl>
   </w:abstractNum>
-  <w:abstractNum w:abstractNumId="50" w15:restartNumberingAfterBreak="0">
+  <w:abstractNum w:abstractNumId="51" w15:restartNumberingAfterBreak="0">
     <w:nsid w:val="62C155D7"/>
     <w:multiLevelType w:val="hybridMultilevel"/>
     <w:tmpl w:val="7BAAAA10"/>
@@ -26068,7 +26256,7 @@
       </w:pPr>
     </w:lvl>
   </w:abstractNum>
-  <w:abstractNum w:abstractNumId="51" w15:restartNumberingAfterBreak="0">
+  <w:abstractNum w:abstractNumId="52" w15:restartNumberingAfterBreak="0">
     <w:nsid w:val="636B5864"/>
     <w:multiLevelType w:val="hybridMultilevel"/>
     <w:tmpl w:val="E064F472"/>
@@ -26159,7 +26347,7 @@
       </w:pPr>
     </w:lvl>
   </w:abstractNum>
-  <w:abstractNum w:abstractNumId="52" w15:restartNumberingAfterBreak="0">
+  <w:abstractNum w:abstractNumId="53" w15:restartNumberingAfterBreak="0">
     <w:nsid w:val="646C41B2"/>
     <w:multiLevelType w:val="hybridMultilevel"/>
     <w:tmpl w:val="8A72B4F6"/>
@@ -26248,7 +26436,7 @@
       </w:pPr>
     </w:lvl>
   </w:abstractNum>
-  <w:abstractNum w:abstractNumId="53" w15:restartNumberingAfterBreak="0">
+  <w:abstractNum w:abstractNumId="54" w15:restartNumberingAfterBreak="0">
     <w:nsid w:val="65BB08FA"/>
     <w:multiLevelType w:val="hybridMultilevel"/>
     <w:tmpl w:val="66FA204E"/>
@@ -26360,7 +26548,7 @@
       </w:rPr>
     </w:lvl>
   </w:abstractNum>
-  <w:abstractNum w:abstractNumId="54" w15:restartNumberingAfterBreak="0">
+  <w:abstractNum w:abstractNumId="55" w15:restartNumberingAfterBreak="0">
     <w:nsid w:val="67AE5199"/>
     <w:multiLevelType w:val="hybridMultilevel"/>
     <w:tmpl w:val="228E142A"/>
@@ -26450,7 +26638,7 @@
       </w:pPr>
     </w:lvl>
   </w:abstractNum>
-  <w:abstractNum w:abstractNumId="55" w15:restartNumberingAfterBreak="0">
+  <w:abstractNum w:abstractNumId="56" w15:restartNumberingAfterBreak="0">
     <w:nsid w:val="69727B16"/>
     <w:multiLevelType w:val="hybridMultilevel"/>
     <w:tmpl w:val="8FFE6FF0"/>
@@ -26539,7 +26727,7 @@
       </w:pPr>
     </w:lvl>
   </w:abstractNum>
-  <w:abstractNum w:abstractNumId="56" w15:restartNumberingAfterBreak="0">
+  <w:abstractNum w:abstractNumId="57" w15:restartNumberingAfterBreak="0">
     <w:nsid w:val="6A0630C4"/>
     <w:multiLevelType w:val="hybridMultilevel"/>
     <w:tmpl w:val="ED6E30FE"/>
@@ -26628,7 +26816,7 @@
       </w:pPr>
     </w:lvl>
   </w:abstractNum>
-  <w:abstractNum w:abstractNumId="57" w15:restartNumberingAfterBreak="0">
+  <w:abstractNum w:abstractNumId="58" w15:restartNumberingAfterBreak="0">
     <w:nsid w:val="6BE15662"/>
     <w:multiLevelType w:val="hybridMultilevel"/>
     <w:tmpl w:val="8B98CCFC"/>
@@ -26717,7 +26905,7 @@
       </w:pPr>
     </w:lvl>
   </w:abstractNum>
-  <w:abstractNum w:abstractNumId="58" w15:restartNumberingAfterBreak="0">
+  <w:abstractNum w:abstractNumId="59" w15:restartNumberingAfterBreak="0">
     <w:nsid w:val="6F5C719D"/>
     <w:multiLevelType w:val="hybridMultilevel"/>
     <w:tmpl w:val="DCECEB20"/>
@@ -26806,7 +26994,7 @@
       </w:pPr>
     </w:lvl>
   </w:abstractNum>
-  <w:abstractNum w:abstractNumId="59" w15:restartNumberingAfterBreak="0">
+  <w:abstractNum w:abstractNumId="60" w15:restartNumberingAfterBreak="0">
     <w:nsid w:val="797A7EA8"/>
     <w:multiLevelType w:val="hybridMultilevel"/>
     <w:tmpl w:val="9DE25FB4"/>
@@ -26895,7 +27083,7 @@
       </w:pPr>
     </w:lvl>
   </w:abstractNum>
-  <w:abstractNum w:abstractNumId="60" w15:restartNumberingAfterBreak="0">
+  <w:abstractNum w:abstractNumId="61" w15:restartNumberingAfterBreak="0">
     <w:nsid w:val="79B439ED"/>
     <w:multiLevelType w:val="hybridMultilevel"/>
     <w:tmpl w:val="78002590"/>
@@ -26984,7 +27172,7 @@
       </w:pPr>
     </w:lvl>
   </w:abstractNum>
-  <w:abstractNum w:abstractNumId="61" w15:restartNumberingAfterBreak="0">
+  <w:abstractNum w:abstractNumId="62" w15:restartNumberingAfterBreak="0">
     <w:nsid w:val="79CC6325"/>
     <w:multiLevelType w:val="hybridMultilevel"/>
     <w:tmpl w:val="6CFC66DE"/>
@@ -27073,7 +27261,7 @@
       </w:pPr>
     </w:lvl>
   </w:abstractNum>
-  <w:abstractNum w:abstractNumId="62" w15:restartNumberingAfterBreak="0">
+  <w:abstractNum w:abstractNumId="63" w15:restartNumberingAfterBreak="0">
     <w:nsid w:val="7DD52B80"/>
     <w:multiLevelType w:val="hybridMultilevel"/>
     <w:tmpl w:val="B4B2AD9A"/>
@@ -27164,7 +27352,7 @@
       </w:pPr>
     </w:lvl>
   </w:abstractNum>
-  <w:abstractNum w:abstractNumId="63" w15:restartNumberingAfterBreak="0">
+  <w:abstractNum w:abstractNumId="64" w15:restartNumberingAfterBreak="0">
     <w:nsid w:val="7FBB01A3"/>
     <w:multiLevelType w:val="hybridMultilevel"/>
     <w:tmpl w:val="14D22426"/>
@@ -27257,52 +27445,52 @@
     <w:abstractNumId w:val="4"/>
   </w:num>
   <w:num w:numId="2" w16cid:durableId="1996910989">
-    <w:abstractNumId w:val="41"/>
+    <w:abstractNumId w:val="42"/>
   </w:num>
   <w:num w:numId="3" w16cid:durableId="1154179204">
-    <w:abstractNumId w:val="53"/>
+    <w:abstractNumId w:val="54"/>
   </w:num>
   <w:num w:numId="4" w16cid:durableId="250552909">
-    <w:abstractNumId w:val="56"/>
+    <w:abstractNumId w:val="57"/>
   </w:num>
   <w:num w:numId="5" w16cid:durableId="555238765">
-    <w:abstractNumId w:val="58"/>
+    <w:abstractNumId w:val="59"/>
   </w:num>
   <w:num w:numId="6" w16cid:durableId="200788">
-    <w:abstractNumId w:val="15"/>
+    <w:abstractNumId w:val="16"/>
   </w:num>
   <w:num w:numId="7" w16cid:durableId="384642365">
-    <w:abstractNumId w:val="20"/>
+    <w:abstractNumId w:val="21"/>
   </w:num>
   <w:num w:numId="8" w16cid:durableId="175657008">
-    <w:abstractNumId w:val="32"/>
+    <w:abstractNumId w:val="33"/>
   </w:num>
   <w:num w:numId="9" w16cid:durableId="1268587088">
     <w:abstractNumId w:val="12"/>
   </w:num>
   <w:num w:numId="10" w16cid:durableId="1712458806">
-    <w:abstractNumId w:val="47"/>
+    <w:abstractNumId w:val="48"/>
   </w:num>
   <w:num w:numId="11" w16cid:durableId="949164142">
+    <w:abstractNumId w:val="27"/>
+  </w:num>
+  <w:num w:numId="12" w16cid:durableId="1954432582">
     <w:abstractNumId w:val="26"/>
   </w:num>
-  <w:num w:numId="12" w16cid:durableId="1954432582">
-    <w:abstractNumId w:val="25"/>
-  </w:num>
   <w:num w:numId="13" w16cid:durableId="1151603885">
-    <w:abstractNumId w:val="51"/>
+    <w:abstractNumId w:val="52"/>
   </w:num>
   <w:num w:numId="14" w16cid:durableId="1200975839">
-    <w:abstractNumId w:val="21"/>
+    <w:abstractNumId w:val="22"/>
   </w:num>
   <w:num w:numId="15" w16cid:durableId="1899125910">
-    <w:abstractNumId w:val="43"/>
+    <w:abstractNumId w:val="44"/>
   </w:num>
   <w:num w:numId="16" w16cid:durableId="444425170">
     <w:abstractNumId w:val="7"/>
   </w:num>
   <w:num w:numId="17" w16cid:durableId="1757050560">
-    <w:abstractNumId w:val="18"/>
+    <w:abstractNumId w:val="19"/>
   </w:num>
   <w:num w:numId="18" w16cid:durableId="1917474282">
     <w:abstractNumId w:val="9"/>
@@ -27311,139 +27499,142 @@
     <w:abstractNumId w:val="14"/>
   </w:num>
   <w:num w:numId="20" w16cid:durableId="219247967">
-    <w:abstractNumId w:val="36"/>
+    <w:abstractNumId w:val="37"/>
   </w:num>
   <w:num w:numId="21" w16cid:durableId="1363633150">
-    <w:abstractNumId w:val="55"/>
+    <w:abstractNumId w:val="56"/>
   </w:num>
   <w:num w:numId="22" w16cid:durableId="525677377">
-    <w:abstractNumId w:val="38"/>
+    <w:abstractNumId w:val="39"/>
   </w:num>
   <w:num w:numId="23" w16cid:durableId="379793521">
-    <w:abstractNumId w:val="45"/>
+    <w:abstractNumId w:val="46"/>
   </w:num>
   <w:num w:numId="24" w16cid:durableId="1687825267">
     <w:abstractNumId w:val="6"/>
   </w:num>
   <w:num w:numId="25" w16cid:durableId="1097218274">
-    <w:abstractNumId w:val="35"/>
+    <w:abstractNumId w:val="36"/>
   </w:num>
   <w:num w:numId="26" w16cid:durableId="1917665189">
-    <w:abstractNumId w:val="59"/>
+    <w:abstractNumId w:val="60"/>
   </w:num>
   <w:num w:numId="27" w16cid:durableId="340665435">
-    <w:abstractNumId w:val="44"/>
+    <w:abstractNumId w:val="45"/>
   </w:num>
   <w:num w:numId="28" w16cid:durableId="2067944484">
-    <w:abstractNumId w:val="46"/>
+    <w:abstractNumId w:val="47"/>
   </w:num>
   <w:num w:numId="29" w16cid:durableId="1855877061">
-    <w:abstractNumId w:val="42"/>
+    <w:abstractNumId w:val="43"/>
   </w:num>
   <w:num w:numId="30" w16cid:durableId="500395828">
     <w:abstractNumId w:val="1"/>
   </w:num>
   <w:num w:numId="31" w16cid:durableId="1281179193">
-    <w:abstractNumId w:val="22"/>
+    <w:abstractNumId w:val="23"/>
   </w:num>
   <w:num w:numId="32" w16cid:durableId="815730596">
     <w:abstractNumId w:val="8"/>
   </w:num>
   <w:num w:numId="33" w16cid:durableId="986665460">
-    <w:abstractNumId w:val="52"/>
+    <w:abstractNumId w:val="53"/>
   </w:num>
   <w:num w:numId="34" w16cid:durableId="1258442982">
-    <w:abstractNumId w:val="50"/>
+    <w:abstractNumId w:val="51"/>
   </w:num>
   <w:num w:numId="35" w16cid:durableId="138156828">
+    <w:abstractNumId w:val="18"/>
+  </w:num>
+  <w:num w:numId="36" w16cid:durableId="1314023286">
     <w:abstractNumId w:val="17"/>
   </w:num>
-  <w:num w:numId="36" w16cid:durableId="1314023286">
-    <w:abstractNumId w:val="16"/>
-  </w:num>
   <w:num w:numId="37" w16cid:durableId="88281392">
-    <w:abstractNumId w:val="63"/>
+    <w:abstractNumId w:val="64"/>
   </w:num>
   <w:num w:numId="38" w16cid:durableId="1924990424">
-    <w:abstractNumId w:val="24"/>
+    <w:abstractNumId w:val="25"/>
   </w:num>
   <w:num w:numId="39" w16cid:durableId="967665582">
-    <w:abstractNumId w:val="27"/>
+    <w:abstractNumId w:val="28"/>
   </w:num>
   <w:num w:numId="40" w16cid:durableId="1454983614">
     <w:abstractNumId w:val="10"/>
   </w:num>
   <w:num w:numId="41" w16cid:durableId="504055084">
+    <w:abstractNumId w:val="30"/>
+  </w:num>
+  <w:num w:numId="42" w16cid:durableId="2118014422">
     <w:abstractNumId w:val="29"/>
   </w:num>
-  <w:num w:numId="42" w16cid:durableId="2118014422">
-    <w:abstractNumId w:val="28"/>
-  </w:num>
   <w:num w:numId="43" w16cid:durableId="1318388224">
-    <w:abstractNumId w:val="33"/>
+    <w:abstractNumId w:val="34"/>
   </w:num>
   <w:num w:numId="44" w16cid:durableId="340549009">
-    <w:abstractNumId w:val="60"/>
+    <w:abstractNumId w:val="61"/>
   </w:num>
   <w:num w:numId="45" w16cid:durableId="742214183">
     <w:abstractNumId w:val="0"/>
   </w:num>
   <w:num w:numId="46" w16cid:durableId="298389690">
-    <w:abstractNumId w:val="49"/>
+    <w:abstractNumId w:val="50"/>
   </w:num>
   <w:num w:numId="47" w16cid:durableId="623002783">
-    <w:abstractNumId w:val="40"/>
+    <w:abstractNumId w:val="41"/>
   </w:num>
   <w:num w:numId="48" w16cid:durableId="120154882">
-    <w:abstractNumId w:val="31"/>
+    <w:abstractNumId w:val="32"/>
   </w:num>
   <w:num w:numId="49" w16cid:durableId="589970631">
     <w:abstractNumId w:val="5"/>
   </w:num>
   <w:num w:numId="50" w16cid:durableId="1004359576">
-    <w:abstractNumId w:val="57"/>
+    <w:abstractNumId w:val="58"/>
   </w:num>
   <w:num w:numId="51" w16cid:durableId="1015613398">
-    <w:abstractNumId w:val="37"/>
+    <w:abstractNumId w:val="38"/>
   </w:num>
   <w:num w:numId="52" w16cid:durableId="389036587">
     <w:abstractNumId w:val="2"/>
   </w:num>
   <w:num w:numId="53" w16cid:durableId="1837308116">
-    <w:abstractNumId w:val="48"/>
+    <w:abstractNumId w:val="49"/>
   </w:num>
   <w:num w:numId="54" w16cid:durableId="755176422">
-    <w:abstractNumId w:val="19"/>
+    <w:abstractNumId w:val="20"/>
   </w:num>
   <w:num w:numId="55" w16cid:durableId="316805898">
-    <w:abstractNumId w:val="54"/>
+    <w:abstractNumId w:val="55"/>
   </w:num>
   <w:num w:numId="56" w16cid:durableId="1793481385">
     <w:abstractNumId w:val="11"/>
   </w:num>
   <w:num w:numId="57" w16cid:durableId="1611276498">
-    <w:abstractNumId w:val="62"/>
+    <w:abstractNumId w:val="63"/>
   </w:num>
   <w:num w:numId="58" w16cid:durableId="458837692">
     <w:abstractNumId w:val="3"/>
   </w:num>
   <w:num w:numId="59" w16cid:durableId="382604731">
-    <w:abstractNumId w:val="39"/>
+    <w:abstractNumId w:val="40"/>
   </w:num>
   <w:num w:numId="60" w16cid:durableId="1312713876">
-    <w:abstractNumId w:val="61"/>
+    <w:abstractNumId w:val="62"/>
   </w:num>
   <w:num w:numId="61" w16cid:durableId="2133866355">
-    <w:abstractNumId w:val="30"/>
+    <w:abstractNumId w:val="31"/>
   </w:num>
   <w:num w:numId="62" w16cid:durableId="1634409905">
-    <w:abstractNumId w:val="34"/>
+    <w:abstractNumId w:val="35"/>
   </w:num>
   <w:num w:numId="63" w16cid:durableId="359624491">
-    <w:abstractNumId w:val="23"/>
+    <w:abstractNumId w:val="24"/>
   </w:num>
   <w:num w:numId="64" w16cid:durableId="2132895324">
     <w:abstractNumId w:val="13"/>
+  </w:num>
+  <w:num w:numId="65" w16cid:durableId="1802527982">
+    <w:abstractNumId w:val="15"/>
   </w:num>
   <w:numIdMacAtCleanup w:val="63"/>
 </w:numbering>

--- a/docs/CoreJava.docx
+++ b/docs/CoreJava.docx
@@ -381,7 +381,22 @@
           <w:szCs w:val="28"/>
         </w:rPr>
         <w:tab/>
-        <w:t xml:space="preserve">Mysql DB, SQL  </w:t>
+      </w:r>
+      <w:proofErr w:type="spellStart"/>
+      <w:r>
+        <w:rPr>
+          <w:sz w:val="28"/>
+          <w:szCs w:val="28"/>
+        </w:rPr>
+        <w:t>Mysql</w:t>
+      </w:r>
+      <w:proofErr w:type="spellEnd"/>
+      <w:r>
+        <w:rPr>
+          <w:sz w:val="28"/>
+          <w:szCs w:val="28"/>
+        </w:rPr>
+        <w:t xml:space="preserve"> DB, SQL  </w:t>
       </w:r>
     </w:p>
     <w:p>
@@ -539,12 +554,21 @@
           <w:szCs w:val="28"/>
         </w:rPr>
       </w:pPr>
-      <w:r>
-        <w:rPr>
-          <w:sz w:val="28"/>
-          <w:szCs w:val="28"/>
-        </w:rPr>
-        <w:t>Mysql Database</w:t>
+      <w:proofErr w:type="spellStart"/>
+      <w:r>
+        <w:rPr>
+          <w:sz w:val="28"/>
+          <w:szCs w:val="28"/>
+        </w:rPr>
+        <w:t>Mysql</w:t>
+      </w:r>
+      <w:proofErr w:type="spellEnd"/>
+      <w:r>
+        <w:rPr>
+          <w:sz w:val="28"/>
+          <w:szCs w:val="28"/>
+        </w:rPr>
+        <w:t xml:space="preserve"> Database</w:t>
       </w:r>
     </w:p>
     <w:p>
@@ -734,7 +758,15 @@
         </w:numPr>
       </w:pPr>
       <w:r>
-        <w:t>You can verify the installation file into C:\Program File\java\&lt;jdk-version-folder&gt;</w:t>
+        <w:t>You can verify the installation file into C:\Program File\java\&lt;</w:t>
+      </w:r>
+      <w:proofErr w:type="spellStart"/>
+      <w:r>
+        <w:t>jdk</w:t>
+      </w:r>
+      <w:proofErr w:type="spellEnd"/>
+      <w:r>
+        <w:t>-version-folder&gt;</w:t>
       </w:r>
     </w:p>
     <w:p>
@@ -1216,6 +1248,7 @@
           <w:numId w:val="1"/>
         </w:numPr>
       </w:pPr>
+      <w:proofErr w:type="spellStart"/>
       <w:r>
         <w:rPr>
           <w:b/>
@@ -1223,6 +1256,7 @@
         </w:rPr>
         <w:t>javac</w:t>
       </w:r>
+      <w:proofErr w:type="spellEnd"/>
     </w:p>
     <w:p>
       <w:pPr>
@@ -1341,7 +1375,15 @@
         </w:numPr>
       </w:pPr>
       <w:r>
-        <w:t xml:space="preserve">To Execute the java program JVM must be present inside you system.  </w:t>
+        <w:t xml:space="preserve">To Execute the java program JVM must be present inside </w:t>
+      </w:r>
+      <w:proofErr w:type="gramStart"/>
+      <w:r>
+        <w:t>you</w:t>
+      </w:r>
+      <w:proofErr w:type="gramEnd"/>
+      <w:r>
+        <w:t xml:space="preserve"> system.  </w:t>
       </w:r>
     </w:p>
     <w:p>
@@ -1389,7 +1431,15 @@
         </w:numPr>
       </w:pPr>
       <w:r>
-        <w:t>On users system JRE must be available.</w:t>
+        <w:t xml:space="preserve">On </w:t>
+      </w:r>
+      <w:proofErr w:type="gramStart"/>
+      <w:r>
+        <w:t>users</w:t>
+      </w:r>
+      <w:proofErr w:type="gramEnd"/>
+      <w:r>
+        <w:t xml:space="preserve"> system JRE must be available.</w:t>
       </w:r>
     </w:p>
     <w:p>
@@ -1627,7 +1677,23 @@
           <w:b/>
           <w:bCs/>
         </w:rPr>
-        <w:t>public class &lt;Class_Name&gt;</w:t>
+        <w:t>public class &lt;</w:t>
+      </w:r>
+      <w:proofErr w:type="spellStart"/>
+      <w:r>
+        <w:rPr>
+          <w:b/>
+          <w:bCs/>
+        </w:rPr>
+        <w:t>Class_Name</w:t>
+      </w:r>
+      <w:proofErr w:type="spellEnd"/>
+      <w:r>
+        <w:rPr>
+          <w:b/>
+          <w:bCs/>
+        </w:rPr>
+        <w:t>&gt;</w:t>
       </w:r>
     </w:p>
     <w:p>
@@ -1738,7 +1804,39 @@
           <w:b/>
           <w:bCs/>
         </w:rPr>
-        <w:t>public static void main(String args[])</w:t>
+        <w:t xml:space="preserve">public static void </w:t>
+      </w:r>
+      <w:proofErr w:type="gramStart"/>
+      <w:r>
+        <w:rPr>
+          <w:b/>
+          <w:bCs/>
+        </w:rPr>
+        <w:t>main(</w:t>
+      </w:r>
+      <w:proofErr w:type="gramEnd"/>
+      <w:r>
+        <w:rPr>
+          <w:b/>
+          <w:bCs/>
+        </w:rPr>
+        <w:t xml:space="preserve">String </w:t>
+      </w:r>
+      <w:proofErr w:type="spellStart"/>
+      <w:r>
+        <w:rPr>
+          <w:b/>
+          <w:bCs/>
+        </w:rPr>
+        <w:t>args</w:t>
+      </w:r>
+      <w:proofErr w:type="spellEnd"/>
+      <w:r>
+        <w:rPr>
+          <w:b/>
+          <w:bCs/>
+        </w:rPr>
+        <w:t>[])</w:t>
       </w:r>
     </w:p>
     <w:p>
@@ -1796,12 +1894,21 @@
           <w:bCs/>
         </w:rPr>
       </w:pPr>
-      <w:r>
-        <w:rPr>
-          <w:b/>
-          <w:bCs/>
-        </w:rPr>
-        <w:t>System.out.println(“Hello, Welcome to first java program”);</w:t>
+      <w:proofErr w:type="spellStart"/>
+      <w:r>
+        <w:rPr>
+          <w:b/>
+          <w:bCs/>
+        </w:rPr>
+        <w:t>System.out.println</w:t>
+      </w:r>
+      <w:proofErr w:type="spellEnd"/>
+      <w:r>
+        <w:rPr>
+          <w:b/>
+          <w:bCs/>
+        </w:rPr>
+        <w:t>(“Hello, Welcome to first java program”);</w:t>
       </w:r>
     </w:p>
     <w:p>
@@ -1919,7 +2026,23 @@
         </w:numPr>
       </w:pPr>
       <w:r>
-        <w:t>The path of the CMD must be pointing to a location where you save your java class. (to do this you can go to a folder where you save your java class, click on the address bar and type “cmd” and hit enter)</w:t>
+        <w:t>The path of the CMD must be pointing to a location where you save your java class. (</w:t>
+      </w:r>
+      <w:proofErr w:type="gramStart"/>
+      <w:r>
+        <w:t>to</w:t>
+      </w:r>
+      <w:proofErr w:type="gramEnd"/>
+      <w:r>
+        <w:t xml:space="preserve"> do this you can go to a folder where you save your java class, click on the address bar and type “</w:t>
+      </w:r>
+      <w:proofErr w:type="spellStart"/>
+      <w:r>
+        <w:t>cmd</w:t>
+      </w:r>
+      <w:proofErr w:type="spellEnd"/>
+      <w:r>
+        <w:t>” and hit enter)</w:t>
       </w:r>
     </w:p>
     <w:p>
@@ -1943,14 +2066,17 @@
           <w:bCs/>
         </w:rPr>
       </w:pPr>
+      <w:proofErr w:type="spellStart"/>
+      <w:proofErr w:type="gramStart"/>
       <w:r>
         <w:rPr>
           <w:b/>
           <w:bCs/>
           <w:highlight w:val="yellow"/>
         </w:rPr>
-        <w:t xml:space="preserve">javac </w:t>
-      </w:r>
+        <w:t>javac</w:t>
+      </w:r>
+      <w:proofErr w:type="spellEnd"/>
       <w:r>
         <w:rPr>
           <w:b/>
@@ -1965,8 +2091,17 @@
           <w:bCs/>
           <w:highlight w:val="yellow"/>
         </w:rPr>
+        <w:t xml:space="preserve"> </w:t>
+      </w:r>
+      <w:r>
+        <w:rPr>
+          <w:b/>
+          <w:bCs/>
+          <w:highlight w:val="yellow"/>
+        </w:rPr>
         <w:t>FileName.java</w:t>
       </w:r>
+      <w:proofErr w:type="gramEnd"/>
     </w:p>
     <w:p>
       <w:pPr>
@@ -2019,8 +2154,18 @@
           <w:bCs/>
           <w:highlight w:val="yellow"/>
         </w:rPr>
-        <w:t>java className</w:t>
-      </w:r>
+        <w:t xml:space="preserve">java </w:t>
+      </w:r>
+      <w:proofErr w:type="spellStart"/>
+      <w:r>
+        <w:rPr>
+          <w:b/>
+          <w:bCs/>
+          <w:highlight w:val="yellow"/>
+        </w:rPr>
+        <w:t>className</w:t>
+      </w:r>
+      <w:proofErr w:type="spellEnd"/>
     </w:p>
     <w:p>
       <w:pPr>
@@ -2225,7 +2370,23 @@
           <w:sz w:val="28"/>
           <w:szCs w:val="28"/>
         </w:rPr>
-        <w:t xml:space="preserve">public, class, static, void, int, short, long, byte, float, double, char, boolean, private, default, protected, for, while, do, if, else, true, false, null etc. </w:t>
+        <w:t xml:space="preserve">public, class, static, void, int, short, long, byte, float, double, char, </w:t>
+      </w:r>
+      <w:proofErr w:type="spellStart"/>
+      <w:r>
+        <w:rPr>
+          <w:sz w:val="28"/>
+          <w:szCs w:val="28"/>
+        </w:rPr>
+        <w:t>boolean</w:t>
+      </w:r>
+      <w:proofErr w:type="spellEnd"/>
+      <w:r>
+        <w:rPr>
+          <w:sz w:val="28"/>
+          <w:szCs w:val="28"/>
+        </w:rPr>
+        <w:t xml:space="preserve">, private, default, protected, for, while, do, if, else, true, false, null etc. </w:t>
       </w:r>
     </w:p>
     <w:p>
@@ -2270,7 +2431,23 @@
           <w:sz w:val="28"/>
           <w:szCs w:val="28"/>
         </w:rPr>
-        <w:t>Literal are consider as a value. Specially a string values are called as a literal.</w:t>
+        <w:t xml:space="preserve">Literal are </w:t>
+      </w:r>
+      <w:proofErr w:type="gramStart"/>
+      <w:r>
+        <w:rPr>
+          <w:sz w:val="28"/>
+          <w:szCs w:val="28"/>
+        </w:rPr>
+        <w:t>consider</w:t>
+      </w:r>
+      <w:proofErr w:type="gramEnd"/>
+      <w:r>
+        <w:rPr>
+          <w:sz w:val="28"/>
+          <w:szCs w:val="28"/>
+        </w:rPr>
+        <w:t xml:space="preserve"> as a value. Specially a string values are called as a literal.</w:t>
       </w:r>
     </w:p>
     <w:p>
@@ -2293,7 +2470,23 @@
           <w:sz w:val="28"/>
           <w:szCs w:val="28"/>
         </w:rPr>
-        <w:t>Some of the values which are fixed by java and those are called as literal as well. These are also a keywords.</w:t>
+        <w:t xml:space="preserve">Some of the values which are fixed by java and those are called as literal as well. These are also a </w:t>
+      </w:r>
+      <w:proofErr w:type="gramStart"/>
+      <w:r>
+        <w:rPr>
+          <w:sz w:val="28"/>
+          <w:szCs w:val="28"/>
+        </w:rPr>
+        <w:t>keywords</w:t>
+      </w:r>
+      <w:proofErr w:type="gramEnd"/>
+      <w:r>
+        <w:rPr>
+          <w:sz w:val="28"/>
+          <w:szCs w:val="28"/>
+        </w:rPr>
+        <w:t>.</w:t>
       </w:r>
     </w:p>
     <w:p>
@@ -2766,7 +2959,23 @@
           <w:sz w:val="28"/>
           <w:szCs w:val="28"/>
         </w:rPr>
-        <w:t>The name should be start with small case if it is a combination of multiple words then every word start with capital case from the 2nd word onwards.</w:t>
+        <w:t xml:space="preserve">The name should be start with small case if it is a combination of multiple words then every word </w:t>
+      </w:r>
+      <w:proofErr w:type="gramStart"/>
+      <w:r>
+        <w:rPr>
+          <w:sz w:val="28"/>
+          <w:szCs w:val="28"/>
+        </w:rPr>
+        <w:t>start</w:t>
+      </w:r>
+      <w:proofErr w:type="gramEnd"/>
+      <w:r>
+        <w:rPr>
+          <w:sz w:val="28"/>
+          <w:szCs w:val="28"/>
+        </w:rPr>
+        <w:t xml:space="preserve"> with capital case from the 2nd word onwards.</w:t>
       </w:r>
     </w:p>
     <w:p>
@@ -2786,7 +2995,55 @@
           <w:sz w:val="28"/>
           <w:szCs w:val="28"/>
         </w:rPr>
-        <w:t xml:space="preserve">Example: employeeId, studentName, printEmployeeDetails </w:t>
+        <w:t xml:space="preserve">Example: </w:t>
+      </w:r>
+      <w:proofErr w:type="spellStart"/>
+      <w:r>
+        <w:rPr>
+          <w:sz w:val="28"/>
+          <w:szCs w:val="28"/>
+        </w:rPr>
+        <w:t>employeeId</w:t>
+      </w:r>
+      <w:proofErr w:type="spellEnd"/>
+      <w:r>
+        <w:rPr>
+          <w:sz w:val="28"/>
+          <w:szCs w:val="28"/>
+        </w:rPr>
+        <w:t xml:space="preserve">, </w:t>
+      </w:r>
+      <w:proofErr w:type="spellStart"/>
+      <w:r>
+        <w:rPr>
+          <w:sz w:val="28"/>
+          <w:szCs w:val="28"/>
+        </w:rPr>
+        <w:t>studentName</w:t>
+      </w:r>
+      <w:proofErr w:type="spellEnd"/>
+      <w:r>
+        <w:rPr>
+          <w:sz w:val="28"/>
+          <w:szCs w:val="28"/>
+        </w:rPr>
+        <w:t xml:space="preserve">, </w:t>
+      </w:r>
+      <w:proofErr w:type="spellStart"/>
+      <w:r>
+        <w:rPr>
+          <w:sz w:val="28"/>
+          <w:szCs w:val="28"/>
+        </w:rPr>
+        <w:t>printEmployeeDetails</w:t>
+      </w:r>
+      <w:proofErr w:type="spellEnd"/>
+      <w:r>
+        <w:rPr>
+          <w:sz w:val="28"/>
+          <w:szCs w:val="28"/>
+        </w:rPr>
+        <w:t xml:space="preserve"> </w:t>
       </w:r>
     </w:p>
     <w:p>
@@ -2846,7 +3103,39 @@
           <w:sz w:val="28"/>
           <w:szCs w:val="28"/>
         </w:rPr>
-        <w:t>Example: Welcome, EmployeeDetails, AdminAddressDetails etc.</w:t>
+        <w:t xml:space="preserve">Example: Welcome, </w:t>
+      </w:r>
+      <w:proofErr w:type="spellStart"/>
+      <w:r>
+        <w:rPr>
+          <w:sz w:val="28"/>
+          <w:szCs w:val="28"/>
+        </w:rPr>
+        <w:t>EmployeeDetails</w:t>
+      </w:r>
+      <w:proofErr w:type="spellEnd"/>
+      <w:r>
+        <w:rPr>
+          <w:sz w:val="28"/>
+          <w:szCs w:val="28"/>
+        </w:rPr>
+        <w:t xml:space="preserve">, </w:t>
+      </w:r>
+      <w:proofErr w:type="spellStart"/>
+      <w:r>
+        <w:rPr>
+          <w:sz w:val="28"/>
+          <w:szCs w:val="28"/>
+        </w:rPr>
+        <w:t>AdminAddressDetails</w:t>
+      </w:r>
+      <w:proofErr w:type="spellEnd"/>
+      <w:r>
+        <w:rPr>
+          <w:sz w:val="28"/>
+          <w:szCs w:val="28"/>
+        </w:rPr>
+        <w:t xml:space="preserve"> etc.</w:t>
       </w:r>
     </w:p>
     <w:p>
@@ -2979,7 +3268,23 @@
           <w:sz w:val="28"/>
           <w:szCs w:val="28"/>
         </w:rPr>
-        <w:t>Comments are use to provide a details/documentation for the code.</w:t>
+        <w:t xml:space="preserve">Comments are </w:t>
+      </w:r>
+      <w:proofErr w:type="spellStart"/>
+      <w:r>
+        <w:rPr>
+          <w:sz w:val="28"/>
+          <w:szCs w:val="28"/>
+        </w:rPr>
+        <w:t>use</w:t>
+      </w:r>
+      <w:proofErr w:type="spellEnd"/>
+      <w:r>
+        <w:rPr>
+          <w:sz w:val="28"/>
+          <w:szCs w:val="28"/>
+        </w:rPr>
+        <w:t xml:space="preserve"> to provide a details/documentation for the code.</w:t>
       </w:r>
     </w:p>
     <w:p>
@@ -3019,7 +3324,23 @@
           <w:sz w:val="28"/>
           <w:szCs w:val="28"/>
         </w:rPr>
-        <w:t>There are 3 type of comments</w:t>
+        <w:t xml:space="preserve">There are 3 </w:t>
+      </w:r>
+      <w:proofErr w:type="gramStart"/>
+      <w:r>
+        <w:rPr>
+          <w:sz w:val="28"/>
+          <w:szCs w:val="28"/>
+        </w:rPr>
+        <w:t>type</w:t>
+      </w:r>
+      <w:proofErr w:type="gramEnd"/>
+      <w:r>
+        <w:rPr>
+          <w:sz w:val="28"/>
+          <w:szCs w:val="28"/>
+        </w:rPr>
+        <w:t xml:space="preserve"> of comments</w:t>
       </w:r>
     </w:p>
     <w:p>
@@ -3549,7 +3870,23 @@
           <w:sz w:val="28"/>
           <w:szCs w:val="28"/>
         </w:rPr>
-        <w:t>Data Types are use to define the type of data in java.</w:t>
+        <w:t xml:space="preserve">Data Types are </w:t>
+      </w:r>
+      <w:proofErr w:type="spellStart"/>
+      <w:r>
+        <w:rPr>
+          <w:sz w:val="28"/>
+          <w:szCs w:val="28"/>
+        </w:rPr>
+        <w:t>use</w:t>
+      </w:r>
+      <w:proofErr w:type="spellEnd"/>
+      <w:r>
+        <w:rPr>
+          <w:sz w:val="28"/>
+          <w:szCs w:val="28"/>
+        </w:rPr>
+        <w:t xml:space="preserve"> to define the type of data in java.</w:t>
       </w:r>
     </w:p>
     <w:p>
@@ -3649,7 +3986,23 @@
           <w:sz w:val="28"/>
           <w:szCs w:val="28"/>
         </w:rPr>
-        <w:t>Primitive data types has fixed size in java</w:t>
+        <w:t xml:space="preserve">Primitive data types </w:t>
+      </w:r>
+      <w:proofErr w:type="gramStart"/>
+      <w:r>
+        <w:rPr>
+          <w:sz w:val="28"/>
+          <w:szCs w:val="28"/>
+        </w:rPr>
+        <w:t>has</w:t>
+      </w:r>
+      <w:proofErr w:type="gramEnd"/>
+      <w:r>
+        <w:rPr>
+          <w:sz w:val="28"/>
+          <w:szCs w:val="28"/>
+        </w:rPr>
+        <w:t xml:space="preserve"> fixed size in java</w:t>
       </w:r>
     </w:p>
     <w:p>
@@ -3856,7 +4209,23 @@
           <w:sz w:val="28"/>
           <w:szCs w:val="28"/>
         </w:rPr>
-        <w:t xml:space="preserve">Variables are use to store a value. </w:t>
+        <w:t xml:space="preserve">Variables are </w:t>
+      </w:r>
+      <w:proofErr w:type="spellStart"/>
+      <w:r>
+        <w:rPr>
+          <w:sz w:val="28"/>
+          <w:szCs w:val="28"/>
+        </w:rPr>
+        <w:t>use</w:t>
+      </w:r>
+      <w:proofErr w:type="spellEnd"/>
+      <w:r>
+        <w:rPr>
+          <w:sz w:val="28"/>
+          <w:szCs w:val="28"/>
+        </w:rPr>
+        <w:t xml:space="preserve"> to store a value. </w:t>
       </w:r>
     </w:p>
     <w:p>
@@ -3879,7 +4248,23 @@
           <w:sz w:val="28"/>
           <w:szCs w:val="28"/>
         </w:rPr>
-        <w:t>Variables are use to display values to the user.</w:t>
+        <w:t xml:space="preserve">Variables are </w:t>
+      </w:r>
+      <w:proofErr w:type="spellStart"/>
+      <w:r>
+        <w:rPr>
+          <w:sz w:val="28"/>
+          <w:szCs w:val="28"/>
+        </w:rPr>
+        <w:t>use</w:t>
+      </w:r>
+      <w:proofErr w:type="spellEnd"/>
+      <w:r>
+        <w:rPr>
+          <w:sz w:val="28"/>
+          <w:szCs w:val="28"/>
+        </w:rPr>
+        <w:t xml:space="preserve"> to display values to the user.</w:t>
       </w:r>
     </w:p>
     <w:p>
@@ -3925,7 +4310,23 @@
           <w:sz w:val="28"/>
           <w:szCs w:val="28"/>
         </w:rPr>
-        <w:t>Variables are use to assign value to another variable.</w:t>
+        <w:t xml:space="preserve">Variables are </w:t>
+      </w:r>
+      <w:proofErr w:type="spellStart"/>
+      <w:r>
+        <w:rPr>
+          <w:sz w:val="28"/>
+          <w:szCs w:val="28"/>
+        </w:rPr>
+        <w:t>use</w:t>
+      </w:r>
+      <w:proofErr w:type="spellEnd"/>
+      <w:r>
+        <w:rPr>
+          <w:sz w:val="28"/>
+          <w:szCs w:val="28"/>
+        </w:rPr>
+        <w:t xml:space="preserve"> to assign value to another variable.</w:t>
       </w:r>
     </w:p>
     <w:p>
@@ -3962,14 +4363,25 @@
           <w:szCs w:val="28"/>
         </w:rPr>
       </w:pPr>
-      <w:r>
-        <w:rPr>
-          <w:b/>
-          <w:bCs/>
-          <w:sz w:val="28"/>
-          <w:szCs w:val="28"/>
-        </w:rPr>
-        <w:t xml:space="preserve">DataType </w:t>
+      <w:proofErr w:type="spellStart"/>
+      <w:r>
+        <w:rPr>
+          <w:b/>
+          <w:bCs/>
+          <w:sz w:val="28"/>
+          <w:szCs w:val="28"/>
+        </w:rPr>
+        <w:t>DataType</w:t>
+      </w:r>
+      <w:proofErr w:type="spellEnd"/>
+      <w:r>
+        <w:rPr>
+          <w:b/>
+          <w:bCs/>
+          <w:sz w:val="28"/>
+          <w:szCs w:val="28"/>
+        </w:rPr>
+        <w:t xml:space="preserve"> </w:t>
       </w:r>
       <w:r>
         <w:rPr>
@@ -3987,7 +4399,27 @@
           <w:sz w:val="28"/>
           <w:szCs w:val="28"/>
         </w:rPr>
-        <w:t xml:space="preserve"> (variable_name); // variable declaration</w:t>
+        <w:t xml:space="preserve"> (</w:t>
+      </w:r>
+      <w:proofErr w:type="spellStart"/>
+      <w:r>
+        <w:rPr>
+          <w:b/>
+          <w:bCs/>
+          <w:sz w:val="28"/>
+          <w:szCs w:val="28"/>
+        </w:rPr>
+        <w:t>variable_name</w:t>
+      </w:r>
+      <w:proofErr w:type="spellEnd"/>
+      <w:r>
+        <w:rPr>
+          <w:b/>
+          <w:bCs/>
+          <w:sz w:val="28"/>
+          <w:szCs w:val="28"/>
+        </w:rPr>
+        <w:t>); // variable declaration</w:t>
       </w:r>
     </w:p>
     <w:p>
@@ -4008,7 +4440,27 @@
           <w:sz w:val="28"/>
           <w:szCs w:val="28"/>
         </w:rPr>
-        <w:t xml:space="preserve">Identifier = value;  // initialization of variable  </w:t>
+        <w:t xml:space="preserve">Identifier = </w:t>
+      </w:r>
+      <w:proofErr w:type="gramStart"/>
+      <w:r>
+        <w:rPr>
+          <w:b/>
+          <w:bCs/>
+          <w:sz w:val="28"/>
+          <w:szCs w:val="28"/>
+        </w:rPr>
+        <w:t>value;  /</w:t>
+      </w:r>
+      <w:proofErr w:type="gramEnd"/>
+      <w:r>
+        <w:rPr>
+          <w:b/>
+          <w:bCs/>
+          <w:sz w:val="28"/>
+          <w:szCs w:val="28"/>
+        </w:rPr>
+        <w:t xml:space="preserve">/ initialization of variable  </w:t>
       </w:r>
     </w:p>
     <w:p>
@@ -4044,14 +4496,25 @@
           <w:szCs w:val="28"/>
         </w:rPr>
       </w:pPr>
-      <w:r>
-        <w:rPr>
-          <w:b/>
-          <w:bCs/>
-          <w:sz w:val="28"/>
-          <w:szCs w:val="28"/>
-        </w:rPr>
-        <w:t>DataType identifier = value;</w:t>
+      <w:proofErr w:type="spellStart"/>
+      <w:r>
+        <w:rPr>
+          <w:b/>
+          <w:bCs/>
+          <w:sz w:val="28"/>
+          <w:szCs w:val="28"/>
+        </w:rPr>
+        <w:t>DataType</w:t>
+      </w:r>
+      <w:proofErr w:type="spellEnd"/>
+      <w:r>
+        <w:rPr>
+          <w:b/>
+          <w:bCs/>
+          <w:sz w:val="28"/>
+          <w:szCs w:val="28"/>
+        </w:rPr>
+        <w:t xml:space="preserve"> identifier = value;</w:t>
       </w:r>
     </w:p>
     <w:p>
@@ -4222,6 +4685,7 @@
         </w:rPr>
         <w:t xml:space="preserve">    </w:t>
       </w:r>
+      <w:proofErr w:type="gramStart"/>
       <w:r>
         <w:rPr>
           <w:b/>
@@ -4236,6 +4700,7 @@
         </w:rPr>
         <w:t xml:space="preserve">  2</w:t>
       </w:r>
+      <w:proofErr w:type="gramEnd"/>
       <w:r>
         <w:rPr>
           <w:b/>
@@ -4319,6 +4784,7 @@
         </w:rPr>
         <w:tab/>
       </w:r>
+      <w:proofErr w:type="gramStart"/>
       <w:r>
         <w:rPr>
           <w:b/>
@@ -4331,7 +4797,15 @@
           <w:b/>
           <w:bCs/>
         </w:rPr>
-        <w:t>yte : -2</w:t>
+        <w:t>yte :</w:t>
+      </w:r>
+      <w:proofErr w:type="gramEnd"/>
+      <w:r>
+        <w:rPr>
+          <w:b/>
+          <w:bCs/>
+        </w:rPr>
+        <w:t xml:space="preserve"> -2</w:t>
       </w:r>
       <w:r>
         <w:rPr>
@@ -4401,7 +4875,23 @@
           <w:bCs/>
         </w:rPr>
         <w:tab/>
-        <w:t>-128  to 127</w:t>
+        <w:t>-</w:t>
+      </w:r>
+      <w:proofErr w:type="gramStart"/>
+      <w:r>
+        <w:rPr>
+          <w:b/>
+          <w:bCs/>
+        </w:rPr>
+        <w:t>128  to</w:t>
+      </w:r>
+      <w:proofErr w:type="gramEnd"/>
+      <w:r>
+        <w:rPr>
+          <w:b/>
+          <w:bCs/>
+        </w:rPr>
+        <w:t xml:space="preserve"> 127</w:t>
       </w:r>
     </w:p>
     <w:p>
@@ -4553,7 +5043,23 @@
           <w:sz w:val="28"/>
           <w:szCs w:val="28"/>
         </w:rPr>
-        <w:t>Can store a numeric values without any decimal point.</w:t>
+        <w:t xml:space="preserve">Can store a </w:t>
+      </w:r>
+      <w:proofErr w:type="gramStart"/>
+      <w:r>
+        <w:rPr>
+          <w:sz w:val="28"/>
+          <w:szCs w:val="28"/>
+        </w:rPr>
+        <w:t>numeric values</w:t>
+      </w:r>
+      <w:proofErr w:type="gramEnd"/>
+      <w:r>
+        <w:rPr>
+          <w:sz w:val="28"/>
+          <w:szCs w:val="28"/>
+        </w:rPr>
+        <w:t xml:space="preserve"> without any decimal point.</w:t>
       </w:r>
     </w:p>
     <w:p>
@@ -4674,7 +5180,23 @@
           <w:sz w:val="28"/>
           <w:szCs w:val="28"/>
         </w:rPr>
-        <w:t>Can store a numeric values with decimal point</w:t>
+        <w:t xml:space="preserve">Can store a </w:t>
+      </w:r>
+      <w:proofErr w:type="gramStart"/>
+      <w:r>
+        <w:rPr>
+          <w:sz w:val="28"/>
+          <w:szCs w:val="28"/>
+        </w:rPr>
+        <w:t>numeric values</w:t>
+      </w:r>
+      <w:proofErr w:type="gramEnd"/>
+      <w:r>
+        <w:rPr>
+          <w:sz w:val="28"/>
+          <w:szCs w:val="28"/>
+        </w:rPr>
+        <w:t xml:space="preserve"> with decimal point</w:t>
       </w:r>
     </w:p>
     <w:p>
@@ -4881,7 +5403,23 @@
           <w:sz w:val="28"/>
           <w:szCs w:val="28"/>
         </w:rPr>
-        <w:t xml:space="preserve">Non numeric values must be store in a single quotes (‘value’) </w:t>
+        <w:t xml:space="preserve">Non numeric values must be store in a </w:t>
+      </w:r>
+      <w:proofErr w:type="gramStart"/>
+      <w:r>
+        <w:rPr>
+          <w:sz w:val="28"/>
+          <w:szCs w:val="28"/>
+        </w:rPr>
+        <w:t>single quotes (‘value’)</w:t>
+      </w:r>
+      <w:proofErr w:type="gramEnd"/>
+      <w:r>
+        <w:rPr>
+          <w:sz w:val="28"/>
+          <w:szCs w:val="28"/>
+        </w:rPr>
+        <w:t xml:space="preserve"> </w:t>
       </w:r>
     </w:p>
     <w:p>
@@ -5136,7 +5674,23 @@
           <w:sz w:val="28"/>
           <w:szCs w:val="28"/>
         </w:rPr>
-        <w:t xml:space="preserve">There are 2 type of casting </w:t>
+        <w:t xml:space="preserve">There are 2 </w:t>
+      </w:r>
+      <w:proofErr w:type="gramStart"/>
+      <w:r>
+        <w:rPr>
+          <w:sz w:val="28"/>
+          <w:szCs w:val="28"/>
+        </w:rPr>
+        <w:t>type</w:t>
+      </w:r>
+      <w:proofErr w:type="gramEnd"/>
+      <w:r>
+        <w:rPr>
+          <w:sz w:val="28"/>
+          <w:szCs w:val="28"/>
+        </w:rPr>
+        <w:t xml:space="preserve"> of casting </w:t>
       </w:r>
     </w:p>
     <w:p>
@@ -5205,7 +5759,23 @@
           <w:sz w:val="28"/>
           <w:szCs w:val="28"/>
         </w:rPr>
-        <w:t>This casting can be achieve without any code modification.</w:t>
+        <w:t xml:space="preserve">This casting can be </w:t>
+      </w:r>
+      <w:proofErr w:type="gramStart"/>
+      <w:r>
+        <w:rPr>
+          <w:sz w:val="28"/>
+          <w:szCs w:val="28"/>
+        </w:rPr>
+        <w:t>achieve</w:t>
+      </w:r>
+      <w:proofErr w:type="gramEnd"/>
+      <w:r>
+        <w:rPr>
+          <w:sz w:val="28"/>
+          <w:szCs w:val="28"/>
+        </w:rPr>
+        <w:t xml:space="preserve"> without any code modification.</w:t>
       </w:r>
     </w:p>
     <w:p>
@@ -5228,7 +5798,23 @@
           <w:sz w:val="28"/>
           <w:szCs w:val="28"/>
         </w:rPr>
-        <w:t>This casting is always happens from small size data type to large size data type</w:t>
+        <w:t xml:space="preserve">This casting is always </w:t>
+      </w:r>
+      <w:proofErr w:type="gramStart"/>
+      <w:r>
+        <w:rPr>
+          <w:sz w:val="28"/>
+          <w:szCs w:val="28"/>
+        </w:rPr>
+        <w:t>happens</w:t>
+      </w:r>
+      <w:proofErr w:type="gramEnd"/>
+      <w:r>
+        <w:rPr>
+          <w:sz w:val="28"/>
+          <w:szCs w:val="28"/>
+        </w:rPr>
+        <w:t xml:space="preserve"> from small size data type to large size data type</w:t>
       </w:r>
     </w:p>
     <w:p>
@@ -5362,7 +5948,23 @@
           <w:sz w:val="28"/>
           <w:szCs w:val="28"/>
         </w:rPr>
-        <w:t>For this casting developers has add some code modifications.</w:t>
+        <w:t xml:space="preserve">For this casting developers has </w:t>
+      </w:r>
+      <w:proofErr w:type="gramStart"/>
+      <w:r>
+        <w:rPr>
+          <w:sz w:val="28"/>
+          <w:szCs w:val="28"/>
+        </w:rPr>
+        <w:t>add</w:t>
+      </w:r>
+      <w:proofErr w:type="gramEnd"/>
+      <w:r>
+        <w:rPr>
+          <w:sz w:val="28"/>
+          <w:szCs w:val="28"/>
+        </w:rPr>
+        <w:t xml:space="preserve"> some code modifications.</w:t>
       </w:r>
     </w:p>
     <w:p>
@@ -5560,7 +6162,23 @@
           <w:sz w:val="28"/>
           <w:szCs w:val="28"/>
         </w:rPr>
-        <w:t>There are 3 type of variables</w:t>
+        <w:t xml:space="preserve">There are 3 </w:t>
+      </w:r>
+      <w:proofErr w:type="gramStart"/>
+      <w:r>
+        <w:rPr>
+          <w:sz w:val="28"/>
+          <w:szCs w:val="28"/>
+        </w:rPr>
+        <w:t>type</w:t>
+      </w:r>
+      <w:proofErr w:type="gramEnd"/>
+      <w:r>
+        <w:rPr>
+          <w:sz w:val="28"/>
+          <w:szCs w:val="28"/>
+        </w:rPr>
+        <w:t xml:space="preserve"> of variables</w:t>
       </w:r>
     </w:p>
     <w:p>
@@ -5643,7 +6261,25 @@
           <w:sz w:val="28"/>
           <w:szCs w:val="28"/>
         </w:rPr>
-        <w:t xml:space="preserve"> variables can be access inside methods only and it cant access outside method.</w:t>
+        <w:t xml:space="preserve"> variables can be access inside methods only and it </w:t>
+      </w:r>
+      <w:proofErr w:type="spellStart"/>
+      <w:proofErr w:type="gramStart"/>
+      <w:r>
+        <w:rPr>
+          <w:sz w:val="28"/>
+          <w:szCs w:val="28"/>
+        </w:rPr>
+        <w:t>cant</w:t>
+      </w:r>
+      <w:proofErr w:type="spellEnd"/>
+      <w:proofErr w:type="gramEnd"/>
+      <w:r>
+        <w:rPr>
+          <w:sz w:val="28"/>
+          <w:szCs w:val="28"/>
+        </w:rPr>
+        <w:t xml:space="preserve"> access outside method.</w:t>
       </w:r>
     </w:p>
     <w:p>
@@ -5666,7 +6302,23 @@
           <w:sz w:val="28"/>
           <w:szCs w:val="28"/>
         </w:rPr>
-        <w:t>Local Variable has initialize before use, else you will end</w:t>
+        <w:t xml:space="preserve">Local Variable has </w:t>
+      </w:r>
+      <w:proofErr w:type="gramStart"/>
+      <w:r>
+        <w:rPr>
+          <w:sz w:val="28"/>
+          <w:szCs w:val="28"/>
+        </w:rPr>
+        <w:t>initialize</w:t>
+      </w:r>
+      <w:proofErr w:type="gramEnd"/>
+      <w:r>
+        <w:rPr>
+          <w:sz w:val="28"/>
+          <w:szCs w:val="28"/>
+        </w:rPr>
+        <w:t xml:space="preserve"> before use, else you will end</w:t>
       </w:r>
       <w:r>
         <w:rPr>
@@ -5807,7 +6459,23 @@
           <w:sz w:val="28"/>
           <w:szCs w:val="28"/>
         </w:rPr>
-        <w:t>These variables gets initialized by default value if you don’t provide explicitly.</w:t>
+        <w:t xml:space="preserve">These variables </w:t>
+      </w:r>
+      <w:proofErr w:type="gramStart"/>
+      <w:r>
+        <w:rPr>
+          <w:sz w:val="28"/>
+          <w:szCs w:val="28"/>
+        </w:rPr>
+        <w:t>gets</w:t>
+      </w:r>
+      <w:proofErr w:type="gramEnd"/>
+      <w:r>
+        <w:rPr>
+          <w:sz w:val="28"/>
+          <w:szCs w:val="28"/>
+        </w:rPr>
+        <w:t xml:space="preserve"> initialized by default value if you don’t provide explicitly.</w:t>
       </w:r>
     </w:p>
     <w:p>
@@ -5892,8 +6560,9 @@
           <w:sz w:val="28"/>
           <w:szCs w:val="28"/>
         </w:rPr>
-        <w:t>(global vari</w:t>
-      </w:r>
+        <w:t>(</w:t>
+      </w:r>
+      <w:proofErr w:type="gramStart"/>
       <w:r>
         <w:rPr>
           <w:strike/>
@@ -5901,8 +6570,9 @@
           <w:sz w:val="28"/>
           <w:szCs w:val="28"/>
         </w:rPr>
-        <w:t>a</w:t>
-      </w:r>
+        <w:t>global</w:t>
+      </w:r>
+      <w:proofErr w:type="gramEnd"/>
       <w:r>
         <w:rPr>
           <w:strike/>
@@ -5910,6 +6580,24 @@
           <w:sz w:val="28"/>
           <w:szCs w:val="28"/>
         </w:rPr>
+        <w:t xml:space="preserve"> vari</w:t>
+      </w:r>
+      <w:r>
+        <w:rPr>
+          <w:strike/>
+          <w:color w:val="FF0000"/>
+          <w:sz w:val="28"/>
+          <w:szCs w:val="28"/>
+        </w:rPr>
+        <w:t>a</w:t>
+      </w:r>
+      <w:r>
+        <w:rPr>
+          <w:strike/>
+          <w:color w:val="FF0000"/>
+          <w:sz w:val="28"/>
+          <w:szCs w:val="28"/>
+        </w:rPr>
         <w:t>ble)</w:t>
       </w:r>
     </w:p>
@@ -5970,7 +6658,23 @@
           <w:sz w:val="28"/>
           <w:szCs w:val="28"/>
         </w:rPr>
-        <w:t>These variables gets initialized by default value if you don’t provide explicitly.</w:t>
+        <w:t xml:space="preserve">These variables </w:t>
+      </w:r>
+      <w:proofErr w:type="gramStart"/>
+      <w:r>
+        <w:rPr>
+          <w:sz w:val="28"/>
+          <w:szCs w:val="28"/>
+        </w:rPr>
+        <w:t>gets</w:t>
+      </w:r>
+      <w:proofErr w:type="gramEnd"/>
+      <w:r>
+        <w:rPr>
+          <w:sz w:val="28"/>
+          <w:szCs w:val="28"/>
+        </w:rPr>
+        <w:t xml:space="preserve"> initialized by default value if you don’t provide explicitly.</w:t>
       </w:r>
     </w:p>
     <w:p>
@@ -6212,12 +6916,14 @@
                 <w:tab w:val="left" w:pos="3757"/>
               </w:tabs>
             </w:pPr>
+            <w:proofErr w:type="spellStart"/>
             <w:r>
               <w:t>b</w:t>
             </w:r>
             <w:r>
               <w:t>oolean</w:t>
             </w:r>
+            <w:proofErr w:type="spellEnd"/>
           </w:p>
         </w:tc>
         <w:tc>
@@ -6393,7 +7099,23 @@
           <w:sz w:val="28"/>
           <w:szCs w:val="28"/>
         </w:rPr>
-        <w:t>This return the output in the numeric form.</w:t>
+        <w:t xml:space="preserve">This </w:t>
+      </w:r>
+      <w:proofErr w:type="gramStart"/>
+      <w:r>
+        <w:rPr>
+          <w:sz w:val="28"/>
+          <w:szCs w:val="28"/>
+        </w:rPr>
+        <w:t>return</w:t>
+      </w:r>
+      <w:proofErr w:type="gramEnd"/>
+      <w:r>
+        <w:rPr>
+          <w:sz w:val="28"/>
+          <w:szCs w:val="28"/>
+        </w:rPr>
+        <w:t xml:space="preserve"> the output in the numeric form.</w:t>
       </w:r>
     </w:p>
     <w:p>
@@ -6493,7 +7215,23 @@
           <w:sz w:val="28"/>
           <w:szCs w:val="28"/>
         </w:rPr>
-        <w:t>Always returns the Boolean value  (true or false)</w:t>
+        <w:t xml:space="preserve">Always returns the Boolean </w:t>
+      </w:r>
+      <w:proofErr w:type="gramStart"/>
+      <w:r>
+        <w:rPr>
+          <w:sz w:val="28"/>
+          <w:szCs w:val="28"/>
+        </w:rPr>
+        <w:t>value  (</w:t>
+      </w:r>
+      <w:proofErr w:type="gramEnd"/>
+      <w:r>
+        <w:rPr>
+          <w:sz w:val="28"/>
+          <w:szCs w:val="28"/>
+        </w:rPr>
+        <w:t>true or false)</w:t>
       </w:r>
     </w:p>
     <w:p>
@@ -6533,7 +7271,23 @@
           <w:sz w:val="28"/>
           <w:szCs w:val="28"/>
         </w:rPr>
-        <w:t>Example: &lt;, &lt;=, &gt;, &gt;=, ==, !=</w:t>
+        <w:t>Example: &lt;, &lt;=, &gt;, &gt;=, ==</w:t>
+      </w:r>
+      <w:proofErr w:type="gramStart"/>
+      <w:r>
+        <w:rPr>
+          <w:sz w:val="28"/>
+          <w:szCs w:val="28"/>
+        </w:rPr>
+        <w:t>, !</w:t>
+      </w:r>
+      <w:proofErr w:type="gramEnd"/>
+      <w:r>
+        <w:rPr>
+          <w:sz w:val="28"/>
+          <w:szCs w:val="28"/>
+        </w:rPr>
+        <w:t>=</w:t>
       </w:r>
     </w:p>
     <w:p>
@@ -6600,14 +7354,46 @@
           <w:sz w:val="28"/>
           <w:szCs w:val="28"/>
         </w:rPr>
-        <w:t>This operator is use to combine 2 or more boolean expression</w:t>
-      </w:r>
-      <w:r>
-        <w:rPr>
-          <w:sz w:val="28"/>
-          <w:szCs w:val="28"/>
-        </w:rPr>
-        <w:t>. and also it can work on the bit level.</w:t>
+        <w:t xml:space="preserve">This operator is use to combine 2 or more </w:t>
+      </w:r>
+      <w:proofErr w:type="spellStart"/>
+      <w:r>
+        <w:rPr>
+          <w:sz w:val="28"/>
+          <w:szCs w:val="28"/>
+        </w:rPr>
+        <w:t>boolean</w:t>
+      </w:r>
+      <w:proofErr w:type="spellEnd"/>
+      <w:r>
+        <w:rPr>
+          <w:sz w:val="28"/>
+          <w:szCs w:val="28"/>
+        </w:rPr>
+        <w:t xml:space="preserve"> expression</w:t>
+      </w:r>
+      <w:r>
+        <w:rPr>
+          <w:sz w:val="28"/>
+          <w:szCs w:val="28"/>
+        </w:rPr>
+        <w:t xml:space="preserve">. and </w:t>
+      </w:r>
+      <w:proofErr w:type="gramStart"/>
+      <w:r>
+        <w:rPr>
+          <w:sz w:val="28"/>
+          <w:szCs w:val="28"/>
+        </w:rPr>
+        <w:t>also</w:t>
+      </w:r>
+      <w:proofErr w:type="gramEnd"/>
+      <w:r>
+        <w:rPr>
+          <w:sz w:val="28"/>
+          <w:szCs w:val="28"/>
+        </w:rPr>
+        <w:t xml:space="preserve"> it can work on the bit level.</w:t>
       </w:r>
     </w:p>
     <w:p>
@@ -6627,8 +7413,17 @@
           <w:sz w:val="28"/>
           <w:szCs w:val="28"/>
         </w:rPr>
-        <w:t>Example: &amp;, |, !</w:t>
-      </w:r>
+        <w:t>Example: &amp;, |</w:t>
+      </w:r>
+      <w:proofErr w:type="gramStart"/>
+      <w:r>
+        <w:rPr>
+          <w:sz w:val="28"/>
+          <w:szCs w:val="28"/>
+        </w:rPr>
+        <w:t>, !</w:t>
+      </w:r>
+      <w:proofErr w:type="gramEnd"/>
     </w:p>
     <w:p>
       <w:pPr>
@@ -6687,7 +7482,23 @@
           <w:sz w:val="28"/>
           <w:szCs w:val="28"/>
         </w:rPr>
-        <w:t>It is used to combine 2 or more boolean expression.</w:t>
+        <w:t xml:space="preserve">It is used to combine 2 or more </w:t>
+      </w:r>
+      <w:proofErr w:type="spellStart"/>
+      <w:r>
+        <w:rPr>
+          <w:sz w:val="28"/>
+          <w:szCs w:val="28"/>
+        </w:rPr>
+        <w:t>boolean</w:t>
+      </w:r>
+      <w:proofErr w:type="spellEnd"/>
+      <w:r>
+        <w:rPr>
+          <w:sz w:val="28"/>
+          <w:szCs w:val="28"/>
+        </w:rPr>
+        <w:t xml:space="preserve"> expression.</w:t>
       </w:r>
     </w:p>
     <w:p>
@@ -6915,7 +7726,23 @@
           <w:sz w:val="28"/>
           <w:szCs w:val="28"/>
         </w:rPr>
-        <w:t>First it assign a value</w:t>
+        <w:t xml:space="preserve">First it </w:t>
+      </w:r>
+      <w:proofErr w:type="gramStart"/>
+      <w:r>
+        <w:rPr>
+          <w:sz w:val="28"/>
+          <w:szCs w:val="28"/>
+        </w:rPr>
+        <w:t>assign</w:t>
+      </w:r>
+      <w:proofErr w:type="gramEnd"/>
+      <w:r>
+        <w:rPr>
+          <w:sz w:val="28"/>
+          <w:szCs w:val="28"/>
+        </w:rPr>
+        <w:t xml:space="preserve"> a value</w:t>
       </w:r>
     </w:p>
     <w:p>
@@ -6930,12 +7757,21 @@
           <w:szCs w:val="28"/>
         </w:rPr>
       </w:pPr>
-      <w:r>
-        <w:rPr>
-          <w:sz w:val="28"/>
-          <w:szCs w:val="28"/>
-        </w:rPr>
-        <w:t xml:space="preserve">Than increment/decrement the values </w:t>
+      <w:proofErr w:type="gramStart"/>
+      <w:r>
+        <w:rPr>
+          <w:sz w:val="28"/>
+          <w:szCs w:val="28"/>
+        </w:rPr>
+        <w:t>Than</w:t>
+      </w:r>
+      <w:proofErr w:type="gramEnd"/>
+      <w:r>
+        <w:rPr>
+          <w:sz w:val="28"/>
+          <w:szCs w:val="28"/>
+        </w:rPr>
+        <w:t xml:space="preserve"> increment/decrement the values </w:t>
       </w:r>
     </w:p>
     <w:p>
@@ -7052,7 +7888,25 @@
           <w:sz w:val="28"/>
           <w:szCs w:val="28"/>
         </w:rPr>
-        <w:t xml:space="preserve">It is use to write a if and else condition in short. </w:t>
+        <w:t xml:space="preserve">It is use to write </w:t>
+      </w:r>
+      <w:proofErr w:type="spellStart"/>
+      <w:proofErr w:type="gramStart"/>
+      <w:r>
+        <w:rPr>
+          <w:sz w:val="28"/>
+          <w:szCs w:val="28"/>
+        </w:rPr>
+        <w:t>a</w:t>
+      </w:r>
+      <w:proofErr w:type="spellEnd"/>
+      <w:proofErr w:type="gramEnd"/>
+      <w:r>
+        <w:rPr>
+          <w:sz w:val="28"/>
+          <w:szCs w:val="28"/>
+        </w:rPr>
+        <w:t xml:space="preserve"> if and else condition in short. </w:t>
       </w:r>
     </w:p>
     <w:p>
@@ -7112,7 +7966,23 @@
           <w:sz w:val="28"/>
           <w:szCs w:val="28"/>
         </w:rPr>
-        <w:t>Example: ?, :</w:t>
+        <w:t>Example</w:t>
+      </w:r>
+      <w:proofErr w:type="gramStart"/>
+      <w:r>
+        <w:rPr>
+          <w:sz w:val="28"/>
+          <w:szCs w:val="28"/>
+        </w:rPr>
+        <w:t>: ?</w:t>
+      </w:r>
+      <w:proofErr w:type="gramEnd"/>
+      <w:r>
+        <w:rPr>
+          <w:sz w:val="28"/>
+          <w:szCs w:val="28"/>
+        </w:rPr>
+        <w:t>, :</w:t>
       </w:r>
     </w:p>
     <w:p>
@@ -7325,7 +8195,23 @@
           <w:sz w:val="28"/>
           <w:szCs w:val="28"/>
         </w:rPr>
-        <w:t>By Default every program executes in a sequence.</w:t>
+        <w:t xml:space="preserve">By </w:t>
+      </w:r>
+      <w:proofErr w:type="gramStart"/>
+      <w:r>
+        <w:rPr>
+          <w:sz w:val="28"/>
+          <w:szCs w:val="28"/>
+        </w:rPr>
+        <w:t>Default</w:t>
+      </w:r>
+      <w:proofErr w:type="gramEnd"/>
+      <w:r>
+        <w:rPr>
+          <w:sz w:val="28"/>
+          <w:szCs w:val="28"/>
+        </w:rPr>
+        <w:t xml:space="preserve"> every program executes in a sequence.</w:t>
       </w:r>
     </w:p>
     <w:p>
@@ -7618,12 +8504,30 @@
           <w:szCs w:val="28"/>
         </w:rPr>
       </w:pPr>
-      <w:r>
-        <w:rPr>
-          <w:sz w:val="28"/>
-          <w:szCs w:val="28"/>
-        </w:rPr>
-        <w:t>if(boolean/conditional expression) {</w:t>
+      <w:proofErr w:type="gramStart"/>
+      <w:r>
+        <w:rPr>
+          <w:sz w:val="28"/>
+          <w:szCs w:val="28"/>
+        </w:rPr>
+        <w:t>if(</w:t>
+      </w:r>
+      <w:proofErr w:type="spellStart"/>
+      <w:proofErr w:type="gramEnd"/>
+      <w:r>
+        <w:rPr>
+          <w:sz w:val="28"/>
+          <w:szCs w:val="28"/>
+        </w:rPr>
+        <w:t>boolean</w:t>
+      </w:r>
+      <w:proofErr w:type="spellEnd"/>
+      <w:r>
+        <w:rPr>
+          <w:sz w:val="28"/>
+          <w:szCs w:val="28"/>
+        </w:rPr>
+        <w:t>/conditional expression) {</w:t>
       </w:r>
     </w:p>
     <w:p>
@@ -7798,7 +8702,23 @@
           <w:sz w:val="28"/>
           <w:szCs w:val="28"/>
         </w:rPr>
-        <w:t>In this type the if statements gets executed if the condition is true otherwise it will execute the statements from the else part</w:t>
+        <w:t xml:space="preserve">In this type the if statements </w:t>
+      </w:r>
+      <w:proofErr w:type="gramStart"/>
+      <w:r>
+        <w:rPr>
+          <w:sz w:val="28"/>
+          <w:szCs w:val="28"/>
+        </w:rPr>
+        <w:t>gets</w:t>
+      </w:r>
+      <w:proofErr w:type="gramEnd"/>
+      <w:r>
+        <w:rPr>
+          <w:sz w:val="28"/>
+          <w:szCs w:val="28"/>
+        </w:rPr>
+        <w:t xml:space="preserve"> executed if the condition is true otherwise it will execute the statements from the else part</w:t>
       </w:r>
     </w:p>
     <w:p>
@@ -7861,7 +8781,32 @@
           <w:sz w:val="28"/>
           <w:szCs w:val="28"/>
         </w:rPr>
-        <w:t xml:space="preserve"> if(boolean/conditional expression) {</w:t>
+        <w:t xml:space="preserve"> </w:t>
+      </w:r>
+      <w:proofErr w:type="gramStart"/>
+      <w:r>
+        <w:rPr>
+          <w:sz w:val="28"/>
+          <w:szCs w:val="28"/>
+        </w:rPr>
+        <w:t>if(</w:t>
+      </w:r>
+      <w:proofErr w:type="spellStart"/>
+      <w:proofErr w:type="gramEnd"/>
+      <w:r>
+        <w:rPr>
+          <w:sz w:val="28"/>
+          <w:szCs w:val="28"/>
+        </w:rPr>
+        <w:t>boolean</w:t>
+      </w:r>
+      <w:proofErr w:type="spellEnd"/>
+      <w:r>
+        <w:rPr>
+          <w:sz w:val="28"/>
+          <w:szCs w:val="28"/>
+        </w:rPr>
+        <w:t>/conditional expression) {</w:t>
       </w:r>
     </w:p>
     <w:p>
@@ -8090,12 +9035,30 @@
           <w:szCs w:val="28"/>
         </w:rPr>
       </w:pPr>
-      <w:r>
-        <w:rPr>
-          <w:sz w:val="28"/>
-          <w:szCs w:val="28"/>
-        </w:rPr>
-        <w:t>if(boolean/conditional expression) {</w:t>
+      <w:proofErr w:type="gramStart"/>
+      <w:r>
+        <w:rPr>
+          <w:sz w:val="28"/>
+          <w:szCs w:val="28"/>
+        </w:rPr>
+        <w:t>if(</w:t>
+      </w:r>
+      <w:proofErr w:type="spellStart"/>
+      <w:proofErr w:type="gramEnd"/>
+      <w:r>
+        <w:rPr>
+          <w:sz w:val="28"/>
+          <w:szCs w:val="28"/>
+        </w:rPr>
+        <w:t>boolean</w:t>
+      </w:r>
+      <w:proofErr w:type="spellEnd"/>
+      <w:r>
+        <w:rPr>
+          <w:sz w:val="28"/>
+          <w:szCs w:val="28"/>
+        </w:rPr>
+        <w:t>/conditional expression) {</w:t>
       </w:r>
     </w:p>
     <w:p>
@@ -8169,12 +9132,30 @@
         </w:rPr>
         <w:t xml:space="preserve">lse </w:t>
       </w:r>
-      <w:r>
-        <w:rPr>
-          <w:sz w:val="28"/>
-          <w:szCs w:val="28"/>
-        </w:rPr>
-        <w:t xml:space="preserve">if(boolean/conditional expression) </w:t>
+      <w:proofErr w:type="gramStart"/>
+      <w:r>
+        <w:rPr>
+          <w:sz w:val="28"/>
+          <w:szCs w:val="28"/>
+        </w:rPr>
+        <w:t>if(</w:t>
+      </w:r>
+      <w:proofErr w:type="spellStart"/>
+      <w:proofErr w:type="gramEnd"/>
+      <w:r>
+        <w:rPr>
+          <w:sz w:val="28"/>
+          <w:szCs w:val="28"/>
+        </w:rPr>
+        <w:t>boolean</w:t>
+      </w:r>
+      <w:proofErr w:type="spellEnd"/>
+      <w:r>
+        <w:rPr>
+          <w:sz w:val="28"/>
+          <w:szCs w:val="28"/>
+        </w:rPr>
+        <w:t xml:space="preserve">/conditional expression) </w:t>
       </w:r>
       <w:r>
         <w:rPr>
@@ -8242,12 +9223,30 @@
         </w:rPr>
         <w:t xml:space="preserve">lse </w:t>
       </w:r>
-      <w:r>
-        <w:rPr>
-          <w:sz w:val="28"/>
-          <w:szCs w:val="28"/>
-        </w:rPr>
-        <w:t xml:space="preserve">if(boolean/conditional expression) </w:t>
+      <w:proofErr w:type="gramStart"/>
+      <w:r>
+        <w:rPr>
+          <w:sz w:val="28"/>
+          <w:szCs w:val="28"/>
+        </w:rPr>
+        <w:t>if(</w:t>
+      </w:r>
+      <w:proofErr w:type="spellStart"/>
+      <w:proofErr w:type="gramEnd"/>
+      <w:r>
+        <w:rPr>
+          <w:sz w:val="28"/>
+          <w:szCs w:val="28"/>
+        </w:rPr>
+        <w:t>boolean</w:t>
+      </w:r>
+      <w:proofErr w:type="spellEnd"/>
+      <w:r>
+        <w:rPr>
+          <w:sz w:val="28"/>
+          <w:szCs w:val="28"/>
+        </w:rPr>
+        <w:t xml:space="preserve">/conditional expression) </w:t>
       </w:r>
       <w:r>
         <w:rPr>
@@ -8444,12 +9443,30 @@
           <w:szCs w:val="28"/>
         </w:rPr>
       </w:pPr>
-      <w:r>
-        <w:rPr>
-          <w:sz w:val="28"/>
-          <w:szCs w:val="28"/>
-        </w:rPr>
-        <w:t>if(boolean/conditional expression) {</w:t>
+      <w:proofErr w:type="gramStart"/>
+      <w:r>
+        <w:rPr>
+          <w:sz w:val="28"/>
+          <w:szCs w:val="28"/>
+        </w:rPr>
+        <w:t>if(</w:t>
+      </w:r>
+      <w:proofErr w:type="spellStart"/>
+      <w:proofErr w:type="gramEnd"/>
+      <w:r>
+        <w:rPr>
+          <w:sz w:val="28"/>
+          <w:szCs w:val="28"/>
+        </w:rPr>
+        <w:t>boolean</w:t>
+      </w:r>
+      <w:proofErr w:type="spellEnd"/>
+      <w:r>
+        <w:rPr>
+          <w:sz w:val="28"/>
+          <w:szCs w:val="28"/>
+        </w:rPr>
+        <w:t>/conditional expression) {</w:t>
       </w:r>
     </w:p>
     <w:p>
@@ -8467,7 +9484,31 @@
           <w:szCs w:val="28"/>
         </w:rPr>
         <w:tab/>
-        <w:t>if(boolean/conditional expression) {</w:t>
+      </w:r>
+      <w:proofErr w:type="gramStart"/>
+      <w:r>
+        <w:rPr>
+          <w:sz w:val="28"/>
+          <w:szCs w:val="28"/>
+        </w:rPr>
+        <w:t>if(</w:t>
+      </w:r>
+      <w:proofErr w:type="spellStart"/>
+      <w:proofErr w:type="gramEnd"/>
+      <w:r>
+        <w:rPr>
+          <w:sz w:val="28"/>
+          <w:szCs w:val="28"/>
+        </w:rPr>
+        <w:t>boolean</w:t>
+      </w:r>
+      <w:proofErr w:type="spellEnd"/>
+      <w:r>
+        <w:rPr>
+          <w:sz w:val="28"/>
+          <w:szCs w:val="28"/>
+        </w:rPr>
+        <w:t>/conditional expression) {</w:t>
       </w:r>
     </w:p>
     <w:p>
@@ -9247,7 +10288,23 @@
           <w:sz w:val="28"/>
           <w:szCs w:val="28"/>
         </w:rPr>
-        <w:t>Switch value must be byte, short, int, char, enum, String data type. No other data types are allowed.</w:t>
+        <w:t xml:space="preserve">Switch value must be byte, short, int, char, </w:t>
+      </w:r>
+      <w:proofErr w:type="spellStart"/>
+      <w:r>
+        <w:rPr>
+          <w:sz w:val="28"/>
+          <w:szCs w:val="28"/>
+        </w:rPr>
+        <w:t>enum</w:t>
+      </w:r>
+      <w:proofErr w:type="spellEnd"/>
+      <w:r>
+        <w:rPr>
+          <w:sz w:val="28"/>
+          <w:szCs w:val="28"/>
+        </w:rPr>
+        <w:t>, String data type. No other data types are allowed.</w:t>
       </w:r>
     </w:p>
     <w:p>
@@ -9267,7 +10324,23 @@
           <w:sz w:val="28"/>
           <w:szCs w:val="28"/>
         </w:rPr>
-        <w:t>You can combine a switch cases if multiple cases has similar execution.</w:t>
+        <w:t xml:space="preserve">You can combine a </w:t>
+      </w:r>
+      <w:proofErr w:type="gramStart"/>
+      <w:r>
+        <w:rPr>
+          <w:sz w:val="28"/>
+          <w:szCs w:val="28"/>
+        </w:rPr>
+        <w:t>switch cases</w:t>
+      </w:r>
+      <w:proofErr w:type="gramEnd"/>
+      <w:r>
+        <w:rPr>
+          <w:sz w:val="28"/>
+          <w:szCs w:val="28"/>
+        </w:rPr>
+        <w:t xml:space="preserve"> if multiple cases has similar execution.</w:t>
       </w:r>
     </w:p>
     <w:p>
@@ -9383,12 +10456,21 @@
           <w:szCs w:val="28"/>
         </w:rPr>
       </w:pPr>
-      <w:r>
-        <w:rPr>
-          <w:sz w:val="28"/>
-          <w:szCs w:val="28"/>
-        </w:rPr>
-        <w:t>while(condition/Boolean expression)</w:t>
+      <w:proofErr w:type="gramStart"/>
+      <w:r>
+        <w:rPr>
+          <w:sz w:val="28"/>
+          <w:szCs w:val="28"/>
+        </w:rPr>
+        <w:t>while(</w:t>
+      </w:r>
+      <w:proofErr w:type="gramEnd"/>
+      <w:r>
+        <w:rPr>
+          <w:sz w:val="28"/>
+          <w:szCs w:val="28"/>
+        </w:rPr>
+        <w:t>condition/Boolean expression)</w:t>
       </w:r>
     </w:p>
     <w:p>
@@ -9724,12 +10806,21 @@
           <w:szCs w:val="28"/>
         </w:rPr>
       </w:pPr>
-      <w:r>
-        <w:rPr>
-          <w:sz w:val="28"/>
-          <w:szCs w:val="28"/>
-        </w:rPr>
-        <w:t>while(Boolean/conditional expression);</w:t>
+      <w:proofErr w:type="gramStart"/>
+      <w:r>
+        <w:rPr>
+          <w:sz w:val="28"/>
+          <w:szCs w:val="28"/>
+        </w:rPr>
+        <w:t>while(</w:t>
+      </w:r>
+      <w:proofErr w:type="gramEnd"/>
+      <w:r>
+        <w:rPr>
+          <w:sz w:val="28"/>
+          <w:szCs w:val="28"/>
+        </w:rPr>
+        <w:t>Boolean/conditional expression);</w:t>
       </w:r>
     </w:p>
     <w:p>
@@ -9888,6 +10979,7 @@
           <w:szCs w:val="24"/>
         </w:rPr>
       </w:pPr>
+      <w:proofErr w:type="gramStart"/>
       <w:r>
         <w:rPr>
           <w:sz w:val="24"/>
@@ -9907,7 +10999,15 @@
           <w:sz w:val="24"/>
           <w:szCs w:val="24"/>
         </w:rPr>
-        <w:t xml:space="preserve">declaration and initialization </w:t>
+        <w:t>declaration</w:t>
+      </w:r>
+      <w:proofErr w:type="gramEnd"/>
+      <w:r>
+        <w:rPr>
+          <w:sz w:val="24"/>
+          <w:szCs w:val="24"/>
+        </w:rPr>
+        <w:t xml:space="preserve"> and initialization </w:t>
       </w:r>
       <w:r>
         <w:rPr>
@@ -10199,7 +11299,23 @@
           <w:szCs w:val="28"/>
         </w:rPr>
         <w:tab/>
-        <w:t xml:space="preserve">O/P : </w:t>
+        <w:t>O/</w:t>
+      </w:r>
+      <w:proofErr w:type="gramStart"/>
+      <w:r>
+        <w:rPr>
+          <w:sz w:val="28"/>
+          <w:szCs w:val="28"/>
+        </w:rPr>
+        <w:t>P :</w:t>
+      </w:r>
+      <w:proofErr w:type="gramEnd"/>
+      <w:r>
+        <w:rPr>
+          <w:sz w:val="28"/>
+          <w:szCs w:val="28"/>
+        </w:rPr>
+        <w:t xml:space="preserve"> </w:t>
       </w:r>
       <w:r>
         <w:rPr>
@@ -10471,14 +11587,25 @@
           <w:szCs w:val="28"/>
         </w:rPr>
       </w:pPr>
-      <w:r>
-        <w:rPr>
-          <w:b/>
-          <w:bCs/>
-          <w:sz w:val="28"/>
-          <w:szCs w:val="28"/>
-        </w:rPr>
-        <w:t>for(variable var : collection)</w:t>
+      <w:proofErr w:type="gramStart"/>
+      <w:r>
+        <w:rPr>
+          <w:b/>
+          <w:bCs/>
+          <w:sz w:val="28"/>
+          <w:szCs w:val="28"/>
+        </w:rPr>
+        <w:t>for(</w:t>
+      </w:r>
+      <w:proofErr w:type="gramEnd"/>
+      <w:r>
+        <w:rPr>
+          <w:b/>
+          <w:bCs/>
+          <w:sz w:val="28"/>
+          <w:szCs w:val="28"/>
+        </w:rPr>
+        <w:t>variable var : collection)</w:t>
       </w:r>
     </w:p>
     <w:p>
@@ -10635,7 +11762,23 @@
           <w:sz w:val="28"/>
           <w:szCs w:val="28"/>
         </w:rPr>
-        <w:t>Nested loops can be create by any of the combination such as for inside for, while inside while etc.</w:t>
+        <w:t xml:space="preserve">Nested loops can be </w:t>
+      </w:r>
+      <w:proofErr w:type="gramStart"/>
+      <w:r>
+        <w:rPr>
+          <w:sz w:val="28"/>
+          <w:szCs w:val="28"/>
+        </w:rPr>
+        <w:t>create</w:t>
+      </w:r>
+      <w:proofErr w:type="gramEnd"/>
+      <w:r>
+        <w:rPr>
+          <w:sz w:val="28"/>
+          <w:szCs w:val="28"/>
+        </w:rPr>
+        <w:t xml:space="preserve"> by any of the combination such as for inside for, while inside while etc.</w:t>
       </w:r>
     </w:p>
     <w:p>
@@ -10667,26 +11810,44 @@
           <w:szCs w:val="24"/>
         </w:rPr>
       </w:pPr>
+      <w:proofErr w:type="gramStart"/>
       <w:r>
         <w:rPr>
           <w:sz w:val="24"/>
           <w:szCs w:val="24"/>
         </w:rPr>
-        <w:t>for(declaration</w:t>
-      </w:r>
+        <w:t>for(</w:t>
+      </w:r>
+      <w:proofErr w:type="spellStart"/>
+      <w:proofErr w:type="gramEnd"/>
       <w:r>
         <w:rPr>
           <w:sz w:val="24"/>
           <w:szCs w:val="24"/>
         </w:rPr>
-        <w:t>&amp;</w:t>
+        <w:t>declaration</w:t>
       </w:r>
       <w:r>
         <w:rPr>
           <w:sz w:val="24"/>
           <w:szCs w:val="24"/>
         </w:rPr>
-        <w:t xml:space="preserve">initialization ; condition ;  increment/decrement) </w:t>
+        <w:t>&amp;</w:t>
+      </w:r>
+      <w:r>
+        <w:rPr>
+          <w:sz w:val="24"/>
+          <w:szCs w:val="24"/>
+        </w:rPr>
+        <w:t>initialization</w:t>
+      </w:r>
+      <w:proofErr w:type="spellEnd"/>
+      <w:r>
+        <w:rPr>
+          <w:sz w:val="24"/>
+          <w:szCs w:val="24"/>
+        </w:rPr>
+        <w:t xml:space="preserve"> ; condition ;  increment/decrement) </w:t>
       </w:r>
       <w:r>
         <w:rPr>
@@ -10737,26 +11898,44 @@
         </w:rPr>
         <w:tab/>
       </w:r>
+      <w:proofErr w:type="gramStart"/>
       <w:r>
         <w:rPr>
           <w:sz w:val="24"/>
           <w:szCs w:val="24"/>
         </w:rPr>
-        <w:t>for(declaration</w:t>
-      </w:r>
+        <w:t>for(</w:t>
+      </w:r>
+      <w:proofErr w:type="spellStart"/>
+      <w:proofErr w:type="gramEnd"/>
       <w:r>
         <w:rPr>
           <w:sz w:val="24"/>
           <w:szCs w:val="24"/>
         </w:rPr>
-        <w:t>&amp;</w:t>
+        <w:t>declaration</w:t>
       </w:r>
       <w:r>
         <w:rPr>
           <w:sz w:val="24"/>
           <w:szCs w:val="24"/>
         </w:rPr>
-        <w:t xml:space="preserve">initialization ; condition ;  increment/decrement) </w:t>
+        <w:t>&amp;</w:t>
+      </w:r>
+      <w:r>
+        <w:rPr>
+          <w:sz w:val="24"/>
+          <w:szCs w:val="24"/>
+        </w:rPr>
+        <w:t>initialization</w:t>
+      </w:r>
+      <w:proofErr w:type="spellEnd"/>
+      <w:r>
+        <w:rPr>
+          <w:sz w:val="24"/>
+          <w:szCs w:val="24"/>
+        </w:rPr>
+        <w:t xml:space="preserve"> ; condition ;  increment/decrement) </w:t>
       </w:r>
       <w:r>
         <w:rPr>
@@ -10880,6 +12059,7 @@
           <w:szCs w:val="24"/>
         </w:rPr>
       </w:pPr>
+      <w:proofErr w:type="gramStart"/>
       <w:r>
         <w:rPr>
           <w:sz w:val="24"/>
@@ -10888,6 +12068,7 @@
         <w:lastRenderedPageBreak/>
         <w:t>Task :</w:t>
       </w:r>
+      <w:proofErr w:type="gramEnd"/>
     </w:p>
     <w:p>
       <w:pPr>
@@ -11497,7 +12678,15 @@
         </w:numPr>
       </w:pPr>
       <w:r>
-        <w:t>For creating an Array you must know the data type and the size of the values.</w:t>
+        <w:t xml:space="preserve">For creating an </w:t>
+      </w:r>
+      <w:proofErr w:type="gramStart"/>
+      <w:r>
+        <w:t>Array</w:t>
+      </w:r>
+      <w:proofErr w:type="gramEnd"/>
+      <w:r>
+        <w:t xml:space="preserve"> you must know the data type and the size of the values.</w:t>
       </w:r>
     </w:p>
     <w:p>
@@ -11664,7 +12853,15 @@
         </w:numPr>
       </w:pPr>
       <w:r>
-        <w:t>Using length function you can get the total number of values (size) present inside array.</w:t>
+        <w:t xml:space="preserve">Using length </w:t>
+      </w:r>
+      <w:proofErr w:type="gramStart"/>
+      <w:r>
+        <w:t>function</w:t>
+      </w:r>
+      <w:proofErr w:type="gramEnd"/>
+      <w:r>
+        <w:t xml:space="preserve"> you can get the total number of values (size) present inside array.</w:t>
       </w:r>
     </w:p>
     <w:p>
@@ -11693,7 +12890,25 @@
           <w:b/>
           <w:bCs/>
         </w:rPr>
-        <w:t>Last index = array.length - 1</w:t>
+        <w:t xml:space="preserve">Last index = </w:t>
+      </w:r>
+      <w:proofErr w:type="spellStart"/>
+      <w:proofErr w:type="gramStart"/>
+      <w:r>
+        <w:rPr>
+          <w:b/>
+          <w:bCs/>
+        </w:rPr>
+        <w:t>array.length</w:t>
+      </w:r>
+      <w:proofErr w:type="spellEnd"/>
+      <w:proofErr w:type="gramEnd"/>
+      <w:r>
+        <w:rPr>
+          <w:b/>
+          <w:bCs/>
+        </w:rPr>
+        <w:t xml:space="preserve"> - 1</w:t>
       </w:r>
     </w:p>
     <w:p>
@@ -11737,6 +12952,7 @@
       <w:r>
         <w:tab/>
       </w:r>
+      <w:proofErr w:type="spellStart"/>
       <w:r>
         <w:rPr>
           <w:b/>
@@ -11745,6 +12961,7 @@
         </w:rPr>
         <w:t>DataType</w:t>
       </w:r>
+      <w:proofErr w:type="spellEnd"/>
       <w:r>
         <w:rPr>
           <w:b/>
@@ -11753,6 +12970,7 @@
         </w:rPr>
         <w:t xml:space="preserve"> </w:t>
       </w:r>
+      <w:proofErr w:type="gramStart"/>
       <w:r>
         <w:rPr>
           <w:b/>
@@ -11767,7 +12985,16 @@
           <w:bCs/>
           <w:highlight w:val="yellow"/>
         </w:rPr>
-        <w:t>[]</w:t>
+        <w:t>[</w:t>
+      </w:r>
+      <w:proofErr w:type="gramEnd"/>
+      <w:r>
+        <w:rPr>
+          <w:b/>
+          <w:bCs/>
+          <w:highlight w:val="yellow"/>
+        </w:rPr>
+        <w:t>]</w:t>
       </w:r>
       <w:r>
         <w:rPr>
@@ -11834,7 +13061,35 @@
           <w:bCs/>
           <w:highlight w:val="yellow"/>
         </w:rPr>
-        <w:t xml:space="preserve"> DataType[Size];</w:t>
+        <w:t xml:space="preserve"> </w:t>
+      </w:r>
+      <w:proofErr w:type="spellStart"/>
+      <w:proofErr w:type="gramStart"/>
+      <w:r>
+        <w:rPr>
+          <w:b/>
+          <w:bCs/>
+          <w:highlight w:val="yellow"/>
+        </w:rPr>
+        <w:t>DataType</w:t>
+      </w:r>
+      <w:proofErr w:type="spellEnd"/>
+      <w:r>
+        <w:rPr>
+          <w:b/>
+          <w:bCs/>
+          <w:highlight w:val="yellow"/>
+        </w:rPr>
+        <w:t>[</w:t>
+      </w:r>
+      <w:proofErr w:type="gramEnd"/>
+      <w:r>
+        <w:rPr>
+          <w:b/>
+          <w:bCs/>
+          <w:highlight w:val="yellow"/>
+        </w:rPr>
+        <w:t>Size];</w:t>
       </w:r>
       <w:r>
         <w:rPr>
@@ -12037,63 +13292,109 @@
         <w:pStyle w:val="NoSpacing"/>
       </w:pPr>
       <w:r>
-        <w:t>double percent[]; // declaration of array</w:t>
-      </w:r>
-    </w:p>
-    <w:p>
-      <w:pPr>
-        <w:pStyle w:val="NoSpacing"/>
-      </w:pPr>
-      <w:r>
-        <w:t>percent = new double[6]; // instance creation of array (size must be provided)</w:t>
-      </w:r>
-    </w:p>
-    <w:p>
-      <w:pPr>
-        <w:pStyle w:val="NoSpacing"/>
-      </w:pPr>
-      <w:r>
-        <w:t>percent[0] = 88.99; // initialization</w:t>
-      </w:r>
-    </w:p>
-    <w:p>
-      <w:pPr>
-        <w:pStyle w:val="NoSpacing"/>
-      </w:pPr>
-      <w:r>
-        <w:t>percent[1] = 78.81;</w:t>
-      </w:r>
-    </w:p>
-    <w:p>
-      <w:pPr>
-        <w:pStyle w:val="NoSpacing"/>
-      </w:pPr>
-      <w:r>
-        <w:t>percent[2] = 61.89;</w:t>
-      </w:r>
-    </w:p>
-    <w:p>
-      <w:pPr>
-        <w:pStyle w:val="NoSpacing"/>
-      </w:pPr>
-      <w:r>
-        <w:t>percent[3] = 77.12;</w:t>
-      </w:r>
-    </w:p>
-    <w:p>
-      <w:pPr>
-        <w:pStyle w:val="NoSpacing"/>
-      </w:pPr>
-      <w:r>
-        <w:t>percent[4] = 65.32;</w:t>
-      </w:r>
-    </w:p>
-    <w:p>
-      <w:pPr>
-        <w:pStyle w:val="NoSpacing"/>
-      </w:pPr>
-      <w:r>
-        <w:t>percent[5] = 56.22;</w:t>
+        <w:t xml:space="preserve">double </w:t>
+      </w:r>
+      <w:proofErr w:type="gramStart"/>
+      <w:r>
+        <w:t>percent[</w:t>
+      </w:r>
+      <w:proofErr w:type="gramEnd"/>
+      <w:r>
+        <w:t>]; // declaration of array</w:t>
+      </w:r>
+    </w:p>
+    <w:p>
+      <w:pPr>
+        <w:pStyle w:val="NoSpacing"/>
+      </w:pPr>
+      <w:r>
+        <w:t xml:space="preserve">percent = new </w:t>
+      </w:r>
+      <w:proofErr w:type="gramStart"/>
+      <w:r>
+        <w:t>double[</w:t>
+      </w:r>
+      <w:proofErr w:type="gramEnd"/>
+      <w:r>
+        <w:t>6]; // instance creation of array (size must be provided)</w:t>
+      </w:r>
+    </w:p>
+    <w:p>
+      <w:pPr>
+        <w:pStyle w:val="NoSpacing"/>
+      </w:pPr>
+      <w:proofErr w:type="gramStart"/>
+      <w:r>
+        <w:t>percent[</w:t>
+      </w:r>
+      <w:proofErr w:type="gramEnd"/>
+      <w:r>
+        <w:t>0] = 88.99; // initialization</w:t>
+      </w:r>
+    </w:p>
+    <w:p>
+      <w:pPr>
+        <w:pStyle w:val="NoSpacing"/>
+      </w:pPr>
+      <w:proofErr w:type="gramStart"/>
+      <w:r>
+        <w:t>percent[</w:t>
+      </w:r>
+      <w:proofErr w:type="gramEnd"/>
+      <w:r>
+        <w:t>1] = 78.81;</w:t>
+      </w:r>
+    </w:p>
+    <w:p>
+      <w:pPr>
+        <w:pStyle w:val="NoSpacing"/>
+      </w:pPr>
+      <w:proofErr w:type="gramStart"/>
+      <w:r>
+        <w:t>percent[</w:t>
+      </w:r>
+      <w:proofErr w:type="gramEnd"/>
+      <w:r>
+        <w:t>2] = 61.89;</w:t>
+      </w:r>
+    </w:p>
+    <w:p>
+      <w:pPr>
+        <w:pStyle w:val="NoSpacing"/>
+      </w:pPr>
+      <w:proofErr w:type="gramStart"/>
+      <w:r>
+        <w:t>percent[</w:t>
+      </w:r>
+      <w:proofErr w:type="gramEnd"/>
+      <w:r>
+        <w:t>3] = 77.12;</w:t>
+      </w:r>
+    </w:p>
+    <w:p>
+      <w:pPr>
+        <w:pStyle w:val="NoSpacing"/>
+      </w:pPr>
+      <w:proofErr w:type="gramStart"/>
+      <w:r>
+        <w:t>percent[</w:t>
+      </w:r>
+      <w:proofErr w:type="gramEnd"/>
+      <w:r>
+        <w:t>4] = 65.32;</w:t>
+      </w:r>
+    </w:p>
+    <w:p>
+      <w:pPr>
+        <w:pStyle w:val="NoSpacing"/>
+      </w:pPr>
+      <w:proofErr w:type="gramStart"/>
+      <w:r>
+        <w:t>percent[</w:t>
+      </w:r>
+      <w:proofErr w:type="gramEnd"/>
+      <w:r>
+        <w:t>5] = 56.22;</w:t>
       </w:r>
     </w:p>
     <w:p>
@@ -12115,7 +13416,15 @@
         <w:pStyle w:val="NoSpacing"/>
       </w:pPr>
       <w:r>
-        <w:t xml:space="preserve">double percent[]= new double[6]; // </w:t>
+        <w:t xml:space="preserve">double </w:t>
+      </w:r>
+      <w:proofErr w:type="gramStart"/>
+      <w:r>
+        <w:t>percent[</w:t>
+      </w:r>
+      <w:proofErr w:type="gramEnd"/>
+      <w:r>
+        <w:t xml:space="preserve">]= new double[6]; // </w:t>
       </w:r>
       <w:r>
         <w:t>declare and  instantiate</w:t>
@@ -12125,48 +13434,78 @@
       <w:pPr>
         <w:pStyle w:val="NoSpacing"/>
       </w:pPr>
-      <w:r>
-        <w:t>percent[0] = 88.99; // initialization</w:t>
-      </w:r>
-    </w:p>
-    <w:p>
-      <w:pPr>
-        <w:pStyle w:val="NoSpacing"/>
-      </w:pPr>
-      <w:r>
-        <w:t>percent[1] = 78.81;</w:t>
-      </w:r>
-    </w:p>
-    <w:p>
-      <w:pPr>
-        <w:pStyle w:val="NoSpacing"/>
-      </w:pPr>
-      <w:r>
-        <w:t>percent[2] = 61.89;</w:t>
-      </w:r>
-    </w:p>
-    <w:p>
-      <w:pPr>
-        <w:pStyle w:val="NoSpacing"/>
-      </w:pPr>
-      <w:r>
-        <w:t>percent[3] = 77.12;</w:t>
-      </w:r>
-    </w:p>
-    <w:p>
-      <w:pPr>
-        <w:pStyle w:val="NoSpacing"/>
-      </w:pPr>
-      <w:r>
-        <w:t>percent[4] = 65.32;</w:t>
-      </w:r>
-    </w:p>
-    <w:p>
-      <w:pPr>
-        <w:pStyle w:val="NoSpacing"/>
-      </w:pPr>
-      <w:r>
-        <w:t>percent[5] = 56.22;</w:t>
+      <w:proofErr w:type="gramStart"/>
+      <w:r>
+        <w:t>percent[</w:t>
+      </w:r>
+      <w:proofErr w:type="gramEnd"/>
+      <w:r>
+        <w:t>0] = 88.99; // initialization</w:t>
+      </w:r>
+    </w:p>
+    <w:p>
+      <w:pPr>
+        <w:pStyle w:val="NoSpacing"/>
+      </w:pPr>
+      <w:proofErr w:type="gramStart"/>
+      <w:r>
+        <w:t>percent[</w:t>
+      </w:r>
+      <w:proofErr w:type="gramEnd"/>
+      <w:r>
+        <w:t>1] = 78.81;</w:t>
+      </w:r>
+    </w:p>
+    <w:p>
+      <w:pPr>
+        <w:pStyle w:val="NoSpacing"/>
+      </w:pPr>
+      <w:proofErr w:type="gramStart"/>
+      <w:r>
+        <w:t>percent[</w:t>
+      </w:r>
+      <w:proofErr w:type="gramEnd"/>
+      <w:r>
+        <w:t>2] = 61.89;</w:t>
+      </w:r>
+    </w:p>
+    <w:p>
+      <w:pPr>
+        <w:pStyle w:val="NoSpacing"/>
+      </w:pPr>
+      <w:proofErr w:type="gramStart"/>
+      <w:r>
+        <w:t>percent[</w:t>
+      </w:r>
+      <w:proofErr w:type="gramEnd"/>
+      <w:r>
+        <w:t>3] = 77.12;</w:t>
+      </w:r>
+    </w:p>
+    <w:p>
+      <w:pPr>
+        <w:pStyle w:val="NoSpacing"/>
+      </w:pPr>
+      <w:proofErr w:type="gramStart"/>
+      <w:r>
+        <w:t>percent[</w:t>
+      </w:r>
+      <w:proofErr w:type="gramEnd"/>
+      <w:r>
+        <w:t>4] = 65.32;</w:t>
+      </w:r>
+    </w:p>
+    <w:p>
+      <w:pPr>
+        <w:pStyle w:val="NoSpacing"/>
+      </w:pPr>
+      <w:proofErr w:type="gramStart"/>
+      <w:r>
+        <w:t>percent[</w:t>
+      </w:r>
+      <w:proofErr w:type="gramEnd"/>
+      <w:r>
+        <w:t>5] = 56.22;</w:t>
       </w:r>
     </w:p>
     <w:p>
@@ -12201,7 +13540,15 @@
         <w:t>double</w:t>
       </w:r>
       <w:r>
-        <w:t xml:space="preserve"> percent[] = new double[] {88.99, 78.81, 61.89, 77.12, 65.32, 56.22};</w:t>
+        <w:t xml:space="preserve"> </w:t>
+      </w:r>
+      <w:proofErr w:type="gramStart"/>
+      <w:r>
+        <w:t>percent[</w:t>
+      </w:r>
+      <w:proofErr w:type="gramEnd"/>
+      <w:r>
+        <w:t>] = new double[] {88.99, 78.81, 61.89, 77.12, 65.32, 56.22};</w:t>
       </w:r>
     </w:p>
     <w:p>
@@ -12226,7 +13573,15 @@
         <w:t>double</w:t>
       </w:r>
       <w:r>
-        <w:t xml:space="preserve"> percent[] = {88.99, 78.81, 61.89, 77.12, 65.32, 56.22};</w:t>
+        <w:t xml:space="preserve"> </w:t>
+      </w:r>
+      <w:proofErr w:type="gramStart"/>
+      <w:r>
+        <w:t>percent[</w:t>
+      </w:r>
+      <w:proofErr w:type="gramEnd"/>
+      <w:r>
+        <w:t>] = {88.99, 78.81, 61.89, 77.12, 65.32, 56.22};</w:t>
       </w:r>
     </w:p>
     <w:p/>
@@ -12285,12 +13640,23 @@
           <w:bCs/>
         </w:rPr>
       </w:pPr>
-      <w:r>
-        <w:rPr>
-          <w:b/>
-          <w:bCs/>
-        </w:rPr>
-        <w:t>array.lengh : return the total number of rows</w:t>
+      <w:proofErr w:type="spellStart"/>
+      <w:proofErr w:type="gramStart"/>
+      <w:r>
+        <w:rPr>
+          <w:b/>
+          <w:bCs/>
+        </w:rPr>
+        <w:t>array.lengh</w:t>
+      </w:r>
+      <w:proofErr w:type="spellEnd"/>
+      <w:proofErr w:type="gramEnd"/>
+      <w:r>
+        <w:rPr>
+          <w:b/>
+          <w:bCs/>
+        </w:rPr>
+        <w:t xml:space="preserve"> : return the total number of rows</w:t>
       </w:r>
     </w:p>
     <w:p>
@@ -12307,7 +13673,32 @@
           <w:b/>
           <w:bCs/>
         </w:rPr>
-        <w:t>array[row_index].length : return the total number of values in a row</w:t>
+        <w:t>array[</w:t>
+      </w:r>
+      <w:proofErr w:type="spellStart"/>
+      <w:r>
+        <w:rPr>
+          <w:b/>
+          <w:bCs/>
+        </w:rPr>
+        <w:t>row_index</w:t>
+      </w:r>
+      <w:proofErr w:type="spellEnd"/>
+      <w:proofErr w:type="gramStart"/>
+      <w:r>
+        <w:rPr>
+          <w:b/>
+          <w:bCs/>
+        </w:rPr>
+        <w:t>].length</w:t>
+      </w:r>
+      <w:proofErr w:type="gramEnd"/>
+      <w:r>
+        <w:rPr>
+          <w:b/>
+          <w:bCs/>
+        </w:rPr>
+        <w:t xml:space="preserve"> : return the total number of values in a row</w:t>
       </w:r>
     </w:p>
     <w:p>
@@ -12351,6 +13742,7 @@
       <w:r>
         <w:tab/>
       </w:r>
+      <w:proofErr w:type="spellStart"/>
       <w:r>
         <w:rPr>
           <w:b/>
@@ -12359,6 +13751,7 @@
         </w:rPr>
         <w:t>DataType</w:t>
       </w:r>
+      <w:proofErr w:type="spellEnd"/>
       <w:r>
         <w:rPr>
           <w:b/>
@@ -12367,6 +13760,7 @@
         </w:rPr>
         <w:t xml:space="preserve"> </w:t>
       </w:r>
+      <w:proofErr w:type="gramStart"/>
       <w:r>
         <w:rPr>
           <w:b/>
@@ -12381,7 +13775,16 @@
           <w:bCs/>
           <w:highlight w:val="yellow"/>
         </w:rPr>
-        <w:t>[][]</w:t>
+        <w:t>[</w:t>
+      </w:r>
+      <w:proofErr w:type="gramEnd"/>
+      <w:r>
+        <w:rPr>
+          <w:b/>
+          <w:bCs/>
+          <w:highlight w:val="yellow"/>
+        </w:rPr>
+        <w:t>][]</w:t>
       </w:r>
       <w:r>
         <w:rPr>
@@ -12448,14 +13851,35 @@
           <w:bCs/>
           <w:highlight w:val="yellow"/>
         </w:rPr>
-        <w:t xml:space="preserve"> DataType[</w:t>
-      </w:r>
+        <w:t xml:space="preserve"> </w:t>
+      </w:r>
+      <w:proofErr w:type="spellStart"/>
+      <w:proofErr w:type="gramStart"/>
       <w:r>
         <w:rPr>
           <w:b/>
           <w:bCs/>
           <w:highlight w:val="yellow"/>
         </w:rPr>
+        <w:t>DataType</w:t>
+      </w:r>
+      <w:proofErr w:type="spellEnd"/>
+      <w:r>
+        <w:rPr>
+          <w:b/>
+          <w:bCs/>
+          <w:highlight w:val="yellow"/>
+        </w:rPr>
+        <w:t>[</w:t>
+      </w:r>
+      <w:proofErr w:type="spellStart"/>
+      <w:proofErr w:type="gramEnd"/>
+      <w:r>
+        <w:rPr>
+          <w:b/>
+          <w:bCs/>
+          <w:highlight w:val="yellow"/>
+        </w:rPr>
         <w:t>ROW_</w:t>
       </w:r>
       <w:r>
@@ -12464,15 +13888,16 @@
           <w:bCs/>
           <w:highlight w:val="yellow"/>
         </w:rPr>
-        <w:t>Size]</w:t>
-      </w:r>
+        <w:t>Size</w:t>
+      </w:r>
+      <w:proofErr w:type="spellEnd"/>
       <w:r>
         <w:rPr>
           <w:b/>
           <w:bCs/>
           <w:highlight w:val="yellow"/>
         </w:rPr>
-        <w:t>[COLUMN_Size]</w:t>
+        <w:t>]</w:t>
       </w:r>
       <w:r>
         <w:rPr>
@@ -12480,6 +13905,32 @@
           <w:bCs/>
           <w:highlight w:val="yellow"/>
         </w:rPr>
+        <w:t>[</w:t>
+      </w:r>
+      <w:proofErr w:type="spellStart"/>
+      <w:r>
+        <w:rPr>
+          <w:b/>
+          <w:bCs/>
+          <w:highlight w:val="yellow"/>
+        </w:rPr>
+        <w:t>COLUMN_Size</w:t>
+      </w:r>
+      <w:proofErr w:type="spellEnd"/>
+      <w:r>
+        <w:rPr>
+          <w:b/>
+          <w:bCs/>
+          <w:highlight w:val="yellow"/>
+        </w:rPr>
+        <w:t>]</w:t>
+      </w:r>
+      <w:r>
+        <w:rPr>
+          <w:b/>
+          <w:bCs/>
+          <w:highlight w:val="yellow"/>
+        </w:rPr>
         <w:t>;</w:t>
       </w:r>
       <w:r>
@@ -12546,6 +13997,7 @@
         </w:rPr>
         <w:t>[</w:t>
       </w:r>
+      <w:proofErr w:type="spellStart"/>
       <w:r>
         <w:rPr>
           <w:b/>
@@ -12554,13 +14006,23 @@
         </w:rPr>
         <w:t>row_</w:t>
       </w:r>
+      <w:proofErr w:type="gramStart"/>
       <w:r>
         <w:rPr>
           <w:b/>
           <w:bCs/>
           <w:highlight w:val="yellow"/>
         </w:rPr>
-        <w:t>index]</w:t>
+        <w:t>index</w:t>
+      </w:r>
+      <w:proofErr w:type="spellEnd"/>
+      <w:r>
+        <w:rPr>
+          <w:b/>
+          <w:bCs/>
+          <w:highlight w:val="yellow"/>
+        </w:rPr>
+        <w:t>]</w:t>
       </w:r>
       <w:bookmarkEnd w:id="0"/>
       <w:r>
@@ -12571,6 +14033,8 @@
         </w:rPr>
         <w:t>[</w:t>
       </w:r>
+      <w:proofErr w:type="spellStart"/>
+      <w:proofErr w:type="gramEnd"/>
       <w:r>
         <w:rPr>
           <w:b/>
@@ -12585,7 +14049,16 @@
           <w:bCs/>
           <w:highlight w:val="yellow"/>
         </w:rPr>
-        <w:t>index] = value;</w:t>
+        <w:t>index</w:t>
+      </w:r>
+      <w:proofErr w:type="spellEnd"/>
+      <w:r>
+        <w:rPr>
+          <w:b/>
+          <w:bCs/>
+          <w:highlight w:val="yellow"/>
+        </w:rPr>
+        <w:t>] = value;</w:t>
       </w:r>
     </w:p>
     <w:p>
@@ -12674,26 +14147,25 @@
           <w:sz w:val="32"/>
           <w:szCs w:val="32"/>
         </w:rPr>
-        <w:t>double percent[][];</w:t>
-      </w:r>
-    </w:p>
-    <w:p>
-      <w:pPr>
-        <w:pStyle w:val="NoSpacing"/>
-        <w:ind w:left="720"/>
+        <w:t xml:space="preserve">double </w:t>
+      </w:r>
+      <w:proofErr w:type="gramStart"/>
+      <w:r>
         <w:rPr>
           <w:bCs/>
           <w:sz w:val="32"/>
           <w:szCs w:val="32"/>
         </w:rPr>
-      </w:pPr>
+        <w:t>percent[</w:t>
+      </w:r>
+      <w:proofErr w:type="gramEnd"/>
       <w:r>
         <w:rPr>
           <w:bCs/>
           <w:sz w:val="32"/>
           <w:szCs w:val="32"/>
         </w:rPr>
-        <w:t>percent = new double[3][6];</w:t>
+        <w:t>][];</w:t>
       </w:r>
     </w:p>
     <w:p>
@@ -12712,26 +14184,25 @@
           <w:sz w:val="32"/>
           <w:szCs w:val="32"/>
         </w:rPr>
-        <w:t>percent[0][0] = 66.77;</w:t>
-      </w:r>
-    </w:p>
-    <w:p>
-      <w:pPr>
-        <w:pStyle w:val="NoSpacing"/>
-        <w:ind w:left="720"/>
+        <w:t xml:space="preserve">percent = new </w:t>
+      </w:r>
+      <w:proofErr w:type="gramStart"/>
+      <w:r>
         <w:rPr>
           <w:bCs/>
           <w:sz w:val="32"/>
           <w:szCs w:val="32"/>
         </w:rPr>
-      </w:pPr>
+        <w:t>double[</w:t>
+      </w:r>
+      <w:proofErr w:type="gramEnd"/>
       <w:r>
         <w:rPr>
           <w:bCs/>
           <w:sz w:val="32"/>
           <w:szCs w:val="32"/>
         </w:rPr>
-        <w:t>percent[1][2] = 77.0;</w:t>
+        <w:t>3][6];</w:t>
       </w:r>
     </w:p>
     <w:p>
@@ -12744,211 +14215,345 @@
           <w:szCs w:val="32"/>
         </w:rPr>
       </w:pPr>
+      <w:proofErr w:type="gramStart"/>
       <w:r>
         <w:rPr>
           <w:bCs/>
           <w:sz w:val="32"/>
           <w:szCs w:val="32"/>
         </w:rPr>
-        <w:t>percent[2][4] = 81.2;</w:t>
-      </w:r>
-    </w:p>
-    <w:p>
-      <w:pPr>
-        <w:pStyle w:val="NoSpacing"/>
+        <w:t>percent[</w:t>
+      </w:r>
+      <w:proofErr w:type="gramEnd"/>
+      <w:r>
         <w:rPr>
           <w:bCs/>
           <w:sz w:val="32"/>
           <w:szCs w:val="32"/>
         </w:rPr>
-      </w:pPr>
-    </w:p>
-    <w:p>
-      <w:pPr>
-        <w:pStyle w:val="NoSpacing"/>
-        <w:numPr>
-          <w:ilvl w:val="0"/>
-          <w:numId w:val="31"/>
-        </w:numPr>
+        <w:t>0][0] = 66.77;</w:t>
+      </w:r>
+    </w:p>
+    <w:p>
+      <w:pPr>
+        <w:pStyle w:val="NoSpacing"/>
+        <w:ind w:left="720"/>
         <w:rPr>
           <w:bCs/>
           <w:sz w:val="32"/>
           <w:szCs w:val="32"/>
         </w:rPr>
       </w:pPr>
-    </w:p>
-    <w:p>
-      <w:pPr>
-        <w:pStyle w:val="NoSpacing"/>
-        <w:ind w:left="720"/>
+      <w:proofErr w:type="gramStart"/>
+      <w:r>
         <w:rPr>
           <w:bCs/>
           <w:sz w:val="32"/>
           <w:szCs w:val="32"/>
         </w:rPr>
-      </w:pPr>
+        <w:t>percent[</w:t>
+      </w:r>
+      <w:proofErr w:type="gramEnd"/>
       <w:r>
         <w:rPr>
           <w:bCs/>
           <w:sz w:val="32"/>
           <w:szCs w:val="32"/>
         </w:rPr>
-        <w:t>double percent[][]</w:t>
-      </w:r>
-      <w:r>
+        <w:t>1][2] = 77.0;</w:t>
+      </w:r>
+    </w:p>
+    <w:p>
+      <w:pPr>
+        <w:pStyle w:val="NoSpacing"/>
+        <w:ind w:left="720"/>
         <w:rPr>
           <w:bCs/>
           <w:sz w:val="32"/>
           <w:szCs w:val="32"/>
         </w:rPr>
-        <w:t xml:space="preserve"> </w:t>
-      </w:r>
+      </w:pPr>
+      <w:proofErr w:type="gramStart"/>
       <w:r>
         <w:rPr>
           <w:bCs/>
           <w:sz w:val="32"/>
           <w:szCs w:val="32"/>
         </w:rPr>
-        <w:t>= new double[3][6];</w:t>
-      </w:r>
-    </w:p>
-    <w:p>
-      <w:pPr>
-        <w:pStyle w:val="NoSpacing"/>
-        <w:ind w:left="720"/>
+        <w:t>percent[</w:t>
+      </w:r>
+      <w:proofErr w:type="gramEnd"/>
+      <w:r>
         <w:rPr>
           <w:bCs/>
           <w:sz w:val="32"/>
           <w:szCs w:val="32"/>
         </w:rPr>
-      </w:pPr>
-      <w:r>
+        <w:t>2][4] = 81.2;</w:t>
+      </w:r>
+    </w:p>
+    <w:p>
+      <w:pPr>
+        <w:pStyle w:val="NoSpacing"/>
         <w:rPr>
           <w:bCs/>
           <w:sz w:val="32"/>
           <w:szCs w:val="32"/>
         </w:rPr>
-        <w:t>percent[0][0] = 66.77;</w:t>
-      </w:r>
-    </w:p>
-    <w:p>
-      <w:pPr>
-        <w:pStyle w:val="NoSpacing"/>
-        <w:ind w:left="720"/>
+      </w:pPr>
+    </w:p>
+    <w:p>
+      <w:pPr>
+        <w:pStyle w:val="NoSpacing"/>
+        <w:numPr>
+          <w:ilvl w:val="0"/>
+          <w:numId w:val="31"/>
+        </w:numPr>
         <w:rPr>
           <w:bCs/>
           <w:sz w:val="32"/>
           <w:szCs w:val="32"/>
         </w:rPr>
       </w:pPr>
-      <w:r>
+    </w:p>
+    <w:p>
+      <w:pPr>
+        <w:pStyle w:val="NoSpacing"/>
+        <w:ind w:left="720"/>
         <w:rPr>
           <w:bCs/>
           <w:sz w:val="32"/>
           <w:szCs w:val="32"/>
         </w:rPr>
-        <w:t>percent[1][2] = 77.0;</w:t>
-      </w:r>
-    </w:p>
-    <w:p>
-      <w:pPr>
-        <w:pStyle w:val="NoSpacing"/>
-        <w:ind w:left="720"/>
+      </w:pPr>
+      <w:r>
         <w:rPr>
           <w:bCs/>
           <w:sz w:val="32"/>
           <w:szCs w:val="32"/>
         </w:rPr>
-      </w:pPr>
+        <w:t xml:space="preserve">double </w:t>
+      </w:r>
+      <w:proofErr w:type="gramStart"/>
       <w:r>
         <w:rPr>
           <w:bCs/>
           <w:sz w:val="32"/>
           <w:szCs w:val="32"/>
         </w:rPr>
-        <w:t>percent[2][4] = 81.2;</w:t>
-      </w:r>
-    </w:p>
-    <w:p>
-      <w:pPr>
-        <w:pStyle w:val="NoSpacing"/>
+        <w:t>percent[</w:t>
+      </w:r>
+      <w:proofErr w:type="gramEnd"/>
+      <w:r>
         <w:rPr>
           <w:bCs/>
           <w:sz w:val="32"/>
           <w:szCs w:val="32"/>
         </w:rPr>
-      </w:pPr>
-    </w:p>
-    <w:p>
-      <w:pPr>
-        <w:pStyle w:val="NoSpacing"/>
-        <w:numPr>
-          <w:ilvl w:val="0"/>
-          <w:numId w:val="31"/>
-        </w:numPr>
+        <w:t>][]</w:t>
+      </w:r>
+      <w:r>
         <w:rPr>
           <w:bCs/>
           <w:sz w:val="32"/>
           <w:szCs w:val="32"/>
         </w:rPr>
-      </w:pPr>
-    </w:p>
-    <w:p>
-      <w:pPr>
-        <w:pStyle w:val="NoSpacing"/>
-        <w:ind w:left="720"/>
+        <w:t xml:space="preserve"> </w:t>
+      </w:r>
+      <w:r>
         <w:rPr>
           <w:bCs/>
           <w:sz w:val="32"/>
           <w:szCs w:val="32"/>
         </w:rPr>
-      </w:pPr>
-      <w:r>
+        <w:t>= new double[3][6];</w:t>
+      </w:r>
+    </w:p>
+    <w:p>
+      <w:pPr>
+        <w:pStyle w:val="NoSpacing"/>
+        <w:ind w:left="720"/>
         <w:rPr>
           <w:bCs/>
           <w:sz w:val="32"/>
           <w:szCs w:val="32"/>
         </w:rPr>
-        <w:t>double percent[][]</w:t>
-      </w:r>
+      </w:pPr>
+      <w:proofErr w:type="gramStart"/>
       <w:r>
         <w:rPr>
           <w:bCs/>
           <w:sz w:val="32"/>
           <w:szCs w:val="32"/>
         </w:rPr>
-        <w:t xml:space="preserve"> </w:t>
-      </w:r>
+        <w:t>percent[</w:t>
+      </w:r>
+      <w:proofErr w:type="gramEnd"/>
       <w:r>
         <w:rPr>
           <w:bCs/>
           <w:sz w:val="32"/>
           <w:szCs w:val="32"/>
         </w:rPr>
-        <w:t>= new double[][]</w:t>
-      </w:r>
-      <w:r>
+        <w:t>0][0] = 66.77;</w:t>
+      </w:r>
+    </w:p>
+    <w:p>
+      <w:pPr>
+        <w:pStyle w:val="NoSpacing"/>
+        <w:ind w:left="720"/>
         <w:rPr>
           <w:bCs/>
           <w:sz w:val="32"/>
           <w:szCs w:val="32"/>
         </w:rPr>
-        <w:t xml:space="preserve"> {</w:t>
-      </w:r>
+      </w:pPr>
+      <w:proofErr w:type="gramStart"/>
       <w:r>
         <w:rPr>
           <w:bCs/>
           <w:sz w:val="32"/>
           <w:szCs w:val="32"/>
         </w:rPr>
-        <w:t xml:space="preserve"> </w:t>
-      </w:r>
+        <w:t>percent[</w:t>
+      </w:r>
+      <w:proofErr w:type="gramEnd"/>
       <w:r>
         <w:rPr>
           <w:bCs/>
           <w:sz w:val="32"/>
           <w:szCs w:val="32"/>
         </w:rPr>
+        <w:t>1][2] = 77.0;</w:t>
+      </w:r>
+    </w:p>
+    <w:p>
+      <w:pPr>
+        <w:pStyle w:val="NoSpacing"/>
+        <w:ind w:left="720"/>
+        <w:rPr>
+          <w:bCs/>
+          <w:sz w:val="32"/>
+          <w:szCs w:val="32"/>
+        </w:rPr>
+      </w:pPr>
+      <w:proofErr w:type="gramStart"/>
+      <w:r>
+        <w:rPr>
+          <w:bCs/>
+          <w:sz w:val="32"/>
+          <w:szCs w:val="32"/>
+        </w:rPr>
+        <w:t>percent[</w:t>
+      </w:r>
+      <w:proofErr w:type="gramEnd"/>
+      <w:r>
+        <w:rPr>
+          <w:bCs/>
+          <w:sz w:val="32"/>
+          <w:szCs w:val="32"/>
+        </w:rPr>
+        <w:t>2][4] = 81.2;</w:t>
+      </w:r>
+    </w:p>
+    <w:p>
+      <w:pPr>
+        <w:pStyle w:val="NoSpacing"/>
+        <w:rPr>
+          <w:bCs/>
+          <w:sz w:val="32"/>
+          <w:szCs w:val="32"/>
+        </w:rPr>
+      </w:pPr>
+    </w:p>
+    <w:p>
+      <w:pPr>
+        <w:pStyle w:val="NoSpacing"/>
+        <w:numPr>
+          <w:ilvl w:val="0"/>
+          <w:numId w:val="31"/>
+        </w:numPr>
+        <w:rPr>
+          <w:bCs/>
+          <w:sz w:val="32"/>
+          <w:szCs w:val="32"/>
+        </w:rPr>
+      </w:pPr>
+    </w:p>
+    <w:p>
+      <w:pPr>
+        <w:pStyle w:val="NoSpacing"/>
+        <w:ind w:left="720"/>
+        <w:rPr>
+          <w:bCs/>
+          <w:sz w:val="32"/>
+          <w:szCs w:val="32"/>
+        </w:rPr>
+      </w:pPr>
+      <w:r>
+        <w:rPr>
+          <w:bCs/>
+          <w:sz w:val="32"/>
+          <w:szCs w:val="32"/>
+        </w:rPr>
+        <w:t xml:space="preserve">double </w:t>
+      </w:r>
+      <w:proofErr w:type="gramStart"/>
+      <w:r>
+        <w:rPr>
+          <w:bCs/>
+          <w:sz w:val="32"/>
+          <w:szCs w:val="32"/>
+        </w:rPr>
+        <w:t>percent[</w:t>
+      </w:r>
+      <w:proofErr w:type="gramEnd"/>
+      <w:r>
+        <w:rPr>
+          <w:bCs/>
+          <w:sz w:val="32"/>
+          <w:szCs w:val="32"/>
+        </w:rPr>
+        <w:t>][]</w:t>
+      </w:r>
+      <w:r>
+        <w:rPr>
+          <w:bCs/>
+          <w:sz w:val="32"/>
+          <w:szCs w:val="32"/>
+        </w:rPr>
+        <w:t xml:space="preserve"> </w:t>
+      </w:r>
+      <w:r>
+        <w:rPr>
+          <w:bCs/>
+          <w:sz w:val="32"/>
+          <w:szCs w:val="32"/>
+        </w:rPr>
+        <w:t>= new double[][]</w:t>
+      </w:r>
+      <w:r>
+        <w:rPr>
+          <w:bCs/>
+          <w:sz w:val="32"/>
+          <w:szCs w:val="32"/>
+        </w:rPr>
+        <w:t xml:space="preserve"> {</w:t>
+      </w:r>
+      <w:r>
+        <w:rPr>
+          <w:bCs/>
+          <w:sz w:val="32"/>
+          <w:szCs w:val="32"/>
+        </w:rPr>
+        <w:t xml:space="preserve"> </w:t>
+      </w:r>
+      <w:r>
+        <w:rPr>
+          <w:bCs/>
+          <w:sz w:val="32"/>
+          <w:szCs w:val="32"/>
+        </w:rPr>
         <w:tab/>
         <w:t xml:space="preserve">{34,54,65,65,34,65}, </w:t>
       </w:r>
@@ -12988,89 +14593,125 @@
           <w:sz w:val="32"/>
           <w:szCs w:val="32"/>
         </w:rPr>
-        <w:t xml:space="preserve">{76,54,76,43,76,34} </w:t>
-      </w:r>
+        <w:t>{76,54,76,43,76,34</w:t>
+      </w:r>
+      <w:proofErr w:type="gramStart"/>
       <w:r>
         <w:rPr>
           <w:bCs/>
           <w:sz w:val="32"/>
           <w:szCs w:val="32"/>
         </w:rPr>
-        <w:t>};</w:t>
-      </w:r>
-    </w:p>
-    <w:p>
-      <w:pPr>
-        <w:pStyle w:val="NoSpacing"/>
+        <w:t xml:space="preserve">} </w:t>
+      </w:r>
+      <w:r>
         <w:rPr>
           <w:bCs/>
           <w:sz w:val="32"/>
           <w:szCs w:val="32"/>
         </w:rPr>
-      </w:pPr>
-    </w:p>
-    <w:p>
-      <w:pPr>
-        <w:pStyle w:val="NoSpacing"/>
-        <w:numPr>
-          <w:ilvl w:val="0"/>
-          <w:numId w:val="31"/>
-        </w:numPr>
+        <w:t>}</w:t>
+      </w:r>
+      <w:proofErr w:type="gramEnd"/>
+      <w:r>
         <w:rPr>
           <w:bCs/>
           <w:sz w:val="32"/>
           <w:szCs w:val="32"/>
         </w:rPr>
-      </w:pPr>
-    </w:p>
-    <w:p>
-      <w:pPr>
-        <w:pStyle w:val="NoSpacing"/>
-        <w:ind w:left="720"/>
+        <w:t>;</w:t>
+      </w:r>
+    </w:p>
+    <w:p>
+      <w:pPr>
+        <w:pStyle w:val="NoSpacing"/>
         <w:rPr>
           <w:bCs/>
           <w:sz w:val="32"/>
           <w:szCs w:val="32"/>
         </w:rPr>
       </w:pPr>
-      <w:r>
+    </w:p>
+    <w:p>
+      <w:pPr>
+        <w:pStyle w:val="NoSpacing"/>
+        <w:numPr>
+          <w:ilvl w:val="0"/>
+          <w:numId w:val="31"/>
+        </w:numPr>
         <w:rPr>
           <w:bCs/>
           <w:sz w:val="32"/>
           <w:szCs w:val="32"/>
         </w:rPr>
-        <w:t>double percent[][]</w:t>
-      </w:r>
-      <w:r>
+      </w:pPr>
+    </w:p>
+    <w:p>
+      <w:pPr>
+        <w:pStyle w:val="NoSpacing"/>
+        <w:ind w:left="720"/>
         <w:rPr>
           <w:bCs/>
           <w:sz w:val="32"/>
           <w:szCs w:val="32"/>
         </w:rPr>
-        <w:t xml:space="preserve"> </w:t>
-      </w:r>
+      </w:pPr>
       <w:r>
         <w:rPr>
           <w:bCs/>
           <w:sz w:val="32"/>
           <w:szCs w:val="32"/>
         </w:rPr>
-        <w:t xml:space="preserve">= </w:t>
-      </w:r>
+        <w:t xml:space="preserve">double </w:t>
+      </w:r>
+      <w:proofErr w:type="gramStart"/>
       <w:r>
         <w:rPr>
           <w:bCs/>
           <w:sz w:val="32"/>
           <w:szCs w:val="32"/>
         </w:rPr>
-        <w:t xml:space="preserve">{ </w:t>
-      </w:r>
+        <w:t>percent[</w:t>
+      </w:r>
+      <w:proofErr w:type="gramEnd"/>
       <w:r>
         <w:rPr>
           <w:bCs/>
           <w:sz w:val="32"/>
           <w:szCs w:val="32"/>
         </w:rPr>
+        <w:t>][]</w:t>
+      </w:r>
+      <w:r>
+        <w:rPr>
+          <w:bCs/>
+          <w:sz w:val="32"/>
+          <w:szCs w:val="32"/>
+        </w:rPr>
+        <w:t xml:space="preserve"> </w:t>
+      </w:r>
+      <w:r>
+        <w:rPr>
+          <w:bCs/>
+          <w:sz w:val="32"/>
+          <w:szCs w:val="32"/>
+        </w:rPr>
+        <w:t xml:space="preserve">= </w:t>
+      </w:r>
+      <w:r>
+        <w:rPr>
+          <w:bCs/>
+          <w:sz w:val="32"/>
+          <w:szCs w:val="32"/>
+        </w:rPr>
+        <w:t xml:space="preserve">{ </w:t>
+      </w:r>
+      <w:r>
+        <w:rPr>
+          <w:bCs/>
+          <w:sz w:val="32"/>
+          <w:szCs w:val="32"/>
+        </w:rPr>
         <w:tab/>
         <w:t xml:space="preserve">{34,54,65,65,34,65}, </w:t>
       </w:r>
@@ -13110,7 +14751,25 @@
           <w:sz w:val="32"/>
           <w:szCs w:val="32"/>
         </w:rPr>
-        <w:t>{76,54,76,43,76,34} };</w:t>
+        <w:t>{76,54,76,43,76,34</w:t>
+      </w:r>
+      <w:proofErr w:type="gramStart"/>
+      <w:r>
+        <w:rPr>
+          <w:bCs/>
+          <w:sz w:val="32"/>
+          <w:szCs w:val="32"/>
+        </w:rPr>
+        <w:t>} }</w:t>
+      </w:r>
+      <w:proofErr w:type="gramEnd"/>
+      <w:r>
+        <w:rPr>
+          <w:bCs/>
+          <w:sz w:val="32"/>
+          <w:szCs w:val="32"/>
+        </w:rPr>
+        <w:t>;</w:t>
       </w:r>
     </w:p>
     <w:p>
@@ -13280,7 +14939,25 @@
           <w:sz w:val="32"/>
           <w:szCs w:val="32"/>
         </w:rPr>
-        <w:t>int percent[][] = {</w:t>
+        <w:t xml:space="preserve">int </w:t>
+      </w:r>
+      <w:proofErr w:type="gramStart"/>
+      <w:r>
+        <w:rPr>
+          <w:bCs/>
+          <w:sz w:val="32"/>
+          <w:szCs w:val="32"/>
+        </w:rPr>
+        <w:t>percent[</w:t>
+      </w:r>
+      <w:proofErr w:type="gramEnd"/>
+      <w:r>
+        <w:rPr>
+          <w:bCs/>
+          <w:sz w:val="32"/>
+          <w:szCs w:val="32"/>
+        </w:rPr>
+        <w:t>][] = {</w:t>
       </w:r>
     </w:p>
     <w:p>
@@ -13526,28 +15203,46 @@
           <w:sz w:val="32"/>
           <w:szCs w:val="32"/>
         </w:rPr>
-        <w:t>To accept a values from the user at run time or before the execution of the program you can use a user input.</w:t>
-      </w:r>
-    </w:p>
-    <w:p>
-      <w:pPr>
-        <w:pStyle w:val="NoSpacing"/>
-        <w:numPr>
-          <w:ilvl w:val="0"/>
-          <w:numId w:val="33"/>
-        </w:numPr>
+        <w:t xml:space="preserve">To accept a </w:t>
+      </w:r>
+      <w:proofErr w:type="gramStart"/>
+      <w:r>
         <w:rPr>
           <w:bCs/>
           <w:sz w:val="32"/>
           <w:szCs w:val="32"/>
         </w:rPr>
-      </w:pPr>
+        <w:t>values</w:t>
+      </w:r>
+      <w:proofErr w:type="gramEnd"/>
       <w:r>
         <w:rPr>
           <w:bCs/>
           <w:sz w:val="32"/>
           <w:szCs w:val="32"/>
         </w:rPr>
+        <w:t xml:space="preserve"> from the user at run time or before the execution of the program you can use a user input.</w:t>
+      </w:r>
+    </w:p>
+    <w:p>
+      <w:pPr>
+        <w:pStyle w:val="NoSpacing"/>
+        <w:numPr>
+          <w:ilvl w:val="0"/>
+          <w:numId w:val="33"/>
+        </w:numPr>
+        <w:rPr>
+          <w:bCs/>
+          <w:sz w:val="32"/>
+          <w:szCs w:val="32"/>
+        </w:rPr>
+      </w:pPr>
+      <w:r>
+        <w:rPr>
+          <w:bCs/>
+          <w:sz w:val="32"/>
+          <w:szCs w:val="32"/>
+        </w:rPr>
         <w:t>There are multiple ways to accept the value from the user.</w:t>
       </w:r>
     </w:p>
@@ -13650,105 +15345,101 @@
           <w:sz w:val="32"/>
           <w:szCs w:val="32"/>
         </w:rPr>
-        <w:t>It is a way to accept input from the user in the execution command.</w:t>
-      </w:r>
+        <w:t xml:space="preserve">It is a way to accept input from the user in the execution </w:t>
+      </w:r>
+      <w:proofErr w:type="gramStart"/>
       <w:r>
         <w:rPr>
           <w:bCs/>
           <w:sz w:val="32"/>
           <w:szCs w:val="32"/>
         </w:rPr>
-        <w:t>(from the CMD)</w:t>
-      </w:r>
-      <w:r>
-        <w:rPr>
-          <w:b/>
+        <w:t>command.</w:t>
+      </w:r>
+      <w:r>
+        <w:rPr>
+          <w:bCs/>
           <w:sz w:val="32"/>
           <w:szCs w:val="32"/>
         </w:rPr>
-        <w:t xml:space="preserve"> </w:t>
-      </w:r>
-    </w:p>
-    <w:p>
-      <w:pPr>
-        <w:pStyle w:val="NoSpacing"/>
-        <w:numPr>
-          <w:ilvl w:val="0"/>
-          <w:numId w:val="34"/>
-        </w:numPr>
+        <w:t>(</w:t>
+      </w:r>
+      <w:proofErr w:type="gramEnd"/>
+      <w:r>
         <w:rPr>
           <w:bCs/>
           <w:sz w:val="32"/>
           <w:szCs w:val="32"/>
         </w:rPr>
-      </w:pPr>
-      <w:r>
-        <w:rPr>
-          <w:bCs/>
+        <w:t>from the CMD)</w:t>
+      </w:r>
+      <w:r>
+        <w:rPr>
+          <w:b/>
           <w:sz w:val="32"/>
           <w:szCs w:val="32"/>
         </w:rPr>
-        <w:t xml:space="preserve">These values will be </w:t>
-      </w:r>
-      <w:r>
+        <w:t xml:space="preserve"> </w:t>
+      </w:r>
+    </w:p>
+    <w:p>
+      <w:pPr>
+        <w:pStyle w:val="NoSpacing"/>
+        <w:numPr>
+          <w:ilvl w:val="0"/>
+          <w:numId w:val="34"/>
+        </w:numPr>
         <w:rPr>
           <w:bCs/>
           <w:sz w:val="32"/>
           <w:szCs w:val="32"/>
         </w:rPr>
-        <w:t>available inside a main method.</w:t>
-      </w:r>
-    </w:p>
-    <w:p>
-      <w:pPr>
-        <w:pStyle w:val="NoSpacing"/>
-        <w:numPr>
-          <w:ilvl w:val="0"/>
-          <w:numId w:val="34"/>
-        </w:numPr>
+      </w:pPr>
+      <w:r>
         <w:rPr>
           <w:bCs/>
           <w:sz w:val="32"/>
           <w:szCs w:val="32"/>
         </w:rPr>
-      </w:pPr>
+        <w:t xml:space="preserve">These values will be </w:t>
+      </w:r>
       <w:r>
         <w:rPr>
           <w:bCs/>
           <w:sz w:val="32"/>
           <w:szCs w:val="32"/>
         </w:rPr>
-        <w:t>The value which you entered using input parameter will received in String format only.</w:t>
-      </w:r>
-      <w:r>
+        <w:t>available inside a main method.</w:t>
+      </w:r>
+    </w:p>
+    <w:p>
+      <w:pPr>
+        <w:pStyle w:val="NoSpacing"/>
+        <w:numPr>
+          <w:ilvl w:val="0"/>
+          <w:numId w:val="34"/>
+        </w:numPr>
         <w:rPr>
           <w:bCs/>
           <w:sz w:val="32"/>
           <w:szCs w:val="32"/>
         </w:rPr>
-        <w:t xml:space="preserve"> </w:t>
-      </w:r>
-    </w:p>
-    <w:p>
-      <w:pPr>
-        <w:pStyle w:val="NoSpacing"/>
-        <w:numPr>
-          <w:ilvl w:val="0"/>
-          <w:numId w:val="34"/>
-        </w:numPr>
+      </w:pPr>
+      <w:r>
         <w:rPr>
           <w:bCs/>
           <w:sz w:val="32"/>
           <w:szCs w:val="32"/>
         </w:rPr>
-      </w:pPr>
+        <w:t>The value which you entered using input parameter will received in String format only.</w:t>
+      </w:r>
       <w:r>
         <w:rPr>
           <w:bCs/>
           <w:sz w:val="32"/>
           <w:szCs w:val="32"/>
         </w:rPr>
-        <w:t>There can be multiple values from the command line which must be separated by space.</w:t>
+        <w:t xml:space="preserve"> </w:t>
       </w:r>
     </w:p>
     <w:p>
@@ -13770,7 +15461,47 @@
           <w:sz w:val="32"/>
           <w:szCs w:val="32"/>
         </w:rPr>
-        <w:t>Every values will be available in a separate index.</w:t>
+        <w:t>There can be multiple values from the command line which must be separated by space.</w:t>
+      </w:r>
+    </w:p>
+    <w:p>
+      <w:pPr>
+        <w:pStyle w:val="NoSpacing"/>
+        <w:numPr>
+          <w:ilvl w:val="0"/>
+          <w:numId w:val="34"/>
+        </w:numPr>
+        <w:rPr>
+          <w:bCs/>
+          <w:sz w:val="32"/>
+          <w:szCs w:val="32"/>
+        </w:rPr>
+      </w:pPr>
+      <w:r>
+        <w:rPr>
+          <w:bCs/>
+          <w:sz w:val="32"/>
+          <w:szCs w:val="32"/>
+        </w:rPr>
+        <w:t xml:space="preserve">Every </w:t>
+      </w:r>
+      <w:proofErr w:type="gramStart"/>
+      <w:r>
+        <w:rPr>
+          <w:bCs/>
+          <w:sz w:val="32"/>
+          <w:szCs w:val="32"/>
+        </w:rPr>
+        <w:t>values</w:t>
+      </w:r>
+      <w:proofErr w:type="gramEnd"/>
+      <w:r>
+        <w:rPr>
+          <w:bCs/>
+          <w:sz w:val="32"/>
+          <w:szCs w:val="32"/>
+        </w:rPr>
+        <w:t xml:space="preserve"> will be available in a separate index.</w:t>
       </w:r>
     </w:p>
     <w:p>
@@ -13895,23 +15626,25 @@
           <w:sz w:val="32"/>
           <w:szCs w:val="32"/>
         </w:rPr>
-        <w:t xml:space="preserve">Scanner class is provided by java. That is it is </w:t>
-      </w:r>
-      <w:r>
-        <w:rPr>
-          <w:b/>
+        <w:t xml:space="preserve">Scanner class is provided by java. That </w:t>
+      </w:r>
+      <w:proofErr w:type="gramStart"/>
+      <w:r>
+        <w:rPr>
+          <w:bCs/>
           <w:sz w:val="32"/>
           <w:szCs w:val="32"/>
         </w:rPr>
-        <w:t>build</w:t>
-      </w:r>
-      <w:r>
-        <w:rPr>
-          <w:b/>
+        <w:t>is</w:t>
+      </w:r>
+      <w:proofErr w:type="gramEnd"/>
+      <w:r>
+        <w:rPr>
+          <w:bCs/>
           <w:sz w:val="32"/>
           <w:szCs w:val="32"/>
         </w:rPr>
-        <w:t>-</w:t>
+        <w:t xml:space="preserve"> it is </w:t>
       </w:r>
       <w:r>
         <w:rPr>
@@ -13919,127 +15652,193 @@
           <w:sz w:val="32"/>
           <w:szCs w:val="32"/>
         </w:rPr>
-        <w:t>in class</w:t>
-      </w:r>
-      <w:r>
-        <w:rPr>
-          <w:bCs/>
+        <w:t>build</w:t>
+      </w:r>
+      <w:r>
+        <w:rPr>
+          <w:b/>
           <w:sz w:val="32"/>
           <w:szCs w:val="32"/>
         </w:rPr>
-        <w:t>.</w:t>
-      </w:r>
-    </w:p>
-    <w:p>
-      <w:pPr>
-        <w:pStyle w:val="NoSpacing"/>
-        <w:numPr>
-          <w:ilvl w:val="0"/>
-          <w:numId w:val="35"/>
-        </w:numPr>
-        <w:rPr>
-          <w:bCs/>
+        <w:t>-</w:t>
+      </w:r>
+      <w:r>
+        <w:rPr>
+          <w:b/>
           <w:sz w:val="32"/>
           <w:szCs w:val="32"/>
         </w:rPr>
-      </w:pPr>
+        <w:t>in class</w:t>
+      </w:r>
       <w:r>
         <w:rPr>
           <w:bCs/>
           <w:sz w:val="32"/>
           <w:szCs w:val="32"/>
         </w:rPr>
-        <w:t xml:space="preserve">Scanner class is present inside </w:t>
-      </w:r>
-      <w:r>
-        <w:rPr>
-          <w:b/>
+        <w:t>.</w:t>
+      </w:r>
+    </w:p>
+    <w:p>
+      <w:pPr>
+        <w:pStyle w:val="NoSpacing"/>
+        <w:numPr>
+          <w:ilvl w:val="0"/>
+          <w:numId w:val="35"/>
+        </w:numPr>
+        <w:rPr>
+          <w:bCs/>
           <w:sz w:val="32"/>
           <w:szCs w:val="32"/>
         </w:rPr>
-        <w:t>java.util package</w:t>
-      </w:r>
+      </w:pPr>
       <w:r>
         <w:rPr>
           <w:bCs/>
           <w:sz w:val="32"/>
           <w:szCs w:val="32"/>
         </w:rPr>
-        <w:t>.</w:t>
-      </w:r>
-    </w:p>
-    <w:p>
-      <w:pPr>
-        <w:pStyle w:val="NoSpacing"/>
-        <w:numPr>
-          <w:ilvl w:val="0"/>
-          <w:numId w:val="35"/>
-        </w:numPr>
-        <w:rPr>
-          <w:bCs/>
+        <w:t xml:space="preserve">Scanner class is present inside </w:t>
+      </w:r>
+      <w:proofErr w:type="spellStart"/>
+      <w:proofErr w:type="gramStart"/>
+      <w:r>
+        <w:rPr>
+          <w:b/>
           <w:sz w:val="32"/>
           <w:szCs w:val="32"/>
         </w:rPr>
-      </w:pPr>
-      <w:r>
-        <w:rPr>
-          <w:bCs/>
+        <w:t>java.util</w:t>
+      </w:r>
+      <w:proofErr w:type="spellEnd"/>
+      <w:proofErr w:type="gramEnd"/>
+      <w:r>
+        <w:rPr>
+          <w:b/>
           <w:sz w:val="32"/>
           <w:szCs w:val="32"/>
         </w:rPr>
-        <w:t>Scanner class can be use to accept the value from file, string or from console (CMD).</w:t>
-      </w:r>
-    </w:p>
-    <w:p>
-      <w:pPr>
-        <w:pStyle w:val="NoSpacing"/>
-        <w:numPr>
-          <w:ilvl w:val="0"/>
-          <w:numId w:val="35"/>
-        </w:numPr>
+        <w:t xml:space="preserve"> package</w:t>
+      </w:r>
+      <w:r>
         <w:rPr>
           <w:bCs/>
           <w:sz w:val="32"/>
           <w:szCs w:val="32"/>
         </w:rPr>
-      </w:pPr>
-      <w:r>
+        <w:t>.</w:t>
+      </w:r>
+    </w:p>
+    <w:p>
+      <w:pPr>
+        <w:pStyle w:val="NoSpacing"/>
+        <w:numPr>
+          <w:ilvl w:val="0"/>
+          <w:numId w:val="35"/>
+        </w:numPr>
         <w:rPr>
           <w:bCs/>
           <w:sz w:val="32"/>
           <w:szCs w:val="32"/>
         </w:rPr>
-        <w:t>Scanner is use to accept at the run time of the program.</w:t>
-      </w:r>
-    </w:p>
-    <w:p>
-      <w:pPr>
-        <w:pStyle w:val="NoSpacing"/>
-        <w:numPr>
-          <w:ilvl w:val="0"/>
-          <w:numId w:val="35"/>
-        </w:numPr>
+      </w:pPr>
+      <w:r>
         <w:rPr>
           <w:bCs/>
           <w:sz w:val="32"/>
           <w:szCs w:val="32"/>
         </w:rPr>
-      </w:pPr>
+        <w:t xml:space="preserve">Scanner class can be </w:t>
+      </w:r>
+      <w:proofErr w:type="spellStart"/>
       <w:r>
         <w:rPr>
           <w:bCs/>
           <w:sz w:val="32"/>
           <w:szCs w:val="32"/>
         </w:rPr>
-        <w:t xml:space="preserve">Scanner class has a </w:t>
-      </w:r>
-      <w:r>
-        <w:rPr>
-          <w:b/>
+        <w:t>use</w:t>
+      </w:r>
+      <w:proofErr w:type="spellEnd"/>
+      <w:r>
+        <w:rPr>
+          <w:bCs/>
           <w:sz w:val="32"/>
           <w:szCs w:val="32"/>
         </w:rPr>
-        <w:t>nextXXX() method</w:t>
+        <w:t xml:space="preserve"> to accept the value from file, string or from console (CMD).</w:t>
+      </w:r>
+    </w:p>
+    <w:p>
+      <w:pPr>
+        <w:pStyle w:val="NoSpacing"/>
+        <w:numPr>
+          <w:ilvl w:val="0"/>
+          <w:numId w:val="35"/>
+        </w:numPr>
+        <w:rPr>
+          <w:bCs/>
+          <w:sz w:val="32"/>
+          <w:szCs w:val="32"/>
+        </w:rPr>
+      </w:pPr>
+      <w:r>
+        <w:rPr>
+          <w:bCs/>
+          <w:sz w:val="32"/>
+          <w:szCs w:val="32"/>
+        </w:rPr>
+        <w:t>Scanner is use to accept at the run time of the program.</w:t>
+      </w:r>
+    </w:p>
+    <w:p>
+      <w:pPr>
+        <w:pStyle w:val="NoSpacing"/>
+        <w:numPr>
+          <w:ilvl w:val="0"/>
+          <w:numId w:val="35"/>
+        </w:numPr>
+        <w:rPr>
+          <w:bCs/>
+          <w:sz w:val="32"/>
+          <w:szCs w:val="32"/>
+        </w:rPr>
+      </w:pPr>
+      <w:r>
+        <w:rPr>
+          <w:bCs/>
+          <w:sz w:val="32"/>
+          <w:szCs w:val="32"/>
+        </w:rPr>
+        <w:t xml:space="preserve">Scanner class has a </w:t>
+      </w:r>
+      <w:proofErr w:type="spellStart"/>
+      <w:proofErr w:type="gramStart"/>
+      <w:r>
+        <w:rPr>
+          <w:b/>
+          <w:sz w:val="32"/>
+          <w:szCs w:val="32"/>
+        </w:rPr>
+        <w:t>nextXXX</w:t>
+      </w:r>
+      <w:proofErr w:type="spellEnd"/>
+      <w:r>
+        <w:rPr>
+          <w:b/>
+          <w:sz w:val="32"/>
+          <w:szCs w:val="32"/>
+        </w:rPr>
+        <w:t>(</w:t>
+      </w:r>
+      <w:proofErr w:type="gramEnd"/>
+      <w:r>
+        <w:rPr>
+          <w:b/>
+          <w:sz w:val="32"/>
+          <w:szCs w:val="32"/>
+        </w:rPr>
+        <w:t>) method</w:t>
       </w:r>
       <w:r>
         <w:rPr>
@@ -14146,29 +15945,65 @@
           <w:sz w:val="32"/>
           <w:szCs w:val="32"/>
         </w:rPr>
-        <w:t>Class is a collection of state(data member) and behavior(member function).</w:t>
-      </w:r>
-    </w:p>
-    <w:p>
-      <w:pPr>
-        <w:pStyle w:val="NoSpacing"/>
-        <w:numPr>
-          <w:ilvl w:val="0"/>
-          <w:numId w:val="36"/>
-        </w:numPr>
+        <w:t xml:space="preserve">Class is a collection of </w:t>
+      </w:r>
+      <w:proofErr w:type="gramStart"/>
+      <w:r>
         <w:rPr>
           <w:bCs/>
           <w:sz w:val="32"/>
           <w:szCs w:val="32"/>
         </w:rPr>
-      </w:pPr>
+        <w:t>state(</w:t>
+      </w:r>
+      <w:proofErr w:type="gramEnd"/>
       <w:r>
         <w:rPr>
           <w:bCs/>
           <w:sz w:val="32"/>
           <w:szCs w:val="32"/>
         </w:rPr>
-        <w:t>Where the state is the variable and behavior is a method.</w:t>
+        <w:t>data member) and behavior(member function).</w:t>
+      </w:r>
+    </w:p>
+    <w:p>
+      <w:pPr>
+        <w:pStyle w:val="NoSpacing"/>
+        <w:numPr>
+          <w:ilvl w:val="0"/>
+          <w:numId w:val="36"/>
+        </w:numPr>
+        <w:rPr>
+          <w:bCs/>
+          <w:sz w:val="32"/>
+          <w:szCs w:val="32"/>
+        </w:rPr>
+      </w:pPr>
+      <w:r>
+        <w:rPr>
+          <w:bCs/>
+          <w:sz w:val="32"/>
+          <w:szCs w:val="32"/>
+        </w:rPr>
+        <w:t xml:space="preserve">Where the state is the variable and behavior </w:t>
+      </w:r>
+      <w:proofErr w:type="gramStart"/>
+      <w:r>
+        <w:rPr>
+          <w:bCs/>
+          <w:sz w:val="32"/>
+          <w:szCs w:val="32"/>
+        </w:rPr>
+        <w:t>is</w:t>
+      </w:r>
+      <w:proofErr w:type="gramEnd"/>
+      <w:r>
+        <w:rPr>
+          <w:bCs/>
+          <w:sz w:val="32"/>
+          <w:szCs w:val="32"/>
+        </w:rPr>
+        <w:t xml:space="preserve"> a method.</w:t>
       </w:r>
     </w:p>
     <w:p>
@@ -14382,29 +16217,25 @@
           <w:sz w:val="32"/>
           <w:szCs w:val="32"/>
         </w:rPr>
-        <w:t>Method is a collection of variable (local variable) and executable statement.</w:t>
-      </w:r>
-    </w:p>
-    <w:p>
-      <w:pPr>
-        <w:pStyle w:val="NoSpacing"/>
-        <w:numPr>
-          <w:ilvl w:val="0"/>
-          <w:numId w:val="37"/>
-        </w:numPr>
+        <w:t xml:space="preserve">Method is a collection of </w:t>
+      </w:r>
+      <w:proofErr w:type="gramStart"/>
+      <w:r>
         <w:rPr>
           <w:bCs/>
           <w:sz w:val="32"/>
           <w:szCs w:val="32"/>
         </w:rPr>
-      </w:pPr>
+        <w:t>variable</w:t>
+      </w:r>
+      <w:proofErr w:type="gramEnd"/>
       <w:r>
         <w:rPr>
           <w:bCs/>
           <w:sz w:val="32"/>
           <w:szCs w:val="32"/>
         </w:rPr>
-        <w:t>Method is used to write a logical code. this code can be reuse at different location of the program.</w:t>
+        <w:t xml:space="preserve"> (local variable) and executable statement.</w:t>
       </w:r>
     </w:p>
     <w:p>
@@ -14426,7 +16257,7 @@
           <w:sz w:val="32"/>
           <w:szCs w:val="32"/>
         </w:rPr>
-        <w:t>Method also help to divide the complex login into smaller chunk.</w:t>
+        <w:t>Method is used to write a logical code. this code can be reuse at different location of the program.</w:t>
       </w:r>
     </w:p>
     <w:p>
@@ -14448,29 +16279,25 @@
           <w:sz w:val="32"/>
           <w:szCs w:val="32"/>
         </w:rPr>
-        <w:t>Methods has to call by object or class name and it will allocate the memory in JVM while execution.</w:t>
-      </w:r>
-    </w:p>
-    <w:p>
-      <w:pPr>
-        <w:pStyle w:val="NoSpacing"/>
-        <w:numPr>
-          <w:ilvl w:val="0"/>
-          <w:numId w:val="37"/>
-        </w:numPr>
+        <w:t xml:space="preserve">Method also </w:t>
+      </w:r>
+      <w:proofErr w:type="gramStart"/>
+      <w:r>
         <w:rPr>
           <w:bCs/>
           <w:sz w:val="32"/>
           <w:szCs w:val="32"/>
         </w:rPr>
-      </w:pPr>
+        <w:t>help</w:t>
+      </w:r>
+      <w:proofErr w:type="gramEnd"/>
       <w:r>
         <w:rPr>
           <w:bCs/>
           <w:sz w:val="32"/>
           <w:szCs w:val="32"/>
         </w:rPr>
-        <w:t>Methods can accept a value which is known as input parameter and methods can return the output outside the method.</w:t>
+        <w:t xml:space="preserve"> to divide the complex login into smaller chunk.</w:t>
       </w:r>
     </w:p>
     <w:p>
@@ -14492,7 +16319,7 @@
           <w:sz w:val="32"/>
           <w:szCs w:val="32"/>
         </w:rPr>
-        <w:t>The value which is pass to an parameter is called as argument.</w:t>
+        <w:t>Methods has to call by object or class name and it will allocate the memory in JVM while execution.</w:t>
       </w:r>
     </w:p>
     <w:p>
@@ -14514,6 +16341,68 @@
           <w:sz w:val="32"/>
           <w:szCs w:val="32"/>
         </w:rPr>
+        <w:t>Methods can accept a value which is known as input parameter and methods can return the output outside the method.</w:t>
+      </w:r>
+    </w:p>
+    <w:p>
+      <w:pPr>
+        <w:pStyle w:val="NoSpacing"/>
+        <w:numPr>
+          <w:ilvl w:val="0"/>
+          <w:numId w:val="37"/>
+        </w:numPr>
+        <w:rPr>
+          <w:bCs/>
+          <w:sz w:val="32"/>
+          <w:szCs w:val="32"/>
+        </w:rPr>
+      </w:pPr>
+      <w:r>
+        <w:rPr>
+          <w:bCs/>
+          <w:sz w:val="32"/>
+          <w:szCs w:val="32"/>
+        </w:rPr>
+        <w:t xml:space="preserve">The value which is pass to </w:t>
+      </w:r>
+      <w:proofErr w:type="gramStart"/>
+      <w:r>
+        <w:rPr>
+          <w:bCs/>
+          <w:sz w:val="32"/>
+          <w:szCs w:val="32"/>
+        </w:rPr>
+        <w:t>an</w:t>
+      </w:r>
+      <w:proofErr w:type="gramEnd"/>
+      <w:r>
+        <w:rPr>
+          <w:bCs/>
+          <w:sz w:val="32"/>
+          <w:szCs w:val="32"/>
+        </w:rPr>
+        <w:t xml:space="preserve"> parameter is called as argument.</w:t>
+      </w:r>
+    </w:p>
+    <w:p>
+      <w:pPr>
+        <w:pStyle w:val="NoSpacing"/>
+        <w:numPr>
+          <w:ilvl w:val="0"/>
+          <w:numId w:val="37"/>
+        </w:numPr>
+        <w:rPr>
+          <w:bCs/>
+          <w:sz w:val="32"/>
+          <w:szCs w:val="32"/>
+        </w:rPr>
+      </w:pPr>
+      <w:r>
+        <w:rPr>
+          <w:bCs/>
+          <w:sz w:val="32"/>
+          <w:szCs w:val="32"/>
+        </w:rPr>
         <w:t>There are 2 types of method</w:t>
       </w:r>
     </w:p>
@@ -14596,13 +16485,23 @@
           <w:szCs w:val="32"/>
         </w:rPr>
       </w:pPr>
+      <w:proofErr w:type="gramStart"/>
       <w:r>
         <w:rPr>
           <w:bCs/>
           <w:sz w:val="32"/>
           <w:szCs w:val="32"/>
         </w:rPr>
-        <w:t>These method has to create by developer</w:t>
+        <w:t>These method</w:t>
+      </w:r>
+      <w:proofErr w:type="gramEnd"/>
+      <w:r>
+        <w:rPr>
+          <w:bCs/>
+          <w:sz w:val="32"/>
+          <w:szCs w:val="32"/>
+        </w:rPr>
+        <w:t xml:space="preserve"> has to create by developer</w:t>
       </w:r>
       <w:r>
         <w:rPr>
@@ -14768,7 +16667,15 @@
         </w:rPr>
       </w:pPr>
       <w:r>
-        <w:t>Using Object you can access the properties</w:t>
+        <w:t xml:space="preserve">Using </w:t>
+      </w:r>
+      <w:proofErr w:type="gramStart"/>
+      <w:r>
+        <w:t>Object</w:t>
+      </w:r>
+      <w:proofErr w:type="gramEnd"/>
+      <w:r>
+        <w:t xml:space="preserve"> you can access the properties</w:t>
       </w:r>
       <w:r>
         <w:t xml:space="preserve"> (variable &amp; method)</w:t>
@@ -14798,7 +16705,15 @@
         </w:numPr>
       </w:pPr>
       <w:r>
-        <w:t>You can create any number of object of the class.</w:t>
+        <w:t xml:space="preserve">You can create any number of </w:t>
+      </w:r>
+      <w:proofErr w:type="gramStart"/>
+      <w:r>
+        <w:t>object</w:t>
+      </w:r>
+      <w:proofErr w:type="gramEnd"/>
+      <w:r>
+        <w:t xml:space="preserve"> of the class.</w:t>
       </w:r>
     </w:p>
     <w:p>
@@ -15083,7 +16998,15 @@
         </w:tabs>
       </w:pPr>
       <w:r>
-        <w:t>It is based on the LIFO(Last In First Out)</w:t>
+        <w:t xml:space="preserve">It is based on the </w:t>
+      </w:r>
+      <w:proofErr w:type="gramStart"/>
+      <w:r>
+        <w:t>LIFO(</w:t>
+      </w:r>
+      <w:proofErr w:type="gramEnd"/>
+      <w:r>
+        <w:t>Last In First Out)</w:t>
       </w:r>
     </w:p>
     <w:p>
@@ -15246,7 +17169,21 @@
         <w:rPr>
           <w:bCs/>
         </w:rPr>
-        <w:t>There are multiple option to create and perform operation on string.</w:t>
+        <w:t xml:space="preserve">There </w:t>
+      </w:r>
+      <w:proofErr w:type="gramStart"/>
+      <w:r>
+        <w:rPr>
+          <w:bCs/>
+        </w:rPr>
+        <w:t>are</w:t>
+      </w:r>
+      <w:proofErr w:type="gramEnd"/>
+      <w:r>
+        <w:rPr>
+          <w:bCs/>
+        </w:rPr>
+        <w:t xml:space="preserve"> multiple option to create and perform operation on string.</w:t>
       </w:r>
     </w:p>
     <w:p>
@@ -15278,12 +17215,14 @@
           <w:bCs/>
         </w:rPr>
       </w:pPr>
+      <w:proofErr w:type="spellStart"/>
       <w:r>
         <w:rPr>
           <w:bCs/>
         </w:rPr>
         <w:t>StringBuffer</w:t>
       </w:r>
+      <w:proofErr w:type="spellEnd"/>
       <w:r>
         <w:rPr>
           <w:bCs/>
@@ -15352,7 +17291,21 @@
         <w:rPr>
           <w:bCs/>
         </w:rPr>
-        <w:t>String class is use to store a string value.</w:t>
+        <w:t xml:space="preserve">String class is </w:t>
+      </w:r>
+      <w:proofErr w:type="spellStart"/>
+      <w:r>
+        <w:rPr>
+          <w:bCs/>
+        </w:rPr>
+        <w:t>use</w:t>
+      </w:r>
+      <w:proofErr w:type="spellEnd"/>
+      <w:r>
+        <w:rPr>
+          <w:bCs/>
+        </w:rPr>
+        <w:t xml:space="preserve"> to store a string value.</w:t>
       </w:r>
     </w:p>
     <w:p>
@@ -15457,7 +17410,25 @@
           <w:bCs/>
           <w:highlight w:val="yellow"/>
         </w:rPr>
-        <w:t>inside java.lang package</w:t>
+        <w:t xml:space="preserve">inside </w:t>
+      </w:r>
+      <w:proofErr w:type="spellStart"/>
+      <w:proofErr w:type="gramStart"/>
+      <w:r>
+        <w:rPr>
+          <w:bCs/>
+          <w:highlight w:val="yellow"/>
+        </w:rPr>
+        <w:t>java.lang</w:t>
+      </w:r>
+      <w:proofErr w:type="spellEnd"/>
+      <w:proofErr w:type="gramEnd"/>
+      <w:r>
+        <w:rPr>
+          <w:bCs/>
+          <w:highlight w:val="yellow"/>
+        </w:rPr>
+        <w:t xml:space="preserve"> package</w:t>
       </w:r>
       <w:r>
         <w:rPr>
@@ -15699,7 +17670,49 @@
         <w:rPr>
           <w:bCs/>
         </w:rPr>
-        <w:t>If you use equal operator (==) to compare 2 object then it will compare there memory location instead of its value. To Compare the values of 2 object use equals method.</w:t>
+        <w:t xml:space="preserve">If you use equal operator (==) to compare 2 </w:t>
+      </w:r>
+      <w:proofErr w:type="gramStart"/>
+      <w:r>
+        <w:rPr>
+          <w:bCs/>
+        </w:rPr>
+        <w:t>object</w:t>
+      </w:r>
+      <w:proofErr w:type="gramEnd"/>
+      <w:r>
+        <w:rPr>
+          <w:bCs/>
+        </w:rPr>
+        <w:t xml:space="preserve"> then it will compare </w:t>
+      </w:r>
+      <w:proofErr w:type="spellStart"/>
+      <w:r>
+        <w:rPr>
+          <w:bCs/>
+        </w:rPr>
+        <w:t>there</w:t>
+      </w:r>
+      <w:proofErr w:type="spellEnd"/>
+      <w:r>
+        <w:rPr>
+          <w:bCs/>
+        </w:rPr>
+        <w:t xml:space="preserve"> memory location instead of its value. To Compare the values of 2 </w:t>
+      </w:r>
+      <w:proofErr w:type="gramStart"/>
+      <w:r>
+        <w:rPr>
+          <w:bCs/>
+        </w:rPr>
+        <w:t>object</w:t>
+      </w:r>
+      <w:proofErr w:type="gramEnd"/>
+      <w:r>
+        <w:rPr>
+          <w:bCs/>
+        </w:rPr>
+        <w:t xml:space="preserve"> use equals method.</w:t>
       </w:r>
     </w:p>
     <w:p>
@@ -15772,12 +17785,20 @@
           <w:b/>
         </w:rPr>
       </w:pPr>
+      <w:proofErr w:type="spellStart"/>
       <w:r>
         <w:rPr>
           <w:b/>
         </w:rPr>
         <w:lastRenderedPageBreak/>
-        <w:t>StringBuffer class</w:t>
+        <w:t>StringBuffer</w:t>
+      </w:r>
+      <w:proofErr w:type="spellEnd"/>
+      <w:r>
+        <w:rPr>
+          <w:b/>
+        </w:rPr>
+        <w:t xml:space="preserve"> class</w:t>
       </w:r>
     </w:p>
     <w:p>
@@ -15796,7 +17817,21 @@
         <w:rPr>
           <w:bCs/>
         </w:rPr>
-        <w:t>Using this class you can store a string value</w:t>
+        <w:t xml:space="preserve">Using this </w:t>
+      </w:r>
+      <w:proofErr w:type="gramStart"/>
+      <w:r>
+        <w:rPr>
+          <w:bCs/>
+        </w:rPr>
+        <w:t>class</w:t>
+      </w:r>
+      <w:proofErr w:type="gramEnd"/>
+      <w:r>
+        <w:rPr>
+          <w:bCs/>
+        </w:rPr>
+        <w:t xml:space="preserve"> you can store a string value</w:t>
       </w:r>
     </w:p>
     <w:p>
@@ -15830,11 +17865,19 @@
           <w:u w:val="single"/>
         </w:rPr>
       </w:pPr>
-      <w:r>
-        <w:rPr>
-          <w:bCs/>
-        </w:rPr>
-        <w:t xml:space="preserve">StringBuffer is a </w:t>
+      <w:proofErr w:type="spellStart"/>
+      <w:r>
+        <w:rPr>
+          <w:bCs/>
+        </w:rPr>
+        <w:t>StringBuffer</w:t>
+      </w:r>
+      <w:proofErr w:type="spellEnd"/>
+      <w:r>
+        <w:rPr>
+          <w:bCs/>
+        </w:rPr>
+        <w:t xml:space="preserve"> is a </w:t>
       </w:r>
       <w:r>
         <w:rPr>
@@ -15895,12 +17938,23 @@
         </w:rPr>
         <w:t xml:space="preserve"> and present inside </w:t>
       </w:r>
+      <w:proofErr w:type="spellStart"/>
+      <w:proofErr w:type="gramStart"/>
       <w:r>
         <w:rPr>
           <w:bCs/>
           <w:highlight w:val="yellow"/>
         </w:rPr>
-        <w:t>java.lang package</w:t>
+        <w:t>java.lang</w:t>
+      </w:r>
+      <w:proofErr w:type="spellEnd"/>
+      <w:proofErr w:type="gramEnd"/>
+      <w:r>
+        <w:rPr>
+          <w:bCs/>
+          <w:highlight w:val="yellow"/>
+        </w:rPr>
+        <w:t xml:space="preserve"> package</w:t>
       </w:r>
       <w:r>
         <w:rPr>
@@ -15927,18 +17981,27 @@
         </w:rPr>
         <w:t xml:space="preserve">Objects if </w:t>
       </w:r>
+      <w:proofErr w:type="spellStart"/>
       <w:r>
         <w:rPr>
           <w:bCs/>
           <w:highlight w:val="yellow"/>
         </w:rPr>
-        <w:t xml:space="preserve">StringBuffer are </w:t>
-      </w:r>
+        <w:t>StringBuffer</w:t>
+      </w:r>
+      <w:proofErr w:type="spellEnd"/>
       <w:r>
         <w:rPr>
           <w:bCs/>
           <w:highlight w:val="yellow"/>
         </w:rPr>
+        <w:t xml:space="preserve"> are </w:t>
+      </w:r>
+      <w:r>
+        <w:rPr>
+          <w:bCs/>
+          <w:highlight w:val="yellow"/>
+        </w:rPr>
         <w:t>mutable</w:t>
       </w:r>
       <w:r>
@@ -15951,7 +18014,21 @@
         <w:rPr>
           <w:bCs/>
         </w:rPr>
-        <w:t xml:space="preserve"> The original value keep on changing on the implementation of the methods.</w:t>
+        <w:t xml:space="preserve"> The original value </w:t>
+      </w:r>
+      <w:proofErr w:type="gramStart"/>
+      <w:r>
+        <w:rPr>
+          <w:bCs/>
+        </w:rPr>
+        <w:t>keep</w:t>
+      </w:r>
+      <w:proofErr w:type="gramEnd"/>
+      <w:r>
+        <w:rPr>
+          <w:bCs/>
+        </w:rPr>
+        <w:t xml:space="preserve"> on changing on the implementation of the methods.</w:t>
       </w:r>
     </w:p>
     <w:p>
@@ -15988,8 +18065,16 @@
         <w:rPr>
           <w:bCs/>
         </w:rPr>
-        <w:t xml:space="preserve"> is applicable for StringBuffer</w:t>
-      </w:r>
+        <w:t xml:space="preserve"> is applicable for </w:t>
+      </w:r>
+      <w:proofErr w:type="spellStart"/>
+      <w:r>
+        <w:rPr>
+          <w:bCs/>
+        </w:rPr>
+        <w:t>StringBuffer</w:t>
+      </w:r>
+      <w:proofErr w:type="spellEnd"/>
     </w:p>
     <w:p>
       <w:pPr>
@@ -16012,8 +18097,30 @@
         <w:rPr>
           <w:bCs/>
         </w:rPr>
-        <w:t>is class you have to create Object of StringBuffer</w:t>
-      </w:r>
+        <w:t xml:space="preserve">is </w:t>
+      </w:r>
+      <w:proofErr w:type="gramStart"/>
+      <w:r>
+        <w:rPr>
+          <w:bCs/>
+        </w:rPr>
+        <w:t>class</w:t>
+      </w:r>
+      <w:proofErr w:type="gramEnd"/>
+      <w:r>
+        <w:rPr>
+          <w:bCs/>
+        </w:rPr>
+        <w:t xml:space="preserve"> you have to create Object of </w:t>
+      </w:r>
+      <w:proofErr w:type="spellStart"/>
+      <w:r>
+        <w:rPr>
+          <w:bCs/>
+        </w:rPr>
+        <w:t>StringBuffer</w:t>
+      </w:r>
+      <w:proofErr w:type="spellEnd"/>
     </w:p>
     <w:p>
       <w:pPr>
@@ -16041,11 +18148,33 @@
           <w:bCs/>
         </w:rPr>
       </w:pPr>
-      <w:r>
-        <w:rPr>
-          <w:bCs/>
-        </w:rPr>
-        <w:t>StringBuffer obj = new StringBuffer(“Value”);</w:t>
+      <w:proofErr w:type="spellStart"/>
+      <w:r>
+        <w:rPr>
+          <w:bCs/>
+        </w:rPr>
+        <w:t>StringBuffer</w:t>
+      </w:r>
+      <w:proofErr w:type="spellEnd"/>
+      <w:r>
+        <w:rPr>
+          <w:bCs/>
+        </w:rPr>
+        <w:t xml:space="preserve"> obj = new </w:t>
+      </w:r>
+      <w:proofErr w:type="spellStart"/>
+      <w:r>
+        <w:rPr>
+          <w:bCs/>
+        </w:rPr>
+        <w:t>StringBuffer</w:t>
+      </w:r>
+      <w:proofErr w:type="spellEnd"/>
+      <w:r>
+        <w:rPr>
+          <w:bCs/>
+        </w:rPr>
+        <w:t>(“Value”);</w:t>
       </w:r>
     </w:p>
     <w:p>
@@ -16063,7 +18192,21 @@
         <w:rPr>
           <w:bCs/>
         </w:rPr>
-        <w:t>Methods of StringBuffer are synchronized.</w:t>
+        <w:t xml:space="preserve">Methods of </w:t>
+      </w:r>
+      <w:proofErr w:type="spellStart"/>
+      <w:r>
+        <w:rPr>
+          <w:bCs/>
+        </w:rPr>
+        <w:t>StringBuffer</w:t>
+      </w:r>
+      <w:proofErr w:type="spellEnd"/>
+      <w:r>
+        <w:rPr>
+          <w:bCs/>
+        </w:rPr>
+        <w:t xml:space="preserve"> are synchronized.</w:t>
       </w:r>
     </w:p>
     <w:p>
@@ -16077,11 +18220,19 @@
           <w:bCs/>
         </w:rPr>
       </w:pPr>
-      <w:r>
-        <w:rPr>
-          <w:bCs/>
-        </w:rPr>
-        <w:t>StringBuffer object is thread safe.</w:t>
+      <w:proofErr w:type="spellStart"/>
+      <w:r>
+        <w:rPr>
+          <w:bCs/>
+        </w:rPr>
+        <w:t>StringBuffer</w:t>
+      </w:r>
+      <w:proofErr w:type="spellEnd"/>
+      <w:r>
+        <w:rPr>
+          <w:bCs/>
+        </w:rPr>
+        <w:t xml:space="preserve"> object is thread safe.</w:t>
       </w:r>
     </w:p>
     <w:p>
@@ -16095,6 +18246,7 @@
           <w:bCs/>
         </w:rPr>
       </w:pPr>
+      <w:proofErr w:type="spellStart"/>
       <w:r>
         <w:rPr>
           <w:bCs/>
@@ -16111,7 +18263,14 @@
         <w:rPr>
           <w:bCs/>
         </w:rPr>
-        <w:t xml:space="preserve">ingBuffer is slower in the perform than StringBuilder </w:t>
+        <w:t>ingBuffer</w:t>
+      </w:r>
+      <w:proofErr w:type="spellEnd"/>
+      <w:r>
+        <w:rPr>
+          <w:bCs/>
+        </w:rPr>
+        <w:t xml:space="preserve"> is slower in the perform than StringBuilder </w:t>
       </w:r>
     </w:p>
     <w:p>
@@ -16160,7 +18319,21 @@
         <w:rPr>
           <w:bCs/>
         </w:rPr>
-        <w:t>Using this class you can store a string value</w:t>
+        <w:t xml:space="preserve">Using this </w:t>
+      </w:r>
+      <w:proofErr w:type="gramStart"/>
+      <w:r>
+        <w:rPr>
+          <w:bCs/>
+        </w:rPr>
+        <w:t>class</w:t>
+      </w:r>
+      <w:proofErr w:type="gramEnd"/>
+      <w:r>
+        <w:rPr>
+          <w:bCs/>
+        </w:rPr>
+        <w:t xml:space="preserve"> you can store a string value</w:t>
       </w:r>
     </w:p>
     <w:p>
@@ -16257,12 +18430,23 @@
         </w:rPr>
         <w:t xml:space="preserve"> and present inside </w:t>
       </w:r>
+      <w:proofErr w:type="spellStart"/>
+      <w:proofErr w:type="gramStart"/>
       <w:r>
         <w:rPr>
           <w:bCs/>
           <w:highlight w:val="yellow"/>
         </w:rPr>
-        <w:t>java.lang package</w:t>
+        <w:t>java.lang</w:t>
+      </w:r>
+      <w:proofErr w:type="spellEnd"/>
+      <w:proofErr w:type="gramEnd"/>
+      <w:r>
+        <w:rPr>
+          <w:bCs/>
+          <w:highlight w:val="yellow"/>
+        </w:rPr>
+        <w:t xml:space="preserve"> package</w:t>
       </w:r>
       <w:r>
         <w:rPr>
@@ -16313,7 +18497,21 @@
         <w:rPr>
           <w:bCs/>
         </w:rPr>
-        <w:t>. The original value keep on changing on the implementation of the methods.</w:t>
+        <w:t xml:space="preserve">. The original value </w:t>
+      </w:r>
+      <w:proofErr w:type="gramStart"/>
+      <w:r>
+        <w:rPr>
+          <w:bCs/>
+        </w:rPr>
+        <w:t>keep</w:t>
+      </w:r>
+      <w:proofErr w:type="gramEnd"/>
+      <w:r>
+        <w:rPr>
+          <w:bCs/>
+        </w:rPr>
+        <w:t xml:space="preserve"> on changing on the implementation of the methods.</w:t>
       </w:r>
     </w:p>
     <w:p>
@@ -16362,7 +18560,21 @@
         <w:rPr>
           <w:bCs/>
         </w:rPr>
-        <w:t xml:space="preserve">is class you have to create Object of </w:t>
+        <w:t xml:space="preserve">is </w:t>
+      </w:r>
+      <w:proofErr w:type="gramStart"/>
+      <w:r>
+        <w:rPr>
+          <w:bCs/>
+        </w:rPr>
+        <w:t>class</w:t>
+      </w:r>
+      <w:proofErr w:type="gramEnd"/>
+      <w:r>
+        <w:rPr>
+          <w:bCs/>
+        </w:rPr>
+        <w:t xml:space="preserve"> you have to create Object of </w:t>
       </w:r>
       <w:r>
         <w:rPr>
@@ -16473,8 +18685,16 @@
         <w:rPr>
           <w:bCs/>
         </w:rPr>
-        <w:t>StringBuilder is faster than StringBuffer</w:t>
-      </w:r>
+        <w:t xml:space="preserve">StringBuilder is faster than </w:t>
+      </w:r>
+      <w:proofErr w:type="spellStart"/>
+      <w:r>
+        <w:rPr>
+          <w:bCs/>
+        </w:rPr>
+        <w:t>StringBuffer</w:t>
+      </w:r>
+      <w:proofErr w:type="spellEnd"/>
     </w:p>
     <w:p>
       <w:pPr>
@@ -16770,7 +18990,21 @@
         <w:rPr>
           <w:bCs/>
         </w:rPr>
-        <w:t>Go to “Window” Menu -&gt; “Show View” -&gt; and select the screen which you wants to open</w:t>
+        <w:t xml:space="preserve">Go to “Window” Menu -&gt; “Show View” -&gt; and select the screen which you </w:t>
+      </w:r>
+      <w:proofErr w:type="gramStart"/>
+      <w:r>
+        <w:rPr>
+          <w:bCs/>
+        </w:rPr>
+        <w:t>wants</w:t>
+      </w:r>
+      <w:proofErr w:type="gramEnd"/>
+      <w:r>
+        <w:rPr>
+          <w:bCs/>
+        </w:rPr>
+        <w:t xml:space="preserve"> to open</w:t>
       </w:r>
     </w:p>
     <w:p>
@@ -16896,7 +19130,21 @@
         <w:rPr>
           <w:bCs/>
         </w:rPr>
-        <w:t>Create Class In Project</w:t>
+        <w:t xml:space="preserve">Create Class </w:t>
+      </w:r>
+      <w:proofErr w:type="gramStart"/>
+      <w:r>
+        <w:rPr>
+          <w:bCs/>
+        </w:rPr>
+        <w:t>In</w:t>
+      </w:r>
+      <w:proofErr w:type="gramEnd"/>
+      <w:r>
+        <w:rPr>
+          <w:bCs/>
+        </w:rPr>
+        <w:t xml:space="preserve"> Project</w:t>
       </w:r>
     </w:p>
     <w:p>
@@ -16914,7 +19162,21 @@
         <w:rPr>
           <w:bCs/>
         </w:rPr>
-        <w:t xml:space="preserve">Right click on “src” -&gt; “New” option -&gt; </w:t>
+        <w:t>Right click on “</w:t>
+      </w:r>
+      <w:proofErr w:type="spellStart"/>
+      <w:r>
+        <w:rPr>
+          <w:bCs/>
+        </w:rPr>
+        <w:t>src</w:t>
+      </w:r>
+      <w:proofErr w:type="spellEnd"/>
+      <w:r>
+        <w:rPr>
+          <w:bCs/>
+        </w:rPr>
+        <w:t xml:space="preserve">” -&gt; “New” option -&gt; </w:t>
       </w:r>
       <w:r>
         <w:rPr>
@@ -16950,7 +19212,35 @@
         <w:rPr>
           <w:bCs/>
         </w:rPr>
-        <w:t>Provide Class Name and select “Public static void main(String args[])” option</w:t>
+        <w:t xml:space="preserve">Provide Class Name and select “Public static void </w:t>
+      </w:r>
+      <w:proofErr w:type="gramStart"/>
+      <w:r>
+        <w:rPr>
+          <w:bCs/>
+        </w:rPr>
+        <w:t>main(</w:t>
+      </w:r>
+      <w:proofErr w:type="gramEnd"/>
+      <w:r>
+        <w:rPr>
+          <w:bCs/>
+        </w:rPr>
+        <w:t xml:space="preserve">String </w:t>
+      </w:r>
+      <w:proofErr w:type="spellStart"/>
+      <w:r>
+        <w:rPr>
+          <w:bCs/>
+        </w:rPr>
+        <w:t>args</w:t>
+      </w:r>
+      <w:proofErr w:type="spellEnd"/>
+      <w:r>
+        <w:rPr>
+          <w:bCs/>
+        </w:rPr>
+        <w:t>[])” option</w:t>
       </w:r>
     </w:p>
     <w:p>
@@ -17176,7 +19466,21 @@
         <w:rPr>
           <w:bCs/>
         </w:rPr>
-        <w:t>: Single Object can be use in a multiple ways.(Single Object having multiple forms)</w:t>
+        <w:t xml:space="preserve">: Single Object can be use in a multiple </w:t>
+      </w:r>
+      <w:proofErr w:type="gramStart"/>
+      <w:r>
+        <w:rPr>
+          <w:bCs/>
+        </w:rPr>
+        <w:t>ways.(</w:t>
+      </w:r>
+      <w:proofErr w:type="gramEnd"/>
+      <w:r>
+        <w:rPr>
+          <w:bCs/>
+        </w:rPr>
+        <w:t>Single Object having multiple forms)</w:t>
       </w:r>
     </w:p>
     <w:p>
@@ -17315,8 +19619,21 @@
           <w:numId w:val="46"/>
         </w:numPr>
       </w:pPr>
-      <w:r>
-        <w:t>Setters methods are use to set the values for an instance variable.</w:t>
+      <w:proofErr w:type="gramStart"/>
+      <w:r>
+        <w:t>Setters</w:t>
+      </w:r>
+      <w:proofErr w:type="gramEnd"/>
+      <w:r>
+        <w:t xml:space="preserve"> methods are </w:t>
+      </w:r>
+      <w:proofErr w:type="spellStart"/>
+      <w:r>
+        <w:t>use</w:t>
+      </w:r>
+      <w:proofErr w:type="spellEnd"/>
+      <w:r>
+        <w:t xml:space="preserve"> to set the values for an instance variable.</w:t>
       </w:r>
     </w:p>
     <w:p>
@@ -17328,7 +19645,23 @@
         </w:numPr>
       </w:pPr>
       <w:r>
-        <w:t>Setter method will always accepts an value as a input parameter and does not return any thing.</w:t>
+        <w:t xml:space="preserve">Setter method will always </w:t>
+      </w:r>
+      <w:proofErr w:type="gramStart"/>
+      <w:r>
+        <w:t>accepts</w:t>
+      </w:r>
+      <w:proofErr w:type="gramEnd"/>
+      <w:r>
+        <w:t xml:space="preserve"> an value as a input parameter and does not return </w:t>
+      </w:r>
+      <w:proofErr w:type="spellStart"/>
+      <w:r>
+        <w:t>any thing</w:t>
+      </w:r>
+      <w:proofErr w:type="spellEnd"/>
+      <w:r>
+        <w:t>.</w:t>
       </w:r>
     </w:p>
     <w:p>
@@ -17384,7 +19717,23 @@
         </w:numPr>
       </w:pPr>
       <w:r>
-        <w:t>Getter Methods are use to get the values of the instance variable.</w:t>
+        <w:t xml:space="preserve">Getter Methods </w:t>
+      </w:r>
+      <w:proofErr w:type="gramStart"/>
+      <w:r>
+        <w:t>are</w:t>
+      </w:r>
+      <w:proofErr w:type="gramEnd"/>
+      <w:r>
+        <w:t xml:space="preserve"> </w:t>
+      </w:r>
+      <w:proofErr w:type="spellStart"/>
+      <w:r>
+        <w:t>use</w:t>
+      </w:r>
+      <w:proofErr w:type="spellEnd"/>
+      <w:r>
+        <w:t xml:space="preserve"> to get the values of the instance variable.</w:t>
       </w:r>
     </w:p>
     <w:p>
@@ -17466,7 +19815,15 @@
         </w:numPr>
       </w:pPr>
       <w:r>
-        <w:t>It is one of the way to achieve loose coupling</w:t>
+        <w:t xml:space="preserve">It is one of the </w:t>
+      </w:r>
+      <w:proofErr w:type="gramStart"/>
+      <w:r>
+        <w:t>way</w:t>
+      </w:r>
+      <w:proofErr w:type="gramEnd"/>
+      <w:r>
+        <w:t xml:space="preserve"> to achieve loose coupling</w:t>
       </w:r>
       <w:r>
         <w:t xml:space="preserve"> (if you change one part of code it will not effect on another part)</w:t>
@@ -17531,6 +19888,7 @@
         </w:rPr>
         <w:t xml:space="preserve">Acquiring a </w:t>
       </w:r>
+      <w:proofErr w:type="gramStart"/>
       <w:r>
         <w:rPr>
           <w:bCs/>
@@ -17549,6 +19907,7 @@
         </w:rPr>
         <w:t>ies (variable &amp; methods)</w:t>
       </w:r>
+      <w:proofErr w:type="gramEnd"/>
       <w:r>
         <w:rPr>
           <w:bCs/>
@@ -17658,13 +20017,21 @@
           <w:b/>
           <w:color w:val="FF0000"/>
         </w:rPr>
-        <w:t xml:space="preserve">Multiple and </w:t>
-      </w:r>
+        <w:t xml:space="preserve">Multiple </w:t>
+      </w:r>
+      <w:proofErr w:type="gramStart"/>
       <w:r>
         <w:rPr>
           <w:b/>
           <w:color w:val="FF0000"/>
         </w:rPr>
+        <w:t xml:space="preserve">and </w:t>
+      </w:r>
+      <w:r>
+        <w:rPr>
+          <w:b/>
+          <w:color w:val="FF0000"/>
+        </w:rPr>
         <w:t xml:space="preserve"> </w:t>
       </w:r>
       <w:r>
@@ -17674,6 +20041,7 @@
         </w:rPr>
         <w:t>hybrid</w:t>
       </w:r>
+      <w:proofErr w:type="gramEnd"/>
       <w:r>
         <w:rPr>
           <w:bCs/>
@@ -17706,7 +20074,23 @@
           <w:bCs/>
           <w:color w:val="000000" w:themeColor="text1"/>
         </w:rPr>
-        <w:t>In Java One class Cannot have more that one parent class</w:t>
+        <w:t xml:space="preserve">In Java One class Cannot have more </w:t>
+      </w:r>
+      <w:proofErr w:type="spellStart"/>
+      <w:r>
+        <w:rPr>
+          <w:bCs/>
+          <w:color w:val="000000" w:themeColor="text1"/>
+        </w:rPr>
+        <w:t>that</w:t>
+      </w:r>
+      <w:proofErr w:type="spellEnd"/>
+      <w:r>
+        <w:rPr>
+          <w:bCs/>
+          <w:color w:val="000000" w:themeColor="text1"/>
+        </w:rPr>
+        <w:t xml:space="preserve"> one parent class</w:t>
       </w:r>
     </w:p>
     <w:p>
@@ -17983,6 +20367,7 @@
         </w:rPr>
         <w:t xml:space="preserve">ref = new </w:t>
       </w:r>
+      <w:proofErr w:type="gramStart"/>
       <w:r>
         <w:rPr>
           <w:b/>
@@ -17998,7 +20383,16 @@
           <w:bCs/>
           <w:highlight w:val="yellow"/>
         </w:rPr>
-        <w:t>();</w:t>
+        <w:t>(</w:t>
+      </w:r>
+      <w:proofErr w:type="gramEnd"/>
+      <w:r>
+        <w:rPr>
+          <w:b/>
+          <w:bCs/>
+          <w:highlight w:val="yellow"/>
+        </w:rPr>
+        <w:t>);</w:t>
       </w:r>
       <w:r>
         <w:t xml:space="preserve"> </w:t>
@@ -18096,7 +20490,17 @@
         </w:numPr>
       </w:pPr>
       <w:r>
-        <w:t>This class is present in java.lang package.</w:t>
+        <w:t xml:space="preserve">This class is present in </w:t>
+      </w:r>
+      <w:proofErr w:type="spellStart"/>
+      <w:proofErr w:type="gramStart"/>
+      <w:r>
+        <w:t>java.lang</w:t>
+      </w:r>
+      <w:proofErr w:type="spellEnd"/>
+      <w:proofErr w:type="gramEnd"/>
+      <w:r>
+        <w:t xml:space="preserve"> package.</w:t>
       </w:r>
     </w:p>
     <w:p>
@@ -18155,12 +20559,21 @@
           <w:numId w:val="48"/>
         </w:numPr>
       </w:pPr>
-      <w:r>
-        <w:rPr>
-          <w:b/>
-          <w:bCs/>
-        </w:rPr>
-        <w:t>equals():</w:t>
+      <w:proofErr w:type="gramStart"/>
+      <w:r>
+        <w:rPr>
+          <w:b/>
+          <w:bCs/>
+        </w:rPr>
+        <w:t>equals(</w:t>
+      </w:r>
+      <w:proofErr w:type="gramEnd"/>
+      <w:r>
+        <w:rPr>
+          <w:b/>
+          <w:bCs/>
+        </w:rPr>
+        <w:t>):</w:t>
       </w:r>
       <w:r>
         <w:t xml:space="preserve"> is use to check if two object are equal or not.</w:t>
@@ -18174,15 +20587,41 @@
           <w:numId w:val="48"/>
         </w:numPr>
       </w:pPr>
-      <w:r>
-        <w:rPr>
-          <w:b/>
-          <w:bCs/>
-        </w:rPr>
-        <w:t>hashCode():</w:t>
-      </w:r>
-      <w:r>
-        <w:t xml:space="preserve"> is use to get the hashcode of the Object in Integer.</w:t>
+      <w:proofErr w:type="spellStart"/>
+      <w:proofErr w:type="gramStart"/>
+      <w:r>
+        <w:rPr>
+          <w:b/>
+          <w:bCs/>
+        </w:rPr>
+        <w:t>hashCode</w:t>
+      </w:r>
+      <w:proofErr w:type="spellEnd"/>
+      <w:r>
+        <w:rPr>
+          <w:b/>
+          <w:bCs/>
+        </w:rPr>
+        <w:t>(</w:t>
+      </w:r>
+      <w:proofErr w:type="gramEnd"/>
+      <w:r>
+        <w:rPr>
+          <w:b/>
+          <w:bCs/>
+        </w:rPr>
+        <w:t>):</w:t>
+      </w:r>
+      <w:r>
+        <w:t xml:space="preserve"> is use to get the </w:t>
+      </w:r>
+      <w:proofErr w:type="spellStart"/>
+      <w:r>
+        <w:t>hashcode</w:t>
+      </w:r>
+      <w:proofErr w:type="spellEnd"/>
+      <w:r>
+        <w:t xml:space="preserve"> of the Object in Integer.</w:t>
       </w:r>
     </w:p>
     <w:p>
@@ -18193,12 +20632,30 @@
           <w:numId w:val="48"/>
         </w:numPr>
       </w:pPr>
-      <w:r>
-        <w:rPr>
-          <w:b/>
-          <w:bCs/>
-        </w:rPr>
-        <w:t>getClass():</w:t>
+      <w:proofErr w:type="spellStart"/>
+      <w:proofErr w:type="gramStart"/>
+      <w:r>
+        <w:rPr>
+          <w:b/>
+          <w:bCs/>
+        </w:rPr>
+        <w:t>getClass</w:t>
+      </w:r>
+      <w:proofErr w:type="spellEnd"/>
+      <w:r>
+        <w:rPr>
+          <w:b/>
+          <w:bCs/>
+        </w:rPr>
+        <w:t>(</w:t>
+      </w:r>
+      <w:proofErr w:type="gramEnd"/>
+      <w:r>
+        <w:rPr>
+          <w:b/>
+          <w:bCs/>
+        </w:rPr>
+        <w:t>):</w:t>
       </w:r>
       <w:r>
         <w:t xml:space="preserve"> is use to get the Class Object </w:t>
@@ -18212,12 +20669,30 @@
           <w:numId w:val="48"/>
         </w:numPr>
       </w:pPr>
-      <w:r>
-        <w:rPr>
-          <w:b/>
-          <w:bCs/>
-        </w:rPr>
-        <w:t>toString():</w:t>
+      <w:proofErr w:type="spellStart"/>
+      <w:proofErr w:type="gramStart"/>
+      <w:r>
+        <w:rPr>
+          <w:b/>
+          <w:bCs/>
+        </w:rPr>
+        <w:t>toString</w:t>
+      </w:r>
+      <w:proofErr w:type="spellEnd"/>
+      <w:r>
+        <w:rPr>
+          <w:b/>
+          <w:bCs/>
+        </w:rPr>
+        <w:t>(</w:t>
+      </w:r>
+      <w:proofErr w:type="gramEnd"/>
+      <w:r>
+        <w:rPr>
+          <w:b/>
+          <w:bCs/>
+        </w:rPr>
+        <w:t>):</w:t>
       </w:r>
       <w:r>
         <w:t xml:space="preserve"> is gets called whenever the object printed explicitly.</w:t>
@@ -18231,15 +20706,32 @@
           <w:numId w:val="48"/>
         </w:numPr>
       </w:pPr>
-      <w:r>
-        <w:rPr>
-          <w:b/>
-          <w:bCs/>
-        </w:rPr>
-        <w:t>wait(), wait(long), wait(long, int):</w:t>
-      </w:r>
-      <w:r>
-        <w:t xml:space="preserve"> these method are use in the multi threading. To pause the execution of the thread.</w:t>
+      <w:proofErr w:type="gramStart"/>
+      <w:r>
+        <w:rPr>
+          <w:b/>
+          <w:bCs/>
+        </w:rPr>
+        <w:t>wait(</w:t>
+      </w:r>
+      <w:proofErr w:type="gramEnd"/>
+      <w:r>
+        <w:rPr>
+          <w:b/>
+          <w:bCs/>
+        </w:rPr>
+        <w:t>), wait(long), wait(long, int):</w:t>
+      </w:r>
+      <w:r>
+        <w:t xml:space="preserve"> these method are use in the </w:t>
+      </w:r>
+      <w:proofErr w:type="spellStart"/>
+      <w:r>
+        <w:t>multi threading</w:t>
+      </w:r>
+      <w:proofErr w:type="spellEnd"/>
+      <w:r>
+        <w:t>. To pause the execution of the thread.</w:t>
       </w:r>
     </w:p>
     <w:p>
@@ -18250,15 +20742,48 @@
           <w:numId w:val="48"/>
         </w:numPr>
       </w:pPr>
-      <w:r>
-        <w:rPr>
-          <w:b/>
-          <w:bCs/>
-        </w:rPr>
-        <w:t>notify(), notifyAll() :</w:t>
-      </w:r>
-      <w:r>
-        <w:t xml:space="preserve"> these method are use in multi threading to notify the thread which is in the waiting state. </w:t>
+      <w:proofErr w:type="gramStart"/>
+      <w:r>
+        <w:rPr>
+          <w:b/>
+          <w:bCs/>
+        </w:rPr>
+        <w:t>notify(</w:t>
+      </w:r>
+      <w:proofErr w:type="gramEnd"/>
+      <w:r>
+        <w:rPr>
+          <w:b/>
+          <w:bCs/>
+        </w:rPr>
+        <w:t xml:space="preserve">), </w:t>
+      </w:r>
+      <w:proofErr w:type="spellStart"/>
+      <w:r>
+        <w:rPr>
+          <w:b/>
+          <w:bCs/>
+        </w:rPr>
+        <w:t>notifyAll</w:t>
+      </w:r>
+      <w:proofErr w:type="spellEnd"/>
+      <w:r>
+        <w:rPr>
+          <w:b/>
+          <w:bCs/>
+        </w:rPr>
+        <w:t>() :</w:t>
+      </w:r>
+      <w:r>
+        <w:t xml:space="preserve"> these method are use in </w:t>
+      </w:r>
+      <w:proofErr w:type="spellStart"/>
+      <w:r>
+        <w:t>multi threading</w:t>
+      </w:r>
+      <w:proofErr w:type="spellEnd"/>
+      <w:r>
+        <w:t xml:space="preserve"> to notify the thread which is in the waiting state. </w:t>
       </w:r>
     </w:p>
     <w:p>
@@ -18298,7 +20823,15 @@
         </w:numPr>
       </w:pPr>
       <w:r>
-        <w:t>Is use to initialized the instance Variable. It is use to assign a values to a instance variable.</w:t>
+        <w:t xml:space="preserve">Is use to initialized the instance Variable. It is use to assign a </w:t>
+      </w:r>
+      <w:proofErr w:type="gramStart"/>
+      <w:r>
+        <w:t>values</w:t>
+      </w:r>
+      <w:proofErr w:type="gramEnd"/>
+      <w:r>
+        <w:t xml:space="preserve"> to a instance variable.</w:t>
       </w:r>
     </w:p>
     <w:p>
@@ -18595,12 +21128,30 @@
           <w:bCs/>
         </w:rPr>
       </w:pPr>
-      <w:r>
-        <w:rPr>
-          <w:b/>
-          <w:bCs/>
-        </w:rPr>
-        <w:t xml:space="preserve">this.instance_varaiblename </w:t>
+      <w:proofErr w:type="spellStart"/>
+      <w:proofErr w:type="gramStart"/>
+      <w:r>
+        <w:rPr>
+          <w:b/>
+          <w:bCs/>
+        </w:rPr>
+        <w:t>this.instance</w:t>
+      </w:r>
+      <w:proofErr w:type="gramEnd"/>
+      <w:r>
+        <w:rPr>
+          <w:b/>
+          <w:bCs/>
+        </w:rPr>
+        <w:t>_varaiblename</w:t>
+      </w:r>
+      <w:proofErr w:type="spellEnd"/>
+      <w:r>
+        <w:rPr>
+          <w:b/>
+          <w:bCs/>
+        </w:rPr>
+        <w:t xml:space="preserve"> </w:t>
       </w:r>
     </w:p>
     <w:p>
@@ -18774,12 +21325,30 @@
           <w:bCs/>
         </w:rPr>
       </w:pPr>
-      <w:r>
-        <w:rPr>
-          <w:b/>
-          <w:bCs/>
-        </w:rPr>
-        <w:t>super.varaible_name;</w:t>
+      <w:proofErr w:type="spellStart"/>
+      <w:proofErr w:type="gramStart"/>
+      <w:r>
+        <w:rPr>
+          <w:b/>
+          <w:bCs/>
+        </w:rPr>
+        <w:t>super.varaible</w:t>
+      </w:r>
+      <w:proofErr w:type="gramEnd"/>
+      <w:r>
+        <w:rPr>
+          <w:b/>
+          <w:bCs/>
+        </w:rPr>
+        <w:t>_name</w:t>
+      </w:r>
+      <w:proofErr w:type="spellEnd"/>
+      <w:r>
+        <w:rPr>
+          <w:b/>
+          <w:bCs/>
+        </w:rPr>
+        <w:t>;</w:t>
       </w:r>
     </w:p>
     <w:p>
@@ -18827,12 +21396,39 @@
           <w:bCs/>
         </w:rPr>
       </w:pPr>
-      <w:r>
-        <w:rPr>
-          <w:b/>
-          <w:bCs/>
-        </w:rPr>
-        <w:t>super.methodname(argement);</w:t>
+      <w:proofErr w:type="spellStart"/>
+      <w:proofErr w:type="gramStart"/>
+      <w:r>
+        <w:rPr>
+          <w:b/>
+          <w:bCs/>
+        </w:rPr>
+        <w:t>super.methodname</w:t>
+      </w:r>
+      <w:proofErr w:type="spellEnd"/>
+      <w:proofErr w:type="gramEnd"/>
+      <w:r>
+        <w:rPr>
+          <w:b/>
+          <w:bCs/>
+        </w:rPr>
+        <w:t>(</w:t>
+      </w:r>
+      <w:proofErr w:type="spellStart"/>
+      <w:r>
+        <w:rPr>
+          <w:b/>
+          <w:bCs/>
+        </w:rPr>
+        <w:t>argement</w:t>
+      </w:r>
+      <w:proofErr w:type="spellEnd"/>
+      <w:r>
+        <w:rPr>
+          <w:b/>
+          <w:bCs/>
+        </w:rPr>
+        <w:t>);</w:t>
       </w:r>
     </w:p>
     <w:p>
@@ -18868,7 +21464,35 @@
         <w:rPr>
           <w:color w:val="000000" w:themeColor="text1"/>
         </w:rPr>
-        <w:t>Using super keyword you can call a constructor of super class. by default every sub-class constructor calls super class default/no-param constructor</w:t>
+        <w:t xml:space="preserve">Using super </w:t>
+      </w:r>
+      <w:proofErr w:type="gramStart"/>
+      <w:r>
+        <w:rPr>
+          <w:color w:val="000000" w:themeColor="text1"/>
+        </w:rPr>
+        <w:t>keyword</w:t>
+      </w:r>
+      <w:proofErr w:type="gramEnd"/>
+      <w:r>
+        <w:rPr>
+          <w:color w:val="000000" w:themeColor="text1"/>
+        </w:rPr>
+        <w:t xml:space="preserve"> you can call a constructor of super class. by </w:t>
+      </w:r>
+      <w:proofErr w:type="gramStart"/>
+      <w:r>
+        <w:rPr>
+          <w:color w:val="000000" w:themeColor="text1"/>
+        </w:rPr>
+        <w:t>default</w:t>
+      </w:r>
+      <w:proofErr w:type="gramEnd"/>
+      <w:r>
+        <w:rPr>
+          <w:color w:val="000000" w:themeColor="text1"/>
+        </w:rPr>
+        <w:t xml:space="preserve"> every sub-class constructor calls super class default/no-param constructor</w:t>
       </w:r>
       <w:r>
         <w:rPr>
@@ -18892,7 +21516,21 @@
         <w:rPr>
           <w:color w:val="000000" w:themeColor="text1"/>
         </w:rPr>
-        <w:t>If you wants to all another constructor of super class you can use super keyword which must be used from a constructor only and it must be a first line.</w:t>
+        <w:t xml:space="preserve">If you </w:t>
+      </w:r>
+      <w:proofErr w:type="gramStart"/>
+      <w:r>
+        <w:rPr>
+          <w:color w:val="000000" w:themeColor="text1"/>
+        </w:rPr>
+        <w:t>wants</w:t>
+      </w:r>
+      <w:proofErr w:type="gramEnd"/>
+      <w:r>
+        <w:rPr>
+          <w:color w:val="000000" w:themeColor="text1"/>
+        </w:rPr>
+        <w:t xml:space="preserve"> to all another constructor of super class you can use super keyword which must be used from a constructor only and it must be a first line.</w:t>
       </w:r>
     </w:p>
     <w:p>
@@ -18945,7 +21583,15 @@
         </w:numPr>
       </w:pPr>
       <w:r>
-        <w:t>You can create a static properties such as static method, variable, class (Inner class) or block</w:t>
+        <w:t xml:space="preserve">You can create a </w:t>
+      </w:r>
+      <w:proofErr w:type="gramStart"/>
+      <w:r>
+        <w:t>static properties</w:t>
+      </w:r>
+      <w:proofErr w:type="gramEnd"/>
+      <w:r>
+        <w:t xml:space="preserve"> such as static method, variable, class (Inner class) or block</w:t>
       </w:r>
       <w:r>
         <w:t>.</w:t>
@@ -19011,7 +21657,15 @@
         </w:numPr>
       </w:pPr>
       <w:r>
-        <w:t>Static method can access only a static properties of the class.</w:t>
+        <w:t xml:space="preserve">Static method can access only a </w:t>
+      </w:r>
+      <w:proofErr w:type="gramStart"/>
+      <w:r>
+        <w:t>static properties of the class</w:t>
+      </w:r>
+      <w:proofErr w:type="gramEnd"/>
+      <w:r>
+        <w:t>.</w:t>
       </w:r>
     </w:p>
     <w:p>
@@ -19065,7 +21719,15 @@
         </w:numPr>
       </w:pPr>
       <w:r>
-        <w:t>Static variables has to create inside class. you cannot create static variable inside method.</w:t>
+        <w:t xml:space="preserve">Static variables </w:t>
+      </w:r>
+      <w:proofErr w:type="gramStart"/>
+      <w:r>
+        <w:t>has</w:t>
+      </w:r>
+      <w:proofErr w:type="gramEnd"/>
+      <w:r>
+        <w:t xml:space="preserve"> to create inside class. you cannot create static variable inside method.</w:t>
       </w:r>
     </w:p>
     <w:p>
@@ -19369,7 +22031,15 @@
         </w:rPr>
       </w:pPr>
       <w:r>
-        <w:t>You organized you classes using packages.</w:t>
+        <w:t xml:space="preserve">You organized </w:t>
+      </w:r>
+      <w:proofErr w:type="gramStart"/>
+      <w:r>
+        <w:t>you</w:t>
+      </w:r>
+      <w:proofErr w:type="gramEnd"/>
+      <w:r>
+        <w:t xml:space="preserve"> classes using packages.</w:t>
       </w:r>
     </w:p>
     <w:p>
@@ -19420,7 +22090,15 @@
         </w:rPr>
       </w:pPr>
       <w:r>
-        <w:t>If the java file has multiple class then the package is applicable for all the java classes present inside file.</w:t>
+        <w:t xml:space="preserve">If the java file has multiple </w:t>
+      </w:r>
+      <w:proofErr w:type="gramStart"/>
+      <w:r>
+        <w:t>class</w:t>
+      </w:r>
+      <w:proofErr w:type="gramEnd"/>
+      <w:r>
+        <w:t xml:space="preserve"> then the package is applicable for all the java classes present inside file.</w:t>
       </w:r>
       <w:r>
         <w:rPr>
@@ -19487,7 +22165,23 @@
           <w:b/>
           <w:bCs/>
         </w:rPr>
-        <w:t>package packageName;</w:t>
+        <w:t xml:space="preserve">package </w:t>
+      </w:r>
+      <w:proofErr w:type="spellStart"/>
+      <w:r>
+        <w:rPr>
+          <w:b/>
+          <w:bCs/>
+        </w:rPr>
+        <w:t>packageName</w:t>
+      </w:r>
+      <w:proofErr w:type="spellEnd"/>
+      <w:r>
+        <w:rPr>
+          <w:b/>
+          <w:bCs/>
+        </w:rPr>
+        <w:t>;</w:t>
       </w:r>
     </w:p>
     <w:p>
@@ -19504,7 +22198,24 @@
           <w:b/>
           <w:bCs/>
         </w:rPr>
-        <w:t>package domain.clinet.</w:t>
+        <w:t xml:space="preserve">package </w:t>
+      </w:r>
+      <w:proofErr w:type="spellStart"/>
+      <w:proofErr w:type="gramStart"/>
+      <w:r>
+        <w:rPr>
+          <w:b/>
+          <w:bCs/>
+        </w:rPr>
+        <w:t>domain.clinet</w:t>
+      </w:r>
+      <w:proofErr w:type="gramEnd"/>
+      <w:r>
+        <w:rPr>
+          <w:b/>
+          <w:bCs/>
+        </w:rPr>
+        <w:t>.</w:t>
       </w:r>
       <w:r>
         <w:rPr>
@@ -19513,6 +22224,7 @@
         </w:rPr>
         <w:t>function</w:t>
       </w:r>
+      <w:proofErr w:type="spellEnd"/>
       <w:r>
         <w:rPr>
           <w:b/>
@@ -19606,7 +22318,15 @@
         <w:t>s</w:t>
       </w:r>
       <w:r>
-        <w:t xml:space="preserve"> in a files.</w:t>
+        <w:t xml:space="preserve"> in a </w:t>
+      </w:r>
+      <w:proofErr w:type="gramStart"/>
+      <w:r>
+        <w:t>files</w:t>
+      </w:r>
+      <w:proofErr w:type="gramEnd"/>
+      <w:r>
+        <w:t>.</w:t>
       </w:r>
     </w:p>
     <w:p>
@@ -19627,7 +22347,17 @@
         <w:ind w:left="720"/>
       </w:pPr>
       <w:r>
-        <w:t xml:space="preserve">import packagename.classname;    </w:t>
+        <w:t xml:space="preserve">import </w:t>
+      </w:r>
+      <w:proofErr w:type="spellStart"/>
+      <w:proofErr w:type="gramStart"/>
+      <w:r>
+        <w:t>packagename.classname</w:t>
+      </w:r>
+      <w:proofErr w:type="spellEnd"/>
+      <w:proofErr w:type="gramEnd"/>
+      <w:r>
+        <w:t xml:space="preserve">;    </w:t>
       </w:r>
       <w:r>
         <w:sym w:font="Wingdings" w:char="F0E0"/>
@@ -19648,7 +22378,20 @@
         <w:ind w:left="720"/>
       </w:pPr>
       <w:r>
-        <w:t xml:space="preserve">import packagename.*;  </w:t>
+        <w:t xml:space="preserve">import </w:t>
+      </w:r>
+      <w:proofErr w:type="spellStart"/>
+      <w:proofErr w:type="gramStart"/>
+      <w:r>
+        <w:t>packagename</w:t>
+      </w:r>
+      <w:proofErr w:type="spellEnd"/>
+      <w:r>
+        <w:t>.*</w:t>
+      </w:r>
+      <w:proofErr w:type="gramEnd"/>
+      <w:r>
+        <w:t xml:space="preserve">;  </w:t>
       </w:r>
       <w:r>
         <w:t xml:space="preserve"> </w:t>
@@ -19695,7 +22438,15 @@
         </w:numPr>
       </w:pPr>
       <w:r>
-        <w:t>Access modifier are use to manage the access of the class properties.</w:t>
+        <w:t xml:space="preserve">Access modifier are </w:t>
+      </w:r>
+      <w:proofErr w:type="spellStart"/>
+      <w:r>
+        <w:t>use</w:t>
+      </w:r>
+      <w:proofErr w:type="spellEnd"/>
+      <w:r>
+        <w:t xml:space="preserve"> to manage the access of the class properties.</w:t>
       </w:r>
     </w:p>
     <w:p>
@@ -20626,7 +23377,15 @@
         </w:rPr>
       </w:pPr>
       <w:r>
-        <w:t>To achieve a runtime polymorphism you needs to follow 3 steps</w:t>
+        <w:t xml:space="preserve">To achieve a runtime </w:t>
+      </w:r>
+      <w:proofErr w:type="gramStart"/>
+      <w:r>
+        <w:t>polymorphism</w:t>
+      </w:r>
+      <w:proofErr w:type="gramEnd"/>
+      <w:r>
+        <w:t xml:space="preserve"> you needs to follow 3 steps</w:t>
       </w:r>
     </w:p>
     <w:p>
@@ -20643,7 +23402,15 @@
         </w:rPr>
       </w:pPr>
       <w:r>
-        <w:t>You must have the more that one class and inheritance must be there between classes.</w:t>
+        <w:t xml:space="preserve">You must have the more </w:t>
+      </w:r>
+      <w:proofErr w:type="spellStart"/>
+      <w:r>
+        <w:t>that</w:t>
+      </w:r>
+      <w:proofErr w:type="spellEnd"/>
+      <w:r>
+        <w:t xml:space="preserve"> one class and inheritance must be there between classes.</w:t>
       </w:r>
       <w:r>
         <w:t xml:space="preserve">  </w:t>
@@ -20752,6 +23519,7 @@
         </w:rPr>
         <w:t xml:space="preserve">ref = new </w:t>
       </w:r>
+      <w:proofErr w:type="gramStart"/>
       <w:r>
         <w:rPr>
           <w:b/>
@@ -20767,7 +23535,16 @@
           <w:bCs/>
           <w:highlight w:val="yellow"/>
         </w:rPr>
-        <w:t>();</w:t>
+        <w:t>(</w:t>
+      </w:r>
+      <w:proofErr w:type="gramEnd"/>
+      <w:r>
+        <w:rPr>
+          <w:b/>
+          <w:bCs/>
+          <w:highlight w:val="yellow"/>
+        </w:rPr>
+        <w:t>);</w:t>
       </w:r>
       <w:r>
         <w:t xml:space="preserve"> </w:t>
@@ -20870,7 +23647,21 @@
         <w:rPr>
           <w:bCs/>
         </w:rPr>
-        <w:t>Abstraction can be achieve in java using 2 ways</w:t>
+        <w:t xml:space="preserve">Abstraction can be </w:t>
+      </w:r>
+      <w:proofErr w:type="gramStart"/>
+      <w:r>
+        <w:rPr>
+          <w:bCs/>
+        </w:rPr>
+        <w:t>achieve</w:t>
+      </w:r>
+      <w:proofErr w:type="gramEnd"/>
+      <w:r>
+        <w:rPr>
+          <w:bCs/>
+        </w:rPr>
+        <w:t xml:space="preserve"> in java using 2 ways</w:t>
       </w:r>
     </w:p>
     <w:p>
@@ -20906,7 +23697,21 @@
         <w:rPr>
           <w:bCs/>
         </w:rPr>
-        <w:t xml:space="preserve">Using Abstract class you can achieve 0-100% abstraction. </w:t>
+        <w:t xml:space="preserve">Using Abstract </w:t>
+      </w:r>
+      <w:proofErr w:type="gramStart"/>
+      <w:r>
+        <w:rPr>
+          <w:bCs/>
+        </w:rPr>
+        <w:t>class</w:t>
+      </w:r>
+      <w:proofErr w:type="gramEnd"/>
+      <w:r>
+        <w:rPr>
+          <w:bCs/>
+        </w:rPr>
+        <w:t xml:space="preserve"> you can achieve 0-100% abstraction. </w:t>
       </w:r>
     </w:p>
     <w:p>
@@ -20948,7 +23753,21 @@
         <w:rPr>
           <w:bCs/>
         </w:rPr>
-        <w:t>Using Interface you can achieve 100% abstraction.</w:t>
+        <w:t xml:space="preserve">Using </w:t>
+      </w:r>
+      <w:proofErr w:type="gramStart"/>
+      <w:r>
+        <w:rPr>
+          <w:bCs/>
+        </w:rPr>
+        <w:t>Interface</w:t>
+      </w:r>
+      <w:proofErr w:type="gramEnd"/>
+      <w:r>
+        <w:rPr>
+          <w:bCs/>
+        </w:rPr>
+        <w:t xml:space="preserve"> you can achieve 100% abstraction.</w:t>
       </w:r>
     </w:p>
     <w:p>
@@ -21135,7 +23954,15 @@
         <w:t>You cannot create Object of abstract class</w:t>
       </w:r>
       <w:r>
-        <w:t xml:space="preserve"> but it can be use as a reference for the polymorphic object. </w:t>
+        <w:t xml:space="preserve"> but it can be </w:t>
+      </w:r>
+      <w:proofErr w:type="spellStart"/>
+      <w:r>
+        <w:t>use</w:t>
+      </w:r>
+      <w:proofErr w:type="spellEnd"/>
+      <w:r>
+        <w:t xml:space="preserve"> as a reference for the polymorphic object. </w:t>
       </w:r>
     </w:p>
     <w:p>
@@ -21171,7 +23998,15 @@
         </w:numPr>
       </w:pPr>
       <w:r>
-        <w:t>Abstract class can have static and final method but it must be non abstract.</w:t>
+        <w:t xml:space="preserve">Abstract class can have static and final method but it must be </w:t>
+      </w:r>
+      <w:proofErr w:type="spellStart"/>
+      <w:r>
+        <w:t>non abstract</w:t>
+      </w:r>
+      <w:proofErr w:type="spellEnd"/>
+      <w:r>
+        <w:t>.</w:t>
       </w:r>
     </w:p>
     <w:p>
@@ -21226,7 +24061,15 @@
         </w:numPr>
       </w:pPr>
       <w:r>
-        <w:t xml:space="preserve">Interface is not a class. To create interface you can make use of interface keyword. Every interface has a .class file. </w:t>
+        <w:t xml:space="preserve">Interface is not a class. To create </w:t>
+      </w:r>
+      <w:proofErr w:type="gramStart"/>
+      <w:r>
+        <w:t>interface</w:t>
+      </w:r>
+      <w:proofErr w:type="gramEnd"/>
+      <w:r>
+        <w:t xml:space="preserve"> you can make use of interface keyword. Every interface has a .class file. </w:t>
       </w:r>
     </w:p>
     <w:p>
@@ -21238,7 +24081,15 @@
         </w:numPr>
       </w:pPr>
       <w:r>
-        <w:t>Interface are use to achieve 100% abstraction.</w:t>
+        <w:t xml:space="preserve">Interface are </w:t>
+      </w:r>
+      <w:proofErr w:type="spellStart"/>
+      <w:r>
+        <w:t>use</w:t>
+      </w:r>
+      <w:proofErr w:type="spellEnd"/>
+      <w:r>
+        <w:t xml:space="preserve"> to achieve 100% abstraction.</w:t>
       </w:r>
     </w:p>
     <w:p>
@@ -21325,7 +24176,15 @@
         </w:numPr>
       </w:pPr>
       <w:r>
-        <w:t>If interface implements on any non-abstract class then</w:t>
+        <w:t xml:space="preserve">If interface implements on any non-abstract </w:t>
+      </w:r>
+      <w:proofErr w:type="gramStart"/>
+      <w:r>
+        <w:t>class</w:t>
+      </w:r>
+      <w:proofErr w:type="gramEnd"/>
+      <w:r>
+        <w:t xml:space="preserve"> then</w:t>
       </w:r>
       <w:r>
         <w:t>,</w:t>
@@ -21361,7 +24220,15 @@
         </w:numPr>
       </w:pPr>
       <w:r>
-        <w:t>You cannot create Object of interface but it can be use as a reference for a polymorphic object.</w:t>
+        <w:t xml:space="preserve">You cannot create Object of interface but it can be </w:t>
+      </w:r>
+      <w:proofErr w:type="spellStart"/>
+      <w:r>
+        <w:t>use</w:t>
+      </w:r>
+      <w:proofErr w:type="spellEnd"/>
+      <w:r>
+        <w:t xml:space="preserve"> as a reference for a polymorphic object.</w:t>
       </w:r>
     </w:p>
     <w:p>
@@ -21373,7 +24240,15 @@
         </w:numPr>
       </w:pPr>
       <w:r>
-        <w:t>In the interface you cannot create static and final methods (Till Jdk 1.7)</w:t>
+        <w:t xml:space="preserve">In the interface you cannot create static and final methods (Till </w:t>
+      </w:r>
+      <w:proofErr w:type="spellStart"/>
+      <w:r>
+        <w:t>Jdk</w:t>
+      </w:r>
+      <w:proofErr w:type="spellEnd"/>
+      <w:r>
+        <w:t xml:space="preserve"> 1.7)</w:t>
       </w:r>
       <w:r>
         <w:t xml:space="preserve"> </w:t>
@@ -21388,13 +24263,29 @@
         </w:numPr>
       </w:pPr>
       <w:r>
-        <w:t>One interface can extends another interface</w:t>
+        <w:t xml:space="preserve">One interface can </w:t>
+      </w:r>
+      <w:proofErr w:type="gramStart"/>
+      <w:r>
+        <w:t>extends</w:t>
+      </w:r>
+      <w:proofErr w:type="gramEnd"/>
+      <w:r>
+        <w:t xml:space="preserve"> another interface</w:t>
       </w:r>
       <w:r>
         <w:t xml:space="preserve"> and also can extends more than one interface.</w:t>
       </w:r>
       <w:r>
-        <w:t xml:space="preserve"> Using this behavior you can achieve multiple inheritance in java.</w:t>
+        <w:t xml:space="preserve"> Using this </w:t>
+      </w:r>
+      <w:proofErr w:type="gramStart"/>
+      <w:r>
+        <w:t>behavior</w:t>
+      </w:r>
+      <w:proofErr w:type="gramEnd"/>
+      <w:r>
+        <w:t xml:space="preserve"> you can achieve multiple inheritance in java.</w:t>
       </w:r>
     </w:p>
     <w:p>
@@ -21406,7 +24297,15 @@
         </w:numPr>
       </w:pPr>
       <w:r>
-        <w:t xml:space="preserve">One class can implements more than one interface </w:t>
+        <w:t xml:space="preserve">One class can </w:t>
+      </w:r>
+      <w:proofErr w:type="gramStart"/>
+      <w:r>
+        <w:t>implements</w:t>
+      </w:r>
+      <w:proofErr w:type="gramEnd"/>
+      <w:r>
+        <w:t xml:space="preserve"> more than one interface </w:t>
       </w:r>
     </w:p>
     <w:p>
@@ -21418,7 +24317,15 @@
         </w:numPr>
       </w:pPr>
       <w:r>
-        <w:t>One class can extends another class and implements more than one interfaces.</w:t>
+        <w:t xml:space="preserve">One class can </w:t>
+      </w:r>
+      <w:proofErr w:type="gramStart"/>
+      <w:r>
+        <w:t>extends</w:t>
+      </w:r>
+      <w:proofErr w:type="gramEnd"/>
+      <w:r>
+        <w:t xml:space="preserve"> another class and implements more than one interfaces.</w:t>
       </w:r>
     </w:p>
     <w:p>
@@ -21530,6 +24437,956 @@
       </w:pPr>
       <w:r>
         <w:t xml:space="preserve">To make sure that the interface is functional interface you can use @FunctionalInterface annotation of the interfaces. </w:t>
+      </w:r>
+    </w:p>
+    <w:p>
+      <w:r>
+        <w:br w:type="page"/>
+      </w:r>
+    </w:p>
+    <w:p>
+      <w:pPr>
+        <w:pStyle w:val="NoSpacing"/>
+        <w:rPr>
+          <w:b/>
+          <w:bCs/>
+          <w:sz w:val="44"/>
+          <w:szCs w:val="44"/>
+          <w:u w:val="single"/>
+        </w:rPr>
+      </w:pPr>
+      <w:r>
+        <w:rPr>
+          <w:b/>
+          <w:bCs/>
+          <w:sz w:val="44"/>
+          <w:szCs w:val="44"/>
+          <w:u w:val="single"/>
+        </w:rPr>
+        <w:lastRenderedPageBreak/>
+        <w:t>Exception Handling</w:t>
+      </w:r>
+    </w:p>
+    <w:p>
+      <w:pPr>
+        <w:pStyle w:val="NoSpacing"/>
+        <w:rPr>
+          <w:b/>
+          <w:bCs/>
+          <w:sz w:val="44"/>
+          <w:szCs w:val="44"/>
+          <w:u w:val="single"/>
+        </w:rPr>
+      </w:pPr>
+    </w:p>
+    <w:p>
+      <w:pPr>
+        <w:pStyle w:val="NoSpacing"/>
+      </w:pPr>
+      <w:r>
+        <w:rPr>
+          <w:b/>
+          <w:bCs/>
+        </w:rPr>
+        <w:t>Exception</w:t>
+      </w:r>
+      <w:r>
+        <w:rPr>
+          <w:b/>
+          <w:bCs/>
+        </w:rPr>
+        <w:t xml:space="preserve"> </w:t>
+      </w:r>
+      <w:r>
+        <w:t>is a</w:t>
+      </w:r>
+      <w:r>
+        <w:t>n</w:t>
+      </w:r>
+      <w:r>
+        <w:t xml:space="preserve"> unwanted scenario occurs during the execution of the program due to which program execution terminated (stopped) abnormally.</w:t>
+      </w:r>
+    </w:p>
+    <w:p>
+      <w:pPr>
+        <w:pStyle w:val="NoSpacing"/>
+        <w:rPr>
+          <w:b/>
+          <w:bCs/>
+        </w:rPr>
+      </w:pPr>
+      <w:r>
+        <w:rPr>
+          <w:b/>
+          <w:bCs/>
+        </w:rPr>
+        <w:t>Exception Handling</w:t>
+      </w:r>
+      <w:r>
+        <w:t xml:space="preserve"> is a way to restrict the abnormal termination of the program by handling the exception.</w:t>
+      </w:r>
+      <w:r>
+        <w:rPr>
+          <w:b/>
+          <w:bCs/>
+        </w:rPr>
+        <w:t xml:space="preserve"> </w:t>
+      </w:r>
+      <w:r>
+        <w:rPr>
+          <w:b/>
+          <w:bCs/>
+        </w:rPr>
+        <w:t xml:space="preserve"> </w:t>
+      </w:r>
+    </w:p>
+    <w:p>
+      <w:pPr>
+        <w:pStyle w:val="NoSpacing"/>
+        <w:rPr>
+          <w:b/>
+          <w:bCs/>
+        </w:rPr>
+      </w:pPr>
+    </w:p>
+    <w:p>
+      <w:pPr>
+        <w:pStyle w:val="NoSpacing"/>
+        <w:rPr>
+          <w:b/>
+          <w:bCs/>
+        </w:rPr>
+      </w:pPr>
+    </w:p>
+    <w:p>
+      <w:pPr>
+        <w:pStyle w:val="NoSpacing"/>
+        <w:rPr>
+          <w:b/>
+          <w:bCs/>
+          <w:u w:val="single"/>
+        </w:rPr>
+      </w:pPr>
+      <w:r>
+        <w:rPr>
+          <w:b/>
+          <w:bCs/>
+          <w:u w:val="single"/>
+        </w:rPr>
+        <w:t>Understand an Exception</w:t>
+      </w:r>
+    </w:p>
+    <w:p>
+      <w:pPr>
+        <w:pStyle w:val="NoSpacing"/>
+        <w:rPr>
+          <w:b/>
+          <w:bCs/>
+        </w:rPr>
+      </w:pPr>
+    </w:p>
+    <w:p>
+      <w:pPr>
+        <w:pStyle w:val="NoSpacing"/>
+        <w:rPr>
+          <w:b/>
+          <w:bCs/>
+        </w:rPr>
+      </w:pPr>
+      <w:r>
+        <w:rPr>
+          <w:b/>
+          <w:bCs/>
+          <w:noProof/>
+        </w:rPr>
+        <w:drawing>
+          <wp:inline distT="0" distB="0" distL="0" distR="0" wp14:anchorId="090C328C" wp14:editId="1AFE1BD8">
+            <wp:extent cx="5943600" cy="1058545"/>
+            <wp:effectExtent l="0" t="0" r="0" b="8255"/>
+            <wp:docPr id="23" name="Picture 23"/>
+            <wp:cNvGraphicFramePr>
+              <a:graphicFrameLocks xmlns:a="http://schemas.openxmlformats.org/drawingml/2006/main" noChangeAspect="1"/>
+            </wp:cNvGraphicFramePr>
+            <a:graphic xmlns:a="http://schemas.openxmlformats.org/drawingml/2006/main">
+              <a:graphicData uri="http://schemas.openxmlformats.org/drawingml/2006/picture">
+                <pic:pic xmlns:pic="http://schemas.openxmlformats.org/drawingml/2006/picture">
+                  <pic:nvPicPr>
+                    <pic:cNvPr id="0" name="Picture 1"/>
+                    <pic:cNvPicPr>
+                      <a:picLocks noChangeAspect="1" noChangeArrowheads="1"/>
+                    </pic:cNvPicPr>
+                  </pic:nvPicPr>
+                  <pic:blipFill>
+                    <a:blip r:embed="rId31" cstate="print">
+                      <a:extLst>
+                        <a:ext uri="{28A0092B-C50C-407E-A947-70E740481C1C}">
+                          <a14:useLocalDpi xmlns:a14="http://schemas.microsoft.com/office/drawing/2010/main" val="0"/>
+                        </a:ext>
+                      </a:extLst>
+                    </a:blip>
+                    <a:srcRect/>
+                    <a:stretch>
+                      <a:fillRect/>
+                    </a:stretch>
+                  </pic:blipFill>
+                  <pic:spPr bwMode="auto">
+                    <a:xfrm>
+                      <a:off x="0" y="0"/>
+                      <a:ext cx="5943600" cy="1058545"/>
+                    </a:xfrm>
+                    <a:prstGeom prst="rect">
+                      <a:avLst/>
+                    </a:prstGeom>
+                    <a:noFill/>
+                    <a:ln>
+                      <a:noFill/>
+                    </a:ln>
+                  </pic:spPr>
+                </pic:pic>
+              </a:graphicData>
+            </a:graphic>
+          </wp:inline>
+        </w:drawing>
+      </w:r>
+    </w:p>
+    <w:p>
+      <w:pPr>
+        <w:pStyle w:val="NoSpacing"/>
+        <w:rPr>
+          <w:b/>
+          <w:bCs/>
+        </w:rPr>
+      </w:pPr>
+    </w:p>
+    <w:p>
+      <w:pPr>
+        <w:pStyle w:val="NoSpacing"/>
+        <w:rPr>
+          <w:b/>
+          <w:bCs/>
+          <w:u w:val="single"/>
+        </w:rPr>
+      </w:pPr>
+      <w:r>
+        <w:rPr>
+          <w:b/>
+          <w:bCs/>
+          <w:u w:val="single"/>
+        </w:rPr>
+        <w:t>5 keywords used in Exception Handling</w:t>
+      </w:r>
+    </w:p>
+    <w:p>
+      <w:pPr>
+        <w:pStyle w:val="NoSpacing"/>
+        <w:numPr>
+          <w:ilvl w:val="0"/>
+          <w:numId w:val="66"/>
+        </w:numPr>
+        <w:rPr>
+          <w:b/>
+          <w:bCs/>
+          <w:u w:val="single"/>
+        </w:rPr>
+      </w:pPr>
+      <w:r>
+        <w:rPr>
+          <w:b/>
+          <w:bCs/>
+        </w:rPr>
+        <w:t>try</w:t>
+      </w:r>
+      <w:r>
+        <w:t>: Is a block in which you can write a statement which my throw an exception.</w:t>
+      </w:r>
+    </w:p>
+    <w:p>
+      <w:pPr>
+        <w:pStyle w:val="NoSpacing"/>
+        <w:numPr>
+          <w:ilvl w:val="0"/>
+          <w:numId w:val="66"/>
+        </w:numPr>
+        <w:rPr>
+          <w:b/>
+          <w:bCs/>
+          <w:u w:val="single"/>
+        </w:rPr>
+      </w:pPr>
+      <w:r>
+        <w:rPr>
+          <w:b/>
+          <w:bCs/>
+        </w:rPr>
+        <w:t>catch</w:t>
+      </w:r>
+      <w:r>
+        <w:t>: Is a block which catch the exception thrown from the try block, inside it you can provide the alternative code for the exception.</w:t>
+      </w:r>
+    </w:p>
+    <w:p>
+      <w:pPr>
+        <w:pStyle w:val="NoSpacing"/>
+        <w:numPr>
+          <w:ilvl w:val="0"/>
+          <w:numId w:val="66"/>
+        </w:numPr>
+        <w:rPr>
+          <w:b/>
+          <w:bCs/>
+          <w:u w:val="single"/>
+        </w:rPr>
+      </w:pPr>
+      <w:r>
+        <w:rPr>
+          <w:b/>
+          <w:bCs/>
+        </w:rPr>
+        <w:t>finally</w:t>
+      </w:r>
+      <w:r>
+        <w:t>: this block is use to execute a statement always irrespective of try and catch block.</w:t>
+      </w:r>
+    </w:p>
+    <w:p>
+      <w:pPr>
+        <w:pStyle w:val="NoSpacing"/>
+        <w:numPr>
+          <w:ilvl w:val="0"/>
+          <w:numId w:val="66"/>
+        </w:numPr>
+        <w:rPr>
+          <w:b/>
+          <w:bCs/>
+          <w:u w:val="single"/>
+        </w:rPr>
+      </w:pPr>
+      <w:r>
+        <w:rPr>
+          <w:b/>
+          <w:bCs/>
+        </w:rPr>
+        <w:t>throw</w:t>
+      </w:r>
+      <w:r>
+        <w:t>: you can raise exception manually using throw keyword.</w:t>
+      </w:r>
+    </w:p>
+    <w:p>
+      <w:pPr>
+        <w:pStyle w:val="NoSpacing"/>
+        <w:numPr>
+          <w:ilvl w:val="0"/>
+          <w:numId w:val="66"/>
+        </w:numPr>
+        <w:rPr>
+          <w:b/>
+          <w:bCs/>
+          <w:u w:val="single"/>
+        </w:rPr>
+      </w:pPr>
+      <w:r>
+        <w:rPr>
+          <w:b/>
+          <w:bCs/>
+        </w:rPr>
+        <w:t>throws</w:t>
+      </w:r>
+      <w:r>
+        <w:t xml:space="preserve">: you can propagate the exception to a caller level. </w:t>
+      </w:r>
+      <w:r>
+        <w:rPr>
+          <w:b/>
+          <w:bCs/>
+          <w:u w:val="single"/>
+        </w:rPr>
+        <w:t xml:space="preserve"> </w:t>
+      </w:r>
+    </w:p>
+    <w:p>
+      <w:pPr>
+        <w:tabs>
+          <w:tab w:val="left" w:pos="927"/>
+        </w:tabs>
+      </w:pPr>
+    </w:p>
+    <w:p>
+      <w:pPr>
+        <w:tabs>
+          <w:tab w:val="left" w:pos="927"/>
+        </w:tabs>
+        <w:rPr>
+          <w:b/>
+          <w:bCs/>
+          <w:u w:val="single"/>
+        </w:rPr>
+      </w:pPr>
+      <w:r>
+        <w:rPr>
+          <w:b/>
+          <w:bCs/>
+          <w:u w:val="single"/>
+        </w:rPr>
+        <w:t xml:space="preserve">Exception </w:t>
+      </w:r>
+      <w:r>
+        <w:rPr>
+          <w:b/>
+          <w:bCs/>
+          <w:u w:val="single"/>
+        </w:rPr>
+        <w:t>throw(</w:t>
+      </w:r>
+      <w:r>
+        <w:rPr>
+          <w:b/>
+          <w:bCs/>
+          <w:u w:val="single"/>
+        </w:rPr>
+        <w:t>raise</w:t>
+      </w:r>
+      <w:r>
+        <w:rPr>
+          <w:b/>
+          <w:bCs/>
+          <w:u w:val="single"/>
+        </w:rPr>
+        <w:t>)</w:t>
+      </w:r>
+      <w:r>
+        <w:rPr>
+          <w:b/>
+          <w:bCs/>
+          <w:u w:val="single"/>
+        </w:rPr>
+        <w:t xml:space="preserve"> process</w:t>
+      </w:r>
+    </w:p>
+    <w:p>
+      <w:pPr>
+        <w:pStyle w:val="ListParagraph"/>
+        <w:numPr>
+          <w:ilvl w:val="0"/>
+          <w:numId w:val="68"/>
+        </w:numPr>
+        <w:tabs>
+          <w:tab w:val="left" w:pos="927"/>
+        </w:tabs>
+        <w:rPr>
+          <w:b/>
+          <w:bCs/>
+          <w:u w:val="single"/>
+        </w:rPr>
+      </w:pPr>
+      <w:r>
+        <w:t>The identification of the exception scenario.</w:t>
+      </w:r>
+    </w:p>
+    <w:p>
+      <w:pPr>
+        <w:pStyle w:val="ListParagraph"/>
+        <w:numPr>
+          <w:ilvl w:val="0"/>
+          <w:numId w:val="68"/>
+        </w:numPr>
+        <w:tabs>
+          <w:tab w:val="left" w:pos="927"/>
+        </w:tabs>
+        <w:rPr>
+          <w:b/>
+          <w:bCs/>
+          <w:u w:val="single"/>
+        </w:rPr>
+      </w:pPr>
+      <w:r>
+        <w:t>Identifying the type of exception and create an Object of Exception class.</w:t>
+      </w:r>
+    </w:p>
+    <w:p>
+      <w:pPr>
+        <w:pStyle w:val="ListParagraph"/>
+        <w:numPr>
+          <w:ilvl w:val="0"/>
+          <w:numId w:val="68"/>
+        </w:numPr>
+        <w:tabs>
+          <w:tab w:val="left" w:pos="927"/>
+        </w:tabs>
+        <w:rPr>
+          <w:b/>
+          <w:bCs/>
+          <w:u w:val="single"/>
+        </w:rPr>
+      </w:pPr>
+      <w:r>
+        <w:t>Throw (raise) the object of exception</w:t>
+      </w:r>
+      <w:r>
+        <w:t>.</w:t>
+      </w:r>
+      <w:r>
+        <w:t xml:space="preserve">  </w:t>
+      </w:r>
+    </w:p>
+    <w:p>
+      <w:pPr>
+        <w:tabs>
+          <w:tab w:val="left" w:pos="927"/>
+        </w:tabs>
+        <w:rPr>
+          <w:b/>
+          <w:bCs/>
+          <w:u w:val="single"/>
+        </w:rPr>
+      </w:pPr>
+    </w:p>
+    <w:p>
+      <w:pPr>
+        <w:tabs>
+          <w:tab w:val="left" w:pos="927"/>
+        </w:tabs>
+        <w:rPr>
+          <w:b/>
+          <w:bCs/>
+          <w:u w:val="single"/>
+        </w:rPr>
+      </w:pPr>
+      <w:r>
+        <w:rPr>
+          <w:b/>
+          <w:bCs/>
+          <w:u w:val="single"/>
+        </w:rPr>
+        <w:t>Try</w:t>
+      </w:r>
+    </w:p>
+    <w:p>
+      <w:pPr>
+        <w:pStyle w:val="ListParagraph"/>
+        <w:numPr>
+          <w:ilvl w:val="0"/>
+          <w:numId w:val="69"/>
+        </w:numPr>
+        <w:tabs>
+          <w:tab w:val="left" w:pos="927"/>
+        </w:tabs>
+      </w:pPr>
+      <w:r>
+        <w:t>Try block is a collection of statement which may throw exception.</w:t>
+      </w:r>
+    </w:p>
+    <w:p>
+      <w:pPr>
+        <w:pStyle w:val="ListParagraph"/>
+        <w:numPr>
+          <w:ilvl w:val="0"/>
+          <w:numId w:val="69"/>
+        </w:numPr>
+        <w:tabs>
+          <w:tab w:val="left" w:pos="927"/>
+        </w:tabs>
+      </w:pPr>
+      <w:r>
+        <w:t>Try block has to write with the catch block, finally block or both.</w:t>
+      </w:r>
+    </w:p>
+    <w:p>
+      <w:pPr>
+        <w:pStyle w:val="ListParagraph"/>
+        <w:numPr>
+          <w:ilvl w:val="0"/>
+          <w:numId w:val="69"/>
+        </w:numPr>
+        <w:tabs>
+          <w:tab w:val="left" w:pos="927"/>
+        </w:tabs>
+      </w:pPr>
+      <w:r>
+        <w:t>Syntax</w:t>
+      </w:r>
+    </w:p>
+    <w:p>
+      <w:pPr>
+        <w:pStyle w:val="ListParagraph"/>
+        <w:tabs>
+          <w:tab w:val="left" w:pos="927"/>
+        </w:tabs>
+      </w:pPr>
+      <w:r>
+        <w:t>try {</w:t>
+      </w:r>
+    </w:p>
+    <w:p>
+      <w:pPr>
+        <w:pStyle w:val="ListParagraph"/>
+        <w:tabs>
+          <w:tab w:val="left" w:pos="927"/>
+        </w:tabs>
+      </w:pPr>
+      <w:r>
+        <w:tab/>
+        <w:t>Statement(s)</w:t>
+      </w:r>
+    </w:p>
+    <w:p>
+      <w:pPr>
+        <w:pStyle w:val="ListParagraph"/>
+        <w:tabs>
+          <w:tab w:val="left" w:pos="927"/>
+        </w:tabs>
+      </w:pPr>
+      <w:r>
+        <w:t>}</w:t>
+      </w:r>
+      <w:r>
+        <w:t xml:space="preserve"> </w:t>
+      </w:r>
+    </w:p>
+    <w:p>
+      <w:pPr>
+        <w:tabs>
+          <w:tab w:val="left" w:pos="927"/>
+        </w:tabs>
+      </w:pPr>
+    </w:p>
+    <w:p>
+      <w:r>
+        <w:br w:type="page"/>
+      </w:r>
+    </w:p>
+    <w:p>
+      <w:pPr>
+        <w:tabs>
+          <w:tab w:val="left" w:pos="927"/>
+        </w:tabs>
+        <w:rPr>
+          <w:b/>
+          <w:bCs/>
+          <w:u w:val="single"/>
+        </w:rPr>
+      </w:pPr>
+      <w:r>
+        <w:rPr>
+          <w:b/>
+          <w:bCs/>
+          <w:u w:val="single"/>
+        </w:rPr>
+        <w:lastRenderedPageBreak/>
+        <w:t xml:space="preserve">Catch </w:t>
+      </w:r>
+    </w:p>
+    <w:p>
+      <w:pPr>
+        <w:pStyle w:val="ListParagraph"/>
+        <w:numPr>
+          <w:ilvl w:val="0"/>
+          <w:numId w:val="70"/>
+        </w:numPr>
+        <w:tabs>
+          <w:tab w:val="left" w:pos="927"/>
+        </w:tabs>
+        <w:rPr>
+          <w:b/>
+          <w:bCs/>
+          <w:u w:val="single"/>
+        </w:rPr>
+      </w:pPr>
+      <w:r>
+        <w:t>Catch block is use to catch the exception thrown from the try block.</w:t>
+      </w:r>
+    </w:p>
+    <w:p>
+      <w:pPr>
+        <w:pStyle w:val="ListParagraph"/>
+        <w:numPr>
+          <w:ilvl w:val="0"/>
+          <w:numId w:val="70"/>
+        </w:numPr>
+        <w:tabs>
+          <w:tab w:val="left" w:pos="927"/>
+        </w:tabs>
+        <w:rPr>
+          <w:b/>
+          <w:bCs/>
+          <w:u w:val="single"/>
+        </w:rPr>
+      </w:pPr>
+      <w:r>
+        <w:t>Inside catch block you can provide an alternative execution if exception occurs.</w:t>
+      </w:r>
+    </w:p>
+    <w:p>
+      <w:pPr>
+        <w:pStyle w:val="ListParagraph"/>
+        <w:numPr>
+          <w:ilvl w:val="0"/>
+          <w:numId w:val="70"/>
+        </w:numPr>
+        <w:tabs>
+          <w:tab w:val="left" w:pos="927"/>
+        </w:tabs>
+      </w:pPr>
+      <w:r>
+        <w:t xml:space="preserve">In a catch block you have </w:t>
+      </w:r>
+      <w:proofErr w:type="gramStart"/>
+      <w:r>
+        <w:t>specify</w:t>
+      </w:r>
+      <w:proofErr w:type="gramEnd"/>
+      <w:r>
+        <w:t xml:space="preserve"> a type of exception handle by catch block.</w:t>
+      </w:r>
+    </w:p>
+    <w:p>
+      <w:pPr>
+        <w:pStyle w:val="ListParagraph"/>
+        <w:numPr>
+          <w:ilvl w:val="0"/>
+          <w:numId w:val="70"/>
+        </w:numPr>
+        <w:tabs>
+          <w:tab w:val="left" w:pos="927"/>
+        </w:tabs>
+      </w:pPr>
+      <w:r>
+        <w:t>In a catch block the Object of exception will be catch and available.</w:t>
+      </w:r>
+    </w:p>
+    <w:p>
+      <w:pPr>
+        <w:pStyle w:val="ListParagraph"/>
+        <w:numPr>
+          <w:ilvl w:val="0"/>
+          <w:numId w:val="70"/>
+        </w:numPr>
+        <w:tabs>
+          <w:tab w:val="left" w:pos="927"/>
+        </w:tabs>
+      </w:pPr>
+      <w:r>
+        <w:t>Catch block must have to write with try block only.</w:t>
+      </w:r>
+    </w:p>
+    <w:p>
+      <w:pPr>
+        <w:pStyle w:val="ListParagraph"/>
+        <w:numPr>
+          <w:ilvl w:val="0"/>
+          <w:numId w:val="70"/>
+        </w:numPr>
+        <w:tabs>
+          <w:tab w:val="left" w:pos="927"/>
+        </w:tabs>
+      </w:pPr>
+      <w:r>
+        <w:t>Syntax:</w:t>
+      </w:r>
+    </w:p>
+    <w:p>
+      <w:pPr>
+        <w:pStyle w:val="ListParagraph"/>
+        <w:tabs>
+          <w:tab w:val="left" w:pos="927"/>
+        </w:tabs>
+      </w:pPr>
+      <w:proofErr w:type="gramStart"/>
+      <w:r>
+        <w:t>catch(</w:t>
+      </w:r>
+      <w:proofErr w:type="spellStart"/>
+      <w:proofErr w:type="gramEnd"/>
+      <w:r>
+        <w:t>Exceptionclass</w:t>
+      </w:r>
+      <w:proofErr w:type="spellEnd"/>
+      <w:r>
+        <w:t xml:space="preserve"> ref)</w:t>
+      </w:r>
+    </w:p>
+    <w:p>
+      <w:pPr>
+        <w:pStyle w:val="ListParagraph"/>
+        <w:tabs>
+          <w:tab w:val="left" w:pos="927"/>
+        </w:tabs>
+      </w:pPr>
+      <w:r>
+        <w:t>{</w:t>
+      </w:r>
+    </w:p>
+    <w:p>
+      <w:pPr>
+        <w:pStyle w:val="ListParagraph"/>
+        <w:tabs>
+          <w:tab w:val="left" w:pos="927"/>
+        </w:tabs>
+      </w:pPr>
+      <w:r>
+        <w:tab/>
+      </w:r>
+      <w:proofErr w:type="spellStart"/>
+      <w:r>
+        <w:t>Stsrement</w:t>
+      </w:r>
+      <w:proofErr w:type="spellEnd"/>
+      <w:r>
+        <w:t>(s)</w:t>
+      </w:r>
+    </w:p>
+    <w:p>
+      <w:pPr>
+        <w:pStyle w:val="ListParagraph"/>
+        <w:tabs>
+          <w:tab w:val="left" w:pos="927"/>
+        </w:tabs>
+      </w:pPr>
+      <w:r>
+        <w:t>}</w:t>
+      </w:r>
+    </w:p>
+    <w:p>
+      <w:pPr>
+        <w:pStyle w:val="ListParagraph"/>
+        <w:numPr>
+          <w:ilvl w:val="0"/>
+          <w:numId w:val="70"/>
+        </w:numPr>
+        <w:tabs>
+          <w:tab w:val="left" w:pos="927"/>
+        </w:tabs>
+      </w:pPr>
+      <w:r>
+        <w:t xml:space="preserve">One </w:t>
+      </w:r>
+      <w:proofErr w:type="gramStart"/>
+      <w:r>
+        <w:t>try</w:t>
+      </w:r>
+      <w:proofErr w:type="gramEnd"/>
+      <w:r>
+        <w:t xml:space="preserve"> block can have multiple catch block.</w:t>
+      </w:r>
+    </w:p>
+    <w:p>
+      <w:pPr>
+        <w:tabs>
+          <w:tab w:val="left" w:pos="927"/>
+        </w:tabs>
+      </w:pPr>
+    </w:p>
+    <w:p>
+      <w:pPr>
+        <w:tabs>
+          <w:tab w:val="left" w:pos="927"/>
+        </w:tabs>
+        <w:rPr>
+          <w:b/>
+          <w:bCs/>
+          <w:u w:val="single"/>
+        </w:rPr>
+      </w:pPr>
+      <w:r>
+        <w:rPr>
+          <w:b/>
+          <w:bCs/>
+          <w:u w:val="single"/>
+        </w:rPr>
+        <w:t>Exception</w:t>
+      </w:r>
+      <w:r>
+        <w:rPr>
+          <w:b/>
+          <w:bCs/>
+          <w:u w:val="single"/>
+        </w:rPr>
+        <w:t xml:space="preserve"> Hierarchy</w:t>
+      </w:r>
+    </w:p>
+    <w:p>
+      <w:pPr>
+        <w:tabs>
+          <w:tab w:val="left" w:pos="927"/>
+        </w:tabs>
+        <w:rPr>
+          <w:b/>
+          <w:bCs/>
+          <w:u w:val="single"/>
+        </w:rPr>
+      </w:pPr>
+    </w:p>
+    <w:p>
+      <w:pPr>
+        <w:tabs>
+          <w:tab w:val="left" w:pos="927"/>
+        </w:tabs>
+        <w:rPr>
+          <w:b/>
+          <w:bCs/>
+          <w:u w:val="single"/>
+        </w:rPr>
+      </w:pPr>
+      <w:r>
+        <w:rPr>
+          <w:noProof/>
+        </w:rPr>
+        <w:drawing>
+          <wp:inline distT="0" distB="0" distL="0" distR="0" wp14:anchorId="55AEDFD1" wp14:editId="6EF8C5DE">
+            <wp:extent cx="5943600" cy="2582545"/>
+            <wp:effectExtent l="0" t="0" r="0" b="8255"/>
+            <wp:docPr id="24" name="Picture 24"/>
+            <wp:cNvGraphicFramePr>
+              <a:graphicFrameLocks xmlns:a="http://schemas.openxmlformats.org/drawingml/2006/main" noChangeAspect="1"/>
+            </wp:cNvGraphicFramePr>
+            <a:graphic xmlns:a="http://schemas.openxmlformats.org/drawingml/2006/main">
+              <a:graphicData uri="http://schemas.openxmlformats.org/drawingml/2006/picture">
+                <pic:pic xmlns:pic="http://schemas.openxmlformats.org/drawingml/2006/picture">
+                  <pic:nvPicPr>
+                    <pic:cNvPr id="0" name="Picture 2"/>
+                    <pic:cNvPicPr>
+                      <a:picLocks noChangeAspect="1" noChangeArrowheads="1"/>
+                    </pic:cNvPicPr>
+                  </pic:nvPicPr>
+                  <pic:blipFill>
+                    <a:blip r:embed="rId32" cstate="print">
+                      <a:extLst>
+                        <a:ext uri="{28A0092B-C50C-407E-A947-70E740481C1C}">
+                          <a14:useLocalDpi xmlns:a14="http://schemas.microsoft.com/office/drawing/2010/main" val="0"/>
+                        </a:ext>
+                      </a:extLst>
+                    </a:blip>
+                    <a:srcRect/>
+                    <a:stretch>
+                      <a:fillRect/>
+                    </a:stretch>
+                  </pic:blipFill>
+                  <pic:spPr bwMode="auto">
+                    <a:xfrm>
+                      <a:off x="0" y="0"/>
+                      <a:ext cx="5943600" cy="2582545"/>
+                    </a:xfrm>
+                    <a:prstGeom prst="rect">
+                      <a:avLst/>
+                    </a:prstGeom>
+                    <a:noFill/>
+                    <a:ln>
+                      <a:noFill/>
+                    </a:ln>
+                  </pic:spPr>
+                </pic:pic>
+              </a:graphicData>
+            </a:graphic>
+          </wp:inline>
+        </w:drawing>
+      </w:r>
+      <w:r>
+        <w:rPr>
+          <w:b/>
+          <w:bCs/>
+          <w:u w:val="single"/>
+        </w:rPr>
+        <w:t xml:space="preserve"> </w:t>
       </w:r>
     </w:p>
     <w:sectPr>
@@ -22311,6 +26168,96 @@
     </w:lvl>
   </w:abstractNum>
   <w:abstractNum w:abstractNumId="8" w15:restartNumberingAfterBreak="0">
+    <w:nsid w:val="0E447E75"/>
+    <w:multiLevelType w:val="hybridMultilevel"/>
+    <w:tmpl w:val="54607C68"/>
+    <w:lvl w:ilvl="0" w:tplc="0409000F">
+      <w:start w:val="1"/>
+      <w:numFmt w:val="decimal"/>
+      <w:lvlText w:val="%1."/>
+      <w:lvlJc w:val="left"/>
+      <w:pPr>
+        <w:ind w:left="720" w:hanging="360"/>
+      </w:pPr>
+      <w:rPr>
+        <w:rFonts w:hint="default"/>
+        <w:b w:val="0"/>
+      </w:rPr>
+    </w:lvl>
+    <w:lvl w:ilvl="1" w:tplc="04090019" w:tentative="1">
+      <w:start w:val="1"/>
+      <w:numFmt w:val="lowerLetter"/>
+      <w:lvlText w:val="%2."/>
+      <w:lvlJc w:val="left"/>
+      <w:pPr>
+        <w:ind w:left="1440" w:hanging="360"/>
+      </w:pPr>
+    </w:lvl>
+    <w:lvl w:ilvl="2" w:tplc="0409001B" w:tentative="1">
+      <w:start w:val="1"/>
+      <w:numFmt w:val="lowerRoman"/>
+      <w:lvlText w:val="%3."/>
+      <w:lvlJc w:val="right"/>
+      <w:pPr>
+        <w:ind w:left="2160" w:hanging="180"/>
+      </w:pPr>
+    </w:lvl>
+    <w:lvl w:ilvl="3" w:tplc="0409000F" w:tentative="1">
+      <w:start w:val="1"/>
+      <w:numFmt w:val="decimal"/>
+      <w:lvlText w:val="%4."/>
+      <w:lvlJc w:val="left"/>
+      <w:pPr>
+        <w:ind w:left="2880" w:hanging="360"/>
+      </w:pPr>
+    </w:lvl>
+    <w:lvl w:ilvl="4" w:tplc="04090019" w:tentative="1">
+      <w:start w:val="1"/>
+      <w:numFmt w:val="lowerLetter"/>
+      <w:lvlText w:val="%5."/>
+      <w:lvlJc w:val="left"/>
+      <w:pPr>
+        <w:ind w:left="3600" w:hanging="360"/>
+      </w:pPr>
+    </w:lvl>
+    <w:lvl w:ilvl="5" w:tplc="0409001B" w:tentative="1">
+      <w:start w:val="1"/>
+      <w:numFmt w:val="lowerRoman"/>
+      <w:lvlText w:val="%6."/>
+      <w:lvlJc w:val="right"/>
+      <w:pPr>
+        <w:ind w:left="4320" w:hanging="180"/>
+      </w:pPr>
+    </w:lvl>
+    <w:lvl w:ilvl="6" w:tplc="0409000F" w:tentative="1">
+      <w:start w:val="1"/>
+      <w:numFmt w:val="decimal"/>
+      <w:lvlText w:val="%7."/>
+      <w:lvlJc w:val="left"/>
+      <w:pPr>
+        <w:ind w:left="5040" w:hanging="360"/>
+      </w:pPr>
+    </w:lvl>
+    <w:lvl w:ilvl="7" w:tplc="04090019" w:tentative="1">
+      <w:start w:val="1"/>
+      <w:numFmt w:val="lowerLetter"/>
+      <w:lvlText w:val="%8."/>
+      <w:lvlJc w:val="left"/>
+      <w:pPr>
+        <w:ind w:left="5760" w:hanging="360"/>
+      </w:pPr>
+    </w:lvl>
+    <w:lvl w:ilvl="8" w:tplc="0409001B" w:tentative="1">
+      <w:start w:val="1"/>
+      <w:numFmt w:val="lowerRoman"/>
+      <w:lvlText w:val="%9."/>
+      <w:lvlJc w:val="right"/>
+      <w:pPr>
+        <w:ind w:left="6480" w:hanging="180"/>
+      </w:pPr>
+    </w:lvl>
+  </w:abstractNum>
+  <w:abstractNum w:abstractNumId="9" w15:restartNumberingAfterBreak="0">
     <w:nsid w:val="103907CA"/>
     <w:multiLevelType w:val="hybridMultilevel"/>
     <w:tmpl w:val="5414FFC8"/>
@@ -22401,7 +26348,7 @@
       </w:pPr>
     </w:lvl>
   </w:abstractNum>
-  <w:abstractNum w:abstractNumId="9" w15:restartNumberingAfterBreak="0">
+  <w:abstractNum w:abstractNumId="10" w15:restartNumberingAfterBreak="0">
     <w:nsid w:val="126315FF"/>
     <w:multiLevelType w:val="hybridMultilevel"/>
     <w:tmpl w:val="8BC8EF8C"/>
@@ -22492,7 +26439,7 @@
       </w:pPr>
     </w:lvl>
   </w:abstractNum>
-  <w:abstractNum w:abstractNumId="10" w15:restartNumberingAfterBreak="0">
+  <w:abstractNum w:abstractNumId="11" w15:restartNumberingAfterBreak="0">
     <w:nsid w:val="12725705"/>
     <w:multiLevelType w:val="hybridMultilevel"/>
     <w:tmpl w:val="836C35A6"/>
@@ -22581,7 +26528,7 @@
       </w:pPr>
     </w:lvl>
   </w:abstractNum>
-  <w:abstractNum w:abstractNumId="11" w15:restartNumberingAfterBreak="0">
+  <w:abstractNum w:abstractNumId="12" w15:restartNumberingAfterBreak="0">
     <w:nsid w:val="12C41A01"/>
     <w:multiLevelType w:val="hybridMultilevel"/>
     <w:tmpl w:val="C1FC9024"/>
@@ -22670,7 +26617,7 @@
       </w:pPr>
     </w:lvl>
   </w:abstractNum>
-  <w:abstractNum w:abstractNumId="12" w15:restartNumberingAfterBreak="0">
+  <w:abstractNum w:abstractNumId="13" w15:restartNumberingAfterBreak="0">
     <w:nsid w:val="13E7370F"/>
     <w:multiLevelType w:val="hybridMultilevel"/>
     <w:tmpl w:val="8C90FCE6"/>
@@ -22759,7 +26706,7 @@
       </w:pPr>
     </w:lvl>
   </w:abstractNum>
-  <w:abstractNum w:abstractNumId="13" w15:restartNumberingAfterBreak="0">
+  <w:abstractNum w:abstractNumId="14" w15:restartNumberingAfterBreak="0">
     <w:nsid w:val="15371F56"/>
     <w:multiLevelType w:val="hybridMultilevel"/>
     <w:tmpl w:val="60308C92"/>
@@ -22850,7 +26797,7 @@
       </w:pPr>
     </w:lvl>
   </w:abstractNum>
-  <w:abstractNum w:abstractNumId="14" w15:restartNumberingAfterBreak="0">
+  <w:abstractNum w:abstractNumId="15" w15:restartNumberingAfterBreak="0">
     <w:nsid w:val="153968B9"/>
     <w:multiLevelType w:val="hybridMultilevel"/>
     <w:tmpl w:val="F768D41E"/>
@@ -22939,7 +26886,7 @@
       </w:pPr>
     </w:lvl>
   </w:abstractNum>
-  <w:abstractNum w:abstractNumId="15" w15:restartNumberingAfterBreak="0">
+  <w:abstractNum w:abstractNumId="16" w15:restartNumberingAfterBreak="0">
     <w:nsid w:val="19144C6A"/>
     <w:multiLevelType w:val="hybridMultilevel"/>
     <w:tmpl w:val="9D703E12"/>
@@ -23028,7 +26975,7 @@
       </w:pPr>
     </w:lvl>
   </w:abstractNum>
-  <w:abstractNum w:abstractNumId="16" w15:restartNumberingAfterBreak="0">
+  <w:abstractNum w:abstractNumId="17" w15:restartNumberingAfterBreak="0">
     <w:nsid w:val="196038AF"/>
     <w:multiLevelType w:val="hybridMultilevel"/>
     <w:tmpl w:val="1E3078DA"/>
@@ -23119,7 +27066,7 @@
       </w:pPr>
     </w:lvl>
   </w:abstractNum>
-  <w:abstractNum w:abstractNumId="17" w15:restartNumberingAfterBreak="0">
+  <w:abstractNum w:abstractNumId="18" w15:restartNumberingAfterBreak="0">
     <w:nsid w:val="19922D41"/>
     <w:multiLevelType w:val="hybridMultilevel"/>
     <w:tmpl w:val="B046EF00"/>
@@ -23208,7 +27155,7 @@
       </w:pPr>
     </w:lvl>
   </w:abstractNum>
-  <w:abstractNum w:abstractNumId="18" w15:restartNumberingAfterBreak="0">
+  <w:abstractNum w:abstractNumId="19" w15:restartNumberingAfterBreak="0">
     <w:nsid w:val="1CBB5AE1"/>
     <w:multiLevelType w:val="hybridMultilevel"/>
     <w:tmpl w:val="6380A0DA"/>
@@ -23297,7 +27244,7 @@
       </w:pPr>
     </w:lvl>
   </w:abstractNum>
-  <w:abstractNum w:abstractNumId="19" w15:restartNumberingAfterBreak="0">
+  <w:abstractNum w:abstractNumId="20" w15:restartNumberingAfterBreak="0">
     <w:nsid w:val="1D033D75"/>
     <w:multiLevelType w:val="hybridMultilevel"/>
     <w:tmpl w:val="E820CAE8"/>
@@ -23388,7 +27335,7 @@
       </w:pPr>
     </w:lvl>
   </w:abstractNum>
-  <w:abstractNum w:abstractNumId="20" w15:restartNumberingAfterBreak="0">
+  <w:abstractNum w:abstractNumId="21" w15:restartNumberingAfterBreak="0">
     <w:nsid w:val="1D4647B1"/>
     <w:multiLevelType w:val="hybridMultilevel"/>
     <w:tmpl w:val="B8FE6A98"/>
@@ -23479,7 +27426,7 @@
       </w:pPr>
     </w:lvl>
   </w:abstractNum>
-  <w:abstractNum w:abstractNumId="21" w15:restartNumberingAfterBreak="0">
+  <w:abstractNum w:abstractNumId="22" w15:restartNumberingAfterBreak="0">
     <w:nsid w:val="1D4D5402"/>
     <w:multiLevelType w:val="hybridMultilevel"/>
     <w:tmpl w:val="C1EAAE76"/>
@@ -23568,7 +27515,7 @@
       </w:pPr>
     </w:lvl>
   </w:abstractNum>
-  <w:abstractNum w:abstractNumId="22" w15:restartNumberingAfterBreak="0">
+  <w:abstractNum w:abstractNumId="23" w15:restartNumberingAfterBreak="0">
     <w:nsid w:val="1E736B9D"/>
     <w:multiLevelType w:val="hybridMultilevel"/>
     <w:tmpl w:val="093A6D36"/>
@@ -23657,7 +27604,96 @@
       </w:pPr>
     </w:lvl>
   </w:abstractNum>
-  <w:abstractNum w:abstractNumId="23" w15:restartNumberingAfterBreak="0">
+  <w:abstractNum w:abstractNumId="24" w15:restartNumberingAfterBreak="0">
+    <w:nsid w:val="21B26AA4"/>
+    <w:multiLevelType w:val="hybridMultilevel"/>
+    <w:tmpl w:val="BE2E7B2A"/>
+    <w:lvl w:ilvl="0" w:tplc="0409000F">
+      <w:start w:val="1"/>
+      <w:numFmt w:val="decimal"/>
+      <w:lvlText w:val="%1."/>
+      <w:lvlJc w:val="left"/>
+      <w:pPr>
+        <w:ind w:left="720" w:hanging="360"/>
+      </w:pPr>
+      <w:rPr>
+        <w:rFonts w:hint="default"/>
+      </w:rPr>
+    </w:lvl>
+    <w:lvl w:ilvl="1" w:tplc="04090019" w:tentative="1">
+      <w:start w:val="1"/>
+      <w:numFmt w:val="lowerLetter"/>
+      <w:lvlText w:val="%2."/>
+      <w:lvlJc w:val="left"/>
+      <w:pPr>
+        <w:ind w:left="1440" w:hanging="360"/>
+      </w:pPr>
+    </w:lvl>
+    <w:lvl w:ilvl="2" w:tplc="0409001B" w:tentative="1">
+      <w:start w:val="1"/>
+      <w:numFmt w:val="lowerRoman"/>
+      <w:lvlText w:val="%3."/>
+      <w:lvlJc w:val="right"/>
+      <w:pPr>
+        <w:ind w:left="2160" w:hanging="180"/>
+      </w:pPr>
+    </w:lvl>
+    <w:lvl w:ilvl="3" w:tplc="0409000F" w:tentative="1">
+      <w:start w:val="1"/>
+      <w:numFmt w:val="decimal"/>
+      <w:lvlText w:val="%4."/>
+      <w:lvlJc w:val="left"/>
+      <w:pPr>
+        <w:ind w:left="2880" w:hanging="360"/>
+      </w:pPr>
+    </w:lvl>
+    <w:lvl w:ilvl="4" w:tplc="04090019" w:tentative="1">
+      <w:start w:val="1"/>
+      <w:numFmt w:val="lowerLetter"/>
+      <w:lvlText w:val="%5."/>
+      <w:lvlJc w:val="left"/>
+      <w:pPr>
+        <w:ind w:left="3600" w:hanging="360"/>
+      </w:pPr>
+    </w:lvl>
+    <w:lvl w:ilvl="5" w:tplc="0409001B" w:tentative="1">
+      <w:start w:val="1"/>
+      <w:numFmt w:val="lowerRoman"/>
+      <w:lvlText w:val="%6."/>
+      <w:lvlJc w:val="right"/>
+      <w:pPr>
+        <w:ind w:left="4320" w:hanging="180"/>
+      </w:pPr>
+    </w:lvl>
+    <w:lvl w:ilvl="6" w:tplc="0409000F" w:tentative="1">
+      <w:start w:val="1"/>
+      <w:numFmt w:val="decimal"/>
+      <w:lvlText w:val="%7."/>
+      <w:lvlJc w:val="left"/>
+      <w:pPr>
+        <w:ind w:left="5040" w:hanging="360"/>
+      </w:pPr>
+    </w:lvl>
+    <w:lvl w:ilvl="7" w:tplc="04090019" w:tentative="1">
+      <w:start w:val="1"/>
+      <w:numFmt w:val="lowerLetter"/>
+      <w:lvlText w:val="%8."/>
+      <w:lvlJc w:val="left"/>
+      <w:pPr>
+        <w:ind w:left="5760" w:hanging="360"/>
+      </w:pPr>
+    </w:lvl>
+    <w:lvl w:ilvl="8" w:tplc="0409001B" w:tentative="1">
+      <w:start w:val="1"/>
+      <w:numFmt w:val="lowerRoman"/>
+      <w:lvlText w:val="%9."/>
+      <w:lvlJc w:val="right"/>
+      <w:pPr>
+        <w:ind w:left="6480" w:hanging="180"/>
+      </w:pPr>
+    </w:lvl>
+  </w:abstractNum>
+  <w:abstractNum w:abstractNumId="25" w15:restartNumberingAfterBreak="0">
     <w:nsid w:val="25962957"/>
     <w:multiLevelType w:val="hybridMultilevel"/>
     <w:tmpl w:val="C72C6AF2"/>
@@ -23746,7 +27782,7 @@
       </w:pPr>
     </w:lvl>
   </w:abstractNum>
-  <w:abstractNum w:abstractNumId="24" w15:restartNumberingAfterBreak="0">
+  <w:abstractNum w:abstractNumId="26" w15:restartNumberingAfterBreak="0">
     <w:nsid w:val="27B61C40"/>
     <w:multiLevelType w:val="hybridMultilevel"/>
     <w:tmpl w:val="A8321490"/>
@@ -23835,7 +27871,7 @@
       </w:pPr>
     </w:lvl>
   </w:abstractNum>
-  <w:abstractNum w:abstractNumId="25" w15:restartNumberingAfterBreak="0">
+  <w:abstractNum w:abstractNumId="27" w15:restartNumberingAfterBreak="0">
     <w:nsid w:val="289920DA"/>
     <w:multiLevelType w:val="hybridMultilevel"/>
     <w:tmpl w:val="D09EF186"/>
@@ -23926,7 +27962,7 @@
       </w:pPr>
     </w:lvl>
   </w:abstractNum>
-  <w:abstractNum w:abstractNumId="26" w15:restartNumberingAfterBreak="0">
+  <w:abstractNum w:abstractNumId="28" w15:restartNumberingAfterBreak="0">
     <w:nsid w:val="298B061E"/>
     <w:multiLevelType w:val="hybridMultilevel"/>
     <w:tmpl w:val="4F44742A"/>
@@ -24015,7 +28051,7 @@
       </w:pPr>
     </w:lvl>
   </w:abstractNum>
-  <w:abstractNum w:abstractNumId="27" w15:restartNumberingAfterBreak="0">
+  <w:abstractNum w:abstractNumId="29" w15:restartNumberingAfterBreak="0">
     <w:nsid w:val="2B4952FA"/>
     <w:multiLevelType w:val="hybridMultilevel"/>
     <w:tmpl w:val="AD1EF658"/>
@@ -24104,7 +28140,7 @@
       </w:pPr>
     </w:lvl>
   </w:abstractNum>
-  <w:abstractNum w:abstractNumId="28" w15:restartNumberingAfterBreak="0">
+  <w:abstractNum w:abstractNumId="30" w15:restartNumberingAfterBreak="0">
     <w:nsid w:val="2C351DC8"/>
     <w:multiLevelType w:val="hybridMultilevel"/>
     <w:tmpl w:val="7C403310"/>
@@ -24193,7 +28229,7 @@
       </w:pPr>
     </w:lvl>
   </w:abstractNum>
-  <w:abstractNum w:abstractNumId="29" w15:restartNumberingAfterBreak="0">
+  <w:abstractNum w:abstractNumId="31" w15:restartNumberingAfterBreak="0">
     <w:nsid w:val="2C9F008F"/>
     <w:multiLevelType w:val="hybridMultilevel"/>
     <w:tmpl w:val="69846B52"/>
@@ -24282,7 +28318,7 @@
       </w:pPr>
     </w:lvl>
   </w:abstractNum>
-  <w:abstractNum w:abstractNumId="30" w15:restartNumberingAfterBreak="0">
+  <w:abstractNum w:abstractNumId="32" w15:restartNumberingAfterBreak="0">
     <w:nsid w:val="2DD0322E"/>
     <w:multiLevelType w:val="hybridMultilevel"/>
     <w:tmpl w:val="E3F27ABA"/>
@@ -24371,7 +28407,7 @@
       </w:pPr>
     </w:lvl>
   </w:abstractNum>
-  <w:abstractNum w:abstractNumId="31" w15:restartNumberingAfterBreak="0">
+  <w:abstractNum w:abstractNumId="33" w15:restartNumberingAfterBreak="0">
     <w:nsid w:val="2F895D9B"/>
     <w:multiLevelType w:val="hybridMultilevel"/>
     <w:tmpl w:val="0DA60E24"/>
@@ -24462,7 +28498,7 @@
       </w:pPr>
     </w:lvl>
   </w:abstractNum>
-  <w:abstractNum w:abstractNumId="32" w15:restartNumberingAfterBreak="0">
+  <w:abstractNum w:abstractNumId="34" w15:restartNumberingAfterBreak="0">
     <w:nsid w:val="34137708"/>
     <w:multiLevelType w:val="hybridMultilevel"/>
     <w:tmpl w:val="D3AE4212"/>
@@ -24551,7 +28587,7 @@
       </w:pPr>
     </w:lvl>
   </w:abstractNum>
-  <w:abstractNum w:abstractNumId="33" w15:restartNumberingAfterBreak="0">
+  <w:abstractNum w:abstractNumId="35" w15:restartNumberingAfterBreak="0">
     <w:nsid w:val="34CC2ADD"/>
     <w:multiLevelType w:val="hybridMultilevel"/>
     <w:tmpl w:val="4AA87664"/>
@@ -24640,7 +28676,7 @@
       </w:pPr>
     </w:lvl>
   </w:abstractNum>
-  <w:abstractNum w:abstractNumId="34" w15:restartNumberingAfterBreak="0">
+  <w:abstractNum w:abstractNumId="36" w15:restartNumberingAfterBreak="0">
     <w:nsid w:val="34E20173"/>
     <w:multiLevelType w:val="hybridMultilevel"/>
     <w:tmpl w:val="69846B52"/>
@@ -24729,7 +28765,7 @@
       </w:pPr>
     </w:lvl>
   </w:abstractNum>
-  <w:abstractNum w:abstractNumId="35" w15:restartNumberingAfterBreak="0">
+  <w:abstractNum w:abstractNumId="37" w15:restartNumberingAfterBreak="0">
     <w:nsid w:val="388C1072"/>
     <w:multiLevelType w:val="hybridMultilevel"/>
     <w:tmpl w:val="B0727F20"/>
@@ -24819,7 +28855,7 @@
       </w:pPr>
     </w:lvl>
   </w:abstractNum>
-  <w:abstractNum w:abstractNumId="36" w15:restartNumberingAfterBreak="0">
+  <w:abstractNum w:abstractNumId="38" w15:restartNumberingAfterBreak="0">
     <w:nsid w:val="3A982053"/>
     <w:multiLevelType w:val="hybridMultilevel"/>
     <w:tmpl w:val="F45C05B4"/>
@@ -24908,7 +28944,7 @@
       </w:pPr>
     </w:lvl>
   </w:abstractNum>
-  <w:abstractNum w:abstractNumId="37" w15:restartNumberingAfterBreak="0">
+  <w:abstractNum w:abstractNumId="39" w15:restartNumberingAfterBreak="0">
     <w:nsid w:val="3F7F3A1B"/>
     <w:multiLevelType w:val="hybridMultilevel"/>
     <w:tmpl w:val="1FE0521C"/>
@@ -24997,7 +29033,7 @@
       </w:pPr>
     </w:lvl>
   </w:abstractNum>
-  <w:abstractNum w:abstractNumId="38" w15:restartNumberingAfterBreak="0">
+  <w:abstractNum w:abstractNumId="40" w15:restartNumberingAfterBreak="0">
     <w:nsid w:val="400B2FAA"/>
     <w:multiLevelType w:val="hybridMultilevel"/>
     <w:tmpl w:val="8B98CCFC"/>
@@ -25086,7 +29122,7 @@
       </w:pPr>
     </w:lvl>
   </w:abstractNum>
-  <w:abstractNum w:abstractNumId="39" w15:restartNumberingAfterBreak="0">
+  <w:abstractNum w:abstractNumId="41" w15:restartNumberingAfterBreak="0">
     <w:nsid w:val="49614B07"/>
     <w:multiLevelType w:val="hybridMultilevel"/>
     <w:tmpl w:val="13120F68"/>
@@ -25177,7 +29213,96 @@
       </w:pPr>
     </w:lvl>
   </w:abstractNum>
-  <w:abstractNum w:abstractNumId="40" w15:restartNumberingAfterBreak="0">
+  <w:abstractNum w:abstractNumId="42" w15:restartNumberingAfterBreak="0">
+    <w:nsid w:val="4D643F3D"/>
+    <w:multiLevelType w:val="hybridMultilevel"/>
+    <w:tmpl w:val="373A3084"/>
+    <w:lvl w:ilvl="0" w:tplc="0409000F">
+      <w:start w:val="1"/>
+      <w:numFmt w:val="decimal"/>
+      <w:lvlText w:val="%1."/>
+      <w:lvlJc w:val="left"/>
+      <w:pPr>
+        <w:ind w:left="720" w:hanging="360"/>
+      </w:pPr>
+      <w:rPr>
+        <w:rFonts w:hint="default"/>
+      </w:rPr>
+    </w:lvl>
+    <w:lvl w:ilvl="1" w:tplc="04090019" w:tentative="1">
+      <w:start w:val="1"/>
+      <w:numFmt w:val="lowerLetter"/>
+      <w:lvlText w:val="%2."/>
+      <w:lvlJc w:val="left"/>
+      <w:pPr>
+        <w:ind w:left="1440" w:hanging="360"/>
+      </w:pPr>
+    </w:lvl>
+    <w:lvl w:ilvl="2" w:tplc="0409001B" w:tentative="1">
+      <w:start w:val="1"/>
+      <w:numFmt w:val="lowerRoman"/>
+      <w:lvlText w:val="%3."/>
+      <w:lvlJc w:val="right"/>
+      <w:pPr>
+        <w:ind w:left="2160" w:hanging="180"/>
+      </w:pPr>
+    </w:lvl>
+    <w:lvl w:ilvl="3" w:tplc="0409000F" w:tentative="1">
+      <w:start w:val="1"/>
+      <w:numFmt w:val="decimal"/>
+      <w:lvlText w:val="%4."/>
+      <w:lvlJc w:val="left"/>
+      <w:pPr>
+        <w:ind w:left="2880" w:hanging="360"/>
+      </w:pPr>
+    </w:lvl>
+    <w:lvl w:ilvl="4" w:tplc="04090019" w:tentative="1">
+      <w:start w:val="1"/>
+      <w:numFmt w:val="lowerLetter"/>
+      <w:lvlText w:val="%5."/>
+      <w:lvlJc w:val="left"/>
+      <w:pPr>
+        <w:ind w:left="3600" w:hanging="360"/>
+      </w:pPr>
+    </w:lvl>
+    <w:lvl w:ilvl="5" w:tplc="0409001B" w:tentative="1">
+      <w:start w:val="1"/>
+      <w:numFmt w:val="lowerRoman"/>
+      <w:lvlText w:val="%6."/>
+      <w:lvlJc w:val="right"/>
+      <w:pPr>
+        <w:ind w:left="4320" w:hanging="180"/>
+      </w:pPr>
+    </w:lvl>
+    <w:lvl w:ilvl="6" w:tplc="0409000F" w:tentative="1">
+      <w:start w:val="1"/>
+      <w:numFmt w:val="decimal"/>
+      <w:lvlText w:val="%7."/>
+      <w:lvlJc w:val="left"/>
+      <w:pPr>
+        <w:ind w:left="5040" w:hanging="360"/>
+      </w:pPr>
+    </w:lvl>
+    <w:lvl w:ilvl="7" w:tplc="04090019" w:tentative="1">
+      <w:start w:val="1"/>
+      <w:numFmt w:val="lowerLetter"/>
+      <w:lvlText w:val="%8."/>
+      <w:lvlJc w:val="left"/>
+      <w:pPr>
+        <w:ind w:left="5760" w:hanging="360"/>
+      </w:pPr>
+    </w:lvl>
+    <w:lvl w:ilvl="8" w:tplc="0409001B" w:tentative="1">
+      <w:start w:val="1"/>
+      <w:numFmt w:val="lowerRoman"/>
+      <w:lvlText w:val="%9."/>
+      <w:lvlJc w:val="right"/>
+      <w:pPr>
+        <w:ind w:left="6480" w:hanging="180"/>
+      </w:pPr>
+    </w:lvl>
+  </w:abstractNum>
+  <w:abstractNum w:abstractNumId="43" w15:restartNumberingAfterBreak="0">
     <w:nsid w:val="4D771A6A"/>
     <w:multiLevelType w:val="hybridMultilevel"/>
     <w:tmpl w:val="9F005CCC"/>
@@ -25268,7 +29393,7 @@
       </w:pPr>
     </w:lvl>
   </w:abstractNum>
-  <w:abstractNum w:abstractNumId="41" w15:restartNumberingAfterBreak="0">
+  <w:abstractNum w:abstractNumId="44" w15:restartNumberingAfterBreak="0">
     <w:nsid w:val="4ECE780B"/>
     <w:multiLevelType w:val="hybridMultilevel"/>
     <w:tmpl w:val="9A7CF26C"/>
@@ -25359,7 +29484,7 @@
       </w:pPr>
     </w:lvl>
   </w:abstractNum>
-  <w:abstractNum w:abstractNumId="42" w15:restartNumberingAfterBreak="0">
+  <w:abstractNum w:abstractNumId="45" w15:restartNumberingAfterBreak="0">
     <w:nsid w:val="4F03590E"/>
     <w:multiLevelType w:val="hybridMultilevel"/>
     <w:tmpl w:val="3A4E49F6"/>
@@ -25448,7 +29573,7 @@
       </w:pPr>
     </w:lvl>
   </w:abstractNum>
-  <w:abstractNum w:abstractNumId="43" w15:restartNumberingAfterBreak="0">
+  <w:abstractNum w:abstractNumId="46" w15:restartNumberingAfterBreak="0">
     <w:nsid w:val="50B27567"/>
     <w:multiLevelType w:val="hybridMultilevel"/>
     <w:tmpl w:val="BEF440B4"/>
@@ -25537,7 +29662,7 @@
       </w:pPr>
     </w:lvl>
   </w:abstractNum>
-  <w:abstractNum w:abstractNumId="44" w15:restartNumberingAfterBreak="0">
+  <w:abstractNum w:abstractNumId="47" w15:restartNumberingAfterBreak="0">
     <w:nsid w:val="50C13B60"/>
     <w:multiLevelType w:val="hybridMultilevel"/>
     <w:tmpl w:val="7D4C6176"/>
@@ -25626,7 +29751,96 @@
       </w:pPr>
     </w:lvl>
   </w:abstractNum>
-  <w:abstractNum w:abstractNumId="45" w15:restartNumberingAfterBreak="0">
+  <w:abstractNum w:abstractNumId="48" w15:restartNumberingAfterBreak="0">
+    <w:nsid w:val="52892335"/>
+    <w:multiLevelType w:val="hybridMultilevel"/>
+    <w:tmpl w:val="069866A8"/>
+    <w:lvl w:ilvl="0" w:tplc="51545548">
+      <w:start w:val="1"/>
+      <w:numFmt w:val="decimal"/>
+      <w:lvlText w:val="%1."/>
+      <w:lvlJc w:val="left"/>
+      <w:pPr>
+        <w:ind w:left="410" w:hanging="360"/>
+      </w:pPr>
+      <w:rPr>
+        <w:rFonts w:hint="default"/>
+      </w:rPr>
+    </w:lvl>
+    <w:lvl w:ilvl="1" w:tplc="04090019" w:tentative="1">
+      <w:start w:val="1"/>
+      <w:numFmt w:val="lowerLetter"/>
+      <w:lvlText w:val="%2."/>
+      <w:lvlJc w:val="left"/>
+      <w:pPr>
+        <w:ind w:left="1130" w:hanging="360"/>
+      </w:pPr>
+    </w:lvl>
+    <w:lvl w:ilvl="2" w:tplc="0409001B" w:tentative="1">
+      <w:start w:val="1"/>
+      <w:numFmt w:val="lowerRoman"/>
+      <w:lvlText w:val="%3."/>
+      <w:lvlJc w:val="right"/>
+      <w:pPr>
+        <w:ind w:left="1850" w:hanging="180"/>
+      </w:pPr>
+    </w:lvl>
+    <w:lvl w:ilvl="3" w:tplc="0409000F" w:tentative="1">
+      <w:start w:val="1"/>
+      <w:numFmt w:val="decimal"/>
+      <w:lvlText w:val="%4."/>
+      <w:lvlJc w:val="left"/>
+      <w:pPr>
+        <w:ind w:left="2570" w:hanging="360"/>
+      </w:pPr>
+    </w:lvl>
+    <w:lvl w:ilvl="4" w:tplc="04090019" w:tentative="1">
+      <w:start w:val="1"/>
+      <w:numFmt w:val="lowerLetter"/>
+      <w:lvlText w:val="%5."/>
+      <w:lvlJc w:val="left"/>
+      <w:pPr>
+        <w:ind w:left="3290" w:hanging="360"/>
+      </w:pPr>
+    </w:lvl>
+    <w:lvl w:ilvl="5" w:tplc="0409001B" w:tentative="1">
+      <w:start w:val="1"/>
+      <w:numFmt w:val="lowerRoman"/>
+      <w:lvlText w:val="%6."/>
+      <w:lvlJc w:val="right"/>
+      <w:pPr>
+        <w:ind w:left="4010" w:hanging="180"/>
+      </w:pPr>
+    </w:lvl>
+    <w:lvl w:ilvl="6" w:tplc="0409000F" w:tentative="1">
+      <w:start w:val="1"/>
+      <w:numFmt w:val="decimal"/>
+      <w:lvlText w:val="%7."/>
+      <w:lvlJc w:val="left"/>
+      <w:pPr>
+        <w:ind w:left="4730" w:hanging="360"/>
+      </w:pPr>
+    </w:lvl>
+    <w:lvl w:ilvl="7" w:tplc="04090019" w:tentative="1">
+      <w:start w:val="1"/>
+      <w:numFmt w:val="lowerLetter"/>
+      <w:lvlText w:val="%8."/>
+      <w:lvlJc w:val="left"/>
+      <w:pPr>
+        <w:ind w:left="5450" w:hanging="360"/>
+      </w:pPr>
+    </w:lvl>
+    <w:lvl w:ilvl="8" w:tplc="0409001B" w:tentative="1">
+      <w:start w:val="1"/>
+      <w:numFmt w:val="lowerRoman"/>
+      <w:lvlText w:val="%9."/>
+      <w:lvlJc w:val="right"/>
+      <w:pPr>
+        <w:ind w:left="6170" w:hanging="180"/>
+      </w:pPr>
+    </w:lvl>
+  </w:abstractNum>
+  <w:abstractNum w:abstractNumId="49" w15:restartNumberingAfterBreak="0">
     <w:nsid w:val="52984E14"/>
     <w:multiLevelType w:val="hybridMultilevel"/>
     <w:tmpl w:val="F9B40992"/>
@@ -25715,7 +29929,7 @@
       </w:pPr>
     </w:lvl>
   </w:abstractNum>
-  <w:abstractNum w:abstractNumId="46" w15:restartNumberingAfterBreak="0">
+  <w:abstractNum w:abstractNumId="50" w15:restartNumberingAfterBreak="0">
     <w:nsid w:val="53B51BE7"/>
     <w:multiLevelType w:val="hybridMultilevel"/>
     <w:tmpl w:val="13120F68"/>
@@ -25806,7 +30020,7 @@
       </w:pPr>
     </w:lvl>
   </w:abstractNum>
-  <w:abstractNum w:abstractNumId="47" w15:restartNumberingAfterBreak="0">
+  <w:abstractNum w:abstractNumId="51" w15:restartNumberingAfterBreak="0">
     <w:nsid w:val="5468712E"/>
     <w:multiLevelType w:val="hybridMultilevel"/>
     <w:tmpl w:val="E2AC5DF4"/>
@@ -25895,7 +30109,7 @@
       </w:pPr>
     </w:lvl>
   </w:abstractNum>
-  <w:abstractNum w:abstractNumId="48" w15:restartNumberingAfterBreak="0">
+  <w:abstractNum w:abstractNumId="52" w15:restartNumberingAfterBreak="0">
     <w:nsid w:val="572C6B6B"/>
     <w:multiLevelType w:val="hybridMultilevel"/>
     <w:tmpl w:val="476A3FDC"/>
@@ -25986,7 +30200,7 @@
       </w:pPr>
     </w:lvl>
   </w:abstractNum>
-  <w:abstractNum w:abstractNumId="49" w15:restartNumberingAfterBreak="0">
+  <w:abstractNum w:abstractNumId="53" w15:restartNumberingAfterBreak="0">
     <w:nsid w:val="5D36256F"/>
     <w:multiLevelType w:val="hybridMultilevel"/>
     <w:tmpl w:val="44165FE4"/>
@@ -26075,7 +30289,7 @@
       </w:pPr>
     </w:lvl>
   </w:abstractNum>
-  <w:abstractNum w:abstractNumId="50" w15:restartNumberingAfterBreak="0">
+  <w:abstractNum w:abstractNumId="54" w15:restartNumberingAfterBreak="0">
     <w:nsid w:val="5EA66385"/>
     <w:multiLevelType w:val="hybridMultilevel"/>
     <w:tmpl w:val="C81C7642"/>
@@ -26166,7 +30380,7 @@
       </w:pPr>
     </w:lvl>
   </w:abstractNum>
-  <w:abstractNum w:abstractNumId="51" w15:restartNumberingAfterBreak="0">
+  <w:abstractNum w:abstractNumId="55" w15:restartNumberingAfterBreak="0">
     <w:nsid w:val="62C155D7"/>
     <w:multiLevelType w:val="hybridMultilevel"/>
     <w:tmpl w:val="7BAAAA10"/>
@@ -26256,7 +30470,7 @@
       </w:pPr>
     </w:lvl>
   </w:abstractNum>
-  <w:abstractNum w:abstractNumId="52" w15:restartNumberingAfterBreak="0">
+  <w:abstractNum w:abstractNumId="56" w15:restartNumberingAfterBreak="0">
     <w:nsid w:val="636B5864"/>
     <w:multiLevelType w:val="hybridMultilevel"/>
     <w:tmpl w:val="E064F472"/>
@@ -26347,7 +30561,7 @@
       </w:pPr>
     </w:lvl>
   </w:abstractNum>
-  <w:abstractNum w:abstractNumId="53" w15:restartNumberingAfterBreak="0">
+  <w:abstractNum w:abstractNumId="57" w15:restartNumberingAfterBreak="0">
     <w:nsid w:val="646C41B2"/>
     <w:multiLevelType w:val="hybridMultilevel"/>
     <w:tmpl w:val="8A72B4F6"/>
@@ -26436,7 +30650,7 @@
       </w:pPr>
     </w:lvl>
   </w:abstractNum>
-  <w:abstractNum w:abstractNumId="54" w15:restartNumberingAfterBreak="0">
+  <w:abstractNum w:abstractNumId="58" w15:restartNumberingAfterBreak="0">
     <w:nsid w:val="65BB08FA"/>
     <w:multiLevelType w:val="hybridMultilevel"/>
     <w:tmpl w:val="66FA204E"/>
@@ -26548,7 +30762,7 @@
       </w:rPr>
     </w:lvl>
   </w:abstractNum>
-  <w:abstractNum w:abstractNumId="55" w15:restartNumberingAfterBreak="0">
+  <w:abstractNum w:abstractNumId="59" w15:restartNumberingAfterBreak="0">
     <w:nsid w:val="67AE5199"/>
     <w:multiLevelType w:val="hybridMultilevel"/>
     <w:tmpl w:val="228E142A"/>
@@ -26638,7 +30852,7 @@
       </w:pPr>
     </w:lvl>
   </w:abstractNum>
-  <w:abstractNum w:abstractNumId="56" w15:restartNumberingAfterBreak="0">
+  <w:abstractNum w:abstractNumId="60" w15:restartNumberingAfterBreak="0">
     <w:nsid w:val="69727B16"/>
     <w:multiLevelType w:val="hybridMultilevel"/>
     <w:tmpl w:val="8FFE6FF0"/>
@@ -26727,7 +30941,96 @@
       </w:pPr>
     </w:lvl>
   </w:abstractNum>
-  <w:abstractNum w:abstractNumId="57" w15:restartNumberingAfterBreak="0">
+  <w:abstractNum w:abstractNumId="61" w15:restartNumberingAfterBreak="0">
+    <w:nsid w:val="69CD3E30"/>
+    <w:multiLevelType w:val="hybridMultilevel"/>
+    <w:tmpl w:val="DAACB17E"/>
+    <w:lvl w:ilvl="0" w:tplc="0409000F">
+      <w:start w:val="1"/>
+      <w:numFmt w:val="decimal"/>
+      <w:lvlText w:val="%1."/>
+      <w:lvlJc w:val="left"/>
+      <w:pPr>
+        <w:ind w:left="720" w:hanging="360"/>
+      </w:pPr>
+      <w:rPr>
+        <w:rFonts w:hint="default"/>
+      </w:rPr>
+    </w:lvl>
+    <w:lvl w:ilvl="1" w:tplc="04090019" w:tentative="1">
+      <w:start w:val="1"/>
+      <w:numFmt w:val="lowerLetter"/>
+      <w:lvlText w:val="%2."/>
+      <w:lvlJc w:val="left"/>
+      <w:pPr>
+        <w:ind w:left="1440" w:hanging="360"/>
+      </w:pPr>
+    </w:lvl>
+    <w:lvl w:ilvl="2" w:tplc="0409001B" w:tentative="1">
+      <w:start w:val="1"/>
+      <w:numFmt w:val="lowerRoman"/>
+      <w:lvlText w:val="%3."/>
+      <w:lvlJc w:val="right"/>
+      <w:pPr>
+        <w:ind w:left="2160" w:hanging="180"/>
+      </w:pPr>
+    </w:lvl>
+    <w:lvl w:ilvl="3" w:tplc="0409000F" w:tentative="1">
+      <w:start w:val="1"/>
+      <w:numFmt w:val="decimal"/>
+      <w:lvlText w:val="%4."/>
+      <w:lvlJc w:val="left"/>
+      <w:pPr>
+        <w:ind w:left="2880" w:hanging="360"/>
+      </w:pPr>
+    </w:lvl>
+    <w:lvl w:ilvl="4" w:tplc="04090019" w:tentative="1">
+      <w:start w:val="1"/>
+      <w:numFmt w:val="lowerLetter"/>
+      <w:lvlText w:val="%5."/>
+      <w:lvlJc w:val="left"/>
+      <w:pPr>
+        <w:ind w:left="3600" w:hanging="360"/>
+      </w:pPr>
+    </w:lvl>
+    <w:lvl w:ilvl="5" w:tplc="0409001B" w:tentative="1">
+      <w:start w:val="1"/>
+      <w:numFmt w:val="lowerRoman"/>
+      <w:lvlText w:val="%6."/>
+      <w:lvlJc w:val="right"/>
+      <w:pPr>
+        <w:ind w:left="4320" w:hanging="180"/>
+      </w:pPr>
+    </w:lvl>
+    <w:lvl w:ilvl="6" w:tplc="0409000F" w:tentative="1">
+      <w:start w:val="1"/>
+      <w:numFmt w:val="decimal"/>
+      <w:lvlText w:val="%7."/>
+      <w:lvlJc w:val="left"/>
+      <w:pPr>
+        <w:ind w:left="5040" w:hanging="360"/>
+      </w:pPr>
+    </w:lvl>
+    <w:lvl w:ilvl="7" w:tplc="04090019" w:tentative="1">
+      <w:start w:val="1"/>
+      <w:numFmt w:val="lowerLetter"/>
+      <w:lvlText w:val="%8."/>
+      <w:lvlJc w:val="left"/>
+      <w:pPr>
+        <w:ind w:left="5760" w:hanging="360"/>
+      </w:pPr>
+    </w:lvl>
+    <w:lvl w:ilvl="8" w:tplc="0409001B" w:tentative="1">
+      <w:start w:val="1"/>
+      <w:numFmt w:val="lowerRoman"/>
+      <w:lvlText w:val="%9."/>
+      <w:lvlJc w:val="right"/>
+      <w:pPr>
+        <w:ind w:left="6480" w:hanging="180"/>
+      </w:pPr>
+    </w:lvl>
+  </w:abstractNum>
+  <w:abstractNum w:abstractNumId="62" w15:restartNumberingAfterBreak="0">
     <w:nsid w:val="6A0630C4"/>
     <w:multiLevelType w:val="hybridMultilevel"/>
     <w:tmpl w:val="ED6E30FE"/>
@@ -26816,7 +31119,7 @@
       </w:pPr>
     </w:lvl>
   </w:abstractNum>
-  <w:abstractNum w:abstractNumId="58" w15:restartNumberingAfterBreak="0">
+  <w:abstractNum w:abstractNumId="63" w15:restartNumberingAfterBreak="0">
     <w:nsid w:val="6BE15662"/>
     <w:multiLevelType w:val="hybridMultilevel"/>
     <w:tmpl w:val="8B98CCFC"/>
@@ -26905,7 +31208,7 @@
       </w:pPr>
     </w:lvl>
   </w:abstractNum>
-  <w:abstractNum w:abstractNumId="59" w15:restartNumberingAfterBreak="0">
+  <w:abstractNum w:abstractNumId="64" w15:restartNumberingAfterBreak="0">
     <w:nsid w:val="6F5C719D"/>
     <w:multiLevelType w:val="hybridMultilevel"/>
     <w:tmpl w:val="DCECEB20"/>
@@ -26994,7 +31297,7 @@
       </w:pPr>
     </w:lvl>
   </w:abstractNum>
-  <w:abstractNum w:abstractNumId="60" w15:restartNumberingAfterBreak="0">
+  <w:abstractNum w:abstractNumId="65" w15:restartNumberingAfterBreak="0">
     <w:nsid w:val="797A7EA8"/>
     <w:multiLevelType w:val="hybridMultilevel"/>
     <w:tmpl w:val="9DE25FB4"/>
@@ -27083,7 +31386,7 @@
       </w:pPr>
     </w:lvl>
   </w:abstractNum>
-  <w:abstractNum w:abstractNumId="61" w15:restartNumberingAfterBreak="0">
+  <w:abstractNum w:abstractNumId="66" w15:restartNumberingAfterBreak="0">
     <w:nsid w:val="79B439ED"/>
     <w:multiLevelType w:val="hybridMultilevel"/>
     <w:tmpl w:val="78002590"/>
@@ -27172,7 +31475,7 @@
       </w:pPr>
     </w:lvl>
   </w:abstractNum>
-  <w:abstractNum w:abstractNumId="62" w15:restartNumberingAfterBreak="0">
+  <w:abstractNum w:abstractNumId="67" w15:restartNumberingAfterBreak="0">
     <w:nsid w:val="79CC6325"/>
     <w:multiLevelType w:val="hybridMultilevel"/>
     <w:tmpl w:val="6CFC66DE"/>
@@ -27261,7 +31564,7 @@
       </w:pPr>
     </w:lvl>
   </w:abstractNum>
-  <w:abstractNum w:abstractNumId="63" w15:restartNumberingAfterBreak="0">
+  <w:abstractNum w:abstractNumId="68" w15:restartNumberingAfterBreak="0">
     <w:nsid w:val="7DD52B80"/>
     <w:multiLevelType w:val="hybridMultilevel"/>
     <w:tmpl w:val="B4B2AD9A"/>
@@ -27352,7 +31655,7 @@
       </w:pPr>
     </w:lvl>
   </w:abstractNum>
-  <w:abstractNum w:abstractNumId="64" w15:restartNumberingAfterBreak="0">
+  <w:abstractNum w:abstractNumId="69" w15:restartNumberingAfterBreak="0">
     <w:nsid w:val="7FBB01A3"/>
     <w:multiLevelType w:val="hybridMultilevel"/>
     <w:tmpl w:val="14D22426"/>
@@ -27445,196 +31748,211 @@
     <w:abstractNumId w:val="4"/>
   </w:num>
   <w:num w:numId="2" w16cid:durableId="1996910989">
-    <w:abstractNumId w:val="42"/>
+    <w:abstractNumId w:val="45"/>
   </w:num>
   <w:num w:numId="3" w16cid:durableId="1154179204">
-    <w:abstractNumId w:val="54"/>
+    <w:abstractNumId w:val="58"/>
   </w:num>
   <w:num w:numId="4" w16cid:durableId="250552909">
-    <w:abstractNumId w:val="57"/>
+    <w:abstractNumId w:val="62"/>
   </w:num>
   <w:num w:numId="5" w16cid:durableId="555238765">
-    <w:abstractNumId w:val="59"/>
+    <w:abstractNumId w:val="64"/>
   </w:num>
   <w:num w:numId="6" w16cid:durableId="200788">
-    <w:abstractNumId w:val="16"/>
+    <w:abstractNumId w:val="17"/>
   </w:num>
   <w:num w:numId="7" w16cid:durableId="384642365">
-    <w:abstractNumId w:val="21"/>
+    <w:abstractNumId w:val="22"/>
   </w:num>
   <w:num w:numId="8" w16cid:durableId="175657008">
-    <w:abstractNumId w:val="33"/>
+    <w:abstractNumId w:val="35"/>
   </w:num>
   <w:num w:numId="9" w16cid:durableId="1268587088">
-    <w:abstractNumId w:val="12"/>
+    <w:abstractNumId w:val="13"/>
   </w:num>
   <w:num w:numId="10" w16cid:durableId="1712458806">
-    <w:abstractNumId w:val="48"/>
+    <w:abstractNumId w:val="52"/>
   </w:num>
   <w:num w:numId="11" w16cid:durableId="949164142">
-    <w:abstractNumId w:val="27"/>
+    <w:abstractNumId w:val="29"/>
   </w:num>
   <w:num w:numId="12" w16cid:durableId="1954432582">
-    <w:abstractNumId w:val="26"/>
+    <w:abstractNumId w:val="28"/>
   </w:num>
   <w:num w:numId="13" w16cid:durableId="1151603885">
-    <w:abstractNumId w:val="52"/>
+    <w:abstractNumId w:val="56"/>
   </w:num>
   <w:num w:numId="14" w16cid:durableId="1200975839">
-    <w:abstractNumId w:val="22"/>
+    <w:abstractNumId w:val="23"/>
   </w:num>
   <w:num w:numId="15" w16cid:durableId="1899125910">
-    <w:abstractNumId w:val="44"/>
+    <w:abstractNumId w:val="47"/>
   </w:num>
   <w:num w:numId="16" w16cid:durableId="444425170">
     <w:abstractNumId w:val="7"/>
   </w:num>
   <w:num w:numId="17" w16cid:durableId="1757050560">
-    <w:abstractNumId w:val="19"/>
+    <w:abstractNumId w:val="20"/>
   </w:num>
   <w:num w:numId="18" w16cid:durableId="1917474282">
-    <w:abstractNumId w:val="9"/>
+    <w:abstractNumId w:val="10"/>
   </w:num>
   <w:num w:numId="19" w16cid:durableId="1062215160">
-    <w:abstractNumId w:val="14"/>
+    <w:abstractNumId w:val="15"/>
   </w:num>
   <w:num w:numId="20" w16cid:durableId="219247967">
-    <w:abstractNumId w:val="37"/>
+    <w:abstractNumId w:val="39"/>
   </w:num>
   <w:num w:numId="21" w16cid:durableId="1363633150">
-    <w:abstractNumId w:val="56"/>
+    <w:abstractNumId w:val="60"/>
   </w:num>
   <w:num w:numId="22" w16cid:durableId="525677377">
-    <w:abstractNumId w:val="39"/>
+    <w:abstractNumId w:val="41"/>
   </w:num>
   <w:num w:numId="23" w16cid:durableId="379793521">
-    <w:abstractNumId w:val="46"/>
+    <w:abstractNumId w:val="50"/>
   </w:num>
   <w:num w:numId="24" w16cid:durableId="1687825267">
     <w:abstractNumId w:val="6"/>
   </w:num>
   <w:num w:numId="25" w16cid:durableId="1097218274">
-    <w:abstractNumId w:val="36"/>
+    <w:abstractNumId w:val="38"/>
   </w:num>
   <w:num w:numId="26" w16cid:durableId="1917665189">
-    <w:abstractNumId w:val="60"/>
+    <w:abstractNumId w:val="65"/>
   </w:num>
   <w:num w:numId="27" w16cid:durableId="340665435">
-    <w:abstractNumId w:val="45"/>
+    <w:abstractNumId w:val="49"/>
   </w:num>
   <w:num w:numId="28" w16cid:durableId="2067944484">
-    <w:abstractNumId w:val="47"/>
+    <w:abstractNumId w:val="51"/>
   </w:num>
   <w:num w:numId="29" w16cid:durableId="1855877061">
-    <w:abstractNumId w:val="43"/>
+    <w:abstractNumId w:val="46"/>
   </w:num>
   <w:num w:numId="30" w16cid:durableId="500395828">
     <w:abstractNumId w:val="1"/>
   </w:num>
   <w:num w:numId="31" w16cid:durableId="1281179193">
-    <w:abstractNumId w:val="23"/>
+    <w:abstractNumId w:val="25"/>
   </w:num>
   <w:num w:numId="32" w16cid:durableId="815730596">
-    <w:abstractNumId w:val="8"/>
+    <w:abstractNumId w:val="9"/>
   </w:num>
   <w:num w:numId="33" w16cid:durableId="986665460">
-    <w:abstractNumId w:val="53"/>
+    <w:abstractNumId w:val="57"/>
   </w:num>
   <w:num w:numId="34" w16cid:durableId="1258442982">
-    <w:abstractNumId w:val="51"/>
+    <w:abstractNumId w:val="55"/>
   </w:num>
   <w:num w:numId="35" w16cid:durableId="138156828">
+    <w:abstractNumId w:val="19"/>
+  </w:num>
+  <w:num w:numId="36" w16cid:durableId="1314023286">
     <w:abstractNumId w:val="18"/>
   </w:num>
-  <w:num w:numId="36" w16cid:durableId="1314023286">
-    <w:abstractNumId w:val="17"/>
-  </w:num>
   <w:num w:numId="37" w16cid:durableId="88281392">
-    <w:abstractNumId w:val="64"/>
+    <w:abstractNumId w:val="69"/>
   </w:num>
   <w:num w:numId="38" w16cid:durableId="1924990424">
-    <w:abstractNumId w:val="25"/>
+    <w:abstractNumId w:val="27"/>
   </w:num>
   <w:num w:numId="39" w16cid:durableId="967665582">
-    <w:abstractNumId w:val="28"/>
+    <w:abstractNumId w:val="30"/>
   </w:num>
   <w:num w:numId="40" w16cid:durableId="1454983614">
-    <w:abstractNumId w:val="10"/>
+    <w:abstractNumId w:val="11"/>
   </w:num>
   <w:num w:numId="41" w16cid:durableId="504055084">
-    <w:abstractNumId w:val="30"/>
+    <w:abstractNumId w:val="32"/>
   </w:num>
   <w:num w:numId="42" w16cid:durableId="2118014422">
-    <w:abstractNumId w:val="29"/>
+    <w:abstractNumId w:val="31"/>
   </w:num>
   <w:num w:numId="43" w16cid:durableId="1318388224">
-    <w:abstractNumId w:val="34"/>
+    <w:abstractNumId w:val="36"/>
   </w:num>
   <w:num w:numId="44" w16cid:durableId="340549009">
-    <w:abstractNumId w:val="61"/>
+    <w:abstractNumId w:val="66"/>
   </w:num>
   <w:num w:numId="45" w16cid:durableId="742214183">
     <w:abstractNumId w:val="0"/>
   </w:num>
   <w:num w:numId="46" w16cid:durableId="298389690">
-    <w:abstractNumId w:val="50"/>
+    <w:abstractNumId w:val="54"/>
   </w:num>
   <w:num w:numId="47" w16cid:durableId="623002783">
-    <w:abstractNumId w:val="41"/>
+    <w:abstractNumId w:val="44"/>
   </w:num>
   <w:num w:numId="48" w16cid:durableId="120154882">
-    <w:abstractNumId w:val="32"/>
+    <w:abstractNumId w:val="34"/>
   </w:num>
   <w:num w:numId="49" w16cid:durableId="589970631">
     <w:abstractNumId w:val="5"/>
   </w:num>
   <w:num w:numId="50" w16cid:durableId="1004359576">
-    <w:abstractNumId w:val="58"/>
+    <w:abstractNumId w:val="63"/>
   </w:num>
   <w:num w:numId="51" w16cid:durableId="1015613398">
-    <w:abstractNumId w:val="38"/>
+    <w:abstractNumId w:val="40"/>
   </w:num>
   <w:num w:numId="52" w16cid:durableId="389036587">
     <w:abstractNumId w:val="2"/>
   </w:num>
   <w:num w:numId="53" w16cid:durableId="1837308116">
-    <w:abstractNumId w:val="49"/>
+    <w:abstractNumId w:val="53"/>
   </w:num>
   <w:num w:numId="54" w16cid:durableId="755176422">
-    <w:abstractNumId w:val="20"/>
+    <w:abstractNumId w:val="21"/>
   </w:num>
   <w:num w:numId="55" w16cid:durableId="316805898">
-    <w:abstractNumId w:val="55"/>
+    <w:abstractNumId w:val="59"/>
   </w:num>
   <w:num w:numId="56" w16cid:durableId="1793481385">
-    <w:abstractNumId w:val="11"/>
+    <w:abstractNumId w:val="12"/>
   </w:num>
   <w:num w:numId="57" w16cid:durableId="1611276498">
-    <w:abstractNumId w:val="63"/>
+    <w:abstractNumId w:val="68"/>
   </w:num>
   <w:num w:numId="58" w16cid:durableId="458837692">
     <w:abstractNumId w:val="3"/>
   </w:num>
   <w:num w:numId="59" w16cid:durableId="382604731">
-    <w:abstractNumId w:val="40"/>
+    <w:abstractNumId w:val="43"/>
   </w:num>
   <w:num w:numId="60" w16cid:durableId="1312713876">
-    <w:abstractNumId w:val="62"/>
+    <w:abstractNumId w:val="67"/>
   </w:num>
   <w:num w:numId="61" w16cid:durableId="2133866355">
-    <w:abstractNumId w:val="31"/>
+    <w:abstractNumId w:val="33"/>
   </w:num>
   <w:num w:numId="62" w16cid:durableId="1634409905">
-    <w:abstractNumId w:val="35"/>
+    <w:abstractNumId w:val="37"/>
   </w:num>
   <w:num w:numId="63" w16cid:durableId="359624491">
+    <w:abstractNumId w:val="26"/>
+  </w:num>
+  <w:num w:numId="64" w16cid:durableId="2132895324">
+    <w:abstractNumId w:val="14"/>
+  </w:num>
+  <w:num w:numId="65" w16cid:durableId="1802527982">
+    <w:abstractNumId w:val="16"/>
+  </w:num>
+  <w:num w:numId="66" w16cid:durableId="1430733525">
+    <w:abstractNumId w:val="8"/>
+  </w:num>
+  <w:num w:numId="67" w16cid:durableId="56632763">
+    <w:abstractNumId w:val="48"/>
+  </w:num>
+  <w:num w:numId="68" w16cid:durableId="776028606">
     <w:abstractNumId w:val="24"/>
   </w:num>
-  <w:num w:numId="64" w16cid:durableId="2132895324">
-    <w:abstractNumId w:val="13"/>
+  <w:num w:numId="69" w16cid:durableId="156311470">
+    <w:abstractNumId w:val="42"/>
   </w:num>
-  <w:num w:numId="65" w16cid:durableId="1802527982">
-    <w:abstractNumId w:val="15"/>
+  <w:num w:numId="70" w16cid:durableId="581261113">
+    <w:abstractNumId w:val="61"/>
   </w:num>
   <w:numIdMacAtCleanup w:val="63"/>
 </w:numbering>

--- a/docs/CoreJava.docx
+++ b/docs/CoreJava.docx
@@ -1375,15 +1375,7 @@
         </w:numPr>
       </w:pPr>
       <w:r>
-        <w:t xml:space="preserve">To Execute the java program JVM must be present inside </w:t>
-      </w:r>
-      <w:proofErr w:type="gramStart"/>
-      <w:r>
-        <w:t>you</w:t>
-      </w:r>
-      <w:proofErr w:type="gramEnd"/>
-      <w:r>
-        <w:t xml:space="preserve"> system.  </w:t>
+        <w:t xml:space="preserve">To Execute the java program JVM must be present inside you system.  </w:t>
       </w:r>
     </w:p>
     <w:p>
@@ -1431,15 +1423,7 @@
         </w:numPr>
       </w:pPr>
       <w:r>
-        <w:t xml:space="preserve">On </w:t>
-      </w:r>
-      <w:proofErr w:type="gramStart"/>
-      <w:r>
-        <w:t>users</w:t>
-      </w:r>
-      <w:proofErr w:type="gramEnd"/>
-      <w:r>
-        <w:t xml:space="preserve"> system JRE must be available.</w:t>
+        <w:t>On users system JRE must be available.</w:t>
       </w:r>
     </w:p>
     <w:p>
@@ -1804,23 +1788,7 @@
           <w:b/>
           <w:bCs/>
         </w:rPr>
-        <w:t xml:space="preserve">public static void </w:t>
-      </w:r>
-      <w:proofErr w:type="gramStart"/>
-      <w:r>
-        <w:rPr>
-          <w:b/>
-          <w:bCs/>
-        </w:rPr>
-        <w:t>main(</w:t>
-      </w:r>
-      <w:proofErr w:type="gramEnd"/>
-      <w:r>
-        <w:rPr>
-          <w:b/>
-          <w:bCs/>
-        </w:rPr>
-        <w:t xml:space="preserve">String </w:t>
+        <w:t xml:space="preserve">public static void main(String </w:t>
       </w:r>
       <w:proofErr w:type="spellStart"/>
       <w:r>
@@ -2026,15 +1994,7 @@
         </w:numPr>
       </w:pPr>
       <w:r>
-        <w:t>The path of the CMD must be pointing to a location where you save your java class. (</w:t>
-      </w:r>
-      <w:proofErr w:type="gramStart"/>
-      <w:r>
-        <w:t>to</w:t>
-      </w:r>
-      <w:proofErr w:type="gramEnd"/>
-      <w:r>
-        <w:t xml:space="preserve"> do this you can go to a folder where you save your java class, click on the address bar and type “</w:t>
+        <w:t>The path of the CMD must be pointing to a location where you save your java class. (to do this you can go to a folder where you save your java class, click on the address bar and type “</w:t>
       </w:r>
       <w:proofErr w:type="spellStart"/>
       <w:r>
@@ -2067,7 +2027,6 @@
         </w:rPr>
       </w:pPr>
       <w:proofErr w:type="spellStart"/>
-      <w:proofErr w:type="gramStart"/>
       <w:r>
         <w:rPr>
           <w:b/>
@@ -2101,7 +2060,6 @@
         </w:rPr>
         <w:t>FileName.java</w:t>
       </w:r>
-      <w:proofErr w:type="gramEnd"/>
     </w:p>
     <w:p>
       <w:pPr>
@@ -2431,23 +2389,7 @@
           <w:sz w:val="28"/>
           <w:szCs w:val="28"/>
         </w:rPr>
-        <w:t xml:space="preserve">Literal are </w:t>
-      </w:r>
-      <w:proofErr w:type="gramStart"/>
-      <w:r>
-        <w:rPr>
-          <w:sz w:val="28"/>
-          <w:szCs w:val="28"/>
-        </w:rPr>
-        <w:t>consider</w:t>
-      </w:r>
-      <w:proofErr w:type="gramEnd"/>
-      <w:r>
-        <w:rPr>
-          <w:sz w:val="28"/>
-          <w:szCs w:val="28"/>
-        </w:rPr>
-        <w:t xml:space="preserve"> as a value. Specially a string values are called as a literal.</w:t>
+        <w:t>Literal are consider as a value. Specially a string values are called as a literal.</w:t>
       </w:r>
     </w:p>
     <w:p>
@@ -2470,23 +2412,7 @@
           <w:sz w:val="28"/>
           <w:szCs w:val="28"/>
         </w:rPr>
-        <w:t xml:space="preserve">Some of the values which are fixed by java and those are called as literal as well. These are also a </w:t>
-      </w:r>
-      <w:proofErr w:type="gramStart"/>
-      <w:r>
-        <w:rPr>
-          <w:sz w:val="28"/>
-          <w:szCs w:val="28"/>
-        </w:rPr>
-        <w:t>keywords</w:t>
-      </w:r>
-      <w:proofErr w:type="gramEnd"/>
-      <w:r>
-        <w:rPr>
-          <w:sz w:val="28"/>
-          <w:szCs w:val="28"/>
-        </w:rPr>
-        <w:t>.</w:t>
+        <w:t>Some of the values which are fixed by java and those are called as literal as well. These are also a keywords.</w:t>
       </w:r>
     </w:p>
     <w:p>
@@ -2959,23 +2885,7 @@
           <w:sz w:val="28"/>
           <w:szCs w:val="28"/>
         </w:rPr>
-        <w:t xml:space="preserve">The name should be start with small case if it is a combination of multiple words then every word </w:t>
-      </w:r>
-      <w:proofErr w:type="gramStart"/>
-      <w:r>
-        <w:rPr>
-          <w:sz w:val="28"/>
-          <w:szCs w:val="28"/>
-        </w:rPr>
-        <w:t>start</w:t>
-      </w:r>
-      <w:proofErr w:type="gramEnd"/>
-      <w:r>
-        <w:rPr>
-          <w:sz w:val="28"/>
-          <w:szCs w:val="28"/>
-        </w:rPr>
-        <w:t xml:space="preserve"> with capital case from the 2nd word onwards.</w:t>
+        <w:t>The name should be start with small case if it is a combination of multiple words then every word start with capital case from the 2nd word onwards.</w:t>
       </w:r>
     </w:p>
     <w:p>
@@ -3324,23 +3234,7 @@
           <w:sz w:val="28"/>
           <w:szCs w:val="28"/>
         </w:rPr>
-        <w:t xml:space="preserve">There are 3 </w:t>
-      </w:r>
-      <w:proofErr w:type="gramStart"/>
-      <w:r>
-        <w:rPr>
-          <w:sz w:val="28"/>
-          <w:szCs w:val="28"/>
-        </w:rPr>
-        <w:t>type</w:t>
-      </w:r>
-      <w:proofErr w:type="gramEnd"/>
-      <w:r>
-        <w:rPr>
-          <w:sz w:val="28"/>
-          <w:szCs w:val="28"/>
-        </w:rPr>
-        <w:t xml:space="preserve"> of comments</w:t>
+        <w:t>There are 3 type of comments</w:t>
       </w:r>
     </w:p>
     <w:p>
@@ -3986,23 +3880,7 @@
           <w:sz w:val="28"/>
           <w:szCs w:val="28"/>
         </w:rPr>
-        <w:t xml:space="preserve">Primitive data types </w:t>
-      </w:r>
-      <w:proofErr w:type="gramStart"/>
-      <w:r>
-        <w:rPr>
-          <w:sz w:val="28"/>
-          <w:szCs w:val="28"/>
-        </w:rPr>
-        <w:t>has</w:t>
-      </w:r>
-      <w:proofErr w:type="gramEnd"/>
-      <w:r>
-        <w:rPr>
-          <w:sz w:val="28"/>
-          <w:szCs w:val="28"/>
-        </w:rPr>
-        <w:t xml:space="preserve"> fixed size in java</w:t>
+        <w:t>Primitive data types has fixed size in java</w:t>
       </w:r>
     </w:p>
     <w:p>
@@ -4440,27 +4318,7 @@
           <w:sz w:val="28"/>
           <w:szCs w:val="28"/>
         </w:rPr>
-        <w:t xml:space="preserve">Identifier = </w:t>
-      </w:r>
-      <w:proofErr w:type="gramStart"/>
-      <w:r>
-        <w:rPr>
-          <w:b/>
-          <w:bCs/>
-          <w:sz w:val="28"/>
-          <w:szCs w:val="28"/>
-        </w:rPr>
-        <w:t>value;  /</w:t>
-      </w:r>
-      <w:proofErr w:type="gramEnd"/>
-      <w:r>
-        <w:rPr>
-          <w:b/>
-          <w:bCs/>
-          <w:sz w:val="28"/>
-          <w:szCs w:val="28"/>
-        </w:rPr>
-        <w:t xml:space="preserve">/ initialization of variable  </w:t>
+        <w:t xml:space="preserve">Identifier = value;  // initialization of variable  </w:t>
       </w:r>
     </w:p>
     <w:p>
@@ -4685,7 +4543,6 @@
         </w:rPr>
         <w:t xml:space="preserve">    </w:t>
       </w:r>
-      <w:proofErr w:type="gramStart"/>
       <w:r>
         <w:rPr>
           <w:b/>
@@ -4700,7 +4557,6 @@
         </w:rPr>
         <w:t xml:space="preserve">  2</w:t>
       </w:r>
-      <w:proofErr w:type="gramEnd"/>
       <w:r>
         <w:rPr>
           <w:b/>
@@ -4784,7 +4640,6 @@
         </w:rPr>
         <w:tab/>
       </w:r>
-      <w:proofErr w:type="gramStart"/>
       <w:r>
         <w:rPr>
           <w:b/>
@@ -4797,15 +4652,7 @@
           <w:b/>
           <w:bCs/>
         </w:rPr>
-        <w:t>yte :</w:t>
-      </w:r>
-      <w:proofErr w:type="gramEnd"/>
-      <w:r>
-        <w:rPr>
-          <w:b/>
-          <w:bCs/>
-        </w:rPr>
-        <w:t xml:space="preserve"> -2</w:t>
+        <w:t>yte : -2</w:t>
       </w:r>
       <w:r>
         <w:rPr>
@@ -4875,23 +4722,7 @@
           <w:bCs/>
         </w:rPr>
         <w:tab/>
-        <w:t>-</w:t>
-      </w:r>
-      <w:proofErr w:type="gramStart"/>
-      <w:r>
-        <w:rPr>
-          <w:b/>
-          <w:bCs/>
-        </w:rPr>
-        <w:t>128  to</w:t>
-      </w:r>
-      <w:proofErr w:type="gramEnd"/>
-      <w:r>
-        <w:rPr>
-          <w:b/>
-          <w:bCs/>
-        </w:rPr>
-        <w:t xml:space="preserve"> 127</w:t>
+        <w:t>-128  to 127</w:t>
       </w:r>
     </w:p>
     <w:p>
@@ -5043,23 +4874,7 @@
           <w:sz w:val="28"/>
           <w:szCs w:val="28"/>
         </w:rPr>
-        <w:t xml:space="preserve">Can store a </w:t>
-      </w:r>
-      <w:proofErr w:type="gramStart"/>
-      <w:r>
-        <w:rPr>
-          <w:sz w:val="28"/>
-          <w:szCs w:val="28"/>
-        </w:rPr>
-        <w:t>numeric values</w:t>
-      </w:r>
-      <w:proofErr w:type="gramEnd"/>
-      <w:r>
-        <w:rPr>
-          <w:sz w:val="28"/>
-          <w:szCs w:val="28"/>
-        </w:rPr>
-        <w:t xml:space="preserve"> without any decimal point.</w:t>
+        <w:t>Can store a numeric values without any decimal point.</w:t>
       </w:r>
     </w:p>
     <w:p>
@@ -5180,23 +4995,7 @@
           <w:sz w:val="28"/>
           <w:szCs w:val="28"/>
         </w:rPr>
-        <w:t xml:space="preserve">Can store a </w:t>
-      </w:r>
-      <w:proofErr w:type="gramStart"/>
-      <w:r>
-        <w:rPr>
-          <w:sz w:val="28"/>
-          <w:szCs w:val="28"/>
-        </w:rPr>
-        <w:t>numeric values</w:t>
-      </w:r>
-      <w:proofErr w:type="gramEnd"/>
-      <w:r>
-        <w:rPr>
-          <w:sz w:val="28"/>
-          <w:szCs w:val="28"/>
-        </w:rPr>
-        <w:t xml:space="preserve"> with decimal point</w:t>
+        <w:t>Can store a numeric values with decimal point</w:t>
       </w:r>
     </w:p>
     <w:p>
@@ -5403,23 +5202,7 @@
           <w:sz w:val="28"/>
           <w:szCs w:val="28"/>
         </w:rPr>
-        <w:t xml:space="preserve">Non numeric values must be store in a </w:t>
-      </w:r>
-      <w:proofErr w:type="gramStart"/>
-      <w:r>
-        <w:rPr>
-          <w:sz w:val="28"/>
-          <w:szCs w:val="28"/>
-        </w:rPr>
-        <w:t>single quotes (‘value’)</w:t>
-      </w:r>
-      <w:proofErr w:type="gramEnd"/>
-      <w:r>
-        <w:rPr>
-          <w:sz w:val="28"/>
-          <w:szCs w:val="28"/>
-        </w:rPr>
-        <w:t xml:space="preserve"> </w:t>
+        <w:t xml:space="preserve">Non numeric values must be store in a single quotes (‘value’) </w:t>
       </w:r>
     </w:p>
     <w:p>
@@ -5674,23 +5457,7 @@
           <w:sz w:val="28"/>
           <w:szCs w:val="28"/>
         </w:rPr>
-        <w:t xml:space="preserve">There are 2 </w:t>
-      </w:r>
-      <w:proofErr w:type="gramStart"/>
-      <w:r>
-        <w:rPr>
-          <w:sz w:val="28"/>
-          <w:szCs w:val="28"/>
-        </w:rPr>
-        <w:t>type</w:t>
-      </w:r>
-      <w:proofErr w:type="gramEnd"/>
-      <w:r>
-        <w:rPr>
-          <w:sz w:val="28"/>
-          <w:szCs w:val="28"/>
-        </w:rPr>
-        <w:t xml:space="preserve"> of casting </w:t>
+        <w:t xml:space="preserve">There are 2 type of casting </w:t>
       </w:r>
     </w:p>
     <w:p>
@@ -5759,23 +5526,7 @@
           <w:sz w:val="28"/>
           <w:szCs w:val="28"/>
         </w:rPr>
-        <w:t xml:space="preserve">This casting can be </w:t>
-      </w:r>
-      <w:proofErr w:type="gramStart"/>
-      <w:r>
-        <w:rPr>
-          <w:sz w:val="28"/>
-          <w:szCs w:val="28"/>
-        </w:rPr>
-        <w:t>achieve</w:t>
-      </w:r>
-      <w:proofErr w:type="gramEnd"/>
-      <w:r>
-        <w:rPr>
-          <w:sz w:val="28"/>
-          <w:szCs w:val="28"/>
-        </w:rPr>
-        <w:t xml:space="preserve"> without any code modification.</w:t>
+        <w:t>This casting can be achieve without any code modification.</w:t>
       </w:r>
     </w:p>
     <w:p>
@@ -5798,23 +5549,7 @@
           <w:sz w:val="28"/>
           <w:szCs w:val="28"/>
         </w:rPr>
-        <w:t xml:space="preserve">This casting is always </w:t>
-      </w:r>
-      <w:proofErr w:type="gramStart"/>
-      <w:r>
-        <w:rPr>
-          <w:sz w:val="28"/>
-          <w:szCs w:val="28"/>
-        </w:rPr>
-        <w:t>happens</w:t>
-      </w:r>
-      <w:proofErr w:type="gramEnd"/>
-      <w:r>
-        <w:rPr>
-          <w:sz w:val="28"/>
-          <w:szCs w:val="28"/>
-        </w:rPr>
-        <w:t xml:space="preserve"> from small size data type to large size data type</w:t>
+        <w:t>This casting is always happens from small size data type to large size data type</w:t>
       </w:r>
     </w:p>
     <w:p>
@@ -5948,23 +5683,7 @@
           <w:sz w:val="28"/>
           <w:szCs w:val="28"/>
         </w:rPr>
-        <w:t xml:space="preserve">For this casting developers has </w:t>
-      </w:r>
-      <w:proofErr w:type="gramStart"/>
-      <w:r>
-        <w:rPr>
-          <w:sz w:val="28"/>
-          <w:szCs w:val="28"/>
-        </w:rPr>
-        <w:t>add</w:t>
-      </w:r>
-      <w:proofErr w:type="gramEnd"/>
-      <w:r>
-        <w:rPr>
-          <w:sz w:val="28"/>
-          <w:szCs w:val="28"/>
-        </w:rPr>
-        <w:t xml:space="preserve"> some code modifications.</w:t>
+        <w:t>For this casting developers has add some code modifications.</w:t>
       </w:r>
     </w:p>
     <w:p>
@@ -6162,23 +5881,7 @@
           <w:sz w:val="28"/>
           <w:szCs w:val="28"/>
         </w:rPr>
-        <w:t xml:space="preserve">There are 3 </w:t>
-      </w:r>
-      <w:proofErr w:type="gramStart"/>
-      <w:r>
-        <w:rPr>
-          <w:sz w:val="28"/>
-          <w:szCs w:val="28"/>
-        </w:rPr>
-        <w:t>type</w:t>
-      </w:r>
-      <w:proofErr w:type="gramEnd"/>
-      <w:r>
-        <w:rPr>
-          <w:sz w:val="28"/>
-          <w:szCs w:val="28"/>
-        </w:rPr>
-        <w:t xml:space="preserve"> of variables</w:t>
+        <w:t>There are 3 type of variables</w:t>
       </w:r>
     </w:p>
     <w:p>
@@ -6264,7 +5967,6 @@
         <w:t xml:space="preserve"> variables can be access inside methods only and it </w:t>
       </w:r>
       <w:proofErr w:type="spellStart"/>
-      <w:proofErr w:type="gramStart"/>
       <w:r>
         <w:rPr>
           <w:sz w:val="28"/>
@@ -6273,7 +5975,6 @@
         <w:t>cant</w:t>
       </w:r>
       <w:proofErr w:type="spellEnd"/>
-      <w:proofErr w:type="gramEnd"/>
       <w:r>
         <w:rPr>
           <w:sz w:val="28"/>
@@ -6302,23 +6003,7 @@
           <w:sz w:val="28"/>
           <w:szCs w:val="28"/>
         </w:rPr>
-        <w:t xml:space="preserve">Local Variable has </w:t>
-      </w:r>
-      <w:proofErr w:type="gramStart"/>
-      <w:r>
-        <w:rPr>
-          <w:sz w:val="28"/>
-          <w:szCs w:val="28"/>
-        </w:rPr>
-        <w:t>initialize</w:t>
-      </w:r>
-      <w:proofErr w:type="gramEnd"/>
-      <w:r>
-        <w:rPr>
-          <w:sz w:val="28"/>
-          <w:szCs w:val="28"/>
-        </w:rPr>
-        <w:t xml:space="preserve"> before use, else you will end</w:t>
+        <w:t>Local Variable has initialize before use, else you will end</w:t>
       </w:r>
       <w:r>
         <w:rPr>
@@ -6459,23 +6144,7 @@
           <w:sz w:val="28"/>
           <w:szCs w:val="28"/>
         </w:rPr>
-        <w:t xml:space="preserve">These variables </w:t>
-      </w:r>
-      <w:proofErr w:type="gramStart"/>
-      <w:r>
-        <w:rPr>
-          <w:sz w:val="28"/>
-          <w:szCs w:val="28"/>
-        </w:rPr>
-        <w:t>gets</w:t>
-      </w:r>
-      <w:proofErr w:type="gramEnd"/>
-      <w:r>
-        <w:rPr>
-          <w:sz w:val="28"/>
-          <w:szCs w:val="28"/>
-        </w:rPr>
-        <w:t xml:space="preserve"> initialized by default value if you don’t provide explicitly.</w:t>
+        <w:t>These variables gets initialized by default value if you don’t provide explicitly.</w:t>
       </w:r>
     </w:p>
     <w:p>
@@ -6560,9 +6229,8 @@
           <w:sz w:val="28"/>
           <w:szCs w:val="28"/>
         </w:rPr>
-        <w:t>(</w:t>
-      </w:r>
-      <w:proofErr w:type="gramStart"/>
+        <w:t>(global vari</w:t>
+      </w:r>
       <w:r>
         <w:rPr>
           <w:strike/>
@@ -6570,9 +6238,8 @@
           <w:sz w:val="28"/>
           <w:szCs w:val="28"/>
         </w:rPr>
-        <w:t>global</w:t>
-      </w:r>
-      <w:proofErr w:type="gramEnd"/>
+        <w:t>a</w:t>
+      </w:r>
       <w:r>
         <w:rPr>
           <w:strike/>
@@ -6580,24 +6247,6 @@
           <w:sz w:val="28"/>
           <w:szCs w:val="28"/>
         </w:rPr>
-        <w:t xml:space="preserve"> vari</w:t>
-      </w:r>
-      <w:r>
-        <w:rPr>
-          <w:strike/>
-          <w:color w:val="FF0000"/>
-          <w:sz w:val="28"/>
-          <w:szCs w:val="28"/>
-        </w:rPr>
-        <w:t>a</w:t>
-      </w:r>
-      <w:r>
-        <w:rPr>
-          <w:strike/>
-          <w:color w:val="FF0000"/>
-          <w:sz w:val="28"/>
-          <w:szCs w:val="28"/>
-        </w:rPr>
         <w:t>ble)</w:t>
       </w:r>
     </w:p>
@@ -6658,23 +6307,7 @@
           <w:sz w:val="28"/>
           <w:szCs w:val="28"/>
         </w:rPr>
-        <w:t xml:space="preserve">These variables </w:t>
-      </w:r>
-      <w:proofErr w:type="gramStart"/>
-      <w:r>
-        <w:rPr>
-          <w:sz w:val="28"/>
-          <w:szCs w:val="28"/>
-        </w:rPr>
-        <w:t>gets</w:t>
-      </w:r>
-      <w:proofErr w:type="gramEnd"/>
-      <w:r>
-        <w:rPr>
-          <w:sz w:val="28"/>
-          <w:szCs w:val="28"/>
-        </w:rPr>
-        <w:t xml:space="preserve"> initialized by default value if you don’t provide explicitly.</w:t>
+        <w:t>These variables gets initialized by default value if you don’t provide explicitly.</w:t>
       </w:r>
     </w:p>
     <w:p>
@@ -7099,23 +6732,7 @@
           <w:sz w:val="28"/>
           <w:szCs w:val="28"/>
         </w:rPr>
-        <w:t xml:space="preserve">This </w:t>
-      </w:r>
-      <w:proofErr w:type="gramStart"/>
-      <w:r>
-        <w:rPr>
-          <w:sz w:val="28"/>
-          <w:szCs w:val="28"/>
-        </w:rPr>
-        <w:t>return</w:t>
-      </w:r>
-      <w:proofErr w:type="gramEnd"/>
-      <w:r>
-        <w:rPr>
-          <w:sz w:val="28"/>
-          <w:szCs w:val="28"/>
-        </w:rPr>
-        <w:t xml:space="preserve"> the output in the numeric form.</w:t>
+        <w:t>This return the output in the numeric form.</w:t>
       </w:r>
     </w:p>
     <w:p>
@@ -7215,23 +6832,7 @@
           <w:sz w:val="28"/>
           <w:szCs w:val="28"/>
         </w:rPr>
-        <w:t xml:space="preserve">Always returns the Boolean </w:t>
-      </w:r>
-      <w:proofErr w:type="gramStart"/>
-      <w:r>
-        <w:rPr>
-          <w:sz w:val="28"/>
-          <w:szCs w:val="28"/>
-        </w:rPr>
-        <w:t>value  (</w:t>
-      </w:r>
-      <w:proofErr w:type="gramEnd"/>
-      <w:r>
-        <w:rPr>
-          <w:sz w:val="28"/>
-          <w:szCs w:val="28"/>
-        </w:rPr>
-        <w:t>true or false)</w:t>
+        <w:t>Always returns the Boolean value  (true or false)</w:t>
       </w:r>
     </w:p>
     <w:p>
@@ -7271,23 +6872,7 @@
           <w:sz w:val="28"/>
           <w:szCs w:val="28"/>
         </w:rPr>
-        <w:t>Example: &lt;, &lt;=, &gt;, &gt;=, ==</w:t>
-      </w:r>
-      <w:proofErr w:type="gramStart"/>
-      <w:r>
-        <w:rPr>
-          <w:sz w:val="28"/>
-          <w:szCs w:val="28"/>
-        </w:rPr>
-        <w:t>, !</w:t>
-      </w:r>
-      <w:proofErr w:type="gramEnd"/>
-      <w:r>
-        <w:rPr>
-          <w:sz w:val="28"/>
-          <w:szCs w:val="28"/>
-        </w:rPr>
-        <w:t>=</w:t>
+        <w:t>Example: &lt;, &lt;=, &gt;, &gt;=, ==, !=</w:t>
       </w:r>
     </w:p>
     <w:p>
@@ -7377,23 +6962,7 @@
           <w:sz w:val="28"/>
           <w:szCs w:val="28"/>
         </w:rPr>
-        <w:t xml:space="preserve">. and </w:t>
-      </w:r>
-      <w:proofErr w:type="gramStart"/>
-      <w:r>
-        <w:rPr>
-          <w:sz w:val="28"/>
-          <w:szCs w:val="28"/>
-        </w:rPr>
-        <w:t>also</w:t>
-      </w:r>
-      <w:proofErr w:type="gramEnd"/>
-      <w:r>
-        <w:rPr>
-          <w:sz w:val="28"/>
-          <w:szCs w:val="28"/>
-        </w:rPr>
-        <w:t xml:space="preserve"> it can work on the bit level.</w:t>
+        <w:t>. and also it can work on the bit level.</w:t>
       </w:r>
     </w:p>
     <w:p>
@@ -7413,17 +6982,8 @@
           <w:sz w:val="28"/>
           <w:szCs w:val="28"/>
         </w:rPr>
-        <w:t>Example: &amp;, |</w:t>
-      </w:r>
-      <w:proofErr w:type="gramStart"/>
-      <w:r>
-        <w:rPr>
-          <w:sz w:val="28"/>
-          <w:szCs w:val="28"/>
-        </w:rPr>
-        <w:t>, !</w:t>
-      </w:r>
-      <w:proofErr w:type="gramEnd"/>
+        <w:t>Example: &amp;, |, !</w:t>
+      </w:r>
     </w:p>
     <w:p>
       <w:pPr>
@@ -7726,23 +7286,7 @@
           <w:sz w:val="28"/>
           <w:szCs w:val="28"/>
         </w:rPr>
-        <w:t xml:space="preserve">First it </w:t>
-      </w:r>
-      <w:proofErr w:type="gramStart"/>
-      <w:r>
-        <w:rPr>
-          <w:sz w:val="28"/>
-          <w:szCs w:val="28"/>
-        </w:rPr>
-        <w:t>assign</w:t>
-      </w:r>
-      <w:proofErr w:type="gramEnd"/>
-      <w:r>
-        <w:rPr>
-          <w:sz w:val="28"/>
-          <w:szCs w:val="28"/>
-        </w:rPr>
-        <w:t xml:space="preserve"> a value</w:t>
+        <w:t>First it assign a value</w:t>
       </w:r>
     </w:p>
     <w:p>
@@ -7757,21 +7301,12 @@
           <w:szCs w:val="28"/>
         </w:rPr>
       </w:pPr>
-      <w:proofErr w:type="gramStart"/>
-      <w:r>
-        <w:rPr>
-          <w:sz w:val="28"/>
-          <w:szCs w:val="28"/>
-        </w:rPr>
-        <w:t>Than</w:t>
-      </w:r>
-      <w:proofErr w:type="gramEnd"/>
-      <w:r>
-        <w:rPr>
-          <w:sz w:val="28"/>
-          <w:szCs w:val="28"/>
-        </w:rPr>
-        <w:t xml:space="preserve"> increment/decrement the values </w:t>
+      <w:r>
+        <w:rPr>
+          <w:sz w:val="28"/>
+          <w:szCs w:val="28"/>
+        </w:rPr>
+        <w:t xml:space="preserve">Than increment/decrement the values </w:t>
       </w:r>
     </w:p>
     <w:p>
@@ -7891,7 +7426,6 @@
         <w:t xml:space="preserve">It is use to write </w:t>
       </w:r>
       <w:proofErr w:type="spellStart"/>
-      <w:proofErr w:type="gramStart"/>
       <w:r>
         <w:rPr>
           <w:sz w:val="28"/>
@@ -7900,7 +7434,6 @@
         <w:t>a</w:t>
       </w:r>
       <w:proofErr w:type="spellEnd"/>
-      <w:proofErr w:type="gramEnd"/>
       <w:r>
         <w:rPr>
           <w:sz w:val="28"/>
@@ -7966,23 +7499,7 @@
           <w:sz w:val="28"/>
           <w:szCs w:val="28"/>
         </w:rPr>
-        <w:t>Example</w:t>
-      </w:r>
-      <w:proofErr w:type="gramStart"/>
-      <w:r>
-        <w:rPr>
-          <w:sz w:val="28"/>
-          <w:szCs w:val="28"/>
-        </w:rPr>
-        <w:t>: ?</w:t>
-      </w:r>
-      <w:proofErr w:type="gramEnd"/>
-      <w:r>
-        <w:rPr>
-          <w:sz w:val="28"/>
-          <w:szCs w:val="28"/>
-        </w:rPr>
-        <w:t>, :</w:t>
+        <w:t>Example: ?, :</w:t>
       </w:r>
     </w:p>
     <w:p>
@@ -8195,23 +7712,7 @@
           <w:sz w:val="28"/>
           <w:szCs w:val="28"/>
         </w:rPr>
-        <w:t xml:space="preserve">By </w:t>
-      </w:r>
-      <w:proofErr w:type="gramStart"/>
-      <w:r>
-        <w:rPr>
-          <w:sz w:val="28"/>
-          <w:szCs w:val="28"/>
-        </w:rPr>
-        <w:t>Default</w:t>
-      </w:r>
-      <w:proofErr w:type="gramEnd"/>
-      <w:r>
-        <w:rPr>
-          <w:sz w:val="28"/>
-          <w:szCs w:val="28"/>
-        </w:rPr>
-        <w:t xml:space="preserve"> every program executes in a sequence.</w:t>
+        <w:t>By Default every program executes in a sequence.</w:t>
       </w:r>
     </w:p>
     <w:p>
@@ -8504,7 +8005,6 @@
           <w:szCs w:val="28"/>
         </w:rPr>
       </w:pPr>
-      <w:proofErr w:type="gramStart"/>
       <w:r>
         <w:rPr>
           <w:sz w:val="28"/>
@@ -8513,7 +8013,6 @@
         <w:t>if(</w:t>
       </w:r>
       <w:proofErr w:type="spellStart"/>
-      <w:proofErr w:type="gramEnd"/>
       <w:r>
         <w:rPr>
           <w:sz w:val="28"/>
@@ -8702,23 +8201,7 @@
           <w:sz w:val="28"/>
           <w:szCs w:val="28"/>
         </w:rPr>
-        <w:t xml:space="preserve">In this type the if statements </w:t>
-      </w:r>
-      <w:proofErr w:type="gramStart"/>
-      <w:r>
-        <w:rPr>
-          <w:sz w:val="28"/>
-          <w:szCs w:val="28"/>
-        </w:rPr>
-        <w:t>gets</w:t>
-      </w:r>
-      <w:proofErr w:type="gramEnd"/>
-      <w:r>
-        <w:rPr>
-          <w:sz w:val="28"/>
-          <w:szCs w:val="28"/>
-        </w:rPr>
-        <w:t xml:space="preserve"> executed if the condition is true otherwise it will execute the statements from the else part</w:t>
+        <w:t>In this type the if statements gets executed if the condition is true otherwise it will execute the statements from the else part</w:t>
       </w:r>
     </w:p>
     <w:p>
@@ -8781,18 +8264,9 @@
           <w:sz w:val="28"/>
           <w:szCs w:val="28"/>
         </w:rPr>
-        <w:t xml:space="preserve"> </w:t>
-      </w:r>
-      <w:proofErr w:type="gramStart"/>
-      <w:r>
-        <w:rPr>
-          <w:sz w:val="28"/>
-          <w:szCs w:val="28"/>
-        </w:rPr>
-        <w:t>if(</w:t>
+        <w:t xml:space="preserve"> if(</w:t>
       </w:r>
       <w:proofErr w:type="spellStart"/>
-      <w:proofErr w:type="gramEnd"/>
       <w:r>
         <w:rPr>
           <w:sz w:val="28"/>
@@ -9035,7 +8509,6 @@
           <w:szCs w:val="28"/>
         </w:rPr>
       </w:pPr>
-      <w:proofErr w:type="gramStart"/>
       <w:r>
         <w:rPr>
           <w:sz w:val="28"/>
@@ -9044,7 +8517,6 @@
         <w:t>if(</w:t>
       </w:r>
       <w:proofErr w:type="spellStart"/>
-      <w:proofErr w:type="gramEnd"/>
       <w:r>
         <w:rPr>
           <w:sz w:val="28"/>
@@ -9132,7 +8604,6 @@
         </w:rPr>
         <w:t xml:space="preserve">lse </w:t>
       </w:r>
-      <w:proofErr w:type="gramStart"/>
       <w:r>
         <w:rPr>
           <w:sz w:val="28"/>
@@ -9141,7 +8612,6 @@
         <w:t>if(</w:t>
       </w:r>
       <w:proofErr w:type="spellStart"/>
-      <w:proofErr w:type="gramEnd"/>
       <w:r>
         <w:rPr>
           <w:sz w:val="28"/>
@@ -9223,7 +8693,6 @@
         </w:rPr>
         <w:t xml:space="preserve">lse </w:t>
       </w:r>
-      <w:proofErr w:type="gramStart"/>
       <w:r>
         <w:rPr>
           <w:sz w:val="28"/>
@@ -9232,7 +8701,6 @@
         <w:t>if(</w:t>
       </w:r>
       <w:proofErr w:type="spellStart"/>
-      <w:proofErr w:type="gramEnd"/>
       <w:r>
         <w:rPr>
           <w:sz w:val="28"/>
@@ -9443,7 +8911,6 @@
           <w:szCs w:val="28"/>
         </w:rPr>
       </w:pPr>
-      <w:proofErr w:type="gramStart"/>
       <w:r>
         <w:rPr>
           <w:sz w:val="28"/>
@@ -9452,7 +8919,6 @@
         <w:t>if(</w:t>
       </w:r>
       <w:proofErr w:type="spellStart"/>
-      <w:proofErr w:type="gramEnd"/>
       <w:r>
         <w:rPr>
           <w:sz w:val="28"/>
@@ -9484,17 +8950,9 @@
           <w:szCs w:val="28"/>
         </w:rPr>
         <w:tab/>
-      </w:r>
-      <w:proofErr w:type="gramStart"/>
-      <w:r>
-        <w:rPr>
-          <w:sz w:val="28"/>
-          <w:szCs w:val="28"/>
-        </w:rPr>
         <w:t>if(</w:t>
       </w:r>
       <w:proofErr w:type="spellStart"/>
-      <w:proofErr w:type="gramEnd"/>
       <w:r>
         <w:rPr>
           <w:sz w:val="28"/>
@@ -10324,23 +9782,7 @@
           <w:sz w:val="28"/>
           <w:szCs w:val="28"/>
         </w:rPr>
-        <w:t xml:space="preserve">You can combine a </w:t>
-      </w:r>
-      <w:proofErr w:type="gramStart"/>
-      <w:r>
-        <w:rPr>
-          <w:sz w:val="28"/>
-          <w:szCs w:val="28"/>
-        </w:rPr>
-        <w:t>switch cases</w:t>
-      </w:r>
-      <w:proofErr w:type="gramEnd"/>
-      <w:r>
-        <w:rPr>
-          <w:sz w:val="28"/>
-          <w:szCs w:val="28"/>
-        </w:rPr>
-        <w:t xml:space="preserve"> if multiple cases has similar execution.</w:t>
+        <w:t>You can combine a switch cases if multiple cases has similar execution.</w:t>
       </w:r>
     </w:p>
     <w:p>
@@ -10456,21 +9898,12 @@
           <w:szCs w:val="28"/>
         </w:rPr>
       </w:pPr>
-      <w:proofErr w:type="gramStart"/>
-      <w:r>
-        <w:rPr>
-          <w:sz w:val="28"/>
-          <w:szCs w:val="28"/>
-        </w:rPr>
-        <w:t>while(</w:t>
-      </w:r>
-      <w:proofErr w:type="gramEnd"/>
-      <w:r>
-        <w:rPr>
-          <w:sz w:val="28"/>
-          <w:szCs w:val="28"/>
-        </w:rPr>
-        <w:t>condition/Boolean expression)</w:t>
+      <w:r>
+        <w:rPr>
+          <w:sz w:val="28"/>
+          <w:szCs w:val="28"/>
+        </w:rPr>
+        <w:t>while(condition/Boolean expression)</w:t>
       </w:r>
     </w:p>
     <w:p>
@@ -10806,21 +10239,12 @@
           <w:szCs w:val="28"/>
         </w:rPr>
       </w:pPr>
-      <w:proofErr w:type="gramStart"/>
-      <w:r>
-        <w:rPr>
-          <w:sz w:val="28"/>
-          <w:szCs w:val="28"/>
-        </w:rPr>
-        <w:t>while(</w:t>
-      </w:r>
-      <w:proofErr w:type="gramEnd"/>
-      <w:r>
-        <w:rPr>
-          <w:sz w:val="28"/>
-          <w:szCs w:val="28"/>
-        </w:rPr>
-        <w:t>Boolean/conditional expression);</w:t>
+      <w:r>
+        <w:rPr>
+          <w:sz w:val="28"/>
+          <w:szCs w:val="28"/>
+        </w:rPr>
+        <w:t>while(Boolean/conditional expression);</w:t>
       </w:r>
     </w:p>
     <w:p>
@@ -10979,7 +10403,6 @@
           <w:szCs w:val="24"/>
         </w:rPr>
       </w:pPr>
-      <w:proofErr w:type="gramStart"/>
       <w:r>
         <w:rPr>
           <w:sz w:val="24"/>
@@ -10999,15 +10422,7 @@
           <w:sz w:val="24"/>
           <w:szCs w:val="24"/>
         </w:rPr>
-        <w:t>declaration</w:t>
-      </w:r>
-      <w:proofErr w:type="gramEnd"/>
-      <w:r>
-        <w:rPr>
-          <w:sz w:val="24"/>
-          <w:szCs w:val="24"/>
-        </w:rPr>
-        <w:t xml:space="preserve"> and initialization </w:t>
+        <w:t xml:space="preserve">declaration and initialization </w:t>
       </w:r>
       <w:r>
         <w:rPr>
@@ -11299,23 +10714,7 @@
           <w:szCs w:val="28"/>
         </w:rPr>
         <w:tab/>
-        <w:t>O/</w:t>
-      </w:r>
-      <w:proofErr w:type="gramStart"/>
-      <w:r>
-        <w:rPr>
-          <w:sz w:val="28"/>
-          <w:szCs w:val="28"/>
-        </w:rPr>
-        <w:t>P :</w:t>
-      </w:r>
-      <w:proofErr w:type="gramEnd"/>
-      <w:r>
-        <w:rPr>
-          <w:sz w:val="28"/>
-          <w:szCs w:val="28"/>
-        </w:rPr>
-        <w:t xml:space="preserve"> </w:t>
+        <w:t xml:space="preserve">O/P : </w:t>
       </w:r>
       <w:r>
         <w:rPr>
@@ -11587,25 +10986,14 @@
           <w:szCs w:val="28"/>
         </w:rPr>
       </w:pPr>
-      <w:proofErr w:type="gramStart"/>
-      <w:r>
-        <w:rPr>
-          <w:b/>
-          <w:bCs/>
-          <w:sz w:val="28"/>
-          <w:szCs w:val="28"/>
-        </w:rPr>
-        <w:t>for(</w:t>
-      </w:r>
-      <w:proofErr w:type="gramEnd"/>
-      <w:r>
-        <w:rPr>
-          <w:b/>
-          <w:bCs/>
-          <w:sz w:val="28"/>
-          <w:szCs w:val="28"/>
-        </w:rPr>
-        <w:t>variable var : collection)</w:t>
+      <w:r>
+        <w:rPr>
+          <w:b/>
+          <w:bCs/>
+          <w:sz w:val="28"/>
+          <w:szCs w:val="28"/>
+        </w:rPr>
+        <w:t>for(variable var : collection)</w:t>
       </w:r>
     </w:p>
     <w:p>
@@ -11762,23 +11150,7 @@
           <w:sz w:val="28"/>
           <w:szCs w:val="28"/>
         </w:rPr>
-        <w:t xml:space="preserve">Nested loops can be </w:t>
-      </w:r>
-      <w:proofErr w:type="gramStart"/>
-      <w:r>
-        <w:rPr>
-          <w:sz w:val="28"/>
-          <w:szCs w:val="28"/>
-        </w:rPr>
-        <w:t>create</w:t>
-      </w:r>
-      <w:proofErr w:type="gramEnd"/>
-      <w:r>
-        <w:rPr>
-          <w:sz w:val="28"/>
-          <w:szCs w:val="28"/>
-        </w:rPr>
-        <w:t xml:space="preserve"> by any of the combination such as for inside for, while inside while etc.</w:t>
+        <w:t>Nested loops can be create by any of the combination such as for inside for, while inside while etc.</w:t>
       </w:r>
     </w:p>
     <w:p>
@@ -11810,7 +11182,6 @@
           <w:szCs w:val="24"/>
         </w:rPr>
       </w:pPr>
-      <w:proofErr w:type="gramStart"/>
       <w:r>
         <w:rPr>
           <w:sz w:val="24"/>
@@ -11819,7 +11190,6 @@
         <w:t>for(</w:t>
       </w:r>
       <w:proofErr w:type="spellStart"/>
-      <w:proofErr w:type="gramEnd"/>
       <w:r>
         <w:rPr>
           <w:sz w:val="24"/>
@@ -11898,7 +11268,6 @@
         </w:rPr>
         <w:tab/>
       </w:r>
-      <w:proofErr w:type="gramStart"/>
       <w:r>
         <w:rPr>
           <w:sz w:val="24"/>
@@ -11907,7 +11276,6 @@
         <w:t>for(</w:t>
       </w:r>
       <w:proofErr w:type="spellStart"/>
-      <w:proofErr w:type="gramEnd"/>
       <w:r>
         <w:rPr>
           <w:sz w:val="24"/>
@@ -12059,7 +11427,6 @@
           <w:szCs w:val="24"/>
         </w:rPr>
       </w:pPr>
-      <w:proofErr w:type="gramStart"/>
       <w:r>
         <w:rPr>
           <w:sz w:val="24"/>
@@ -12068,7 +11435,6 @@
         <w:lastRenderedPageBreak/>
         <w:t>Task :</w:t>
       </w:r>
-      <w:proofErr w:type="gramEnd"/>
     </w:p>
     <w:p>
       <w:pPr>
@@ -12678,15 +12044,7 @@
         </w:numPr>
       </w:pPr>
       <w:r>
-        <w:t xml:space="preserve">For creating an </w:t>
-      </w:r>
-      <w:proofErr w:type="gramStart"/>
-      <w:r>
-        <w:t>Array</w:t>
-      </w:r>
-      <w:proofErr w:type="gramEnd"/>
-      <w:r>
-        <w:t xml:space="preserve"> you must know the data type and the size of the values.</w:t>
+        <w:t>For creating an Array you must know the data type and the size of the values.</w:t>
       </w:r>
     </w:p>
     <w:p>
@@ -12853,15 +12211,7 @@
         </w:numPr>
       </w:pPr>
       <w:r>
-        <w:t xml:space="preserve">Using length </w:t>
-      </w:r>
-      <w:proofErr w:type="gramStart"/>
-      <w:r>
-        <w:t>function</w:t>
-      </w:r>
-      <w:proofErr w:type="gramEnd"/>
-      <w:r>
-        <w:t xml:space="preserve"> you can get the total number of values (size) present inside array.</w:t>
+        <w:t>Using length function you can get the total number of values (size) present inside array.</w:t>
       </w:r>
     </w:p>
     <w:p>
@@ -12893,7 +12243,6 @@
         <w:t xml:space="preserve">Last index = </w:t>
       </w:r>
       <w:proofErr w:type="spellStart"/>
-      <w:proofErr w:type="gramStart"/>
       <w:r>
         <w:rPr>
           <w:b/>
@@ -12902,7 +12251,6 @@
         <w:t>array.length</w:t>
       </w:r>
       <w:proofErr w:type="spellEnd"/>
-      <w:proofErr w:type="gramEnd"/>
       <w:r>
         <w:rPr>
           <w:b/>
@@ -12970,7 +12318,6 @@
         </w:rPr>
         <w:t xml:space="preserve"> </w:t>
       </w:r>
-      <w:proofErr w:type="gramStart"/>
       <w:r>
         <w:rPr>
           <w:b/>
@@ -12985,16 +12332,7 @@
           <w:bCs/>
           <w:highlight w:val="yellow"/>
         </w:rPr>
-        <w:t>[</w:t>
-      </w:r>
-      <w:proofErr w:type="gramEnd"/>
-      <w:r>
-        <w:rPr>
-          <w:b/>
-          <w:bCs/>
-          <w:highlight w:val="yellow"/>
-        </w:rPr>
-        <w:t>]</w:t>
+        <w:t>[]</w:t>
       </w:r>
       <w:r>
         <w:rPr>
@@ -13064,7 +12402,6 @@
         <w:t xml:space="preserve"> </w:t>
       </w:r>
       <w:proofErr w:type="spellStart"/>
-      <w:proofErr w:type="gramStart"/>
       <w:r>
         <w:rPr>
           <w:b/>
@@ -13080,16 +12417,7 @@
           <w:bCs/>
           <w:highlight w:val="yellow"/>
         </w:rPr>
-        <w:t>[</w:t>
-      </w:r>
-      <w:proofErr w:type="gramEnd"/>
-      <w:r>
-        <w:rPr>
-          <w:b/>
-          <w:bCs/>
-          <w:highlight w:val="yellow"/>
-        </w:rPr>
-        <w:t>Size];</w:t>
+        <w:t>[Size];</w:t>
       </w:r>
       <w:r>
         <w:rPr>
@@ -13292,109 +12620,63 @@
         <w:pStyle w:val="NoSpacing"/>
       </w:pPr>
       <w:r>
-        <w:t xml:space="preserve">double </w:t>
-      </w:r>
-      <w:proofErr w:type="gramStart"/>
-      <w:r>
-        <w:t>percent[</w:t>
-      </w:r>
-      <w:proofErr w:type="gramEnd"/>
-      <w:r>
-        <w:t>]; // declaration of array</w:t>
-      </w:r>
-    </w:p>
-    <w:p>
-      <w:pPr>
-        <w:pStyle w:val="NoSpacing"/>
-      </w:pPr>
-      <w:r>
-        <w:t xml:space="preserve">percent = new </w:t>
-      </w:r>
-      <w:proofErr w:type="gramStart"/>
-      <w:r>
-        <w:t>double[</w:t>
-      </w:r>
-      <w:proofErr w:type="gramEnd"/>
-      <w:r>
-        <w:t>6]; // instance creation of array (size must be provided)</w:t>
-      </w:r>
-    </w:p>
-    <w:p>
-      <w:pPr>
-        <w:pStyle w:val="NoSpacing"/>
-      </w:pPr>
-      <w:proofErr w:type="gramStart"/>
-      <w:r>
-        <w:t>percent[</w:t>
-      </w:r>
-      <w:proofErr w:type="gramEnd"/>
-      <w:r>
-        <w:t>0] = 88.99; // initialization</w:t>
-      </w:r>
-    </w:p>
-    <w:p>
-      <w:pPr>
-        <w:pStyle w:val="NoSpacing"/>
-      </w:pPr>
-      <w:proofErr w:type="gramStart"/>
-      <w:r>
-        <w:t>percent[</w:t>
-      </w:r>
-      <w:proofErr w:type="gramEnd"/>
-      <w:r>
-        <w:t>1] = 78.81;</w:t>
-      </w:r>
-    </w:p>
-    <w:p>
-      <w:pPr>
-        <w:pStyle w:val="NoSpacing"/>
-      </w:pPr>
-      <w:proofErr w:type="gramStart"/>
-      <w:r>
-        <w:t>percent[</w:t>
-      </w:r>
-      <w:proofErr w:type="gramEnd"/>
-      <w:r>
-        <w:t>2] = 61.89;</w:t>
-      </w:r>
-    </w:p>
-    <w:p>
-      <w:pPr>
-        <w:pStyle w:val="NoSpacing"/>
-      </w:pPr>
-      <w:proofErr w:type="gramStart"/>
-      <w:r>
-        <w:t>percent[</w:t>
-      </w:r>
-      <w:proofErr w:type="gramEnd"/>
-      <w:r>
-        <w:t>3] = 77.12;</w:t>
-      </w:r>
-    </w:p>
-    <w:p>
-      <w:pPr>
-        <w:pStyle w:val="NoSpacing"/>
-      </w:pPr>
-      <w:proofErr w:type="gramStart"/>
-      <w:r>
-        <w:t>percent[</w:t>
-      </w:r>
-      <w:proofErr w:type="gramEnd"/>
-      <w:r>
-        <w:t>4] = 65.32;</w:t>
-      </w:r>
-    </w:p>
-    <w:p>
-      <w:pPr>
-        <w:pStyle w:val="NoSpacing"/>
-      </w:pPr>
-      <w:proofErr w:type="gramStart"/>
-      <w:r>
-        <w:t>percent[</w:t>
-      </w:r>
-      <w:proofErr w:type="gramEnd"/>
-      <w:r>
-        <w:t>5] = 56.22;</w:t>
+        <w:t>double percent[]; // declaration of array</w:t>
+      </w:r>
+    </w:p>
+    <w:p>
+      <w:pPr>
+        <w:pStyle w:val="NoSpacing"/>
+      </w:pPr>
+      <w:r>
+        <w:t>percent = new double[6]; // instance creation of array (size must be provided)</w:t>
+      </w:r>
+    </w:p>
+    <w:p>
+      <w:pPr>
+        <w:pStyle w:val="NoSpacing"/>
+      </w:pPr>
+      <w:r>
+        <w:t>percent[0] = 88.99; // initialization</w:t>
+      </w:r>
+    </w:p>
+    <w:p>
+      <w:pPr>
+        <w:pStyle w:val="NoSpacing"/>
+      </w:pPr>
+      <w:r>
+        <w:t>percent[1] = 78.81;</w:t>
+      </w:r>
+    </w:p>
+    <w:p>
+      <w:pPr>
+        <w:pStyle w:val="NoSpacing"/>
+      </w:pPr>
+      <w:r>
+        <w:t>percent[2] = 61.89;</w:t>
+      </w:r>
+    </w:p>
+    <w:p>
+      <w:pPr>
+        <w:pStyle w:val="NoSpacing"/>
+      </w:pPr>
+      <w:r>
+        <w:t>percent[3] = 77.12;</w:t>
+      </w:r>
+    </w:p>
+    <w:p>
+      <w:pPr>
+        <w:pStyle w:val="NoSpacing"/>
+      </w:pPr>
+      <w:r>
+        <w:t>percent[4] = 65.32;</w:t>
+      </w:r>
+    </w:p>
+    <w:p>
+      <w:pPr>
+        <w:pStyle w:val="NoSpacing"/>
+      </w:pPr>
+      <w:r>
+        <w:t>percent[5] = 56.22;</w:t>
       </w:r>
     </w:p>
     <w:p>
@@ -13416,15 +12698,7 @@
         <w:pStyle w:val="NoSpacing"/>
       </w:pPr>
       <w:r>
-        <w:t xml:space="preserve">double </w:t>
-      </w:r>
-      <w:proofErr w:type="gramStart"/>
-      <w:r>
-        <w:t>percent[</w:t>
-      </w:r>
-      <w:proofErr w:type="gramEnd"/>
-      <w:r>
-        <w:t xml:space="preserve">]= new double[6]; // </w:t>
+        <w:t xml:space="preserve">double percent[]= new double[6]; // </w:t>
       </w:r>
       <w:r>
         <w:t>declare and  instantiate</w:t>
@@ -13434,78 +12708,48 @@
       <w:pPr>
         <w:pStyle w:val="NoSpacing"/>
       </w:pPr>
-      <w:proofErr w:type="gramStart"/>
-      <w:r>
-        <w:t>percent[</w:t>
-      </w:r>
-      <w:proofErr w:type="gramEnd"/>
-      <w:r>
-        <w:t>0] = 88.99; // initialization</w:t>
-      </w:r>
-    </w:p>
-    <w:p>
-      <w:pPr>
-        <w:pStyle w:val="NoSpacing"/>
-      </w:pPr>
-      <w:proofErr w:type="gramStart"/>
-      <w:r>
-        <w:t>percent[</w:t>
-      </w:r>
-      <w:proofErr w:type="gramEnd"/>
-      <w:r>
-        <w:t>1] = 78.81;</w:t>
-      </w:r>
-    </w:p>
-    <w:p>
-      <w:pPr>
-        <w:pStyle w:val="NoSpacing"/>
-      </w:pPr>
-      <w:proofErr w:type="gramStart"/>
-      <w:r>
-        <w:t>percent[</w:t>
-      </w:r>
-      <w:proofErr w:type="gramEnd"/>
-      <w:r>
-        <w:t>2] = 61.89;</w:t>
-      </w:r>
-    </w:p>
-    <w:p>
-      <w:pPr>
-        <w:pStyle w:val="NoSpacing"/>
-      </w:pPr>
-      <w:proofErr w:type="gramStart"/>
-      <w:r>
-        <w:t>percent[</w:t>
-      </w:r>
-      <w:proofErr w:type="gramEnd"/>
-      <w:r>
-        <w:t>3] = 77.12;</w:t>
-      </w:r>
-    </w:p>
-    <w:p>
-      <w:pPr>
-        <w:pStyle w:val="NoSpacing"/>
-      </w:pPr>
-      <w:proofErr w:type="gramStart"/>
-      <w:r>
-        <w:t>percent[</w:t>
-      </w:r>
-      <w:proofErr w:type="gramEnd"/>
-      <w:r>
-        <w:t>4] = 65.32;</w:t>
-      </w:r>
-    </w:p>
-    <w:p>
-      <w:pPr>
-        <w:pStyle w:val="NoSpacing"/>
-      </w:pPr>
-      <w:proofErr w:type="gramStart"/>
-      <w:r>
-        <w:t>percent[</w:t>
-      </w:r>
-      <w:proofErr w:type="gramEnd"/>
-      <w:r>
-        <w:t>5] = 56.22;</w:t>
+      <w:r>
+        <w:t>percent[0] = 88.99; // initialization</w:t>
+      </w:r>
+    </w:p>
+    <w:p>
+      <w:pPr>
+        <w:pStyle w:val="NoSpacing"/>
+      </w:pPr>
+      <w:r>
+        <w:t>percent[1] = 78.81;</w:t>
+      </w:r>
+    </w:p>
+    <w:p>
+      <w:pPr>
+        <w:pStyle w:val="NoSpacing"/>
+      </w:pPr>
+      <w:r>
+        <w:t>percent[2] = 61.89;</w:t>
+      </w:r>
+    </w:p>
+    <w:p>
+      <w:pPr>
+        <w:pStyle w:val="NoSpacing"/>
+      </w:pPr>
+      <w:r>
+        <w:t>percent[3] = 77.12;</w:t>
+      </w:r>
+    </w:p>
+    <w:p>
+      <w:pPr>
+        <w:pStyle w:val="NoSpacing"/>
+      </w:pPr>
+      <w:r>
+        <w:t>percent[4] = 65.32;</w:t>
+      </w:r>
+    </w:p>
+    <w:p>
+      <w:pPr>
+        <w:pStyle w:val="NoSpacing"/>
+      </w:pPr>
+      <w:r>
+        <w:t>percent[5] = 56.22;</w:t>
       </w:r>
     </w:p>
     <w:p>
@@ -13540,251 +12784,214 @@
         <w:t>double</w:t>
       </w:r>
       <w:r>
+        <w:t xml:space="preserve"> percent[] = new double[] {88.99, 78.81, 61.89, 77.12, 65.32, 56.22};</w:t>
+      </w:r>
+    </w:p>
+    <w:p>
+      <w:pPr>
+        <w:pStyle w:val="NoSpacing"/>
+      </w:pPr>
+    </w:p>
+    <w:p>
+      <w:pPr>
+        <w:pStyle w:val="NoSpacing"/>
+        <w:numPr>
+          <w:ilvl w:val="0"/>
+          <w:numId w:val="30"/>
+        </w:numPr>
+      </w:pPr>
+    </w:p>
+    <w:p>
+      <w:pPr>
+        <w:pStyle w:val="NoSpacing"/>
+      </w:pPr>
+      <w:r>
+        <w:t>double</w:t>
+      </w:r>
+      <w:r>
+        <w:t xml:space="preserve"> percent[] = {88.99, 78.81, 61.89, 77.12, 65.32, 56.22};</w:t>
+      </w:r>
+    </w:p>
+    <w:p/>
+    <w:p>
+      <w:r>
+        <w:rPr>
+          <w:b/>
+          <w:bCs/>
+          <w:u w:val="single"/>
+        </w:rPr>
+        <w:t>2-D Array</w:t>
+      </w:r>
+    </w:p>
+    <w:p>
+      <w:pPr>
+        <w:pStyle w:val="NoSpacing"/>
+        <w:numPr>
+          <w:ilvl w:val="0"/>
+          <w:numId w:val="29"/>
+        </w:numPr>
+      </w:pPr>
+      <w:r>
+        <w:t>Can store a data in the form of row and column.</w:t>
+      </w:r>
+    </w:p>
+    <w:p>
+      <w:pPr>
+        <w:pStyle w:val="NoSpacing"/>
+        <w:numPr>
+          <w:ilvl w:val="0"/>
+          <w:numId w:val="29"/>
+        </w:numPr>
+      </w:pPr>
+      <w:r>
+        <w:t>It is also known as matrix.</w:t>
+      </w:r>
+    </w:p>
+    <w:p>
+      <w:pPr>
+        <w:pStyle w:val="NoSpacing"/>
+        <w:numPr>
+          <w:ilvl w:val="0"/>
+          <w:numId w:val="29"/>
+        </w:numPr>
+      </w:pPr>
+      <w:r>
+        <w:t>Here, length function returns the total number of rows in array.</w:t>
+      </w:r>
+    </w:p>
+    <w:p>
+      <w:pPr>
+        <w:pStyle w:val="NoSpacing"/>
+        <w:ind w:left="720"/>
+        <w:rPr>
+          <w:b/>
+          <w:bCs/>
+        </w:rPr>
+      </w:pPr>
+      <w:proofErr w:type="spellStart"/>
+      <w:r>
+        <w:rPr>
+          <w:b/>
+          <w:bCs/>
+        </w:rPr>
+        <w:t>array.lengh</w:t>
+      </w:r>
+      <w:proofErr w:type="spellEnd"/>
+      <w:r>
+        <w:rPr>
+          <w:b/>
+          <w:bCs/>
+        </w:rPr>
+        <w:t xml:space="preserve"> : return the total number of rows</w:t>
+      </w:r>
+    </w:p>
+    <w:p>
+      <w:pPr>
+        <w:pStyle w:val="NoSpacing"/>
+        <w:ind w:left="720"/>
+        <w:rPr>
+          <w:b/>
+          <w:bCs/>
+        </w:rPr>
+      </w:pPr>
+      <w:r>
+        <w:rPr>
+          <w:b/>
+          <w:bCs/>
+        </w:rPr>
+        <w:t>array[</w:t>
+      </w:r>
+      <w:proofErr w:type="spellStart"/>
+      <w:r>
+        <w:rPr>
+          <w:b/>
+          <w:bCs/>
+        </w:rPr>
+        <w:t>row_index</w:t>
+      </w:r>
+      <w:proofErr w:type="spellEnd"/>
+      <w:r>
+        <w:rPr>
+          <w:b/>
+          <w:bCs/>
+        </w:rPr>
+        <w:t>].length : return the total number of values in a row</w:t>
+      </w:r>
+    </w:p>
+    <w:p>
+      <w:pPr>
+        <w:pStyle w:val="NoSpacing"/>
+        <w:numPr>
+          <w:ilvl w:val="0"/>
+          <w:numId w:val="29"/>
+        </w:numPr>
+      </w:pPr>
+      <w:r>
+        <w:t>Syntax:</w:t>
+      </w:r>
+    </w:p>
+    <w:p>
+      <w:pPr>
+        <w:pStyle w:val="NoSpacing"/>
+        <w:ind w:firstLine="720"/>
+        <w:rPr>
+          <w:b/>
+          <w:bCs/>
+        </w:rPr>
+      </w:pPr>
+      <w:r>
+        <w:rPr>
+          <w:b/>
+          <w:bCs/>
+        </w:rPr>
+        <w:t>Array Declaration</w:t>
+      </w:r>
+    </w:p>
+    <w:p>
+      <w:pPr>
+        <w:pStyle w:val="NoSpacing"/>
+        <w:ind w:firstLine="720"/>
+        <w:rPr>
+          <w:b/>
+          <w:bCs/>
+        </w:rPr>
+      </w:pPr>
+      <w:r>
+        <w:tab/>
+      </w:r>
+      <w:proofErr w:type="spellStart"/>
+      <w:r>
+        <w:rPr>
+          <w:b/>
+          <w:bCs/>
+          <w:highlight w:val="yellow"/>
+        </w:rPr>
+        <w:t>DataType</w:t>
+      </w:r>
+      <w:proofErr w:type="spellEnd"/>
+      <w:r>
+        <w:rPr>
+          <w:b/>
+          <w:bCs/>
+          <w:highlight w:val="yellow"/>
+        </w:rPr>
         <w:t xml:space="preserve"> </w:t>
       </w:r>
-      <w:proofErr w:type="gramStart"/>
-      <w:r>
-        <w:t>percent[</w:t>
-      </w:r>
-      <w:proofErr w:type="gramEnd"/>
-      <w:r>
-        <w:t>] = new double[] {88.99, 78.81, 61.89, 77.12, 65.32, 56.22};</w:t>
-      </w:r>
-    </w:p>
-    <w:p>
-      <w:pPr>
-        <w:pStyle w:val="NoSpacing"/>
-      </w:pPr>
-    </w:p>
-    <w:p>
-      <w:pPr>
-        <w:pStyle w:val="NoSpacing"/>
-        <w:numPr>
-          <w:ilvl w:val="0"/>
-          <w:numId w:val="30"/>
-        </w:numPr>
-      </w:pPr>
-    </w:p>
-    <w:p>
-      <w:pPr>
-        <w:pStyle w:val="NoSpacing"/>
-      </w:pPr>
-      <w:r>
-        <w:t>double</w:t>
-      </w:r>
-      <w:r>
-        <w:t xml:space="preserve"> </w:t>
-      </w:r>
-      <w:proofErr w:type="gramStart"/>
-      <w:r>
-        <w:t>percent[</w:t>
-      </w:r>
-      <w:proofErr w:type="gramEnd"/>
-      <w:r>
-        <w:t>] = {88.99, 78.81, 61.89, 77.12, 65.32, 56.22};</w:t>
-      </w:r>
-    </w:p>
-    <w:p/>
-    <w:p>
-      <w:r>
-        <w:rPr>
-          <w:b/>
-          <w:bCs/>
-          <w:u w:val="single"/>
-        </w:rPr>
-        <w:t>2-D Array</w:t>
-      </w:r>
-    </w:p>
-    <w:p>
-      <w:pPr>
-        <w:pStyle w:val="NoSpacing"/>
-        <w:numPr>
-          <w:ilvl w:val="0"/>
-          <w:numId w:val="29"/>
-        </w:numPr>
-      </w:pPr>
-      <w:r>
-        <w:t>Can store a data in the form of row and column.</w:t>
-      </w:r>
-    </w:p>
-    <w:p>
-      <w:pPr>
-        <w:pStyle w:val="NoSpacing"/>
-        <w:numPr>
-          <w:ilvl w:val="0"/>
-          <w:numId w:val="29"/>
-        </w:numPr>
-      </w:pPr>
-      <w:r>
-        <w:t>It is also known as matrix.</w:t>
-      </w:r>
-    </w:p>
-    <w:p>
-      <w:pPr>
-        <w:pStyle w:val="NoSpacing"/>
-        <w:numPr>
-          <w:ilvl w:val="0"/>
-          <w:numId w:val="29"/>
-        </w:numPr>
-      </w:pPr>
-      <w:r>
-        <w:t>Here, length function returns the total number of rows in array.</w:t>
-      </w:r>
-    </w:p>
-    <w:p>
-      <w:pPr>
-        <w:pStyle w:val="NoSpacing"/>
-        <w:ind w:left="720"/>
-        <w:rPr>
-          <w:b/>
-          <w:bCs/>
-        </w:rPr>
-      </w:pPr>
-      <w:proofErr w:type="spellStart"/>
-      <w:proofErr w:type="gramStart"/>
-      <w:r>
-        <w:rPr>
-          <w:b/>
-          <w:bCs/>
-        </w:rPr>
-        <w:t>array.lengh</w:t>
-      </w:r>
-      <w:proofErr w:type="spellEnd"/>
-      <w:proofErr w:type="gramEnd"/>
-      <w:r>
-        <w:rPr>
-          <w:b/>
-          <w:bCs/>
-        </w:rPr>
-        <w:t xml:space="preserve"> : return the total number of rows</w:t>
-      </w:r>
-    </w:p>
-    <w:p>
-      <w:pPr>
-        <w:pStyle w:val="NoSpacing"/>
-        <w:ind w:left="720"/>
-        <w:rPr>
-          <w:b/>
-          <w:bCs/>
-        </w:rPr>
-      </w:pPr>
-      <w:r>
-        <w:rPr>
-          <w:b/>
-          <w:bCs/>
-        </w:rPr>
-        <w:t>array[</w:t>
-      </w:r>
-      <w:proofErr w:type="spellStart"/>
-      <w:r>
-        <w:rPr>
-          <w:b/>
-          <w:bCs/>
-        </w:rPr>
-        <w:t>row_index</w:t>
-      </w:r>
-      <w:proofErr w:type="spellEnd"/>
-      <w:proofErr w:type="gramStart"/>
-      <w:r>
-        <w:rPr>
-          <w:b/>
-          <w:bCs/>
-        </w:rPr>
-        <w:t>].length</w:t>
-      </w:r>
-      <w:proofErr w:type="gramEnd"/>
-      <w:r>
-        <w:rPr>
-          <w:b/>
-          <w:bCs/>
-        </w:rPr>
-        <w:t xml:space="preserve"> : return the total number of values in a row</w:t>
-      </w:r>
-    </w:p>
-    <w:p>
-      <w:pPr>
-        <w:pStyle w:val="NoSpacing"/>
-        <w:numPr>
-          <w:ilvl w:val="0"/>
-          <w:numId w:val="29"/>
-        </w:numPr>
-      </w:pPr>
-      <w:r>
-        <w:t>Syntax:</w:t>
-      </w:r>
-    </w:p>
-    <w:p>
-      <w:pPr>
-        <w:pStyle w:val="NoSpacing"/>
-        <w:ind w:firstLine="720"/>
-        <w:rPr>
-          <w:b/>
-          <w:bCs/>
-        </w:rPr>
-      </w:pPr>
-      <w:r>
-        <w:rPr>
-          <w:b/>
-          <w:bCs/>
-        </w:rPr>
-        <w:t>Array Declaration</w:t>
-      </w:r>
-    </w:p>
-    <w:p>
-      <w:pPr>
-        <w:pStyle w:val="NoSpacing"/>
-        <w:ind w:firstLine="720"/>
-        <w:rPr>
-          <w:b/>
-          <w:bCs/>
-        </w:rPr>
-      </w:pPr>
-      <w:r>
-        <w:tab/>
-      </w:r>
-      <w:proofErr w:type="spellStart"/>
       <w:r>
         <w:rPr>
           <w:b/>
           <w:bCs/>
           <w:highlight w:val="yellow"/>
         </w:rPr>
-        <w:t>DataType</w:t>
-      </w:r>
-      <w:proofErr w:type="spellEnd"/>
+        <w:t>identifier</w:t>
+      </w:r>
       <w:r>
         <w:rPr>
           <w:b/>
           <w:bCs/>
           <w:highlight w:val="yellow"/>
         </w:rPr>
-        <w:t xml:space="preserve"> </w:t>
-      </w:r>
-      <w:proofErr w:type="gramStart"/>
-      <w:r>
-        <w:rPr>
-          <w:b/>
-          <w:bCs/>
-          <w:highlight w:val="yellow"/>
-        </w:rPr>
-        <w:t>identifier</w:t>
-      </w:r>
-      <w:r>
-        <w:rPr>
-          <w:b/>
-          <w:bCs/>
-          <w:highlight w:val="yellow"/>
-        </w:rPr>
-        <w:t>[</w:t>
-      </w:r>
-      <w:proofErr w:type="gramEnd"/>
-      <w:r>
-        <w:rPr>
-          <w:b/>
-          <w:bCs/>
-          <w:highlight w:val="yellow"/>
-        </w:rPr>
-        <w:t>][]</w:t>
+        <w:t>[][]</w:t>
       </w:r>
       <w:r>
         <w:rPr>
@@ -13854,7 +13061,6 @@
         <w:t xml:space="preserve"> </w:t>
       </w:r>
       <w:proofErr w:type="spellStart"/>
-      <w:proofErr w:type="gramStart"/>
       <w:r>
         <w:rPr>
           <w:b/>
@@ -13873,7 +13079,6 @@
         <w:t>[</w:t>
       </w:r>
       <w:proofErr w:type="spellStart"/>
-      <w:proofErr w:type="gramEnd"/>
       <w:r>
         <w:rPr>
           <w:b/>
@@ -14006,7 +13211,6 @@
         </w:rPr>
         <w:t>row_</w:t>
       </w:r>
-      <w:proofErr w:type="gramStart"/>
       <w:r>
         <w:rPr>
           <w:b/>
@@ -14034,7 +13238,6 @@
         <w:t>[</w:t>
       </w:r>
       <w:proofErr w:type="spellStart"/>
-      <w:proofErr w:type="gramEnd"/>
       <w:r>
         <w:rPr>
           <w:b/>
@@ -14147,25 +13350,26 @@
           <w:sz w:val="32"/>
           <w:szCs w:val="32"/>
         </w:rPr>
-        <w:t xml:space="preserve">double </w:t>
-      </w:r>
-      <w:proofErr w:type="gramStart"/>
-      <w:r>
+        <w:t>double percent[][];</w:t>
+      </w:r>
+    </w:p>
+    <w:p>
+      <w:pPr>
+        <w:pStyle w:val="NoSpacing"/>
+        <w:ind w:left="720"/>
         <w:rPr>
           <w:bCs/>
           <w:sz w:val="32"/>
           <w:szCs w:val="32"/>
         </w:rPr>
-        <w:t>percent[</w:t>
-      </w:r>
-      <w:proofErr w:type="gramEnd"/>
+      </w:pPr>
       <w:r>
         <w:rPr>
           <w:bCs/>
           <w:sz w:val="32"/>
           <w:szCs w:val="32"/>
         </w:rPr>
-        <w:t>][];</w:t>
+        <w:t>percent = new double[3][6];</w:t>
       </w:r>
     </w:p>
     <w:p>
@@ -14184,25 +13388,26 @@
           <w:sz w:val="32"/>
           <w:szCs w:val="32"/>
         </w:rPr>
-        <w:t xml:space="preserve">percent = new </w:t>
-      </w:r>
-      <w:proofErr w:type="gramStart"/>
-      <w:r>
+        <w:t>percent[0][0] = 66.77;</w:t>
+      </w:r>
+    </w:p>
+    <w:p>
+      <w:pPr>
+        <w:pStyle w:val="NoSpacing"/>
+        <w:ind w:left="720"/>
         <w:rPr>
           <w:bCs/>
           <w:sz w:val="32"/>
           <w:szCs w:val="32"/>
         </w:rPr>
-        <w:t>double[</w:t>
-      </w:r>
-      <w:proofErr w:type="gramEnd"/>
+      </w:pPr>
       <w:r>
         <w:rPr>
           <w:bCs/>
           <w:sz w:val="32"/>
           <w:szCs w:val="32"/>
         </w:rPr>
-        <w:t>3][6];</w:t>
+        <w:t>percent[1][2] = 77.0;</w:t>
       </w:r>
     </w:p>
     <w:p>
@@ -14215,306 +13420,302 @@
           <w:szCs w:val="32"/>
         </w:rPr>
       </w:pPr>
-      <w:proofErr w:type="gramStart"/>
       <w:r>
         <w:rPr>
           <w:bCs/>
           <w:sz w:val="32"/>
           <w:szCs w:val="32"/>
         </w:rPr>
-        <w:t>percent[</w:t>
-      </w:r>
-      <w:proofErr w:type="gramEnd"/>
-      <w:r>
+        <w:t>percent[2][4] = 81.2;</w:t>
+      </w:r>
+    </w:p>
+    <w:p>
+      <w:pPr>
+        <w:pStyle w:val="NoSpacing"/>
         <w:rPr>
           <w:bCs/>
           <w:sz w:val="32"/>
           <w:szCs w:val="32"/>
         </w:rPr>
-        <w:t>0][0] = 66.77;</w:t>
-      </w:r>
-    </w:p>
-    <w:p>
-      <w:pPr>
-        <w:pStyle w:val="NoSpacing"/>
-        <w:ind w:left="720"/>
+      </w:pPr>
+    </w:p>
+    <w:p>
+      <w:pPr>
+        <w:pStyle w:val="NoSpacing"/>
+        <w:numPr>
+          <w:ilvl w:val="0"/>
+          <w:numId w:val="31"/>
+        </w:numPr>
         <w:rPr>
           <w:bCs/>
           <w:sz w:val="32"/>
           <w:szCs w:val="32"/>
         </w:rPr>
       </w:pPr>
-      <w:proofErr w:type="gramStart"/>
-      <w:r>
+    </w:p>
+    <w:p>
+      <w:pPr>
+        <w:pStyle w:val="NoSpacing"/>
+        <w:ind w:left="720"/>
         <w:rPr>
           <w:bCs/>
           <w:sz w:val="32"/>
           <w:szCs w:val="32"/>
         </w:rPr>
-        <w:t>percent[</w:t>
-      </w:r>
-      <w:proofErr w:type="gramEnd"/>
+      </w:pPr>
       <w:r>
         <w:rPr>
           <w:bCs/>
           <w:sz w:val="32"/>
           <w:szCs w:val="32"/>
         </w:rPr>
-        <w:t>1][2] = 77.0;</w:t>
-      </w:r>
-    </w:p>
-    <w:p>
-      <w:pPr>
-        <w:pStyle w:val="NoSpacing"/>
-        <w:ind w:left="720"/>
+        <w:t>double percent[][]</w:t>
+      </w:r>
+      <w:r>
         <w:rPr>
           <w:bCs/>
           <w:sz w:val="32"/>
           <w:szCs w:val="32"/>
         </w:rPr>
-      </w:pPr>
-      <w:proofErr w:type="gramStart"/>
+        <w:t xml:space="preserve"> </w:t>
+      </w:r>
       <w:r>
         <w:rPr>
           <w:bCs/>
           <w:sz w:val="32"/>
           <w:szCs w:val="32"/>
         </w:rPr>
-        <w:t>percent[</w:t>
-      </w:r>
-      <w:proofErr w:type="gramEnd"/>
-      <w:r>
+        <w:t>= new double[3][6];</w:t>
+      </w:r>
+    </w:p>
+    <w:p>
+      <w:pPr>
+        <w:pStyle w:val="NoSpacing"/>
+        <w:ind w:left="720"/>
         <w:rPr>
           <w:bCs/>
           <w:sz w:val="32"/>
           <w:szCs w:val="32"/>
         </w:rPr>
-        <w:t>2][4] = 81.2;</w:t>
-      </w:r>
-    </w:p>
-    <w:p>
-      <w:pPr>
-        <w:pStyle w:val="NoSpacing"/>
+      </w:pPr>
+      <w:r>
         <w:rPr>
           <w:bCs/>
           <w:sz w:val="32"/>
           <w:szCs w:val="32"/>
         </w:rPr>
-      </w:pPr>
-    </w:p>
-    <w:p>
-      <w:pPr>
-        <w:pStyle w:val="NoSpacing"/>
-        <w:numPr>
-          <w:ilvl w:val="0"/>
-          <w:numId w:val="31"/>
-        </w:numPr>
+        <w:t>percent[0][0] = 66.77;</w:t>
+      </w:r>
+    </w:p>
+    <w:p>
+      <w:pPr>
+        <w:pStyle w:val="NoSpacing"/>
+        <w:ind w:left="720"/>
         <w:rPr>
           <w:bCs/>
           <w:sz w:val="32"/>
           <w:szCs w:val="32"/>
         </w:rPr>
       </w:pPr>
-    </w:p>
-    <w:p>
-      <w:pPr>
-        <w:pStyle w:val="NoSpacing"/>
-        <w:ind w:left="720"/>
+      <w:r>
         <w:rPr>
           <w:bCs/>
           <w:sz w:val="32"/>
           <w:szCs w:val="32"/>
         </w:rPr>
-      </w:pPr>
-      <w:r>
+        <w:t>percent[1][2] = 77.0;</w:t>
+      </w:r>
+    </w:p>
+    <w:p>
+      <w:pPr>
+        <w:pStyle w:val="NoSpacing"/>
+        <w:ind w:left="720"/>
         <w:rPr>
           <w:bCs/>
           <w:sz w:val="32"/>
           <w:szCs w:val="32"/>
         </w:rPr>
-        <w:t xml:space="preserve">double </w:t>
-      </w:r>
-      <w:proofErr w:type="gramStart"/>
+      </w:pPr>
       <w:r>
         <w:rPr>
           <w:bCs/>
           <w:sz w:val="32"/>
           <w:szCs w:val="32"/>
         </w:rPr>
-        <w:t>percent[</w:t>
-      </w:r>
-      <w:proofErr w:type="gramEnd"/>
-      <w:r>
+        <w:t>percent[2][4] = 81.2;</w:t>
+      </w:r>
+    </w:p>
+    <w:p>
+      <w:pPr>
+        <w:pStyle w:val="NoSpacing"/>
         <w:rPr>
           <w:bCs/>
           <w:sz w:val="32"/>
           <w:szCs w:val="32"/>
         </w:rPr>
-        <w:t>][]</w:t>
-      </w:r>
-      <w:r>
+      </w:pPr>
+    </w:p>
+    <w:p>
+      <w:pPr>
+        <w:pStyle w:val="NoSpacing"/>
+        <w:numPr>
+          <w:ilvl w:val="0"/>
+          <w:numId w:val="31"/>
+        </w:numPr>
         <w:rPr>
           <w:bCs/>
           <w:sz w:val="32"/>
           <w:szCs w:val="32"/>
         </w:rPr>
-        <w:t xml:space="preserve"> </w:t>
-      </w:r>
-      <w:r>
+      </w:pPr>
+    </w:p>
+    <w:p>
+      <w:pPr>
+        <w:pStyle w:val="NoSpacing"/>
+        <w:ind w:left="720"/>
         <w:rPr>
           <w:bCs/>
           <w:sz w:val="32"/>
           <w:szCs w:val="32"/>
         </w:rPr>
-        <w:t>= new double[3][6];</w:t>
-      </w:r>
-    </w:p>
-    <w:p>
-      <w:pPr>
-        <w:pStyle w:val="NoSpacing"/>
-        <w:ind w:left="720"/>
+      </w:pPr>
+      <w:r>
         <w:rPr>
           <w:bCs/>
           <w:sz w:val="32"/>
           <w:szCs w:val="32"/>
         </w:rPr>
-      </w:pPr>
-      <w:proofErr w:type="gramStart"/>
+        <w:t>double percent[][]</w:t>
+      </w:r>
       <w:r>
         <w:rPr>
           <w:bCs/>
           <w:sz w:val="32"/>
           <w:szCs w:val="32"/>
         </w:rPr>
-        <w:t>percent[</w:t>
-      </w:r>
-      <w:proofErr w:type="gramEnd"/>
+        <w:t xml:space="preserve"> </w:t>
+      </w:r>
       <w:r>
         <w:rPr>
           <w:bCs/>
           <w:sz w:val="32"/>
           <w:szCs w:val="32"/>
         </w:rPr>
-        <w:t>0][0] = 66.77;</w:t>
-      </w:r>
-    </w:p>
-    <w:p>
-      <w:pPr>
-        <w:pStyle w:val="NoSpacing"/>
-        <w:ind w:left="720"/>
+        <w:t>= new double[][]</w:t>
+      </w:r>
+      <w:r>
         <w:rPr>
           <w:bCs/>
           <w:sz w:val="32"/>
           <w:szCs w:val="32"/>
         </w:rPr>
-      </w:pPr>
-      <w:proofErr w:type="gramStart"/>
+        <w:t xml:space="preserve"> {</w:t>
+      </w:r>
       <w:r>
         <w:rPr>
           <w:bCs/>
           <w:sz w:val="32"/>
           <w:szCs w:val="32"/>
         </w:rPr>
-        <w:t>percent[</w:t>
-      </w:r>
-      <w:proofErr w:type="gramEnd"/>
+        <w:t xml:space="preserve"> </w:t>
+      </w:r>
       <w:r>
         <w:rPr>
           <w:bCs/>
           <w:sz w:val="32"/>
           <w:szCs w:val="32"/>
         </w:rPr>
-        <w:t>1][2] = 77.0;</w:t>
-      </w:r>
-    </w:p>
-    <w:p>
-      <w:pPr>
-        <w:pStyle w:val="NoSpacing"/>
-        <w:ind w:left="720"/>
+        <w:tab/>
+        <w:t xml:space="preserve">{34,54,65,65,34,65}, </w:t>
+      </w:r>
+    </w:p>
+    <w:p>
+      <w:pPr>
+        <w:pStyle w:val="NoSpacing"/>
+        <w:ind w:left="5040" w:firstLine="720"/>
         <w:rPr>
           <w:bCs/>
           <w:sz w:val="32"/>
           <w:szCs w:val="32"/>
         </w:rPr>
       </w:pPr>
-      <w:proofErr w:type="gramStart"/>
       <w:r>
         <w:rPr>
           <w:bCs/>
           <w:sz w:val="32"/>
           <w:szCs w:val="32"/>
         </w:rPr>
-        <w:t>percent[</w:t>
-      </w:r>
-      <w:proofErr w:type="gramEnd"/>
-      <w:r>
+        <w:t xml:space="preserve">{43,45,56,65,67,87}, </w:t>
+      </w:r>
+    </w:p>
+    <w:p>
+      <w:pPr>
+        <w:pStyle w:val="NoSpacing"/>
+        <w:ind w:left="5760"/>
         <w:rPr>
           <w:bCs/>
           <w:sz w:val="32"/>
           <w:szCs w:val="32"/>
         </w:rPr>
-        <w:t>2][4] = 81.2;</w:t>
-      </w:r>
-    </w:p>
-    <w:p>
-      <w:pPr>
-        <w:pStyle w:val="NoSpacing"/>
+      </w:pPr>
+      <w:r>
         <w:rPr>
           <w:bCs/>
           <w:sz w:val="32"/>
           <w:szCs w:val="32"/>
         </w:rPr>
-      </w:pPr>
-    </w:p>
-    <w:p>
-      <w:pPr>
-        <w:pStyle w:val="NoSpacing"/>
-        <w:numPr>
-          <w:ilvl w:val="0"/>
-          <w:numId w:val="31"/>
-        </w:numPr>
+        <w:t xml:space="preserve">{76,54,76,43,76,34} </w:t>
+      </w:r>
+      <w:r>
         <w:rPr>
           <w:bCs/>
           <w:sz w:val="32"/>
           <w:szCs w:val="32"/>
         </w:rPr>
-      </w:pPr>
-    </w:p>
-    <w:p>
-      <w:pPr>
-        <w:pStyle w:val="NoSpacing"/>
-        <w:ind w:left="720"/>
+        <w:t>};</w:t>
+      </w:r>
+    </w:p>
+    <w:p>
+      <w:pPr>
+        <w:pStyle w:val="NoSpacing"/>
         <w:rPr>
           <w:bCs/>
           <w:sz w:val="32"/>
           <w:szCs w:val="32"/>
         </w:rPr>
       </w:pPr>
-      <w:r>
+    </w:p>
+    <w:p>
+      <w:pPr>
+        <w:pStyle w:val="NoSpacing"/>
+        <w:numPr>
+          <w:ilvl w:val="0"/>
+          <w:numId w:val="31"/>
+        </w:numPr>
         <w:rPr>
           <w:bCs/>
           <w:sz w:val="32"/>
           <w:szCs w:val="32"/>
         </w:rPr>
-        <w:t xml:space="preserve">double </w:t>
-      </w:r>
-      <w:proofErr w:type="gramStart"/>
-      <w:r>
+      </w:pPr>
+    </w:p>
+    <w:p>
+      <w:pPr>
+        <w:pStyle w:val="NoSpacing"/>
+        <w:ind w:left="720"/>
         <w:rPr>
           <w:bCs/>
           <w:sz w:val="32"/>
           <w:szCs w:val="32"/>
         </w:rPr>
-        <w:t>percent[</w:t>
-      </w:r>
-      <w:proofErr w:type="gramEnd"/>
+      </w:pPr>
       <w:r>
         <w:rPr>
           <w:bCs/>
           <w:sz w:val="32"/>
           <w:szCs w:val="32"/>
         </w:rPr>
-        <w:t>][]</w:t>
+        <w:t>double percent[][]</w:t>
       </w:r>
       <w:r>
         <w:rPr>
@@ -14530,7 +13731,7 @@
           <w:sz w:val="32"/>
           <w:szCs w:val="32"/>
         </w:rPr>
-        <w:t>= new double[][]</w:t>
+        <w:t xml:space="preserve">= </w:t>
       </w:r>
       <w:r>
         <w:rPr>
@@ -14538,7 +13739,7 @@
           <w:sz w:val="32"/>
           <w:szCs w:val="32"/>
         </w:rPr>
-        <w:t xml:space="preserve"> {</w:t>
+        <w:t xml:space="preserve">{ </w:t>
       </w:r>
       <w:r>
         <w:rPr>
@@ -14546,372 +13747,365 @@
           <w:sz w:val="32"/>
           <w:szCs w:val="32"/>
         </w:rPr>
-        <w:t xml:space="preserve"> </w:t>
-      </w:r>
-      <w:r>
+        <w:tab/>
+        <w:t xml:space="preserve">{34,54,65,65,34,65}, </w:t>
+      </w:r>
+    </w:p>
+    <w:p>
+      <w:pPr>
+        <w:pStyle w:val="NoSpacing"/>
+        <w:ind w:left="2880" w:firstLine="720"/>
         <w:rPr>
           <w:bCs/>
           <w:sz w:val="32"/>
           <w:szCs w:val="32"/>
         </w:rPr>
-        <w:tab/>
-        <w:t xml:space="preserve">{34,54,65,65,34,65}, </w:t>
-      </w:r>
-    </w:p>
-    <w:p>
-      <w:pPr>
-        <w:pStyle w:val="NoSpacing"/>
-        <w:ind w:left="5040" w:firstLine="720"/>
+      </w:pPr>
+      <w:r>
         <w:rPr>
           <w:bCs/>
           <w:sz w:val="32"/>
           <w:szCs w:val="32"/>
         </w:rPr>
-      </w:pPr>
-      <w:r>
+        <w:t xml:space="preserve">{43,45,56,65,67,87}, </w:t>
+      </w:r>
+    </w:p>
+    <w:p>
+      <w:pPr>
+        <w:pStyle w:val="NoSpacing"/>
+        <w:ind w:left="2880" w:firstLine="720"/>
         <w:rPr>
           <w:bCs/>
           <w:sz w:val="32"/>
           <w:szCs w:val="32"/>
         </w:rPr>
-        <w:t xml:space="preserve">{43,45,56,65,67,87}, </w:t>
-      </w:r>
-    </w:p>
-    <w:p>
-      <w:pPr>
-        <w:pStyle w:val="NoSpacing"/>
-        <w:ind w:left="5760"/>
+      </w:pPr>
+      <w:r>
         <w:rPr>
           <w:bCs/>
           <w:sz w:val="32"/>
           <w:szCs w:val="32"/>
         </w:rPr>
-      </w:pPr>
-      <w:r>
+        <w:t>{76,54,76,43,76,34} };</w:t>
+      </w:r>
+    </w:p>
+    <w:p>
+      <w:pPr>
+        <w:pStyle w:val="NoSpacing"/>
         <w:rPr>
           <w:bCs/>
           <w:sz w:val="32"/>
           <w:szCs w:val="32"/>
         </w:rPr>
-        <w:t>{76,54,76,43,76,34</w:t>
-      </w:r>
-      <w:proofErr w:type="gramStart"/>
-      <w:r>
+      </w:pPr>
+    </w:p>
+    <w:p>
+      <w:pPr>
+        <w:pStyle w:val="NoSpacing"/>
         <w:rPr>
           <w:bCs/>
           <w:sz w:val="32"/>
           <w:szCs w:val="32"/>
         </w:rPr>
-        <w:t xml:space="preserve">} </w:t>
-      </w:r>
-      <w:r>
-        <w:rPr>
-          <w:bCs/>
+      </w:pPr>
+    </w:p>
+    <w:p>
+      <w:pPr>
+        <w:rPr>
+          <w:b/>
           <w:sz w:val="32"/>
           <w:szCs w:val="32"/>
-        </w:rPr>
-        <w:t>}</w:t>
-      </w:r>
-      <w:proofErr w:type="gramEnd"/>
-      <w:r>
-        <w:rPr>
-          <w:bCs/>
+          <w:u w:val="single"/>
+        </w:rPr>
+      </w:pPr>
+      <w:r>
+        <w:rPr>
+          <w:b/>
           <w:sz w:val="32"/>
           <w:szCs w:val="32"/>
-        </w:rPr>
-        <w:t>;</w:t>
-      </w:r>
-    </w:p>
-    <w:p>
-      <w:pPr>
-        <w:pStyle w:val="NoSpacing"/>
-        <w:rPr>
-          <w:bCs/>
+          <w:u w:val="single"/>
+        </w:rPr>
+        <w:br w:type="page"/>
+      </w:r>
+    </w:p>
+    <w:p>
+      <w:pPr>
+        <w:pStyle w:val="NoSpacing"/>
+        <w:rPr>
+          <w:b/>
           <w:sz w:val="32"/>
           <w:szCs w:val="32"/>
-        </w:rPr>
-      </w:pPr>
-    </w:p>
-    <w:p>
-      <w:pPr>
-        <w:pStyle w:val="NoSpacing"/>
-        <w:numPr>
-          <w:ilvl w:val="0"/>
-          <w:numId w:val="31"/>
-        </w:numPr>
-        <w:rPr>
-          <w:bCs/>
+          <w:u w:val="single"/>
+        </w:rPr>
+      </w:pPr>
+      <w:r>
+        <w:rPr>
+          <w:b/>
           <w:sz w:val="32"/>
           <w:szCs w:val="32"/>
-        </w:rPr>
-      </w:pPr>
-    </w:p>
-    <w:p>
-      <w:pPr>
-        <w:pStyle w:val="NoSpacing"/>
-        <w:ind w:left="720"/>
-        <w:rPr>
-          <w:bCs/>
+          <w:u w:val="single"/>
+        </w:rPr>
+        <w:lastRenderedPageBreak/>
+        <w:t>Multi-</w:t>
+      </w:r>
+      <w:r>
+        <w:rPr>
+          <w:b/>
           <w:sz w:val="32"/>
           <w:szCs w:val="32"/>
-        </w:rPr>
-      </w:pPr>
-      <w:r>
-        <w:rPr>
-          <w:bCs/>
+          <w:u w:val="single"/>
+        </w:rPr>
+        <w:t>dimensional</w:t>
+      </w:r>
+      <w:r>
+        <w:rPr>
+          <w:b/>
           <w:sz w:val="32"/>
           <w:szCs w:val="32"/>
-        </w:rPr>
-        <w:t xml:space="preserve">double </w:t>
-      </w:r>
-      <w:proofErr w:type="gramStart"/>
-      <w:r>
-        <w:rPr>
-          <w:bCs/>
+          <w:u w:val="single"/>
+        </w:rPr>
+        <w:t xml:space="preserve"> </w:t>
+      </w:r>
+      <w:r>
+        <w:rPr>
+          <w:b/>
           <w:sz w:val="32"/>
           <w:szCs w:val="32"/>
-        </w:rPr>
-        <w:t>percent[</w:t>
-      </w:r>
-      <w:proofErr w:type="gramEnd"/>
-      <w:r>
-        <w:rPr>
-          <w:bCs/>
+          <w:u w:val="single"/>
+        </w:rPr>
+        <w:t>(</w:t>
+      </w:r>
+      <w:r>
+        <w:rPr>
+          <w:b/>
           <w:sz w:val="32"/>
           <w:szCs w:val="32"/>
-        </w:rPr>
-        <w:t>][]</w:t>
-      </w:r>
-      <w:r>
-        <w:rPr>
-          <w:bCs/>
+          <w:u w:val="single"/>
+        </w:rPr>
+        <w:t>Jagged</w:t>
+      </w:r>
+      <w:r>
+        <w:rPr>
+          <w:b/>
           <w:sz w:val="32"/>
           <w:szCs w:val="32"/>
-        </w:rPr>
-        <w:t xml:space="preserve"> </w:t>
-      </w:r>
-      <w:r>
-        <w:rPr>
-          <w:bCs/>
+          <w:u w:val="single"/>
+        </w:rPr>
+        <w:t>)</w:t>
+      </w:r>
+    </w:p>
+    <w:p>
+      <w:pPr>
+        <w:pStyle w:val="NoSpacing"/>
+        <w:numPr>
+          <w:ilvl w:val="0"/>
+          <w:numId w:val="32"/>
+        </w:numPr>
+        <w:rPr>
+          <w:b/>
           <w:sz w:val="32"/>
           <w:szCs w:val="32"/>
-        </w:rPr>
-        <w:t xml:space="preserve">= </w:t>
-      </w:r>
+          <w:u w:val="single"/>
+        </w:rPr>
+      </w:pPr>
       <w:r>
         <w:rPr>
           <w:bCs/>
           <w:sz w:val="32"/>
           <w:szCs w:val="32"/>
         </w:rPr>
-        <w:t xml:space="preserve">{ </w:t>
-      </w:r>
-      <w:r>
-        <w:rPr>
-          <w:bCs/>
+        <w:t>In this array you can have a fix rows and different number of columns.</w:t>
+      </w:r>
+    </w:p>
+    <w:p>
+      <w:pPr>
+        <w:pStyle w:val="NoSpacing"/>
+        <w:numPr>
+          <w:ilvl w:val="0"/>
+          <w:numId w:val="32"/>
+        </w:numPr>
+        <w:rPr>
+          <w:b/>
           <w:sz w:val="32"/>
           <w:szCs w:val="32"/>
-        </w:rPr>
-        <w:tab/>
-        <w:t xml:space="preserve">{34,54,65,65,34,65}, </w:t>
-      </w:r>
-    </w:p>
-    <w:p>
-      <w:pPr>
-        <w:pStyle w:val="NoSpacing"/>
-        <w:ind w:left="2880" w:firstLine="720"/>
+          <w:u w:val="single"/>
+        </w:rPr>
+      </w:pPr>
+      <w:r>
         <w:rPr>
           <w:bCs/>
           <w:sz w:val="32"/>
           <w:szCs w:val="32"/>
         </w:rPr>
-      </w:pPr>
-      <w:r>
+        <w:t>Example:</w:t>
+      </w:r>
+    </w:p>
+    <w:p>
+      <w:pPr>
+        <w:pStyle w:val="NoSpacing"/>
+        <w:ind w:left="720"/>
         <w:rPr>
           <w:bCs/>
           <w:sz w:val="32"/>
           <w:szCs w:val="32"/>
         </w:rPr>
-        <w:t xml:space="preserve">{43,45,56,65,67,87}, </w:t>
-      </w:r>
-    </w:p>
-    <w:p>
-      <w:pPr>
-        <w:pStyle w:val="NoSpacing"/>
-        <w:ind w:left="2880" w:firstLine="720"/>
+      </w:pPr>
+      <w:r>
         <w:rPr>
           <w:bCs/>
           <w:sz w:val="32"/>
           <w:szCs w:val="32"/>
         </w:rPr>
-      </w:pPr>
-      <w:r>
+        <w:t>int percent[][] = {</w:t>
+      </w:r>
+    </w:p>
+    <w:p>
+      <w:pPr>
+        <w:pStyle w:val="NoSpacing"/>
+        <w:ind w:left="720"/>
         <w:rPr>
           <w:bCs/>
           <w:sz w:val="32"/>
           <w:szCs w:val="32"/>
         </w:rPr>
-        <w:t>{76,54,76,43,76,34</w:t>
-      </w:r>
-      <w:proofErr w:type="gramStart"/>
+      </w:pPr>
       <w:r>
         <w:rPr>
           <w:bCs/>
           <w:sz w:val="32"/>
           <w:szCs w:val="32"/>
         </w:rPr>
-        <w:t>} }</w:t>
-      </w:r>
-      <w:proofErr w:type="gramEnd"/>
+        <w:tab/>
+      </w:r>
       <w:r>
         <w:rPr>
           <w:bCs/>
           <w:sz w:val="32"/>
           <w:szCs w:val="32"/>
         </w:rPr>
-        <w:t>;</w:t>
-      </w:r>
-    </w:p>
-    <w:p>
-      <w:pPr>
-        <w:pStyle w:val="NoSpacing"/>
+        <w:tab/>
+      </w:r>
+      <w:r>
         <w:rPr>
           <w:bCs/>
           <w:sz w:val="32"/>
           <w:szCs w:val="32"/>
         </w:rPr>
-      </w:pPr>
-    </w:p>
-    <w:p>
-      <w:pPr>
-        <w:pStyle w:val="NoSpacing"/>
+        <w:tab/>
+      </w:r>
+      <w:r>
         <w:rPr>
           <w:bCs/>
           <w:sz w:val="32"/>
           <w:szCs w:val="32"/>
         </w:rPr>
-      </w:pPr>
-    </w:p>
-    <w:p>
-      <w:pPr>
-        <w:rPr>
-          <w:b/>
+        <w:tab/>
+      </w:r>
+      <w:r>
+        <w:rPr>
+          <w:bCs/>
           <w:sz w:val="32"/>
           <w:szCs w:val="32"/>
-          <w:u w:val="single"/>
-        </w:rPr>
-      </w:pPr>
-      <w:r>
-        <w:rPr>
-          <w:b/>
+        </w:rPr>
+        <w:t>{23,46,67,32},</w:t>
+      </w:r>
+    </w:p>
+    <w:p>
+      <w:pPr>
+        <w:pStyle w:val="NoSpacing"/>
+        <w:ind w:left="720"/>
+        <w:rPr>
+          <w:bCs/>
           <w:sz w:val="32"/>
           <w:szCs w:val="32"/>
-          <w:u w:val="single"/>
-        </w:rPr>
-        <w:br w:type="page"/>
-      </w:r>
-    </w:p>
-    <w:p>
-      <w:pPr>
-        <w:pStyle w:val="NoSpacing"/>
-        <w:rPr>
-          <w:b/>
+        </w:rPr>
+      </w:pPr>
+      <w:r>
+        <w:rPr>
+          <w:bCs/>
           <w:sz w:val="32"/>
           <w:szCs w:val="32"/>
-          <w:u w:val="single"/>
-        </w:rPr>
-      </w:pPr>
-      <w:r>
-        <w:rPr>
-          <w:b/>
+        </w:rPr>
+        <w:tab/>
+      </w:r>
+      <w:r>
+        <w:rPr>
+          <w:bCs/>
           <w:sz w:val="32"/>
           <w:szCs w:val="32"/>
-          <w:u w:val="single"/>
-        </w:rPr>
-        <w:lastRenderedPageBreak/>
-        <w:t>Multi-</w:t>
-      </w:r>
-      <w:r>
-        <w:rPr>
-          <w:b/>
+        </w:rPr>
+        <w:tab/>
+      </w:r>
+      <w:r>
+        <w:rPr>
+          <w:bCs/>
           <w:sz w:val="32"/>
           <w:szCs w:val="32"/>
-          <w:u w:val="single"/>
-        </w:rPr>
-        <w:t>dimensional</w:t>
-      </w:r>
-      <w:r>
-        <w:rPr>
-          <w:b/>
+        </w:rPr>
+        <w:tab/>
+      </w:r>
+      <w:r>
+        <w:rPr>
+          <w:bCs/>
           <w:sz w:val="32"/>
           <w:szCs w:val="32"/>
-          <w:u w:val="single"/>
-        </w:rPr>
-        <w:t xml:space="preserve"> </w:t>
-      </w:r>
-      <w:r>
-        <w:rPr>
-          <w:b/>
+        </w:rPr>
+        <w:tab/>
+        <w:t>{3,65},</w:t>
+      </w:r>
+    </w:p>
+    <w:p>
+      <w:pPr>
+        <w:pStyle w:val="NoSpacing"/>
+        <w:ind w:left="720"/>
+        <w:rPr>
+          <w:bCs/>
           <w:sz w:val="32"/>
           <w:szCs w:val="32"/>
-          <w:u w:val="single"/>
-        </w:rPr>
-        <w:t>(</w:t>
-      </w:r>
-      <w:r>
-        <w:rPr>
-          <w:b/>
+        </w:rPr>
+      </w:pPr>
+      <w:r>
+        <w:rPr>
+          <w:bCs/>
           <w:sz w:val="32"/>
           <w:szCs w:val="32"/>
-          <w:u w:val="single"/>
-        </w:rPr>
-        <w:t>Jagged</w:t>
-      </w:r>
-      <w:r>
-        <w:rPr>
-          <w:b/>
+        </w:rPr>
+        <w:tab/>
+      </w:r>
+      <w:r>
+        <w:rPr>
+          <w:bCs/>
           <w:sz w:val="32"/>
           <w:szCs w:val="32"/>
-          <w:u w:val="single"/>
-        </w:rPr>
-        <w:t>)</w:t>
-      </w:r>
-    </w:p>
-    <w:p>
-      <w:pPr>
-        <w:pStyle w:val="NoSpacing"/>
-        <w:numPr>
-          <w:ilvl w:val="0"/>
-          <w:numId w:val="32"/>
-        </w:numPr>
-        <w:rPr>
-          <w:b/>
+        </w:rPr>
+        <w:tab/>
+      </w:r>
+      <w:r>
+        <w:rPr>
+          <w:bCs/>
           <w:sz w:val="32"/>
           <w:szCs w:val="32"/>
-          <w:u w:val="single"/>
-        </w:rPr>
-      </w:pPr>
+        </w:rPr>
+        <w:tab/>
+      </w:r>
       <w:r>
         <w:rPr>
           <w:bCs/>
           <w:sz w:val="32"/>
           <w:szCs w:val="32"/>
         </w:rPr>
-        <w:t>In this array you can have a fix rows and different number of columns.</w:t>
-      </w:r>
-    </w:p>
-    <w:p>
-      <w:pPr>
-        <w:pStyle w:val="NoSpacing"/>
-        <w:numPr>
-          <w:ilvl w:val="0"/>
-          <w:numId w:val="32"/>
-        </w:numPr>
-        <w:rPr>
-          <w:b/>
+        <w:tab/>
+        <w:t>{76,45,67,34,67,3}</w:t>
+      </w:r>
+    </w:p>
+    <w:p>
+      <w:pPr>
+        <w:pStyle w:val="NoSpacing"/>
+        <w:ind w:left="720"/>
+        <w:rPr>
+          <w:bCs/>
           <w:sz w:val="32"/>
           <w:szCs w:val="32"/>
-          <w:u w:val="single"/>
         </w:rPr>
       </w:pPr>
       <w:r>
@@ -14920,145 +14114,166 @@
           <w:sz w:val="32"/>
           <w:szCs w:val="32"/>
         </w:rPr>
-        <w:t>Example:</w:t>
-      </w:r>
-    </w:p>
-    <w:p>
-      <w:pPr>
-        <w:pStyle w:val="NoSpacing"/>
-        <w:ind w:left="720"/>
+        <w:tab/>
+      </w:r>
+      <w:r>
         <w:rPr>
           <w:bCs/>
           <w:sz w:val="32"/>
           <w:szCs w:val="32"/>
         </w:rPr>
-      </w:pPr>
+        <w:tab/>
+      </w:r>
       <w:r>
         <w:rPr>
           <w:bCs/>
           <w:sz w:val="32"/>
           <w:szCs w:val="32"/>
         </w:rPr>
-        <w:t xml:space="preserve">int </w:t>
-      </w:r>
-      <w:proofErr w:type="gramStart"/>
-      <w:r>
+        <w:tab/>
+        <w:t>};</w:t>
+      </w:r>
+    </w:p>
+    <w:p>
+      <w:pPr>
+        <w:pStyle w:val="NoSpacing"/>
+        <w:ind w:left="720"/>
         <w:rPr>
           <w:bCs/>
           <w:sz w:val="32"/>
           <w:szCs w:val="32"/>
         </w:rPr>
-        <w:t>percent[</w:t>
-      </w:r>
-      <w:proofErr w:type="gramEnd"/>
-      <w:r>
+      </w:pPr>
+    </w:p>
+    <w:p>
+      <w:pPr>
         <w:rPr>
           <w:bCs/>
           <w:sz w:val="32"/>
           <w:szCs w:val="32"/>
         </w:rPr>
-        <w:t>][] = {</w:t>
-      </w:r>
-    </w:p>
-    <w:p>
-      <w:pPr>
-        <w:pStyle w:val="NoSpacing"/>
-        <w:ind w:left="720"/>
+      </w:pPr>
+      <w:r>
         <w:rPr>
           <w:bCs/>
           <w:sz w:val="32"/>
           <w:szCs w:val="32"/>
         </w:rPr>
-      </w:pPr>
-      <w:r>
-        <w:rPr>
-          <w:bCs/>
+        <w:br w:type="page"/>
+      </w:r>
+    </w:p>
+    <w:p>
+      <w:pPr>
+        <w:pStyle w:val="NoSpacing"/>
+        <w:rPr>
+          <w:b/>
           <w:sz w:val="32"/>
           <w:szCs w:val="32"/>
-        </w:rPr>
-        <w:tab/>
-      </w:r>
-      <w:r>
-        <w:rPr>
-          <w:bCs/>
+          <w:u w:val="single"/>
+        </w:rPr>
+      </w:pPr>
+      <w:r>
+        <w:rPr>
+          <w:b/>
           <w:sz w:val="32"/>
           <w:szCs w:val="32"/>
-        </w:rPr>
-        <w:tab/>
-      </w:r>
-      <w:r>
+          <w:u w:val="single"/>
+        </w:rPr>
+        <w:lastRenderedPageBreak/>
+        <w:t xml:space="preserve">User Input </w:t>
+      </w:r>
+    </w:p>
+    <w:p>
+      <w:pPr>
+        <w:pStyle w:val="NoSpacing"/>
+        <w:numPr>
+          <w:ilvl w:val="0"/>
+          <w:numId w:val="33"/>
+        </w:numPr>
         <w:rPr>
           <w:bCs/>
           <w:sz w:val="32"/>
           <w:szCs w:val="32"/>
         </w:rPr>
-        <w:tab/>
-      </w:r>
+      </w:pPr>
       <w:r>
         <w:rPr>
           <w:bCs/>
           <w:sz w:val="32"/>
           <w:szCs w:val="32"/>
         </w:rPr>
-        <w:tab/>
-      </w:r>
-      <w:r>
+        <w:t>To accept a values from the user at run time or before the execution of the program you can use a user input.</w:t>
+      </w:r>
+    </w:p>
+    <w:p>
+      <w:pPr>
+        <w:pStyle w:val="NoSpacing"/>
+        <w:numPr>
+          <w:ilvl w:val="0"/>
+          <w:numId w:val="33"/>
+        </w:numPr>
         <w:rPr>
           <w:bCs/>
           <w:sz w:val="32"/>
           <w:szCs w:val="32"/>
         </w:rPr>
-        <w:t>{23,46,67,32},</w:t>
-      </w:r>
-    </w:p>
-    <w:p>
-      <w:pPr>
-        <w:pStyle w:val="NoSpacing"/>
-        <w:ind w:left="720"/>
+      </w:pPr>
+      <w:r>
         <w:rPr>
           <w:bCs/>
           <w:sz w:val="32"/>
           <w:szCs w:val="32"/>
         </w:rPr>
-      </w:pPr>
-      <w:r>
+        <w:t>There are multiple ways to accept the value from the user.</w:t>
+      </w:r>
+    </w:p>
+    <w:p>
+      <w:pPr>
+        <w:pStyle w:val="NoSpacing"/>
+        <w:numPr>
+          <w:ilvl w:val="1"/>
+          <w:numId w:val="33"/>
+        </w:numPr>
         <w:rPr>
           <w:bCs/>
           <w:sz w:val="32"/>
           <w:szCs w:val="32"/>
         </w:rPr>
-        <w:tab/>
-      </w:r>
+      </w:pPr>
       <w:r>
         <w:rPr>
           <w:bCs/>
           <w:sz w:val="32"/>
           <w:szCs w:val="32"/>
         </w:rPr>
-        <w:tab/>
-      </w:r>
-      <w:r>
+        <w:t>User Input by Command line Argument</w:t>
+      </w:r>
+    </w:p>
+    <w:p>
+      <w:pPr>
+        <w:pStyle w:val="NoSpacing"/>
+        <w:numPr>
+          <w:ilvl w:val="1"/>
+          <w:numId w:val="33"/>
+        </w:numPr>
         <w:rPr>
           <w:bCs/>
           <w:sz w:val="32"/>
           <w:szCs w:val="32"/>
         </w:rPr>
-        <w:tab/>
-      </w:r>
+      </w:pPr>
       <w:r>
         <w:rPr>
           <w:bCs/>
           <w:sz w:val="32"/>
           <w:szCs w:val="32"/>
         </w:rPr>
-        <w:tab/>
-        <w:t>{3,65},</w:t>
-      </w:r>
-    </w:p>
-    <w:p>
-      <w:pPr>
-        <w:pStyle w:val="NoSpacing"/>
-        <w:ind w:left="720"/>
+        <w:t>User Input by Scanner</w:t>
+      </w:r>
+    </w:p>
+    <w:p>
+      <w:pPr>
+        <w:pStyle w:val="NoSpacing"/>
         <w:rPr>
           <w:bCs/>
           <w:sz w:val="32"/>
@@ -15071,125 +14286,131 @@
           <w:sz w:val="32"/>
           <w:szCs w:val="32"/>
         </w:rPr>
-        <w:tab/>
-      </w:r>
-      <w:r>
-        <w:rPr>
-          <w:bCs/>
+        <w:t xml:space="preserve"> </w:t>
+      </w:r>
+    </w:p>
+    <w:p>
+      <w:pPr>
+        <w:pStyle w:val="NoSpacing"/>
+        <w:rPr>
+          <w:b/>
           <w:sz w:val="32"/>
           <w:szCs w:val="32"/>
         </w:rPr>
-        <w:tab/>
-      </w:r>
-      <w:r>
-        <w:rPr>
-          <w:bCs/>
+      </w:pPr>
+      <w:r>
+        <w:rPr>
+          <w:b/>
           <w:sz w:val="32"/>
           <w:szCs w:val="32"/>
         </w:rPr>
-        <w:tab/>
-      </w:r>
-      <w:r>
-        <w:rPr>
-          <w:bCs/>
+        <w:t>User input by Command line Argument</w:t>
+      </w:r>
+    </w:p>
+    <w:p>
+      <w:pPr>
+        <w:pStyle w:val="NoSpacing"/>
+        <w:numPr>
+          <w:ilvl w:val="0"/>
+          <w:numId w:val="34"/>
+        </w:numPr>
+        <w:rPr>
+          <w:b/>
           <w:sz w:val="32"/>
           <w:szCs w:val="32"/>
         </w:rPr>
-        <w:tab/>
-        <w:t>{76,45,67,34,67,3}</w:t>
-      </w:r>
-    </w:p>
-    <w:p>
-      <w:pPr>
-        <w:pStyle w:val="NoSpacing"/>
-        <w:ind w:left="720"/>
+      </w:pPr>
+      <w:r>
         <w:rPr>
           <w:bCs/>
           <w:sz w:val="32"/>
           <w:szCs w:val="32"/>
         </w:rPr>
-      </w:pPr>
+        <w:t>It is a way to accept input from the user in the execution command.</w:t>
+      </w:r>
       <w:r>
         <w:rPr>
           <w:bCs/>
           <w:sz w:val="32"/>
           <w:szCs w:val="32"/>
         </w:rPr>
-        <w:tab/>
-      </w:r>
-      <w:r>
-        <w:rPr>
-          <w:bCs/>
+        <w:t>(from the CMD)</w:t>
+      </w:r>
+      <w:r>
+        <w:rPr>
+          <w:b/>
           <w:sz w:val="32"/>
           <w:szCs w:val="32"/>
         </w:rPr>
-        <w:tab/>
-      </w:r>
-      <w:r>
+        <w:t xml:space="preserve"> </w:t>
+      </w:r>
+    </w:p>
+    <w:p>
+      <w:pPr>
+        <w:pStyle w:val="NoSpacing"/>
+        <w:numPr>
+          <w:ilvl w:val="0"/>
+          <w:numId w:val="34"/>
+        </w:numPr>
         <w:rPr>
           <w:bCs/>
           <w:sz w:val="32"/>
           <w:szCs w:val="32"/>
         </w:rPr>
-        <w:tab/>
-        <w:t>};</w:t>
-      </w:r>
-    </w:p>
-    <w:p>
-      <w:pPr>
-        <w:pStyle w:val="NoSpacing"/>
-        <w:ind w:left="720"/>
+      </w:pPr>
+      <w:r>
         <w:rPr>
           <w:bCs/>
           <w:sz w:val="32"/>
           <w:szCs w:val="32"/>
         </w:rPr>
-      </w:pPr>
-    </w:p>
-    <w:p>
-      <w:pPr>
+        <w:t xml:space="preserve">These values will be </w:t>
+      </w:r>
+      <w:r>
         <w:rPr>
           <w:bCs/>
           <w:sz w:val="32"/>
           <w:szCs w:val="32"/>
         </w:rPr>
-      </w:pPr>
-      <w:r>
+        <w:t>available inside a main method.</w:t>
+      </w:r>
+    </w:p>
+    <w:p>
+      <w:pPr>
+        <w:pStyle w:val="NoSpacing"/>
+        <w:numPr>
+          <w:ilvl w:val="0"/>
+          <w:numId w:val="34"/>
+        </w:numPr>
         <w:rPr>
           <w:bCs/>
           <w:sz w:val="32"/>
           <w:szCs w:val="32"/>
         </w:rPr>
-        <w:br w:type="page"/>
-      </w:r>
-    </w:p>
-    <w:p>
-      <w:pPr>
-        <w:pStyle w:val="NoSpacing"/>
-        <w:rPr>
-          <w:b/>
+      </w:pPr>
+      <w:r>
+        <w:rPr>
+          <w:bCs/>
           <w:sz w:val="32"/>
           <w:szCs w:val="32"/>
-          <w:u w:val="single"/>
-        </w:rPr>
-      </w:pPr>
-      <w:r>
-        <w:rPr>
-          <w:b/>
+        </w:rPr>
+        <w:t>The value which you entered using input parameter will received in String format only.</w:t>
+      </w:r>
+      <w:r>
+        <w:rPr>
+          <w:bCs/>
           <w:sz w:val="32"/>
           <w:szCs w:val="32"/>
-          <w:u w:val="single"/>
-        </w:rPr>
-        <w:lastRenderedPageBreak/>
-        <w:t xml:space="preserve">User Input </w:t>
-      </w:r>
-    </w:p>
-    <w:p>
-      <w:pPr>
-        <w:pStyle w:val="NoSpacing"/>
-        <w:numPr>
-          <w:ilvl w:val="0"/>
-          <w:numId w:val="33"/>
+        </w:rPr>
+        <w:t xml:space="preserve"> </w:t>
+      </w:r>
+    </w:p>
+    <w:p>
+      <w:pPr>
+        <w:pStyle w:val="NoSpacing"/>
+        <w:numPr>
+          <w:ilvl w:val="0"/>
+          <w:numId w:val="34"/>
         </w:numPr>
         <w:rPr>
           <w:bCs/>
@@ -15203,305 +14424,29 @@
           <w:sz w:val="32"/>
           <w:szCs w:val="32"/>
         </w:rPr>
-        <w:t xml:space="preserve">To accept a </w:t>
-      </w:r>
-      <w:proofErr w:type="gramStart"/>
-      <w:r>
+        <w:t>There can be multiple values from the command line which must be separated by space.</w:t>
+      </w:r>
+    </w:p>
+    <w:p>
+      <w:pPr>
+        <w:pStyle w:val="NoSpacing"/>
+        <w:numPr>
+          <w:ilvl w:val="0"/>
+          <w:numId w:val="34"/>
+        </w:numPr>
         <w:rPr>
           <w:bCs/>
           <w:sz w:val="32"/>
           <w:szCs w:val="32"/>
         </w:rPr>
-        <w:t>values</w:t>
-      </w:r>
-      <w:proofErr w:type="gramEnd"/>
+      </w:pPr>
       <w:r>
         <w:rPr>
           <w:bCs/>
           <w:sz w:val="32"/>
           <w:szCs w:val="32"/>
         </w:rPr>
-        <w:t xml:space="preserve"> from the user at run time or before the execution of the program you can use a user input.</w:t>
-      </w:r>
-    </w:p>
-    <w:p>
-      <w:pPr>
-        <w:pStyle w:val="NoSpacing"/>
-        <w:numPr>
-          <w:ilvl w:val="0"/>
-          <w:numId w:val="33"/>
-        </w:numPr>
-        <w:rPr>
-          <w:bCs/>
-          <w:sz w:val="32"/>
-          <w:szCs w:val="32"/>
-        </w:rPr>
-      </w:pPr>
-      <w:r>
-        <w:rPr>
-          <w:bCs/>
-          <w:sz w:val="32"/>
-          <w:szCs w:val="32"/>
-        </w:rPr>
-        <w:t>There are multiple ways to accept the value from the user.</w:t>
-      </w:r>
-    </w:p>
-    <w:p>
-      <w:pPr>
-        <w:pStyle w:val="NoSpacing"/>
-        <w:numPr>
-          <w:ilvl w:val="1"/>
-          <w:numId w:val="33"/>
-        </w:numPr>
-        <w:rPr>
-          <w:bCs/>
-          <w:sz w:val="32"/>
-          <w:szCs w:val="32"/>
-        </w:rPr>
-      </w:pPr>
-      <w:r>
-        <w:rPr>
-          <w:bCs/>
-          <w:sz w:val="32"/>
-          <w:szCs w:val="32"/>
-        </w:rPr>
-        <w:t>User Input by Command line Argument</w:t>
-      </w:r>
-    </w:p>
-    <w:p>
-      <w:pPr>
-        <w:pStyle w:val="NoSpacing"/>
-        <w:numPr>
-          <w:ilvl w:val="1"/>
-          <w:numId w:val="33"/>
-        </w:numPr>
-        <w:rPr>
-          <w:bCs/>
-          <w:sz w:val="32"/>
-          <w:szCs w:val="32"/>
-        </w:rPr>
-      </w:pPr>
-      <w:r>
-        <w:rPr>
-          <w:bCs/>
-          <w:sz w:val="32"/>
-          <w:szCs w:val="32"/>
-        </w:rPr>
-        <w:t>User Input by Scanner</w:t>
-      </w:r>
-    </w:p>
-    <w:p>
-      <w:pPr>
-        <w:pStyle w:val="NoSpacing"/>
-        <w:rPr>
-          <w:bCs/>
-          <w:sz w:val="32"/>
-          <w:szCs w:val="32"/>
-        </w:rPr>
-      </w:pPr>
-      <w:r>
-        <w:rPr>
-          <w:bCs/>
-          <w:sz w:val="32"/>
-          <w:szCs w:val="32"/>
-        </w:rPr>
-        <w:t xml:space="preserve"> </w:t>
-      </w:r>
-    </w:p>
-    <w:p>
-      <w:pPr>
-        <w:pStyle w:val="NoSpacing"/>
-        <w:rPr>
-          <w:b/>
-          <w:sz w:val="32"/>
-          <w:szCs w:val="32"/>
-        </w:rPr>
-      </w:pPr>
-      <w:r>
-        <w:rPr>
-          <w:b/>
-          <w:sz w:val="32"/>
-          <w:szCs w:val="32"/>
-        </w:rPr>
-        <w:t>User input by Command line Argument</w:t>
-      </w:r>
-    </w:p>
-    <w:p>
-      <w:pPr>
-        <w:pStyle w:val="NoSpacing"/>
-        <w:numPr>
-          <w:ilvl w:val="0"/>
-          <w:numId w:val="34"/>
-        </w:numPr>
-        <w:rPr>
-          <w:b/>
-          <w:sz w:val="32"/>
-          <w:szCs w:val="32"/>
-        </w:rPr>
-      </w:pPr>
-      <w:r>
-        <w:rPr>
-          <w:bCs/>
-          <w:sz w:val="32"/>
-          <w:szCs w:val="32"/>
-        </w:rPr>
-        <w:t xml:space="preserve">It is a way to accept input from the user in the execution </w:t>
-      </w:r>
-      <w:proofErr w:type="gramStart"/>
-      <w:r>
-        <w:rPr>
-          <w:bCs/>
-          <w:sz w:val="32"/>
-          <w:szCs w:val="32"/>
-        </w:rPr>
-        <w:t>command.</w:t>
-      </w:r>
-      <w:r>
-        <w:rPr>
-          <w:bCs/>
-          <w:sz w:val="32"/>
-          <w:szCs w:val="32"/>
-        </w:rPr>
-        <w:t>(</w:t>
-      </w:r>
-      <w:proofErr w:type="gramEnd"/>
-      <w:r>
-        <w:rPr>
-          <w:bCs/>
-          <w:sz w:val="32"/>
-          <w:szCs w:val="32"/>
-        </w:rPr>
-        <w:t>from the CMD)</w:t>
-      </w:r>
-      <w:r>
-        <w:rPr>
-          <w:b/>
-          <w:sz w:val="32"/>
-          <w:szCs w:val="32"/>
-        </w:rPr>
-        <w:t xml:space="preserve"> </w:t>
-      </w:r>
-    </w:p>
-    <w:p>
-      <w:pPr>
-        <w:pStyle w:val="NoSpacing"/>
-        <w:numPr>
-          <w:ilvl w:val="0"/>
-          <w:numId w:val="34"/>
-        </w:numPr>
-        <w:rPr>
-          <w:bCs/>
-          <w:sz w:val="32"/>
-          <w:szCs w:val="32"/>
-        </w:rPr>
-      </w:pPr>
-      <w:r>
-        <w:rPr>
-          <w:bCs/>
-          <w:sz w:val="32"/>
-          <w:szCs w:val="32"/>
-        </w:rPr>
-        <w:t xml:space="preserve">These values will be </w:t>
-      </w:r>
-      <w:r>
-        <w:rPr>
-          <w:bCs/>
-          <w:sz w:val="32"/>
-          <w:szCs w:val="32"/>
-        </w:rPr>
-        <w:t>available inside a main method.</w:t>
-      </w:r>
-    </w:p>
-    <w:p>
-      <w:pPr>
-        <w:pStyle w:val="NoSpacing"/>
-        <w:numPr>
-          <w:ilvl w:val="0"/>
-          <w:numId w:val="34"/>
-        </w:numPr>
-        <w:rPr>
-          <w:bCs/>
-          <w:sz w:val="32"/>
-          <w:szCs w:val="32"/>
-        </w:rPr>
-      </w:pPr>
-      <w:r>
-        <w:rPr>
-          <w:bCs/>
-          <w:sz w:val="32"/>
-          <w:szCs w:val="32"/>
-        </w:rPr>
-        <w:t>The value which you entered using input parameter will received in String format only.</w:t>
-      </w:r>
-      <w:r>
-        <w:rPr>
-          <w:bCs/>
-          <w:sz w:val="32"/>
-          <w:szCs w:val="32"/>
-        </w:rPr>
-        <w:t xml:space="preserve"> </w:t>
-      </w:r>
-    </w:p>
-    <w:p>
-      <w:pPr>
-        <w:pStyle w:val="NoSpacing"/>
-        <w:numPr>
-          <w:ilvl w:val="0"/>
-          <w:numId w:val="34"/>
-        </w:numPr>
-        <w:rPr>
-          <w:bCs/>
-          <w:sz w:val="32"/>
-          <w:szCs w:val="32"/>
-        </w:rPr>
-      </w:pPr>
-      <w:r>
-        <w:rPr>
-          <w:bCs/>
-          <w:sz w:val="32"/>
-          <w:szCs w:val="32"/>
-        </w:rPr>
-        <w:t>There can be multiple values from the command line which must be separated by space.</w:t>
-      </w:r>
-    </w:p>
-    <w:p>
-      <w:pPr>
-        <w:pStyle w:val="NoSpacing"/>
-        <w:numPr>
-          <w:ilvl w:val="0"/>
-          <w:numId w:val="34"/>
-        </w:numPr>
-        <w:rPr>
-          <w:bCs/>
-          <w:sz w:val="32"/>
-          <w:szCs w:val="32"/>
-        </w:rPr>
-      </w:pPr>
-      <w:r>
-        <w:rPr>
-          <w:bCs/>
-          <w:sz w:val="32"/>
-          <w:szCs w:val="32"/>
-        </w:rPr>
-        <w:t xml:space="preserve">Every </w:t>
-      </w:r>
-      <w:proofErr w:type="gramStart"/>
-      <w:r>
-        <w:rPr>
-          <w:bCs/>
-          <w:sz w:val="32"/>
-          <w:szCs w:val="32"/>
-        </w:rPr>
-        <w:t>values</w:t>
-      </w:r>
-      <w:proofErr w:type="gramEnd"/>
-      <w:r>
-        <w:rPr>
-          <w:bCs/>
-          <w:sz w:val="32"/>
-          <w:szCs w:val="32"/>
-        </w:rPr>
-        <w:t xml:space="preserve"> will be available in a separate index.</w:t>
+        <w:t>Every values will be available in a separate index.</w:t>
       </w:r>
     </w:p>
     <w:p>
@@ -15626,25 +14571,23 @@
           <w:sz w:val="32"/>
           <w:szCs w:val="32"/>
         </w:rPr>
-        <w:t xml:space="preserve">Scanner class is provided by java. That </w:t>
-      </w:r>
-      <w:proofErr w:type="gramStart"/>
-      <w:r>
-        <w:rPr>
-          <w:bCs/>
+        <w:t xml:space="preserve">Scanner class is provided by java. That is it is </w:t>
+      </w:r>
+      <w:r>
+        <w:rPr>
+          <w:b/>
           <w:sz w:val="32"/>
           <w:szCs w:val="32"/>
         </w:rPr>
-        <w:t>is</w:t>
-      </w:r>
-      <w:proofErr w:type="gramEnd"/>
-      <w:r>
-        <w:rPr>
-          <w:bCs/>
+        <w:t>build</w:t>
+      </w:r>
+      <w:r>
+        <w:rPr>
+          <w:b/>
           <w:sz w:val="32"/>
           <w:szCs w:val="32"/>
         </w:rPr>
-        <w:t xml:space="preserve"> it is </w:t>
+        <w:t>-</w:t>
       </w:r>
       <w:r>
         <w:rPr>
@@ -15652,121 +14595,125 @@
           <w:sz w:val="32"/>
           <w:szCs w:val="32"/>
         </w:rPr>
-        <w:t>build</w:t>
-      </w:r>
-      <w:r>
-        <w:rPr>
-          <w:b/>
+        <w:t>in class</w:t>
+      </w:r>
+      <w:r>
+        <w:rPr>
+          <w:bCs/>
           <w:sz w:val="32"/>
           <w:szCs w:val="32"/>
         </w:rPr>
-        <w:t>-</w:t>
-      </w:r>
-      <w:r>
-        <w:rPr>
-          <w:b/>
+        <w:t>.</w:t>
+      </w:r>
+    </w:p>
+    <w:p>
+      <w:pPr>
+        <w:pStyle w:val="NoSpacing"/>
+        <w:numPr>
+          <w:ilvl w:val="0"/>
+          <w:numId w:val="35"/>
+        </w:numPr>
+        <w:rPr>
+          <w:bCs/>
           <w:sz w:val="32"/>
           <w:szCs w:val="32"/>
         </w:rPr>
-        <w:t>in class</w:t>
-      </w:r>
+      </w:pPr>
       <w:r>
         <w:rPr>
           <w:bCs/>
           <w:sz w:val="32"/>
           <w:szCs w:val="32"/>
         </w:rPr>
-        <w:t>.</w:t>
-      </w:r>
-    </w:p>
-    <w:p>
-      <w:pPr>
-        <w:pStyle w:val="NoSpacing"/>
-        <w:numPr>
-          <w:ilvl w:val="0"/>
-          <w:numId w:val="35"/>
-        </w:numPr>
-        <w:rPr>
-          <w:bCs/>
+        <w:t xml:space="preserve">Scanner class is present inside </w:t>
+      </w:r>
+      <w:proofErr w:type="spellStart"/>
+      <w:r>
+        <w:rPr>
+          <w:b/>
           <w:sz w:val="32"/>
           <w:szCs w:val="32"/>
         </w:rPr>
-      </w:pPr>
-      <w:r>
-        <w:rPr>
-          <w:bCs/>
+        <w:t>java.util</w:t>
+      </w:r>
+      <w:proofErr w:type="spellEnd"/>
+      <w:r>
+        <w:rPr>
+          <w:b/>
           <w:sz w:val="32"/>
           <w:szCs w:val="32"/>
         </w:rPr>
-        <w:t xml:space="preserve">Scanner class is present inside </w:t>
-      </w:r>
-      <w:proofErr w:type="spellStart"/>
-      <w:proofErr w:type="gramStart"/>
-      <w:r>
-        <w:rPr>
-          <w:b/>
+        <w:t xml:space="preserve"> package</w:t>
+      </w:r>
+      <w:r>
+        <w:rPr>
+          <w:bCs/>
           <w:sz w:val="32"/>
           <w:szCs w:val="32"/>
         </w:rPr>
-        <w:t>java.util</w:t>
-      </w:r>
-      <w:proofErr w:type="spellEnd"/>
-      <w:proofErr w:type="gramEnd"/>
-      <w:r>
-        <w:rPr>
-          <w:b/>
+        <w:t>.</w:t>
+      </w:r>
+    </w:p>
+    <w:p>
+      <w:pPr>
+        <w:pStyle w:val="NoSpacing"/>
+        <w:numPr>
+          <w:ilvl w:val="0"/>
+          <w:numId w:val="35"/>
+        </w:numPr>
+        <w:rPr>
+          <w:bCs/>
           <w:sz w:val="32"/>
           <w:szCs w:val="32"/>
         </w:rPr>
-        <w:t xml:space="preserve"> package</w:t>
-      </w:r>
+      </w:pPr>
       <w:r>
         <w:rPr>
           <w:bCs/>
           <w:sz w:val="32"/>
           <w:szCs w:val="32"/>
         </w:rPr>
-        <w:t>.</w:t>
-      </w:r>
-    </w:p>
-    <w:p>
-      <w:pPr>
-        <w:pStyle w:val="NoSpacing"/>
-        <w:numPr>
-          <w:ilvl w:val="0"/>
-          <w:numId w:val="35"/>
-        </w:numPr>
+        <w:t xml:space="preserve">Scanner class can be </w:t>
+      </w:r>
+      <w:proofErr w:type="spellStart"/>
+      <w:r>
         <w:rPr>
           <w:bCs/>
           <w:sz w:val="32"/>
           <w:szCs w:val="32"/>
         </w:rPr>
-      </w:pPr>
+        <w:t>use</w:t>
+      </w:r>
+      <w:proofErr w:type="spellEnd"/>
       <w:r>
         <w:rPr>
           <w:bCs/>
           <w:sz w:val="32"/>
           <w:szCs w:val="32"/>
         </w:rPr>
-        <w:t xml:space="preserve">Scanner class can be </w:t>
-      </w:r>
-      <w:proofErr w:type="spellStart"/>
-      <w:r>
+        <w:t xml:space="preserve"> to accept the value from file, string or from console (CMD).</w:t>
+      </w:r>
+    </w:p>
+    <w:p>
+      <w:pPr>
+        <w:pStyle w:val="NoSpacing"/>
+        <w:numPr>
+          <w:ilvl w:val="0"/>
+          <w:numId w:val="35"/>
+        </w:numPr>
         <w:rPr>
           <w:bCs/>
           <w:sz w:val="32"/>
           <w:szCs w:val="32"/>
         </w:rPr>
-        <w:t>use</w:t>
-      </w:r>
-      <w:proofErr w:type="spellEnd"/>
+      </w:pPr>
       <w:r>
         <w:rPr>
           <w:bCs/>
           <w:sz w:val="32"/>
           <w:szCs w:val="32"/>
         </w:rPr>
-        <w:t xml:space="preserve"> to accept the value from file, string or from console (CMD).</w:t>
+        <w:t>Scanner is use to accept at the run time of the program.</w:t>
       </w:r>
     </w:p>
     <w:p>
@@ -15788,92 +14735,91 @@
           <w:sz w:val="32"/>
           <w:szCs w:val="32"/>
         </w:rPr>
-        <w:t>Scanner is use to accept at the run time of the program.</w:t>
-      </w:r>
-    </w:p>
-    <w:p>
-      <w:pPr>
-        <w:pStyle w:val="NoSpacing"/>
-        <w:numPr>
-          <w:ilvl w:val="0"/>
-          <w:numId w:val="35"/>
-        </w:numPr>
-        <w:rPr>
-          <w:bCs/>
+        <w:t xml:space="preserve">Scanner class has a </w:t>
+      </w:r>
+      <w:proofErr w:type="spellStart"/>
+      <w:r>
+        <w:rPr>
+          <w:b/>
           <w:sz w:val="32"/>
           <w:szCs w:val="32"/>
         </w:rPr>
-      </w:pPr>
-      <w:r>
-        <w:rPr>
-          <w:bCs/>
+        <w:t>nextXXX</w:t>
+      </w:r>
+      <w:proofErr w:type="spellEnd"/>
+      <w:r>
+        <w:rPr>
+          <w:b/>
           <w:sz w:val="32"/>
           <w:szCs w:val="32"/>
         </w:rPr>
-        <w:t xml:space="preserve">Scanner class has a </w:t>
-      </w:r>
-      <w:proofErr w:type="spellStart"/>
-      <w:proofErr w:type="gramStart"/>
-      <w:r>
-        <w:rPr>
-          <w:b/>
+        <w:t>() method</w:t>
+      </w:r>
+      <w:r>
+        <w:rPr>
+          <w:bCs/>
           <w:sz w:val="32"/>
           <w:szCs w:val="32"/>
         </w:rPr>
-        <w:t>nextXXX</w:t>
-      </w:r>
-      <w:proofErr w:type="spellEnd"/>
-      <w:r>
-        <w:rPr>
-          <w:b/>
+        <w:t xml:space="preserve"> to accept the value from the user.</w:t>
+      </w:r>
+      <w:r>
+        <w:rPr>
+          <w:bCs/>
           <w:sz w:val="32"/>
           <w:szCs w:val="32"/>
         </w:rPr>
-        <w:t>(</w:t>
-      </w:r>
-      <w:proofErr w:type="gramEnd"/>
-      <w:r>
-        <w:rPr>
-          <w:b/>
+        <w:t xml:space="preserve"> </w:t>
+      </w:r>
+    </w:p>
+    <w:p>
+      <w:pPr>
+        <w:pStyle w:val="NoSpacing"/>
+        <w:rPr>
+          <w:bCs/>
           <w:sz w:val="32"/>
           <w:szCs w:val="32"/>
         </w:rPr>
-        <w:t>) method</w:t>
-      </w:r>
-      <w:r>
+      </w:pPr>
+    </w:p>
+    <w:p>
+      <w:pPr>
+        <w:pStyle w:val="NoSpacing"/>
         <w:rPr>
           <w:bCs/>
           <w:sz w:val="32"/>
           <w:szCs w:val="32"/>
         </w:rPr>
-        <w:t xml:space="preserve"> to accept the value from the user.</w:t>
-      </w:r>
-      <w:r>
-        <w:rPr>
-          <w:bCs/>
+      </w:pPr>
+    </w:p>
+    <w:p>
+      <w:pPr>
+        <w:pStyle w:val="NoSpacing"/>
+        <w:rPr>
+          <w:b/>
           <w:sz w:val="32"/>
           <w:szCs w:val="32"/>
-        </w:rPr>
-        <w:t xml:space="preserve"> </w:t>
-      </w:r>
-    </w:p>
-    <w:p>
-      <w:pPr>
-        <w:pStyle w:val="NoSpacing"/>
-        <w:rPr>
-          <w:bCs/>
+          <w:u w:val="single"/>
+        </w:rPr>
+      </w:pPr>
+      <w:r>
+        <w:rPr>
+          <w:b/>
           <w:sz w:val="32"/>
           <w:szCs w:val="32"/>
-        </w:rPr>
-      </w:pPr>
-    </w:p>
-    <w:p>
-      <w:pPr>
-        <w:pStyle w:val="NoSpacing"/>
-        <w:rPr>
-          <w:bCs/>
+          <w:u w:val="single"/>
+        </w:rPr>
+        <w:t>Class, Method and Object</w:t>
+      </w:r>
+    </w:p>
+    <w:p>
+      <w:pPr>
+        <w:pStyle w:val="NoSpacing"/>
+        <w:rPr>
+          <w:b/>
           <w:sz w:val="32"/>
           <w:szCs w:val="32"/>
+          <w:u w:val="single"/>
         </w:rPr>
       </w:pPr>
     </w:p>
@@ -15884,7 +14830,6 @@
           <w:b/>
           <w:sz w:val="32"/>
           <w:szCs w:val="32"/>
-          <w:u w:val="single"/>
         </w:rPr>
       </w:pPr>
       <w:r>
@@ -15892,118 +14837,52 @@
           <w:b/>
           <w:sz w:val="32"/>
           <w:szCs w:val="32"/>
-          <w:u w:val="single"/>
-        </w:rPr>
-        <w:t>Class, Method and Object</w:t>
-      </w:r>
-    </w:p>
-    <w:p>
-      <w:pPr>
-        <w:pStyle w:val="NoSpacing"/>
-        <w:rPr>
-          <w:b/>
+        </w:rPr>
+        <w:t>Class</w:t>
+      </w:r>
+    </w:p>
+    <w:p>
+      <w:pPr>
+        <w:pStyle w:val="NoSpacing"/>
+        <w:numPr>
+          <w:ilvl w:val="0"/>
+          <w:numId w:val="36"/>
+        </w:numPr>
+        <w:rPr>
+          <w:bCs/>
           <w:sz w:val="32"/>
           <w:szCs w:val="32"/>
-          <w:u w:val="single"/>
-        </w:rPr>
-      </w:pPr>
-    </w:p>
-    <w:p>
-      <w:pPr>
-        <w:pStyle w:val="NoSpacing"/>
-        <w:rPr>
-          <w:b/>
+        </w:rPr>
+      </w:pPr>
+      <w:r>
+        <w:rPr>
+          <w:bCs/>
           <w:sz w:val="32"/>
           <w:szCs w:val="32"/>
         </w:rPr>
-      </w:pPr>
-      <w:r>
-        <w:rPr>
-          <w:b/>
+        <w:t>Class is a collection of state(data member) and behavior(member function).</w:t>
+      </w:r>
+    </w:p>
+    <w:p>
+      <w:pPr>
+        <w:pStyle w:val="NoSpacing"/>
+        <w:numPr>
+          <w:ilvl w:val="0"/>
+          <w:numId w:val="36"/>
+        </w:numPr>
+        <w:rPr>
+          <w:bCs/>
           <w:sz w:val="32"/>
           <w:szCs w:val="32"/>
         </w:rPr>
-        <w:t>Class</w:t>
-      </w:r>
-    </w:p>
-    <w:p>
-      <w:pPr>
-        <w:pStyle w:val="NoSpacing"/>
-        <w:numPr>
-          <w:ilvl w:val="0"/>
-          <w:numId w:val="36"/>
-        </w:numPr>
+      </w:pPr>
+      <w:r>
         <w:rPr>
           <w:bCs/>
           <w:sz w:val="32"/>
           <w:szCs w:val="32"/>
         </w:rPr>
-      </w:pPr>
-      <w:r>
-        <w:rPr>
-          <w:bCs/>
-          <w:sz w:val="32"/>
-          <w:szCs w:val="32"/>
-        </w:rPr>
-        <w:t xml:space="preserve">Class is a collection of </w:t>
-      </w:r>
-      <w:proofErr w:type="gramStart"/>
-      <w:r>
-        <w:rPr>
-          <w:bCs/>
-          <w:sz w:val="32"/>
-          <w:szCs w:val="32"/>
-        </w:rPr>
-        <w:t>state(</w:t>
-      </w:r>
-      <w:proofErr w:type="gramEnd"/>
-      <w:r>
-        <w:rPr>
-          <w:bCs/>
-          <w:sz w:val="32"/>
-          <w:szCs w:val="32"/>
-        </w:rPr>
-        <w:t>data member) and behavior(member function).</w:t>
-      </w:r>
-    </w:p>
-    <w:p>
-      <w:pPr>
-        <w:pStyle w:val="NoSpacing"/>
-        <w:numPr>
-          <w:ilvl w:val="0"/>
-          <w:numId w:val="36"/>
-        </w:numPr>
-        <w:rPr>
-          <w:bCs/>
-          <w:sz w:val="32"/>
-          <w:szCs w:val="32"/>
-        </w:rPr>
-      </w:pPr>
-      <w:r>
-        <w:rPr>
-          <w:bCs/>
-          <w:sz w:val="32"/>
-          <w:szCs w:val="32"/>
-        </w:rPr>
-        <w:t xml:space="preserve">Where the state is the variable and behavior </w:t>
-      </w:r>
-      <w:proofErr w:type="gramStart"/>
-      <w:r>
-        <w:rPr>
-          <w:bCs/>
-          <w:sz w:val="32"/>
-          <w:szCs w:val="32"/>
-        </w:rPr>
-        <w:t>is</w:t>
-      </w:r>
-      <w:proofErr w:type="gramEnd"/>
-      <w:r>
-        <w:rPr>
-          <w:bCs/>
-          <w:sz w:val="32"/>
-          <w:szCs w:val="32"/>
-        </w:rPr>
-        <w:t xml:space="preserve"> a method.</w:t>
+        <w:t>Where the state is the variable and behavior is a method.</w:t>
       </w:r>
     </w:p>
     <w:p>
@@ -16217,25 +15096,29 @@
           <w:sz w:val="32"/>
           <w:szCs w:val="32"/>
         </w:rPr>
-        <w:t xml:space="preserve">Method is a collection of </w:t>
-      </w:r>
-      <w:proofErr w:type="gramStart"/>
-      <w:r>
+        <w:t>Method is a collection of variable (local variable) and executable statement.</w:t>
+      </w:r>
+    </w:p>
+    <w:p>
+      <w:pPr>
+        <w:pStyle w:val="NoSpacing"/>
+        <w:numPr>
+          <w:ilvl w:val="0"/>
+          <w:numId w:val="37"/>
+        </w:numPr>
         <w:rPr>
           <w:bCs/>
           <w:sz w:val="32"/>
           <w:szCs w:val="32"/>
         </w:rPr>
-        <w:t>variable</w:t>
-      </w:r>
-      <w:proofErr w:type="gramEnd"/>
+      </w:pPr>
       <w:r>
         <w:rPr>
           <w:bCs/>
           <w:sz w:val="32"/>
           <w:szCs w:val="32"/>
         </w:rPr>
-        <w:t xml:space="preserve"> (local variable) and executable statement.</w:t>
+        <w:t>Method is used to write a logical code. this code can be reuse at different location of the program.</w:t>
       </w:r>
     </w:p>
     <w:p>
@@ -16257,7 +15140,7 @@
           <w:sz w:val="32"/>
           <w:szCs w:val="32"/>
         </w:rPr>
-        <w:t>Method is used to write a logical code. this code can be reuse at different location of the program.</w:t>
+        <w:t>Method also help to divide the complex login into smaller chunk.</w:t>
       </w:r>
     </w:p>
     <w:p>
@@ -16279,25 +15162,29 @@
           <w:sz w:val="32"/>
           <w:szCs w:val="32"/>
         </w:rPr>
-        <w:t xml:space="preserve">Method also </w:t>
-      </w:r>
-      <w:proofErr w:type="gramStart"/>
-      <w:r>
+        <w:t>Methods has to call by object or class name and it will allocate the memory in JVM while execution.</w:t>
+      </w:r>
+    </w:p>
+    <w:p>
+      <w:pPr>
+        <w:pStyle w:val="NoSpacing"/>
+        <w:numPr>
+          <w:ilvl w:val="0"/>
+          <w:numId w:val="37"/>
+        </w:numPr>
         <w:rPr>
           <w:bCs/>
           <w:sz w:val="32"/>
           <w:szCs w:val="32"/>
         </w:rPr>
-        <w:t>help</w:t>
-      </w:r>
-      <w:proofErr w:type="gramEnd"/>
+      </w:pPr>
       <w:r>
         <w:rPr>
           <w:bCs/>
           <w:sz w:val="32"/>
           <w:szCs w:val="32"/>
         </w:rPr>
-        <w:t xml:space="preserve"> to divide the complex login into smaller chunk.</w:t>
+        <w:t>Methods can accept a value which is known as input parameter and methods can return the output outside the method.</w:t>
       </w:r>
     </w:p>
     <w:p>
@@ -16319,7 +15206,7 @@
           <w:sz w:val="32"/>
           <w:szCs w:val="32"/>
         </w:rPr>
-        <w:t>Methods has to call by object or class name and it will allocate the memory in JVM while execution.</w:t>
+        <w:t>The value which is pass to an parameter is called as argument.</w:t>
       </w:r>
     </w:p>
     <w:p>
@@ -16341,14 +15228,14 @@
           <w:sz w:val="32"/>
           <w:szCs w:val="32"/>
         </w:rPr>
-        <w:t>Methods can accept a value which is known as input parameter and methods can return the output outside the method.</w:t>
-      </w:r>
-    </w:p>
-    <w:p>
-      <w:pPr>
-        <w:pStyle w:val="NoSpacing"/>
-        <w:numPr>
-          <w:ilvl w:val="0"/>
+        <w:t>There are 2 types of method</w:t>
+      </w:r>
+    </w:p>
+    <w:p>
+      <w:pPr>
+        <w:pStyle w:val="NoSpacing"/>
+        <w:numPr>
+          <w:ilvl w:val="1"/>
           <w:numId w:val="37"/>
         </w:numPr>
         <w:rPr>
@@ -16363,32 +15250,36 @@
           <w:sz w:val="32"/>
           <w:szCs w:val="32"/>
         </w:rPr>
-        <w:t xml:space="preserve">The value which is pass to </w:t>
-      </w:r>
-      <w:proofErr w:type="gramStart"/>
-      <w:r>
+        <w:t>Predefine/build-in method</w:t>
+      </w:r>
+    </w:p>
+    <w:p>
+      <w:pPr>
+        <w:pStyle w:val="NoSpacing"/>
+        <w:numPr>
+          <w:ilvl w:val="2"/>
+          <w:numId w:val="37"/>
+        </w:numPr>
         <w:rPr>
           <w:bCs/>
           <w:sz w:val="32"/>
           <w:szCs w:val="32"/>
         </w:rPr>
-        <w:t>an</w:t>
-      </w:r>
-      <w:proofErr w:type="gramEnd"/>
+      </w:pPr>
       <w:r>
         <w:rPr>
           <w:bCs/>
           <w:sz w:val="32"/>
           <w:szCs w:val="32"/>
         </w:rPr>
-        <w:t xml:space="preserve"> parameter is called as argument.</w:t>
-      </w:r>
-    </w:p>
-    <w:p>
-      <w:pPr>
-        <w:pStyle w:val="NoSpacing"/>
-        <w:numPr>
-          <w:ilvl w:val="0"/>
+        <w:t>These methods are already written and provided to us for the execution</w:t>
+      </w:r>
+    </w:p>
+    <w:p>
+      <w:pPr>
+        <w:pStyle w:val="NoSpacing"/>
+        <w:numPr>
+          <w:ilvl w:val="1"/>
           <w:numId w:val="37"/>
         </w:numPr>
         <w:rPr>
@@ -16403,14 +15294,14 @@
           <w:sz w:val="32"/>
           <w:szCs w:val="32"/>
         </w:rPr>
-        <w:t>There are 2 types of method</w:t>
-      </w:r>
-    </w:p>
-    <w:p>
-      <w:pPr>
-        <w:pStyle w:val="NoSpacing"/>
-        <w:numPr>
-          <w:ilvl w:val="1"/>
+        <w:t>Custom method</w:t>
+      </w:r>
+    </w:p>
+    <w:p>
+      <w:pPr>
+        <w:pStyle w:val="NoSpacing"/>
+        <w:numPr>
+          <w:ilvl w:val="2"/>
           <w:numId w:val="37"/>
         </w:numPr>
         <w:rPr>
@@ -16425,83 +15316,7 @@
           <w:sz w:val="32"/>
           <w:szCs w:val="32"/>
         </w:rPr>
-        <w:t>Predefine/build-in method</w:t>
-      </w:r>
-    </w:p>
-    <w:p>
-      <w:pPr>
-        <w:pStyle w:val="NoSpacing"/>
-        <w:numPr>
-          <w:ilvl w:val="2"/>
-          <w:numId w:val="37"/>
-        </w:numPr>
-        <w:rPr>
-          <w:bCs/>
-          <w:sz w:val="32"/>
-          <w:szCs w:val="32"/>
-        </w:rPr>
-      </w:pPr>
-      <w:r>
-        <w:rPr>
-          <w:bCs/>
-          <w:sz w:val="32"/>
-          <w:szCs w:val="32"/>
-        </w:rPr>
-        <w:t>These methods are already written and provided to us for the execution</w:t>
-      </w:r>
-    </w:p>
-    <w:p>
-      <w:pPr>
-        <w:pStyle w:val="NoSpacing"/>
-        <w:numPr>
-          <w:ilvl w:val="1"/>
-          <w:numId w:val="37"/>
-        </w:numPr>
-        <w:rPr>
-          <w:bCs/>
-          <w:sz w:val="32"/>
-          <w:szCs w:val="32"/>
-        </w:rPr>
-      </w:pPr>
-      <w:r>
-        <w:rPr>
-          <w:bCs/>
-          <w:sz w:val="32"/>
-          <w:szCs w:val="32"/>
-        </w:rPr>
-        <w:t>Custom method</w:t>
-      </w:r>
-    </w:p>
-    <w:p>
-      <w:pPr>
-        <w:pStyle w:val="NoSpacing"/>
-        <w:numPr>
-          <w:ilvl w:val="2"/>
-          <w:numId w:val="37"/>
-        </w:numPr>
-        <w:rPr>
-          <w:bCs/>
-          <w:sz w:val="32"/>
-          <w:szCs w:val="32"/>
-        </w:rPr>
-      </w:pPr>
-      <w:proofErr w:type="gramStart"/>
-      <w:r>
-        <w:rPr>
-          <w:bCs/>
-          <w:sz w:val="32"/>
-          <w:szCs w:val="32"/>
-        </w:rPr>
-        <w:t>These method</w:t>
-      </w:r>
-      <w:proofErr w:type="gramEnd"/>
-      <w:r>
-        <w:rPr>
-          <w:bCs/>
-          <w:sz w:val="32"/>
-          <w:szCs w:val="32"/>
-        </w:rPr>
-        <w:t xml:space="preserve"> has to create by developer</w:t>
+        <w:t>These method has to create by developer</w:t>
       </w:r>
       <w:r>
         <w:rPr>
@@ -16667,15 +15482,7 @@
         </w:rPr>
       </w:pPr>
       <w:r>
-        <w:t xml:space="preserve">Using </w:t>
-      </w:r>
-      <w:proofErr w:type="gramStart"/>
-      <w:r>
-        <w:t>Object</w:t>
-      </w:r>
-      <w:proofErr w:type="gramEnd"/>
-      <w:r>
-        <w:t xml:space="preserve"> you can access the properties</w:t>
+        <w:t>Using Object you can access the properties</w:t>
       </w:r>
       <w:r>
         <w:t xml:space="preserve"> (variable &amp; method)</w:t>
@@ -16705,15 +15512,7 @@
         </w:numPr>
       </w:pPr>
       <w:r>
-        <w:t xml:space="preserve">You can create any number of </w:t>
-      </w:r>
-      <w:proofErr w:type="gramStart"/>
-      <w:r>
-        <w:t>object</w:t>
-      </w:r>
-      <w:proofErr w:type="gramEnd"/>
-      <w:r>
-        <w:t xml:space="preserve"> of the class.</w:t>
+        <w:t>You can create any number of object of the class.</w:t>
       </w:r>
     </w:p>
     <w:p>
@@ -16998,15 +15797,7 @@
         </w:tabs>
       </w:pPr>
       <w:r>
-        <w:t xml:space="preserve">It is based on the </w:t>
-      </w:r>
-      <w:proofErr w:type="gramStart"/>
-      <w:r>
-        <w:t>LIFO(</w:t>
-      </w:r>
-      <w:proofErr w:type="gramEnd"/>
-      <w:r>
-        <w:t>Last In First Out)</w:t>
+        <w:t>It is based on the LIFO(Last In First Out)</w:t>
       </w:r>
     </w:p>
     <w:p>
@@ -17169,21 +15960,7 @@
         <w:rPr>
           <w:bCs/>
         </w:rPr>
-        <w:t xml:space="preserve">There </w:t>
-      </w:r>
-      <w:proofErr w:type="gramStart"/>
-      <w:r>
-        <w:rPr>
-          <w:bCs/>
-        </w:rPr>
-        <w:t>are</w:t>
-      </w:r>
-      <w:proofErr w:type="gramEnd"/>
-      <w:r>
-        <w:rPr>
-          <w:bCs/>
-        </w:rPr>
-        <w:t xml:space="preserve"> multiple option to create and perform operation on string.</w:t>
+        <w:t>There are multiple option to create and perform operation on string.</w:t>
       </w:r>
     </w:p>
     <w:p>
@@ -17413,7 +16190,6 @@
         <w:t xml:space="preserve">inside </w:t>
       </w:r>
       <w:proofErr w:type="spellStart"/>
-      <w:proofErr w:type="gramStart"/>
       <w:r>
         <w:rPr>
           <w:bCs/>
@@ -17422,7 +16198,6 @@
         <w:t>java.lang</w:t>
       </w:r>
       <w:proofErr w:type="spellEnd"/>
-      <w:proofErr w:type="gramEnd"/>
       <w:r>
         <w:rPr>
           <w:bCs/>
@@ -17670,21 +16445,7 @@
         <w:rPr>
           <w:bCs/>
         </w:rPr>
-        <w:t xml:space="preserve">If you use equal operator (==) to compare 2 </w:t>
-      </w:r>
-      <w:proofErr w:type="gramStart"/>
-      <w:r>
-        <w:rPr>
-          <w:bCs/>
-        </w:rPr>
-        <w:t>object</w:t>
-      </w:r>
-      <w:proofErr w:type="gramEnd"/>
-      <w:r>
-        <w:rPr>
-          <w:bCs/>
-        </w:rPr>
-        <w:t xml:space="preserve"> then it will compare </w:t>
+        <w:t xml:space="preserve">If you use equal operator (==) to compare 2 object then it will compare </w:t>
       </w:r>
       <w:proofErr w:type="spellStart"/>
       <w:r>
@@ -17698,21 +16459,7 @@
         <w:rPr>
           <w:bCs/>
         </w:rPr>
-        <w:t xml:space="preserve"> memory location instead of its value. To Compare the values of 2 </w:t>
-      </w:r>
-      <w:proofErr w:type="gramStart"/>
-      <w:r>
-        <w:rPr>
-          <w:bCs/>
-        </w:rPr>
-        <w:t>object</w:t>
-      </w:r>
-      <w:proofErr w:type="gramEnd"/>
-      <w:r>
-        <w:rPr>
-          <w:bCs/>
-        </w:rPr>
-        <w:t xml:space="preserve"> use equals method.</w:t>
+        <w:t xml:space="preserve"> memory location instead of its value. To Compare the values of 2 object use equals method.</w:t>
       </w:r>
     </w:p>
     <w:p>
@@ -17817,21 +16564,7 @@
         <w:rPr>
           <w:bCs/>
         </w:rPr>
-        <w:t xml:space="preserve">Using this </w:t>
-      </w:r>
-      <w:proofErr w:type="gramStart"/>
-      <w:r>
-        <w:rPr>
-          <w:bCs/>
-        </w:rPr>
-        <w:t>class</w:t>
-      </w:r>
-      <w:proofErr w:type="gramEnd"/>
-      <w:r>
-        <w:rPr>
-          <w:bCs/>
-        </w:rPr>
-        <w:t xml:space="preserve"> you can store a string value</w:t>
+        <w:t>Using this class you can store a string value</w:t>
       </w:r>
     </w:p>
     <w:p>
@@ -17939,7 +16672,6 @@
         <w:t xml:space="preserve"> and present inside </w:t>
       </w:r>
       <w:proofErr w:type="spellStart"/>
-      <w:proofErr w:type="gramStart"/>
       <w:r>
         <w:rPr>
           <w:bCs/>
@@ -17948,7 +16680,6 @@
         <w:t>java.lang</w:t>
       </w:r>
       <w:proofErr w:type="spellEnd"/>
-      <w:proofErr w:type="gramEnd"/>
       <w:r>
         <w:rPr>
           <w:bCs/>
@@ -18014,21 +16745,7 @@
         <w:rPr>
           <w:bCs/>
         </w:rPr>
-        <w:t xml:space="preserve"> The original value </w:t>
-      </w:r>
-      <w:proofErr w:type="gramStart"/>
-      <w:r>
-        <w:rPr>
-          <w:bCs/>
-        </w:rPr>
-        <w:t>keep</w:t>
-      </w:r>
-      <w:proofErr w:type="gramEnd"/>
-      <w:r>
-        <w:rPr>
-          <w:bCs/>
-        </w:rPr>
-        <w:t xml:space="preserve"> on changing on the implementation of the methods.</w:t>
+        <w:t xml:space="preserve"> The original value keep on changing on the implementation of the methods.</w:t>
       </w:r>
     </w:p>
     <w:p>
@@ -18097,21 +16814,7 @@
         <w:rPr>
           <w:bCs/>
         </w:rPr>
-        <w:t xml:space="preserve">is </w:t>
-      </w:r>
-      <w:proofErr w:type="gramStart"/>
-      <w:r>
-        <w:rPr>
-          <w:bCs/>
-        </w:rPr>
-        <w:t>class</w:t>
-      </w:r>
-      <w:proofErr w:type="gramEnd"/>
-      <w:r>
-        <w:rPr>
-          <w:bCs/>
-        </w:rPr>
-        <w:t xml:space="preserve"> you have to create Object of </w:t>
+        <w:t xml:space="preserve">is class you have to create Object of </w:t>
       </w:r>
       <w:proofErr w:type="spellStart"/>
       <w:r>
@@ -18319,21 +17022,7 @@
         <w:rPr>
           <w:bCs/>
         </w:rPr>
-        <w:t xml:space="preserve">Using this </w:t>
-      </w:r>
-      <w:proofErr w:type="gramStart"/>
-      <w:r>
-        <w:rPr>
-          <w:bCs/>
-        </w:rPr>
-        <w:t>class</w:t>
-      </w:r>
-      <w:proofErr w:type="gramEnd"/>
-      <w:r>
-        <w:rPr>
-          <w:bCs/>
-        </w:rPr>
-        <w:t xml:space="preserve"> you can store a string value</w:t>
+        <w:t>Using this class you can store a string value</w:t>
       </w:r>
     </w:p>
     <w:p>
@@ -18431,7 +17120,6 @@
         <w:t xml:space="preserve"> and present inside </w:t>
       </w:r>
       <w:proofErr w:type="spellStart"/>
-      <w:proofErr w:type="gramStart"/>
       <w:r>
         <w:rPr>
           <w:bCs/>
@@ -18440,7 +17128,6 @@
         <w:t>java.lang</w:t>
       </w:r>
       <w:proofErr w:type="spellEnd"/>
-      <w:proofErr w:type="gramEnd"/>
       <w:r>
         <w:rPr>
           <w:bCs/>
@@ -18497,21 +17184,7 @@
         <w:rPr>
           <w:bCs/>
         </w:rPr>
-        <w:t xml:space="preserve">. The original value </w:t>
-      </w:r>
-      <w:proofErr w:type="gramStart"/>
-      <w:r>
-        <w:rPr>
-          <w:bCs/>
-        </w:rPr>
-        <w:t>keep</w:t>
-      </w:r>
-      <w:proofErr w:type="gramEnd"/>
-      <w:r>
-        <w:rPr>
-          <w:bCs/>
-        </w:rPr>
-        <w:t xml:space="preserve"> on changing on the implementation of the methods.</w:t>
+        <w:t>. The original value keep on changing on the implementation of the methods.</w:t>
       </w:r>
     </w:p>
     <w:p>
@@ -18560,21 +17233,7 @@
         <w:rPr>
           <w:bCs/>
         </w:rPr>
-        <w:t xml:space="preserve">is </w:t>
-      </w:r>
-      <w:proofErr w:type="gramStart"/>
-      <w:r>
-        <w:rPr>
-          <w:bCs/>
-        </w:rPr>
-        <w:t>class</w:t>
-      </w:r>
-      <w:proofErr w:type="gramEnd"/>
-      <w:r>
-        <w:rPr>
-          <w:bCs/>
-        </w:rPr>
-        <w:t xml:space="preserve"> you have to create Object of </w:t>
+        <w:t xml:space="preserve">is class you have to create Object of </w:t>
       </w:r>
       <w:r>
         <w:rPr>
@@ -18990,21 +17649,7 @@
         <w:rPr>
           <w:bCs/>
         </w:rPr>
-        <w:t xml:space="preserve">Go to “Window” Menu -&gt; “Show View” -&gt; and select the screen which you </w:t>
-      </w:r>
-      <w:proofErr w:type="gramStart"/>
-      <w:r>
-        <w:rPr>
-          <w:bCs/>
-        </w:rPr>
-        <w:t>wants</w:t>
-      </w:r>
-      <w:proofErr w:type="gramEnd"/>
-      <w:r>
-        <w:rPr>
-          <w:bCs/>
-        </w:rPr>
-        <w:t xml:space="preserve"> to open</w:t>
+        <w:t>Go to “Window” Menu -&gt; “Show View” -&gt; and select the screen which you wants to open</w:t>
       </w:r>
     </w:p>
     <w:p>
@@ -19130,21 +17775,7 @@
         <w:rPr>
           <w:bCs/>
         </w:rPr>
-        <w:t xml:space="preserve">Create Class </w:t>
-      </w:r>
-      <w:proofErr w:type="gramStart"/>
-      <w:r>
-        <w:rPr>
-          <w:bCs/>
-        </w:rPr>
-        <w:t>In</w:t>
-      </w:r>
-      <w:proofErr w:type="gramEnd"/>
-      <w:r>
-        <w:rPr>
-          <w:bCs/>
-        </w:rPr>
-        <w:t xml:space="preserve"> Project</w:t>
+        <w:t>Create Class In Project</w:t>
       </w:r>
     </w:p>
     <w:p>
@@ -19212,21 +17843,7 @@
         <w:rPr>
           <w:bCs/>
         </w:rPr>
-        <w:t xml:space="preserve">Provide Class Name and select “Public static void </w:t>
-      </w:r>
-      <w:proofErr w:type="gramStart"/>
-      <w:r>
-        <w:rPr>
-          <w:bCs/>
-        </w:rPr>
-        <w:t>main(</w:t>
-      </w:r>
-      <w:proofErr w:type="gramEnd"/>
-      <w:r>
-        <w:rPr>
-          <w:bCs/>
-        </w:rPr>
-        <w:t xml:space="preserve">String </w:t>
+        <w:t xml:space="preserve">Provide Class Name and select “Public static void main(String </w:t>
       </w:r>
       <w:proofErr w:type="spellStart"/>
       <w:r>
@@ -19466,21 +18083,7 @@
         <w:rPr>
           <w:bCs/>
         </w:rPr>
-        <w:t xml:space="preserve">: Single Object can be use in a multiple </w:t>
-      </w:r>
-      <w:proofErr w:type="gramStart"/>
-      <w:r>
-        <w:rPr>
-          <w:bCs/>
-        </w:rPr>
-        <w:t>ways.(</w:t>
-      </w:r>
-      <w:proofErr w:type="gramEnd"/>
-      <w:r>
-        <w:rPr>
-          <w:bCs/>
-        </w:rPr>
-        <w:t>Single Object having multiple forms)</w:t>
+        <w:t>: Single Object can be use in a multiple ways.(Single Object having multiple forms)</w:t>
       </w:r>
     </w:p>
     <w:p>
@@ -19619,13 +18222,8 @@
           <w:numId w:val="46"/>
         </w:numPr>
       </w:pPr>
-      <w:proofErr w:type="gramStart"/>
-      <w:r>
-        <w:t>Setters</w:t>
-      </w:r>
-      <w:proofErr w:type="gramEnd"/>
-      <w:r>
-        <w:t xml:space="preserve"> methods are </w:t>
+      <w:r>
+        <w:t xml:space="preserve">Setters methods are </w:t>
       </w:r>
       <w:proofErr w:type="spellStart"/>
       <w:r>
@@ -19645,15 +18243,7 @@
         </w:numPr>
       </w:pPr>
       <w:r>
-        <w:t xml:space="preserve">Setter method will always </w:t>
-      </w:r>
-      <w:proofErr w:type="gramStart"/>
-      <w:r>
-        <w:t>accepts</w:t>
-      </w:r>
-      <w:proofErr w:type="gramEnd"/>
-      <w:r>
-        <w:t xml:space="preserve"> an value as a input parameter and does not return </w:t>
+        <w:t xml:space="preserve">Setter method will always accepts an value as a input parameter and does not return </w:t>
       </w:r>
       <w:proofErr w:type="spellStart"/>
       <w:r>
@@ -19717,15 +18307,7 @@
         </w:numPr>
       </w:pPr>
       <w:r>
-        <w:t xml:space="preserve">Getter Methods </w:t>
-      </w:r>
-      <w:proofErr w:type="gramStart"/>
-      <w:r>
-        <w:t>are</w:t>
-      </w:r>
-      <w:proofErr w:type="gramEnd"/>
-      <w:r>
-        <w:t xml:space="preserve"> </w:t>
+        <w:t xml:space="preserve">Getter Methods are </w:t>
       </w:r>
       <w:proofErr w:type="spellStart"/>
       <w:r>
@@ -19815,15 +18397,7 @@
         </w:numPr>
       </w:pPr>
       <w:r>
-        <w:t xml:space="preserve">It is one of the </w:t>
-      </w:r>
-      <w:proofErr w:type="gramStart"/>
-      <w:r>
-        <w:t>way</w:t>
-      </w:r>
-      <w:proofErr w:type="gramEnd"/>
-      <w:r>
-        <w:t xml:space="preserve"> to achieve loose coupling</w:t>
+        <w:t>It is one of the way to achieve loose coupling</w:t>
       </w:r>
       <w:r>
         <w:t xml:space="preserve"> (if you change one part of code it will not effect on another part)</w:t>
@@ -19888,7 +18462,6 @@
         </w:rPr>
         <w:t xml:space="preserve">Acquiring a </w:t>
       </w:r>
-      <w:proofErr w:type="gramStart"/>
       <w:r>
         <w:rPr>
           <w:bCs/>
@@ -19907,7 +18480,6 @@
         </w:rPr>
         <w:t>ies (variable &amp; methods)</w:t>
       </w:r>
-      <w:proofErr w:type="gramEnd"/>
       <w:r>
         <w:rPr>
           <w:bCs/>
@@ -20017,31 +18589,22 @@
           <w:b/>
           <w:color w:val="FF0000"/>
         </w:rPr>
-        <w:t xml:space="preserve">Multiple </w:t>
-      </w:r>
-      <w:proofErr w:type="gramStart"/>
+        <w:t xml:space="preserve">Multiple and </w:t>
+      </w:r>
       <w:r>
         <w:rPr>
           <w:b/>
           <w:color w:val="FF0000"/>
         </w:rPr>
-        <w:t xml:space="preserve">and </w:t>
+        <w:t xml:space="preserve"> </w:t>
       </w:r>
       <w:r>
         <w:rPr>
           <w:b/>
           <w:color w:val="FF0000"/>
         </w:rPr>
-        <w:t xml:space="preserve"> </w:t>
-      </w:r>
-      <w:r>
-        <w:rPr>
-          <w:b/>
-          <w:color w:val="FF0000"/>
-        </w:rPr>
         <w:t>hybrid</w:t>
       </w:r>
-      <w:proofErr w:type="gramEnd"/>
       <w:r>
         <w:rPr>
           <w:bCs/>
@@ -20367,7 +18930,6 @@
         </w:rPr>
         <w:t xml:space="preserve">ref = new </w:t>
       </w:r>
-      <w:proofErr w:type="gramStart"/>
       <w:r>
         <w:rPr>
           <w:b/>
@@ -20383,16 +18945,7 @@
           <w:bCs/>
           <w:highlight w:val="yellow"/>
         </w:rPr>
-        <w:t>(</w:t>
-      </w:r>
-      <w:proofErr w:type="gramEnd"/>
-      <w:r>
-        <w:rPr>
-          <w:b/>
-          <w:bCs/>
-          <w:highlight w:val="yellow"/>
-        </w:rPr>
-        <w:t>);</w:t>
+        <w:t>();</w:t>
       </w:r>
       <w:r>
         <w:t xml:space="preserve"> </w:t>
@@ -20493,12 +19046,10 @@
         <w:t xml:space="preserve">This class is present in </w:t>
       </w:r>
       <w:proofErr w:type="spellStart"/>
-      <w:proofErr w:type="gramStart"/>
       <w:r>
         <w:t>java.lang</w:t>
       </w:r>
       <w:proofErr w:type="spellEnd"/>
-      <w:proofErr w:type="gramEnd"/>
       <w:r>
         <w:t xml:space="preserve"> package.</w:t>
       </w:r>
@@ -20559,21 +19110,12 @@
           <w:numId w:val="48"/>
         </w:numPr>
       </w:pPr>
-      <w:proofErr w:type="gramStart"/>
-      <w:r>
-        <w:rPr>
-          <w:b/>
-          <w:bCs/>
-        </w:rPr>
-        <w:t>equals(</w:t>
-      </w:r>
-      <w:proofErr w:type="gramEnd"/>
-      <w:r>
-        <w:rPr>
-          <w:b/>
-          <w:bCs/>
-        </w:rPr>
-        <w:t>):</w:t>
+      <w:r>
+        <w:rPr>
+          <w:b/>
+          <w:bCs/>
+        </w:rPr>
+        <w:t>equals():</w:t>
       </w:r>
       <w:r>
         <w:t xml:space="preserve"> is use to check if two object are equal or not.</w:t>
@@ -20588,7 +19130,6 @@
         </w:numPr>
       </w:pPr>
       <w:proofErr w:type="spellStart"/>
-      <w:proofErr w:type="gramStart"/>
       <w:r>
         <w:rPr>
           <w:b/>
@@ -20602,15 +19143,7 @@
           <w:b/>
           <w:bCs/>
         </w:rPr>
-        <w:t>(</w:t>
-      </w:r>
-      <w:proofErr w:type="gramEnd"/>
-      <w:r>
-        <w:rPr>
-          <w:b/>
-          <w:bCs/>
-        </w:rPr>
-        <w:t>):</w:t>
+        <w:t>():</w:t>
       </w:r>
       <w:r>
         <w:t xml:space="preserve"> is use to get the </w:t>
@@ -20633,7 +19166,6 @@
         </w:numPr>
       </w:pPr>
       <w:proofErr w:type="spellStart"/>
-      <w:proofErr w:type="gramStart"/>
       <w:r>
         <w:rPr>
           <w:b/>
@@ -20647,15 +19179,7 @@
           <w:b/>
           <w:bCs/>
         </w:rPr>
-        <w:t>(</w:t>
-      </w:r>
-      <w:proofErr w:type="gramEnd"/>
-      <w:r>
-        <w:rPr>
-          <w:b/>
-          <w:bCs/>
-        </w:rPr>
-        <w:t>):</w:t>
+        <w:t>():</w:t>
       </w:r>
       <w:r>
         <w:t xml:space="preserve"> is use to get the Class Object </w:t>
@@ -20670,7 +19194,6 @@
         </w:numPr>
       </w:pPr>
       <w:proofErr w:type="spellStart"/>
-      <w:proofErr w:type="gramStart"/>
       <w:r>
         <w:rPr>
           <w:b/>
@@ -20684,15 +19207,7 @@
           <w:b/>
           <w:bCs/>
         </w:rPr>
-        <w:t>(</w:t>
-      </w:r>
-      <w:proofErr w:type="gramEnd"/>
-      <w:r>
-        <w:rPr>
-          <w:b/>
-          <w:bCs/>
-        </w:rPr>
-        <w:t>):</w:t>
+        <w:t>():</w:t>
       </w:r>
       <w:r>
         <w:t xml:space="preserve"> is gets called whenever the object printed explicitly.</w:t>
@@ -20706,21 +19221,12 @@
           <w:numId w:val="48"/>
         </w:numPr>
       </w:pPr>
-      <w:proofErr w:type="gramStart"/>
-      <w:r>
-        <w:rPr>
-          <w:b/>
-          <w:bCs/>
-        </w:rPr>
-        <w:t>wait(</w:t>
-      </w:r>
-      <w:proofErr w:type="gramEnd"/>
-      <w:r>
-        <w:rPr>
-          <w:b/>
-          <w:bCs/>
-        </w:rPr>
-        <w:t>), wait(long), wait(long, int):</w:t>
+      <w:r>
+        <w:rPr>
+          <w:b/>
+          <w:bCs/>
+        </w:rPr>
+        <w:t>wait(), wait(long), wait(long, int):</w:t>
       </w:r>
       <w:r>
         <w:t xml:space="preserve"> these method are use in the </w:t>
@@ -20742,21 +19248,12 @@
           <w:numId w:val="48"/>
         </w:numPr>
       </w:pPr>
-      <w:proofErr w:type="gramStart"/>
-      <w:r>
-        <w:rPr>
-          <w:b/>
-          <w:bCs/>
-        </w:rPr>
-        <w:t>notify(</w:t>
-      </w:r>
-      <w:proofErr w:type="gramEnd"/>
-      <w:r>
-        <w:rPr>
-          <w:b/>
-          <w:bCs/>
-        </w:rPr>
-        <w:t xml:space="preserve">), </w:t>
+      <w:r>
+        <w:rPr>
+          <w:b/>
+          <w:bCs/>
+        </w:rPr>
+        <w:t xml:space="preserve">notify(), </w:t>
       </w:r>
       <w:proofErr w:type="spellStart"/>
       <w:r>
@@ -20823,15 +19320,7 @@
         </w:numPr>
       </w:pPr>
       <w:r>
-        <w:t xml:space="preserve">Is use to initialized the instance Variable. It is use to assign a </w:t>
-      </w:r>
-      <w:proofErr w:type="gramStart"/>
-      <w:r>
-        <w:t>values</w:t>
-      </w:r>
-      <w:proofErr w:type="gramEnd"/>
-      <w:r>
-        <w:t xml:space="preserve"> to a instance variable.</w:t>
+        <w:t>Is use to initialized the instance Variable. It is use to assign a values to a instance variable.</w:t>
       </w:r>
     </w:p>
     <w:p>
@@ -21129,21 +19618,12 @@
         </w:rPr>
       </w:pPr>
       <w:proofErr w:type="spellStart"/>
-      <w:proofErr w:type="gramStart"/>
-      <w:r>
-        <w:rPr>
-          <w:b/>
-          <w:bCs/>
-        </w:rPr>
-        <w:t>this.instance</w:t>
-      </w:r>
-      <w:proofErr w:type="gramEnd"/>
-      <w:r>
-        <w:rPr>
-          <w:b/>
-          <w:bCs/>
-        </w:rPr>
-        <w:t>_varaiblename</w:t>
+      <w:r>
+        <w:rPr>
+          <w:b/>
+          <w:bCs/>
+        </w:rPr>
+        <w:t>this.instance_varaiblename</w:t>
       </w:r>
       <w:proofErr w:type="spellEnd"/>
       <w:r>
@@ -21326,21 +19806,12 @@
         </w:rPr>
       </w:pPr>
       <w:proofErr w:type="spellStart"/>
-      <w:proofErr w:type="gramStart"/>
-      <w:r>
-        <w:rPr>
-          <w:b/>
-          <w:bCs/>
-        </w:rPr>
-        <w:t>super.varaible</w:t>
-      </w:r>
-      <w:proofErr w:type="gramEnd"/>
-      <w:r>
-        <w:rPr>
-          <w:b/>
-          <w:bCs/>
-        </w:rPr>
-        <w:t>_name</w:t>
+      <w:r>
+        <w:rPr>
+          <w:b/>
+          <w:bCs/>
+        </w:rPr>
+        <w:t>super.varaible_name</w:t>
       </w:r>
       <w:proofErr w:type="spellEnd"/>
       <w:r>
@@ -21397,7 +19868,6 @@
         </w:rPr>
       </w:pPr>
       <w:proofErr w:type="spellStart"/>
-      <w:proofErr w:type="gramStart"/>
       <w:r>
         <w:rPr>
           <w:b/>
@@ -21406,7 +19876,6 @@
         <w:t>super.methodname</w:t>
       </w:r>
       <w:proofErr w:type="spellEnd"/>
-      <w:proofErr w:type="gramEnd"/>
       <w:r>
         <w:rPr>
           <w:b/>
@@ -21464,35 +19933,7 @@
         <w:rPr>
           <w:color w:val="000000" w:themeColor="text1"/>
         </w:rPr>
-        <w:t xml:space="preserve">Using super </w:t>
-      </w:r>
-      <w:proofErr w:type="gramStart"/>
-      <w:r>
-        <w:rPr>
-          <w:color w:val="000000" w:themeColor="text1"/>
-        </w:rPr>
-        <w:t>keyword</w:t>
-      </w:r>
-      <w:proofErr w:type="gramEnd"/>
-      <w:r>
-        <w:rPr>
-          <w:color w:val="000000" w:themeColor="text1"/>
-        </w:rPr>
-        <w:t xml:space="preserve"> you can call a constructor of super class. by </w:t>
-      </w:r>
-      <w:proofErr w:type="gramStart"/>
-      <w:r>
-        <w:rPr>
-          <w:color w:val="000000" w:themeColor="text1"/>
-        </w:rPr>
-        <w:t>default</w:t>
-      </w:r>
-      <w:proofErr w:type="gramEnd"/>
-      <w:r>
-        <w:rPr>
-          <w:color w:val="000000" w:themeColor="text1"/>
-        </w:rPr>
-        <w:t xml:space="preserve"> every sub-class constructor calls super class default/no-param constructor</w:t>
+        <w:t>Using super keyword you can call a constructor of super class. by default every sub-class constructor calls super class default/no-param constructor</w:t>
       </w:r>
       <w:r>
         <w:rPr>
@@ -21516,21 +19957,7 @@
         <w:rPr>
           <w:color w:val="000000" w:themeColor="text1"/>
         </w:rPr>
-        <w:t xml:space="preserve">If you </w:t>
-      </w:r>
-      <w:proofErr w:type="gramStart"/>
-      <w:r>
-        <w:rPr>
-          <w:color w:val="000000" w:themeColor="text1"/>
-        </w:rPr>
-        <w:t>wants</w:t>
-      </w:r>
-      <w:proofErr w:type="gramEnd"/>
-      <w:r>
-        <w:rPr>
-          <w:color w:val="000000" w:themeColor="text1"/>
-        </w:rPr>
-        <w:t xml:space="preserve"> to all another constructor of super class you can use super keyword which must be used from a constructor only and it must be a first line.</w:t>
+        <w:t>If you wants to all another constructor of super class you can use super keyword which must be used from a constructor only and it must be a first line.</w:t>
       </w:r>
     </w:p>
     <w:p>
@@ -21583,15 +20010,7 @@
         </w:numPr>
       </w:pPr>
       <w:r>
-        <w:t xml:space="preserve">You can create a </w:t>
-      </w:r>
-      <w:proofErr w:type="gramStart"/>
-      <w:r>
-        <w:t>static properties</w:t>
-      </w:r>
-      <w:proofErr w:type="gramEnd"/>
-      <w:r>
-        <w:t xml:space="preserve"> such as static method, variable, class (Inner class) or block</w:t>
+        <w:t>You can create a static properties such as static method, variable, class (Inner class) or block</w:t>
       </w:r>
       <w:r>
         <w:t>.</w:t>
@@ -21657,15 +20076,7 @@
         </w:numPr>
       </w:pPr>
       <w:r>
-        <w:t xml:space="preserve">Static method can access only a </w:t>
-      </w:r>
-      <w:proofErr w:type="gramStart"/>
-      <w:r>
-        <w:t>static properties of the class</w:t>
-      </w:r>
-      <w:proofErr w:type="gramEnd"/>
-      <w:r>
-        <w:t>.</w:t>
+        <w:t>Static method can access only a static properties of the class.</w:t>
       </w:r>
     </w:p>
     <w:p>
@@ -21719,15 +20130,7 @@
         </w:numPr>
       </w:pPr>
       <w:r>
-        <w:t xml:space="preserve">Static variables </w:t>
-      </w:r>
-      <w:proofErr w:type="gramStart"/>
-      <w:r>
-        <w:t>has</w:t>
-      </w:r>
-      <w:proofErr w:type="gramEnd"/>
-      <w:r>
-        <w:t xml:space="preserve"> to create inside class. you cannot create static variable inside method.</w:t>
+        <w:t>Static variables has to create inside class. you cannot create static variable inside method.</w:t>
       </w:r>
     </w:p>
     <w:p>
@@ -22031,15 +20434,7 @@
         </w:rPr>
       </w:pPr>
       <w:r>
-        <w:t xml:space="preserve">You organized </w:t>
-      </w:r>
-      <w:proofErr w:type="gramStart"/>
-      <w:r>
-        <w:t>you</w:t>
-      </w:r>
-      <w:proofErr w:type="gramEnd"/>
-      <w:r>
-        <w:t xml:space="preserve"> classes using packages.</w:t>
+        <w:t>You organized you classes using packages.</w:t>
       </w:r>
     </w:p>
     <w:p>
@@ -22090,15 +20485,7 @@
         </w:rPr>
       </w:pPr>
       <w:r>
-        <w:t xml:space="preserve">If the java file has multiple </w:t>
-      </w:r>
-      <w:proofErr w:type="gramStart"/>
-      <w:r>
-        <w:t>class</w:t>
-      </w:r>
-      <w:proofErr w:type="gramEnd"/>
-      <w:r>
-        <w:t xml:space="preserve"> then the package is applicable for all the java classes present inside file.</w:t>
+        <w:t>If the java file has multiple class then the package is applicable for all the java classes present inside file.</w:t>
       </w:r>
       <w:r>
         <w:rPr>
@@ -22201,21 +20588,12 @@
         <w:t xml:space="preserve">package </w:t>
       </w:r>
       <w:proofErr w:type="spellStart"/>
-      <w:proofErr w:type="gramStart"/>
-      <w:r>
-        <w:rPr>
-          <w:b/>
-          <w:bCs/>
-        </w:rPr>
-        <w:t>domain.clinet</w:t>
-      </w:r>
-      <w:proofErr w:type="gramEnd"/>
-      <w:r>
-        <w:rPr>
-          <w:b/>
-          <w:bCs/>
-        </w:rPr>
-        <w:t>.</w:t>
+      <w:r>
+        <w:rPr>
+          <w:b/>
+          <w:bCs/>
+        </w:rPr>
+        <w:t>domain.clinet.</w:t>
       </w:r>
       <w:r>
         <w:rPr>
@@ -22318,15 +20696,7 @@
         <w:t>s</w:t>
       </w:r>
       <w:r>
-        <w:t xml:space="preserve"> in a </w:t>
-      </w:r>
-      <w:proofErr w:type="gramStart"/>
-      <w:r>
-        <w:t>files</w:t>
-      </w:r>
-      <w:proofErr w:type="gramEnd"/>
-      <w:r>
-        <w:t>.</w:t>
+        <w:t xml:space="preserve"> in a files.</w:t>
       </w:r>
     </w:p>
     <w:p>
@@ -22350,12 +20720,10 @@
         <w:t xml:space="preserve">import </w:t>
       </w:r>
       <w:proofErr w:type="spellStart"/>
-      <w:proofErr w:type="gramStart"/>
       <w:r>
         <w:t>packagename.classname</w:t>
       </w:r>
       <w:proofErr w:type="spellEnd"/>
-      <w:proofErr w:type="gramEnd"/>
       <w:r>
         <w:t xml:space="preserve">;    </w:t>
       </w:r>
@@ -22381,17 +20749,12 @@
         <w:t xml:space="preserve">import </w:t>
       </w:r>
       <w:proofErr w:type="spellStart"/>
-      <w:proofErr w:type="gramStart"/>
       <w:r>
         <w:t>packagename</w:t>
       </w:r>
       <w:proofErr w:type="spellEnd"/>
       <w:r>
-        <w:t>.*</w:t>
-      </w:r>
-      <w:proofErr w:type="gramEnd"/>
-      <w:r>
-        <w:t xml:space="preserve">;  </w:t>
+        <w:t xml:space="preserve">.*;  </w:t>
       </w:r>
       <w:r>
         <w:t xml:space="preserve"> </w:t>
@@ -23377,15 +21740,7 @@
         </w:rPr>
       </w:pPr>
       <w:r>
-        <w:t xml:space="preserve">To achieve a runtime </w:t>
-      </w:r>
-      <w:proofErr w:type="gramStart"/>
-      <w:r>
-        <w:t>polymorphism</w:t>
-      </w:r>
-      <w:proofErr w:type="gramEnd"/>
-      <w:r>
-        <w:t xml:space="preserve"> you needs to follow 3 steps</w:t>
+        <w:t>To achieve a runtime polymorphism you needs to follow 3 steps</w:t>
       </w:r>
     </w:p>
     <w:p>
@@ -23519,7 +21874,6 @@
         </w:rPr>
         <w:t xml:space="preserve">ref = new </w:t>
       </w:r>
-      <w:proofErr w:type="gramStart"/>
       <w:r>
         <w:rPr>
           <w:b/>
@@ -23535,16 +21889,7 @@
           <w:bCs/>
           <w:highlight w:val="yellow"/>
         </w:rPr>
-        <w:t>(</w:t>
-      </w:r>
-      <w:proofErr w:type="gramEnd"/>
-      <w:r>
-        <w:rPr>
-          <w:b/>
-          <w:bCs/>
-          <w:highlight w:val="yellow"/>
-        </w:rPr>
-        <w:t>);</w:t>
+        <w:t>();</w:t>
       </w:r>
       <w:r>
         <w:t xml:space="preserve"> </w:t>
@@ -23647,21 +21992,7 @@
         <w:rPr>
           <w:bCs/>
         </w:rPr>
-        <w:t xml:space="preserve">Abstraction can be </w:t>
-      </w:r>
-      <w:proofErr w:type="gramStart"/>
-      <w:r>
-        <w:rPr>
-          <w:bCs/>
-        </w:rPr>
-        <w:t>achieve</w:t>
-      </w:r>
-      <w:proofErr w:type="gramEnd"/>
-      <w:r>
-        <w:rPr>
-          <w:bCs/>
-        </w:rPr>
-        <w:t xml:space="preserve"> in java using 2 ways</w:t>
+        <w:t>Abstraction can be achieve in java using 2 ways</w:t>
       </w:r>
     </w:p>
     <w:p>
@@ -23697,21 +22028,7 @@
         <w:rPr>
           <w:bCs/>
         </w:rPr>
-        <w:t xml:space="preserve">Using Abstract </w:t>
-      </w:r>
-      <w:proofErr w:type="gramStart"/>
-      <w:r>
-        <w:rPr>
-          <w:bCs/>
-        </w:rPr>
-        <w:t>class</w:t>
-      </w:r>
-      <w:proofErr w:type="gramEnd"/>
-      <w:r>
-        <w:rPr>
-          <w:bCs/>
-        </w:rPr>
-        <w:t xml:space="preserve"> you can achieve 0-100% abstraction. </w:t>
+        <w:t xml:space="preserve">Using Abstract class you can achieve 0-100% abstraction. </w:t>
       </w:r>
     </w:p>
     <w:p>
@@ -23753,208 +22070,313 @@
         <w:rPr>
           <w:bCs/>
         </w:rPr>
-        <w:t xml:space="preserve">Using </w:t>
-      </w:r>
-      <w:proofErr w:type="gramStart"/>
-      <w:r>
-        <w:rPr>
-          <w:bCs/>
+        <w:t>Using Interface you can achieve 100% abstraction.</w:t>
+      </w:r>
+    </w:p>
+    <w:p>
+      <w:pPr>
+        <w:pStyle w:val="NoSpacing"/>
+        <w:rPr>
+          <w:b/>
+          <w:u w:val="single"/>
+        </w:rPr>
+      </w:pPr>
+      <w:r>
+        <w:rPr>
+          <w:b/>
+          <w:u w:val="single"/>
+        </w:rPr>
+        <w:t>Abstract Class</w:t>
+      </w:r>
+    </w:p>
+    <w:p>
+      <w:pPr>
+        <w:pStyle w:val="NoSpacing"/>
+        <w:numPr>
+          <w:ilvl w:val="0"/>
+          <w:numId w:val="63"/>
+        </w:numPr>
+        <w:rPr>
+          <w:bCs/>
+        </w:rPr>
+      </w:pPr>
+      <w:r>
+        <w:rPr>
+          <w:bCs/>
+        </w:rPr>
+        <w:t>Abstract class is a class which can have abstract and non-abstract methods.</w:t>
+      </w:r>
+    </w:p>
+    <w:p>
+      <w:pPr>
+        <w:pStyle w:val="NoSpacing"/>
+        <w:numPr>
+          <w:ilvl w:val="0"/>
+          <w:numId w:val="63"/>
+        </w:numPr>
+        <w:rPr>
+          <w:bCs/>
+        </w:rPr>
+      </w:pPr>
+      <w:r>
+        <w:rPr>
+          <w:bCs/>
+        </w:rPr>
+        <w:t>Abstract methods are the methods in which only the method declaration is given without its implementation.</w:t>
+      </w:r>
+    </w:p>
+    <w:p>
+      <w:pPr>
+        <w:pStyle w:val="NoSpacing"/>
+        <w:numPr>
+          <w:ilvl w:val="0"/>
+          <w:numId w:val="63"/>
+        </w:numPr>
+        <w:rPr>
+          <w:bCs/>
+        </w:rPr>
+      </w:pPr>
+      <w:r>
+        <w:rPr>
+          <w:bCs/>
+        </w:rPr>
+        <w:t>Abstract classes are created using an abstract keyword.</w:t>
+      </w:r>
+    </w:p>
+    <w:p>
+      <w:pPr>
+        <w:pStyle w:val="NoSpacing"/>
+        <w:numPr>
+          <w:ilvl w:val="0"/>
+          <w:numId w:val="63"/>
+        </w:numPr>
+        <w:rPr>
+          <w:bCs/>
+        </w:rPr>
+      </w:pPr>
+      <w:r>
+        <w:rPr>
+          <w:bCs/>
+        </w:rPr>
+        <w:t xml:space="preserve">Abstract Class will be used as a super class or in the top level of the hierarchy. </w:t>
+      </w:r>
+      <w:r>
+        <w:rPr>
+          <w:bCs/>
+        </w:rPr>
+        <w:t xml:space="preserve">  </w:t>
+      </w:r>
+    </w:p>
+    <w:p>
+      <w:pPr>
+        <w:pStyle w:val="NoSpacing"/>
+        <w:numPr>
+          <w:ilvl w:val="0"/>
+          <w:numId w:val="63"/>
+        </w:numPr>
+        <w:rPr>
+          <w:b/>
+          <w:bCs/>
+          <w:u w:val="single"/>
+        </w:rPr>
+      </w:pPr>
+      <w:r>
+        <w:rPr>
+          <w:bCs/>
+        </w:rPr>
+        <w:t>Abstract Class always extends on another class.</w:t>
+      </w:r>
+    </w:p>
+    <w:p>
+      <w:pPr>
+        <w:pStyle w:val="NoSpacing"/>
+        <w:numPr>
+          <w:ilvl w:val="0"/>
+          <w:numId w:val="63"/>
+        </w:numPr>
+        <w:rPr>
+          <w:b/>
+          <w:bCs/>
+          <w:u w:val="single"/>
+        </w:rPr>
+      </w:pPr>
+      <w:r>
+        <w:rPr>
+          <w:bCs/>
+        </w:rPr>
+        <w:t>When Abstract Class extends on another non-abstract Class in the child class you have to provide implementations</w:t>
+      </w:r>
+      <w:r>
+        <w:rPr>
+          <w:bCs/>
+        </w:rPr>
+        <w:t xml:space="preserve"> (Override method)</w:t>
+      </w:r>
+      <w:r>
+        <w:rPr>
+          <w:bCs/>
+        </w:rPr>
+        <w:t xml:space="preserve"> for all the abstract methods.</w:t>
+      </w:r>
+    </w:p>
+    <w:p>
+      <w:pPr>
+        <w:pStyle w:val="NoSpacing"/>
+        <w:numPr>
+          <w:ilvl w:val="0"/>
+          <w:numId w:val="63"/>
+        </w:numPr>
+        <w:rPr>
+          <w:b/>
+          <w:bCs/>
+          <w:u w:val="single"/>
+        </w:rPr>
+      </w:pPr>
+      <w:r>
+        <w:rPr>
+          <w:bCs/>
+        </w:rPr>
+        <w:t>When Abstract Class extends on another abstract Class in the child class it is not necessary to provide implementations (Override method) for all the abstract methods.</w:t>
+      </w:r>
+      <w:r>
+        <w:rPr>
+          <w:bCs/>
+        </w:rPr>
+        <w:t xml:space="preserve"> The abstract methods will be inherited as it is in the child abstract class</w:t>
+      </w:r>
+    </w:p>
+    <w:p>
+      <w:pPr>
+        <w:pStyle w:val="NoSpacing"/>
+        <w:numPr>
+          <w:ilvl w:val="0"/>
+          <w:numId w:val="63"/>
+        </w:numPr>
+      </w:pPr>
+      <w:r>
+        <w:t>You cannot create Object of abstract class</w:t>
+      </w:r>
+      <w:r>
+        <w:t xml:space="preserve"> but it can be </w:t>
+      </w:r>
+      <w:proofErr w:type="spellStart"/>
+      <w:r>
+        <w:t>use</w:t>
+      </w:r>
+      <w:proofErr w:type="spellEnd"/>
+      <w:r>
+        <w:t xml:space="preserve"> as a reference for the polymorphic object. </w:t>
+      </w:r>
+    </w:p>
+    <w:p>
+      <w:pPr>
+        <w:pStyle w:val="NoSpacing"/>
+        <w:numPr>
+          <w:ilvl w:val="0"/>
+          <w:numId w:val="63"/>
+        </w:numPr>
+      </w:pPr>
+      <w:r>
+        <w:t>Can create constructor inside abstract class. these constructors invokes when the object of its sub-class created.</w:t>
+      </w:r>
+    </w:p>
+    <w:p>
+      <w:pPr>
+        <w:pStyle w:val="NoSpacing"/>
+        <w:numPr>
+          <w:ilvl w:val="0"/>
+          <w:numId w:val="63"/>
+        </w:numPr>
+      </w:pPr>
+      <w:r>
+        <w:t>You can create variables also inside abstract class.</w:t>
+      </w:r>
+    </w:p>
+    <w:p>
+      <w:pPr>
+        <w:pStyle w:val="NoSpacing"/>
+        <w:numPr>
+          <w:ilvl w:val="0"/>
+          <w:numId w:val="63"/>
+        </w:numPr>
+      </w:pPr>
+      <w:r>
+        <w:t xml:space="preserve">Abstract class can have static and final method but it must be </w:t>
+      </w:r>
+      <w:proofErr w:type="spellStart"/>
+      <w:r>
+        <w:t>non abstract</w:t>
+      </w:r>
+      <w:proofErr w:type="spellEnd"/>
+      <w:r>
+        <w:t>.</w:t>
+      </w:r>
+    </w:p>
+    <w:p>
+      <w:pPr>
+        <w:pStyle w:val="NoSpacing"/>
+        <w:numPr>
+          <w:ilvl w:val="0"/>
+          <w:numId w:val="63"/>
+        </w:numPr>
+      </w:pPr>
+      <w:r>
+        <w:t>Abstract class or methods cannot be static or final.</w:t>
+      </w:r>
+      <w:r>
+        <w:t xml:space="preserve"> </w:t>
+      </w:r>
+    </w:p>
+    <w:p>
+      <w:pPr>
+        <w:pStyle w:val="NoSpacing"/>
+        <w:rPr>
+          <w:b/>
+          <w:bCs/>
+          <w:u w:val="single"/>
+        </w:rPr>
+      </w:pPr>
+    </w:p>
+    <w:p>
+      <w:pPr>
+        <w:pStyle w:val="NoSpacing"/>
+        <w:rPr>
+          <w:b/>
+          <w:bCs/>
+          <w:u w:val="single"/>
+        </w:rPr>
+      </w:pPr>
+      <w:r>
+        <w:rPr>
+          <w:b/>
+          <w:bCs/>
+          <w:u w:val="single"/>
         </w:rPr>
         <w:t>Interface</w:t>
       </w:r>
-      <w:proofErr w:type="gramEnd"/>
-      <w:r>
-        <w:rPr>
-          <w:bCs/>
-        </w:rPr>
-        <w:t xml:space="preserve"> you can achieve 100% abstraction.</w:t>
-      </w:r>
-    </w:p>
-    <w:p>
-      <w:pPr>
-        <w:pStyle w:val="NoSpacing"/>
-        <w:rPr>
-          <w:b/>
-          <w:u w:val="single"/>
-        </w:rPr>
-      </w:pPr>
-      <w:r>
-        <w:rPr>
-          <w:b/>
-          <w:u w:val="single"/>
-        </w:rPr>
-        <w:t>Abstract Class</w:t>
-      </w:r>
-    </w:p>
-    <w:p>
-      <w:pPr>
-        <w:pStyle w:val="NoSpacing"/>
-        <w:numPr>
-          <w:ilvl w:val="0"/>
-          <w:numId w:val="63"/>
-        </w:numPr>
-        <w:rPr>
-          <w:bCs/>
-        </w:rPr>
-      </w:pPr>
-      <w:r>
-        <w:rPr>
-          <w:bCs/>
-        </w:rPr>
-        <w:t>Abstract class is a class which can have abstract and non-abstract methods.</w:t>
-      </w:r>
-    </w:p>
-    <w:p>
-      <w:pPr>
-        <w:pStyle w:val="NoSpacing"/>
-        <w:numPr>
-          <w:ilvl w:val="0"/>
-          <w:numId w:val="63"/>
-        </w:numPr>
-        <w:rPr>
-          <w:bCs/>
-        </w:rPr>
-      </w:pPr>
-      <w:r>
-        <w:rPr>
-          <w:bCs/>
-        </w:rPr>
-        <w:t>Abstract methods are the methods in which only the method declaration is given without its implementation.</w:t>
-      </w:r>
-    </w:p>
-    <w:p>
-      <w:pPr>
-        <w:pStyle w:val="NoSpacing"/>
-        <w:numPr>
-          <w:ilvl w:val="0"/>
-          <w:numId w:val="63"/>
-        </w:numPr>
-        <w:rPr>
-          <w:bCs/>
-        </w:rPr>
-      </w:pPr>
-      <w:r>
-        <w:rPr>
-          <w:bCs/>
-        </w:rPr>
-        <w:t>Abstract classes are created using an abstract keyword.</w:t>
-      </w:r>
-    </w:p>
-    <w:p>
-      <w:pPr>
-        <w:pStyle w:val="NoSpacing"/>
-        <w:numPr>
-          <w:ilvl w:val="0"/>
-          <w:numId w:val="63"/>
-        </w:numPr>
-        <w:rPr>
-          <w:bCs/>
-        </w:rPr>
-      </w:pPr>
-      <w:r>
-        <w:rPr>
-          <w:bCs/>
-        </w:rPr>
-        <w:t xml:space="preserve">Abstract Class will be used as a super class or in the top level of the hierarchy. </w:t>
-      </w:r>
-      <w:r>
-        <w:rPr>
-          <w:bCs/>
-        </w:rPr>
-        <w:t xml:space="preserve">  </w:t>
-      </w:r>
-    </w:p>
-    <w:p>
-      <w:pPr>
-        <w:pStyle w:val="NoSpacing"/>
-        <w:numPr>
-          <w:ilvl w:val="0"/>
-          <w:numId w:val="63"/>
-        </w:numPr>
-        <w:rPr>
-          <w:b/>
-          <w:bCs/>
-          <w:u w:val="single"/>
-        </w:rPr>
-      </w:pPr>
-      <w:r>
-        <w:rPr>
-          <w:bCs/>
-        </w:rPr>
-        <w:t>Abstract Class always extends on another class.</w:t>
-      </w:r>
-    </w:p>
-    <w:p>
-      <w:pPr>
-        <w:pStyle w:val="NoSpacing"/>
-        <w:numPr>
-          <w:ilvl w:val="0"/>
-          <w:numId w:val="63"/>
-        </w:numPr>
-        <w:rPr>
-          <w:b/>
-          <w:bCs/>
-          <w:u w:val="single"/>
-        </w:rPr>
-      </w:pPr>
-      <w:r>
-        <w:rPr>
-          <w:bCs/>
-        </w:rPr>
-        <w:t>When Abstract Class extends on another non-abstract Class in the child class you have to provide implementations</w:t>
-      </w:r>
-      <w:r>
-        <w:rPr>
-          <w:bCs/>
-        </w:rPr>
-        <w:t xml:space="preserve"> (Override method)</w:t>
-      </w:r>
-      <w:r>
-        <w:rPr>
-          <w:bCs/>
-        </w:rPr>
-        <w:t xml:space="preserve"> for all the abstract methods.</w:t>
-      </w:r>
-    </w:p>
-    <w:p>
-      <w:pPr>
-        <w:pStyle w:val="NoSpacing"/>
-        <w:numPr>
-          <w:ilvl w:val="0"/>
-          <w:numId w:val="63"/>
-        </w:numPr>
-        <w:rPr>
-          <w:b/>
-          <w:bCs/>
-          <w:u w:val="single"/>
-        </w:rPr>
-      </w:pPr>
-      <w:r>
-        <w:rPr>
-          <w:bCs/>
-        </w:rPr>
-        <w:t>When Abstract Class extends on another abstract Class in the child class it is not necessary to provide implementations (Override method) for all the abstract methods.</w:t>
-      </w:r>
-      <w:r>
-        <w:rPr>
-          <w:bCs/>
-        </w:rPr>
-        <w:t xml:space="preserve"> The abstract methods will be inherited as it is in the child abstract class</w:t>
-      </w:r>
-    </w:p>
-    <w:p>
-      <w:pPr>
-        <w:pStyle w:val="NoSpacing"/>
-        <w:numPr>
-          <w:ilvl w:val="0"/>
-          <w:numId w:val="63"/>
-        </w:numPr>
-      </w:pPr>
-      <w:r>
-        <w:t>You cannot create Object of abstract class</w:t>
-      </w:r>
-      <w:r>
-        <w:t xml:space="preserve"> but it can be </w:t>
+    </w:p>
+    <w:p>
+      <w:pPr>
+        <w:pStyle w:val="NoSpacing"/>
+        <w:numPr>
+          <w:ilvl w:val="0"/>
+          <w:numId w:val="64"/>
+        </w:numPr>
+      </w:pPr>
+      <w:r>
+        <w:t xml:space="preserve">Interface is not a class. To create interface you can make use of interface keyword. Every interface has a .class file. </w:t>
+      </w:r>
+    </w:p>
+    <w:p>
+      <w:pPr>
+        <w:pStyle w:val="NoSpacing"/>
+        <w:numPr>
+          <w:ilvl w:val="0"/>
+          <w:numId w:val="64"/>
+        </w:numPr>
+      </w:pPr>
+      <w:r>
+        <w:t xml:space="preserve">Interface are </w:t>
       </w:r>
       <w:proofErr w:type="spellStart"/>
       <w:r>
@@ -23962,63 +22384,158 @@
       </w:r>
       <w:proofErr w:type="spellEnd"/>
       <w:r>
-        <w:t xml:space="preserve"> as a reference for the polymorphic object. </w:t>
-      </w:r>
-    </w:p>
-    <w:p>
-      <w:pPr>
-        <w:pStyle w:val="NoSpacing"/>
-        <w:numPr>
-          <w:ilvl w:val="0"/>
-          <w:numId w:val="63"/>
-        </w:numPr>
-      </w:pPr>
-      <w:r>
-        <w:t>Can create constructor inside abstract class. these constructors invokes when the object of its sub-class created.</w:t>
-      </w:r>
-    </w:p>
-    <w:p>
-      <w:pPr>
-        <w:pStyle w:val="NoSpacing"/>
-        <w:numPr>
-          <w:ilvl w:val="0"/>
-          <w:numId w:val="63"/>
-        </w:numPr>
-      </w:pPr>
-      <w:r>
-        <w:t>You can create variables also inside abstract class.</w:t>
-      </w:r>
-    </w:p>
-    <w:p>
-      <w:pPr>
-        <w:pStyle w:val="NoSpacing"/>
-        <w:numPr>
-          <w:ilvl w:val="0"/>
-          <w:numId w:val="63"/>
-        </w:numPr>
-      </w:pPr>
-      <w:r>
-        <w:t xml:space="preserve">Abstract class can have static and final method but it must be </w:t>
+        <w:t xml:space="preserve"> to achieve 100% abstraction.</w:t>
+      </w:r>
+    </w:p>
+    <w:p>
+      <w:pPr>
+        <w:pStyle w:val="NoSpacing"/>
+        <w:numPr>
+          <w:ilvl w:val="0"/>
+          <w:numId w:val="64"/>
+        </w:numPr>
+      </w:pPr>
+      <w:r>
+        <w:t>All the methods from the interface are implicitly public and abstract.</w:t>
+      </w:r>
+    </w:p>
+    <w:p>
+      <w:pPr>
+        <w:pStyle w:val="NoSpacing"/>
+        <w:numPr>
+          <w:ilvl w:val="0"/>
+          <w:numId w:val="64"/>
+        </w:numPr>
+      </w:pPr>
+      <w:r>
+        <w:t>All the variables inside interface are public static final.</w:t>
+      </w:r>
+      <w:r>
+        <w:t xml:space="preserve"> </w:t>
+      </w:r>
+    </w:p>
+    <w:p>
+      <w:pPr>
+        <w:pStyle w:val="NoSpacing"/>
+        <w:numPr>
+          <w:ilvl w:val="0"/>
+          <w:numId w:val="64"/>
+        </w:numPr>
+      </w:pPr>
+      <w:r>
+        <w:t>In the interface only public access modifier can be used no other access modifier is allowed.</w:t>
+      </w:r>
+    </w:p>
+    <w:p>
+      <w:pPr>
+        <w:pStyle w:val="NoSpacing"/>
+        <w:numPr>
+          <w:ilvl w:val="0"/>
+          <w:numId w:val="64"/>
+        </w:numPr>
+      </w:pPr>
+      <w:r>
+        <w:t>You cannot create constructor inside interface.</w:t>
+      </w:r>
+    </w:p>
+    <w:p>
+      <w:pPr>
+        <w:pStyle w:val="NoSpacing"/>
+        <w:numPr>
+          <w:ilvl w:val="0"/>
+          <w:numId w:val="64"/>
+        </w:numPr>
+      </w:pPr>
+      <w:r>
+        <w:t>Interfaces are used as a top level in the hierarchy.</w:t>
+      </w:r>
+    </w:p>
+    <w:p>
+      <w:pPr>
+        <w:pStyle w:val="NoSpacing"/>
+        <w:numPr>
+          <w:ilvl w:val="0"/>
+          <w:numId w:val="64"/>
+        </w:numPr>
+      </w:pPr>
+      <w:r>
+        <w:t>Interface implements on a class.</w:t>
+      </w:r>
+    </w:p>
+    <w:p>
+      <w:pPr>
+        <w:pStyle w:val="NoSpacing"/>
+        <w:numPr>
+          <w:ilvl w:val="0"/>
+          <w:numId w:val="64"/>
+        </w:numPr>
+      </w:pPr>
+      <w:r>
+        <w:t>If interface implements on any non-abstract class then</w:t>
+      </w:r>
+      <w:r>
+        <w:t>,</w:t>
+      </w:r>
+      <w:r>
+        <w:t xml:space="preserve"> that class has to provide implementation for all abstract method.</w:t>
+      </w:r>
+      <w:r>
+        <w:t xml:space="preserve"> </w:t>
+      </w:r>
+      <w:r>
+        <w:t xml:space="preserve"> </w:t>
+      </w:r>
+    </w:p>
+    <w:p>
+      <w:pPr>
+        <w:pStyle w:val="NoSpacing"/>
+        <w:numPr>
+          <w:ilvl w:val="0"/>
+          <w:numId w:val="64"/>
+        </w:numPr>
+      </w:pPr>
+      <w:r>
+        <w:t>If interface implements on any abstract class, then there is no need of providing implementation for abstract methods.</w:t>
+      </w:r>
+    </w:p>
+    <w:p>
+      <w:pPr>
+        <w:pStyle w:val="NoSpacing"/>
+        <w:numPr>
+          <w:ilvl w:val="0"/>
+          <w:numId w:val="64"/>
+        </w:numPr>
+      </w:pPr>
+      <w:r>
+        <w:t xml:space="preserve">You cannot create Object of interface but it can be </w:t>
       </w:r>
       <w:proofErr w:type="spellStart"/>
       <w:r>
-        <w:t>non abstract</w:t>
+        <w:t>use</w:t>
       </w:r>
       <w:proofErr w:type="spellEnd"/>
       <w:r>
-        <w:t>.</w:t>
-      </w:r>
-    </w:p>
-    <w:p>
-      <w:pPr>
-        <w:pStyle w:val="NoSpacing"/>
-        <w:numPr>
-          <w:ilvl w:val="0"/>
-          <w:numId w:val="63"/>
-        </w:numPr>
-      </w:pPr>
-      <w:r>
-        <w:t>Abstract class or methods cannot be static or final.</w:t>
+        <w:t xml:space="preserve"> as a reference for a polymorphic object.</w:t>
+      </w:r>
+    </w:p>
+    <w:p>
+      <w:pPr>
+        <w:pStyle w:val="NoSpacing"/>
+        <w:numPr>
+          <w:ilvl w:val="0"/>
+          <w:numId w:val="64"/>
+        </w:numPr>
+      </w:pPr>
+      <w:r>
+        <w:t xml:space="preserve">In the interface you cannot create static and final methods (Till </w:t>
+      </w:r>
+      <w:proofErr w:type="spellStart"/>
+      <w:r>
+        <w:t>Jdk</w:t>
+      </w:r>
+      <w:proofErr w:type="spellEnd"/>
+      <w:r>
+        <w:t xml:space="preserve"> 1.7)</w:t>
       </w:r>
       <w:r>
         <w:t xml:space="preserve"> </w:t>
@@ -24027,49 +22544,19 @@
     <w:p>
       <w:pPr>
         <w:pStyle w:val="NoSpacing"/>
-        <w:rPr>
-          <w:b/>
-          <w:bCs/>
-          <w:u w:val="single"/>
-        </w:rPr>
-      </w:pPr>
-    </w:p>
-    <w:p>
-      <w:pPr>
-        <w:pStyle w:val="NoSpacing"/>
-        <w:rPr>
-          <w:b/>
-          <w:bCs/>
-          <w:u w:val="single"/>
-        </w:rPr>
-      </w:pPr>
-      <w:r>
-        <w:rPr>
-          <w:b/>
-          <w:bCs/>
-          <w:u w:val="single"/>
-        </w:rPr>
-        <w:t>Interface</w:t>
-      </w:r>
-    </w:p>
-    <w:p>
-      <w:pPr>
-        <w:pStyle w:val="NoSpacing"/>
         <w:numPr>
           <w:ilvl w:val="0"/>
           <w:numId w:val="64"/>
         </w:numPr>
       </w:pPr>
       <w:r>
-        <w:t xml:space="preserve">Interface is not a class. To create </w:t>
-      </w:r>
-      <w:proofErr w:type="gramStart"/>
-      <w:r>
-        <w:t>interface</w:t>
-      </w:r>
-      <w:proofErr w:type="gramEnd"/>
-      <w:r>
-        <w:t xml:space="preserve"> you can make use of interface keyword. Every interface has a .class file. </w:t>
+        <w:t>One interface can extends another interface</w:t>
+      </w:r>
+      <w:r>
+        <w:t xml:space="preserve"> and also can extends more than one interface.</w:t>
+      </w:r>
+      <w:r>
+        <w:t xml:space="preserve"> Using this behavior you can achieve multiple inheritance in java.</w:t>
       </w:r>
     </w:p>
     <w:p>
@@ -24081,15 +22568,7 @@
         </w:numPr>
       </w:pPr>
       <w:r>
-        <w:t xml:space="preserve">Interface are </w:t>
-      </w:r>
-      <w:proofErr w:type="spellStart"/>
-      <w:r>
-        <w:t>use</w:t>
-      </w:r>
-      <w:proofErr w:type="spellEnd"/>
-      <w:r>
-        <w:t xml:space="preserve"> to achieve 100% abstraction.</w:t>
+        <w:t xml:space="preserve">One class can implements more than one interface </w:t>
       </w:r>
     </w:p>
     <w:p>
@@ -24101,231 +22580,7 @@
         </w:numPr>
       </w:pPr>
       <w:r>
-        <w:t>All the methods from the interface are implicitly public and abstract.</w:t>
-      </w:r>
-    </w:p>
-    <w:p>
-      <w:pPr>
-        <w:pStyle w:val="NoSpacing"/>
-        <w:numPr>
-          <w:ilvl w:val="0"/>
-          <w:numId w:val="64"/>
-        </w:numPr>
-      </w:pPr>
-      <w:r>
-        <w:t>All the variables inside interface are public static final.</w:t>
-      </w:r>
-      <w:r>
-        <w:t xml:space="preserve"> </w:t>
-      </w:r>
-    </w:p>
-    <w:p>
-      <w:pPr>
-        <w:pStyle w:val="NoSpacing"/>
-        <w:numPr>
-          <w:ilvl w:val="0"/>
-          <w:numId w:val="64"/>
-        </w:numPr>
-      </w:pPr>
-      <w:r>
-        <w:t>In the interface only public access modifier can be used no other access modifier is allowed.</w:t>
-      </w:r>
-    </w:p>
-    <w:p>
-      <w:pPr>
-        <w:pStyle w:val="NoSpacing"/>
-        <w:numPr>
-          <w:ilvl w:val="0"/>
-          <w:numId w:val="64"/>
-        </w:numPr>
-      </w:pPr>
-      <w:r>
-        <w:t>You cannot create constructor inside interface.</w:t>
-      </w:r>
-    </w:p>
-    <w:p>
-      <w:pPr>
-        <w:pStyle w:val="NoSpacing"/>
-        <w:numPr>
-          <w:ilvl w:val="0"/>
-          <w:numId w:val="64"/>
-        </w:numPr>
-      </w:pPr>
-      <w:r>
-        <w:t>Interfaces are used as a top level in the hierarchy.</w:t>
-      </w:r>
-    </w:p>
-    <w:p>
-      <w:pPr>
-        <w:pStyle w:val="NoSpacing"/>
-        <w:numPr>
-          <w:ilvl w:val="0"/>
-          <w:numId w:val="64"/>
-        </w:numPr>
-      </w:pPr>
-      <w:r>
-        <w:t>Interface implements on a class.</w:t>
-      </w:r>
-    </w:p>
-    <w:p>
-      <w:pPr>
-        <w:pStyle w:val="NoSpacing"/>
-        <w:numPr>
-          <w:ilvl w:val="0"/>
-          <w:numId w:val="64"/>
-        </w:numPr>
-      </w:pPr>
-      <w:r>
-        <w:t xml:space="preserve">If interface implements on any non-abstract </w:t>
-      </w:r>
-      <w:proofErr w:type="gramStart"/>
-      <w:r>
-        <w:t>class</w:t>
-      </w:r>
-      <w:proofErr w:type="gramEnd"/>
-      <w:r>
-        <w:t xml:space="preserve"> then</w:t>
-      </w:r>
-      <w:r>
-        <w:t>,</w:t>
-      </w:r>
-      <w:r>
-        <w:t xml:space="preserve"> that class has to provide implementation for all abstract method.</w:t>
-      </w:r>
-      <w:r>
-        <w:t xml:space="preserve"> </w:t>
-      </w:r>
-      <w:r>
-        <w:t xml:space="preserve"> </w:t>
-      </w:r>
-    </w:p>
-    <w:p>
-      <w:pPr>
-        <w:pStyle w:val="NoSpacing"/>
-        <w:numPr>
-          <w:ilvl w:val="0"/>
-          <w:numId w:val="64"/>
-        </w:numPr>
-      </w:pPr>
-      <w:r>
-        <w:t>If interface implements on any abstract class, then there is no need of providing implementation for abstract methods.</w:t>
-      </w:r>
-    </w:p>
-    <w:p>
-      <w:pPr>
-        <w:pStyle w:val="NoSpacing"/>
-        <w:numPr>
-          <w:ilvl w:val="0"/>
-          <w:numId w:val="64"/>
-        </w:numPr>
-      </w:pPr>
-      <w:r>
-        <w:t xml:space="preserve">You cannot create Object of interface but it can be </w:t>
-      </w:r>
-      <w:proofErr w:type="spellStart"/>
-      <w:r>
-        <w:t>use</w:t>
-      </w:r>
-      <w:proofErr w:type="spellEnd"/>
-      <w:r>
-        <w:t xml:space="preserve"> as a reference for a polymorphic object.</w:t>
-      </w:r>
-    </w:p>
-    <w:p>
-      <w:pPr>
-        <w:pStyle w:val="NoSpacing"/>
-        <w:numPr>
-          <w:ilvl w:val="0"/>
-          <w:numId w:val="64"/>
-        </w:numPr>
-      </w:pPr>
-      <w:r>
-        <w:t xml:space="preserve">In the interface you cannot create static and final methods (Till </w:t>
-      </w:r>
-      <w:proofErr w:type="spellStart"/>
-      <w:r>
-        <w:t>Jdk</w:t>
-      </w:r>
-      <w:proofErr w:type="spellEnd"/>
-      <w:r>
-        <w:t xml:space="preserve"> 1.7)</w:t>
-      </w:r>
-      <w:r>
-        <w:t xml:space="preserve"> </w:t>
-      </w:r>
-    </w:p>
-    <w:p>
-      <w:pPr>
-        <w:pStyle w:val="NoSpacing"/>
-        <w:numPr>
-          <w:ilvl w:val="0"/>
-          <w:numId w:val="64"/>
-        </w:numPr>
-      </w:pPr>
-      <w:r>
-        <w:t xml:space="preserve">One interface can </w:t>
-      </w:r>
-      <w:proofErr w:type="gramStart"/>
-      <w:r>
-        <w:t>extends</w:t>
-      </w:r>
-      <w:proofErr w:type="gramEnd"/>
-      <w:r>
-        <w:t xml:space="preserve"> another interface</w:t>
-      </w:r>
-      <w:r>
-        <w:t xml:space="preserve"> and also can extends more than one interface.</w:t>
-      </w:r>
-      <w:r>
-        <w:t xml:space="preserve"> Using this </w:t>
-      </w:r>
-      <w:proofErr w:type="gramStart"/>
-      <w:r>
-        <w:t>behavior</w:t>
-      </w:r>
-      <w:proofErr w:type="gramEnd"/>
-      <w:r>
-        <w:t xml:space="preserve"> you can achieve multiple inheritance in java.</w:t>
-      </w:r>
-    </w:p>
-    <w:p>
-      <w:pPr>
-        <w:pStyle w:val="NoSpacing"/>
-        <w:numPr>
-          <w:ilvl w:val="0"/>
-          <w:numId w:val="64"/>
-        </w:numPr>
-      </w:pPr>
-      <w:r>
-        <w:t xml:space="preserve">One class can </w:t>
-      </w:r>
-      <w:proofErr w:type="gramStart"/>
-      <w:r>
-        <w:t>implements</w:t>
-      </w:r>
-      <w:proofErr w:type="gramEnd"/>
-      <w:r>
-        <w:t xml:space="preserve"> more than one interface </w:t>
-      </w:r>
-    </w:p>
-    <w:p>
-      <w:pPr>
-        <w:pStyle w:val="NoSpacing"/>
-        <w:numPr>
-          <w:ilvl w:val="0"/>
-          <w:numId w:val="64"/>
-        </w:numPr>
-      </w:pPr>
-      <w:r>
-        <w:t xml:space="preserve">One class can </w:t>
-      </w:r>
-      <w:proofErr w:type="gramStart"/>
-      <w:r>
-        <w:t>extends</w:t>
-      </w:r>
-      <w:proofErr w:type="gramEnd"/>
-      <w:r>
-        <w:t xml:space="preserve"> another class and implements more than one interfaces.</w:t>
+        <w:t>One class can extends another class and implements more than one interfaces.</w:t>
       </w:r>
     </w:p>
     <w:p>
@@ -24868,7 +23123,7 @@
         <w:pStyle w:val="ListParagraph"/>
         <w:numPr>
           <w:ilvl w:val="0"/>
-          <w:numId w:val="68"/>
+          <w:numId w:val="67"/>
         </w:numPr>
         <w:tabs>
           <w:tab w:val="left" w:pos="927"/>
@@ -24888,7 +23143,7 @@
         <w:pStyle w:val="ListParagraph"/>
         <w:numPr>
           <w:ilvl w:val="0"/>
-          <w:numId w:val="68"/>
+          <w:numId w:val="67"/>
         </w:numPr>
         <w:tabs>
           <w:tab w:val="left" w:pos="927"/>
@@ -24908,7 +23163,7 @@
         <w:pStyle w:val="ListParagraph"/>
         <w:numPr>
           <w:ilvl w:val="0"/>
-          <w:numId w:val="68"/>
+          <w:numId w:val="67"/>
         </w:numPr>
         <w:tabs>
           <w:tab w:val="left" w:pos="927"/>
@@ -24966,7 +23221,7 @@
         <w:pStyle w:val="ListParagraph"/>
         <w:numPr>
           <w:ilvl w:val="0"/>
-          <w:numId w:val="69"/>
+          <w:numId w:val="68"/>
         </w:numPr>
         <w:tabs>
           <w:tab w:val="left" w:pos="927"/>
@@ -24981,7 +23236,7 @@
         <w:pStyle w:val="ListParagraph"/>
         <w:numPr>
           <w:ilvl w:val="0"/>
-          <w:numId w:val="69"/>
+          <w:numId w:val="68"/>
         </w:numPr>
         <w:tabs>
           <w:tab w:val="left" w:pos="927"/>
@@ -24996,7 +23251,7 @@
         <w:pStyle w:val="ListParagraph"/>
         <w:numPr>
           <w:ilvl w:val="0"/>
-          <w:numId w:val="69"/>
+          <w:numId w:val="68"/>
         </w:numPr>
         <w:tabs>
           <w:tab w:val="left" w:pos="927"/>
@@ -25081,7 +23336,7 @@
         <w:pStyle w:val="ListParagraph"/>
         <w:numPr>
           <w:ilvl w:val="0"/>
-          <w:numId w:val="70"/>
+          <w:numId w:val="69"/>
         </w:numPr>
         <w:tabs>
           <w:tab w:val="left" w:pos="927"/>
@@ -25101,7 +23356,7 @@
         <w:pStyle w:val="ListParagraph"/>
         <w:numPr>
           <w:ilvl w:val="0"/>
-          <w:numId w:val="70"/>
+          <w:numId w:val="69"/>
         </w:numPr>
         <w:tabs>
           <w:tab w:val="left" w:pos="927"/>
@@ -25121,22 +23376,14 @@
         <w:pStyle w:val="ListParagraph"/>
         <w:numPr>
           <w:ilvl w:val="0"/>
-          <w:numId w:val="70"/>
+          <w:numId w:val="69"/>
         </w:numPr>
         <w:tabs>
           <w:tab w:val="left" w:pos="927"/>
         </w:tabs>
       </w:pPr>
       <w:r>
-        <w:t xml:space="preserve">In a catch block you have </w:t>
-      </w:r>
-      <w:proofErr w:type="gramStart"/>
-      <w:r>
-        <w:t>specify</w:t>
-      </w:r>
-      <w:proofErr w:type="gramEnd"/>
-      <w:r>
-        <w:t xml:space="preserve"> a type of exception handle by catch block.</w:t>
+        <w:t>In a catch block you have specify a type of exception handle by catch block.</w:t>
       </w:r>
     </w:p>
     <w:p>
@@ -25144,7 +23391,7 @@
         <w:pStyle w:val="ListParagraph"/>
         <w:numPr>
           <w:ilvl w:val="0"/>
-          <w:numId w:val="70"/>
+          <w:numId w:val="69"/>
         </w:numPr>
         <w:tabs>
           <w:tab w:val="left" w:pos="927"/>
@@ -25159,7 +23406,7 @@
         <w:pStyle w:val="ListParagraph"/>
         <w:numPr>
           <w:ilvl w:val="0"/>
-          <w:numId w:val="70"/>
+          <w:numId w:val="69"/>
         </w:numPr>
         <w:tabs>
           <w:tab w:val="left" w:pos="927"/>
@@ -25174,7 +23421,7 @@
         <w:pStyle w:val="ListParagraph"/>
         <w:numPr>
           <w:ilvl w:val="0"/>
-          <w:numId w:val="70"/>
+          <w:numId w:val="69"/>
         </w:numPr>
         <w:tabs>
           <w:tab w:val="left" w:pos="927"/>
@@ -25191,12 +23438,10 @@
           <w:tab w:val="left" w:pos="927"/>
         </w:tabs>
       </w:pPr>
-      <w:proofErr w:type="gramStart"/>
       <w:r>
         <w:t>catch(</w:t>
       </w:r>
       <w:proofErr w:type="spellStart"/>
-      <w:proofErr w:type="gramEnd"/>
       <w:r>
         <w:t>Exceptionclass</w:t>
       </w:r>
@@ -25226,11 +23471,9 @@
       <w:r>
         <w:tab/>
       </w:r>
-      <w:proofErr w:type="spellStart"/>
-      <w:r>
-        <w:t>Stsrement</w:t>
-      </w:r>
-      <w:proofErr w:type="spellEnd"/>
+      <w:r>
+        <w:t>Statement</w:t>
+      </w:r>
       <w:r>
         <w:t>(s)</w:t>
       </w:r>
@@ -25251,22 +23494,14 @@
         <w:pStyle w:val="ListParagraph"/>
         <w:numPr>
           <w:ilvl w:val="0"/>
-          <w:numId w:val="70"/>
+          <w:numId w:val="69"/>
         </w:numPr>
         <w:tabs>
           <w:tab w:val="left" w:pos="927"/>
         </w:tabs>
       </w:pPr>
       <w:r>
-        <w:t xml:space="preserve">One </w:t>
-      </w:r>
-      <w:proofErr w:type="gramStart"/>
-      <w:r>
-        <w:t>try</w:t>
-      </w:r>
-      <w:proofErr w:type="gramEnd"/>
-      <w:r>
-        <w:t xml:space="preserve"> block can have multiple catch block.</w:t>
+        <w:t>One try block can have multiple catch block.</w:t>
       </w:r>
     </w:p>
     <w:p>
@@ -25274,25 +23509,220 @@
         <w:tabs>
           <w:tab w:val="left" w:pos="927"/>
         </w:tabs>
-      </w:pPr>
-    </w:p>
-    <w:p>
-      <w:pPr>
+        <w:rPr>
+          <w:b/>
+          <w:bCs/>
+        </w:rPr>
+      </w:pPr>
+      <w:r>
+        <w:rPr>
+          <w:b/>
+          <w:bCs/>
+        </w:rPr>
+        <w:t>f</w:t>
+      </w:r>
+      <w:r>
+        <w:rPr>
+          <w:b/>
+          <w:bCs/>
+        </w:rPr>
+        <w:t xml:space="preserve">inally </w:t>
+      </w:r>
+    </w:p>
+    <w:p>
+      <w:pPr>
+        <w:pStyle w:val="ListParagraph"/>
+        <w:numPr>
+          <w:ilvl w:val="0"/>
+          <w:numId w:val="71"/>
+        </w:numPr>
         <w:tabs>
           <w:tab w:val="left" w:pos="927"/>
         </w:tabs>
-        <w:rPr>
-          <w:b/>
-          <w:bCs/>
-          <w:u w:val="single"/>
-        </w:rPr>
-      </w:pPr>
-      <w:r>
-        <w:rPr>
-          <w:b/>
-          <w:bCs/>
-          <w:u w:val="single"/>
-        </w:rPr>
+      </w:pPr>
+      <w:r>
+        <w:t xml:space="preserve">Finally is use to execute a statement always. </w:t>
+      </w:r>
+    </w:p>
+    <w:p>
+      <w:pPr>
+        <w:pStyle w:val="ListParagraph"/>
+        <w:numPr>
+          <w:ilvl w:val="0"/>
+          <w:numId w:val="71"/>
+        </w:numPr>
+        <w:tabs>
+          <w:tab w:val="left" w:pos="927"/>
+        </w:tabs>
+      </w:pPr>
+      <w:r>
+        <w:t>This block has to come with try or try-catch.</w:t>
+      </w:r>
+    </w:p>
+    <w:p>
+      <w:pPr>
+        <w:pStyle w:val="ListParagraph"/>
+        <w:numPr>
+          <w:ilvl w:val="0"/>
+          <w:numId w:val="71"/>
+        </w:numPr>
+        <w:tabs>
+          <w:tab w:val="left" w:pos="927"/>
+        </w:tabs>
+      </w:pPr>
+      <w:r>
+        <w:t xml:space="preserve">It gives you an guarantee of execution. </w:t>
+      </w:r>
+    </w:p>
+    <w:p>
+      <w:pPr>
+        <w:tabs>
+          <w:tab w:val="left" w:pos="927"/>
+        </w:tabs>
+        <w:rPr>
+          <w:b/>
+          <w:bCs/>
+        </w:rPr>
+      </w:pPr>
+      <w:r>
+        <w:rPr>
+          <w:b/>
+          <w:bCs/>
+        </w:rPr>
+        <w:t>throw</w:t>
+      </w:r>
+    </w:p>
+    <w:p>
+      <w:pPr>
+        <w:pStyle w:val="ListParagraph"/>
+        <w:numPr>
+          <w:ilvl w:val="0"/>
+          <w:numId w:val="72"/>
+        </w:numPr>
+        <w:rPr>
+          <w:b/>
+          <w:bCs/>
+          <w:u w:val="single"/>
+        </w:rPr>
+      </w:pPr>
+      <w:r>
+        <w:t>It is use to populate the exception manually.</w:t>
+      </w:r>
+    </w:p>
+    <w:p>
+      <w:pPr>
+        <w:pStyle w:val="ListParagraph"/>
+        <w:numPr>
+          <w:ilvl w:val="0"/>
+          <w:numId w:val="72"/>
+        </w:numPr>
+        <w:rPr>
+          <w:b/>
+          <w:bCs/>
+          <w:u w:val="single"/>
+        </w:rPr>
+      </w:pPr>
+      <w:r>
+        <w:t xml:space="preserve">Using this you can </w:t>
+      </w:r>
+      <w:r>
+        <w:t>throw</w:t>
+      </w:r>
+      <w:r>
+        <w:t xml:space="preserve"> any exception from the statement level.</w:t>
+      </w:r>
+    </w:p>
+    <w:p>
+      <w:pPr>
+        <w:pStyle w:val="ListParagraph"/>
+        <w:numPr>
+          <w:ilvl w:val="0"/>
+          <w:numId w:val="72"/>
+        </w:numPr>
+        <w:rPr>
+          <w:b/>
+          <w:bCs/>
+          <w:u w:val="single"/>
+        </w:rPr>
+      </w:pPr>
+      <w:r>
+        <w:t>It throws an object of the exception.</w:t>
+      </w:r>
+    </w:p>
+    <w:p>
+      <w:pPr>
+        <w:rPr>
+          <w:b/>
+          <w:bCs/>
+          <w:u w:val="single"/>
+        </w:rPr>
+      </w:pPr>
+      <w:r>
+        <w:rPr>
+          <w:b/>
+          <w:bCs/>
+          <w:u w:val="single"/>
+        </w:rPr>
+        <w:t xml:space="preserve">throws </w:t>
+      </w:r>
+    </w:p>
+    <w:p>
+      <w:pPr>
+        <w:pStyle w:val="ListParagraph"/>
+        <w:numPr>
+          <w:ilvl w:val="0"/>
+          <w:numId w:val="73"/>
+        </w:numPr>
+      </w:pPr>
+      <w:r>
+        <w:t>It is use to propagate the exception outside method</w:t>
+      </w:r>
+    </w:p>
+    <w:p>
+      <w:pPr>
+        <w:pStyle w:val="ListParagraph"/>
+        <w:numPr>
+          <w:ilvl w:val="0"/>
+          <w:numId w:val="73"/>
+        </w:numPr>
+      </w:pPr>
+      <w:r>
+        <w:t>It will pass the exception handling responsibility to a caller level.</w:t>
+      </w:r>
+    </w:p>
+    <w:p>
+      <w:pPr>
+        <w:pStyle w:val="ListParagraph"/>
+        <w:numPr>
+          <w:ilvl w:val="0"/>
+          <w:numId w:val="73"/>
+        </w:numPr>
+      </w:pPr>
+      <w:r>
+        <w:t>Throws Keyword has to use at method signature level and must followed with Exception class nae.</w:t>
+      </w:r>
+      <w:r>
+        <w:br w:type="page"/>
+      </w:r>
+    </w:p>
+    <w:p>
+      <w:pPr>
+        <w:tabs>
+          <w:tab w:val="left" w:pos="927"/>
+        </w:tabs>
+        <w:rPr>
+          <w:b/>
+          <w:bCs/>
+          <w:u w:val="single"/>
+        </w:rPr>
+      </w:pPr>
+      <w:r>
+        <w:rPr>
+          <w:b/>
+          <w:bCs/>
+          <w:u w:val="single"/>
+        </w:rPr>
+        <w:lastRenderedPageBreak/>
         <w:t>Exception</w:t>
       </w:r>
       <w:r>
@@ -25389,6 +23819,270 @@
         <w:t xml:space="preserve"> </w:t>
       </w:r>
     </w:p>
+    <w:p>
+      <w:pPr>
+        <w:tabs>
+          <w:tab w:val="left" w:pos="927"/>
+        </w:tabs>
+        <w:rPr>
+          <w:b/>
+          <w:bCs/>
+          <w:u w:val="single"/>
+        </w:rPr>
+      </w:pPr>
+    </w:p>
+    <w:p>
+      <w:pPr>
+        <w:rPr>
+          <w:b/>
+          <w:bCs/>
+          <w:u w:val="single"/>
+        </w:rPr>
+      </w:pPr>
+      <w:r>
+        <w:rPr>
+          <w:b/>
+          <w:bCs/>
+          <w:u w:val="single"/>
+        </w:rPr>
+        <w:t>Type of exceptions</w:t>
+      </w:r>
+    </w:p>
+    <w:p>
+      <w:pPr>
+        <w:pStyle w:val="ListParagraph"/>
+        <w:numPr>
+          <w:ilvl w:val="0"/>
+          <w:numId w:val="70"/>
+        </w:numPr>
+        <w:tabs>
+          <w:tab w:val="left" w:pos="927"/>
+        </w:tabs>
+      </w:pPr>
+      <w:r>
+        <w:t>Checked Exception</w:t>
+      </w:r>
+    </w:p>
+    <w:p>
+      <w:pPr>
+        <w:pStyle w:val="ListParagraph"/>
+        <w:numPr>
+          <w:ilvl w:val="1"/>
+          <w:numId w:val="70"/>
+        </w:numPr>
+        <w:tabs>
+          <w:tab w:val="left" w:pos="927"/>
+        </w:tabs>
+      </w:pPr>
+      <w:r>
+        <w:t>The exception which is other than Runtime Exception and its sub classes are known as check exception.</w:t>
+      </w:r>
+    </w:p>
+    <w:p>
+      <w:pPr>
+        <w:pStyle w:val="ListParagraph"/>
+        <w:numPr>
+          <w:ilvl w:val="1"/>
+          <w:numId w:val="70"/>
+        </w:numPr>
+        <w:tabs>
+          <w:tab w:val="left" w:pos="927"/>
+        </w:tabs>
+      </w:pPr>
+      <w:r>
+        <w:t xml:space="preserve">The exception which has to handle at the time of coding and compiler will give a compile time error if </w:t>
+      </w:r>
+      <w:r>
+        <w:t>this exception</w:t>
+      </w:r>
+      <w:r>
+        <w:t xml:space="preserve"> not handled, this is called as checked exception.</w:t>
+      </w:r>
+    </w:p>
+    <w:p>
+      <w:pPr>
+        <w:pStyle w:val="ListParagraph"/>
+        <w:numPr>
+          <w:ilvl w:val="1"/>
+          <w:numId w:val="70"/>
+        </w:numPr>
+        <w:tabs>
+          <w:tab w:val="left" w:pos="927"/>
+        </w:tabs>
+      </w:pPr>
+      <w:r>
+        <w:t>Compiler will force to handle the exception else the program will no compile.</w:t>
+      </w:r>
+    </w:p>
+    <w:p>
+      <w:pPr>
+        <w:pStyle w:val="ListParagraph"/>
+        <w:numPr>
+          <w:ilvl w:val="0"/>
+          <w:numId w:val="70"/>
+        </w:numPr>
+        <w:tabs>
+          <w:tab w:val="left" w:pos="927"/>
+        </w:tabs>
+      </w:pPr>
+      <w:r>
+        <w:t xml:space="preserve">Unchecked Exception </w:t>
+      </w:r>
+    </w:p>
+    <w:p>
+      <w:pPr>
+        <w:pStyle w:val="ListParagraph"/>
+        <w:numPr>
+          <w:ilvl w:val="1"/>
+          <w:numId w:val="70"/>
+        </w:numPr>
+        <w:tabs>
+          <w:tab w:val="left" w:pos="927"/>
+        </w:tabs>
+      </w:pPr>
+      <w:r>
+        <w:t xml:space="preserve">The </w:t>
+      </w:r>
+      <w:proofErr w:type="spellStart"/>
+      <w:r>
+        <w:t>RuntimeException</w:t>
+      </w:r>
+      <w:proofErr w:type="spellEnd"/>
+      <w:r>
+        <w:t xml:space="preserve"> and all its child classes are known as unchecked exception.</w:t>
+      </w:r>
+    </w:p>
+    <w:p>
+      <w:pPr>
+        <w:pStyle w:val="ListParagraph"/>
+        <w:numPr>
+          <w:ilvl w:val="1"/>
+          <w:numId w:val="70"/>
+        </w:numPr>
+        <w:tabs>
+          <w:tab w:val="left" w:pos="927"/>
+        </w:tabs>
+      </w:pPr>
+      <w:r>
+        <w:t xml:space="preserve">The exception can be ignore at the compile and runtime of the program. </w:t>
+      </w:r>
+    </w:p>
+    <w:p>
+      <w:pPr>
+        <w:pStyle w:val="ListParagraph"/>
+        <w:numPr>
+          <w:ilvl w:val="1"/>
+          <w:numId w:val="70"/>
+        </w:numPr>
+        <w:tabs>
+          <w:tab w:val="left" w:pos="927"/>
+        </w:tabs>
+      </w:pPr>
+      <w:r>
+        <w:t>Compiler will not force to handle the exception.</w:t>
+      </w:r>
+    </w:p>
+    <w:p>
+      <w:pPr>
+        <w:pStyle w:val="ListParagraph"/>
+        <w:numPr>
+          <w:ilvl w:val="1"/>
+          <w:numId w:val="70"/>
+        </w:numPr>
+        <w:tabs>
+          <w:tab w:val="left" w:pos="927"/>
+        </w:tabs>
+      </w:pPr>
+      <w:r>
+        <w:t xml:space="preserve">Examples: </w:t>
+      </w:r>
+      <w:proofErr w:type="spellStart"/>
+      <w:r>
+        <w:t>ArithmeticException</w:t>
+      </w:r>
+      <w:proofErr w:type="spellEnd"/>
+      <w:r>
+        <w:t xml:space="preserve">, </w:t>
+      </w:r>
+      <w:proofErr w:type="spellStart"/>
+      <w:r>
+        <w:t>NullPointerException</w:t>
+      </w:r>
+      <w:proofErr w:type="spellEnd"/>
+      <w:r>
+        <w:t xml:space="preserve">, </w:t>
+      </w:r>
+      <w:proofErr w:type="spellStart"/>
+      <w:r>
+        <w:t>InputMistmatchException</w:t>
+      </w:r>
+      <w:proofErr w:type="spellEnd"/>
+      <w:r>
+        <w:t xml:space="preserve"> etc. </w:t>
+      </w:r>
+    </w:p>
+    <w:p>
+      <w:pPr>
+        <w:tabs>
+          <w:tab w:val="left" w:pos="927"/>
+        </w:tabs>
+      </w:pPr>
+    </w:p>
+    <w:p>
+      <w:pPr>
+        <w:tabs>
+          <w:tab w:val="left" w:pos="927"/>
+        </w:tabs>
+      </w:pPr>
+      <w:r>
+        <w:t xml:space="preserve">Difference between </w:t>
+      </w:r>
+    </w:p>
+    <w:p>
+      <w:pPr>
+        <w:pStyle w:val="ListParagraph"/>
+        <w:numPr>
+          <w:ilvl w:val="0"/>
+          <w:numId w:val="74"/>
+        </w:numPr>
+        <w:tabs>
+          <w:tab w:val="left" w:pos="927"/>
+        </w:tabs>
+      </w:pPr>
+      <w:r>
+        <w:t>Checked and Unchecked Exception</w:t>
+      </w:r>
+    </w:p>
+    <w:p>
+      <w:pPr>
+        <w:pStyle w:val="ListParagraph"/>
+        <w:numPr>
+          <w:ilvl w:val="0"/>
+          <w:numId w:val="74"/>
+        </w:numPr>
+        <w:tabs>
+          <w:tab w:val="left" w:pos="927"/>
+        </w:tabs>
+      </w:pPr>
+      <w:r>
+        <w:t>Throw and Throws</w:t>
+      </w:r>
+    </w:p>
+    <w:p>
+      <w:pPr>
+        <w:pStyle w:val="ListParagraph"/>
+        <w:numPr>
+          <w:ilvl w:val="0"/>
+          <w:numId w:val="74"/>
+        </w:numPr>
+        <w:tabs>
+          <w:tab w:val="left" w:pos="927"/>
+        </w:tabs>
+      </w:pPr>
+      <w:r>
+        <w:t xml:space="preserve">Final and Finally </w:t>
+      </w:r>
+    </w:p>
     <w:sectPr>
       <w:pgSz w:w="12240" w:h="15840"/>
       <w:pgMar w:top="1440" w:right="1440" w:bottom="1440" w:left="1440" w:header="720" w:footer="720" w:gutter="0"/>
@@ -27156,6 +25850,95 @@
     </w:lvl>
   </w:abstractNum>
   <w:abstractNum w:abstractNumId="19" w15:restartNumberingAfterBreak="0">
+    <w:nsid w:val="1CB86D29"/>
+    <w:multiLevelType w:val="hybridMultilevel"/>
+    <w:tmpl w:val="9062911A"/>
+    <w:lvl w:ilvl="0" w:tplc="0409000F">
+      <w:start w:val="1"/>
+      <w:numFmt w:val="decimal"/>
+      <w:lvlText w:val="%1."/>
+      <w:lvlJc w:val="left"/>
+      <w:pPr>
+        <w:ind w:left="720" w:hanging="360"/>
+      </w:pPr>
+      <w:rPr>
+        <w:rFonts w:hint="default"/>
+      </w:rPr>
+    </w:lvl>
+    <w:lvl w:ilvl="1" w:tplc="04090019" w:tentative="1">
+      <w:start w:val="1"/>
+      <w:numFmt w:val="lowerLetter"/>
+      <w:lvlText w:val="%2."/>
+      <w:lvlJc w:val="left"/>
+      <w:pPr>
+        <w:ind w:left="1440" w:hanging="360"/>
+      </w:pPr>
+    </w:lvl>
+    <w:lvl w:ilvl="2" w:tplc="0409001B" w:tentative="1">
+      <w:start w:val="1"/>
+      <w:numFmt w:val="lowerRoman"/>
+      <w:lvlText w:val="%3."/>
+      <w:lvlJc w:val="right"/>
+      <w:pPr>
+        <w:ind w:left="2160" w:hanging="180"/>
+      </w:pPr>
+    </w:lvl>
+    <w:lvl w:ilvl="3" w:tplc="0409000F" w:tentative="1">
+      <w:start w:val="1"/>
+      <w:numFmt w:val="decimal"/>
+      <w:lvlText w:val="%4."/>
+      <w:lvlJc w:val="left"/>
+      <w:pPr>
+        <w:ind w:left="2880" w:hanging="360"/>
+      </w:pPr>
+    </w:lvl>
+    <w:lvl w:ilvl="4" w:tplc="04090019" w:tentative="1">
+      <w:start w:val="1"/>
+      <w:numFmt w:val="lowerLetter"/>
+      <w:lvlText w:val="%5."/>
+      <w:lvlJc w:val="left"/>
+      <w:pPr>
+        <w:ind w:left="3600" w:hanging="360"/>
+      </w:pPr>
+    </w:lvl>
+    <w:lvl w:ilvl="5" w:tplc="0409001B" w:tentative="1">
+      <w:start w:val="1"/>
+      <w:numFmt w:val="lowerRoman"/>
+      <w:lvlText w:val="%6."/>
+      <w:lvlJc w:val="right"/>
+      <w:pPr>
+        <w:ind w:left="4320" w:hanging="180"/>
+      </w:pPr>
+    </w:lvl>
+    <w:lvl w:ilvl="6" w:tplc="0409000F" w:tentative="1">
+      <w:start w:val="1"/>
+      <w:numFmt w:val="decimal"/>
+      <w:lvlText w:val="%7."/>
+      <w:lvlJc w:val="left"/>
+      <w:pPr>
+        <w:ind w:left="5040" w:hanging="360"/>
+      </w:pPr>
+    </w:lvl>
+    <w:lvl w:ilvl="7" w:tplc="04090019" w:tentative="1">
+      <w:start w:val="1"/>
+      <w:numFmt w:val="lowerLetter"/>
+      <w:lvlText w:val="%8."/>
+      <w:lvlJc w:val="left"/>
+      <w:pPr>
+        <w:ind w:left="5760" w:hanging="360"/>
+      </w:pPr>
+    </w:lvl>
+    <w:lvl w:ilvl="8" w:tplc="0409001B" w:tentative="1">
+      <w:start w:val="1"/>
+      <w:numFmt w:val="lowerRoman"/>
+      <w:lvlText w:val="%9."/>
+      <w:lvlJc w:val="right"/>
+      <w:pPr>
+        <w:ind w:left="6480" w:hanging="180"/>
+      </w:pPr>
+    </w:lvl>
+  </w:abstractNum>
+  <w:abstractNum w:abstractNumId="20" w15:restartNumberingAfterBreak="0">
     <w:nsid w:val="1CBB5AE1"/>
     <w:multiLevelType w:val="hybridMultilevel"/>
     <w:tmpl w:val="6380A0DA"/>
@@ -27244,7 +26027,7 @@
       </w:pPr>
     </w:lvl>
   </w:abstractNum>
-  <w:abstractNum w:abstractNumId="20" w15:restartNumberingAfterBreak="0">
+  <w:abstractNum w:abstractNumId="21" w15:restartNumberingAfterBreak="0">
     <w:nsid w:val="1D033D75"/>
     <w:multiLevelType w:val="hybridMultilevel"/>
     <w:tmpl w:val="E820CAE8"/>
@@ -27335,7 +26118,7 @@
       </w:pPr>
     </w:lvl>
   </w:abstractNum>
-  <w:abstractNum w:abstractNumId="21" w15:restartNumberingAfterBreak="0">
+  <w:abstractNum w:abstractNumId="22" w15:restartNumberingAfterBreak="0">
     <w:nsid w:val="1D4647B1"/>
     <w:multiLevelType w:val="hybridMultilevel"/>
     <w:tmpl w:val="B8FE6A98"/>
@@ -27426,7 +26209,7 @@
       </w:pPr>
     </w:lvl>
   </w:abstractNum>
-  <w:abstractNum w:abstractNumId="22" w15:restartNumberingAfterBreak="0">
+  <w:abstractNum w:abstractNumId="23" w15:restartNumberingAfterBreak="0">
     <w:nsid w:val="1D4D5402"/>
     <w:multiLevelType w:val="hybridMultilevel"/>
     <w:tmpl w:val="C1EAAE76"/>
@@ -27515,7 +26298,7 @@
       </w:pPr>
     </w:lvl>
   </w:abstractNum>
-  <w:abstractNum w:abstractNumId="23" w15:restartNumberingAfterBreak="0">
+  <w:abstractNum w:abstractNumId="24" w15:restartNumberingAfterBreak="0">
     <w:nsid w:val="1E736B9D"/>
     <w:multiLevelType w:val="hybridMultilevel"/>
     <w:tmpl w:val="093A6D36"/>
@@ -27604,7 +26387,7 @@
       </w:pPr>
     </w:lvl>
   </w:abstractNum>
-  <w:abstractNum w:abstractNumId="24" w15:restartNumberingAfterBreak="0">
+  <w:abstractNum w:abstractNumId="25" w15:restartNumberingAfterBreak="0">
     <w:nsid w:val="21B26AA4"/>
     <w:multiLevelType w:val="hybridMultilevel"/>
     <w:tmpl w:val="BE2E7B2A"/>
@@ -27693,7 +26476,7 @@
       </w:pPr>
     </w:lvl>
   </w:abstractNum>
-  <w:abstractNum w:abstractNumId="25" w15:restartNumberingAfterBreak="0">
+  <w:abstractNum w:abstractNumId="26" w15:restartNumberingAfterBreak="0">
     <w:nsid w:val="25962957"/>
     <w:multiLevelType w:val="hybridMultilevel"/>
     <w:tmpl w:val="C72C6AF2"/>
@@ -27782,7 +26565,7 @@
       </w:pPr>
     </w:lvl>
   </w:abstractNum>
-  <w:abstractNum w:abstractNumId="26" w15:restartNumberingAfterBreak="0">
+  <w:abstractNum w:abstractNumId="27" w15:restartNumberingAfterBreak="0">
     <w:nsid w:val="27B61C40"/>
     <w:multiLevelType w:val="hybridMultilevel"/>
     <w:tmpl w:val="A8321490"/>
@@ -27871,7 +26654,7 @@
       </w:pPr>
     </w:lvl>
   </w:abstractNum>
-  <w:abstractNum w:abstractNumId="27" w15:restartNumberingAfterBreak="0">
+  <w:abstractNum w:abstractNumId="28" w15:restartNumberingAfterBreak="0">
     <w:nsid w:val="289920DA"/>
     <w:multiLevelType w:val="hybridMultilevel"/>
     <w:tmpl w:val="D09EF186"/>
@@ -27962,7 +26745,7 @@
       </w:pPr>
     </w:lvl>
   </w:abstractNum>
-  <w:abstractNum w:abstractNumId="28" w15:restartNumberingAfterBreak="0">
+  <w:abstractNum w:abstractNumId="29" w15:restartNumberingAfterBreak="0">
     <w:nsid w:val="298B061E"/>
     <w:multiLevelType w:val="hybridMultilevel"/>
     <w:tmpl w:val="4F44742A"/>
@@ -28051,7 +26834,7 @@
       </w:pPr>
     </w:lvl>
   </w:abstractNum>
-  <w:abstractNum w:abstractNumId="29" w15:restartNumberingAfterBreak="0">
+  <w:abstractNum w:abstractNumId="30" w15:restartNumberingAfterBreak="0">
     <w:nsid w:val="2B4952FA"/>
     <w:multiLevelType w:val="hybridMultilevel"/>
     <w:tmpl w:val="AD1EF658"/>
@@ -28140,7 +26923,7 @@
       </w:pPr>
     </w:lvl>
   </w:abstractNum>
-  <w:abstractNum w:abstractNumId="30" w15:restartNumberingAfterBreak="0">
+  <w:abstractNum w:abstractNumId="31" w15:restartNumberingAfterBreak="0">
     <w:nsid w:val="2C351DC8"/>
     <w:multiLevelType w:val="hybridMultilevel"/>
     <w:tmpl w:val="7C403310"/>
@@ -28229,7 +27012,7 @@
       </w:pPr>
     </w:lvl>
   </w:abstractNum>
-  <w:abstractNum w:abstractNumId="31" w15:restartNumberingAfterBreak="0">
+  <w:abstractNum w:abstractNumId="32" w15:restartNumberingAfterBreak="0">
     <w:nsid w:val="2C9F008F"/>
     <w:multiLevelType w:val="hybridMultilevel"/>
     <w:tmpl w:val="69846B52"/>
@@ -28318,7 +27101,7 @@
       </w:pPr>
     </w:lvl>
   </w:abstractNum>
-  <w:abstractNum w:abstractNumId="32" w15:restartNumberingAfterBreak="0">
+  <w:abstractNum w:abstractNumId="33" w15:restartNumberingAfterBreak="0">
     <w:nsid w:val="2DD0322E"/>
     <w:multiLevelType w:val="hybridMultilevel"/>
     <w:tmpl w:val="E3F27ABA"/>
@@ -28407,7 +27190,7 @@
       </w:pPr>
     </w:lvl>
   </w:abstractNum>
-  <w:abstractNum w:abstractNumId="33" w15:restartNumberingAfterBreak="0">
+  <w:abstractNum w:abstractNumId="34" w15:restartNumberingAfterBreak="0">
     <w:nsid w:val="2F895D9B"/>
     <w:multiLevelType w:val="hybridMultilevel"/>
     <w:tmpl w:val="0DA60E24"/>
@@ -28498,7 +27281,7 @@
       </w:pPr>
     </w:lvl>
   </w:abstractNum>
-  <w:abstractNum w:abstractNumId="34" w15:restartNumberingAfterBreak="0">
+  <w:abstractNum w:abstractNumId="35" w15:restartNumberingAfterBreak="0">
     <w:nsid w:val="34137708"/>
     <w:multiLevelType w:val="hybridMultilevel"/>
     <w:tmpl w:val="D3AE4212"/>
@@ -28587,7 +27370,7 @@
       </w:pPr>
     </w:lvl>
   </w:abstractNum>
-  <w:abstractNum w:abstractNumId="35" w15:restartNumberingAfterBreak="0">
+  <w:abstractNum w:abstractNumId="36" w15:restartNumberingAfterBreak="0">
     <w:nsid w:val="34CC2ADD"/>
     <w:multiLevelType w:val="hybridMultilevel"/>
     <w:tmpl w:val="4AA87664"/>
@@ -28676,7 +27459,7 @@
       </w:pPr>
     </w:lvl>
   </w:abstractNum>
-  <w:abstractNum w:abstractNumId="36" w15:restartNumberingAfterBreak="0">
+  <w:abstractNum w:abstractNumId="37" w15:restartNumberingAfterBreak="0">
     <w:nsid w:val="34E20173"/>
     <w:multiLevelType w:val="hybridMultilevel"/>
     <w:tmpl w:val="69846B52"/>
@@ -28765,7 +27548,7 @@
       </w:pPr>
     </w:lvl>
   </w:abstractNum>
-  <w:abstractNum w:abstractNumId="37" w15:restartNumberingAfterBreak="0">
+  <w:abstractNum w:abstractNumId="38" w15:restartNumberingAfterBreak="0">
     <w:nsid w:val="388C1072"/>
     <w:multiLevelType w:val="hybridMultilevel"/>
     <w:tmpl w:val="B0727F20"/>
@@ -28855,7 +27638,7 @@
       </w:pPr>
     </w:lvl>
   </w:abstractNum>
-  <w:abstractNum w:abstractNumId="38" w15:restartNumberingAfterBreak="0">
+  <w:abstractNum w:abstractNumId="39" w15:restartNumberingAfterBreak="0">
     <w:nsid w:val="3A982053"/>
     <w:multiLevelType w:val="hybridMultilevel"/>
     <w:tmpl w:val="F45C05B4"/>
@@ -28944,7 +27727,7 @@
       </w:pPr>
     </w:lvl>
   </w:abstractNum>
-  <w:abstractNum w:abstractNumId="39" w15:restartNumberingAfterBreak="0">
+  <w:abstractNum w:abstractNumId="40" w15:restartNumberingAfterBreak="0">
     <w:nsid w:val="3F7F3A1B"/>
     <w:multiLevelType w:val="hybridMultilevel"/>
     <w:tmpl w:val="1FE0521C"/>
@@ -29033,7 +27816,7 @@
       </w:pPr>
     </w:lvl>
   </w:abstractNum>
-  <w:abstractNum w:abstractNumId="40" w15:restartNumberingAfterBreak="0">
+  <w:abstractNum w:abstractNumId="41" w15:restartNumberingAfterBreak="0">
     <w:nsid w:val="400B2FAA"/>
     <w:multiLevelType w:val="hybridMultilevel"/>
     <w:tmpl w:val="8B98CCFC"/>
@@ -29122,7 +27905,96 @@
       </w:pPr>
     </w:lvl>
   </w:abstractNum>
-  <w:abstractNum w:abstractNumId="41" w15:restartNumberingAfterBreak="0">
+  <w:abstractNum w:abstractNumId="42" w15:restartNumberingAfterBreak="0">
+    <w:nsid w:val="40931A39"/>
+    <w:multiLevelType w:val="hybridMultilevel"/>
+    <w:tmpl w:val="323C932A"/>
+    <w:lvl w:ilvl="0" w:tplc="0409000F">
+      <w:start w:val="1"/>
+      <w:numFmt w:val="decimal"/>
+      <w:lvlText w:val="%1."/>
+      <w:lvlJc w:val="left"/>
+      <w:pPr>
+        <w:ind w:left="720" w:hanging="360"/>
+      </w:pPr>
+      <w:rPr>
+        <w:rFonts w:hint="default"/>
+      </w:rPr>
+    </w:lvl>
+    <w:lvl w:ilvl="1" w:tplc="04090019" w:tentative="1">
+      <w:start w:val="1"/>
+      <w:numFmt w:val="lowerLetter"/>
+      <w:lvlText w:val="%2."/>
+      <w:lvlJc w:val="left"/>
+      <w:pPr>
+        <w:ind w:left="1440" w:hanging="360"/>
+      </w:pPr>
+    </w:lvl>
+    <w:lvl w:ilvl="2" w:tplc="0409001B" w:tentative="1">
+      <w:start w:val="1"/>
+      <w:numFmt w:val="lowerRoman"/>
+      <w:lvlText w:val="%3."/>
+      <w:lvlJc w:val="right"/>
+      <w:pPr>
+        <w:ind w:left="2160" w:hanging="180"/>
+      </w:pPr>
+    </w:lvl>
+    <w:lvl w:ilvl="3" w:tplc="0409000F" w:tentative="1">
+      <w:start w:val="1"/>
+      <w:numFmt w:val="decimal"/>
+      <w:lvlText w:val="%4."/>
+      <w:lvlJc w:val="left"/>
+      <w:pPr>
+        <w:ind w:left="2880" w:hanging="360"/>
+      </w:pPr>
+    </w:lvl>
+    <w:lvl w:ilvl="4" w:tplc="04090019" w:tentative="1">
+      <w:start w:val="1"/>
+      <w:numFmt w:val="lowerLetter"/>
+      <w:lvlText w:val="%5."/>
+      <w:lvlJc w:val="left"/>
+      <w:pPr>
+        <w:ind w:left="3600" w:hanging="360"/>
+      </w:pPr>
+    </w:lvl>
+    <w:lvl w:ilvl="5" w:tplc="0409001B" w:tentative="1">
+      <w:start w:val="1"/>
+      <w:numFmt w:val="lowerRoman"/>
+      <w:lvlText w:val="%6."/>
+      <w:lvlJc w:val="right"/>
+      <w:pPr>
+        <w:ind w:left="4320" w:hanging="180"/>
+      </w:pPr>
+    </w:lvl>
+    <w:lvl w:ilvl="6" w:tplc="0409000F" w:tentative="1">
+      <w:start w:val="1"/>
+      <w:numFmt w:val="decimal"/>
+      <w:lvlText w:val="%7."/>
+      <w:lvlJc w:val="left"/>
+      <w:pPr>
+        <w:ind w:left="5040" w:hanging="360"/>
+      </w:pPr>
+    </w:lvl>
+    <w:lvl w:ilvl="7" w:tplc="04090019" w:tentative="1">
+      <w:start w:val="1"/>
+      <w:numFmt w:val="lowerLetter"/>
+      <w:lvlText w:val="%8."/>
+      <w:lvlJc w:val="left"/>
+      <w:pPr>
+        <w:ind w:left="5760" w:hanging="360"/>
+      </w:pPr>
+    </w:lvl>
+    <w:lvl w:ilvl="8" w:tplc="0409001B" w:tentative="1">
+      <w:start w:val="1"/>
+      <w:numFmt w:val="lowerRoman"/>
+      <w:lvlText w:val="%9."/>
+      <w:lvlJc w:val="right"/>
+      <w:pPr>
+        <w:ind w:left="6480" w:hanging="180"/>
+      </w:pPr>
+    </w:lvl>
+  </w:abstractNum>
+  <w:abstractNum w:abstractNumId="43" w15:restartNumberingAfterBreak="0">
     <w:nsid w:val="49614B07"/>
     <w:multiLevelType w:val="hybridMultilevel"/>
     <w:tmpl w:val="13120F68"/>
@@ -29213,7 +28085,7 @@
       </w:pPr>
     </w:lvl>
   </w:abstractNum>
-  <w:abstractNum w:abstractNumId="42" w15:restartNumberingAfterBreak="0">
+  <w:abstractNum w:abstractNumId="44" w15:restartNumberingAfterBreak="0">
     <w:nsid w:val="4D643F3D"/>
     <w:multiLevelType w:val="hybridMultilevel"/>
     <w:tmpl w:val="373A3084"/>
@@ -29302,7 +28174,7 @@
       </w:pPr>
     </w:lvl>
   </w:abstractNum>
-  <w:abstractNum w:abstractNumId="43" w15:restartNumberingAfterBreak="0">
+  <w:abstractNum w:abstractNumId="45" w15:restartNumberingAfterBreak="0">
     <w:nsid w:val="4D771A6A"/>
     <w:multiLevelType w:val="hybridMultilevel"/>
     <w:tmpl w:val="9F005CCC"/>
@@ -29393,7 +28265,7 @@
       </w:pPr>
     </w:lvl>
   </w:abstractNum>
-  <w:abstractNum w:abstractNumId="44" w15:restartNumberingAfterBreak="0">
+  <w:abstractNum w:abstractNumId="46" w15:restartNumberingAfterBreak="0">
     <w:nsid w:val="4ECE780B"/>
     <w:multiLevelType w:val="hybridMultilevel"/>
     <w:tmpl w:val="9A7CF26C"/>
@@ -29484,7 +28356,7 @@
       </w:pPr>
     </w:lvl>
   </w:abstractNum>
-  <w:abstractNum w:abstractNumId="45" w15:restartNumberingAfterBreak="0">
+  <w:abstractNum w:abstractNumId="47" w15:restartNumberingAfterBreak="0">
     <w:nsid w:val="4F03590E"/>
     <w:multiLevelType w:val="hybridMultilevel"/>
     <w:tmpl w:val="3A4E49F6"/>
@@ -29573,7 +28445,7 @@
       </w:pPr>
     </w:lvl>
   </w:abstractNum>
-  <w:abstractNum w:abstractNumId="46" w15:restartNumberingAfterBreak="0">
+  <w:abstractNum w:abstractNumId="48" w15:restartNumberingAfterBreak="0">
     <w:nsid w:val="50B27567"/>
     <w:multiLevelType w:val="hybridMultilevel"/>
     <w:tmpl w:val="BEF440B4"/>
@@ -29662,7 +28534,7 @@
       </w:pPr>
     </w:lvl>
   </w:abstractNum>
-  <w:abstractNum w:abstractNumId="47" w15:restartNumberingAfterBreak="0">
+  <w:abstractNum w:abstractNumId="49" w15:restartNumberingAfterBreak="0">
     <w:nsid w:val="50C13B60"/>
     <w:multiLevelType w:val="hybridMultilevel"/>
     <w:tmpl w:val="7D4C6176"/>
@@ -29751,96 +28623,7 @@
       </w:pPr>
     </w:lvl>
   </w:abstractNum>
-  <w:abstractNum w:abstractNumId="48" w15:restartNumberingAfterBreak="0">
-    <w:nsid w:val="52892335"/>
-    <w:multiLevelType w:val="hybridMultilevel"/>
-    <w:tmpl w:val="069866A8"/>
-    <w:lvl w:ilvl="0" w:tplc="51545548">
-      <w:start w:val="1"/>
-      <w:numFmt w:val="decimal"/>
-      <w:lvlText w:val="%1."/>
-      <w:lvlJc w:val="left"/>
-      <w:pPr>
-        <w:ind w:left="410" w:hanging="360"/>
-      </w:pPr>
-      <w:rPr>
-        <w:rFonts w:hint="default"/>
-      </w:rPr>
-    </w:lvl>
-    <w:lvl w:ilvl="1" w:tplc="04090019" w:tentative="1">
-      <w:start w:val="1"/>
-      <w:numFmt w:val="lowerLetter"/>
-      <w:lvlText w:val="%2."/>
-      <w:lvlJc w:val="left"/>
-      <w:pPr>
-        <w:ind w:left="1130" w:hanging="360"/>
-      </w:pPr>
-    </w:lvl>
-    <w:lvl w:ilvl="2" w:tplc="0409001B" w:tentative="1">
-      <w:start w:val="1"/>
-      <w:numFmt w:val="lowerRoman"/>
-      <w:lvlText w:val="%3."/>
-      <w:lvlJc w:val="right"/>
-      <w:pPr>
-        <w:ind w:left="1850" w:hanging="180"/>
-      </w:pPr>
-    </w:lvl>
-    <w:lvl w:ilvl="3" w:tplc="0409000F" w:tentative="1">
-      <w:start w:val="1"/>
-      <w:numFmt w:val="decimal"/>
-      <w:lvlText w:val="%4."/>
-      <w:lvlJc w:val="left"/>
-      <w:pPr>
-        <w:ind w:left="2570" w:hanging="360"/>
-      </w:pPr>
-    </w:lvl>
-    <w:lvl w:ilvl="4" w:tplc="04090019" w:tentative="1">
-      <w:start w:val="1"/>
-      <w:numFmt w:val="lowerLetter"/>
-      <w:lvlText w:val="%5."/>
-      <w:lvlJc w:val="left"/>
-      <w:pPr>
-        <w:ind w:left="3290" w:hanging="360"/>
-      </w:pPr>
-    </w:lvl>
-    <w:lvl w:ilvl="5" w:tplc="0409001B" w:tentative="1">
-      <w:start w:val="1"/>
-      <w:numFmt w:val="lowerRoman"/>
-      <w:lvlText w:val="%6."/>
-      <w:lvlJc w:val="right"/>
-      <w:pPr>
-        <w:ind w:left="4010" w:hanging="180"/>
-      </w:pPr>
-    </w:lvl>
-    <w:lvl w:ilvl="6" w:tplc="0409000F" w:tentative="1">
-      <w:start w:val="1"/>
-      <w:numFmt w:val="decimal"/>
-      <w:lvlText w:val="%7."/>
-      <w:lvlJc w:val="left"/>
-      <w:pPr>
-        <w:ind w:left="4730" w:hanging="360"/>
-      </w:pPr>
-    </w:lvl>
-    <w:lvl w:ilvl="7" w:tplc="04090019" w:tentative="1">
-      <w:start w:val="1"/>
-      <w:numFmt w:val="lowerLetter"/>
-      <w:lvlText w:val="%8."/>
-      <w:lvlJc w:val="left"/>
-      <w:pPr>
-        <w:ind w:left="5450" w:hanging="360"/>
-      </w:pPr>
-    </w:lvl>
-    <w:lvl w:ilvl="8" w:tplc="0409001B" w:tentative="1">
-      <w:start w:val="1"/>
-      <w:numFmt w:val="lowerRoman"/>
-      <w:lvlText w:val="%9."/>
-      <w:lvlJc w:val="right"/>
-      <w:pPr>
-        <w:ind w:left="6170" w:hanging="180"/>
-      </w:pPr>
-    </w:lvl>
-  </w:abstractNum>
-  <w:abstractNum w:abstractNumId="49" w15:restartNumberingAfterBreak="0">
+  <w:abstractNum w:abstractNumId="50" w15:restartNumberingAfterBreak="0">
     <w:nsid w:val="52984E14"/>
     <w:multiLevelType w:val="hybridMultilevel"/>
     <w:tmpl w:val="F9B40992"/>
@@ -29929,7 +28712,7 @@
       </w:pPr>
     </w:lvl>
   </w:abstractNum>
-  <w:abstractNum w:abstractNumId="50" w15:restartNumberingAfterBreak="0">
+  <w:abstractNum w:abstractNumId="51" w15:restartNumberingAfterBreak="0">
     <w:nsid w:val="53B51BE7"/>
     <w:multiLevelType w:val="hybridMultilevel"/>
     <w:tmpl w:val="13120F68"/>
@@ -30020,7 +28803,7 @@
       </w:pPr>
     </w:lvl>
   </w:abstractNum>
-  <w:abstractNum w:abstractNumId="51" w15:restartNumberingAfterBreak="0">
+  <w:abstractNum w:abstractNumId="52" w15:restartNumberingAfterBreak="0">
     <w:nsid w:val="5468712E"/>
     <w:multiLevelType w:val="hybridMultilevel"/>
     <w:tmpl w:val="E2AC5DF4"/>
@@ -30109,7 +28892,7 @@
       </w:pPr>
     </w:lvl>
   </w:abstractNum>
-  <w:abstractNum w:abstractNumId="52" w15:restartNumberingAfterBreak="0">
+  <w:abstractNum w:abstractNumId="53" w15:restartNumberingAfterBreak="0">
     <w:nsid w:val="572C6B6B"/>
     <w:multiLevelType w:val="hybridMultilevel"/>
     <w:tmpl w:val="476A3FDC"/>
@@ -30200,7 +28983,7 @@
       </w:pPr>
     </w:lvl>
   </w:abstractNum>
-  <w:abstractNum w:abstractNumId="53" w15:restartNumberingAfterBreak="0">
+  <w:abstractNum w:abstractNumId="54" w15:restartNumberingAfterBreak="0">
     <w:nsid w:val="5D36256F"/>
     <w:multiLevelType w:val="hybridMultilevel"/>
     <w:tmpl w:val="44165FE4"/>
@@ -30289,7 +29072,7 @@
       </w:pPr>
     </w:lvl>
   </w:abstractNum>
-  <w:abstractNum w:abstractNumId="54" w15:restartNumberingAfterBreak="0">
+  <w:abstractNum w:abstractNumId="55" w15:restartNumberingAfterBreak="0">
     <w:nsid w:val="5EA66385"/>
     <w:multiLevelType w:val="hybridMultilevel"/>
     <w:tmpl w:val="C81C7642"/>
@@ -30380,7 +29163,7 @@
       </w:pPr>
     </w:lvl>
   </w:abstractNum>
-  <w:abstractNum w:abstractNumId="55" w15:restartNumberingAfterBreak="0">
+  <w:abstractNum w:abstractNumId="56" w15:restartNumberingAfterBreak="0">
     <w:nsid w:val="62C155D7"/>
     <w:multiLevelType w:val="hybridMultilevel"/>
     <w:tmpl w:val="7BAAAA10"/>
@@ -30470,7 +29253,7 @@
       </w:pPr>
     </w:lvl>
   </w:abstractNum>
-  <w:abstractNum w:abstractNumId="56" w15:restartNumberingAfterBreak="0">
+  <w:abstractNum w:abstractNumId="57" w15:restartNumberingAfterBreak="0">
     <w:nsid w:val="636B5864"/>
     <w:multiLevelType w:val="hybridMultilevel"/>
     <w:tmpl w:val="E064F472"/>
@@ -30561,7 +29344,96 @@
       </w:pPr>
     </w:lvl>
   </w:abstractNum>
-  <w:abstractNum w:abstractNumId="57" w15:restartNumberingAfterBreak="0">
+  <w:abstractNum w:abstractNumId="58" w15:restartNumberingAfterBreak="0">
+    <w:nsid w:val="643925E2"/>
+    <w:multiLevelType w:val="hybridMultilevel"/>
+    <w:tmpl w:val="6380AD14"/>
+    <w:lvl w:ilvl="0" w:tplc="0409000F">
+      <w:start w:val="1"/>
+      <w:numFmt w:val="decimal"/>
+      <w:lvlText w:val="%1."/>
+      <w:lvlJc w:val="left"/>
+      <w:pPr>
+        <w:ind w:left="720" w:hanging="360"/>
+      </w:pPr>
+      <w:rPr>
+        <w:rFonts w:hint="default"/>
+      </w:rPr>
+    </w:lvl>
+    <w:lvl w:ilvl="1" w:tplc="04090019">
+      <w:start w:val="1"/>
+      <w:numFmt w:val="lowerLetter"/>
+      <w:lvlText w:val="%2."/>
+      <w:lvlJc w:val="left"/>
+      <w:pPr>
+        <w:ind w:left="1440" w:hanging="360"/>
+      </w:pPr>
+    </w:lvl>
+    <w:lvl w:ilvl="2" w:tplc="0409001B" w:tentative="1">
+      <w:start w:val="1"/>
+      <w:numFmt w:val="lowerRoman"/>
+      <w:lvlText w:val="%3."/>
+      <w:lvlJc w:val="right"/>
+      <w:pPr>
+        <w:ind w:left="2160" w:hanging="180"/>
+      </w:pPr>
+    </w:lvl>
+    <w:lvl w:ilvl="3" w:tplc="0409000F" w:tentative="1">
+      <w:start w:val="1"/>
+      <w:numFmt w:val="decimal"/>
+      <w:lvlText w:val="%4."/>
+      <w:lvlJc w:val="left"/>
+      <w:pPr>
+        <w:ind w:left="2880" w:hanging="360"/>
+      </w:pPr>
+    </w:lvl>
+    <w:lvl w:ilvl="4" w:tplc="04090019" w:tentative="1">
+      <w:start w:val="1"/>
+      <w:numFmt w:val="lowerLetter"/>
+      <w:lvlText w:val="%5."/>
+      <w:lvlJc w:val="left"/>
+      <w:pPr>
+        <w:ind w:left="3600" w:hanging="360"/>
+      </w:pPr>
+    </w:lvl>
+    <w:lvl w:ilvl="5" w:tplc="0409001B" w:tentative="1">
+      <w:start w:val="1"/>
+      <w:numFmt w:val="lowerRoman"/>
+      <w:lvlText w:val="%6."/>
+      <w:lvlJc w:val="right"/>
+      <w:pPr>
+        <w:ind w:left="4320" w:hanging="180"/>
+      </w:pPr>
+    </w:lvl>
+    <w:lvl w:ilvl="6" w:tplc="0409000F" w:tentative="1">
+      <w:start w:val="1"/>
+      <w:numFmt w:val="decimal"/>
+      <w:lvlText w:val="%7."/>
+      <w:lvlJc w:val="left"/>
+      <w:pPr>
+        <w:ind w:left="5040" w:hanging="360"/>
+      </w:pPr>
+    </w:lvl>
+    <w:lvl w:ilvl="7" w:tplc="04090019" w:tentative="1">
+      <w:start w:val="1"/>
+      <w:numFmt w:val="lowerLetter"/>
+      <w:lvlText w:val="%8."/>
+      <w:lvlJc w:val="left"/>
+      <w:pPr>
+        <w:ind w:left="5760" w:hanging="360"/>
+      </w:pPr>
+    </w:lvl>
+    <w:lvl w:ilvl="8" w:tplc="0409001B" w:tentative="1">
+      <w:start w:val="1"/>
+      <w:numFmt w:val="lowerRoman"/>
+      <w:lvlText w:val="%9."/>
+      <w:lvlJc w:val="right"/>
+      <w:pPr>
+        <w:ind w:left="6480" w:hanging="180"/>
+      </w:pPr>
+    </w:lvl>
+  </w:abstractNum>
+  <w:abstractNum w:abstractNumId="59" w15:restartNumberingAfterBreak="0">
     <w:nsid w:val="646C41B2"/>
     <w:multiLevelType w:val="hybridMultilevel"/>
     <w:tmpl w:val="8A72B4F6"/>
@@ -30650,7 +29522,7 @@
       </w:pPr>
     </w:lvl>
   </w:abstractNum>
-  <w:abstractNum w:abstractNumId="58" w15:restartNumberingAfterBreak="0">
+  <w:abstractNum w:abstractNumId="60" w15:restartNumberingAfterBreak="0">
     <w:nsid w:val="65BB08FA"/>
     <w:multiLevelType w:val="hybridMultilevel"/>
     <w:tmpl w:val="66FA204E"/>
@@ -30762,7 +29634,7 @@
       </w:rPr>
     </w:lvl>
   </w:abstractNum>
-  <w:abstractNum w:abstractNumId="59" w15:restartNumberingAfterBreak="0">
+  <w:abstractNum w:abstractNumId="61" w15:restartNumberingAfterBreak="0">
     <w:nsid w:val="67AE5199"/>
     <w:multiLevelType w:val="hybridMultilevel"/>
     <w:tmpl w:val="228E142A"/>
@@ -30852,7 +29724,7 @@
       </w:pPr>
     </w:lvl>
   </w:abstractNum>
-  <w:abstractNum w:abstractNumId="60" w15:restartNumberingAfterBreak="0">
+  <w:abstractNum w:abstractNumId="62" w15:restartNumberingAfterBreak="0">
     <w:nsid w:val="69727B16"/>
     <w:multiLevelType w:val="hybridMultilevel"/>
     <w:tmpl w:val="8FFE6FF0"/>
@@ -30941,7 +29813,7 @@
       </w:pPr>
     </w:lvl>
   </w:abstractNum>
-  <w:abstractNum w:abstractNumId="61" w15:restartNumberingAfterBreak="0">
+  <w:abstractNum w:abstractNumId="63" w15:restartNumberingAfterBreak="0">
     <w:nsid w:val="69CD3E30"/>
     <w:multiLevelType w:val="hybridMultilevel"/>
     <w:tmpl w:val="DAACB17E"/>
@@ -31030,7 +29902,7 @@
       </w:pPr>
     </w:lvl>
   </w:abstractNum>
-  <w:abstractNum w:abstractNumId="62" w15:restartNumberingAfterBreak="0">
+  <w:abstractNum w:abstractNumId="64" w15:restartNumberingAfterBreak="0">
     <w:nsid w:val="6A0630C4"/>
     <w:multiLevelType w:val="hybridMultilevel"/>
     <w:tmpl w:val="ED6E30FE"/>
@@ -31119,455 +29991,10 @@
       </w:pPr>
     </w:lvl>
   </w:abstractNum>
-  <w:abstractNum w:abstractNumId="63" w15:restartNumberingAfterBreak="0">
-    <w:nsid w:val="6BE15662"/>
+  <w:abstractNum w:abstractNumId="65" w15:restartNumberingAfterBreak="0">
+    <w:nsid w:val="6A09227E"/>
     <w:multiLevelType w:val="hybridMultilevel"/>
-    <w:tmpl w:val="8B98CCFC"/>
-    <w:lvl w:ilvl="0" w:tplc="0409000F">
-      <w:start w:val="1"/>
-      <w:numFmt w:val="decimal"/>
-      <w:lvlText w:val="%1."/>
-      <w:lvlJc w:val="left"/>
-      <w:pPr>
-        <w:ind w:left="720" w:hanging="360"/>
-      </w:pPr>
-      <w:rPr>
-        <w:rFonts w:hint="default"/>
-      </w:rPr>
-    </w:lvl>
-    <w:lvl w:ilvl="1" w:tplc="04090019">
-      <w:start w:val="1"/>
-      <w:numFmt w:val="lowerLetter"/>
-      <w:lvlText w:val="%2."/>
-      <w:lvlJc w:val="left"/>
-      <w:pPr>
-        <w:ind w:left="1440" w:hanging="360"/>
-      </w:pPr>
-    </w:lvl>
-    <w:lvl w:ilvl="2" w:tplc="0409001B" w:tentative="1">
-      <w:start w:val="1"/>
-      <w:numFmt w:val="lowerRoman"/>
-      <w:lvlText w:val="%3."/>
-      <w:lvlJc w:val="right"/>
-      <w:pPr>
-        <w:ind w:left="2160" w:hanging="180"/>
-      </w:pPr>
-    </w:lvl>
-    <w:lvl w:ilvl="3" w:tplc="0409000F" w:tentative="1">
-      <w:start w:val="1"/>
-      <w:numFmt w:val="decimal"/>
-      <w:lvlText w:val="%4."/>
-      <w:lvlJc w:val="left"/>
-      <w:pPr>
-        <w:ind w:left="2880" w:hanging="360"/>
-      </w:pPr>
-    </w:lvl>
-    <w:lvl w:ilvl="4" w:tplc="04090019" w:tentative="1">
-      <w:start w:val="1"/>
-      <w:numFmt w:val="lowerLetter"/>
-      <w:lvlText w:val="%5."/>
-      <w:lvlJc w:val="left"/>
-      <w:pPr>
-        <w:ind w:left="3600" w:hanging="360"/>
-      </w:pPr>
-    </w:lvl>
-    <w:lvl w:ilvl="5" w:tplc="0409001B" w:tentative="1">
-      <w:start w:val="1"/>
-      <w:numFmt w:val="lowerRoman"/>
-      <w:lvlText w:val="%6."/>
-      <w:lvlJc w:val="right"/>
-      <w:pPr>
-        <w:ind w:left="4320" w:hanging="180"/>
-      </w:pPr>
-    </w:lvl>
-    <w:lvl w:ilvl="6" w:tplc="0409000F" w:tentative="1">
-      <w:start w:val="1"/>
-      <w:numFmt w:val="decimal"/>
-      <w:lvlText w:val="%7."/>
-      <w:lvlJc w:val="left"/>
-      <w:pPr>
-        <w:ind w:left="5040" w:hanging="360"/>
-      </w:pPr>
-    </w:lvl>
-    <w:lvl w:ilvl="7" w:tplc="04090019" w:tentative="1">
-      <w:start w:val="1"/>
-      <w:numFmt w:val="lowerLetter"/>
-      <w:lvlText w:val="%8."/>
-      <w:lvlJc w:val="left"/>
-      <w:pPr>
-        <w:ind w:left="5760" w:hanging="360"/>
-      </w:pPr>
-    </w:lvl>
-    <w:lvl w:ilvl="8" w:tplc="0409001B" w:tentative="1">
-      <w:start w:val="1"/>
-      <w:numFmt w:val="lowerRoman"/>
-      <w:lvlText w:val="%9."/>
-      <w:lvlJc w:val="right"/>
-      <w:pPr>
-        <w:ind w:left="6480" w:hanging="180"/>
-      </w:pPr>
-    </w:lvl>
-  </w:abstractNum>
-  <w:abstractNum w:abstractNumId="64" w15:restartNumberingAfterBreak="0">
-    <w:nsid w:val="6F5C719D"/>
-    <w:multiLevelType w:val="hybridMultilevel"/>
-    <w:tmpl w:val="DCECEB20"/>
-    <w:lvl w:ilvl="0" w:tplc="44087A78">
-      <w:start w:val="1"/>
-      <w:numFmt w:val="decimal"/>
-      <w:lvlText w:val="%1."/>
-      <w:lvlJc w:val="left"/>
-      <w:pPr>
-        <w:ind w:left="1080" w:hanging="360"/>
-      </w:pPr>
-      <w:rPr>
-        <w:rFonts w:hint="default"/>
-      </w:rPr>
-    </w:lvl>
-    <w:lvl w:ilvl="1" w:tplc="04090019" w:tentative="1">
-      <w:start w:val="1"/>
-      <w:numFmt w:val="lowerLetter"/>
-      <w:lvlText w:val="%2."/>
-      <w:lvlJc w:val="left"/>
-      <w:pPr>
-        <w:ind w:left="1800" w:hanging="360"/>
-      </w:pPr>
-    </w:lvl>
-    <w:lvl w:ilvl="2" w:tplc="0409001B" w:tentative="1">
-      <w:start w:val="1"/>
-      <w:numFmt w:val="lowerRoman"/>
-      <w:lvlText w:val="%3."/>
-      <w:lvlJc w:val="right"/>
-      <w:pPr>
-        <w:ind w:left="2520" w:hanging="180"/>
-      </w:pPr>
-    </w:lvl>
-    <w:lvl w:ilvl="3" w:tplc="0409000F" w:tentative="1">
-      <w:start w:val="1"/>
-      <w:numFmt w:val="decimal"/>
-      <w:lvlText w:val="%4."/>
-      <w:lvlJc w:val="left"/>
-      <w:pPr>
-        <w:ind w:left="3240" w:hanging="360"/>
-      </w:pPr>
-    </w:lvl>
-    <w:lvl w:ilvl="4" w:tplc="04090019" w:tentative="1">
-      <w:start w:val="1"/>
-      <w:numFmt w:val="lowerLetter"/>
-      <w:lvlText w:val="%5."/>
-      <w:lvlJc w:val="left"/>
-      <w:pPr>
-        <w:ind w:left="3960" w:hanging="360"/>
-      </w:pPr>
-    </w:lvl>
-    <w:lvl w:ilvl="5" w:tplc="0409001B" w:tentative="1">
-      <w:start w:val="1"/>
-      <w:numFmt w:val="lowerRoman"/>
-      <w:lvlText w:val="%6."/>
-      <w:lvlJc w:val="right"/>
-      <w:pPr>
-        <w:ind w:left="4680" w:hanging="180"/>
-      </w:pPr>
-    </w:lvl>
-    <w:lvl w:ilvl="6" w:tplc="0409000F" w:tentative="1">
-      <w:start w:val="1"/>
-      <w:numFmt w:val="decimal"/>
-      <w:lvlText w:val="%7."/>
-      <w:lvlJc w:val="left"/>
-      <w:pPr>
-        <w:ind w:left="5400" w:hanging="360"/>
-      </w:pPr>
-    </w:lvl>
-    <w:lvl w:ilvl="7" w:tplc="04090019" w:tentative="1">
-      <w:start w:val="1"/>
-      <w:numFmt w:val="lowerLetter"/>
-      <w:lvlText w:val="%8."/>
-      <w:lvlJc w:val="left"/>
-      <w:pPr>
-        <w:ind w:left="6120" w:hanging="360"/>
-      </w:pPr>
-    </w:lvl>
-    <w:lvl w:ilvl="8" w:tplc="0409001B" w:tentative="1">
-      <w:start w:val="1"/>
-      <w:numFmt w:val="lowerRoman"/>
-      <w:lvlText w:val="%9."/>
-      <w:lvlJc w:val="right"/>
-      <w:pPr>
-        <w:ind w:left="6840" w:hanging="180"/>
-      </w:pPr>
-    </w:lvl>
-  </w:abstractNum>
-  <w:abstractNum w:abstractNumId="65" w15:restartNumberingAfterBreak="0">
-    <w:nsid w:val="797A7EA8"/>
-    <w:multiLevelType w:val="hybridMultilevel"/>
-    <w:tmpl w:val="9DE25FB4"/>
-    <w:lvl w:ilvl="0" w:tplc="0409000F">
-      <w:start w:val="1"/>
-      <w:numFmt w:val="decimal"/>
-      <w:lvlText w:val="%1."/>
-      <w:lvlJc w:val="left"/>
-      <w:pPr>
-        <w:ind w:left="720" w:hanging="360"/>
-      </w:pPr>
-      <w:rPr>
-        <w:rFonts w:hint="default"/>
-      </w:rPr>
-    </w:lvl>
-    <w:lvl w:ilvl="1" w:tplc="04090019" w:tentative="1">
-      <w:start w:val="1"/>
-      <w:numFmt w:val="lowerLetter"/>
-      <w:lvlText w:val="%2."/>
-      <w:lvlJc w:val="left"/>
-      <w:pPr>
-        <w:ind w:left="1440" w:hanging="360"/>
-      </w:pPr>
-    </w:lvl>
-    <w:lvl w:ilvl="2" w:tplc="0409001B" w:tentative="1">
-      <w:start w:val="1"/>
-      <w:numFmt w:val="lowerRoman"/>
-      <w:lvlText w:val="%3."/>
-      <w:lvlJc w:val="right"/>
-      <w:pPr>
-        <w:ind w:left="2160" w:hanging="180"/>
-      </w:pPr>
-    </w:lvl>
-    <w:lvl w:ilvl="3" w:tplc="0409000F" w:tentative="1">
-      <w:start w:val="1"/>
-      <w:numFmt w:val="decimal"/>
-      <w:lvlText w:val="%4."/>
-      <w:lvlJc w:val="left"/>
-      <w:pPr>
-        <w:ind w:left="2880" w:hanging="360"/>
-      </w:pPr>
-    </w:lvl>
-    <w:lvl w:ilvl="4" w:tplc="04090019" w:tentative="1">
-      <w:start w:val="1"/>
-      <w:numFmt w:val="lowerLetter"/>
-      <w:lvlText w:val="%5."/>
-      <w:lvlJc w:val="left"/>
-      <w:pPr>
-        <w:ind w:left="3600" w:hanging="360"/>
-      </w:pPr>
-    </w:lvl>
-    <w:lvl w:ilvl="5" w:tplc="0409001B" w:tentative="1">
-      <w:start w:val="1"/>
-      <w:numFmt w:val="lowerRoman"/>
-      <w:lvlText w:val="%6."/>
-      <w:lvlJc w:val="right"/>
-      <w:pPr>
-        <w:ind w:left="4320" w:hanging="180"/>
-      </w:pPr>
-    </w:lvl>
-    <w:lvl w:ilvl="6" w:tplc="0409000F" w:tentative="1">
-      <w:start w:val="1"/>
-      <w:numFmt w:val="decimal"/>
-      <w:lvlText w:val="%7."/>
-      <w:lvlJc w:val="left"/>
-      <w:pPr>
-        <w:ind w:left="5040" w:hanging="360"/>
-      </w:pPr>
-    </w:lvl>
-    <w:lvl w:ilvl="7" w:tplc="04090019" w:tentative="1">
-      <w:start w:val="1"/>
-      <w:numFmt w:val="lowerLetter"/>
-      <w:lvlText w:val="%8."/>
-      <w:lvlJc w:val="left"/>
-      <w:pPr>
-        <w:ind w:left="5760" w:hanging="360"/>
-      </w:pPr>
-    </w:lvl>
-    <w:lvl w:ilvl="8" w:tplc="0409001B" w:tentative="1">
-      <w:start w:val="1"/>
-      <w:numFmt w:val="lowerRoman"/>
-      <w:lvlText w:val="%9."/>
-      <w:lvlJc w:val="right"/>
-      <w:pPr>
-        <w:ind w:left="6480" w:hanging="180"/>
-      </w:pPr>
-    </w:lvl>
-  </w:abstractNum>
-  <w:abstractNum w:abstractNumId="66" w15:restartNumberingAfterBreak="0">
-    <w:nsid w:val="79B439ED"/>
-    <w:multiLevelType w:val="hybridMultilevel"/>
-    <w:tmpl w:val="78002590"/>
-    <w:lvl w:ilvl="0" w:tplc="0409000F">
-      <w:start w:val="1"/>
-      <w:numFmt w:val="decimal"/>
-      <w:lvlText w:val="%1."/>
-      <w:lvlJc w:val="left"/>
-      <w:pPr>
-        <w:ind w:left="720" w:hanging="360"/>
-      </w:pPr>
-      <w:rPr>
-        <w:rFonts w:hint="default"/>
-      </w:rPr>
-    </w:lvl>
-    <w:lvl w:ilvl="1" w:tplc="04090019">
-      <w:start w:val="1"/>
-      <w:numFmt w:val="lowerLetter"/>
-      <w:lvlText w:val="%2."/>
-      <w:lvlJc w:val="left"/>
-      <w:pPr>
-        <w:ind w:left="1440" w:hanging="360"/>
-      </w:pPr>
-    </w:lvl>
-    <w:lvl w:ilvl="2" w:tplc="0409001B" w:tentative="1">
-      <w:start w:val="1"/>
-      <w:numFmt w:val="lowerRoman"/>
-      <w:lvlText w:val="%3."/>
-      <w:lvlJc w:val="right"/>
-      <w:pPr>
-        <w:ind w:left="2160" w:hanging="180"/>
-      </w:pPr>
-    </w:lvl>
-    <w:lvl w:ilvl="3" w:tplc="0409000F" w:tentative="1">
-      <w:start w:val="1"/>
-      <w:numFmt w:val="decimal"/>
-      <w:lvlText w:val="%4."/>
-      <w:lvlJc w:val="left"/>
-      <w:pPr>
-        <w:ind w:left="2880" w:hanging="360"/>
-      </w:pPr>
-    </w:lvl>
-    <w:lvl w:ilvl="4" w:tplc="04090019" w:tentative="1">
-      <w:start w:val="1"/>
-      <w:numFmt w:val="lowerLetter"/>
-      <w:lvlText w:val="%5."/>
-      <w:lvlJc w:val="left"/>
-      <w:pPr>
-        <w:ind w:left="3600" w:hanging="360"/>
-      </w:pPr>
-    </w:lvl>
-    <w:lvl w:ilvl="5" w:tplc="0409001B" w:tentative="1">
-      <w:start w:val="1"/>
-      <w:numFmt w:val="lowerRoman"/>
-      <w:lvlText w:val="%6."/>
-      <w:lvlJc w:val="right"/>
-      <w:pPr>
-        <w:ind w:left="4320" w:hanging="180"/>
-      </w:pPr>
-    </w:lvl>
-    <w:lvl w:ilvl="6" w:tplc="0409000F" w:tentative="1">
-      <w:start w:val="1"/>
-      <w:numFmt w:val="decimal"/>
-      <w:lvlText w:val="%7."/>
-      <w:lvlJc w:val="left"/>
-      <w:pPr>
-        <w:ind w:left="5040" w:hanging="360"/>
-      </w:pPr>
-    </w:lvl>
-    <w:lvl w:ilvl="7" w:tplc="04090019" w:tentative="1">
-      <w:start w:val="1"/>
-      <w:numFmt w:val="lowerLetter"/>
-      <w:lvlText w:val="%8."/>
-      <w:lvlJc w:val="left"/>
-      <w:pPr>
-        <w:ind w:left="5760" w:hanging="360"/>
-      </w:pPr>
-    </w:lvl>
-    <w:lvl w:ilvl="8" w:tplc="0409001B" w:tentative="1">
-      <w:start w:val="1"/>
-      <w:numFmt w:val="lowerRoman"/>
-      <w:lvlText w:val="%9."/>
-      <w:lvlJc w:val="right"/>
-      <w:pPr>
-        <w:ind w:left="6480" w:hanging="180"/>
-      </w:pPr>
-    </w:lvl>
-  </w:abstractNum>
-  <w:abstractNum w:abstractNumId="67" w15:restartNumberingAfterBreak="0">
-    <w:nsid w:val="79CC6325"/>
-    <w:multiLevelType w:val="hybridMultilevel"/>
-    <w:tmpl w:val="6CFC66DE"/>
-    <w:lvl w:ilvl="0" w:tplc="0409000F">
-      <w:start w:val="1"/>
-      <w:numFmt w:val="decimal"/>
-      <w:lvlText w:val="%1."/>
-      <w:lvlJc w:val="left"/>
-      <w:pPr>
-        <w:ind w:left="720" w:hanging="360"/>
-      </w:pPr>
-      <w:rPr>
-        <w:rFonts w:hint="default"/>
-      </w:rPr>
-    </w:lvl>
-    <w:lvl w:ilvl="1" w:tplc="04090019" w:tentative="1">
-      <w:start w:val="1"/>
-      <w:numFmt w:val="lowerLetter"/>
-      <w:lvlText w:val="%2."/>
-      <w:lvlJc w:val="left"/>
-      <w:pPr>
-        <w:ind w:left="1440" w:hanging="360"/>
-      </w:pPr>
-    </w:lvl>
-    <w:lvl w:ilvl="2" w:tplc="0409001B" w:tentative="1">
-      <w:start w:val="1"/>
-      <w:numFmt w:val="lowerRoman"/>
-      <w:lvlText w:val="%3."/>
-      <w:lvlJc w:val="right"/>
-      <w:pPr>
-        <w:ind w:left="2160" w:hanging="180"/>
-      </w:pPr>
-    </w:lvl>
-    <w:lvl w:ilvl="3" w:tplc="0409000F" w:tentative="1">
-      <w:start w:val="1"/>
-      <w:numFmt w:val="decimal"/>
-      <w:lvlText w:val="%4."/>
-      <w:lvlJc w:val="left"/>
-      <w:pPr>
-        <w:ind w:left="2880" w:hanging="360"/>
-      </w:pPr>
-    </w:lvl>
-    <w:lvl w:ilvl="4" w:tplc="04090019" w:tentative="1">
-      <w:start w:val="1"/>
-      <w:numFmt w:val="lowerLetter"/>
-      <w:lvlText w:val="%5."/>
-      <w:lvlJc w:val="left"/>
-      <w:pPr>
-        <w:ind w:left="3600" w:hanging="360"/>
-      </w:pPr>
-    </w:lvl>
-    <w:lvl w:ilvl="5" w:tplc="0409001B" w:tentative="1">
-      <w:start w:val="1"/>
-      <w:numFmt w:val="lowerRoman"/>
-      <w:lvlText w:val="%6."/>
-      <w:lvlJc w:val="right"/>
-      <w:pPr>
-        <w:ind w:left="4320" w:hanging="180"/>
-      </w:pPr>
-    </w:lvl>
-    <w:lvl w:ilvl="6" w:tplc="0409000F" w:tentative="1">
-      <w:start w:val="1"/>
-      <w:numFmt w:val="decimal"/>
-      <w:lvlText w:val="%7."/>
-      <w:lvlJc w:val="left"/>
-      <w:pPr>
-        <w:ind w:left="5040" w:hanging="360"/>
-      </w:pPr>
-    </w:lvl>
-    <w:lvl w:ilvl="7" w:tplc="04090019" w:tentative="1">
-      <w:start w:val="1"/>
-      <w:numFmt w:val="lowerLetter"/>
-      <w:lvlText w:val="%8."/>
-      <w:lvlJc w:val="left"/>
-      <w:pPr>
-        <w:ind w:left="5760" w:hanging="360"/>
-      </w:pPr>
-    </w:lvl>
-    <w:lvl w:ilvl="8" w:tplc="0409001B" w:tentative="1">
-      <w:start w:val="1"/>
-      <w:numFmt w:val="lowerRoman"/>
-      <w:lvlText w:val="%9."/>
-      <w:lvlJc w:val="right"/>
-      <w:pPr>
-        <w:ind w:left="6480" w:hanging="180"/>
-      </w:pPr>
-    </w:lvl>
-  </w:abstractNum>
-  <w:abstractNum w:abstractNumId="68" w15:restartNumberingAfterBreak="0">
-    <w:nsid w:val="7DD52B80"/>
-    <w:multiLevelType w:val="hybridMultilevel"/>
-    <w:tmpl w:val="B4B2AD9A"/>
+    <w:tmpl w:val="6B309884"/>
     <w:lvl w:ilvl="0" w:tplc="0409000F">
       <w:start w:val="1"/>
       <w:numFmt w:val="decimal"/>
@@ -31582,7 +30009,7 @@
         <w:u w:val="none"/>
       </w:rPr>
     </w:lvl>
-    <w:lvl w:ilvl="1" w:tplc="04090019">
+    <w:lvl w:ilvl="1" w:tplc="04090019" w:tentative="1">
       <w:start w:val="1"/>
       <w:numFmt w:val="lowerLetter"/>
       <w:lvlText w:val="%2."/>
@@ -31591,7 +30018,7 @@
         <w:ind w:left="1440" w:hanging="360"/>
       </w:pPr>
     </w:lvl>
-    <w:lvl w:ilvl="2" w:tplc="0409001B">
+    <w:lvl w:ilvl="2" w:tplc="0409001B" w:tentative="1">
       <w:start w:val="1"/>
       <w:numFmt w:val="lowerRoman"/>
       <w:lvlText w:val="%3."/>
@@ -31655,7 +30082,632 @@
       </w:pPr>
     </w:lvl>
   </w:abstractNum>
+  <w:abstractNum w:abstractNumId="66" w15:restartNumberingAfterBreak="0">
+    <w:nsid w:val="6BE15662"/>
+    <w:multiLevelType w:val="hybridMultilevel"/>
+    <w:tmpl w:val="8B98CCFC"/>
+    <w:lvl w:ilvl="0" w:tplc="0409000F">
+      <w:start w:val="1"/>
+      <w:numFmt w:val="decimal"/>
+      <w:lvlText w:val="%1."/>
+      <w:lvlJc w:val="left"/>
+      <w:pPr>
+        <w:ind w:left="720" w:hanging="360"/>
+      </w:pPr>
+      <w:rPr>
+        <w:rFonts w:hint="default"/>
+      </w:rPr>
+    </w:lvl>
+    <w:lvl w:ilvl="1" w:tplc="04090019">
+      <w:start w:val="1"/>
+      <w:numFmt w:val="lowerLetter"/>
+      <w:lvlText w:val="%2."/>
+      <w:lvlJc w:val="left"/>
+      <w:pPr>
+        <w:ind w:left="1440" w:hanging="360"/>
+      </w:pPr>
+    </w:lvl>
+    <w:lvl w:ilvl="2" w:tplc="0409001B" w:tentative="1">
+      <w:start w:val="1"/>
+      <w:numFmt w:val="lowerRoman"/>
+      <w:lvlText w:val="%3."/>
+      <w:lvlJc w:val="right"/>
+      <w:pPr>
+        <w:ind w:left="2160" w:hanging="180"/>
+      </w:pPr>
+    </w:lvl>
+    <w:lvl w:ilvl="3" w:tplc="0409000F" w:tentative="1">
+      <w:start w:val="1"/>
+      <w:numFmt w:val="decimal"/>
+      <w:lvlText w:val="%4."/>
+      <w:lvlJc w:val="left"/>
+      <w:pPr>
+        <w:ind w:left="2880" w:hanging="360"/>
+      </w:pPr>
+    </w:lvl>
+    <w:lvl w:ilvl="4" w:tplc="04090019" w:tentative="1">
+      <w:start w:val="1"/>
+      <w:numFmt w:val="lowerLetter"/>
+      <w:lvlText w:val="%5."/>
+      <w:lvlJc w:val="left"/>
+      <w:pPr>
+        <w:ind w:left="3600" w:hanging="360"/>
+      </w:pPr>
+    </w:lvl>
+    <w:lvl w:ilvl="5" w:tplc="0409001B" w:tentative="1">
+      <w:start w:val="1"/>
+      <w:numFmt w:val="lowerRoman"/>
+      <w:lvlText w:val="%6."/>
+      <w:lvlJc w:val="right"/>
+      <w:pPr>
+        <w:ind w:left="4320" w:hanging="180"/>
+      </w:pPr>
+    </w:lvl>
+    <w:lvl w:ilvl="6" w:tplc="0409000F" w:tentative="1">
+      <w:start w:val="1"/>
+      <w:numFmt w:val="decimal"/>
+      <w:lvlText w:val="%7."/>
+      <w:lvlJc w:val="left"/>
+      <w:pPr>
+        <w:ind w:left="5040" w:hanging="360"/>
+      </w:pPr>
+    </w:lvl>
+    <w:lvl w:ilvl="7" w:tplc="04090019" w:tentative="1">
+      <w:start w:val="1"/>
+      <w:numFmt w:val="lowerLetter"/>
+      <w:lvlText w:val="%8."/>
+      <w:lvlJc w:val="left"/>
+      <w:pPr>
+        <w:ind w:left="5760" w:hanging="360"/>
+      </w:pPr>
+    </w:lvl>
+    <w:lvl w:ilvl="8" w:tplc="0409001B" w:tentative="1">
+      <w:start w:val="1"/>
+      <w:numFmt w:val="lowerRoman"/>
+      <w:lvlText w:val="%9."/>
+      <w:lvlJc w:val="right"/>
+      <w:pPr>
+        <w:ind w:left="6480" w:hanging="180"/>
+      </w:pPr>
+    </w:lvl>
+  </w:abstractNum>
+  <w:abstractNum w:abstractNumId="67" w15:restartNumberingAfterBreak="0">
+    <w:nsid w:val="6F5C719D"/>
+    <w:multiLevelType w:val="hybridMultilevel"/>
+    <w:tmpl w:val="DCECEB20"/>
+    <w:lvl w:ilvl="0" w:tplc="44087A78">
+      <w:start w:val="1"/>
+      <w:numFmt w:val="decimal"/>
+      <w:lvlText w:val="%1."/>
+      <w:lvlJc w:val="left"/>
+      <w:pPr>
+        <w:ind w:left="1080" w:hanging="360"/>
+      </w:pPr>
+      <w:rPr>
+        <w:rFonts w:hint="default"/>
+      </w:rPr>
+    </w:lvl>
+    <w:lvl w:ilvl="1" w:tplc="04090019" w:tentative="1">
+      <w:start w:val="1"/>
+      <w:numFmt w:val="lowerLetter"/>
+      <w:lvlText w:val="%2."/>
+      <w:lvlJc w:val="left"/>
+      <w:pPr>
+        <w:ind w:left="1800" w:hanging="360"/>
+      </w:pPr>
+    </w:lvl>
+    <w:lvl w:ilvl="2" w:tplc="0409001B" w:tentative="1">
+      <w:start w:val="1"/>
+      <w:numFmt w:val="lowerRoman"/>
+      <w:lvlText w:val="%3."/>
+      <w:lvlJc w:val="right"/>
+      <w:pPr>
+        <w:ind w:left="2520" w:hanging="180"/>
+      </w:pPr>
+    </w:lvl>
+    <w:lvl w:ilvl="3" w:tplc="0409000F" w:tentative="1">
+      <w:start w:val="1"/>
+      <w:numFmt w:val="decimal"/>
+      <w:lvlText w:val="%4."/>
+      <w:lvlJc w:val="left"/>
+      <w:pPr>
+        <w:ind w:left="3240" w:hanging="360"/>
+      </w:pPr>
+    </w:lvl>
+    <w:lvl w:ilvl="4" w:tplc="04090019" w:tentative="1">
+      <w:start w:val="1"/>
+      <w:numFmt w:val="lowerLetter"/>
+      <w:lvlText w:val="%5."/>
+      <w:lvlJc w:val="left"/>
+      <w:pPr>
+        <w:ind w:left="3960" w:hanging="360"/>
+      </w:pPr>
+    </w:lvl>
+    <w:lvl w:ilvl="5" w:tplc="0409001B" w:tentative="1">
+      <w:start w:val="1"/>
+      <w:numFmt w:val="lowerRoman"/>
+      <w:lvlText w:val="%6."/>
+      <w:lvlJc w:val="right"/>
+      <w:pPr>
+        <w:ind w:left="4680" w:hanging="180"/>
+      </w:pPr>
+    </w:lvl>
+    <w:lvl w:ilvl="6" w:tplc="0409000F" w:tentative="1">
+      <w:start w:val="1"/>
+      <w:numFmt w:val="decimal"/>
+      <w:lvlText w:val="%7."/>
+      <w:lvlJc w:val="left"/>
+      <w:pPr>
+        <w:ind w:left="5400" w:hanging="360"/>
+      </w:pPr>
+    </w:lvl>
+    <w:lvl w:ilvl="7" w:tplc="04090019" w:tentative="1">
+      <w:start w:val="1"/>
+      <w:numFmt w:val="lowerLetter"/>
+      <w:lvlText w:val="%8."/>
+      <w:lvlJc w:val="left"/>
+      <w:pPr>
+        <w:ind w:left="6120" w:hanging="360"/>
+      </w:pPr>
+    </w:lvl>
+    <w:lvl w:ilvl="8" w:tplc="0409001B" w:tentative="1">
+      <w:start w:val="1"/>
+      <w:numFmt w:val="lowerRoman"/>
+      <w:lvlText w:val="%9."/>
+      <w:lvlJc w:val="right"/>
+      <w:pPr>
+        <w:ind w:left="6840" w:hanging="180"/>
+      </w:pPr>
+    </w:lvl>
+  </w:abstractNum>
+  <w:abstractNum w:abstractNumId="68" w15:restartNumberingAfterBreak="0">
+    <w:nsid w:val="73500E2A"/>
+    <w:multiLevelType w:val="hybridMultilevel"/>
+    <w:tmpl w:val="D45A19F8"/>
+    <w:lvl w:ilvl="0" w:tplc="0409000F">
+      <w:start w:val="1"/>
+      <w:numFmt w:val="decimal"/>
+      <w:lvlText w:val="%1."/>
+      <w:lvlJc w:val="left"/>
+      <w:pPr>
+        <w:ind w:left="720" w:hanging="360"/>
+      </w:pPr>
+      <w:rPr>
+        <w:rFonts w:hint="default"/>
+      </w:rPr>
+    </w:lvl>
+    <w:lvl w:ilvl="1" w:tplc="04090019" w:tentative="1">
+      <w:start w:val="1"/>
+      <w:numFmt w:val="lowerLetter"/>
+      <w:lvlText w:val="%2."/>
+      <w:lvlJc w:val="left"/>
+      <w:pPr>
+        <w:ind w:left="1440" w:hanging="360"/>
+      </w:pPr>
+    </w:lvl>
+    <w:lvl w:ilvl="2" w:tplc="0409001B" w:tentative="1">
+      <w:start w:val="1"/>
+      <w:numFmt w:val="lowerRoman"/>
+      <w:lvlText w:val="%3."/>
+      <w:lvlJc w:val="right"/>
+      <w:pPr>
+        <w:ind w:left="2160" w:hanging="180"/>
+      </w:pPr>
+    </w:lvl>
+    <w:lvl w:ilvl="3" w:tplc="0409000F" w:tentative="1">
+      <w:start w:val="1"/>
+      <w:numFmt w:val="decimal"/>
+      <w:lvlText w:val="%4."/>
+      <w:lvlJc w:val="left"/>
+      <w:pPr>
+        <w:ind w:left="2880" w:hanging="360"/>
+      </w:pPr>
+    </w:lvl>
+    <w:lvl w:ilvl="4" w:tplc="04090019" w:tentative="1">
+      <w:start w:val="1"/>
+      <w:numFmt w:val="lowerLetter"/>
+      <w:lvlText w:val="%5."/>
+      <w:lvlJc w:val="left"/>
+      <w:pPr>
+        <w:ind w:left="3600" w:hanging="360"/>
+      </w:pPr>
+    </w:lvl>
+    <w:lvl w:ilvl="5" w:tplc="0409001B" w:tentative="1">
+      <w:start w:val="1"/>
+      <w:numFmt w:val="lowerRoman"/>
+      <w:lvlText w:val="%6."/>
+      <w:lvlJc w:val="right"/>
+      <w:pPr>
+        <w:ind w:left="4320" w:hanging="180"/>
+      </w:pPr>
+    </w:lvl>
+    <w:lvl w:ilvl="6" w:tplc="0409000F" w:tentative="1">
+      <w:start w:val="1"/>
+      <w:numFmt w:val="decimal"/>
+      <w:lvlText w:val="%7."/>
+      <w:lvlJc w:val="left"/>
+      <w:pPr>
+        <w:ind w:left="5040" w:hanging="360"/>
+      </w:pPr>
+    </w:lvl>
+    <w:lvl w:ilvl="7" w:tplc="04090019" w:tentative="1">
+      <w:start w:val="1"/>
+      <w:numFmt w:val="lowerLetter"/>
+      <w:lvlText w:val="%8."/>
+      <w:lvlJc w:val="left"/>
+      <w:pPr>
+        <w:ind w:left="5760" w:hanging="360"/>
+      </w:pPr>
+    </w:lvl>
+    <w:lvl w:ilvl="8" w:tplc="0409001B" w:tentative="1">
+      <w:start w:val="1"/>
+      <w:numFmt w:val="lowerRoman"/>
+      <w:lvlText w:val="%9."/>
+      <w:lvlJc w:val="right"/>
+      <w:pPr>
+        <w:ind w:left="6480" w:hanging="180"/>
+      </w:pPr>
+    </w:lvl>
+  </w:abstractNum>
   <w:abstractNum w:abstractNumId="69" w15:restartNumberingAfterBreak="0">
+    <w:nsid w:val="797A7EA8"/>
+    <w:multiLevelType w:val="hybridMultilevel"/>
+    <w:tmpl w:val="9DE25FB4"/>
+    <w:lvl w:ilvl="0" w:tplc="0409000F">
+      <w:start w:val="1"/>
+      <w:numFmt w:val="decimal"/>
+      <w:lvlText w:val="%1."/>
+      <w:lvlJc w:val="left"/>
+      <w:pPr>
+        <w:ind w:left="720" w:hanging="360"/>
+      </w:pPr>
+      <w:rPr>
+        <w:rFonts w:hint="default"/>
+      </w:rPr>
+    </w:lvl>
+    <w:lvl w:ilvl="1" w:tplc="04090019" w:tentative="1">
+      <w:start w:val="1"/>
+      <w:numFmt w:val="lowerLetter"/>
+      <w:lvlText w:val="%2."/>
+      <w:lvlJc w:val="left"/>
+      <w:pPr>
+        <w:ind w:left="1440" w:hanging="360"/>
+      </w:pPr>
+    </w:lvl>
+    <w:lvl w:ilvl="2" w:tplc="0409001B" w:tentative="1">
+      <w:start w:val="1"/>
+      <w:numFmt w:val="lowerRoman"/>
+      <w:lvlText w:val="%3."/>
+      <w:lvlJc w:val="right"/>
+      <w:pPr>
+        <w:ind w:left="2160" w:hanging="180"/>
+      </w:pPr>
+    </w:lvl>
+    <w:lvl w:ilvl="3" w:tplc="0409000F" w:tentative="1">
+      <w:start w:val="1"/>
+      <w:numFmt w:val="decimal"/>
+      <w:lvlText w:val="%4."/>
+      <w:lvlJc w:val="left"/>
+      <w:pPr>
+        <w:ind w:left="2880" w:hanging="360"/>
+      </w:pPr>
+    </w:lvl>
+    <w:lvl w:ilvl="4" w:tplc="04090019" w:tentative="1">
+      <w:start w:val="1"/>
+      <w:numFmt w:val="lowerLetter"/>
+      <w:lvlText w:val="%5."/>
+      <w:lvlJc w:val="left"/>
+      <w:pPr>
+        <w:ind w:left="3600" w:hanging="360"/>
+      </w:pPr>
+    </w:lvl>
+    <w:lvl w:ilvl="5" w:tplc="0409001B" w:tentative="1">
+      <w:start w:val="1"/>
+      <w:numFmt w:val="lowerRoman"/>
+      <w:lvlText w:val="%6."/>
+      <w:lvlJc w:val="right"/>
+      <w:pPr>
+        <w:ind w:left="4320" w:hanging="180"/>
+      </w:pPr>
+    </w:lvl>
+    <w:lvl w:ilvl="6" w:tplc="0409000F" w:tentative="1">
+      <w:start w:val="1"/>
+      <w:numFmt w:val="decimal"/>
+      <w:lvlText w:val="%7."/>
+      <w:lvlJc w:val="left"/>
+      <w:pPr>
+        <w:ind w:left="5040" w:hanging="360"/>
+      </w:pPr>
+    </w:lvl>
+    <w:lvl w:ilvl="7" w:tplc="04090019" w:tentative="1">
+      <w:start w:val="1"/>
+      <w:numFmt w:val="lowerLetter"/>
+      <w:lvlText w:val="%8."/>
+      <w:lvlJc w:val="left"/>
+      <w:pPr>
+        <w:ind w:left="5760" w:hanging="360"/>
+      </w:pPr>
+    </w:lvl>
+    <w:lvl w:ilvl="8" w:tplc="0409001B" w:tentative="1">
+      <w:start w:val="1"/>
+      <w:numFmt w:val="lowerRoman"/>
+      <w:lvlText w:val="%9."/>
+      <w:lvlJc w:val="right"/>
+      <w:pPr>
+        <w:ind w:left="6480" w:hanging="180"/>
+      </w:pPr>
+    </w:lvl>
+  </w:abstractNum>
+  <w:abstractNum w:abstractNumId="70" w15:restartNumberingAfterBreak="0">
+    <w:nsid w:val="79B439ED"/>
+    <w:multiLevelType w:val="hybridMultilevel"/>
+    <w:tmpl w:val="78002590"/>
+    <w:lvl w:ilvl="0" w:tplc="0409000F">
+      <w:start w:val="1"/>
+      <w:numFmt w:val="decimal"/>
+      <w:lvlText w:val="%1."/>
+      <w:lvlJc w:val="left"/>
+      <w:pPr>
+        <w:ind w:left="720" w:hanging="360"/>
+      </w:pPr>
+      <w:rPr>
+        <w:rFonts w:hint="default"/>
+      </w:rPr>
+    </w:lvl>
+    <w:lvl w:ilvl="1" w:tplc="04090019">
+      <w:start w:val="1"/>
+      <w:numFmt w:val="lowerLetter"/>
+      <w:lvlText w:val="%2."/>
+      <w:lvlJc w:val="left"/>
+      <w:pPr>
+        <w:ind w:left="1440" w:hanging="360"/>
+      </w:pPr>
+    </w:lvl>
+    <w:lvl w:ilvl="2" w:tplc="0409001B" w:tentative="1">
+      <w:start w:val="1"/>
+      <w:numFmt w:val="lowerRoman"/>
+      <w:lvlText w:val="%3."/>
+      <w:lvlJc w:val="right"/>
+      <w:pPr>
+        <w:ind w:left="2160" w:hanging="180"/>
+      </w:pPr>
+    </w:lvl>
+    <w:lvl w:ilvl="3" w:tplc="0409000F" w:tentative="1">
+      <w:start w:val="1"/>
+      <w:numFmt w:val="decimal"/>
+      <w:lvlText w:val="%4."/>
+      <w:lvlJc w:val="left"/>
+      <w:pPr>
+        <w:ind w:left="2880" w:hanging="360"/>
+      </w:pPr>
+    </w:lvl>
+    <w:lvl w:ilvl="4" w:tplc="04090019" w:tentative="1">
+      <w:start w:val="1"/>
+      <w:numFmt w:val="lowerLetter"/>
+      <w:lvlText w:val="%5."/>
+      <w:lvlJc w:val="left"/>
+      <w:pPr>
+        <w:ind w:left="3600" w:hanging="360"/>
+      </w:pPr>
+    </w:lvl>
+    <w:lvl w:ilvl="5" w:tplc="0409001B" w:tentative="1">
+      <w:start w:val="1"/>
+      <w:numFmt w:val="lowerRoman"/>
+      <w:lvlText w:val="%6."/>
+      <w:lvlJc w:val="right"/>
+      <w:pPr>
+        <w:ind w:left="4320" w:hanging="180"/>
+      </w:pPr>
+    </w:lvl>
+    <w:lvl w:ilvl="6" w:tplc="0409000F" w:tentative="1">
+      <w:start w:val="1"/>
+      <w:numFmt w:val="decimal"/>
+      <w:lvlText w:val="%7."/>
+      <w:lvlJc w:val="left"/>
+      <w:pPr>
+        <w:ind w:left="5040" w:hanging="360"/>
+      </w:pPr>
+    </w:lvl>
+    <w:lvl w:ilvl="7" w:tplc="04090019" w:tentative="1">
+      <w:start w:val="1"/>
+      <w:numFmt w:val="lowerLetter"/>
+      <w:lvlText w:val="%8."/>
+      <w:lvlJc w:val="left"/>
+      <w:pPr>
+        <w:ind w:left="5760" w:hanging="360"/>
+      </w:pPr>
+    </w:lvl>
+    <w:lvl w:ilvl="8" w:tplc="0409001B" w:tentative="1">
+      <w:start w:val="1"/>
+      <w:numFmt w:val="lowerRoman"/>
+      <w:lvlText w:val="%9."/>
+      <w:lvlJc w:val="right"/>
+      <w:pPr>
+        <w:ind w:left="6480" w:hanging="180"/>
+      </w:pPr>
+    </w:lvl>
+  </w:abstractNum>
+  <w:abstractNum w:abstractNumId="71" w15:restartNumberingAfterBreak="0">
+    <w:nsid w:val="79CC6325"/>
+    <w:multiLevelType w:val="hybridMultilevel"/>
+    <w:tmpl w:val="6CFC66DE"/>
+    <w:lvl w:ilvl="0" w:tplc="0409000F">
+      <w:start w:val="1"/>
+      <w:numFmt w:val="decimal"/>
+      <w:lvlText w:val="%1."/>
+      <w:lvlJc w:val="left"/>
+      <w:pPr>
+        <w:ind w:left="720" w:hanging="360"/>
+      </w:pPr>
+      <w:rPr>
+        <w:rFonts w:hint="default"/>
+      </w:rPr>
+    </w:lvl>
+    <w:lvl w:ilvl="1" w:tplc="04090019" w:tentative="1">
+      <w:start w:val="1"/>
+      <w:numFmt w:val="lowerLetter"/>
+      <w:lvlText w:val="%2."/>
+      <w:lvlJc w:val="left"/>
+      <w:pPr>
+        <w:ind w:left="1440" w:hanging="360"/>
+      </w:pPr>
+    </w:lvl>
+    <w:lvl w:ilvl="2" w:tplc="0409001B" w:tentative="1">
+      <w:start w:val="1"/>
+      <w:numFmt w:val="lowerRoman"/>
+      <w:lvlText w:val="%3."/>
+      <w:lvlJc w:val="right"/>
+      <w:pPr>
+        <w:ind w:left="2160" w:hanging="180"/>
+      </w:pPr>
+    </w:lvl>
+    <w:lvl w:ilvl="3" w:tplc="0409000F" w:tentative="1">
+      <w:start w:val="1"/>
+      <w:numFmt w:val="decimal"/>
+      <w:lvlText w:val="%4."/>
+      <w:lvlJc w:val="left"/>
+      <w:pPr>
+        <w:ind w:left="2880" w:hanging="360"/>
+      </w:pPr>
+    </w:lvl>
+    <w:lvl w:ilvl="4" w:tplc="04090019" w:tentative="1">
+      <w:start w:val="1"/>
+      <w:numFmt w:val="lowerLetter"/>
+      <w:lvlText w:val="%5."/>
+      <w:lvlJc w:val="left"/>
+      <w:pPr>
+        <w:ind w:left="3600" w:hanging="360"/>
+      </w:pPr>
+    </w:lvl>
+    <w:lvl w:ilvl="5" w:tplc="0409001B" w:tentative="1">
+      <w:start w:val="1"/>
+      <w:numFmt w:val="lowerRoman"/>
+      <w:lvlText w:val="%6."/>
+      <w:lvlJc w:val="right"/>
+      <w:pPr>
+        <w:ind w:left="4320" w:hanging="180"/>
+      </w:pPr>
+    </w:lvl>
+    <w:lvl w:ilvl="6" w:tplc="0409000F" w:tentative="1">
+      <w:start w:val="1"/>
+      <w:numFmt w:val="decimal"/>
+      <w:lvlText w:val="%7."/>
+      <w:lvlJc w:val="left"/>
+      <w:pPr>
+        <w:ind w:left="5040" w:hanging="360"/>
+      </w:pPr>
+    </w:lvl>
+    <w:lvl w:ilvl="7" w:tplc="04090019" w:tentative="1">
+      <w:start w:val="1"/>
+      <w:numFmt w:val="lowerLetter"/>
+      <w:lvlText w:val="%8."/>
+      <w:lvlJc w:val="left"/>
+      <w:pPr>
+        <w:ind w:left="5760" w:hanging="360"/>
+      </w:pPr>
+    </w:lvl>
+    <w:lvl w:ilvl="8" w:tplc="0409001B" w:tentative="1">
+      <w:start w:val="1"/>
+      <w:numFmt w:val="lowerRoman"/>
+      <w:lvlText w:val="%9."/>
+      <w:lvlJc w:val="right"/>
+      <w:pPr>
+        <w:ind w:left="6480" w:hanging="180"/>
+      </w:pPr>
+    </w:lvl>
+  </w:abstractNum>
+  <w:abstractNum w:abstractNumId="72" w15:restartNumberingAfterBreak="0">
+    <w:nsid w:val="7DD52B80"/>
+    <w:multiLevelType w:val="hybridMultilevel"/>
+    <w:tmpl w:val="B4B2AD9A"/>
+    <w:lvl w:ilvl="0" w:tplc="0409000F">
+      <w:start w:val="1"/>
+      <w:numFmt w:val="decimal"/>
+      <w:lvlText w:val="%1."/>
+      <w:lvlJc w:val="left"/>
+      <w:pPr>
+        <w:ind w:left="720" w:hanging="360"/>
+      </w:pPr>
+      <w:rPr>
+        <w:rFonts w:hint="default"/>
+        <w:b w:val="0"/>
+        <w:u w:val="none"/>
+      </w:rPr>
+    </w:lvl>
+    <w:lvl w:ilvl="1" w:tplc="04090019">
+      <w:start w:val="1"/>
+      <w:numFmt w:val="lowerLetter"/>
+      <w:lvlText w:val="%2."/>
+      <w:lvlJc w:val="left"/>
+      <w:pPr>
+        <w:ind w:left="1440" w:hanging="360"/>
+      </w:pPr>
+    </w:lvl>
+    <w:lvl w:ilvl="2" w:tplc="0409001B">
+      <w:start w:val="1"/>
+      <w:numFmt w:val="lowerRoman"/>
+      <w:lvlText w:val="%3."/>
+      <w:lvlJc w:val="right"/>
+      <w:pPr>
+        <w:ind w:left="2160" w:hanging="180"/>
+      </w:pPr>
+    </w:lvl>
+    <w:lvl w:ilvl="3" w:tplc="0409000F" w:tentative="1">
+      <w:start w:val="1"/>
+      <w:numFmt w:val="decimal"/>
+      <w:lvlText w:val="%4."/>
+      <w:lvlJc w:val="left"/>
+      <w:pPr>
+        <w:ind w:left="2880" w:hanging="360"/>
+      </w:pPr>
+    </w:lvl>
+    <w:lvl w:ilvl="4" w:tplc="04090019" w:tentative="1">
+      <w:start w:val="1"/>
+      <w:numFmt w:val="lowerLetter"/>
+      <w:lvlText w:val="%5."/>
+      <w:lvlJc w:val="left"/>
+      <w:pPr>
+        <w:ind w:left="3600" w:hanging="360"/>
+      </w:pPr>
+    </w:lvl>
+    <w:lvl w:ilvl="5" w:tplc="0409001B" w:tentative="1">
+      <w:start w:val="1"/>
+      <w:numFmt w:val="lowerRoman"/>
+      <w:lvlText w:val="%6."/>
+      <w:lvlJc w:val="right"/>
+      <w:pPr>
+        <w:ind w:left="4320" w:hanging="180"/>
+      </w:pPr>
+    </w:lvl>
+    <w:lvl w:ilvl="6" w:tplc="0409000F" w:tentative="1">
+      <w:start w:val="1"/>
+      <w:numFmt w:val="decimal"/>
+      <w:lvlText w:val="%7."/>
+      <w:lvlJc w:val="left"/>
+      <w:pPr>
+        <w:ind w:left="5040" w:hanging="360"/>
+      </w:pPr>
+    </w:lvl>
+    <w:lvl w:ilvl="7" w:tplc="04090019" w:tentative="1">
+      <w:start w:val="1"/>
+      <w:numFmt w:val="lowerLetter"/>
+      <w:lvlText w:val="%8."/>
+      <w:lvlJc w:val="left"/>
+      <w:pPr>
+        <w:ind w:left="5760" w:hanging="360"/>
+      </w:pPr>
+    </w:lvl>
+    <w:lvl w:ilvl="8" w:tplc="0409001B" w:tentative="1">
+      <w:start w:val="1"/>
+      <w:numFmt w:val="lowerRoman"/>
+      <w:lvlText w:val="%9."/>
+      <w:lvlJc w:val="right"/>
+      <w:pPr>
+        <w:ind w:left="6480" w:hanging="180"/>
+      </w:pPr>
+    </w:lvl>
+  </w:abstractNum>
+  <w:abstractNum w:abstractNumId="73" w15:restartNumberingAfterBreak="0">
     <w:nsid w:val="7FBB01A3"/>
     <w:multiLevelType w:val="hybridMultilevel"/>
     <w:tmpl w:val="14D22426"/>
@@ -31748,52 +30800,52 @@
     <w:abstractNumId w:val="4"/>
   </w:num>
   <w:num w:numId="2" w16cid:durableId="1996910989">
-    <w:abstractNumId w:val="45"/>
+    <w:abstractNumId w:val="47"/>
   </w:num>
   <w:num w:numId="3" w16cid:durableId="1154179204">
-    <w:abstractNumId w:val="58"/>
+    <w:abstractNumId w:val="60"/>
   </w:num>
   <w:num w:numId="4" w16cid:durableId="250552909">
-    <w:abstractNumId w:val="62"/>
+    <w:abstractNumId w:val="64"/>
   </w:num>
   <w:num w:numId="5" w16cid:durableId="555238765">
-    <w:abstractNumId w:val="64"/>
+    <w:abstractNumId w:val="67"/>
   </w:num>
   <w:num w:numId="6" w16cid:durableId="200788">
     <w:abstractNumId w:val="17"/>
   </w:num>
   <w:num w:numId="7" w16cid:durableId="384642365">
-    <w:abstractNumId w:val="22"/>
+    <w:abstractNumId w:val="23"/>
   </w:num>
   <w:num w:numId="8" w16cid:durableId="175657008">
-    <w:abstractNumId w:val="35"/>
+    <w:abstractNumId w:val="36"/>
   </w:num>
   <w:num w:numId="9" w16cid:durableId="1268587088">
     <w:abstractNumId w:val="13"/>
   </w:num>
   <w:num w:numId="10" w16cid:durableId="1712458806">
-    <w:abstractNumId w:val="52"/>
+    <w:abstractNumId w:val="53"/>
   </w:num>
   <w:num w:numId="11" w16cid:durableId="949164142">
+    <w:abstractNumId w:val="30"/>
+  </w:num>
+  <w:num w:numId="12" w16cid:durableId="1954432582">
     <w:abstractNumId w:val="29"/>
   </w:num>
-  <w:num w:numId="12" w16cid:durableId="1954432582">
-    <w:abstractNumId w:val="28"/>
-  </w:num>
   <w:num w:numId="13" w16cid:durableId="1151603885">
-    <w:abstractNumId w:val="56"/>
+    <w:abstractNumId w:val="57"/>
   </w:num>
   <w:num w:numId="14" w16cid:durableId="1200975839">
-    <w:abstractNumId w:val="23"/>
+    <w:abstractNumId w:val="24"/>
   </w:num>
   <w:num w:numId="15" w16cid:durableId="1899125910">
-    <w:abstractNumId w:val="47"/>
+    <w:abstractNumId w:val="49"/>
   </w:num>
   <w:num w:numId="16" w16cid:durableId="444425170">
     <w:abstractNumId w:val="7"/>
   </w:num>
   <w:num w:numId="17" w16cid:durableId="1757050560">
-    <w:abstractNumId w:val="20"/>
+    <w:abstractNumId w:val="21"/>
   </w:num>
   <w:num w:numId="18" w16cid:durableId="1917474282">
     <w:abstractNumId w:val="10"/>
@@ -31802,136 +30854,136 @@
     <w:abstractNumId w:val="15"/>
   </w:num>
   <w:num w:numId="20" w16cid:durableId="219247967">
-    <w:abstractNumId w:val="39"/>
+    <w:abstractNumId w:val="40"/>
   </w:num>
   <w:num w:numId="21" w16cid:durableId="1363633150">
-    <w:abstractNumId w:val="60"/>
+    <w:abstractNumId w:val="62"/>
   </w:num>
   <w:num w:numId="22" w16cid:durableId="525677377">
-    <w:abstractNumId w:val="41"/>
+    <w:abstractNumId w:val="43"/>
   </w:num>
   <w:num w:numId="23" w16cid:durableId="379793521">
-    <w:abstractNumId w:val="50"/>
+    <w:abstractNumId w:val="51"/>
   </w:num>
   <w:num w:numId="24" w16cid:durableId="1687825267">
     <w:abstractNumId w:val="6"/>
   </w:num>
   <w:num w:numId="25" w16cid:durableId="1097218274">
-    <w:abstractNumId w:val="38"/>
+    <w:abstractNumId w:val="39"/>
   </w:num>
   <w:num w:numId="26" w16cid:durableId="1917665189">
-    <w:abstractNumId w:val="65"/>
+    <w:abstractNumId w:val="69"/>
   </w:num>
   <w:num w:numId="27" w16cid:durableId="340665435">
-    <w:abstractNumId w:val="49"/>
+    <w:abstractNumId w:val="50"/>
   </w:num>
   <w:num w:numId="28" w16cid:durableId="2067944484">
-    <w:abstractNumId w:val="51"/>
+    <w:abstractNumId w:val="52"/>
   </w:num>
   <w:num w:numId="29" w16cid:durableId="1855877061">
-    <w:abstractNumId w:val="46"/>
+    <w:abstractNumId w:val="48"/>
   </w:num>
   <w:num w:numId="30" w16cid:durableId="500395828">
     <w:abstractNumId w:val="1"/>
   </w:num>
   <w:num w:numId="31" w16cid:durableId="1281179193">
-    <w:abstractNumId w:val="25"/>
+    <w:abstractNumId w:val="26"/>
   </w:num>
   <w:num w:numId="32" w16cid:durableId="815730596">
     <w:abstractNumId w:val="9"/>
   </w:num>
   <w:num w:numId="33" w16cid:durableId="986665460">
-    <w:abstractNumId w:val="57"/>
+    <w:abstractNumId w:val="59"/>
   </w:num>
   <w:num w:numId="34" w16cid:durableId="1258442982">
-    <w:abstractNumId w:val="55"/>
+    <w:abstractNumId w:val="56"/>
   </w:num>
   <w:num w:numId="35" w16cid:durableId="138156828">
-    <w:abstractNumId w:val="19"/>
+    <w:abstractNumId w:val="20"/>
   </w:num>
   <w:num w:numId="36" w16cid:durableId="1314023286">
     <w:abstractNumId w:val="18"/>
   </w:num>
   <w:num w:numId="37" w16cid:durableId="88281392">
-    <w:abstractNumId w:val="69"/>
+    <w:abstractNumId w:val="73"/>
   </w:num>
   <w:num w:numId="38" w16cid:durableId="1924990424">
-    <w:abstractNumId w:val="27"/>
+    <w:abstractNumId w:val="28"/>
   </w:num>
   <w:num w:numId="39" w16cid:durableId="967665582">
-    <w:abstractNumId w:val="30"/>
+    <w:abstractNumId w:val="31"/>
   </w:num>
   <w:num w:numId="40" w16cid:durableId="1454983614">
     <w:abstractNumId w:val="11"/>
   </w:num>
   <w:num w:numId="41" w16cid:durableId="504055084">
+    <w:abstractNumId w:val="33"/>
+  </w:num>
+  <w:num w:numId="42" w16cid:durableId="2118014422">
     <w:abstractNumId w:val="32"/>
   </w:num>
-  <w:num w:numId="42" w16cid:durableId="2118014422">
-    <w:abstractNumId w:val="31"/>
-  </w:num>
   <w:num w:numId="43" w16cid:durableId="1318388224">
-    <w:abstractNumId w:val="36"/>
+    <w:abstractNumId w:val="37"/>
   </w:num>
   <w:num w:numId="44" w16cid:durableId="340549009">
-    <w:abstractNumId w:val="66"/>
+    <w:abstractNumId w:val="70"/>
   </w:num>
   <w:num w:numId="45" w16cid:durableId="742214183">
     <w:abstractNumId w:val="0"/>
   </w:num>
   <w:num w:numId="46" w16cid:durableId="298389690">
-    <w:abstractNumId w:val="54"/>
+    <w:abstractNumId w:val="55"/>
   </w:num>
   <w:num w:numId="47" w16cid:durableId="623002783">
-    <w:abstractNumId w:val="44"/>
+    <w:abstractNumId w:val="46"/>
   </w:num>
   <w:num w:numId="48" w16cid:durableId="120154882">
-    <w:abstractNumId w:val="34"/>
+    <w:abstractNumId w:val="35"/>
   </w:num>
   <w:num w:numId="49" w16cid:durableId="589970631">
     <w:abstractNumId w:val="5"/>
   </w:num>
   <w:num w:numId="50" w16cid:durableId="1004359576">
-    <w:abstractNumId w:val="63"/>
+    <w:abstractNumId w:val="66"/>
   </w:num>
   <w:num w:numId="51" w16cid:durableId="1015613398">
-    <w:abstractNumId w:val="40"/>
+    <w:abstractNumId w:val="41"/>
   </w:num>
   <w:num w:numId="52" w16cid:durableId="389036587">
     <w:abstractNumId w:val="2"/>
   </w:num>
   <w:num w:numId="53" w16cid:durableId="1837308116">
-    <w:abstractNumId w:val="53"/>
+    <w:abstractNumId w:val="54"/>
   </w:num>
   <w:num w:numId="54" w16cid:durableId="755176422">
-    <w:abstractNumId w:val="21"/>
+    <w:abstractNumId w:val="22"/>
   </w:num>
   <w:num w:numId="55" w16cid:durableId="316805898">
-    <w:abstractNumId w:val="59"/>
+    <w:abstractNumId w:val="61"/>
   </w:num>
   <w:num w:numId="56" w16cid:durableId="1793481385">
     <w:abstractNumId w:val="12"/>
   </w:num>
   <w:num w:numId="57" w16cid:durableId="1611276498">
-    <w:abstractNumId w:val="68"/>
+    <w:abstractNumId w:val="72"/>
   </w:num>
   <w:num w:numId="58" w16cid:durableId="458837692">
     <w:abstractNumId w:val="3"/>
   </w:num>
   <w:num w:numId="59" w16cid:durableId="382604731">
-    <w:abstractNumId w:val="43"/>
+    <w:abstractNumId w:val="45"/>
   </w:num>
   <w:num w:numId="60" w16cid:durableId="1312713876">
-    <w:abstractNumId w:val="67"/>
+    <w:abstractNumId w:val="71"/>
   </w:num>
   <w:num w:numId="61" w16cid:durableId="2133866355">
-    <w:abstractNumId w:val="33"/>
+    <w:abstractNumId w:val="34"/>
   </w:num>
   <w:num w:numId="62" w16cid:durableId="1634409905">
-    <w:abstractNumId w:val="37"/>
+    <w:abstractNumId w:val="38"/>
   </w:num>
   <w:num w:numId="63" w16cid:durableId="359624491">
-    <w:abstractNumId w:val="26"/>
+    <w:abstractNumId w:val="27"/>
   </w:num>
   <w:num w:numId="64" w16cid:durableId="2132895324">
     <w:abstractNumId w:val="14"/>
@@ -31942,19 +30994,31 @@
   <w:num w:numId="66" w16cid:durableId="1430733525">
     <w:abstractNumId w:val="8"/>
   </w:num>
-  <w:num w:numId="67" w16cid:durableId="56632763">
-    <w:abstractNumId w:val="48"/>
+  <w:num w:numId="67" w16cid:durableId="776028606">
+    <w:abstractNumId w:val="25"/>
   </w:num>
-  <w:num w:numId="68" w16cid:durableId="776028606">
-    <w:abstractNumId w:val="24"/>
+  <w:num w:numId="68" w16cid:durableId="156311470">
+    <w:abstractNumId w:val="44"/>
   </w:num>
-  <w:num w:numId="69" w16cid:durableId="156311470">
+  <w:num w:numId="69" w16cid:durableId="581261113">
+    <w:abstractNumId w:val="63"/>
+  </w:num>
+  <w:num w:numId="70" w16cid:durableId="806976090">
+    <w:abstractNumId w:val="58"/>
+  </w:num>
+  <w:num w:numId="71" w16cid:durableId="97139986">
     <w:abstractNumId w:val="42"/>
   </w:num>
-  <w:num w:numId="70" w16cid:durableId="581261113">
-    <w:abstractNumId w:val="61"/>
+  <w:num w:numId="72" w16cid:durableId="1257905990">
+    <w:abstractNumId w:val="68"/>
   </w:num>
-  <w:numIdMacAtCleanup w:val="63"/>
+  <w:num w:numId="73" w16cid:durableId="8459135">
+    <w:abstractNumId w:val="65"/>
+  </w:num>
+  <w:num w:numId="74" w16cid:durableId="1431389910">
+    <w:abstractNumId w:val="19"/>
+  </w:num>
+  <w:numIdMacAtCleanup w:val="74"/>
 </w:numbering>
 </file>
 

--- a/docs/CoreJava.docx
+++ b/docs/CoreJava.docx
@@ -381,22 +381,7 @@
           <w:szCs w:val="28"/>
         </w:rPr>
         <w:tab/>
-      </w:r>
-      <w:proofErr w:type="spellStart"/>
-      <w:r>
-        <w:rPr>
-          <w:sz w:val="28"/>
-          <w:szCs w:val="28"/>
-        </w:rPr>
-        <w:t>Mysql</w:t>
-      </w:r>
-      <w:proofErr w:type="spellEnd"/>
-      <w:r>
-        <w:rPr>
-          <w:sz w:val="28"/>
-          <w:szCs w:val="28"/>
-        </w:rPr>
-        <w:t xml:space="preserve"> DB, SQL  </w:t>
+        <w:t xml:space="preserve">Mysql DB, SQL  </w:t>
       </w:r>
     </w:p>
     <w:p>
@@ -554,21 +539,12 @@
           <w:szCs w:val="28"/>
         </w:rPr>
       </w:pPr>
-      <w:proofErr w:type="spellStart"/>
-      <w:r>
-        <w:rPr>
-          <w:sz w:val="28"/>
-          <w:szCs w:val="28"/>
-        </w:rPr>
-        <w:t>Mysql</w:t>
-      </w:r>
-      <w:proofErr w:type="spellEnd"/>
-      <w:r>
-        <w:rPr>
-          <w:sz w:val="28"/>
-          <w:szCs w:val="28"/>
-        </w:rPr>
-        <w:t xml:space="preserve"> Database</w:t>
+      <w:r>
+        <w:rPr>
+          <w:sz w:val="28"/>
+          <w:szCs w:val="28"/>
+        </w:rPr>
+        <w:t>Mysql Database</w:t>
       </w:r>
     </w:p>
     <w:p>
@@ -758,15 +734,7 @@
         </w:numPr>
       </w:pPr>
       <w:r>
-        <w:t>You can verify the installation file into C:\Program File\java\&lt;</w:t>
-      </w:r>
-      <w:proofErr w:type="spellStart"/>
-      <w:r>
-        <w:t>jdk</w:t>
-      </w:r>
-      <w:proofErr w:type="spellEnd"/>
-      <w:r>
-        <w:t>-version-folder&gt;</w:t>
+        <w:t>You can verify the installation file into C:\Program File\java\&lt;jdk-version-folder&gt;</w:t>
       </w:r>
     </w:p>
     <w:p>
@@ -1248,7 +1216,6 @@
           <w:numId w:val="1"/>
         </w:numPr>
       </w:pPr>
-      <w:proofErr w:type="spellStart"/>
       <w:r>
         <w:rPr>
           <w:b/>
@@ -1256,7 +1223,6 @@
         </w:rPr>
         <w:t>javac</w:t>
       </w:r>
-      <w:proofErr w:type="spellEnd"/>
     </w:p>
     <w:p>
       <w:pPr>
@@ -1661,23 +1627,7 @@
           <w:b/>
           <w:bCs/>
         </w:rPr>
-        <w:t>public class &lt;</w:t>
-      </w:r>
-      <w:proofErr w:type="spellStart"/>
-      <w:r>
-        <w:rPr>
-          <w:b/>
-          <w:bCs/>
-        </w:rPr>
-        <w:t>Class_Name</w:t>
-      </w:r>
-      <w:proofErr w:type="spellEnd"/>
-      <w:r>
-        <w:rPr>
-          <w:b/>
-          <w:bCs/>
-        </w:rPr>
-        <w:t>&gt;</w:t>
+        <w:t>public class &lt;Class_Name&gt;</w:t>
       </w:r>
     </w:p>
     <w:p>
@@ -1788,23 +1738,7 @@
           <w:b/>
           <w:bCs/>
         </w:rPr>
-        <w:t xml:space="preserve">public static void main(String </w:t>
-      </w:r>
-      <w:proofErr w:type="spellStart"/>
-      <w:r>
-        <w:rPr>
-          <w:b/>
-          <w:bCs/>
-        </w:rPr>
-        <w:t>args</w:t>
-      </w:r>
-      <w:proofErr w:type="spellEnd"/>
-      <w:r>
-        <w:rPr>
-          <w:b/>
-          <w:bCs/>
-        </w:rPr>
-        <w:t>[])</w:t>
+        <w:t>public static void main(String args[])</w:t>
       </w:r>
     </w:p>
     <w:p>
@@ -1862,21 +1796,12 @@
           <w:bCs/>
         </w:rPr>
       </w:pPr>
-      <w:proofErr w:type="spellStart"/>
-      <w:r>
-        <w:rPr>
-          <w:b/>
-          <w:bCs/>
-        </w:rPr>
-        <w:t>System.out.println</w:t>
-      </w:r>
-      <w:proofErr w:type="spellEnd"/>
-      <w:r>
-        <w:rPr>
-          <w:b/>
-          <w:bCs/>
-        </w:rPr>
-        <w:t>(“Hello, Welcome to first java program”);</w:t>
+      <w:r>
+        <w:rPr>
+          <w:b/>
+          <w:bCs/>
+        </w:rPr>
+        <w:t>System.out.println(“Hello, Welcome to first java program”);</w:t>
       </w:r>
     </w:p>
     <w:p>
@@ -1994,15 +1919,7 @@
         </w:numPr>
       </w:pPr>
       <w:r>
-        <w:t>The path of the CMD must be pointing to a location where you save your java class. (to do this you can go to a folder where you save your java class, click on the address bar and type “</w:t>
-      </w:r>
-      <w:proofErr w:type="spellStart"/>
-      <w:r>
-        <w:t>cmd</w:t>
-      </w:r>
-      <w:proofErr w:type="spellEnd"/>
-      <w:r>
-        <w:t>” and hit enter)</w:t>
+        <w:t>The path of the CMD must be pointing to a location where you save your java class. (to do this you can go to a folder where you save your java class, click on the address bar and type “cmd” and hit enter)</w:t>
       </w:r>
     </w:p>
     <w:p>
@@ -2026,23 +1943,13 @@
           <w:bCs/>
         </w:rPr>
       </w:pPr>
-      <w:proofErr w:type="spellStart"/>
       <w:r>
         <w:rPr>
           <w:b/>
           <w:bCs/>
           <w:highlight w:val="yellow"/>
         </w:rPr>
-        <w:t>javac</w:t>
-      </w:r>
-      <w:proofErr w:type="spellEnd"/>
-      <w:r>
-        <w:rPr>
-          <w:b/>
-          <w:bCs/>
-          <w:highlight w:val="yellow"/>
-        </w:rPr>
-        <w:t xml:space="preserve"> </w:t>
+        <w:t xml:space="preserve">javac </w:t>
       </w:r>
       <w:r>
         <w:rPr>
@@ -2112,18 +2019,8 @@
           <w:bCs/>
           <w:highlight w:val="yellow"/>
         </w:rPr>
-        <w:t xml:space="preserve">java </w:t>
-      </w:r>
-      <w:proofErr w:type="spellStart"/>
-      <w:r>
-        <w:rPr>
-          <w:b/>
-          <w:bCs/>
-          <w:highlight w:val="yellow"/>
-        </w:rPr>
-        <w:t>className</w:t>
-      </w:r>
-      <w:proofErr w:type="spellEnd"/>
+        <w:t>java className</w:t>
+      </w:r>
     </w:p>
     <w:p>
       <w:pPr>
@@ -2328,23 +2225,7 @@
           <w:sz w:val="28"/>
           <w:szCs w:val="28"/>
         </w:rPr>
-        <w:t xml:space="preserve">public, class, static, void, int, short, long, byte, float, double, char, </w:t>
-      </w:r>
-      <w:proofErr w:type="spellStart"/>
-      <w:r>
-        <w:rPr>
-          <w:sz w:val="28"/>
-          <w:szCs w:val="28"/>
-        </w:rPr>
-        <w:t>boolean</w:t>
-      </w:r>
-      <w:proofErr w:type="spellEnd"/>
-      <w:r>
-        <w:rPr>
-          <w:sz w:val="28"/>
-          <w:szCs w:val="28"/>
-        </w:rPr>
-        <w:t xml:space="preserve">, private, default, protected, for, while, do, if, else, true, false, null etc. </w:t>
+        <w:t xml:space="preserve">public, class, static, void, int, short, long, byte, float, double, char, boolean, private, default, protected, for, while, do, if, else, true, false, null etc. </w:t>
       </w:r>
     </w:p>
     <w:p>
@@ -2905,55 +2786,7 @@
           <w:sz w:val="28"/>
           <w:szCs w:val="28"/>
         </w:rPr>
-        <w:t xml:space="preserve">Example: </w:t>
-      </w:r>
-      <w:proofErr w:type="spellStart"/>
-      <w:r>
-        <w:rPr>
-          <w:sz w:val="28"/>
-          <w:szCs w:val="28"/>
-        </w:rPr>
-        <w:t>employeeId</w:t>
-      </w:r>
-      <w:proofErr w:type="spellEnd"/>
-      <w:r>
-        <w:rPr>
-          <w:sz w:val="28"/>
-          <w:szCs w:val="28"/>
-        </w:rPr>
-        <w:t xml:space="preserve">, </w:t>
-      </w:r>
-      <w:proofErr w:type="spellStart"/>
-      <w:r>
-        <w:rPr>
-          <w:sz w:val="28"/>
-          <w:szCs w:val="28"/>
-        </w:rPr>
-        <w:t>studentName</w:t>
-      </w:r>
-      <w:proofErr w:type="spellEnd"/>
-      <w:r>
-        <w:rPr>
-          <w:sz w:val="28"/>
-          <w:szCs w:val="28"/>
-        </w:rPr>
-        <w:t xml:space="preserve">, </w:t>
-      </w:r>
-      <w:proofErr w:type="spellStart"/>
-      <w:r>
-        <w:rPr>
-          <w:sz w:val="28"/>
-          <w:szCs w:val="28"/>
-        </w:rPr>
-        <w:t>printEmployeeDetails</w:t>
-      </w:r>
-      <w:proofErr w:type="spellEnd"/>
-      <w:r>
-        <w:rPr>
-          <w:sz w:val="28"/>
-          <w:szCs w:val="28"/>
-        </w:rPr>
-        <w:t xml:space="preserve"> </w:t>
+        <w:t xml:space="preserve">Example: employeeId, studentName, printEmployeeDetails </w:t>
       </w:r>
     </w:p>
     <w:p>
@@ -3013,39 +2846,7 @@
           <w:sz w:val="28"/>
           <w:szCs w:val="28"/>
         </w:rPr>
-        <w:t xml:space="preserve">Example: Welcome, </w:t>
-      </w:r>
-      <w:proofErr w:type="spellStart"/>
-      <w:r>
-        <w:rPr>
-          <w:sz w:val="28"/>
-          <w:szCs w:val="28"/>
-        </w:rPr>
-        <w:t>EmployeeDetails</w:t>
-      </w:r>
-      <w:proofErr w:type="spellEnd"/>
-      <w:r>
-        <w:rPr>
-          <w:sz w:val="28"/>
-          <w:szCs w:val="28"/>
-        </w:rPr>
-        <w:t xml:space="preserve">, </w:t>
-      </w:r>
-      <w:proofErr w:type="spellStart"/>
-      <w:r>
-        <w:rPr>
-          <w:sz w:val="28"/>
-          <w:szCs w:val="28"/>
-        </w:rPr>
-        <w:t>AdminAddressDetails</w:t>
-      </w:r>
-      <w:proofErr w:type="spellEnd"/>
-      <w:r>
-        <w:rPr>
-          <w:sz w:val="28"/>
-          <w:szCs w:val="28"/>
-        </w:rPr>
-        <w:t xml:space="preserve"> etc.</w:t>
+        <w:t>Example: Welcome, EmployeeDetails, AdminAddressDetails etc.</w:t>
       </w:r>
     </w:p>
     <w:p>
@@ -3178,23 +2979,7 @@
           <w:sz w:val="28"/>
           <w:szCs w:val="28"/>
         </w:rPr>
-        <w:t xml:space="preserve">Comments are </w:t>
-      </w:r>
-      <w:proofErr w:type="spellStart"/>
-      <w:r>
-        <w:rPr>
-          <w:sz w:val="28"/>
-          <w:szCs w:val="28"/>
-        </w:rPr>
-        <w:t>use</w:t>
-      </w:r>
-      <w:proofErr w:type="spellEnd"/>
-      <w:r>
-        <w:rPr>
-          <w:sz w:val="28"/>
-          <w:szCs w:val="28"/>
-        </w:rPr>
-        <w:t xml:space="preserve"> to provide a details/documentation for the code.</w:t>
+        <w:t>Comments are use to provide a details/documentation for the code.</w:t>
       </w:r>
     </w:p>
     <w:p>
@@ -3764,23 +3549,7 @@
           <w:sz w:val="28"/>
           <w:szCs w:val="28"/>
         </w:rPr>
-        <w:t xml:space="preserve">Data Types are </w:t>
-      </w:r>
-      <w:proofErr w:type="spellStart"/>
-      <w:r>
-        <w:rPr>
-          <w:sz w:val="28"/>
-          <w:szCs w:val="28"/>
-        </w:rPr>
-        <w:t>use</w:t>
-      </w:r>
-      <w:proofErr w:type="spellEnd"/>
-      <w:r>
-        <w:rPr>
-          <w:sz w:val="28"/>
-          <w:szCs w:val="28"/>
-        </w:rPr>
-        <w:t xml:space="preserve"> to define the type of data in java.</w:t>
+        <w:t>Data Types are use to define the type of data in java.</w:t>
       </w:r>
     </w:p>
     <w:p>
@@ -4087,23 +3856,7 @@
           <w:sz w:val="28"/>
           <w:szCs w:val="28"/>
         </w:rPr>
-        <w:t xml:space="preserve">Variables are </w:t>
-      </w:r>
-      <w:proofErr w:type="spellStart"/>
-      <w:r>
-        <w:rPr>
-          <w:sz w:val="28"/>
-          <w:szCs w:val="28"/>
-        </w:rPr>
-        <w:t>use</w:t>
-      </w:r>
-      <w:proofErr w:type="spellEnd"/>
-      <w:r>
-        <w:rPr>
-          <w:sz w:val="28"/>
-          <w:szCs w:val="28"/>
-        </w:rPr>
-        <w:t xml:space="preserve"> to store a value. </w:t>
+        <w:t xml:space="preserve">Variables are use to store a value. </w:t>
       </w:r>
     </w:p>
     <w:p>
@@ -4126,23 +3879,7 @@
           <w:sz w:val="28"/>
           <w:szCs w:val="28"/>
         </w:rPr>
-        <w:t xml:space="preserve">Variables are </w:t>
-      </w:r>
-      <w:proofErr w:type="spellStart"/>
-      <w:r>
-        <w:rPr>
-          <w:sz w:val="28"/>
-          <w:szCs w:val="28"/>
-        </w:rPr>
-        <w:t>use</w:t>
-      </w:r>
-      <w:proofErr w:type="spellEnd"/>
-      <w:r>
-        <w:rPr>
-          <w:sz w:val="28"/>
-          <w:szCs w:val="28"/>
-        </w:rPr>
-        <w:t xml:space="preserve"> to display values to the user.</w:t>
+        <w:t>Variables are use to display values to the user.</w:t>
       </w:r>
     </w:p>
     <w:p>
@@ -4188,23 +3925,7 @@
           <w:sz w:val="28"/>
           <w:szCs w:val="28"/>
         </w:rPr>
-        <w:t xml:space="preserve">Variables are </w:t>
-      </w:r>
-      <w:proofErr w:type="spellStart"/>
-      <w:r>
-        <w:rPr>
-          <w:sz w:val="28"/>
-          <w:szCs w:val="28"/>
-        </w:rPr>
-        <w:t>use</w:t>
-      </w:r>
-      <w:proofErr w:type="spellEnd"/>
-      <w:r>
-        <w:rPr>
-          <w:sz w:val="28"/>
-          <w:szCs w:val="28"/>
-        </w:rPr>
-        <w:t xml:space="preserve"> to assign value to another variable.</w:t>
+        <w:t>Variables are use to assign value to another variable.</w:t>
       </w:r>
     </w:p>
     <w:p>
@@ -4241,25 +3962,14 @@
           <w:szCs w:val="28"/>
         </w:rPr>
       </w:pPr>
-      <w:proofErr w:type="spellStart"/>
-      <w:r>
-        <w:rPr>
-          <w:b/>
-          <w:bCs/>
-          <w:sz w:val="28"/>
-          <w:szCs w:val="28"/>
-        </w:rPr>
-        <w:t>DataType</w:t>
-      </w:r>
-      <w:proofErr w:type="spellEnd"/>
-      <w:r>
-        <w:rPr>
-          <w:b/>
-          <w:bCs/>
-          <w:sz w:val="28"/>
-          <w:szCs w:val="28"/>
-        </w:rPr>
-        <w:t xml:space="preserve"> </w:t>
+      <w:r>
+        <w:rPr>
+          <w:b/>
+          <w:bCs/>
+          <w:sz w:val="28"/>
+          <w:szCs w:val="28"/>
+        </w:rPr>
+        <w:t xml:space="preserve">DataType </w:t>
       </w:r>
       <w:r>
         <w:rPr>
@@ -4277,27 +3987,7 @@
           <w:sz w:val="28"/>
           <w:szCs w:val="28"/>
         </w:rPr>
-        <w:t xml:space="preserve"> (</w:t>
-      </w:r>
-      <w:proofErr w:type="spellStart"/>
-      <w:r>
-        <w:rPr>
-          <w:b/>
-          <w:bCs/>
-          <w:sz w:val="28"/>
-          <w:szCs w:val="28"/>
-        </w:rPr>
-        <w:t>variable_name</w:t>
-      </w:r>
-      <w:proofErr w:type="spellEnd"/>
-      <w:r>
-        <w:rPr>
-          <w:b/>
-          <w:bCs/>
-          <w:sz w:val="28"/>
-          <w:szCs w:val="28"/>
-        </w:rPr>
-        <w:t>); // variable declaration</w:t>
+        <w:t xml:space="preserve"> (variable_name); // variable declaration</w:t>
       </w:r>
     </w:p>
     <w:p>
@@ -4354,25 +4044,14 @@
           <w:szCs w:val="28"/>
         </w:rPr>
       </w:pPr>
-      <w:proofErr w:type="spellStart"/>
-      <w:r>
-        <w:rPr>
-          <w:b/>
-          <w:bCs/>
-          <w:sz w:val="28"/>
-          <w:szCs w:val="28"/>
-        </w:rPr>
-        <w:t>DataType</w:t>
-      </w:r>
-      <w:proofErr w:type="spellEnd"/>
-      <w:r>
-        <w:rPr>
-          <w:b/>
-          <w:bCs/>
-          <w:sz w:val="28"/>
-          <w:szCs w:val="28"/>
-        </w:rPr>
-        <w:t xml:space="preserve"> identifier = value;</w:t>
+      <w:r>
+        <w:rPr>
+          <w:b/>
+          <w:bCs/>
+          <w:sz w:val="28"/>
+          <w:szCs w:val="28"/>
+        </w:rPr>
+        <w:t>DataType identifier = value;</w:t>
       </w:r>
     </w:p>
     <w:p>
@@ -5964,23 +5643,7 @@
           <w:sz w:val="28"/>
           <w:szCs w:val="28"/>
         </w:rPr>
-        <w:t xml:space="preserve"> variables can be access inside methods only and it </w:t>
-      </w:r>
-      <w:proofErr w:type="spellStart"/>
-      <w:r>
-        <w:rPr>
-          <w:sz w:val="28"/>
-          <w:szCs w:val="28"/>
-        </w:rPr>
-        <w:t>cant</w:t>
-      </w:r>
-      <w:proofErr w:type="spellEnd"/>
-      <w:r>
-        <w:rPr>
-          <w:sz w:val="28"/>
-          <w:szCs w:val="28"/>
-        </w:rPr>
-        <w:t xml:space="preserve"> access outside method.</w:t>
+        <w:t xml:space="preserve"> variables can be access inside methods only and it cant access outside method.</w:t>
       </w:r>
     </w:p>
     <w:p>
@@ -6549,14 +6212,12 @@
                 <w:tab w:val="left" w:pos="3757"/>
               </w:tabs>
             </w:pPr>
-            <w:proofErr w:type="spellStart"/>
             <w:r>
               <w:t>b</w:t>
             </w:r>
             <w:r>
               <w:t>oolean</w:t>
             </w:r>
-            <w:proofErr w:type="spellEnd"/>
           </w:p>
         </w:tc>
         <w:tc>
@@ -6939,23 +6600,7 @@
           <w:sz w:val="28"/>
           <w:szCs w:val="28"/>
         </w:rPr>
-        <w:t xml:space="preserve">This operator is use to combine 2 or more </w:t>
-      </w:r>
-      <w:proofErr w:type="spellStart"/>
-      <w:r>
-        <w:rPr>
-          <w:sz w:val="28"/>
-          <w:szCs w:val="28"/>
-        </w:rPr>
-        <w:t>boolean</w:t>
-      </w:r>
-      <w:proofErr w:type="spellEnd"/>
-      <w:r>
-        <w:rPr>
-          <w:sz w:val="28"/>
-          <w:szCs w:val="28"/>
-        </w:rPr>
-        <w:t xml:space="preserve"> expression</w:t>
+        <w:t>This operator is use to combine 2 or more boolean expression</w:t>
       </w:r>
       <w:r>
         <w:rPr>
@@ -7042,23 +6687,7 @@
           <w:sz w:val="28"/>
           <w:szCs w:val="28"/>
         </w:rPr>
-        <w:t xml:space="preserve">It is used to combine 2 or more </w:t>
-      </w:r>
-      <w:proofErr w:type="spellStart"/>
-      <w:r>
-        <w:rPr>
-          <w:sz w:val="28"/>
-          <w:szCs w:val="28"/>
-        </w:rPr>
-        <w:t>boolean</w:t>
-      </w:r>
-      <w:proofErr w:type="spellEnd"/>
-      <w:r>
-        <w:rPr>
-          <w:sz w:val="28"/>
-          <w:szCs w:val="28"/>
-        </w:rPr>
-        <w:t xml:space="preserve"> expression.</w:t>
+        <w:t>It is used to combine 2 or more boolean expression.</w:t>
       </w:r>
     </w:p>
     <w:p>
@@ -7423,23 +7052,7 @@
           <w:sz w:val="28"/>
           <w:szCs w:val="28"/>
         </w:rPr>
-        <w:t xml:space="preserve">It is use to write </w:t>
-      </w:r>
-      <w:proofErr w:type="spellStart"/>
-      <w:r>
-        <w:rPr>
-          <w:sz w:val="28"/>
-          <w:szCs w:val="28"/>
-        </w:rPr>
-        <w:t>a</w:t>
-      </w:r>
-      <w:proofErr w:type="spellEnd"/>
-      <w:r>
-        <w:rPr>
-          <w:sz w:val="28"/>
-          <w:szCs w:val="28"/>
-        </w:rPr>
-        <w:t xml:space="preserve"> if and else condition in short. </w:t>
+        <w:t xml:space="preserve">It is use to write a if and else condition in short. </w:t>
       </w:r>
     </w:p>
     <w:p>
@@ -8010,23 +7623,7 @@
           <w:sz w:val="28"/>
           <w:szCs w:val="28"/>
         </w:rPr>
-        <w:t>if(</w:t>
-      </w:r>
-      <w:proofErr w:type="spellStart"/>
-      <w:r>
-        <w:rPr>
-          <w:sz w:val="28"/>
-          <w:szCs w:val="28"/>
-        </w:rPr>
-        <w:t>boolean</w:t>
-      </w:r>
-      <w:proofErr w:type="spellEnd"/>
-      <w:r>
-        <w:rPr>
-          <w:sz w:val="28"/>
-          <w:szCs w:val="28"/>
-        </w:rPr>
-        <w:t>/conditional expression) {</w:t>
+        <w:t>if(boolean/conditional expression) {</w:t>
       </w:r>
     </w:p>
     <w:p>
@@ -8264,23 +7861,7 @@
           <w:sz w:val="28"/>
           <w:szCs w:val="28"/>
         </w:rPr>
-        <w:t xml:space="preserve"> if(</w:t>
-      </w:r>
-      <w:proofErr w:type="spellStart"/>
-      <w:r>
-        <w:rPr>
-          <w:sz w:val="28"/>
-          <w:szCs w:val="28"/>
-        </w:rPr>
-        <w:t>boolean</w:t>
-      </w:r>
-      <w:proofErr w:type="spellEnd"/>
-      <w:r>
-        <w:rPr>
-          <w:sz w:val="28"/>
-          <w:szCs w:val="28"/>
-        </w:rPr>
-        <w:t>/conditional expression) {</w:t>
+        <w:t xml:space="preserve"> if(boolean/conditional expression) {</w:t>
       </w:r>
     </w:p>
     <w:p>
@@ -8514,23 +8095,7 @@
           <w:sz w:val="28"/>
           <w:szCs w:val="28"/>
         </w:rPr>
-        <w:t>if(</w:t>
-      </w:r>
-      <w:proofErr w:type="spellStart"/>
-      <w:r>
-        <w:rPr>
-          <w:sz w:val="28"/>
-          <w:szCs w:val="28"/>
-        </w:rPr>
-        <w:t>boolean</w:t>
-      </w:r>
-      <w:proofErr w:type="spellEnd"/>
-      <w:r>
-        <w:rPr>
-          <w:sz w:val="28"/>
-          <w:szCs w:val="28"/>
-        </w:rPr>
-        <w:t>/conditional expression) {</w:t>
+        <w:t>if(boolean/conditional expression) {</w:t>
       </w:r>
     </w:p>
     <w:p>
@@ -8609,23 +8174,7 @@
           <w:sz w:val="28"/>
           <w:szCs w:val="28"/>
         </w:rPr>
-        <w:t>if(</w:t>
-      </w:r>
-      <w:proofErr w:type="spellStart"/>
-      <w:r>
-        <w:rPr>
-          <w:sz w:val="28"/>
-          <w:szCs w:val="28"/>
-        </w:rPr>
-        <w:t>boolean</w:t>
-      </w:r>
-      <w:proofErr w:type="spellEnd"/>
-      <w:r>
-        <w:rPr>
-          <w:sz w:val="28"/>
-          <w:szCs w:val="28"/>
-        </w:rPr>
-        <w:t xml:space="preserve">/conditional expression) </w:t>
+        <w:t xml:space="preserve">if(boolean/conditional expression) </w:t>
       </w:r>
       <w:r>
         <w:rPr>
@@ -8698,23 +8247,7 @@
           <w:sz w:val="28"/>
           <w:szCs w:val="28"/>
         </w:rPr>
-        <w:t>if(</w:t>
-      </w:r>
-      <w:proofErr w:type="spellStart"/>
-      <w:r>
-        <w:rPr>
-          <w:sz w:val="28"/>
-          <w:szCs w:val="28"/>
-        </w:rPr>
-        <w:t>boolean</w:t>
-      </w:r>
-      <w:proofErr w:type="spellEnd"/>
-      <w:r>
-        <w:rPr>
-          <w:sz w:val="28"/>
-          <w:szCs w:val="28"/>
-        </w:rPr>
-        <w:t xml:space="preserve">/conditional expression) </w:t>
+        <w:t xml:space="preserve">if(boolean/conditional expression) </w:t>
       </w:r>
       <w:r>
         <w:rPr>
@@ -8916,23 +8449,7 @@
           <w:sz w:val="28"/>
           <w:szCs w:val="28"/>
         </w:rPr>
-        <w:t>if(</w:t>
-      </w:r>
-      <w:proofErr w:type="spellStart"/>
-      <w:r>
-        <w:rPr>
-          <w:sz w:val="28"/>
-          <w:szCs w:val="28"/>
-        </w:rPr>
-        <w:t>boolean</w:t>
-      </w:r>
-      <w:proofErr w:type="spellEnd"/>
-      <w:r>
-        <w:rPr>
-          <w:sz w:val="28"/>
-          <w:szCs w:val="28"/>
-        </w:rPr>
-        <w:t>/conditional expression) {</w:t>
+        <w:t>if(boolean/conditional expression) {</w:t>
       </w:r>
     </w:p>
     <w:p>
@@ -8950,23 +8467,7 @@
           <w:szCs w:val="28"/>
         </w:rPr>
         <w:tab/>
-        <w:t>if(</w:t>
-      </w:r>
-      <w:proofErr w:type="spellStart"/>
-      <w:r>
-        <w:rPr>
-          <w:sz w:val="28"/>
-          <w:szCs w:val="28"/>
-        </w:rPr>
-        <w:t>boolean</w:t>
-      </w:r>
-      <w:proofErr w:type="spellEnd"/>
-      <w:r>
-        <w:rPr>
-          <w:sz w:val="28"/>
-          <w:szCs w:val="28"/>
-        </w:rPr>
-        <w:t>/conditional expression) {</w:t>
+        <w:t>if(boolean/conditional expression) {</w:t>
       </w:r>
     </w:p>
     <w:p>
@@ -9746,23 +9247,7 @@
           <w:sz w:val="28"/>
           <w:szCs w:val="28"/>
         </w:rPr>
-        <w:t xml:space="preserve">Switch value must be byte, short, int, char, </w:t>
-      </w:r>
-      <w:proofErr w:type="spellStart"/>
-      <w:r>
-        <w:rPr>
-          <w:sz w:val="28"/>
-          <w:szCs w:val="28"/>
-        </w:rPr>
-        <w:t>enum</w:t>
-      </w:r>
-      <w:proofErr w:type="spellEnd"/>
-      <w:r>
-        <w:rPr>
-          <w:sz w:val="28"/>
-          <w:szCs w:val="28"/>
-        </w:rPr>
-        <w:t>, String data type. No other data types are allowed.</w:t>
+        <w:t>Switch value must be byte, short, int, char, enum, String data type. No other data types are allowed.</w:t>
       </w:r>
     </w:p>
     <w:p>
@@ -11187,37 +10672,21 @@
           <w:sz w:val="24"/>
           <w:szCs w:val="24"/>
         </w:rPr>
-        <w:t>for(</w:t>
-      </w:r>
-      <w:proofErr w:type="spellStart"/>
+        <w:t>for(declaration</w:t>
+      </w:r>
       <w:r>
         <w:rPr>
           <w:sz w:val="24"/>
           <w:szCs w:val="24"/>
         </w:rPr>
-        <w:t>declaration</w:t>
+        <w:t>&amp;</w:t>
       </w:r>
       <w:r>
         <w:rPr>
           <w:sz w:val="24"/>
           <w:szCs w:val="24"/>
         </w:rPr>
-        <w:t>&amp;</w:t>
-      </w:r>
-      <w:r>
-        <w:rPr>
-          <w:sz w:val="24"/>
-          <w:szCs w:val="24"/>
-        </w:rPr>
-        <w:t>initialization</w:t>
-      </w:r>
-      <w:proofErr w:type="spellEnd"/>
-      <w:r>
-        <w:rPr>
-          <w:sz w:val="24"/>
-          <w:szCs w:val="24"/>
-        </w:rPr>
-        <w:t xml:space="preserve"> ; condition ;  increment/decrement) </w:t>
+        <w:t xml:space="preserve">initialization ; condition ;  increment/decrement) </w:t>
       </w:r>
       <w:r>
         <w:rPr>
@@ -11273,37 +10742,21 @@
           <w:sz w:val="24"/>
           <w:szCs w:val="24"/>
         </w:rPr>
-        <w:t>for(</w:t>
-      </w:r>
-      <w:proofErr w:type="spellStart"/>
+        <w:t>for(declaration</w:t>
+      </w:r>
       <w:r>
         <w:rPr>
           <w:sz w:val="24"/>
           <w:szCs w:val="24"/>
         </w:rPr>
-        <w:t>declaration</w:t>
+        <w:t>&amp;</w:t>
       </w:r>
       <w:r>
         <w:rPr>
           <w:sz w:val="24"/>
           <w:szCs w:val="24"/>
         </w:rPr>
-        <w:t>&amp;</w:t>
-      </w:r>
-      <w:r>
-        <w:rPr>
-          <w:sz w:val="24"/>
-          <w:szCs w:val="24"/>
-        </w:rPr>
-        <w:t>initialization</w:t>
-      </w:r>
-      <w:proofErr w:type="spellEnd"/>
-      <w:r>
-        <w:rPr>
-          <w:sz w:val="24"/>
-          <w:szCs w:val="24"/>
-        </w:rPr>
-        <w:t xml:space="preserve"> ; condition ;  increment/decrement) </w:t>
+        <w:t xml:space="preserve">initialization ; condition ;  increment/decrement) </w:t>
       </w:r>
       <w:r>
         <w:rPr>
@@ -12240,23 +11693,7 @@
           <w:b/>
           <w:bCs/>
         </w:rPr>
-        <w:t xml:space="preserve">Last index = </w:t>
-      </w:r>
-      <w:proofErr w:type="spellStart"/>
-      <w:r>
-        <w:rPr>
-          <w:b/>
-          <w:bCs/>
-        </w:rPr>
-        <w:t>array.length</w:t>
-      </w:r>
-      <w:proofErr w:type="spellEnd"/>
-      <w:r>
-        <w:rPr>
-          <w:b/>
-          <w:bCs/>
-        </w:rPr>
-        <w:t xml:space="preserve"> - 1</w:t>
+        <w:t>Last index = array.length - 1</w:t>
       </w:r>
     </w:p>
     <w:p>
@@ -12300,7 +11737,6 @@
       <w:r>
         <w:tab/>
       </w:r>
-      <w:proofErr w:type="spellStart"/>
       <w:r>
         <w:rPr>
           <w:b/>
@@ -12309,7 +11745,6 @@
         </w:rPr>
         <w:t>DataType</w:t>
       </w:r>
-      <w:proofErr w:type="spellEnd"/>
       <w:r>
         <w:rPr>
           <w:b/>
@@ -12399,25 +11834,7 @@
           <w:bCs/>
           <w:highlight w:val="yellow"/>
         </w:rPr>
-        <w:t xml:space="preserve"> </w:t>
-      </w:r>
-      <w:proofErr w:type="spellStart"/>
-      <w:r>
-        <w:rPr>
-          <w:b/>
-          <w:bCs/>
-          <w:highlight w:val="yellow"/>
-        </w:rPr>
-        <w:t>DataType</w:t>
-      </w:r>
-      <w:proofErr w:type="spellEnd"/>
-      <w:r>
-        <w:rPr>
-          <w:b/>
-          <w:bCs/>
-          <w:highlight w:val="yellow"/>
-        </w:rPr>
-        <w:t>[Size];</w:t>
+        <w:t xml:space="preserve"> DataType[Size];</w:t>
       </w:r>
       <w:r>
         <w:rPr>
@@ -12868,21 +12285,12 @@
           <w:bCs/>
         </w:rPr>
       </w:pPr>
-      <w:proofErr w:type="spellStart"/>
-      <w:r>
-        <w:rPr>
-          <w:b/>
-          <w:bCs/>
-        </w:rPr>
-        <w:t>array.lengh</w:t>
-      </w:r>
-      <w:proofErr w:type="spellEnd"/>
-      <w:r>
-        <w:rPr>
-          <w:b/>
-          <w:bCs/>
-        </w:rPr>
-        <w:t xml:space="preserve"> : return the total number of rows</w:t>
+      <w:r>
+        <w:rPr>
+          <w:b/>
+          <w:bCs/>
+        </w:rPr>
+        <w:t>array.lengh : return the total number of rows</w:t>
       </w:r>
     </w:p>
     <w:p>
@@ -12899,23 +12307,7 @@
           <w:b/>
           <w:bCs/>
         </w:rPr>
-        <w:t>array[</w:t>
-      </w:r>
-      <w:proofErr w:type="spellStart"/>
-      <w:r>
-        <w:rPr>
-          <w:b/>
-          <w:bCs/>
-        </w:rPr>
-        <w:t>row_index</w:t>
-      </w:r>
-      <w:proofErr w:type="spellEnd"/>
-      <w:r>
-        <w:rPr>
-          <w:b/>
-          <w:bCs/>
-        </w:rPr>
-        <w:t>].length : return the total number of values in a row</w:t>
+        <w:t>array[row_index].length : return the total number of values in a row</w:t>
       </w:r>
     </w:p>
     <w:p>
@@ -12959,7 +12351,6 @@
       <w:r>
         <w:tab/>
       </w:r>
-      <w:proofErr w:type="spellStart"/>
       <w:r>
         <w:rPr>
           <w:b/>
@@ -12968,7 +12359,6 @@
         </w:rPr>
         <w:t>DataType</w:t>
       </w:r>
-      <w:proofErr w:type="spellEnd"/>
       <w:r>
         <w:rPr>
           <w:b/>
@@ -13058,18 +12448,96 @@
           <w:bCs/>
           <w:highlight w:val="yellow"/>
         </w:rPr>
+        <w:t xml:space="preserve"> DataType[</w:t>
+      </w:r>
+      <w:r>
+        <w:rPr>
+          <w:b/>
+          <w:bCs/>
+          <w:highlight w:val="yellow"/>
+        </w:rPr>
+        <w:t>ROW_</w:t>
+      </w:r>
+      <w:r>
+        <w:rPr>
+          <w:b/>
+          <w:bCs/>
+          <w:highlight w:val="yellow"/>
+        </w:rPr>
+        <w:t>Size]</w:t>
+      </w:r>
+      <w:r>
+        <w:rPr>
+          <w:b/>
+          <w:bCs/>
+          <w:highlight w:val="yellow"/>
+        </w:rPr>
+        <w:t>[COLUMN_Size]</w:t>
+      </w:r>
+      <w:r>
+        <w:rPr>
+          <w:b/>
+          <w:bCs/>
+          <w:highlight w:val="yellow"/>
+        </w:rPr>
+        <w:t>;</w:t>
+      </w:r>
+      <w:r>
+        <w:rPr>
+          <w:b/>
+          <w:bCs/>
+        </w:rPr>
         <w:t xml:space="preserve"> </w:t>
       </w:r>
-      <w:proofErr w:type="spellStart"/>
+    </w:p>
+    <w:p>
+      <w:pPr>
+        <w:pStyle w:val="NoSpacing"/>
+        <w:ind w:firstLine="720"/>
+        <w:rPr>
+          <w:b/>
+          <w:bCs/>
+        </w:rPr>
+      </w:pPr>
+      <w:r>
+        <w:rPr>
+          <w:b/>
+          <w:bCs/>
+        </w:rPr>
+        <w:t xml:space="preserve">Array Initialization.  </w:t>
+      </w:r>
+    </w:p>
+    <w:p>
+      <w:pPr>
+        <w:pStyle w:val="NoSpacing"/>
+        <w:rPr>
+          <w:b/>
+          <w:bCs/>
+        </w:rPr>
+      </w:pPr>
+      <w:r>
+        <w:rPr>
+          <w:b/>
+          <w:bCs/>
+        </w:rPr>
+        <w:tab/>
+      </w:r>
+      <w:r>
+        <w:rPr>
+          <w:b/>
+          <w:bCs/>
+        </w:rPr>
+        <w:tab/>
+      </w:r>
       <w:r>
         <w:rPr>
           <w:b/>
           <w:bCs/>
           <w:highlight w:val="yellow"/>
         </w:rPr>
-        <w:t>DataType</w:t>
-      </w:r>
-      <w:proofErr w:type="spellEnd"/>
+        <w:t>Identifier</w:t>
+      </w:r>
+      <w:bookmarkStart w:id="0" w:name="_Hlk114215133"/>
       <w:r>
         <w:rPr>
           <w:b/>
@@ -13078,14 +12546,13 @@
         </w:rPr>
         <w:t>[</w:t>
       </w:r>
-      <w:proofErr w:type="spellStart"/>
       <w:r>
         <w:rPr>
           <w:b/>
           <w:bCs/>
           <w:highlight w:val="yellow"/>
         </w:rPr>
-        <w:t>ROW_</w:t>
+        <w:t>row_</w:t>
       </w:r>
       <w:r>
         <w:rPr>
@@ -13093,16 +12560,16 @@
           <w:bCs/>
           <w:highlight w:val="yellow"/>
         </w:rPr>
-        <w:t>Size</w:t>
-      </w:r>
-      <w:proofErr w:type="spellEnd"/>
+        <w:t>index]</w:t>
+      </w:r>
+      <w:bookmarkEnd w:id="0"/>
       <w:r>
         <w:rPr>
           <w:b/>
           <w:bCs/>
           <w:highlight w:val="yellow"/>
         </w:rPr>
-        <w:t>]</w:t>
+        <w:t>[</w:t>
       </w:r>
       <w:r>
         <w:rPr>
@@ -13110,158 +12577,15 @@
           <w:bCs/>
           <w:highlight w:val="yellow"/>
         </w:rPr>
-        <w:t>[</w:t>
-      </w:r>
-      <w:proofErr w:type="spellStart"/>
+        <w:t>column_</w:t>
+      </w:r>
       <w:r>
         <w:rPr>
           <w:b/>
           <w:bCs/>
           <w:highlight w:val="yellow"/>
         </w:rPr>
-        <w:t>COLUMN_Size</w:t>
-      </w:r>
-      <w:proofErr w:type="spellEnd"/>
-      <w:r>
-        <w:rPr>
-          <w:b/>
-          <w:bCs/>
-          <w:highlight w:val="yellow"/>
-        </w:rPr>
-        <w:t>]</w:t>
-      </w:r>
-      <w:r>
-        <w:rPr>
-          <w:b/>
-          <w:bCs/>
-          <w:highlight w:val="yellow"/>
-        </w:rPr>
-        <w:t>;</w:t>
-      </w:r>
-      <w:r>
-        <w:rPr>
-          <w:b/>
-          <w:bCs/>
-        </w:rPr>
-        <w:t xml:space="preserve"> </w:t>
-      </w:r>
-    </w:p>
-    <w:p>
-      <w:pPr>
-        <w:pStyle w:val="NoSpacing"/>
-        <w:ind w:firstLine="720"/>
-        <w:rPr>
-          <w:b/>
-          <w:bCs/>
-        </w:rPr>
-      </w:pPr>
-      <w:r>
-        <w:rPr>
-          <w:b/>
-          <w:bCs/>
-        </w:rPr>
-        <w:t xml:space="preserve">Array Initialization.  </w:t>
-      </w:r>
-    </w:p>
-    <w:p>
-      <w:pPr>
-        <w:pStyle w:val="NoSpacing"/>
-        <w:rPr>
-          <w:b/>
-          <w:bCs/>
-        </w:rPr>
-      </w:pPr>
-      <w:r>
-        <w:rPr>
-          <w:b/>
-          <w:bCs/>
-        </w:rPr>
-        <w:tab/>
-      </w:r>
-      <w:r>
-        <w:rPr>
-          <w:b/>
-          <w:bCs/>
-        </w:rPr>
-        <w:tab/>
-      </w:r>
-      <w:r>
-        <w:rPr>
-          <w:b/>
-          <w:bCs/>
-          <w:highlight w:val="yellow"/>
-        </w:rPr>
-        <w:t>Identifier</w:t>
-      </w:r>
-      <w:bookmarkStart w:id="0" w:name="_Hlk114215133"/>
-      <w:r>
-        <w:rPr>
-          <w:b/>
-          <w:bCs/>
-          <w:highlight w:val="yellow"/>
-        </w:rPr>
-        <w:t>[</w:t>
-      </w:r>
-      <w:proofErr w:type="spellStart"/>
-      <w:r>
-        <w:rPr>
-          <w:b/>
-          <w:bCs/>
-          <w:highlight w:val="yellow"/>
-        </w:rPr>
-        <w:t>row_</w:t>
-      </w:r>
-      <w:r>
-        <w:rPr>
-          <w:b/>
-          <w:bCs/>
-          <w:highlight w:val="yellow"/>
-        </w:rPr>
-        <w:t>index</w:t>
-      </w:r>
-      <w:proofErr w:type="spellEnd"/>
-      <w:r>
-        <w:rPr>
-          <w:b/>
-          <w:bCs/>
-          <w:highlight w:val="yellow"/>
-        </w:rPr>
-        <w:t>]</w:t>
-      </w:r>
-      <w:bookmarkEnd w:id="0"/>
-      <w:r>
-        <w:rPr>
-          <w:b/>
-          <w:bCs/>
-          <w:highlight w:val="yellow"/>
-        </w:rPr>
-        <w:t>[</w:t>
-      </w:r>
-      <w:proofErr w:type="spellStart"/>
-      <w:r>
-        <w:rPr>
-          <w:b/>
-          <w:bCs/>
-          <w:highlight w:val="yellow"/>
-        </w:rPr>
-        <w:t>column_</w:t>
-      </w:r>
-      <w:r>
-        <w:rPr>
-          <w:b/>
-          <w:bCs/>
-          <w:highlight w:val="yellow"/>
-        </w:rPr>
-        <w:t>index</w:t>
-      </w:r>
-      <w:proofErr w:type="spellEnd"/>
-      <w:r>
-        <w:rPr>
-          <w:b/>
-          <w:bCs/>
-          <w:highlight w:val="yellow"/>
-        </w:rPr>
-        <w:t>] = value;</w:t>
+        <w:t>index] = value;</w:t>
       </w:r>
     </w:p>
     <w:p>
@@ -14627,133 +13951,95 @@
         </w:rPr>
         <w:t xml:space="preserve">Scanner class is present inside </w:t>
       </w:r>
-      <w:proofErr w:type="spellStart"/>
       <w:r>
         <w:rPr>
           <w:b/>
           <w:sz w:val="32"/>
           <w:szCs w:val="32"/>
         </w:rPr>
-        <w:t>java.util</w:t>
-      </w:r>
-      <w:proofErr w:type="spellEnd"/>
-      <w:r>
-        <w:rPr>
-          <w:b/>
+        <w:t>java.util package</w:t>
+      </w:r>
+      <w:r>
+        <w:rPr>
+          <w:bCs/>
           <w:sz w:val="32"/>
           <w:szCs w:val="32"/>
         </w:rPr>
-        <w:t xml:space="preserve"> package</w:t>
-      </w:r>
-      <w:r>
+        <w:t>.</w:t>
+      </w:r>
+    </w:p>
+    <w:p>
+      <w:pPr>
+        <w:pStyle w:val="NoSpacing"/>
+        <w:numPr>
+          <w:ilvl w:val="0"/>
+          <w:numId w:val="35"/>
+        </w:numPr>
         <w:rPr>
           <w:bCs/>
           <w:sz w:val="32"/>
           <w:szCs w:val="32"/>
         </w:rPr>
-        <w:t>.</w:t>
-      </w:r>
-    </w:p>
-    <w:p>
-      <w:pPr>
-        <w:pStyle w:val="NoSpacing"/>
-        <w:numPr>
-          <w:ilvl w:val="0"/>
-          <w:numId w:val="35"/>
-        </w:numPr>
+      </w:pPr>
+      <w:r>
         <w:rPr>
           <w:bCs/>
           <w:sz w:val="32"/>
           <w:szCs w:val="32"/>
         </w:rPr>
-      </w:pPr>
-      <w:r>
+        <w:t>Scanner class can be use to accept the value from file, string or from console (CMD).</w:t>
+      </w:r>
+    </w:p>
+    <w:p>
+      <w:pPr>
+        <w:pStyle w:val="NoSpacing"/>
+        <w:numPr>
+          <w:ilvl w:val="0"/>
+          <w:numId w:val="35"/>
+        </w:numPr>
         <w:rPr>
           <w:bCs/>
           <w:sz w:val="32"/>
           <w:szCs w:val="32"/>
         </w:rPr>
-        <w:t xml:space="preserve">Scanner class can be </w:t>
-      </w:r>
-      <w:proofErr w:type="spellStart"/>
+      </w:pPr>
       <w:r>
         <w:rPr>
           <w:bCs/>
           <w:sz w:val="32"/>
           <w:szCs w:val="32"/>
         </w:rPr>
-        <w:t>use</w:t>
-      </w:r>
-      <w:proofErr w:type="spellEnd"/>
-      <w:r>
+        <w:t>Scanner is use to accept at the run time of the program.</w:t>
+      </w:r>
+    </w:p>
+    <w:p>
+      <w:pPr>
+        <w:pStyle w:val="NoSpacing"/>
+        <w:numPr>
+          <w:ilvl w:val="0"/>
+          <w:numId w:val="35"/>
+        </w:numPr>
         <w:rPr>
           <w:bCs/>
           <w:sz w:val="32"/>
           <w:szCs w:val="32"/>
         </w:rPr>
-        <w:t xml:space="preserve"> to accept the value from file, string or from console (CMD).</w:t>
-      </w:r>
-    </w:p>
-    <w:p>
-      <w:pPr>
-        <w:pStyle w:val="NoSpacing"/>
-        <w:numPr>
-          <w:ilvl w:val="0"/>
-          <w:numId w:val="35"/>
-        </w:numPr>
+      </w:pPr>
+      <w:r>
         <w:rPr>
           <w:bCs/>
           <w:sz w:val="32"/>
           <w:szCs w:val="32"/>
         </w:rPr>
-      </w:pPr>
-      <w:r>
-        <w:rPr>
-          <w:bCs/>
+        <w:t xml:space="preserve">Scanner class has a </w:t>
+      </w:r>
+      <w:r>
+        <w:rPr>
+          <w:b/>
           <w:sz w:val="32"/>
           <w:szCs w:val="32"/>
         </w:rPr>
-        <w:t>Scanner is use to accept at the run time of the program.</w:t>
-      </w:r>
-    </w:p>
-    <w:p>
-      <w:pPr>
-        <w:pStyle w:val="NoSpacing"/>
-        <w:numPr>
-          <w:ilvl w:val="0"/>
-          <w:numId w:val="35"/>
-        </w:numPr>
-        <w:rPr>
-          <w:bCs/>
-          <w:sz w:val="32"/>
-          <w:szCs w:val="32"/>
-        </w:rPr>
-      </w:pPr>
-      <w:r>
-        <w:rPr>
-          <w:bCs/>
-          <w:sz w:val="32"/>
-          <w:szCs w:val="32"/>
-        </w:rPr>
-        <w:t xml:space="preserve">Scanner class has a </w:t>
-      </w:r>
-      <w:proofErr w:type="spellStart"/>
-      <w:r>
-        <w:rPr>
-          <w:b/>
-          <w:sz w:val="32"/>
-          <w:szCs w:val="32"/>
-        </w:rPr>
-        <w:t>nextXXX</w:t>
-      </w:r>
-      <w:proofErr w:type="spellEnd"/>
-      <w:r>
-        <w:rPr>
-          <w:b/>
-          <w:sz w:val="32"/>
-          <w:szCs w:val="32"/>
-        </w:rPr>
-        <w:t>() method</w:t>
+        <w:t>nextXXX() method</w:t>
       </w:r>
       <w:r>
         <w:rPr>
@@ -15992,14 +15278,12 @@
           <w:bCs/>
         </w:rPr>
       </w:pPr>
-      <w:proofErr w:type="spellStart"/>
       <w:r>
         <w:rPr>
           <w:bCs/>
         </w:rPr>
         <w:t>StringBuffer</w:t>
       </w:r>
-      <w:proofErr w:type="spellEnd"/>
       <w:r>
         <w:rPr>
           <w:bCs/>
@@ -16068,21 +15352,87 @@
         <w:rPr>
           <w:bCs/>
         </w:rPr>
+        <w:t>String class is use to store a string value.</w:t>
+      </w:r>
+    </w:p>
+    <w:p>
+      <w:pPr>
+        <w:pStyle w:val="NoSpacing"/>
+        <w:numPr>
+          <w:ilvl w:val="0"/>
+          <w:numId w:val="41"/>
+        </w:numPr>
+        <w:rPr>
+          <w:bCs/>
+        </w:rPr>
+      </w:pPr>
+      <w:r>
+        <w:rPr>
+          <w:bCs/>
+        </w:rPr>
+        <w:t>String class also has multiple method using which you can perform the operation on the string value.</w:t>
+      </w:r>
+    </w:p>
+    <w:p>
+      <w:pPr>
+        <w:pStyle w:val="NoSpacing"/>
+        <w:numPr>
+          <w:ilvl w:val="0"/>
+          <w:numId w:val="41"/>
+        </w:numPr>
+        <w:rPr>
+          <w:bCs/>
+        </w:rPr>
+      </w:pPr>
+      <w:r>
+        <w:rPr>
+          <w:bCs/>
+        </w:rPr>
+        <w:t xml:space="preserve">String class is a </w:t>
+      </w:r>
+      <w:r>
+        <w:rPr>
+          <w:bCs/>
+          <w:highlight w:val="yellow"/>
+        </w:rPr>
+        <w:t>build-in class</w:t>
+      </w:r>
+      <w:r>
+        <w:rPr>
+          <w:bCs/>
+        </w:rPr>
+        <w:t>.</w:t>
+      </w:r>
+    </w:p>
+    <w:p>
+      <w:pPr>
+        <w:pStyle w:val="NoSpacing"/>
+        <w:numPr>
+          <w:ilvl w:val="0"/>
+          <w:numId w:val="41"/>
+        </w:numPr>
+        <w:rPr>
+          <w:bCs/>
+        </w:rPr>
+      </w:pPr>
+      <w:r>
+        <w:rPr>
+          <w:bCs/>
+        </w:rPr>
         <w:t xml:space="preserve">String class is </w:t>
       </w:r>
-      <w:proofErr w:type="spellStart"/>
-      <w:r>
-        <w:rPr>
-          <w:bCs/>
-        </w:rPr>
-        <w:t>use</w:t>
-      </w:r>
-      <w:proofErr w:type="spellEnd"/>
-      <w:r>
-        <w:rPr>
-          <w:bCs/>
-        </w:rPr>
-        <w:t xml:space="preserve"> to store a string value.</w:t>
+      <w:r>
+        <w:rPr>
+          <w:bCs/>
+          <w:highlight w:val="yellow"/>
+        </w:rPr>
+        <w:t>final class</w:t>
+      </w:r>
+      <w:r>
+        <w:rPr>
+          <w:bCs/>
+        </w:rPr>
+        <w:t>.</w:t>
       </w:r>
     </w:p>
     <w:p>
@@ -16100,110 +15450,14 @@
         <w:rPr>
           <w:bCs/>
         </w:rPr>
-        <w:t>String class also has multiple method using which you can perform the operation on the string value.</w:t>
-      </w:r>
-    </w:p>
-    <w:p>
-      <w:pPr>
-        <w:pStyle w:val="NoSpacing"/>
-        <w:numPr>
-          <w:ilvl w:val="0"/>
-          <w:numId w:val="41"/>
-        </w:numPr>
-        <w:rPr>
-          <w:bCs/>
-        </w:rPr>
-      </w:pPr>
-      <w:r>
-        <w:rPr>
-          <w:bCs/>
-        </w:rPr>
-        <w:t xml:space="preserve">String class is a </w:t>
+        <w:t xml:space="preserve">String class is present </w:t>
       </w:r>
       <w:r>
         <w:rPr>
           <w:bCs/>
           <w:highlight w:val="yellow"/>
         </w:rPr>
-        <w:t>build-in class</w:t>
-      </w:r>
-      <w:r>
-        <w:rPr>
-          <w:bCs/>
-        </w:rPr>
-        <w:t>.</w:t>
-      </w:r>
-    </w:p>
-    <w:p>
-      <w:pPr>
-        <w:pStyle w:val="NoSpacing"/>
-        <w:numPr>
-          <w:ilvl w:val="0"/>
-          <w:numId w:val="41"/>
-        </w:numPr>
-        <w:rPr>
-          <w:bCs/>
-        </w:rPr>
-      </w:pPr>
-      <w:r>
-        <w:rPr>
-          <w:bCs/>
-        </w:rPr>
-        <w:t xml:space="preserve">String class is </w:t>
-      </w:r>
-      <w:r>
-        <w:rPr>
-          <w:bCs/>
-          <w:highlight w:val="yellow"/>
-        </w:rPr>
-        <w:t>final class</w:t>
-      </w:r>
-      <w:r>
-        <w:rPr>
-          <w:bCs/>
-        </w:rPr>
-        <w:t>.</w:t>
-      </w:r>
-    </w:p>
-    <w:p>
-      <w:pPr>
-        <w:pStyle w:val="NoSpacing"/>
-        <w:numPr>
-          <w:ilvl w:val="0"/>
-          <w:numId w:val="41"/>
-        </w:numPr>
-        <w:rPr>
-          <w:bCs/>
-        </w:rPr>
-      </w:pPr>
-      <w:r>
-        <w:rPr>
-          <w:bCs/>
-        </w:rPr>
-        <w:t xml:space="preserve">String class is present </w:t>
-      </w:r>
-      <w:r>
-        <w:rPr>
-          <w:bCs/>
-          <w:highlight w:val="yellow"/>
-        </w:rPr>
-        <w:t xml:space="preserve">inside </w:t>
-      </w:r>
-      <w:proofErr w:type="spellStart"/>
-      <w:r>
-        <w:rPr>
-          <w:bCs/>
-          <w:highlight w:val="yellow"/>
-        </w:rPr>
-        <w:t>java.lang</w:t>
-      </w:r>
-      <w:proofErr w:type="spellEnd"/>
-      <w:r>
-        <w:rPr>
-          <w:bCs/>
-          <w:highlight w:val="yellow"/>
-        </w:rPr>
-        <w:t xml:space="preserve"> package</w:t>
+        <w:t>inside java.lang package</w:t>
       </w:r>
       <w:r>
         <w:rPr>
@@ -16445,21 +15699,7 @@
         <w:rPr>
           <w:bCs/>
         </w:rPr>
-        <w:t xml:space="preserve">If you use equal operator (==) to compare 2 object then it will compare </w:t>
-      </w:r>
-      <w:proofErr w:type="spellStart"/>
-      <w:r>
-        <w:rPr>
-          <w:bCs/>
-        </w:rPr>
-        <w:t>there</w:t>
-      </w:r>
-      <w:proofErr w:type="spellEnd"/>
-      <w:r>
-        <w:rPr>
-          <w:bCs/>
-        </w:rPr>
-        <w:t xml:space="preserve"> memory location instead of its value. To Compare the values of 2 object use equals method.</w:t>
+        <w:t>If you use equal operator (==) to compare 2 object then it will compare there memory location instead of its value. To Compare the values of 2 object use equals method.</w:t>
       </w:r>
     </w:p>
     <w:p>
@@ -16532,20 +15772,12 @@
           <w:b/>
         </w:rPr>
       </w:pPr>
-      <w:proofErr w:type="spellStart"/>
       <w:r>
         <w:rPr>
           <w:b/>
         </w:rPr>
         <w:lastRenderedPageBreak/>
-        <w:t>StringBuffer</w:t>
-      </w:r>
-      <w:proofErr w:type="spellEnd"/>
-      <w:r>
-        <w:rPr>
-          <w:b/>
-        </w:rPr>
-        <w:t xml:space="preserve"> class</w:t>
+        <w:t>StringBuffer class</w:t>
       </w:r>
     </w:p>
     <w:p>
@@ -16598,19 +15830,11 @@
           <w:u w:val="single"/>
         </w:rPr>
       </w:pPr>
-      <w:proofErr w:type="spellStart"/>
-      <w:r>
-        <w:rPr>
-          <w:bCs/>
-        </w:rPr>
-        <w:t>StringBuffer</w:t>
-      </w:r>
-      <w:proofErr w:type="spellEnd"/>
-      <w:r>
-        <w:rPr>
-          <w:bCs/>
-        </w:rPr>
-        <w:t xml:space="preserve"> is a </w:t>
+      <w:r>
+        <w:rPr>
+          <w:bCs/>
+        </w:rPr>
+        <w:t xml:space="preserve">StringBuffer is a </w:t>
       </w:r>
       <w:r>
         <w:rPr>
@@ -16671,21 +15895,51 @@
         </w:rPr>
         <w:t xml:space="preserve"> and present inside </w:t>
       </w:r>
-      <w:proofErr w:type="spellStart"/>
       <w:r>
         <w:rPr>
           <w:bCs/>
           <w:highlight w:val="yellow"/>
         </w:rPr>
-        <w:t>java.lang</w:t>
-      </w:r>
-      <w:proofErr w:type="spellEnd"/>
+        <w:t>java.lang package</w:t>
+      </w:r>
+      <w:r>
+        <w:rPr>
+          <w:bCs/>
+        </w:rPr>
+        <w:t>.</w:t>
+      </w:r>
+    </w:p>
+    <w:p>
+      <w:pPr>
+        <w:pStyle w:val="NoSpacing"/>
+        <w:numPr>
+          <w:ilvl w:val="0"/>
+          <w:numId w:val="42"/>
+        </w:numPr>
+        <w:rPr>
+          <w:bCs/>
+          <w:u w:val="single"/>
+        </w:rPr>
+      </w:pPr>
+      <w:r>
+        <w:rPr>
+          <w:bCs/>
+        </w:rPr>
+        <w:t xml:space="preserve">Objects if </w:t>
+      </w:r>
       <w:r>
         <w:rPr>
           <w:bCs/>
           <w:highlight w:val="yellow"/>
         </w:rPr>
-        <w:t xml:space="preserve"> package</w:t>
+        <w:t xml:space="preserve">StringBuffer are </w:t>
+      </w:r>
+      <w:r>
+        <w:rPr>
+          <w:bCs/>
+          <w:highlight w:val="yellow"/>
+        </w:rPr>
+        <w:t>mutable</w:t>
       </w:r>
       <w:r>
         <w:rPr>
@@ -16693,6 +15947,12 @@
         </w:rPr>
         <w:t>.</w:t>
       </w:r>
+      <w:r>
+        <w:rPr>
+          <w:bCs/>
+        </w:rPr>
+        <w:t xml:space="preserve"> The original value keep on changing on the implementation of the methods.</w:t>
+      </w:r>
     </w:p>
     <w:p>
       <w:pPr>
@@ -16710,95 +15970,383 @@
         <w:rPr>
           <w:bCs/>
         </w:rPr>
+        <w:t>String Constant Pool (</w:t>
+      </w:r>
+      <w:r>
+        <w:rPr>
+          <w:bCs/>
+        </w:rPr>
+        <w:t>SCP</w:t>
+      </w:r>
+      <w:r>
+        <w:rPr>
+          <w:bCs/>
+        </w:rPr>
+        <w:t>)</w:t>
+      </w:r>
+      <w:r>
+        <w:rPr>
+          <w:bCs/>
+        </w:rPr>
+        <w:t xml:space="preserve"> is applicable for StringBuffer</w:t>
+      </w:r>
+    </w:p>
+    <w:p>
+      <w:pPr>
+        <w:pStyle w:val="NoSpacing"/>
+        <w:numPr>
+          <w:ilvl w:val="0"/>
+          <w:numId w:val="42"/>
+        </w:numPr>
+        <w:rPr>
+          <w:bCs/>
+        </w:rPr>
+      </w:pPr>
+      <w:r>
+        <w:rPr>
+          <w:bCs/>
+        </w:rPr>
+        <w:t>To use th</w:t>
+      </w:r>
+      <w:r>
+        <w:rPr>
+          <w:bCs/>
+        </w:rPr>
+        <w:t>is class you have to create Object of StringBuffer</w:t>
+      </w:r>
+    </w:p>
+    <w:p>
+      <w:pPr>
+        <w:pStyle w:val="NoSpacing"/>
+        <w:numPr>
+          <w:ilvl w:val="0"/>
+          <w:numId w:val="42"/>
+        </w:numPr>
+        <w:rPr>
+          <w:bCs/>
+        </w:rPr>
+      </w:pPr>
+      <w:r>
+        <w:rPr>
+          <w:bCs/>
+        </w:rPr>
+        <w:t>Syntax:</w:t>
+      </w:r>
+    </w:p>
+    <w:p>
+      <w:pPr>
+        <w:pStyle w:val="NoSpacing"/>
+        <w:ind w:left="720"/>
+        <w:rPr>
+          <w:bCs/>
+        </w:rPr>
+      </w:pPr>
+      <w:r>
+        <w:rPr>
+          <w:bCs/>
+        </w:rPr>
+        <w:t>StringBuffer obj = new StringBuffer(“Value”);</w:t>
+      </w:r>
+    </w:p>
+    <w:p>
+      <w:pPr>
+        <w:pStyle w:val="NoSpacing"/>
+        <w:numPr>
+          <w:ilvl w:val="0"/>
+          <w:numId w:val="42"/>
+        </w:numPr>
+        <w:rPr>
+          <w:bCs/>
+        </w:rPr>
+      </w:pPr>
+      <w:r>
+        <w:rPr>
+          <w:bCs/>
+        </w:rPr>
+        <w:t>Methods of StringBuffer are synchronized.</w:t>
+      </w:r>
+    </w:p>
+    <w:p>
+      <w:pPr>
+        <w:pStyle w:val="NoSpacing"/>
+        <w:numPr>
+          <w:ilvl w:val="0"/>
+          <w:numId w:val="42"/>
+        </w:numPr>
+        <w:rPr>
+          <w:bCs/>
+        </w:rPr>
+      </w:pPr>
+      <w:r>
+        <w:rPr>
+          <w:bCs/>
+        </w:rPr>
+        <w:t>StringBuffer object is thread safe.</w:t>
+      </w:r>
+    </w:p>
+    <w:p>
+      <w:pPr>
+        <w:pStyle w:val="NoSpacing"/>
+        <w:numPr>
+          <w:ilvl w:val="0"/>
+          <w:numId w:val="42"/>
+        </w:numPr>
+        <w:rPr>
+          <w:bCs/>
+        </w:rPr>
+      </w:pPr>
+      <w:r>
+        <w:rPr>
+          <w:bCs/>
+        </w:rPr>
+        <w:t>S</w:t>
+      </w:r>
+      <w:r>
+        <w:rPr>
+          <w:bCs/>
+        </w:rPr>
+        <w:t>tr</w:t>
+      </w:r>
+      <w:r>
+        <w:rPr>
+          <w:bCs/>
+        </w:rPr>
+        <w:t xml:space="preserve">ingBuffer is slower in the perform than StringBuilder </w:t>
+      </w:r>
+    </w:p>
+    <w:p>
+      <w:pPr>
+        <w:pStyle w:val="NoSpacing"/>
+        <w:rPr>
+          <w:bCs/>
+        </w:rPr>
+      </w:pPr>
+    </w:p>
+    <w:p>
+      <w:pPr>
+        <w:pStyle w:val="NoSpacing"/>
+        <w:rPr>
+          <w:bCs/>
+        </w:rPr>
+      </w:pPr>
+    </w:p>
+    <w:p>
+      <w:pPr>
+        <w:pStyle w:val="NoSpacing"/>
+        <w:rPr>
+          <w:b/>
+        </w:rPr>
+      </w:pPr>
+      <w:r>
+        <w:rPr>
+          <w:b/>
+        </w:rPr>
+        <w:t>StringBuilder class</w:t>
+      </w:r>
+    </w:p>
+    <w:p>
+      <w:pPr>
+        <w:pStyle w:val="NoSpacing"/>
+        <w:numPr>
+          <w:ilvl w:val="0"/>
+          <w:numId w:val="43"/>
+        </w:numPr>
+        <w:rPr>
+          <w:bCs/>
+          <w:u w:val="single"/>
+        </w:rPr>
+      </w:pPr>
+      <w:r>
+        <w:rPr>
+          <w:bCs/>
+        </w:rPr>
+        <w:t>Using this class you can store a string value</w:t>
+      </w:r>
+    </w:p>
+    <w:p>
+      <w:pPr>
+        <w:pStyle w:val="NoSpacing"/>
+        <w:numPr>
+          <w:ilvl w:val="0"/>
+          <w:numId w:val="43"/>
+        </w:numPr>
+        <w:rPr>
+          <w:bCs/>
+          <w:u w:val="single"/>
+        </w:rPr>
+      </w:pPr>
+      <w:r>
+        <w:rPr>
+          <w:bCs/>
+        </w:rPr>
+        <w:t>There are multiple methods present inside this class using which you can perform operation of String value.</w:t>
+      </w:r>
+    </w:p>
+    <w:p>
+      <w:pPr>
+        <w:pStyle w:val="NoSpacing"/>
+        <w:numPr>
+          <w:ilvl w:val="0"/>
+          <w:numId w:val="43"/>
+        </w:numPr>
+        <w:rPr>
+          <w:bCs/>
+          <w:u w:val="single"/>
+        </w:rPr>
+      </w:pPr>
+      <w:r>
+        <w:rPr>
+          <w:bCs/>
+        </w:rPr>
+        <w:t>StringBu</w:t>
+      </w:r>
+      <w:r>
+        <w:rPr>
+          <w:bCs/>
+        </w:rPr>
+        <w:t>ild</w:t>
+      </w:r>
+      <w:r>
+        <w:rPr>
+          <w:bCs/>
+        </w:rPr>
+        <w:t xml:space="preserve">er is a </w:t>
+      </w:r>
+      <w:r>
+        <w:rPr>
+          <w:bCs/>
+          <w:highlight w:val="yellow"/>
+        </w:rPr>
+        <w:t>build-in class</w:t>
+      </w:r>
+      <w:r>
+        <w:rPr>
+          <w:bCs/>
+        </w:rPr>
+        <w:t>.</w:t>
+      </w:r>
+    </w:p>
+    <w:p>
+      <w:pPr>
+        <w:pStyle w:val="NoSpacing"/>
+        <w:numPr>
+          <w:ilvl w:val="0"/>
+          <w:numId w:val="43"/>
+        </w:numPr>
+        <w:rPr>
+          <w:bCs/>
+          <w:u w:val="single"/>
+        </w:rPr>
+      </w:pPr>
+      <w:r>
+        <w:rPr>
+          <w:bCs/>
+        </w:rPr>
+        <w:t xml:space="preserve">It is a </w:t>
+      </w:r>
+      <w:r>
+        <w:rPr>
+          <w:bCs/>
+          <w:highlight w:val="yellow"/>
+        </w:rPr>
+        <w:t>final class</w:t>
+      </w:r>
+      <w:r>
+        <w:rPr>
+          <w:bCs/>
+        </w:rPr>
+        <w:t xml:space="preserve"> and present inside </w:t>
+      </w:r>
+      <w:r>
+        <w:rPr>
+          <w:bCs/>
+          <w:highlight w:val="yellow"/>
+        </w:rPr>
+        <w:t>java.lang package</w:t>
+      </w:r>
+      <w:r>
+        <w:rPr>
+          <w:bCs/>
+        </w:rPr>
+        <w:t>.</w:t>
+      </w:r>
+    </w:p>
+    <w:p>
+      <w:pPr>
+        <w:pStyle w:val="NoSpacing"/>
+        <w:numPr>
+          <w:ilvl w:val="0"/>
+          <w:numId w:val="43"/>
+        </w:numPr>
+        <w:rPr>
+          <w:bCs/>
+          <w:u w:val="single"/>
+        </w:rPr>
+      </w:pPr>
+      <w:r>
+        <w:rPr>
+          <w:bCs/>
+        </w:rPr>
         <w:t xml:space="preserve">Objects if </w:t>
       </w:r>
-      <w:proofErr w:type="spellStart"/>
       <w:r>
         <w:rPr>
           <w:bCs/>
           <w:highlight w:val="yellow"/>
         </w:rPr>
-        <w:t>StringBuffer</w:t>
-      </w:r>
-      <w:proofErr w:type="spellEnd"/>
+        <w:t>StringBuilder</w:t>
+      </w:r>
+      <w:r>
+        <w:rPr>
+          <w:bCs/>
+        </w:rPr>
+        <w:t xml:space="preserve"> </w:t>
+      </w:r>
       <w:r>
         <w:rPr>
           <w:bCs/>
           <w:highlight w:val="yellow"/>
         </w:rPr>
-        <w:t xml:space="preserve"> are </w:t>
-      </w:r>
-      <w:r>
-        <w:rPr>
-          <w:bCs/>
-          <w:highlight w:val="yellow"/>
-        </w:rPr>
-        <w:t>mutable</w:t>
-      </w:r>
-      <w:r>
-        <w:rPr>
-          <w:bCs/>
-        </w:rPr>
-        <w:t>.</w:t>
-      </w:r>
-      <w:r>
-        <w:rPr>
-          <w:bCs/>
-        </w:rPr>
-        <w:t xml:space="preserve"> The original value keep on changing on the implementation of the methods.</w:t>
-      </w:r>
-    </w:p>
-    <w:p>
-      <w:pPr>
-        <w:pStyle w:val="NoSpacing"/>
-        <w:numPr>
-          <w:ilvl w:val="0"/>
-          <w:numId w:val="42"/>
-        </w:numPr>
-        <w:rPr>
-          <w:bCs/>
-          <w:u w:val="single"/>
-        </w:rPr>
-      </w:pPr>
-      <w:r>
-        <w:rPr>
-          <w:bCs/>
-        </w:rPr>
-        <w:t>String Constant Pool (</w:t>
-      </w:r>
-      <w:r>
-        <w:rPr>
-          <w:bCs/>
-        </w:rPr>
-        <w:t>SCP</w:t>
-      </w:r>
-      <w:r>
-        <w:rPr>
-          <w:bCs/>
-        </w:rPr>
-        <w:t>)</w:t>
-      </w:r>
-      <w:r>
-        <w:rPr>
-          <w:bCs/>
-        </w:rPr>
-        <w:t xml:space="preserve"> is applicable for </w:t>
-      </w:r>
-      <w:proofErr w:type="spellStart"/>
-      <w:r>
-        <w:rPr>
-          <w:bCs/>
-        </w:rPr>
-        <w:t>StringBuffer</w:t>
-      </w:r>
-      <w:proofErr w:type="spellEnd"/>
-    </w:p>
-    <w:p>
-      <w:pPr>
-        <w:pStyle w:val="NoSpacing"/>
-        <w:numPr>
-          <w:ilvl w:val="0"/>
-          <w:numId w:val="42"/>
+        <w:t>are mutable</w:t>
+      </w:r>
+      <w:r>
+        <w:rPr>
+          <w:bCs/>
+        </w:rPr>
+        <w:t>. The original value keep on changing on the implementation of the methods.</w:t>
+      </w:r>
+    </w:p>
+    <w:p>
+      <w:pPr>
+        <w:pStyle w:val="NoSpacing"/>
+        <w:numPr>
+          <w:ilvl w:val="0"/>
+          <w:numId w:val="43"/>
+        </w:numPr>
+        <w:rPr>
+          <w:bCs/>
+          <w:u w:val="single"/>
+        </w:rPr>
+      </w:pPr>
+      <w:r>
+        <w:rPr>
+          <w:bCs/>
+        </w:rPr>
+        <w:t xml:space="preserve">String Constant Pool (SCP) is applicable for </w:t>
+      </w:r>
+      <w:r>
+        <w:rPr>
+          <w:bCs/>
+        </w:rPr>
+        <w:t>StringBuilder</w:t>
+      </w:r>
+    </w:p>
+    <w:p>
+      <w:pPr>
+        <w:pStyle w:val="NoSpacing"/>
+        <w:numPr>
+          <w:ilvl w:val="0"/>
+          <w:numId w:val="43"/>
         </w:numPr>
         <w:rPr>
           <w:bCs/>
@@ -16816,21 +16364,19 @@
         </w:rPr>
         <w:t xml:space="preserve">is class you have to create Object of </w:t>
       </w:r>
-      <w:proofErr w:type="spellStart"/>
-      <w:r>
-        <w:rPr>
-          <w:bCs/>
-        </w:rPr>
-        <w:t>StringBuffer</w:t>
-      </w:r>
-      <w:proofErr w:type="spellEnd"/>
-    </w:p>
-    <w:p>
-      <w:pPr>
-        <w:pStyle w:val="NoSpacing"/>
-        <w:numPr>
-          <w:ilvl w:val="0"/>
-          <w:numId w:val="42"/>
+      <w:r>
+        <w:rPr>
+          <w:bCs/>
+        </w:rPr>
+        <w:t>StringBuilder</w:t>
+      </w:r>
+    </w:p>
+    <w:p>
+      <w:pPr>
+        <w:pStyle w:val="NoSpacing"/>
+        <w:numPr>
+          <w:ilvl w:val="0"/>
+          <w:numId w:val="43"/>
         </w:numPr>
         <w:rPr>
           <w:bCs/>
@@ -16851,28 +16397,24 @@
           <w:bCs/>
         </w:rPr>
       </w:pPr>
-      <w:proofErr w:type="spellStart"/>
-      <w:r>
-        <w:rPr>
-          <w:bCs/>
-        </w:rPr>
-        <w:t>StringBuffer</w:t>
-      </w:r>
-      <w:proofErr w:type="spellEnd"/>
-      <w:r>
-        <w:rPr>
-          <w:bCs/>
-        </w:rPr>
-        <w:t xml:space="preserve"> obj = new </w:t>
-      </w:r>
-      <w:proofErr w:type="spellStart"/>
-      <w:r>
-        <w:rPr>
-          <w:bCs/>
-        </w:rPr>
-        <w:t>StringBuffer</w:t>
-      </w:r>
-      <w:proofErr w:type="spellEnd"/>
+      <w:r>
+        <w:rPr>
+          <w:bCs/>
+        </w:rPr>
+        <w:t xml:space="preserve">StringBuilder </w:t>
+      </w:r>
+      <w:r>
+        <w:rPr>
+          <w:bCs/>
+        </w:rPr>
+        <w:t xml:space="preserve">obj = new </w:t>
+      </w:r>
+      <w:r>
+        <w:rPr>
+          <w:bCs/>
+        </w:rPr>
+        <w:t>StringBuilder</w:t>
+      </w:r>
       <w:r>
         <w:rPr>
           <w:bCs/>
@@ -16885,144 +16427,17 @@
         <w:pStyle w:val="NoSpacing"/>
         <w:numPr>
           <w:ilvl w:val="0"/>
-          <w:numId w:val="42"/>
-        </w:numPr>
-        <w:rPr>
-          <w:bCs/>
-        </w:rPr>
-      </w:pPr>
-      <w:r>
-        <w:rPr>
-          <w:bCs/>
-        </w:rPr>
-        <w:t xml:space="preserve">Methods of </w:t>
-      </w:r>
-      <w:proofErr w:type="spellStart"/>
-      <w:r>
-        <w:rPr>
-          <w:bCs/>
-        </w:rPr>
-        <w:t>StringBuffer</w:t>
-      </w:r>
-      <w:proofErr w:type="spellEnd"/>
-      <w:r>
-        <w:rPr>
-          <w:bCs/>
-        </w:rPr>
-        <w:t xml:space="preserve"> are synchronized.</w:t>
-      </w:r>
-    </w:p>
-    <w:p>
-      <w:pPr>
-        <w:pStyle w:val="NoSpacing"/>
-        <w:numPr>
-          <w:ilvl w:val="0"/>
-          <w:numId w:val="42"/>
-        </w:numPr>
-        <w:rPr>
-          <w:bCs/>
-        </w:rPr>
-      </w:pPr>
-      <w:proofErr w:type="spellStart"/>
-      <w:r>
-        <w:rPr>
-          <w:bCs/>
-        </w:rPr>
-        <w:t>StringBuffer</w:t>
-      </w:r>
-      <w:proofErr w:type="spellEnd"/>
-      <w:r>
-        <w:rPr>
-          <w:bCs/>
-        </w:rPr>
-        <w:t xml:space="preserve"> object is thread safe.</w:t>
-      </w:r>
-    </w:p>
-    <w:p>
-      <w:pPr>
-        <w:pStyle w:val="NoSpacing"/>
-        <w:numPr>
-          <w:ilvl w:val="0"/>
-          <w:numId w:val="42"/>
-        </w:numPr>
-        <w:rPr>
-          <w:bCs/>
-        </w:rPr>
-      </w:pPr>
-      <w:proofErr w:type="spellStart"/>
-      <w:r>
-        <w:rPr>
-          <w:bCs/>
-        </w:rPr>
-        <w:t>S</w:t>
-      </w:r>
-      <w:r>
-        <w:rPr>
-          <w:bCs/>
-        </w:rPr>
-        <w:t>tr</w:t>
-      </w:r>
-      <w:r>
-        <w:rPr>
-          <w:bCs/>
-        </w:rPr>
-        <w:t>ingBuffer</w:t>
-      </w:r>
-      <w:proofErr w:type="spellEnd"/>
-      <w:r>
-        <w:rPr>
-          <w:bCs/>
-        </w:rPr>
-        <w:t xml:space="preserve"> is slower in the perform than StringBuilder </w:t>
-      </w:r>
-    </w:p>
-    <w:p>
-      <w:pPr>
-        <w:pStyle w:val="NoSpacing"/>
-        <w:rPr>
-          <w:bCs/>
-        </w:rPr>
-      </w:pPr>
-    </w:p>
-    <w:p>
-      <w:pPr>
-        <w:pStyle w:val="NoSpacing"/>
-        <w:rPr>
-          <w:bCs/>
-        </w:rPr>
-      </w:pPr>
-    </w:p>
-    <w:p>
-      <w:pPr>
-        <w:pStyle w:val="NoSpacing"/>
-        <w:rPr>
-          <w:b/>
-        </w:rPr>
-      </w:pPr>
-      <w:r>
-        <w:rPr>
-          <w:b/>
-        </w:rPr>
-        <w:t>StringBuilder class</w:t>
-      </w:r>
-    </w:p>
-    <w:p>
-      <w:pPr>
-        <w:pStyle w:val="NoSpacing"/>
-        <w:numPr>
-          <w:ilvl w:val="0"/>
           <w:numId w:val="43"/>
         </w:numPr>
         <w:rPr>
           <w:bCs/>
-          <w:u w:val="single"/>
-        </w:rPr>
-      </w:pPr>
-      <w:r>
-        <w:rPr>
-          <w:bCs/>
-        </w:rPr>
-        <w:t>Using this class you can store a string value</w:t>
+        </w:rPr>
+      </w:pPr>
+      <w:r>
+        <w:rPr>
+          <w:bCs/>
+        </w:rPr>
+        <w:t>Methods are non-synchronized</w:t>
       </w:r>
     </w:p>
     <w:p>
@@ -17034,14 +16449,13 @@
         </w:numPr>
         <w:rPr>
           <w:bCs/>
-          <w:u w:val="single"/>
-        </w:rPr>
-      </w:pPr>
-      <w:r>
-        <w:rPr>
-          <w:bCs/>
-        </w:rPr>
-        <w:t>There are multiple methods present inside this class using which you can perform operation of String value.</w:t>
+        </w:rPr>
+      </w:pPr>
+      <w:r>
+        <w:rPr>
+          <w:bCs/>
+        </w:rPr>
+        <w:t>StringBuilder Object is non thread safe</w:t>
       </w:r>
     </w:p>
     <w:p>
@@ -17053,307 +16467,14 @@
         </w:numPr>
         <w:rPr>
           <w:bCs/>
-          <w:u w:val="single"/>
-        </w:rPr>
-      </w:pPr>
-      <w:r>
-        <w:rPr>
-          <w:bCs/>
-        </w:rPr>
-        <w:t>StringBu</w:t>
-      </w:r>
-      <w:r>
-        <w:rPr>
-          <w:bCs/>
-        </w:rPr>
-        <w:t>ild</w:t>
-      </w:r>
-      <w:r>
-        <w:rPr>
-          <w:bCs/>
-        </w:rPr>
-        <w:t xml:space="preserve">er is a </w:t>
-      </w:r>
-      <w:r>
-        <w:rPr>
-          <w:bCs/>
-          <w:highlight w:val="yellow"/>
-        </w:rPr>
-        <w:t>build-in class</w:t>
-      </w:r>
-      <w:r>
-        <w:rPr>
-          <w:bCs/>
-        </w:rPr>
-        <w:t>.</w:t>
-      </w:r>
-    </w:p>
-    <w:p>
-      <w:pPr>
-        <w:pStyle w:val="NoSpacing"/>
-        <w:numPr>
-          <w:ilvl w:val="0"/>
-          <w:numId w:val="43"/>
-        </w:numPr>
-        <w:rPr>
-          <w:bCs/>
-          <w:u w:val="single"/>
-        </w:rPr>
-      </w:pPr>
-      <w:r>
-        <w:rPr>
-          <w:bCs/>
-        </w:rPr>
-        <w:t xml:space="preserve">It is a </w:t>
-      </w:r>
-      <w:r>
-        <w:rPr>
-          <w:bCs/>
-          <w:highlight w:val="yellow"/>
-        </w:rPr>
-        <w:t>final class</w:t>
-      </w:r>
-      <w:r>
-        <w:rPr>
-          <w:bCs/>
-        </w:rPr>
-        <w:t xml:space="preserve"> and present inside </w:t>
-      </w:r>
-      <w:proofErr w:type="spellStart"/>
-      <w:r>
-        <w:rPr>
-          <w:bCs/>
-          <w:highlight w:val="yellow"/>
-        </w:rPr>
-        <w:t>java.lang</w:t>
-      </w:r>
-      <w:proofErr w:type="spellEnd"/>
-      <w:r>
-        <w:rPr>
-          <w:bCs/>
-          <w:highlight w:val="yellow"/>
-        </w:rPr>
-        <w:t xml:space="preserve"> package</w:t>
-      </w:r>
-      <w:r>
-        <w:rPr>
-          <w:bCs/>
-        </w:rPr>
-        <w:t>.</w:t>
-      </w:r>
-    </w:p>
-    <w:p>
-      <w:pPr>
-        <w:pStyle w:val="NoSpacing"/>
-        <w:numPr>
-          <w:ilvl w:val="0"/>
-          <w:numId w:val="43"/>
-        </w:numPr>
-        <w:rPr>
-          <w:bCs/>
-          <w:u w:val="single"/>
-        </w:rPr>
-      </w:pPr>
-      <w:r>
-        <w:rPr>
-          <w:bCs/>
-        </w:rPr>
-        <w:t xml:space="preserve">Objects if </w:t>
-      </w:r>
-      <w:r>
-        <w:rPr>
-          <w:bCs/>
-          <w:highlight w:val="yellow"/>
-        </w:rPr>
-        <w:t>StringBuilder</w:t>
-      </w:r>
-      <w:r>
-        <w:rPr>
-          <w:bCs/>
-        </w:rPr>
-        <w:t xml:space="preserve"> </w:t>
-      </w:r>
-      <w:r>
-        <w:rPr>
-          <w:bCs/>
-          <w:highlight w:val="yellow"/>
-        </w:rPr>
-        <w:t>are mutable</w:t>
-      </w:r>
-      <w:r>
-        <w:rPr>
-          <w:bCs/>
-        </w:rPr>
-        <w:t>. The original value keep on changing on the implementation of the methods.</w:t>
-      </w:r>
-    </w:p>
-    <w:p>
-      <w:pPr>
-        <w:pStyle w:val="NoSpacing"/>
-        <w:numPr>
-          <w:ilvl w:val="0"/>
-          <w:numId w:val="43"/>
-        </w:numPr>
-        <w:rPr>
-          <w:bCs/>
-          <w:u w:val="single"/>
-        </w:rPr>
-      </w:pPr>
-      <w:r>
-        <w:rPr>
-          <w:bCs/>
-        </w:rPr>
-        <w:t xml:space="preserve">String Constant Pool (SCP) is applicable for </w:t>
-      </w:r>
-      <w:r>
-        <w:rPr>
-          <w:bCs/>
-        </w:rPr>
-        <w:t>StringBuilder</w:t>
-      </w:r>
-    </w:p>
-    <w:p>
-      <w:pPr>
-        <w:pStyle w:val="NoSpacing"/>
-        <w:numPr>
-          <w:ilvl w:val="0"/>
-          <w:numId w:val="43"/>
-        </w:numPr>
-        <w:rPr>
-          <w:bCs/>
-        </w:rPr>
-      </w:pPr>
-      <w:r>
-        <w:rPr>
-          <w:bCs/>
-        </w:rPr>
-        <w:t>To use th</w:t>
-      </w:r>
-      <w:r>
-        <w:rPr>
-          <w:bCs/>
-        </w:rPr>
-        <w:t xml:space="preserve">is class you have to create Object of </w:t>
-      </w:r>
-      <w:r>
-        <w:rPr>
-          <w:bCs/>
-        </w:rPr>
-        <w:t>StringBuilder</w:t>
-      </w:r>
-    </w:p>
-    <w:p>
-      <w:pPr>
-        <w:pStyle w:val="NoSpacing"/>
-        <w:numPr>
-          <w:ilvl w:val="0"/>
-          <w:numId w:val="43"/>
-        </w:numPr>
-        <w:rPr>
-          <w:bCs/>
-        </w:rPr>
-      </w:pPr>
-      <w:r>
-        <w:rPr>
-          <w:bCs/>
-        </w:rPr>
-        <w:t>Syntax:</w:t>
-      </w:r>
-    </w:p>
-    <w:p>
-      <w:pPr>
-        <w:pStyle w:val="NoSpacing"/>
-        <w:ind w:left="720"/>
-        <w:rPr>
-          <w:bCs/>
-        </w:rPr>
-      </w:pPr>
-      <w:r>
-        <w:rPr>
-          <w:bCs/>
-        </w:rPr>
-        <w:t xml:space="preserve">StringBuilder </w:t>
-      </w:r>
-      <w:r>
-        <w:rPr>
-          <w:bCs/>
-        </w:rPr>
-        <w:t xml:space="preserve">obj = new </w:t>
-      </w:r>
-      <w:r>
-        <w:rPr>
-          <w:bCs/>
-        </w:rPr>
-        <w:t>StringBuilder</w:t>
-      </w:r>
-      <w:r>
-        <w:rPr>
-          <w:bCs/>
-        </w:rPr>
-        <w:t>(“Value”);</w:t>
-      </w:r>
-    </w:p>
-    <w:p>
-      <w:pPr>
-        <w:pStyle w:val="NoSpacing"/>
-        <w:numPr>
-          <w:ilvl w:val="0"/>
-          <w:numId w:val="43"/>
-        </w:numPr>
-        <w:rPr>
-          <w:bCs/>
-        </w:rPr>
-      </w:pPr>
-      <w:r>
-        <w:rPr>
-          <w:bCs/>
-        </w:rPr>
-        <w:t>Methods are non-synchronized</w:t>
-      </w:r>
-    </w:p>
-    <w:p>
-      <w:pPr>
-        <w:pStyle w:val="NoSpacing"/>
-        <w:numPr>
-          <w:ilvl w:val="0"/>
-          <w:numId w:val="43"/>
-        </w:numPr>
-        <w:rPr>
-          <w:bCs/>
-        </w:rPr>
-      </w:pPr>
-      <w:r>
-        <w:rPr>
-          <w:bCs/>
-        </w:rPr>
-        <w:t>StringBuilder Object is non thread safe</w:t>
-      </w:r>
-    </w:p>
-    <w:p>
-      <w:pPr>
-        <w:pStyle w:val="NoSpacing"/>
-        <w:numPr>
-          <w:ilvl w:val="0"/>
-          <w:numId w:val="43"/>
-        </w:numPr>
-        <w:rPr>
-          <w:bCs/>
-        </w:rPr>
-      </w:pPr>
-      <w:r>
-        <w:rPr>
-          <w:bCs/>
-        </w:rPr>
-        <w:t xml:space="preserve">StringBuilder is faster than </w:t>
-      </w:r>
-      <w:proofErr w:type="spellStart"/>
-      <w:r>
-        <w:rPr>
-          <w:bCs/>
-        </w:rPr>
-        <w:t>StringBuffer</w:t>
-      </w:r>
-      <w:proofErr w:type="spellEnd"/>
+        </w:rPr>
+      </w:pPr>
+      <w:r>
+        <w:rPr>
+          <w:bCs/>
+        </w:rPr>
+        <w:t>StringBuilder is faster than StringBuffer</w:t>
+      </w:r>
     </w:p>
     <w:p>
       <w:pPr>
@@ -17793,21 +16914,7 @@
         <w:rPr>
           <w:bCs/>
         </w:rPr>
-        <w:t>Right click on “</w:t>
-      </w:r>
-      <w:proofErr w:type="spellStart"/>
-      <w:r>
-        <w:rPr>
-          <w:bCs/>
-        </w:rPr>
-        <w:t>src</w:t>
-      </w:r>
-      <w:proofErr w:type="spellEnd"/>
-      <w:r>
-        <w:rPr>
-          <w:bCs/>
-        </w:rPr>
-        <w:t xml:space="preserve">” -&gt; “New” option -&gt; </w:t>
+        <w:t xml:space="preserve">Right click on “src” -&gt; “New” option -&gt; </w:t>
       </w:r>
       <w:r>
         <w:rPr>
@@ -17843,21 +16950,7 @@
         <w:rPr>
           <w:bCs/>
         </w:rPr>
-        <w:t xml:space="preserve">Provide Class Name and select “Public static void main(String </w:t>
-      </w:r>
-      <w:proofErr w:type="spellStart"/>
-      <w:r>
-        <w:rPr>
-          <w:bCs/>
-        </w:rPr>
-        <w:t>args</w:t>
-      </w:r>
-      <w:proofErr w:type="spellEnd"/>
-      <w:r>
-        <w:rPr>
-          <w:bCs/>
-        </w:rPr>
-        <w:t>[])” option</w:t>
+        <w:t>Provide Class Name and select “Public static void main(String args[])” option</w:t>
       </w:r>
     </w:p>
     <w:p>
@@ -18223,15 +17316,7 @@
         </w:numPr>
       </w:pPr>
       <w:r>
-        <w:t xml:space="preserve">Setters methods are </w:t>
-      </w:r>
-      <w:proofErr w:type="spellStart"/>
-      <w:r>
-        <w:t>use</w:t>
-      </w:r>
-      <w:proofErr w:type="spellEnd"/>
-      <w:r>
-        <w:t xml:space="preserve"> to set the values for an instance variable.</w:t>
+        <w:t>Setters methods are use to set the values for an instance variable.</w:t>
       </w:r>
     </w:p>
     <w:p>
@@ -18243,15 +17328,7 @@
         </w:numPr>
       </w:pPr>
       <w:r>
-        <w:t xml:space="preserve">Setter method will always accepts an value as a input parameter and does not return </w:t>
-      </w:r>
-      <w:proofErr w:type="spellStart"/>
-      <w:r>
-        <w:t>any thing</w:t>
-      </w:r>
-      <w:proofErr w:type="spellEnd"/>
-      <w:r>
-        <w:t>.</w:t>
+        <w:t>Setter method will always accepts an value as a input parameter and does not return any thing.</w:t>
       </w:r>
     </w:p>
     <w:p>
@@ -18307,15 +17384,7 @@
         </w:numPr>
       </w:pPr>
       <w:r>
-        <w:t xml:space="preserve">Getter Methods are </w:t>
-      </w:r>
-      <w:proofErr w:type="spellStart"/>
-      <w:r>
-        <w:t>use</w:t>
-      </w:r>
-      <w:proofErr w:type="spellEnd"/>
-      <w:r>
-        <w:t xml:space="preserve"> to get the values of the instance variable.</w:t>
+        <w:t>Getter Methods are use to get the values of the instance variable.</w:t>
       </w:r>
     </w:p>
     <w:p>
@@ -18637,23 +17706,7 @@
           <w:bCs/>
           <w:color w:val="000000" w:themeColor="text1"/>
         </w:rPr>
-        <w:t xml:space="preserve">In Java One class Cannot have more </w:t>
-      </w:r>
-      <w:proofErr w:type="spellStart"/>
-      <w:r>
-        <w:rPr>
-          <w:bCs/>
-          <w:color w:val="000000" w:themeColor="text1"/>
-        </w:rPr>
-        <w:t>that</w:t>
-      </w:r>
-      <w:proofErr w:type="spellEnd"/>
-      <w:r>
-        <w:rPr>
-          <w:bCs/>
-          <w:color w:val="000000" w:themeColor="text1"/>
-        </w:rPr>
-        <w:t xml:space="preserve"> one parent class</w:t>
+        <w:t>In Java One class Cannot have more that one parent class</w:t>
       </w:r>
     </w:p>
     <w:p>
@@ -19043,15 +18096,7 @@
         </w:numPr>
       </w:pPr>
       <w:r>
-        <w:t xml:space="preserve">This class is present in </w:t>
-      </w:r>
-      <w:proofErr w:type="spellStart"/>
-      <w:r>
-        <w:t>java.lang</w:t>
-      </w:r>
-      <w:proofErr w:type="spellEnd"/>
-      <w:r>
-        <w:t xml:space="preserve"> package.</w:t>
+        <w:t>This class is present in java.lang package.</w:t>
       </w:r>
     </w:p>
     <w:p>
@@ -19129,32 +18174,15 @@
           <w:numId w:val="48"/>
         </w:numPr>
       </w:pPr>
-      <w:proofErr w:type="spellStart"/>
-      <w:r>
-        <w:rPr>
-          <w:b/>
-          <w:bCs/>
-        </w:rPr>
-        <w:t>hashCode</w:t>
-      </w:r>
-      <w:proofErr w:type="spellEnd"/>
-      <w:r>
-        <w:rPr>
-          <w:b/>
-          <w:bCs/>
-        </w:rPr>
-        <w:t>():</w:t>
-      </w:r>
-      <w:r>
-        <w:t xml:space="preserve"> is use to get the </w:t>
-      </w:r>
-      <w:proofErr w:type="spellStart"/>
-      <w:r>
-        <w:t>hashcode</w:t>
-      </w:r>
-      <w:proofErr w:type="spellEnd"/>
-      <w:r>
-        <w:t xml:space="preserve"> of the Object in Integer.</w:t>
+      <w:r>
+        <w:rPr>
+          <w:b/>
+          <w:bCs/>
+        </w:rPr>
+        <w:t>hashCode():</w:t>
+      </w:r>
+      <w:r>
+        <w:t xml:space="preserve"> is use to get the hashcode of the Object in Integer.</w:t>
       </w:r>
     </w:p>
     <w:p>
@@ -19165,21 +18193,12 @@
           <w:numId w:val="48"/>
         </w:numPr>
       </w:pPr>
-      <w:proofErr w:type="spellStart"/>
-      <w:r>
-        <w:rPr>
-          <w:b/>
-          <w:bCs/>
-        </w:rPr>
-        <w:t>getClass</w:t>
-      </w:r>
-      <w:proofErr w:type="spellEnd"/>
-      <w:r>
-        <w:rPr>
-          <w:b/>
-          <w:bCs/>
-        </w:rPr>
-        <w:t>():</w:t>
+      <w:r>
+        <w:rPr>
+          <w:b/>
+          <w:bCs/>
+        </w:rPr>
+        <w:t>getClass():</w:t>
       </w:r>
       <w:r>
         <w:t xml:space="preserve"> is use to get the Class Object </w:t>
@@ -19193,21 +18212,12 @@
           <w:numId w:val="48"/>
         </w:numPr>
       </w:pPr>
-      <w:proofErr w:type="spellStart"/>
-      <w:r>
-        <w:rPr>
-          <w:b/>
-          <w:bCs/>
-        </w:rPr>
-        <w:t>toString</w:t>
-      </w:r>
-      <w:proofErr w:type="spellEnd"/>
-      <w:r>
-        <w:rPr>
-          <w:b/>
-          <w:bCs/>
-        </w:rPr>
-        <w:t>():</w:t>
+      <w:r>
+        <w:rPr>
+          <w:b/>
+          <w:bCs/>
+        </w:rPr>
+        <w:t>toString():</w:t>
       </w:r>
       <w:r>
         <w:t xml:space="preserve"> is gets called whenever the object printed explicitly.</w:t>
@@ -19229,15 +18239,7 @@
         <w:t>wait(), wait(long), wait(long, int):</w:t>
       </w:r>
       <w:r>
-        <w:t xml:space="preserve"> these method are use in the </w:t>
-      </w:r>
-      <w:proofErr w:type="spellStart"/>
-      <w:r>
-        <w:t>multi threading</w:t>
-      </w:r>
-      <w:proofErr w:type="spellEnd"/>
-      <w:r>
-        <w:t>. To pause the execution of the thread.</w:t>
+        <w:t xml:space="preserve"> these method are use in the multi threading. To pause the execution of the thread.</w:t>
       </w:r>
     </w:p>
     <w:p>
@@ -19253,34 +18255,10 @@
           <w:b/>
           <w:bCs/>
         </w:rPr>
-        <w:t xml:space="preserve">notify(), </w:t>
-      </w:r>
-      <w:proofErr w:type="spellStart"/>
-      <w:r>
-        <w:rPr>
-          <w:b/>
-          <w:bCs/>
-        </w:rPr>
-        <w:t>notifyAll</w:t>
-      </w:r>
-      <w:proofErr w:type="spellEnd"/>
-      <w:r>
-        <w:rPr>
-          <w:b/>
-          <w:bCs/>
-        </w:rPr>
-        <w:t>() :</w:t>
-      </w:r>
-      <w:r>
-        <w:t xml:space="preserve"> these method are use in </w:t>
-      </w:r>
-      <w:proofErr w:type="spellStart"/>
-      <w:r>
-        <w:t>multi threading</w:t>
-      </w:r>
-      <w:proofErr w:type="spellEnd"/>
-      <w:r>
-        <w:t xml:space="preserve"> to notify the thread which is in the waiting state. </w:t>
+        <w:t>notify(), notifyAll() :</w:t>
+      </w:r>
+      <w:r>
+        <w:t xml:space="preserve"> these method are use in multi threading to notify the thread which is in the waiting state. </w:t>
       </w:r>
     </w:p>
     <w:p>
@@ -19617,21 +18595,12 @@
           <w:bCs/>
         </w:rPr>
       </w:pPr>
-      <w:proofErr w:type="spellStart"/>
-      <w:r>
-        <w:rPr>
-          <w:b/>
-          <w:bCs/>
-        </w:rPr>
-        <w:t>this.instance_varaiblename</w:t>
-      </w:r>
-      <w:proofErr w:type="spellEnd"/>
-      <w:r>
-        <w:rPr>
-          <w:b/>
-          <w:bCs/>
-        </w:rPr>
-        <w:t xml:space="preserve"> </w:t>
+      <w:r>
+        <w:rPr>
+          <w:b/>
+          <w:bCs/>
+        </w:rPr>
+        <w:t xml:space="preserve">this.instance_varaiblename </w:t>
       </w:r>
     </w:p>
     <w:p>
@@ -19805,21 +18774,12 @@
           <w:bCs/>
         </w:rPr>
       </w:pPr>
-      <w:proofErr w:type="spellStart"/>
-      <w:r>
-        <w:rPr>
-          <w:b/>
-          <w:bCs/>
-        </w:rPr>
-        <w:t>super.varaible_name</w:t>
-      </w:r>
-      <w:proofErr w:type="spellEnd"/>
-      <w:r>
-        <w:rPr>
-          <w:b/>
-          <w:bCs/>
-        </w:rPr>
-        <w:t>;</w:t>
+      <w:r>
+        <w:rPr>
+          <w:b/>
+          <w:bCs/>
+        </w:rPr>
+        <w:t>super.varaible_name;</w:t>
       </w:r>
     </w:p>
     <w:p>
@@ -19867,37 +18827,12 @@
           <w:bCs/>
         </w:rPr>
       </w:pPr>
-      <w:proofErr w:type="spellStart"/>
-      <w:r>
-        <w:rPr>
-          <w:b/>
-          <w:bCs/>
-        </w:rPr>
-        <w:t>super.methodname</w:t>
-      </w:r>
-      <w:proofErr w:type="spellEnd"/>
-      <w:r>
-        <w:rPr>
-          <w:b/>
-          <w:bCs/>
-        </w:rPr>
-        <w:t>(</w:t>
-      </w:r>
-      <w:proofErr w:type="spellStart"/>
-      <w:r>
-        <w:rPr>
-          <w:b/>
-          <w:bCs/>
-        </w:rPr>
-        <w:t>argement</w:t>
-      </w:r>
-      <w:proofErr w:type="spellEnd"/>
-      <w:r>
-        <w:rPr>
-          <w:b/>
-          <w:bCs/>
-        </w:rPr>
-        <w:t>);</w:t>
+      <w:r>
+        <w:rPr>
+          <w:b/>
+          <w:bCs/>
+        </w:rPr>
+        <w:t>super.methodname(argement);</w:t>
       </w:r>
     </w:p>
     <w:p>
@@ -20552,23 +19487,7 @@
           <w:b/>
           <w:bCs/>
         </w:rPr>
-        <w:t xml:space="preserve">package </w:t>
-      </w:r>
-      <w:proofErr w:type="spellStart"/>
-      <w:r>
-        <w:rPr>
-          <w:b/>
-          <w:bCs/>
-        </w:rPr>
-        <w:t>packageName</w:t>
-      </w:r>
-      <w:proofErr w:type="spellEnd"/>
-      <w:r>
-        <w:rPr>
-          <w:b/>
-          <w:bCs/>
-        </w:rPr>
-        <w:t>;</w:t>
+        <w:t>package packageName;</w:t>
       </w:r>
     </w:p>
     <w:p>
@@ -20585,15 +19504,7 @@
           <w:b/>
           <w:bCs/>
         </w:rPr>
-        <w:t xml:space="preserve">package </w:t>
-      </w:r>
-      <w:proofErr w:type="spellStart"/>
-      <w:r>
-        <w:rPr>
-          <w:b/>
-          <w:bCs/>
-        </w:rPr>
-        <w:t>domain.clinet.</w:t>
+        <w:t>package domain.clinet.</w:t>
       </w:r>
       <w:r>
         <w:rPr>
@@ -20602,7 +19513,6 @@
         </w:rPr>
         <w:t>function</w:t>
       </w:r>
-      <w:proofErr w:type="spellEnd"/>
       <w:r>
         <w:rPr>
           <w:b/>
@@ -20717,15 +19627,7 @@
         <w:ind w:left="720"/>
       </w:pPr>
       <w:r>
-        <w:t xml:space="preserve">import </w:t>
-      </w:r>
-      <w:proofErr w:type="spellStart"/>
-      <w:r>
-        <w:t>packagename.classname</w:t>
-      </w:r>
-      <w:proofErr w:type="spellEnd"/>
-      <w:r>
-        <w:t xml:space="preserve">;    </w:t>
+        <w:t xml:space="preserve">import packagename.classname;    </w:t>
       </w:r>
       <w:r>
         <w:sym w:font="Wingdings" w:char="F0E0"/>
@@ -20746,15 +19648,7 @@
         <w:ind w:left="720"/>
       </w:pPr>
       <w:r>
-        <w:t xml:space="preserve">import </w:t>
-      </w:r>
-      <w:proofErr w:type="spellStart"/>
-      <w:r>
-        <w:t>packagename</w:t>
-      </w:r>
-      <w:proofErr w:type="spellEnd"/>
-      <w:r>
-        <w:t xml:space="preserve">.*;  </w:t>
+        <w:t xml:space="preserve">import packagename.*;  </w:t>
       </w:r>
       <w:r>
         <w:t xml:space="preserve"> </w:t>
@@ -20801,15 +19695,7 @@
         </w:numPr>
       </w:pPr>
       <w:r>
-        <w:t xml:space="preserve">Access modifier are </w:t>
-      </w:r>
-      <w:proofErr w:type="spellStart"/>
-      <w:r>
-        <w:t>use</w:t>
-      </w:r>
-      <w:proofErr w:type="spellEnd"/>
-      <w:r>
-        <w:t xml:space="preserve"> to manage the access of the class properties.</w:t>
+        <w:t>Access modifier are use to manage the access of the class properties.</w:t>
       </w:r>
     </w:p>
     <w:p>
@@ -21757,15 +20643,7 @@
         </w:rPr>
       </w:pPr>
       <w:r>
-        <w:t xml:space="preserve">You must have the more </w:t>
-      </w:r>
-      <w:proofErr w:type="spellStart"/>
-      <w:r>
-        <w:t>that</w:t>
-      </w:r>
-      <w:proofErr w:type="spellEnd"/>
-      <w:r>
-        <w:t xml:space="preserve"> one class and inheritance must be there between classes.</w:t>
+        <w:t>You must have the more that one class and inheritance must be there between classes.</w:t>
       </w:r>
       <w:r>
         <w:t xml:space="preserve">  </w:t>
@@ -22257,15 +21135,7 @@
         <w:t>You cannot create Object of abstract class</w:t>
       </w:r>
       <w:r>
-        <w:t xml:space="preserve"> but it can be </w:t>
-      </w:r>
-      <w:proofErr w:type="spellStart"/>
-      <w:r>
-        <w:t>use</w:t>
-      </w:r>
-      <w:proofErr w:type="spellEnd"/>
-      <w:r>
-        <w:t xml:space="preserve"> as a reference for the polymorphic object. </w:t>
+        <w:t xml:space="preserve"> but it can be use as a reference for the polymorphic object. </w:t>
       </w:r>
     </w:p>
     <w:p>
@@ -22301,15 +21171,7 @@
         </w:numPr>
       </w:pPr>
       <w:r>
-        <w:t xml:space="preserve">Abstract class can have static and final method but it must be </w:t>
-      </w:r>
-      <w:proofErr w:type="spellStart"/>
-      <w:r>
-        <w:t>non abstract</w:t>
-      </w:r>
-      <w:proofErr w:type="spellEnd"/>
-      <w:r>
-        <w:t>.</w:t>
+        <w:t>Abstract class can have static and final method but it must be non abstract.</w:t>
       </w:r>
     </w:p>
     <w:p>
@@ -22376,15 +21238,7 @@
         </w:numPr>
       </w:pPr>
       <w:r>
-        <w:t xml:space="preserve">Interface are </w:t>
-      </w:r>
-      <w:proofErr w:type="spellStart"/>
-      <w:r>
-        <w:t>use</w:t>
-      </w:r>
-      <w:proofErr w:type="spellEnd"/>
-      <w:r>
-        <w:t xml:space="preserve"> to achieve 100% abstraction.</w:t>
+        <w:t>Interface are use to achieve 100% abstraction.</w:t>
       </w:r>
     </w:p>
     <w:p>
@@ -22507,15 +21361,7 @@
         </w:numPr>
       </w:pPr>
       <w:r>
-        <w:t xml:space="preserve">You cannot create Object of interface but it can be </w:t>
-      </w:r>
-      <w:proofErr w:type="spellStart"/>
-      <w:r>
-        <w:t>use</w:t>
-      </w:r>
-      <w:proofErr w:type="spellEnd"/>
-      <w:r>
-        <w:t xml:space="preserve"> as a reference for a polymorphic object.</w:t>
+        <w:t>You cannot create Object of interface but it can be use as a reference for a polymorphic object.</w:t>
       </w:r>
     </w:p>
     <w:p>
@@ -22527,15 +21373,7 @@
         </w:numPr>
       </w:pPr>
       <w:r>
-        <w:t xml:space="preserve">In the interface you cannot create static and final methods (Till </w:t>
-      </w:r>
-      <w:proofErr w:type="spellStart"/>
-      <w:r>
-        <w:t>Jdk</w:t>
-      </w:r>
-      <w:proofErr w:type="spellEnd"/>
-      <w:r>
-        <w:t xml:space="preserve"> 1.7)</w:t>
+        <w:t>In the interface you cannot create static and final methods (Till Jdk 1.7)</w:t>
       </w:r>
       <w:r>
         <w:t xml:space="preserve"> </w:t>
@@ -23439,15 +22277,7 @@
         </w:tabs>
       </w:pPr>
       <w:r>
-        <w:t>catch(</w:t>
-      </w:r>
-      <w:proofErr w:type="spellStart"/>
-      <w:r>
-        <w:t>Exceptionclass</w:t>
-      </w:r>
-      <w:proofErr w:type="spellEnd"/>
-      <w:r>
-        <w:t xml:space="preserve"> ref)</w:t>
+        <w:t>catch(Exceptionclass ref)</w:t>
       </w:r>
     </w:p>
     <w:p>
@@ -23941,15 +22771,7 @@
         </w:tabs>
       </w:pPr>
       <w:r>
-        <w:t xml:space="preserve">The </w:t>
-      </w:r>
-      <w:proofErr w:type="spellStart"/>
-      <w:r>
-        <w:t>RuntimeException</w:t>
-      </w:r>
-      <w:proofErr w:type="spellEnd"/>
-      <w:r>
-        <w:t xml:space="preserve"> and all its child classes are known as unchecked exception.</w:t>
+        <w:t>The RuntimeException and all its child classes are known as unchecked exception.</w:t>
       </w:r>
     </w:p>
     <w:p>
@@ -23994,31 +22816,7 @@
         </w:tabs>
       </w:pPr>
       <w:r>
-        <w:t xml:space="preserve">Examples: </w:t>
-      </w:r>
-      <w:proofErr w:type="spellStart"/>
-      <w:r>
-        <w:t>ArithmeticException</w:t>
-      </w:r>
-      <w:proofErr w:type="spellEnd"/>
-      <w:r>
-        <w:t xml:space="preserve">, </w:t>
-      </w:r>
-      <w:proofErr w:type="spellStart"/>
-      <w:r>
-        <w:t>NullPointerException</w:t>
-      </w:r>
-      <w:proofErr w:type="spellEnd"/>
-      <w:r>
-        <w:t xml:space="preserve">, </w:t>
-      </w:r>
-      <w:proofErr w:type="spellStart"/>
-      <w:r>
-        <w:t>InputMistmatchException</w:t>
-      </w:r>
-      <w:proofErr w:type="spellEnd"/>
-      <w:r>
-        <w:t xml:space="preserve"> etc. </w:t>
+        <w:t xml:space="preserve">Examples: ArithmeticException, NullPointerException, InputMistmatchException etc. </w:t>
       </w:r>
     </w:p>
     <w:p>
@@ -24081,6 +22879,745 @@
       </w:pPr>
       <w:r>
         <w:t xml:space="preserve">Final and Finally </w:t>
+      </w:r>
+    </w:p>
+    <w:p>
+      <w:pPr>
+        <w:tabs>
+          <w:tab w:val="left" w:pos="927"/>
+        </w:tabs>
+      </w:pPr>
+    </w:p>
+    <w:p>
+      <w:r>
+        <w:br w:type="page"/>
+      </w:r>
+    </w:p>
+    <w:p>
+      <w:pPr>
+        <w:tabs>
+          <w:tab w:val="left" w:pos="927"/>
+        </w:tabs>
+        <w:rPr>
+          <w:b/>
+          <w:bCs/>
+          <w:u w:val="single"/>
+        </w:rPr>
+      </w:pPr>
+      <w:r>
+        <w:rPr>
+          <w:b/>
+          <w:bCs/>
+          <w:sz w:val="32"/>
+          <w:szCs w:val="32"/>
+          <w:u w:val="single"/>
+        </w:rPr>
+        <w:lastRenderedPageBreak/>
+        <w:t>Multi-Threading</w:t>
+      </w:r>
+      <w:r>
+        <w:rPr>
+          <w:b/>
+          <w:bCs/>
+          <w:u w:val="single"/>
+        </w:rPr>
+        <w:t xml:space="preserve"> </w:t>
+      </w:r>
+    </w:p>
+    <w:p>
+      <w:pPr>
+        <w:pStyle w:val="ListParagraph"/>
+        <w:numPr>
+          <w:ilvl w:val="0"/>
+          <w:numId w:val="75"/>
+        </w:numPr>
+        <w:tabs>
+          <w:tab w:val="left" w:pos="927"/>
+        </w:tabs>
+        <w:rPr>
+          <w:b/>
+          <w:bCs/>
+          <w:u w:val="single"/>
+        </w:rPr>
+      </w:pPr>
+      <w:r>
+        <w:t>Thread is called as Light weight process.</w:t>
+      </w:r>
+    </w:p>
+    <w:p>
+      <w:pPr>
+        <w:pStyle w:val="ListParagraph"/>
+        <w:numPr>
+          <w:ilvl w:val="0"/>
+          <w:numId w:val="75"/>
+        </w:numPr>
+        <w:tabs>
+          <w:tab w:val="left" w:pos="927"/>
+        </w:tabs>
+        <w:rPr>
+          <w:b/>
+          <w:bCs/>
+          <w:u w:val="single"/>
+        </w:rPr>
+      </w:pPr>
+      <w:r>
+        <w:t xml:space="preserve">Its is a part of process which is having independent execution. </w:t>
+      </w:r>
+    </w:p>
+    <w:p>
+      <w:pPr>
+        <w:pStyle w:val="ListParagraph"/>
+        <w:numPr>
+          <w:ilvl w:val="0"/>
+          <w:numId w:val="75"/>
+        </w:numPr>
+        <w:tabs>
+          <w:tab w:val="left" w:pos="927"/>
+        </w:tabs>
+        <w:rPr>
+          <w:b/>
+          <w:bCs/>
+          <w:u w:val="single"/>
+        </w:rPr>
+      </w:pPr>
+      <w:r>
+        <w:t>Every thread has its own memory which is also known as call by stack memory.</w:t>
+      </w:r>
+    </w:p>
+    <w:p>
+      <w:pPr>
+        <w:pStyle w:val="ListParagraph"/>
+        <w:numPr>
+          <w:ilvl w:val="0"/>
+          <w:numId w:val="75"/>
+        </w:numPr>
+        <w:tabs>
+          <w:tab w:val="left" w:pos="927"/>
+        </w:tabs>
+        <w:rPr>
+          <w:b/>
+          <w:bCs/>
+          <w:u w:val="single"/>
+        </w:rPr>
+      </w:pPr>
+      <w:r>
+        <w:t>Thread can have a independent execution and memory.</w:t>
+      </w:r>
+    </w:p>
+    <w:p>
+      <w:pPr>
+        <w:pStyle w:val="ListParagraph"/>
+        <w:numPr>
+          <w:ilvl w:val="0"/>
+          <w:numId w:val="75"/>
+        </w:numPr>
+        <w:tabs>
+          <w:tab w:val="left" w:pos="927"/>
+        </w:tabs>
+        <w:rPr>
+          <w:b/>
+          <w:bCs/>
+          <w:u w:val="single"/>
+        </w:rPr>
+      </w:pPr>
+      <w:r>
+        <w:t>By Default in java every program executes using a thread.</w:t>
+      </w:r>
+    </w:p>
+    <w:p>
+      <w:pPr>
+        <w:pStyle w:val="ListParagraph"/>
+        <w:numPr>
+          <w:ilvl w:val="0"/>
+          <w:numId w:val="75"/>
+        </w:numPr>
+        <w:tabs>
+          <w:tab w:val="left" w:pos="927"/>
+        </w:tabs>
+        <w:rPr>
+          <w:b/>
+          <w:bCs/>
+          <w:u w:val="single"/>
+        </w:rPr>
+      </w:pPr>
+      <w:r>
+        <w:t>The default thread will be created by java internally while program execution which is known as main thread.</w:t>
+      </w:r>
+    </w:p>
+    <w:p>
+      <w:pPr>
+        <w:pStyle w:val="ListParagraph"/>
+        <w:numPr>
+          <w:ilvl w:val="0"/>
+          <w:numId w:val="75"/>
+        </w:numPr>
+        <w:tabs>
+          <w:tab w:val="left" w:pos="927"/>
+        </w:tabs>
+        <w:rPr>
+          <w:b/>
+          <w:bCs/>
+          <w:u w:val="single"/>
+        </w:rPr>
+      </w:pPr>
+      <w:r>
+        <w:t>In java there are 2 ways to create thread.</w:t>
+      </w:r>
+    </w:p>
+    <w:p>
+      <w:pPr>
+        <w:pStyle w:val="ListParagraph"/>
+        <w:numPr>
+          <w:ilvl w:val="1"/>
+          <w:numId w:val="75"/>
+        </w:numPr>
+        <w:tabs>
+          <w:tab w:val="left" w:pos="927"/>
+        </w:tabs>
+        <w:rPr>
+          <w:b/>
+          <w:bCs/>
+          <w:u w:val="single"/>
+        </w:rPr>
+      </w:pPr>
+      <w:r>
+        <w:t xml:space="preserve">By Extending </w:t>
+      </w:r>
+      <w:r>
+        <w:rPr>
+          <w:b/>
+          <w:bCs/>
+        </w:rPr>
+        <w:t>Thread class</w:t>
+      </w:r>
+    </w:p>
+    <w:p>
+      <w:pPr>
+        <w:pStyle w:val="ListParagraph"/>
+        <w:numPr>
+          <w:ilvl w:val="1"/>
+          <w:numId w:val="75"/>
+        </w:numPr>
+        <w:tabs>
+          <w:tab w:val="left" w:pos="927"/>
+        </w:tabs>
+      </w:pPr>
+      <w:r>
+        <w:t xml:space="preserve">By Implementing </w:t>
+      </w:r>
+      <w:r>
+        <w:rPr>
+          <w:b/>
+          <w:bCs/>
+        </w:rPr>
+        <w:t>Runnable interface</w:t>
+      </w:r>
+      <w:r>
+        <w:t xml:space="preserve"> </w:t>
+      </w:r>
+    </w:p>
+    <w:p>
+      <w:pPr>
+        <w:pStyle w:val="ListParagraph"/>
+        <w:numPr>
+          <w:ilvl w:val="0"/>
+          <w:numId w:val="75"/>
+        </w:numPr>
+        <w:tabs>
+          <w:tab w:val="left" w:pos="927"/>
+        </w:tabs>
+      </w:pPr>
+      <w:r>
+        <w:t>Thread will always executed by JVM. So developer do not full control on the thread execution.</w:t>
+      </w:r>
+    </w:p>
+    <w:p>
+      <w:pPr>
+        <w:pStyle w:val="ListParagraph"/>
+        <w:numPr>
+          <w:ilvl w:val="0"/>
+          <w:numId w:val="75"/>
+        </w:numPr>
+        <w:tabs>
+          <w:tab w:val="left" w:pos="927"/>
+        </w:tabs>
+      </w:pPr>
+      <w:r>
+        <w:t>Developers can manipulate the execution by using some predefine methods but it cant be fully control.</w:t>
+      </w:r>
+    </w:p>
+    <w:p>
+      <w:pPr>
+        <w:pStyle w:val="ListParagraph"/>
+        <w:numPr>
+          <w:ilvl w:val="0"/>
+          <w:numId w:val="75"/>
+        </w:numPr>
+        <w:tabs>
+          <w:tab w:val="left" w:pos="927"/>
+        </w:tabs>
+      </w:pPr>
+      <w:r>
+        <w:t>Thread output cannot be predict as it is execute by JVM internally.</w:t>
+      </w:r>
+    </w:p>
+    <w:p>
+      <w:pPr>
+        <w:tabs>
+          <w:tab w:val="left" w:pos="927"/>
+        </w:tabs>
+      </w:pPr>
+    </w:p>
+    <w:p>
+      <w:pPr>
+        <w:tabs>
+          <w:tab w:val="left" w:pos="927"/>
+        </w:tabs>
+        <w:rPr>
+          <w:b/>
+          <w:bCs/>
+          <w:u w:val="single"/>
+        </w:rPr>
+      </w:pPr>
+      <w:r>
+        <w:rPr>
+          <w:b/>
+          <w:bCs/>
+          <w:u w:val="single"/>
+        </w:rPr>
+        <w:t>Create Custom Thread</w:t>
+      </w:r>
+    </w:p>
+    <w:p>
+      <w:pPr>
+        <w:pStyle w:val="ListParagraph"/>
+        <w:numPr>
+          <w:ilvl w:val="0"/>
+          <w:numId w:val="76"/>
+        </w:numPr>
+        <w:tabs>
+          <w:tab w:val="left" w:pos="927"/>
+        </w:tabs>
+      </w:pPr>
+      <w:r>
+        <w:t>Create a class</w:t>
+      </w:r>
+      <w:r>
+        <w:t xml:space="preserve"> and extends either Thread class or implements Runnable Interface.</w:t>
+      </w:r>
+    </w:p>
+    <w:p>
+      <w:pPr>
+        <w:pStyle w:val="ListParagraph"/>
+        <w:numPr>
+          <w:ilvl w:val="0"/>
+          <w:numId w:val="76"/>
+        </w:numPr>
+        <w:tabs>
+          <w:tab w:val="left" w:pos="927"/>
+        </w:tabs>
+      </w:pPr>
+      <w:r>
+        <w:t>Override the run() Method</w:t>
+      </w:r>
+      <w:r>
+        <w:t xml:space="preserve"> </w:t>
+      </w:r>
+      <w:r>
+        <w:t>in which you can assign a task to a thread</w:t>
+      </w:r>
+      <w:r>
+        <w:t xml:space="preserve"> </w:t>
+      </w:r>
+    </w:p>
+    <w:p>
+      <w:pPr>
+        <w:pStyle w:val="ListParagraph"/>
+        <w:numPr>
+          <w:ilvl w:val="0"/>
+          <w:numId w:val="76"/>
+        </w:numPr>
+        <w:tabs>
+          <w:tab w:val="left" w:pos="927"/>
+        </w:tabs>
+      </w:pPr>
+      <w:r>
+        <w:t>Make thread ready to run. An</w:t>
+      </w:r>
+      <w:r>
+        <w:t>d</w:t>
+      </w:r>
+      <w:r>
+        <w:t xml:space="preserve"> ready thread will be picked by JVM and sends for the execution.</w:t>
+      </w:r>
+    </w:p>
+    <w:p>
+      <w:pPr>
+        <w:tabs>
+          <w:tab w:val="left" w:pos="927"/>
+        </w:tabs>
+      </w:pPr>
+    </w:p>
+    <w:p>
+      <w:pPr>
+        <w:tabs>
+          <w:tab w:val="left" w:pos="927"/>
+        </w:tabs>
+      </w:pPr>
+      <w:r>
+        <w:t>Most Command methods for Thread Class</w:t>
+      </w:r>
+    </w:p>
+    <w:tbl>
+      <w:tblPr>
+        <w:tblStyle w:val="TableGrid"/>
+        <w:tblW w:w="0" w:type="auto"/>
+        <w:tblLook w:val="04A0" w:firstRow="1" w:lastRow="0" w:firstColumn="1" w:lastColumn="0" w:noHBand="0" w:noVBand="1"/>
+      </w:tblPr>
+      <w:tblGrid>
+        <w:gridCol w:w="2335"/>
+        <w:gridCol w:w="7015"/>
+      </w:tblGrid>
+      <w:tr>
+        <w:tc>
+          <w:tcPr>
+            <w:tcW w:w="2335" w:type="dxa"/>
+            <w:shd w:val="clear" w:color="auto" w:fill="BFBFBF" w:themeFill="background1" w:themeFillShade="BF"/>
+          </w:tcPr>
+          <w:p>
+            <w:pPr>
+              <w:tabs>
+                <w:tab w:val="left" w:pos="927"/>
+              </w:tabs>
+              <w:rPr>
+                <w:b/>
+                <w:bCs/>
+              </w:rPr>
+            </w:pPr>
+            <w:r>
+              <w:rPr>
+                <w:b/>
+                <w:bCs/>
+              </w:rPr>
+              <w:t>Method Name</w:t>
+            </w:r>
+          </w:p>
+        </w:tc>
+        <w:tc>
+          <w:tcPr>
+            <w:tcW w:w="7015" w:type="dxa"/>
+            <w:shd w:val="clear" w:color="auto" w:fill="BFBFBF" w:themeFill="background1" w:themeFillShade="BF"/>
+          </w:tcPr>
+          <w:p>
+            <w:pPr>
+              <w:tabs>
+                <w:tab w:val="left" w:pos="927"/>
+              </w:tabs>
+              <w:rPr>
+                <w:b/>
+                <w:bCs/>
+              </w:rPr>
+            </w:pPr>
+            <w:r>
+              <w:rPr>
+                <w:b/>
+                <w:bCs/>
+              </w:rPr>
+              <w:t>Description</w:t>
+            </w:r>
+          </w:p>
+        </w:tc>
+      </w:tr>
+      <w:tr>
+        <w:tc>
+          <w:tcPr>
+            <w:tcW w:w="2335" w:type="dxa"/>
+            <w:shd w:val="clear" w:color="auto" w:fill="FFFFFF" w:themeFill="background1"/>
+          </w:tcPr>
+          <w:p>
+            <w:pPr>
+              <w:shd w:val="clear" w:color="auto" w:fill="FFFFFF" w:themeFill="background1"/>
+              <w:tabs>
+                <w:tab w:val="left" w:pos="927"/>
+              </w:tabs>
+            </w:pPr>
+            <w:r>
+              <w:t>currentThread()</w:t>
+            </w:r>
+          </w:p>
+        </w:tc>
+        <w:tc>
+          <w:tcPr>
+            <w:tcW w:w="7015" w:type="dxa"/>
+            <w:shd w:val="clear" w:color="auto" w:fill="FFFFFF" w:themeFill="background1"/>
+          </w:tcPr>
+          <w:p>
+            <w:pPr>
+              <w:shd w:val="clear" w:color="auto" w:fill="FFFFFF" w:themeFill="background1"/>
+              <w:tabs>
+                <w:tab w:val="left" w:pos="927"/>
+              </w:tabs>
+            </w:pPr>
+            <w:r>
+              <w:t xml:space="preserve">These is a static method of thread class. </w:t>
+            </w:r>
+            <w:r>
+              <w:t>Using this you can get the Object of currently Executed thread</w:t>
+            </w:r>
+            <w:r>
+              <w:t>.</w:t>
+            </w:r>
+          </w:p>
+        </w:tc>
+      </w:tr>
+      <w:tr>
+        <w:tc>
+          <w:tcPr>
+            <w:tcW w:w="2335" w:type="dxa"/>
+            <w:shd w:val="clear" w:color="auto" w:fill="FFFFFF" w:themeFill="background1"/>
+          </w:tcPr>
+          <w:p>
+            <w:pPr>
+              <w:shd w:val="clear" w:color="auto" w:fill="FFFFFF" w:themeFill="background1"/>
+              <w:tabs>
+                <w:tab w:val="left" w:pos="927"/>
+              </w:tabs>
+            </w:pPr>
+            <w:r>
+              <w:t>run()</w:t>
+            </w:r>
+          </w:p>
+        </w:tc>
+        <w:tc>
+          <w:tcPr>
+            <w:tcW w:w="7015" w:type="dxa"/>
+            <w:shd w:val="clear" w:color="auto" w:fill="FFFFFF" w:themeFill="background1"/>
+          </w:tcPr>
+          <w:p>
+            <w:pPr>
+              <w:shd w:val="clear" w:color="auto" w:fill="FFFFFF" w:themeFill="background1"/>
+              <w:tabs>
+                <w:tab w:val="left" w:pos="927"/>
+              </w:tabs>
+            </w:pPr>
+            <w:r>
+              <w:t xml:space="preserve">This method is use to assign a task to a thread. This method present inside Runnable interface and Thread class. This method will be invoke by the JVM. </w:t>
+            </w:r>
+          </w:p>
+        </w:tc>
+      </w:tr>
+      <w:tr>
+        <w:tc>
+          <w:tcPr>
+            <w:tcW w:w="2335" w:type="dxa"/>
+            <w:shd w:val="clear" w:color="auto" w:fill="FFFFFF" w:themeFill="background1"/>
+          </w:tcPr>
+          <w:p>
+            <w:pPr>
+              <w:shd w:val="clear" w:color="auto" w:fill="FFFFFF" w:themeFill="background1"/>
+              <w:tabs>
+                <w:tab w:val="left" w:pos="927"/>
+              </w:tabs>
+            </w:pPr>
+            <w:r>
+              <w:t>start()</w:t>
+            </w:r>
+          </w:p>
+        </w:tc>
+        <w:tc>
+          <w:tcPr>
+            <w:tcW w:w="7015" w:type="dxa"/>
+            <w:shd w:val="clear" w:color="auto" w:fill="FFFFFF" w:themeFill="background1"/>
+          </w:tcPr>
+          <w:p>
+            <w:pPr>
+              <w:shd w:val="clear" w:color="auto" w:fill="FFFFFF" w:themeFill="background1"/>
+              <w:tabs>
+                <w:tab w:val="left" w:pos="927"/>
+              </w:tabs>
+            </w:pPr>
+            <w:r>
+              <w:t>Start method is use to make thread ready to run. And this method is present inside thread class only.</w:t>
+            </w:r>
+          </w:p>
+        </w:tc>
+      </w:tr>
+    </w:tbl>
+    <w:p>
+      <w:pPr>
+        <w:shd w:val="clear" w:color="auto" w:fill="FFFFFF" w:themeFill="background1"/>
+        <w:tabs>
+          <w:tab w:val="left" w:pos="927"/>
+        </w:tabs>
+        <w:rPr>
+          <w:b/>
+          <w:bCs/>
+          <w:u w:val="single"/>
+        </w:rPr>
+      </w:pPr>
+    </w:p>
+    <w:p>
+      <w:pPr>
+        <w:shd w:val="clear" w:color="auto" w:fill="FFFFFF" w:themeFill="background1"/>
+        <w:tabs>
+          <w:tab w:val="left" w:pos="927"/>
+        </w:tabs>
+        <w:rPr>
+          <w:b/>
+          <w:bCs/>
+          <w:u w:val="single"/>
+        </w:rPr>
+      </w:pPr>
+    </w:p>
+    <w:p>
+      <w:pPr>
+        <w:rPr>
+          <w:b/>
+          <w:bCs/>
+          <w:u w:val="single"/>
+        </w:rPr>
+      </w:pPr>
+      <w:r>
+        <w:rPr>
+          <w:b/>
+          <w:bCs/>
+          <w:u w:val="single"/>
+        </w:rPr>
+        <w:br w:type="page"/>
+      </w:r>
+    </w:p>
+    <w:p>
+      <w:pPr>
+        <w:shd w:val="clear" w:color="auto" w:fill="FFFFFF" w:themeFill="background1"/>
+        <w:tabs>
+          <w:tab w:val="left" w:pos="927"/>
+        </w:tabs>
+        <w:rPr>
+          <w:b/>
+          <w:bCs/>
+          <w:u w:val="single"/>
+        </w:rPr>
+      </w:pPr>
+      <w:r>
+        <w:rPr>
+          <w:b/>
+          <w:bCs/>
+          <w:u w:val="single"/>
+        </w:rPr>
+        <w:lastRenderedPageBreak/>
+        <w:t xml:space="preserve">Thread Life Cycle </w:t>
+      </w:r>
+    </w:p>
+    <w:p>
+      <w:pPr>
+        <w:pStyle w:val="ListParagraph"/>
+        <w:numPr>
+          <w:ilvl w:val="0"/>
+          <w:numId w:val="77"/>
+        </w:numPr>
+        <w:shd w:val="clear" w:color="auto" w:fill="FFFFFF" w:themeFill="background1"/>
+        <w:tabs>
+          <w:tab w:val="left" w:pos="927"/>
+        </w:tabs>
+      </w:pPr>
+      <w:r>
+        <w:t>Thread life cycle is manage by JMV for every thread created in a program.</w:t>
+      </w:r>
+    </w:p>
+    <w:p>
+      <w:pPr>
+        <w:pStyle w:val="ListParagraph"/>
+        <w:numPr>
+          <w:ilvl w:val="0"/>
+          <w:numId w:val="77"/>
+        </w:numPr>
+        <w:shd w:val="clear" w:color="auto" w:fill="FFFFFF" w:themeFill="background1"/>
+        <w:tabs>
+          <w:tab w:val="left" w:pos="927"/>
+        </w:tabs>
+      </w:pPr>
+      <w:r>
+        <w:t>This life cycle has 5 stage.</w:t>
+      </w:r>
+    </w:p>
+    <w:p>
+      <w:pPr>
+        <w:shd w:val="clear" w:color="auto" w:fill="FFFFFF" w:themeFill="background1"/>
+        <w:tabs>
+          <w:tab w:val="left" w:pos="927"/>
+        </w:tabs>
+        <w:rPr>
+          <w:b/>
+          <w:bCs/>
+          <w:u w:val="single"/>
+        </w:rPr>
+      </w:pPr>
+    </w:p>
+    <w:p>
+      <w:pPr>
+        <w:shd w:val="clear" w:color="auto" w:fill="FFFFFF" w:themeFill="background1"/>
+        <w:tabs>
+          <w:tab w:val="left" w:pos="927"/>
+        </w:tabs>
+        <w:rPr>
+          <w:b/>
+          <w:bCs/>
+          <w:u w:val="single"/>
+        </w:rPr>
+      </w:pPr>
+      <w:r>
+        <w:rPr>
+          <w:noProof/>
+          <w:color w:val="000000" w:themeColor="text1"/>
+        </w:rPr>
+        <w:drawing>
+          <wp:inline distT="0" distB="0" distL="0" distR="0" wp14:anchorId="17A92235" wp14:editId="291A6C31">
+            <wp:extent cx="5943600" cy="2142490"/>
+            <wp:effectExtent l="0" t="0" r="0" b="0"/>
+            <wp:docPr id="26" name="Picture 26"/>
+            <wp:cNvGraphicFramePr>
+              <a:graphicFrameLocks xmlns:a="http://schemas.openxmlformats.org/drawingml/2006/main" noChangeAspect="1"/>
+            </wp:cNvGraphicFramePr>
+            <a:graphic xmlns:a="http://schemas.openxmlformats.org/drawingml/2006/main">
+              <a:graphicData uri="http://schemas.openxmlformats.org/drawingml/2006/picture">
+                <pic:pic xmlns:pic="http://schemas.openxmlformats.org/drawingml/2006/picture">
+                  <pic:nvPicPr>
+                    <pic:cNvPr id="0" name="Picture 3"/>
+                    <pic:cNvPicPr>
+                      <a:picLocks noChangeAspect="1" noChangeArrowheads="1"/>
+                    </pic:cNvPicPr>
+                  </pic:nvPicPr>
+                  <pic:blipFill>
+                    <a:blip r:embed="rId33" cstate="print">
+                      <a:extLst>
+                        <a:ext uri="{28A0092B-C50C-407E-A947-70E740481C1C}">
+                          <a14:useLocalDpi xmlns:a14="http://schemas.microsoft.com/office/drawing/2010/main" val="0"/>
+                        </a:ext>
+                      </a:extLst>
+                    </a:blip>
+                    <a:srcRect/>
+                    <a:stretch>
+                      <a:fillRect/>
+                    </a:stretch>
+                  </pic:blipFill>
+                  <pic:spPr bwMode="auto">
+                    <a:xfrm>
+                      <a:off x="0" y="0"/>
+                      <a:ext cx="5943600" cy="2142490"/>
+                    </a:xfrm>
+                    <a:prstGeom prst="rect">
+                      <a:avLst/>
+                    </a:prstGeom>
+                    <a:noFill/>
+                    <a:ln>
+                      <a:noFill/>
+                    </a:ln>
+                  </pic:spPr>
+                </pic:pic>
+              </a:graphicData>
+            </a:graphic>
+          </wp:inline>
+        </w:drawing>
       </w:r>
     </w:p>
     <w:sectPr>
@@ -26566,6 +26103,95 @@
     </w:lvl>
   </w:abstractNum>
   <w:abstractNum w:abstractNumId="27" w15:restartNumberingAfterBreak="0">
+    <w:nsid w:val="27A51A41"/>
+    <w:multiLevelType w:val="hybridMultilevel"/>
+    <w:tmpl w:val="DF86D17E"/>
+    <w:lvl w:ilvl="0" w:tplc="0409000F">
+      <w:start w:val="1"/>
+      <w:numFmt w:val="decimal"/>
+      <w:lvlText w:val="%1."/>
+      <w:lvlJc w:val="left"/>
+      <w:pPr>
+        <w:ind w:left="720" w:hanging="360"/>
+      </w:pPr>
+      <w:rPr>
+        <w:rFonts w:hint="default"/>
+      </w:rPr>
+    </w:lvl>
+    <w:lvl w:ilvl="1" w:tplc="04090019" w:tentative="1">
+      <w:start w:val="1"/>
+      <w:numFmt w:val="lowerLetter"/>
+      <w:lvlText w:val="%2."/>
+      <w:lvlJc w:val="left"/>
+      <w:pPr>
+        <w:ind w:left="1440" w:hanging="360"/>
+      </w:pPr>
+    </w:lvl>
+    <w:lvl w:ilvl="2" w:tplc="0409001B" w:tentative="1">
+      <w:start w:val="1"/>
+      <w:numFmt w:val="lowerRoman"/>
+      <w:lvlText w:val="%3."/>
+      <w:lvlJc w:val="right"/>
+      <w:pPr>
+        <w:ind w:left="2160" w:hanging="180"/>
+      </w:pPr>
+    </w:lvl>
+    <w:lvl w:ilvl="3" w:tplc="0409000F" w:tentative="1">
+      <w:start w:val="1"/>
+      <w:numFmt w:val="decimal"/>
+      <w:lvlText w:val="%4."/>
+      <w:lvlJc w:val="left"/>
+      <w:pPr>
+        <w:ind w:left="2880" w:hanging="360"/>
+      </w:pPr>
+    </w:lvl>
+    <w:lvl w:ilvl="4" w:tplc="04090019" w:tentative="1">
+      <w:start w:val="1"/>
+      <w:numFmt w:val="lowerLetter"/>
+      <w:lvlText w:val="%5."/>
+      <w:lvlJc w:val="left"/>
+      <w:pPr>
+        <w:ind w:left="3600" w:hanging="360"/>
+      </w:pPr>
+    </w:lvl>
+    <w:lvl w:ilvl="5" w:tplc="0409001B" w:tentative="1">
+      <w:start w:val="1"/>
+      <w:numFmt w:val="lowerRoman"/>
+      <w:lvlText w:val="%6."/>
+      <w:lvlJc w:val="right"/>
+      <w:pPr>
+        <w:ind w:left="4320" w:hanging="180"/>
+      </w:pPr>
+    </w:lvl>
+    <w:lvl w:ilvl="6" w:tplc="0409000F" w:tentative="1">
+      <w:start w:val="1"/>
+      <w:numFmt w:val="decimal"/>
+      <w:lvlText w:val="%7."/>
+      <w:lvlJc w:val="left"/>
+      <w:pPr>
+        <w:ind w:left="5040" w:hanging="360"/>
+      </w:pPr>
+    </w:lvl>
+    <w:lvl w:ilvl="7" w:tplc="04090019" w:tentative="1">
+      <w:start w:val="1"/>
+      <w:numFmt w:val="lowerLetter"/>
+      <w:lvlText w:val="%8."/>
+      <w:lvlJc w:val="left"/>
+      <w:pPr>
+        <w:ind w:left="5760" w:hanging="360"/>
+      </w:pPr>
+    </w:lvl>
+    <w:lvl w:ilvl="8" w:tplc="0409001B" w:tentative="1">
+      <w:start w:val="1"/>
+      <w:numFmt w:val="lowerRoman"/>
+      <w:lvlText w:val="%9."/>
+      <w:lvlJc w:val="right"/>
+      <w:pPr>
+        <w:ind w:left="6480" w:hanging="180"/>
+      </w:pPr>
+    </w:lvl>
+  </w:abstractNum>
+  <w:abstractNum w:abstractNumId="28" w15:restartNumberingAfterBreak="0">
     <w:nsid w:val="27B61C40"/>
     <w:multiLevelType w:val="hybridMultilevel"/>
     <w:tmpl w:val="A8321490"/>
@@ -26654,7 +26280,7 @@
       </w:pPr>
     </w:lvl>
   </w:abstractNum>
-  <w:abstractNum w:abstractNumId="28" w15:restartNumberingAfterBreak="0">
+  <w:abstractNum w:abstractNumId="29" w15:restartNumberingAfterBreak="0">
     <w:nsid w:val="289920DA"/>
     <w:multiLevelType w:val="hybridMultilevel"/>
     <w:tmpl w:val="D09EF186"/>
@@ -26745,7 +26371,7 @@
       </w:pPr>
     </w:lvl>
   </w:abstractNum>
-  <w:abstractNum w:abstractNumId="29" w15:restartNumberingAfterBreak="0">
+  <w:abstractNum w:abstractNumId="30" w15:restartNumberingAfterBreak="0">
     <w:nsid w:val="298B061E"/>
     <w:multiLevelType w:val="hybridMultilevel"/>
     <w:tmpl w:val="4F44742A"/>
@@ -26834,7 +26460,7 @@
       </w:pPr>
     </w:lvl>
   </w:abstractNum>
-  <w:abstractNum w:abstractNumId="30" w15:restartNumberingAfterBreak="0">
+  <w:abstractNum w:abstractNumId="31" w15:restartNumberingAfterBreak="0">
     <w:nsid w:val="2B4952FA"/>
     <w:multiLevelType w:val="hybridMultilevel"/>
     <w:tmpl w:val="AD1EF658"/>
@@ -26923,7 +26549,7 @@
       </w:pPr>
     </w:lvl>
   </w:abstractNum>
-  <w:abstractNum w:abstractNumId="31" w15:restartNumberingAfterBreak="0">
+  <w:abstractNum w:abstractNumId="32" w15:restartNumberingAfterBreak="0">
     <w:nsid w:val="2C351DC8"/>
     <w:multiLevelType w:val="hybridMultilevel"/>
     <w:tmpl w:val="7C403310"/>
@@ -27012,7 +26638,7 @@
       </w:pPr>
     </w:lvl>
   </w:abstractNum>
-  <w:abstractNum w:abstractNumId="32" w15:restartNumberingAfterBreak="0">
+  <w:abstractNum w:abstractNumId="33" w15:restartNumberingAfterBreak="0">
     <w:nsid w:val="2C9F008F"/>
     <w:multiLevelType w:val="hybridMultilevel"/>
     <w:tmpl w:val="69846B52"/>
@@ -27101,7 +26727,7 @@
       </w:pPr>
     </w:lvl>
   </w:abstractNum>
-  <w:abstractNum w:abstractNumId="33" w15:restartNumberingAfterBreak="0">
+  <w:abstractNum w:abstractNumId="34" w15:restartNumberingAfterBreak="0">
     <w:nsid w:val="2DD0322E"/>
     <w:multiLevelType w:val="hybridMultilevel"/>
     <w:tmpl w:val="E3F27ABA"/>
@@ -27190,7 +26816,7 @@
       </w:pPr>
     </w:lvl>
   </w:abstractNum>
-  <w:abstractNum w:abstractNumId="34" w15:restartNumberingAfterBreak="0">
+  <w:abstractNum w:abstractNumId="35" w15:restartNumberingAfterBreak="0">
     <w:nsid w:val="2F895D9B"/>
     <w:multiLevelType w:val="hybridMultilevel"/>
     <w:tmpl w:val="0DA60E24"/>
@@ -27281,7 +26907,7 @@
       </w:pPr>
     </w:lvl>
   </w:abstractNum>
-  <w:abstractNum w:abstractNumId="35" w15:restartNumberingAfterBreak="0">
+  <w:abstractNum w:abstractNumId="36" w15:restartNumberingAfterBreak="0">
     <w:nsid w:val="34137708"/>
     <w:multiLevelType w:val="hybridMultilevel"/>
     <w:tmpl w:val="D3AE4212"/>
@@ -27370,7 +26996,7 @@
       </w:pPr>
     </w:lvl>
   </w:abstractNum>
-  <w:abstractNum w:abstractNumId="36" w15:restartNumberingAfterBreak="0">
+  <w:abstractNum w:abstractNumId="37" w15:restartNumberingAfterBreak="0">
     <w:nsid w:val="34CC2ADD"/>
     <w:multiLevelType w:val="hybridMultilevel"/>
     <w:tmpl w:val="4AA87664"/>
@@ -27459,7 +27085,7 @@
       </w:pPr>
     </w:lvl>
   </w:abstractNum>
-  <w:abstractNum w:abstractNumId="37" w15:restartNumberingAfterBreak="0">
+  <w:abstractNum w:abstractNumId="38" w15:restartNumberingAfterBreak="0">
     <w:nsid w:val="34E20173"/>
     <w:multiLevelType w:val="hybridMultilevel"/>
     <w:tmpl w:val="69846B52"/>
@@ -27548,7 +27174,7 @@
       </w:pPr>
     </w:lvl>
   </w:abstractNum>
-  <w:abstractNum w:abstractNumId="38" w15:restartNumberingAfterBreak="0">
+  <w:abstractNum w:abstractNumId="39" w15:restartNumberingAfterBreak="0">
     <w:nsid w:val="388C1072"/>
     <w:multiLevelType w:val="hybridMultilevel"/>
     <w:tmpl w:val="B0727F20"/>
@@ -27638,7 +27264,7 @@
       </w:pPr>
     </w:lvl>
   </w:abstractNum>
-  <w:abstractNum w:abstractNumId="39" w15:restartNumberingAfterBreak="0">
+  <w:abstractNum w:abstractNumId="40" w15:restartNumberingAfterBreak="0">
     <w:nsid w:val="3A982053"/>
     <w:multiLevelType w:val="hybridMultilevel"/>
     <w:tmpl w:val="F45C05B4"/>
@@ -27727,7 +27353,96 @@
       </w:pPr>
     </w:lvl>
   </w:abstractNum>
-  <w:abstractNum w:abstractNumId="40" w15:restartNumberingAfterBreak="0">
+  <w:abstractNum w:abstractNumId="41" w15:restartNumberingAfterBreak="0">
+    <w:nsid w:val="3B126364"/>
+    <w:multiLevelType w:val="hybridMultilevel"/>
+    <w:tmpl w:val="DFA2CACA"/>
+    <w:lvl w:ilvl="0" w:tplc="0409000F">
+      <w:start w:val="1"/>
+      <w:numFmt w:val="decimal"/>
+      <w:lvlText w:val="%1."/>
+      <w:lvlJc w:val="left"/>
+      <w:pPr>
+        <w:ind w:left="720" w:hanging="360"/>
+      </w:pPr>
+      <w:rPr>
+        <w:rFonts w:hint="default"/>
+      </w:rPr>
+    </w:lvl>
+    <w:lvl w:ilvl="1" w:tplc="04090019">
+      <w:start w:val="1"/>
+      <w:numFmt w:val="lowerLetter"/>
+      <w:lvlText w:val="%2."/>
+      <w:lvlJc w:val="left"/>
+      <w:pPr>
+        <w:ind w:left="1440" w:hanging="360"/>
+      </w:pPr>
+    </w:lvl>
+    <w:lvl w:ilvl="2" w:tplc="0409001B" w:tentative="1">
+      <w:start w:val="1"/>
+      <w:numFmt w:val="lowerRoman"/>
+      <w:lvlText w:val="%3."/>
+      <w:lvlJc w:val="right"/>
+      <w:pPr>
+        <w:ind w:left="2160" w:hanging="180"/>
+      </w:pPr>
+    </w:lvl>
+    <w:lvl w:ilvl="3" w:tplc="0409000F" w:tentative="1">
+      <w:start w:val="1"/>
+      <w:numFmt w:val="decimal"/>
+      <w:lvlText w:val="%4."/>
+      <w:lvlJc w:val="left"/>
+      <w:pPr>
+        <w:ind w:left="2880" w:hanging="360"/>
+      </w:pPr>
+    </w:lvl>
+    <w:lvl w:ilvl="4" w:tplc="04090019" w:tentative="1">
+      <w:start w:val="1"/>
+      <w:numFmt w:val="lowerLetter"/>
+      <w:lvlText w:val="%5."/>
+      <w:lvlJc w:val="left"/>
+      <w:pPr>
+        <w:ind w:left="3600" w:hanging="360"/>
+      </w:pPr>
+    </w:lvl>
+    <w:lvl w:ilvl="5" w:tplc="0409001B" w:tentative="1">
+      <w:start w:val="1"/>
+      <w:numFmt w:val="lowerRoman"/>
+      <w:lvlText w:val="%6."/>
+      <w:lvlJc w:val="right"/>
+      <w:pPr>
+        <w:ind w:left="4320" w:hanging="180"/>
+      </w:pPr>
+    </w:lvl>
+    <w:lvl w:ilvl="6" w:tplc="0409000F" w:tentative="1">
+      <w:start w:val="1"/>
+      <w:numFmt w:val="decimal"/>
+      <w:lvlText w:val="%7."/>
+      <w:lvlJc w:val="left"/>
+      <w:pPr>
+        <w:ind w:left="5040" w:hanging="360"/>
+      </w:pPr>
+    </w:lvl>
+    <w:lvl w:ilvl="7" w:tplc="04090019" w:tentative="1">
+      <w:start w:val="1"/>
+      <w:numFmt w:val="lowerLetter"/>
+      <w:lvlText w:val="%8."/>
+      <w:lvlJc w:val="left"/>
+      <w:pPr>
+        <w:ind w:left="5760" w:hanging="360"/>
+      </w:pPr>
+    </w:lvl>
+    <w:lvl w:ilvl="8" w:tplc="0409001B" w:tentative="1">
+      <w:start w:val="1"/>
+      <w:numFmt w:val="lowerRoman"/>
+      <w:lvlText w:val="%9."/>
+      <w:lvlJc w:val="right"/>
+      <w:pPr>
+        <w:ind w:left="6480" w:hanging="180"/>
+      </w:pPr>
+    </w:lvl>
+  </w:abstractNum>
+  <w:abstractNum w:abstractNumId="42" w15:restartNumberingAfterBreak="0">
     <w:nsid w:val="3F7F3A1B"/>
     <w:multiLevelType w:val="hybridMultilevel"/>
     <w:tmpl w:val="1FE0521C"/>
@@ -27816,7 +27531,7 @@
       </w:pPr>
     </w:lvl>
   </w:abstractNum>
-  <w:abstractNum w:abstractNumId="41" w15:restartNumberingAfterBreak="0">
+  <w:abstractNum w:abstractNumId="43" w15:restartNumberingAfterBreak="0">
     <w:nsid w:val="400B2FAA"/>
     <w:multiLevelType w:val="hybridMultilevel"/>
     <w:tmpl w:val="8B98CCFC"/>
@@ -27905,7 +27620,7 @@
       </w:pPr>
     </w:lvl>
   </w:abstractNum>
-  <w:abstractNum w:abstractNumId="42" w15:restartNumberingAfterBreak="0">
+  <w:abstractNum w:abstractNumId="44" w15:restartNumberingAfterBreak="0">
     <w:nsid w:val="40931A39"/>
     <w:multiLevelType w:val="hybridMultilevel"/>
     <w:tmpl w:val="323C932A"/>
@@ -27994,7 +27709,7 @@
       </w:pPr>
     </w:lvl>
   </w:abstractNum>
-  <w:abstractNum w:abstractNumId="43" w15:restartNumberingAfterBreak="0">
+  <w:abstractNum w:abstractNumId="45" w15:restartNumberingAfterBreak="0">
     <w:nsid w:val="49614B07"/>
     <w:multiLevelType w:val="hybridMultilevel"/>
     <w:tmpl w:val="13120F68"/>
@@ -28085,7 +27800,7 @@
       </w:pPr>
     </w:lvl>
   </w:abstractNum>
-  <w:abstractNum w:abstractNumId="44" w15:restartNumberingAfterBreak="0">
+  <w:abstractNum w:abstractNumId="46" w15:restartNumberingAfterBreak="0">
     <w:nsid w:val="4D643F3D"/>
     <w:multiLevelType w:val="hybridMultilevel"/>
     <w:tmpl w:val="373A3084"/>
@@ -28174,7 +27889,7 @@
       </w:pPr>
     </w:lvl>
   </w:abstractNum>
-  <w:abstractNum w:abstractNumId="45" w15:restartNumberingAfterBreak="0">
+  <w:abstractNum w:abstractNumId="47" w15:restartNumberingAfterBreak="0">
     <w:nsid w:val="4D771A6A"/>
     <w:multiLevelType w:val="hybridMultilevel"/>
     <w:tmpl w:val="9F005CCC"/>
@@ -28265,7 +27980,7 @@
       </w:pPr>
     </w:lvl>
   </w:abstractNum>
-  <w:abstractNum w:abstractNumId="46" w15:restartNumberingAfterBreak="0">
+  <w:abstractNum w:abstractNumId="48" w15:restartNumberingAfterBreak="0">
     <w:nsid w:val="4ECE780B"/>
     <w:multiLevelType w:val="hybridMultilevel"/>
     <w:tmpl w:val="9A7CF26C"/>
@@ -28356,7 +28071,7 @@
       </w:pPr>
     </w:lvl>
   </w:abstractNum>
-  <w:abstractNum w:abstractNumId="47" w15:restartNumberingAfterBreak="0">
+  <w:abstractNum w:abstractNumId="49" w15:restartNumberingAfterBreak="0">
     <w:nsid w:val="4F03590E"/>
     <w:multiLevelType w:val="hybridMultilevel"/>
     <w:tmpl w:val="3A4E49F6"/>
@@ -28445,7 +28160,7 @@
       </w:pPr>
     </w:lvl>
   </w:abstractNum>
-  <w:abstractNum w:abstractNumId="48" w15:restartNumberingAfterBreak="0">
+  <w:abstractNum w:abstractNumId="50" w15:restartNumberingAfterBreak="0">
     <w:nsid w:val="50B27567"/>
     <w:multiLevelType w:val="hybridMultilevel"/>
     <w:tmpl w:val="BEF440B4"/>
@@ -28534,7 +28249,7 @@
       </w:pPr>
     </w:lvl>
   </w:abstractNum>
-  <w:abstractNum w:abstractNumId="49" w15:restartNumberingAfterBreak="0">
+  <w:abstractNum w:abstractNumId="51" w15:restartNumberingAfterBreak="0">
     <w:nsid w:val="50C13B60"/>
     <w:multiLevelType w:val="hybridMultilevel"/>
     <w:tmpl w:val="7D4C6176"/>
@@ -28623,7 +28338,7 @@
       </w:pPr>
     </w:lvl>
   </w:abstractNum>
-  <w:abstractNum w:abstractNumId="50" w15:restartNumberingAfterBreak="0">
+  <w:abstractNum w:abstractNumId="52" w15:restartNumberingAfterBreak="0">
     <w:nsid w:val="52984E14"/>
     <w:multiLevelType w:val="hybridMultilevel"/>
     <w:tmpl w:val="F9B40992"/>
@@ -28712,7 +28427,7 @@
       </w:pPr>
     </w:lvl>
   </w:abstractNum>
-  <w:abstractNum w:abstractNumId="51" w15:restartNumberingAfterBreak="0">
+  <w:abstractNum w:abstractNumId="53" w15:restartNumberingAfterBreak="0">
     <w:nsid w:val="53B51BE7"/>
     <w:multiLevelType w:val="hybridMultilevel"/>
     <w:tmpl w:val="13120F68"/>
@@ -28803,7 +28518,7 @@
       </w:pPr>
     </w:lvl>
   </w:abstractNum>
-  <w:abstractNum w:abstractNumId="52" w15:restartNumberingAfterBreak="0">
+  <w:abstractNum w:abstractNumId="54" w15:restartNumberingAfterBreak="0">
     <w:nsid w:val="5468712E"/>
     <w:multiLevelType w:val="hybridMultilevel"/>
     <w:tmpl w:val="E2AC5DF4"/>
@@ -28892,7 +28607,7 @@
       </w:pPr>
     </w:lvl>
   </w:abstractNum>
-  <w:abstractNum w:abstractNumId="53" w15:restartNumberingAfterBreak="0">
+  <w:abstractNum w:abstractNumId="55" w15:restartNumberingAfterBreak="0">
     <w:nsid w:val="572C6B6B"/>
     <w:multiLevelType w:val="hybridMultilevel"/>
     <w:tmpl w:val="476A3FDC"/>
@@ -28983,99 +28698,10 @@
       </w:pPr>
     </w:lvl>
   </w:abstractNum>
-  <w:abstractNum w:abstractNumId="54" w15:restartNumberingAfterBreak="0">
-    <w:nsid w:val="5D36256F"/>
+  <w:abstractNum w:abstractNumId="56" w15:restartNumberingAfterBreak="0">
+    <w:nsid w:val="5BBB5C2E"/>
     <w:multiLevelType w:val="hybridMultilevel"/>
-    <w:tmpl w:val="44165FE4"/>
-    <w:lvl w:ilvl="0" w:tplc="0409000F">
-      <w:start w:val="1"/>
-      <w:numFmt w:val="decimal"/>
-      <w:lvlText w:val="%1."/>
-      <w:lvlJc w:val="left"/>
-      <w:pPr>
-        <w:ind w:left="720" w:hanging="360"/>
-      </w:pPr>
-      <w:rPr>
-        <w:rFonts w:hint="default"/>
-      </w:rPr>
-    </w:lvl>
-    <w:lvl w:ilvl="1" w:tplc="04090019">
-      <w:start w:val="1"/>
-      <w:numFmt w:val="lowerLetter"/>
-      <w:lvlText w:val="%2."/>
-      <w:lvlJc w:val="left"/>
-      <w:pPr>
-        <w:ind w:left="1440" w:hanging="360"/>
-      </w:pPr>
-    </w:lvl>
-    <w:lvl w:ilvl="2" w:tplc="0409001B" w:tentative="1">
-      <w:start w:val="1"/>
-      <w:numFmt w:val="lowerRoman"/>
-      <w:lvlText w:val="%3."/>
-      <w:lvlJc w:val="right"/>
-      <w:pPr>
-        <w:ind w:left="2160" w:hanging="180"/>
-      </w:pPr>
-    </w:lvl>
-    <w:lvl w:ilvl="3" w:tplc="0409000F" w:tentative="1">
-      <w:start w:val="1"/>
-      <w:numFmt w:val="decimal"/>
-      <w:lvlText w:val="%4."/>
-      <w:lvlJc w:val="left"/>
-      <w:pPr>
-        <w:ind w:left="2880" w:hanging="360"/>
-      </w:pPr>
-    </w:lvl>
-    <w:lvl w:ilvl="4" w:tplc="04090019" w:tentative="1">
-      <w:start w:val="1"/>
-      <w:numFmt w:val="lowerLetter"/>
-      <w:lvlText w:val="%5."/>
-      <w:lvlJc w:val="left"/>
-      <w:pPr>
-        <w:ind w:left="3600" w:hanging="360"/>
-      </w:pPr>
-    </w:lvl>
-    <w:lvl w:ilvl="5" w:tplc="0409001B" w:tentative="1">
-      <w:start w:val="1"/>
-      <w:numFmt w:val="lowerRoman"/>
-      <w:lvlText w:val="%6."/>
-      <w:lvlJc w:val="right"/>
-      <w:pPr>
-        <w:ind w:left="4320" w:hanging="180"/>
-      </w:pPr>
-    </w:lvl>
-    <w:lvl w:ilvl="6" w:tplc="0409000F" w:tentative="1">
-      <w:start w:val="1"/>
-      <w:numFmt w:val="decimal"/>
-      <w:lvlText w:val="%7."/>
-      <w:lvlJc w:val="left"/>
-      <w:pPr>
-        <w:ind w:left="5040" w:hanging="360"/>
-      </w:pPr>
-    </w:lvl>
-    <w:lvl w:ilvl="7" w:tplc="04090019" w:tentative="1">
-      <w:start w:val="1"/>
-      <w:numFmt w:val="lowerLetter"/>
-      <w:lvlText w:val="%8."/>
-      <w:lvlJc w:val="left"/>
-      <w:pPr>
-        <w:ind w:left="5760" w:hanging="360"/>
-      </w:pPr>
-    </w:lvl>
-    <w:lvl w:ilvl="8" w:tplc="0409001B" w:tentative="1">
-      <w:start w:val="1"/>
-      <w:numFmt w:val="lowerRoman"/>
-      <w:lvlText w:val="%9."/>
-      <w:lvlJc w:val="right"/>
-      <w:pPr>
-        <w:ind w:left="6480" w:hanging="180"/>
-      </w:pPr>
-    </w:lvl>
-  </w:abstractNum>
-  <w:abstractNum w:abstractNumId="55" w15:restartNumberingAfterBreak="0">
-    <w:nsid w:val="5EA66385"/>
-    <w:multiLevelType w:val="hybridMultilevel"/>
-    <w:tmpl w:val="C81C7642"/>
+    <w:tmpl w:val="ED2EAFB2"/>
     <w:lvl w:ilvl="0" w:tplc="0409000F">
       <w:start w:val="1"/>
       <w:numFmt w:val="decimal"/>
@@ -29090,7 +28716,7 @@
         <w:u w:val="none"/>
       </w:rPr>
     </w:lvl>
-    <w:lvl w:ilvl="1" w:tplc="04090019">
+    <w:lvl w:ilvl="1" w:tplc="04090019" w:tentative="1">
       <w:start w:val="1"/>
       <w:numFmt w:val="lowerLetter"/>
       <w:lvlText w:val="%2."/>
@@ -29099,7 +28725,7 @@
         <w:ind w:left="1440" w:hanging="360"/>
       </w:pPr>
     </w:lvl>
-    <w:lvl w:ilvl="2" w:tplc="0409001B">
+    <w:lvl w:ilvl="2" w:tplc="0409001B" w:tentative="1">
       <w:start w:val="1"/>
       <w:numFmt w:val="lowerRoman"/>
       <w:lvlText w:val="%3."/>
@@ -29163,10 +28789,10 @@
       </w:pPr>
     </w:lvl>
   </w:abstractNum>
-  <w:abstractNum w:abstractNumId="56" w15:restartNumberingAfterBreak="0">
-    <w:nsid w:val="62C155D7"/>
+  <w:abstractNum w:abstractNumId="57" w15:restartNumberingAfterBreak="0">
+    <w:nsid w:val="5D36256F"/>
     <w:multiLevelType w:val="hybridMultilevel"/>
-    <w:tmpl w:val="7BAAAA10"/>
+    <w:tmpl w:val="44165FE4"/>
     <w:lvl w:ilvl="0" w:tplc="0409000F">
       <w:start w:val="1"/>
       <w:numFmt w:val="decimal"/>
@@ -29177,10 +28803,9 @@
       </w:pPr>
       <w:rPr>
         <w:rFonts w:hint="default"/>
-        <w:b w:val="0"/>
       </w:rPr>
     </w:lvl>
-    <w:lvl w:ilvl="1" w:tplc="04090019" w:tentative="1">
+    <w:lvl w:ilvl="1" w:tplc="04090019">
       <w:start w:val="1"/>
       <w:numFmt w:val="lowerLetter"/>
       <w:lvlText w:val="%2."/>
@@ -29253,10 +28878,10 @@
       </w:pPr>
     </w:lvl>
   </w:abstractNum>
-  <w:abstractNum w:abstractNumId="57" w15:restartNumberingAfterBreak="0">
-    <w:nsid w:val="636B5864"/>
+  <w:abstractNum w:abstractNumId="58" w15:restartNumberingAfterBreak="0">
+    <w:nsid w:val="5EA66385"/>
     <w:multiLevelType w:val="hybridMultilevel"/>
-    <w:tmpl w:val="E064F472"/>
+    <w:tmpl w:val="C81C7642"/>
     <w:lvl w:ilvl="0" w:tplc="0409000F">
       <w:start w:val="1"/>
       <w:numFmt w:val="decimal"/>
@@ -29344,7 +28969,188 @@
       </w:pPr>
     </w:lvl>
   </w:abstractNum>
-  <w:abstractNum w:abstractNumId="58" w15:restartNumberingAfterBreak="0">
+  <w:abstractNum w:abstractNumId="59" w15:restartNumberingAfterBreak="0">
+    <w:nsid w:val="62C155D7"/>
+    <w:multiLevelType w:val="hybridMultilevel"/>
+    <w:tmpl w:val="7BAAAA10"/>
+    <w:lvl w:ilvl="0" w:tplc="0409000F">
+      <w:start w:val="1"/>
+      <w:numFmt w:val="decimal"/>
+      <w:lvlText w:val="%1."/>
+      <w:lvlJc w:val="left"/>
+      <w:pPr>
+        <w:ind w:left="720" w:hanging="360"/>
+      </w:pPr>
+      <w:rPr>
+        <w:rFonts w:hint="default"/>
+        <w:b w:val="0"/>
+      </w:rPr>
+    </w:lvl>
+    <w:lvl w:ilvl="1" w:tplc="04090019" w:tentative="1">
+      <w:start w:val="1"/>
+      <w:numFmt w:val="lowerLetter"/>
+      <w:lvlText w:val="%2."/>
+      <w:lvlJc w:val="left"/>
+      <w:pPr>
+        <w:ind w:left="1440" w:hanging="360"/>
+      </w:pPr>
+    </w:lvl>
+    <w:lvl w:ilvl="2" w:tplc="0409001B" w:tentative="1">
+      <w:start w:val="1"/>
+      <w:numFmt w:val="lowerRoman"/>
+      <w:lvlText w:val="%3."/>
+      <w:lvlJc w:val="right"/>
+      <w:pPr>
+        <w:ind w:left="2160" w:hanging="180"/>
+      </w:pPr>
+    </w:lvl>
+    <w:lvl w:ilvl="3" w:tplc="0409000F" w:tentative="1">
+      <w:start w:val="1"/>
+      <w:numFmt w:val="decimal"/>
+      <w:lvlText w:val="%4."/>
+      <w:lvlJc w:val="left"/>
+      <w:pPr>
+        <w:ind w:left="2880" w:hanging="360"/>
+      </w:pPr>
+    </w:lvl>
+    <w:lvl w:ilvl="4" w:tplc="04090019" w:tentative="1">
+      <w:start w:val="1"/>
+      <w:numFmt w:val="lowerLetter"/>
+      <w:lvlText w:val="%5."/>
+      <w:lvlJc w:val="left"/>
+      <w:pPr>
+        <w:ind w:left="3600" w:hanging="360"/>
+      </w:pPr>
+    </w:lvl>
+    <w:lvl w:ilvl="5" w:tplc="0409001B" w:tentative="1">
+      <w:start w:val="1"/>
+      <w:numFmt w:val="lowerRoman"/>
+      <w:lvlText w:val="%6."/>
+      <w:lvlJc w:val="right"/>
+      <w:pPr>
+        <w:ind w:left="4320" w:hanging="180"/>
+      </w:pPr>
+    </w:lvl>
+    <w:lvl w:ilvl="6" w:tplc="0409000F" w:tentative="1">
+      <w:start w:val="1"/>
+      <w:numFmt w:val="decimal"/>
+      <w:lvlText w:val="%7."/>
+      <w:lvlJc w:val="left"/>
+      <w:pPr>
+        <w:ind w:left="5040" w:hanging="360"/>
+      </w:pPr>
+    </w:lvl>
+    <w:lvl w:ilvl="7" w:tplc="04090019" w:tentative="1">
+      <w:start w:val="1"/>
+      <w:numFmt w:val="lowerLetter"/>
+      <w:lvlText w:val="%8."/>
+      <w:lvlJc w:val="left"/>
+      <w:pPr>
+        <w:ind w:left="5760" w:hanging="360"/>
+      </w:pPr>
+    </w:lvl>
+    <w:lvl w:ilvl="8" w:tplc="0409001B" w:tentative="1">
+      <w:start w:val="1"/>
+      <w:numFmt w:val="lowerRoman"/>
+      <w:lvlText w:val="%9."/>
+      <w:lvlJc w:val="right"/>
+      <w:pPr>
+        <w:ind w:left="6480" w:hanging="180"/>
+      </w:pPr>
+    </w:lvl>
+  </w:abstractNum>
+  <w:abstractNum w:abstractNumId="60" w15:restartNumberingAfterBreak="0">
+    <w:nsid w:val="636B5864"/>
+    <w:multiLevelType w:val="hybridMultilevel"/>
+    <w:tmpl w:val="E064F472"/>
+    <w:lvl w:ilvl="0" w:tplc="0409000F">
+      <w:start w:val="1"/>
+      <w:numFmt w:val="decimal"/>
+      <w:lvlText w:val="%1."/>
+      <w:lvlJc w:val="left"/>
+      <w:pPr>
+        <w:ind w:left="720" w:hanging="360"/>
+      </w:pPr>
+      <w:rPr>
+        <w:rFonts w:hint="default"/>
+        <w:b w:val="0"/>
+        <w:u w:val="none"/>
+      </w:rPr>
+    </w:lvl>
+    <w:lvl w:ilvl="1" w:tplc="04090019">
+      <w:start w:val="1"/>
+      <w:numFmt w:val="lowerLetter"/>
+      <w:lvlText w:val="%2."/>
+      <w:lvlJc w:val="left"/>
+      <w:pPr>
+        <w:ind w:left="1440" w:hanging="360"/>
+      </w:pPr>
+    </w:lvl>
+    <w:lvl w:ilvl="2" w:tplc="0409001B">
+      <w:start w:val="1"/>
+      <w:numFmt w:val="lowerRoman"/>
+      <w:lvlText w:val="%3."/>
+      <w:lvlJc w:val="right"/>
+      <w:pPr>
+        <w:ind w:left="2160" w:hanging="180"/>
+      </w:pPr>
+    </w:lvl>
+    <w:lvl w:ilvl="3" w:tplc="0409000F" w:tentative="1">
+      <w:start w:val="1"/>
+      <w:numFmt w:val="decimal"/>
+      <w:lvlText w:val="%4."/>
+      <w:lvlJc w:val="left"/>
+      <w:pPr>
+        <w:ind w:left="2880" w:hanging="360"/>
+      </w:pPr>
+    </w:lvl>
+    <w:lvl w:ilvl="4" w:tplc="04090019" w:tentative="1">
+      <w:start w:val="1"/>
+      <w:numFmt w:val="lowerLetter"/>
+      <w:lvlText w:val="%5."/>
+      <w:lvlJc w:val="left"/>
+      <w:pPr>
+        <w:ind w:left="3600" w:hanging="360"/>
+      </w:pPr>
+    </w:lvl>
+    <w:lvl w:ilvl="5" w:tplc="0409001B" w:tentative="1">
+      <w:start w:val="1"/>
+      <w:numFmt w:val="lowerRoman"/>
+      <w:lvlText w:val="%6."/>
+      <w:lvlJc w:val="right"/>
+      <w:pPr>
+        <w:ind w:left="4320" w:hanging="180"/>
+      </w:pPr>
+    </w:lvl>
+    <w:lvl w:ilvl="6" w:tplc="0409000F" w:tentative="1">
+      <w:start w:val="1"/>
+      <w:numFmt w:val="decimal"/>
+      <w:lvlText w:val="%7."/>
+      <w:lvlJc w:val="left"/>
+      <w:pPr>
+        <w:ind w:left="5040" w:hanging="360"/>
+      </w:pPr>
+    </w:lvl>
+    <w:lvl w:ilvl="7" w:tplc="04090019" w:tentative="1">
+      <w:start w:val="1"/>
+      <w:numFmt w:val="lowerLetter"/>
+      <w:lvlText w:val="%8."/>
+      <w:lvlJc w:val="left"/>
+      <w:pPr>
+        <w:ind w:left="5760" w:hanging="360"/>
+      </w:pPr>
+    </w:lvl>
+    <w:lvl w:ilvl="8" w:tplc="0409001B" w:tentative="1">
+      <w:start w:val="1"/>
+      <w:numFmt w:val="lowerRoman"/>
+      <w:lvlText w:val="%9."/>
+      <w:lvlJc w:val="right"/>
+      <w:pPr>
+        <w:ind w:left="6480" w:hanging="180"/>
+      </w:pPr>
+    </w:lvl>
+  </w:abstractNum>
+  <w:abstractNum w:abstractNumId="61" w15:restartNumberingAfterBreak="0">
     <w:nsid w:val="643925E2"/>
     <w:multiLevelType w:val="hybridMultilevel"/>
     <w:tmpl w:val="6380AD14"/>
@@ -29433,7 +29239,7 @@
       </w:pPr>
     </w:lvl>
   </w:abstractNum>
-  <w:abstractNum w:abstractNumId="59" w15:restartNumberingAfterBreak="0">
+  <w:abstractNum w:abstractNumId="62" w15:restartNumberingAfterBreak="0">
     <w:nsid w:val="646C41B2"/>
     <w:multiLevelType w:val="hybridMultilevel"/>
     <w:tmpl w:val="8A72B4F6"/>
@@ -29522,7 +29328,7 @@
       </w:pPr>
     </w:lvl>
   </w:abstractNum>
-  <w:abstractNum w:abstractNumId="60" w15:restartNumberingAfterBreak="0">
+  <w:abstractNum w:abstractNumId="63" w15:restartNumberingAfterBreak="0">
     <w:nsid w:val="65BB08FA"/>
     <w:multiLevelType w:val="hybridMultilevel"/>
     <w:tmpl w:val="66FA204E"/>
@@ -29634,7 +29440,7 @@
       </w:rPr>
     </w:lvl>
   </w:abstractNum>
-  <w:abstractNum w:abstractNumId="61" w15:restartNumberingAfterBreak="0">
+  <w:abstractNum w:abstractNumId="64" w15:restartNumberingAfterBreak="0">
     <w:nsid w:val="67AE5199"/>
     <w:multiLevelType w:val="hybridMultilevel"/>
     <w:tmpl w:val="228E142A"/>
@@ -29724,7 +29530,7 @@
       </w:pPr>
     </w:lvl>
   </w:abstractNum>
-  <w:abstractNum w:abstractNumId="62" w15:restartNumberingAfterBreak="0">
+  <w:abstractNum w:abstractNumId="65" w15:restartNumberingAfterBreak="0">
     <w:nsid w:val="69727B16"/>
     <w:multiLevelType w:val="hybridMultilevel"/>
     <w:tmpl w:val="8FFE6FF0"/>
@@ -29813,7 +29619,7 @@
       </w:pPr>
     </w:lvl>
   </w:abstractNum>
-  <w:abstractNum w:abstractNumId="63" w15:restartNumberingAfterBreak="0">
+  <w:abstractNum w:abstractNumId="66" w15:restartNumberingAfterBreak="0">
     <w:nsid w:val="69CD3E30"/>
     <w:multiLevelType w:val="hybridMultilevel"/>
     <w:tmpl w:val="DAACB17E"/>
@@ -29902,7 +29708,7 @@
       </w:pPr>
     </w:lvl>
   </w:abstractNum>
-  <w:abstractNum w:abstractNumId="64" w15:restartNumberingAfterBreak="0">
+  <w:abstractNum w:abstractNumId="67" w15:restartNumberingAfterBreak="0">
     <w:nsid w:val="6A0630C4"/>
     <w:multiLevelType w:val="hybridMultilevel"/>
     <w:tmpl w:val="ED6E30FE"/>
@@ -29991,7 +29797,7 @@
       </w:pPr>
     </w:lvl>
   </w:abstractNum>
-  <w:abstractNum w:abstractNumId="65" w15:restartNumberingAfterBreak="0">
+  <w:abstractNum w:abstractNumId="68" w15:restartNumberingAfterBreak="0">
     <w:nsid w:val="6A09227E"/>
     <w:multiLevelType w:val="hybridMultilevel"/>
     <w:tmpl w:val="6B309884"/>
@@ -30082,7 +29888,7 @@
       </w:pPr>
     </w:lvl>
   </w:abstractNum>
-  <w:abstractNum w:abstractNumId="66" w15:restartNumberingAfterBreak="0">
+  <w:abstractNum w:abstractNumId="69" w15:restartNumberingAfterBreak="0">
     <w:nsid w:val="6BE15662"/>
     <w:multiLevelType w:val="hybridMultilevel"/>
     <w:tmpl w:val="8B98CCFC"/>
@@ -30171,7 +29977,7 @@
       </w:pPr>
     </w:lvl>
   </w:abstractNum>
-  <w:abstractNum w:abstractNumId="67" w15:restartNumberingAfterBreak="0">
+  <w:abstractNum w:abstractNumId="70" w15:restartNumberingAfterBreak="0">
     <w:nsid w:val="6F5C719D"/>
     <w:multiLevelType w:val="hybridMultilevel"/>
     <w:tmpl w:val="DCECEB20"/>
@@ -30260,7 +30066,7 @@
       </w:pPr>
     </w:lvl>
   </w:abstractNum>
-  <w:abstractNum w:abstractNumId="68" w15:restartNumberingAfterBreak="0">
+  <w:abstractNum w:abstractNumId="71" w15:restartNumberingAfterBreak="0">
     <w:nsid w:val="73500E2A"/>
     <w:multiLevelType w:val="hybridMultilevel"/>
     <w:tmpl w:val="D45A19F8"/>
@@ -30349,7 +30155,7 @@
       </w:pPr>
     </w:lvl>
   </w:abstractNum>
-  <w:abstractNum w:abstractNumId="69" w15:restartNumberingAfterBreak="0">
+  <w:abstractNum w:abstractNumId="72" w15:restartNumberingAfterBreak="0">
     <w:nsid w:val="797A7EA8"/>
     <w:multiLevelType w:val="hybridMultilevel"/>
     <w:tmpl w:val="9DE25FB4"/>
@@ -30438,7 +30244,7 @@
       </w:pPr>
     </w:lvl>
   </w:abstractNum>
-  <w:abstractNum w:abstractNumId="70" w15:restartNumberingAfterBreak="0">
+  <w:abstractNum w:abstractNumId="73" w15:restartNumberingAfterBreak="0">
     <w:nsid w:val="79B439ED"/>
     <w:multiLevelType w:val="hybridMultilevel"/>
     <w:tmpl w:val="78002590"/>
@@ -30527,7 +30333,7 @@
       </w:pPr>
     </w:lvl>
   </w:abstractNum>
-  <w:abstractNum w:abstractNumId="71" w15:restartNumberingAfterBreak="0">
+  <w:abstractNum w:abstractNumId="74" w15:restartNumberingAfterBreak="0">
     <w:nsid w:val="79CC6325"/>
     <w:multiLevelType w:val="hybridMultilevel"/>
     <w:tmpl w:val="6CFC66DE"/>
@@ -30616,7 +30422,7 @@
       </w:pPr>
     </w:lvl>
   </w:abstractNum>
-  <w:abstractNum w:abstractNumId="72" w15:restartNumberingAfterBreak="0">
+  <w:abstractNum w:abstractNumId="75" w15:restartNumberingAfterBreak="0">
     <w:nsid w:val="7DD52B80"/>
     <w:multiLevelType w:val="hybridMultilevel"/>
     <w:tmpl w:val="B4B2AD9A"/>
@@ -30707,7 +30513,7 @@
       </w:pPr>
     </w:lvl>
   </w:abstractNum>
-  <w:abstractNum w:abstractNumId="73" w15:restartNumberingAfterBreak="0">
+  <w:abstractNum w:abstractNumId="76" w15:restartNumberingAfterBreak="0">
     <w:nsid w:val="7FBB01A3"/>
     <w:multiLevelType w:val="hybridMultilevel"/>
     <w:tmpl w:val="14D22426"/>
@@ -30800,16 +30606,16 @@
     <w:abstractNumId w:val="4"/>
   </w:num>
   <w:num w:numId="2" w16cid:durableId="1996910989">
-    <w:abstractNumId w:val="47"/>
+    <w:abstractNumId w:val="49"/>
   </w:num>
   <w:num w:numId="3" w16cid:durableId="1154179204">
-    <w:abstractNumId w:val="60"/>
+    <w:abstractNumId w:val="63"/>
   </w:num>
   <w:num w:numId="4" w16cid:durableId="250552909">
-    <w:abstractNumId w:val="64"/>
+    <w:abstractNumId w:val="67"/>
   </w:num>
   <w:num w:numId="5" w16cid:durableId="555238765">
-    <w:abstractNumId w:val="67"/>
+    <w:abstractNumId w:val="70"/>
   </w:num>
   <w:num w:numId="6" w16cid:durableId="200788">
     <w:abstractNumId w:val="17"/>
@@ -30818,28 +30624,28 @@
     <w:abstractNumId w:val="23"/>
   </w:num>
   <w:num w:numId="8" w16cid:durableId="175657008">
-    <w:abstractNumId w:val="36"/>
+    <w:abstractNumId w:val="37"/>
   </w:num>
   <w:num w:numId="9" w16cid:durableId="1268587088">
     <w:abstractNumId w:val="13"/>
   </w:num>
   <w:num w:numId="10" w16cid:durableId="1712458806">
-    <w:abstractNumId w:val="53"/>
+    <w:abstractNumId w:val="55"/>
   </w:num>
   <w:num w:numId="11" w16cid:durableId="949164142">
+    <w:abstractNumId w:val="31"/>
+  </w:num>
+  <w:num w:numId="12" w16cid:durableId="1954432582">
     <w:abstractNumId w:val="30"/>
   </w:num>
-  <w:num w:numId="12" w16cid:durableId="1954432582">
-    <w:abstractNumId w:val="29"/>
-  </w:num>
   <w:num w:numId="13" w16cid:durableId="1151603885">
-    <w:abstractNumId w:val="57"/>
+    <w:abstractNumId w:val="60"/>
   </w:num>
   <w:num w:numId="14" w16cid:durableId="1200975839">
     <w:abstractNumId w:val="24"/>
   </w:num>
   <w:num w:numId="15" w16cid:durableId="1899125910">
-    <w:abstractNumId w:val="49"/>
+    <w:abstractNumId w:val="51"/>
   </w:num>
   <w:num w:numId="16" w16cid:durableId="444425170">
     <w:abstractNumId w:val="7"/>
@@ -30854,34 +30660,34 @@
     <w:abstractNumId w:val="15"/>
   </w:num>
   <w:num w:numId="20" w16cid:durableId="219247967">
-    <w:abstractNumId w:val="40"/>
+    <w:abstractNumId w:val="42"/>
   </w:num>
   <w:num w:numId="21" w16cid:durableId="1363633150">
-    <w:abstractNumId w:val="62"/>
+    <w:abstractNumId w:val="65"/>
   </w:num>
   <w:num w:numId="22" w16cid:durableId="525677377">
-    <w:abstractNumId w:val="43"/>
+    <w:abstractNumId w:val="45"/>
   </w:num>
   <w:num w:numId="23" w16cid:durableId="379793521">
-    <w:abstractNumId w:val="51"/>
+    <w:abstractNumId w:val="53"/>
   </w:num>
   <w:num w:numId="24" w16cid:durableId="1687825267">
     <w:abstractNumId w:val="6"/>
   </w:num>
   <w:num w:numId="25" w16cid:durableId="1097218274">
-    <w:abstractNumId w:val="39"/>
+    <w:abstractNumId w:val="40"/>
   </w:num>
   <w:num w:numId="26" w16cid:durableId="1917665189">
-    <w:abstractNumId w:val="69"/>
+    <w:abstractNumId w:val="72"/>
   </w:num>
   <w:num w:numId="27" w16cid:durableId="340665435">
-    <w:abstractNumId w:val="50"/>
+    <w:abstractNumId w:val="52"/>
   </w:num>
   <w:num w:numId="28" w16cid:durableId="2067944484">
-    <w:abstractNumId w:val="52"/>
+    <w:abstractNumId w:val="54"/>
   </w:num>
   <w:num w:numId="29" w16cid:durableId="1855877061">
-    <w:abstractNumId w:val="48"/>
+    <w:abstractNumId w:val="50"/>
   </w:num>
   <w:num w:numId="30" w16cid:durableId="500395828">
     <w:abstractNumId w:val="1"/>
@@ -30893,10 +30699,10 @@
     <w:abstractNumId w:val="9"/>
   </w:num>
   <w:num w:numId="33" w16cid:durableId="986665460">
-    <w:abstractNumId w:val="59"/>
+    <w:abstractNumId w:val="62"/>
   </w:num>
   <w:num w:numId="34" w16cid:durableId="1258442982">
-    <w:abstractNumId w:val="56"/>
+    <w:abstractNumId w:val="59"/>
   </w:num>
   <w:num w:numId="35" w16cid:durableId="138156828">
     <w:abstractNumId w:val="20"/>
@@ -30905,85 +30711,85 @@
     <w:abstractNumId w:val="18"/>
   </w:num>
   <w:num w:numId="37" w16cid:durableId="88281392">
-    <w:abstractNumId w:val="73"/>
+    <w:abstractNumId w:val="76"/>
   </w:num>
   <w:num w:numId="38" w16cid:durableId="1924990424">
-    <w:abstractNumId w:val="28"/>
+    <w:abstractNumId w:val="29"/>
   </w:num>
   <w:num w:numId="39" w16cid:durableId="967665582">
-    <w:abstractNumId w:val="31"/>
+    <w:abstractNumId w:val="32"/>
   </w:num>
   <w:num w:numId="40" w16cid:durableId="1454983614">
     <w:abstractNumId w:val="11"/>
   </w:num>
   <w:num w:numId="41" w16cid:durableId="504055084">
+    <w:abstractNumId w:val="34"/>
+  </w:num>
+  <w:num w:numId="42" w16cid:durableId="2118014422">
     <w:abstractNumId w:val="33"/>
   </w:num>
-  <w:num w:numId="42" w16cid:durableId="2118014422">
-    <w:abstractNumId w:val="32"/>
-  </w:num>
   <w:num w:numId="43" w16cid:durableId="1318388224">
-    <w:abstractNumId w:val="37"/>
+    <w:abstractNumId w:val="38"/>
   </w:num>
   <w:num w:numId="44" w16cid:durableId="340549009">
-    <w:abstractNumId w:val="70"/>
+    <w:abstractNumId w:val="73"/>
   </w:num>
   <w:num w:numId="45" w16cid:durableId="742214183">
     <w:abstractNumId w:val="0"/>
   </w:num>
   <w:num w:numId="46" w16cid:durableId="298389690">
-    <w:abstractNumId w:val="55"/>
+    <w:abstractNumId w:val="58"/>
   </w:num>
   <w:num w:numId="47" w16cid:durableId="623002783">
-    <w:abstractNumId w:val="46"/>
+    <w:abstractNumId w:val="48"/>
   </w:num>
   <w:num w:numId="48" w16cid:durableId="120154882">
-    <w:abstractNumId w:val="35"/>
+    <w:abstractNumId w:val="36"/>
   </w:num>
   <w:num w:numId="49" w16cid:durableId="589970631">
     <w:abstractNumId w:val="5"/>
   </w:num>
   <w:num w:numId="50" w16cid:durableId="1004359576">
-    <w:abstractNumId w:val="66"/>
+    <w:abstractNumId w:val="69"/>
   </w:num>
   <w:num w:numId="51" w16cid:durableId="1015613398">
-    <w:abstractNumId w:val="41"/>
+    <w:abstractNumId w:val="43"/>
   </w:num>
   <w:num w:numId="52" w16cid:durableId="389036587">
     <w:abstractNumId w:val="2"/>
   </w:num>
   <w:num w:numId="53" w16cid:durableId="1837308116">
-    <w:abstractNumId w:val="54"/>
+    <w:abstractNumId w:val="57"/>
   </w:num>
   <w:num w:numId="54" w16cid:durableId="755176422">
     <w:abstractNumId w:val="22"/>
   </w:num>
   <w:num w:numId="55" w16cid:durableId="316805898">
-    <w:abstractNumId w:val="61"/>
+    <w:abstractNumId w:val="64"/>
   </w:num>
   <w:num w:numId="56" w16cid:durableId="1793481385">
     <w:abstractNumId w:val="12"/>
   </w:num>
   <w:num w:numId="57" w16cid:durableId="1611276498">
-    <w:abstractNumId w:val="72"/>
+    <w:abstractNumId w:val="75"/>
   </w:num>
   <w:num w:numId="58" w16cid:durableId="458837692">
     <w:abstractNumId w:val="3"/>
   </w:num>
   <w:num w:numId="59" w16cid:durableId="382604731">
-    <w:abstractNumId w:val="45"/>
+    <w:abstractNumId w:val="47"/>
   </w:num>
   <w:num w:numId="60" w16cid:durableId="1312713876">
-    <w:abstractNumId w:val="71"/>
+    <w:abstractNumId w:val="74"/>
   </w:num>
   <w:num w:numId="61" w16cid:durableId="2133866355">
-    <w:abstractNumId w:val="34"/>
+    <w:abstractNumId w:val="35"/>
   </w:num>
   <w:num w:numId="62" w16cid:durableId="1634409905">
-    <w:abstractNumId w:val="38"/>
+    <w:abstractNumId w:val="39"/>
   </w:num>
   <w:num w:numId="63" w16cid:durableId="359624491">
-    <w:abstractNumId w:val="27"/>
+    <w:abstractNumId w:val="28"/>
   </w:num>
   <w:num w:numId="64" w16cid:durableId="2132895324">
     <w:abstractNumId w:val="14"/>
@@ -30998,25 +30804,34 @@
     <w:abstractNumId w:val="25"/>
   </w:num>
   <w:num w:numId="68" w16cid:durableId="156311470">
+    <w:abstractNumId w:val="46"/>
+  </w:num>
+  <w:num w:numId="69" w16cid:durableId="581261113">
+    <w:abstractNumId w:val="66"/>
+  </w:num>
+  <w:num w:numId="70" w16cid:durableId="806976090">
+    <w:abstractNumId w:val="61"/>
+  </w:num>
+  <w:num w:numId="71" w16cid:durableId="97139986">
     <w:abstractNumId w:val="44"/>
   </w:num>
-  <w:num w:numId="69" w16cid:durableId="581261113">
-    <w:abstractNumId w:val="63"/>
-  </w:num>
-  <w:num w:numId="70" w16cid:durableId="806976090">
-    <w:abstractNumId w:val="58"/>
-  </w:num>
-  <w:num w:numId="71" w16cid:durableId="97139986">
-    <w:abstractNumId w:val="42"/>
-  </w:num>
   <w:num w:numId="72" w16cid:durableId="1257905990">
-    <w:abstractNumId w:val="68"/>
+    <w:abstractNumId w:val="71"/>
   </w:num>
   <w:num w:numId="73" w16cid:durableId="8459135">
-    <w:abstractNumId w:val="65"/>
+    <w:abstractNumId w:val="68"/>
   </w:num>
   <w:num w:numId="74" w16cid:durableId="1431389910">
     <w:abstractNumId w:val="19"/>
+  </w:num>
+  <w:num w:numId="75" w16cid:durableId="1384912339">
+    <w:abstractNumId w:val="41"/>
+  </w:num>
+  <w:num w:numId="76" w16cid:durableId="640310611">
+    <w:abstractNumId w:val="56"/>
+  </w:num>
+  <w:num w:numId="77" w16cid:durableId="1287197946">
+    <w:abstractNumId w:val="27"/>
   </w:num>
   <w:numIdMacAtCleanup w:val="74"/>
 </w:numbering>

--- a/docs/CoreJava.docx
+++ b/docs/CoreJava.docx
@@ -1341,7 +1341,15 @@
         </w:numPr>
       </w:pPr>
       <w:r>
-        <w:t xml:space="preserve">To Execute the java program JVM must be present inside you system.  </w:t>
+        <w:t xml:space="preserve">To Execute the java program JVM must be present inside </w:t>
+      </w:r>
+      <w:proofErr w:type="gramStart"/>
+      <w:r>
+        <w:t>you</w:t>
+      </w:r>
+      <w:proofErr w:type="gramEnd"/>
+      <w:r>
+        <w:t xml:space="preserve"> system.  </w:t>
       </w:r>
     </w:p>
     <w:p>
@@ -1389,7 +1397,15 @@
         </w:numPr>
       </w:pPr>
       <w:r>
-        <w:t>On users system JRE must be available.</w:t>
+        <w:t xml:space="preserve">On </w:t>
+      </w:r>
+      <w:proofErr w:type="gramStart"/>
+      <w:r>
+        <w:t>users</w:t>
+      </w:r>
+      <w:proofErr w:type="gramEnd"/>
+      <w:r>
+        <w:t xml:space="preserve"> system JRE must be available.</w:t>
       </w:r>
     </w:p>
     <w:p>
@@ -1738,7 +1754,23 @@
           <w:b/>
           <w:bCs/>
         </w:rPr>
-        <w:t>public static void main(String args[])</w:t>
+        <w:t xml:space="preserve">public static void </w:t>
+      </w:r>
+      <w:proofErr w:type="gramStart"/>
+      <w:r>
+        <w:rPr>
+          <w:b/>
+          <w:bCs/>
+        </w:rPr>
+        <w:t>main(</w:t>
+      </w:r>
+      <w:proofErr w:type="gramEnd"/>
+      <w:r>
+        <w:rPr>
+          <w:b/>
+          <w:bCs/>
+        </w:rPr>
+        <w:t>String args[])</w:t>
       </w:r>
     </w:p>
     <w:p>
@@ -1919,7 +1951,15 @@
         </w:numPr>
       </w:pPr>
       <w:r>
-        <w:t>The path of the CMD must be pointing to a location where you save your java class. (to do this you can go to a folder where you save your java class, click on the address bar and type “cmd” and hit enter)</w:t>
+        <w:t>The path of the CMD must be pointing to a location where you save your java class. (</w:t>
+      </w:r>
+      <w:proofErr w:type="gramStart"/>
+      <w:r>
+        <w:t>to</w:t>
+      </w:r>
+      <w:proofErr w:type="gramEnd"/>
+      <w:r>
+        <w:t xml:space="preserve"> do this you can go to a folder where you save your java class, click on the address bar and type “cmd” and hit enter)</w:t>
       </w:r>
     </w:p>
     <w:p>
@@ -1943,6 +1983,7 @@
           <w:bCs/>
         </w:rPr>
       </w:pPr>
+      <w:proofErr w:type="gramStart"/>
       <w:r>
         <w:rPr>
           <w:b/>
@@ -1967,6 +2008,7 @@
         </w:rPr>
         <w:t>FileName.java</w:t>
       </w:r>
+      <w:proofErr w:type="gramEnd"/>
     </w:p>
     <w:p>
       <w:pPr>
@@ -2270,7 +2312,23 @@
           <w:sz w:val="28"/>
           <w:szCs w:val="28"/>
         </w:rPr>
-        <w:t>Literal are consider as a value. Specially a string values are called as a literal.</w:t>
+        <w:t xml:space="preserve">Literal are </w:t>
+      </w:r>
+      <w:proofErr w:type="gramStart"/>
+      <w:r>
+        <w:rPr>
+          <w:sz w:val="28"/>
+          <w:szCs w:val="28"/>
+        </w:rPr>
+        <w:t>consider</w:t>
+      </w:r>
+      <w:proofErr w:type="gramEnd"/>
+      <w:r>
+        <w:rPr>
+          <w:sz w:val="28"/>
+          <w:szCs w:val="28"/>
+        </w:rPr>
+        <w:t xml:space="preserve"> as a value. Specially a string values are called as a literal.</w:t>
       </w:r>
     </w:p>
     <w:p>
@@ -2293,7 +2351,23 @@
           <w:sz w:val="28"/>
           <w:szCs w:val="28"/>
         </w:rPr>
-        <w:t>Some of the values which are fixed by java and those are called as literal as well. These are also a keywords.</w:t>
+        <w:t xml:space="preserve">Some of the values which are fixed by java and those are called as literal as well. These are also a </w:t>
+      </w:r>
+      <w:proofErr w:type="gramStart"/>
+      <w:r>
+        <w:rPr>
+          <w:sz w:val="28"/>
+          <w:szCs w:val="28"/>
+        </w:rPr>
+        <w:t>keywords</w:t>
+      </w:r>
+      <w:proofErr w:type="gramEnd"/>
+      <w:r>
+        <w:rPr>
+          <w:sz w:val="28"/>
+          <w:szCs w:val="28"/>
+        </w:rPr>
+        <w:t>.</w:t>
       </w:r>
     </w:p>
     <w:p>
@@ -2766,7 +2840,23 @@
           <w:sz w:val="28"/>
           <w:szCs w:val="28"/>
         </w:rPr>
-        <w:t>The name should be start with small case if it is a combination of multiple words then every word start with capital case from the 2nd word onwards.</w:t>
+        <w:t xml:space="preserve">The name should be start with small case if it is a combination of multiple words then every word </w:t>
+      </w:r>
+      <w:proofErr w:type="gramStart"/>
+      <w:r>
+        <w:rPr>
+          <w:sz w:val="28"/>
+          <w:szCs w:val="28"/>
+        </w:rPr>
+        <w:t>start</w:t>
+      </w:r>
+      <w:proofErr w:type="gramEnd"/>
+      <w:r>
+        <w:rPr>
+          <w:sz w:val="28"/>
+          <w:szCs w:val="28"/>
+        </w:rPr>
+        <w:t xml:space="preserve"> with capital case from the 2nd word onwards.</w:t>
       </w:r>
     </w:p>
     <w:p>
@@ -3019,7 +3109,23 @@
           <w:sz w:val="28"/>
           <w:szCs w:val="28"/>
         </w:rPr>
-        <w:t>There are 3 type of comments</w:t>
+        <w:t xml:space="preserve">There are 3 </w:t>
+      </w:r>
+      <w:proofErr w:type="gramStart"/>
+      <w:r>
+        <w:rPr>
+          <w:sz w:val="28"/>
+          <w:szCs w:val="28"/>
+        </w:rPr>
+        <w:t>type</w:t>
+      </w:r>
+      <w:proofErr w:type="gramEnd"/>
+      <w:r>
+        <w:rPr>
+          <w:sz w:val="28"/>
+          <w:szCs w:val="28"/>
+        </w:rPr>
+        <w:t xml:space="preserve"> of comments</w:t>
       </w:r>
     </w:p>
     <w:p>
@@ -3649,7 +3755,23 @@
           <w:sz w:val="28"/>
           <w:szCs w:val="28"/>
         </w:rPr>
-        <w:t>Primitive data types has fixed size in java</w:t>
+        <w:t xml:space="preserve">Primitive data types </w:t>
+      </w:r>
+      <w:proofErr w:type="gramStart"/>
+      <w:r>
+        <w:rPr>
+          <w:sz w:val="28"/>
+          <w:szCs w:val="28"/>
+        </w:rPr>
+        <w:t>has</w:t>
+      </w:r>
+      <w:proofErr w:type="gramEnd"/>
+      <w:r>
+        <w:rPr>
+          <w:sz w:val="28"/>
+          <w:szCs w:val="28"/>
+        </w:rPr>
+        <w:t xml:space="preserve"> fixed size in java</w:t>
       </w:r>
     </w:p>
     <w:p>
@@ -4008,7 +4130,27 @@
           <w:sz w:val="28"/>
           <w:szCs w:val="28"/>
         </w:rPr>
-        <w:t xml:space="preserve">Identifier = value;  // initialization of variable  </w:t>
+        <w:t xml:space="preserve">Identifier = </w:t>
+      </w:r>
+      <w:proofErr w:type="gramStart"/>
+      <w:r>
+        <w:rPr>
+          <w:b/>
+          <w:bCs/>
+          <w:sz w:val="28"/>
+          <w:szCs w:val="28"/>
+        </w:rPr>
+        <w:t>value;  /</w:t>
+      </w:r>
+      <w:proofErr w:type="gramEnd"/>
+      <w:r>
+        <w:rPr>
+          <w:b/>
+          <w:bCs/>
+          <w:sz w:val="28"/>
+          <w:szCs w:val="28"/>
+        </w:rPr>
+        <w:t xml:space="preserve">/ initialization of variable  </w:t>
       </w:r>
     </w:p>
     <w:p>
@@ -4222,6 +4364,7 @@
         </w:rPr>
         <w:t xml:space="preserve">    </w:t>
       </w:r>
+      <w:proofErr w:type="gramStart"/>
       <w:r>
         <w:rPr>
           <w:b/>
@@ -4236,6 +4379,7 @@
         </w:rPr>
         <w:t xml:space="preserve">  2</w:t>
       </w:r>
+      <w:proofErr w:type="gramEnd"/>
       <w:r>
         <w:rPr>
           <w:b/>
@@ -4319,6 +4463,7 @@
         </w:rPr>
         <w:tab/>
       </w:r>
+      <w:proofErr w:type="gramStart"/>
       <w:r>
         <w:rPr>
           <w:b/>
@@ -4331,7 +4476,15 @@
           <w:b/>
           <w:bCs/>
         </w:rPr>
-        <w:t>yte : -2</w:t>
+        <w:t>yte :</w:t>
+      </w:r>
+      <w:proofErr w:type="gramEnd"/>
+      <w:r>
+        <w:rPr>
+          <w:b/>
+          <w:bCs/>
+        </w:rPr>
+        <w:t xml:space="preserve"> -2</w:t>
       </w:r>
       <w:r>
         <w:rPr>
@@ -4401,7 +4554,23 @@
           <w:bCs/>
         </w:rPr>
         <w:tab/>
-        <w:t>-128  to 127</w:t>
+        <w:t>-</w:t>
+      </w:r>
+      <w:proofErr w:type="gramStart"/>
+      <w:r>
+        <w:rPr>
+          <w:b/>
+          <w:bCs/>
+        </w:rPr>
+        <w:t>128  to</w:t>
+      </w:r>
+      <w:proofErr w:type="gramEnd"/>
+      <w:r>
+        <w:rPr>
+          <w:b/>
+          <w:bCs/>
+        </w:rPr>
+        <w:t xml:space="preserve"> 127</w:t>
       </w:r>
     </w:p>
     <w:p>
@@ -4553,7 +4722,23 @@
           <w:sz w:val="28"/>
           <w:szCs w:val="28"/>
         </w:rPr>
-        <w:t>Can store a numeric values without any decimal point.</w:t>
+        <w:t xml:space="preserve">Can store a </w:t>
+      </w:r>
+      <w:proofErr w:type="gramStart"/>
+      <w:r>
+        <w:rPr>
+          <w:sz w:val="28"/>
+          <w:szCs w:val="28"/>
+        </w:rPr>
+        <w:t>numeric values</w:t>
+      </w:r>
+      <w:proofErr w:type="gramEnd"/>
+      <w:r>
+        <w:rPr>
+          <w:sz w:val="28"/>
+          <w:szCs w:val="28"/>
+        </w:rPr>
+        <w:t xml:space="preserve"> without any decimal point.</w:t>
       </w:r>
     </w:p>
     <w:p>
@@ -4674,7 +4859,23 @@
           <w:sz w:val="28"/>
           <w:szCs w:val="28"/>
         </w:rPr>
-        <w:t>Can store a numeric values with decimal point</w:t>
+        <w:t xml:space="preserve">Can store a </w:t>
+      </w:r>
+      <w:proofErr w:type="gramStart"/>
+      <w:r>
+        <w:rPr>
+          <w:sz w:val="28"/>
+          <w:szCs w:val="28"/>
+        </w:rPr>
+        <w:t>numeric values</w:t>
+      </w:r>
+      <w:proofErr w:type="gramEnd"/>
+      <w:r>
+        <w:rPr>
+          <w:sz w:val="28"/>
+          <w:szCs w:val="28"/>
+        </w:rPr>
+        <w:t xml:space="preserve"> with decimal point</w:t>
       </w:r>
     </w:p>
     <w:p>
@@ -4881,7 +5082,23 @@
           <w:sz w:val="28"/>
           <w:szCs w:val="28"/>
         </w:rPr>
-        <w:t xml:space="preserve">Non numeric values must be store in a single quotes (‘value’) </w:t>
+        <w:t xml:space="preserve">Non numeric values must be store in a </w:t>
+      </w:r>
+      <w:proofErr w:type="gramStart"/>
+      <w:r>
+        <w:rPr>
+          <w:sz w:val="28"/>
+          <w:szCs w:val="28"/>
+        </w:rPr>
+        <w:t>single quotes (‘value’)</w:t>
+      </w:r>
+      <w:proofErr w:type="gramEnd"/>
+      <w:r>
+        <w:rPr>
+          <w:sz w:val="28"/>
+          <w:szCs w:val="28"/>
+        </w:rPr>
+        <w:t xml:space="preserve"> </w:t>
       </w:r>
     </w:p>
     <w:p>
@@ -5136,7 +5353,23 @@
           <w:sz w:val="28"/>
           <w:szCs w:val="28"/>
         </w:rPr>
-        <w:t xml:space="preserve">There are 2 type of casting </w:t>
+        <w:t xml:space="preserve">There are 2 </w:t>
+      </w:r>
+      <w:proofErr w:type="gramStart"/>
+      <w:r>
+        <w:rPr>
+          <w:sz w:val="28"/>
+          <w:szCs w:val="28"/>
+        </w:rPr>
+        <w:t>type</w:t>
+      </w:r>
+      <w:proofErr w:type="gramEnd"/>
+      <w:r>
+        <w:rPr>
+          <w:sz w:val="28"/>
+          <w:szCs w:val="28"/>
+        </w:rPr>
+        <w:t xml:space="preserve"> of casting </w:t>
       </w:r>
     </w:p>
     <w:p>
@@ -5205,7 +5438,23 @@
           <w:sz w:val="28"/>
           <w:szCs w:val="28"/>
         </w:rPr>
-        <w:t>This casting can be achieve without any code modification.</w:t>
+        <w:t xml:space="preserve">This casting can be </w:t>
+      </w:r>
+      <w:proofErr w:type="gramStart"/>
+      <w:r>
+        <w:rPr>
+          <w:sz w:val="28"/>
+          <w:szCs w:val="28"/>
+        </w:rPr>
+        <w:t>achieve</w:t>
+      </w:r>
+      <w:proofErr w:type="gramEnd"/>
+      <w:r>
+        <w:rPr>
+          <w:sz w:val="28"/>
+          <w:szCs w:val="28"/>
+        </w:rPr>
+        <w:t xml:space="preserve"> without any code modification.</w:t>
       </w:r>
     </w:p>
     <w:p>
@@ -5228,7 +5477,23 @@
           <w:sz w:val="28"/>
           <w:szCs w:val="28"/>
         </w:rPr>
-        <w:t>This casting is always happens from small size data type to large size data type</w:t>
+        <w:t xml:space="preserve">This casting is always </w:t>
+      </w:r>
+      <w:proofErr w:type="gramStart"/>
+      <w:r>
+        <w:rPr>
+          <w:sz w:val="28"/>
+          <w:szCs w:val="28"/>
+        </w:rPr>
+        <w:t>happens</w:t>
+      </w:r>
+      <w:proofErr w:type="gramEnd"/>
+      <w:r>
+        <w:rPr>
+          <w:sz w:val="28"/>
+          <w:szCs w:val="28"/>
+        </w:rPr>
+        <w:t xml:space="preserve"> from small size data type to large size data type</w:t>
       </w:r>
     </w:p>
     <w:p>
@@ -5362,7 +5627,23 @@
           <w:sz w:val="28"/>
           <w:szCs w:val="28"/>
         </w:rPr>
-        <w:t>For this casting developers has add some code modifications.</w:t>
+        <w:t xml:space="preserve">For this casting developers has </w:t>
+      </w:r>
+      <w:proofErr w:type="gramStart"/>
+      <w:r>
+        <w:rPr>
+          <w:sz w:val="28"/>
+          <w:szCs w:val="28"/>
+        </w:rPr>
+        <w:t>add</w:t>
+      </w:r>
+      <w:proofErr w:type="gramEnd"/>
+      <w:r>
+        <w:rPr>
+          <w:sz w:val="28"/>
+          <w:szCs w:val="28"/>
+        </w:rPr>
+        <w:t xml:space="preserve"> some code modifications.</w:t>
       </w:r>
     </w:p>
     <w:p>
@@ -5560,7 +5841,23 @@
           <w:sz w:val="28"/>
           <w:szCs w:val="28"/>
         </w:rPr>
-        <w:t>There are 3 type of variables</w:t>
+        <w:t xml:space="preserve">There are 3 </w:t>
+      </w:r>
+      <w:proofErr w:type="gramStart"/>
+      <w:r>
+        <w:rPr>
+          <w:sz w:val="28"/>
+          <w:szCs w:val="28"/>
+        </w:rPr>
+        <w:t>type</w:t>
+      </w:r>
+      <w:proofErr w:type="gramEnd"/>
+      <w:r>
+        <w:rPr>
+          <w:sz w:val="28"/>
+          <w:szCs w:val="28"/>
+        </w:rPr>
+        <w:t xml:space="preserve"> of variables</w:t>
       </w:r>
     </w:p>
     <w:p>
@@ -5643,7 +5940,23 @@
           <w:sz w:val="28"/>
           <w:szCs w:val="28"/>
         </w:rPr>
-        <w:t xml:space="preserve"> variables can be access inside methods only and it cant access outside method.</w:t>
+        <w:t xml:space="preserve"> variables can be access inside methods only and it </w:t>
+      </w:r>
+      <w:proofErr w:type="gramStart"/>
+      <w:r>
+        <w:rPr>
+          <w:sz w:val="28"/>
+          <w:szCs w:val="28"/>
+        </w:rPr>
+        <w:t>cant</w:t>
+      </w:r>
+      <w:proofErr w:type="gramEnd"/>
+      <w:r>
+        <w:rPr>
+          <w:sz w:val="28"/>
+          <w:szCs w:val="28"/>
+        </w:rPr>
+        <w:t xml:space="preserve"> access outside method.</w:t>
       </w:r>
     </w:p>
     <w:p>
@@ -5666,7 +5979,23 @@
           <w:sz w:val="28"/>
           <w:szCs w:val="28"/>
         </w:rPr>
-        <w:t>Local Variable has initialize before use, else you will end</w:t>
+        <w:t xml:space="preserve">Local Variable has </w:t>
+      </w:r>
+      <w:proofErr w:type="gramStart"/>
+      <w:r>
+        <w:rPr>
+          <w:sz w:val="28"/>
+          <w:szCs w:val="28"/>
+        </w:rPr>
+        <w:t>initialize</w:t>
+      </w:r>
+      <w:proofErr w:type="gramEnd"/>
+      <w:r>
+        <w:rPr>
+          <w:sz w:val="28"/>
+          <w:szCs w:val="28"/>
+        </w:rPr>
+        <w:t xml:space="preserve"> before use, else you will end</w:t>
       </w:r>
       <w:r>
         <w:rPr>
@@ -5807,7 +6136,23 @@
           <w:sz w:val="28"/>
           <w:szCs w:val="28"/>
         </w:rPr>
-        <w:t>These variables gets initialized by default value if you don’t provide explicitly.</w:t>
+        <w:t xml:space="preserve">These variables </w:t>
+      </w:r>
+      <w:proofErr w:type="gramStart"/>
+      <w:r>
+        <w:rPr>
+          <w:sz w:val="28"/>
+          <w:szCs w:val="28"/>
+        </w:rPr>
+        <w:t>gets</w:t>
+      </w:r>
+      <w:proofErr w:type="gramEnd"/>
+      <w:r>
+        <w:rPr>
+          <w:sz w:val="28"/>
+          <w:szCs w:val="28"/>
+        </w:rPr>
+        <w:t xml:space="preserve"> initialized by default value if you don’t provide explicitly.</w:t>
       </w:r>
     </w:p>
     <w:p>
@@ -5892,8 +6237,9 @@
           <w:sz w:val="28"/>
           <w:szCs w:val="28"/>
         </w:rPr>
-        <w:t>(global vari</w:t>
-      </w:r>
+        <w:t>(</w:t>
+      </w:r>
+      <w:proofErr w:type="gramStart"/>
       <w:r>
         <w:rPr>
           <w:strike/>
@@ -5901,8 +6247,9 @@
           <w:sz w:val="28"/>
           <w:szCs w:val="28"/>
         </w:rPr>
-        <w:t>a</w:t>
-      </w:r>
+        <w:t>global</w:t>
+      </w:r>
+      <w:proofErr w:type="gramEnd"/>
       <w:r>
         <w:rPr>
           <w:strike/>
@@ -5910,6 +6257,24 @@
           <w:sz w:val="28"/>
           <w:szCs w:val="28"/>
         </w:rPr>
+        <w:t xml:space="preserve"> vari</w:t>
+      </w:r>
+      <w:r>
+        <w:rPr>
+          <w:strike/>
+          <w:color w:val="FF0000"/>
+          <w:sz w:val="28"/>
+          <w:szCs w:val="28"/>
+        </w:rPr>
+        <w:t>a</w:t>
+      </w:r>
+      <w:r>
+        <w:rPr>
+          <w:strike/>
+          <w:color w:val="FF0000"/>
+          <w:sz w:val="28"/>
+          <w:szCs w:val="28"/>
+        </w:rPr>
         <w:t>ble)</w:t>
       </w:r>
     </w:p>
@@ -5970,7 +6335,23 @@
           <w:sz w:val="28"/>
           <w:szCs w:val="28"/>
         </w:rPr>
-        <w:t>These variables gets initialized by default value if you don’t provide explicitly.</w:t>
+        <w:t xml:space="preserve">These variables </w:t>
+      </w:r>
+      <w:proofErr w:type="gramStart"/>
+      <w:r>
+        <w:rPr>
+          <w:sz w:val="28"/>
+          <w:szCs w:val="28"/>
+        </w:rPr>
+        <w:t>gets</w:t>
+      </w:r>
+      <w:proofErr w:type="gramEnd"/>
+      <w:r>
+        <w:rPr>
+          <w:sz w:val="28"/>
+          <w:szCs w:val="28"/>
+        </w:rPr>
+        <w:t xml:space="preserve"> initialized by default value if you don’t provide explicitly.</w:t>
       </w:r>
     </w:p>
     <w:p>
@@ -6393,7 +6774,23 @@
           <w:sz w:val="28"/>
           <w:szCs w:val="28"/>
         </w:rPr>
-        <w:t>This return the output in the numeric form.</w:t>
+        <w:t xml:space="preserve">This </w:t>
+      </w:r>
+      <w:proofErr w:type="gramStart"/>
+      <w:r>
+        <w:rPr>
+          <w:sz w:val="28"/>
+          <w:szCs w:val="28"/>
+        </w:rPr>
+        <w:t>return</w:t>
+      </w:r>
+      <w:proofErr w:type="gramEnd"/>
+      <w:r>
+        <w:rPr>
+          <w:sz w:val="28"/>
+          <w:szCs w:val="28"/>
+        </w:rPr>
+        <w:t xml:space="preserve"> the output in the numeric form.</w:t>
       </w:r>
     </w:p>
     <w:p>
@@ -6493,7 +6890,23 @@
           <w:sz w:val="28"/>
           <w:szCs w:val="28"/>
         </w:rPr>
-        <w:t>Always returns the Boolean value  (true or false)</w:t>
+        <w:t xml:space="preserve">Always returns the Boolean </w:t>
+      </w:r>
+      <w:proofErr w:type="gramStart"/>
+      <w:r>
+        <w:rPr>
+          <w:sz w:val="28"/>
+          <w:szCs w:val="28"/>
+        </w:rPr>
+        <w:t>value  (</w:t>
+      </w:r>
+      <w:proofErr w:type="gramEnd"/>
+      <w:r>
+        <w:rPr>
+          <w:sz w:val="28"/>
+          <w:szCs w:val="28"/>
+        </w:rPr>
+        <w:t>true or false)</w:t>
       </w:r>
     </w:p>
     <w:p>
@@ -6533,7 +6946,23 @@
           <w:sz w:val="28"/>
           <w:szCs w:val="28"/>
         </w:rPr>
-        <w:t>Example: &lt;, &lt;=, &gt;, &gt;=, ==, !=</w:t>
+        <w:t>Example: &lt;, &lt;=, &gt;, &gt;=, ==</w:t>
+      </w:r>
+      <w:proofErr w:type="gramStart"/>
+      <w:r>
+        <w:rPr>
+          <w:sz w:val="28"/>
+          <w:szCs w:val="28"/>
+        </w:rPr>
+        <w:t>, !</w:t>
+      </w:r>
+      <w:proofErr w:type="gramEnd"/>
+      <w:r>
+        <w:rPr>
+          <w:sz w:val="28"/>
+          <w:szCs w:val="28"/>
+        </w:rPr>
+        <w:t>=</w:t>
       </w:r>
     </w:p>
     <w:p>
@@ -6607,7 +7036,23 @@
           <w:sz w:val="28"/>
           <w:szCs w:val="28"/>
         </w:rPr>
-        <w:t>. and also it can work on the bit level.</w:t>
+        <w:t xml:space="preserve">. and </w:t>
+      </w:r>
+      <w:proofErr w:type="gramStart"/>
+      <w:r>
+        <w:rPr>
+          <w:sz w:val="28"/>
+          <w:szCs w:val="28"/>
+        </w:rPr>
+        <w:t>also</w:t>
+      </w:r>
+      <w:proofErr w:type="gramEnd"/>
+      <w:r>
+        <w:rPr>
+          <w:sz w:val="28"/>
+          <w:szCs w:val="28"/>
+        </w:rPr>
+        <w:t xml:space="preserve"> it can work on the bit level.</w:t>
       </w:r>
     </w:p>
     <w:p>
@@ -6627,8 +7072,17 @@
           <w:sz w:val="28"/>
           <w:szCs w:val="28"/>
         </w:rPr>
-        <w:t>Example: &amp;, |, !</w:t>
-      </w:r>
+        <w:t>Example: &amp;, |</w:t>
+      </w:r>
+      <w:proofErr w:type="gramStart"/>
+      <w:r>
+        <w:rPr>
+          <w:sz w:val="28"/>
+          <w:szCs w:val="28"/>
+        </w:rPr>
+        <w:t>, !</w:t>
+      </w:r>
+      <w:proofErr w:type="gramEnd"/>
     </w:p>
     <w:p>
       <w:pPr>
@@ -6915,7 +7369,23 @@
           <w:sz w:val="28"/>
           <w:szCs w:val="28"/>
         </w:rPr>
-        <w:t>First it assign a value</w:t>
+        <w:t xml:space="preserve">First it </w:t>
+      </w:r>
+      <w:proofErr w:type="gramStart"/>
+      <w:r>
+        <w:rPr>
+          <w:sz w:val="28"/>
+          <w:szCs w:val="28"/>
+        </w:rPr>
+        <w:t>assign</w:t>
+      </w:r>
+      <w:proofErr w:type="gramEnd"/>
+      <w:r>
+        <w:rPr>
+          <w:sz w:val="28"/>
+          <w:szCs w:val="28"/>
+        </w:rPr>
+        <w:t xml:space="preserve"> a value</w:t>
       </w:r>
     </w:p>
     <w:p>
@@ -6930,12 +7400,21 @@
           <w:szCs w:val="28"/>
         </w:rPr>
       </w:pPr>
-      <w:r>
-        <w:rPr>
-          <w:sz w:val="28"/>
-          <w:szCs w:val="28"/>
-        </w:rPr>
-        <w:t xml:space="preserve">Than increment/decrement the values </w:t>
+      <w:proofErr w:type="gramStart"/>
+      <w:r>
+        <w:rPr>
+          <w:sz w:val="28"/>
+          <w:szCs w:val="28"/>
+        </w:rPr>
+        <w:t>Than</w:t>
+      </w:r>
+      <w:proofErr w:type="gramEnd"/>
+      <w:r>
+        <w:rPr>
+          <w:sz w:val="28"/>
+          <w:szCs w:val="28"/>
+        </w:rPr>
+        <w:t xml:space="preserve"> increment/decrement the values </w:t>
       </w:r>
     </w:p>
     <w:p>
@@ -7052,7 +7531,23 @@
           <w:sz w:val="28"/>
           <w:szCs w:val="28"/>
         </w:rPr>
-        <w:t xml:space="preserve">It is use to write a if and else condition in short. </w:t>
+        <w:t xml:space="preserve">It is use to write </w:t>
+      </w:r>
+      <w:proofErr w:type="gramStart"/>
+      <w:r>
+        <w:rPr>
+          <w:sz w:val="28"/>
+          <w:szCs w:val="28"/>
+        </w:rPr>
+        <w:t>a</w:t>
+      </w:r>
+      <w:proofErr w:type="gramEnd"/>
+      <w:r>
+        <w:rPr>
+          <w:sz w:val="28"/>
+          <w:szCs w:val="28"/>
+        </w:rPr>
+        <w:t xml:space="preserve"> if and else condition in short. </w:t>
       </w:r>
     </w:p>
     <w:p>
@@ -7112,7 +7607,23 @@
           <w:sz w:val="28"/>
           <w:szCs w:val="28"/>
         </w:rPr>
-        <w:t>Example: ?, :</w:t>
+        <w:t>Example</w:t>
+      </w:r>
+      <w:proofErr w:type="gramStart"/>
+      <w:r>
+        <w:rPr>
+          <w:sz w:val="28"/>
+          <w:szCs w:val="28"/>
+        </w:rPr>
+        <w:t>: ?</w:t>
+      </w:r>
+      <w:proofErr w:type="gramEnd"/>
+      <w:r>
+        <w:rPr>
+          <w:sz w:val="28"/>
+          <w:szCs w:val="28"/>
+        </w:rPr>
+        <w:t>, :</w:t>
       </w:r>
     </w:p>
     <w:p>
@@ -7325,7 +7836,23 @@
           <w:sz w:val="28"/>
           <w:szCs w:val="28"/>
         </w:rPr>
-        <w:t>By Default every program executes in a sequence.</w:t>
+        <w:t xml:space="preserve">By </w:t>
+      </w:r>
+      <w:proofErr w:type="gramStart"/>
+      <w:r>
+        <w:rPr>
+          <w:sz w:val="28"/>
+          <w:szCs w:val="28"/>
+        </w:rPr>
+        <w:t>Default</w:t>
+      </w:r>
+      <w:proofErr w:type="gramEnd"/>
+      <w:r>
+        <w:rPr>
+          <w:sz w:val="28"/>
+          <w:szCs w:val="28"/>
+        </w:rPr>
+        <w:t xml:space="preserve"> every program executes in a sequence.</w:t>
       </w:r>
     </w:p>
     <w:p>
@@ -7618,12 +8145,21 @@
           <w:szCs w:val="28"/>
         </w:rPr>
       </w:pPr>
-      <w:r>
-        <w:rPr>
-          <w:sz w:val="28"/>
-          <w:szCs w:val="28"/>
-        </w:rPr>
-        <w:t>if(boolean/conditional expression) {</w:t>
+      <w:proofErr w:type="gramStart"/>
+      <w:r>
+        <w:rPr>
+          <w:sz w:val="28"/>
+          <w:szCs w:val="28"/>
+        </w:rPr>
+        <w:t>if(</w:t>
+      </w:r>
+      <w:proofErr w:type="gramEnd"/>
+      <w:r>
+        <w:rPr>
+          <w:sz w:val="28"/>
+          <w:szCs w:val="28"/>
+        </w:rPr>
+        <w:t>boolean/conditional expression) {</w:t>
       </w:r>
     </w:p>
     <w:p>
@@ -7798,7 +8334,23 @@
           <w:sz w:val="28"/>
           <w:szCs w:val="28"/>
         </w:rPr>
-        <w:t>In this type the if statements gets executed if the condition is true otherwise it will execute the statements from the else part</w:t>
+        <w:t xml:space="preserve">In this type the if statements </w:t>
+      </w:r>
+      <w:proofErr w:type="gramStart"/>
+      <w:r>
+        <w:rPr>
+          <w:sz w:val="28"/>
+          <w:szCs w:val="28"/>
+        </w:rPr>
+        <w:t>gets</w:t>
+      </w:r>
+      <w:proofErr w:type="gramEnd"/>
+      <w:r>
+        <w:rPr>
+          <w:sz w:val="28"/>
+          <w:szCs w:val="28"/>
+        </w:rPr>
+        <w:t xml:space="preserve"> executed if the condition is true otherwise it will execute the statements from the else part</w:t>
       </w:r>
     </w:p>
     <w:p>
@@ -7861,7 +8413,23 @@
           <w:sz w:val="28"/>
           <w:szCs w:val="28"/>
         </w:rPr>
-        <w:t xml:space="preserve"> if(boolean/conditional expression) {</w:t>
+        <w:t xml:space="preserve"> </w:t>
+      </w:r>
+      <w:proofErr w:type="gramStart"/>
+      <w:r>
+        <w:rPr>
+          <w:sz w:val="28"/>
+          <w:szCs w:val="28"/>
+        </w:rPr>
+        <w:t>if(</w:t>
+      </w:r>
+      <w:proofErr w:type="gramEnd"/>
+      <w:r>
+        <w:rPr>
+          <w:sz w:val="28"/>
+          <w:szCs w:val="28"/>
+        </w:rPr>
+        <w:t>boolean/conditional expression) {</w:t>
       </w:r>
     </w:p>
     <w:p>
@@ -8090,12 +8658,21 @@
           <w:szCs w:val="28"/>
         </w:rPr>
       </w:pPr>
-      <w:r>
-        <w:rPr>
-          <w:sz w:val="28"/>
-          <w:szCs w:val="28"/>
-        </w:rPr>
-        <w:t>if(boolean/conditional expression) {</w:t>
+      <w:proofErr w:type="gramStart"/>
+      <w:r>
+        <w:rPr>
+          <w:sz w:val="28"/>
+          <w:szCs w:val="28"/>
+        </w:rPr>
+        <w:t>if(</w:t>
+      </w:r>
+      <w:proofErr w:type="gramEnd"/>
+      <w:r>
+        <w:rPr>
+          <w:sz w:val="28"/>
+          <w:szCs w:val="28"/>
+        </w:rPr>
+        <w:t>boolean/conditional expression) {</w:t>
       </w:r>
     </w:p>
     <w:p>
@@ -8169,12 +8746,21 @@
         </w:rPr>
         <w:t xml:space="preserve">lse </w:t>
       </w:r>
-      <w:r>
-        <w:rPr>
-          <w:sz w:val="28"/>
-          <w:szCs w:val="28"/>
-        </w:rPr>
-        <w:t xml:space="preserve">if(boolean/conditional expression) </w:t>
+      <w:proofErr w:type="gramStart"/>
+      <w:r>
+        <w:rPr>
+          <w:sz w:val="28"/>
+          <w:szCs w:val="28"/>
+        </w:rPr>
+        <w:t>if(</w:t>
+      </w:r>
+      <w:proofErr w:type="gramEnd"/>
+      <w:r>
+        <w:rPr>
+          <w:sz w:val="28"/>
+          <w:szCs w:val="28"/>
+        </w:rPr>
+        <w:t xml:space="preserve">boolean/conditional expression) </w:t>
       </w:r>
       <w:r>
         <w:rPr>
@@ -8242,12 +8828,21 @@
         </w:rPr>
         <w:t xml:space="preserve">lse </w:t>
       </w:r>
-      <w:r>
-        <w:rPr>
-          <w:sz w:val="28"/>
-          <w:szCs w:val="28"/>
-        </w:rPr>
-        <w:t xml:space="preserve">if(boolean/conditional expression) </w:t>
+      <w:proofErr w:type="gramStart"/>
+      <w:r>
+        <w:rPr>
+          <w:sz w:val="28"/>
+          <w:szCs w:val="28"/>
+        </w:rPr>
+        <w:t>if(</w:t>
+      </w:r>
+      <w:proofErr w:type="gramEnd"/>
+      <w:r>
+        <w:rPr>
+          <w:sz w:val="28"/>
+          <w:szCs w:val="28"/>
+        </w:rPr>
+        <w:t xml:space="preserve">boolean/conditional expression) </w:t>
       </w:r>
       <w:r>
         <w:rPr>
@@ -8444,12 +9039,21 @@
           <w:szCs w:val="28"/>
         </w:rPr>
       </w:pPr>
-      <w:r>
-        <w:rPr>
-          <w:sz w:val="28"/>
-          <w:szCs w:val="28"/>
-        </w:rPr>
-        <w:t>if(boolean/conditional expression) {</w:t>
+      <w:proofErr w:type="gramStart"/>
+      <w:r>
+        <w:rPr>
+          <w:sz w:val="28"/>
+          <w:szCs w:val="28"/>
+        </w:rPr>
+        <w:t>if(</w:t>
+      </w:r>
+      <w:proofErr w:type="gramEnd"/>
+      <w:r>
+        <w:rPr>
+          <w:sz w:val="28"/>
+          <w:szCs w:val="28"/>
+        </w:rPr>
+        <w:t>boolean/conditional expression) {</w:t>
       </w:r>
     </w:p>
     <w:p>
@@ -8467,7 +9071,22 @@
           <w:szCs w:val="28"/>
         </w:rPr>
         <w:tab/>
-        <w:t>if(boolean/conditional expression) {</w:t>
+      </w:r>
+      <w:proofErr w:type="gramStart"/>
+      <w:r>
+        <w:rPr>
+          <w:sz w:val="28"/>
+          <w:szCs w:val="28"/>
+        </w:rPr>
+        <w:t>if(</w:t>
+      </w:r>
+      <w:proofErr w:type="gramEnd"/>
+      <w:r>
+        <w:rPr>
+          <w:sz w:val="28"/>
+          <w:szCs w:val="28"/>
+        </w:rPr>
+        <w:t>boolean/conditional expression) {</w:t>
       </w:r>
     </w:p>
     <w:p>
@@ -9267,7 +9886,23 @@
           <w:sz w:val="28"/>
           <w:szCs w:val="28"/>
         </w:rPr>
-        <w:t>You can combine a switch cases if multiple cases has similar execution.</w:t>
+        <w:t xml:space="preserve">You can combine a </w:t>
+      </w:r>
+      <w:proofErr w:type="gramStart"/>
+      <w:r>
+        <w:rPr>
+          <w:sz w:val="28"/>
+          <w:szCs w:val="28"/>
+        </w:rPr>
+        <w:t>switch cases</w:t>
+      </w:r>
+      <w:proofErr w:type="gramEnd"/>
+      <w:r>
+        <w:rPr>
+          <w:sz w:val="28"/>
+          <w:szCs w:val="28"/>
+        </w:rPr>
+        <w:t xml:space="preserve"> if multiple cases has similar execution.</w:t>
       </w:r>
     </w:p>
     <w:p>
@@ -9383,12 +10018,21 @@
           <w:szCs w:val="28"/>
         </w:rPr>
       </w:pPr>
-      <w:r>
-        <w:rPr>
-          <w:sz w:val="28"/>
-          <w:szCs w:val="28"/>
-        </w:rPr>
-        <w:t>while(condition/Boolean expression)</w:t>
+      <w:proofErr w:type="gramStart"/>
+      <w:r>
+        <w:rPr>
+          <w:sz w:val="28"/>
+          <w:szCs w:val="28"/>
+        </w:rPr>
+        <w:t>while(</w:t>
+      </w:r>
+      <w:proofErr w:type="gramEnd"/>
+      <w:r>
+        <w:rPr>
+          <w:sz w:val="28"/>
+          <w:szCs w:val="28"/>
+        </w:rPr>
+        <w:t>condition/Boolean expression)</w:t>
       </w:r>
     </w:p>
     <w:p>
@@ -9724,12 +10368,21 @@
           <w:szCs w:val="28"/>
         </w:rPr>
       </w:pPr>
-      <w:r>
-        <w:rPr>
-          <w:sz w:val="28"/>
-          <w:szCs w:val="28"/>
-        </w:rPr>
-        <w:t>while(Boolean/conditional expression);</w:t>
+      <w:proofErr w:type="gramStart"/>
+      <w:r>
+        <w:rPr>
+          <w:sz w:val="28"/>
+          <w:szCs w:val="28"/>
+        </w:rPr>
+        <w:t>while(</w:t>
+      </w:r>
+      <w:proofErr w:type="gramEnd"/>
+      <w:r>
+        <w:rPr>
+          <w:sz w:val="28"/>
+          <w:szCs w:val="28"/>
+        </w:rPr>
+        <w:t>Boolean/conditional expression);</w:t>
       </w:r>
     </w:p>
     <w:p>
@@ -9888,6 +10541,7 @@
           <w:szCs w:val="24"/>
         </w:rPr>
       </w:pPr>
+      <w:proofErr w:type="gramStart"/>
       <w:r>
         <w:rPr>
           <w:sz w:val="24"/>
@@ -9907,7 +10561,15 @@
           <w:sz w:val="24"/>
           <w:szCs w:val="24"/>
         </w:rPr>
-        <w:t xml:space="preserve">declaration and initialization </w:t>
+        <w:t>declaration</w:t>
+      </w:r>
+      <w:proofErr w:type="gramEnd"/>
+      <w:r>
+        <w:rPr>
+          <w:sz w:val="24"/>
+          <w:szCs w:val="24"/>
+        </w:rPr>
+        <w:t xml:space="preserve"> and initialization </w:t>
       </w:r>
       <w:r>
         <w:rPr>
@@ -10199,7 +10861,23 @@
           <w:szCs w:val="28"/>
         </w:rPr>
         <w:tab/>
-        <w:t xml:space="preserve">O/P : </w:t>
+        <w:t>O/</w:t>
+      </w:r>
+      <w:proofErr w:type="gramStart"/>
+      <w:r>
+        <w:rPr>
+          <w:sz w:val="28"/>
+          <w:szCs w:val="28"/>
+        </w:rPr>
+        <w:t>P :</w:t>
+      </w:r>
+      <w:proofErr w:type="gramEnd"/>
+      <w:r>
+        <w:rPr>
+          <w:sz w:val="28"/>
+          <w:szCs w:val="28"/>
+        </w:rPr>
+        <w:t xml:space="preserve"> </w:t>
       </w:r>
       <w:r>
         <w:rPr>
@@ -10471,14 +11149,25 @@
           <w:szCs w:val="28"/>
         </w:rPr>
       </w:pPr>
-      <w:r>
-        <w:rPr>
-          <w:b/>
-          <w:bCs/>
-          <w:sz w:val="28"/>
-          <w:szCs w:val="28"/>
-        </w:rPr>
-        <w:t>for(variable var : collection)</w:t>
+      <w:proofErr w:type="gramStart"/>
+      <w:r>
+        <w:rPr>
+          <w:b/>
+          <w:bCs/>
+          <w:sz w:val="28"/>
+          <w:szCs w:val="28"/>
+        </w:rPr>
+        <w:t>for(</w:t>
+      </w:r>
+      <w:proofErr w:type="gramEnd"/>
+      <w:r>
+        <w:rPr>
+          <w:b/>
+          <w:bCs/>
+          <w:sz w:val="28"/>
+          <w:szCs w:val="28"/>
+        </w:rPr>
+        <w:t>variable var : collection)</w:t>
       </w:r>
     </w:p>
     <w:p>
@@ -10635,7 +11324,23 @@
           <w:sz w:val="28"/>
           <w:szCs w:val="28"/>
         </w:rPr>
-        <w:t>Nested loops can be create by any of the combination such as for inside for, while inside while etc.</w:t>
+        <w:t xml:space="preserve">Nested loops can be </w:t>
+      </w:r>
+      <w:proofErr w:type="gramStart"/>
+      <w:r>
+        <w:rPr>
+          <w:sz w:val="28"/>
+          <w:szCs w:val="28"/>
+        </w:rPr>
+        <w:t>create</w:t>
+      </w:r>
+      <w:proofErr w:type="gramEnd"/>
+      <w:r>
+        <w:rPr>
+          <w:sz w:val="28"/>
+          <w:szCs w:val="28"/>
+        </w:rPr>
+        <w:t xml:space="preserve"> by any of the combination such as for inside for, while inside while etc.</w:t>
       </w:r>
     </w:p>
     <w:p>
@@ -10667,12 +11372,21 @@
           <w:szCs w:val="24"/>
         </w:rPr>
       </w:pPr>
+      <w:proofErr w:type="gramStart"/>
       <w:r>
         <w:rPr>
           <w:sz w:val="24"/>
           <w:szCs w:val="24"/>
         </w:rPr>
-        <w:t>for(declaration</w:t>
+        <w:t>for(</w:t>
+      </w:r>
+      <w:proofErr w:type="gramEnd"/>
+      <w:r>
+        <w:rPr>
+          <w:sz w:val="24"/>
+          <w:szCs w:val="24"/>
+        </w:rPr>
+        <w:t>declaration</w:t>
       </w:r>
       <w:r>
         <w:rPr>
@@ -10737,12 +11451,21 @@
         </w:rPr>
         <w:tab/>
       </w:r>
+      <w:proofErr w:type="gramStart"/>
       <w:r>
         <w:rPr>
           <w:sz w:val="24"/>
           <w:szCs w:val="24"/>
         </w:rPr>
-        <w:t>for(declaration</w:t>
+        <w:t>for(</w:t>
+      </w:r>
+      <w:proofErr w:type="gramEnd"/>
+      <w:r>
+        <w:rPr>
+          <w:sz w:val="24"/>
+          <w:szCs w:val="24"/>
+        </w:rPr>
+        <w:t>declaration</w:t>
       </w:r>
       <w:r>
         <w:rPr>
@@ -10880,6 +11603,7 @@
           <w:szCs w:val="24"/>
         </w:rPr>
       </w:pPr>
+      <w:proofErr w:type="gramStart"/>
       <w:r>
         <w:rPr>
           <w:sz w:val="24"/>
@@ -10888,6 +11612,7 @@
         <w:lastRenderedPageBreak/>
         <w:t>Task :</w:t>
       </w:r>
+      <w:proofErr w:type="gramEnd"/>
     </w:p>
     <w:p>
       <w:pPr>
@@ -11497,7 +12222,15 @@
         </w:numPr>
       </w:pPr>
       <w:r>
-        <w:t>For creating an Array you must know the data type and the size of the values.</w:t>
+        <w:t xml:space="preserve">For creating an </w:t>
+      </w:r>
+      <w:proofErr w:type="gramStart"/>
+      <w:r>
+        <w:t>Array</w:t>
+      </w:r>
+      <w:proofErr w:type="gramEnd"/>
+      <w:r>
+        <w:t xml:space="preserve"> you must know the data type and the size of the values.</w:t>
       </w:r>
     </w:p>
     <w:p>
@@ -11664,7 +12397,15 @@
         </w:numPr>
       </w:pPr>
       <w:r>
-        <w:t>Using length function you can get the total number of values (size) present inside array.</w:t>
+        <w:t xml:space="preserve">Using length </w:t>
+      </w:r>
+      <w:proofErr w:type="gramStart"/>
+      <w:r>
+        <w:t>function</w:t>
+      </w:r>
+      <w:proofErr w:type="gramEnd"/>
+      <w:r>
+        <w:t xml:space="preserve"> you can get the total number of values (size) present inside array.</w:t>
       </w:r>
     </w:p>
     <w:p>
@@ -11693,7 +12434,23 @@
           <w:b/>
           <w:bCs/>
         </w:rPr>
-        <w:t>Last index = array.length - 1</w:t>
+        <w:t xml:space="preserve">Last index = </w:t>
+      </w:r>
+      <w:proofErr w:type="gramStart"/>
+      <w:r>
+        <w:rPr>
+          <w:b/>
+          <w:bCs/>
+        </w:rPr>
+        <w:t>array.length</w:t>
+      </w:r>
+      <w:proofErr w:type="gramEnd"/>
+      <w:r>
+        <w:rPr>
+          <w:b/>
+          <w:bCs/>
+        </w:rPr>
+        <w:t xml:space="preserve"> - 1</w:t>
       </w:r>
     </w:p>
     <w:p>
@@ -11753,6 +12510,7 @@
         </w:rPr>
         <w:t xml:space="preserve"> </w:t>
       </w:r>
+      <w:proofErr w:type="gramStart"/>
       <w:r>
         <w:rPr>
           <w:b/>
@@ -11767,7 +12525,16 @@
           <w:bCs/>
           <w:highlight w:val="yellow"/>
         </w:rPr>
-        <w:t>[]</w:t>
+        <w:t>[</w:t>
+      </w:r>
+      <w:proofErr w:type="gramEnd"/>
+      <w:r>
+        <w:rPr>
+          <w:b/>
+          <w:bCs/>
+          <w:highlight w:val="yellow"/>
+        </w:rPr>
+        <w:t>]</w:t>
       </w:r>
       <w:r>
         <w:rPr>
@@ -11834,7 +12601,25 @@
           <w:bCs/>
           <w:highlight w:val="yellow"/>
         </w:rPr>
-        <w:t xml:space="preserve"> DataType[Size];</w:t>
+        <w:t xml:space="preserve"> </w:t>
+      </w:r>
+      <w:proofErr w:type="gramStart"/>
+      <w:r>
+        <w:rPr>
+          <w:b/>
+          <w:bCs/>
+          <w:highlight w:val="yellow"/>
+        </w:rPr>
+        <w:t>DataType[</w:t>
+      </w:r>
+      <w:proofErr w:type="gramEnd"/>
+      <w:r>
+        <w:rPr>
+          <w:b/>
+          <w:bCs/>
+          <w:highlight w:val="yellow"/>
+        </w:rPr>
+        <w:t>Size];</w:t>
       </w:r>
       <w:r>
         <w:rPr>
@@ -12037,63 +12822,109 @@
         <w:pStyle w:val="NoSpacing"/>
       </w:pPr>
       <w:r>
-        <w:t>double percent[]; // declaration of array</w:t>
-      </w:r>
-    </w:p>
-    <w:p>
-      <w:pPr>
-        <w:pStyle w:val="NoSpacing"/>
-      </w:pPr>
-      <w:r>
-        <w:t>percent = new double[6]; // instance creation of array (size must be provided)</w:t>
-      </w:r>
-    </w:p>
-    <w:p>
-      <w:pPr>
-        <w:pStyle w:val="NoSpacing"/>
-      </w:pPr>
-      <w:r>
-        <w:t>percent[0] = 88.99; // initialization</w:t>
-      </w:r>
-    </w:p>
-    <w:p>
-      <w:pPr>
-        <w:pStyle w:val="NoSpacing"/>
-      </w:pPr>
-      <w:r>
-        <w:t>percent[1] = 78.81;</w:t>
-      </w:r>
-    </w:p>
-    <w:p>
-      <w:pPr>
-        <w:pStyle w:val="NoSpacing"/>
-      </w:pPr>
-      <w:r>
-        <w:t>percent[2] = 61.89;</w:t>
-      </w:r>
-    </w:p>
-    <w:p>
-      <w:pPr>
-        <w:pStyle w:val="NoSpacing"/>
-      </w:pPr>
-      <w:r>
-        <w:t>percent[3] = 77.12;</w:t>
-      </w:r>
-    </w:p>
-    <w:p>
-      <w:pPr>
-        <w:pStyle w:val="NoSpacing"/>
-      </w:pPr>
-      <w:r>
-        <w:t>percent[4] = 65.32;</w:t>
-      </w:r>
-    </w:p>
-    <w:p>
-      <w:pPr>
-        <w:pStyle w:val="NoSpacing"/>
-      </w:pPr>
-      <w:r>
-        <w:t>percent[5] = 56.22;</w:t>
+        <w:t xml:space="preserve">double </w:t>
+      </w:r>
+      <w:proofErr w:type="gramStart"/>
+      <w:r>
+        <w:t>percent[</w:t>
+      </w:r>
+      <w:proofErr w:type="gramEnd"/>
+      <w:r>
+        <w:t>]; // declaration of array</w:t>
+      </w:r>
+    </w:p>
+    <w:p>
+      <w:pPr>
+        <w:pStyle w:val="NoSpacing"/>
+      </w:pPr>
+      <w:r>
+        <w:t xml:space="preserve">percent = new </w:t>
+      </w:r>
+      <w:proofErr w:type="gramStart"/>
+      <w:r>
+        <w:t>double[</w:t>
+      </w:r>
+      <w:proofErr w:type="gramEnd"/>
+      <w:r>
+        <w:t>6]; // instance creation of array (size must be provided)</w:t>
+      </w:r>
+    </w:p>
+    <w:p>
+      <w:pPr>
+        <w:pStyle w:val="NoSpacing"/>
+      </w:pPr>
+      <w:proofErr w:type="gramStart"/>
+      <w:r>
+        <w:t>percent[</w:t>
+      </w:r>
+      <w:proofErr w:type="gramEnd"/>
+      <w:r>
+        <w:t>0] = 88.99; // initialization</w:t>
+      </w:r>
+    </w:p>
+    <w:p>
+      <w:pPr>
+        <w:pStyle w:val="NoSpacing"/>
+      </w:pPr>
+      <w:proofErr w:type="gramStart"/>
+      <w:r>
+        <w:t>percent[</w:t>
+      </w:r>
+      <w:proofErr w:type="gramEnd"/>
+      <w:r>
+        <w:t>1] = 78.81;</w:t>
+      </w:r>
+    </w:p>
+    <w:p>
+      <w:pPr>
+        <w:pStyle w:val="NoSpacing"/>
+      </w:pPr>
+      <w:proofErr w:type="gramStart"/>
+      <w:r>
+        <w:t>percent[</w:t>
+      </w:r>
+      <w:proofErr w:type="gramEnd"/>
+      <w:r>
+        <w:t>2] = 61.89;</w:t>
+      </w:r>
+    </w:p>
+    <w:p>
+      <w:pPr>
+        <w:pStyle w:val="NoSpacing"/>
+      </w:pPr>
+      <w:proofErr w:type="gramStart"/>
+      <w:r>
+        <w:t>percent[</w:t>
+      </w:r>
+      <w:proofErr w:type="gramEnd"/>
+      <w:r>
+        <w:t>3] = 77.12;</w:t>
+      </w:r>
+    </w:p>
+    <w:p>
+      <w:pPr>
+        <w:pStyle w:val="NoSpacing"/>
+      </w:pPr>
+      <w:proofErr w:type="gramStart"/>
+      <w:r>
+        <w:t>percent[</w:t>
+      </w:r>
+      <w:proofErr w:type="gramEnd"/>
+      <w:r>
+        <w:t>4] = 65.32;</w:t>
+      </w:r>
+    </w:p>
+    <w:p>
+      <w:pPr>
+        <w:pStyle w:val="NoSpacing"/>
+      </w:pPr>
+      <w:proofErr w:type="gramStart"/>
+      <w:r>
+        <w:t>percent[</w:t>
+      </w:r>
+      <w:proofErr w:type="gramEnd"/>
+      <w:r>
+        <w:t>5] = 56.22;</w:t>
       </w:r>
     </w:p>
     <w:p>
@@ -12115,7 +12946,15 @@
         <w:pStyle w:val="NoSpacing"/>
       </w:pPr>
       <w:r>
-        <w:t xml:space="preserve">double percent[]= new double[6]; // </w:t>
+        <w:t xml:space="preserve">double </w:t>
+      </w:r>
+      <w:proofErr w:type="gramStart"/>
+      <w:r>
+        <w:t>percent[</w:t>
+      </w:r>
+      <w:proofErr w:type="gramEnd"/>
+      <w:r>
+        <w:t xml:space="preserve">]= new double[6]; // </w:t>
       </w:r>
       <w:r>
         <w:t>declare and  instantiate</w:t>
@@ -12125,48 +12964,78 @@
       <w:pPr>
         <w:pStyle w:val="NoSpacing"/>
       </w:pPr>
-      <w:r>
-        <w:t>percent[0] = 88.99; // initialization</w:t>
-      </w:r>
-    </w:p>
-    <w:p>
-      <w:pPr>
-        <w:pStyle w:val="NoSpacing"/>
-      </w:pPr>
-      <w:r>
-        <w:t>percent[1] = 78.81;</w:t>
-      </w:r>
-    </w:p>
-    <w:p>
-      <w:pPr>
-        <w:pStyle w:val="NoSpacing"/>
-      </w:pPr>
-      <w:r>
-        <w:t>percent[2] = 61.89;</w:t>
-      </w:r>
-    </w:p>
-    <w:p>
-      <w:pPr>
-        <w:pStyle w:val="NoSpacing"/>
-      </w:pPr>
-      <w:r>
-        <w:t>percent[3] = 77.12;</w:t>
-      </w:r>
-    </w:p>
-    <w:p>
-      <w:pPr>
-        <w:pStyle w:val="NoSpacing"/>
-      </w:pPr>
-      <w:r>
-        <w:t>percent[4] = 65.32;</w:t>
-      </w:r>
-    </w:p>
-    <w:p>
-      <w:pPr>
-        <w:pStyle w:val="NoSpacing"/>
-      </w:pPr>
-      <w:r>
-        <w:t>percent[5] = 56.22;</w:t>
+      <w:proofErr w:type="gramStart"/>
+      <w:r>
+        <w:t>percent[</w:t>
+      </w:r>
+      <w:proofErr w:type="gramEnd"/>
+      <w:r>
+        <w:t>0] = 88.99; // initialization</w:t>
+      </w:r>
+    </w:p>
+    <w:p>
+      <w:pPr>
+        <w:pStyle w:val="NoSpacing"/>
+      </w:pPr>
+      <w:proofErr w:type="gramStart"/>
+      <w:r>
+        <w:t>percent[</w:t>
+      </w:r>
+      <w:proofErr w:type="gramEnd"/>
+      <w:r>
+        <w:t>1] = 78.81;</w:t>
+      </w:r>
+    </w:p>
+    <w:p>
+      <w:pPr>
+        <w:pStyle w:val="NoSpacing"/>
+      </w:pPr>
+      <w:proofErr w:type="gramStart"/>
+      <w:r>
+        <w:t>percent[</w:t>
+      </w:r>
+      <w:proofErr w:type="gramEnd"/>
+      <w:r>
+        <w:t>2] = 61.89;</w:t>
+      </w:r>
+    </w:p>
+    <w:p>
+      <w:pPr>
+        <w:pStyle w:val="NoSpacing"/>
+      </w:pPr>
+      <w:proofErr w:type="gramStart"/>
+      <w:r>
+        <w:t>percent[</w:t>
+      </w:r>
+      <w:proofErr w:type="gramEnd"/>
+      <w:r>
+        <w:t>3] = 77.12;</w:t>
+      </w:r>
+    </w:p>
+    <w:p>
+      <w:pPr>
+        <w:pStyle w:val="NoSpacing"/>
+      </w:pPr>
+      <w:proofErr w:type="gramStart"/>
+      <w:r>
+        <w:t>percent[</w:t>
+      </w:r>
+      <w:proofErr w:type="gramEnd"/>
+      <w:r>
+        <w:t>4] = 65.32;</w:t>
+      </w:r>
+    </w:p>
+    <w:p>
+      <w:pPr>
+        <w:pStyle w:val="NoSpacing"/>
+      </w:pPr>
+      <w:proofErr w:type="gramStart"/>
+      <w:r>
+        <w:t>percent[</w:t>
+      </w:r>
+      <w:proofErr w:type="gramEnd"/>
+      <w:r>
+        <w:t>5] = 56.22;</w:t>
       </w:r>
     </w:p>
     <w:p>
@@ -12201,7 +13070,15 @@
         <w:t>double</w:t>
       </w:r>
       <w:r>
-        <w:t xml:space="preserve"> percent[] = new double[] {88.99, 78.81, 61.89, 77.12, 65.32, 56.22};</w:t>
+        <w:t xml:space="preserve"> </w:t>
+      </w:r>
+      <w:proofErr w:type="gramStart"/>
+      <w:r>
+        <w:t>percent[</w:t>
+      </w:r>
+      <w:proofErr w:type="gramEnd"/>
+      <w:r>
+        <w:t>] = new double[] {88.99, 78.81, 61.89, 77.12, 65.32, 56.22};</w:t>
       </w:r>
     </w:p>
     <w:p>
@@ -12226,7 +13103,15 @@
         <w:t>double</w:t>
       </w:r>
       <w:r>
-        <w:t xml:space="preserve"> percent[] = {88.99, 78.81, 61.89, 77.12, 65.32, 56.22};</w:t>
+        <w:t xml:space="preserve"> </w:t>
+      </w:r>
+      <w:proofErr w:type="gramStart"/>
+      <w:r>
+        <w:t>percent[</w:t>
+      </w:r>
+      <w:proofErr w:type="gramEnd"/>
+      <w:r>
+        <w:t>] = {88.99, 78.81, 61.89, 77.12, 65.32, 56.22};</w:t>
       </w:r>
     </w:p>
     <w:p/>
@@ -12285,12 +13170,21 @@
           <w:bCs/>
         </w:rPr>
       </w:pPr>
-      <w:r>
-        <w:rPr>
-          <w:b/>
-          <w:bCs/>
-        </w:rPr>
-        <w:t>array.lengh : return the total number of rows</w:t>
+      <w:proofErr w:type="gramStart"/>
+      <w:r>
+        <w:rPr>
+          <w:b/>
+          <w:bCs/>
+        </w:rPr>
+        <w:t>array.lengh</w:t>
+      </w:r>
+      <w:proofErr w:type="gramEnd"/>
+      <w:r>
+        <w:rPr>
+          <w:b/>
+          <w:bCs/>
+        </w:rPr>
+        <w:t xml:space="preserve"> : return the total number of rows</w:t>
       </w:r>
     </w:p>
     <w:p>
@@ -12307,7 +13201,23 @@
           <w:b/>
           <w:bCs/>
         </w:rPr>
-        <w:t>array[row_index].length : return the total number of values in a row</w:t>
+        <w:t>array[row_index</w:t>
+      </w:r>
+      <w:proofErr w:type="gramStart"/>
+      <w:r>
+        <w:rPr>
+          <w:b/>
+          <w:bCs/>
+        </w:rPr>
+        <w:t>].length</w:t>
+      </w:r>
+      <w:proofErr w:type="gramEnd"/>
+      <w:r>
+        <w:rPr>
+          <w:b/>
+          <w:bCs/>
+        </w:rPr>
+        <w:t xml:space="preserve"> : return the total number of values in a row</w:t>
       </w:r>
     </w:p>
     <w:p>
@@ -12367,6 +13277,7 @@
         </w:rPr>
         <w:t xml:space="preserve"> </w:t>
       </w:r>
+      <w:proofErr w:type="gramStart"/>
       <w:r>
         <w:rPr>
           <w:b/>
@@ -12381,7 +13292,16 @@
           <w:bCs/>
           <w:highlight w:val="yellow"/>
         </w:rPr>
-        <w:t>[][]</w:t>
+        <w:t>[</w:t>
+      </w:r>
+      <w:proofErr w:type="gramEnd"/>
+      <w:r>
+        <w:rPr>
+          <w:b/>
+          <w:bCs/>
+          <w:highlight w:val="yellow"/>
+        </w:rPr>
+        <w:t>][]</w:t>
       </w:r>
       <w:r>
         <w:rPr>
@@ -12448,14 +13368,24 @@
           <w:bCs/>
           <w:highlight w:val="yellow"/>
         </w:rPr>
-        <w:t xml:space="preserve"> DataType[</w:t>
-      </w:r>
+        <w:t xml:space="preserve"> </w:t>
+      </w:r>
+      <w:proofErr w:type="gramStart"/>
       <w:r>
         <w:rPr>
           <w:b/>
           <w:bCs/>
           <w:highlight w:val="yellow"/>
         </w:rPr>
+        <w:t>DataType[</w:t>
+      </w:r>
+      <w:proofErr w:type="gramEnd"/>
+      <w:r>
+        <w:rPr>
+          <w:b/>
+          <w:bCs/>
+          <w:highlight w:val="yellow"/>
+        </w:rPr>
         <w:t>ROW_</w:t>
       </w:r>
       <w:r>
@@ -12554,6 +13484,7 @@
         </w:rPr>
         <w:t>row_</w:t>
       </w:r>
+      <w:proofErr w:type="gramStart"/>
       <w:r>
         <w:rPr>
           <w:b/>
@@ -12571,6 +13502,7 @@
         </w:rPr>
         <w:t>[</w:t>
       </w:r>
+      <w:proofErr w:type="gramEnd"/>
       <w:r>
         <w:rPr>
           <w:b/>
@@ -12674,26 +13606,25 @@
           <w:sz w:val="32"/>
           <w:szCs w:val="32"/>
         </w:rPr>
-        <w:t>double percent[][];</w:t>
-      </w:r>
-    </w:p>
-    <w:p>
-      <w:pPr>
-        <w:pStyle w:val="NoSpacing"/>
-        <w:ind w:left="720"/>
+        <w:t xml:space="preserve">double </w:t>
+      </w:r>
+      <w:proofErr w:type="gramStart"/>
+      <w:r>
         <w:rPr>
           <w:bCs/>
           <w:sz w:val="32"/>
           <w:szCs w:val="32"/>
         </w:rPr>
-      </w:pPr>
+        <w:t>percent[</w:t>
+      </w:r>
+      <w:proofErr w:type="gramEnd"/>
       <w:r>
         <w:rPr>
           <w:bCs/>
           <w:sz w:val="32"/>
           <w:szCs w:val="32"/>
         </w:rPr>
-        <w:t>percent = new double[3][6];</w:t>
+        <w:t>][];</w:t>
       </w:r>
     </w:p>
     <w:p>
@@ -12712,26 +13643,25 @@
           <w:sz w:val="32"/>
           <w:szCs w:val="32"/>
         </w:rPr>
-        <w:t>percent[0][0] = 66.77;</w:t>
-      </w:r>
-    </w:p>
-    <w:p>
-      <w:pPr>
-        <w:pStyle w:val="NoSpacing"/>
-        <w:ind w:left="720"/>
+        <w:t xml:space="preserve">percent = new </w:t>
+      </w:r>
+      <w:proofErr w:type="gramStart"/>
+      <w:r>
         <w:rPr>
           <w:bCs/>
           <w:sz w:val="32"/>
           <w:szCs w:val="32"/>
         </w:rPr>
-      </w:pPr>
+        <w:t>double[</w:t>
+      </w:r>
+      <w:proofErr w:type="gramEnd"/>
       <w:r>
         <w:rPr>
           <w:bCs/>
           <w:sz w:val="32"/>
           <w:szCs w:val="32"/>
         </w:rPr>
-        <w:t>percent[1][2] = 77.0;</w:t>
+        <w:t>3][6];</w:t>
       </w:r>
     </w:p>
     <w:p>
@@ -12744,211 +13674,345 @@
           <w:szCs w:val="32"/>
         </w:rPr>
       </w:pPr>
+      <w:proofErr w:type="gramStart"/>
       <w:r>
         <w:rPr>
           <w:bCs/>
           <w:sz w:val="32"/>
           <w:szCs w:val="32"/>
         </w:rPr>
-        <w:t>percent[2][4] = 81.2;</w:t>
-      </w:r>
-    </w:p>
-    <w:p>
-      <w:pPr>
-        <w:pStyle w:val="NoSpacing"/>
+        <w:t>percent[</w:t>
+      </w:r>
+      <w:proofErr w:type="gramEnd"/>
+      <w:r>
         <w:rPr>
           <w:bCs/>
           <w:sz w:val="32"/>
           <w:szCs w:val="32"/>
         </w:rPr>
-      </w:pPr>
-    </w:p>
-    <w:p>
-      <w:pPr>
-        <w:pStyle w:val="NoSpacing"/>
-        <w:numPr>
-          <w:ilvl w:val="0"/>
-          <w:numId w:val="31"/>
-        </w:numPr>
+        <w:t>0][0] = 66.77;</w:t>
+      </w:r>
+    </w:p>
+    <w:p>
+      <w:pPr>
+        <w:pStyle w:val="NoSpacing"/>
+        <w:ind w:left="720"/>
         <w:rPr>
           <w:bCs/>
           <w:sz w:val="32"/>
           <w:szCs w:val="32"/>
         </w:rPr>
       </w:pPr>
-    </w:p>
-    <w:p>
-      <w:pPr>
-        <w:pStyle w:val="NoSpacing"/>
-        <w:ind w:left="720"/>
+      <w:proofErr w:type="gramStart"/>
+      <w:r>
         <w:rPr>
           <w:bCs/>
           <w:sz w:val="32"/>
           <w:szCs w:val="32"/>
         </w:rPr>
-      </w:pPr>
+        <w:t>percent[</w:t>
+      </w:r>
+      <w:proofErr w:type="gramEnd"/>
       <w:r>
         <w:rPr>
           <w:bCs/>
           <w:sz w:val="32"/>
           <w:szCs w:val="32"/>
         </w:rPr>
-        <w:t>double percent[][]</w:t>
-      </w:r>
-      <w:r>
+        <w:t>1][2] = 77.0;</w:t>
+      </w:r>
+    </w:p>
+    <w:p>
+      <w:pPr>
+        <w:pStyle w:val="NoSpacing"/>
+        <w:ind w:left="720"/>
         <w:rPr>
           <w:bCs/>
           <w:sz w:val="32"/>
           <w:szCs w:val="32"/>
         </w:rPr>
-        <w:t xml:space="preserve"> </w:t>
-      </w:r>
+      </w:pPr>
+      <w:proofErr w:type="gramStart"/>
       <w:r>
         <w:rPr>
           <w:bCs/>
           <w:sz w:val="32"/>
           <w:szCs w:val="32"/>
         </w:rPr>
-        <w:t>= new double[3][6];</w:t>
-      </w:r>
-    </w:p>
-    <w:p>
-      <w:pPr>
-        <w:pStyle w:val="NoSpacing"/>
-        <w:ind w:left="720"/>
+        <w:t>percent[</w:t>
+      </w:r>
+      <w:proofErr w:type="gramEnd"/>
+      <w:r>
         <w:rPr>
           <w:bCs/>
           <w:sz w:val="32"/>
           <w:szCs w:val="32"/>
         </w:rPr>
-      </w:pPr>
-      <w:r>
+        <w:t>2][4] = 81.2;</w:t>
+      </w:r>
+    </w:p>
+    <w:p>
+      <w:pPr>
+        <w:pStyle w:val="NoSpacing"/>
         <w:rPr>
           <w:bCs/>
           <w:sz w:val="32"/>
           <w:szCs w:val="32"/>
         </w:rPr>
-        <w:t>percent[0][0] = 66.77;</w:t>
-      </w:r>
-    </w:p>
-    <w:p>
-      <w:pPr>
-        <w:pStyle w:val="NoSpacing"/>
-        <w:ind w:left="720"/>
+      </w:pPr>
+    </w:p>
+    <w:p>
+      <w:pPr>
+        <w:pStyle w:val="NoSpacing"/>
+        <w:numPr>
+          <w:ilvl w:val="0"/>
+          <w:numId w:val="31"/>
+        </w:numPr>
         <w:rPr>
           <w:bCs/>
           <w:sz w:val="32"/>
           <w:szCs w:val="32"/>
         </w:rPr>
       </w:pPr>
-      <w:r>
+    </w:p>
+    <w:p>
+      <w:pPr>
+        <w:pStyle w:val="NoSpacing"/>
+        <w:ind w:left="720"/>
         <w:rPr>
           <w:bCs/>
           <w:sz w:val="32"/>
           <w:szCs w:val="32"/>
         </w:rPr>
-        <w:t>percent[1][2] = 77.0;</w:t>
-      </w:r>
-    </w:p>
-    <w:p>
-      <w:pPr>
-        <w:pStyle w:val="NoSpacing"/>
-        <w:ind w:left="720"/>
+      </w:pPr>
+      <w:r>
         <w:rPr>
           <w:bCs/>
           <w:sz w:val="32"/>
           <w:szCs w:val="32"/>
         </w:rPr>
-      </w:pPr>
+        <w:t xml:space="preserve">double </w:t>
+      </w:r>
+      <w:proofErr w:type="gramStart"/>
       <w:r>
         <w:rPr>
           <w:bCs/>
           <w:sz w:val="32"/>
           <w:szCs w:val="32"/>
         </w:rPr>
-        <w:t>percent[2][4] = 81.2;</w:t>
-      </w:r>
-    </w:p>
-    <w:p>
-      <w:pPr>
-        <w:pStyle w:val="NoSpacing"/>
+        <w:t>percent[</w:t>
+      </w:r>
+      <w:proofErr w:type="gramEnd"/>
+      <w:r>
         <w:rPr>
           <w:bCs/>
           <w:sz w:val="32"/>
           <w:szCs w:val="32"/>
         </w:rPr>
-      </w:pPr>
-    </w:p>
-    <w:p>
-      <w:pPr>
-        <w:pStyle w:val="NoSpacing"/>
-        <w:numPr>
-          <w:ilvl w:val="0"/>
-          <w:numId w:val="31"/>
-        </w:numPr>
+        <w:t>][]</w:t>
+      </w:r>
+      <w:r>
         <w:rPr>
           <w:bCs/>
           <w:sz w:val="32"/>
           <w:szCs w:val="32"/>
         </w:rPr>
-      </w:pPr>
-    </w:p>
-    <w:p>
-      <w:pPr>
-        <w:pStyle w:val="NoSpacing"/>
-        <w:ind w:left="720"/>
+        <w:t xml:space="preserve"> </w:t>
+      </w:r>
+      <w:r>
         <w:rPr>
           <w:bCs/>
           <w:sz w:val="32"/>
           <w:szCs w:val="32"/>
         </w:rPr>
-      </w:pPr>
-      <w:r>
+        <w:t>= new double[3][6];</w:t>
+      </w:r>
+    </w:p>
+    <w:p>
+      <w:pPr>
+        <w:pStyle w:val="NoSpacing"/>
+        <w:ind w:left="720"/>
         <w:rPr>
           <w:bCs/>
           <w:sz w:val="32"/>
           <w:szCs w:val="32"/>
         </w:rPr>
-        <w:t>double percent[][]</w:t>
-      </w:r>
+      </w:pPr>
+      <w:proofErr w:type="gramStart"/>
       <w:r>
         <w:rPr>
           <w:bCs/>
           <w:sz w:val="32"/>
           <w:szCs w:val="32"/>
         </w:rPr>
-        <w:t xml:space="preserve"> </w:t>
-      </w:r>
+        <w:t>percent[</w:t>
+      </w:r>
+      <w:proofErr w:type="gramEnd"/>
       <w:r>
         <w:rPr>
           <w:bCs/>
           <w:sz w:val="32"/>
           <w:szCs w:val="32"/>
         </w:rPr>
-        <w:t>= new double[][]</w:t>
-      </w:r>
-      <w:r>
+        <w:t>0][0] = 66.77;</w:t>
+      </w:r>
+    </w:p>
+    <w:p>
+      <w:pPr>
+        <w:pStyle w:val="NoSpacing"/>
+        <w:ind w:left="720"/>
         <w:rPr>
           <w:bCs/>
           <w:sz w:val="32"/>
           <w:szCs w:val="32"/>
         </w:rPr>
-        <w:t xml:space="preserve"> {</w:t>
-      </w:r>
+      </w:pPr>
+      <w:proofErr w:type="gramStart"/>
       <w:r>
         <w:rPr>
           <w:bCs/>
           <w:sz w:val="32"/>
           <w:szCs w:val="32"/>
         </w:rPr>
-        <w:t xml:space="preserve"> </w:t>
-      </w:r>
+        <w:t>percent[</w:t>
+      </w:r>
+      <w:proofErr w:type="gramEnd"/>
       <w:r>
         <w:rPr>
           <w:bCs/>
           <w:sz w:val="32"/>
           <w:szCs w:val="32"/>
         </w:rPr>
+        <w:t>1][2] = 77.0;</w:t>
+      </w:r>
+    </w:p>
+    <w:p>
+      <w:pPr>
+        <w:pStyle w:val="NoSpacing"/>
+        <w:ind w:left="720"/>
+        <w:rPr>
+          <w:bCs/>
+          <w:sz w:val="32"/>
+          <w:szCs w:val="32"/>
+        </w:rPr>
+      </w:pPr>
+      <w:proofErr w:type="gramStart"/>
+      <w:r>
+        <w:rPr>
+          <w:bCs/>
+          <w:sz w:val="32"/>
+          <w:szCs w:val="32"/>
+        </w:rPr>
+        <w:t>percent[</w:t>
+      </w:r>
+      <w:proofErr w:type="gramEnd"/>
+      <w:r>
+        <w:rPr>
+          <w:bCs/>
+          <w:sz w:val="32"/>
+          <w:szCs w:val="32"/>
+        </w:rPr>
+        <w:t>2][4] = 81.2;</w:t>
+      </w:r>
+    </w:p>
+    <w:p>
+      <w:pPr>
+        <w:pStyle w:val="NoSpacing"/>
+        <w:rPr>
+          <w:bCs/>
+          <w:sz w:val="32"/>
+          <w:szCs w:val="32"/>
+        </w:rPr>
+      </w:pPr>
+    </w:p>
+    <w:p>
+      <w:pPr>
+        <w:pStyle w:val="NoSpacing"/>
+        <w:numPr>
+          <w:ilvl w:val="0"/>
+          <w:numId w:val="31"/>
+        </w:numPr>
+        <w:rPr>
+          <w:bCs/>
+          <w:sz w:val="32"/>
+          <w:szCs w:val="32"/>
+        </w:rPr>
+      </w:pPr>
+    </w:p>
+    <w:p>
+      <w:pPr>
+        <w:pStyle w:val="NoSpacing"/>
+        <w:ind w:left="720"/>
+        <w:rPr>
+          <w:bCs/>
+          <w:sz w:val="32"/>
+          <w:szCs w:val="32"/>
+        </w:rPr>
+      </w:pPr>
+      <w:r>
+        <w:rPr>
+          <w:bCs/>
+          <w:sz w:val="32"/>
+          <w:szCs w:val="32"/>
+        </w:rPr>
+        <w:t xml:space="preserve">double </w:t>
+      </w:r>
+      <w:proofErr w:type="gramStart"/>
+      <w:r>
+        <w:rPr>
+          <w:bCs/>
+          <w:sz w:val="32"/>
+          <w:szCs w:val="32"/>
+        </w:rPr>
+        <w:t>percent[</w:t>
+      </w:r>
+      <w:proofErr w:type="gramEnd"/>
+      <w:r>
+        <w:rPr>
+          <w:bCs/>
+          <w:sz w:val="32"/>
+          <w:szCs w:val="32"/>
+        </w:rPr>
+        <w:t>][]</w:t>
+      </w:r>
+      <w:r>
+        <w:rPr>
+          <w:bCs/>
+          <w:sz w:val="32"/>
+          <w:szCs w:val="32"/>
+        </w:rPr>
+        <w:t xml:space="preserve"> </w:t>
+      </w:r>
+      <w:r>
+        <w:rPr>
+          <w:bCs/>
+          <w:sz w:val="32"/>
+          <w:szCs w:val="32"/>
+        </w:rPr>
+        <w:t>= new double[][]</w:t>
+      </w:r>
+      <w:r>
+        <w:rPr>
+          <w:bCs/>
+          <w:sz w:val="32"/>
+          <w:szCs w:val="32"/>
+        </w:rPr>
+        <w:t xml:space="preserve"> {</w:t>
+      </w:r>
+      <w:r>
+        <w:rPr>
+          <w:bCs/>
+          <w:sz w:val="32"/>
+          <w:szCs w:val="32"/>
+        </w:rPr>
+        <w:t xml:space="preserve"> </w:t>
+      </w:r>
+      <w:r>
+        <w:rPr>
+          <w:bCs/>
+          <w:sz w:val="32"/>
+          <w:szCs w:val="32"/>
+        </w:rPr>
         <w:tab/>
         <w:t xml:space="preserve">{34,54,65,65,34,65}, </w:t>
       </w:r>
@@ -12988,89 +14052,125 @@
           <w:sz w:val="32"/>
           <w:szCs w:val="32"/>
         </w:rPr>
-        <w:t xml:space="preserve">{76,54,76,43,76,34} </w:t>
-      </w:r>
+        <w:t>{76,54,76,43,76,34</w:t>
+      </w:r>
+      <w:proofErr w:type="gramStart"/>
       <w:r>
         <w:rPr>
           <w:bCs/>
           <w:sz w:val="32"/>
           <w:szCs w:val="32"/>
         </w:rPr>
-        <w:t>};</w:t>
-      </w:r>
-    </w:p>
-    <w:p>
-      <w:pPr>
-        <w:pStyle w:val="NoSpacing"/>
+        <w:t xml:space="preserve">} </w:t>
+      </w:r>
+      <w:r>
         <w:rPr>
           <w:bCs/>
           <w:sz w:val="32"/>
           <w:szCs w:val="32"/>
         </w:rPr>
-      </w:pPr>
-    </w:p>
-    <w:p>
-      <w:pPr>
-        <w:pStyle w:val="NoSpacing"/>
-        <w:numPr>
-          <w:ilvl w:val="0"/>
-          <w:numId w:val="31"/>
-        </w:numPr>
+        <w:t>}</w:t>
+      </w:r>
+      <w:proofErr w:type="gramEnd"/>
+      <w:r>
         <w:rPr>
           <w:bCs/>
           <w:sz w:val="32"/>
           <w:szCs w:val="32"/>
         </w:rPr>
-      </w:pPr>
-    </w:p>
-    <w:p>
-      <w:pPr>
-        <w:pStyle w:val="NoSpacing"/>
-        <w:ind w:left="720"/>
+        <w:t>;</w:t>
+      </w:r>
+    </w:p>
+    <w:p>
+      <w:pPr>
+        <w:pStyle w:val="NoSpacing"/>
         <w:rPr>
           <w:bCs/>
           <w:sz w:val="32"/>
           <w:szCs w:val="32"/>
         </w:rPr>
       </w:pPr>
-      <w:r>
+    </w:p>
+    <w:p>
+      <w:pPr>
+        <w:pStyle w:val="NoSpacing"/>
+        <w:numPr>
+          <w:ilvl w:val="0"/>
+          <w:numId w:val="31"/>
+        </w:numPr>
         <w:rPr>
           <w:bCs/>
           <w:sz w:val="32"/>
           <w:szCs w:val="32"/>
         </w:rPr>
-        <w:t>double percent[][]</w:t>
-      </w:r>
-      <w:r>
+      </w:pPr>
+    </w:p>
+    <w:p>
+      <w:pPr>
+        <w:pStyle w:val="NoSpacing"/>
+        <w:ind w:left="720"/>
         <w:rPr>
           <w:bCs/>
           <w:sz w:val="32"/>
           <w:szCs w:val="32"/>
         </w:rPr>
-        <w:t xml:space="preserve"> </w:t>
-      </w:r>
+      </w:pPr>
       <w:r>
         <w:rPr>
           <w:bCs/>
           <w:sz w:val="32"/>
           <w:szCs w:val="32"/>
         </w:rPr>
-        <w:t xml:space="preserve">= </w:t>
-      </w:r>
+        <w:t xml:space="preserve">double </w:t>
+      </w:r>
+      <w:proofErr w:type="gramStart"/>
       <w:r>
         <w:rPr>
           <w:bCs/>
           <w:sz w:val="32"/>
           <w:szCs w:val="32"/>
         </w:rPr>
-        <w:t xml:space="preserve">{ </w:t>
-      </w:r>
+        <w:t>percent[</w:t>
+      </w:r>
+      <w:proofErr w:type="gramEnd"/>
       <w:r>
         <w:rPr>
           <w:bCs/>
           <w:sz w:val="32"/>
           <w:szCs w:val="32"/>
         </w:rPr>
+        <w:t>][]</w:t>
+      </w:r>
+      <w:r>
+        <w:rPr>
+          <w:bCs/>
+          <w:sz w:val="32"/>
+          <w:szCs w:val="32"/>
+        </w:rPr>
+        <w:t xml:space="preserve"> </w:t>
+      </w:r>
+      <w:r>
+        <w:rPr>
+          <w:bCs/>
+          <w:sz w:val="32"/>
+          <w:szCs w:val="32"/>
+        </w:rPr>
+        <w:t xml:space="preserve">= </w:t>
+      </w:r>
+      <w:r>
+        <w:rPr>
+          <w:bCs/>
+          <w:sz w:val="32"/>
+          <w:szCs w:val="32"/>
+        </w:rPr>
+        <w:t xml:space="preserve">{ </w:t>
+      </w:r>
+      <w:r>
+        <w:rPr>
+          <w:bCs/>
+          <w:sz w:val="32"/>
+          <w:szCs w:val="32"/>
+        </w:rPr>
         <w:tab/>
         <w:t xml:space="preserve">{34,54,65,65,34,65}, </w:t>
       </w:r>
@@ -13110,51 +14210,49 @@
           <w:sz w:val="32"/>
           <w:szCs w:val="32"/>
         </w:rPr>
-        <w:t>{76,54,76,43,76,34} };</w:t>
-      </w:r>
-    </w:p>
-    <w:p>
-      <w:pPr>
-        <w:pStyle w:val="NoSpacing"/>
+        <w:t>{76,54,76,43,76,34</w:t>
+      </w:r>
+      <w:proofErr w:type="gramStart"/>
+      <w:r>
         <w:rPr>
           <w:bCs/>
           <w:sz w:val="32"/>
           <w:szCs w:val="32"/>
         </w:rPr>
-      </w:pPr>
-    </w:p>
-    <w:p>
-      <w:pPr>
-        <w:pStyle w:val="NoSpacing"/>
+        <w:t>} }</w:t>
+      </w:r>
+      <w:proofErr w:type="gramEnd"/>
+      <w:r>
         <w:rPr>
           <w:bCs/>
           <w:sz w:val="32"/>
           <w:szCs w:val="32"/>
         </w:rPr>
-      </w:pPr>
-    </w:p>
-    <w:p>
-      <w:pPr>
-        <w:rPr>
-          <w:b/>
+        <w:t>;</w:t>
+      </w:r>
+    </w:p>
+    <w:p>
+      <w:pPr>
+        <w:pStyle w:val="NoSpacing"/>
+        <w:rPr>
+          <w:bCs/>
           <w:sz w:val="32"/>
           <w:szCs w:val="32"/>
-          <w:u w:val="single"/>
-        </w:rPr>
-      </w:pPr>
-      <w:r>
-        <w:rPr>
-          <w:b/>
+        </w:rPr>
+      </w:pPr>
+    </w:p>
+    <w:p>
+      <w:pPr>
+        <w:pStyle w:val="NoSpacing"/>
+        <w:rPr>
+          <w:bCs/>
           <w:sz w:val="32"/>
           <w:szCs w:val="32"/>
-          <w:u w:val="single"/>
-        </w:rPr>
-        <w:br w:type="page"/>
-      </w:r>
-    </w:p>
-    <w:p>
-      <w:pPr>
-        <w:pStyle w:val="NoSpacing"/>
+        </w:rPr>
+      </w:pPr>
+    </w:p>
+    <w:p>
+      <w:pPr>
         <w:rPr>
           <w:b/>
           <w:sz w:val="32"/>
@@ -13169,6 +14267,26 @@
           <w:szCs w:val="32"/>
           <w:u w:val="single"/>
         </w:rPr>
+        <w:br w:type="page"/>
+      </w:r>
+    </w:p>
+    <w:p>
+      <w:pPr>
+        <w:pStyle w:val="NoSpacing"/>
+        <w:rPr>
+          <w:b/>
+          <w:sz w:val="32"/>
+          <w:szCs w:val="32"/>
+          <w:u w:val="single"/>
+        </w:rPr>
+      </w:pPr>
+      <w:r>
+        <w:rPr>
+          <w:b/>
+          <w:sz w:val="32"/>
+          <w:szCs w:val="32"/>
+          <w:u w:val="single"/>
+        </w:rPr>
         <w:lastRenderedPageBreak/>
         <w:t>Multi-</w:t>
       </w:r>
@@ -13280,35 +14398,37 @@
           <w:sz w:val="32"/>
           <w:szCs w:val="32"/>
         </w:rPr>
-        <w:t>int percent[][] = {</w:t>
-      </w:r>
-    </w:p>
-    <w:p>
-      <w:pPr>
-        <w:pStyle w:val="NoSpacing"/>
-        <w:ind w:left="720"/>
+        <w:t xml:space="preserve">int </w:t>
+      </w:r>
+      <w:proofErr w:type="gramStart"/>
+      <w:r>
         <w:rPr>
           <w:bCs/>
           <w:sz w:val="32"/>
           <w:szCs w:val="32"/>
         </w:rPr>
-      </w:pPr>
+        <w:t>percent[</w:t>
+      </w:r>
+      <w:proofErr w:type="gramEnd"/>
       <w:r>
         <w:rPr>
           <w:bCs/>
           <w:sz w:val="32"/>
           <w:szCs w:val="32"/>
         </w:rPr>
-        <w:tab/>
-      </w:r>
-      <w:r>
+        <w:t>][] = {</w:t>
+      </w:r>
+    </w:p>
+    <w:p>
+      <w:pPr>
+        <w:pStyle w:val="NoSpacing"/>
+        <w:ind w:left="720"/>
         <w:rPr>
           <w:bCs/>
           <w:sz w:val="32"/>
           <w:szCs w:val="32"/>
         </w:rPr>
-        <w:tab/>
-      </w:r>
+      </w:pPr>
       <w:r>
         <w:rPr>
           <w:bCs/>
@@ -13331,35 +14451,35 @@
           <w:sz w:val="32"/>
           <w:szCs w:val="32"/>
         </w:rPr>
-        <w:t>{23,46,67,32},</w:t>
-      </w:r>
-    </w:p>
-    <w:p>
-      <w:pPr>
-        <w:pStyle w:val="NoSpacing"/>
-        <w:ind w:left="720"/>
+        <w:tab/>
+      </w:r>
+      <w:r>
         <w:rPr>
           <w:bCs/>
           <w:sz w:val="32"/>
           <w:szCs w:val="32"/>
         </w:rPr>
-      </w:pPr>
+        <w:tab/>
+      </w:r>
       <w:r>
         <w:rPr>
           <w:bCs/>
           <w:sz w:val="32"/>
           <w:szCs w:val="32"/>
         </w:rPr>
-        <w:tab/>
-      </w:r>
-      <w:r>
+        <w:t>{23,46,67,32},</w:t>
+      </w:r>
+    </w:p>
+    <w:p>
+      <w:pPr>
+        <w:pStyle w:val="NoSpacing"/>
+        <w:ind w:left="720"/>
         <w:rPr>
           <w:bCs/>
           <w:sz w:val="32"/>
           <w:szCs w:val="32"/>
         </w:rPr>
-        <w:tab/>
-      </w:r>
+      </w:pPr>
       <w:r>
         <w:rPr>
           <w:bCs/>
@@ -13375,19 +14495,15 @@
           <w:szCs w:val="32"/>
         </w:rPr>
         <w:tab/>
-        <w:t>{3,65},</w:t>
-      </w:r>
-    </w:p>
-    <w:p>
-      <w:pPr>
-        <w:pStyle w:val="NoSpacing"/>
-        <w:ind w:left="720"/>
+      </w:r>
+      <w:r>
         <w:rPr>
           <w:bCs/>
           <w:sz w:val="32"/>
           <w:szCs w:val="32"/>
         </w:rPr>
-      </w:pPr>
+        <w:tab/>
+      </w:r>
       <w:r>
         <w:rPr>
           <w:bCs/>
@@ -13395,15 +14511,19 @@
           <w:szCs w:val="32"/>
         </w:rPr>
         <w:tab/>
-      </w:r>
-      <w:r>
+        <w:t>{3,65},</w:t>
+      </w:r>
+    </w:p>
+    <w:p>
+      <w:pPr>
+        <w:pStyle w:val="NoSpacing"/>
+        <w:ind w:left="720"/>
         <w:rPr>
           <w:bCs/>
           <w:sz w:val="32"/>
           <w:szCs w:val="32"/>
         </w:rPr>
-        <w:tab/>
-      </w:r>
+      </w:pPr>
       <w:r>
         <w:rPr>
           <w:bCs/>
@@ -13419,19 +14539,15 @@
           <w:szCs w:val="32"/>
         </w:rPr>
         <w:tab/>
-        <w:t>{76,45,67,34,67,3}</w:t>
-      </w:r>
-    </w:p>
-    <w:p>
-      <w:pPr>
-        <w:pStyle w:val="NoSpacing"/>
-        <w:ind w:left="720"/>
+      </w:r>
+      <w:r>
         <w:rPr>
           <w:bCs/>
           <w:sz w:val="32"/>
           <w:szCs w:val="32"/>
         </w:rPr>
-      </w:pPr>
+        <w:tab/>
+      </w:r>
       <w:r>
         <w:rPr>
           <w:bCs/>
@@ -13439,15 +14555,19 @@
           <w:szCs w:val="32"/>
         </w:rPr>
         <w:tab/>
-      </w:r>
-      <w:r>
+        <w:t>{76,45,67,34,67,3}</w:t>
+      </w:r>
+    </w:p>
+    <w:p>
+      <w:pPr>
+        <w:pStyle w:val="NoSpacing"/>
+        <w:ind w:left="720"/>
         <w:rPr>
           <w:bCs/>
           <w:sz w:val="32"/>
           <w:szCs w:val="32"/>
         </w:rPr>
-        <w:tab/>
-      </w:r>
+      </w:pPr>
       <w:r>
         <w:rPr>
           <w:bCs/>
@@ -13455,52 +14575,68 @@
           <w:szCs w:val="32"/>
         </w:rPr>
         <w:tab/>
-        <w:t>};</w:t>
-      </w:r>
-    </w:p>
-    <w:p>
-      <w:pPr>
-        <w:pStyle w:val="NoSpacing"/>
-        <w:ind w:left="720"/>
+      </w:r>
+      <w:r>
         <w:rPr>
           <w:bCs/>
           <w:sz w:val="32"/>
           <w:szCs w:val="32"/>
         </w:rPr>
-      </w:pPr>
-    </w:p>
-    <w:p>
-      <w:pPr>
+        <w:tab/>
+      </w:r>
+      <w:r>
         <w:rPr>
           <w:bCs/>
           <w:sz w:val="32"/>
           <w:szCs w:val="32"/>
         </w:rPr>
-      </w:pPr>
-      <w:r>
+        <w:tab/>
+        <w:t>};</w:t>
+      </w:r>
+    </w:p>
+    <w:p>
+      <w:pPr>
+        <w:pStyle w:val="NoSpacing"/>
+        <w:ind w:left="720"/>
         <w:rPr>
           <w:bCs/>
           <w:sz w:val="32"/>
           <w:szCs w:val="32"/>
         </w:rPr>
-        <w:br w:type="page"/>
-      </w:r>
-    </w:p>
-    <w:p>
-      <w:pPr>
-        <w:pStyle w:val="NoSpacing"/>
-        <w:rPr>
-          <w:b/>
+      </w:pPr>
+    </w:p>
+    <w:p>
+      <w:pPr>
+        <w:rPr>
+          <w:bCs/>
           <w:sz w:val="32"/>
           <w:szCs w:val="32"/>
-          <w:u w:val="single"/>
-        </w:rPr>
-      </w:pPr>
-      <w:r>
-        <w:rPr>
-          <w:b/>
+        </w:rPr>
+      </w:pPr>
+      <w:r>
+        <w:rPr>
+          <w:bCs/>
           <w:sz w:val="32"/>
           <w:szCs w:val="32"/>
+        </w:rPr>
+        <w:br w:type="page"/>
+      </w:r>
+    </w:p>
+    <w:p>
+      <w:pPr>
+        <w:pStyle w:val="NoSpacing"/>
+        <w:rPr>
+          <w:b/>
+          <w:sz w:val="32"/>
+          <w:szCs w:val="32"/>
+          <w:u w:val="single"/>
+        </w:rPr>
+      </w:pPr>
+      <w:r>
+        <w:rPr>
+          <w:b/>
+          <w:sz w:val="32"/>
+          <w:szCs w:val="32"/>
           <w:u w:val="single"/>
         </w:rPr>
         <w:lastRenderedPageBreak/>
@@ -13526,28 +14662,46 @@
           <w:sz w:val="32"/>
           <w:szCs w:val="32"/>
         </w:rPr>
-        <w:t>To accept a values from the user at run time or before the execution of the program you can use a user input.</w:t>
-      </w:r>
-    </w:p>
-    <w:p>
-      <w:pPr>
-        <w:pStyle w:val="NoSpacing"/>
-        <w:numPr>
-          <w:ilvl w:val="0"/>
-          <w:numId w:val="33"/>
-        </w:numPr>
+        <w:t xml:space="preserve">To accept a </w:t>
+      </w:r>
+      <w:proofErr w:type="gramStart"/>
+      <w:r>
         <w:rPr>
           <w:bCs/>
           <w:sz w:val="32"/>
           <w:szCs w:val="32"/>
         </w:rPr>
-      </w:pPr>
+        <w:t>values</w:t>
+      </w:r>
+      <w:proofErr w:type="gramEnd"/>
       <w:r>
         <w:rPr>
           <w:bCs/>
           <w:sz w:val="32"/>
           <w:szCs w:val="32"/>
         </w:rPr>
+        <w:t xml:space="preserve"> from the user at run time or before the execution of the program you can use a user input.</w:t>
+      </w:r>
+    </w:p>
+    <w:p>
+      <w:pPr>
+        <w:pStyle w:val="NoSpacing"/>
+        <w:numPr>
+          <w:ilvl w:val="0"/>
+          <w:numId w:val="33"/>
+        </w:numPr>
+        <w:rPr>
+          <w:bCs/>
+          <w:sz w:val="32"/>
+          <w:szCs w:val="32"/>
+        </w:rPr>
+      </w:pPr>
+      <w:r>
+        <w:rPr>
+          <w:bCs/>
+          <w:sz w:val="32"/>
+          <w:szCs w:val="32"/>
+        </w:rPr>
         <w:t>There are multiple ways to accept the value from the user.</w:t>
       </w:r>
     </w:p>
@@ -13650,105 +14804,101 @@
           <w:sz w:val="32"/>
           <w:szCs w:val="32"/>
         </w:rPr>
-        <w:t>It is a way to accept input from the user in the execution command.</w:t>
-      </w:r>
+        <w:t xml:space="preserve">It is a way to accept input from the user in the execution </w:t>
+      </w:r>
+      <w:proofErr w:type="gramStart"/>
       <w:r>
         <w:rPr>
           <w:bCs/>
           <w:sz w:val="32"/>
           <w:szCs w:val="32"/>
         </w:rPr>
-        <w:t>(from the CMD)</w:t>
-      </w:r>
-      <w:r>
-        <w:rPr>
-          <w:b/>
+        <w:t>command.</w:t>
+      </w:r>
+      <w:r>
+        <w:rPr>
+          <w:bCs/>
           <w:sz w:val="32"/>
           <w:szCs w:val="32"/>
         </w:rPr>
-        <w:t xml:space="preserve"> </w:t>
-      </w:r>
-    </w:p>
-    <w:p>
-      <w:pPr>
-        <w:pStyle w:val="NoSpacing"/>
-        <w:numPr>
-          <w:ilvl w:val="0"/>
-          <w:numId w:val="34"/>
-        </w:numPr>
+        <w:t>(</w:t>
+      </w:r>
+      <w:proofErr w:type="gramEnd"/>
+      <w:r>
         <w:rPr>
           <w:bCs/>
           <w:sz w:val="32"/>
           <w:szCs w:val="32"/>
         </w:rPr>
-      </w:pPr>
-      <w:r>
-        <w:rPr>
-          <w:bCs/>
+        <w:t>from the CMD)</w:t>
+      </w:r>
+      <w:r>
+        <w:rPr>
+          <w:b/>
           <w:sz w:val="32"/>
           <w:szCs w:val="32"/>
         </w:rPr>
-        <w:t xml:space="preserve">These values will be </w:t>
-      </w:r>
-      <w:r>
+        <w:t xml:space="preserve"> </w:t>
+      </w:r>
+    </w:p>
+    <w:p>
+      <w:pPr>
+        <w:pStyle w:val="NoSpacing"/>
+        <w:numPr>
+          <w:ilvl w:val="0"/>
+          <w:numId w:val="34"/>
+        </w:numPr>
         <w:rPr>
           <w:bCs/>
           <w:sz w:val="32"/>
           <w:szCs w:val="32"/>
         </w:rPr>
-        <w:t>available inside a main method.</w:t>
-      </w:r>
-    </w:p>
-    <w:p>
-      <w:pPr>
-        <w:pStyle w:val="NoSpacing"/>
-        <w:numPr>
-          <w:ilvl w:val="0"/>
-          <w:numId w:val="34"/>
-        </w:numPr>
+      </w:pPr>
+      <w:r>
         <w:rPr>
           <w:bCs/>
           <w:sz w:val="32"/>
           <w:szCs w:val="32"/>
         </w:rPr>
-      </w:pPr>
+        <w:t xml:space="preserve">These values will be </w:t>
+      </w:r>
       <w:r>
         <w:rPr>
           <w:bCs/>
           <w:sz w:val="32"/>
           <w:szCs w:val="32"/>
         </w:rPr>
-        <w:t>The value which you entered using input parameter will received in String format only.</w:t>
-      </w:r>
-      <w:r>
+        <w:t>available inside a main method.</w:t>
+      </w:r>
+    </w:p>
+    <w:p>
+      <w:pPr>
+        <w:pStyle w:val="NoSpacing"/>
+        <w:numPr>
+          <w:ilvl w:val="0"/>
+          <w:numId w:val="34"/>
+        </w:numPr>
         <w:rPr>
           <w:bCs/>
           <w:sz w:val="32"/>
           <w:szCs w:val="32"/>
         </w:rPr>
-        <w:t xml:space="preserve"> </w:t>
-      </w:r>
-    </w:p>
-    <w:p>
-      <w:pPr>
-        <w:pStyle w:val="NoSpacing"/>
-        <w:numPr>
-          <w:ilvl w:val="0"/>
-          <w:numId w:val="34"/>
-        </w:numPr>
+      </w:pPr>
+      <w:r>
         <w:rPr>
           <w:bCs/>
           <w:sz w:val="32"/>
           <w:szCs w:val="32"/>
         </w:rPr>
-      </w:pPr>
+        <w:t>The value which you entered using input parameter will received in String format only.</w:t>
+      </w:r>
       <w:r>
         <w:rPr>
           <w:bCs/>
           <w:sz w:val="32"/>
           <w:szCs w:val="32"/>
         </w:rPr>
-        <w:t>There can be multiple values from the command line which must be separated by space.</w:t>
+        <w:t xml:space="preserve"> </w:t>
       </w:r>
     </w:p>
     <w:p>
@@ -13770,7 +14920,47 @@
           <w:sz w:val="32"/>
           <w:szCs w:val="32"/>
         </w:rPr>
-        <w:t>Every values will be available in a separate index.</w:t>
+        <w:t>There can be multiple values from the command line which must be separated by space.</w:t>
+      </w:r>
+    </w:p>
+    <w:p>
+      <w:pPr>
+        <w:pStyle w:val="NoSpacing"/>
+        <w:numPr>
+          <w:ilvl w:val="0"/>
+          <w:numId w:val="34"/>
+        </w:numPr>
+        <w:rPr>
+          <w:bCs/>
+          <w:sz w:val="32"/>
+          <w:szCs w:val="32"/>
+        </w:rPr>
+      </w:pPr>
+      <w:r>
+        <w:rPr>
+          <w:bCs/>
+          <w:sz w:val="32"/>
+          <w:szCs w:val="32"/>
+        </w:rPr>
+        <w:t xml:space="preserve">Every </w:t>
+      </w:r>
+      <w:proofErr w:type="gramStart"/>
+      <w:r>
+        <w:rPr>
+          <w:bCs/>
+          <w:sz w:val="32"/>
+          <w:szCs w:val="32"/>
+        </w:rPr>
+        <w:t>values</w:t>
+      </w:r>
+      <w:proofErr w:type="gramEnd"/>
+      <w:r>
+        <w:rPr>
+          <w:bCs/>
+          <w:sz w:val="32"/>
+          <w:szCs w:val="32"/>
+        </w:rPr>
+        <w:t xml:space="preserve"> will be available in a separate index.</w:t>
       </w:r>
     </w:p>
     <w:p>
@@ -13895,23 +15085,25 @@
           <w:sz w:val="32"/>
           <w:szCs w:val="32"/>
         </w:rPr>
-        <w:t xml:space="preserve">Scanner class is provided by java. That is it is </w:t>
-      </w:r>
-      <w:r>
-        <w:rPr>
-          <w:b/>
+        <w:t xml:space="preserve">Scanner class is provided by java. That </w:t>
+      </w:r>
+      <w:proofErr w:type="gramStart"/>
+      <w:r>
+        <w:rPr>
+          <w:bCs/>
           <w:sz w:val="32"/>
           <w:szCs w:val="32"/>
         </w:rPr>
-        <w:t>build</w:t>
-      </w:r>
-      <w:r>
-        <w:rPr>
-          <w:b/>
+        <w:t>is</w:t>
+      </w:r>
+      <w:proofErr w:type="gramEnd"/>
+      <w:r>
+        <w:rPr>
+          <w:bCs/>
           <w:sz w:val="32"/>
           <w:szCs w:val="32"/>
         </w:rPr>
-        <w:t>-</w:t>
+        <w:t xml:space="preserve"> it is </w:t>
       </w:r>
       <w:r>
         <w:rPr>
@@ -13919,256 +15111,328 @@
           <w:sz w:val="32"/>
           <w:szCs w:val="32"/>
         </w:rPr>
-        <w:t>in class</w:t>
-      </w:r>
-      <w:r>
-        <w:rPr>
-          <w:bCs/>
+        <w:t>build</w:t>
+      </w:r>
+      <w:r>
+        <w:rPr>
+          <w:b/>
           <w:sz w:val="32"/>
           <w:szCs w:val="32"/>
         </w:rPr>
-        <w:t>.</w:t>
-      </w:r>
-    </w:p>
-    <w:p>
-      <w:pPr>
-        <w:pStyle w:val="NoSpacing"/>
-        <w:numPr>
-          <w:ilvl w:val="0"/>
-          <w:numId w:val="35"/>
-        </w:numPr>
-        <w:rPr>
-          <w:bCs/>
+        <w:t>-</w:t>
+      </w:r>
+      <w:r>
+        <w:rPr>
+          <w:b/>
           <w:sz w:val="32"/>
           <w:szCs w:val="32"/>
         </w:rPr>
-      </w:pPr>
+        <w:t>in class</w:t>
+      </w:r>
       <w:r>
         <w:rPr>
           <w:bCs/>
           <w:sz w:val="32"/>
           <w:szCs w:val="32"/>
         </w:rPr>
-        <w:t xml:space="preserve">Scanner class is present inside </w:t>
-      </w:r>
-      <w:r>
-        <w:rPr>
-          <w:b/>
+        <w:t>.</w:t>
+      </w:r>
+    </w:p>
+    <w:p>
+      <w:pPr>
+        <w:pStyle w:val="NoSpacing"/>
+        <w:numPr>
+          <w:ilvl w:val="0"/>
+          <w:numId w:val="35"/>
+        </w:numPr>
+        <w:rPr>
+          <w:bCs/>
           <w:sz w:val="32"/>
           <w:szCs w:val="32"/>
         </w:rPr>
-        <w:t>java.util package</w:t>
-      </w:r>
+      </w:pPr>
       <w:r>
         <w:rPr>
           <w:bCs/>
           <w:sz w:val="32"/>
           <w:szCs w:val="32"/>
         </w:rPr>
-        <w:t>.</w:t>
-      </w:r>
-    </w:p>
-    <w:p>
-      <w:pPr>
-        <w:pStyle w:val="NoSpacing"/>
-        <w:numPr>
-          <w:ilvl w:val="0"/>
-          <w:numId w:val="35"/>
-        </w:numPr>
-        <w:rPr>
-          <w:bCs/>
+        <w:t xml:space="preserve">Scanner class is present inside </w:t>
+      </w:r>
+      <w:proofErr w:type="gramStart"/>
+      <w:r>
+        <w:rPr>
+          <w:b/>
           <w:sz w:val="32"/>
           <w:szCs w:val="32"/>
         </w:rPr>
-      </w:pPr>
-      <w:r>
-        <w:rPr>
-          <w:bCs/>
+        <w:t>java.util</w:t>
+      </w:r>
+      <w:proofErr w:type="gramEnd"/>
+      <w:r>
+        <w:rPr>
+          <w:b/>
           <w:sz w:val="32"/>
           <w:szCs w:val="32"/>
         </w:rPr>
-        <w:t>Scanner class can be use to accept the value from file, string or from console (CMD).</w:t>
-      </w:r>
-    </w:p>
-    <w:p>
-      <w:pPr>
-        <w:pStyle w:val="NoSpacing"/>
-        <w:numPr>
-          <w:ilvl w:val="0"/>
-          <w:numId w:val="35"/>
-        </w:numPr>
+        <w:t xml:space="preserve"> package</w:t>
+      </w:r>
+      <w:r>
         <w:rPr>
           <w:bCs/>
           <w:sz w:val="32"/>
           <w:szCs w:val="32"/>
         </w:rPr>
-      </w:pPr>
-      <w:r>
+        <w:t>.</w:t>
+      </w:r>
+    </w:p>
+    <w:p>
+      <w:pPr>
+        <w:pStyle w:val="NoSpacing"/>
+        <w:numPr>
+          <w:ilvl w:val="0"/>
+          <w:numId w:val="35"/>
+        </w:numPr>
         <w:rPr>
           <w:bCs/>
           <w:sz w:val="32"/>
           <w:szCs w:val="32"/>
         </w:rPr>
-        <w:t>Scanner is use to accept at the run time of the program.</w:t>
-      </w:r>
-    </w:p>
-    <w:p>
-      <w:pPr>
-        <w:pStyle w:val="NoSpacing"/>
-        <w:numPr>
-          <w:ilvl w:val="0"/>
-          <w:numId w:val="35"/>
-        </w:numPr>
+      </w:pPr>
+      <w:r>
         <w:rPr>
           <w:bCs/>
           <w:sz w:val="32"/>
           <w:szCs w:val="32"/>
         </w:rPr>
-      </w:pPr>
-      <w:r>
+        <w:t>Scanner class can be use to accept the value from file, string or from console (CMD).</w:t>
+      </w:r>
+    </w:p>
+    <w:p>
+      <w:pPr>
+        <w:pStyle w:val="NoSpacing"/>
+        <w:numPr>
+          <w:ilvl w:val="0"/>
+          <w:numId w:val="35"/>
+        </w:numPr>
         <w:rPr>
           <w:bCs/>
           <w:sz w:val="32"/>
           <w:szCs w:val="32"/>
         </w:rPr>
-        <w:t xml:space="preserve">Scanner class has a </w:t>
-      </w:r>
-      <w:r>
-        <w:rPr>
-          <w:b/>
+      </w:pPr>
+      <w:r>
+        <w:rPr>
+          <w:bCs/>
           <w:sz w:val="32"/>
           <w:szCs w:val="32"/>
         </w:rPr>
-        <w:t>nextXXX() method</w:t>
-      </w:r>
-      <w:r>
+        <w:t>Scanner is use to accept at the run time of the program.</w:t>
+      </w:r>
+    </w:p>
+    <w:p>
+      <w:pPr>
+        <w:pStyle w:val="NoSpacing"/>
+        <w:numPr>
+          <w:ilvl w:val="0"/>
+          <w:numId w:val="35"/>
+        </w:numPr>
         <w:rPr>
           <w:bCs/>
           <w:sz w:val="32"/>
           <w:szCs w:val="32"/>
         </w:rPr>
-        <w:t xml:space="preserve"> to accept the value from the user.</w:t>
-      </w:r>
+      </w:pPr>
       <w:r>
         <w:rPr>
           <w:bCs/>
           <w:sz w:val="32"/>
           <w:szCs w:val="32"/>
         </w:rPr>
-        <w:t xml:space="preserve"> </w:t>
-      </w:r>
-    </w:p>
-    <w:p>
-      <w:pPr>
-        <w:pStyle w:val="NoSpacing"/>
-        <w:rPr>
-          <w:bCs/>
+        <w:t xml:space="preserve">Scanner class has a </w:t>
+      </w:r>
+      <w:proofErr w:type="gramStart"/>
+      <w:r>
+        <w:rPr>
+          <w:b/>
           <w:sz w:val="32"/>
           <w:szCs w:val="32"/>
         </w:rPr>
-      </w:pPr>
-    </w:p>
-    <w:p>
-      <w:pPr>
-        <w:pStyle w:val="NoSpacing"/>
-        <w:rPr>
-          <w:bCs/>
+        <w:t>nextXXX(</w:t>
+      </w:r>
+      <w:proofErr w:type="gramEnd"/>
+      <w:r>
+        <w:rPr>
+          <w:b/>
           <w:sz w:val="32"/>
           <w:szCs w:val="32"/>
         </w:rPr>
-      </w:pPr>
-    </w:p>
-    <w:p>
-      <w:pPr>
-        <w:pStyle w:val="NoSpacing"/>
-        <w:rPr>
-          <w:b/>
+        <w:t>) method</w:t>
+      </w:r>
+      <w:r>
+        <w:rPr>
+          <w:bCs/>
           <w:sz w:val="32"/>
           <w:szCs w:val="32"/>
-          <w:u w:val="single"/>
-        </w:rPr>
-      </w:pPr>
-      <w:r>
-        <w:rPr>
-          <w:b/>
+        </w:rPr>
+        <w:t xml:space="preserve"> to accept the value from the user.</w:t>
+      </w:r>
+      <w:r>
+        <w:rPr>
+          <w:bCs/>
           <w:sz w:val="32"/>
           <w:szCs w:val="32"/>
-          <w:u w:val="single"/>
-        </w:rPr>
-        <w:t>Class, Method and Object</w:t>
-      </w:r>
-    </w:p>
-    <w:p>
-      <w:pPr>
-        <w:pStyle w:val="NoSpacing"/>
-        <w:rPr>
-          <w:b/>
+        </w:rPr>
+        <w:t xml:space="preserve"> </w:t>
+      </w:r>
+    </w:p>
+    <w:p>
+      <w:pPr>
+        <w:pStyle w:val="NoSpacing"/>
+        <w:rPr>
+          <w:bCs/>
           <w:sz w:val="32"/>
           <w:szCs w:val="32"/>
-          <w:u w:val="single"/>
-        </w:rPr>
-      </w:pPr>
-    </w:p>
-    <w:p>
-      <w:pPr>
-        <w:pStyle w:val="NoSpacing"/>
-        <w:rPr>
-          <w:b/>
+        </w:rPr>
+      </w:pPr>
+    </w:p>
+    <w:p>
+      <w:pPr>
+        <w:pStyle w:val="NoSpacing"/>
+        <w:rPr>
+          <w:bCs/>
           <w:sz w:val="32"/>
           <w:szCs w:val="32"/>
         </w:rPr>
       </w:pPr>
-      <w:r>
+    </w:p>
+    <w:p>
+      <w:pPr>
+        <w:pStyle w:val="NoSpacing"/>
         <w:rPr>
           <w:b/>
           <w:sz w:val="32"/>
           <w:szCs w:val="32"/>
-        </w:rPr>
-        <w:t>Class</w:t>
-      </w:r>
-    </w:p>
-    <w:p>
-      <w:pPr>
-        <w:pStyle w:val="NoSpacing"/>
-        <w:numPr>
-          <w:ilvl w:val="0"/>
-          <w:numId w:val="36"/>
-        </w:numPr>
-        <w:rPr>
-          <w:bCs/>
+          <w:u w:val="single"/>
+        </w:rPr>
+      </w:pPr>
+      <w:r>
+        <w:rPr>
+          <w:b/>
           <w:sz w:val="32"/>
           <w:szCs w:val="32"/>
-        </w:rPr>
-      </w:pPr>
-      <w:r>
-        <w:rPr>
-          <w:bCs/>
+          <w:u w:val="single"/>
+        </w:rPr>
+        <w:t>Class, Method and Object</w:t>
+      </w:r>
+    </w:p>
+    <w:p>
+      <w:pPr>
+        <w:pStyle w:val="NoSpacing"/>
+        <w:rPr>
+          <w:b/>
           <w:sz w:val="32"/>
           <w:szCs w:val="32"/>
-        </w:rPr>
-        <w:t>Class is a collection of state(data member) and behavior(member function).</w:t>
-      </w:r>
-    </w:p>
-    <w:p>
-      <w:pPr>
-        <w:pStyle w:val="NoSpacing"/>
-        <w:numPr>
-          <w:ilvl w:val="0"/>
-          <w:numId w:val="36"/>
-        </w:numPr>
-        <w:rPr>
-          <w:bCs/>
+          <w:u w:val="single"/>
+        </w:rPr>
+      </w:pPr>
+    </w:p>
+    <w:p>
+      <w:pPr>
+        <w:pStyle w:val="NoSpacing"/>
+        <w:rPr>
+          <w:b/>
           <w:sz w:val="32"/>
           <w:szCs w:val="32"/>
         </w:rPr>
       </w:pPr>
       <w:r>
         <w:rPr>
-          <w:bCs/>
+          <w:b/>
           <w:sz w:val="32"/>
           <w:szCs w:val="32"/>
         </w:rPr>
-        <w:t>Where the state is the variable and behavior is a method.</w:t>
+        <w:t>Class</w:t>
+      </w:r>
+    </w:p>
+    <w:p>
+      <w:pPr>
+        <w:pStyle w:val="NoSpacing"/>
+        <w:numPr>
+          <w:ilvl w:val="0"/>
+          <w:numId w:val="36"/>
+        </w:numPr>
+        <w:rPr>
+          <w:bCs/>
+          <w:sz w:val="32"/>
+          <w:szCs w:val="32"/>
+        </w:rPr>
+      </w:pPr>
+      <w:r>
+        <w:rPr>
+          <w:bCs/>
+          <w:sz w:val="32"/>
+          <w:szCs w:val="32"/>
+        </w:rPr>
+        <w:t xml:space="preserve">Class is a collection of </w:t>
+      </w:r>
+      <w:proofErr w:type="gramStart"/>
+      <w:r>
+        <w:rPr>
+          <w:bCs/>
+          <w:sz w:val="32"/>
+          <w:szCs w:val="32"/>
+        </w:rPr>
+        <w:t>state(</w:t>
+      </w:r>
+      <w:proofErr w:type="gramEnd"/>
+      <w:r>
+        <w:rPr>
+          <w:bCs/>
+          <w:sz w:val="32"/>
+          <w:szCs w:val="32"/>
+        </w:rPr>
+        <w:t>data member) and behavior(member function).</w:t>
+      </w:r>
+    </w:p>
+    <w:p>
+      <w:pPr>
+        <w:pStyle w:val="NoSpacing"/>
+        <w:numPr>
+          <w:ilvl w:val="0"/>
+          <w:numId w:val="36"/>
+        </w:numPr>
+        <w:rPr>
+          <w:bCs/>
+          <w:sz w:val="32"/>
+          <w:szCs w:val="32"/>
+        </w:rPr>
+      </w:pPr>
+      <w:r>
+        <w:rPr>
+          <w:bCs/>
+          <w:sz w:val="32"/>
+          <w:szCs w:val="32"/>
+        </w:rPr>
+        <w:t xml:space="preserve">Where the state is the variable and behavior </w:t>
+      </w:r>
+      <w:proofErr w:type="gramStart"/>
+      <w:r>
+        <w:rPr>
+          <w:bCs/>
+          <w:sz w:val="32"/>
+          <w:szCs w:val="32"/>
+        </w:rPr>
+        <w:t>is</w:t>
+      </w:r>
+      <w:proofErr w:type="gramEnd"/>
+      <w:r>
+        <w:rPr>
+          <w:bCs/>
+          <w:sz w:val="32"/>
+          <w:szCs w:val="32"/>
+        </w:rPr>
+        <w:t xml:space="preserve"> a method.</w:t>
       </w:r>
     </w:p>
     <w:p>
@@ -14382,29 +15646,25 @@
           <w:sz w:val="32"/>
           <w:szCs w:val="32"/>
         </w:rPr>
-        <w:t>Method is a collection of variable (local variable) and executable statement.</w:t>
-      </w:r>
-    </w:p>
-    <w:p>
-      <w:pPr>
-        <w:pStyle w:val="NoSpacing"/>
-        <w:numPr>
-          <w:ilvl w:val="0"/>
-          <w:numId w:val="37"/>
-        </w:numPr>
+        <w:t xml:space="preserve">Method is a collection of </w:t>
+      </w:r>
+      <w:proofErr w:type="gramStart"/>
+      <w:r>
         <w:rPr>
           <w:bCs/>
           <w:sz w:val="32"/>
           <w:szCs w:val="32"/>
         </w:rPr>
-      </w:pPr>
+        <w:t>variable</w:t>
+      </w:r>
+      <w:proofErr w:type="gramEnd"/>
       <w:r>
         <w:rPr>
           <w:bCs/>
           <w:sz w:val="32"/>
           <w:szCs w:val="32"/>
         </w:rPr>
-        <w:t>Method is used to write a logical code. this code can be reuse at different location of the program.</w:t>
+        <w:t xml:space="preserve"> (local variable) and executable statement.</w:t>
       </w:r>
     </w:p>
     <w:p>
@@ -14426,7 +15686,7 @@
           <w:sz w:val="32"/>
           <w:szCs w:val="32"/>
         </w:rPr>
-        <w:t>Method also help to divide the complex login into smaller chunk.</w:t>
+        <w:t>Method is used to write a logical code. this code can be reuse at different location of the program.</w:t>
       </w:r>
     </w:p>
     <w:p>
@@ -14448,29 +15708,25 @@
           <w:sz w:val="32"/>
           <w:szCs w:val="32"/>
         </w:rPr>
-        <w:t>Methods has to call by object or class name and it will allocate the memory in JVM while execution.</w:t>
-      </w:r>
-    </w:p>
-    <w:p>
-      <w:pPr>
-        <w:pStyle w:val="NoSpacing"/>
-        <w:numPr>
-          <w:ilvl w:val="0"/>
-          <w:numId w:val="37"/>
-        </w:numPr>
+        <w:t xml:space="preserve">Method also </w:t>
+      </w:r>
+      <w:proofErr w:type="gramStart"/>
+      <w:r>
         <w:rPr>
           <w:bCs/>
           <w:sz w:val="32"/>
           <w:szCs w:val="32"/>
         </w:rPr>
-      </w:pPr>
+        <w:t>help</w:t>
+      </w:r>
+      <w:proofErr w:type="gramEnd"/>
       <w:r>
         <w:rPr>
           <w:bCs/>
           <w:sz w:val="32"/>
           <w:szCs w:val="32"/>
         </w:rPr>
-        <w:t>Methods can accept a value which is known as input parameter and methods can return the output outside the method.</w:t>
+        <w:t xml:space="preserve"> to divide the complex login into smaller chunk.</w:t>
       </w:r>
     </w:p>
     <w:p>
@@ -14492,7 +15748,7 @@
           <w:sz w:val="32"/>
           <w:szCs w:val="32"/>
         </w:rPr>
-        <w:t>The value which is pass to an parameter is called as argument.</w:t>
+        <w:t>Methods has to call by object or class name and it will allocate the memory in JVM while execution.</w:t>
       </w:r>
     </w:p>
     <w:p>
@@ -14514,6 +15770,68 @@
           <w:sz w:val="32"/>
           <w:szCs w:val="32"/>
         </w:rPr>
+        <w:t>Methods can accept a value which is known as input parameter and methods can return the output outside the method.</w:t>
+      </w:r>
+    </w:p>
+    <w:p>
+      <w:pPr>
+        <w:pStyle w:val="NoSpacing"/>
+        <w:numPr>
+          <w:ilvl w:val="0"/>
+          <w:numId w:val="37"/>
+        </w:numPr>
+        <w:rPr>
+          <w:bCs/>
+          <w:sz w:val="32"/>
+          <w:szCs w:val="32"/>
+        </w:rPr>
+      </w:pPr>
+      <w:r>
+        <w:rPr>
+          <w:bCs/>
+          <w:sz w:val="32"/>
+          <w:szCs w:val="32"/>
+        </w:rPr>
+        <w:t xml:space="preserve">The value which is pass to </w:t>
+      </w:r>
+      <w:proofErr w:type="gramStart"/>
+      <w:r>
+        <w:rPr>
+          <w:bCs/>
+          <w:sz w:val="32"/>
+          <w:szCs w:val="32"/>
+        </w:rPr>
+        <w:t>an</w:t>
+      </w:r>
+      <w:proofErr w:type="gramEnd"/>
+      <w:r>
+        <w:rPr>
+          <w:bCs/>
+          <w:sz w:val="32"/>
+          <w:szCs w:val="32"/>
+        </w:rPr>
+        <w:t xml:space="preserve"> parameter is called as argument.</w:t>
+      </w:r>
+    </w:p>
+    <w:p>
+      <w:pPr>
+        <w:pStyle w:val="NoSpacing"/>
+        <w:numPr>
+          <w:ilvl w:val="0"/>
+          <w:numId w:val="37"/>
+        </w:numPr>
+        <w:rPr>
+          <w:bCs/>
+          <w:sz w:val="32"/>
+          <w:szCs w:val="32"/>
+        </w:rPr>
+      </w:pPr>
+      <w:r>
+        <w:rPr>
+          <w:bCs/>
+          <w:sz w:val="32"/>
+          <w:szCs w:val="32"/>
+        </w:rPr>
         <w:t>There are 2 types of method</w:t>
       </w:r>
     </w:p>
@@ -14596,13 +15914,23 @@
           <w:szCs w:val="32"/>
         </w:rPr>
       </w:pPr>
+      <w:proofErr w:type="gramStart"/>
       <w:r>
         <w:rPr>
           <w:bCs/>
           <w:sz w:val="32"/>
           <w:szCs w:val="32"/>
         </w:rPr>
-        <w:t>These method has to create by developer</w:t>
+        <w:t>These method</w:t>
+      </w:r>
+      <w:proofErr w:type="gramEnd"/>
+      <w:r>
+        <w:rPr>
+          <w:bCs/>
+          <w:sz w:val="32"/>
+          <w:szCs w:val="32"/>
+        </w:rPr>
+        <w:t xml:space="preserve"> has to create by developer</w:t>
       </w:r>
       <w:r>
         <w:rPr>
@@ -14768,7 +16096,15 @@
         </w:rPr>
       </w:pPr>
       <w:r>
-        <w:t>Using Object you can access the properties</w:t>
+        <w:t xml:space="preserve">Using </w:t>
+      </w:r>
+      <w:proofErr w:type="gramStart"/>
+      <w:r>
+        <w:t>Object</w:t>
+      </w:r>
+      <w:proofErr w:type="gramEnd"/>
+      <w:r>
+        <w:t xml:space="preserve"> you can access the properties</w:t>
       </w:r>
       <w:r>
         <w:t xml:space="preserve"> (variable &amp; method)</w:t>
@@ -14798,7 +16134,15 @@
         </w:numPr>
       </w:pPr>
       <w:r>
-        <w:t>You can create any number of object of the class.</w:t>
+        <w:t xml:space="preserve">You can create any number of </w:t>
+      </w:r>
+      <w:proofErr w:type="gramStart"/>
+      <w:r>
+        <w:t>object</w:t>
+      </w:r>
+      <w:proofErr w:type="gramEnd"/>
+      <w:r>
+        <w:t xml:space="preserve"> of the class.</w:t>
       </w:r>
     </w:p>
     <w:p>
@@ -15083,7 +16427,15 @@
         </w:tabs>
       </w:pPr>
       <w:r>
-        <w:t>It is based on the LIFO(Last In First Out)</w:t>
+        <w:t xml:space="preserve">It is based on the </w:t>
+      </w:r>
+      <w:proofErr w:type="gramStart"/>
+      <w:r>
+        <w:t>LIFO(</w:t>
+      </w:r>
+      <w:proofErr w:type="gramEnd"/>
+      <w:r>
+        <w:t>Last In First Out)</w:t>
       </w:r>
     </w:p>
     <w:p>
@@ -15246,7 +16598,21 @@
         <w:rPr>
           <w:bCs/>
         </w:rPr>
-        <w:t>There are multiple option to create and perform operation on string.</w:t>
+        <w:t xml:space="preserve">There </w:t>
+      </w:r>
+      <w:proofErr w:type="gramStart"/>
+      <w:r>
+        <w:rPr>
+          <w:bCs/>
+        </w:rPr>
+        <w:t>are</w:t>
+      </w:r>
+      <w:proofErr w:type="gramEnd"/>
+      <w:r>
+        <w:rPr>
+          <w:bCs/>
+        </w:rPr>
+        <w:t xml:space="preserve"> multiple option to create and perform operation on string.</w:t>
       </w:r>
     </w:p>
     <w:p>
@@ -15457,7 +16823,23 @@
           <w:bCs/>
           <w:highlight w:val="yellow"/>
         </w:rPr>
-        <w:t>inside java.lang package</w:t>
+        <w:t xml:space="preserve">inside </w:t>
+      </w:r>
+      <w:proofErr w:type="gramStart"/>
+      <w:r>
+        <w:rPr>
+          <w:bCs/>
+          <w:highlight w:val="yellow"/>
+        </w:rPr>
+        <w:t>java.lang</w:t>
+      </w:r>
+      <w:proofErr w:type="gramEnd"/>
+      <w:r>
+        <w:rPr>
+          <w:bCs/>
+          <w:highlight w:val="yellow"/>
+        </w:rPr>
+        <w:t xml:space="preserve"> package</w:t>
       </w:r>
       <w:r>
         <w:rPr>
@@ -15699,7 +17081,35 @@
         <w:rPr>
           <w:bCs/>
         </w:rPr>
-        <w:t>If you use equal operator (==) to compare 2 object then it will compare there memory location instead of its value. To Compare the values of 2 object use equals method.</w:t>
+        <w:t xml:space="preserve">If you use equal operator (==) to compare 2 </w:t>
+      </w:r>
+      <w:proofErr w:type="gramStart"/>
+      <w:r>
+        <w:rPr>
+          <w:bCs/>
+        </w:rPr>
+        <w:t>object</w:t>
+      </w:r>
+      <w:proofErr w:type="gramEnd"/>
+      <w:r>
+        <w:rPr>
+          <w:bCs/>
+        </w:rPr>
+        <w:t xml:space="preserve"> then it will compare there memory location instead of its value. To Compare the values of 2 </w:t>
+      </w:r>
+      <w:proofErr w:type="gramStart"/>
+      <w:r>
+        <w:rPr>
+          <w:bCs/>
+        </w:rPr>
+        <w:t>object</w:t>
+      </w:r>
+      <w:proofErr w:type="gramEnd"/>
+      <w:r>
+        <w:rPr>
+          <w:bCs/>
+        </w:rPr>
+        <w:t xml:space="preserve"> use equals method.</w:t>
       </w:r>
     </w:p>
     <w:p>
@@ -15796,7 +17206,21 @@
         <w:rPr>
           <w:bCs/>
         </w:rPr>
-        <w:t>Using this class you can store a string value</w:t>
+        <w:t xml:space="preserve">Using this </w:t>
+      </w:r>
+      <w:proofErr w:type="gramStart"/>
+      <w:r>
+        <w:rPr>
+          <w:bCs/>
+        </w:rPr>
+        <w:t>class</w:t>
+      </w:r>
+      <w:proofErr w:type="gramEnd"/>
+      <w:r>
+        <w:rPr>
+          <w:bCs/>
+        </w:rPr>
+        <w:t xml:space="preserve"> you can store a string value</w:t>
       </w:r>
     </w:p>
     <w:p>
@@ -15895,12 +17319,21 @@
         </w:rPr>
         <w:t xml:space="preserve"> and present inside </w:t>
       </w:r>
+      <w:proofErr w:type="gramStart"/>
       <w:r>
         <w:rPr>
           <w:bCs/>
           <w:highlight w:val="yellow"/>
         </w:rPr>
-        <w:t>java.lang package</w:t>
+        <w:t>java.lang</w:t>
+      </w:r>
+      <w:proofErr w:type="gramEnd"/>
+      <w:r>
+        <w:rPr>
+          <w:bCs/>
+          <w:highlight w:val="yellow"/>
+        </w:rPr>
+        <w:t xml:space="preserve"> package</w:t>
       </w:r>
       <w:r>
         <w:rPr>
@@ -15951,7 +17384,21 @@
         <w:rPr>
           <w:bCs/>
         </w:rPr>
-        <w:t xml:space="preserve"> The original value keep on changing on the implementation of the methods.</w:t>
+        <w:t xml:space="preserve"> The original value </w:t>
+      </w:r>
+      <w:proofErr w:type="gramStart"/>
+      <w:r>
+        <w:rPr>
+          <w:bCs/>
+        </w:rPr>
+        <w:t>keep</w:t>
+      </w:r>
+      <w:proofErr w:type="gramEnd"/>
+      <w:r>
+        <w:rPr>
+          <w:bCs/>
+        </w:rPr>
+        <w:t xml:space="preserve"> on changing on the implementation of the methods.</w:t>
       </w:r>
     </w:p>
     <w:p>
@@ -16012,7 +17459,21 @@
         <w:rPr>
           <w:bCs/>
         </w:rPr>
-        <w:t>is class you have to create Object of StringBuffer</w:t>
+        <w:t xml:space="preserve">is </w:t>
+      </w:r>
+      <w:proofErr w:type="gramStart"/>
+      <w:r>
+        <w:rPr>
+          <w:bCs/>
+        </w:rPr>
+        <w:t>class</w:t>
+      </w:r>
+      <w:proofErr w:type="gramEnd"/>
+      <w:r>
+        <w:rPr>
+          <w:bCs/>
+        </w:rPr>
+        <w:t xml:space="preserve"> you have to create Object of StringBuffer</w:t>
       </w:r>
     </w:p>
     <w:p>
@@ -16160,7 +17621,21 @@
         <w:rPr>
           <w:bCs/>
         </w:rPr>
-        <w:t>Using this class you can store a string value</w:t>
+        <w:t xml:space="preserve">Using this </w:t>
+      </w:r>
+      <w:proofErr w:type="gramStart"/>
+      <w:r>
+        <w:rPr>
+          <w:bCs/>
+        </w:rPr>
+        <w:t>class</w:t>
+      </w:r>
+      <w:proofErr w:type="gramEnd"/>
+      <w:r>
+        <w:rPr>
+          <w:bCs/>
+        </w:rPr>
+        <w:t xml:space="preserve"> you can store a string value</w:t>
       </w:r>
     </w:p>
     <w:p>
@@ -16257,12 +17732,21 @@
         </w:rPr>
         <w:t xml:space="preserve"> and present inside </w:t>
       </w:r>
+      <w:proofErr w:type="gramStart"/>
       <w:r>
         <w:rPr>
           <w:bCs/>
           <w:highlight w:val="yellow"/>
         </w:rPr>
-        <w:t>java.lang package</w:t>
+        <w:t>java.lang</w:t>
+      </w:r>
+      <w:proofErr w:type="gramEnd"/>
+      <w:r>
+        <w:rPr>
+          <w:bCs/>
+          <w:highlight w:val="yellow"/>
+        </w:rPr>
+        <w:t xml:space="preserve"> package</w:t>
       </w:r>
       <w:r>
         <w:rPr>
@@ -16313,7 +17797,21 @@
         <w:rPr>
           <w:bCs/>
         </w:rPr>
-        <w:t>. The original value keep on changing on the implementation of the methods.</w:t>
+        <w:t xml:space="preserve">. The original value </w:t>
+      </w:r>
+      <w:proofErr w:type="gramStart"/>
+      <w:r>
+        <w:rPr>
+          <w:bCs/>
+        </w:rPr>
+        <w:t>keep</w:t>
+      </w:r>
+      <w:proofErr w:type="gramEnd"/>
+      <w:r>
+        <w:rPr>
+          <w:bCs/>
+        </w:rPr>
+        <w:t xml:space="preserve"> on changing on the implementation of the methods.</w:t>
       </w:r>
     </w:p>
     <w:p>
@@ -16362,7 +17860,21 @@
         <w:rPr>
           <w:bCs/>
         </w:rPr>
-        <w:t xml:space="preserve">is class you have to create Object of </w:t>
+        <w:t xml:space="preserve">is </w:t>
+      </w:r>
+      <w:proofErr w:type="gramStart"/>
+      <w:r>
+        <w:rPr>
+          <w:bCs/>
+        </w:rPr>
+        <w:t>class</w:t>
+      </w:r>
+      <w:proofErr w:type="gramEnd"/>
+      <w:r>
+        <w:rPr>
+          <w:bCs/>
+        </w:rPr>
+        <w:t xml:space="preserve"> you have to create Object of </w:t>
       </w:r>
       <w:r>
         <w:rPr>
@@ -16770,7 +18282,21 @@
         <w:rPr>
           <w:bCs/>
         </w:rPr>
-        <w:t>Go to “Window” Menu -&gt; “Show View” -&gt; and select the screen which you wants to open</w:t>
+        <w:t xml:space="preserve">Go to “Window” Menu -&gt; “Show View” -&gt; and select the screen which you </w:t>
+      </w:r>
+      <w:proofErr w:type="gramStart"/>
+      <w:r>
+        <w:rPr>
+          <w:bCs/>
+        </w:rPr>
+        <w:t>wants</w:t>
+      </w:r>
+      <w:proofErr w:type="gramEnd"/>
+      <w:r>
+        <w:rPr>
+          <w:bCs/>
+        </w:rPr>
+        <w:t xml:space="preserve"> to open</w:t>
       </w:r>
     </w:p>
     <w:p>
@@ -16896,7 +18422,21 @@
         <w:rPr>
           <w:bCs/>
         </w:rPr>
-        <w:t>Create Class In Project</w:t>
+        <w:t xml:space="preserve">Create Class </w:t>
+      </w:r>
+      <w:proofErr w:type="gramStart"/>
+      <w:r>
+        <w:rPr>
+          <w:bCs/>
+        </w:rPr>
+        <w:t>In</w:t>
+      </w:r>
+      <w:proofErr w:type="gramEnd"/>
+      <w:r>
+        <w:rPr>
+          <w:bCs/>
+        </w:rPr>
+        <w:t xml:space="preserve"> Project</w:t>
       </w:r>
     </w:p>
     <w:p>
@@ -16950,7 +18490,21 @@
         <w:rPr>
           <w:bCs/>
         </w:rPr>
-        <w:t>Provide Class Name and select “Public static void main(String args[])” option</w:t>
+        <w:t xml:space="preserve">Provide Class Name and select “Public static void </w:t>
+      </w:r>
+      <w:proofErr w:type="gramStart"/>
+      <w:r>
+        <w:rPr>
+          <w:bCs/>
+        </w:rPr>
+        <w:t>main(</w:t>
+      </w:r>
+      <w:proofErr w:type="gramEnd"/>
+      <w:r>
+        <w:rPr>
+          <w:bCs/>
+        </w:rPr>
+        <w:t>String args[])” option</w:t>
       </w:r>
     </w:p>
     <w:p>
@@ -17176,7 +18730,21 @@
         <w:rPr>
           <w:bCs/>
         </w:rPr>
-        <w:t>: Single Object can be use in a multiple ways.(Single Object having multiple forms)</w:t>
+        <w:t xml:space="preserve">: Single Object can be use in a multiple </w:t>
+      </w:r>
+      <w:proofErr w:type="gramStart"/>
+      <w:r>
+        <w:rPr>
+          <w:bCs/>
+        </w:rPr>
+        <w:t>ways.(</w:t>
+      </w:r>
+      <w:proofErr w:type="gramEnd"/>
+      <w:r>
+        <w:rPr>
+          <w:bCs/>
+        </w:rPr>
+        <w:t>Single Object having multiple forms)</w:t>
       </w:r>
     </w:p>
     <w:p>
@@ -17315,8 +18883,13 @@
           <w:numId w:val="46"/>
         </w:numPr>
       </w:pPr>
-      <w:r>
-        <w:t>Setters methods are use to set the values for an instance variable.</w:t>
+      <w:proofErr w:type="gramStart"/>
+      <w:r>
+        <w:t>Setters</w:t>
+      </w:r>
+      <w:proofErr w:type="gramEnd"/>
+      <w:r>
+        <w:t xml:space="preserve"> methods are use to set the values for an instance variable.</w:t>
       </w:r>
     </w:p>
     <w:p>
@@ -17328,7 +18901,15 @@
         </w:numPr>
       </w:pPr>
       <w:r>
-        <w:t>Setter method will always accepts an value as a input parameter and does not return any thing.</w:t>
+        <w:t xml:space="preserve">Setter method will always </w:t>
+      </w:r>
+      <w:proofErr w:type="gramStart"/>
+      <w:r>
+        <w:t>accepts</w:t>
+      </w:r>
+      <w:proofErr w:type="gramEnd"/>
+      <w:r>
+        <w:t xml:space="preserve"> an value as a input parameter and does not return any thing.</w:t>
       </w:r>
     </w:p>
     <w:p>
@@ -17384,7 +18965,15 @@
         </w:numPr>
       </w:pPr>
       <w:r>
-        <w:t>Getter Methods are use to get the values of the instance variable.</w:t>
+        <w:t xml:space="preserve">Getter Methods </w:t>
+      </w:r>
+      <w:proofErr w:type="gramStart"/>
+      <w:r>
+        <w:t>are</w:t>
+      </w:r>
+      <w:proofErr w:type="gramEnd"/>
+      <w:r>
+        <w:t xml:space="preserve"> use to get the values of the instance variable.</w:t>
       </w:r>
     </w:p>
     <w:p>
@@ -17466,7 +19055,15 @@
         </w:numPr>
       </w:pPr>
       <w:r>
-        <w:t>It is one of the way to achieve loose coupling</w:t>
+        <w:t xml:space="preserve">It is one of the </w:t>
+      </w:r>
+      <w:proofErr w:type="gramStart"/>
+      <w:r>
+        <w:t>way</w:t>
+      </w:r>
+      <w:proofErr w:type="gramEnd"/>
+      <w:r>
+        <w:t xml:space="preserve"> to achieve loose coupling</w:t>
       </w:r>
       <w:r>
         <w:t xml:space="preserve"> (if you change one part of code it will not effect on another part)</w:t>
@@ -17531,6 +19128,7 @@
         </w:rPr>
         <w:t xml:space="preserve">Acquiring a </w:t>
       </w:r>
+      <w:proofErr w:type="gramStart"/>
       <w:r>
         <w:rPr>
           <w:bCs/>
@@ -17549,6 +19147,7 @@
         </w:rPr>
         <w:t>ies (variable &amp; methods)</w:t>
       </w:r>
+      <w:proofErr w:type="gramEnd"/>
       <w:r>
         <w:rPr>
           <w:bCs/>
@@ -17658,13 +19257,21 @@
           <w:b/>
           <w:color w:val="FF0000"/>
         </w:rPr>
-        <w:t xml:space="preserve">Multiple and </w:t>
-      </w:r>
+        <w:t xml:space="preserve">Multiple </w:t>
+      </w:r>
+      <w:proofErr w:type="gramStart"/>
       <w:r>
         <w:rPr>
           <w:b/>
           <w:color w:val="FF0000"/>
         </w:rPr>
+        <w:t xml:space="preserve">and </w:t>
+      </w:r>
+      <w:r>
+        <w:rPr>
+          <w:b/>
+          <w:color w:val="FF0000"/>
+        </w:rPr>
         <w:t xml:space="preserve"> </w:t>
       </w:r>
       <w:r>
@@ -17674,6 +19281,7 @@
         </w:rPr>
         <w:t>hybrid</w:t>
       </w:r>
+      <w:proofErr w:type="gramEnd"/>
       <w:r>
         <w:rPr>
           <w:bCs/>
@@ -17983,6 +19591,7 @@
         </w:rPr>
         <w:t xml:space="preserve">ref = new </w:t>
       </w:r>
+      <w:proofErr w:type="gramStart"/>
       <w:r>
         <w:rPr>
           <w:b/>
@@ -17998,7 +19607,16 @@
           <w:bCs/>
           <w:highlight w:val="yellow"/>
         </w:rPr>
-        <w:t>();</w:t>
+        <w:t>(</w:t>
+      </w:r>
+      <w:proofErr w:type="gramEnd"/>
+      <w:r>
+        <w:rPr>
+          <w:b/>
+          <w:bCs/>
+          <w:highlight w:val="yellow"/>
+        </w:rPr>
+        <w:t>);</w:t>
       </w:r>
       <w:r>
         <w:t xml:space="preserve"> </w:t>
@@ -18096,7 +19714,15 @@
         </w:numPr>
       </w:pPr>
       <w:r>
-        <w:t>This class is present in java.lang package.</w:t>
+        <w:t xml:space="preserve">This class is present in </w:t>
+      </w:r>
+      <w:proofErr w:type="gramStart"/>
+      <w:r>
+        <w:t>java.lang</w:t>
+      </w:r>
+      <w:proofErr w:type="gramEnd"/>
+      <w:r>
+        <w:t xml:space="preserve"> package.</w:t>
       </w:r>
     </w:p>
     <w:p>
@@ -18155,12 +19781,21 @@
           <w:numId w:val="48"/>
         </w:numPr>
       </w:pPr>
-      <w:r>
-        <w:rPr>
-          <w:b/>
-          <w:bCs/>
-        </w:rPr>
-        <w:t>equals():</w:t>
+      <w:proofErr w:type="gramStart"/>
+      <w:r>
+        <w:rPr>
+          <w:b/>
+          <w:bCs/>
+        </w:rPr>
+        <w:t>equals(</w:t>
+      </w:r>
+      <w:proofErr w:type="gramEnd"/>
+      <w:r>
+        <w:rPr>
+          <w:b/>
+          <w:bCs/>
+        </w:rPr>
+        <w:t>):</w:t>
       </w:r>
       <w:r>
         <w:t xml:space="preserve"> is use to check if two object are equal or not.</w:t>
@@ -18174,12 +19809,21 @@
           <w:numId w:val="48"/>
         </w:numPr>
       </w:pPr>
-      <w:r>
-        <w:rPr>
-          <w:b/>
-          <w:bCs/>
-        </w:rPr>
-        <w:t>hashCode():</w:t>
+      <w:proofErr w:type="gramStart"/>
+      <w:r>
+        <w:rPr>
+          <w:b/>
+          <w:bCs/>
+        </w:rPr>
+        <w:t>hashCode(</w:t>
+      </w:r>
+      <w:proofErr w:type="gramEnd"/>
+      <w:r>
+        <w:rPr>
+          <w:b/>
+          <w:bCs/>
+        </w:rPr>
+        <w:t>):</w:t>
       </w:r>
       <w:r>
         <w:t xml:space="preserve"> is use to get the hashcode of the Object in Integer.</w:t>
@@ -18193,12 +19837,21 @@
           <w:numId w:val="48"/>
         </w:numPr>
       </w:pPr>
-      <w:r>
-        <w:rPr>
-          <w:b/>
-          <w:bCs/>
-        </w:rPr>
-        <w:t>getClass():</w:t>
+      <w:proofErr w:type="gramStart"/>
+      <w:r>
+        <w:rPr>
+          <w:b/>
+          <w:bCs/>
+        </w:rPr>
+        <w:t>getClass(</w:t>
+      </w:r>
+      <w:proofErr w:type="gramEnd"/>
+      <w:r>
+        <w:rPr>
+          <w:b/>
+          <w:bCs/>
+        </w:rPr>
+        <w:t>):</w:t>
       </w:r>
       <w:r>
         <w:t xml:space="preserve"> is use to get the Class Object </w:t>
@@ -18212,12 +19865,21 @@
           <w:numId w:val="48"/>
         </w:numPr>
       </w:pPr>
-      <w:r>
-        <w:rPr>
-          <w:b/>
-          <w:bCs/>
-        </w:rPr>
-        <w:t>toString():</w:t>
+      <w:proofErr w:type="gramStart"/>
+      <w:r>
+        <w:rPr>
+          <w:b/>
+          <w:bCs/>
+        </w:rPr>
+        <w:t>toString(</w:t>
+      </w:r>
+      <w:proofErr w:type="gramEnd"/>
+      <w:r>
+        <w:rPr>
+          <w:b/>
+          <w:bCs/>
+        </w:rPr>
+        <w:t>):</w:t>
       </w:r>
       <w:r>
         <w:t xml:space="preserve"> is gets called whenever the object printed explicitly.</w:t>
@@ -18231,12 +19893,21 @@
           <w:numId w:val="48"/>
         </w:numPr>
       </w:pPr>
-      <w:r>
-        <w:rPr>
-          <w:b/>
-          <w:bCs/>
-        </w:rPr>
-        <w:t>wait(), wait(long), wait(long, int):</w:t>
+      <w:proofErr w:type="gramStart"/>
+      <w:r>
+        <w:rPr>
+          <w:b/>
+          <w:bCs/>
+        </w:rPr>
+        <w:t>wait(</w:t>
+      </w:r>
+      <w:proofErr w:type="gramEnd"/>
+      <w:r>
+        <w:rPr>
+          <w:b/>
+          <w:bCs/>
+        </w:rPr>
+        <w:t>), wait(long), wait(long, int):</w:t>
       </w:r>
       <w:r>
         <w:t xml:space="preserve"> these method are use in the multi threading. To pause the execution of the thread.</w:t>
@@ -18250,12 +19921,21 @@
           <w:numId w:val="48"/>
         </w:numPr>
       </w:pPr>
-      <w:r>
-        <w:rPr>
-          <w:b/>
-          <w:bCs/>
-        </w:rPr>
-        <w:t>notify(), notifyAll() :</w:t>
+      <w:proofErr w:type="gramStart"/>
+      <w:r>
+        <w:rPr>
+          <w:b/>
+          <w:bCs/>
+        </w:rPr>
+        <w:t>notify(</w:t>
+      </w:r>
+      <w:proofErr w:type="gramEnd"/>
+      <w:r>
+        <w:rPr>
+          <w:b/>
+          <w:bCs/>
+        </w:rPr>
+        <w:t>), notifyAll() :</w:t>
       </w:r>
       <w:r>
         <w:t xml:space="preserve"> these method are use in multi threading to notify the thread which is in the waiting state. </w:t>
@@ -18298,7 +19978,15 @@
         </w:numPr>
       </w:pPr>
       <w:r>
-        <w:t>Is use to initialized the instance Variable. It is use to assign a values to a instance variable.</w:t>
+        <w:t xml:space="preserve">Is use to initialized the instance Variable. It is use to assign a </w:t>
+      </w:r>
+      <w:proofErr w:type="gramStart"/>
+      <w:r>
+        <w:t>values</w:t>
+      </w:r>
+      <w:proofErr w:type="gramEnd"/>
+      <w:r>
+        <w:t xml:space="preserve"> to a instance variable.</w:t>
       </w:r>
     </w:p>
     <w:p>
@@ -18595,12 +20283,21 @@
           <w:bCs/>
         </w:rPr>
       </w:pPr>
-      <w:r>
-        <w:rPr>
-          <w:b/>
-          <w:bCs/>
-        </w:rPr>
-        <w:t xml:space="preserve">this.instance_varaiblename </w:t>
+      <w:proofErr w:type="gramStart"/>
+      <w:r>
+        <w:rPr>
+          <w:b/>
+          <w:bCs/>
+        </w:rPr>
+        <w:t>this.instance</w:t>
+      </w:r>
+      <w:proofErr w:type="gramEnd"/>
+      <w:r>
+        <w:rPr>
+          <w:b/>
+          <w:bCs/>
+        </w:rPr>
+        <w:t xml:space="preserve">_varaiblename </w:t>
       </w:r>
     </w:p>
     <w:p>
@@ -18774,12 +20471,21 @@
           <w:bCs/>
         </w:rPr>
       </w:pPr>
-      <w:r>
-        <w:rPr>
-          <w:b/>
-          <w:bCs/>
-        </w:rPr>
-        <w:t>super.varaible_name;</w:t>
+      <w:proofErr w:type="gramStart"/>
+      <w:r>
+        <w:rPr>
+          <w:b/>
+          <w:bCs/>
+        </w:rPr>
+        <w:t>super.varaible</w:t>
+      </w:r>
+      <w:proofErr w:type="gramEnd"/>
+      <w:r>
+        <w:rPr>
+          <w:b/>
+          <w:bCs/>
+        </w:rPr>
+        <w:t>_name;</w:t>
       </w:r>
     </w:p>
     <w:p>
@@ -18827,12 +20533,21 @@
           <w:bCs/>
         </w:rPr>
       </w:pPr>
-      <w:r>
-        <w:rPr>
-          <w:b/>
-          <w:bCs/>
-        </w:rPr>
-        <w:t>super.methodname(argement);</w:t>
+      <w:proofErr w:type="gramStart"/>
+      <w:r>
+        <w:rPr>
+          <w:b/>
+          <w:bCs/>
+        </w:rPr>
+        <w:t>super.methodname</w:t>
+      </w:r>
+      <w:proofErr w:type="gramEnd"/>
+      <w:r>
+        <w:rPr>
+          <w:b/>
+          <w:bCs/>
+        </w:rPr>
+        <w:t>(argement);</w:t>
       </w:r>
     </w:p>
     <w:p>
@@ -18868,7 +20583,35 @@
         <w:rPr>
           <w:color w:val="000000" w:themeColor="text1"/>
         </w:rPr>
-        <w:t>Using super keyword you can call a constructor of super class. by default every sub-class constructor calls super class default/no-param constructor</w:t>
+        <w:t xml:space="preserve">Using super </w:t>
+      </w:r>
+      <w:proofErr w:type="gramStart"/>
+      <w:r>
+        <w:rPr>
+          <w:color w:val="000000" w:themeColor="text1"/>
+        </w:rPr>
+        <w:t>keyword</w:t>
+      </w:r>
+      <w:proofErr w:type="gramEnd"/>
+      <w:r>
+        <w:rPr>
+          <w:color w:val="000000" w:themeColor="text1"/>
+        </w:rPr>
+        <w:t xml:space="preserve"> you can call a constructor of super class. by </w:t>
+      </w:r>
+      <w:proofErr w:type="gramStart"/>
+      <w:r>
+        <w:rPr>
+          <w:color w:val="000000" w:themeColor="text1"/>
+        </w:rPr>
+        <w:t>default</w:t>
+      </w:r>
+      <w:proofErr w:type="gramEnd"/>
+      <w:r>
+        <w:rPr>
+          <w:color w:val="000000" w:themeColor="text1"/>
+        </w:rPr>
+        <w:t xml:space="preserve"> every sub-class constructor calls super class default/no-param constructor</w:t>
       </w:r>
       <w:r>
         <w:rPr>
@@ -18892,7 +20635,21 @@
         <w:rPr>
           <w:color w:val="000000" w:themeColor="text1"/>
         </w:rPr>
-        <w:t>If you wants to all another constructor of super class you can use super keyword which must be used from a constructor only and it must be a first line.</w:t>
+        <w:t xml:space="preserve">If you </w:t>
+      </w:r>
+      <w:proofErr w:type="gramStart"/>
+      <w:r>
+        <w:rPr>
+          <w:color w:val="000000" w:themeColor="text1"/>
+        </w:rPr>
+        <w:t>wants</w:t>
+      </w:r>
+      <w:proofErr w:type="gramEnd"/>
+      <w:r>
+        <w:rPr>
+          <w:color w:val="000000" w:themeColor="text1"/>
+        </w:rPr>
+        <w:t xml:space="preserve"> to all another constructor of super class you can use super keyword which must be used from a constructor only and it must be a first line.</w:t>
       </w:r>
     </w:p>
     <w:p>
@@ -18945,7 +20702,15 @@
         </w:numPr>
       </w:pPr>
       <w:r>
-        <w:t>You can create a static properties such as static method, variable, class (Inner class) or block</w:t>
+        <w:t xml:space="preserve">You can create a </w:t>
+      </w:r>
+      <w:proofErr w:type="gramStart"/>
+      <w:r>
+        <w:t>static properties</w:t>
+      </w:r>
+      <w:proofErr w:type="gramEnd"/>
+      <w:r>
+        <w:t xml:space="preserve"> such as static method, variable, class (Inner class) or block</w:t>
       </w:r>
       <w:r>
         <w:t>.</w:t>
@@ -19011,7 +20776,15 @@
         </w:numPr>
       </w:pPr>
       <w:r>
-        <w:t>Static method can access only a static properties of the class.</w:t>
+        <w:t xml:space="preserve">Static method can access only a </w:t>
+      </w:r>
+      <w:proofErr w:type="gramStart"/>
+      <w:r>
+        <w:t>static properties of the class</w:t>
+      </w:r>
+      <w:proofErr w:type="gramEnd"/>
+      <w:r>
+        <w:t>.</w:t>
       </w:r>
     </w:p>
     <w:p>
@@ -19065,7 +20838,15 @@
         </w:numPr>
       </w:pPr>
       <w:r>
-        <w:t>Static variables has to create inside class. you cannot create static variable inside method.</w:t>
+        <w:t xml:space="preserve">Static variables </w:t>
+      </w:r>
+      <w:proofErr w:type="gramStart"/>
+      <w:r>
+        <w:t>has</w:t>
+      </w:r>
+      <w:proofErr w:type="gramEnd"/>
+      <w:r>
+        <w:t xml:space="preserve"> to create inside class. you cannot create static variable inside method.</w:t>
       </w:r>
     </w:p>
     <w:p>
@@ -19369,7 +21150,15 @@
         </w:rPr>
       </w:pPr>
       <w:r>
-        <w:t>You organized you classes using packages.</w:t>
+        <w:t xml:space="preserve">You organized </w:t>
+      </w:r>
+      <w:proofErr w:type="gramStart"/>
+      <w:r>
+        <w:t>you</w:t>
+      </w:r>
+      <w:proofErr w:type="gramEnd"/>
+      <w:r>
+        <w:t xml:space="preserve"> classes using packages.</w:t>
       </w:r>
     </w:p>
     <w:p>
@@ -19420,7 +21209,15 @@
         </w:rPr>
       </w:pPr>
       <w:r>
-        <w:t>If the java file has multiple class then the package is applicable for all the java classes present inside file.</w:t>
+        <w:t xml:space="preserve">If the java file has multiple </w:t>
+      </w:r>
+      <w:proofErr w:type="gramStart"/>
+      <w:r>
+        <w:t>class</w:t>
+      </w:r>
+      <w:proofErr w:type="gramEnd"/>
+      <w:r>
+        <w:t xml:space="preserve"> then the package is applicable for all the java classes present inside file.</w:t>
       </w:r>
       <w:r>
         <w:rPr>
@@ -19504,7 +21301,23 @@
           <w:b/>
           <w:bCs/>
         </w:rPr>
-        <w:t>package domain.clinet.</w:t>
+        <w:t xml:space="preserve">package </w:t>
+      </w:r>
+      <w:proofErr w:type="gramStart"/>
+      <w:r>
+        <w:rPr>
+          <w:b/>
+          <w:bCs/>
+        </w:rPr>
+        <w:t>domain.clinet</w:t>
+      </w:r>
+      <w:proofErr w:type="gramEnd"/>
+      <w:r>
+        <w:rPr>
+          <w:b/>
+          <w:bCs/>
+        </w:rPr>
+        <w:t>.</w:t>
       </w:r>
       <w:r>
         <w:rPr>
@@ -19606,7 +21419,15 @@
         <w:t>s</w:t>
       </w:r>
       <w:r>
-        <w:t xml:space="preserve"> in a files.</w:t>
+        <w:t xml:space="preserve"> in a </w:t>
+      </w:r>
+      <w:proofErr w:type="gramStart"/>
+      <w:r>
+        <w:t>files</w:t>
+      </w:r>
+      <w:proofErr w:type="gramEnd"/>
+      <w:r>
+        <w:t>.</w:t>
       </w:r>
     </w:p>
     <w:p>
@@ -19627,7 +21448,15 @@
         <w:ind w:left="720"/>
       </w:pPr>
       <w:r>
-        <w:t xml:space="preserve">import packagename.classname;    </w:t>
+        <w:t xml:space="preserve">import </w:t>
+      </w:r>
+      <w:proofErr w:type="gramStart"/>
+      <w:r>
+        <w:t>packagename.classname</w:t>
+      </w:r>
+      <w:proofErr w:type="gramEnd"/>
+      <w:r>
+        <w:t xml:space="preserve">;    </w:t>
       </w:r>
       <w:r>
         <w:sym w:font="Wingdings" w:char="F0E0"/>
@@ -19648,7 +21477,15 @@
         <w:ind w:left="720"/>
       </w:pPr>
       <w:r>
-        <w:t xml:space="preserve">import packagename.*;  </w:t>
+        <w:t xml:space="preserve">import </w:t>
+      </w:r>
+      <w:proofErr w:type="gramStart"/>
+      <w:r>
+        <w:t>packagename.*</w:t>
+      </w:r>
+      <w:proofErr w:type="gramEnd"/>
+      <w:r>
+        <w:t xml:space="preserve">;  </w:t>
       </w:r>
       <w:r>
         <w:t xml:space="preserve"> </w:t>
@@ -20626,7 +22463,15 @@
         </w:rPr>
       </w:pPr>
       <w:r>
-        <w:t>To achieve a runtime polymorphism you needs to follow 3 steps</w:t>
+        <w:t xml:space="preserve">To achieve a runtime </w:t>
+      </w:r>
+      <w:proofErr w:type="gramStart"/>
+      <w:r>
+        <w:t>polymorphism</w:t>
+      </w:r>
+      <w:proofErr w:type="gramEnd"/>
+      <w:r>
+        <w:t xml:space="preserve"> you needs to follow 3 steps</w:t>
       </w:r>
     </w:p>
     <w:p>
@@ -20752,6 +22597,7 @@
         </w:rPr>
         <w:t xml:space="preserve">ref = new </w:t>
       </w:r>
+      <w:proofErr w:type="gramStart"/>
       <w:r>
         <w:rPr>
           <w:b/>
@@ -20767,7 +22613,16 @@
           <w:bCs/>
           <w:highlight w:val="yellow"/>
         </w:rPr>
-        <w:t>();</w:t>
+        <w:t>(</w:t>
+      </w:r>
+      <w:proofErr w:type="gramEnd"/>
+      <w:r>
+        <w:rPr>
+          <w:b/>
+          <w:bCs/>
+          <w:highlight w:val="yellow"/>
+        </w:rPr>
+        <w:t>);</w:t>
       </w:r>
       <w:r>
         <w:t xml:space="preserve"> </w:t>
@@ -20870,7 +22725,21 @@
         <w:rPr>
           <w:bCs/>
         </w:rPr>
-        <w:t>Abstraction can be achieve in java using 2 ways</w:t>
+        <w:t xml:space="preserve">Abstraction can be </w:t>
+      </w:r>
+      <w:proofErr w:type="gramStart"/>
+      <w:r>
+        <w:rPr>
+          <w:bCs/>
+        </w:rPr>
+        <w:t>achieve</w:t>
+      </w:r>
+      <w:proofErr w:type="gramEnd"/>
+      <w:r>
+        <w:rPr>
+          <w:bCs/>
+        </w:rPr>
+        <w:t xml:space="preserve"> in java using 2 ways</w:t>
       </w:r>
     </w:p>
     <w:p>
@@ -20906,7 +22775,21 @@
         <w:rPr>
           <w:bCs/>
         </w:rPr>
-        <w:t xml:space="preserve">Using Abstract class you can achieve 0-100% abstraction. </w:t>
+        <w:t xml:space="preserve">Using Abstract </w:t>
+      </w:r>
+      <w:proofErr w:type="gramStart"/>
+      <w:r>
+        <w:rPr>
+          <w:bCs/>
+        </w:rPr>
+        <w:t>class</w:t>
+      </w:r>
+      <w:proofErr w:type="gramEnd"/>
+      <w:r>
+        <w:rPr>
+          <w:bCs/>
+        </w:rPr>
+        <w:t xml:space="preserve"> you can achieve 0-100% abstraction. </w:t>
       </w:r>
     </w:p>
     <w:p>
@@ -20948,7 +22831,21 @@
         <w:rPr>
           <w:bCs/>
         </w:rPr>
-        <w:t>Using Interface you can achieve 100% abstraction.</w:t>
+        <w:t xml:space="preserve">Using </w:t>
+      </w:r>
+      <w:proofErr w:type="gramStart"/>
+      <w:r>
+        <w:rPr>
+          <w:bCs/>
+        </w:rPr>
+        <w:t>Interface</w:t>
+      </w:r>
+      <w:proofErr w:type="gramEnd"/>
+      <w:r>
+        <w:rPr>
+          <w:bCs/>
+        </w:rPr>
+        <w:t xml:space="preserve"> you can achieve 100% abstraction.</w:t>
       </w:r>
     </w:p>
     <w:p>
@@ -21226,7 +23123,15 @@
         </w:numPr>
       </w:pPr>
       <w:r>
-        <w:t xml:space="preserve">Interface is not a class. To create interface you can make use of interface keyword. Every interface has a .class file. </w:t>
+        <w:t xml:space="preserve">Interface is not a class. To create </w:t>
+      </w:r>
+      <w:proofErr w:type="gramStart"/>
+      <w:r>
+        <w:t>interface</w:t>
+      </w:r>
+      <w:proofErr w:type="gramEnd"/>
+      <w:r>
+        <w:t xml:space="preserve"> you can make use of interface keyword. Every interface has a .class file. </w:t>
       </w:r>
     </w:p>
     <w:p>
@@ -21325,7 +23230,15 @@
         </w:numPr>
       </w:pPr>
       <w:r>
-        <w:t>If interface implements on any non-abstract class then</w:t>
+        <w:t xml:space="preserve">If interface implements on any non-abstract </w:t>
+      </w:r>
+      <w:proofErr w:type="gramStart"/>
+      <w:r>
+        <w:t>class</w:t>
+      </w:r>
+      <w:proofErr w:type="gramEnd"/>
+      <w:r>
+        <w:t xml:space="preserve"> then</w:t>
       </w:r>
       <w:r>
         <w:t>,</w:t>
@@ -21388,13 +23301,29 @@
         </w:numPr>
       </w:pPr>
       <w:r>
-        <w:t>One interface can extends another interface</w:t>
+        <w:t xml:space="preserve">One interface can </w:t>
+      </w:r>
+      <w:proofErr w:type="gramStart"/>
+      <w:r>
+        <w:t>extends</w:t>
+      </w:r>
+      <w:proofErr w:type="gramEnd"/>
+      <w:r>
+        <w:t xml:space="preserve"> another interface</w:t>
       </w:r>
       <w:r>
         <w:t xml:space="preserve"> and also can extends more than one interface.</w:t>
       </w:r>
       <w:r>
-        <w:t xml:space="preserve"> Using this behavior you can achieve multiple inheritance in java.</w:t>
+        <w:t xml:space="preserve"> Using this </w:t>
+      </w:r>
+      <w:proofErr w:type="gramStart"/>
+      <w:r>
+        <w:t>behavior</w:t>
+      </w:r>
+      <w:proofErr w:type="gramEnd"/>
+      <w:r>
+        <w:t xml:space="preserve"> you can achieve multiple inheritance in java.</w:t>
       </w:r>
     </w:p>
     <w:p>
@@ -21406,7 +23335,15 @@
         </w:numPr>
       </w:pPr>
       <w:r>
-        <w:t xml:space="preserve">One class can implements more than one interface </w:t>
+        <w:t xml:space="preserve">One class can </w:t>
+      </w:r>
+      <w:proofErr w:type="gramStart"/>
+      <w:r>
+        <w:t>implements</w:t>
+      </w:r>
+      <w:proofErr w:type="gramEnd"/>
+      <w:r>
+        <w:t xml:space="preserve"> more than one interface </w:t>
       </w:r>
     </w:p>
     <w:p>
@@ -21418,7 +23355,15 @@
         </w:numPr>
       </w:pPr>
       <w:r>
-        <w:t>One class can extends another class and implements more than one interfaces.</w:t>
+        <w:t xml:space="preserve">One class can </w:t>
+      </w:r>
+      <w:proofErr w:type="gramStart"/>
+      <w:r>
+        <w:t>extends</w:t>
+      </w:r>
+      <w:proofErr w:type="gramEnd"/>
+      <w:r>
+        <w:t xml:space="preserve"> another class and implements more than one interfaces.</w:t>
       </w:r>
     </w:p>
     <w:p>
@@ -22221,7 +24166,15 @@
         </w:tabs>
       </w:pPr>
       <w:r>
-        <w:t>In a catch block you have specify a type of exception handle by catch block.</w:t>
+        <w:t xml:space="preserve">In a catch block you have </w:t>
+      </w:r>
+      <w:proofErr w:type="gramStart"/>
+      <w:r>
+        <w:t>specify</w:t>
+      </w:r>
+      <w:proofErr w:type="gramEnd"/>
+      <w:r>
+        <w:t xml:space="preserve"> a type of exception handle by catch block.</w:t>
       </w:r>
     </w:p>
     <w:p>
@@ -22276,8 +24229,13 @@
           <w:tab w:val="left" w:pos="927"/>
         </w:tabs>
       </w:pPr>
-      <w:r>
-        <w:t>catch(Exceptionclass ref)</w:t>
+      <w:proofErr w:type="gramStart"/>
+      <w:r>
+        <w:t>catch(</w:t>
+      </w:r>
+      <w:proofErr w:type="gramEnd"/>
+      <w:r>
+        <w:t>Exceptionclass ref)</w:t>
       </w:r>
     </w:p>
     <w:p>
@@ -22331,7 +24289,15 @@
         </w:tabs>
       </w:pPr>
       <w:r>
-        <w:t>One try block can have multiple catch block.</w:t>
+        <w:t xml:space="preserve">One </w:t>
+      </w:r>
+      <w:proofErr w:type="gramStart"/>
+      <w:r>
+        <w:t>try</w:t>
+      </w:r>
+      <w:proofErr w:type="gramEnd"/>
+      <w:r>
+        <w:t xml:space="preserve"> block can have multiple catch block.</w:t>
       </w:r>
     </w:p>
     <w:p>
@@ -22370,8 +24336,13 @@
           <w:tab w:val="left" w:pos="927"/>
         </w:tabs>
       </w:pPr>
-      <w:r>
-        <w:t xml:space="preserve">Finally is use to execute a statement always. </w:t>
+      <w:proofErr w:type="gramStart"/>
+      <w:r>
+        <w:t>Finally</w:t>
+      </w:r>
+      <w:proofErr w:type="gramEnd"/>
+      <w:r>
+        <w:t xml:space="preserve"> is use to execute a statement always. </w:t>
       </w:r>
     </w:p>
     <w:p>
@@ -22401,7 +24372,15 @@
         </w:tabs>
       </w:pPr>
       <w:r>
-        <w:t xml:space="preserve">It gives you an guarantee of execution. </w:t>
+        <w:t xml:space="preserve">It gives you </w:t>
+      </w:r>
+      <w:proofErr w:type="gramStart"/>
+      <w:r>
+        <w:t>an</w:t>
+      </w:r>
+      <w:proofErr w:type="gramEnd"/>
+      <w:r>
+        <w:t xml:space="preserve"> guarantee of execution. </w:t>
       </w:r>
     </w:p>
     <w:p>
@@ -22786,7 +24765,15 @@
         </w:tabs>
       </w:pPr>
       <w:r>
-        <w:t xml:space="preserve">The exception can be ignore at the compile and runtime of the program. </w:t>
+        <w:t xml:space="preserve">The exception can be </w:t>
+      </w:r>
+      <w:proofErr w:type="gramStart"/>
+      <w:r>
+        <w:t>ignore</w:t>
+      </w:r>
+      <w:proofErr w:type="gramEnd"/>
+      <w:r>
+        <w:t xml:space="preserve"> at the compile and runtime of the program. </w:t>
       </w:r>
     </w:p>
     <w:p>
@@ -23001,7 +24988,15 @@
         </w:rPr>
       </w:pPr>
       <w:r>
-        <w:t>Thread can have a independent execution and memory.</w:t>
+        <w:t xml:space="preserve">Thread can have </w:t>
+      </w:r>
+      <w:proofErr w:type="gramStart"/>
+      <w:r>
+        <w:t>a</w:t>
+      </w:r>
+      <w:proofErr w:type="gramEnd"/>
+      <w:r>
+        <w:t xml:space="preserve"> independent execution and memory.</w:t>
       </w:r>
     </w:p>
     <w:p>
@@ -23021,7 +25016,15 @@
         </w:rPr>
       </w:pPr>
       <w:r>
-        <w:t>By Default in java every program executes using a thread.</w:t>
+        <w:t xml:space="preserve">By </w:t>
+      </w:r>
+      <w:proofErr w:type="gramStart"/>
+      <w:r>
+        <w:t>Default</w:t>
+      </w:r>
+      <w:proofErr w:type="gramEnd"/>
+      <w:r>
+        <w:t xml:space="preserve"> in java every program executes using a thread.</w:t>
       </w:r>
     </w:p>
     <w:p>
@@ -23128,7 +25131,23 @@
         </w:tabs>
       </w:pPr>
       <w:r>
-        <w:t>Thread will always executed by JVM. So developer do not full control on the thread execution.</w:t>
+        <w:t xml:space="preserve">Thread will always </w:t>
+      </w:r>
+      <w:proofErr w:type="gramStart"/>
+      <w:r>
+        <w:t>executed</w:t>
+      </w:r>
+      <w:proofErr w:type="gramEnd"/>
+      <w:r>
+        <w:t xml:space="preserve"> by JVM. </w:t>
+      </w:r>
+      <w:proofErr w:type="gramStart"/>
+      <w:r>
+        <w:t>So</w:t>
+      </w:r>
+      <w:proofErr w:type="gramEnd"/>
+      <w:r>
+        <w:t xml:space="preserve"> developer do not full control on the thread execution.</w:t>
       </w:r>
     </w:p>
     <w:p>
@@ -23143,7 +25162,15 @@
         </w:tabs>
       </w:pPr>
       <w:r>
-        <w:t>Developers can manipulate the execution by using some predefine methods but it cant be fully control.</w:t>
+        <w:t xml:space="preserve">Developers can manipulate the execution by using some predefine methods but it </w:t>
+      </w:r>
+      <w:proofErr w:type="gramStart"/>
+      <w:r>
+        <w:t>cant</w:t>
+      </w:r>
+      <w:proofErr w:type="gramEnd"/>
+      <w:r>
+        <w:t xml:space="preserve"> be fully control.</w:t>
       </w:r>
     </w:p>
     <w:p>
@@ -23158,7 +25185,15 @@
         </w:tabs>
       </w:pPr>
       <w:r>
-        <w:t>Thread output cannot be predict as it is execute by JVM internally.</w:t>
+        <w:t xml:space="preserve">Thread output cannot be </w:t>
+      </w:r>
+      <w:proofErr w:type="gramStart"/>
+      <w:r>
+        <w:t>predict</w:t>
+      </w:r>
+      <w:proofErr w:type="gramEnd"/>
+      <w:r>
+        <w:t xml:space="preserve"> as it is execute by JVM internally.</w:t>
       </w:r>
     </w:p>
     <w:p>
@@ -23218,7 +25253,15 @@
         </w:tabs>
       </w:pPr>
       <w:r>
-        <w:t>Override the run() Method</w:t>
+        <w:t xml:space="preserve">Override the </w:t>
+      </w:r>
+      <w:proofErr w:type="gramStart"/>
+      <w:r>
+        <w:t>run(</w:t>
+      </w:r>
+      <w:proofErr w:type="gramEnd"/>
+      <w:r>
+        <w:t>) Method</w:t>
       </w:r>
       <w:r>
         <w:t xml:space="preserve"> </w:t>
@@ -23256,15 +25299,18 @@
         <w:tabs>
           <w:tab w:val="left" w:pos="927"/>
         </w:tabs>
-      </w:pPr>
-    </w:p>
-    <w:p>
-      <w:pPr>
-        <w:tabs>
-          <w:tab w:val="left" w:pos="927"/>
-        </w:tabs>
-      </w:pPr>
-      <w:r>
+        <w:rPr>
+          <w:b/>
+          <w:bCs/>
+          <w:u w:val="single"/>
+        </w:rPr>
+      </w:pPr>
+      <w:r>
+        <w:rPr>
+          <w:b/>
+          <w:bCs/>
+          <w:u w:val="single"/>
+        </w:rPr>
         <w:t>Most Command methods for Thread Class</w:t>
       </w:r>
     </w:p>
@@ -23341,8 +25387,13 @@
                 <w:tab w:val="left" w:pos="927"/>
               </w:tabs>
             </w:pPr>
+            <w:proofErr w:type="gramStart"/>
             <w:r>
-              <w:t>currentThread()</w:t>
+              <w:t>currentThread(</w:t>
+            </w:r>
+            <w:proofErr w:type="gramEnd"/>
+            <w:r>
+              <w:t>)</w:t>
             </w:r>
           </w:p>
         </w:tc>
@@ -23383,8 +25434,13 @@
                 <w:tab w:val="left" w:pos="927"/>
               </w:tabs>
             </w:pPr>
+            <w:proofErr w:type="gramStart"/>
             <w:r>
-              <w:t>run()</w:t>
+              <w:t>run(</w:t>
+            </w:r>
+            <w:proofErr w:type="gramEnd"/>
+            <w:r>
+              <w:t>)</w:t>
             </w:r>
           </w:p>
         </w:tc>
@@ -23401,7 +25457,23 @@
               </w:tabs>
             </w:pPr>
             <w:r>
-              <w:t xml:space="preserve">This method is use to assign a task to a thread. This method present inside Runnable interface and Thread class. This method will be invoke by the JVM. </w:t>
+              <w:t xml:space="preserve">This method is use to assign a task to a thread. This method </w:t>
+            </w:r>
+            <w:proofErr w:type="gramStart"/>
+            <w:r>
+              <w:t>present</w:t>
+            </w:r>
+            <w:proofErr w:type="gramEnd"/>
+            <w:r>
+              <w:t xml:space="preserve"> inside Runnable interface and Thread class. This method will be </w:t>
+            </w:r>
+            <w:proofErr w:type="gramStart"/>
+            <w:r>
+              <w:t>invoke</w:t>
+            </w:r>
+            <w:proofErr w:type="gramEnd"/>
+            <w:r>
+              <w:t xml:space="preserve"> by the JVM. </w:t>
             </w:r>
           </w:p>
         </w:tc>
@@ -23419,8 +25491,13 @@
                 <w:tab w:val="left" w:pos="927"/>
               </w:tabs>
             </w:pPr>
+            <w:proofErr w:type="gramStart"/>
             <w:r>
-              <w:t>start()</w:t>
+              <w:t>start(</w:t>
+            </w:r>
+            <w:proofErr w:type="gramEnd"/>
+            <w:r>
+              <w:t>)</w:t>
             </w:r>
           </w:p>
         </w:tc>
@@ -23442,6 +25519,140 @@
           </w:p>
         </w:tc>
       </w:tr>
+      <w:tr>
+        <w:tc>
+          <w:tcPr>
+            <w:tcW w:w="2335" w:type="dxa"/>
+            <w:shd w:val="clear" w:color="auto" w:fill="FFFFFF" w:themeFill="background1"/>
+          </w:tcPr>
+          <w:p>
+            <w:pPr>
+              <w:shd w:val="clear" w:color="auto" w:fill="FFFFFF" w:themeFill="background1"/>
+              <w:tabs>
+                <w:tab w:val="left" w:pos="927"/>
+              </w:tabs>
+            </w:pPr>
+            <w:proofErr w:type="gramStart"/>
+            <w:r>
+              <w:t>join(</w:t>
+            </w:r>
+            <w:proofErr w:type="gramEnd"/>
+            <w:r>
+              <w:t>)</w:t>
+            </w:r>
+          </w:p>
+          <w:p>
+            <w:pPr>
+              <w:shd w:val="clear" w:color="auto" w:fill="FFFFFF" w:themeFill="background1"/>
+              <w:tabs>
+                <w:tab w:val="left" w:pos="927"/>
+              </w:tabs>
+            </w:pPr>
+            <w:r>
+              <w:t>join(long)</w:t>
+            </w:r>
+          </w:p>
+          <w:p>
+            <w:pPr>
+              <w:shd w:val="clear" w:color="auto" w:fill="FFFFFF" w:themeFill="background1"/>
+              <w:tabs>
+                <w:tab w:val="left" w:pos="927"/>
+              </w:tabs>
+            </w:pPr>
+            <w:proofErr w:type="gramStart"/>
+            <w:r>
+              <w:t>join(</w:t>
+            </w:r>
+            <w:proofErr w:type="gramEnd"/>
+            <w:r>
+              <w:t>long, int)</w:t>
+            </w:r>
+          </w:p>
+        </w:tc>
+        <w:tc>
+          <w:tcPr>
+            <w:tcW w:w="7015" w:type="dxa"/>
+            <w:shd w:val="clear" w:color="auto" w:fill="FFFFFF" w:themeFill="background1"/>
+          </w:tcPr>
+          <w:p>
+            <w:pPr>
+              <w:shd w:val="clear" w:color="auto" w:fill="FFFFFF" w:themeFill="background1"/>
+              <w:tabs>
+                <w:tab w:val="left" w:pos="927"/>
+              </w:tabs>
+            </w:pPr>
+            <w:r>
+              <w:t xml:space="preserve">Using this </w:t>
+            </w:r>
+            <w:proofErr w:type="gramStart"/>
+            <w:r>
+              <w:t>method</w:t>
+            </w:r>
+            <w:proofErr w:type="gramEnd"/>
+            <w:r>
+              <w:t xml:space="preserve"> you can pause the execution of current thread for the another thread until completing the execution of it or for a given time period. This method throws an InterruptedException which is checked exception and it has to handle. </w:t>
+            </w:r>
+          </w:p>
+        </w:tc>
+      </w:tr>
+      <w:tr>
+        <w:tc>
+          <w:tcPr>
+            <w:tcW w:w="2335" w:type="dxa"/>
+            <w:shd w:val="clear" w:color="auto" w:fill="FFFFFF" w:themeFill="background1"/>
+          </w:tcPr>
+          <w:p>
+            <w:pPr>
+              <w:shd w:val="clear" w:color="auto" w:fill="FFFFFF" w:themeFill="background1"/>
+              <w:tabs>
+                <w:tab w:val="left" w:pos="927"/>
+              </w:tabs>
+            </w:pPr>
+            <w:r>
+              <w:t>sleep(long)</w:t>
+            </w:r>
+          </w:p>
+          <w:p>
+            <w:pPr>
+              <w:shd w:val="clear" w:color="auto" w:fill="FFFFFF" w:themeFill="background1"/>
+              <w:tabs>
+                <w:tab w:val="left" w:pos="927"/>
+              </w:tabs>
+            </w:pPr>
+            <w:r>
+              <w:t>sleep(</w:t>
+            </w:r>
+            <w:proofErr w:type="gramStart"/>
+            <w:r>
+              <w:t>long,int</w:t>
+            </w:r>
+            <w:proofErr w:type="gramEnd"/>
+            <w:r>
+              <w:t>)</w:t>
+            </w:r>
+          </w:p>
+        </w:tc>
+        <w:tc>
+          <w:tcPr>
+            <w:tcW w:w="7015" w:type="dxa"/>
+            <w:shd w:val="clear" w:color="auto" w:fill="FFFFFF" w:themeFill="background1"/>
+          </w:tcPr>
+          <w:p>
+            <w:pPr>
+              <w:shd w:val="clear" w:color="auto" w:fill="FFFFFF" w:themeFill="background1"/>
+              <w:tabs>
+                <w:tab w:val="left" w:pos="927"/>
+              </w:tabs>
+            </w:pPr>
+            <w:r>
+              <w:t xml:space="preserve">This is the static method using which you can pause the execution of the thread for a given time and thread will resume the execution after the given time expire. </w:t>
+            </w:r>
+            <w:r>
+              <w:t>This method throws an InterruptedException which is checked exception and it has to handle.</w:t>
+            </w:r>
+          </w:p>
+        </w:tc>
+      </w:tr>
     </w:tbl>
     <w:p>
       <w:pPr>
@@ -23521,7 +25732,15 @@
         </w:tabs>
       </w:pPr>
       <w:r>
-        <w:t>Thread life cycle is manage by JMV for every thread created in a program.</w:t>
+        <w:t xml:space="preserve">Thread life cycle is </w:t>
+      </w:r>
+      <w:proofErr w:type="gramStart"/>
+      <w:r>
+        <w:t>manage</w:t>
+      </w:r>
+      <w:proofErr w:type="gramEnd"/>
+      <w:r>
+        <w:t xml:space="preserve"> by JMV for every thread created in a program.</w:t>
       </w:r>
     </w:p>
     <w:p>
@@ -23537,7 +25756,15 @@
         </w:tabs>
       </w:pPr>
       <w:r>
-        <w:t>This life cycle has 5 stage.</w:t>
+        <w:t xml:space="preserve">This life cycle has 5 </w:t>
+      </w:r>
+      <w:proofErr w:type="gramStart"/>
+      <w:r>
+        <w:t>stage</w:t>
+      </w:r>
+      <w:proofErr w:type="gramEnd"/>
+      <w:r>
+        <w:t>.</w:t>
       </w:r>
     </w:p>
     <w:p>
@@ -23620,6 +25847,134 @@
         </w:drawing>
       </w:r>
     </w:p>
+    <w:p>
+      <w:pPr>
+        <w:shd w:val="clear" w:color="auto" w:fill="FFFFFF" w:themeFill="background1"/>
+        <w:tabs>
+          <w:tab w:val="left" w:pos="927"/>
+        </w:tabs>
+        <w:rPr>
+          <w:b/>
+          <w:bCs/>
+          <w:u w:val="single"/>
+        </w:rPr>
+      </w:pPr>
+    </w:p>
+    <w:p>
+      <w:pPr>
+        <w:shd w:val="clear" w:color="auto" w:fill="FFFFFF" w:themeFill="background1"/>
+        <w:tabs>
+          <w:tab w:val="left" w:pos="927"/>
+        </w:tabs>
+        <w:rPr>
+          <w:b/>
+          <w:bCs/>
+          <w:u w:val="single"/>
+        </w:rPr>
+      </w:pPr>
+      <w:r>
+        <w:rPr>
+          <w:b/>
+          <w:bCs/>
+          <w:u w:val="single"/>
+        </w:rPr>
+        <w:t xml:space="preserve">Synchronization </w:t>
+      </w:r>
+    </w:p>
+    <w:p>
+      <w:pPr>
+        <w:pStyle w:val="ListParagraph"/>
+        <w:numPr>
+          <w:ilvl w:val="0"/>
+          <w:numId w:val="78"/>
+        </w:numPr>
+        <w:shd w:val="clear" w:color="auto" w:fill="FFFFFF" w:themeFill="background1"/>
+        <w:tabs>
+          <w:tab w:val="left" w:pos="927"/>
+        </w:tabs>
+      </w:pPr>
+      <w:r>
+        <w:t xml:space="preserve">It is used when more than one thread using a same resource and you wanted to access the resource sequentially by the thread. </w:t>
+      </w:r>
+    </w:p>
+    <w:p>
+      <w:pPr>
+        <w:pStyle w:val="ListParagraph"/>
+        <w:numPr>
+          <w:ilvl w:val="0"/>
+          <w:numId w:val="78"/>
+        </w:numPr>
+        <w:shd w:val="clear" w:color="auto" w:fill="FFFFFF" w:themeFill="background1"/>
+        <w:tabs>
+          <w:tab w:val="left" w:pos="927"/>
+        </w:tabs>
+      </w:pPr>
+      <w:r>
+        <w:t xml:space="preserve">It is a process which acquires a lock on share resources and it will be releases when it </w:t>
+      </w:r>
+      <w:proofErr w:type="gramStart"/>
+      <w:r>
+        <w:t>complete</w:t>
+      </w:r>
+      <w:proofErr w:type="gramEnd"/>
+      <w:r>
+        <w:t xml:space="preserve"> the execution.</w:t>
+      </w:r>
+    </w:p>
+    <w:p>
+      <w:pPr>
+        <w:pStyle w:val="ListParagraph"/>
+        <w:numPr>
+          <w:ilvl w:val="0"/>
+          <w:numId w:val="78"/>
+        </w:numPr>
+        <w:shd w:val="clear" w:color="auto" w:fill="FFFFFF" w:themeFill="background1"/>
+        <w:tabs>
+          <w:tab w:val="left" w:pos="927"/>
+        </w:tabs>
+      </w:pPr>
+      <w:r>
+        <w:t>Synchronization can be achieve</w:t>
+      </w:r>
+      <w:r>
+        <w:t>d</w:t>
+      </w:r>
+      <w:r>
+        <w:t xml:space="preserve"> by 2 ways</w:t>
+      </w:r>
+    </w:p>
+    <w:p>
+      <w:pPr>
+        <w:pStyle w:val="ListParagraph"/>
+        <w:numPr>
+          <w:ilvl w:val="1"/>
+          <w:numId w:val="78"/>
+        </w:numPr>
+        <w:shd w:val="clear" w:color="auto" w:fill="FFFFFF" w:themeFill="background1"/>
+        <w:tabs>
+          <w:tab w:val="left" w:pos="927"/>
+        </w:tabs>
+      </w:pPr>
+      <w:r>
+        <w:t>Synchronized Method</w:t>
+      </w:r>
+    </w:p>
+    <w:p>
+      <w:pPr>
+        <w:pStyle w:val="ListParagraph"/>
+        <w:numPr>
+          <w:ilvl w:val="1"/>
+          <w:numId w:val="78"/>
+        </w:numPr>
+        <w:shd w:val="clear" w:color="auto" w:fill="FFFFFF" w:themeFill="background1"/>
+        <w:tabs>
+          <w:tab w:val="left" w:pos="927"/>
+        </w:tabs>
+      </w:pPr>
+      <w:r>
+        <w:t>Synchronized block</w:t>
+      </w:r>
+    </w:p>
     <w:sectPr>
       <w:pgSz w:w="12240" w:h="15840"/>
       <w:pgMar w:top="1440" w:right="1440" w:bottom="1440" w:left="1440" w:header="720" w:footer="720" w:gutter="0"/>
@@ -24849,6 +27204,95 @@
     </w:lvl>
   </w:abstractNum>
   <w:abstractNum w:abstractNumId="13" w15:restartNumberingAfterBreak="0">
+    <w:nsid w:val="12C70D06"/>
+    <w:multiLevelType w:val="hybridMultilevel"/>
+    <w:tmpl w:val="C3647F9A"/>
+    <w:lvl w:ilvl="0" w:tplc="0409000F">
+      <w:start w:val="1"/>
+      <w:numFmt w:val="decimal"/>
+      <w:lvlText w:val="%1."/>
+      <w:lvlJc w:val="left"/>
+      <w:pPr>
+        <w:ind w:left="720" w:hanging="360"/>
+      </w:pPr>
+      <w:rPr>
+        <w:rFonts w:hint="default"/>
+      </w:rPr>
+    </w:lvl>
+    <w:lvl w:ilvl="1" w:tplc="04090019">
+      <w:start w:val="1"/>
+      <w:numFmt w:val="lowerLetter"/>
+      <w:lvlText w:val="%2."/>
+      <w:lvlJc w:val="left"/>
+      <w:pPr>
+        <w:ind w:left="1440" w:hanging="360"/>
+      </w:pPr>
+    </w:lvl>
+    <w:lvl w:ilvl="2" w:tplc="0409001B" w:tentative="1">
+      <w:start w:val="1"/>
+      <w:numFmt w:val="lowerRoman"/>
+      <w:lvlText w:val="%3."/>
+      <w:lvlJc w:val="right"/>
+      <w:pPr>
+        <w:ind w:left="2160" w:hanging="180"/>
+      </w:pPr>
+    </w:lvl>
+    <w:lvl w:ilvl="3" w:tplc="0409000F" w:tentative="1">
+      <w:start w:val="1"/>
+      <w:numFmt w:val="decimal"/>
+      <w:lvlText w:val="%4."/>
+      <w:lvlJc w:val="left"/>
+      <w:pPr>
+        <w:ind w:left="2880" w:hanging="360"/>
+      </w:pPr>
+    </w:lvl>
+    <w:lvl w:ilvl="4" w:tplc="04090019" w:tentative="1">
+      <w:start w:val="1"/>
+      <w:numFmt w:val="lowerLetter"/>
+      <w:lvlText w:val="%5."/>
+      <w:lvlJc w:val="left"/>
+      <w:pPr>
+        <w:ind w:left="3600" w:hanging="360"/>
+      </w:pPr>
+    </w:lvl>
+    <w:lvl w:ilvl="5" w:tplc="0409001B" w:tentative="1">
+      <w:start w:val="1"/>
+      <w:numFmt w:val="lowerRoman"/>
+      <w:lvlText w:val="%6."/>
+      <w:lvlJc w:val="right"/>
+      <w:pPr>
+        <w:ind w:left="4320" w:hanging="180"/>
+      </w:pPr>
+    </w:lvl>
+    <w:lvl w:ilvl="6" w:tplc="0409000F" w:tentative="1">
+      <w:start w:val="1"/>
+      <w:numFmt w:val="decimal"/>
+      <w:lvlText w:val="%7."/>
+      <w:lvlJc w:val="left"/>
+      <w:pPr>
+        <w:ind w:left="5040" w:hanging="360"/>
+      </w:pPr>
+    </w:lvl>
+    <w:lvl w:ilvl="7" w:tplc="04090019" w:tentative="1">
+      <w:start w:val="1"/>
+      <w:numFmt w:val="lowerLetter"/>
+      <w:lvlText w:val="%8."/>
+      <w:lvlJc w:val="left"/>
+      <w:pPr>
+        <w:ind w:left="5760" w:hanging="360"/>
+      </w:pPr>
+    </w:lvl>
+    <w:lvl w:ilvl="8" w:tplc="0409001B" w:tentative="1">
+      <w:start w:val="1"/>
+      <w:numFmt w:val="lowerRoman"/>
+      <w:lvlText w:val="%9."/>
+      <w:lvlJc w:val="right"/>
+      <w:pPr>
+        <w:ind w:left="6480" w:hanging="180"/>
+      </w:pPr>
+    </w:lvl>
+  </w:abstractNum>
+  <w:abstractNum w:abstractNumId="14" w15:restartNumberingAfterBreak="0">
     <w:nsid w:val="13E7370F"/>
     <w:multiLevelType w:val="hybridMultilevel"/>
     <w:tmpl w:val="8C90FCE6"/>
@@ -24937,7 +27381,7 @@
       </w:pPr>
     </w:lvl>
   </w:abstractNum>
-  <w:abstractNum w:abstractNumId="14" w15:restartNumberingAfterBreak="0">
+  <w:abstractNum w:abstractNumId="15" w15:restartNumberingAfterBreak="0">
     <w:nsid w:val="15371F56"/>
     <w:multiLevelType w:val="hybridMultilevel"/>
     <w:tmpl w:val="60308C92"/>
@@ -25028,7 +27472,7 @@
       </w:pPr>
     </w:lvl>
   </w:abstractNum>
-  <w:abstractNum w:abstractNumId="15" w15:restartNumberingAfterBreak="0">
+  <w:abstractNum w:abstractNumId="16" w15:restartNumberingAfterBreak="0">
     <w:nsid w:val="153968B9"/>
     <w:multiLevelType w:val="hybridMultilevel"/>
     <w:tmpl w:val="F768D41E"/>
@@ -25117,7 +27561,7 @@
       </w:pPr>
     </w:lvl>
   </w:abstractNum>
-  <w:abstractNum w:abstractNumId="16" w15:restartNumberingAfterBreak="0">
+  <w:abstractNum w:abstractNumId="17" w15:restartNumberingAfterBreak="0">
     <w:nsid w:val="19144C6A"/>
     <w:multiLevelType w:val="hybridMultilevel"/>
     <w:tmpl w:val="9D703E12"/>
@@ -25206,7 +27650,7 @@
       </w:pPr>
     </w:lvl>
   </w:abstractNum>
-  <w:abstractNum w:abstractNumId="17" w15:restartNumberingAfterBreak="0">
+  <w:abstractNum w:abstractNumId="18" w15:restartNumberingAfterBreak="0">
     <w:nsid w:val="196038AF"/>
     <w:multiLevelType w:val="hybridMultilevel"/>
     <w:tmpl w:val="1E3078DA"/>
@@ -25297,7 +27741,7 @@
       </w:pPr>
     </w:lvl>
   </w:abstractNum>
-  <w:abstractNum w:abstractNumId="18" w15:restartNumberingAfterBreak="0">
+  <w:abstractNum w:abstractNumId="19" w15:restartNumberingAfterBreak="0">
     <w:nsid w:val="19922D41"/>
     <w:multiLevelType w:val="hybridMultilevel"/>
     <w:tmpl w:val="B046EF00"/>
@@ -25386,7 +27830,7 @@
       </w:pPr>
     </w:lvl>
   </w:abstractNum>
-  <w:abstractNum w:abstractNumId="19" w15:restartNumberingAfterBreak="0">
+  <w:abstractNum w:abstractNumId="20" w15:restartNumberingAfterBreak="0">
     <w:nsid w:val="1CB86D29"/>
     <w:multiLevelType w:val="hybridMultilevel"/>
     <w:tmpl w:val="9062911A"/>
@@ -25475,7 +27919,7 @@
       </w:pPr>
     </w:lvl>
   </w:abstractNum>
-  <w:abstractNum w:abstractNumId="20" w15:restartNumberingAfterBreak="0">
+  <w:abstractNum w:abstractNumId="21" w15:restartNumberingAfterBreak="0">
     <w:nsid w:val="1CBB5AE1"/>
     <w:multiLevelType w:val="hybridMultilevel"/>
     <w:tmpl w:val="6380A0DA"/>
@@ -25564,7 +28008,7 @@
       </w:pPr>
     </w:lvl>
   </w:abstractNum>
-  <w:abstractNum w:abstractNumId="21" w15:restartNumberingAfterBreak="0">
+  <w:abstractNum w:abstractNumId="22" w15:restartNumberingAfterBreak="0">
     <w:nsid w:val="1D033D75"/>
     <w:multiLevelType w:val="hybridMultilevel"/>
     <w:tmpl w:val="E820CAE8"/>
@@ -25655,7 +28099,7 @@
       </w:pPr>
     </w:lvl>
   </w:abstractNum>
-  <w:abstractNum w:abstractNumId="22" w15:restartNumberingAfterBreak="0">
+  <w:abstractNum w:abstractNumId="23" w15:restartNumberingAfterBreak="0">
     <w:nsid w:val="1D4647B1"/>
     <w:multiLevelType w:val="hybridMultilevel"/>
     <w:tmpl w:val="B8FE6A98"/>
@@ -25746,7 +28190,7 @@
       </w:pPr>
     </w:lvl>
   </w:abstractNum>
-  <w:abstractNum w:abstractNumId="23" w15:restartNumberingAfterBreak="0">
+  <w:abstractNum w:abstractNumId="24" w15:restartNumberingAfterBreak="0">
     <w:nsid w:val="1D4D5402"/>
     <w:multiLevelType w:val="hybridMultilevel"/>
     <w:tmpl w:val="C1EAAE76"/>
@@ -25835,7 +28279,7 @@
       </w:pPr>
     </w:lvl>
   </w:abstractNum>
-  <w:abstractNum w:abstractNumId="24" w15:restartNumberingAfterBreak="0">
+  <w:abstractNum w:abstractNumId="25" w15:restartNumberingAfterBreak="0">
     <w:nsid w:val="1E736B9D"/>
     <w:multiLevelType w:val="hybridMultilevel"/>
     <w:tmpl w:val="093A6D36"/>
@@ -25924,7 +28368,7 @@
       </w:pPr>
     </w:lvl>
   </w:abstractNum>
-  <w:abstractNum w:abstractNumId="25" w15:restartNumberingAfterBreak="0">
+  <w:abstractNum w:abstractNumId="26" w15:restartNumberingAfterBreak="0">
     <w:nsid w:val="21B26AA4"/>
     <w:multiLevelType w:val="hybridMultilevel"/>
     <w:tmpl w:val="BE2E7B2A"/>
@@ -26013,7 +28457,7 @@
       </w:pPr>
     </w:lvl>
   </w:abstractNum>
-  <w:abstractNum w:abstractNumId="26" w15:restartNumberingAfterBreak="0">
+  <w:abstractNum w:abstractNumId="27" w15:restartNumberingAfterBreak="0">
     <w:nsid w:val="25962957"/>
     <w:multiLevelType w:val="hybridMultilevel"/>
     <w:tmpl w:val="C72C6AF2"/>
@@ -26102,7 +28546,7 @@
       </w:pPr>
     </w:lvl>
   </w:abstractNum>
-  <w:abstractNum w:abstractNumId="27" w15:restartNumberingAfterBreak="0">
+  <w:abstractNum w:abstractNumId="28" w15:restartNumberingAfterBreak="0">
     <w:nsid w:val="27A51A41"/>
     <w:multiLevelType w:val="hybridMultilevel"/>
     <w:tmpl w:val="DF86D17E"/>
@@ -26191,7 +28635,7 @@
       </w:pPr>
     </w:lvl>
   </w:abstractNum>
-  <w:abstractNum w:abstractNumId="28" w15:restartNumberingAfterBreak="0">
+  <w:abstractNum w:abstractNumId="29" w15:restartNumberingAfterBreak="0">
     <w:nsid w:val="27B61C40"/>
     <w:multiLevelType w:val="hybridMultilevel"/>
     <w:tmpl w:val="A8321490"/>
@@ -26280,7 +28724,7 @@
       </w:pPr>
     </w:lvl>
   </w:abstractNum>
-  <w:abstractNum w:abstractNumId="29" w15:restartNumberingAfterBreak="0">
+  <w:abstractNum w:abstractNumId="30" w15:restartNumberingAfterBreak="0">
     <w:nsid w:val="289920DA"/>
     <w:multiLevelType w:val="hybridMultilevel"/>
     <w:tmpl w:val="D09EF186"/>
@@ -26371,7 +28815,7 @@
       </w:pPr>
     </w:lvl>
   </w:abstractNum>
-  <w:abstractNum w:abstractNumId="30" w15:restartNumberingAfterBreak="0">
+  <w:abstractNum w:abstractNumId="31" w15:restartNumberingAfterBreak="0">
     <w:nsid w:val="298B061E"/>
     <w:multiLevelType w:val="hybridMultilevel"/>
     <w:tmpl w:val="4F44742A"/>
@@ -26460,7 +28904,7 @@
       </w:pPr>
     </w:lvl>
   </w:abstractNum>
-  <w:abstractNum w:abstractNumId="31" w15:restartNumberingAfterBreak="0">
+  <w:abstractNum w:abstractNumId="32" w15:restartNumberingAfterBreak="0">
     <w:nsid w:val="2B4952FA"/>
     <w:multiLevelType w:val="hybridMultilevel"/>
     <w:tmpl w:val="AD1EF658"/>
@@ -26549,7 +28993,7 @@
       </w:pPr>
     </w:lvl>
   </w:abstractNum>
-  <w:abstractNum w:abstractNumId="32" w15:restartNumberingAfterBreak="0">
+  <w:abstractNum w:abstractNumId="33" w15:restartNumberingAfterBreak="0">
     <w:nsid w:val="2C351DC8"/>
     <w:multiLevelType w:val="hybridMultilevel"/>
     <w:tmpl w:val="7C403310"/>
@@ -26638,7 +29082,7 @@
       </w:pPr>
     </w:lvl>
   </w:abstractNum>
-  <w:abstractNum w:abstractNumId="33" w15:restartNumberingAfterBreak="0">
+  <w:abstractNum w:abstractNumId="34" w15:restartNumberingAfterBreak="0">
     <w:nsid w:val="2C9F008F"/>
     <w:multiLevelType w:val="hybridMultilevel"/>
     <w:tmpl w:val="69846B52"/>
@@ -26727,7 +29171,7 @@
       </w:pPr>
     </w:lvl>
   </w:abstractNum>
-  <w:abstractNum w:abstractNumId="34" w15:restartNumberingAfterBreak="0">
+  <w:abstractNum w:abstractNumId="35" w15:restartNumberingAfterBreak="0">
     <w:nsid w:val="2DD0322E"/>
     <w:multiLevelType w:val="hybridMultilevel"/>
     <w:tmpl w:val="E3F27ABA"/>
@@ -26816,7 +29260,7 @@
       </w:pPr>
     </w:lvl>
   </w:abstractNum>
-  <w:abstractNum w:abstractNumId="35" w15:restartNumberingAfterBreak="0">
+  <w:abstractNum w:abstractNumId="36" w15:restartNumberingAfterBreak="0">
     <w:nsid w:val="2F895D9B"/>
     <w:multiLevelType w:val="hybridMultilevel"/>
     <w:tmpl w:val="0DA60E24"/>
@@ -26907,7 +29351,7 @@
       </w:pPr>
     </w:lvl>
   </w:abstractNum>
-  <w:abstractNum w:abstractNumId="36" w15:restartNumberingAfterBreak="0">
+  <w:abstractNum w:abstractNumId="37" w15:restartNumberingAfterBreak="0">
     <w:nsid w:val="34137708"/>
     <w:multiLevelType w:val="hybridMultilevel"/>
     <w:tmpl w:val="D3AE4212"/>
@@ -26996,7 +29440,7 @@
       </w:pPr>
     </w:lvl>
   </w:abstractNum>
-  <w:abstractNum w:abstractNumId="37" w15:restartNumberingAfterBreak="0">
+  <w:abstractNum w:abstractNumId="38" w15:restartNumberingAfterBreak="0">
     <w:nsid w:val="34CC2ADD"/>
     <w:multiLevelType w:val="hybridMultilevel"/>
     <w:tmpl w:val="4AA87664"/>
@@ -27085,7 +29529,7 @@
       </w:pPr>
     </w:lvl>
   </w:abstractNum>
-  <w:abstractNum w:abstractNumId="38" w15:restartNumberingAfterBreak="0">
+  <w:abstractNum w:abstractNumId="39" w15:restartNumberingAfterBreak="0">
     <w:nsid w:val="34E20173"/>
     <w:multiLevelType w:val="hybridMultilevel"/>
     <w:tmpl w:val="69846B52"/>
@@ -27174,7 +29618,7 @@
       </w:pPr>
     </w:lvl>
   </w:abstractNum>
-  <w:abstractNum w:abstractNumId="39" w15:restartNumberingAfterBreak="0">
+  <w:abstractNum w:abstractNumId="40" w15:restartNumberingAfterBreak="0">
     <w:nsid w:val="388C1072"/>
     <w:multiLevelType w:val="hybridMultilevel"/>
     <w:tmpl w:val="B0727F20"/>
@@ -27264,7 +29708,7 @@
       </w:pPr>
     </w:lvl>
   </w:abstractNum>
-  <w:abstractNum w:abstractNumId="40" w15:restartNumberingAfterBreak="0">
+  <w:abstractNum w:abstractNumId="41" w15:restartNumberingAfterBreak="0">
     <w:nsid w:val="3A982053"/>
     <w:multiLevelType w:val="hybridMultilevel"/>
     <w:tmpl w:val="F45C05B4"/>
@@ -27353,7 +29797,7 @@
       </w:pPr>
     </w:lvl>
   </w:abstractNum>
-  <w:abstractNum w:abstractNumId="41" w15:restartNumberingAfterBreak="0">
+  <w:abstractNum w:abstractNumId="42" w15:restartNumberingAfterBreak="0">
     <w:nsid w:val="3B126364"/>
     <w:multiLevelType w:val="hybridMultilevel"/>
     <w:tmpl w:val="DFA2CACA"/>
@@ -27442,7 +29886,7 @@
       </w:pPr>
     </w:lvl>
   </w:abstractNum>
-  <w:abstractNum w:abstractNumId="42" w15:restartNumberingAfterBreak="0">
+  <w:abstractNum w:abstractNumId="43" w15:restartNumberingAfterBreak="0">
     <w:nsid w:val="3F7F3A1B"/>
     <w:multiLevelType w:val="hybridMultilevel"/>
     <w:tmpl w:val="1FE0521C"/>
@@ -27531,7 +29975,7 @@
       </w:pPr>
     </w:lvl>
   </w:abstractNum>
-  <w:abstractNum w:abstractNumId="43" w15:restartNumberingAfterBreak="0">
+  <w:abstractNum w:abstractNumId="44" w15:restartNumberingAfterBreak="0">
     <w:nsid w:val="400B2FAA"/>
     <w:multiLevelType w:val="hybridMultilevel"/>
     <w:tmpl w:val="8B98CCFC"/>
@@ -27620,7 +30064,7 @@
       </w:pPr>
     </w:lvl>
   </w:abstractNum>
-  <w:abstractNum w:abstractNumId="44" w15:restartNumberingAfterBreak="0">
+  <w:abstractNum w:abstractNumId="45" w15:restartNumberingAfterBreak="0">
     <w:nsid w:val="40931A39"/>
     <w:multiLevelType w:val="hybridMultilevel"/>
     <w:tmpl w:val="323C932A"/>
@@ -27709,7 +30153,7 @@
       </w:pPr>
     </w:lvl>
   </w:abstractNum>
-  <w:abstractNum w:abstractNumId="45" w15:restartNumberingAfterBreak="0">
+  <w:abstractNum w:abstractNumId="46" w15:restartNumberingAfterBreak="0">
     <w:nsid w:val="49614B07"/>
     <w:multiLevelType w:val="hybridMultilevel"/>
     <w:tmpl w:val="13120F68"/>
@@ -27800,7 +30244,7 @@
       </w:pPr>
     </w:lvl>
   </w:abstractNum>
-  <w:abstractNum w:abstractNumId="46" w15:restartNumberingAfterBreak="0">
+  <w:abstractNum w:abstractNumId="47" w15:restartNumberingAfterBreak="0">
     <w:nsid w:val="4D643F3D"/>
     <w:multiLevelType w:val="hybridMultilevel"/>
     <w:tmpl w:val="373A3084"/>
@@ -27889,7 +30333,7 @@
       </w:pPr>
     </w:lvl>
   </w:abstractNum>
-  <w:abstractNum w:abstractNumId="47" w15:restartNumberingAfterBreak="0">
+  <w:abstractNum w:abstractNumId="48" w15:restartNumberingAfterBreak="0">
     <w:nsid w:val="4D771A6A"/>
     <w:multiLevelType w:val="hybridMultilevel"/>
     <w:tmpl w:val="9F005CCC"/>
@@ -27980,7 +30424,7 @@
       </w:pPr>
     </w:lvl>
   </w:abstractNum>
-  <w:abstractNum w:abstractNumId="48" w15:restartNumberingAfterBreak="0">
+  <w:abstractNum w:abstractNumId="49" w15:restartNumberingAfterBreak="0">
     <w:nsid w:val="4ECE780B"/>
     <w:multiLevelType w:val="hybridMultilevel"/>
     <w:tmpl w:val="9A7CF26C"/>
@@ -28071,7 +30515,7 @@
       </w:pPr>
     </w:lvl>
   </w:abstractNum>
-  <w:abstractNum w:abstractNumId="49" w15:restartNumberingAfterBreak="0">
+  <w:abstractNum w:abstractNumId="50" w15:restartNumberingAfterBreak="0">
     <w:nsid w:val="4F03590E"/>
     <w:multiLevelType w:val="hybridMultilevel"/>
     <w:tmpl w:val="3A4E49F6"/>
@@ -28160,7 +30604,7 @@
       </w:pPr>
     </w:lvl>
   </w:abstractNum>
-  <w:abstractNum w:abstractNumId="50" w15:restartNumberingAfterBreak="0">
+  <w:abstractNum w:abstractNumId="51" w15:restartNumberingAfterBreak="0">
     <w:nsid w:val="50B27567"/>
     <w:multiLevelType w:val="hybridMultilevel"/>
     <w:tmpl w:val="BEF440B4"/>
@@ -28249,7 +30693,7 @@
       </w:pPr>
     </w:lvl>
   </w:abstractNum>
-  <w:abstractNum w:abstractNumId="51" w15:restartNumberingAfterBreak="0">
+  <w:abstractNum w:abstractNumId="52" w15:restartNumberingAfterBreak="0">
     <w:nsid w:val="50C13B60"/>
     <w:multiLevelType w:val="hybridMultilevel"/>
     <w:tmpl w:val="7D4C6176"/>
@@ -28338,7 +30782,7 @@
       </w:pPr>
     </w:lvl>
   </w:abstractNum>
-  <w:abstractNum w:abstractNumId="52" w15:restartNumberingAfterBreak="0">
+  <w:abstractNum w:abstractNumId="53" w15:restartNumberingAfterBreak="0">
     <w:nsid w:val="52984E14"/>
     <w:multiLevelType w:val="hybridMultilevel"/>
     <w:tmpl w:val="F9B40992"/>
@@ -28427,7 +30871,7 @@
       </w:pPr>
     </w:lvl>
   </w:abstractNum>
-  <w:abstractNum w:abstractNumId="53" w15:restartNumberingAfterBreak="0">
+  <w:abstractNum w:abstractNumId="54" w15:restartNumberingAfterBreak="0">
     <w:nsid w:val="53B51BE7"/>
     <w:multiLevelType w:val="hybridMultilevel"/>
     <w:tmpl w:val="13120F68"/>
@@ -28518,7 +30962,7 @@
       </w:pPr>
     </w:lvl>
   </w:abstractNum>
-  <w:abstractNum w:abstractNumId="54" w15:restartNumberingAfterBreak="0">
+  <w:abstractNum w:abstractNumId="55" w15:restartNumberingAfterBreak="0">
     <w:nsid w:val="5468712E"/>
     <w:multiLevelType w:val="hybridMultilevel"/>
     <w:tmpl w:val="E2AC5DF4"/>
@@ -28607,7 +31051,7 @@
       </w:pPr>
     </w:lvl>
   </w:abstractNum>
-  <w:abstractNum w:abstractNumId="55" w15:restartNumberingAfterBreak="0">
+  <w:abstractNum w:abstractNumId="56" w15:restartNumberingAfterBreak="0">
     <w:nsid w:val="572C6B6B"/>
     <w:multiLevelType w:val="hybridMultilevel"/>
     <w:tmpl w:val="476A3FDC"/>
@@ -28698,7 +31142,7 @@
       </w:pPr>
     </w:lvl>
   </w:abstractNum>
-  <w:abstractNum w:abstractNumId="56" w15:restartNumberingAfterBreak="0">
+  <w:abstractNum w:abstractNumId="57" w15:restartNumberingAfterBreak="0">
     <w:nsid w:val="5BBB5C2E"/>
     <w:multiLevelType w:val="hybridMultilevel"/>
     <w:tmpl w:val="ED2EAFB2"/>
@@ -28789,7 +31233,7 @@
       </w:pPr>
     </w:lvl>
   </w:abstractNum>
-  <w:abstractNum w:abstractNumId="57" w15:restartNumberingAfterBreak="0">
+  <w:abstractNum w:abstractNumId="58" w15:restartNumberingAfterBreak="0">
     <w:nsid w:val="5D36256F"/>
     <w:multiLevelType w:val="hybridMultilevel"/>
     <w:tmpl w:val="44165FE4"/>
@@ -28878,7 +31322,7 @@
       </w:pPr>
     </w:lvl>
   </w:abstractNum>
-  <w:abstractNum w:abstractNumId="58" w15:restartNumberingAfterBreak="0">
+  <w:abstractNum w:abstractNumId="59" w15:restartNumberingAfterBreak="0">
     <w:nsid w:val="5EA66385"/>
     <w:multiLevelType w:val="hybridMultilevel"/>
     <w:tmpl w:val="C81C7642"/>
@@ -28969,7 +31413,7 @@
       </w:pPr>
     </w:lvl>
   </w:abstractNum>
-  <w:abstractNum w:abstractNumId="59" w15:restartNumberingAfterBreak="0">
+  <w:abstractNum w:abstractNumId="60" w15:restartNumberingAfterBreak="0">
     <w:nsid w:val="62C155D7"/>
     <w:multiLevelType w:val="hybridMultilevel"/>
     <w:tmpl w:val="7BAAAA10"/>
@@ -29059,7 +31503,7 @@
       </w:pPr>
     </w:lvl>
   </w:abstractNum>
-  <w:abstractNum w:abstractNumId="60" w15:restartNumberingAfterBreak="0">
+  <w:abstractNum w:abstractNumId="61" w15:restartNumberingAfterBreak="0">
     <w:nsid w:val="636B5864"/>
     <w:multiLevelType w:val="hybridMultilevel"/>
     <w:tmpl w:val="E064F472"/>
@@ -29150,7 +31594,7 @@
       </w:pPr>
     </w:lvl>
   </w:abstractNum>
-  <w:abstractNum w:abstractNumId="61" w15:restartNumberingAfterBreak="0">
+  <w:abstractNum w:abstractNumId="62" w15:restartNumberingAfterBreak="0">
     <w:nsid w:val="643925E2"/>
     <w:multiLevelType w:val="hybridMultilevel"/>
     <w:tmpl w:val="6380AD14"/>
@@ -29239,7 +31683,7 @@
       </w:pPr>
     </w:lvl>
   </w:abstractNum>
-  <w:abstractNum w:abstractNumId="62" w15:restartNumberingAfterBreak="0">
+  <w:abstractNum w:abstractNumId="63" w15:restartNumberingAfterBreak="0">
     <w:nsid w:val="646C41B2"/>
     <w:multiLevelType w:val="hybridMultilevel"/>
     <w:tmpl w:val="8A72B4F6"/>
@@ -29328,7 +31772,7 @@
       </w:pPr>
     </w:lvl>
   </w:abstractNum>
-  <w:abstractNum w:abstractNumId="63" w15:restartNumberingAfterBreak="0">
+  <w:abstractNum w:abstractNumId="64" w15:restartNumberingAfterBreak="0">
     <w:nsid w:val="65BB08FA"/>
     <w:multiLevelType w:val="hybridMultilevel"/>
     <w:tmpl w:val="66FA204E"/>
@@ -29440,7 +31884,7 @@
       </w:rPr>
     </w:lvl>
   </w:abstractNum>
-  <w:abstractNum w:abstractNumId="64" w15:restartNumberingAfterBreak="0">
+  <w:abstractNum w:abstractNumId="65" w15:restartNumberingAfterBreak="0">
     <w:nsid w:val="67AE5199"/>
     <w:multiLevelType w:val="hybridMultilevel"/>
     <w:tmpl w:val="228E142A"/>
@@ -29530,7 +31974,7 @@
       </w:pPr>
     </w:lvl>
   </w:abstractNum>
-  <w:abstractNum w:abstractNumId="65" w15:restartNumberingAfterBreak="0">
+  <w:abstractNum w:abstractNumId="66" w15:restartNumberingAfterBreak="0">
     <w:nsid w:val="69727B16"/>
     <w:multiLevelType w:val="hybridMultilevel"/>
     <w:tmpl w:val="8FFE6FF0"/>
@@ -29619,7 +32063,7 @@
       </w:pPr>
     </w:lvl>
   </w:abstractNum>
-  <w:abstractNum w:abstractNumId="66" w15:restartNumberingAfterBreak="0">
+  <w:abstractNum w:abstractNumId="67" w15:restartNumberingAfterBreak="0">
     <w:nsid w:val="69CD3E30"/>
     <w:multiLevelType w:val="hybridMultilevel"/>
     <w:tmpl w:val="DAACB17E"/>
@@ -29708,7 +32152,7 @@
       </w:pPr>
     </w:lvl>
   </w:abstractNum>
-  <w:abstractNum w:abstractNumId="67" w15:restartNumberingAfterBreak="0">
+  <w:abstractNum w:abstractNumId="68" w15:restartNumberingAfterBreak="0">
     <w:nsid w:val="6A0630C4"/>
     <w:multiLevelType w:val="hybridMultilevel"/>
     <w:tmpl w:val="ED6E30FE"/>
@@ -29797,7 +32241,7 @@
       </w:pPr>
     </w:lvl>
   </w:abstractNum>
-  <w:abstractNum w:abstractNumId="68" w15:restartNumberingAfterBreak="0">
+  <w:abstractNum w:abstractNumId="69" w15:restartNumberingAfterBreak="0">
     <w:nsid w:val="6A09227E"/>
     <w:multiLevelType w:val="hybridMultilevel"/>
     <w:tmpl w:val="6B309884"/>
@@ -29888,7 +32332,7 @@
       </w:pPr>
     </w:lvl>
   </w:abstractNum>
-  <w:abstractNum w:abstractNumId="69" w15:restartNumberingAfterBreak="0">
+  <w:abstractNum w:abstractNumId="70" w15:restartNumberingAfterBreak="0">
     <w:nsid w:val="6BE15662"/>
     <w:multiLevelType w:val="hybridMultilevel"/>
     <w:tmpl w:val="8B98CCFC"/>
@@ -29977,7 +32421,7 @@
       </w:pPr>
     </w:lvl>
   </w:abstractNum>
-  <w:abstractNum w:abstractNumId="70" w15:restartNumberingAfterBreak="0">
+  <w:abstractNum w:abstractNumId="71" w15:restartNumberingAfterBreak="0">
     <w:nsid w:val="6F5C719D"/>
     <w:multiLevelType w:val="hybridMultilevel"/>
     <w:tmpl w:val="DCECEB20"/>
@@ -30066,7 +32510,7 @@
       </w:pPr>
     </w:lvl>
   </w:abstractNum>
-  <w:abstractNum w:abstractNumId="71" w15:restartNumberingAfterBreak="0">
+  <w:abstractNum w:abstractNumId="72" w15:restartNumberingAfterBreak="0">
     <w:nsid w:val="73500E2A"/>
     <w:multiLevelType w:val="hybridMultilevel"/>
     <w:tmpl w:val="D45A19F8"/>
@@ -30155,7 +32599,7 @@
       </w:pPr>
     </w:lvl>
   </w:abstractNum>
-  <w:abstractNum w:abstractNumId="72" w15:restartNumberingAfterBreak="0">
+  <w:abstractNum w:abstractNumId="73" w15:restartNumberingAfterBreak="0">
     <w:nsid w:val="797A7EA8"/>
     <w:multiLevelType w:val="hybridMultilevel"/>
     <w:tmpl w:val="9DE25FB4"/>
@@ -30244,7 +32688,7 @@
       </w:pPr>
     </w:lvl>
   </w:abstractNum>
-  <w:abstractNum w:abstractNumId="73" w15:restartNumberingAfterBreak="0">
+  <w:abstractNum w:abstractNumId="74" w15:restartNumberingAfterBreak="0">
     <w:nsid w:val="79B439ED"/>
     <w:multiLevelType w:val="hybridMultilevel"/>
     <w:tmpl w:val="78002590"/>
@@ -30333,7 +32777,7 @@
       </w:pPr>
     </w:lvl>
   </w:abstractNum>
-  <w:abstractNum w:abstractNumId="74" w15:restartNumberingAfterBreak="0">
+  <w:abstractNum w:abstractNumId="75" w15:restartNumberingAfterBreak="0">
     <w:nsid w:val="79CC6325"/>
     <w:multiLevelType w:val="hybridMultilevel"/>
     <w:tmpl w:val="6CFC66DE"/>
@@ -30422,7 +32866,7 @@
       </w:pPr>
     </w:lvl>
   </w:abstractNum>
-  <w:abstractNum w:abstractNumId="75" w15:restartNumberingAfterBreak="0">
+  <w:abstractNum w:abstractNumId="76" w15:restartNumberingAfterBreak="0">
     <w:nsid w:val="7DD52B80"/>
     <w:multiLevelType w:val="hybridMultilevel"/>
     <w:tmpl w:val="B4B2AD9A"/>
@@ -30513,7 +32957,7 @@
       </w:pPr>
     </w:lvl>
   </w:abstractNum>
-  <w:abstractNum w:abstractNumId="76" w15:restartNumberingAfterBreak="0">
+  <w:abstractNum w:abstractNumId="77" w15:restartNumberingAfterBreak="0">
     <w:nsid w:val="7FBB01A3"/>
     <w:multiLevelType w:val="hybridMultilevel"/>
     <w:tmpl w:val="14D22426"/>
@@ -30606,232 +33050,235 @@
     <w:abstractNumId w:val="4"/>
   </w:num>
   <w:num w:numId="2" w16cid:durableId="1996910989">
-    <w:abstractNumId w:val="49"/>
+    <w:abstractNumId w:val="50"/>
   </w:num>
   <w:num w:numId="3" w16cid:durableId="1154179204">
-    <w:abstractNumId w:val="63"/>
+    <w:abstractNumId w:val="64"/>
   </w:num>
   <w:num w:numId="4" w16cid:durableId="250552909">
-    <w:abstractNumId w:val="67"/>
+    <w:abstractNumId w:val="68"/>
   </w:num>
   <w:num w:numId="5" w16cid:durableId="555238765">
-    <w:abstractNumId w:val="70"/>
+    <w:abstractNumId w:val="71"/>
   </w:num>
   <w:num w:numId="6" w16cid:durableId="200788">
-    <w:abstractNumId w:val="17"/>
+    <w:abstractNumId w:val="18"/>
   </w:num>
   <w:num w:numId="7" w16cid:durableId="384642365">
-    <w:abstractNumId w:val="23"/>
+    <w:abstractNumId w:val="24"/>
   </w:num>
   <w:num w:numId="8" w16cid:durableId="175657008">
-    <w:abstractNumId w:val="37"/>
+    <w:abstractNumId w:val="38"/>
   </w:num>
   <w:num w:numId="9" w16cid:durableId="1268587088">
-    <w:abstractNumId w:val="13"/>
+    <w:abstractNumId w:val="14"/>
   </w:num>
   <w:num w:numId="10" w16cid:durableId="1712458806">
-    <w:abstractNumId w:val="55"/>
+    <w:abstractNumId w:val="56"/>
   </w:num>
   <w:num w:numId="11" w16cid:durableId="949164142">
+    <w:abstractNumId w:val="32"/>
+  </w:num>
+  <w:num w:numId="12" w16cid:durableId="1954432582">
     <w:abstractNumId w:val="31"/>
   </w:num>
-  <w:num w:numId="12" w16cid:durableId="1954432582">
-    <w:abstractNumId w:val="30"/>
-  </w:num>
   <w:num w:numId="13" w16cid:durableId="1151603885">
-    <w:abstractNumId w:val="60"/>
+    <w:abstractNumId w:val="61"/>
   </w:num>
   <w:num w:numId="14" w16cid:durableId="1200975839">
-    <w:abstractNumId w:val="24"/>
+    <w:abstractNumId w:val="25"/>
   </w:num>
   <w:num w:numId="15" w16cid:durableId="1899125910">
-    <w:abstractNumId w:val="51"/>
+    <w:abstractNumId w:val="52"/>
   </w:num>
   <w:num w:numId="16" w16cid:durableId="444425170">
     <w:abstractNumId w:val="7"/>
   </w:num>
   <w:num w:numId="17" w16cid:durableId="1757050560">
-    <w:abstractNumId w:val="21"/>
+    <w:abstractNumId w:val="22"/>
   </w:num>
   <w:num w:numId="18" w16cid:durableId="1917474282">
     <w:abstractNumId w:val="10"/>
   </w:num>
   <w:num w:numId="19" w16cid:durableId="1062215160">
-    <w:abstractNumId w:val="15"/>
+    <w:abstractNumId w:val="16"/>
   </w:num>
   <w:num w:numId="20" w16cid:durableId="219247967">
-    <w:abstractNumId w:val="42"/>
+    <w:abstractNumId w:val="43"/>
   </w:num>
   <w:num w:numId="21" w16cid:durableId="1363633150">
-    <w:abstractNumId w:val="65"/>
+    <w:abstractNumId w:val="66"/>
   </w:num>
   <w:num w:numId="22" w16cid:durableId="525677377">
-    <w:abstractNumId w:val="45"/>
+    <w:abstractNumId w:val="46"/>
   </w:num>
   <w:num w:numId="23" w16cid:durableId="379793521">
-    <w:abstractNumId w:val="53"/>
+    <w:abstractNumId w:val="54"/>
   </w:num>
   <w:num w:numId="24" w16cid:durableId="1687825267">
     <w:abstractNumId w:val="6"/>
   </w:num>
   <w:num w:numId="25" w16cid:durableId="1097218274">
-    <w:abstractNumId w:val="40"/>
+    <w:abstractNumId w:val="41"/>
   </w:num>
   <w:num w:numId="26" w16cid:durableId="1917665189">
-    <w:abstractNumId w:val="72"/>
+    <w:abstractNumId w:val="73"/>
   </w:num>
   <w:num w:numId="27" w16cid:durableId="340665435">
-    <w:abstractNumId w:val="52"/>
+    <w:abstractNumId w:val="53"/>
   </w:num>
   <w:num w:numId="28" w16cid:durableId="2067944484">
-    <w:abstractNumId w:val="54"/>
+    <w:abstractNumId w:val="55"/>
   </w:num>
   <w:num w:numId="29" w16cid:durableId="1855877061">
-    <w:abstractNumId w:val="50"/>
+    <w:abstractNumId w:val="51"/>
   </w:num>
   <w:num w:numId="30" w16cid:durableId="500395828">
     <w:abstractNumId w:val="1"/>
   </w:num>
   <w:num w:numId="31" w16cid:durableId="1281179193">
-    <w:abstractNumId w:val="26"/>
+    <w:abstractNumId w:val="27"/>
   </w:num>
   <w:num w:numId="32" w16cid:durableId="815730596">
     <w:abstractNumId w:val="9"/>
   </w:num>
   <w:num w:numId="33" w16cid:durableId="986665460">
-    <w:abstractNumId w:val="62"/>
+    <w:abstractNumId w:val="63"/>
   </w:num>
   <w:num w:numId="34" w16cid:durableId="1258442982">
-    <w:abstractNumId w:val="59"/>
+    <w:abstractNumId w:val="60"/>
   </w:num>
   <w:num w:numId="35" w16cid:durableId="138156828">
-    <w:abstractNumId w:val="20"/>
+    <w:abstractNumId w:val="21"/>
   </w:num>
   <w:num w:numId="36" w16cid:durableId="1314023286">
-    <w:abstractNumId w:val="18"/>
+    <w:abstractNumId w:val="19"/>
   </w:num>
   <w:num w:numId="37" w16cid:durableId="88281392">
-    <w:abstractNumId w:val="76"/>
+    <w:abstractNumId w:val="77"/>
   </w:num>
   <w:num w:numId="38" w16cid:durableId="1924990424">
-    <w:abstractNumId w:val="29"/>
+    <w:abstractNumId w:val="30"/>
   </w:num>
   <w:num w:numId="39" w16cid:durableId="967665582">
-    <w:abstractNumId w:val="32"/>
+    <w:abstractNumId w:val="33"/>
   </w:num>
   <w:num w:numId="40" w16cid:durableId="1454983614">
     <w:abstractNumId w:val="11"/>
   </w:num>
   <w:num w:numId="41" w16cid:durableId="504055084">
+    <w:abstractNumId w:val="35"/>
+  </w:num>
+  <w:num w:numId="42" w16cid:durableId="2118014422">
     <w:abstractNumId w:val="34"/>
   </w:num>
-  <w:num w:numId="42" w16cid:durableId="2118014422">
-    <w:abstractNumId w:val="33"/>
-  </w:num>
   <w:num w:numId="43" w16cid:durableId="1318388224">
-    <w:abstractNumId w:val="38"/>
+    <w:abstractNumId w:val="39"/>
   </w:num>
   <w:num w:numId="44" w16cid:durableId="340549009">
-    <w:abstractNumId w:val="73"/>
+    <w:abstractNumId w:val="74"/>
   </w:num>
   <w:num w:numId="45" w16cid:durableId="742214183">
     <w:abstractNumId w:val="0"/>
   </w:num>
   <w:num w:numId="46" w16cid:durableId="298389690">
-    <w:abstractNumId w:val="58"/>
+    <w:abstractNumId w:val="59"/>
   </w:num>
   <w:num w:numId="47" w16cid:durableId="623002783">
-    <w:abstractNumId w:val="48"/>
+    <w:abstractNumId w:val="49"/>
   </w:num>
   <w:num w:numId="48" w16cid:durableId="120154882">
-    <w:abstractNumId w:val="36"/>
+    <w:abstractNumId w:val="37"/>
   </w:num>
   <w:num w:numId="49" w16cid:durableId="589970631">
     <w:abstractNumId w:val="5"/>
   </w:num>
   <w:num w:numId="50" w16cid:durableId="1004359576">
-    <w:abstractNumId w:val="69"/>
+    <w:abstractNumId w:val="70"/>
   </w:num>
   <w:num w:numId="51" w16cid:durableId="1015613398">
-    <w:abstractNumId w:val="43"/>
+    <w:abstractNumId w:val="44"/>
   </w:num>
   <w:num w:numId="52" w16cid:durableId="389036587">
     <w:abstractNumId w:val="2"/>
   </w:num>
   <w:num w:numId="53" w16cid:durableId="1837308116">
-    <w:abstractNumId w:val="57"/>
+    <w:abstractNumId w:val="58"/>
   </w:num>
   <w:num w:numId="54" w16cid:durableId="755176422">
-    <w:abstractNumId w:val="22"/>
+    <w:abstractNumId w:val="23"/>
   </w:num>
   <w:num w:numId="55" w16cid:durableId="316805898">
-    <w:abstractNumId w:val="64"/>
+    <w:abstractNumId w:val="65"/>
   </w:num>
   <w:num w:numId="56" w16cid:durableId="1793481385">
     <w:abstractNumId w:val="12"/>
   </w:num>
   <w:num w:numId="57" w16cid:durableId="1611276498">
-    <w:abstractNumId w:val="75"/>
+    <w:abstractNumId w:val="76"/>
   </w:num>
   <w:num w:numId="58" w16cid:durableId="458837692">
     <w:abstractNumId w:val="3"/>
   </w:num>
   <w:num w:numId="59" w16cid:durableId="382604731">
-    <w:abstractNumId w:val="47"/>
+    <w:abstractNumId w:val="48"/>
   </w:num>
   <w:num w:numId="60" w16cid:durableId="1312713876">
-    <w:abstractNumId w:val="74"/>
+    <w:abstractNumId w:val="75"/>
   </w:num>
   <w:num w:numId="61" w16cid:durableId="2133866355">
-    <w:abstractNumId w:val="35"/>
+    <w:abstractNumId w:val="36"/>
   </w:num>
   <w:num w:numId="62" w16cid:durableId="1634409905">
-    <w:abstractNumId w:val="39"/>
+    <w:abstractNumId w:val="40"/>
   </w:num>
   <w:num w:numId="63" w16cid:durableId="359624491">
-    <w:abstractNumId w:val="28"/>
+    <w:abstractNumId w:val="29"/>
   </w:num>
   <w:num w:numId="64" w16cid:durableId="2132895324">
-    <w:abstractNumId w:val="14"/>
+    <w:abstractNumId w:val="15"/>
   </w:num>
   <w:num w:numId="65" w16cid:durableId="1802527982">
-    <w:abstractNumId w:val="16"/>
+    <w:abstractNumId w:val="17"/>
   </w:num>
   <w:num w:numId="66" w16cid:durableId="1430733525">
     <w:abstractNumId w:val="8"/>
   </w:num>
   <w:num w:numId="67" w16cid:durableId="776028606">
-    <w:abstractNumId w:val="25"/>
+    <w:abstractNumId w:val="26"/>
   </w:num>
   <w:num w:numId="68" w16cid:durableId="156311470">
-    <w:abstractNumId w:val="46"/>
+    <w:abstractNumId w:val="47"/>
   </w:num>
   <w:num w:numId="69" w16cid:durableId="581261113">
-    <w:abstractNumId w:val="66"/>
+    <w:abstractNumId w:val="67"/>
   </w:num>
   <w:num w:numId="70" w16cid:durableId="806976090">
-    <w:abstractNumId w:val="61"/>
+    <w:abstractNumId w:val="62"/>
   </w:num>
   <w:num w:numId="71" w16cid:durableId="97139986">
-    <w:abstractNumId w:val="44"/>
+    <w:abstractNumId w:val="45"/>
   </w:num>
   <w:num w:numId="72" w16cid:durableId="1257905990">
-    <w:abstractNumId w:val="71"/>
+    <w:abstractNumId w:val="72"/>
   </w:num>
   <w:num w:numId="73" w16cid:durableId="8459135">
-    <w:abstractNumId w:val="68"/>
+    <w:abstractNumId w:val="69"/>
   </w:num>
   <w:num w:numId="74" w16cid:durableId="1431389910">
-    <w:abstractNumId w:val="19"/>
+    <w:abstractNumId w:val="20"/>
   </w:num>
   <w:num w:numId="75" w16cid:durableId="1384912339">
-    <w:abstractNumId w:val="41"/>
+    <w:abstractNumId w:val="42"/>
   </w:num>
   <w:num w:numId="76" w16cid:durableId="640310611">
-    <w:abstractNumId w:val="56"/>
+    <w:abstractNumId w:val="57"/>
   </w:num>
   <w:num w:numId="77" w16cid:durableId="1287197946">
-    <w:abstractNumId w:val="27"/>
+    <w:abstractNumId w:val="28"/>
+  </w:num>
+  <w:num w:numId="78" w16cid:durableId="674891067">
+    <w:abstractNumId w:val="13"/>
   </w:num>
   <w:numIdMacAtCleanup w:val="74"/>
 </w:numbering>
@@ -31240,7 +33687,6 @@
   <w:style w:type="character" w:default="1" w:styleId="DefaultParagraphFont">
     <w:name w:val="Default Paragraph Font"/>
     <w:uiPriority w:val="1"/>
-    <w:semiHidden/>
     <w:unhideWhenUsed/>
   </w:style>
   <w:style w:type="table" w:default="1" w:styleId="TableNormal">

--- a/docs/CoreJava.docx
+++ b/docs/CoreJava.docx
@@ -24919,7 +24919,13 @@
         </w:rPr>
       </w:pPr>
       <w:r>
-        <w:t>ArrayList list id dynamic is size.</w:t>
+        <w:t>ArrayList list i</w:t>
+      </w:r>
+      <w:r>
+        <w:t>s</w:t>
+      </w:r>
+      <w:r>
+        <w:t xml:space="preserve"> dynamic is size.</w:t>
       </w:r>
     </w:p>
     <w:p>
@@ -25003,7 +25009,7 @@
         </w:rPr>
       </w:pPr>
       <w:r>
-        <w:t>ArrayList maintains  the insertion order in a collection.</w:t>
+        <w:t>ArrayList maintains the insertion order in a collection.</w:t>
       </w:r>
     </w:p>
     <w:p>
@@ -25026,6 +25032,718 @@
       <w:r>
         <w:t>It is Order and unsorted.</w:t>
       </w:r>
+    </w:p>
+    <w:p>
+      <w:pPr>
+        <w:pStyle w:val="ListParagraph"/>
+        <w:numPr>
+          <w:ilvl w:val="0"/>
+          <w:numId w:val="82"/>
+        </w:numPr>
+        <w:shd w:val="clear" w:color="auto" w:fill="FFFFFF" w:themeFill="background1"/>
+        <w:tabs>
+          <w:tab w:val="left" w:pos="927"/>
+        </w:tabs>
+        <w:rPr>
+          <w:b/>
+          <w:bCs/>
+          <w:u w:val="single"/>
+        </w:rPr>
+      </w:pPr>
+      <w:r>
+        <w:t>You can perform the index based operation such as add, set, remove and get the value from specific index.</w:t>
+      </w:r>
+    </w:p>
+    <w:p>
+      <w:pPr>
+        <w:pStyle w:val="ListParagraph"/>
+        <w:numPr>
+          <w:ilvl w:val="0"/>
+          <w:numId w:val="82"/>
+        </w:numPr>
+        <w:shd w:val="clear" w:color="auto" w:fill="FFFFFF" w:themeFill="background1"/>
+        <w:tabs>
+          <w:tab w:val="left" w:pos="927"/>
+        </w:tabs>
+        <w:rPr>
+          <w:b/>
+          <w:bCs/>
+          <w:u w:val="single"/>
+        </w:rPr>
+      </w:pPr>
+      <w:r>
+        <w:t>The indexes will be shifted after the index based operation and due to this Array List provides slower performance in the updation</w:t>
+      </w:r>
+      <w:r>
+        <w:t>.</w:t>
+      </w:r>
+    </w:p>
+    <w:p>
+      <w:pPr>
+        <w:pStyle w:val="ListParagraph"/>
+        <w:numPr>
+          <w:ilvl w:val="0"/>
+          <w:numId w:val="82"/>
+        </w:numPr>
+        <w:shd w:val="clear" w:color="auto" w:fill="FFFFFF" w:themeFill="background1"/>
+        <w:tabs>
+          <w:tab w:val="left" w:pos="927"/>
+        </w:tabs>
+      </w:pPr>
+      <w:r>
+        <w:t>But it is fa</w:t>
+      </w:r>
+      <w:r>
+        <w:t>s</w:t>
+      </w:r>
+      <w:r>
+        <w:t>ter in the Iteration</w:t>
+      </w:r>
+      <w:r>
+        <w:t>.</w:t>
+      </w:r>
+    </w:p>
+    <w:p>
+      <w:pPr>
+        <w:pStyle w:val="ListParagraph"/>
+        <w:numPr>
+          <w:ilvl w:val="0"/>
+          <w:numId w:val="82"/>
+        </w:numPr>
+        <w:shd w:val="clear" w:color="auto" w:fill="FFFFFF" w:themeFill="background1"/>
+        <w:tabs>
+          <w:tab w:val="left" w:pos="927"/>
+        </w:tabs>
+      </w:pPr>
+      <w:r>
+        <w:t>ArrayList implements the RandomAccess interface which allow to access the element randomly.</w:t>
+      </w:r>
+    </w:p>
+    <w:p>
+      <w:pPr>
+        <w:rPr>
+          <w:b/>
+          <w:bCs/>
+          <w:u w:val="single"/>
+        </w:rPr>
+      </w:pPr>
+      <w:r>
+        <w:rPr>
+          <w:b/>
+          <w:bCs/>
+          <w:u w:val="single"/>
+        </w:rPr>
+        <w:br w:type="page"/>
+      </w:r>
+    </w:p>
+    <w:p>
+      <w:pPr>
+        <w:shd w:val="clear" w:color="auto" w:fill="FFFFFF" w:themeFill="background1"/>
+        <w:tabs>
+          <w:tab w:val="left" w:pos="927"/>
+        </w:tabs>
+        <w:rPr>
+          <w:b/>
+          <w:bCs/>
+          <w:u w:val="single"/>
+        </w:rPr>
+      </w:pPr>
+      <w:r>
+        <w:rPr>
+          <w:b/>
+          <w:bCs/>
+          <w:u w:val="single"/>
+        </w:rPr>
+        <w:lastRenderedPageBreak/>
+        <w:t xml:space="preserve">Vector Class </w:t>
+      </w:r>
+    </w:p>
+    <w:p>
+      <w:pPr>
+        <w:pStyle w:val="ListParagraph"/>
+        <w:numPr>
+          <w:ilvl w:val="0"/>
+          <w:numId w:val="83"/>
+        </w:numPr>
+        <w:shd w:val="clear" w:color="auto" w:fill="FFFFFF" w:themeFill="background1"/>
+        <w:tabs>
+          <w:tab w:val="left" w:pos="927"/>
+        </w:tabs>
+        <w:rPr>
+          <w:u w:val="single"/>
+        </w:rPr>
+      </w:pPr>
+      <w:r>
+        <w:t xml:space="preserve"> </w:t>
+      </w:r>
+      <w:r>
+        <w:t>Vector</w:t>
+      </w:r>
+      <w:r>
+        <w:t xml:space="preserve"> is use to store different type of values.</w:t>
+      </w:r>
+    </w:p>
+    <w:p>
+      <w:pPr>
+        <w:pStyle w:val="ListParagraph"/>
+        <w:numPr>
+          <w:ilvl w:val="0"/>
+          <w:numId w:val="83"/>
+        </w:numPr>
+        <w:shd w:val="clear" w:color="auto" w:fill="FFFFFF" w:themeFill="background1"/>
+        <w:tabs>
+          <w:tab w:val="left" w:pos="927"/>
+        </w:tabs>
+        <w:rPr>
+          <w:u w:val="single"/>
+        </w:rPr>
+      </w:pPr>
+      <w:r>
+        <w:t>Vector</w:t>
+      </w:r>
+      <w:r>
+        <w:t xml:space="preserve"> </w:t>
+      </w:r>
+      <w:r>
+        <w:t>i</w:t>
+      </w:r>
+      <w:r>
+        <w:t>s</w:t>
+      </w:r>
+      <w:r>
+        <w:t xml:space="preserve"> dynamic is size.</w:t>
+      </w:r>
+    </w:p>
+    <w:p>
+      <w:pPr>
+        <w:pStyle w:val="ListParagraph"/>
+        <w:numPr>
+          <w:ilvl w:val="0"/>
+          <w:numId w:val="83"/>
+        </w:numPr>
+        <w:shd w:val="clear" w:color="auto" w:fill="FFFFFF" w:themeFill="background1"/>
+        <w:tabs>
+          <w:tab w:val="left" w:pos="927"/>
+        </w:tabs>
+        <w:rPr>
+          <w:u w:val="single"/>
+        </w:rPr>
+      </w:pPr>
+      <w:r>
+        <w:t>Vector</w:t>
+      </w:r>
+      <w:r>
+        <w:t xml:space="preserve"> </w:t>
+      </w:r>
+      <w:r>
+        <w:t>indexes based.</w:t>
+      </w:r>
+    </w:p>
+    <w:p>
+      <w:pPr>
+        <w:pStyle w:val="ListParagraph"/>
+        <w:numPr>
+          <w:ilvl w:val="0"/>
+          <w:numId w:val="83"/>
+        </w:numPr>
+        <w:shd w:val="clear" w:color="auto" w:fill="FFFFFF" w:themeFill="background1"/>
+        <w:tabs>
+          <w:tab w:val="left" w:pos="927"/>
+        </w:tabs>
+        <w:rPr>
+          <w:u w:val="single"/>
+        </w:rPr>
+      </w:pPr>
+      <w:r>
+        <w:t>It allows the duplicate values.</w:t>
+      </w:r>
+    </w:p>
+    <w:p>
+      <w:pPr>
+        <w:pStyle w:val="ListParagraph"/>
+        <w:numPr>
+          <w:ilvl w:val="0"/>
+          <w:numId w:val="83"/>
+        </w:numPr>
+        <w:shd w:val="clear" w:color="auto" w:fill="FFFFFF" w:themeFill="background1"/>
+        <w:tabs>
+          <w:tab w:val="left" w:pos="927"/>
+        </w:tabs>
+        <w:rPr>
+          <w:u w:val="single"/>
+        </w:rPr>
+      </w:pPr>
+      <w:r>
+        <w:t>Vector</w:t>
+      </w:r>
+      <w:r>
+        <w:t xml:space="preserve"> </w:t>
+      </w:r>
+      <w:r>
+        <w:t>is backed by array.</w:t>
+      </w:r>
+    </w:p>
+    <w:p>
+      <w:pPr>
+        <w:pStyle w:val="ListParagraph"/>
+        <w:numPr>
+          <w:ilvl w:val="0"/>
+          <w:numId w:val="83"/>
+        </w:numPr>
+        <w:shd w:val="clear" w:color="auto" w:fill="FFFFFF" w:themeFill="background1"/>
+        <w:tabs>
+          <w:tab w:val="left" w:pos="927"/>
+        </w:tabs>
+        <w:rPr>
+          <w:u w:val="single"/>
+        </w:rPr>
+      </w:pPr>
+      <w:r>
+        <w:t>Vector</w:t>
+      </w:r>
+      <w:r>
+        <w:t xml:space="preserve"> </w:t>
+      </w:r>
+      <w:r>
+        <w:t>maintains the insertion order in a collection.</w:t>
+      </w:r>
+    </w:p>
+    <w:p>
+      <w:pPr>
+        <w:pStyle w:val="ListParagraph"/>
+        <w:numPr>
+          <w:ilvl w:val="0"/>
+          <w:numId w:val="83"/>
+        </w:numPr>
+        <w:shd w:val="clear" w:color="auto" w:fill="FFFFFF" w:themeFill="background1"/>
+        <w:tabs>
+          <w:tab w:val="left" w:pos="927"/>
+        </w:tabs>
+        <w:rPr>
+          <w:u w:val="single"/>
+        </w:rPr>
+      </w:pPr>
+      <w:r>
+        <w:t>It is Order and unsorted.</w:t>
+      </w:r>
+    </w:p>
+    <w:p>
+      <w:pPr>
+        <w:pStyle w:val="ListParagraph"/>
+        <w:numPr>
+          <w:ilvl w:val="0"/>
+          <w:numId w:val="83"/>
+        </w:numPr>
+        <w:shd w:val="clear" w:color="auto" w:fill="FFFFFF" w:themeFill="background1"/>
+        <w:tabs>
+          <w:tab w:val="left" w:pos="927"/>
+        </w:tabs>
+        <w:rPr>
+          <w:u w:val="single"/>
+        </w:rPr>
+      </w:pPr>
+      <w:r>
+        <w:t>You can perform the index based operation such as add, set, remove and get the value from specific index.</w:t>
+      </w:r>
+    </w:p>
+    <w:p>
+      <w:pPr>
+        <w:pStyle w:val="ListParagraph"/>
+        <w:numPr>
+          <w:ilvl w:val="0"/>
+          <w:numId w:val="83"/>
+        </w:numPr>
+        <w:shd w:val="clear" w:color="auto" w:fill="FFFFFF" w:themeFill="background1"/>
+        <w:tabs>
+          <w:tab w:val="left" w:pos="927"/>
+        </w:tabs>
+        <w:rPr>
+          <w:u w:val="single"/>
+        </w:rPr>
+      </w:pPr>
+      <w:r>
+        <w:t xml:space="preserve">The indexes will be shifted after the index based operation and due to this </w:t>
+      </w:r>
+      <w:r>
+        <w:t>Vector</w:t>
+      </w:r>
+      <w:r>
+        <w:t xml:space="preserve"> provides slower performance in the updation.</w:t>
+      </w:r>
+    </w:p>
+    <w:p>
+      <w:pPr>
+        <w:pStyle w:val="ListParagraph"/>
+        <w:numPr>
+          <w:ilvl w:val="0"/>
+          <w:numId w:val="83"/>
+        </w:numPr>
+        <w:shd w:val="clear" w:color="auto" w:fill="FFFFFF" w:themeFill="background1"/>
+        <w:tabs>
+          <w:tab w:val="left" w:pos="927"/>
+        </w:tabs>
+      </w:pPr>
+      <w:r>
+        <w:t>But it is faster in the Iteration.</w:t>
+      </w:r>
+    </w:p>
+    <w:p>
+      <w:pPr>
+        <w:pStyle w:val="ListParagraph"/>
+        <w:numPr>
+          <w:ilvl w:val="0"/>
+          <w:numId w:val="83"/>
+        </w:numPr>
+        <w:shd w:val="clear" w:color="auto" w:fill="FFFFFF" w:themeFill="background1"/>
+        <w:tabs>
+          <w:tab w:val="left" w:pos="927"/>
+        </w:tabs>
+      </w:pPr>
+      <w:r>
+        <w:t>Vector</w:t>
+      </w:r>
+      <w:r>
+        <w:t xml:space="preserve"> </w:t>
+      </w:r>
+      <w:r>
+        <w:t>implements the RandomAccess interface which allow to access the element randomly.</w:t>
+      </w:r>
+    </w:p>
+    <w:p>
+      <w:pPr>
+        <w:pStyle w:val="ListParagraph"/>
+        <w:numPr>
+          <w:ilvl w:val="0"/>
+          <w:numId w:val="83"/>
+        </w:numPr>
+        <w:shd w:val="clear" w:color="auto" w:fill="FFFFFF" w:themeFill="background1"/>
+        <w:tabs>
+          <w:tab w:val="left" w:pos="927"/>
+        </w:tabs>
+      </w:pPr>
+      <w:r>
+        <w:t>Vector methods are synchronized, that’s why only one thread can access the object of vector at time.</w:t>
+      </w:r>
+    </w:p>
+    <w:p>
+      <w:pPr>
+        <w:pStyle w:val="ListParagraph"/>
+        <w:numPr>
+          <w:ilvl w:val="0"/>
+          <w:numId w:val="83"/>
+        </w:numPr>
+        <w:shd w:val="clear" w:color="auto" w:fill="FFFFFF" w:themeFill="background1"/>
+        <w:tabs>
+          <w:tab w:val="left" w:pos="927"/>
+        </w:tabs>
+      </w:pPr>
+      <w:r>
+        <w:t>Vector Object is thread safe.</w:t>
+      </w:r>
+    </w:p>
+    <w:p>
+      <w:pPr>
+        <w:pStyle w:val="ListParagraph"/>
+        <w:numPr>
+          <w:ilvl w:val="0"/>
+          <w:numId w:val="83"/>
+        </w:numPr>
+        <w:shd w:val="clear" w:color="auto" w:fill="FFFFFF" w:themeFill="background1"/>
+        <w:tabs>
+          <w:tab w:val="left" w:pos="927"/>
+        </w:tabs>
+      </w:pPr>
+      <w:r>
+        <w:t>Vector provides slower performance than the ArrayList.</w:t>
+      </w:r>
+    </w:p>
+    <w:p>
+      <w:pPr>
+        <w:shd w:val="clear" w:color="auto" w:fill="FFFFFF" w:themeFill="background1"/>
+        <w:tabs>
+          <w:tab w:val="left" w:pos="927"/>
+        </w:tabs>
+      </w:pPr>
+    </w:p>
+    <w:p>
+      <w:pPr>
+        <w:shd w:val="clear" w:color="auto" w:fill="FFFFFF" w:themeFill="background1"/>
+        <w:tabs>
+          <w:tab w:val="left" w:pos="927"/>
+        </w:tabs>
+        <w:rPr>
+          <w:b/>
+          <w:bCs/>
+          <w:u w:val="single"/>
+        </w:rPr>
+      </w:pPr>
+      <w:r>
+        <w:rPr>
+          <w:b/>
+          <w:bCs/>
+          <w:u w:val="single"/>
+        </w:rPr>
+        <w:t>LinkedList Class</w:t>
+      </w:r>
+    </w:p>
+    <w:p>
+      <w:pPr>
+        <w:pStyle w:val="ListParagraph"/>
+        <w:numPr>
+          <w:ilvl w:val="0"/>
+          <w:numId w:val="84"/>
+        </w:numPr>
+        <w:shd w:val="clear" w:color="auto" w:fill="FFFFFF" w:themeFill="background1"/>
+        <w:tabs>
+          <w:tab w:val="left" w:pos="927"/>
+        </w:tabs>
+        <w:rPr>
+          <w:u w:val="single"/>
+        </w:rPr>
+      </w:pPr>
+      <w:r>
+        <w:t>LinkedList class implements the property from List, Deque and Queue interface.</w:t>
+      </w:r>
+    </w:p>
+    <w:p>
+      <w:pPr>
+        <w:pStyle w:val="ListParagraph"/>
+        <w:numPr>
+          <w:ilvl w:val="0"/>
+          <w:numId w:val="84"/>
+        </w:numPr>
+        <w:shd w:val="clear" w:color="auto" w:fill="FFFFFF" w:themeFill="background1"/>
+        <w:tabs>
+          <w:tab w:val="left" w:pos="927"/>
+        </w:tabs>
+        <w:rPr>
+          <w:u w:val="single"/>
+        </w:rPr>
+      </w:pPr>
+      <w:r>
+        <w:t>LinkedList</w:t>
+      </w:r>
+      <w:r>
+        <w:t xml:space="preserve"> is use</w:t>
+      </w:r>
+      <w:r>
+        <w:t>d</w:t>
+      </w:r>
+      <w:r>
+        <w:t xml:space="preserve"> to store different type of values.</w:t>
+      </w:r>
+    </w:p>
+    <w:p>
+      <w:pPr>
+        <w:pStyle w:val="ListParagraph"/>
+        <w:numPr>
+          <w:ilvl w:val="0"/>
+          <w:numId w:val="84"/>
+        </w:numPr>
+        <w:shd w:val="clear" w:color="auto" w:fill="FFFFFF" w:themeFill="background1"/>
+        <w:tabs>
+          <w:tab w:val="left" w:pos="927"/>
+        </w:tabs>
+        <w:rPr>
+          <w:u w:val="single"/>
+        </w:rPr>
+      </w:pPr>
+      <w:r>
+        <w:t>LinkedList</w:t>
+      </w:r>
+      <w:r>
+        <w:t xml:space="preserve"> is dynamic is size</w:t>
+      </w:r>
+      <w:r>
+        <w:t>.</w:t>
+      </w:r>
+    </w:p>
+    <w:p>
+      <w:pPr>
+        <w:pStyle w:val="ListParagraph"/>
+        <w:numPr>
+          <w:ilvl w:val="0"/>
+          <w:numId w:val="84"/>
+        </w:numPr>
+        <w:shd w:val="clear" w:color="auto" w:fill="FFFFFF" w:themeFill="background1"/>
+        <w:tabs>
+          <w:tab w:val="left" w:pos="927"/>
+        </w:tabs>
+        <w:rPr>
+          <w:u w:val="single"/>
+        </w:rPr>
+      </w:pPr>
+      <w:r>
+        <w:t>LinkedList is not indexed based.</w:t>
+      </w:r>
+    </w:p>
+    <w:p>
+      <w:pPr>
+        <w:pStyle w:val="ListParagraph"/>
+        <w:numPr>
+          <w:ilvl w:val="0"/>
+          <w:numId w:val="84"/>
+        </w:numPr>
+        <w:shd w:val="clear" w:color="auto" w:fill="FFFFFF" w:themeFill="background1"/>
+        <w:tabs>
+          <w:tab w:val="left" w:pos="927"/>
+        </w:tabs>
+        <w:rPr>
+          <w:u w:val="single"/>
+        </w:rPr>
+      </w:pPr>
+      <w:r>
+        <w:t>In LinkedList you can store duplicate value.</w:t>
+      </w:r>
+    </w:p>
+    <w:p>
+      <w:pPr>
+        <w:pStyle w:val="ListParagraph"/>
+        <w:numPr>
+          <w:ilvl w:val="0"/>
+          <w:numId w:val="84"/>
+        </w:numPr>
+        <w:shd w:val="clear" w:color="auto" w:fill="FFFFFF" w:themeFill="background1"/>
+        <w:tabs>
+          <w:tab w:val="left" w:pos="927"/>
+        </w:tabs>
+        <w:rPr>
+          <w:u w:val="single"/>
+        </w:rPr>
+      </w:pPr>
+      <w:r>
+        <w:t>LinkedList us based on doubly linked list algorithm.</w:t>
+      </w:r>
+    </w:p>
+    <w:p>
+      <w:pPr>
+        <w:pStyle w:val="ListParagraph"/>
+        <w:numPr>
+          <w:ilvl w:val="0"/>
+          <w:numId w:val="84"/>
+        </w:numPr>
+        <w:shd w:val="clear" w:color="auto" w:fill="FFFFFF" w:themeFill="background1"/>
+        <w:tabs>
+          <w:tab w:val="left" w:pos="927"/>
+        </w:tabs>
+        <w:rPr>
+          <w:u w:val="single"/>
+        </w:rPr>
+      </w:pPr>
+      <w:r>
+        <w:t>LinkedList value will be store in the form of nodes. And every node has 3 parts previous value address, next value address and actual value.</w:t>
+      </w:r>
+    </w:p>
+    <w:p>
+      <w:pPr>
+        <w:pStyle w:val="ListParagraph"/>
+        <w:shd w:val="clear" w:color="auto" w:fill="FFFFFF" w:themeFill="background1"/>
+        <w:tabs>
+          <w:tab w:val="left" w:pos="927"/>
+        </w:tabs>
+        <w:rPr>
+          <w:u w:val="single"/>
+        </w:rPr>
+      </w:pPr>
+      <w:r>
+        <w:rPr>
+          <w:noProof/>
+        </w:rPr>
+        <w:drawing>
+          <wp:inline distT="0" distB="0" distL="0" distR="0" wp14:anchorId="2DAC432F" wp14:editId="5A7EC0E5">
+            <wp:extent cx="2910689" cy="993242"/>
+            <wp:effectExtent l="0" t="0" r="4445" b="0"/>
+            <wp:docPr id="28" name="Picture 28"/>
+            <wp:cNvGraphicFramePr>
+              <a:graphicFrameLocks xmlns:a="http://schemas.openxmlformats.org/drawingml/2006/main" noChangeAspect="1"/>
+            </wp:cNvGraphicFramePr>
+            <a:graphic xmlns:a="http://schemas.openxmlformats.org/drawingml/2006/main">
+              <a:graphicData uri="http://schemas.openxmlformats.org/drawingml/2006/picture">
+                <pic:pic xmlns:pic="http://schemas.openxmlformats.org/drawingml/2006/picture">
+                  <pic:nvPicPr>
+                    <pic:cNvPr id="0" name="Picture 2"/>
+                    <pic:cNvPicPr>
+                      <a:picLocks noChangeAspect="1" noChangeArrowheads="1"/>
+                    </pic:cNvPicPr>
+                  </pic:nvPicPr>
+                  <pic:blipFill>
+                    <a:blip r:embed="rId35" cstate="print">
+                      <a:extLst>
+                        <a:ext uri="{28A0092B-C50C-407E-A947-70E740481C1C}">
+                          <a14:useLocalDpi xmlns:a14="http://schemas.microsoft.com/office/drawing/2010/main" val="0"/>
+                        </a:ext>
+                      </a:extLst>
+                    </a:blip>
+                    <a:srcRect/>
+                    <a:stretch>
+                      <a:fillRect/>
+                    </a:stretch>
+                  </pic:blipFill>
+                  <pic:spPr bwMode="auto">
+                    <a:xfrm>
+                      <a:off x="0" y="0"/>
+                      <a:ext cx="2916577" cy="995251"/>
+                    </a:xfrm>
+                    <a:prstGeom prst="rect">
+                      <a:avLst/>
+                    </a:prstGeom>
+                    <a:noFill/>
+                    <a:ln>
+                      <a:noFill/>
+                    </a:ln>
+                  </pic:spPr>
+                </pic:pic>
+              </a:graphicData>
+            </a:graphic>
+          </wp:inline>
+        </w:drawing>
+      </w:r>
+    </w:p>
+    <w:p>
+      <w:pPr>
+        <w:pStyle w:val="ListParagraph"/>
+        <w:numPr>
+          <w:ilvl w:val="0"/>
+          <w:numId w:val="84"/>
+        </w:numPr>
+        <w:shd w:val="clear" w:color="auto" w:fill="FFFFFF" w:themeFill="background1"/>
+        <w:tabs>
+          <w:tab w:val="left" w:pos="927"/>
+        </w:tabs>
+        <w:rPr>
+          <w:u w:val="single"/>
+        </w:rPr>
+      </w:pPr>
+      <w:r>
+        <w:t>LinkedList provide the faster updation.</w:t>
+      </w:r>
+    </w:p>
+    <w:p>
+      <w:pPr>
+        <w:pStyle w:val="ListParagraph"/>
+        <w:numPr>
+          <w:ilvl w:val="0"/>
+          <w:numId w:val="84"/>
+        </w:numPr>
+        <w:shd w:val="clear" w:color="auto" w:fill="FFFFFF" w:themeFill="background1"/>
+        <w:tabs>
+          <w:tab w:val="left" w:pos="927"/>
+        </w:tabs>
+        <w:rPr>
+          <w:u w:val="single"/>
+        </w:rPr>
+      </w:pPr>
+      <w:r>
+        <w:t xml:space="preserve">But it is slower in the iteration. </w:t>
+      </w:r>
+    </w:p>
+    <w:p>
+      <w:pPr>
+        <w:shd w:val="clear" w:color="auto" w:fill="FFFFFF" w:themeFill="background1"/>
+        <w:tabs>
+          <w:tab w:val="left" w:pos="927"/>
+        </w:tabs>
+      </w:pPr>
     </w:p>
     <w:sectPr>
       <w:pgSz w:w="12240" w:h="15840"/>
@@ -29030,6 +29748,95 @@
     </w:lvl>
   </w:abstractNum>
   <w:abstractNum w:abstractNumId="44" w15:restartNumberingAfterBreak="0">
+    <w:nsid w:val="3C4F6759"/>
+    <w:multiLevelType w:val="hybridMultilevel"/>
+    <w:tmpl w:val="4BD45316"/>
+    <w:lvl w:ilvl="0" w:tplc="FFFFFFFF">
+      <w:start w:val="1"/>
+      <w:numFmt w:val="decimal"/>
+      <w:lvlText w:val="%1."/>
+      <w:lvlJc w:val="left"/>
+      <w:pPr>
+        <w:ind w:left="720" w:hanging="360"/>
+      </w:pPr>
+      <w:rPr>
+        <w:rFonts w:hint="default"/>
+      </w:rPr>
+    </w:lvl>
+    <w:lvl w:ilvl="1" w:tplc="FFFFFFFF" w:tentative="1">
+      <w:start w:val="1"/>
+      <w:numFmt w:val="lowerLetter"/>
+      <w:lvlText w:val="%2."/>
+      <w:lvlJc w:val="left"/>
+      <w:pPr>
+        <w:ind w:left="1440" w:hanging="360"/>
+      </w:pPr>
+    </w:lvl>
+    <w:lvl w:ilvl="2" w:tplc="FFFFFFFF" w:tentative="1">
+      <w:start w:val="1"/>
+      <w:numFmt w:val="lowerRoman"/>
+      <w:lvlText w:val="%3."/>
+      <w:lvlJc w:val="right"/>
+      <w:pPr>
+        <w:ind w:left="2160" w:hanging="180"/>
+      </w:pPr>
+    </w:lvl>
+    <w:lvl w:ilvl="3" w:tplc="FFFFFFFF" w:tentative="1">
+      <w:start w:val="1"/>
+      <w:numFmt w:val="decimal"/>
+      <w:lvlText w:val="%4."/>
+      <w:lvlJc w:val="left"/>
+      <w:pPr>
+        <w:ind w:left="2880" w:hanging="360"/>
+      </w:pPr>
+    </w:lvl>
+    <w:lvl w:ilvl="4" w:tplc="FFFFFFFF" w:tentative="1">
+      <w:start w:val="1"/>
+      <w:numFmt w:val="lowerLetter"/>
+      <w:lvlText w:val="%5."/>
+      <w:lvlJc w:val="left"/>
+      <w:pPr>
+        <w:ind w:left="3600" w:hanging="360"/>
+      </w:pPr>
+    </w:lvl>
+    <w:lvl w:ilvl="5" w:tplc="FFFFFFFF" w:tentative="1">
+      <w:start w:val="1"/>
+      <w:numFmt w:val="lowerRoman"/>
+      <w:lvlText w:val="%6."/>
+      <w:lvlJc w:val="right"/>
+      <w:pPr>
+        <w:ind w:left="4320" w:hanging="180"/>
+      </w:pPr>
+    </w:lvl>
+    <w:lvl w:ilvl="6" w:tplc="FFFFFFFF" w:tentative="1">
+      <w:start w:val="1"/>
+      <w:numFmt w:val="decimal"/>
+      <w:lvlText w:val="%7."/>
+      <w:lvlJc w:val="left"/>
+      <w:pPr>
+        <w:ind w:left="5040" w:hanging="360"/>
+      </w:pPr>
+    </w:lvl>
+    <w:lvl w:ilvl="7" w:tplc="FFFFFFFF" w:tentative="1">
+      <w:start w:val="1"/>
+      <w:numFmt w:val="lowerLetter"/>
+      <w:lvlText w:val="%8."/>
+      <w:lvlJc w:val="left"/>
+      <w:pPr>
+        <w:ind w:left="5760" w:hanging="360"/>
+      </w:pPr>
+    </w:lvl>
+    <w:lvl w:ilvl="8" w:tplc="FFFFFFFF" w:tentative="1">
+      <w:start w:val="1"/>
+      <w:numFmt w:val="lowerRoman"/>
+      <w:lvlText w:val="%9."/>
+      <w:lvlJc w:val="right"/>
+      <w:pPr>
+        <w:ind w:left="6480" w:hanging="180"/>
+      </w:pPr>
+    </w:lvl>
+  </w:abstractNum>
+  <w:abstractNum w:abstractNumId="45" w15:restartNumberingAfterBreak="0">
     <w:nsid w:val="3F7F3A1B"/>
     <w:multiLevelType w:val="hybridMultilevel"/>
     <w:tmpl w:val="1FE0521C"/>
@@ -29118,7 +29925,7 @@
       </w:pPr>
     </w:lvl>
   </w:abstractNum>
-  <w:abstractNum w:abstractNumId="45" w15:restartNumberingAfterBreak="0">
+  <w:abstractNum w:abstractNumId="46" w15:restartNumberingAfterBreak="0">
     <w:nsid w:val="400B2FAA"/>
     <w:multiLevelType w:val="hybridMultilevel"/>
     <w:tmpl w:val="8B98CCFC"/>
@@ -29207,7 +30014,7 @@
       </w:pPr>
     </w:lvl>
   </w:abstractNum>
-  <w:abstractNum w:abstractNumId="46" w15:restartNumberingAfterBreak="0">
+  <w:abstractNum w:abstractNumId="47" w15:restartNumberingAfterBreak="0">
     <w:nsid w:val="40931A39"/>
     <w:multiLevelType w:val="hybridMultilevel"/>
     <w:tmpl w:val="323C932A"/>
@@ -29296,7 +30103,7 @@
       </w:pPr>
     </w:lvl>
   </w:abstractNum>
-  <w:abstractNum w:abstractNumId="47" w15:restartNumberingAfterBreak="0">
+  <w:abstractNum w:abstractNumId="48" w15:restartNumberingAfterBreak="0">
     <w:nsid w:val="49614B07"/>
     <w:multiLevelType w:val="hybridMultilevel"/>
     <w:tmpl w:val="13120F68"/>
@@ -29387,7 +30194,7 @@
       </w:pPr>
     </w:lvl>
   </w:abstractNum>
-  <w:abstractNum w:abstractNumId="48" w15:restartNumberingAfterBreak="0">
+  <w:abstractNum w:abstractNumId="49" w15:restartNumberingAfterBreak="0">
     <w:nsid w:val="4D643F3D"/>
     <w:multiLevelType w:val="hybridMultilevel"/>
     <w:tmpl w:val="373A3084"/>
@@ -29476,7 +30283,7 @@
       </w:pPr>
     </w:lvl>
   </w:abstractNum>
-  <w:abstractNum w:abstractNumId="49" w15:restartNumberingAfterBreak="0">
+  <w:abstractNum w:abstractNumId="50" w15:restartNumberingAfterBreak="0">
     <w:nsid w:val="4D771A6A"/>
     <w:multiLevelType w:val="hybridMultilevel"/>
     <w:tmpl w:val="9F005CCC"/>
@@ -29567,7 +30374,7 @@
       </w:pPr>
     </w:lvl>
   </w:abstractNum>
-  <w:abstractNum w:abstractNumId="50" w15:restartNumberingAfterBreak="0">
+  <w:abstractNum w:abstractNumId="51" w15:restartNumberingAfterBreak="0">
     <w:nsid w:val="4ECE780B"/>
     <w:multiLevelType w:val="hybridMultilevel"/>
     <w:tmpl w:val="9A7CF26C"/>
@@ -29658,7 +30465,7 @@
       </w:pPr>
     </w:lvl>
   </w:abstractNum>
-  <w:abstractNum w:abstractNumId="51" w15:restartNumberingAfterBreak="0">
+  <w:abstractNum w:abstractNumId="52" w15:restartNumberingAfterBreak="0">
     <w:nsid w:val="4F03590E"/>
     <w:multiLevelType w:val="hybridMultilevel"/>
     <w:tmpl w:val="3A4E49F6"/>
@@ -29747,7 +30554,7 @@
       </w:pPr>
     </w:lvl>
   </w:abstractNum>
-  <w:abstractNum w:abstractNumId="52" w15:restartNumberingAfterBreak="0">
+  <w:abstractNum w:abstractNumId="53" w15:restartNumberingAfterBreak="0">
     <w:nsid w:val="50B27567"/>
     <w:multiLevelType w:val="hybridMultilevel"/>
     <w:tmpl w:val="BEF440B4"/>
@@ -29836,7 +30643,7 @@
       </w:pPr>
     </w:lvl>
   </w:abstractNum>
-  <w:abstractNum w:abstractNumId="53" w15:restartNumberingAfterBreak="0">
+  <w:abstractNum w:abstractNumId="54" w15:restartNumberingAfterBreak="0">
     <w:nsid w:val="50C13B60"/>
     <w:multiLevelType w:val="hybridMultilevel"/>
     <w:tmpl w:val="7D4C6176"/>
@@ -29925,7 +30732,7 @@
       </w:pPr>
     </w:lvl>
   </w:abstractNum>
-  <w:abstractNum w:abstractNumId="54" w15:restartNumberingAfterBreak="0">
+  <w:abstractNum w:abstractNumId="55" w15:restartNumberingAfterBreak="0">
     <w:nsid w:val="52984E14"/>
     <w:multiLevelType w:val="hybridMultilevel"/>
     <w:tmpl w:val="F9B40992"/>
@@ -30014,7 +30821,7 @@
       </w:pPr>
     </w:lvl>
   </w:abstractNum>
-  <w:abstractNum w:abstractNumId="55" w15:restartNumberingAfterBreak="0">
+  <w:abstractNum w:abstractNumId="56" w15:restartNumberingAfterBreak="0">
     <w:nsid w:val="53B51BE7"/>
     <w:multiLevelType w:val="hybridMultilevel"/>
     <w:tmpl w:val="13120F68"/>
@@ -30105,7 +30912,7 @@
       </w:pPr>
     </w:lvl>
   </w:abstractNum>
-  <w:abstractNum w:abstractNumId="56" w15:restartNumberingAfterBreak="0">
+  <w:abstractNum w:abstractNumId="57" w15:restartNumberingAfterBreak="0">
     <w:nsid w:val="5468712E"/>
     <w:multiLevelType w:val="hybridMultilevel"/>
     <w:tmpl w:val="E2AC5DF4"/>
@@ -30194,7 +31001,7 @@
       </w:pPr>
     </w:lvl>
   </w:abstractNum>
-  <w:abstractNum w:abstractNumId="57" w15:restartNumberingAfterBreak="0">
+  <w:abstractNum w:abstractNumId="58" w15:restartNumberingAfterBreak="0">
     <w:nsid w:val="572C6B6B"/>
     <w:multiLevelType w:val="hybridMultilevel"/>
     <w:tmpl w:val="476A3FDC"/>
@@ -30285,7 +31092,7 @@
       </w:pPr>
     </w:lvl>
   </w:abstractNum>
-  <w:abstractNum w:abstractNumId="58" w15:restartNumberingAfterBreak="0">
+  <w:abstractNum w:abstractNumId="59" w15:restartNumberingAfterBreak="0">
     <w:nsid w:val="5BBB5C2E"/>
     <w:multiLevelType w:val="hybridMultilevel"/>
     <w:tmpl w:val="ED2EAFB2"/>
@@ -30376,7 +31183,7 @@
       </w:pPr>
     </w:lvl>
   </w:abstractNum>
-  <w:abstractNum w:abstractNumId="59" w15:restartNumberingAfterBreak="0">
+  <w:abstractNum w:abstractNumId="60" w15:restartNumberingAfterBreak="0">
     <w:nsid w:val="5D36256F"/>
     <w:multiLevelType w:val="hybridMultilevel"/>
     <w:tmpl w:val="44165FE4"/>
@@ -30465,7 +31272,7 @@
       </w:pPr>
     </w:lvl>
   </w:abstractNum>
-  <w:abstractNum w:abstractNumId="60" w15:restartNumberingAfterBreak="0">
+  <w:abstractNum w:abstractNumId="61" w15:restartNumberingAfterBreak="0">
     <w:nsid w:val="5EA66385"/>
     <w:multiLevelType w:val="hybridMultilevel"/>
     <w:tmpl w:val="C81C7642"/>
@@ -30556,7 +31363,7 @@
       </w:pPr>
     </w:lvl>
   </w:abstractNum>
-  <w:abstractNum w:abstractNumId="61" w15:restartNumberingAfterBreak="0">
+  <w:abstractNum w:abstractNumId="62" w15:restartNumberingAfterBreak="0">
     <w:nsid w:val="62C155D7"/>
     <w:multiLevelType w:val="hybridMultilevel"/>
     <w:tmpl w:val="7BAAAA10"/>
@@ -30646,7 +31453,96 @@
       </w:pPr>
     </w:lvl>
   </w:abstractNum>
-  <w:abstractNum w:abstractNumId="62" w15:restartNumberingAfterBreak="0">
+  <w:abstractNum w:abstractNumId="63" w15:restartNumberingAfterBreak="0">
+    <w:nsid w:val="63477108"/>
+    <w:multiLevelType w:val="hybridMultilevel"/>
+    <w:tmpl w:val="E9422892"/>
+    <w:lvl w:ilvl="0" w:tplc="0409000F">
+      <w:start w:val="1"/>
+      <w:numFmt w:val="decimal"/>
+      <w:lvlText w:val="%1."/>
+      <w:lvlJc w:val="left"/>
+      <w:pPr>
+        <w:ind w:left="720" w:hanging="360"/>
+      </w:pPr>
+      <w:rPr>
+        <w:rFonts w:hint="default"/>
+      </w:rPr>
+    </w:lvl>
+    <w:lvl w:ilvl="1" w:tplc="04090019" w:tentative="1">
+      <w:start w:val="1"/>
+      <w:numFmt w:val="lowerLetter"/>
+      <w:lvlText w:val="%2."/>
+      <w:lvlJc w:val="left"/>
+      <w:pPr>
+        <w:ind w:left="1440" w:hanging="360"/>
+      </w:pPr>
+    </w:lvl>
+    <w:lvl w:ilvl="2" w:tplc="0409001B" w:tentative="1">
+      <w:start w:val="1"/>
+      <w:numFmt w:val="lowerRoman"/>
+      <w:lvlText w:val="%3."/>
+      <w:lvlJc w:val="right"/>
+      <w:pPr>
+        <w:ind w:left="2160" w:hanging="180"/>
+      </w:pPr>
+    </w:lvl>
+    <w:lvl w:ilvl="3" w:tplc="0409000F" w:tentative="1">
+      <w:start w:val="1"/>
+      <w:numFmt w:val="decimal"/>
+      <w:lvlText w:val="%4."/>
+      <w:lvlJc w:val="left"/>
+      <w:pPr>
+        <w:ind w:left="2880" w:hanging="360"/>
+      </w:pPr>
+    </w:lvl>
+    <w:lvl w:ilvl="4" w:tplc="04090019" w:tentative="1">
+      <w:start w:val="1"/>
+      <w:numFmt w:val="lowerLetter"/>
+      <w:lvlText w:val="%5."/>
+      <w:lvlJc w:val="left"/>
+      <w:pPr>
+        <w:ind w:left="3600" w:hanging="360"/>
+      </w:pPr>
+    </w:lvl>
+    <w:lvl w:ilvl="5" w:tplc="0409001B" w:tentative="1">
+      <w:start w:val="1"/>
+      <w:numFmt w:val="lowerRoman"/>
+      <w:lvlText w:val="%6."/>
+      <w:lvlJc w:val="right"/>
+      <w:pPr>
+        <w:ind w:left="4320" w:hanging="180"/>
+      </w:pPr>
+    </w:lvl>
+    <w:lvl w:ilvl="6" w:tplc="0409000F" w:tentative="1">
+      <w:start w:val="1"/>
+      <w:numFmt w:val="decimal"/>
+      <w:lvlText w:val="%7."/>
+      <w:lvlJc w:val="left"/>
+      <w:pPr>
+        <w:ind w:left="5040" w:hanging="360"/>
+      </w:pPr>
+    </w:lvl>
+    <w:lvl w:ilvl="7" w:tplc="04090019" w:tentative="1">
+      <w:start w:val="1"/>
+      <w:numFmt w:val="lowerLetter"/>
+      <w:lvlText w:val="%8."/>
+      <w:lvlJc w:val="left"/>
+      <w:pPr>
+        <w:ind w:left="5760" w:hanging="360"/>
+      </w:pPr>
+    </w:lvl>
+    <w:lvl w:ilvl="8" w:tplc="0409001B" w:tentative="1">
+      <w:start w:val="1"/>
+      <w:numFmt w:val="lowerRoman"/>
+      <w:lvlText w:val="%9."/>
+      <w:lvlJc w:val="right"/>
+      <w:pPr>
+        <w:ind w:left="6480" w:hanging="180"/>
+      </w:pPr>
+    </w:lvl>
+  </w:abstractNum>
+  <w:abstractNum w:abstractNumId="64" w15:restartNumberingAfterBreak="0">
     <w:nsid w:val="636B5864"/>
     <w:multiLevelType w:val="hybridMultilevel"/>
     <w:tmpl w:val="E064F472"/>
@@ -30737,7 +31633,7 @@
       </w:pPr>
     </w:lvl>
   </w:abstractNum>
-  <w:abstractNum w:abstractNumId="63" w15:restartNumberingAfterBreak="0">
+  <w:abstractNum w:abstractNumId="65" w15:restartNumberingAfterBreak="0">
     <w:nsid w:val="643925E2"/>
     <w:multiLevelType w:val="hybridMultilevel"/>
     <w:tmpl w:val="6380AD14"/>
@@ -30826,7 +31722,7 @@
       </w:pPr>
     </w:lvl>
   </w:abstractNum>
-  <w:abstractNum w:abstractNumId="64" w15:restartNumberingAfterBreak="0">
+  <w:abstractNum w:abstractNumId="66" w15:restartNumberingAfterBreak="0">
     <w:nsid w:val="646C41B2"/>
     <w:multiLevelType w:val="hybridMultilevel"/>
     <w:tmpl w:val="8A72B4F6"/>
@@ -30915,7 +31811,7 @@
       </w:pPr>
     </w:lvl>
   </w:abstractNum>
-  <w:abstractNum w:abstractNumId="65" w15:restartNumberingAfterBreak="0">
+  <w:abstractNum w:abstractNumId="67" w15:restartNumberingAfterBreak="0">
     <w:nsid w:val="65BB08FA"/>
     <w:multiLevelType w:val="hybridMultilevel"/>
     <w:tmpl w:val="66FA204E"/>
@@ -31027,7 +31923,7 @@
       </w:rPr>
     </w:lvl>
   </w:abstractNum>
-  <w:abstractNum w:abstractNumId="66" w15:restartNumberingAfterBreak="0">
+  <w:abstractNum w:abstractNumId="68" w15:restartNumberingAfterBreak="0">
     <w:nsid w:val="67AE5199"/>
     <w:multiLevelType w:val="hybridMultilevel"/>
     <w:tmpl w:val="228E142A"/>
@@ -31117,7 +32013,7 @@
       </w:pPr>
     </w:lvl>
   </w:abstractNum>
-  <w:abstractNum w:abstractNumId="67" w15:restartNumberingAfterBreak="0">
+  <w:abstractNum w:abstractNumId="69" w15:restartNumberingAfterBreak="0">
     <w:nsid w:val="680F55B7"/>
     <w:multiLevelType w:val="hybridMultilevel"/>
     <w:tmpl w:val="7E089B66"/>
@@ -31208,7 +32104,7 @@
       </w:pPr>
     </w:lvl>
   </w:abstractNum>
-  <w:abstractNum w:abstractNumId="68" w15:restartNumberingAfterBreak="0">
+  <w:abstractNum w:abstractNumId="70" w15:restartNumberingAfterBreak="0">
     <w:nsid w:val="696D4C99"/>
     <w:multiLevelType w:val="hybridMultilevel"/>
     <w:tmpl w:val="2F1A6F58"/>
@@ -31297,7 +32193,7 @@
       </w:pPr>
     </w:lvl>
   </w:abstractNum>
-  <w:abstractNum w:abstractNumId="69" w15:restartNumberingAfterBreak="0">
+  <w:abstractNum w:abstractNumId="71" w15:restartNumberingAfterBreak="0">
     <w:nsid w:val="69727B16"/>
     <w:multiLevelType w:val="hybridMultilevel"/>
     <w:tmpl w:val="8FFE6FF0"/>
@@ -31386,7 +32282,7 @@
       </w:pPr>
     </w:lvl>
   </w:abstractNum>
-  <w:abstractNum w:abstractNumId="70" w15:restartNumberingAfterBreak="0">
+  <w:abstractNum w:abstractNumId="72" w15:restartNumberingAfterBreak="0">
     <w:nsid w:val="69CD3E30"/>
     <w:multiLevelType w:val="hybridMultilevel"/>
     <w:tmpl w:val="DAACB17E"/>
@@ -31475,7 +32371,7 @@
       </w:pPr>
     </w:lvl>
   </w:abstractNum>
-  <w:abstractNum w:abstractNumId="71" w15:restartNumberingAfterBreak="0">
+  <w:abstractNum w:abstractNumId="73" w15:restartNumberingAfterBreak="0">
     <w:nsid w:val="6A0630C4"/>
     <w:multiLevelType w:val="hybridMultilevel"/>
     <w:tmpl w:val="ED6E30FE"/>
@@ -31564,7 +32460,7 @@
       </w:pPr>
     </w:lvl>
   </w:abstractNum>
-  <w:abstractNum w:abstractNumId="72" w15:restartNumberingAfterBreak="0">
+  <w:abstractNum w:abstractNumId="74" w15:restartNumberingAfterBreak="0">
     <w:nsid w:val="6A09227E"/>
     <w:multiLevelType w:val="hybridMultilevel"/>
     <w:tmpl w:val="6B309884"/>
@@ -31655,7 +32551,7 @@
       </w:pPr>
     </w:lvl>
   </w:abstractNum>
-  <w:abstractNum w:abstractNumId="73" w15:restartNumberingAfterBreak="0">
+  <w:abstractNum w:abstractNumId="75" w15:restartNumberingAfterBreak="0">
     <w:nsid w:val="6BE15662"/>
     <w:multiLevelType w:val="hybridMultilevel"/>
     <w:tmpl w:val="8B98CCFC"/>
@@ -31744,7 +32640,7 @@
       </w:pPr>
     </w:lvl>
   </w:abstractNum>
-  <w:abstractNum w:abstractNumId="74" w15:restartNumberingAfterBreak="0">
+  <w:abstractNum w:abstractNumId="76" w15:restartNumberingAfterBreak="0">
     <w:nsid w:val="6F5C719D"/>
     <w:multiLevelType w:val="hybridMultilevel"/>
     <w:tmpl w:val="DCECEB20"/>
@@ -31833,7 +32729,7 @@
       </w:pPr>
     </w:lvl>
   </w:abstractNum>
-  <w:abstractNum w:abstractNumId="75" w15:restartNumberingAfterBreak="0">
+  <w:abstractNum w:abstractNumId="77" w15:restartNumberingAfterBreak="0">
     <w:nsid w:val="73500E2A"/>
     <w:multiLevelType w:val="hybridMultilevel"/>
     <w:tmpl w:val="D45A19F8"/>
@@ -31922,7 +32818,7 @@
       </w:pPr>
     </w:lvl>
   </w:abstractNum>
-  <w:abstractNum w:abstractNumId="76" w15:restartNumberingAfterBreak="0">
+  <w:abstractNum w:abstractNumId="78" w15:restartNumberingAfterBreak="0">
     <w:nsid w:val="797A7EA8"/>
     <w:multiLevelType w:val="hybridMultilevel"/>
     <w:tmpl w:val="9DE25FB4"/>
@@ -32011,7 +32907,7 @@
       </w:pPr>
     </w:lvl>
   </w:abstractNum>
-  <w:abstractNum w:abstractNumId="77" w15:restartNumberingAfterBreak="0">
+  <w:abstractNum w:abstractNumId="79" w15:restartNumberingAfterBreak="0">
     <w:nsid w:val="79B439ED"/>
     <w:multiLevelType w:val="hybridMultilevel"/>
     <w:tmpl w:val="78002590"/>
@@ -32100,7 +32996,7 @@
       </w:pPr>
     </w:lvl>
   </w:abstractNum>
-  <w:abstractNum w:abstractNumId="78" w15:restartNumberingAfterBreak="0">
+  <w:abstractNum w:abstractNumId="80" w15:restartNumberingAfterBreak="0">
     <w:nsid w:val="79CC6325"/>
     <w:multiLevelType w:val="hybridMultilevel"/>
     <w:tmpl w:val="6CFC66DE"/>
@@ -32189,7 +33085,7 @@
       </w:pPr>
     </w:lvl>
   </w:abstractNum>
-  <w:abstractNum w:abstractNumId="79" w15:restartNumberingAfterBreak="0">
+  <w:abstractNum w:abstractNumId="81" w15:restartNumberingAfterBreak="0">
     <w:nsid w:val="7D452561"/>
     <w:multiLevelType w:val="hybridMultilevel"/>
     <w:tmpl w:val="4BD45316"/>
@@ -32278,7 +33174,7 @@
       </w:pPr>
     </w:lvl>
   </w:abstractNum>
-  <w:abstractNum w:abstractNumId="80" w15:restartNumberingAfterBreak="0">
+  <w:abstractNum w:abstractNumId="82" w15:restartNumberingAfterBreak="0">
     <w:nsid w:val="7DD52B80"/>
     <w:multiLevelType w:val="hybridMultilevel"/>
     <w:tmpl w:val="B4B2AD9A"/>
@@ -32369,7 +33265,7 @@
       </w:pPr>
     </w:lvl>
   </w:abstractNum>
-  <w:abstractNum w:abstractNumId="81" w15:restartNumberingAfterBreak="0">
+  <w:abstractNum w:abstractNumId="83" w15:restartNumberingAfterBreak="0">
     <w:nsid w:val="7FBB01A3"/>
     <w:multiLevelType w:val="hybridMultilevel"/>
     <w:tmpl w:val="14D22426"/>
@@ -32462,16 +33358,16 @@
     <w:abstractNumId w:val="4"/>
   </w:num>
   <w:num w:numId="2" w16cid:durableId="1996910989">
-    <w:abstractNumId w:val="51"/>
+    <w:abstractNumId w:val="52"/>
   </w:num>
   <w:num w:numId="3" w16cid:durableId="1154179204">
-    <w:abstractNumId w:val="65"/>
+    <w:abstractNumId w:val="67"/>
   </w:num>
   <w:num w:numId="4" w16cid:durableId="250552909">
-    <w:abstractNumId w:val="71"/>
+    <w:abstractNumId w:val="73"/>
   </w:num>
   <w:num w:numId="5" w16cid:durableId="555238765">
-    <w:abstractNumId w:val="74"/>
+    <w:abstractNumId w:val="76"/>
   </w:num>
   <w:num w:numId="6" w16cid:durableId="200788">
     <w:abstractNumId w:val="18"/>
@@ -32486,7 +33382,7 @@
     <w:abstractNumId w:val="14"/>
   </w:num>
   <w:num w:numId="10" w16cid:durableId="1712458806">
-    <w:abstractNumId w:val="57"/>
+    <w:abstractNumId w:val="58"/>
   </w:num>
   <w:num w:numId="11" w16cid:durableId="949164142">
     <w:abstractNumId w:val="32"/>
@@ -32495,13 +33391,13 @@
     <w:abstractNumId w:val="31"/>
   </w:num>
   <w:num w:numId="13" w16cid:durableId="1151603885">
-    <w:abstractNumId w:val="62"/>
+    <w:abstractNumId w:val="64"/>
   </w:num>
   <w:num w:numId="14" w16cid:durableId="1200975839">
     <w:abstractNumId w:val="25"/>
   </w:num>
   <w:num w:numId="15" w16cid:durableId="1899125910">
-    <w:abstractNumId w:val="53"/>
+    <w:abstractNumId w:val="54"/>
   </w:num>
   <w:num w:numId="16" w16cid:durableId="444425170">
     <w:abstractNumId w:val="7"/>
@@ -32516,16 +33412,16 @@
     <w:abstractNumId w:val="16"/>
   </w:num>
   <w:num w:numId="20" w16cid:durableId="219247967">
-    <w:abstractNumId w:val="44"/>
+    <w:abstractNumId w:val="45"/>
   </w:num>
   <w:num w:numId="21" w16cid:durableId="1363633150">
-    <w:abstractNumId w:val="69"/>
+    <w:abstractNumId w:val="71"/>
   </w:num>
   <w:num w:numId="22" w16cid:durableId="525677377">
-    <w:abstractNumId w:val="47"/>
+    <w:abstractNumId w:val="48"/>
   </w:num>
   <w:num w:numId="23" w16cid:durableId="379793521">
-    <w:abstractNumId w:val="55"/>
+    <w:abstractNumId w:val="56"/>
   </w:num>
   <w:num w:numId="24" w16cid:durableId="1687825267">
     <w:abstractNumId w:val="6"/>
@@ -32534,16 +33430,16 @@
     <w:abstractNumId w:val="42"/>
   </w:num>
   <w:num w:numId="26" w16cid:durableId="1917665189">
-    <w:abstractNumId w:val="76"/>
+    <w:abstractNumId w:val="78"/>
   </w:num>
   <w:num w:numId="27" w16cid:durableId="340665435">
-    <w:abstractNumId w:val="54"/>
+    <w:abstractNumId w:val="55"/>
   </w:num>
   <w:num w:numId="28" w16cid:durableId="2067944484">
-    <w:abstractNumId w:val="56"/>
+    <w:abstractNumId w:val="57"/>
   </w:num>
   <w:num w:numId="29" w16cid:durableId="1855877061">
-    <w:abstractNumId w:val="52"/>
+    <w:abstractNumId w:val="53"/>
   </w:num>
   <w:num w:numId="30" w16cid:durableId="500395828">
     <w:abstractNumId w:val="1"/>
@@ -32555,10 +33451,10 @@
     <w:abstractNumId w:val="9"/>
   </w:num>
   <w:num w:numId="33" w16cid:durableId="986665460">
-    <w:abstractNumId w:val="64"/>
+    <w:abstractNumId w:val="66"/>
   </w:num>
   <w:num w:numId="34" w16cid:durableId="1258442982">
-    <w:abstractNumId w:val="61"/>
+    <w:abstractNumId w:val="62"/>
   </w:num>
   <w:num w:numId="35" w16cid:durableId="138156828">
     <w:abstractNumId w:val="21"/>
@@ -32567,7 +33463,7 @@
     <w:abstractNumId w:val="19"/>
   </w:num>
   <w:num w:numId="37" w16cid:durableId="88281392">
-    <w:abstractNumId w:val="81"/>
+    <w:abstractNumId w:val="83"/>
   </w:num>
   <w:num w:numId="38" w16cid:durableId="1924990424">
     <w:abstractNumId w:val="30"/>
@@ -32588,16 +33484,16 @@
     <w:abstractNumId w:val="39"/>
   </w:num>
   <w:num w:numId="44" w16cid:durableId="340549009">
-    <w:abstractNumId w:val="77"/>
+    <w:abstractNumId w:val="79"/>
   </w:num>
   <w:num w:numId="45" w16cid:durableId="742214183">
     <w:abstractNumId w:val="0"/>
   </w:num>
   <w:num w:numId="46" w16cid:durableId="298389690">
-    <w:abstractNumId w:val="60"/>
+    <w:abstractNumId w:val="61"/>
   </w:num>
   <w:num w:numId="47" w16cid:durableId="623002783">
-    <w:abstractNumId w:val="50"/>
+    <w:abstractNumId w:val="51"/>
   </w:num>
   <w:num w:numId="48" w16cid:durableId="120154882">
     <w:abstractNumId w:val="37"/>
@@ -32606,37 +33502,37 @@
     <w:abstractNumId w:val="5"/>
   </w:num>
   <w:num w:numId="50" w16cid:durableId="1004359576">
-    <w:abstractNumId w:val="73"/>
+    <w:abstractNumId w:val="75"/>
   </w:num>
   <w:num w:numId="51" w16cid:durableId="1015613398">
-    <w:abstractNumId w:val="45"/>
+    <w:abstractNumId w:val="46"/>
   </w:num>
   <w:num w:numId="52" w16cid:durableId="389036587">
     <w:abstractNumId w:val="2"/>
   </w:num>
   <w:num w:numId="53" w16cid:durableId="1837308116">
-    <w:abstractNumId w:val="59"/>
+    <w:abstractNumId w:val="60"/>
   </w:num>
   <w:num w:numId="54" w16cid:durableId="755176422">
     <w:abstractNumId w:val="23"/>
   </w:num>
   <w:num w:numId="55" w16cid:durableId="316805898">
-    <w:abstractNumId w:val="66"/>
+    <w:abstractNumId w:val="68"/>
   </w:num>
   <w:num w:numId="56" w16cid:durableId="1793481385">
     <w:abstractNumId w:val="12"/>
   </w:num>
   <w:num w:numId="57" w16cid:durableId="1611276498">
-    <w:abstractNumId w:val="80"/>
+    <w:abstractNumId w:val="82"/>
   </w:num>
   <w:num w:numId="58" w16cid:durableId="458837692">
     <w:abstractNumId w:val="3"/>
   </w:num>
   <w:num w:numId="59" w16cid:durableId="382604731">
-    <w:abstractNumId w:val="49"/>
+    <w:abstractNumId w:val="50"/>
   </w:num>
   <w:num w:numId="60" w16cid:durableId="1312713876">
-    <w:abstractNumId w:val="78"/>
+    <w:abstractNumId w:val="80"/>
   </w:num>
   <w:num w:numId="61" w16cid:durableId="2133866355">
     <w:abstractNumId w:val="36"/>
@@ -32660,22 +33556,22 @@
     <w:abstractNumId w:val="26"/>
   </w:num>
   <w:num w:numId="68" w16cid:durableId="156311470">
-    <w:abstractNumId w:val="48"/>
+    <w:abstractNumId w:val="49"/>
   </w:num>
   <w:num w:numId="69" w16cid:durableId="581261113">
-    <w:abstractNumId w:val="70"/>
+    <w:abstractNumId w:val="72"/>
   </w:num>
   <w:num w:numId="70" w16cid:durableId="806976090">
-    <w:abstractNumId w:val="63"/>
+    <w:abstractNumId w:val="65"/>
   </w:num>
   <w:num w:numId="71" w16cid:durableId="97139986">
-    <w:abstractNumId w:val="46"/>
+    <w:abstractNumId w:val="47"/>
   </w:num>
   <w:num w:numId="72" w16cid:durableId="1257905990">
-    <w:abstractNumId w:val="75"/>
+    <w:abstractNumId w:val="77"/>
   </w:num>
   <w:num w:numId="73" w16cid:durableId="8459135">
-    <w:abstractNumId w:val="72"/>
+    <w:abstractNumId w:val="74"/>
   </w:num>
   <w:num w:numId="74" w16cid:durableId="1431389910">
     <w:abstractNumId w:val="20"/>
@@ -32684,7 +33580,7 @@
     <w:abstractNumId w:val="43"/>
   </w:num>
   <w:num w:numId="76" w16cid:durableId="640310611">
-    <w:abstractNumId w:val="58"/>
+    <w:abstractNumId w:val="59"/>
   </w:num>
   <w:num w:numId="77" w16cid:durableId="1287197946">
     <w:abstractNumId w:val="28"/>
@@ -32693,16 +33589,22 @@
     <w:abstractNumId w:val="13"/>
   </w:num>
   <w:num w:numId="79" w16cid:durableId="1520971710">
-    <w:abstractNumId w:val="67"/>
+    <w:abstractNumId w:val="69"/>
   </w:num>
   <w:num w:numId="80" w16cid:durableId="916326267">
-    <w:abstractNumId w:val="68"/>
+    <w:abstractNumId w:val="70"/>
   </w:num>
   <w:num w:numId="81" w16cid:durableId="1447433578">
     <w:abstractNumId w:val="40"/>
   </w:num>
   <w:num w:numId="82" w16cid:durableId="659381625">
-    <w:abstractNumId w:val="79"/>
+    <w:abstractNumId w:val="81"/>
+  </w:num>
+  <w:num w:numId="83" w16cid:durableId="383413952">
+    <w:abstractNumId w:val="44"/>
+  </w:num>
+  <w:num w:numId="84" w16cid:durableId="240408421">
+    <w:abstractNumId w:val="63"/>
   </w:num>
   <w:numIdMacAtCleanup w:val="74"/>
 </w:numbering>

--- a/docs/CoreJava.docx
+++ b/docs/CoreJava.docx
@@ -25174,13 +25174,7 @@
         </w:rPr>
       </w:pPr>
       <w:r>
-        <w:t xml:space="preserve"> </w:t>
-      </w:r>
-      <w:r>
-        <w:t>Vector</w:t>
-      </w:r>
-      <w:r>
-        <w:t xml:space="preserve"> is use to store different type of values.</w:t>
+        <w:t>Vector is use to store different type of values.</w:t>
       </w:r>
     </w:p>
     <w:p>
@@ -25199,19 +25193,7 @@
         </w:rPr>
       </w:pPr>
       <w:r>
-        <w:t>Vector</w:t>
-      </w:r>
-      <w:r>
-        <w:t xml:space="preserve"> </w:t>
-      </w:r>
-      <w:r>
-        <w:t>i</w:t>
-      </w:r>
-      <w:r>
-        <w:t>s</w:t>
-      </w:r>
-      <w:r>
-        <w:t xml:space="preserve"> dynamic is size.</w:t>
+        <w:t>Vector is dynamic is size.</w:t>
       </w:r>
     </w:p>
     <w:p>
@@ -25230,10 +25212,7 @@
         </w:rPr>
       </w:pPr>
       <w:r>
-        <w:t>Vector</w:t>
-      </w:r>
-      <w:r>
-        <w:t xml:space="preserve"> </w:t>
+        <w:t xml:space="preserve">Vector </w:t>
       </w:r>
       <w:r>
         <w:t>indexes based.</w:t>
@@ -25274,10 +25253,7 @@
         </w:rPr>
       </w:pPr>
       <w:r>
-        <w:t>Vector</w:t>
-      </w:r>
-      <w:r>
-        <w:t xml:space="preserve"> </w:t>
+        <w:t xml:space="preserve">Vector </w:t>
       </w:r>
       <w:r>
         <w:t>is backed by array.</w:t>
@@ -25299,10 +25275,7 @@
         </w:rPr>
       </w:pPr>
       <w:r>
-        <w:t>Vector</w:t>
-      </w:r>
-      <w:r>
-        <w:t xml:space="preserve"> </w:t>
+        <w:t xml:space="preserve">Vector </w:t>
       </w:r>
       <w:r>
         <w:t>maintains the insertion order in a collection.</w:t>
@@ -25400,10 +25373,7 @@
         </w:tabs>
       </w:pPr>
       <w:r>
-        <w:t>Vector</w:t>
-      </w:r>
-      <w:r>
-        <w:t xml:space="preserve"> </w:t>
+        <w:t xml:space="preserve">Vector </w:t>
       </w:r>
       <w:r>
         <w:t>implements the RandomAccess interface which allow to access the element randomly.</w:t>
@@ -25734,16 +25704,375 @@
         </w:rPr>
       </w:pPr>
       <w:r>
-        <w:t xml:space="preserve">But it is slower in the iteration. </w:t>
-      </w:r>
-    </w:p>
-    <w:p>
-      <w:pPr>
+        <w:t>But it is slower in the iteration.</w:t>
+      </w:r>
+    </w:p>
+    <w:p>
+      <w:pPr>
+        <w:pStyle w:val="ListParagraph"/>
+        <w:numPr>
+          <w:ilvl w:val="0"/>
+          <w:numId w:val="84"/>
+        </w:numPr>
         <w:shd w:val="clear" w:color="auto" w:fill="FFFFFF" w:themeFill="background1"/>
         <w:tabs>
           <w:tab w:val="left" w:pos="927"/>
         </w:tabs>
-      </w:pPr>
+        <w:rPr>
+          <w:u w:val="single"/>
+        </w:rPr>
+      </w:pPr>
+      <w:r>
+        <w:t xml:space="preserve">LinkedList maintains the insertion Order, and hence it is order and unsorted. </w:t>
+      </w:r>
+    </w:p>
+    <w:p>
+      <w:pPr>
+        <w:rPr>
+          <w:u w:val="single"/>
+        </w:rPr>
+      </w:pPr>
+      <w:r>
+        <w:rPr>
+          <w:u w:val="single"/>
+        </w:rPr>
+        <w:br w:type="page"/>
+      </w:r>
+    </w:p>
+    <w:p>
+      <w:pPr>
+        <w:shd w:val="clear" w:color="auto" w:fill="FFFFFF" w:themeFill="background1"/>
+        <w:tabs>
+          <w:tab w:val="left" w:pos="927"/>
+        </w:tabs>
+        <w:rPr>
+          <w:b/>
+          <w:bCs/>
+          <w:u w:val="single"/>
+        </w:rPr>
+      </w:pPr>
+      <w:r>
+        <w:rPr>
+          <w:b/>
+          <w:bCs/>
+          <w:u w:val="single"/>
+        </w:rPr>
+        <w:lastRenderedPageBreak/>
+        <w:t>Set</w:t>
+      </w:r>
+    </w:p>
+    <w:p>
+      <w:pPr>
+        <w:pStyle w:val="ListParagraph"/>
+        <w:numPr>
+          <w:ilvl w:val="0"/>
+          <w:numId w:val="85"/>
+        </w:numPr>
+        <w:shd w:val="clear" w:color="auto" w:fill="FFFFFF" w:themeFill="background1"/>
+        <w:tabs>
+          <w:tab w:val="left" w:pos="927"/>
+        </w:tabs>
+      </w:pPr>
+      <w:r>
+        <w:t>Set is inherits the collection interface</w:t>
+      </w:r>
+    </w:p>
+    <w:p>
+      <w:pPr>
+        <w:pStyle w:val="ListParagraph"/>
+        <w:numPr>
+          <w:ilvl w:val="0"/>
+          <w:numId w:val="85"/>
+        </w:numPr>
+        <w:shd w:val="clear" w:color="auto" w:fill="FFFFFF" w:themeFill="background1"/>
+        <w:tabs>
+          <w:tab w:val="left" w:pos="927"/>
+        </w:tabs>
+      </w:pPr>
+      <w:r>
+        <w:t>Set allows only unique values.</w:t>
+      </w:r>
+    </w:p>
+    <w:p>
+      <w:pPr>
+        <w:pStyle w:val="ListParagraph"/>
+        <w:numPr>
+          <w:ilvl w:val="0"/>
+          <w:numId w:val="85"/>
+        </w:numPr>
+        <w:shd w:val="clear" w:color="auto" w:fill="FFFFFF" w:themeFill="background1"/>
+        <w:tabs>
+          <w:tab w:val="left" w:pos="927"/>
+        </w:tabs>
+      </w:pPr>
+      <w:r>
+        <w:t>Set is dynamic in size</w:t>
+      </w:r>
+    </w:p>
+    <w:p>
+      <w:pPr>
+        <w:pStyle w:val="ListParagraph"/>
+        <w:numPr>
+          <w:ilvl w:val="0"/>
+          <w:numId w:val="85"/>
+        </w:numPr>
+        <w:shd w:val="clear" w:color="auto" w:fill="FFFFFF" w:themeFill="background1"/>
+        <w:tabs>
+          <w:tab w:val="left" w:pos="927"/>
+        </w:tabs>
+      </w:pPr>
+      <w:r>
+        <w:t>Set is used to store different type of values.</w:t>
+      </w:r>
+    </w:p>
+    <w:p>
+      <w:pPr>
+        <w:pStyle w:val="ListParagraph"/>
+        <w:numPr>
+          <w:ilvl w:val="0"/>
+          <w:numId w:val="85"/>
+        </w:numPr>
+        <w:shd w:val="clear" w:color="auto" w:fill="FFFFFF" w:themeFill="background1"/>
+        <w:tabs>
+          <w:tab w:val="left" w:pos="927"/>
+        </w:tabs>
+      </w:pPr>
+      <w:r>
+        <w:t xml:space="preserve">All the implemented classes are non-indexed based. </w:t>
+      </w:r>
+    </w:p>
+    <w:p>
+      <w:pPr>
+        <w:pStyle w:val="ListParagraph"/>
+        <w:numPr>
+          <w:ilvl w:val="0"/>
+          <w:numId w:val="85"/>
+        </w:numPr>
+        <w:shd w:val="clear" w:color="auto" w:fill="FFFFFF" w:themeFill="background1"/>
+        <w:tabs>
+          <w:tab w:val="left" w:pos="927"/>
+        </w:tabs>
+      </w:pPr>
+      <w:r>
+        <w:t>Implemented classes of Set interface</w:t>
+      </w:r>
+    </w:p>
+    <w:p>
+      <w:pPr>
+        <w:pStyle w:val="ListParagraph"/>
+        <w:numPr>
+          <w:ilvl w:val="1"/>
+          <w:numId w:val="85"/>
+        </w:numPr>
+        <w:shd w:val="clear" w:color="auto" w:fill="FFFFFF" w:themeFill="background1"/>
+        <w:tabs>
+          <w:tab w:val="left" w:pos="927"/>
+        </w:tabs>
+      </w:pPr>
+      <w:r>
+        <w:t>HashSet</w:t>
+      </w:r>
+    </w:p>
+    <w:p>
+      <w:pPr>
+        <w:pStyle w:val="ListParagraph"/>
+        <w:numPr>
+          <w:ilvl w:val="1"/>
+          <w:numId w:val="85"/>
+        </w:numPr>
+        <w:shd w:val="clear" w:color="auto" w:fill="FFFFFF" w:themeFill="background1"/>
+        <w:tabs>
+          <w:tab w:val="left" w:pos="927"/>
+        </w:tabs>
+      </w:pPr>
+      <w:r>
+        <w:t>LinkedHashSet</w:t>
+      </w:r>
+    </w:p>
+    <w:p>
+      <w:pPr>
+        <w:pStyle w:val="ListParagraph"/>
+        <w:numPr>
+          <w:ilvl w:val="1"/>
+          <w:numId w:val="85"/>
+        </w:numPr>
+        <w:shd w:val="clear" w:color="auto" w:fill="FFFFFF" w:themeFill="background1"/>
+        <w:tabs>
+          <w:tab w:val="left" w:pos="927"/>
+        </w:tabs>
+      </w:pPr>
+      <w:r>
+        <w:t>TreeSet</w:t>
+      </w:r>
+    </w:p>
+    <w:p>
+      <w:pPr>
+        <w:shd w:val="clear" w:color="auto" w:fill="FFFFFF" w:themeFill="background1"/>
+        <w:tabs>
+          <w:tab w:val="left" w:pos="927"/>
+        </w:tabs>
+      </w:pPr>
+    </w:p>
+    <w:p>
+      <w:pPr>
+        <w:shd w:val="clear" w:color="auto" w:fill="FFFFFF" w:themeFill="background1"/>
+        <w:tabs>
+          <w:tab w:val="left" w:pos="927"/>
+        </w:tabs>
+        <w:rPr>
+          <w:b/>
+          <w:bCs/>
+        </w:rPr>
+      </w:pPr>
+      <w:r>
+        <w:rPr>
+          <w:b/>
+          <w:bCs/>
+        </w:rPr>
+        <w:t>HashSet</w:t>
+      </w:r>
+    </w:p>
+    <w:p>
+      <w:pPr>
+        <w:pStyle w:val="ListParagraph"/>
+        <w:numPr>
+          <w:ilvl w:val="0"/>
+          <w:numId w:val="86"/>
+        </w:numPr>
+        <w:shd w:val="clear" w:color="auto" w:fill="FFFFFF" w:themeFill="background1"/>
+        <w:tabs>
+          <w:tab w:val="left" w:pos="927"/>
+        </w:tabs>
+      </w:pPr>
+      <w:r>
+        <w:t>HashSet implements the property for Set interface.</w:t>
+      </w:r>
+    </w:p>
+    <w:p>
+      <w:pPr>
+        <w:pStyle w:val="ListParagraph"/>
+        <w:numPr>
+          <w:ilvl w:val="0"/>
+          <w:numId w:val="86"/>
+        </w:numPr>
+        <w:shd w:val="clear" w:color="auto" w:fill="FFFFFF" w:themeFill="background1"/>
+        <w:tabs>
+          <w:tab w:val="left" w:pos="927"/>
+        </w:tabs>
+      </w:pPr>
+      <w:r>
+        <w:t>HashSet allows only unique elements.</w:t>
+      </w:r>
+    </w:p>
+    <w:p>
+      <w:pPr>
+        <w:pStyle w:val="ListParagraph"/>
+        <w:numPr>
+          <w:ilvl w:val="0"/>
+          <w:numId w:val="86"/>
+        </w:numPr>
+        <w:shd w:val="clear" w:color="auto" w:fill="FFFFFF" w:themeFill="background1"/>
+        <w:tabs>
+          <w:tab w:val="left" w:pos="927"/>
+        </w:tabs>
+      </w:pPr>
+      <w:r>
+        <w:t>It is dynamic in size.</w:t>
+      </w:r>
+    </w:p>
+    <w:p>
+      <w:pPr>
+        <w:pStyle w:val="ListParagraph"/>
+        <w:numPr>
+          <w:ilvl w:val="0"/>
+          <w:numId w:val="86"/>
+        </w:numPr>
+        <w:shd w:val="clear" w:color="auto" w:fill="FFFFFF" w:themeFill="background1"/>
+        <w:tabs>
+          <w:tab w:val="left" w:pos="927"/>
+        </w:tabs>
+      </w:pPr>
+      <w:r>
+        <w:t>Set allowed different type values.</w:t>
+      </w:r>
+    </w:p>
+    <w:p>
+      <w:pPr>
+        <w:pStyle w:val="ListParagraph"/>
+        <w:numPr>
+          <w:ilvl w:val="0"/>
+          <w:numId w:val="86"/>
+        </w:numPr>
+        <w:shd w:val="clear" w:color="auto" w:fill="FFFFFF" w:themeFill="background1"/>
+        <w:tabs>
+          <w:tab w:val="left" w:pos="927"/>
+        </w:tabs>
+      </w:pPr>
+      <w:r>
+        <w:t>HashSet based on the Hashing algorithm.</w:t>
+      </w:r>
+    </w:p>
+    <w:p>
+      <w:pPr>
+        <w:pStyle w:val="ListParagraph"/>
+        <w:shd w:val="clear" w:color="auto" w:fill="FFFFFF" w:themeFill="background1"/>
+        <w:tabs>
+          <w:tab w:val="left" w:pos="927"/>
+        </w:tabs>
+      </w:pPr>
+      <w:r>
+        <w:rPr>
+          <w:noProof/>
+        </w:rPr>
+        <w:drawing>
+          <wp:inline distT="0" distB="0" distL="0" distR="0" wp14:anchorId="71B3044A" wp14:editId="7394CD91">
+            <wp:extent cx="1999753" cy="1262665"/>
+            <wp:effectExtent l="0" t="0" r="635" b="0"/>
+            <wp:docPr id="27" name="Picture 27"/>
+            <wp:cNvGraphicFramePr>
+              <a:graphicFrameLocks xmlns:a="http://schemas.openxmlformats.org/drawingml/2006/main" noChangeAspect="1"/>
+            </wp:cNvGraphicFramePr>
+            <a:graphic xmlns:a="http://schemas.openxmlformats.org/drawingml/2006/main">
+              <a:graphicData uri="http://schemas.openxmlformats.org/drawingml/2006/picture">
+                <pic:pic xmlns:pic="http://schemas.openxmlformats.org/drawingml/2006/picture">
+                  <pic:nvPicPr>
+                    <pic:cNvPr id="0" name="Picture 1"/>
+                    <pic:cNvPicPr>
+                      <a:picLocks noChangeAspect="1" noChangeArrowheads="1"/>
+                    </pic:cNvPicPr>
+                  </pic:nvPicPr>
+                  <pic:blipFill>
+                    <a:blip r:embed="rId36" cstate="print">
+                      <a:extLst>
+                        <a:ext uri="{28A0092B-C50C-407E-A947-70E740481C1C}">
+                          <a14:useLocalDpi xmlns:a14="http://schemas.microsoft.com/office/drawing/2010/main" val="0"/>
+                        </a:ext>
+                      </a:extLst>
+                    </a:blip>
+                    <a:srcRect/>
+                    <a:stretch>
+                      <a:fillRect/>
+                    </a:stretch>
+                  </pic:blipFill>
+                  <pic:spPr bwMode="auto">
+                    <a:xfrm>
+                      <a:off x="0" y="0"/>
+                      <a:ext cx="2009760" cy="1268983"/>
+                    </a:xfrm>
+                    <a:prstGeom prst="rect">
+                      <a:avLst/>
+                    </a:prstGeom>
+                    <a:noFill/>
+                    <a:ln>
+                      <a:noFill/>
+                    </a:ln>
+                  </pic:spPr>
+                </pic:pic>
+              </a:graphicData>
+            </a:graphic>
+          </wp:inline>
+        </w:drawing>
+      </w:r>
     </w:p>
     <w:sectPr>
       <w:pgSz w:w="12240" w:h="15840"/>
@@ -30195,6 +30524,95 @@
     </w:lvl>
   </w:abstractNum>
   <w:abstractNum w:abstractNumId="49" w15:restartNumberingAfterBreak="0">
+    <w:nsid w:val="4C3C6020"/>
+    <w:multiLevelType w:val="hybridMultilevel"/>
+    <w:tmpl w:val="9D04538E"/>
+    <w:lvl w:ilvl="0" w:tplc="0409000F">
+      <w:start w:val="1"/>
+      <w:numFmt w:val="decimal"/>
+      <w:lvlText w:val="%1."/>
+      <w:lvlJc w:val="left"/>
+      <w:pPr>
+        <w:ind w:left="720" w:hanging="360"/>
+      </w:pPr>
+      <w:rPr>
+        <w:rFonts w:hint="default"/>
+      </w:rPr>
+    </w:lvl>
+    <w:lvl w:ilvl="1" w:tplc="04090019" w:tentative="1">
+      <w:start w:val="1"/>
+      <w:numFmt w:val="lowerLetter"/>
+      <w:lvlText w:val="%2."/>
+      <w:lvlJc w:val="left"/>
+      <w:pPr>
+        <w:ind w:left="1440" w:hanging="360"/>
+      </w:pPr>
+    </w:lvl>
+    <w:lvl w:ilvl="2" w:tplc="0409001B" w:tentative="1">
+      <w:start w:val="1"/>
+      <w:numFmt w:val="lowerRoman"/>
+      <w:lvlText w:val="%3."/>
+      <w:lvlJc w:val="right"/>
+      <w:pPr>
+        <w:ind w:left="2160" w:hanging="180"/>
+      </w:pPr>
+    </w:lvl>
+    <w:lvl w:ilvl="3" w:tplc="0409000F" w:tentative="1">
+      <w:start w:val="1"/>
+      <w:numFmt w:val="decimal"/>
+      <w:lvlText w:val="%4."/>
+      <w:lvlJc w:val="left"/>
+      <w:pPr>
+        <w:ind w:left="2880" w:hanging="360"/>
+      </w:pPr>
+    </w:lvl>
+    <w:lvl w:ilvl="4" w:tplc="04090019" w:tentative="1">
+      <w:start w:val="1"/>
+      <w:numFmt w:val="lowerLetter"/>
+      <w:lvlText w:val="%5."/>
+      <w:lvlJc w:val="left"/>
+      <w:pPr>
+        <w:ind w:left="3600" w:hanging="360"/>
+      </w:pPr>
+    </w:lvl>
+    <w:lvl w:ilvl="5" w:tplc="0409001B" w:tentative="1">
+      <w:start w:val="1"/>
+      <w:numFmt w:val="lowerRoman"/>
+      <w:lvlText w:val="%6."/>
+      <w:lvlJc w:val="right"/>
+      <w:pPr>
+        <w:ind w:left="4320" w:hanging="180"/>
+      </w:pPr>
+    </w:lvl>
+    <w:lvl w:ilvl="6" w:tplc="0409000F" w:tentative="1">
+      <w:start w:val="1"/>
+      <w:numFmt w:val="decimal"/>
+      <w:lvlText w:val="%7."/>
+      <w:lvlJc w:val="left"/>
+      <w:pPr>
+        <w:ind w:left="5040" w:hanging="360"/>
+      </w:pPr>
+    </w:lvl>
+    <w:lvl w:ilvl="7" w:tplc="04090019" w:tentative="1">
+      <w:start w:val="1"/>
+      <w:numFmt w:val="lowerLetter"/>
+      <w:lvlText w:val="%8."/>
+      <w:lvlJc w:val="left"/>
+      <w:pPr>
+        <w:ind w:left="5760" w:hanging="360"/>
+      </w:pPr>
+    </w:lvl>
+    <w:lvl w:ilvl="8" w:tplc="0409001B" w:tentative="1">
+      <w:start w:val="1"/>
+      <w:numFmt w:val="lowerRoman"/>
+      <w:lvlText w:val="%9."/>
+      <w:lvlJc w:val="right"/>
+      <w:pPr>
+        <w:ind w:left="6480" w:hanging="180"/>
+      </w:pPr>
+    </w:lvl>
+  </w:abstractNum>
+  <w:abstractNum w:abstractNumId="50" w15:restartNumberingAfterBreak="0">
     <w:nsid w:val="4D643F3D"/>
     <w:multiLevelType w:val="hybridMultilevel"/>
     <w:tmpl w:val="373A3084"/>
@@ -30283,7 +30701,7 @@
       </w:pPr>
     </w:lvl>
   </w:abstractNum>
-  <w:abstractNum w:abstractNumId="50" w15:restartNumberingAfterBreak="0">
+  <w:abstractNum w:abstractNumId="51" w15:restartNumberingAfterBreak="0">
     <w:nsid w:val="4D771A6A"/>
     <w:multiLevelType w:val="hybridMultilevel"/>
     <w:tmpl w:val="9F005CCC"/>
@@ -30374,7 +30792,7 @@
       </w:pPr>
     </w:lvl>
   </w:abstractNum>
-  <w:abstractNum w:abstractNumId="51" w15:restartNumberingAfterBreak="0">
+  <w:abstractNum w:abstractNumId="52" w15:restartNumberingAfterBreak="0">
     <w:nsid w:val="4ECE780B"/>
     <w:multiLevelType w:val="hybridMultilevel"/>
     <w:tmpl w:val="9A7CF26C"/>
@@ -30465,7 +30883,7 @@
       </w:pPr>
     </w:lvl>
   </w:abstractNum>
-  <w:abstractNum w:abstractNumId="52" w15:restartNumberingAfterBreak="0">
+  <w:abstractNum w:abstractNumId="53" w15:restartNumberingAfterBreak="0">
     <w:nsid w:val="4F03590E"/>
     <w:multiLevelType w:val="hybridMultilevel"/>
     <w:tmpl w:val="3A4E49F6"/>
@@ -30554,7 +30972,7 @@
       </w:pPr>
     </w:lvl>
   </w:abstractNum>
-  <w:abstractNum w:abstractNumId="53" w15:restartNumberingAfterBreak="0">
+  <w:abstractNum w:abstractNumId="54" w15:restartNumberingAfterBreak="0">
     <w:nsid w:val="50B27567"/>
     <w:multiLevelType w:val="hybridMultilevel"/>
     <w:tmpl w:val="BEF440B4"/>
@@ -30643,7 +31061,7 @@
       </w:pPr>
     </w:lvl>
   </w:abstractNum>
-  <w:abstractNum w:abstractNumId="54" w15:restartNumberingAfterBreak="0">
+  <w:abstractNum w:abstractNumId="55" w15:restartNumberingAfterBreak="0">
     <w:nsid w:val="50C13B60"/>
     <w:multiLevelType w:val="hybridMultilevel"/>
     <w:tmpl w:val="7D4C6176"/>
@@ -30732,7 +31150,7 @@
       </w:pPr>
     </w:lvl>
   </w:abstractNum>
-  <w:abstractNum w:abstractNumId="55" w15:restartNumberingAfterBreak="0">
+  <w:abstractNum w:abstractNumId="56" w15:restartNumberingAfterBreak="0">
     <w:nsid w:val="52984E14"/>
     <w:multiLevelType w:val="hybridMultilevel"/>
     <w:tmpl w:val="F9B40992"/>
@@ -30821,7 +31239,7 @@
       </w:pPr>
     </w:lvl>
   </w:abstractNum>
-  <w:abstractNum w:abstractNumId="56" w15:restartNumberingAfterBreak="0">
+  <w:abstractNum w:abstractNumId="57" w15:restartNumberingAfterBreak="0">
     <w:nsid w:val="53B51BE7"/>
     <w:multiLevelType w:val="hybridMultilevel"/>
     <w:tmpl w:val="13120F68"/>
@@ -30912,7 +31330,7 @@
       </w:pPr>
     </w:lvl>
   </w:abstractNum>
-  <w:abstractNum w:abstractNumId="57" w15:restartNumberingAfterBreak="0">
+  <w:abstractNum w:abstractNumId="58" w15:restartNumberingAfterBreak="0">
     <w:nsid w:val="5468712E"/>
     <w:multiLevelType w:val="hybridMultilevel"/>
     <w:tmpl w:val="E2AC5DF4"/>
@@ -31001,7 +31419,7 @@
       </w:pPr>
     </w:lvl>
   </w:abstractNum>
-  <w:abstractNum w:abstractNumId="58" w15:restartNumberingAfterBreak="0">
+  <w:abstractNum w:abstractNumId="59" w15:restartNumberingAfterBreak="0">
     <w:nsid w:val="572C6B6B"/>
     <w:multiLevelType w:val="hybridMultilevel"/>
     <w:tmpl w:val="476A3FDC"/>
@@ -31092,7 +31510,7 @@
       </w:pPr>
     </w:lvl>
   </w:abstractNum>
-  <w:abstractNum w:abstractNumId="59" w15:restartNumberingAfterBreak="0">
+  <w:abstractNum w:abstractNumId="60" w15:restartNumberingAfterBreak="0">
     <w:nsid w:val="5BBB5C2E"/>
     <w:multiLevelType w:val="hybridMultilevel"/>
     <w:tmpl w:val="ED2EAFB2"/>
@@ -31183,7 +31601,7 @@
       </w:pPr>
     </w:lvl>
   </w:abstractNum>
-  <w:abstractNum w:abstractNumId="60" w15:restartNumberingAfterBreak="0">
+  <w:abstractNum w:abstractNumId="61" w15:restartNumberingAfterBreak="0">
     <w:nsid w:val="5D36256F"/>
     <w:multiLevelType w:val="hybridMultilevel"/>
     <w:tmpl w:val="44165FE4"/>
@@ -31272,7 +31690,96 @@
       </w:pPr>
     </w:lvl>
   </w:abstractNum>
-  <w:abstractNum w:abstractNumId="61" w15:restartNumberingAfterBreak="0">
+  <w:abstractNum w:abstractNumId="62" w15:restartNumberingAfterBreak="0">
+    <w:nsid w:val="5DEC77AE"/>
+    <w:multiLevelType w:val="hybridMultilevel"/>
+    <w:tmpl w:val="D2B4C638"/>
+    <w:lvl w:ilvl="0" w:tplc="0409000F">
+      <w:start w:val="1"/>
+      <w:numFmt w:val="decimal"/>
+      <w:lvlText w:val="%1."/>
+      <w:lvlJc w:val="left"/>
+      <w:pPr>
+        <w:ind w:left="720" w:hanging="360"/>
+      </w:pPr>
+      <w:rPr>
+        <w:rFonts w:hint="default"/>
+      </w:rPr>
+    </w:lvl>
+    <w:lvl w:ilvl="1" w:tplc="04090019">
+      <w:start w:val="1"/>
+      <w:numFmt w:val="lowerLetter"/>
+      <w:lvlText w:val="%2."/>
+      <w:lvlJc w:val="left"/>
+      <w:pPr>
+        <w:ind w:left="1440" w:hanging="360"/>
+      </w:pPr>
+    </w:lvl>
+    <w:lvl w:ilvl="2" w:tplc="0409001B" w:tentative="1">
+      <w:start w:val="1"/>
+      <w:numFmt w:val="lowerRoman"/>
+      <w:lvlText w:val="%3."/>
+      <w:lvlJc w:val="right"/>
+      <w:pPr>
+        <w:ind w:left="2160" w:hanging="180"/>
+      </w:pPr>
+    </w:lvl>
+    <w:lvl w:ilvl="3" w:tplc="0409000F" w:tentative="1">
+      <w:start w:val="1"/>
+      <w:numFmt w:val="decimal"/>
+      <w:lvlText w:val="%4."/>
+      <w:lvlJc w:val="left"/>
+      <w:pPr>
+        <w:ind w:left="2880" w:hanging="360"/>
+      </w:pPr>
+    </w:lvl>
+    <w:lvl w:ilvl="4" w:tplc="04090019" w:tentative="1">
+      <w:start w:val="1"/>
+      <w:numFmt w:val="lowerLetter"/>
+      <w:lvlText w:val="%5."/>
+      <w:lvlJc w:val="left"/>
+      <w:pPr>
+        <w:ind w:left="3600" w:hanging="360"/>
+      </w:pPr>
+    </w:lvl>
+    <w:lvl w:ilvl="5" w:tplc="0409001B" w:tentative="1">
+      <w:start w:val="1"/>
+      <w:numFmt w:val="lowerRoman"/>
+      <w:lvlText w:val="%6."/>
+      <w:lvlJc w:val="right"/>
+      <w:pPr>
+        <w:ind w:left="4320" w:hanging="180"/>
+      </w:pPr>
+    </w:lvl>
+    <w:lvl w:ilvl="6" w:tplc="0409000F" w:tentative="1">
+      <w:start w:val="1"/>
+      <w:numFmt w:val="decimal"/>
+      <w:lvlText w:val="%7."/>
+      <w:lvlJc w:val="left"/>
+      <w:pPr>
+        <w:ind w:left="5040" w:hanging="360"/>
+      </w:pPr>
+    </w:lvl>
+    <w:lvl w:ilvl="7" w:tplc="04090019" w:tentative="1">
+      <w:start w:val="1"/>
+      <w:numFmt w:val="lowerLetter"/>
+      <w:lvlText w:val="%8."/>
+      <w:lvlJc w:val="left"/>
+      <w:pPr>
+        <w:ind w:left="5760" w:hanging="360"/>
+      </w:pPr>
+    </w:lvl>
+    <w:lvl w:ilvl="8" w:tplc="0409001B" w:tentative="1">
+      <w:start w:val="1"/>
+      <w:numFmt w:val="lowerRoman"/>
+      <w:lvlText w:val="%9."/>
+      <w:lvlJc w:val="right"/>
+      <w:pPr>
+        <w:ind w:left="6480" w:hanging="180"/>
+      </w:pPr>
+    </w:lvl>
+  </w:abstractNum>
+  <w:abstractNum w:abstractNumId="63" w15:restartNumberingAfterBreak="0">
     <w:nsid w:val="5EA66385"/>
     <w:multiLevelType w:val="hybridMultilevel"/>
     <w:tmpl w:val="C81C7642"/>
@@ -31363,7 +31870,7 @@
       </w:pPr>
     </w:lvl>
   </w:abstractNum>
-  <w:abstractNum w:abstractNumId="62" w15:restartNumberingAfterBreak="0">
+  <w:abstractNum w:abstractNumId="64" w15:restartNumberingAfterBreak="0">
     <w:nsid w:val="62C155D7"/>
     <w:multiLevelType w:val="hybridMultilevel"/>
     <w:tmpl w:val="7BAAAA10"/>
@@ -31453,7 +31960,7 @@
       </w:pPr>
     </w:lvl>
   </w:abstractNum>
-  <w:abstractNum w:abstractNumId="63" w15:restartNumberingAfterBreak="0">
+  <w:abstractNum w:abstractNumId="65" w15:restartNumberingAfterBreak="0">
     <w:nsid w:val="63477108"/>
     <w:multiLevelType w:val="hybridMultilevel"/>
     <w:tmpl w:val="E9422892"/>
@@ -31542,7 +32049,7 @@
       </w:pPr>
     </w:lvl>
   </w:abstractNum>
-  <w:abstractNum w:abstractNumId="64" w15:restartNumberingAfterBreak="0">
+  <w:abstractNum w:abstractNumId="66" w15:restartNumberingAfterBreak="0">
     <w:nsid w:val="636B5864"/>
     <w:multiLevelType w:val="hybridMultilevel"/>
     <w:tmpl w:val="E064F472"/>
@@ -31633,7 +32140,7 @@
       </w:pPr>
     </w:lvl>
   </w:abstractNum>
-  <w:abstractNum w:abstractNumId="65" w15:restartNumberingAfterBreak="0">
+  <w:abstractNum w:abstractNumId="67" w15:restartNumberingAfterBreak="0">
     <w:nsid w:val="643925E2"/>
     <w:multiLevelType w:val="hybridMultilevel"/>
     <w:tmpl w:val="6380AD14"/>
@@ -31722,7 +32229,7 @@
       </w:pPr>
     </w:lvl>
   </w:abstractNum>
-  <w:abstractNum w:abstractNumId="66" w15:restartNumberingAfterBreak="0">
+  <w:abstractNum w:abstractNumId="68" w15:restartNumberingAfterBreak="0">
     <w:nsid w:val="646C41B2"/>
     <w:multiLevelType w:val="hybridMultilevel"/>
     <w:tmpl w:val="8A72B4F6"/>
@@ -31811,7 +32318,7 @@
       </w:pPr>
     </w:lvl>
   </w:abstractNum>
-  <w:abstractNum w:abstractNumId="67" w15:restartNumberingAfterBreak="0">
+  <w:abstractNum w:abstractNumId="69" w15:restartNumberingAfterBreak="0">
     <w:nsid w:val="65BB08FA"/>
     <w:multiLevelType w:val="hybridMultilevel"/>
     <w:tmpl w:val="66FA204E"/>
@@ -31923,7 +32430,7 @@
       </w:rPr>
     </w:lvl>
   </w:abstractNum>
-  <w:abstractNum w:abstractNumId="68" w15:restartNumberingAfterBreak="0">
+  <w:abstractNum w:abstractNumId="70" w15:restartNumberingAfterBreak="0">
     <w:nsid w:val="67AE5199"/>
     <w:multiLevelType w:val="hybridMultilevel"/>
     <w:tmpl w:val="228E142A"/>
@@ -32013,7 +32520,7 @@
       </w:pPr>
     </w:lvl>
   </w:abstractNum>
-  <w:abstractNum w:abstractNumId="69" w15:restartNumberingAfterBreak="0">
+  <w:abstractNum w:abstractNumId="71" w15:restartNumberingAfterBreak="0">
     <w:nsid w:val="680F55B7"/>
     <w:multiLevelType w:val="hybridMultilevel"/>
     <w:tmpl w:val="7E089B66"/>
@@ -32104,7 +32611,7 @@
       </w:pPr>
     </w:lvl>
   </w:abstractNum>
-  <w:abstractNum w:abstractNumId="70" w15:restartNumberingAfterBreak="0">
+  <w:abstractNum w:abstractNumId="72" w15:restartNumberingAfterBreak="0">
     <w:nsid w:val="696D4C99"/>
     <w:multiLevelType w:val="hybridMultilevel"/>
     <w:tmpl w:val="2F1A6F58"/>
@@ -32193,7 +32700,7 @@
       </w:pPr>
     </w:lvl>
   </w:abstractNum>
-  <w:abstractNum w:abstractNumId="71" w15:restartNumberingAfterBreak="0">
+  <w:abstractNum w:abstractNumId="73" w15:restartNumberingAfterBreak="0">
     <w:nsid w:val="69727B16"/>
     <w:multiLevelType w:val="hybridMultilevel"/>
     <w:tmpl w:val="8FFE6FF0"/>
@@ -32282,7 +32789,7 @@
       </w:pPr>
     </w:lvl>
   </w:abstractNum>
-  <w:abstractNum w:abstractNumId="72" w15:restartNumberingAfterBreak="0">
+  <w:abstractNum w:abstractNumId="74" w15:restartNumberingAfterBreak="0">
     <w:nsid w:val="69CD3E30"/>
     <w:multiLevelType w:val="hybridMultilevel"/>
     <w:tmpl w:val="DAACB17E"/>
@@ -32371,7 +32878,7 @@
       </w:pPr>
     </w:lvl>
   </w:abstractNum>
-  <w:abstractNum w:abstractNumId="73" w15:restartNumberingAfterBreak="0">
+  <w:abstractNum w:abstractNumId="75" w15:restartNumberingAfterBreak="0">
     <w:nsid w:val="6A0630C4"/>
     <w:multiLevelType w:val="hybridMultilevel"/>
     <w:tmpl w:val="ED6E30FE"/>
@@ -32460,7 +32967,7 @@
       </w:pPr>
     </w:lvl>
   </w:abstractNum>
-  <w:abstractNum w:abstractNumId="74" w15:restartNumberingAfterBreak="0">
+  <w:abstractNum w:abstractNumId="76" w15:restartNumberingAfterBreak="0">
     <w:nsid w:val="6A09227E"/>
     <w:multiLevelType w:val="hybridMultilevel"/>
     <w:tmpl w:val="6B309884"/>
@@ -32551,7 +33058,7 @@
       </w:pPr>
     </w:lvl>
   </w:abstractNum>
-  <w:abstractNum w:abstractNumId="75" w15:restartNumberingAfterBreak="0">
+  <w:abstractNum w:abstractNumId="77" w15:restartNumberingAfterBreak="0">
     <w:nsid w:val="6BE15662"/>
     <w:multiLevelType w:val="hybridMultilevel"/>
     <w:tmpl w:val="8B98CCFC"/>
@@ -32640,7 +33147,7 @@
       </w:pPr>
     </w:lvl>
   </w:abstractNum>
-  <w:abstractNum w:abstractNumId="76" w15:restartNumberingAfterBreak="0">
+  <w:abstractNum w:abstractNumId="78" w15:restartNumberingAfterBreak="0">
     <w:nsid w:val="6F5C719D"/>
     <w:multiLevelType w:val="hybridMultilevel"/>
     <w:tmpl w:val="DCECEB20"/>
@@ -32729,7 +33236,7 @@
       </w:pPr>
     </w:lvl>
   </w:abstractNum>
-  <w:abstractNum w:abstractNumId="77" w15:restartNumberingAfterBreak="0">
+  <w:abstractNum w:abstractNumId="79" w15:restartNumberingAfterBreak="0">
     <w:nsid w:val="73500E2A"/>
     <w:multiLevelType w:val="hybridMultilevel"/>
     <w:tmpl w:val="D45A19F8"/>
@@ -32818,7 +33325,7 @@
       </w:pPr>
     </w:lvl>
   </w:abstractNum>
-  <w:abstractNum w:abstractNumId="78" w15:restartNumberingAfterBreak="0">
+  <w:abstractNum w:abstractNumId="80" w15:restartNumberingAfterBreak="0">
     <w:nsid w:val="797A7EA8"/>
     <w:multiLevelType w:val="hybridMultilevel"/>
     <w:tmpl w:val="9DE25FB4"/>
@@ -32907,7 +33414,7 @@
       </w:pPr>
     </w:lvl>
   </w:abstractNum>
-  <w:abstractNum w:abstractNumId="79" w15:restartNumberingAfterBreak="0">
+  <w:abstractNum w:abstractNumId="81" w15:restartNumberingAfterBreak="0">
     <w:nsid w:val="79B439ED"/>
     <w:multiLevelType w:val="hybridMultilevel"/>
     <w:tmpl w:val="78002590"/>
@@ -32996,7 +33503,7 @@
       </w:pPr>
     </w:lvl>
   </w:abstractNum>
-  <w:abstractNum w:abstractNumId="80" w15:restartNumberingAfterBreak="0">
+  <w:abstractNum w:abstractNumId="82" w15:restartNumberingAfterBreak="0">
     <w:nsid w:val="79CC6325"/>
     <w:multiLevelType w:val="hybridMultilevel"/>
     <w:tmpl w:val="6CFC66DE"/>
@@ -33085,7 +33592,7 @@
       </w:pPr>
     </w:lvl>
   </w:abstractNum>
-  <w:abstractNum w:abstractNumId="81" w15:restartNumberingAfterBreak="0">
+  <w:abstractNum w:abstractNumId="83" w15:restartNumberingAfterBreak="0">
     <w:nsid w:val="7D452561"/>
     <w:multiLevelType w:val="hybridMultilevel"/>
     <w:tmpl w:val="4BD45316"/>
@@ -33174,7 +33681,7 @@
       </w:pPr>
     </w:lvl>
   </w:abstractNum>
-  <w:abstractNum w:abstractNumId="82" w15:restartNumberingAfterBreak="0">
+  <w:abstractNum w:abstractNumId="84" w15:restartNumberingAfterBreak="0">
     <w:nsid w:val="7DD52B80"/>
     <w:multiLevelType w:val="hybridMultilevel"/>
     <w:tmpl w:val="B4B2AD9A"/>
@@ -33265,7 +33772,7 @@
       </w:pPr>
     </w:lvl>
   </w:abstractNum>
-  <w:abstractNum w:abstractNumId="83" w15:restartNumberingAfterBreak="0">
+  <w:abstractNum w:abstractNumId="85" w15:restartNumberingAfterBreak="0">
     <w:nsid w:val="7FBB01A3"/>
     <w:multiLevelType w:val="hybridMultilevel"/>
     <w:tmpl w:val="14D22426"/>
@@ -33358,16 +33865,16 @@
     <w:abstractNumId w:val="4"/>
   </w:num>
   <w:num w:numId="2" w16cid:durableId="1996910989">
-    <w:abstractNumId w:val="52"/>
+    <w:abstractNumId w:val="53"/>
   </w:num>
   <w:num w:numId="3" w16cid:durableId="1154179204">
-    <w:abstractNumId w:val="67"/>
+    <w:abstractNumId w:val="69"/>
   </w:num>
   <w:num w:numId="4" w16cid:durableId="250552909">
-    <w:abstractNumId w:val="73"/>
+    <w:abstractNumId w:val="75"/>
   </w:num>
   <w:num w:numId="5" w16cid:durableId="555238765">
-    <w:abstractNumId w:val="76"/>
+    <w:abstractNumId w:val="78"/>
   </w:num>
   <w:num w:numId="6" w16cid:durableId="200788">
     <w:abstractNumId w:val="18"/>
@@ -33382,7 +33889,7 @@
     <w:abstractNumId w:val="14"/>
   </w:num>
   <w:num w:numId="10" w16cid:durableId="1712458806">
-    <w:abstractNumId w:val="58"/>
+    <w:abstractNumId w:val="59"/>
   </w:num>
   <w:num w:numId="11" w16cid:durableId="949164142">
     <w:abstractNumId w:val="32"/>
@@ -33391,13 +33898,13 @@
     <w:abstractNumId w:val="31"/>
   </w:num>
   <w:num w:numId="13" w16cid:durableId="1151603885">
-    <w:abstractNumId w:val="64"/>
+    <w:abstractNumId w:val="66"/>
   </w:num>
   <w:num w:numId="14" w16cid:durableId="1200975839">
     <w:abstractNumId w:val="25"/>
   </w:num>
   <w:num w:numId="15" w16cid:durableId="1899125910">
-    <w:abstractNumId w:val="54"/>
+    <w:abstractNumId w:val="55"/>
   </w:num>
   <w:num w:numId="16" w16cid:durableId="444425170">
     <w:abstractNumId w:val="7"/>
@@ -33415,13 +33922,13 @@
     <w:abstractNumId w:val="45"/>
   </w:num>
   <w:num w:numId="21" w16cid:durableId="1363633150">
-    <w:abstractNumId w:val="71"/>
+    <w:abstractNumId w:val="73"/>
   </w:num>
   <w:num w:numId="22" w16cid:durableId="525677377">
     <w:abstractNumId w:val="48"/>
   </w:num>
   <w:num w:numId="23" w16cid:durableId="379793521">
-    <w:abstractNumId w:val="56"/>
+    <w:abstractNumId w:val="57"/>
   </w:num>
   <w:num w:numId="24" w16cid:durableId="1687825267">
     <w:abstractNumId w:val="6"/>
@@ -33430,16 +33937,16 @@
     <w:abstractNumId w:val="42"/>
   </w:num>
   <w:num w:numId="26" w16cid:durableId="1917665189">
-    <w:abstractNumId w:val="78"/>
+    <w:abstractNumId w:val="80"/>
   </w:num>
   <w:num w:numId="27" w16cid:durableId="340665435">
-    <w:abstractNumId w:val="55"/>
+    <w:abstractNumId w:val="56"/>
   </w:num>
   <w:num w:numId="28" w16cid:durableId="2067944484">
-    <w:abstractNumId w:val="57"/>
+    <w:abstractNumId w:val="58"/>
   </w:num>
   <w:num w:numId="29" w16cid:durableId="1855877061">
-    <w:abstractNumId w:val="53"/>
+    <w:abstractNumId w:val="54"/>
   </w:num>
   <w:num w:numId="30" w16cid:durableId="500395828">
     <w:abstractNumId w:val="1"/>
@@ -33451,10 +33958,10 @@
     <w:abstractNumId w:val="9"/>
   </w:num>
   <w:num w:numId="33" w16cid:durableId="986665460">
-    <w:abstractNumId w:val="66"/>
+    <w:abstractNumId w:val="68"/>
   </w:num>
   <w:num w:numId="34" w16cid:durableId="1258442982">
-    <w:abstractNumId w:val="62"/>
+    <w:abstractNumId w:val="64"/>
   </w:num>
   <w:num w:numId="35" w16cid:durableId="138156828">
     <w:abstractNumId w:val="21"/>
@@ -33463,7 +33970,7 @@
     <w:abstractNumId w:val="19"/>
   </w:num>
   <w:num w:numId="37" w16cid:durableId="88281392">
-    <w:abstractNumId w:val="83"/>
+    <w:abstractNumId w:val="85"/>
   </w:num>
   <w:num w:numId="38" w16cid:durableId="1924990424">
     <w:abstractNumId w:val="30"/>
@@ -33484,16 +33991,16 @@
     <w:abstractNumId w:val="39"/>
   </w:num>
   <w:num w:numId="44" w16cid:durableId="340549009">
-    <w:abstractNumId w:val="79"/>
+    <w:abstractNumId w:val="81"/>
   </w:num>
   <w:num w:numId="45" w16cid:durableId="742214183">
     <w:abstractNumId w:val="0"/>
   </w:num>
   <w:num w:numId="46" w16cid:durableId="298389690">
-    <w:abstractNumId w:val="61"/>
+    <w:abstractNumId w:val="63"/>
   </w:num>
   <w:num w:numId="47" w16cid:durableId="623002783">
-    <w:abstractNumId w:val="51"/>
+    <w:abstractNumId w:val="52"/>
   </w:num>
   <w:num w:numId="48" w16cid:durableId="120154882">
     <w:abstractNumId w:val="37"/>
@@ -33502,7 +34009,7 @@
     <w:abstractNumId w:val="5"/>
   </w:num>
   <w:num w:numId="50" w16cid:durableId="1004359576">
-    <w:abstractNumId w:val="75"/>
+    <w:abstractNumId w:val="77"/>
   </w:num>
   <w:num w:numId="51" w16cid:durableId="1015613398">
     <w:abstractNumId w:val="46"/>
@@ -33511,28 +34018,28 @@
     <w:abstractNumId w:val="2"/>
   </w:num>
   <w:num w:numId="53" w16cid:durableId="1837308116">
-    <w:abstractNumId w:val="60"/>
+    <w:abstractNumId w:val="61"/>
   </w:num>
   <w:num w:numId="54" w16cid:durableId="755176422">
     <w:abstractNumId w:val="23"/>
   </w:num>
   <w:num w:numId="55" w16cid:durableId="316805898">
-    <w:abstractNumId w:val="68"/>
+    <w:abstractNumId w:val="70"/>
   </w:num>
   <w:num w:numId="56" w16cid:durableId="1793481385">
     <w:abstractNumId w:val="12"/>
   </w:num>
   <w:num w:numId="57" w16cid:durableId="1611276498">
-    <w:abstractNumId w:val="82"/>
+    <w:abstractNumId w:val="84"/>
   </w:num>
   <w:num w:numId="58" w16cid:durableId="458837692">
     <w:abstractNumId w:val="3"/>
   </w:num>
   <w:num w:numId="59" w16cid:durableId="382604731">
-    <w:abstractNumId w:val="50"/>
+    <w:abstractNumId w:val="51"/>
   </w:num>
   <w:num w:numId="60" w16cid:durableId="1312713876">
-    <w:abstractNumId w:val="80"/>
+    <w:abstractNumId w:val="82"/>
   </w:num>
   <w:num w:numId="61" w16cid:durableId="2133866355">
     <w:abstractNumId w:val="36"/>
@@ -33556,22 +34063,22 @@
     <w:abstractNumId w:val="26"/>
   </w:num>
   <w:num w:numId="68" w16cid:durableId="156311470">
-    <w:abstractNumId w:val="49"/>
+    <w:abstractNumId w:val="50"/>
   </w:num>
   <w:num w:numId="69" w16cid:durableId="581261113">
-    <w:abstractNumId w:val="72"/>
+    <w:abstractNumId w:val="74"/>
   </w:num>
   <w:num w:numId="70" w16cid:durableId="806976090">
-    <w:abstractNumId w:val="65"/>
+    <w:abstractNumId w:val="67"/>
   </w:num>
   <w:num w:numId="71" w16cid:durableId="97139986">
     <w:abstractNumId w:val="47"/>
   </w:num>
   <w:num w:numId="72" w16cid:durableId="1257905990">
-    <w:abstractNumId w:val="77"/>
+    <w:abstractNumId w:val="79"/>
   </w:num>
   <w:num w:numId="73" w16cid:durableId="8459135">
-    <w:abstractNumId w:val="74"/>
+    <w:abstractNumId w:val="76"/>
   </w:num>
   <w:num w:numId="74" w16cid:durableId="1431389910">
     <w:abstractNumId w:val="20"/>
@@ -33580,7 +34087,7 @@
     <w:abstractNumId w:val="43"/>
   </w:num>
   <w:num w:numId="76" w16cid:durableId="640310611">
-    <w:abstractNumId w:val="59"/>
+    <w:abstractNumId w:val="60"/>
   </w:num>
   <w:num w:numId="77" w16cid:durableId="1287197946">
     <w:abstractNumId w:val="28"/>
@@ -33589,24 +34096,30 @@
     <w:abstractNumId w:val="13"/>
   </w:num>
   <w:num w:numId="79" w16cid:durableId="1520971710">
-    <w:abstractNumId w:val="69"/>
+    <w:abstractNumId w:val="71"/>
   </w:num>
   <w:num w:numId="80" w16cid:durableId="916326267">
-    <w:abstractNumId w:val="70"/>
+    <w:abstractNumId w:val="72"/>
   </w:num>
   <w:num w:numId="81" w16cid:durableId="1447433578">
     <w:abstractNumId w:val="40"/>
   </w:num>
   <w:num w:numId="82" w16cid:durableId="659381625">
-    <w:abstractNumId w:val="81"/>
+    <w:abstractNumId w:val="83"/>
   </w:num>
   <w:num w:numId="83" w16cid:durableId="383413952">
     <w:abstractNumId w:val="44"/>
   </w:num>
   <w:num w:numId="84" w16cid:durableId="240408421">
-    <w:abstractNumId w:val="63"/>
+    <w:abstractNumId w:val="65"/>
   </w:num>
-  <w:numIdMacAtCleanup w:val="74"/>
+  <w:num w:numId="85" w16cid:durableId="1504779331">
+    <w:abstractNumId w:val="62"/>
+  </w:num>
+  <w:num w:numId="86" w16cid:durableId="375084906">
+    <w:abstractNumId w:val="49"/>
+  </w:num>
+  <w:numIdMacAtCleanup w:val="86"/>
 </w:numbering>
 </file>
 

--- a/docs/CoreJava.docx
+++ b/docs/CoreJava.docx
@@ -381,7 +381,22 @@
           <w:szCs w:val="28"/>
         </w:rPr>
         <w:tab/>
-        <w:t xml:space="preserve">Mysql DB, SQL  </w:t>
+      </w:r>
+      <w:proofErr w:type="spellStart"/>
+      <w:r>
+        <w:rPr>
+          <w:sz w:val="28"/>
+          <w:szCs w:val="28"/>
+        </w:rPr>
+        <w:t>Mysql</w:t>
+      </w:r>
+      <w:proofErr w:type="spellEnd"/>
+      <w:r>
+        <w:rPr>
+          <w:sz w:val="28"/>
+          <w:szCs w:val="28"/>
+        </w:rPr>
+        <w:t xml:space="preserve"> DB, SQL  </w:t>
       </w:r>
     </w:p>
     <w:p>
@@ -539,12 +554,21 @@
           <w:szCs w:val="28"/>
         </w:rPr>
       </w:pPr>
-      <w:r>
-        <w:rPr>
-          <w:sz w:val="28"/>
-          <w:szCs w:val="28"/>
-        </w:rPr>
-        <w:t>Mysql Database</w:t>
+      <w:proofErr w:type="spellStart"/>
+      <w:r>
+        <w:rPr>
+          <w:sz w:val="28"/>
+          <w:szCs w:val="28"/>
+        </w:rPr>
+        <w:t>Mysql</w:t>
+      </w:r>
+      <w:proofErr w:type="spellEnd"/>
+      <w:r>
+        <w:rPr>
+          <w:sz w:val="28"/>
+          <w:szCs w:val="28"/>
+        </w:rPr>
+        <w:t xml:space="preserve"> Database</w:t>
       </w:r>
     </w:p>
     <w:p>
@@ -734,7 +758,15 @@
         </w:numPr>
       </w:pPr>
       <w:r>
-        <w:t>You can verify the installation file into C:\Program File\java\&lt;jdk-version-folder&gt;</w:t>
+        <w:t>You can verify the installation file into C:\Program File\java\&lt;</w:t>
+      </w:r>
+      <w:proofErr w:type="spellStart"/>
+      <w:r>
+        <w:t>jdk</w:t>
+      </w:r>
+      <w:proofErr w:type="spellEnd"/>
+      <w:r>
+        <w:t>-version-folder&gt;</w:t>
       </w:r>
     </w:p>
     <w:p>
@@ -1216,6 +1248,7 @@
           <w:numId w:val="1"/>
         </w:numPr>
       </w:pPr>
+      <w:proofErr w:type="spellStart"/>
       <w:r>
         <w:rPr>
           <w:b/>
@@ -1223,6 +1256,7 @@
         </w:rPr>
         <w:t>javac</w:t>
       </w:r>
+      <w:proofErr w:type="spellEnd"/>
     </w:p>
     <w:p>
       <w:pPr>
@@ -1627,7 +1661,23 @@
           <w:b/>
           <w:bCs/>
         </w:rPr>
-        <w:t>public class &lt;Class_Name&gt;</w:t>
+        <w:t>public class &lt;</w:t>
+      </w:r>
+      <w:proofErr w:type="spellStart"/>
+      <w:r>
+        <w:rPr>
+          <w:b/>
+          <w:bCs/>
+        </w:rPr>
+        <w:t>Class_Name</w:t>
+      </w:r>
+      <w:proofErr w:type="spellEnd"/>
+      <w:r>
+        <w:rPr>
+          <w:b/>
+          <w:bCs/>
+        </w:rPr>
+        <w:t>&gt;</w:t>
       </w:r>
     </w:p>
     <w:p>
@@ -1738,7 +1788,23 @@
           <w:b/>
           <w:bCs/>
         </w:rPr>
-        <w:t>public static void main(String args[])</w:t>
+        <w:t xml:space="preserve">public static void main(String </w:t>
+      </w:r>
+      <w:proofErr w:type="spellStart"/>
+      <w:r>
+        <w:rPr>
+          <w:b/>
+          <w:bCs/>
+        </w:rPr>
+        <w:t>args</w:t>
+      </w:r>
+      <w:proofErr w:type="spellEnd"/>
+      <w:r>
+        <w:rPr>
+          <w:b/>
+          <w:bCs/>
+        </w:rPr>
+        <w:t>[])</w:t>
       </w:r>
     </w:p>
     <w:p>
@@ -1796,12 +1862,21 @@
           <w:bCs/>
         </w:rPr>
       </w:pPr>
-      <w:r>
-        <w:rPr>
-          <w:b/>
-          <w:bCs/>
-        </w:rPr>
-        <w:t>System.out.println(“Hello, Welcome to first java program”);</w:t>
+      <w:proofErr w:type="spellStart"/>
+      <w:r>
+        <w:rPr>
+          <w:b/>
+          <w:bCs/>
+        </w:rPr>
+        <w:t>System.out.println</w:t>
+      </w:r>
+      <w:proofErr w:type="spellEnd"/>
+      <w:r>
+        <w:rPr>
+          <w:b/>
+          <w:bCs/>
+        </w:rPr>
+        <w:t>(“Hello, Welcome to first java program”);</w:t>
       </w:r>
     </w:p>
     <w:p>
@@ -1919,7 +1994,15 @@
         </w:numPr>
       </w:pPr>
       <w:r>
-        <w:t>The path of the CMD must be pointing to a location where you save your java class. (to do this you can go to a folder where you save your java class, click on the address bar and type “cmd” and hit enter)</w:t>
+        <w:t>The path of the CMD must be pointing to a location where you save your java class. (to do this you can go to a folder where you save your java class, click on the address bar and type “</w:t>
+      </w:r>
+      <w:proofErr w:type="spellStart"/>
+      <w:r>
+        <w:t>cmd</w:t>
+      </w:r>
+      <w:proofErr w:type="spellEnd"/>
+      <w:r>
+        <w:t>” and hit enter)</w:t>
       </w:r>
     </w:p>
     <w:p>
@@ -1943,13 +2026,23 @@
           <w:bCs/>
         </w:rPr>
       </w:pPr>
+      <w:proofErr w:type="spellStart"/>
       <w:r>
         <w:rPr>
           <w:b/>
           <w:bCs/>
           <w:highlight w:val="yellow"/>
         </w:rPr>
-        <w:t xml:space="preserve">javac </w:t>
+        <w:t>javac</w:t>
+      </w:r>
+      <w:proofErr w:type="spellEnd"/>
+      <w:r>
+        <w:rPr>
+          <w:b/>
+          <w:bCs/>
+          <w:highlight w:val="yellow"/>
+        </w:rPr>
+        <w:t xml:space="preserve"> </w:t>
       </w:r>
       <w:r>
         <w:rPr>
@@ -2019,8 +2112,18 @@
           <w:bCs/>
           <w:highlight w:val="yellow"/>
         </w:rPr>
-        <w:t>java className</w:t>
-      </w:r>
+        <w:t xml:space="preserve">java </w:t>
+      </w:r>
+      <w:proofErr w:type="spellStart"/>
+      <w:r>
+        <w:rPr>
+          <w:b/>
+          <w:bCs/>
+          <w:highlight w:val="yellow"/>
+        </w:rPr>
+        <w:t>className</w:t>
+      </w:r>
+      <w:proofErr w:type="spellEnd"/>
     </w:p>
     <w:p>
       <w:pPr>
@@ -2225,7 +2328,23 @@
           <w:sz w:val="28"/>
           <w:szCs w:val="28"/>
         </w:rPr>
-        <w:t xml:space="preserve">public, class, static, void, int, short, long, byte, float, double, char, boolean, private, default, protected, for, while, do, if, else, true, false, null etc. </w:t>
+        <w:t xml:space="preserve">public, class, static, void, int, short, long, byte, float, double, char, </w:t>
+      </w:r>
+      <w:proofErr w:type="spellStart"/>
+      <w:r>
+        <w:rPr>
+          <w:sz w:val="28"/>
+          <w:szCs w:val="28"/>
+        </w:rPr>
+        <w:t>boolean</w:t>
+      </w:r>
+      <w:proofErr w:type="spellEnd"/>
+      <w:r>
+        <w:rPr>
+          <w:sz w:val="28"/>
+          <w:szCs w:val="28"/>
+        </w:rPr>
+        <w:t xml:space="preserve">, private, default, protected, for, while, do, if, else, true, false, null etc. </w:t>
       </w:r>
     </w:p>
     <w:p>
@@ -2786,7 +2905,55 @@
           <w:sz w:val="28"/>
           <w:szCs w:val="28"/>
         </w:rPr>
-        <w:t xml:space="preserve">Example: employeeId, studentName, printEmployeeDetails </w:t>
+        <w:t xml:space="preserve">Example: </w:t>
+      </w:r>
+      <w:proofErr w:type="spellStart"/>
+      <w:r>
+        <w:rPr>
+          <w:sz w:val="28"/>
+          <w:szCs w:val="28"/>
+        </w:rPr>
+        <w:t>employeeId</w:t>
+      </w:r>
+      <w:proofErr w:type="spellEnd"/>
+      <w:r>
+        <w:rPr>
+          <w:sz w:val="28"/>
+          <w:szCs w:val="28"/>
+        </w:rPr>
+        <w:t xml:space="preserve">, </w:t>
+      </w:r>
+      <w:proofErr w:type="spellStart"/>
+      <w:r>
+        <w:rPr>
+          <w:sz w:val="28"/>
+          <w:szCs w:val="28"/>
+        </w:rPr>
+        <w:t>studentName</w:t>
+      </w:r>
+      <w:proofErr w:type="spellEnd"/>
+      <w:r>
+        <w:rPr>
+          <w:sz w:val="28"/>
+          <w:szCs w:val="28"/>
+        </w:rPr>
+        <w:t xml:space="preserve">, </w:t>
+      </w:r>
+      <w:proofErr w:type="spellStart"/>
+      <w:r>
+        <w:rPr>
+          <w:sz w:val="28"/>
+          <w:szCs w:val="28"/>
+        </w:rPr>
+        <w:t>printEmployeeDetails</w:t>
+      </w:r>
+      <w:proofErr w:type="spellEnd"/>
+      <w:r>
+        <w:rPr>
+          <w:sz w:val="28"/>
+          <w:szCs w:val="28"/>
+        </w:rPr>
+        <w:t xml:space="preserve"> </w:t>
       </w:r>
     </w:p>
     <w:p>
@@ -2846,7 +3013,39 @@
           <w:sz w:val="28"/>
           <w:szCs w:val="28"/>
         </w:rPr>
-        <w:t>Example: Welcome, EmployeeDetails, AdminAddressDetails etc.</w:t>
+        <w:t xml:space="preserve">Example: Welcome, </w:t>
+      </w:r>
+      <w:proofErr w:type="spellStart"/>
+      <w:r>
+        <w:rPr>
+          <w:sz w:val="28"/>
+          <w:szCs w:val="28"/>
+        </w:rPr>
+        <w:t>EmployeeDetails</w:t>
+      </w:r>
+      <w:proofErr w:type="spellEnd"/>
+      <w:r>
+        <w:rPr>
+          <w:sz w:val="28"/>
+          <w:szCs w:val="28"/>
+        </w:rPr>
+        <w:t xml:space="preserve">, </w:t>
+      </w:r>
+      <w:proofErr w:type="spellStart"/>
+      <w:r>
+        <w:rPr>
+          <w:sz w:val="28"/>
+          <w:szCs w:val="28"/>
+        </w:rPr>
+        <w:t>AdminAddressDetails</w:t>
+      </w:r>
+      <w:proofErr w:type="spellEnd"/>
+      <w:r>
+        <w:rPr>
+          <w:sz w:val="28"/>
+          <w:szCs w:val="28"/>
+        </w:rPr>
+        <w:t xml:space="preserve"> etc.</w:t>
       </w:r>
     </w:p>
     <w:p>
@@ -2979,7 +3178,23 @@
           <w:sz w:val="28"/>
           <w:szCs w:val="28"/>
         </w:rPr>
-        <w:t>Comments are use to provide a details/documentation for the code.</w:t>
+        <w:t xml:space="preserve">Comments are </w:t>
+      </w:r>
+      <w:proofErr w:type="spellStart"/>
+      <w:r>
+        <w:rPr>
+          <w:sz w:val="28"/>
+          <w:szCs w:val="28"/>
+        </w:rPr>
+        <w:t>use</w:t>
+      </w:r>
+      <w:proofErr w:type="spellEnd"/>
+      <w:r>
+        <w:rPr>
+          <w:sz w:val="28"/>
+          <w:szCs w:val="28"/>
+        </w:rPr>
+        <w:t xml:space="preserve"> to provide a details/documentation for the code.</w:t>
       </w:r>
     </w:p>
     <w:p>
@@ -3549,7 +3764,23 @@
           <w:sz w:val="28"/>
           <w:szCs w:val="28"/>
         </w:rPr>
-        <w:t>Data Types are use to define the type of data in java.</w:t>
+        <w:t xml:space="preserve">Data Types are </w:t>
+      </w:r>
+      <w:proofErr w:type="spellStart"/>
+      <w:r>
+        <w:rPr>
+          <w:sz w:val="28"/>
+          <w:szCs w:val="28"/>
+        </w:rPr>
+        <w:t>use</w:t>
+      </w:r>
+      <w:proofErr w:type="spellEnd"/>
+      <w:r>
+        <w:rPr>
+          <w:sz w:val="28"/>
+          <w:szCs w:val="28"/>
+        </w:rPr>
+        <w:t xml:space="preserve"> to define the type of data in java.</w:t>
       </w:r>
     </w:p>
     <w:p>
@@ -3856,7 +4087,23 @@
           <w:sz w:val="28"/>
           <w:szCs w:val="28"/>
         </w:rPr>
-        <w:t xml:space="preserve">Variables are use to store a value. </w:t>
+        <w:t xml:space="preserve">Variables are </w:t>
+      </w:r>
+      <w:proofErr w:type="spellStart"/>
+      <w:r>
+        <w:rPr>
+          <w:sz w:val="28"/>
+          <w:szCs w:val="28"/>
+        </w:rPr>
+        <w:t>use</w:t>
+      </w:r>
+      <w:proofErr w:type="spellEnd"/>
+      <w:r>
+        <w:rPr>
+          <w:sz w:val="28"/>
+          <w:szCs w:val="28"/>
+        </w:rPr>
+        <w:t xml:space="preserve"> to store a value. </w:t>
       </w:r>
     </w:p>
     <w:p>
@@ -3879,7 +4126,23 @@
           <w:sz w:val="28"/>
           <w:szCs w:val="28"/>
         </w:rPr>
-        <w:t>Variables are use to display values to the user.</w:t>
+        <w:t xml:space="preserve">Variables are </w:t>
+      </w:r>
+      <w:proofErr w:type="spellStart"/>
+      <w:r>
+        <w:rPr>
+          <w:sz w:val="28"/>
+          <w:szCs w:val="28"/>
+        </w:rPr>
+        <w:t>use</w:t>
+      </w:r>
+      <w:proofErr w:type="spellEnd"/>
+      <w:r>
+        <w:rPr>
+          <w:sz w:val="28"/>
+          <w:szCs w:val="28"/>
+        </w:rPr>
+        <w:t xml:space="preserve"> to display values to the user.</w:t>
       </w:r>
     </w:p>
     <w:p>
@@ -3925,7 +4188,23 @@
           <w:sz w:val="28"/>
           <w:szCs w:val="28"/>
         </w:rPr>
-        <w:t>Variables are use to assign value to another variable.</w:t>
+        <w:t xml:space="preserve">Variables are </w:t>
+      </w:r>
+      <w:proofErr w:type="spellStart"/>
+      <w:r>
+        <w:rPr>
+          <w:sz w:val="28"/>
+          <w:szCs w:val="28"/>
+        </w:rPr>
+        <w:t>use</w:t>
+      </w:r>
+      <w:proofErr w:type="spellEnd"/>
+      <w:r>
+        <w:rPr>
+          <w:sz w:val="28"/>
+          <w:szCs w:val="28"/>
+        </w:rPr>
+        <w:t xml:space="preserve"> to assign value to another variable.</w:t>
       </w:r>
     </w:p>
     <w:p>
@@ -3962,14 +4241,25 @@
           <w:szCs w:val="28"/>
         </w:rPr>
       </w:pPr>
-      <w:r>
-        <w:rPr>
-          <w:b/>
-          <w:bCs/>
-          <w:sz w:val="28"/>
-          <w:szCs w:val="28"/>
-        </w:rPr>
-        <w:t xml:space="preserve">DataType </w:t>
+      <w:proofErr w:type="spellStart"/>
+      <w:r>
+        <w:rPr>
+          <w:b/>
+          <w:bCs/>
+          <w:sz w:val="28"/>
+          <w:szCs w:val="28"/>
+        </w:rPr>
+        <w:t>DataType</w:t>
+      </w:r>
+      <w:proofErr w:type="spellEnd"/>
+      <w:r>
+        <w:rPr>
+          <w:b/>
+          <w:bCs/>
+          <w:sz w:val="28"/>
+          <w:szCs w:val="28"/>
+        </w:rPr>
+        <w:t xml:space="preserve"> </w:t>
       </w:r>
       <w:r>
         <w:rPr>
@@ -3987,7 +4277,27 @@
           <w:sz w:val="28"/>
           <w:szCs w:val="28"/>
         </w:rPr>
-        <w:t xml:space="preserve"> (variable_name); // variable declaration</w:t>
+        <w:t xml:space="preserve"> (</w:t>
+      </w:r>
+      <w:proofErr w:type="spellStart"/>
+      <w:r>
+        <w:rPr>
+          <w:b/>
+          <w:bCs/>
+          <w:sz w:val="28"/>
+          <w:szCs w:val="28"/>
+        </w:rPr>
+        <w:t>variable_name</w:t>
+      </w:r>
+      <w:proofErr w:type="spellEnd"/>
+      <w:r>
+        <w:rPr>
+          <w:b/>
+          <w:bCs/>
+          <w:sz w:val="28"/>
+          <w:szCs w:val="28"/>
+        </w:rPr>
+        <w:t>); // variable declaration</w:t>
       </w:r>
     </w:p>
     <w:p>
@@ -4044,14 +4354,25 @@
           <w:szCs w:val="28"/>
         </w:rPr>
       </w:pPr>
-      <w:r>
-        <w:rPr>
-          <w:b/>
-          <w:bCs/>
-          <w:sz w:val="28"/>
-          <w:szCs w:val="28"/>
-        </w:rPr>
-        <w:t>DataType identifier = value;</w:t>
+      <w:proofErr w:type="spellStart"/>
+      <w:r>
+        <w:rPr>
+          <w:b/>
+          <w:bCs/>
+          <w:sz w:val="28"/>
+          <w:szCs w:val="28"/>
+        </w:rPr>
+        <w:t>DataType</w:t>
+      </w:r>
+      <w:proofErr w:type="spellEnd"/>
+      <w:r>
+        <w:rPr>
+          <w:b/>
+          <w:bCs/>
+          <w:sz w:val="28"/>
+          <w:szCs w:val="28"/>
+        </w:rPr>
+        <w:t xml:space="preserve"> identifier = value;</w:t>
       </w:r>
     </w:p>
     <w:p>
@@ -5643,7 +5964,23 @@
           <w:sz w:val="28"/>
           <w:szCs w:val="28"/>
         </w:rPr>
-        <w:t xml:space="preserve"> variables can be access inside methods only and it cant access outside method.</w:t>
+        <w:t xml:space="preserve"> variables can be access inside methods only and it </w:t>
+      </w:r>
+      <w:proofErr w:type="spellStart"/>
+      <w:r>
+        <w:rPr>
+          <w:sz w:val="28"/>
+          <w:szCs w:val="28"/>
+        </w:rPr>
+        <w:t>cant</w:t>
+      </w:r>
+      <w:proofErr w:type="spellEnd"/>
+      <w:r>
+        <w:rPr>
+          <w:sz w:val="28"/>
+          <w:szCs w:val="28"/>
+        </w:rPr>
+        <w:t xml:space="preserve"> access outside method.</w:t>
       </w:r>
     </w:p>
     <w:p>
@@ -6212,12 +6549,14 @@
                 <w:tab w:val="left" w:pos="3757"/>
               </w:tabs>
             </w:pPr>
+            <w:proofErr w:type="spellStart"/>
             <w:r>
               <w:t>b</w:t>
             </w:r>
             <w:r>
               <w:t>oolean</w:t>
             </w:r>
+            <w:proofErr w:type="spellEnd"/>
           </w:p>
         </w:tc>
         <w:tc>
@@ -6600,7 +6939,23 @@
           <w:sz w:val="28"/>
           <w:szCs w:val="28"/>
         </w:rPr>
-        <w:t>This operator is use to combine 2 or more boolean expression</w:t>
+        <w:t xml:space="preserve">This operator is use to combine 2 or more </w:t>
+      </w:r>
+      <w:proofErr w:type="spellStart"/>
+      <w:r>
+        <w:rPr>
+          <w:sz w:val="28"/>
+          <w:szCs w:val="28"/>
+        </w:rPr>
+        <w:t>boolean</w:t>
+      </w:r>
+      <w:proofErr w:type="spellEnd"/>
+      <w:r>
+        <w:rPr>
+          <w:sz w:val="28"/>
+          <w:szCs w:val="28"/>
+        </w:rPr>
+        <w:t xml:space="preserve"> expression</w:t>
       </w:r>
       <w:r>
         <w:rPr>
@@ -6687,7 +7042,23 @@
           <w:sz w:val="28"/>
           <w:szCs w:val="28"/>
         </w:rPr>
-        <w:t>It is used to combine 2 or more boolean expression.</w:t>
+        <w:t xml:space="preserve">It is used to combine 2 or more </w:t>
+      </w:r>
+      <w:proofErr w:type="spellStart"/>
+      <w:r>
+        <w:rPr>
+          <w:sz w:val="28"/>
+          <w:szCs w:val="28"/>
+        </w:rPr>
+        <w:t>boolean</w:t>
+      </w:r>
+      <w:proofErr w:type="spellEnd"/>
+      <w:r>
+        <w:rPr>
+          <w:sz w:val="28"/>
+          <w:szCs w:val="28"/>
+        </w:rPr>
+        <w:t xml:space="preserve"> expression.</w:t>
       </w:r>
     </w:p>
     <w:p>
@@ -7052,7 +7423,23 @@
           <w:sz w:val="28"/>
           <w:szCs w:val="28"/>
         </w:rPr>
-        <w:t xml:space="preserve">It is use to write a if and else condition in short. </w:t>
+        <w:t xml:space="preserve">It is use to write </w:t>
+      </w:r>
+      <w:proofErr w:type="spellStart"/>
+      <w:r>
+        <w:rPr>
+          <w:sz w:val="28"/>
+          <w:szCs w:val="28"/>
+        </w:rPr>
+        <w:t>a</w:t>
+      </w:r>
+      <w:proofErr w:type="spellEnd"/>
+      <w:r>
+        <w:rPr>
+          <w:sz w:val="28"/>
+          <w:szCs w:val="28"/>
+        </w:rPr>
+        <w:t xml:space="preserve"> if and else condition in short. </w:t>
       </w:r>
     </w:p>
     <w:p>
@@ -7623,7 +8010,23 @@
           <w:sz w:val="28"/>
           <w:szCs w:val="28"/>
         </w:rPr>
-        <w:t>if(boolean/conditional expression) {</w:t>
+        <w:t>if(</w:t>
+      </w:r>
+      <w:proofErr w:type="spellStart"/>
+      <w:r>
+        <w:rPr>
+          <w:sz w:val="28"/>
+          <w:szCs w:val="28"/>
+        </w:rPr>
+        <w:t>boolean</w:t>
+      </w:r>
+      <w:proofErr w:type="spellEnd"/>
+      <w:r>
+        <w:rPr>
+          <w:sz w:val="28"/>
+          <w:szCs w:val="28"/>
+        </w:rPr>
+        <w:t>/conditional expression) {</w:t>
       </w:r>
     </w:p>
     <w:p>
@@ -7861,7 +8264,23 @@
           <w:sz w:val="28"/>
           <w:szCs w:val="28"/>
         </w:rPr>
-        <w:t xml:space="preserve"> if(boolean/conditional expression) {</w:t>
+        <w:t xml:space="preserve"> if(</w:t>
+      </w:r>
+      <w:proofErr w:type="spellStart"/>
+      <w:r>
+        <w:rPr>
+          <w:sz w:val="28"/>
+          <w:szCs w:val="28"/>
+        </w:rPr>
+        <w:t>boolean</w:t>
+      </w:r>
+      <w:proofErr w:type="spellEnd"/>
+      <w:r>
+        <w:rPr>
+          <w:sz w:val="28"/>
+          <w:szCs w:val="28"/>
+        </w:rPr>
+        <w:t>/conditional expression) {</w:t>
       </w:r>
     </w:p>
     <w:p>
@@ -8095,7 +8514,23 @@
           <w:sz w:val="28"/>
           <w:szCs w:val="28"/>
         </w:rPr>
-        <w:t>if(boolean/conditional expression) {</w:t>
+        <w:t>if(</w:t>
+      </w:r>
+      <w:proofErr w:type="spellStart"/>
+      <w:r>
+        <w:rPr>
+          <w:sz w:val="28"/>
+          <w:szCs w:val="28"/>
+        </w:rPr>
+        <w:t>boolean</w:t>
+      </w:r>
+      <w:proofErr w:type="spellEnd"/>
+      <w:r>
+        <w:rPr>
+          <w:sz w:val="28"/>
+          <w:szCs w:val="28"/>
+        </w:rPr>
+        <w:t>/conditional expression) {</w:t>
       </w:r>
     </w:p>
     <w:p>
@@ -8174,7 +8609,23 @@
           <w:sz w:val="28"/>
           <w:szCs w:val="28"/>
         </w:rPr>
-        <w:t xml:space="preserve">if(boolean/conditional expression) </w:t>
+        <w:t>if(</w:t>
+      </w:r>
+      <w:proofErr w:type="spellStart"/>
+      <w:r>
+        <w:rPr>
+          <w:sz w:val="28"/>
+          <w:szCs w:val="28"/>
+        </w:rPr>
+        <w:t>boolean</w:t>
+      </w:r>
+      <w:proofErr w:type="spellEnd"/>
+      <w:r>
+        <w:rPr>
+          <w:sz w:val="28"/>
+          <w:szCs w:val="28"/>
+        </w:rPr>
+        <w:t xml:space="preserve">/conditional expression) </w:t>
       </w:r>
       <w:r>
         <w:rPr>
@@ -8247,7 +8698,23 @@
           <w:sz w:val="28"/>
           <w:szCs w:val="28"/>
         </w:rPr>
-        <w:t xml:space="preserve">if(boolean/conditional expression) </w:t>
+        <w:t>if(</w:t>
+      </w:r>
+      <w:proofErr w:type="spellStart"/>
+      <w:r>
+        <w:rPr>
+          <w:sz w:val="28"/>
+          <w:szCs w:val="28"/>
+        </w:rPr>
+        <w:t>boolean</w:t>
+      </w:r>
+      <w:proofErr w:type="spellEnd"/>
+      <w:r>
+        <w:rPr>
+          <w:sz w:val="28"/>
+          <w:szCs w:val="28"/>
+        </w:rPr>
+        <w:t xml:space="preserve">/conditional expression) </w:t>
       </w:r>
       <w:r>
         <w:rPr>
@@ -8449,7 +8916,23 @@
           <w:sz w:val="28"/>
           <w:szCs w:val="28"/>
         </w:rPr>
-        <w:t>if(boolean/conditional expression) {</w:t>
+        <w:t>if(</w:t>
+      </w:r>
+      <w:proofErr w:type="spellStart"/>
+      <w:r>
+        <w:rPr>
+          <w:sz w:val="28"/>
+          <w:szCs w:val="28"/>
+        </w:rPr>
+        <w:t>boolean</w:t>
+      </w:r>
+      <w:proofErr w:type="spellEnd"/>
+      <w:r>
+        <w:rPr>
+          <w:sz w:val="28"/>
+          <w:szCs w:val="28"/>
+        </w:rPr>
+        <w:t>/conditional expression) {</w:t>
       </w:r>
     </w:p>
     <w:p>
@@ -8467,7 +8950,23 @@
           <w:szCs w:val="28"/>
         </w:rPr>
         <w:tab/>
-        <w:t>if(boolean/conditional expression) {</w:t>
+        <w:t>if(</w:t>
+      </w:r>
+      <w:proofErr w:type="spellStart"/>
+      <w:r>
+        <w:rPr>
+          <w:sz w:val="28"/>
+          <w:szCs w:val="28"/>
+        </w:rPr>
+        <w:t>boolean</w:t>
+      </w:r>
+      <w:proofErr w:type="spellEnd"/>
+      <w:r>
+        <w:rPr>
+          <w:sz w:val="28"/>
+          <w:szCs w:val="28"/>
+        </w:rPr>
+        <w:t>/conditional expression) {</w:t>
       </w:r>
     </w:p>
     <w:p>
@@ -9247,7 +9746,23 @@
           <w:sz w:val="28"/>
           <w:szCs w:val="28"/>
         </w:rPr>
-        <w:t>Switch value must be byte, short, int, char, enum, String data type. No other data types are allowed.</w:t>
+        <w:t xml:space="preserve">Switch value must be byte, short, int, char, </w:t>
+      </w:r>
+      <w:proofErr w:type="spellStart"/>
+      <w:r>
+        <w:rPr>
+          <w:sz w:val="28"/>
+          <w:szCs w:val="28"/>
+        </w:rPr>
+        <w:t>enum</w:t>
+      </w:r>
+      <w:proofErr w:type="spellEnd"/>
+      <w:r>
+        <w:rPr>
+          <w:sz w:val="28"/>
+          <w:szCs w:val="28"/>
+        </w:rPr>
+        <w:t>, String data type. No other data types are allowed.</w:t>
       </w:r>
     </w:p>
     <w:p>
@@ -10672,21 +11187,37 @@
           <w:sz w:val="24"/>
           <w:szCs w:val="24"/>
         </w:rPr>
-        <w:t>for(declaration</w:t>
-      </w:r>
+        <w:t>for(</w:t>
+      </w:r>
+      <w:proofErr w:type="spellStart"/>
       <w:r>
         <w:rPr>
           <w:sz w:val="24"/>
           <w:szCs w:val="24"/>
         </w:rPr>
-        <w:t>&amp;</w:t>
+        <w:t>declaration</w:t>
       </w:r>
       <w:r>
         <w:rPr>
           <w:sz w:val="24"/>
           <w:szCs w:val="24"/>
         </w:rPr>
-        <w:t xml:space="preserve">initialization ; condition ;  increment/decrement) </w:t>
+        <w:t>&amp;</w:t>
+      </w:r>
+      <w:r>
+        <w:rPr>
+          <w:sz w:val="24"/>
+          <w:szCs w:val="24"/>
+        </w:rPr>
+        <w:t>initialization</w:t>
+      </w:r>
+      <w:proofErr w:type="spellEnd"/>
+      <w:r>
+        <w:rPr>
+          <w:sz w:val="24"/>
+          <w:szCs w:val="24"/>
+        </w:rPr>
+        <w:t xml:space="preserve"> ; condition ;  increment/decrement) </w:t>
       </w:r>
       <w:r>
         <w:rPr>
@@ -10742,21 +11273,37 @@
           <w:sz w:val="24"/>
           <w:szCs w:val="24"/>
         </w:rPr>
-        <w:t>for(declaration</w:t>
-      </w:r>
+        <w:t>for(</w:t>
+      </w:r>
+      <w:proofErr w:type="spellStart"/>
       <w:r>
         <w:rPr>
           <w:sz w:val="24"/>
           <w:szCs w:val="24"/>
         </w:rPr>
-        <w:t>&amp;</w:t>
+        <w:t>declaration</w:t>
       </w:r>
       <w:r>
         <w:rPr>
           <w:sz w:val="24"/>
           <w:szCs w:val="24"/>
         </w:rPr>
-        <w:t xml:space="preserve">initialization ; condition ;  increment/decrement) </w:t>
+        <w:t>&amp;</w:t>
+      </w:r>
+      <w:r>
+        <w:rPr>
+          <w:sz w:val="24"/>
+          <w:szCs w:val="24"/>
+        </w:rPr>
+        <w:t>initialization</w:t>
+      </w:r>
+      <w:proofErr w:type="spellEnd"/>
+      <w:r>
+        <w:rPr>
+          <w:sz w:val="24"/>
+          <w:szCs w:val="24"/>
+        </w:rPr>
+        <w:t xml:space="preserve"> ; condition ;  increment/decrement) </w:t>
       </w:r>
       <w:r>
         <w:rPr>
@@ -11693,7 +12240,23 @@
           <w:b/>
           <w:bCs/>
         </w:rPr>
-        <w:t>Last index = array.length - 1</w:t>
+        <w:t xml:space="preserve">Last index = </w:t>
+      </w:r>
+      <w:proofErr w:type="spellStart"/>
+      <w:r>
+        <w:rPr>
+          <w:b/>
+          <w:bCs/>
+        </w:rPr>
+        <w:t>array.length</w:t>
+      </w:r>
+      <w:proofErr w:type="spellEnd"/>
+      <w:r>
+        <w:rPr>
+          <w:b/>
+          <w:bCs/>
+        </w:rPr>
+        <w:t xml:space="preserve"> - 1</w:t>
       </w:r>
     </w:p>
     <w:p>
@@ -11737,6 +12300,7 @@
       <w:r>
         <w:tab/>
       </w:r>
+      <w:proofErr w:type="spellStart"/>
       <w:r>
         <w:rPr>
           <w:b/>
@@ -11745,6 +12309,7 @@
         </w:rPr>
         <w:t>DataType</w:t>
       </w:r>
+      <w:proofErr w:type="spellEnd"/>
       <w:r>
         <w:rPr>
           <w:b/>
@@ -11834,7 +12399,25 @@
           <w:bCs/>
           <w:highlight w:val="yellow"/>
         </w:rPr>
-        <w:t xml:space="preserve"> DataType[Size];</w:t>
+        <w:t xml:space="preserve"> </w:t>
+      </w:r>
+      <w:proofErr w:type="spellStart"/>
+      <w:r>
+        <w:rPr>
+          <w:b/>
+          <w:bCs/>
+          <w:highlight w:val="yellow"/>
+        </w:rPr>
+        <w:t>DataType</w:t>
+      </w:r>
+      <w:proofErr w:type="spellEnd"/>
+      <w:r>
+        <w:rPr>
+          <w:b/>
+          <w:bCs/>
+          <w:highlight w:val="yellow"/>
+        </w:rPr>
+        <w:t>[Size];</w:t>
       </w:r>
       <w:r>
         <w:rPr>
@@ -12285,12 +12868,21 @@
           <w:bCs/>
         </w:rPr>
       </w:pPr>
-      <w:r>
-        <w:rPr>
-          <w:b/>
-          <w:bCs/>
-        </w:rPr>
-        <w:t>array.lengh : return the total number of rows</w:t>
+      <w:proofErr w:type="spellStart"/>
+      <w:r>
+        <w:rPr>
+          <w:b/>
+          <w:bCs/>
+        </w:rPr>
+        <w:t>array.lengh</w:t>
+      </w:r>
+      <w:proofErr w:type="spellEnd"/>
+      <w:r>
+        <w:rPr>
+          <w:b/>
+          <w:bCs/>
+        </w:rPr>
+        <w:t xml:space="preserve"> : return the total number of rows</w:t>
       </w:r>
     </w:p>
     <w:p>
@@ -12307,7 +12899,23 @@
           <w:b/>
           <w:bCs/>
         </w:rPr>
-        <w:t>array[row_index].length : return the total number of values in a row</w:t>
+        <w:t>array[</w:t>
+      </w:r>
+      <w:proofErr w:type="spellStart"/>
+      <w:r>
+        <w:rPr>
+          <w:b/>
+          <w:bCs/>
+        </w:rPr>
+        <w:t>row_index</w:t>
+      </w:r>
+      <w:proofErr w:type="spellEnd"/>
+      <w:r>
+        <w:rPr>
+          <w:b/>
+          <w:bCs/>
+        </w:rPr>
+        <w:t>].length : return the total number of values in a row</w:t>
       </w:r>
     </w:p>
     <w:p>
@@ -12351,6 +12959,7 @@
       <w:r>
         <w:tab/>
       </w:r>
+      <w:proofErr w:type="spellStart"/>
       <w:r>
         <w:rPr>
           <w:b/>
@@ -12359,6 +12968,7 @@
         </w:rPr>
         <w:t>DataType</w:t>
       </w:r>
+      <w:proofErr w:type="spellEnd"/>
       <w:r>
         <w:rPr>
           <w:b/>
@@ -12448,14 +13058,33 @@
           <w:bCs/>
           <w:highlight w:val="yellow"/>
         </w:rPr>
-        <w:t xml:space="preserve"> DataType[</w:t>
-      </w:r>
+        <w:t xml:space="preserve"> </w:t>
+      </w:r>
+      <w:proofErr w:type="spellStart"/>
       <w:r>
         <w:rPr>
           <w:b/>
           <w:bCs/>
           <w:highlight w:val="yellow"/>
         </w:rPr>
+        <w:t>DataType</w:t>
+      </w:r>
+      <w:proofErr w:type="spellEnd"/>
+      <w:r>
+        <w:rPr>
+          <w:b/>
+          <w:bCs/>
+          <w:highlight w:val="yellow"/>
+        </w:rPr>
+        <w:t>[</w:t>
+      </w:r>
+      <w:proofErr w:type="spellStart"/>
+      <w:r>
+        <w:rPr>
+          <w:b/>
+          <w:bCs/>
+          <w:highlight w:val="yellow"/>
+        </w:rPr>
         <w:t>ROW_</w:t>
       </w:r>
       <w:r>
@@ -12464,15 +13093,16 @@
           <w:bCs/>
           <w:highlight w:val="yellow"/>
         </w:rPr>
-        <w:t>Size]</w:t>
-      </w:r>
+        <w:t>Size</w:t>
+      </w:r>
+      <w:proofErr w:type="spellEnd"/>
       <w:r>
         <w:rPr>
           <w:b/>
           <w:bCs/>
           <w:highlight w:val="yellow"/>
         </w:rPr>
-        <w:t>[COLUMN_Size]</w:t>
+        <w:t>]</w:t>
       </w:r>
       <w:r>
         <w:rPr>
@@ -12480,6 +13110,32 @@
           <w:bCs/>
           <w:highlight w:val="yellow"/>
         </w:rPr>
+        <w:t>[</w:t>
+      </w:r>
+      <w:proofErr w:type="spellStart"/>
+      <w:r>
+        <w:rPr>
+          <w:b/>
+          <w:bCs/>
+          <w:highlight w:val="yellow"/>
+        </w:rPr>
+        <w:t>COLUMN_Size</w:t>
+      </w:r>
+      <w:proofErr w:type="spellEnd"/>
+      <w:r>
+        <w:rPr>
+          <w:b/>
+          <w:bCs/>
+          <w:highlight w:val="yellow"/>
+        </w:rPr>
+        <w:t>]</w:t>
+      </w:r>
+      <w:r>
+        <w:rPr>
+          <w:b/>
+          <w:bCs/>
+          <w:highlight w:val="yellow"/>
+        </w:rPr>
         <w:t>;</w:t>
       </w:r>
       <w:r>
@@ -12546,6 +13202,7 @@
         </w:rPr>
         <w:t>[</w:t>
       </w:r>
+      <w:proofErr w:type="spellStart"/>
       <w:r>
         <w:rPr>
           <w:b/>
@@ -12560,7 +13217,16 @@
           <w:bCs/>
           <w:highlight w:val="yellow"/>
         </w:rPr>
-        <w:t>index]</w:t>
+        <w:t>index</w:t>
+      </w:r>
+      <w:proofErr w:type="spellEnd"/>
+      <w:r>
+        <w:rPr>
+          <w:b/>
+          <w:bCs/>
+          <w:highlight w:val="yellow"/>
+        </w:rPr>
+        <w:t>]</w:t>
       </w:r>
       <w:bookmarkEnd w:id="0"/>
       <w:r>
@@ -12571,6 +13237,7 @@
         </w:rPr>
         <w:t>[</w:t>
       </w:r>
+      <w:proofErr w:type="spellStart"/>
       <w:r>
         <w:rPr>
           <w:b/>
@@ -12585,7 +13252,16 @@
           <w:bCs/>
           <w:highlight w:val="yellow"/>
         </w:rPr>
-        <w:t>index] = value;</w:t>
+        <w:t>index</w:t>
+      </w:r>
+      <w:proofErr w:type="spellEnd"/>
+      <w:r>
+        <w:rPr>
+          <w:b/>
+          <w:bCs/>
+          <w:highlight w:val="yellow"/>
+        </w:rPr>
+        <w:t>] = value;</w:t>
       </w:r>
     </w:p>
     <w:p>
@@ -13951,95 +14627,133 @@
         </w:rPr>
         <w:t xml:space="preserve">Scanner class is present inside </w:t>
       </w:r>
+      <w:proofErr w:type="spellStart"/>
       <w:r>
         <w:rPr>
           <w:b/>
           <w:sz w:val="32"/>
           <w:szCs w:val="32"/>
         </w:rPr>
-        <w:t>java.util package</w:t>
-      </w:r>
-      <w:r>
-        <w:rPr>
-          <w:bCs/>
+        <w:t>java.util</w:t>
+      </w:r>
+      <w:proofErr w:type="spellEnd"/>
+      <w:r>
+        <w:rPr>
+          <w:b/>
           <w:sz w:val="32"/>
           <w:szCs w:val="32"/>
         </w:rPr>
-        <w:t>.</w:t>
-      </w:r>
-    </w:p>
-    <w:p>
-      <w:pPr>
-        <w:pStyle w:val="NoSpacing"/>
-        <w:numPr>
-          <w:ilvl w:val="0"/>
-          <w:numId w:val="35"/>
-        </w:numPr>
+        <w:t xml:space="preserve"> package</w:t>
+      </w:r>
+      <w:r>
         <w:rPr>
           <w:bCs/>
           <w:sz w:val="32"/>
           <w:szCs w:val="32"/>
         </w:rPr>
-      </w:pPr>
-      <w:r>
+        <w:t>.</w:t>
+      </w:r>
+    </w:p>
+    <w:p>
+      <w:pPr>
+        <w:pStyle w:val="NoSpacing"/>
+        <w:numPr>
+          <w:ilvl w:val="0"/>
+          <w:numId w:val="35"/>
+        </w:numPr>
         <w:rPr>
           <w:bCs/>
           <w:sz w:val="32"/>
           <w:szCs w:val="32"/>
         </w:rPr>
-        <w:t>Scanner class can be use to accept the value from file, string or from console (CMD).</w:t>
-      </w:r>
-    </w:p>
-    <w:p>
-      <w:pPr>
-        <w:pStyle w:val="NoSpacing"/>
-        <w:numPr>
-          <w:ilvl w:val="0"/>
-          <w:numId w:val="35"/>
-        </w:numPr>
+      </w:pPr>
+      <w:r>
         <w:rPr>
           <w:bCs/>
           <w:sz w:val="32"/>
           <w:szCs w:val="32"/>
         </w:rPr>
-      </w:pPr>
+        <w:t xml:space="preserve">Scanner class can be </w:t>
+      </w:r>
+      <w:proofErr w:type="spellStart"/>
       <w:r>
         <w:rPr>
           <w:bCs/>
           <w:sz w:val="32"/>
           <w:szCs w:val="32"/>
         </w:rPr>
-        <w:t>Scanner is use to accept at the run time of the program.</w:t>
-      </w:r>
-    </w:p>
-    <w:p>
-      <w:pPr>
-        <w:pStyle w:val="NoSpacing"/>
-        <w:numPr>
-          <w:ilvl w:val="0"/>
-          <w:numId w:val="35"/>
-        </w:numPr>
+        <w:t>use</w:t>
+      </w:r>
+      <w:proofErr w:type="spellEnd"/>
+      <w:r>
         <w:rPr>
           <w:bCs/>
           <w:sz w:val="32"/>
           <w:szCs w:val="32"/>
         </w:rPr>
-      </w:pPr>
-      <w:r>
+        <w:t xml:space="preserve"> to accept the value from file, string or from console (CMD).</w:t>
+      </w:r>
+    </w:p>
+    <w:p>
+      <w:pPr>
+        <w:pStyle w:val="NoSpacing"/>
+        <w:numPr>
+          <w:ilvl w:val="0"/>
+          <w:numId w:val="35"/>
+        </w:numPr>
         <w:rPr>
           <w:bCs/>
           <w:sz w:val="32"/>
           <w:szCs w:val="32"/>
         </w:rPr>
-        <w:t xml:space="preserve">Scanner class has a </w:t>
-      </w:r>
-      <w:r>
-        <w:rPr>
-          <w:b/>
+      </w:pPr>
+      <w:r>
+        <w:rPr>
+          <w:bCs/>
           <w:sz w:val="32"/>
           <w:szCs w:val="32"/>
         </w:rPr>
-        <w:t>nextXXX() method</w:t>
+        <w:t>Scanner is use to accept at the run time of the program.</w:t>
+      </w:r>
+    </w:p>
+    <w:p>
+      <w:pPr>
+        <w:pStyle w:val="NoSpacing"/>
+        <w:numPr>
+          <w:ilvl w:val="0"/>
+          <w:numId w:val="35"/>
+        </w:numPr>
+        <w:rPr>
+          <w:bCs/>
+          <w:sz w:val="32"/>
+          <w:szCs w:val="32"/>
+        </w:rPr>
+      </w:pPr>
+      <w:r>
+        <w:rPr>
+          <w:bCs/>
+          <w:sz w:val="32"/>
+          <w:szCs w:val="32"/>
+        </w:rPr>
+        <w:t xml:space="preserve">Scanner class has a </w:t>
+      </w:r>
+      <w:proofErr w:type="spellStart"/>
+      <w:r>
+        <w:rPr>
+          <w:b/>
+          <w:sz w:val="32"/>
+          <w:szCs w:val="32"/>
+        </w:rPr>
+        <w:t>nextXXX</w:t>
+      </w:r>
+      <w:proofErr w:type="spellEnd"/>
+      <w:r>
+        <w:rPr>
+          <w:b/>
+          <w:sz w:val="32"/>
+          <w:szCs w:val="32"/>
+        </w:rPr>
+        <w:t>() method</w:t>
       </w:r>
       <w:r>
         <w:rPr>
@@ -15278,12 +15992,14 @@
           <w:bCs/>
         </w:rPr>
       </w:pPr>
+      <w:proofErr w:type="spellStart"/>
       <w:r>
         <w:rPr>
           <w:bCs/>
         </w:rPr>
         <w:t>StringBuffer</w:t>
       </w:r>
+      <w:proofErr w:type="spellEnd"/>
       <w:r>
         <w:rPr>
           <w:bCs/>
@@ -15352,7 +16068,21 @@
         <w:rPr>
           <w:bCs/>
         </w:rPr>
-        <w:t>String class is use to store a string value.</w:t>
+        <w:t xml:space="preserve">String class is </w:t>
+      </w:r>
+      <w:proofErr w:type="spellStart"/>
+      <w:r>
+        <w:rPr>
+          <w:bCs/>
+        </w:rPr>
+        <w:t>use</w:t>
+      </w:r>
+      <w:proofErr w:type="spellEnd"/>
+      <w:r>
+        <w:rPr>
+          <w:bCs/>
+        </w:rPr>
+        <w:t xml:space="preserve"> to store a string value.</w:t>
       </w:r>
     </w:p>
     <w:p>
@@ -15457,7 +16187,23 @@
           <w:bCs/>
           <w:highlight w:val="yellow"/>
         </w:rPr>
-        <w:t>inside java.lang package</w:t>
+        <w:t xml:space="preserve">inside </w:t>
+      </w:r>
+      <w:proofErr w:type="spellStart"/>
+      <w:r>
+        <w:rPr>
+          <w:bCs/>
+          <w:highlight w:val="yellow"/>
+        </w:rPr>
+        <w:t>java.lang</w:t>
+      </w:r>
+      <w:proofErr w:type="spellEnd"/>
+      <w:r>
+        <w:rPr>
+          <w:bCs/>
+          <w:highlight w:val="yellow"/>
+        </w:rPr>
+        <w:t xml:space="preserve"> package</w:t>
       </w:r>
       <w:r>
         <w:rPr>
@@ -15699,7 +16445,21 @@
         <w:rPr>
           <w:bCs/>
         </w:rPr>
-        <w:t>If you use equal operator (==) to compare 2 object then it will compare there memory location instead of its value. To Compare the values of 2 object use equals method.</w:t>
+        <w:t xml:space="preserve">If you use equal operator (==) to compare 2 object then it will compare </w:t>
+      </w:r>
+      <w:proofErr w:type="spellStart"/>
+      <w:r>
+        <w:rPr>
+          <w:bCs/>
+        </w:rPr>
+        <w:t>there</w:t>
+      </w:r>
+      <w:proofErr w:type="spellEnd"/>
+      <w:r>
+        <w:rPr>
+          <w:bCs/>
+        </w:rPr>
+        <w:t xml:space="preserve"> memory location instead of its value. To Compare the values of 2 object use equals method.</w:t>
       </w:r>
     </w:p>
     <w:p>
@@ -15772,12 +16532,20 @@
           <w:b/>
         </w:rPr>
       </w:pPr>
+      <w:proofErr w:type="spellStart"/>
       <w:r>
         <w:rPr>
           <w:b/>
         </w:rPr>
         <w:lastRenderedPageBreak/>
-        <w:t>StringBuffer class</w:t>
+        <w:t>StringBuffer</w:t>
+      </w:r>
+      <w:proofErr w:type="spellEnd"/>
+      <w:r>
+        <w:rPr>
+          <w:b/>
+        </w:rPr>
+        <w:t xml:space="preserve"> class</w:t>
       </w:r>
     </w:p>
     <w:p>
@@ -15830,11 +16598,19 @@
           <w:u w:val="single"/>
         </w:rPr>
       </w:pPr>
-      <w:r>
-        <w:rPr>
-          <w:bCs/>
-        </w:rPr>
-        <w:t xml:space="preserve">StringBuffer is a </w:t>
+      <w:proofErr w:type="spellStart"/>
+      <w:r>
+        <w:rPr>
+          <w:bCs/>
+        </w:rPr>
+        <w:t>StringBuffer</w:t>
+      </w:r>
+      <w:proofErr w:type="spellEnd"/>
+      <w:r>
+        <w:rPr>
+          <w:bCs/>
+        </w:rPr>
+        <w:t xml:space="preserve"> is a </w:t>
       </w:r>
       <w:r>
         <w:rPr>
@@ -15895,12 +16671,21 @@
         </w:rPr>
         <w:t xml:space="preserve"> and present inside </w:t>
       </w:r>
+      <w:proofErr w:type="spellStart"/>
       <w:r>
         <w:rPr>
           <w:bCs/>
           <w:highlight w:val="yellow"/>
         </w:rPr>
-        <w:t>java.lang package</w:t>
+        <w:t>java.lang</w:t>
+      </w:r>
+      <w:proofErr w:type="spellEnd"/>
+      <w:r>
+        <w:rPr>
+          <w:bCs/>
+          <w:highlight w:val="yellow"/>
+        </w:rPr>
+        <w:t xml:space="preserve"> package</w:t>
       </w:r>
       <w:r>
         <w:rPr>
@@ -15927,18 +16712,27 @@
         </w:rPr>
         <w:t xml:space="preserve">Objects if </w:t>
       </w:r>
+      <w:proofErr w:type="spellStart"/>
       <w:r>
         <w:rPr>
           <w:bCs/>
           <w:highlight w:val="yellow"/>
         </w:rPr>
-        <w:t xml:space="preserve">StringBuffer are </w:t>
-      </w:r>
+        <w:t>StringBuffer</w:t>
+      </w:r>
+      <w:proofErr w:type="spellEnd"/>
       <w:r>
         <w:rPr>
           <w:bCs/>
           <w:highlight w:val="yellow"/>
         </w:rPr>
+        <w:t xml:space="preserve"> are </w:t>
+      </w:r>
+      <w:r>
+        <w:rPr>
+          <w:bCs/>
+          <w:highlight w:val="yellow"/>
+        </w:rPr>
         <w:t>mutable</w:t>
       </w:r>
       <w:r>
@@ -15988,8 +16782,16 @@
         <w:rPr>
           <w:bCs/>
         </w:rPr>
-        <w:t xml:space="preserve"> is applicable for StringBuffer</w:t>
-      </w:r>
+        <w:t xml:space="preserve"> is applicable for </w:t>
+      </w:r>
+      <w:proofErr w:type="spellStart"/>
+      <w:r>
+        <w:rPr>
+          <w:bCs/>
+        </w:rPr>
+        <w:t>StringBuffer</w:t>
+      </w:r>
+      <w:proofErr w:type="spellEnd"/>
     </w:p>
     <w:p>
       <w:pPr>
@@ -16012,8 +16814,16 @@
         <w:rPr>
           <w:bCs/>
         </w:rPr>
-        <w:t>is class you have to create Object of StringBuffer</w:t>
-      </w:r>
+        <w:t xml:space="preserve">is class you have to create Object of </w:t>
+      </w:r>
+      <w:proofErr w:type="spellStart"/>
+      <w:r>
+        <w:rPr>
+          <w:bCs/>
+        </w:rPr>
+        <w:t>StringBuffer</w:t>
+      </w:r>
+      <w:proofErr w:type="spellEnd"/>
     </w:p>
     <w:p>
       <w:pPr>
@@ -16041,11 +16851,33 @@
           <w:bCs/>
         </w:rPr>
       </w:pPr>
-      <w:r>
-        <w:rPr>
-          <w:bCs/>
-        </w:rPr>
-        <w:t>StringBuffer obj = new StringBuffer(“Value”);</w:t>
+      <w:proofErr w:type="spellStart"/>
+      <w:r>
+        <w:rPr>
+          <w:bCs/>
+        </w:rPr>
+        <w:t>StringBuffer</w:t>
+      </w:r>
+      <w:proofErr w:type="spellEnd"/>
+      <w:r>
+        <w:rPr>
+          <w:bCs/>
+        </w:rPr>
+        <w:t xml:space="preserve"> obj = new </w:t>
+      </w:r>
+      <w:proofErr w:type="spellStart"/>
+      <w:r>
+        <w:rPr>
+          <w:bCs/>
+        </w:rPr>
+        <w:t>StringBuffer</w:t>
+      </w:r>
+      <w:proofErr w:type="spellEnd"/>
+      <w:r>
+        <w:rPr>
+          <w:bCs/>
+        </w:rPr>
+        <w:t>(“Value”);</w:t>
       </w:r>
     </w:p>
     <w:p>
@@ -16063,7 +16895,21 @@
         <w:rPr>
           <w:bCs/>
         </w:rPr>
-        <w:t>Methods of StringBuffer are synchronized.</w:t>
+        <w:t xml:space="preserve">Methods of </w:t>
+      </w:r>
+      <w:proofErr w:type="spellStart"/>
+      <w:r>
+        <w:rPr>
+          <w:bCs/>
+        </w:rPr>
+        <w:t>StringBuffer</w:t>
+      </w:r>
+      <w:proofErr w:type="spellEnd"/>
+      <w:r>
+        <w:rPr>
+          <w:bCs/>
+        </w:rPr>
+        <w:t xml:space="preserve"> are synchronized.</w:t>
       </w:r>
     </w:p>
     <w:p>
@@ -16077,11 +16923,19 @@
           <w:bCs/>
         </w:rPr>
       </w:pPr>
-      <w:r>
-        <w:rPr>
-          <w:bCs/>
-        </w:rPr>
-        <w:t>StringBuffer object is thread safe.</w:t>
+      <w:proofErr w:type="spellStart"/>
+      <w:r>
+        <w:rPr>
+          <w:bCs/>
+        </w:rPr>
+        <w:t>StringBuffer</w:t>
+      </w:r>
+      <w:proofErr w:type="spellEnd"/>
+      <w:r>
+        <w:rPr>
+          <w:bCs/>
+        </w:rPr>
+        <w:t xml:space="preserve"> object is thread safe.</w:t>
       </w:r>
     </w:p>
     <w:p>
@@ -16095,6 +16949,7 @@
           <w:bCs/>
         </w:rPr>
       </w:pPr>
+      <w:proofErr w:type="spellStart"/>
       <w:r>
         <w:rPr>
           <w:bCs/>
@@ -16111,7 +16966,14 @@
         <w:rPr>
           <w:bCs/>
         </w:rPr>
-        <w:t xml:space="preserve">ingBuffer is slower in the perform than StringBuilder </w:t>
+        <w:t>ingBuffer</w:t>
+      </w:r>
+      <w:proofErr w:type="spellEnd"/>
+      <w:r>
+        <w:rPr>
+          <w:bCs/>
+        </w:rPr>
+        <w:t xml:space="preserve"> is slower in the perform than StringBuilder </w:t>
       </w:r>
     </w:p>
     <w:p>
@@ -16257,12 +17119,21 @@
         </w:rPr>
         <w:t xml:space="preserve"> and present inside </w:t>
       </w:r>
+      <w:proofErr w:type="spellStart"/>
       <w:r>
         <w:rPr>
           <w:bCs/>
           <w:highlight w:val="yellow"/>
         </w:rPr>
-        <w:t>java.lang package</w:t>
+        <w:t>java.lang</w:t>
+      </w:r>
+      <w:proofErr w:type="spellEnd"/>
+      <w:r>
+        <w:rPr>
+          <w:bCs/>
+          <w:highlight w:val="yellow"/>
+        </w:rPr>
+        <w:t xml:space="preserve"> package</w:t>
       </w:r>
       <w:r>
         <w:rPr>
@@ -16473,8 +17344,16 @@
         <w:rPr>
           <w:bCs/>
         </w:rPr>
-        <w:t>StringBuilder is faster than StringBuffer</w:t>
-      </w:r>
+        <w:t xml:space="preserve">StringBuilder is faster than </w:t>
+      </w:r>
+      <w:proofErr w:type="spellStart"/>
+      <w:r>
+        <w:rPr>
+          <w:bCs/>
+        </w:rPr>
+        <w:t>StringBuffer</w:t>
+      </w:r>
+      <w:proofErr w:type="spellEnd"/>
     </w:p>
     <w:p>
       <w:pPr>
@@ -16914,7 +17793,21 @@
         <w:rPr>
           <w:bCs/>
         </w:rPr>
-        <w:t xml:space="preserve">Right click on “src” -&gt; “New” option -&gt; </w:t>
+        <w:t>Right click on “</w:t>
+      </w:r>
+      <w:proofErr w:type="spellStart"/>
+      <w:r>
+        <w:rPr>
+          <w:bCs/>
+        </w:rPr>
+        <w:t>src</w:t>
+      </w:r>
+      <w:proofErr w:type="spellEnd"/>
+      <w:r>
+        <w:rPr>
+          <w:bCs/>
+        </w:rPr>
+        <w:t xml:space="preserve">” -&gt; “New” option -&gt; </w:t>
       </w:r>
       <w:r>
         <w:rPr>
@@ -16950,7 +17843,21 @@
         <w:rPr>
           <w:bCs/>
         </w:rPr>
-        <w:t>Provide Class Name and select “Public static void main(String args[])” option</w:t>
+        <w:t xml:space="preserve">Provide Class Name and select “Public static void main(String </w:t>
+      </w:r>
+      <w:proofErr w:type="spellStart"/>
+      <w:r>
+        <w:rPr>
+          <w:bCs/>
+        </w:rPr>
+        <w:t>args</w:t>
+      </w:r>
+      <w:proofErr w:type="spellEnd"/>
+      <w:r>
+        <w:rPr>
+          <w:bCs/>
+        </w:rPr>
+        <w:t>[])” option</w:t>
       </w:r>
     </w:p>
     <w:p>
@@ -17316,7 +18223,15 @@
         </w:numPr>
       </w:pPr>
       <w:r>
-        <w:t>Setters methods are use to set the values for an instance variable.</w:t>
+        <w:t xml:space="preserve">Setters methods are </w:t>
+      </w:r>
+      <w:proofErr w:type="spellStart"/>
+      <w:r>
+        <w:t>use</w:t>
+      </w:r>
+      <w:proofErr w:type="spellEnd"/>
+      <w:r>
+        <w:t xml:space="preserve"> to set the values for an instance variable.</w:t>
       </w:r>
     </w:p>
     <w:p>
@@ -17328,7 +18243,15 @@
         </w:numPr>
       </w:pPr>
       <w:r>
-        <w:t>Setter method will always accepts an value as a input parameter and does not return any thing.</w:t>
+        <w:t xml:space="preserve">Setter method will always accepts an value as a input parameter and does not return </w:t>
+      </w:r>
+      <w:proofErr w:type="spellStart"/>
+      <w:r>
+        <w:t>any thing</w:t>
+      </w:r>
+      <w:proofErr w:type="spellEnd"/>
+      <w:r>
+        <w:t>.</w:t>
       </w:r>
     </w:p>
     <w:p>
@@ -17384,7 +18307,15 @@
         </w:numPr>
       </w:pPr>
       <w:r>
-        <w:t>Getter Methods are use to get the values of the instance variable.</w:t>
+        <w:t xml:space="preserve">Getter Methods are </w:t>
+      </w:r>
+      <w:proofErr w:type="spellStart"/>
+      <w:r>
+        <w:t>use</w:t>
+      </w:r>
+      <w:proofErr w:type="spellEnd"/>
+      <w:r>
+        <w:t xml:space="preserve"> to get the values of the instance variable.</w:t>
       </w:r>
     </w:p>
     <w:p>
@@ -17706,7 +18637,23 @@
           <w:bCs/>
           <w:color w:val="000000" w:themeColor="text1"/>
         </w:rPr>
-        <w:t>In Java One class Cannot have more that one parent class</w:t>
+        <w:t xml:space="preserve">In Java One class Cannot have more </w:t>
+      </w:r>
+      <w:proofErr w:type="spellStart"/>
+      <w:r>
+        <w:rPr>
+          <w:bCs/>
+          <w:color w:val="000000" w:themeColor="text1"/>
+        </w:rPr>
+        <w:t>that</w:t>
+      </w:r>
+      <w:proofErr w:type="spellEnd"/>
+      <w:r>
+        <w:rPr>
+          <w:bCs/>
+          <w:color w:val="000000" w:themeColor="text1"/>
+        </w:rPr>
+        <w:t xml:space="preserve"> one parent class</w:t>
       </w:r>
     </w:p>
     <w:p>
@@ -18096,7 +19043,15 @@
         </w:numPr>
       </w:pPr>
       <w:r>
-        <w:t>This class is present in java.lang package.</w:t>
+        <w:t xml:space="preserve">This class is present in </w:t>
+      </w:r>
+      <w:proofErr w:type="spellStart"/>
+      <w:r>
+        <w:t>java.lang</w:t>
+      </w:r>
+      <w:proofErr w:type="spellEnd"/>
+      <w:r>
+        <w:t xml:space="preserve"> package.</w:t>
       </w:r>
     </w:p>
     <w:p>
@@ -18174,15 +19129,32 @@
           <w:numId w:val="48"/>
         </w:numPr>
       </w:pPr>
-      <w:r>
-        <w:rPr>
-          <w:b/>
-          <w:bCs/>
-        </w:rPr>
-        <w:t>hashCode():</w:t>
-      </w:r>
-      <w:r>
-        <w:t xml:space="preserve"> is use to get the hashcode of the Object in Integer.</w:t>
+      <w:proofErr w:type="spellStart"/>
+      <w:r>
+        <w:rPr>
+          <w:b/>
+          <w:bCs/>
+        </w:rPr>
+        <w:t>hashCode</w:t>
+      </w:r>
+      <w:proofErr w:type="spellEnd"/>
+      <w:r>
+        <w:rPr>
+          <w:b/>
+          <w:bCs/>
+        </w:rPr>
+        <w:t>():</w:t>
+      </w:r>
+      <w:r>
+        <w:t xml:space="preserve"> is use to get the </w:t>
+      </w:r>
+      <w:proofErr w:type="spellStart"/>
+      <w:r>
+        <w:t>hashcode</w:t>
+      </w:r>
+      <w:proofErr w:type="spellEnd"/>
+      <w:r>
+        <w:t xml:space="preserve"> of the Object in Integer.</w:t>
       </w:r>
     </w:p>
     <w:p>
@@ -18193,12 +19165,21 @@
           <w:numId w:val="48"/>
         </w:numPr>
       </w:pPr>
-      <w:r>
-        <w:rPr>
-          <w:b/>
-          <w:bCs/>
-        </w:rPr>
-        <w:t>getClass():</w:t>
+      <w:proofErr w:type="spellStart"/>
+      <w:r>
+        <w:rPr>
+          <w:b/>
+          <w:bCs/>
+        </w:rPr>
+        <w:t>getClass</w:t>
+      </w:r>
+      <w:proofErr w:type="spellEnd"/>
+      <w:r>
+        <w:rPr>
+          <w:b/>
+          <w:bCs/>
+        </w:rPr>
+        <w:t>():</w:t>
       </w:r>
       <w:r>
         <w:t xml:space="preserve"> is use to get the Class Object </w:t>
@@ -18212,12 +19193,21 @@
           <w:numId w:val="48"/>
         </w:numPr>
       </w:pPr>
-      <w:r>
-        <w:rPr>
-          <w:b/>
-          <w:bCs/>
-        </w:rPr>
-        <w:t>toString():</w:t>
+      <w:proofErr w:type="spellStart"/>
+      <w:r>
+        <w:rPr>
+          <w:b/>
+          <w:bCs/>
+        </w:rPr>
+        <w:t>toString</w:t>
+      </w:r>
+      <w:proofErr w:type="spellEnd"/>
+      <w:r>
+        <w:rPr>
+          <w:b/>
+          <w:bCs/>
+        </w:rPr>
+        <w:t>():</w:t>
       </w:r>
       <w:r>
         <w:t xml:space="preserve"> is gets called whenever the object printed explicitly.</w:t>
@@ -18239,7 +19229,15 @@
         <w:t>wait(), wait(long), wait(long, int):</w:t>
       </w:r>
       <w:r>
-        <w:t xml:space="preserve"> these method are use in the multi threading. To pause the execution of the thread.</w:t>
+        <w:t xml:space="preserve"> these method are use in the </w:t>
+      </w:r>
+      <w:proofErr w:type="spellStart"/>
+      <w:r>
+        <w:t>multi threading</w:t>
+      </w:r>
+      <w:proofErr w:type="spellEnd"/>
+      <w:r>
+        <w:t>. To pause the execution of the thread.</w:t>
       </w:r>
     </w:p>
     <w:p>
@@ -18255,10 +19253,34 @@
           <w:b/>
           <w:bCs/>
         </w:rPr>
-        <w:t>notify(), notifyAll() :</w:t>
-      </w:r>
-      <w:r>
-        <w:t xml:space="preserve"> these method are use in multi threading to notify the thread which is in the waiting state. </w:t>
+        <w:t xml:space="preserve">notify(), </w:t>
+      </w:r>
+      <w:proofErr w:type="spellStart"/>
+      <w:r>
+        <w:rPr>
+          <w:b/>
+          <w:bCs/>
+        </w:rPr>
+        <w:t>notifyAll</w:t>
+      </w:r>
+      <w:proofErr w:type="spellEnd"/>
+      <w:r>
+        <w:rPr>
+          <w:b/>
+          <w:bCs/>
+        </w:rPr>
+        <w:t>() :</w:t>
+      </w:r>
+      <w:r>
+        <w:t xml:space="preserve"> these method are use in </w:t>
+      </w:r>
+      <w:proofErr w:type="spellStart"/>
+      <w:r>
+        <w:t>multi threading</w:t>
+      </w:r>
+      <w:proofErr w:type="spellEnd"/>
+      <w:r>
+        <w:t xml:space="preserve"> to notify the thread which is in the waiting state. </w:t>
       </w:r>
     </w:p>
     <w:p>
@@ -18595,12 +19617,21 @@
           <w:bCs/>
         </w:rPr>
       </w:pPr>
-      <w:r>
-        <w:rPr>
-          <w:b/>
-          <w:bCs/>
-        </w:rPr>
-        <w:t xml:space="preserve">this.instance_varaiblename </w:t>
+      <w:proofErr w:type="spellStart"/>
+      <w:r>
+        <w:rPr>
+          <w:b/>
+          <w:bCs/>
+        </w:rPr>
+        <w:t>this.instance_varaiblename</w:t>
+      </w:r>
+      <w:proofErr w:type="spellEnd"/>
+      <w:r>
+        <w:rPr>
+          <w:b/>
+          <w:bCs/>
+        </w:rPr>
+        <w:t xml:space="preserve"> </w:t>
       </w:r>
     </w:p>
     <w:p>
@@ -18774,12 +19805,21 @@
           <w:bCs/>
         </w:rPr>
       </w:pPr>
-      <w:r>
-        <w:rPr>
-          <w:b/>
-          <w:bCs/>
-        </w:rPr>
-        <w:t>super.varaible_name;</w:t>
+      <w:proofErr w:type="spellStart"/>
+      <w:r>
+        <w:rPr>
+          <w:b/>
+          <w:bCs/>
+        </w:rPr>
+        <w:t>super.varaible_name</w:t>
+      </w:r>
+      <w:proofErr w:type="spellEnd"/>
+      <w:r>
+        <w:rPr>
+          <w:b/>
+          <w:bCs/>
+        </w:rPr>
+        <w:t>;</w:t>
       </w:r>
     </w:p>
     <w:p>
@@ -18827,12 +19867,37 @@
           <w:bCs/>
         </w:rPr>
       </w:pPr>
-      <w:r>
-        <w:rPr>
-          <w:b/>
-          <w:bCs/>
-        </w:rPr>
-        <w:t>super.methodname(argement);</w:t>
+      <w:proofErr w:type="spellStart"/>
+      <w:r>
+        <w:rPr>
+          <w:b/>
+          <w:bCs/>
+        </w:rPr>
+        <w:t>super.methodname</w:t>
+      </w:r>
+      <w:proofErr w:type="spellEnd"/>
+      <w:r>
+        <w:rPr>
+          <w:b/>
+          <w:bCs/>
+        </w:rPr>
+        <w:t>(</w:t>
+      </w:r>
+      <w:proofErr w:type="spellStart"/>
+      <w:r>
+        <w:rPr>
+          <w:b/>
+          <w:bCs/>
+        </w:rPr>
+        <w:t>argement</w:t>
+      </w:r>
+      <w:proofErr w:type="spellEnd"/>
+      <w:r>
+        <w:rPr>
+          <w:b/>
+          <w:bCs/>
+        </w:rPr>
+        <w:t>);</w:t>
       </w:r>
     </w:p>
     <w:p>
@@ -19487,7 +20552,23 @@
           <w:b/>
           <w:bCs/>
         </w:rPr>
-        <w:t>package packageName;</w:t>
+        <w:t xml:space="preserve">package </w:t>
+      </w:r>
+      <w:proofErr w:type="spellStart"/>
+      <w:r>
+        <w:rPr>
+          <w:b/>
+          <w:bCs/>
+        </w:rPr>
+        <w:t>packageName</w:t>
+      </w:r>
+      <w:proofErr w:type="spellEnd"/>
+      <w:r>
+        <w:rPr>
+          <w:b/>
+          <w:bCs/>
+        </w:rPr>
+        <w:t>;</w:t>
       </w:r>
     </w:p>
     <w:p>
@@ -19504,7 +20585,15 @@
           <w:b/>
           <w:bCs/>
         </w:rPr>
-        <w:t>package domain.clinet.</w:t>
+        <w:t xml:space="preserve">package </w:t>
+      </w:r>
+      <w:proofErr w:type="spellStart"/>
+      <w:r>
+        <w:rPr>
+          <w:b/>
+          <w:bCs/>
+        </w:rPr>
+        <w:t>domain.clinet.</w:t>
       </w:r>
       <w:r>
         <w:rPr>
@@ -19513,6 +20602,7 @@
         </w:rPr>
         <w:t>function</w:t>
       </w:r>
+      <w:proofErr w:type="spellEnd"/>
       <w:r>
         <w:rPr>
           <w:b/>
@@ -19627,7 +20717,15 @@
         <w:ind w:left="720"/>
       </w:pPr>
       <w:r>
-        <w:t xml:space="preserve">import packagename.classname;    </w:t>
+        <w:t xml:space="preserve">import </w:t>
+      </w:r>
+      <w:proofErr w:type="spellStart"/>
+      <w:r>
+        <w:t>packagename.classname</w:t>
+      </w:r>
+      <w:proofErr w:type="spellEnd"/>
+      <w:r>
+        <w:t xml:space="preserve">;    </w:t>
       </w:r>
       <w:r>
         <w:sym w:font="Wingdings" w:char="F0E0"/>
@@ -19648,7 +20746,15 @@
         <w:ind w:left="720"/>
       </w:pPr>
       <w:r>
-        <w:t xml:space="preserve">import packagename.*;  </w:t>
+        <w:t xml:space="preserve">import </w:t>
+      </w:r>
+      <w:proofErr w:type="spellStart"/>
+      <w:r>
+        <w:t>packagename</w:t>
+      </w:r>
+      <w:proofErr w:type="spellEnd"/>
+      <w:r>
+        <w:t xml:space="preserve">.*;  </w:t>
       </w:r>
       <w:r>
         <w:t xml:space="preserve"> </w:t>
@@ -19695,7 +20801,15 @@
         </w:numPr>
       </w:pPr>
       <w:r>
-        <w:t>Access modifier are use to manage the access of the class properties.</w:t>
+        <w:t xml:space="preserve">Access modifier are </w:t>
+      </w:r>
+      <w:proofErr w:type="spellStart"/>
+      <w:r>
+        <w:t>use</w:t>
+      </w:r>
+      <w:proofErr w:type="spellEnd"/>
+      <w:r>
+        <w:t xml:space="preserve"> to manage the access of the class properties.</w:t>
       </w:r>
     </w:p>
     <w:p>
@@ -20643,7 +21757,15 @@
         </w:rPr>
       </w:pPr>
       <w:r>
-        <w:t>You must have the more that one class and inheritance must be there between classes.</w:t>
+        <w:t xml:space="preserve">You must have the more </w:t>
+      </w:r>
+      <w:proofErr w:type="spellStart"/>
+      <w:r>
+        <w:t>that</w:t>
+      </w:r>
+      <w:proofErr w:type="spellEnd"/>
+      <w:r>
+        <w:t xml:space="preserve"> one class and inheritance must be there between classes.</w:t>
       </w:r>
       <w:r>
         <w:t xml:space="preserve">  </w:t>
@@ -21135,7 +22257,15 @@
         <w:t>You cannot create Object of abstract class</w:t>
       </w:r>
       <w:r>
-        <w:t xml:space="preserve"> but it can be use as a reference for the polymorphic object. </w:t>
+        <w:t xml:space="preserve"> but it can be </w:t>
+      </w:r>
+      <w:proofErr w:type="spellStart"/>
+      <w:r>
+        <w:t>use</w:t>
+      </w:r>
+      <w:proofErr w:type="spellEnd"/>
+      <w:r>
+        <w:t xml:space="preserve"> as a reference for the polymorphic object. </w:t>
       </w:r>
     </w:p>
     <w:p>
@@ -21171,7 +22301,15 @@
         </w:numPr>
       </w:pPr>
       <w:r>
-        <w:t>Abstract class can have static and final method but it must be non abstract.</w:t>
+        <w:t xml:space="preserve">Abstract class can have static and final method but it must be </w:t>
+      </w:r>
+      <w:proofErr w:type="spellStart"/>
+      <w:r>
+        <w:t>non abstract</w:t>
+      </w:r>
+      <w:proofErr w:type="spellEnd"/>
+      <w:r>
+        <w:t>.</w:t>
       </w:r>
     </w:p>
     <w:p>
@@ -21238,7 +22376,15 @@
         </w:numPr>
       </w:pPr>
       <w:r>
-        <w:t>Interface are use to achieve 100% abstraction.</w:t>
+        <w:t xml:space="preserve">Interface are </w:t>
+      </w:r>
+      <w:proofErr w:type="spellStart"/>
+      <w:r>
+        <w:t>use</w:t>
+      </w:r>
+      <w:proofErr w:type="spellEnd"/>
+      <w:r>
+        <w:t xml:space="preserve"> to achieve 100% abstraction.</w:t>
       </w:r>
     </w:p>
     <w:p>
@@ -21361,7 +22507,15 @@
         </w:numPr>
       </w:pPr>
       <w:r>
-        <w:t>You cannot create Object of interface but it can be use as a reference for a polymorphic object.</w:t>
+        <w:t xml:space="preserve">You cannot create Object of interface but it can be </w:t>
+      </w:r>
+      <w:proofErr w:type="spellStart"/>
+      <w:r>
+        <w:t>use</w:t>
+      </w:r>
+      <w:proofErr w:type="spellEnd"/>
+      <w:r>
+        <w:t xml:space="preserve"> as a reference for a polymorphic object.</w:t>
       </w:r>
     </w:p>
     <w:p>
@@ -21373,7 +22527,15 @@
         </w:numPr>
       </w:pPr>
       <w:r>
-        <w:t>In the interface you cannot create static and final methods (Till Jdk 1.7)</w:t>
+        <w:t xml:space="preserve">In the interface you cannot create static and final methods (Till </w:t>
+      </w:r>
+      <w:proofErr w:type="spellStart"/>
+      <w:r>
+        <w:t>Jdk</w:t>
+      </w:r>
+      <w:proofErr w:type="spellEnd"/>
+      <w:r>
+        <w:t xml:space="preserve"> 1.7)</w:t>
       </w:r>
       <w:r>
         <w:t xml:space="preserve"> </w:t>
@@ -22277,7 +23439,15 @@
         </w:tabs>
       </w:pPr>
       <w:r>
-        <w:t>catch(Exceptionclass ref)</w:t>
+        <w:t>catch(</w:t>
+      </w:r>
+      <w:proofErr w:type="spellStart"/>
+      <w:r>
+        <w:t>Exceptionclass</w:t>
+      </w:r>
+      <w:proofErr w:type="spellEnd"/>
+      <w:r>
+        <w:t xml:space="preserve"> ref)</w:t>
       </w:r>
     </w:p>
     <w:p>
@@ -22771,7 +23941,15 @@
         </w:tabs>
       </w:pPr>
       <w:r>
-        <w:t>The RuntimeException and all its child classes are known as unchecked exception.</w:t>
+        <w:t xml:space="preserve">The </w:t>
+      </w:r>
+      <w:proofErr w:type="spellStart"/>
+      <w:r>
+        <w:t>RuntimeException</w:t>
+      </w:r>
+      <w:proofErr w:type="spellEnd"/>
+      <w:r>
+        <w:t xml:space="preserve"> and all its child classes are known as unchecked exception.</w:t>
       </w:r>
     </w:p>
     <w:p>
@@ -22816,7 +23994,31 @@
         </w:tabs>
       </w:pPr>
       <w:r>
-        <w:t xml:space="preserve">Examples: ArithmeticException, NullPointerException, InputMistmatchException etc. </w:t>
+        <w:t xml:space="preserve">Examples: </w:t>
+      </w:r>
+      <w:proofErr w:type="spellStart"/>
+      <w:r>
+        <w:t>ArithmeticException</w:t>
+      </w:r>
+      <w:proofErr w:type="spellEnd"/>
+      <w:r>
+        <w:t xml:space="preserve">, </w:t>
+      </w:r>
+      <w:proofErr w:type="spellStart"/>
+      <w:r>
+        <w:t>NullPointerException</w:t>
+      </w:r>
+      <w:proofErr w:type="spellEnd"/>
+      <w:r>
+        <w:t xml:space="preserve">, </w:t>
+      </w:r>
+      <w:proofErr w:type="spellStart"/>
+      <w:r>
+        <w:t>InputMistmatchException</w:t>
+      </w:r>
+      <w:proofErr w:type="spellEnd"/>
+      <w:r>
+        <w:t xml:space="preserve"> etc. </w:t>
       </w:r>
     </w:p>
     <w:p>
@@ -22960,8 +24162,13 @@
           <w:u w:val="single"/>
         </w:rPr>
       </w:pPr>
-      <w:r>
-        <w:t xml:space="preserve">Its is a part of process which is having independent execution. </w:t>
+      <w:proofErr w:type="spellStart"/>
+      <w:r>
+        <w:t>Its</w:t>
+      </w:r>
+      <w:proofErr w:type="spellEnd"/>
+      <w:r>
+        <w:t xml:space="preserve"> is a part of process which is having independent execution. </w:t>
       </w:r>
     </w:p>
     <w:p>
@@ -23001,7 +24208,15 @@
         </w:rPr>
       </w:pPr>
       <w:r>
-        <w:t>Thread can have a independent execution and memory.</w:t>
+        <w:t xml:space="preserve">Thread can have </w:t>
+      </w:r>
+      <w:proofErr w:type="spellStart"/>
+      <w:r>
+        <w:t>a</w:t>
+      </w:r>
+      <w:proofErr w:type="spellEnd"/>
+      <w:r>
+        <w:t xml:space="preserve"> independent execution and memory.</w:t>
       </w:r>
     </w:p>
     <w:p>
@@ -23143,7 +24358,15 @@
         </w:tabs>
       </w:pPr>
       <w:r>
-        <w:t>Developers can manipulate the execution by using some predefine methods but it cant be fully control.</w:t>
+        <w:t xml:space="preserve">Developers can manipulate the execution by using some predefine methods but it </w:t>
+      </w:r>
+      <w:proofErr w:type="spellStart"/>
+      <w:r>
+        <w:t>cant</w:t>
+      </w:r>
+      <w:proofErr w:type="spellEnd"/>
+      <w:r>
+        <w:t xml:space="preserve"> be fully control.</w:t>
       </w:r>
     </w:p>
     <w:p>
@@ -23344,8 +24567,13 @@
                 <w:tab w:val="left" w:pos="927"/>
               </w:tabs>
             </w:pPr>
+            <w:proofErr w:type="spellStart"/>
             <w:r>
-              <w:t>currentThread()</w:t>
+              <w:t>currentThread</w:t>
+            </w:r>
+            <w:proofErr w:type="spellEnd"/>
+            <w:r>
+              <w:t>()</w:t>
             </w:r>
           </w:p>
         </w:tc>
@@ -23498,7 +24726,15 @@
               </w:tabs>
             </w:pPr>
             <w:r>
-              <w:t xml:space="preserve">Using this method you can pause the execution of current thread for the another thread until completing the execution of it or for a given time period. This method throws an InterruptedException which is checked exception and it has to handle. </w:t>
+              <w:t xml:space="preserve">Using this method you can pause the execution of current thread for the another thread until completing the execution of it or for a given time period. This method throws an </w:t>
+            </w:r>
+            <w:proofErr w:type="spellStart"/>
+            <w:r>
+              <w:t>InterruptedException</w:t>
+            </w:r>
+            <w:proofErr w:type="spellEnd"/>
+            <w:r>
+              <w:t xml:space="preserve"> which is checked exception and it has to handle. </w:t>
             </w:r>
           </w:p>
         </w:tc>
@@ -23528,7 +24764,15 @@
               </w:tabs>
             </w:pPr>
             <w:r>
-              <w:t>sleep(long,int)</w:t>
+              <w:t>sleep(</w:t>
+            </w:r>
+            <w:proofErr w:type="spellStart"/>
+            <w:r>
+              <w:t>long,int</w:t>
+            </w:r>
+            <w:proofErr w:type="spellEnd"/>
+            <w:r>
+              <w:t>)</w:t>
             </w:r>
           </w:p>
         </w:tc>
@@ -23548,7 +24792,15 @@
               <w:t xml:space="preserve">This is the static method using which you can pause the execution of the thread for a given time and thread will resume the execution after the given time expire. </w:t>
             </w:r>
             <w:r>
-              <w:t>This method throws an InterruptedException which is checked exception and it has to handle.</w:t>
+              <w:t xml:space="preserve">This method throws an </w:t>
+            </w:r>
+            <w:proofErr w:type="spellStart"/>
+            <w:r>
+              <w:t>InterruptedException</w:t>
+            </w:r>
+            <w:proofErr w:type="spellEnd"/>
+            <w:r>
+              <w:t xml:space="preserve"> which is checked exception and it has to handle.</w:t>
             </w:r>
           </w:p>
         </w:tc>
@@ -23968,7 +25220,15 @@
         </w:tabs>
       </w:pPr>
       <w:r>
-        <w:t>Collection can be use for a same type of object or you can also group the object of different type.</w:t>
+        <w:t xml:space="preserve">Collection can be </w:t>
+      </w:r>
+      <w:proofErr w:type="spellStart"/>
+      <w:r>
+        <w:t>use</w:t>
+      </w:r>
+      <w:proofErr w:type="spellEnd"/>
+      <w:r>
+        <w:t xml:space="preserve"> for a same type of object or you can also group the object of different type.</w:t>
       </w:r>
     </w:p>
     <w:p>
@@ -24026,7 +25286,15 @@
         <w:t>List</w:t>
       </w:r>
       <w:r>
-        <w:t>: Is use to store duplicate value</w:t>
+        <w:t xml:space="preserve">: Is </w:t>
+      </w:r>
+      <w:proofErr w:type="spellStart"/>
+      <w:r>
+        <w:t>use</w:t>
+      </w:r>
+      <w:proofErr w:type="spellEnd"/>
+      <w:r>
+        <w:t xml:space="preserve"> to store duplicate value</w:t>
       </w:r>
     </w:p>
     <w:p>
@@ -24090,13 +25358,23 @@
       <w:r>
         <w:t xml:space="preserve">All the collection classes and interfaces are present inside </w:t>
       </w:r>
-      <w:r>
-        <w:rPr>
-          <w:b/>
-          <w:bCs/>
-          <w:u w:val="single"/>
-        </w:rPr>
-        <w:t>java.util package</w:t>
+      <w:proofErr w:type="spellStart"/>
+      <w:r>
+        <w:rPr>
+          <w:b/>
+          <w:bCs/>
+          <w:u w:val="single"/>
+        </w:rPr>
+        <w:t>java.util</w:t>
+      </w:r>
+      <w:proofErr w:type="spellEnd"/>
+      <w:r>
+        <w:rPr>
+          <w:b/>
+          <w:bCs/>
+          <w:u w:val="single"/>
+        </w:rPr>
+        <w:t xml:space="preserve"> package</w:t>
       </w:r>
       <w:r>
         <w:t xml:space="preserve"> </w:t>
@@ -24280,8 +25558,13 @@
           <w:tab w:val="left" w:pos="927"/>
         </w:tabs>
       </w:pPr>
-      <w:r>
-        <w:t>isEmpty(): you can check whether collection is empty or not.</w:t>
+      <w:proofErr w:type="spellStart"/>
+      <w:r>
+        <w:t>isEmpty</w:t>
+      </w:r>
+      <w:proofErr w:type="spellEnd"/>
+      <w:r>
+        <w:t>(): you can check whether collection is empty or not.</w:t>
       </w:r>
     </w:p>
     <w:p>
@@ -24296,8 +25579,13 @@
           <w:tab w:val="left" w:pos="927"/>
         </w:tabs>
       </w:pPr>
-      <w:r>
-        <w:t xml:space="preserve">addAll(Collection): can add multiple object at a time. </w:t>
+      <w:proofErr w:type="spellStart"/>
+      <w:r>
+        <w:t>addAll</w:t>
+      </w:r>
+      <w:proofErr w:type="spellEnd"/>
+      <w:r>
+        <w:t xml:space="preserve">(Collection): can add multiple object at a time. </w:t>
       </w:r>
     </w:p>
     <w:p>
@@ -24312,8 +25600,13 @@
           <w:tab w:val="left" w:pos="927"/>
         </w:tabs>
       </w:pPr>
-      <w:r>
-        <w:t>removeAll(Collection): can remove the multiple values from collection.</w:t>
+      <w:proofErr w:type="spellStart"/>
+      <w:r>
+        <w:t>removeAll</w:t>
+      </w:r>
+      <w:proofErr w:type="spellEnd"/>
+      <w:r>
+        <w:t>(Collection): can remove the multiple values from collection.</w:t>
       </w:r>
     </w:p>
     <w:p>
@@ -24328,8 +25621,13 @@
           <w:tab w:val="left" w:pos="927"/>
         </w:tabs>
       </w:pPr>
-      <w:r>
-        <w:t>containsAll(Collection): Can check whether group of values present inside collection or not.</w:t>
+      <w:proofErr w:type="spellStart"/>
+      <w:r>
+        <w:t>containsAll</w:t>
+      </w:r>
+      <w:proofErr w:type="spellEnd"/>
+      <w:r>
+        <w:t>(Collection): Can check whether group of values present inside collection or not.</w:t>
       </w:r>
     </w:p>
     <w:p>
@@ -24661,9 +25959,11 @@
                 <w:tab w:val="left" w:pos="927"/>
               </w:tabs>
             </w:pPr>
+            <w:proofErr w:type="spellStart"/>
             <w:r>
               <w:t>boolean</w:t>
             </w:r>
+            <w:proofErr w:type="spellEnd"/>
           </w:p>
         </w:tc>
         <w:tc>
@@ -24741,7 +26041,15 @@
         </w:tabs>
       </w:pPr>
       <w:r>
-        <w:t>List is use to store a different type of values.</w:t>
+        <w:t xml:space="preserve">List is </w:t>
+      </w:r>
+      <w:proofErr w:type="spellStart"/>
+      <w:r>
+        <w:t>use</w:t>
+      </w:r>
+      <w:proofErr w:type="spellEnd"/>
+      <w:r>
+        <w:t xml:space="preserve"> to store a different type of values.</w:t>
       </w:r>
     </w:p>
     <w:p>
@@ -24820,9 +26128,11 @@
           <w:tab w:val="left" w:pos="927"/>
         </w:tabs>
       </w:pPr>
+      <w:proofErr w:type="spellStart"/>
       <w:r>
         <w:t>ArrayList</w:t>
       </w:r>
+      <w:proofErr w:type="spellEnd"/>
     </w:p>
     <w:p>
       <w:pPr>
@@ -24871,13 +26181,23 @@
           <w:u w:val="single"/>
         </w:rPr>
       </w:pPr>
-      <w:r>
-        <w:rPr>
-          <w:b/>
-          <w:bCs/>
-          <w:u w:val="single"/>
-        </w:rPr>
-        <w:t>ArrayList Class</w:t>
+      <w:proofErr w:type="spellStart"/>
+      <w:r>
+        <w:rPr>
+          <w:b/>
+          <w:bCs/>
+          <w:u w:val="single"/>
+        </w:rPr>
+        <w:t>ArrayList</w:t>
+      </w:r>
+      <w:proofErr w:type="spellEnd"/>
+      <w:r>
+        <w:rPr>
+          <w:b/>
+          <w:bCs/>
+          <w:u w:val="single"/>
+        </w:rPr>
+        <w:t xml:space="preserve"> Class</w:t>
       </w:r>
     </w:p>
     <w:p>
@@ -24897,8 +26217,21 @@
           <w:u w:val="single"/>
         </w:rPr>
       </w:pPr>
-      <w:r>
-        <w:t>ArrayList is use to store different type of values.</w:t>
+      <w:proofErr w:type="spellStart"/>
+      <w:r>
+        <w:t>ArrayList</w:t>
+      </w:r>
+      <w:proofErr w:type="spellEnd"/>
+      <w:r>
+        <w:t xml:space="preserve"> is </w:t>
+      </w:r>
+      <w:proofErr w:type="spellStart"/>
+      <w:r>
+        <w:t>use</w:t>
+      </w:r>
+      <w:proofErr w:type="spellEnd"/>
+      <w:r>
+        <w:t xml:space="preserve"> to store different type of values.</w:t>
       </w:r>
     </w:p>
     <w:p>
@@ -24918,8 +26251,13 @@
           <w:u w:val="single"/>
         </w:rPr>
       </w:pPr>
-      <w:r>
-        <w:t>ArrayList list i</w:t>
+      <w:proofErr w:type="spellStart"/>
+      <w:r>
+        <w:t>ArrayList</w:t>
+      </w:r>
+      <w:proofErr w:type="spellEnd"/>
+      <w:r>
+        <w:t xml:space="preserve"> list i</w:t>
       </w:r>
       <w:r>
         <w:t>s</w:t>
@@ -24945,8 +26283,13 @@
           <w:u w:val="single"/>
         </w:rPr>
       </w:pPr>
-      <w:r>
-        <w:t>ArrayList indexes based.</w:t>
+      <w:proofErr w:type="spellStart"/>
+      <w:r>
+        <w:t>ArrayList</w:t>
+      </w:r>
+      <w:proofErr w:type="spellEnd"/>
+      <w:r>
+        <w:t xml:space="preserve"> indexes based.</w:t>
       </w:r>
     </w:p>
     <w:p>
@@ -24987,8 +26330,13 @@
           <w:u w:val="single"/>
         </w:rPr>
       </w:pPr>
-      <w:r>
-        <w:t>ArrayList is backed by array.</w:t>
+      <w:proofErr w:type="spellStart"/>
+      <w:r>
+        <w:t>ArrayList</w:t>
+      </w:r>
+      <w:proofErr w:type="spellEnd"/>
+      <w:r>
+        <w:t xml:space="preserve"> is backed by array.</w:t>
       </w:r>
     </w:p>
     <w:p>
@@ -25008,8 +26356,13 @@
           <w:u w:val="single"/>
         </w:rPr>
       </w:pPr>
-      <w:r>
-        <w:t>ArrayList maintains the insertion order in a collection.</w:t>
+      <w:proofErr w:type="spellStart"/>
+      <w:r>
+        <w:t>ArrayList</w:t>
+      </w:r>
+      <w:proofErr w:type="spellEnd"/>
+      <w:r>
+        <w:t xml:space="preserve"> maintains the insertion order in a collection.</w:t>
       </w:r>
     </w:p>
     <w:p>
@@ -25072,8 +26425,13 @@
         </w:rPr>
       </w:pPr>
       <w:r>
-        <w:t>The indexes will be shifted after the index based operation and due to this Array List provides slower performance in the updation</w:t>
-      </w:r>
+        <w:t xml:space="preserve">The indexes will be shifted after the index based operation and due to this Array List provides slower performance in the </w:t>
+      </w:r>
+      <w:proofErr w:type="spellStart"/>
+      <w:r>
+        <w:t>updation</w:t>
+      </w:r>
+      <w:proofErr w:type="spellEnd"/>
       <w:r>
         <w:t>.</w:t>
       </w:r>
@@ -25115,8 +26473,21 @@
           <w:tab w:val="left" w:pos="927"/>
         </w:tabs>
       </w:pPr>
-      <w:r>
-        <w:t>ArrayList implements the RandomAccess interface which allow to access the element randomly.</w:t>
+      <w:proofErr w:type="spellStart"/>
+      <w:r>
+        <w:t>ArrayList</w:t>
+      </w:r>
+      <w:proofErr w:type="spellEnd"/>
+      <w:r>
+        <w:t xml:space="preserve"> implements the </w:t>
+      </w:r>
+      <w:proofErr w:type="spellStart"/>
+      <w:r>
+        <w:t>RandomAccess</w:t>
+      </w:r>
+      <w:proofErr w:type="spellEnd"/>
+      <w:r>
+        <w:t xml:space="preserve"> interface which allow to access the element randomly.</w:t>
       </w:r>
     </w:p>
     <w:p>
@@ -25174,7 +26545,15 @@
         </w:rPr>
       </w:pPr>
       <w:r>
-        <w:t>Vector is use to store different type of values.</w:t>
+        <w:t xml:space="preserve">Vector is </w:t>
+      </w:r>
+      <w:proofErr w:type="spellStart"/>
+      <w:r>
+        <w:t>use</w:t>
+      </w:r>
+      <w:proofErr w:type="spellEnd"/>
+      <w:r>
+        <w:t xml:space="preserve"> to store different type of values.</w:t>
       </w:r>
     </w:p>
     <w:p>
@@ -25341,7 +26720,15 @@
         <w:t>Vector</w:t>
       </w:r>
       <w:r>
-        <w:t xml:space="preserve"> provides slower performance in the updation.</w:t>
+        <w:t xml:space="preserve"> provides slower performance in the </w:t>
+      </w:r>
+      <w:proofErr w:type="spellStart"/>
+      <w:r>
+        <w:t>updation</w:t>
+      </w:r>
+      <w:proofErr w:type="spellEnd"/>
+      <w:r>
+        <w:t>.</w:t>
       </w:r>
     </w:p>
     <w:p>
@@ -25376,7 +26763,15 @@
         <w:t xml:space="preserve">Vector </w:t>
       </w:r>
       <w:r>
-        <w:t>implements the RandomAccess interface which allow to access the element randomly.</w:t>
+        <w:t xml:space="preserve">implements the </w:t>
+      </w:r>
+      <w:proofErr w:type="spellStart"/>
+      <w:r>
+        <w:t>RandomAccess</w:t>
+      </w:r>
+      <w:proofErr w:type="spellEnd"/>
+      <w:r>
+        <w:t xml:space="preserve"> interface which allow to access the element randomly.</w:t>
       </w:r>
     </w:p>
     <w:p>
@@ -25424,7 +26819,15 @@
         </w:tabs>
       </w:pPr>
       <w:r>
-        <w:t>Vector provides slower performance than the ArrayList.</w:t>
+        <w:t xml:space="preserve">Vector provides slower performance than the </w:t>
+      </w:r>
+      <w:proofErr w:type="spellStart"/>
+      <w:r>
+        <w:t>ArrayList</w:t>
+      </w:r>
+      <w:proofErr w:type="spellEnd"/>
+      <w:r>
+        <w:t>.</w:t>
       </w:r>
     </w:p>
     <w:p>
@@ -25685,7 +27088,15 @@
         </w:rPr>
       </w:pPr>
       <w:r>
-        <w:t>LinkedList provide the faster updation.</w:t>
+        <w:t xml:space="preserve">LinkedList provide the faster </w:t>
+      </w:r>
+      <w:proofErr w:type="spellStart"/>
+      <w:r>
+        <w:t>updation</w:t>
+      </w:r>
+      <w:proofErr w:type="spellEnd"/>
+      <w:r>
+        <w:t>.</w:t>
       </w:r>
     </w:p>
     <w:p>
@@ -25885,9 +27296,11 @@
           <w:tab w:val="left" w:pos="927"/>
         </w:tabs>
       </w:pPr>
+      <w:proofErr w:type="spellStart"/>
       <w:r>
         <w:t>LinkedHashSet</w:t>
       </w:r>
+      <w:proofErr w:type="spellEnd"/>
     </w:p>
     <w:p>
       <w:pPr>
@@ -25901,9 +27314,11 @@
           <w:tab w:val="left" w:pos="927"/>
         </w:tabs>
       </w:pPr>
+      <w:proofErr w:type="spellStart"/>
       <w:r>
         <w:t>TreeSet</w:t>
       </w:r>
+      <w:proofErr w:type="spellEnd"/>
     </w:p>
     <w:p>
       <w:pPr>
@@ -26074,6 +27489,369 @@
         </w:drawing>
       </w:r>
     </w:p>
+    <w:p>
+      <w:pPr>
+        <w:pStyle w:val="ListParagraph"/>
+        <w:numPr>
+          <w:ilvl w:val="0"/>
+          <w:numId w:val="86"/>
+        </w:numPr>
+        <w:shd w:val="clear" w:color="auto" w:fill="FFFFFF" w:themeFill="background1"/>
+        <w:tabs>
+          <w:tab w:val="left" w:pos="927"/>
+        </w:tabs>
+      </w:pPr>
+      <w:r>
+        <w:t>It provides faster searching.</w:t>
+      </w:r>
+    </w:p>
+    <w:p>
+      <w:pPr>
+        <w:pStyle w:val="ListParagraph"/>
+        <w:numPr>
+          <w:ilvl w:val="0"/>
+          <w:numId w:val="86"/>
+        </w:numPr>
+        <w:shd w:val="clear" w:color="auto" w:fill="FFFFFF" w:themeFill="background1"/>
+        <w:tabs>
+          <w:tab w:val="left" w:pos="927"/>
+        </w:tabs>
+      </w:pPr>
+      <w:r>
+        <w:t>It unorder and unsorted</w:t>
+      </w:r>
+      <w:r>
+        <w:t>, that is it will not maintain the insertion order.</w:t>
+      </w:r>
+    </w:p>
+    <w:p>
+      <w:pPr>
+        <w:shd w:val="clear" w:color="auto" w:fill="FFFFFF" w:themeFill="background1"/>
+        <w:tabs>
+          <w:tab w:val="left" w:pos="927"/>
+        </w:tabs>
+        <w:rPr>
+          <w:b/>
+          <w:bCs/>
+        </w:rPr>
+      </w:pPr>
+      <w:proofErr w:type="spellStart"/>
+      <w:r>
+        <w:rPr>
+          <w:b/>
+          <w:bCs/>
+        </w:rPr>
+        <w:t>LinkedHashSet</w:t>
+      </w:r>
+      <w:proofErr w:type="spellEnd"/>
+    </w:p>
+    <w:p>
+      <w:pPr>
+        <w:pStyle w:val="ListParagraph"/>
+        <w:numPr>
+          <w:ilvl w:val="0"/>
+          <w:numId w:val="87"/>
+        </w:numPr>
+        <w:shd w:val="clear" w:color="auto" w:fill="FFFFFF" w:themeFill="background1"/>
+        <w:tabs>
+          <w:tab w:val="left" w:pos="927"/>
+        </w:tabs>
+      </w:pPr>
+      <w:proofErr w:type="spellStart"/>
+      <w:r>
+        <w:t>LinkedHashSet</w:t>
+      </w:r>
+      <w:proofErr w:type="spellEnd"/>
+      <w:r>
+        <w:t xml:space="preserve"> class internally extends the property of HashSet.</w:t>
+      </w:r>
+    </w:p>
+    <w:p>
+      <w:pPr>
+        <w:pStyle w:val="ListParagraph"/>
+        <w:numPr>
+          <w:ilvl w:val="0"/>
+          <w:numId w:val="87"/>
+        </w:numPr>
+        <w:shd w:val="clear" w:color="auto" w:fill="FFFFFF" w:themeFill="background1"/>
+        <w:tabs>
+          <w:tab w:val="left" w:pos="927"/>
+        </w:tabs>
+      </w:pPr>
+      <w:proofErr w:type="spellStart"/>
+      <w:r>
+        <w:t>LinkedHashSet</w:t>
+      </w:r>
+      <w:proofErr w:type="spellEnd"/>
+      <w:r>
+        <w:t xml:space="preserve"> allows only unique values.</w:t>
+      </w:r>
+    </w:p>
+    <w:p>
+      <w:pPr>
+        <w:pStyle w:val="ListParagraph"/>
+        <w:numPr>
+          <w:ilvl w:val="0"/>
+          <w:numId w:val="87"/>
+        </w:numPr>
+        <w:shd w:val="clear" w:color="auto" w:fill="FFFFFF" w:themeFill="background1"/>
+        <w:tabs>
+          <w:tab w:val="left" w:pos="927"/>
+        </w:tabs>
+      </w:pPr>
+      <w:r>
+        <w:t>It is dynamic in size.</w:t>
+      </w:r>
+    </w:p>
+    <w:p>
+      <w:pPr>
+        <w:pStyle w:val="ListParagraph"/>
+        <w:numPr>
+          <w:ilvl w:val="0"/>
+          <w:numId w:val="87"/>
+        </w:numPr>
+        <w:shd w:val="clear" w:color="auto" w:fill="FFFFFF" w:themeFill="background1"/>
+        <w:tabs>
+          <w:tab w:val="left" w:pos="927"/>
+        </w:tabs>
+      </w:pPr>
+      <w:r>
+        <w:t>Set allowed different type values.</w:t>
+      </w:r>
+    </w:p>
+    <w:p>
+      <w:pPr>
+        <w:pStyle w:val="ListParagraph"/>
+        <w:numPr>
+          <w:ilvl w:val="0"/>
+          <w:numId w:val="87"/>
+        </w:numPr>
+        <w:shd w:val="clear" w:color="auto" w:fill="FFFFFF" w:themeFill="background1"/>
+        <w:tabs>
+          <w:tab w:val="left" w:pos="927"/>
+        </w:tabs>
+      </w:pPr>
+      <w:r>
+        <w:t xml:space="preserve">It is based in the doubly linked list and the hashing </w:t>
+      </w:r>
+      <w:proofErr w:type="spellStart"/>
+      <w:r>
+        <w:t>alog</w:t>
+      </w:r>
+      <w:proofErr w:type="spellEnd"/>
+      <w:r>
+        <w:t>.</w:t>
+      </w:r>
+    </w:p>
+    <w:p>
+      <w:pPr>
+        <w:pStyle w:val="ListParagraph"/>
+        <w:numPr>
+          <w:ilvl w:val="0"/>
+          <w:numId w:val="87"/>
+        </w:numPr>
+        <w:shd w:val="clear" w:color="auto" w:fill="FFFFFF" w:themeFill="background1"/>
+        <w:tabs>
+          <w:tab w:val="left" w:pos="927"/>
+        </w:tabs>
+      </w:pPr>
+      <w:r>
+        <w:t>It is order and unsorted, that is it maintains the insertion order.</w:t>
+      </w:r>
+    </w:p>
+    <w:p>
+      <w:pPr>
+        <w:pStyle w:val="ListParagraph"/>
+        <w:numPr>
+          <w:ilvl w:val="0"/>
+          <w:numId w:val="87"/>
+        </w:numPr>
+        <w:shd w:val="clear" w:color="auto" w:fill="FFFFFF" w:themeFill="background1"/>
+        <w:tabs>
+          <w:tab w:val="left" w:pos="927"/>
+        </w:tabs>
+      </w:pPr>
+      <w:r>
+        <w:t xml:space="preserve">It is used for faster </w:t>
+      </w:r>
+      <w:proofErr w:type="spellStart"/>
+      <w:r>
+        <w:t>updation</w:t>
+      </w:r>
+      <w:proofErr w:type="spellEnd"/>
+      <w:r>
+        <w:t xml:space="preserve"> and searching. </w:t>
+      </w:r>
+    </w:p>
+    <w:p>
+      <w:pPr>
+        <w:shd w:val="clear" w:color="auto" w:fill="FFFFFF" w:themeFill="background1"/>
+        <w:tabs>
+          <w:tab w:val="left" w:pos="927"/>
+        </w:tabs>
+      </w:pPr>
+    </w:p>
+    <w:p>
+      <w:pPr>
+        <w:rPr>
+          <w:b/>
+          <w:bCs/>
+        </w:rPr>
+      </w:pPr>
+      <w:r>
+        <w:rPr>
+          <w:b/>
+          <w:bCs/>
+        </w:rPr>
+        <w:br w:type="page"/>
+      </w:r>
+    </w:p>
+    <w:p>
+      <w:pPr>
+        <w:shd w:val="clear" w:color="auto" w:fill="FFFFFF" w:themeFill="background1"/>
+        <w:tabs>
+          <w:tab w:val="left" w:pos="927"/>
+        </w:tabs>
+        <w:rPr>
+          <w:b/>
+          <w:bCs/>
+        </w:rPr>
+      </w:pPr>
+      <w:proofErr w:type="spellStart"/>
+      <w:r>
+        <w:rPr>
+          <w:b/>
+          <w:bCs/>
+        </w:rPr>
+        <w:lastRenderedPageBreak/>
+        <w:t>TreeSet</w:t>
+      </w:r>
+      <w:proofErr w:type="spellEnd"/>
+    </w:p>
+    <w:p>
+      <w:pPr>
+        <w:pStyle w:val="ListParagraph"/>
+        <w:numPr>
+          <w:ilvl w:val="0"/>
+          <w:numId w:val="88"/>
+        </w:numPr>
+        <w:shd w:val="clear" w:color="auto" w:fill="FFFFFF" w:themeFill="background1"/>
+        <w:tabs>
+          <w:tab w:val="left" w:pos="927"/>
+        </w:tabs>
+      </w:pPr>
+      <w:proofErr w:type="spellStart"/>
+      <w:r>
+        <w:t>TreeSet</w:t>
+      </w:r>
+      <w:proofErr w:type="spellEnd"/>
+      <w:r>
+        <w:t xml:space="preserve"> implements the property from Set, </w:t>
+      </w:r>
+      <w:proofErr w:type="spellStart"/>
+      <w:r>
+        <w:t>SortedSet</w:t>
+      </w:r>
+      <w:proofErr w:type="spellEnd"/>
+      <w:r>
+        <w:t xml:space="preserve">, </w:t>
+      </w:r>
+      <w:proofErr w:type="spellStart"/>
+      <w:r>
+        <w:t>NavigableSet</w:t>
+      </w:r>
+      <w:proofErr w:type="spellEnd"/>
+      <w:r>
+        <w:t xml:space="preserve"> interface</w:t>
+      </w:r>
+    </w:p>
+    <w:p>
+      <w:pPr>
+        <w:pStyle w:val="ListParagraph"/>
+        <w:numPr>
+          <w:ilvl w:val="0"/>
+          <w:numId w:val="88"/>
+        </w:numPr>
+        <w:shd w:val="clear" w:color="auto" w:fill="FFFFFF" w:themeFill="background1"/>
+        <w:tabs>
+          <w:tab w:val="left" w:pos="927"/>
+        </w:tabs>
+      </w:pPr>
+      <w:proofErr w:type="spellStart"/>
+      <w:r>
+        <w:t>TreeSet</w:t>
+      </w:r>
+      <w:proofErr w:type="spellEnd"/>
+      <w:r>
+        <w:t xml:space="preserve"> use to store unique values.</w:t>
+      </w:r>
+    </w:p>
+    <w:p>
+      <w:pPr>
+        <w:pStyle w:val="ListParagraph"/>
+        <w:numPr>
+          <w:ilvl w:val="0"/>
+          <w:numId w:val="88"/>
+        </w:numPr>
+        <w:shd w:val="clear" w:color="auto" w:fill="FFFFFF" w:themeFill="background1"/>
+        <w:tabs>
+          <w:tab w:val="left" w:pos="927"/>
+        </w:tabs>
+      </w:pPr>
+      <w:proofErr w:type="spellStart"/>
+      <w:r>
+        <w:t>TreeSet</w:t>
+      </w:r>
+      <w:proofErr w:type="spellEnd"/>
+      <w:r>
+        <w:t xml:space="preserve"> can store values of similar data type only.</w:t>
+      </w:r>
+    </w:p>
+    <w:p>
+      <w:pPr>
+        <w:pStyle w:val="ListParagraph"/>
+        <w:numPr>
+          <w:ilvl w:val="0"/>
+          <w:numId w:val="88"/>
+        </w:numPr>
+        <w:shd w:val="clear" w:color="auto" w:fill="FFFFFF" w:themeFill="background1"/>
+        <w:tabs>
+          <w:tab w:val="left" w:pos="927"/>
+        </w:tabs>
+      </w:pPr>
+      <w:proofErr w:type="spellStart"/>
+      <w:r>
+        <w:t>TreeSet</w:t>
+      </w:r>
+      <w:proofErr w:type="spellEnd"/>
+      <w:r>
+        <w:t xml:space="preserve"> based on the Balance Tree algo.</w:t>
+      </w:r>
+    </w:p>
+    <w:p>
+      <w:pPr>
+        <w:pStyle w:val="ListParagraph"/>
+        <w:numPr>
+          <w:ilvl w:val="0"/>
+          <w:numId w:val="88"/>
+        </w:numPr>
+        <w:shd w:val="clear" w:color="auto" w:fill="FFFFFF" w:themeFill="background1"/>
+        <w:tabs>
+          <w:tab w:val="left" w:pos="927"/>
+        </w:tabs>
+      </w:pPr>
+      <w:r>
+        <w:t>The values will be store and retrieve in the sorted order and by default natural sorting technique is used.</w:t>
+      </w:r>
+    </w:p>
+    <w:p>
+      <w:pPr>
+        <w:shd w:val="clear" w:color="auto" w:fill="FFFFFF" w:themeFill="background1"/>
+        <w:tabs>
+          <w:tab w:val="left" w:pos="927"/>
+        </w:tabs>
+      </w:pPr>
+    </w:p>
     <w:sectPr>
       <w:pgSz w:w="12240" w:h="15840"/>
       <w:pgMar w:top="1440" w:right="1440" w:bottom="1440" w:left="1440" w:header="720" w:footer="720" w:gutter="0"/>
@@ -31062,6 +32840,96 @@
     </w:lvl>
   </w:abstractNum>
   <w:abstractNum w:abstractNumId="55" w15:restartNumberingAfterBreak="0">
+    <w:nsid w:val="50B3237D"/>
+    <w:multiLevelType w:val="hybridMultilevel"/>
+    <w:tmpl w:val="8158A312"/>
+    <w:lvl w:ilvl="0" w:tplc="CC42A104">
+      <w:start w:val="1"/>
+      <w:numFmt w:val="decimal"/>
+      <w:lvlText w:val="%1."/>
+      <w:lvlJc w:val="left"/>
+      <w:pPr>
+        <w:ind w:left="720" w:hanging="360"/>
+      </w:pPr>
+      <w:rPr>
+        <w:rFonts w:hint="default"/>
+        <w:b/>
+      </w:rPr>
+    </w:lvl>
+    <w:lvl w:ilvl="1" w:tplc="04090019" w:tentative="1">
+      <w:start w:val="1"/>
+      <w:numFmt w:val="lowerLetter"/>
+      <w:lvlText w:val="%2."/>
+      <w:lvlJc w:val="left"/>
+      <w:pPr>
+        <w:ind w:left="1440" w:hanging="360"/>
+      </w:pPr>
+    </w:lvl>
+    <w:lvl w:ilvl="2" w:tplc="0409001B" w:tentative="1">
+      <w:start w:val="1"/>
+      <w:numFmt w:val="lowerRoman"/>
+      <w:lvlText w:val="%3."/>
+      <w:lvlJc w:val="right"/>
+      <w:pPr>
+        <w:ind w:left="2160" w:hanging="180"/>
+      </w:pPr>
+    </w:lvl>
+    <w:lvl w:ilvl="3" w:tplc="0409000F" w:tentative="1">
+      <w:start w:val="1"/>
+      <w:numFmt w:val="decimal"/>
+      <w:lvlText w:val="%4."/>
+      <w:lvlJc w:val="left"/>
+      <w:pPr>
+        <w:ind w:left="2880" w:hanging="360"/>
+      </w:pPr>
+    </w:lvl>
+    <w:lvl w:ilvl="4" w:tplc="04090019" w:tentative="1">
+      <w:start w:val="1"/>
+      <w:numFmt w:val="lowerLetter"/>
+      <w:lvlText w:val="%5."/>
+      <w:lvlJc w:val="left"/>
+      <w:pPr>
+        <w:ind w:left="3600" w:hanging="360"/>
+      </w:pPr>
+    </w:lvl>
+    <w:lvl w:ilvl="5" w:tplc="0409001B" w:tentative="1">
+      <w:start w:val="1"/>
+      <w:numFmt w:val="lowerRoman"/>
+      <w:lvlText w:val="%6."/>
+      <w:lvlJc w:val="right"/>
+      <w:pPr>
+        <w:ind w:left="4320" w:hanging="180"/>
+      </w:pPr>
+    </w:lvl>
+    <w:lvl w:ilvl="6" w:tplc="0409000F" w:tentative="1">
+      <w:start w:val="1"/>
+      <w:numFmt w:val="decimal"/>
+      <w:lvlText w:val="%7."/>
+      <w:lvlJc w:val="left"/>
+      <w:pPr>
+        <w:ind w:left="5040" w:hanging="360"/>
+      </w:pPr>
+    </w:lvl>
+    <w:lvl w:ilvl="7" w:tplc="04090019" w:tentative="1">
+      <w:start w:val="1"/>
+      <w:numFmt w:val="lowerLetter"/>
+      <w:lvlText w:val="%8."/>
+      <w:lvlJc w:val="left"/>
+      <w:pPr>
+        <w:ind w:left="5760" w:hanging="360"/>
+      </w:pPr>
+    </w:lvl>
+    <w:lvl w:ilvl="8" w:tplc="0409001B" w:tentative="1">
+      <w:start w:val="1"/>
+      <w:numFmt w:val="lowerRoman"/>
+      <w:lvlText w:val="%9."/>
+      <w:lvlJc w:val="right"/>
+      <w:pPr>
+        <w:ind w:left="6480" w:hanging="180"/>
+      </w:pPr>
+    </w:lvl>
+  </w:abstractNum>
+  <w:abstractNum w:abstractNumId="56" w15:restartNumberingAfterBreak="0">
     <w:nsid w:val="50C13B60"/>
     <w:multiLevelType w:val="hybridMultilevel"/>
     <w:tmpl w:val="7D4C6176"/>
@@ -31150,7 +33018,7 @@
       </w:pPr>
     </w:lvl>
   </w:abstractNum>
-  <w:abstractNum w:abstractNumId="56" w15:restartNumberingAfterBreak="0">
+  <w:abstractNum w:abstractNumId="57" w15:restartNumberingAfterBreak="0">
     <w:nsid w:val="52984E14"/>
     <w:multiLevelType w:val="hybridMultilevel"/>
     <w:tmpl w:val="F9B40992"/>
@@ -31239,7 +33107,7 @@
       </w:pPr>
     </w:lvl>
   </w:abstractNum>
-  <w:abstractNum w:abstractNumId="57" w15:restartNumberingAfterBreak="0">
+  <w:abstractNum w:abstractNumId="58" w15:restartNumberingAfterBreak="0">
     <w:nsid w:val="53B51BE7"/>
     <w:multiLevelType w:val="hybridMultilevel"/>
     <w:tmpl w:val="13120F68"/>
@@ -31330,7 +33198,7 @@
       </w:pPr>
     </w:lvl>
   </w:abstractNum>
-  <w:abstractNum w:abstractNumId="58" w15:restartNumberingAfterBreak="0">
+  <w:abstractNum w:abstractNumId="59" w15:restartNumberingAfterBreak="0">
     <w:nsid w:val="5468712E"/>
     <w:multiLevelType w:val="hybridMultilevel"/>
     <w:tmpl w:val="E2AC5DF4"/>
@@ -31419,7 +33287,7 @@
       </w:pPr>
     </w:lvl>
   </w:abstractNum>
-  <w:abstractNum w:abstractNumId="59" w15:restartNumberingAfterBreak="0">
+  <w:abstractNum w:abstractNumId="60" w15:restartNumberingAfterBreak="0">
     <w:nsid w:val="572C6B6B"/>
     <w:multiLevelType w:val="hybridMultilevel"/>
     <w:tmpl w:val="476A3FDC"/>
@@ -31510,7 +33378,7 @@
       </w:pPr>
     </w:lvl>
   </w:abstractNum>
-  <w:abstractNum w:abstractNumId="60" w15:restartNumberingAfterBreak="0">
+  <w:abstractNum w:abstractNumId="61" w15:restartNumberingAfterBreak="0">
     <w:nsid w:val="5BBB5C2E"/>
     <w:multiLevelType w:val="hybridMultilevel"/>
     <w:tmpl w:val="ED2EAFB2"/>
@@ -31601,7 +33469,7 @@
       </w:pPr>
     </w:lvl>
   </w:abstractNum>
-  <w:abstractNum w:abstractNumId="61" w15:restartNumberingAfterBreak="0">
+  <w:abstractNum w:abstractNumId="62" w15:restartNumberingAfterBreak="0">
     <w:nsid w:val="5D36256F"/>
     <w:multiLevelType w:val="hybridMultilevel"/>
     <w:tmpl w:val="44165FE4"/>
@@ -31690,7 +33558,7 @@
       </w:pPr>
     </w:lvl>
   </w:abstractNum>
-  <w:abstractNum w:abstractNumId="62" w15:restartNumberingAfterBreak="0">
+  <w:abstractNum w:abstractNumId="63" w15:restartNumberingAfterBreak="0">
     <w:nsid w:val="5DEC77AE"/>
     <w:multiLevelType w:val="hybridMultilevel"/>
     <w:tmpl w:val="D2B4C638"/>
@@ -31779,7 +33647,7 @@
       </w:pPr>
     </w:lvl>
   </w:abstractNum>
-  <w:abstractNum w:abstractNumId="63" w15:restartNumberingAfterBreak="0">
+  <w:abstractNum w:abstractNumId="64" w15:restartNumberingAfterBreak="0">
     <w:nsid w:val="5EA66385"/>
     <w:multiLevelType w:val="hybridMultilevel"/>
     <w:tmpl w:val="C81C7642"/>
@@ -31870,7 +33738,7 @@
       </w:pPr>
     </w:lvl>
   </w:abstractNum>
-  <w:abstractNum w:abstractNumId="64" w15:restartNumberingAfterBreak="0">
+  <w:abstractNum w:abstractNumId="65" w15:restartNumberingAfterBreak="0">
     <w:nsid w:val="62C155D7"/>
     <w:multiLevelType w:val="hybridMultilevel"/>
     <w:tmpl w:val="7BAAAA10"/>
@@ -31960,7 +33828,7 @@
       </w:pPr>
     </w:lvl>
   </w:abstractNum>
-  <w:abstractNum w:abstractNumId="65" w15:restartNumberingAfterBreak="0">
+  <w:abstractNum w:abstractNumId="66" w15:restartNumberingAfterBreak="0">
     <w:nsid w:val="63477108"/>
     <w:multiLevelType w:val="hybridMultilevel"/>
     <w:tmpl w:val="E9422892"/>
@@ -32049,7 +33917,7 @@
       </w:pPr>
     </w:lvl>
   </w:abstractNum>
-  <w:abstractNum w:abstractNumId="66" w15:restartNumberingAfterBreak="0">
+  <w:abstractNum w:abstractNumId="67" w15:restartNumberingAfterBreak="0">
     <w:nsid w:val="636B5864"/>
     <w:multiLevelType w:val="hybridMultilevel"/>
     <w:tmpl w:val="E064F472"/>
@@ -32140,7 +34008,7 @@
       </w:pPr>
     </w:lvl>
   </w:abstractNum>
-  <w:abstractNum w:abstractNumId="67" w15:restartNumberingAfterBreak="0">
+  <w:abstractNum w:abstractNumId="68" w15:restartNumberingAfterBreak="0">
     <w:nsid w:val="643925E2"/>
     <w:multiLevelType w:val="hybridMultilevel"/>
     <w:tmpl w:val="6380AD14"/>
@@ -32229,7 +34097,7 @@
       </w:pPr>
     </w:lvl>
   </w:abstractNum>
-  <w:abstractNum w:abstractNumId="68" w15:restartNumberingAfterBreak="0">
+  <w:abstractNum w:abstractNumId="69" w15:restartNumberingAfterBreak="0">
     <w:nsid w:val="646C41B2"/>
     <w:multiLevelType w:val="hybridMultilevel"/>
     <w:tmpl w:val="8A72B4F6"/>
@@ -32318,7 +34186,7 @@
       </w:pPr>
     </w:lvl>
   </w:abstractNum>
-  <w:abstractNum w:abstractNumId="69" w15:restartNumberingAfterBreak="0">
+  <w:abstractNum w:abstractNumId="70" w15:restartNumberingAfterBreak="0">
     <w:nsid w:val="65BB08FA"/>
     <w:multiLevelType w:val="hybridMultilevel"/>
     <w:tmpl w:val="66FA204E"/>
@@ -32430,7 +34298,7 @@
       </w:rPr>
     </w:lvl>
   </w:abstractNum>
-  <w:abstractNum w:abstractNumId="70" w15:restartNumberingAfterBreak="0">
+  <w:abstractNum w:abstractNumId="71" w15:restartNumberingAfterBreak="0">
     <w:nsid w:val="67AE5199"/>
     <w:multiLevelType w:val="hybridMultilevel"/>
     <w:tmpl w:val="228E142A"/>
@@ -32520,7 +34388,7 @@
       </w:pPr>
     </w:lvl>
   </w:abstractNum>
-  <w:abstractNum w:abstractNumId="71" w15:restartNumberingAfterBreak="0">
+  <w:abstractNum w:abstractNumId="72" w15:restartNumberingAfterBreak="0">
     <w:nsid w:val="680F55B7"/>
     <w:multiLevelType w:val="hybridMultilevel"/>
     <w:tmpl w:val="7E089B66"/>
@@ -32611,7 +34479,7 @@
       </w:pPr>
     </w:lvl>
   </w:abstractNum>
-  <w:abstractNum w:abstractNumId="72" w15:restartNumberingAfterBreak="0">
+  <w:abstractNum w:abstractNumId="73" w15:restartNumberingAfterBreak="0">
     <w:nsid w:val="696D4C99"/>
     <w:multiLevelType w:val="hybridMultilevel"/>
     <w:tmpl w:val="2F1A6F58"/>
@@ -32700,7 +34568,7 @@
       </w:pPr>
     </w:lvl>
   </w:abstractNum>
-  <w:abstractNum w:abstractNumId="73" w15:restartNumberingAfterBreak="0">
+  <w:abstractNum w:abstractNumId="74" w15:restartNumberingAfterBreak="0">
     <w:nsid w:val="69727B16"/>
     <w:multiLevelType w:val="hybridMultilevel"/>
     <w:tmpl w:val="8FFE6FF0"/>
@@ -32789,7 +34657,7 @@
       </w:pPr>
     </w:lvl>
   </w:abstractNum>
-  <w:abstractNum w:abstractNumId="74" w15:restartNumberingAfterBreak="0">
+  <w:abstractNum w:abstractNumId="75" w15:restartNumberingAfterBreak="0">
     <w:nsid w:val="69CD3E30"/>
     <w:multiLevelType w:val="hybridMultilevel"/>
     <w:tmpl w:val="DAACB17E"/>
@@ -32878,7 +34746,7 @@
       </w:pPr>
     </w:lvl>
   </w:abstractNum>
-  <w:abstractNum w:abstractNumId="75" w15:restartNumberingAfterBreak="0">
+  <w:abstractNum w:abstractNumId="76" w15:restartNumberingAfterBreak="0">
     <w:nsid w:val="6A0630C4"/>
     <w:multiLevelType w:val="hybridMultilevel"/>
     <w:tmpl w:val="ED6E30FE"/>
@@ -32967,7 +34835,7 @@
       </w:pPr>
     </w:lvl>
   </w:abstractNum>
-  <w:abstractNum w:abstractNumId="76" w15:restartNumberingAfterBreak="0">
+  <w:abstractNum w:abstractNumId="77" w15:restartNumberingAfterBreak="0">
     <w:nsid w:val="6A09227E"/>
     <w:multiLevelType w:val="hybridMultilevel"/>
     <w:tmpl w:val="6B309884"/>
@@ -33058,7 +34926,96 @@
       </w:pPr>
     </w:lvl>
   </w:abstractNum>
-  <w:abstractNum w:abstractNumId="77" w15:restartNumberingAfterBreak="0">
+  <w:abstractNum w:abstractNumId="78" w15:restartNumberingAfterBreak="0">
+    <w:nsid w:val="6A2F4DB1"/>
+    <w:multiLevelType w:val="hybridMultilevel"/>
+    <w:tmpl w:val="21843776"/>
+    <w:lvl w:ilvl="0" w:tplc="0409000F">
+      <w:start w:val="1"/>
+      <w:numFmt w:val="decimal"/>
+      <w:lvlText w:val="%1."/>
+      <w:lvlJc w:val="left"/>
+      <w:pPr>
+        <w:ind w:left="720" w:hanging="360"/>
+      </w:pPr>
+      <w:rPr>
+        <w:rFonts w:hint="default"/>
+      </w:rPr>
+    </w:lvl>
+    <w:lvl w:ilvl="1" w:tplc="04090019" w:tentative="1">
+      <w:start w:val="1"/>
+      <w:numFmt w:val="lowerLetter"/>
+      <w:lvlText w:val="%2."/>
+      <w:lvlJc w:val="left"/>
+      <w:pPr>
+        <w:ind w:left="1440" w:hanging="360"/>
+      </w:pPr>
+    </w:lvl>
+    <w:lvl w:ilvl="2" w:tplc="0409001B" w:tentative="1">
+      <w:start w:val="1"/>
+      <w:numFmt w:val="lowerRoman"/>
+      <w:lvlText w:val="%3."/>
+      <w:lvlJc w:val="right"/>
+      <w:pPr>
+        <w:ind w:left="2160" w:hanging="180"/>
+      </w:pPr>
+    </w:lvl>
+    <w:lvl w:ilvl="3" w:tplc="0409000F" w:tentative="1">
+      <w:start w:val="1"/>
+      <w:numFmt w:val="decimal"/>
+      <w:lvlText w:val="%4."/>
+      <w:lvlJc w:val="left"/>
+      <w:pPr>
+        <w:ind w:left="2880" w:hanging="360"/>
+      </w:pPr>
+    </w:lvl>
+    <w:lvl w:ilvl="4" w:tplc="04090019" w:tentative="1">
+      <w:start w:val="1"/>
+      <w:numFmt w:val="lowerLetter"/>
+      <w:lvlText w:val="%5."/>
+      <w:lvlJc w:val="left"/>
+      <w:pPr>
+        <w:ind w:left="3600" w:hanging="360"/>
+      </w:pPr>
+    </w:lvl>
+    <w:lvl w:ilvl="5" w:tplc="0409001B" w:tentative="1">
+      <w:start w:val="1"/>
+      <w:numFmt w:val="lowerRoman"/>
+      <w:lvlText w:val="%6."/>
+      <w:lvlJc w:val="right"/>
+      <w:pPr>
+        <w:ind w:left="4320" w:hanging="180"/>
+      </w:pPr>
+    </w:lvl>
+    <w:lvl w:ilvl="6" w:tplc="0409000F" w:tentative="1">
+      <w:start w:val="1"/>
+      <w:numFmt w:val="decimal"/>
+      <w:lvlText w:val="%7."/>
+      <w:lvlJc w:val="left"/>
+      <w:pPr>
+        <w:ind w:left="5040" w:hanging="360"/>
+      </w:pPr>
+    </w:lvl>
+    <w:lvl w:ilvl="7" w:tplc="04090019" w:tentative="1">
+      <w:start w:val="1"/>
+      <w:numFmt w:val="lowerLetter"/>
+      <w:lvlText w:val="%8."/>
+      <w:lvlJc w:val="left"/>
+      <w:pPr>
+        <w:ind w:left="5760" w:hanging="360"/>
+      </w:pPr>
+    </w:lvl>
+    <w:lvl w:ilvl="8" w:tplc="0409001B" w:tentative="1">
+      <w:start w:val="1"/>
+      <w:numFmt w:val="lowerRoman"/>
+      <w:lvlText w:val="%9."/>
+      <w:lvlJc w:val="right"/>
+      <w:pPr>
+        <w:ind w:left="6480" w:hanging="180"/>
+      </w:pPr>
+    </w:lvl>
+  </w:abstractNum>
+  <w:abstractNum w:abstractNumId="79" w15:restartNumberingAfterBreak="0">
     <w:nsid w:val="6BE15662"/>
     <w:multiLevelType w:val="hybridMultilevel"/>
     <w:tmpl w:val="8B98CCFC"/>
@@ -33147,7 +35104,7 @@
       </w:pPr>
     </w:lvl>
   </w:abstractNum>
-  <w:abstractNum w:abstractNumId="78" w15:restartNumberingAfterBreak="0">
+  <w:abstractNum w:abstractNumId="80" w15:restartNumberingAfterBreak="0">
     <w:nsid w:val="6F5C719D"/>
     <w:multiLevelType w:val="hybridMultilevel"/>
     <w:tmpl w:val="DCECEB20"/>
@@ -33236,7 +35193,7 @@
       </w:pPr>
     </w:lvl>
   </w:abstractNum>
-  <w:abstractNum w:abstractNumId="79" w15:restartNumberingAfterBreak="0">
+  <w:abstractNum w:abstractNumId="81" w15:restartNumberingAfterBreak="0">
     <w:nsid w:val="73500E2A"/>
     <w:multiLevelType w:val="hybridMultilevel"/>
     <w:tmpl w:val="D45A19F8"/>
@@ -33325,7 +35282,7 @@
       </w:pPr>
     </w:lvl>
   </w:abstractNum>
-  <w:abstractNum w:abstractNumId="80" w15:restartNumberingAfterBreak="0">
+  <w:abstractNum w:abstractNumId="82" w15:restartNumberingAfterBreak="0">
     <w:nsid w:val="797A7EA8"/>
     <w:multiLevelType w:val="hybridMultilevel"/>
     <w:tmpl w:val="9DE25FB4"/>
@@ -33414,7 +35371,7 @@
       </w:pPr>
     </w:lvl>
   </w:abstractNum>
-  <w:abstractNum w:abstractNumId="81" w15:restartNumberingAfterBreak="0">
+  <w:abstractNum w:abstractNumId="83" w15:restartNumberingAfterBreak="0">
     <w:nsid w:val="79B439ED"/>
     <w:multiLevelType w:val="hybridMultilevel"/>
     <w:tmpl w:val="78002590"/>
@@ -33503,7 +35460,7 @@
       </w:pPr>
     </w:lvl>
   </w:abstractNum>
-  <w:abstractNum w:abstractNumId="82" w15:restartNumberingAfterBreak="0">
+  <w:abstractNum w:abstractNumId="84" w15:restartNumberingAfterBreak="0">
     <w:nsid w:val="79CC6325"/>
     <w:multiLevelType w:val="hybridMultilevel"/>
     <w:tmpl w:val="6CFC66DE"/>
@@ -33592,7 +35549,7 @@
       </w:pPr>
     </w:lvl>
   </w:abstractNum>
-  <w:abstractNum w:abstractNumId="83" w15:restartNumberingAfterBreak="0">
+  <w:abstractNum w:abstractNumId="85" w15:restartNumberingAfterBreak="0">
     <w:nsid w:val="7D452561"/>
     <w:multiLevelType w:val="hybridMultilevel"/>
     <w:tmpl w:val="4BD45316"/>
@@ -33681,7 +35638,7 @@
       </w:pPr>
     </w:lvl>
   </w:abstractNum>
-  <w:abstractNum w:abstractNumId="84" w15:restartNumberingAfterBreak="0">
+  <w:abstractNum w:abstractNumId="86" w15:restartNumberingAfterBreak="0">
     <w:nsid w:val="7DD52B80"/>
     <w:multiLevelType w:val="hybridMultilevel"/>
     <w:tmpl w:val="B4B2AD9A"/>
@@ -33772,7 +35729,7 @@
       </w:pPr>
     </w:lvl>
   </w:abstractNum>
-  <w:abstractNum w:abstractNumId="85" w15:restartNumberingAfterBreak="0">
+  <w:abstractNum w:abstractNumId="87" w15:restartNumberingAfterBreak="0">
     <w:nsid w:val="7FBB01A3"/>
     <w:multiLevelType w:val="hybridMultilevel"/>
     <w:tmpl w:val="14D22426"/>
@@ -33868,13 +35825,13 @@
     <w:abstractNumId w:val="53"/>
   </w:num>
   <w:num w:numId="3" w16cid:durableId="1154179204">
-    <w:abstractNumId w:val="69"/>
+    <w:abstractNumId w:val="70"/>
   </w:num>
   <w:num w:numId="4" w16cid:durableId="250552909">
-    <w:abstractNumId w:val="75"/>
+    <w:abstractNumId w:val="76"/>
   </w:num>
   <w:num w:numId="5" w16cid:durableId="555238765">
-    <w:abstractNumId w:val="78"/>
+    <w:abstractNumId w:val="80"/>
   </w:num>
   <w:num w:numId="6" w16cid:durableId="200788">
     <w:abstractNumId w:val="18"/>
@@ -33889,7 +35846,7 @@
     <w:abstractNumId w:val="14"/>
   </w:num>
   <w:num w:numId="10" w16cid:durableId="1712458806">
-    <w:abstractNumId w:val="59"/>
+    <w:abstractNumId w:val="60"/>
   </w:num>
   <w:num w:numId="11" w16cid:durableId="949164142">
     <w:abstractNumId w:val="32"/>
@@ -33898,13 +35855,13 @@
     <w:abstractNumId w:val="31"/>
   </w:num>
   <w:num w:numId="13" w16cid:durableId="1151603885">
-    <w:abstractNumId w:val="66"/>
+    <w:abstractNumId w:val="67"/>
   </w:num>
   <w:num w:numId="14" w16cid:durableId="1200975839">
     <w:abstractNumId w:val="25"/>
   </w:num>
   <w:num w:numId="15" w16cid:durableId="1899125910">
-    <w:abstractNumId w:val="55"/>
+    <w:abstractNumId w:val="56"/>
   </w:num>
   <w:num w:numId="16" w16cid:durableId="444425170">
     <w:abstractNumId w:val="7"/>
@@ -33922,13 +35879,13 @@
     <w:abstractNumId w:val="45"/>
   </w:num>
   <w:num w:numId="21" w16cid:durableId="1363633150">
-    <w:abstractNumId w:val="73"/>
+    <w:abstractNumId w:val="74"/>
   </w:num>
   <w:num w:numId="22" w16cid:durableId="525677377">
     <w:abstractNumId w:val="48"/>
   </w:num>
   <w:num w:numId="23" w16cid:durableId="379793521">
-    <w:abstractNumId w:val="57"/>
+    <w:abstractNumId w:val="58"/>
   </w:num>
   <w:num w:numId="24" w16cid:durableId="1687825267">
     <w:abstractNumId w:val="6"/>
@@ -33937,13 +35894,13 @@
     <w:abstractNumId w:val="42"/>
   </w:num>
   <w:num w:numId="26" w16cid:durableId="1917665189">
-    <w:abstractNumId w:val="80"/>
+    <w:abstractNumId w:val="82"/>
   </w:num>
   <w:num w:numId="27" w16cid:durableId="340665435">
-    <w:abstractNumId w:val="56"/>
+    <w:abstractNumId w:val="57"/>
   </w:num>
   <w:num w:numId="28" w16cid:durableId="2067944484">
-    <w:abstractNumId w:val="58"/>
+    <w:abstractNumId w:val="59"/>
   </w:num>
   <w:num w:numId="29" w16cid:durableId="1855877061">
     <w:abstractNumId w:val="54"/>
@@ -33958,10 +35915,10 @@
     <w:abstractNumId w:val="9"/>
   </w:num>
   <w:num w:numId="33" w16cid:durableId="986665460">
-    <w:abstractNumId w:val="68"/>
+    <w:abstractNumId w:val="69"/>
   </w:num>
   <w:num w:numId="34" w16cid:durableId="1258442982">
-    <w:abstractNumId w:val="64"/>
+    <w:abstractNumId w:val="65"/>
   </w:num>
   <w:num w:numId="35" w16cid:durableId="138156828">
     <w:abstractNumId w:val="21"/>
@@ -33970,7 +35927,7 @@
     <w:abstractNumId w:val="19"/>
   </w:num>
   <w:num w:numId="37" w16cid:durableId="88281392">
-    <w:abstractNumId w:val="85"/>
+    <w:abstractNumId w:val="87"/>
   </w:num>
   <w:num w:numId="38" w16cid:durableId="1924990424">
     <w:abstractNumId w:val="30"/>
@@ -33991,13 +35948,13 @@
     <w:abstractNumId w:val="39"/>
   </w:num>
   <w:num w:numId="44" w16cid:durableId="340549009">
-    <w:abstractNumId w:val="81"/>
+    <w:abstractNumId w:val="83"/>
   </w:num>
   <w:num w:numId="45" w16cid:durableId="742214183">
     <w:abstractNumId w:val="0"/>
   </w:num>
   <w:num w:numId="46" w16cid:durableId="298389690">
-    <w:abstractNumId w:val="63"/>
+    <w:abstractNumId w:val="64"/>
   </w:num>
   <w:num w:numId="47" w16cid:durableId="623002783">
     <w:abstractNumId w:val="52"/>
@@ -34009,7 +35966,7 @@
     <w:abstractNumId w:val="5"/>
   </w:num>
   <w:num w:numId="50" w16cid:durableId="1004359576">
-    <w:abstractNumId w:val="77"/>
+    <w:abstractNumId w:val="79"/>
   </w:num>
   <w:num w:numId="51" w16cid:durableId="1015613398">
     <w:abstractNumId w:val="46"/>
@@ -34018,19 +35975,19 @@
     <w:abstractNumId w:val="2"/>
   </w:num>
   <w:num w:numId="53" w16cid:durableId="1837308116">
-    <w:abstractNumId w:val="61"/>
+    <w:abstractNumId w:val="62"/>
   </w:num>
   <w:num w:numId="54" w16cid:durableId="755176422">
     <w:abstractNumId w:val="23"/>
   </w:num>
   <w:num w:numId="55" w16cid:durableId="316805898">
-    <w:abstractNumId w:val="70"/>
+    <w:abstractNumId w:val="71"/>
   </w:num>
   <w:num w:numId="56" w16cid:durableId="1793481385">
     <w:abstractNumId w:val="12"/>
   </w:num>
   <w:num w:numId="57" w16cid:durableId="1611276498">
-    <w:abstractNumId w:val="84"/>
+    <w:abstractNumId w:val="86"/>
   </w:num>
   <w:num w:numId="58" w16cid:durableId="458837692">
     <w:abstractNumId w:val="3"/>
@@ -34039,7 +35996,7 @@
     <w:abstractNumId w:val="51"/>
   </w:num>
   <w:num w:numId="60" w16cid:durableId="1312713876">
-    <w:abstractNumId w:val="82"/>
+    <w:abstractNumId w:val="84"/>
   </w:num>
   <w:num w:numId="61" w16cid:durableId="2133866355">
     <w:abstractNumId w:val="36"/>
@@ -34066,19 +36023,19 @@
     <w:abstractNumId w:val="50"/>
   </w:num>
   <w:num w:numId="69" w16cid:durableId="581261113">
-    <w:abstractNumId w:val="74"/>
+    <w:abstractNumId w:val="75"/>
   </w:num>
   <w:num w:numId="70" w16cid:durableId="806976090">
-    <w:abstractNumId w:val="67"/>
+    <w:abstractNumId w:val="68"/>
   </w:num>
   <w:num w:numId="71" w16cid:durableId="97139986">
     <w:abstractNumId w:val="47"/>
   </w:num>
   <w:num w:numId="72" w16cid:durableId="1257905990">
-    <w:abstractNumId w:val="79"/>
+    <w:abstractNumId w:val="81"/>
   </w:num>
   <w:num w:numId="73" w16cid:durableId="8459135">
-    <w:abstractNumId w:val="76"/>
+    <w:abstractNumId w:val="77"/>
   </w:num>
   <w:num w:numId="74" w16cid:durableId="1431389910">
     <w:abstractNumId w:val="20"/>
@@ -34087,7 +36044,7 @@
     <w:abstractNumId w:val="43"/>
   </w:num>
   <w:num w:numId="76" w16cid:durableId="640310611">
-    <w:abstractNumId w:val="60"/>
+    <w:abstractNumId w:val="61"/>
   </w:num>
   <w:num w:numId="77" w16cid:durableId="1287197946">
     <w:abstractNumId w:val="28"/>
@@ -34096,28 +36053,34 @@
     <w:abstractNumId w:val="13"/>
   </w:num>
   <w:num w:numId="79" w16cid:durableId="1520971710">
-    <w:abstractNumId w:val="71"/>
+    <w:abstractNumId w:val="72"/>
   </w:num>
   <w:num w:numId="80" w16cid:durableId="916326267">
-    <w:abstractNumId w:val="72"/>
+    <w:abstractNumId w:val="73"/>
   </w:num>
   <w:num w:numId="81" w16cid:durableId="1447433578">
     <w:abstractNumId w:val="40"/>
   </w:num>
   <w:num w:numId="82" w16cid:durableId="659381625">
-    <w:abstractNumId w:val="83"/>
+    <w:abstractNumId w:val="85"/>
   </w:num>
   <w:num w:numId="83" w16cid:durableId="383413952">
     <w:abstractNumId w:val="44"/>
   </w:num>
   <w:num w:numId="84" w16cid:durableId="240408421">
-    <w:abstractNumId w:val="65"/>
+    <w:abstractNumId w:val="66"/>
   </w:num>
   <w:num w:numId="85" w16cid:durableId="1504779331">
-    <w:abstractNumId w:val="62"/>
+    <w:abstractNumId w:val="63"/>
   </w:num>
   <w:num w:numId="86" w16cid:durableId="375084906">
     <w:abstractNumId w:val="49"/>
+  </w:num>
+  <w:num w:numId="87" w16cid:durableId="215244034">
+    <w:abstractNumId w:val="55"/>
+  </w:num>
+  <w:num w:numId="88" w16cid:durableId="1463695867">
+    <w:abstractNumId w:val="78"/>
   </w:num>
   <w:numIdMacAtCleanup w:val="86"/>
 </w:numbering>

--- a/docs/CoreJava.docx
+++ b/docs/CoreJava.docx
@@ -381,22 +381,7 @@
           <w:szCs w:val="28"/>
         </w:rPr>
         <w:tab/>
-      </w:r>
-      <w:proofErr w:type="spellStart"/>
-      <w:r>
-        <w:rPr>
-          <w:sz w:val="28"/>
-          <w:szCs w:val="28"/>
-        </w:rPr>
-        <w:t>Mysql</w:t>
-      </w:r>
-      <w:proofErr w:type="spellEnd"/>
-      <w:r>
-        <w:rPr>
-          <w:sz w:val="28"/>
-          <w:szCs w:val="28"/>
-        </w:rPr>
-        <w:t xml:space="preserve"> DB, SQL  </w:t>
+        <w:t xml:space="preserve">Mysql DB, SQL  </w:t>
       </w:r>
     </w:p>
     <w:p>
@@ -554,21 +539,12 @@
           <w:szCs w:val="28"/>
         </w:rPr>
       </w:pPr>
-      <w:proofErr w:type="spellStart"/>
-      <w:r>
-        <w:rPr>
-          <w:sz w:val="28"/>
-          <w:szCs w:val="28"/>
-        </w:rPr>
-        <w:t>Mysql</w:t>
-      </w:r>
-      <w:proofErr w:type="spellEnd"/>
-      <w:r>
-        <w:rPr>
-          <w:sz w:val="28"/>
-          <w:szCs w:val="28"/>
-        </w:rPr>
-        <w:t xml:space="preserve"> Database</w:t>
+      <w:r>
+        <w:rPr>
+          <w:sz w:val="28"/>
+          <w:szCs w:val="28"/>
+        </w:rPr>
+        <w:t>Mysql Database</w:t>
       </w:r>
     </w:p>
     <w:p>
@@ -758,15 +734,7 @@
         </w:numPr>
       </w:pPr>
       <w:r>
-        <w:t>You can verify the installation file into C:\Program File\java\&lt;</w:t>
-      </w:r>
-      <w:proofErr w:type="spellStart"/>
-      <w:r>
-        <w:t>jdk</w:t>
-      </w:r>
-      <w:proofErr w:type="spellEnd"/>
-      <w:r>
-        <w:t>-version-folder&gt;</w:t>
+        <w:t>You can verify the installation file into C:\Program File\java\&lt;jdk-version-folder&gt;</w:t>
       </w:r>
     </w:p>
     <w:p>
@@ -1248,7 +1216,6 @@
           <w:numId w:val="1"/>
         </w:numPr>
       </w:pPr>
-      <w:proofErr w:type="spellStart"/>
       <w:r>
         <w:rPr>
           <w:b/>
@@ -1256,7 +1223,6 @@
         </w:rPr>
         <w:t>javac</w:t>
       </w:r>
-      <w:proofErr w:type="spellEnd"/>
     </w:p>
     <w:p>
       <w:pPr>
@@ -1661,23 +1627,7 @@
           <w:b/>
           <w:bCs/>
         </w:rPr>
-        <w:t>public class &lt;</w:t>
-      </w:r>
-      <w:proofErr w:type="spellStart"/>
-      <w:r>
-        <w:rPr>
-          <w:b/>
-          <w:bCs/>
-        </w:rPr>
-        <w:t>Class_Name</w:t>
-      </w:r>
-      <w:proofErr w:type="spellEnd"/>
-      <w:r>
-        <w:rPr>
-          <w:b/>
-          <w:bCs/>
-        </w:rPr>
-        <w:t>&gt;</w:t>
+        <w:t>public class &lt;Class_Name&gt;</w:t>
       </w:r>
     </w:p>
     <w:p>
@@ -1788,23 +1738,7 @@
           <w:b/>
           <w:bCs/>
         </w:rPr>
-        <w:t xml:space="preserve">public static void main(String </w:t>
-      </w:r>
-      <w:proofErr w:type="spellStart"/>
-      <w:r>
-        <w:rPr>
-          <w:b/>
-          <w:bCs/>
-        </w:rPr>
-        <w:t>args</w:t>
-      </w:r>
-      <w:proofErr w:type="spellEnd"/>
-      <w:r>
-        <w:rPr>
-          <w:b/>
-          <w:bCs/>
-        </w:rPr>
-        <w:t>[])</w:t>
+        <w:t>public static void main(String args[])</w:t>
       </w:r>
     </w:p>
     <w:p>
@@ -1862,21 +1796,12 @@
           <w:bCs/>
         </w:rPr>
       </w:pPr>
-      <w:proofErr w:type="spellStart"/>
-      <w:r>
-        <w:rPr>
-          <w:b/>
-          <w:bCs/>
-        </w:rPr>
-        <w:t>System.out.println</w:t>
-      </w:r>
-      <w:proofErr w:type="spellEnd"/>
-      <w:r>
-        <w:rPr>
-          <w:b/>
-          <w:bCs/>
-        </w:rPr>
-        <w:t>(“Hello, Welcome to first java program”);</w:t>
+      <w:r>
+        <w:rPr>
+          <w:b/>
+          <w:bCs/>
+        </w:rPr>
+        <w:t>System.out.println(“Hello, Welcome to first java program”);</w:t>
       </w:r>
     </w:p>
     <w:p>
@@ -1994,15 +1919,7 @@
         </w:numPr>
       </w:pPr>
       <w:r>
-        <w:t>The path of the CMD must be pointing to a location where you save your java class. (to do this you can go to a folder where you save your java class, click on the address bar and type “</w:t>
-      </w:r>
-      <w:proofErr w:type="spellStart"/>
-      <w:r>
-        <w:t>cmd</w:t>
-      </w:r>
-      <w:proofErr w:type="spellEnd"/>
-      <w:r>
-        <w:t>” and hit enter)</w:t>
+        <w:t>The path of the CMD must be pointing to a location where you save your java class. (to do this you can go to a folder where you save your java class, click on the address bar and type “cmd” and hit enter)</w:t>
       </w:r>
     </w:p>
     <w:p>
@@ -2026,23 +1943,13 @@
           <w:bCs/>
         </w:rPr>
       </w:pPr>
-      <w:proofErr w:type="spellStart"/>
       <w:r>
         <w:rPr>
           <w:b/>
           <w:bCs/>
           <w:highlight w:val="yellow"/>
         </w:rPr>
-        <w:t>javac</w:t>
-      </w:r>
-      <w:proofErr w:type="spellEnd"/>
-      <w:r>
-        <w:rPr>
-          <w:b/>
-          <w:bCs/>
-          <w:highlight w:val="yellow"/>
-        </w:rPr>
-        <w:t xml:space="preserve"> </w:t>
+        <w:t xml:space="preserve">javac </w:t>
       </w:r>
       <w:r>
         <w:rPr>
@@ -2112,18 +2019,8 @@
           <w:bCs/>
           <w:highlight w:val="yellow"/>
         </w:rPr>
-        <w:t xml:space="preserve">java </w:t>
-      </w:r>
-      <w:proofErr w:type="spellStart"/>
-      <w:r>
-        <w:rPr>
-          <w:b/>
-          <w:bCs/>
-          <w:highlight w:val="yellow"/>
-        </w:rPr>
-        <w:t>className</w:t>
-      </w:r>
-      <w:proofErr w:type="spellEnd"/>
+        <w:t>java className</w:t>
+      </w:r>
     </w:p>
     <w:p>
       <w:pPr>
@@ -2328,23 +2225,7 @@
           <w:sz w:val="28"/>
           <w:szCs w:val="28"/>
         </w:rPr>
-        <w:t xml:space="preserve">public, class, static, void, int, short, long, byte, float, double, char, </w:t>
-      </w:r>
-      <w:proofErr w:type="spellStart"/>
-      <w:r>
-        <w:rPr>
-          <w:sz w:val="28"/>
-          <w:szCs w:val="28"/>
-        </w:rPr>
-        <w:t>boolean</w:t>
-      </w:r>
-      <w:proofErr w:type="spellEnd"/>
-      <w:r>
-        <w:rPr>
-          <w:sz w:val="28"/>
-          <w:szCs w:val="28"/>
-        </w:rPr>
-        <w:t xml:space="preserve">, private, default, protected, for, while, do, if, else, true, false, null etc. </w:t>
+        <w:t xml:space="preserve">public, class, static, void, int, short, long, byte, float, double, char, boolean, private, default, protected, for, while, do, if, else, true, false, null etc. </w:t>
       </w:r>
     </w:p>
     <w:p>
@@ -2905,55 +2786,7 @@
           <w:sz w:val="28"/>
           <w:szCs w:val="28"/>
         </w:rPr>
-        <w:t xml:space="preserve">Example: </w:t>
-      </w:r>
-      <w:proofErr w:type="spellStart"/>
-      <w:r>
-        <w:rPr>
-          <w:sz w:val="28"/>
-          <w:szCs w:val="28"/>
-        </w:rPr>
-        <w:t>employeeId</w:t>
-      </w:r>
-      <w:proofErr w:type="spellEnd"/>
-      <w:r>
-        <w:rPr>
-          <w:sz w:val="28"/>
-          <w:szCs w:val="28"/>
-        </w:rPr>
-        <w:t xml:space="preserve">, </w:t>
-      </w:r>
-      <w:proofErr w:type="spellStart"/>
-      <w:r>
-        <w:rPr>
-          <w:sz w:val="28"/>
-          <w:szCs w:val="28"/>
-        </w:rPr>
-        <w:t>studentName</w:t>
-      </w:r>
-      <w:proofErr w:type="spellEnd"/>
-      <w:r>
-        <w:rPr>
-          <w:sz w:val="28"/>
-          <w:szCs w:val="28"/>
-        </w:rPr>
-        <w:t xml:space="preserve">, </w:t>
-      </w:r>
-      <w:proofErr w:type="spellStart"/>
-      <w:r>
-        <w:rPr>
-          <w:sz w:val="28"/>
-          <w:szCs w:val="28"/>
-        </w:rPr>
-        <w:t>printEmployeeDetails</w:t>
-      </w:r>
-      <w:proofErr w:type="spellEnd"/>
-      <w:r>
-        <w:rPr>
-          <w:sz w:val="28"/>
-          <w:szCs w:val="28"/>
-        </w:rPr>
-        <w:t xml:space="preserve"> </w:t>
+        <w:t xml:space="preserve">Example: employeeId, studentName, printEmployeeDetails </w:t>
       </w:r>
     </w:p>
     <w:p>
@@ -3013,39 +2846,7 @@
           <w:sz w:val="28"/>
           <w:szCs w:val="28"/>
         </w:rPr>
-        <w:t xml:space="preserve">Example: Welcome, </w:t>
-      </w:r>
-      <w:proofErr w:type="spellStart"/>
-      <w:r>
-        <w:rPr>
-          <w:sz w:val="28"/>
-          <w:szCs w:val="28"/>
-        </w:rPr>
-        <w:t>EmployeeDetails</w:t>
-      </w:r>
-      <w:proofErr w:type="spellEnd"/>
-      <w:r>
-        <w:rPr>
-          <w:sz w:val="28"/>
-          <w:szCs w:val="28"/>
-        </w:rPr>
-        <w:t xml:space="preserve">, </w:t>
-      </w:r>
-      <w:proofErr w:type="spellStart"/>
-      <w:r>
-        <w:rPr>
-          <w:sz w:val="28"/>
-          <w:szCs w:val="28"/>
-        </w:rPr>
-        <w:t>AdminAddressDetails</w:t>
-      </w:r>
-      <w:proofErr w:type="spellEnd"/>
-      <w:r>
-        <w:rPr>
-          <w:sz w:val="28"/>
-          <w:szCs w:val="28"/>
-        </w:rPr>
-        <w:t xml:space="preserve"> etc.</w:t>
+        <w:t>Example: Welcome, EmployeeDetails, AdminAddressDetails etc.</w:t>
       </w:r>
     </w:p>
     <w:p>
@@ -3178,23 +2979,7 @@
           <w:sz w:val="28"/>
           <w:szCs w:val="28"/>
         </w:rPr>
-        <w:t xml:space="preserve">Comments are </w:t>
-      </w:r>
-      <w:proofErr w:type="spellStart"/>
-      <w:r>
-        <w:rPr>
-          <w:sz w:val="28"/>
-          <w:szCs w:val="28"/>
-        </w:rPr>
-        <w:t>use</w:t>
-      </w:r>
-      <w:proofErr w:type="spellEnd"/>
-      <w:r>
-        <w:rPr>
-          <w:sz w:val="28"/>
-          <w:szCs w:val="28"/>
-        </w:rPr>
-        <w:t xml:space="preserve"> to provide a details/documentation for the code.</w:t>
+        <w:t>Comments are use to provide a details/documentation for the code.</w:t>
       </w:r>
     </w:p>
     <w:p>
@@ -3764,23 +3549,7 @@
           <w:sz w:val="28"/>
           <w:szCs w:val="28"/>
         </w:rPr>
-        <w:t xml:space="preserve">Data Types are </w:t>
-      </w:r>
-      <w:proofErr w:type="spellStart"/>
-      <w:r>
-        <w:rPr>
-          <w:sz w:val="28"/>
-          <w:szCs w:val="28"/>
-        </w:rPr>
-        <w:t>use</w:t>
-      </w:r>
-      <w:proofErr w:type="spellEnd"/>
-      <w:r>
-        <w:rPr>
-          <w:sz w:val="28"/>
-          <w:szCs w:val="28"/>
-        </w:rPr>
-        <w:t xml:space="preserve"> to define the type of data in java.</w:t>
+        <w:t>Data Types are use to define the type of data in java.</w:t>
       </w:r>
     </w:p>
     <w:p>
@@ -4087,23 +3856,7 @@
           <w:sz w:val="28"/>
           <w:szCs w:val="28"/>
         </w:rPr>
-        <w:t xml:space="preserve">Variables are </w:t>
-      </w:r>
-      <w:proofErr w:type="spellStart"/>
-      <w:r>
-        <w:rPr>
-          <w:sz w:val="28"/>
-          <w:szCs w:val="28"/>
-        </w:rPr>
-        <w:t>use</w:t>
-      </w:r>
-      <w:proofErr w:type="spellEnd"/>
-      <w:r>
-        <w:rPr>
-          <w:sz w:val="28"/>
-          <w:szCs w:val="28"/>
-        </w:rPr>
-        <w:t xml:space="preserve"> to store a value. </w:t>
+        <w:t xml:space="preserve">Variables are use to store a value. </w:t>
       </w:r>
     </w:p>
     <w:p>
@@ -4126,23 +3879,7 @@
           <w:sz w:val="28"/>
           <w:szCs w:val="28"/>
         </w:rPr>
-        <w:t xml:space="preserve">Variables are </w:t>
-      </w:r>
-      <w:proofErr w:type="spellStart"/>
-      <w:r>
-        <w:rPr>
-          <w:sz w:val="28"/>
-          <w:szCs w:val="28"/>
-        </w:rPr>
-        <w:t>use</w:t>
-      </w:r>
-      <w:proofErr w:type="spellEnd"/>
-      <w:r>
-        <w:rPr>
-          <w:sz w:val="28"/>
-          <w:szCs w:val="28"/>
-        </w:rPr>
-        <w:t xml:space="preserve"> to display values to the user.</w:t>
+        <w:t>Variables are use to display values to the user.</w:t>
       </w:r>
     </w:p>
     <w:p>
@@ -4188,23 +3925,7 @@
           <w:sz w:val="28"/>
           <w:szCs w:val="28"/>
         </w:rPr>
-        <w:t xml:space="preserve">Variables are </w:t>
-      </w:r>
-      <w:proofErr w:type="spellStart"/>
-      <w:r>
-        <w:rPr>
-          <w:sz w:val="28"/>
-          <w:szCs w:val="28"/>
-        </w:rPr>
-        <w:t>use</w:t>
-      </w:r>
-      <w:proofErr w:type="spellEnd"/>
-      <w:r>
-        <w:rPr>
-          <w:sz w:val="28"/>
-          <w:szCs w:val="28"/>
-        </w:rPr>
-        <w:t xml:space="preserve"> to assign value to another variable.</w:t>
+        <w:t>Variables are use to assign value to another variable.</w:t>
       </w:r>
     </w:p>
     <w:p>
@@ -4241,25 +3962,14 @@
           <w:szCs w:val="28"/>
         </w:rPr>
       </w:pPr>
-      <w:proofErr w:type="spellStart"/>
-      <w:r>
-        <w:rPr>
-          <w:b/>
-          <w:bCs/>
-          <w:sz w:val="28"/>
-          <w:szCs w:val="28"/>
-        </w:rPr>
-        <w:t>DataType</w:t>
-      </w:r>
-      <w:proofErr w:type="spellEnd"/>
-      <w:r>
-        <w:rPr>
-          <w:b/>
-          <w:bCs/>
-          <w:sz w:val="28"/>
-          <w:szCs w:val="28"/>
-        </w:rPr>
-        <w:t xml:space="preserve"> </w:t>
+      <w:r>
+        <w:rPr>
+          <w:b/>
+          <w:bCs/>
+          <w:sz w:val="28"/>
+          <w:szCs w:val="28"/>
+        </w:rPr>
+        <w:t xml:space="preserve">DataType </w:t>
       </w:r>
       <w:r>
         <w:rPr>
@@ -4277,27 +3987,7 @@
           <w:sz w:val="28"/>
           <w:szCs w:val="28"/>
         </w:rPr>
-        <w:t xml:space="preserve"> (</w:t>
-      </w:r>
-      <w:proofErr w:type="spellStart"/>
-      <w:r>
-        <w:rPr>
-          <w:b/>
-          <w:bCs/>
-          <w:sz w:val="28"/>
-          <w:szCs w:val="28"/>
-        </w:rPr>
-        <w:t>variable_name</w:t>
-      </w:r>
-      <w:proofErr w:type="spellEnd"/>
-      <w:r>
-        <w:rPr>
-          <w:b/>
-          <w:bCs/>
-          <w:sz w:val="28"/>
-          <w:szCs w:val="28"/>
-        </w:rPr>
-        <w:t>); // variable declaration</w:t>
+        <w:t xml:space="preserve"> (variable_name); // variable declaration</w:t>
       </w:r>
     </w:p>
     <w:p>
@@ -4354,25 +4044,14 @@
           <w:szCs w:val="28"/>
         </w:rPr>
       </w:pPr>
-      <w:proofErr w:type="spellStart"/>
-      <w:r>
-        <w:rPr>
-          <w:b/>
-          <w:bCs/>
-          <w:sz w:val="28"/>
-          <w:szCs w:val="28"/>
-        </w:rPr>
-        <w:t>DataType</w:t>
-      </w:r>
-      <w:proofErr w:type="spellEnd"/>
-      <w:r>
-        <w:rPr>
-          <w:b/>
-          <w:bCs/>
-          <w:sz w:val="28"/>
-          <w:szCs w:val="28"/>
-        </w:rPr>
-        <w:t xml:space="preserve"> identifier = value;</w:t>
+      <w:r>
+        <w:rPr>
+          <w:b/>
+          <w:bCs/>
+          <w:sz w:val="28"/>
+          <w:szCs w:val="28"/>
+        </w:rPr>
+        <w:t>DataType identifier = value;</w:t>
       </w:r>
     </w:p>
     <w:p>
@@ -5964,23 +5643,7 @@
           <w:sz w:val="28"/>
           <w:szCs w:val="28"/>
         </w:rPr>
-        <w:t xml:space="preserve"> variables can be access inside methods only and it </w:t>
-      </w:r>
-      <w:proofErr w:type="spellStart"/>
-      <w:r>
-        <w:rPr>
-          <w:sz w:val="28"/>
-          <w:szCs w:val="28"/>
-        </w:rPr>
-        <w:t>cant</w:t>
-      </w:r>
-      <w:proofErr w:type="spellEnd"/>
-      <w:r>
-        <w:rPr>
-          <w:sz w:val="28"/>
-          <w:szCs w:val="28"/>
-        </w:rPr>
-        <w:t xml:space="preserve"> access outside method.</w:t>
+        <w:t xml:space="preserve"> variables can be access inside methods only and it cant access outside method.</w:t>
       </w:r>
     </w:p>
     <w:p>
@@ -6549,14 +6212,12 @@
                 <w:tab w:val="left" w:pos="3757"/>
               </w:tabs>
             </w:pPr>
-            <w:proofErr w:type="spellStart"/>
             <w:r>
               <w:t>b</w:t>
             </w:r>
             <w:r>
               <w:t>oolean</w:t>
             </w:r>
-            <w:proofErr w:type="spellEnd"/>
           </w:p>
         </w:tc>
         <w:tc>
@@ -6939,23 +6600,7 @@
           <w:sz w:val="28"/>
           <w:szCs w:val="28"/>
         </w:rPr>
-        <w:t xml:space="preserve">This operator is use to combine 2 or more </w:t>
-      </w:r>
-      <w:proofErr w:type="spellStart"/>
-      <w:r>
-        <w:rPr>
-          <w:sz w:val="28"/>
-          <w:szCs w:val="28"/>
-        </w:rPr>
-        <w:t>boolean</w:t>
-      </w:r>
-      <w:proofErr w:type="spellEnd"/>
-      <w:r>
-        <w:rPr>
-          <w:sz w:val="28"/>
-          <w:szCs w:val="28"/>
-        </w:rPr>
-        <w:t xml:space="preserve"> expression</w:t>
+        <w:t>This operator is use to combine 2 or more boolean expression</w:t>
       </w:r>
       <w:r>
         <w:rPr>
@@ -7042,23 +6687,7 @@
           <w:sz w:val="28"/>
           <w:szCs w:val="28"/>
         </w:rPr>
-        <w:t xml:space="preserve">It is used to combine 2 or more </w:t>
-      </w:r>
-      <w:proofErr w:type="spellStart"/>
-      <w:r>
-        <w:rPr>
-          <w:sz w:val="28"/>
-          <w:szCs w:val="28"/>
-        </w:rPr>
-        <w:t>boolean</w:t>
-      </w:r>
-      <w:proofErr w:type="spellEnd"/>
-      <w:r>
-        <w:rPr>
-          <w:sz w:val="28"/>
-          <w:szCs w:val="28"/>
-        </w:rPr>
-        <w:t xml:space="preserve"> expression.</w:t>
+        <w:t>It is used to combine 2 or more boolean expression.</w:t>
       </w:r>
     </w:p>
     <w:p>
@@ -7423,23 +7052,7 @@
           <w:sz w:val="28"/>
           <w:szCs w:val="28"/>
         </w:rPr>
-        <w:t xml:space="preserve">It is use to write </w:t>
-      </w:r>
-      <w:proofErr w:type="spellStart"/>
-      <w:r>
-        <w:rPr>
-          <w:sz w:val="28"/>
-          <w:szCs w:val="28"/>
-        </w:rPr>
-        <w:t>a</w:t>
-      </w:r>
-      <w:proofErr w:type="spellEnd"/>
-      <w:r>
-        <w:rPr>
-          <w:sz w:val="28"/>
-          <w:szCs w:val="28"/>
-        </w:rPr>
-        <w:t xml:space="preserve"> if and else condition in short. </w:t>
+        <w:t xml:space="preserve">It is use to write a if and else condition in short. </w:t>
       </w:r>
     </w:p>
     <w:p>
@@ -8010,23 +7623,7 @@
           <w:sz w:val="28"/>
           <w:szCs w:val="28"/>
         </w:rPr>
-        <w:t>if(</w:t>
-      </w:r>
-      <w:proofErr w:type="spellStart"/>
-      <w:r>
-        <w:rPr>
-          <w:sz w:val="28"/>
-          <w:szCs w:val="28"/>
-        </w:rPr>
-        <w:t>boolean</w:t>
-      </w:r>
-      <w:proofErr w:type="spellEnd"/>
-      <w:r>
-        <w:rPr>
-          <w:sz w:val="28"/>
-          <w:szCs w:val="28"/>
-        </w:rPr>
-        <w:t>/conditional expression) {</w:t>
+        <w:t>if(boolean/conditional expression) {</w:t>
       </w:r>
     </w:p>
     <w:p>
@@ -8264,23 +7861,7 @@
           <w:sz w:val="28"/>
           <w:szCs w:val="28"/>
         </w:rPr>
-        <w:t xml:space="preserve"> if(</w:t>
-      </w:r>
-      <w:proofErr w:type="spellStart"/>
-      <w:r>
-        <w:rPr>
-          <w:sz w:val="28"/>
-          <w:szCs w:val="28"/>
-        </w:rPr>
-        <w:t>boolean</w:t>
-      </w:r>
-      <w:proofErr w:type="spellEnd"/>
-      <w:r>
-        <w:rPr>
-          <w:sz w:val="28"/>
-          <w:szCs w:val="28"/>
-        </w:rPr>
-        <w:t>/conditional expression) {</w:t>
+        <w:t xml:space="preserve"> if(boolean/conditional expression) {</w:t>
       </w:r>
     </w:p>
     <w:p>
@@ -8514,23 +8095,7 @@
           <w:sz w:val="28"/>
           <w:szCs w:val="28"/>
         </w:rPr>
-        <w:t>if(</w:t>
-      </w:r>
-      <w:proofErr w:type="spellStart"/>
-      <w:r>
-        <w:rPr>
-          <w:sz w:val="28"/>
-          <w:szCs w:val="28"/>
-        </w:rPr>
-        <w:t>boolean</w:t>
-      </w:r>
-      <w:proofErr w:type="spellEnd"/>
-      <w:r>
-        <w:rPr>
-          <w:sz w:val="28"/>
-          <w:szCs w:val="28"/>
-        </w:rPr>
-        <w:t>/conditional expression) {</w:t>
+        <w:t>if(boolean/conditional expression) {</w:t>
       </w:r>
     </w:p>
     <w:p>
@@ -8609,23 +8174,7 @@
           <w:sz w:val="28"/>
           <w:szCs w:val="28"/>
         </w:rPr>
-        <w:t>if(</w:t>
-      </w:r>
-      <w:proofErr w:type="spellStart"/>
-      <w:r>
-        <w:rPr>
-          <w:sz w:val="28"/>
-          <w:szCs w:val="28"/>
-        </w:rPr>
-        <w:t>boolean</w:t>
-      </w:r>
-      <w:proofErr w:type="spellEnd"/>
-      <w:r>
-        <w:rPr>
-          <w:sz w:val="28"/>
-          <w:szCs w:val="28"/>
-        </w:rPr>
-        <w:t xml:space="preserve">/conditional expression) </w:t>
+        <w:t xml:space="preserve">if(boolean/conditional expression) </w:t>
       </w:r>
       <w:r>
         <w:rPr>
@@ -8698,23 +8247,7 @@
           <w:sz w:val="28"/>
           <w:szCs w:val="28"/>
         </w:rPr>
-        <w:t>if(</w:t>
-      </w:r>
-      <w:proofErr w:type="spellStart"/>
-      <w:r>
-        <w:rPr>
-          <w:sz w:val="28"/>
-          <w:szCs w:val="28"/>
-        </w:rPr>
-        <w:t>boolean</w:t>
-      </w:r>
-      <w:proofErr w:type="spellEnd"/>
-      <w:r>
-        <w:rPr>
-          <w:sz w:val="28"/>
-          <w:szCs w:val="28"/>
-        </w:rPr>
-        <w:t xml:space="preserve">/conditional expression) </w:t>
+        <w:t xml:space="preserve">if(boolean/conditional expression) </w:t>
       </w:r>
       <w:r>
         <w:rPr>
@@ -8916,23 +8449,7 @@
           <w:sz w:val="28"/>
           <w:szCs w:val="28"/>
         </w:rPr>
-        <w:t>if(</w:t>
-      </w:r>
-      <w:proofErr w:type="spellStart"/>
-      <w:r>
-        <w:rPr>
-          <w:sz w:val="28"/>
-          <w:szCs w:val="28"/>
-        </w:rPr>
-        <w:t>boolean</w:t>
-      </w:r>
-      <w:proofErr w:type="spellEnd"/>
-      <w:r>
-        <w:rPr>
-          <w:sz w:val="28"/>
-          <w:szCs w:val="28"/>
-        </w:rPr>
-        <w:t>/conditional expression) {</w:t>
+        <w:t>if(boolean/conditional expression) {</w:t>
       </w:r>
     </w:p>
     <w:p>
@@ -8950,23 +8467,7 @@
           <w:szCs w:val="28"/>
         </w:rPr>
         <w:tab/>
-        <w:t>if(</w:t>
-      </w:r>
-      <w:proofErr w:type="spellStart"/>
-      <w:r>
-        <w:rPr>
-          <w:sz w:val="28"/>
-          <w:szCs w:val="28"/>
-        </w:rPr>
-        <w:t>boolean</w:t>
-      </w:r>
-      <w:proofErr w:type="spellEnd"/>
-      <w:r>
-        <w:rPr>
-          <w:sz w:val="28"/>
-          <w:szCs w:val="28"/>
-        </w:rPr>
-        <w:t>/conditional expression) {</w:t>
+        <w:t>if(boolean/conditional expression) {</w:t>
       </w:r>
     </w:p>
     <w:p>
@@ -9746,23 +9247,7 @@
           <w:sz w:val="28"/>
           <w:szCs w:val="28"/>
         </w:rPr>
-        <w:t xml:space="preserve">Switch value must be byte, short, int, char, </w:t>
-      </w:r>
-      <w:proofErr w:type="spellStart"/>
-      <w:r>
-        <w:rPr>
-          <w:sz w:val="28"/>
-          <w:szCs w:val="28"/>
-        </w:rPr>
-        <w:t>enum</w:t>
-      </w:r>
-      <w:proofErr w:type="spellEnd"/>
-      <w:r>
-        <w:rPr>
-          <w:sz w:val="28"/>
-          <w:szCs w:val="28"/>
-        </w:rPr>
-        <w:t>, String data type. No other data types are allowed.</w:t>
+        <w:t>Switch value must be byte, short, int, char, enum, String data type. No other data types are allowed.</w:t>
       </w:r>
     </w:p>
     <w:p>
@@ -11187,37 +10672,21 @@
           <w:sz w:val="24"/>
           <w:szCs w:val="24"/>
         </w:rPr>
-        <w:t>for(</w:t>
-      </w:r>
-      <w:proofErr w:type="spellStart"/>
+        <w:t>for(declaration</w:t>
+      </w:r>
       <w:r>
         <w:rPr>
           <w:sz w:val="24"/>
           <w:szCs w:val="24"/>
         </w:rPr>
-        <w:t>declaration</w:t>
+        <w:t>&amp;</w:t>
       </w:r>
       <w:r>
         <w:rPr>
           <w:sz w:val="24"/>
           <w:szCs w:val="24"/>
         </w:rPr>
-        <w:t>&amp;</w:t>
-      </w:r>
-      <w:r>
-        <w:rPr>
-          <w:sz w:val="24"/>
-          <w:szCs w:val="24"/>
-        </w:rPr>
-        <w:t>initialization</w:t>
-      </w:r>
-      <w:proofErr w:type="spellEnd"/>
-      <w:r>
-        <w:rPr>
-          <w:sz w:val="24"/>
-          <w:szCs w:val="24"/>
-        </w:rPr>
-        <w:t xml:space="preserve"> ; condition ;  increment/decrement) </w:t>
+        <w:t xml:space="preserve">initialization ; condition ;  increment/decrement) </w:t>
       </w:r>
       <w:r>
         <w:rPr>
@@ -11273,37 +10742,21 @@
           <w:sz w:val="24"/>
           <w:szCs w:val="24"/>
         </w:rPr>
-        <w:t>for(</w:t>
-      </w:r>
-      <w:proofErr w:type="spellStart"/>
+        <w:t>for(declaration</w:t>
+      </w:r>
       <w:r>
         <w:rPr>
           <w:sz w:val="24"/>
           <w:szCs w:val="24"/>
         </w:rPr>
-        <w:t>declaration</w:t>
+        <w:t>&amp;</w:t>
       </w:r>
       <w:r>
         <w:rPr>
           <w:sz w:val="24"/>
           <w:szCs w:val="24"/>
         </w:rPr>
-        <w:t>&amp;</w:t>
-      </w:r>
-      <w:r>
-        <w:rPr>
-          <w:sz w:val="24"/>
-          <w:szCs w:val="24"/>
-        </w:rPr>
-        <w:t>initialization</w:t>
-      </w:r>
-      <w:proofErr w:type="spellEnd"/>
-      <w:r>
-        <w:rPr>
-          <w:sz w:val="24"/>
-          <w:szCs w:val="24"/>
-        </w:rPr>
-        <w:t xml:space="preserve"> ; condition ;  increment/decrement) </w:t>
+        <w:t xml:space="preserve">initialization ; condition ;  increment/decrement) </w:t>
       </w:r>
       <w:r>
         <w:rPr>
@@ -12240,23 +11693,7 @@
           <w:b/>
           <w:bCs/>
         </w:rPr>
-        <w:t xml:space="preserve">Last index = </w:t>
-      </w:r>
-      <w:proofErr w:type="spellStart"/>
-      <w:r>
-        <w:rPr>
-          <w:b/>
-          <w:bCs/>
-        </w:rPr>
-        <w:t>array.length</w:t>
-      </w:r>
-      <w:proofErr w:type="spellEnd"/>
-      <w:r>
-        <w:rPr>
-          <w:b/>
-          <w:bCs/>
-        </w:rPr>
-        <w:t xml:space="preserve"> - 1</w:t>
+        <w:t>Last index = array.length - 1</w:t>
       </w:r>
     </w:p>
     <w:p>
@@ -12300,7 +11737,6 @@
       <w:r>
         <w:tab/>
       </w:r>
-      <w:proofErr w:type="spellStart"/>
       <w:r>
         <w:rPr>
           <w:b/>
@@ -12309,7 +11745,6 @@
         </w:rPr>
         <w:t>DataType</w:t>
       </w:r>
-      <w:proofErr w:type="spellEnd"/>
       <w:r>
         <w:rPr>
           <w:b/>
@@ -12399,25 +11834,7 @@
           <w:bCs/>
           <w:highlight w:val="yellow"/>
         </w:rPr>
-        <w:t xml:space="preserve"> </w:t>
-      </w:r>
-      <w:proofErr w:type="spellStart"/>
-      <w:r>
-        <w:rPr>
-          <w:b/>
-          <w:bCs/>
-          <w:highlight w:val="yellow"/>
-        </w:rPr>
-        <w:t>DataType</w:t>
-      </w:r>
-      <w:proofErr w:type="spellEnd"/>
-      <w:r>
-        <w:rPr>
-          <w:b/>
-          <w:bCs/>
-          <w:highlight w:val="yellow"/>
-        </w:rPr>
-        <w:t>[Size];</w:t>
+        <w:t xml:space="preserve"> DataType[Size];</w:t>
       </w:r>
       <w:r>
         <w:rPr>
@@ -12868,21 +12285,12 @@
           <w:bCs/>
         </w:rPr>
       </w:pPr>
-      <w:proofErr w:type="spellStart"/>
-      <w:r>
-        <w:rPr>
-          <w:b/>
-          <w:bCs/>
-        </w:rPr>
-        <w:t>array.lengh</w:t>
-      </w:r>
-      <w:proofErr w:type="spellEnd"/>
-      <w:r>
-        <w:rPr>
-          <w:b/>
-          <w:bCs/>
-        </w:rPr>
-        <w:t xml:space="preserve"> : return the total number of rows</w:t>
+      <w:r>
+        <w:rPr>
+          <w:b/>
+          <w:bCs/>
+        </w:rPr>
+        <w:t>array.lengh : return the total number of rows</w:t>
       </w:r>
     </w:p>
     <w:p>
@@ -12899,23 +12307,7 @@
           <w:b/>
           <w:bCs/>
         </w:rPr>
-        <w:t>array[</w:t>
-      </w:r>
-      <w:proofErr w:type="spellStart"/>
-      <w:r>
-        <w:rPr>
-          <w:b/>
-          <w:bCs/>
-        </w:rPr>
-        <w:t>row_index</w:t>
-      </w:r>
-      <w:proofErr w:type="spellEnd"/>
-      <w:r>
-        <w:rPr>
-          <w:b/>
-          <w:bCs/>
-        </w:rPr>
-        <w:t>].length : return the total number of values in a row</w:t>
+        <w:t>array[row_index].length : return the total number of values in a row</w:t>
       </w:r>
     </w:p>
     <w:p>
@@ -12959,7 +12351,6 @@
       <w:r>
         <w:tab/>
       </w:r>
-      <w:proofErr w:type="spellStart"/>
       <w:r>
         <w:rPr>
           <w:b/>
@@ -12968,7 +12359,6 @@
         </w:rPr>
         <w:t>DataType</w:t>
       </w:r>
-      <w:proofErr w:type="spellEnd"/>
       <w:r>
         <w:rPr>
           <w:b/>
@@ -13058,18 +12448,96 @@
           <w:bCs/>
           <w:highlight w:val="yellow"/>
         </w:rPr>
+        <w:t xml:space="preserve"> DataType[</w:t>
+      </w:r>
+      <w:r>
+        <w:rPr>
+          <w:b/>
+          <w:bCs/>
+          <w:highlight w:val="yellow"/>
+        </w:rPr>
+        <w:t>ROW_</w:t>
+      </w:r>
+      <w:r>
+        <w:rPr>
+          <w:b/>
+          <w:bCs/>
+          <w:highlight w:val="yellow"/>
+        </w:rPr>
+        <w:t>Size]</w:t>
+      </w:r>
+      <w:r>
+        <w:rPr>
+          <w:b/>
+          <w:bCs/>
+          <w:highlight w:val="yellow"/>
+        </w:rPr>
+        <w:t>[COLUMN_Size]</w:t>
+      </w:r>
+      <w:r>
+        <w:rPr>
+          <w:b/>
+          <w:bCs/>
+          <w:highlight w:val="yellow"/>
+        </w:rPr>
+        <w:t>;</w:t>
+      </w:r>
+      <w:r>
+        <w:rPr>
+          <w:b/>
+          <w:bCs/>
+        </w:rPr>
         <w:t xml:space="preserve"> </w:t>
       </w:r>
-      <w:proofErr w:type="spellStart"/>
+    </w:p>
+    <w:p>
+      <w:pPr>
+        <w:pStyle w:val="NoSpacing"/>
+        <w:ind w:firstLine="720"/>
+        <w:rPr>
+          <w:b/>
+          <w:bCs/>
+        </w:rPr>
+      </w:pPr>
+      <w:r>
+        <w:rPr>
+          <w:b/>
+          <w:bCs/>
+        </w:rPr>
+        <w:t xml:space="preserve">Array Initialization.  </w:t>
+      </w:r>
+    </w:p>
+    <w:p>
+      <w:pPr>
+        <w:pStyle w:val="NoSpacing"/>
+        <w:rPr>
+          <w:b/>
+          <w:bCs/>
+        </w:rPr>
+      </w:pPr>
+      <w:r>
+        <w:rPr>
+          <w:b/>
+          <w:bCs/>
+        </w:rPr>
+        <w:tab/>
+      </w:r>
+      <w:r>
+        <w:rPr>
+          <w:b/>
+          <w:bCs/>
+        </w:rPr>
+        <w:tab/>
+      </w:r>
       <w:r>
         <w:rPr>
           <w:b/>
           <w:bCs/>
           <w:highlight w:val="yellow"/>
         </w:rPr>
-        <w:t>DataType</w:t>
-      </w:r>
-      <w:proofErr w:type="spellEnd"/>
+        <w:t>Identifier</w:t>
+      </w:r>
+      <w:bookmarkStart w:id="0" w:name="_Hlk114215133"/>
       <w:r>
         <w:rPr>
           <w:b/>
@@ -13078,14 +12546,13 @@
         </w:rPr>
         <w:t>[</w:t>
       </w:r>
-      <w:proofErr w:type="spellStart"/>
       <w:r>
         <w:rPr>
           <w:b/>
           <w:bCs/>
           <w:highlight w:val="yellow"/>
         </w:rPr>
-        <w:t>ROW_</w:t>
+        <w:t>row_</w:t>
       </w:r>
       <w:r>
         <w:rPr>
@@ -13093,16 +12560,16 @@
           <w:bCs/>
           <w:highlight w:val="yellow"/>
         </w:rPr>
-        <w:t>Size</w:t>
-      </w:r>
-      <w:proofErr w:type="spellEnd"/>
+        <w:t>index]</w:t>
+      </w:r>
+      <w:bookmarkEnd w:id="0"/>
       <w:r>
         <w:rPr>
           <w:b/>
           <w:bCs/>
           <w:highlight w:val="yellow"/>
         </w:rPr>
-        <w:t>]</w:t>
+        <w:t>[</w:t>
       </w:r>
       <w:r>
         <w:rPr>
@@ -13110,158 +12577,15 @@
           <w:bCs/>
           <w:highlight w:val="yellow"/>
         </w:rPr>
-        <w:t>[</w:t>
-      </w:r>
-      <w:proofErr w:type="spellStart"/>
+        <w:t>column_</w:t>
+      </w:r>
       <w:r>
         <w:rPr>
           <w:b/>
           <w:bCs/>
           <w:highlight w:val="yellow"/>
         </w:rPr>
-        <w:t>COLUMN_Size</w:t>
-      </w:r>
-      <w:proofErr w:type="spellEnd"/>
-      <w:r>
-        <w:rPr>
-          <w:b/>
-          <w:bCs/>
-          <w:highlight w:val="yellow"/>
-        </w:rPr>
-        <w:t>]</w:t>
-      </w:r>
-      <w:r>
-        <w:rPr>
-          <w:b/>
-          <w:bCs/>
-          <w:highlight w:val="yellow"/>
-        </w:rPr>
-        <w:t>;</w:t>
-      </w:r>
-      <w:r>
-        <w:rPr>
-          <w:b/>
-          <w:bCs/>
-        </w:rPr>
-        <w:t xml:space="preserve"> </w:t>
-      </w:r>
-    </w:p>
-    <w:p>
-      <w:pPr>
-        <w:pStyle w:val="NoSpacing"/>
-        <w:ind w:firstLine="720"/>
-        <w:rPr>
-          <w:b/>
-          <w:bCs/>
-        </w:rPr>
-      </w:pPr>
-      <w:r>
-        <w:rPr>
-          <w:b/>
-          <w:bCs/>
-        </w:rPr>
-        <w:t xml:space="preserve">Array Initialization.  </w:t>
-      </w:r>
-    </w:p>
-    <w:p>
-      <w:pPr>
-        <w:pStyle w:val="NoSpacing"/>
-        <w:rPr>
-          <w:b/>
-          <w:bCs/>
-        </w:rPr>
-      </w:pPr>
-      <w:r>
-        <w:rPr>
-          <w:b/>
-          <w:bCs/>
-        </w:rPr>
-        <w:tab/>
-      </w:r>
-      <w:r>
-        <w:rPr>
-          <w:b/>
-          <w:bCs/>
-        </w:rPr>
-        <w:tab/>
-      </w:r>
-      <w:r>
-        <w:rPr>
-          <w:b/>
-          <w:bCs/>
-          <w:highlight w:val="yellow"/>
-        </w:rPr>
-        <w:t>Identifier</w:t>
-      </w:r>
-      <w:bookmarkStart w:id="0" w:name="_Hlk114215133"/>
-      <w:r>
-        <w:rPr>
-          <w:b/>
-          <w:bCs/>
-          <w:highlight w:val="yellow"/>
-        </w:rPr>
-        <w:t>[</w:t>
-      </w:r>
-      <w:proofErr w:type="spellStart"/>
-      <w:r>
-        <w:rPr>
-          <w:b/>
-          <w:bCs/>
-          <w:highlight w:val="yellow"/>
-        </w:rPr>
-        <w:t>row_</w:t>
-      </w:r>
-      <w:r>
-        <w:rPr>
-          <w:b/>
-          <w:bCs/>
-          <w:highlight w:val="yellow"/>
-        </w:rPr>
-        <w:t>index</w:t>
-      </w:r>
-      <w:proofErr w:type="spellEnd"/>
-      <w:r>
-        <w:rPr>
-          <w:b/>
-          <w:bCs/>
-          <w:highlight w:val="yellow"/>
-        </w:rPr>
-        <w:t>]</w:t>
-      </w:r>
-      <w:bookmarkEnd w:id="0"/>
-      <w:r>
-        <w:rPr>
-          <w:b/>
-          <w:bCs/>
-          <w:highlight w:val="yellow"/>
-        </w:rPr>
-        <w:t>[</w:t>
-      </w:r>
-      <w:proofErr w:type="spellStart"/>
-      <w:r>
-        <w:rPr>
-          <w:b/>
-          <w:bCs/>
-          <w:highlight w:val="yellow"/>
-        </w:rPr>
-        <w:t>column_</w:t>
-      </w:r>
-      <w:r>
-        <w:rPr>
-          <w:b/>
-          <w:bCs/>
-          <w:highlight w:val="yellow"/>
-        </w:rPr>
-        <w:t>index</w:t>
-      </w:r>
-      <w:proofErr w:type="spellEnd"/>
-      <w:r>
-        <w:rPr>
-          <w:b/>
-          <w:bCs/>
-          <w:highlight w:val="yellow"/>
-        </w:rPr>
-        <w:t>] = value;</w:t>
+        <w:t>index] = value;</w:t>
       </w:r>
     </w:p>
     <w:p>
@@ -14627,133 +13951,95 @@
         </w:rPr>
         <w:t xml:space="preserve">Scanner class is present inside </w:t>
       </w:r>
-      <w:proofErr w:type="spellStart"/>
       <w:r>
         <w:rPr>
           <w:b/>
           <w:sz w:val="32"/>
           <w:szCs w:val="32"/>
         </w:rPr>
-        <w:t>java.util</w:t>
-      </w:r>
-      <w:proofErr w:type="spellEnd"/>
-      <w:r>
-        <w:rPr>
-          <w:b/>
+        <w:t>java.util package</w:t>
+      </w:r>
+      <w:r>
+        <w:rPr>
+          <w:bCs/>
           <w:sz w:val="32"/>
           <w:szCs w:val="32"/>
         </w:rPr>
-        <w:t xml:space="preserve"> package</w:t>
-      </w:r>
-      <w:r>
+        <w:t>.</w:t>
+      </w:r>
+    </w:p>
+    <w:p>
+      <w:pPr>
+        <w:pStyle w:val="NoSpacing"/>
+        <w:numPr>
+          <w:ilvl w:val="0"/>
+          <w:numId w:val="35"/>
+        </w:numPr>
         <w:rPr>
           <w:bCs/>
           <w:sz w:val="32"/>
           <w:szCs w:val="32"/>
         </w:rPr>
-        <w:t>.</w:t>
-      </w:r>
-    </w:p>
-    <w:p>
-      <w:pPr>
-        <w:pStyle w:val="NoSpacing"/>
-        <w:numPr>
-          <w:ilvl w:val="0"/>
-          <w:numId w:val="35"/>
-        </w:numPr>
+      </w:pPr>
+      <w:r>
         <w:rPr>
           <w:bCs/>
           <w:sz w:val="32"/>
           <w:szCs w:val="32"/>
         </w:rPr>
-      </w:pPr>
-      <w:r>
+        <w:t>Scanner class can be use to accept the value from file, string or from console (CMD).</w:t>
+      </w:r>
+    </w:p>
+    <w:p>
+      <w:pPr>
+        <w:pStyle w:val="NoSpacing"/>
+        <w:numPr>
+          <w:ilvl w:val="0"/>
+          <w:numId w:val="35"/>
+        </w:numPr>
         <w:rPr>
           <w:bCs/>
           <w:sz w:val="32"/>
           <w:szCs w:val="32"/>
         </w:rPr>
-        <w:t xml:space="preserve">Scanner class can be </w:t>
-      </w:r>
-      <w:proofErr w:type="spellStart"/>
+      </w:pPr>
       <w:r>
         <w:rPr>
           <w:bCs/>
           <w:sz w:val="32"/>
           <w:szCs w:val="32"/>
         </w:rPr>
-        <w:t>use</w:t>
-      </w:r>
-      <w:proofErr w:type="spellEnd"/>
-      <w:r>
+        <w:t>Scanner is use to accept at the run time of the program.</w:t>
+      </w:r>
+    </w:p>
+    <w:p>
+      <w:pPr>
+        <w:pStyle w:val="NoSpacing"/>
+        <w:numPr>
+          <w:ilvl w:val="0"/>
+          <w:numId w:val="35"/>
+        </w:numPr>
         <w:rPr>
           <w:bCs/>
           <w:sz w:val="32"/>
           <w:szCs w:val="32"/>
         </w:rPr>
-        <w:t xml:space="preserve"> to accept the value from file, string or from console (CMD).</w:t>
-      </w:r>
-    </w:p>
-    <w:p>
-      <w:pPr>
-        <w:pStyle w:val="NoSpacing"/>
-        <w:numPr>
-          <w:ilvl w:val="0"/>
-          <w:numId w:val="35"/>
-        </w:numPr>
+      </w:pPr>
+      <w:r>
         <w:rPr>
           <w:bCs/>
           <w:sz w:val="32"/>
           <w:szCs w:val="32"/>
         </w:rPr>
-      </w:pPr>
-      <w:r>
-        <w:rPr>
-          <w:bCs/>
+        <w:t xml:space="preserve">Scanner class has a </w:t>
+      </w:r>
+      <w:r>
+        <w:rPr>
+          <w:b/>
           <w:sz w:val="32"/>
           <w:szCs w:val="32"/>
         </w:rPr>
-        <w:t>Scanner is use to accept at the run time of the program.</w:t>
-      </w:r>
-    </w:p>
-    <w:p>
-      <w:pPr>
-        <w:pStyle w:val="NoSpacing"/>
-        <w:numPr>
-          <w:ilvl w:val="0"/>
-          <w:numId w:val="35"/>
-        </w:numPr>
-        <w:rPr>
-          <w:bCs/>
-          <w:sz w:val="32"/>
-          <w:szCs w:val="32"/>
-        </w:rPr>
-      </w:pPr>
-      <w:r>
-        <w:rPr>
-          <w:bCs/>
-          <w:sz w:val="32"/>
-          <w:szCs w:val="32"/>
-        </w:rPr>
-        <w:t xml:space="preserve">Scanner class has a </w:t>
-      </w:r>
-      <w:proofErr w:type="spellStart"/>
-      <w:r>
-        <w:rPr>
-          <w:b/>
-          <w:sz w:val="32"/>
-          <w:szCs w:val="32"/>
-        </w:rPr>
-        <w:t>nextXXX</w:t>
-      </w:r>
-      <w:proofErr w:type="spellEnd"/>
-      <w:r>
-        <w:rPr>
-          <w:b/>
-          <w:sz w:val="32"/>
-          <w:szCs w:val="32"/>
-        </w:rPr>
-        <w:t>() method</w:t>
+        <w:t>nextXXX() method</w:t>
       </w:r>
       <w:r>
         <w:rPr>
@@ -15992,14 +15278,12 @@
           <w:bCs/>
         </w:rPr>
       </w:pPr>
-      <w:proofErr w:type="spellStart"/>
       <w:r>
         <w:rPr>
           <w:bCs/>
         </w:rPr>
         <w:t>StringBuffer</w:t>
       </w:r>
-      <w:proofErr w:type="spellEnd"/>
       <w:r>
         <w:rPr>
           <w:bCs/>
@@ -16068,21 +15352,87 @@
         <w:rPr>
           <w:bCs/>
         </w:rPr>
+        <w:t>String class is use to store a string value.</w:t>
+      </w:r>
+    </w:p>
+    <w:p>
+      <w:pPr>
+        <w:pStyle w:val="NoSpacing"/>
+        <w:numPr>
+          <w:ilvl w:val="0"/>
+          <w:numId w:val="41"/>
+        </w:numPr>
+        <w:rPr>
+          <w:bCs/>
+        </w:rPr>
+      </w:pPr>
+      <w:r>
+        <w:rPr>
+          <w:bCs/>
+        </w:rPr>
+        <w:t>String class also has multiple method using which you can perform the operation on the string value.</w:t>
+      </w:r>
+    </w:p>
+    <w:p>
+      <w:pPr>
+        <w:pStyle w:val="NoSpacing"/>
+        <w:numPr>
+          <w:ilvl w:val="0"/>
+          <w:numId w:val="41"/>
+        </w:numPr>
+        <w:rPr>
+          <w:bCs/>
+        </w:rPr>
+      </w:pPr>
+      <w:r>
+        <w:rPr>
+          <w:bCs/>
+        </w:rPr>
+        <w:t xml:space="preserve">String class is a </w:t>
+      </w:r>
+      <w:r>
+        <w:rPr>
+          <w:bCs/>
+          <w:highlight w:val="yellow"/>
+        </w:rPr>
+        <w:t>build-in class</w:t>
+      </w:r>
+      <w:r>
+        <w:rPr>
+          <w:bCs/>
+        </w:rPr>
+        <w:t>.</w:t>
+      </w:r>
+    </w:p>
+    <w:p>
+      <w:pPr>
+        <w:pStyle w:val="NoSpacing"/>
+        <w:numPr>
+          <w:ilvl w:val="0"/>
+          <w:numId w:val="41"/>
+        </w:numPr>
+        <w:rPr>
+          <w:bCs/>
+        </w:rPr>
+      </w:pPr>
+      <w:r>
+        <w:rPr>
+          <w:bCs/>
+        </w:rPr>
         <w:t xml:space="preserve">String class is </w:t>
       </w:r>
-      <w:proofErr w:type="spellStart"/>
-      <w:r>
-        <w:rPr>
-          <w:bCs/>
-        </w:rPr>
-        <w:t>use</w:t>
-      </w:r>
-      <w:proofErr w:type="spellEnd"/>
-      <w:r>
-        <w:rPr>
-          <w:bCs/>
-        </w:rPr>
-        <w:t xml:space="preserve"> to store a string value.</w:t>
+      <w:r>
+        <w:rPr>
+          <w:bCs/>
+          <w:highlight w:val="yellow"/>
+        </w:rPr>
+        <w:t>final class</w:t>
+      </w:r>
+      <w:r>
+        <w:rPr>
+          <w:bCs/>
+        </w:rPr>
+        <w:t>.</w:t>
       </w:r>
     </w:p>
     <w:p>
@@ -16100,110 +15450,14 @@
         <w:rPr>
           <w:bCs/>
         </w:rPr>
-        <w:t>String class also has multiple method using which you can perform the operation on the string value.</w:t>
-      </w:r>
-    </w:p>
-    <w:p>
-      <w:pPr>
-        <w:pStyle w:val="NoSpacing"/>
-        <w:numPr>
-          <w:ilvl w:val="0"/>
-          <w:numId w:val="41"/>
-        </w:numPr>
-        <w:rPr>
-          <w:bCs/>
-        </w:rPr>
-      </w:pPr>
-      <w:r>
-        <w:rPr>
-          <w:bCs/>
-        </w:rPr>
-        <w:t xml:space="preserve">String class is a </w:t>
+        <w:t xml:space="preserve">String class is present </w:t>
       </w:r>
       <w:r>
         <w:rPr>
           <w:bCs/>
           <w:highlight w:val="yellow"/>
         </w:rPr>
-        <w:t>build-in class</w:t>
-      </w:r>
-      <w:r>
-        <w:rPr>
-          <w:bCs/>
-        </w:rPr>
-        <w:t>.</w:t>
-      </w:r>
-    </w:p>
-    <w:p>
-      <w:pPr>
-        <w:pStyle w:val="NoSpacing"/>
-        <w:numPr>
-          <w:ilvl w:val="0"/>
-          <w:numId w:val="41"/>
-        </w:numPr>
-        <w:rPr>
-          <w:bCs/>
-        </w:rPr>
-      </w:pPr>
-      <w:r>
-        <w:rPr>
-          <w:bCs/>
-        </w:rPr>
-        <w:t xml:space="preserve">String class is </w:t>
-      </w:r>
-      <w:r>
-        <w:rPr>
-          <w:bCs/>
-          <w:highlight w:val="yellow"/>
-        </w:rPr>
-        <w:t>final class</w:t>
-      </w:r>
-      <w:r>
-        <w:rPr>
-          <w:bCs/>
-        </w:rPr>
-        <w:t>.</w:t>
-      </w:r>
-    </w:p>
-    <w:p>
-      <w:pPr>
-        <w:pStyle w:val="NoSpacing"/>
-        <w:numPr>
-          <w:ilvl w:val="0"/>
-          <w:numId w:val="41"/>
-        </w:numPr>
-        <w:rPr>
-          <w:bCs/>
-        </w:rPr>
-      </w:pPr>
-      <w:r>
-        <w:rPr>
-          <w:bCs/>
-        </w:rPr>
-        <w:t xml:space="preserve">String class is present </w:t>
-      </w:r>
-      <w:r>
-        <w:rPr>
-          <w:bCs/>
-          <w:highlight w:val="yellow"/>
-        </w:rPr>
-        <w:t xml:space="preserve">inside </w:t>
-      </w:r>
-      <w:proofErr w:type="spellStart"/>
-      <w:r>
-        <w:rPr>
-          <w:bCs/>
-          <w:highlight w:val="yellow"/>
-        </w:rPr>
-        <w:t>java.lang</w:t>
-      </w:r>
-      <w:proofErr w:type="spellEnd"/>
-      <w:r>
-        <w:rPr>
-          <w:bCs/>
-          <w:highlight w:val="yellow"/>
-        </w:rPr>
-        <w:t xml:space="preserve"> package</w:t>
+        <w:t>inside java.lang package</w:t>
       </w:r>
       <w:r>
         <w:rPr>
@@ -16445,21 +15699,7 @@
         <w:rPr>
           <w:bCs/>
         </w:rPr>
-        <w:t xml:space="preserve">If you use equal operator (==) to compare 2 object then it will compare </w:t>
-      </w:r>
-      <w:proofErr w:type="spellStart"/>
-      <w:r>
-        <w:rPr>
-          <w:bCs/>
-        </w:rPr>
-        <w:t>there</w:t>
-      </w:r>
-      <w:proofErr w:type="spellEnd"/>
-      <w:r>
-        <w:rPr>
-          <w:bCs/>
-        </w:rPr>
-        <w:t xml:space="preserve"> memory location instead of its value. To Compare the values of 2 object use equals method.</w:t>
+        <w:t>If you use equal operator (==) to compare 2 object then it will compare there memory location instead of its value. To Compare the values of 2 object use equals method.</w:t>
       </w:r>
     </w:p>
     <w:p>
@@ -16532,20 +15772,12 @@
           <w:b/>
         </w:rPr>
       </w:pPr>
-      <w:proofErr w:type="spellStart"/>
       <w:r>
         <w:rPr>
           <w:b/>
         </w:rPr>
         <w:lastRenderedPageBreak/>
-        <w:t>StringBuffer</w:t>
-      </w:r>
-      <w:proofErr w:type="spellEnd"/>
-      <w:r>
-        <w:rPr>
-          <w:b/>
-        </w:rPr>
-        <w:t xml:space="preserve"> class</w:t>
+        <w:t>StringBuffer class</w:t>
       </w:r>
     </w:p>
     <w:p>
@@ -16598,19 +15830,11 @@
           <w:u w:val="single"/>
         </w:rPr>
       </w:pPr>
-      <w:proofErr w:type="spellStart"/>
-      <w:r>
-        <w:rPr>
-          <w:bCs/>
-        </w:rPr>
-        <w:t>StringBuffer</w:t>
-      </w:r>
-      <w:proofErr w:type="spellEnd"/>
-      <w:r>
-        <w:rPr>
-          <w:bCs/>
-        </w:rPr>
-        <w:t xml:space="preserve"> is a </w:t>
+      <w:r>
+        <w:rPr>
+          <w:bCs/>
+        </w:rPr>
+        <w:t xml:space="preserve">StringBuffer is a </w:t>
       </w:r>
       <w:r>
         <w:rPr>
@@ -16671,21 +15895,51 @@
         </w:rPr>
         <w:t xml:space="preserve"> and present inside </w:t>
       </w:r>
-      <w:proofErr w:type="spellStart"/>
       <w:r>
         <w:rPr>
           <w:bCs/>
           <w:highlight w:val="yellow"/>
         </w:rPr>
-        <w:t>java.lang</w:t>
-      </w:r>
-      <w:proofErr w:type="spellEnd"/>
+        <w:t>java.lang package</w:t>
+      </w:r>
+      <w:r>
+        <w:rPr>
+          <w:bCs/>
+        </w:rPr>
+        <w:t>.</w:t>
+      </w:r>
+    </w:p>
+    <w:p>
+      <w:pPr>
+        <w:pStyle w:val="NoSpacing"/>
+        <w:numPr>
+          <w:ilvl w:val="0"/>
+          <w:numId w:val="42"/>
+        </w:numPr>
+        <w:rPr>
+          <w:bCs/>
+          <w:u w:val="single"/>
+        </w:rPr>
+      </w:pPr>
+      <w:r>
+        <w:rPr>
+          <w:bCs/>
+        </w:rPr>
+        <w:t xml:space="preserve">Objects if </w:t>
+      </w:r>
       <w:r>
         <w:rPr>
           <w:bCs/>
           <w:highlight w:val="yellow"/>
         </w:rPr>
-        <w:t xml:space="preserve"> package</w:t>
+        <w:t xml:space="preserve">StringBuffer are </w:t>
+      </w:r>
+      <w:r>
+        <w:rPr>
+          <w:bCs/>
+          <w:highlight w:val="yellow"/>
+        </w:rPr>
+        <w:t>mutable</w:t>
       </w:r>
       <w:r>
         <w:rPr>
@@ -16693,6 +15947,12 @@
         </w:rPr>
         <w:t>.</w:t>
       </w:r>
+      <w:r>
+        <w:rPr>
+          <w:bCs/>
+        </w:rPr>
+        <w:t xml:space="preserve"> The original value keep on changing on the implementation of the methods.</w:t>
+      </w:r>
     </w:p>
     <w:p>
       <w:pPr>
@@ -16710,95 +15970,383 @@
         <w:rPr>
           <w:bCs/>
         </w:rPr>
+        <w:t>String Constant Pool (</w:t>
+      </w:r>
+      <w:r>
+        <w:rPr>
+          <w:bCs/>
+        </w:rPr>
+        <w:t>SCP</w:t>
+      </w:r>
+      <w:r>
+        <w:rPr>
+          <w:bCs/>
+        </w:rPr>
+        <w:t>)</w:t>
+      </w:r>
+      <w:r>
+        <w:rPr>
+          <w:bCs/>
+        </w:rPr>
+        <w:t xml:space="preserve"> is applicable for StringBuffer</w:t>
+      </w:r>
+    </w:p>
+    <w:p>
+      <w:pPr>
+        <w:pStyle w:val="NoSpacing"/>
+        <w:numPr>
+          <w:ilvl w:val="0"/>
+          <w:numId w:val="42"/>
+        </w:numPr>
+        <w:rPr>
+          <w:bCs/>
+        </w:rPr>
+      </w:pPr>
+      <w:r>
+        <w:rPr>
+          <w:bCs/>
+        </w:rPr>
+        <w:t>To use th</w:t>
+      </w:r>
+      <w:r>
+        <w:rPr>
+          <w:bCs/>
+        </w:rPr>
+        <w:t>is class you have to create Object of StringBuffer</w:t>
+      </w:r>
+    </w:p>
+    <w:p>
+      <w:pPr>
+        <w:pStyle w:val="NoSpacing"/>
+        <w:numPr>
+          <w:ilvl w:val="0"/>
+          <w:numId w:val="42"/>
+        </w:numPr>
+        <w:rPr>
+          <w:bCs/>
+        </w:rPr>
+      </w:pPr>
+      <w:r>
+        <w:rPr>
+          <w:bCs/>
+        </w:rPr>
+        <w:t>Syntax:</w:t>
+      </w:r>
+    </w:p>
+    <w:p>
+      <w:pPr>
+        <w:pStyle w:val="NoSpacing"/>
+        <w:ind w:left="720"/>
+        <w:rPr>
+          <w:bCs/>
+        </w:rPr>
+      </w:pPr>
+      <w:r>
+        <w:rPr>
+          <w:bCs/>
+        </w:rPr>
+        <w:t>StringBuffer obj = new StringBuffer(“Value”);</w:t>
+      </w:r>
+    </w:p>
+    <w:p>
+      <w:pPr>
+        <w:pStyle w:val="NoSpacing"/>
+        <w:numPr>
+          <w:ilvl w:val="0"/>
+          <w:numId w:val="42"/>
+        </w:numPr>
+        <w:rPr>
+          <w:bCs/>
+        </w:rPr>
+      </w:pPr>
+      <w:r>
+        <w:rPr>
+          <w:bCs/>
+        </w:rPr>
+        <w:t>Methods of StringBuffer are synchronized.</w:t>
+      </w:r>
+    </w:p>
+    <w:p>
+      <w:pPr>
+        <w:pStyle w:val="NoSpacing"/>
+        <w:numPr>
+          <w:ilvl w:val="0"/>
+          <w:numId w:val="42"/>
+        </w:numPr>
+        <w:rPr>
+          <w:bCs/>
+        </w:rPr>
+      </w:pPr>
+      <w:r>
+        <w:rPr>
+          <w:bCs/>
+        </w:rPr>
+        <w:t>StringBuffer object is thread safe.</w:t>
+      </w:r>
+    </w:p>
+    <w:p>
+      <w:pPr>
+        <w:pStyle w:val="NoSpacing"/>
+        <w:numPr>
+          <w:ilvl w:val="0"/>
+          <w:numId w:val="42"/>
+        </w:numPr>
+        <w:rPr>
+          <w:bCs/>
+        </w:rPr>
+      </w:pPr>
+      <w:r>
+        <w:rPr>
+          <w:bCs/>
+        </w:rPr>
+        <w:t>S</w:t>
+      </w:r>
+      <w:r>
+        <w:rPr>
+          <w:bCs/>
+        </w:rPr>
+        <w:t>tr</w:t>
+      </w:r>
+      <w:r>
+        <w:rPr>
+          <w:bCs/>
+        </w:rPr>
+        <w:t xml:space="preserve">ingBuffer is slower in the perform than StringBuilder </w:t>
+      </w:r>
+    </w:p>
+    <w:p>
+      <w:pPr>
+        <w:pStyle w:val="NoSpacing"/>
+        <w:rPr>
+          <w:bCs/>
+        </w:rPr>
+      </w:pPr>
+    </w:p>
+    <w:p>
+      <w:pPr>
+        <w:pStyle w:val="NoSpacing"/>
+        <w:rPr>
+          <w:bCs/>
+        </w:rPr>
+      </w:pPr>
+    </w:p>
+    <w:p>
+      <w:pPr>
+        <w:pStyle w:val="NoSpacing"/>
+        <w:rPr>
+          <w:b/>
+        </w:rPr>
+      </w:pPr>
+      <w:r>
+        <w:rPr>
+          <w:b/>
+        </w:rPr>
+        <w:t>StringBuilder class</w:t>
+      </w:r>
+    </w:p>
+    <w:p>
+      <w:pPr>
+        <w:pStyle w:val="NoSpacing"/>
+        <w:numPr>
+          <w:ilvl w:val="0"/>
+          <w:numId w:val="43"/>
+        </w:numPr>
+        <w:rPr>
+          <w:bCs/>
+          <w:u w:val="single"/>
+        </w:rPr>
+      </w:pPr>
+      <w:r>
+        <w:rPr>
+          <w:bCs/>
+        </w:rPr>
+        <w:t>Using this class you can store a string value</w:t>
+      </w:r>
+    </w:p>
+    <w:p>
+      <w:pPr>
+        <w:pStyle w:val="NoSpacing"/>
+        <w:numPr>
+          <w:ilvl w:val="0"/>
+          <w:numId w:val="43"/>
+        </w:numPr>
+        <w:rPr>
+          <w:bCs/>
+          <w:u w:val="single"/>
+        </w:rPr>
+      </w:pPr>
+      <w:r>
+        <w:rPr>
+          <w:bCs/>
+        </w:rPr>
+        <w:t>There are multiple methods present inside this class using which you can perform operation of String value.</w:t>
+      </w:r>
+    </w:p>
+    <w:p>
+      <w:pPr>
+        <w:pStyle w:val="NoSpacing"/>
+        <w:numPr>
+          <w:ilvl w:val="0"/>
+          <w:numId w:val="43"/>
+        </w:numPr>
+        <w:rPr>
+          <w:bCs/>
+          <w:u w:val="single"/>
+        </w:rPr>
+      </w:pPr>
+      <w:r>
+        <w:rPr>
+          <w:bCs/>
+        </w:rPr>
+        <w:t>StringBu</w:t>
+      </w:r>
+      <w:r>
+        <w:rPr>
+          <w:bCs/>
+        </w:rPr>
+        <w:t>ild</w:t>
+      </w:r>
+      <w:r>
+        <w:rPr>
+          <w:bCs/>
+        </w:rPr>
+        <w:t xml:space="preserve">er is a </w:t>
+      </w:r>
+      <w:r>
+        <w:rPr>
+          <w:bCs/>
+          <w:highlight w:val="yellow"/>
+        </w:rPr>
+        <w:t>build-in class</w:t>
+      </w:r>
+      <w:r>
+        <w:rPr>
+          <w:bCs/>
+        </w:rPr>
+        <w:t>.</w:t>
+      </w:r>
+    </w:p>
+    <w:p>
+      <w:pPr>
+        <w:pStyle w:val="NoSpacing"/>
+        <w:numPr>
+          <w:ilvl w:val="0"/>
+          <w:numId w:val="43"/>
+        </w:numPr>
+        <w:rPr>
+          <w:bCs/>
+          <w:u w:val="single"/>
+        </w:rPr>
+      </w:pPr>
+      <w:r>
+        <w:rPr>
+          <w:bCs/>
+        </w:rPr>
+        <w:t xml:space="preserve">It is a </w:t>
+      </w:r>
+      <w:r>
+        <w:rPr>
+          <w:bCs/>
+          <w:highlight w:val="yellow"/>
+        </w:rPr>
+        <w:t>final class</w:t>
+      </w:r>
+      <w:r>
+        <w:rPr>
+          <w:bCs/>
+        </w:rPr>
+        <w:t xml:space="preserve"> and present inside </w:t>
+      </w:r>
+      <w:r>
+        <w:rPr>
+          <w:bCs/>
+          <w:highlight w:val="yellow"/>
+        </w:rPr>
+        <w:t>java.lang package</w:t>
+      </w:r>
+      <w:r>
+        <w:rPr>
+          <w:bCs/>
+        </w:rPr>
+        <w:t>.</w:t>
+      </w:r>
+    </w:p>
+    <w:p>
+      <w:pPr>
+        <w:pStyle w:val="NoSpacing"/>
+        <w:numPr>
+          <w:ilvl w:val="0"/>
+          <w:numId w:val="43"/>
+        </w:numPr>
+        <w:rPr>
+          <w:bCs/>
+          <w:u w:val="single"/>
+        </w:rPr>
+      </w:pPr>
+      <w:r>
+        <w:rPr>
+          <w:bCs/>
+        </w:rPr>
         <w:t xml:space="preserve">Objects if </w:t>
       </w:r>
-      <w:proofErr w:type="spellStart"/>
       <w:r>
         <w:rPr>
           <w:bCs/>
           <w:highlight w:val="yellow"/>
         </w:rPr>
-        <w:t>StringBuffer</w:t>
-      </w:r>
-      <w:proofErr w:type="spellEnd"/>
+        <w:t>StringBuilder</w:t>
+      </w:r>
+      <w:r>
+        <w:rPr>
+          <w:bCs/>
+        </w:rPr>
+        <w:t xml:space="preserve"> </w:t>
+      </w:r>
       <w:r>
         <w:rPr>
           <w:bCs/>
           <w:highlight w:val="yellow"/>
         </w:rPr>
-        <w:t xml:space="preserve"> are </w:t>
-      </w:r>
-      <w:r>
-        <w:rPr>
-          <w:bCs/>
-          <w:highlight w:val="yellow"/>
-        </w:rPr>
-        <w:t>mutable</w:t>
-      </w:r>
-      <w:r>
-        <w:rPr>
-          <w:bCs/>
-        </w:rPr>
-        <w:t>.</w:t>
-      </w:r>
-      <w:r>
-        <w:rPr>
-          <w:bCs/>
-        </w:rPr>
-        <w:t xml:space="preserve"> The original value keep on changing on the implementation of the methods.</w:t>
-      </w:r>
-    </w:p>
-    <w:p>
-      <w:pPr>
-        <w:pStyle w:val="NoSpacing"/>
-        <w:numPr>
-          <w:ilvl w:val="0"/>
-          <w:numId w:val="42"/>
-        </w:numPr>
-        <w:rPr>
-          <w:bCs/>
-          <w:u w:val="single"/>
-        </w:rPr>
-      </w:pPr>
-      <w:r>
-        <w:rPr>
-          <w:bCs/>
-        </w:rPr>
-        <w:t>String Constant Pool (</w:t>
-      </w:r>
-      <w:r>
-        <w:rPr>
-          <w:bCs/>
-        </w:rPr>
-        <w:t>SCP</w:t>
-      </w:r>
-      <w:r>
-        <w:rPr>
-          <w:bCs/>
-        </w:rPr>
-        <w:t>)</w:t>
-      </w:r>
-      <w:r>
-        <w:rPr>
-          <w:bCs/>
-        </w:rPr>
-        <w:t xml:space="preserve"> is applicable for </w:t>
-      </w:r>
-      <w:proofErr w:type="spellStart"/>
-      <w:r>
-        <w:rPr>
-          <w:bCs/>
-        </w:rPr>
-        <w:t>StringBuffer</w:t>
-      </w:r>
-      <w:proofErr w:type="spellEnd"/>
-    </w:p>
-    <w:p>
-      <w:pPr>
-        <w:pStyle w:val="NoSpacing"/>
-        <w:numPr>
-          <w:ilvl w:val="0"/>
-          <w:numId w:val="42"/>
+        <w:t>are mutable</w:t>
+      </w:r>
+      <w:r>
+        <w:rPr>
+          <w:bCs/>
+        </w:rPr>
+        <w:t>. The original value keep on changing on the implementation of the methods.</w:t>
+      </w:r>
+    </w:p>
+    <w:p>
+      <w:pPr>
+        <w:pStyle w:val="NoSpacing"/>
+        <w:numPr>
+          <w:ilvl w:val="0"/>
+          <w:numId w:val="43"/>
+        </w:numPr>
+        <w:rPr>
+          <w:bCs/>
+          <w:u w:val="single"/>
+        </w:rPr>
+      </w:pPr>
+      <w:r>
+        <w:rPr>
+          <w:bCs/>
+        </w:rPr>
+        <w:t xml:space="preserve">String Constant Pool (SCP) is applicable for </w:t>
+      </w:r>
+      <w:r>
+        <w:rPr>
+          <w:bCs/>
+        </w:rPr>
+        <w:t>StringBuilder</w:t>
+      </w:r>
+    </w:p>
+    <w:p>
+      <w:pPr>
+        <w:pStyle w:val="NoSpacing"/>
+        <w:numPr>
+          <w:ilvl w:val="0"/>
+          <w:numId w:val="43"/>
         </w:numPr>
         <w:rPr>
           <w:bCs/>
@@ -16816,21 +16364,19 @@
         </w:rPr>
         <w:t xml:space="preserve">is class you have to create Object of </w:t>
       </w:r>
-      <w:proofErr w:type="spellStart"/>
-      <w:r>
-        <w:rPr>
-          <w:bCs/>
-        </w:rPr>
-        <w:t>StringBuffer</w:t>
-      </w:r>
-      <w:proofErr w:type="spellEnd"/>
-    </w:p>
-    <w:p>
-      <w:pPr>
-        <w:pStyle w:val="NoSpacing"/>
-        <w:numPr>
-          <w:ilvl w:val="0"/>
-          <w:numId w:val="42"/>
+      <w:r>
+        <w:rPr>
+          <w:bCs/>
+        </w:rPr>
+        <w:t>StringBuilder</w:t>
+      </w:r>
+    </w:p>
+    <w:p>
+      <w:pPr>
+        <w:pStyle w:val="NoSpacing"/>
+        <w:numPr>
+          <w:ilvl w:val="0"/>
+          <w:numId w:val="43"/>
         </w:numPr>
         <w:rPr>
           <w:bCs/>
@@ -16851,28 +16397,24 @@
           <w:bCs/>
         </w:rPr>
       </w:pPr>
-      <w:proofErr w:type="spellStart"/>
-      <w:r>
-        <w:rPr>
-          <w:bCs/>
-        </w:rPr>
-        <w:t>StringBuffer</w:t>
-      </w:r>
-      <w:proofErr w:type="spellEnd"/>
-      <w:r>
-        <w:rPr>
-          <w:bCs/>
-        </w:rPr>
-        <w:t xml:space="preserve"> obj = new </w:t>
-      </w:r>
-      <w:proofErr w:type="spellStart"/>
-      <w:r>
-        <w:rPr>
-          <w:bCs/>
-        </w:rPr>
-        <w:t>StringBuffer</w:t>
-      </w:r>
-      <w:proofErr w:type="spellEnd"/>
+      <w:r>
+        <w:rPr>
+          <w:bCs/>
+        </w:rPr>
+        <w:t xml:space="preserve">StringBuilder </w:t>
+      </w:r>
+      <w:r>
+        <w:rPr>
+          <w:bCs/>
+        </w:rPr>
+        <w:t xml:space="preserve">obj = new </w:t>
+      </w:r>
+      <w:r>
+        <w:rPr>
+          <w:bCs/>
+        </w:rPr>
+        <w:t>StringBuilder</w:t>
+      </w:r>
       <w:r>
         <w:rPr>
           <w:bCs/>
@@ -16885,144 +16427,17 @@
         <w:pStyle w:val="NoSpacing"/>
         <w:numPr>
           <w:ilvl w:val="0"/>
-          <w:numId w:val="42"/>
-        </w:numPr>
-        <w:rPr>
-          <w:bCs/>
-        </w:rPr>
-      </w:pPr>
-      <w:r>
-        <w:rPr>
-          <w:bCs/>
-        </w:rPr>
-        <w:t xml:space="preserve">Methods of </w:t>
-      </w:r>
-      <w:proofErr w:type="spellStart"/>
-      <w:r>
-        <w:rPr>
-          <w:bCs/>
-        </w:rPr>
-        <w:t>StringBuffer</w:t>
-      </w:r>
-      <w:proofErr w:type="spellEnd"/>
-      <w:r>
-        <w:rPr>
-          <w:bCs/>
-        </w:rPr>
-        <w:t xml:space="preserve"> are synchronized.</w:t>
-      </w:r>
-    </w:p>
-    <w:p>
-      <w:pPr>
-        <w:pStyle w:val="NoSpacing"/>
-        <w:numPr>
-          <w:ilvl w:val="0"/>
-          <w:numId w:val="42"/>
-        </w:numPr>
-        <w:rPr>
-          <w:bCs/>
-        </w:rPr>
-      </w:pPr>
-      <w:proofErr w:type="spellStart"/>
-      <w:r>
-        <w:rPr>
-          <w:bCs/>
-        </w:rPr>
-        <w:t>StringBuffer</w:t>
-      </w:r>
-      <w:proofErr w:type="spellEnd"/>
-      <w:r>
-        <w:rPr>
-          <w:bCs/>
-        </w:rPr>
-        <w:t xml:space="preserve"> object is thread safe.</w:t>
-      </w:r>
-    </w:p>
-    <w:p>
-      <w:pPr>
-        <w:pStyle w:val="NoSpacing"/>
-        <w:numPr>
-          <w:ilvl w:val="0"/>
-          <w:numId w:val="42"/>
-        </w:numPr>
-        <w:rPr>
-          <w:bCs/>
-        </w:rPr>
-      </w:pPr>
-      <w:proofErr w:type="spellStart"/>
-      <w:r>
-        <w:rPr>
-          <w:bCs/>
-        </w:rPr>
-        <w:t>S</w:t>
-      </w:r>
-      <w:r>
-        <w:rPr>
-          <w:bCs/>
-        </w:rPr>
-        <w:t>tr</w:t>
-      </w:r>
-      <w:r>
-        <w:rPr>
-          <w:bCs/>
-        </w:rPr>
-        <w:t>ingBuffer</w:t>
-      </w:r>
-      <w:proofErr w:type="spellEnd"/>
-      <w:r>
-        <w:rPr>
-          <w:bCs/>
-        </w:rPr>
-        <w:t xml:space="preserve"> is slower in the perform than StringBuilder </w:t>
-      </w:r>
-    </w:p>
-    <w:p>
-      <w:pPr>
-        <w:pStyle w:val="NoSpacing"/>
-        <w:rPr>
-          <w:bCs/>
-        </w:rPr>
-      </w:pPr>
-    </w:p>
-    <w:p>
-      <w:pPr>
-        <w:pStyle w:val="NoSpacing"/>
-        <w:rPr>
-          <w:bCs/>
-        </w:rPr>
-      </w:pPr>
-    </w:p>
-    <w:p>
-      <w:pPr>
-        <w:pStyle w:val="NoSpacing"/>
-        <w:rPr>
-          <w:b/>
-        </w:rPr>
-      </w:pPr>
-      <w:r>
-        <w:rPr>
-          <w:b/>
-        </w:rPr>
-        <w:t>StringBuilder class</w:t>
-      </w:r>
-    </w:p>
-    <w:p>
-      <w:pPr>
-        <w:pStyle w:val="NoSpacing"/>
-        <w:numPr>
-          <w:ilvl w:val="0"/>
           <w:numId w:val="43"/>
         </w:numPr>
         <w:rPr>
           <w:bCs/>
-          <w:u w:val="single"/>
-        </w:rPr>
-      </w:pPr>
-      <w:r>
-        <w:rPr>
-          <w:bCs/>
-        </w:rPr>
-        <w:t>Using this class you can store a string value</w:t>
+        </w:rPr>
+      </w:pPr>
+      <w:r>
+        <w:rPr>
+          <w:bCs/>
+        </w:rPr>
+        <w:t>Methods are non-synchronized</w:t>
       </w:r>
     </w:p>
     <w:p>
@@ -17034,14 +16449,13 @@
         </w:numPr>
         <w:rPr>
           <w:bCs/>
-          <w:u w:val="single"/>
-        </w:rPr>
-      </w:pPr>
-      <w:r>
-        <w:rPr>
-          <w:bCs/>
-        </w:rPr>
-        <w:t>There are multiple methods present inside this class using which you can perform operation of String value.</w:t>
+        </w:rPr>
+      </w:pPr>
+      <w:r>
+        <w:rPr>
+          <w:bCs/>
+        </w:rPr>
+        <w:t>StringBuilder Object is non thread safe</w:t>
       </w:r>
     </w:p>
     <w:p>
@@ -17053,307 +16467,14 @@
         </w:numPr>
         <w:rPr>
           <w:bCs/>
-          <w:u w:val="single"/>
-        </w:rPr>
-      </w:pPr>
-      <w:r>
-        <w:rPr>
-          <w:bCs/>
-        </w:rPr>
-        <w:t>StringBu</w:t>
-      </w:r>
-      <w:r>
-        <w:rPr>
-          <w:bCs/>
-        </w:rPr>
-        <w:t>ild</w:t>
-      </w:r>
-      <w:r>
-        <w:rPr>
-          <w:bCs/>
-        </w:rPr>
-        <w:t xml:space="preserve">er is a </w:t>
-      </w:r>
-      <w:r>
-        <w:rPr>
-          <w:bCs/>
-          <w:highlight w:val="yellow"/>
-        </w:rPr>
-        <w:t>build-in class</w:t>
-      </w:r>
-      <w:r>
-        <w:rPr>
-          <w:bCs/>
-        </w:rPr>
-        <w:t>.</w:t>
-      </w:r>
-    </w:p>
-    <w:p>
-      <w:pPr>
-        <w:pStyle w:val="NoSpacing"/>
-        <w:numPr>
-          <w:ilvl w:val="0"/>
-          <w:numId w:val="43"/>
-        </w:numPr>
-        <w:rPr>
-          <w:bCs/>
-          <w:u w:val="single"/>
-        </w:rPr>
-      </w:pPr>
-      <w:r>
-        <w:rPr>
-          <w:bCs/>
-        </w:rPr>
-        <w:t xml:space="preserve">It is a </w:t>
-      </w:r>
-      <w:r>
-        <w:rPr>
-          <w:bCs/>
-          <w:highlight w:val="yellow"/>
-        </w:rPr>
-        <w:t>final class</w:t>
-      </w:r>
-      <w:r>
-        <w:rPr>
-          <w:bCs/>
-        </w:rPr>
-        <w:t xml:space="preserve"> and present inside </w:t>
-      </w:r>
-      <w:proofErr w:type="spellStart"/>
-      <w:r>
-        <w:rPr>
-          <w:bCs/>
-          <w:highlight w:val="yellow"/>
-        </w:rPr>
-        <w:t>java.lang</w:t>
-      </w:r>
-      <w:proofErr w:type="spellEnd"/>
-      <w:r>
-        <w:rPr>
-          <w:bCs/>
-          <w:highlight w:val="yellow"/>
-        </w:rPr>
-        <w:t xml:space="preserve"> package</w:t>
-      </w:r>
-      <w:r>
-        <w:rPr>
-          <w:bCs/>
-        </w:rPr>
-        <w:t>.</w:t>
-      </w:r>
-    </w:p>
-    <w:p>
-      <w:pPr>
-        <w:pStyle w:val="NoSpacing"/>
-        <w:numPr>
-          <w:ilvl w:val="0"/>
-          <w:numId w:val="43"/>
-        </w:numPr>
-        <w:rPr>
-          <w:bCs/>
-          <w:u w:val="single"/>
-        </w:rPr>
-      </w:pPr>
-      <w:r>
-        <w:rPr>
-          <w:bCs/>
-        </w:rPr>
-        <w:t xml:space="preserve">Objects if </w:t>
-      </w:r>
-      <w:r>
-        <w:rPr>
-          <w:bCs/>
-          <w:highlight w:val="yellow"/>
-        </w:rPr>
-        <w:t>StringBuilder</w:t>
-      </w:r>
-      <w:r>
-        <w:rPr>
-          <w:bCs/>
-        </w:rPr>
-        <w:t xml:space="preserve"> </w:t>
-      </w:r>
-      <w:r>
-        <w:rPr>
-          <w:bCs/>
-          <w:highlight w:val="yellow"/>
-        </w:rPr>
-        <w:t>are mutable</w:t>
-      </w:r>
-      <w:r>
-        <w:rPr>
-          <w:bCs/>
-        </w:rPr>
-        <w:t>. The original value keep on changing on the implementation of the methods.</w:t>
-      </w:r>
-    </w:p>
-    <w:p>
-      <w:pPr>
-        <w:pStyle w:val="NoSpacing"/>
-        <w:numPr>
-          <w:ilvl w:val="0"/>
-          <w:numId w:val="43"/>
-        </w:numPr>
-        <w:rPr>
-          <w:bCs/>
-          <w:u w:val="single"/>
-        </w:rPr>
-      </w:pPr>
-      <w:r>
-        <w:rPr>
-          <w:bCs/>
-        </w:rPr>
-        <w:t xml:space="preserve">String Constant Pool (SCP) is applicable for </w:t>
-      </w:r>
-      <w:r>
-        <w:rPr>
-          <w:bCs/>
-        </w:rPr>
-        <w:t>StringBuilder</w:t>
-      </w:r>
-    </w:p>
-    <w:p>
-      <w:pPr>
-        <w:pStyle w:val="NoSpacing"/>
-        <w:numPr>
-          <w:ilvl w:val="0"/>
-          <w:numId w:val="43"/>
-        </w:numPr>
-        <w:rPr>
-          <w:bCs/>
-        </w:rPr>
-      </w:pPr>
-      <w:r>
-        <w:rPr>
-          <w:bCs/>
-        </w:rPr>
-        <w:t>To use th</w:t>
-      </w:r>
-      <w:r>
-        <w:rPr>
-          <w:bCs/>
-        </w:rPr>
-        <w:t xml:space="preserve">is class you have to create Object of </w:t>
-      </w:r>
-      <w:r>
-        <w:rPr>
-          <w:bCs/>
-        </w:rPr>
-        <w:t>StringBuilder</w:t>
-      </w:r>
-    </w:p>
-    <w:p>
-      <w:pPr>
-        <w:pStyle w:val="NoSpacing"/>
-        <w:numPr>
-          <w:ilvl w:val="0"/>
-          <w:numId w:val="43"/>
-        </w:numPr>
-        <w:rPr>
-          <w:bCs/>
-        </w:rPr>
-      </w:pPr>
-      <w:r>
-        <w:rPr>
-          <w:bCs/>
-        </w:rPr>
-        <w:t>Syntax:</w:t>
-      </w:r>
-    </w:p>
-    <w:p>
-      <w:pPr>
-        <w:pStyle w:val="NoSpacing"/>
-        <w:ind w:left="720"/>
-        <w:rPr>
-          <w:bCs/>
-        </w:rPr>
-      </w:pPr>
-      <w:r>
-        <w:rPr>
-          <w:bCs/>
-        </w:rPr>
-        <w:t xml:space="preserve">StringBuilder </w:t>
-      </w:r>
-      <w:r>
-        <w:rPr>
-          <w:bCs/>
-        </w:rPr>
-        <w:t xml:space="preserve">obj = new </w:t>
-      </w:r>
-      <w:r>
-        <w:rPr>
-          <w:bCs/>
-        </w:rPr>
-        <w:t>StringBuilder</w:t>
-      </w:r>
-      <w:r>
-        <w:rPr>
-          <w:bCs/>
-        </w:rPr>
-        <w:t>(“Value”);</w:t>
-      </w:r>
-    </w:p>
-    <w:p>
-      <w:pPr>
-        <w:pStyle w:val="NoSpacing"/>
-        <w:numPr>
-          <w:ilvl w:val="0"/>
-          <w:numId w:val="43"/>
-        </w:numPr>
-        <w:rPr>
-          <w:bCs/>
-        </w:rPr>
-      </w:pPr>
-      <w:r>
-        <w:rPr>
-          <w:bCs/>
-        </w:rPr>
-        <w:t>Methods are non-synchronized</w:t>
-      </w:r>
-    </w:p>
-    <w:p>
-      <w:pPr>
-        <w:pStyle w:val="NoSpacing"/>
-        <w:numPr>
-          <w:ilvl w:val="0"/>
-          <w:numId w:val="43"/>
-        </w:numPr>
-        <w:rPr>
-          <w:bCs/>
-        </w:rPr>
-      </w:pPr>
-      <w:r>
-        <w:rPr>
-          <w:bCs/>
-        </w:rPr>
-        <w:t>StringBuilder Object is non thread safe</w:t>
-      </w:r>
-    </w:p>
-    <w:p>
-      <w:pPr>
-        <w:pStyle w:val="NoSpacing"/>
-        <w:numPr>
-          <w:ilvl w:val="0"/>
-          <w:numId w:val="43"/>
-        </w:numPr>
-        <w:rPr>
-          <w:bCs/>
-        </w:rPr>
-      </w:pPr>
-      <w:r>
-        <w:rPr>
-          <w:bCs/>
-        </w:rPr>
-        <w:t xml:space="preserve">StringBuilder is faster than </w:t>
-      </w:r>
-      <w:proofErr w:type="spellStart"/>
-      <w:r>
-        <w:rPr>
-          <w:bCs/>
-        </w:rPr>
-        <w:t>StringBuffer</w:t>
-      </w:r>
-      <w:proofErr w:type="spellEnd"/>
+        </w:rPr>
+      </w:pPr>
+      <w:r>
+        <w:rPr>
+          <w:bCs/>
+        </w:rPr>
+        <w:t>StringBuilder is faster than StringBuffer</w:t>
+      </w:r>
     </w:p>
     <w:p>
       <w:pPr>
@@ -17793,21 +16914,7 @@
         <w:rPr>
           <w:bCs/>
         </w:rPr>
-        <w:t>Right click on “</w:t>
-      </w:r>
-      <w:proofErr w:type="spellStart"/>
-      <w:r>
-        <w:rPr>
-          <w:bCs/>
-        </w:rPr>
-        <w:t>src</w:t>
-      </w:r>
-      <w:proofErr w:type="spellEnd"/>
-      <w:r>
-        <w:rPr>
-          <w:bCs/>
-        </w:rPr>
-        <w:t xml:space="preserve">” -&gt; “New” option -&gt; </w:t>
+        <w:t xml:space="preserve">Right click on “src” -&gt; “New” option -&gt; </w:t>
       </w:r>
       <w:r>
         <w:rPr>
@@ -17843,21 +16950,7 @@
         <w:rPr>
           <w:bCs/>
         </w:rPr>
-        <w:t xml:space="preserve">Provide Class Name and select “Public static void main(String </w:t>
-      </w:r>
-      <w:proofErr w:type="spellStart"/>
-      <w:r>
-        <w:rPr>
-          <w:bCs/>
-        </w:rPr>
-        <w:t>args</w:t>
-      </w:r>
-      <w:proofErr w:type="spellEnd"/>
-      <w:r>
-        <w:rPr>
-          <w:bCs/>
-        </w:rPr>
-        <w:t>[])” option</w:t>
+        <w:t>Provide Class Name and select “Public static void main(String args[])” option</w:t>
       </w:r>
     </w:p>
     <w:p>
@@ -18223,15 +17316,7 @@
         </w:numPr>
       </w:pPr>
       <w:r>
-        <w:t xml:space="preserve">Setters methods are </w:t>
-      </w:r>
-      <w:proofErr w:type="spellStart"/>
-      <w:r>
-        <w:t>use</w:t>
-      </w:r>
-      <w:proofErr w:type="spellEnd"/>
-      <w:r>
-        <w:t xml:space="preserve"> to set the values for an instance variable.</w:t>
+        <w:t>Setters methods are use to set the values for an instance variable.</w:t>
       </w:r>
     </w:p>
     <w:p>
@@ -18243,15 +17328,7 @@
         </w:numPr>
       </w:pPr>
       <w:r>
-        <w:t xml:space="preserve">Setter method will always accepts an value as a input parameter and does not return </w:t>
-      </w:r>
-      <w:proofErr w:type="spellStart"/>
-      <w:r>
-        <w:t>any thing</w:t>
-      </w:r>
-      <w:proofErr w:type="spellEnd"/>
-      <w:r>
-        <w:t>.</w:t>
+        <w:t>Setter method will always accepts an value as a input parameter and does not return any thing.</w:t>
       </w:r>
     </w:p>
     <w:p>
@@ -18307,15 +17384,7 @@
         </w:numPr>
       </w:pPr>
       <w:r>
-        <w:t xml:space="preserve">Getter Methods are </w:t>
-      </w:r>
-      <w:proofErr w:type="spellStart"/>
-      <w:r>
-        <w:t>use</w:t>
-      </w:r>
-      <w:proofErr w:type="spellEnd"/>
-      <w:r>
-        <w:t xml:space="preserve"> to get the values of the instance variable.</w:t>
+        <w:t>Getter Methods are use to get the values of the instance variable.</w:t>
       </w:r>
     </w:p>
     <w:p>
@@ -18637,23 +17706,7 @@
           <w:bCs/>
           <w:color w:val="000000" w:themeColor="text1"/>
         </w:rPr>
-        <w:t xml:space="preserve">In Java One class Cannot have more </w:t>
-      </w:r>
-      <w:proofErr w:type="spellStart"/>
-      <w:r>
-        <w:rPr>
-          <w:bCs/>
-          <w:color w:val="000000" w:themeColor="text1"/>
-        </w:rPr>
-        <w:t>that</w:t>
-      </w:r>
-      <w:proofErr w:type="spellEnd"/>
-      <w:r>
-        <w:rPr>
-          <w:bCs/>
-          <w:color w:val="000000" w:themeColor="text1"/>
-        </w:rPr>
-        <w:t xml:space="preserve"> one parent class</w:t>
+        <w:t>In Java One class Cannot have more that one parent class</w:t>
       </w:r>
     </w:p>
     <w:p>
@@ -19043,15 +18096,7 @@
         </w:numPr>
       </w:pPr>
       <w:r>
-        <w:t xml:space="preserve">This class is present in </w:t>
-      </w:r>
-      <w:proofErr w:type="spellStart"/>
-      <w:r>
-        <w:t>java.lang</w:t>
-      </w:r>
-      <w:proofErr w:type="spellEnd"/>
-      <w:r>
-        <w:t xml:space="preserve"> package.</w:t>
+        <w:t>This class is present in java.lang package.</w:t>
       </w:r>
     </w:p>
     <w:p>
@@ -19129,32 +18174,15 @@
           <w:numId w:val="48"/>
         </w:numPr>
       </w:pPr>
-      <w:proofErr w:type="spellStart"/>
-      <w:r>
-        <w:rPr>
-          <w:b/>
-          <w:bCs/>
-        </w:rPr>
-        <w:t>hashCode</w:t>
-      </w:r>
-      <w:proofErr w:type="spellEnd"/>
-      <w:r>
-        <w:rPr>
-          <w:b/>
-          <w:bCs/>
-        </w:rPr>
-        <w:t>():</w:t>
-      </w:r>
-      <w:r>
-        <w:t xml:space="preserve"> is use to get the </w:t>
-      </w:r>
-      <w:proofErr w:type="spellStart"/>
-      <w:r>
-        <w:t>hashcode</w:t>
-      </w:r>
-      <w:proofErr w:type="spellEnd"/>
-      <w:r>
-        <w:t xml:space="preserve"> of the Object in Integer.</w:t>
+      <w:r>
+        <w:rPr>
+          <w:b/>
+          <w:bCs/>
+        </w:rPr>
+        <w:t>hashCode():</w:t>
+      </w:r>
+      <w:r>
+        <w:t xml:space="preserve"> is use to get the hashcode of the Object in Integer.</w:t>
       </w:r>
     </w:p>
     <w:p>
@@ -19165,21 +18193,12 @@
           <w:numId w:val="48"/>
         </w:numPr>
       </w:pPr>
-      <w:proofErr w:type="spellStart"/>
-      <w:r>
-        <w:rPr>
-          <w:b/>
-          <w:bCs/>
-        </w:rPr>
-        <w:t>getClass</w:t>
-      </w:r>
-      <w:proofErr w:type="spellEnd"/>
-      <w:r>
-        <w:rPr>
-          <w:b/>
-          <w:bCs/>
-        </w:rPr>
-        <w:t>():</w:t>
+      <w:r>
+        <w:rPr>
+          <w:b/>
+          <w:bCs/>
+        </w:rPr>
+        <w:t>getClass():</w:t>
       </w:r>
       <w:r>
         <w:t xml:space="preserve"> is use to get the Class Object </w:t>
@@ -19193,21 +18212,12 @@
           <w:numId w:val="48"/>
         </w:numPr>
       </w:pPr>
-      <w:proofErr w:type="spellStart"/>
-      <w:r>
-        <w:rPr>
-          <w:b/>
-          <w:bCs/>
-        </w:rPr>
-        <w:t>toString</w:t>
-      </w:r>
-      <w:proofErr w:type="spellEnd"/>
-      <w:r>
-        <w:rPr>
-          <w:b/>
-          <w:bCs/>
-        </w:rPr>
-        <w:t>():</w:t>
+      <w:r>
+        <w:rPr>
+          <w:b/>
+          <w:bCs/>
+        </w:rPr>
+        <w:t>toString():</w:t>
       </w:r>
       <w:r>
         <w:t xml:space="preserve"> is gets called whenever the object printed explicitly.</w:t>
@@ -19229,15 +18239,7 @@
         <w:t>wait(), wait(long), wait(long, int):</w:t>
       </w:r>
       <w:r>
-        <w:t xml:space="preserve"> these method are use in the </w:t>
-      </w:r>
-      <w:proofErr w:type="spellStart"/>
-      <w:r>
-        <w:t>multi threading</w:t>
-      </w:r>
-      <w:proofErr w:type="spellEnd"/>
-      <w:r>
-        <w:t>. To pause the execution of the thread.</w:t>
+        <w:t xml:space="preserve"> these method are use in the multi threading. To pause the execution of the thread.</w:t>
       </w:r>
     </w:p>
     <w:p>
@@ -19253,34 +18255,10 @@
           <w:b/>
           <w:bCs/>
         </w:rPr>
-        <w:t xml:space="preserve">notify(), </w:t>
-      </w:r>
-      <w:proofErr w:type="spellStart"/>
-      <w:r>
-        <w:rPr>
-          <w:b/>
-          <w:bCs/>
-        </w:rPr>
-        <w:t>notifyAll</w:t>
-      </w:r>
-      <w:proofErr w:type="spellEnd"/>
-      <w:r>
-        <w:rPr>
-          <w:b/>
-          <w:bCs/>
-        </w:rPr>
-        <w:t>() :</w:t>
-      </w:r>
-      <w:r>
-        <w:t xml:space="preserve"> these method are use in </w:t>
-      </w:r>
-      <w:proofErr w:type="spellStart"/>
-      <w:r>
-        <w:t>multi threading</w:t>
-      </w:r>
-      <w:proofErr w:type="spellEnd"/>
-      <w:r>
-        <w:t xml:space="preserve"> to notify the thread which is in the waiting state. </w:t>
+        <w:t>notify(), notifyAll() :</w:t>
+      </w:r>
+      <w:r>
+        <w:t xml:space="preserve"> these method are use in multi threading to notify the thread which is in the waiting state. </w:t>
       </w:r>
     </w:p>
     <w:p>
@@ -19617,21 +18595,12 @@
           <w:bCs/>
         </w:rPr>
       </w:pPr>
-      <w:proofErr w:type="spellStart"/>
-      <w:r>
-        <w:rPr>
-          <w:b/>
-          <w:bCs/>
-        </w:rPr>
-        <w:t>this.instance_varaiblename</w:t>
-      </w:r>
-      <w:proofErr w:type="spellEnd"/>
-      <w:r>
-        <w:rPr>
-          <w:b/>
-          <w:bCs/>
-        </w:rPr>
-        <w:t xml:space="preserve"> </w:t>
+      <w:r>
+        <w:rPr>
+          <w:b/>
+          <w:bCs/>
+        </w:rPr>
+        <w:t xml:space="preserve">this.instance_varaiblename </w:t>
       </w:r>
     </w:p>
     <w:p>
@@ -19805,21 +18774,12 @@
           <w:bCs/>
         </w:rPr>
       </w:pPr>
-      <w:proofErr w:type="spellStart"/>
-      <w:r>
-        <w:rPr>
-          <w:b/>
-          <w:bCs/>
-        </w:rPr>
-        <w:t>super.varaible_name</w:t>
-      </w:r>
-      <w:proofErr w:type="spellEnd"/>
-      <w:r>
-        <w:rPr>
-          <w:b/>
-          <w:bCs/>
-        </w:rPr>
-        <w:t>;</w:t>
+      <w:r>
+        <w:rPr>
+          <w:b/>
+          <w:bCs/>
+        </w:rPr>
+        <w:t>super.varaible_name;</w:t>
       </w:r>
     </w:p>
     <w:p>
@@ -19867,37 +18827,12 @@
           <w:bCs/>
         </w:rPr>
       </w:pPr>
-      <w:proofErr w:type="spellStart"/>
-      <w:r>
-        <w:rPr>
-          <w:b/>
-          <w:bCs/>
-        </w:rPr>
-        <w:t>super.methodname</w:t>
-      </w:r>
-      <w:proofErr w:type="spellEnd"/>
-      <w:r>
-        <w:rPr>
-          <w:b/>
-          <w:bCs/>
-        </w:rPr>
-        <w:t>(</w:t>
-      </w:r>
-      <w:proofErr w:type="spellStart"/>
-      <w:r>
-        <w:rPr>
-          <w:b/>
-          <w:bCs/>
-        </w:rPr>
-        <w:t>argement</w:t>
-      </w:r>
-      <w:proofErr w:type="spellEnd"/>
-      <w:r>
-        <w:rPr>
-          <w:b/>
-          <w:bCs/>
-        </w:rPr>
-        <w:t>);</w:t>
+      <w:r>
+        <w:rPr>
+          <w:b/>
+          <w:bCs/>
+        </w:rPr>
+        <w:t>super.methodname(argement);</w:t>
       </w:r>
     </w:p>
     <w:p>
@@ -20552,23 +19487,7 @@
           <w:b/>
           <w:bCs/>
         </w:rPr>
-        <w:t xml:space="preserve">package </w:t>
-      </w:r>
-      <w:proofErr w:type="spellStart"/>
-      <w:r>
-        <w:rPr>
-          <w:b/>
-          <w:bCs/>
-        </w:rPr>
-        <w:t>packageName</w:t>
-      </w:r>
-      <w:proofErr w:type="spellEnd"/>
-      <w:r>
-        <w:rPr>
-          <w:b/>
-          <w:bCs/>
-        </w:rPr>
-        <w:t>;</w:t>
+        <w:t>package packageName;</w:t>
       </w:r>
     </w:p>
     <w:p>
@@ -20585,15 +19504,7 @@
           <w:b/>
           <w:bCs/>
         </w:rPr>
-        <w:t xml:space="preserve">package </w:t>
-      </w:r>
-      <w:proofErr w:type="spellStart"/>
-      <w:r>
-        <w:rPr>
-          <w:b/>
-          <w:bCs/>
-        </w:rPr>
-        <w:t>domain.clinet.</w:t>
+        <w:t>package domain.clinet.</w:t>
       </w:r>
       <w:r>
         <w:rPr>
@@ -20602,7 +19513,6 @@
         </w:rPr>
         <w:t>function</w:t>
       </w:r>
-      <w:proofErr w:type="spellEnd"/>
       <w:r>
         <w:rPr>
           <w:b/>
@@ -20717,15 +19627,7 @@
         <w:ind w:left="720"/>
       </w:pPr>
       <w:r>
-        <w:t xml:space="preserve">import </w:t>
-      </w:r>
-      <w:proofErr w:type="spellStart"/>
-      <w:r>
-        <w:t>packagename.classname</w:t>
-      </w:r>
-      <w:proofErr w:type="spellEnd"/>
-      <w:r>
-        <w:t xml:space="preserve">;    </w:t>
+        <w:t xml:space="preserve">import packagename.classname;    </w:t>
       </w:r>
       <w:r>
         <w:sym w:font="Wingdings" w:char="F0E0"/>
@@ -20746,15 +19648,7 @@
         <w:ind w:left="720"/>
       </w:pPr>
       <w:r>
-        <w:t xml:space="preserve">import </w:t>
-      </w:r>
-      <w:proofErr w:type="spellStart"/>
-      <w:r>
-        <w:t>packagename</w:t>
-      </w:r>
-      <w:proofErr w:type="spellEnd"/>
-      <w:r>
-        <w:t xml:space="preserve">.*;  </w:t>
+        <w:t xml:space="preserve">import packagename.*;  </w:t>
       </w:r>
       <w:r>
         <w:t xml:space="preserve"> </w:t>
@@ -20801,15 +19695,7 @@
         </w:numPr>
       </w:pPr>
       <w:r>
-        <w:t xml:space="preserve">Access modifier are </w:t>
-      </w:r>
-      <w:proofErr w:type="spellStart"/>
-      <w:r>
-        <w:t>use</w:t>
-      </w:r>
-      <w:proofErr w:type="spellEnd"/>
-      <w:r>
-        <w:t xml:space="preserve"> to manage the access of the class properties.</w:t>
+        <w:t>Access modifier are use to manage the access of the class properties.</w:t>
       </w:r>
     </w:p>
     <w:p>
@@ -21757,15 +20643,7 @@
         </w:rPr>
       </w:pPr>
       <w:r>
-        <w:t xml:space="preserve">You must have the more </w:t>
-      </w:r>
-      <w:proofErr w:type="spellStart"/>
-      <w:r>
-        <w:t>that</w:t>
-      </w:r>
-      <w:proofErr w:type="spellEnd"/>
-      <w:r>
-        <w:t xml:space="preserve"> one class and inheritance must be there between classes.</w:t>
+        <w:t>You must have the more that one class and inheritance must be there between classes.</w:t>
       </w:r>
       <w:r>
         <w:t xml:space="preserve">  </w:t>
@@ -22257,15 +21135,7 @@
         <w:t>You cannot create Object of abstract class</w:t>
       </w:r>
       <w:r>
-        <w:t xml:space="preserve"> but it can be </w:t>
-      </w:r>
-      <w:proofErr w:type="spellStart"/>
-      <w:r>
-        <w:t>use</w:t>
-      </w:r>
-      <w:proofErr w:type="spellEnd"/>
-      <w:r>
-        <w:t xml:space="preserve"> as a reference for the polymorphic object. </w:t>
+        <w:t xml:space="preserve"> but it can be use as a reference for the polymorphic object. </w:t>
       </w:r>
     </w:p>
     <w:p>
@@ -22301,15 +21171,7 @@
         </w:numPr>
       </w:pPr>
       <w:r>
-        <w:t xml:space="preserve">Abstract class can have static and final method but it must be </w:t>
-      </w:r>
-      <w:proofErr w:type="spellStart"/>
-      <w:r>
-        <w:t>non abstract</w:t>
-      </w:r>
-      <w:proofErr w:type="spellEnd"/>
-      <w:r>
-        <w:t>.</w:t>
+        <w:t>Abstract class can have static and final method but it must be non abstract.</w:t>
       </w:r>
     </w:p>
     <w:p>
@@ -22376,15 +21238,7 @@
         </w:numPr>
       </w:pPr>
       <w:r>
-        <w:t xml:space="preserve">Interface are </w:t>
-      </w:r>
-      <w:proofErr w:type="spellStart"/>
-      <w:r>
-        <w:t>use</w:t>
-      </w:r>
-      <w:proofErr w:type="spellEnd"/>
-      <w:r>
-        <w:t xml:space="preserve"> to achieve 100% abstraction.</w:t>
+        <w:t>Interface are use to achieve 100% abstraction.</w:t>
       </w:r>
     </w:p>
     <w:p>
@@ -22507,15 +21361,7 @@
         </w:numPr>
       </w:pPr>
       <w:r>
-        <w:t xml:space="preserve">You cannot create Object of interface but it can be </w:t>
-      </w:r>
-      <w:proofErr w:type="spellStart"/>
-      <w:r>
-        <w:t>use</w:t>
-      </w:r>
-      <w:proofErr w:type="spellEnd"/>
-      <w:r>
-        <w:t xml:space="preserve"> as a reference for a polymorphic object.</w:t>
+        <w:t>You cannot create Object of interface but it can be use as a reference for a polymorphic object.</w:t>
       </w:r>
     </w:p>
     <w:p>
@@ -22527,15 +21373,7 @@
         </w:numPr>
       </w:pPr>
       <w:r>
-        <w:t xml:space="preserve">In the interface you cannot create static and final methods (Till </w:t>
-      </w:r>
-      <w:proofErr w:type="spellStart"/>
-      <w:r>
-        <w:t>Jdk</w:t>
-      </w:r>
-      <w:proofErr w:type="spellEnd"/>
-      <w:r>
-        <w:t xml:space="preserve"> 1.7)</w:t>
+        <w:t>In the interface you cannot create static and final methods (Till Jdk 1.7)</w:t>
       </w:r>
       <w:r>
         <w:t xml:space="preserve"> </w:t>
@@ -23439,15 +22277,7 @@
         </w:tabs>
       </w:pPr>
       <w:r>
-        <w:t>catch(</w:t>
-      </w:r>
-      <w:proofErr w:type="spellStart"/>
-      <w:r>
-        <w:t>Exceptionclass</w:t>
-      </w:r>
-      <w:proofErr w:type="spellEnd"/>
-      <w:r>
-        <w:t xml:space="preserve"> ref)</w:t>
+        <w:t>catch(Exceptionclass ref)</w:t>
       </w:r>
     </w:p>
     <w:p>
@@ -23941,15 +22771,7 @@
         </w:tabs>
       </w:pPr>
       <w:r>
-        <w:t xml:space="preserve">The </w:t>
-      </w:r>
-      <w:proofErr w:type="spellStart"/>
-      <w:r>
-        <w:t>RuntimeException</w:t>
-      </w:r>
-      <w:proofErr w:type="spellEnd"/>
-      <w:r>
-        <w:t xml:space="preserve"> and all its child classes are known as unchecked exception.</w:t>
+        <w:t>The RuntimeException and all its child classes are known as unchecked exception.</w:t>
       </w:r>
     </w:p>
     <w:p>
@@ -23994,31 +22816,7 @@
         </w:tabs>
       </w:pPr>
       <w:r>
-        <w:t xml:space="preserve">Examples: </w:t>
-      </w:r>
-      <w:proofErr w:type="spellStart"/>
-      <w:r>
-        <w:t>ArithmeticException</w:t>
-      </w:r>
-      <w:proofErr w:type="spellEnd"/>
-      <w:r>
-        <w:t xml:space="preserve">, </w:t>
-      </w:r>
-      <w:proofErr w:type="spellStart"/>
-      <w:r>
-        <w:t>NullPointerException</w:t>
-      </w:r>
-      <w:proofErr w:type="spellEnd"/>
-      <w:r>
-        <w:t xml:space="preserve">, </w:t>
-      </w:r>
-      <w:proofErr w:type="spellStart"/>
-      <w:r>
-        <w:t>InputMistmatchException</w:t>
-      </w:r>
-      <w:proofErr w:type="spellEnd"/>
-      <w:r>
-        <w:t xml:space="preserve"> etc. </w:t>
+        <w:t xml:space="preserve">Examples: ArithmeticException, NullPointerException, InputMistmatchException etc. </w:t>
       </w:r>
     </w:p>
     <w:p>
@@ -24162,13 +22960,8 @@
           <w:u w:val="single"/>
         </w:rPr>
       </w:pPr>
-      <w:proofErr w:type="spellStart"/>
-      <w:r>
-        <w:t>Its</w:t>
-      </w:r>
-      <w:proofErr w:type="spellEnd"/>
-      <w:r>
-        <w:t xml:space="preserve"> is a part of process which is having independent execution. </w:t>
+      <w:r>
+        <w:t xml:space="preserve">Its is a part of process which is having independent execution. </w:t>
       </w:r>
     </w:p>
     <w:p>
@@ -24208,15 +23001,7 @@
         </w:rPr>
       </w:pPr>
       <w:r>
-        <w:t xml:space="preserve">Thread can have </w:t>
-      </w:r>
-      <w:proofErr w:type="spellStart"/>
-      <w:r>
-        <w:t>a</w:t>
-      </w:r>
-      <w:proofErr w:type="spellEnd"/>
-      <w:r>
-        <w:t xml:space="preserve"> independent execution and memory.</w:t>
+        <w:t>Thread can have a independent execution and memory.</w:t>
       </w:r>
     </w:p>
     <w:p>
@@ -24358,15 +23143,7 @@
         </w:tabs>
       </w:pPr>
       <w:r>
-        <w:t xml:space="preserve">Developers can manipulate the execution by using some predefine methods but it </w:t>
-      </w:r>
-      <w:proofErr w:type="spellStart"/>
-      <w:r>
-        <w:t>cant</w:t>
-      </w:r>
-      <w:proofErr w:type="spellEnd"/>
-      <w:r>
-        <w:t xml:space="preserve"> be fully control.</w:t>
+        <w:t>Developers can manipulate the execution by using some predefine methods but it cant be fully control.</w:t>
       </w:r>
     </w:p>
     <w:p>
@@ -24567,13 +23344,8 @@
                 <w:tab w:val="left" w:pos="927"/>
               </w:tabs>
             </w:pPr>
-            <w:proofErr w:type="spellStart"/>
             <w:r>
-              <w:t>currentThread</w:t>
-            </w:r>
-            <w:proofErr w:type="spellEnd"/>
-            <w:r>
-              <w:t>()</w:t>
+              <w:t>currentThread()</w:t>
             </w:r>
           </w:p>
         </w:tc>
@@ -24726,15 +23498,7 @@
               </w:tabs>
             </w:pPr>
             <w:r>
-              <w:t xml:space="preserve">Using this method you can pause the execution of current thread for the another thread until completing the execution of it or for a given time period. This method throws an </w:t>
-            </w:r>
-            <w:proofErr w:type="spellStart"/>
-            <w:r>
-              <w:t>InterruptedException</w:t>
-            </w:r>
-            <w:proofErr w:type="spellEnd"/>
-            <w:r>
-              <w:t xml:space="preserve"> which is checked exception and it has to handle. </w:t>
+              <w:t xml:space="preserve">Using this method you can pause the execution of current thread for the another thread until completing the execution of it or for a given time period. This method throws an InterruptedException which is checked exception and it has to handle. </w:t>
             </w:r>
           </w:p>
         </w:tc>
@@ -24764,15 +23528,7 @@
               </w:tabs>
             </w:pPr>
             <w:r>
-              <w:t>sleep(</w:t>
-            </w:r>
-            <w:proofErr w:type="spellStart"/>
-            <w:r>
-              <w:t>long,int</w:t>
-            </w:r>
-            <w:proofErr w:type="spellEnd"/>
-            <w:r>
-              <w:t>)</w:t>
+              <w:t>sleep(long,int)</w:t>
             </w:r>
           </w:p>
         </w:tc>
@@ -24792,15 +23548,7 @@
               <w:t xml:space="preserve">This is the static method using which you can pause the execution of the thread for a given time and thread will resume the execution after the given time expire. </w:t>
             </w:r>
             <w:r>
-              <w:t xml:space="preserve">This method throws an </w:t>
-            </w:r>
-            <w:proofErr w:type="spellStart"/>
-            <w:r>
-              <w:t>InterruptedException</w:t>
-            </w:r>
-            <w:proofErr w:type="spellEnd"/>
-            <w:r>
-              <w:t xml:space="preserve"> which is checked exception and it has to handle.</w:t>
+              <w:t>This method throws an InterruptedException which is checked exception and it has to handle.</w:t>
             </w:r>
           </w:p>
         </w:tc>
@@ -25220,15 +23968,7 @@
         </w:tabs>
       </w:pPr>
       <w:r>
-        <w:t xml:space="preserve">Collection can be </w:t>
-      </w:r>
-      <w:proofErr w:type="spellStart"/>
-      <w:r>
-        <w:t>use</w:t>
-      </w:r>
-      <w:proofErr w:type="spellEnd"/>
-      <w:r>
-        <w:t xml:space="preserve"> for a same type of object or you can also group the object of different type.</w:t>
+        <w:t>Collection can be use for a same type of object or you can also group the object of different type.</w:t>
       </w:r>
     </w:p>
     <w:p>
@@ -25286,15 +24026,7 @@
         <w:t>List</w:t>
       </w:r>
       <w:r>
-        <w:t xml:space="preserve">: Is </w:t>
-      </w:r>
-      <w:proofErr w:type="spellStart"/>
-      <w:r>
-        <w:t>use</w:t>
-      </w:r>
-      <w:proofErr w:type="spellEnd"/>
-      <w:r>
-        <w:t xml:space="preserve"> to store duplicate value</w:t>
+        <w:t>: Is use to store duplicate value</w:t>
       </w:r>
     </w:p>
     <w:p>
@@ -25358,23 +24090,13 @@
       <w:r>
         <w:t xml:space="preserve">All the collection classes and interfaces are present inside </w:t>
       </w:r>
-      <w:proofErr w:type="spellStart"/>
-      <w:r>
-        <w:rPr>
-          <w:b/>
-          <w:bCs/>
-          <w:u w:val="single"/>
-        </w:rPr>
-        <w:t>java.util</w:t>
-      </w:r>
-      <w:proofErr w:type="spellEnd"/>
-      <w:r>
-        <w:rPr>
-          <w:b/>
-          <w:bCs/>
-          <w:u w:val="single"/>
-        </w:rPr>
-        <w:t xml:space="preserve"> package</w:t>
+      <w:r>
+        <w:rPr>
+          <w:b/>
+          <w:bCs/>
+          <w:u w:val="single"/>
+        </w:rPr>
+        <w:t>java.util package</w:t>
       </w:r>
       <w:r>
         <w:t xml:space="preserve"> </w:t>
@@ -25558,13 +24280,8 @@
           <w:tab w:val="left" w:pos="927"/>
         </w:tabs>
       </w:pPr>
-      <w:proofErr w:type="spellStart"/>
-      <w:r>
-        <w:t>isEmpty</w:t>
-      </w:r>
-      <w:proofErr w:type="spellEnd"/>
-      <w:r>
-        <w:t>(): you can check whether collection is empty or not.</w:t>
+      <w:r>
+        <w:t>isEmpty(): you can check whether collection is empty or not.</w:t>
       </w:r>
     </w:p>
     <w:p>
@@ -25579,13 +24296,8 @@
           <w:tab w:val="left" w:pos="927"/>
         </w:tabs>
       </w:pPr>
-      <w:proofErr w:type="spellStart"/>
-      <w:r>
-        <w:t>addAll</w:t>
-      </w:r>
-      <w:proofErr w:type="spellEnd"/>
-      <w:r>
-        <w:t xml:space="preserve">(Collection): can add multiple object at a time. </w:t>
+      <w:r>
+        <w:t xml:space="preserve">addAll(Collection): can add multiple object at a time. </w:t>
       </w:r>
     </w:p>
     <w:p>
@@ -25600,13 +24312,8 @@
           <w:tab w:val="left" w:pos="927"/>
         </w:tabs>
       </w:pPr>
-      <w:proofErr w:type="spellStart"/>
-      <w:r>
-        <w:t>removeAll</w:t>
-      </w:r>
-      <w:proofErr w:type="spellEnd"/>
-      <w:r>
-        <w:t>(Collection): can remove the multiple values from collection.</w:t>
+      <w:r>
+        <w:t>removeAll(Collection): can remove the multiple values from collection.</w:t>
       </w:r>
     </w:p>
     <w:p>
@@ -25621,13 +24328,8 @@
           <w:tab w:val="left" w:pos="927"/>
         </w:tabs>
       </w:pPr>
-      <w:proofErr w:type="spellStart"/>
-      <w:r>
-        <w:t>containsAll</w:t>
-      </w:r>
-      <w:proofErr w:type="spellEnd"/>
-      <w:r>
-        <w:t>(Collection): Can check whether group of values present inside collection or not.</w:t>
+      <w:r>
+        <w:t>containsAll(Collection): Can check whether group of values present inside collection or not.</w:t>
       </w:r>
     </w:p>
     <w:p>
@@ -25959,11 +24661,9 @@
                 <w:tab w:val="left" w:pos="927"/>
               </w:tabs>
             </w:pPr>
-            <w:proofErr w:type="spellStart"/>
             <w:r>
               <w:t>boolean</w:t>
             </w:r>
-            <w:proofErr w:type="spellEnd"/>
           </w:p>
         </w:tc>
         <w:tc>
@@ -26041,15 +24741,7 @@
         </w:tabs>
       </w:pPr>
       <w:r>
-        <w:t xml:space="preserve">List is </w:t>
-      </w:r>
-      <w:proofErr w:type="spellStart"/>
-      <w:r>
-        <w:t>use</w:t>
-      </w:r>
-      <w:proofErr w:type="spellEnd"/>
-      <w:r>
-        <w:t xml:space="preserve"> to store a different type of values.</w:t>
+        <w:t>List is use to store a different type of values.</w:t>
       </w:r>
     </w:p>
     <w:p>
@@ -26128,11 +24820,9 @@
           <w:tab w:val="left" w:pos="927"/>
         </w:tabs>
       </w:pPr>
-      <w:proofErr w:type="spellStart"/>
       <w:r>
         <w:t>ArrayList</w:t>
       </w:r>
-      <w:proofErr w:type="spellEnd"/>
     </w:p>
     <w:p>
       <w:pPr>
@@ -26181,23 +24871,13 @@
           <w:u w:val="single"/>
         </w:rPr>
       </w:pPr>
-      <w:proofErr w:type="spellStart"/>
-      <w:r>
-        <w:rPr>
-          <w:b/>
-          <w:bCs/>
-          <w:u w:val="single"/>
-        </w:rPr>
-        <w:t>ArrayList</w:t>
-      </w:r>
-      <w:proofErr w:type="spellEnd"/>
-      <w:r>
-        <w:rPr>
-          <w:b/>
-          <w:bCs/>
-          <w:u w:val="single"/>
-        </w:rPr>
-        <w:t xml:space="preserve"> Class</w:t>
+      <w:r>
+        <w:rPr>
+          <w:b/>
+          <w:bCs/>
+          <w:u w:val="single"/>
+        </w:rPr>
+        <w:t>ArrayList Class</w:t>
       </w:r>
     </w:p>
     <w:p>
@@ -26217,21 +24897,8 @@
           <w:u w:val="single"/>
         </w:rPr>
       </w:pPr>
-      <w:proofErr w:type="spellStart"/>
-      <w:r>
-        <w:t>ArrayList</w:t>
-      </w:r>
-      <w:proofErr w:type="spellEnd"/>
-      <w:r>
-        <w:t xml:space="preserve"> is </w:t>
-      </w:r>
-      <w:proofErr w:type="spellStart"/>
-      <w:r>
-        <w:t>use</w:t>
-      </w:r>
-      <w:proofErr w:type="spellEnd"/>
-      <w:r>
-        <w:t xml:space="preserve"> to store different type of values.</w:t>
+      <w:r>
+        <w:t>ArrayList is use to store different type of values.</w:t>
       </w:r>
     </w:p>
     <w:p>
@@ -26251,13 +24918,8 @@
           <w:u w:val="single"/>
         </w:rPr>
       </w:pPr>
-      <w:proofErr w:type="spellStart"/>
-      <w:r>
-        <w:t>ArrayList</w:t>
-      </w:r>
-      <w:proofErr w:type="spellEnd"/>
-      <w:r>
-        <w:t xml:space="preserve"> list i</w:t>
+      <w:r>
+        <w:t>ArrayList list i</w:t>
       </w:r>
       <w:r>
         <w:t>s</w:t>
@@ -26283,13 +24945,8 @@
           <w:u w:val="single"/>
         </w:rPr>
       </w:pPr>
-      <w:proofErr w:type="spellStart"/>
-      <w:r>
-        <w:t>ArrayList</w:t>
-      </w:r>
-      <w:proofErr w:type="spellEnd"/>
-      <w:r>
-        <w:t xml:space="preserve"> indexes based.</w:t>
+      <w:r>
+        <w:t>ArrayList indexes based.</w:t>
       </w:r>
     </w:p>
     <w:p>
@@ -26330,13 +24987,8 @@
           <w:u w:val="single"/>
         </w:rPr>
       </w:pPr>
-      <w:proofErr w:type="spellStart"/>
-      <w:r>
-        <w:t>ArrayList</w:t>
-      </w:r>
-      <w:proofErr w:type="spellEnd"/>
-      <w:r>
-        <w:t xml:space="preserve"> is backed by array.</w:t>
+      <w:r>
+        <w:t>ArrayList is backed by array.</w:t>
       </w:r>
     </w:p>
     <w:p>
@@ -26356,13 +25008,8 @@
           <w:u w:val="single"/>
         </w:rPr>
       </w:pPr>
-      <w:proofErr w:type="spellStart"/>
-      <w:r>
-        <w:t>ArrayList</w:t>
-      </w:r>
-      <w:proofErr w:type="spellEnd"/>
-      <w:r>
-        <w:t xml:space="preserve"> maintains the insertion order in a collection.</w:t>
+      <w:r>
+        <w:t>ArrayList maintains the insertion order in a collection.</w:t>
       </w:r>
     </w:p>
     <w:p>
@@ -26425,13 +25072,8 @@
         </w:rPr>
       </w:pPr>
       <w:r>
-        <w:t xml:space="preserve">The indexes will be shifted after the index based operation and due to this Array List provides slower performance in the </w:t>
-      </w:r>
-      <w:proofErr w:type="spellStart"/>
-      <w:r>
-        <w:t>updation</w:t>
-      </w:r>
-      <w:proofErr w:type="spellEnd"/>
+        <w:t>The indexes will be shifted after the index based operation and due to this Array List provides slower performance in the updation</w:t>
+      </w:r>
       <w:r>
         <w:t>.</w:t>
       </w:r>
@@ -26473,21 +25115,8 @@
           <w:tab w:val="left" w:pos="927"/>
         </w:tabs>
       </w:pPr>
-      <w:proofErr w:type="spellStart"/>
-      <w:r>
-        <w:t>ArrayList</w:t>
-      </w:r>
-      <w:proofErr w:type="spellEnd"/>
-      <w:r>
-        <w:t xml:space="preserve"> implements the </w:t>
-      </w:r>
-      <w:proofErr w:type="spellStart"/>
-      <w:r>
-        <w:t>RandomAccess</w:t>
-      </w:r>
-      <w:proofErr w:type="spellEnd"/>
-      <w:r>
-        <w:t xml:space="preserve"> interface which allow to access the element randomly.</w:t>
+      <w:r>
+        <w:t>ArrayList implements the RandomAccess interface which allow to access the element randomly.</w:t>
       </w:r>
     </w:p>
     <w:p>
@@ -26545,15 +25174,7 @@
         </w:rPr>
       </w:pPr>
       <w:r>
-        <w:t xml:space="preserve">Vector is </w:t>
-      </w:r>
-      <w:proofErr w:type="spellStart"/>
-      <w:r>
-        <w:t>use</w:t>
-      </w:r>
-      <w:proofErr w:type="spellEnd"/>
-      <w:r>
-        <w:t xml:space="preserve"> to store different type of values.</w:t>
+        <w:t>Vector is use to store different type of values.</w:t>
       </w:r>
     </w:p>
     <w:p>
@@ -26720,15 +25341,7 @@
         <w:t>Vector</w:t>
       </w:r>
       <w:r>
-        <w:t xml:space="preserve"> provides slower performance in the </w:t>
-      </w:r>
-      <w:proofErr w:type="spellStart"/>
-      <w:r>
-        <w:t>updation</w:t>
-      </w:r>
-      <w:proofErr w:type="spellEnd"/>
-      <w:r>
-        <w:t>.</w:t>
+        <w:t xml:space="preserve"> provides slower performance in the updation.</w:t>
       </w:r>
     </w:p>
     <w:p>
@@ -26763,15 +25376,7 @@
         <w:t xml:space="preserve">Vector </w:t>
       </w:r>
       <w:r>
-        <w:t xml:space="preserve">implements the </w:t>
-      </w:r>
-      <w:proofErr w:type="spellStart"/>
-      <w:r>
-        <w:t>RandomAccess</w:t>
-      </w:r>
-      <w:proofErr w:type="spellEnd"/>
-      <w:r>
-        <w:t xml:space="preserve"> interface which allow to access the element randomly.</w:t>
+        <w:t>implements the RandomAccess interface which allow to access the element randomly.</w:t>
       </w:r>
     </w:p>
     <w:p>
@@ -26819,15 +25424,7 @@
         </w:tabs>
       </w:pPr>
       <w:r>
-        <w:t xml:space="preserve">Vector provides slower performance than the </w:t>
-      </w:r>
-      <w:proofErr w:type="spellStart"/>
-      <w:r>
-        <w:t>ArrayList</w:t>
-      </w:r>
-      <w:proofErr w:type="spellEnd"/>
-      <w:r>
-        <w:t>.</w:t>
+        <w:t>Vector provides slower performance than the ArrayList.</w:t>
       </w:r>
     </w:p>
     <w:p>
@@ -27088,15 +25685,7 @@
         </w:rPr>
       </w:pPr>
       <w:r>
-        <w:t xml:space="preserve">LinkedList provide the faster </w:t>
-      </w:r>
-      <w:proofErr w:type="spellStart"/>
-      <w:r>
-        <w:t>updation</w:t>
-      </w:r>
-      <w:proofErr w:type="spellEnd"/>
-      <w:r>
-        <w:t>.</w:t>
+        <w:t>LinkedList provide the faster updation.</w:t>
       </w:r>
     </w:p>
     <w:p>
@@ -27296,11 +25885,9 @@
           <w:tab w:val="left" w:pos="927"/>
         </w:tabs>
       </w:pPr>
-      <w:proofErr w:type="spellStart"/>
       <w:r>
         <w:t>LinkedHashSet</w:t>
       </w:r>
-      <w:proofErr w:type="spellEnd"/>
     </w:p>
     <w:p>
       <w:pPr>
@@ -27314,11 +25901,9 @@
           <w:tab w:val="left" w:pos="927"/>
         </w:tabs>
       </w:pPr>
-      <w:proofErr w:type="spellStart"/>
       <w:r>
         <w:t>TreeSet</w:t>
       </w:r>
-      <w:proofErr w:type="spellEnd"/>
     </w:p>
     <w:p>
       <w:pPr>
@@ -27535,7 +26120,6 @@
           <w:bCs/>
         </w:rPr>
       </w:pPr>
-      <w:proofErr w:type="spellStart"/>
       <w:r>
         <w:rPr>
           <w:b/>
@@ -27543,7 +26127,6 @@
         </w:rPr>
         <w:t>LinkedHashSet</w:t>
       </w:r>
-      <w:proofErr w:type="spellEnd"/>
     </w:p>
     <w:p>
       <w:pPr>
@@ -27557,13 +26140,8 @@
           <w:tab w:val="left" w:pos="927"/>
         </w:tabs>
       </w:pPr>
-      <w:proofErr w:type="spellStart"/>
-      <w:r>
-        <w:t>LinkedHashSet</w:t>
-      </w:r>
-      <w:proofErr w:type="spellEnd"/>
-      <w:r>
-        <w:t xml:space="preserve"> class internally extends the property of HashSet.</w:t>
+      <w:r>
+        <w:t>LinkedHashSet class internally extends the property of HashSet.</w:t>
       </w:r>
     </w:p>
     <w:p>
@@ -27578,13 +26156,8 @@
           <w:tab w:val="left" w:pos="927"/>
         </w:tabs>
       </w:pPr>
-      <w:proofErr w:type="spellStart"/>
-      <w:r>
-        <w:t>LinkedHashSet</w:t>
-      </w:r>
-      <w:proofErr w:type="spellEnd"/>
-      <w:r>
-        <w:t xml:space="preserve"> allows only unique values.</w:t>
+      <w:r>
+        <w:t>LinkedHashSet allows only unique values.</w:t>
       </w:r>
     </w:p>
     <w:p>
@@ -27632,15 +26205,7 @@
         </w:tabs>
       </w:pPr>
       <w:r>
-        <w:t xml:space="preserve">It is based in the doubly linked list and the hashing </w:t>
-      </w:r>
-      <w:proofErr w:type="spellStart"/>
-      <w:r>
-        <w:t>alog</w:t>
-      </w:r>
-      <w:proofErr w:type="spellEnd"/>
-      <w:r>
-        <w:t>.</w:t>
+        <w:t>It is based in the doubly linked list and the hashing alog.</w:t>
       </w:r>
     </w:p>
     <w:p>
@@ -27672,15 +26237,7 @@
         </w:tabs>
       </w:pPr>
       <w:r>
-        <w:t xml:space="preserve">It is used for faster </w:t>
-      </w:r>
-      <w:proofErr w:type="spellStart"/>
-      <w:r>
-        <w:t>updation</w:t>
-      </w:r>
-      <w:proofErr w:type="spellEnd"/>
-      <w:r>
-        <w:t xml:space="preserve"> and searching. </w:t>
+        <w:t xml:space="preserve">It is used for faster updation and searching. </w:t>
       </w:r>
     </w:p>
     <w:p>
@@ -27717,7 +26274,6 @@
           <w:bCs/>
         </w:rPr>
       </w:pPr>
-      <w:proofErr w:type="spellStart"/>
       <w:r>
         <w:rPr>
           <w:b/>
@@ -27726,7 +26282,6 @@
         <w:lastRenderedPageBreak/>
         <w:t>TreeSet</w:t>
       </w:r>
-      <w:proofErr w:type="spellEnd"/>
     </w:p>
     <w:p>
       <w:pPr>
@@ -27740,29 +26295,8 @@
           <w:tab w:val="left" w:pos="927"/>
         </w:tabs>
       </w:pPr>
-      <w:proofErr w:type="spellStart"/>
-      <w:r>
-        <w:t>TreeSet</w:t>
-      </w:r>
-      <w:proofErr w:type="spellEnd"/>
-      <w:r>
-        <w:t xml:space="preserve"> implements the property from Set, </w:t>
-      </w:r>
-      <w:proofErr w:type="spellStart"/>
-      <w:r>
-        <w:t>SortedSet</w:t>
-      </w:r>
-      <w:proofErr w:type="spellEnd"/>
-      <w:r>
-        <w:t xml:space="preserve">, </w:t>
-      </w:r>
-      <w:proofErr w:type="spellStart"/>
-      <w:r>
-        <w:t>NavigableSet</w:t>
-      </w:r>
-      <w:proofErr w:type="spellEnd"/>
-      <w:r>
-        <w:t xml:space="preserve"> interface</w:t>
+      <w:r>
+        <w:t>TreeSet implements the property from Set, SortedSet, NavigableSet interface</w:t>
       </w:r>
     </w:p>
     <w:p>
@@ -27777,13 +26311,8 @@
           <w:tab w:val="left" w:pos="927"/>
         </w:tabs>
       </w:pPr>
-      <w:proofErr w:type="spellStart"/>
-      <w:r>
-        <w:t>TreeSet</w:t>
-      </w:r>
-      <w:proofErr w:type="spellEnd"/>
-      <w:r>
-        <w:t xml:space="preserve"> use to store unique values.</w:t>
+      <w:r>
+        <w:t>TreeSet use to store unique values.</w:t>
       </w:r>
     </w:p>
     <w:p>
@@ -27798,13 +26327,8 @@
           <w:tab w:val="left" w:pos="927"/>
         </w:tabs>
       </w:pPr>
-      <w:proofErr w:type="spellStart"/>
-      <w:r>
-        <w:t>TreeSet</w:t>
-      </w:r>
-      <w:proofErr w:type="spellEnd"/>
-      <w:r>
-        <w:t xml:space="preserve"> can store values of similar data type only.</w:t>
+      <w:r>
+        <w:t>TreeSet can store values of similar data type only.</w:t>
       </w:r>
     </w:p>
     <w:p>
@@ -27819,13 +26343,8 @@
           <w:tab w:val="left" w:pos="927"/>
         </w:tabs>
       </w:pPr>
-      <w:proofErr w:type="spellStart"/>
-      <w:r>
-        <w:t>TreeSet</w:t>
-      </w:r>
-      <w:proofErr w:type="spellEnd"/>
-      <w:r>
-        <w:t xml:space="preserve"> based on the Balance Tree algo.</w:t>
+      <w:r>
+        <w:t>TreeSet based on the Balance Tree algo.</w:t>
       </w:r>
     </w:p>
     <w:p>
@@ -27850,7 +26369,912 @@
         <w:tabs>
           <w:tab w:val="left" w:pos="927"/>
         </w:tabs>
-      </w:pPr>
+        <w:rPr>
+          <w:b/>
+          <w:bCs/>
+          <w:u w:val="single"/>
+        </w:rPr>
+      </w:pPr>
+      <w:r>
+        <w:rPr>
+          <w:b/>
+          <w:bCs/>
+          <w:u w:val="single"/>
+        </w:rPr>
+        <w:t>Map</w:t>
+      </w:r>
+    </w:p>
+    <w:p>
+      <w:pPr>
+        <w:pStyle w:val="ListParagraph"/>
+        <w:numPr>
+          <w:ilvl w:val="0"/>
+          <w:numId w:val="89"/>
+        </w:numPr>
+        <w:shd w:val="clear" w:color="auto" w:fill="FFFFFF" w:themeFill="background1"/>
+        <w:tabs>
+          <w:tab w:val="left" w:pos="927"/>
+        </w:tabs>
+      </w:pPr>
+      <w:r>
+        <w:t>Map is use to store key and values which is also known as Entry.</w:t>
+      </w:r>
+    </w:p>
+    <w:p>
+      <w:pPr>
+        <w:pStyle w:val="ListParagraph"/>
+        <w:numPr>
+          <w:ilvl w:val="0"/>
+          <w:numId w:val="89"/>
+        </w:numPr>
+        <w:shd w:val="clear" w:color="auto" w:fill="FFFFFF" w:themeFill="background1"/>
+        <w:tabs>
+          <w:tab w:val="left" w:pos="927"/>
+        </w:tabs>
+      </w:pPr>
+      <w:r>
+        <w:t>Map is not a collection as it not inherits the property from Collection Interface.</w:t>
+      </w:r>
+    </w:p>
+    <w:p>
+      <w:pPr>
+        <w:pStyle w:val="ListParagraph"/>
+        <w:numPr>
+          <w:ilvl w:val="0"/>
+          <w:numId w:val="89"/>
+        </w:numPr>
+        <w:shd w:val="clear" w:color="auto" w:fill="FFFFFF" w:themeFill="background1"/>
+        <w:tabs>
+          <w:tab w:val="left" w:pos="927"/>
+        </w:tabs>
+      </w:pPr>
+      <w:r>
+        <w:t>Map store the key and values both can be of different data types.</w:t>
+      </w:r>
+    </w:p>
+    <w:p>
+      <w:pPr>
+        <w:pStyle w:val="ListParagraph"/>
+        <w:numPr>
+          <w:ilvl w:val="0"/>
+          <w:numId w:val="89"/>
+        </w:numPr>
+        <w:shd w:val="clear" w:color="auto" w:fill="FFFFFF" w:themeFill="background1"/>
+        <w:tabs>
+          <w:tab w:val="left" w:pos="927"/>
+        </w:tabs>
+      </w:pPr>
+      <w:r>
+        <w:t>In Map all the key must be unique and values can be duplicate.</w:t>
+      </w:r>
+    </w:p>
+    <w:p>
+      <w:pPr>
+        <w:pStyle w:val="ListParagraph"/>
+        <w:numPr>
+          <w:ilvl w:val="0"/>
+          <w:numId w:val="89"/>
+        </w:numPr>
+        <w:shd w:val="clear" w:color="auto" w:fill="FFFFFF" w:themeFill="background1"/>
+        <w:tabs>
+          <w:tab w:val="left" w:pos="927"/>
+        </w:tabs>
+      </w:pPr>
+      <w:r>
+        <w:t>Map is dynamic in size.</w:t>
+      </w:r>
+    </w:p>
+    <w:p>
+      <w:pPr>
+        <w:pStyle w:val="ListParagraph"/>
+        <w:numPr>
+          <w:ilvl w:val="0"/>
+          <w:numId w:val="89"/>
+        </w:numPr>
+        <w:shd w:val="clear" w:color="auto" w:fill="FFFFFF" w:themeFill="background1"/>
+        <w:tabs>
+          <w:tab w:val="left" w:pos="927"/>
+        </w:tabs>
+      </w:pPr>
+      <w:r>
+        <w:t>Map has multiple implemented classes</w:t>
+      </w:r>
+    </w:p>
+    <w:p>
+      <w:pPr>
+        <w:pStyle w:val="ListParagraph"/>
+        <w:numPr>
+          <w:ilvl w:val="1"/>
+          <w:numId w:val="89"/>
+        </w:numPr>
+        <w:shd w:val="clear" w:color="auto" w:fill="FFFFFF" w:themeFill="background1"/>
+        <w:tabs>
+          <w:tab w:val="left" w:pos="927"/>
+        </w:tabs>
+      </w:pPr>
+      <w:r>
+        <w:t>HashMap</w:t>
+      </w:r>
+    </w:p>
+    <w:p>
+      <w:pPr>
+        <w:pStyle w:val="ListParagraph"/>
+        <w:numPr>
+          <w:ilvl w:val="1"/>
+          <w:numId w:val="89"/>
+        </w:numPr>
+        <w:shd w:val="clear" w:color="auto" w:fill="FFFFFF" w:themeFill="background1"/>
+        <w:tabs>
+          <w:tab w:val="left" w:pos="927"/>
+        </w:tabs>
+      </w:pPr>
+      <w:r>
+        <w:t>Hashtable</w:t>
+      </w:r>
+    </w:p>
+    <w:p>
+      <w:pPr>
+        <w:pStyle w:val="ListParagraph"/>
+        <w:numPr>
+          <w:ilvl w:val="1"/>
+          <w:numId w:val="89"/>
+        </w:numPr>
+        <w:shd w:val="clear" w:color="auto" w:fill="FFFFFF" w:themeFill="background1"/>
+        <w:tabs>
+          <w:tab w:val="left" w:pos="927"/>
+        </w:tabs>
+      </w:pPr>
+      <w:r>
+        <w:t>LinkedHashMap</w:t>
+      </w:r>
+    </w:p>
+    <w:p>
+      <w:pPr>
+        <w:pStyle w:val="ListParagraph"/>
+        <w:numPr>
+          <w:ilvl w:val="1"/>
+          <w:numId w:val="89"/>
+        </w:numPr>
+        <w:shd w:val="clear" w:color="auto" w:fill="FFFFFF" w:themeFill="background1"/>
+        <w:tabs>
+          <w:tab w:val="left" w:pos="927"/>
+        </w:tabs>
+      </w:pPr>
+      <w:r>
+        <w:t>TreeMap</w:t>
+      </w:r>
+      <w:r>
+        <w:t xml:space="preserve"> </w:t>
+      </w:r>
+    </w:p>
+    <w:p>
+      <w:pPr>
+        <w:shd w:val="clear" w:color="auto" w:fill="FFFFFF" w:themeFill="background1"/>
+        <w:tabs>
+          <w:tab w:val="left" w:pos="927"/>
+        </w:tabs>
+        <w:rPr>
+          <w:b/>
+          <w:bCs/>
+        </w:rPr>
+      </w:pPr>
+      <w:r>
+        <w:rPr>
+          <w:b/>
+          <w:bCs/>
+        </w:rPr>
+        <w:t>HashMap</w:t>
+      </w:r>
+    </w:p>
+    <w:p>
+      <w:pPr>
+        <w:pStyle w:val="ListParagraph"/>
+        <w:numPr>
+          <w:ilvl w:val="0"/>
+          <w:numId w:val="90"/>
+        </w:numPr>
+        <w:shd w:val="clear" w:color="auto" w:fill="FFFFFF" w:themeFill="background1"/>
+        <w:tabs>
+          <w:tab w:val="left" w:pos="927"/>
+        </w:tabs>
+      </w:pPr>
+      <w:r>
+        <w:t>Map is use to store a Key and value pairs which is also known as entry.</w:t>
+      </w:r>
+    </w:p>
+    <w:p>
+      <w:pPr>
+        <w:pStyle w:val="ListParagraph"/>
+        <w:numPr>
+          <w:ilvl w:val="0"/>
+          <w:numId w:val="90"/>
+        </w:numPr>
+        <w:shd w:val="clear" w:color="auto" w:fill="FFFFFF" w:themeFill="background1"/>
+        <w:tabs>
+          <w:tab w:val="left" w:pos="927"/>
+        </w:tabs>
+      </w:pPr>
+      <w:r>
+        <w:t>It is dynamic in size.</w:t>
+      </w:r>
+    </w:p>
+    <w:p>
+      <w:pPr>
+        <w:pStyle w:val="ListParagraph"/>
+        <w:numPr>
+          <w:ilvl w:val="0"/>
+          <w:numId w:val="90"/>
+        </w:numPr>
+        <w:shd w:val="clear" w:color="auto" w:fill="FFFFFF" w:themeFill="background1"/>
+        <w:tabs>
+          <w:tab w:val="left" w:pos="927"/>
+        </w:tabs>
+      </w:pPr>
+      <w:r>
+        <w:t>It allows different type o</w:t>
+      </w:r>
+      <w:r>
+        <w:t>f</w:t>
+      </w:r>
+      <w:r>
+        <w:t xml:space="preserve"> key and values.</w:t>
+      </w:r>
+    </w:p>
+    <w:p>
+      <w:pPr>
+        <w:pStyle w:val="ListParagraph"/>
+        <w:numPr>
+          <w:ilvl w:val="0"/>
+          <w:numId w:val="90"/>
+        </w:numPr>
+        <w:shd w:val="clear" w:color="auto" w:fill="FFFFFF" w:themeFill="background1"/>
+        <w:tabs>
+          <w:tab w:val="left" w:pos="927"/>
+        </w:tabs>
+      </w:pPr>
+      <w:r>
+        <w:t>the key must be unique and values can be duplicate</w:t>
+      </w:r>
+      <w:r>
+        <w:t>.</w:t>
+      </w:r>
+    </w:p>
+    <w:p>
+      <w:pPr>
+        <w:pStyle w:val="ListParagraph"/>
+        <w:numPr>
+          <w:ilvl w:val="0"/>
+          <w:numId w:val="90"/>
+        </w:numPr>
+        <w:shd w:val="clear" w:color="auto" w:fill="FFFFFF" w:themeFill="background1"/>
+        <w:tabs>
+          <w:tab w:val="left" w:pos="927"/>
+        </w:tabs>
+      </w:pPr>
+      <w:r>
+        <w:t>If any try to add duplicate key with different value than the old value will be replace by the new values.</w:t>
+      </w:r>
+    </w:p>
+    <w:p>
+      <w:pPr>
+        <w:pStyle w:val="ListParagraph"/>
+        <w:numPr>
+          <w:ilvl w:val="0"/>
+          <w:numId w:val="90"/>
+        </w:numPr>
+        <w:shd w:val="clear" w:color="auto" w:fill="FFFFFF" w:themeFill="background1"/>
+        <w:tabs>
+          <w:tab w:val="left" w:pos="927"/>
+        </w:tabs>
+      </w:pPr>
+      <w:r>
+        <w:t>You can store one null key and multiple null values.</w:t>
+      </w:r>
+    </w:p>
+    <w:p>
+      <w:pPr>
+        <w:pStyle w:val="ListParagraph"/>
+        <w:numPr>
+          <w:ilvl w:val="0"/>
+          <w:numId w:val="90"/>
+        </w:numPr>
+        <w:shd w:val="clear" w:color="auto" w:fill="FFFFFF" w:themeFill="background1"/>
+        <w:tabs>
+          <w:tab w:val="left" w:pos="927"/>
+        </w:tabs>
+      </w:pPr>
+      <w:r>
+        <w:t>HashMap is unorder and unsorted.</w:t>
+      </w:r>
+    </w:p>
+    <w:p>
+      <w:pPr>
+        <w:pStyle w:val="ListParagraph"/>
+        <w:numPr>
+          <w:ilvl w:val="0"/>
+          <w:numId w:val="90"/>
+        </w:numPr>
+        <w:shd w:val="clear" w:color="auto" w:fill="FFFFFF" w:themeFill="background1"/>
+        <w:tabs>
+          <w:tab w:val="left" w:pos="927"/>
+        </w:tabs>
+      </w:pPr>
+      <w:r>
+        <w:t xml:space="preserve">It is based on Hashing algo. </w:t>
+      </w:r>
+      <w:r>
+        <w:t xml:space="preserve">  </w:t>
+      </w:r>
+    </w:p>
+    <w:p>
+      <w:pPr>
+        <w:pStyle w:val="ListParagraph"/>
+        <w:numPr>
+          <w:ilvl w:val="0"/>
+          <w:numId w:val="90"/>
+        </w:numPr>
+        <w:shd w:val="clear" w:color="auto" w:fill="FFFFFF" w:themeFill="background1"/>
+        <w:tabs>
+          <w:tab w:val="left" w:pos="927"/>
+        </w:tabs>
+      </w:pPr>
+      <w:r>
+        <w:t>HashMap used for a faster searching.</w:t>
+      </w:r>
+    </w:p>
+    <w:p>
+      <w:pPr>
+        <w:shd w:val="clear" w:color="auto" w:fill="FFFFFF" w:themeFill="background1"/>
+        <w:tabs>
+          <w:tab w:val="left" w:pos="927"/>
+        </w:tabs>
+        <w:rPr>
+          <w:b/>
+          <w:bCs/>
+        </w:rPr>
+      </w:pPr>
+      <w:r>
+        <w:rPr>
+          <w:b/>
+          <w:bCs/>
+        </w:rPr>
+        <w:t>LinkedHashMap</w:t>
+      </w:r>
+    </w:p>
+    <w:p>
+      <w:pPr>
+        <w:pStyle w:val="ListParagraph"/>
+        <w:numPr>
+          <w:ilvl w:val="0"/>
+          <w:numId w:val="92"/>
+        </w:numPr>
+        <w:shd w:val="clear" w:color="auto" w:fill="FFFFFF" w:themeFill="background1"/>
+        <w:tabs>
+          <w:tab w:val="left" w:pos="927"/>
+        </w:tabs>
+      </w:pPr>
+      <w:r>
+        <w:t>LinkedHashMap implements the properties from HashMap class.</w:t>
+      </w:r>
+    </w:p>
+    <w:p>
+      <w:pPr>
+        <w:pStyle w:val="ListParagraph"/>
+        <w:numPr>
+          <w:ilvl w:val="0"/>
+          <w:numId w:val="92"/>
+        </w:numPr>
+        <w:shd w:val="clear" w:color="auto" w:fill="FFFFFF" w:themeFill="background1"/>
+        <w:tabs>
+          <w:tab w:val="left" w:pos="927"/>
+        </w:tabs>
+      </w:pPr>
+      <w:r>
+        <w:t>Map is use to store a Key and value pairs which is also known as entry.</w:t>
+      </w:r>
+    </w:p>
+    <w:p>
+      <w:pPr>
+        <w:pStyle w:val="ListParagraph"/>
+        <w:numPr>
+          <w:ilvl w:val="0"/>
+          <w:numId w:val="92"/>
+        </w:numPr>
+        <w:shd w:val="clear" w:color="auto" w:fill="FFFFFF" w:themeFill="background1"/>
+        <w:tabs>
+          <w:tab w:val="left" w:pos="927"/>
+        </w:tabs>
+      </w:pPr>
+      <w:r>
+        <w:t>It is dynamic in size.</w:t>
+      </w:r>
+    </w:p>
+    <w:p>
+      <w:pPr>
+        <w:pStyle w:val="ListParagraph"/>
+        <w:numPr>
+          <w:ilvl w:val="0"/>
+          <w:numId w:val="92"/>
+        </w:numPr>
+        <w:shd w:val="clear" w:color="auto" w:fill="FFFFFF" w:themeFill="background1"/>
+        <w:tabs>
+          <w:tab w:val="left" w:pos="927"/>
+        </w:tabs>
+      </w:pPr>
+      <w:r>
+        <w:t>It allows different type of key and values.</w:t>
+      </w:r>
+    </w:p>
+    <w:p>
+      <w:pPr>
+        <w:pStyle w:val="ListParagraph"/>
+        <w:numPr>
+          <w:ilvl w:val="0"/>
+          <w:numId w:val="92"/>
+        </w:numPr>
+        <w:shd w:val="clear" w:color="auto" w:fill="FFFFFF" w:themeFill="background1"/>
+        <w:tabs>
+          <w:tab w:val="left" w:pos="927"/>
+        </w:tabs>
+      </w:pPr>
+      <w:r>
+        <w:t>the key must be unique and values can be duplicate.</w:t>
+      </w:r>
+    </w:p>
+    <w:p>
+      <w:pPr>
+        <w:pStyle w:val="ListParagraph"/>
+        <w:numPr>
+          <w:ilvl w:val="0"/>
+          <w:numId w:val="92"/>
+        </w:numPr>
+        <w:shd w:val="clear" w:color="auto" w:fill="FFFFFF" w:themeFill="background1"/>
+        <w:tabs>
+          <w:tab w:val="left" w:pos="927"/>
+        </w:tabs>
+      </w:pPr>
+      <w:r>
+        <w:t>If any try to add duplicate key with different value than the old value will be replace by the new values.</w:t>
+      </w:r>
+    </w:p>
+    <w:p>
+      <w:pPr>
+        <w:pStyle w:val="ListParagraph"/>
+        <w:numPr>
+          <w:ilvl w:val="0"/>
+          <w:numId w:val="92"/>
+        </w:numPr>
+        <w:shd w:val="clear" w:color="auto" w:fill="FFFFFF" w:themeFill="background1"/>
+        <w:tabs>
+          <w:tab w:val="left" w:pos="927"/>
+        </w:tabs>
+      </w:pPr>
+      <w:r>
+        <w:t>You can store one null key and multiple null values.</w:t>
+      </w:r>
+    </w:p>
+    <w:p>
+      <w:pPr>
+        <w:pStyle w:val="ListParagraph"/>
+        <w:numPr>
+          <w:ilvl w:val="0"/>
+          <w:numId w:val="92"/>
+        </w:numPr>
+        <w:shd w:val="clear" w:color="auto" w:fill="FFFFFF" w:themeFill="background1"/>
+        <w:tabs>
+          <w:tab w:val="left" w:pos="927"/>
+        </w:tabs>
+      </w:pPr>
+      <w:r>
+        <w:t>Linked</w:t>
+      </w:r>
+      <w:r>
+        <w:t>HashMap is order and unsorted.</w:t>
+      </w:r>
+    </w:p>
+    <w:p>
+      <w:pPr>
+        <w:pStyle w:val="ListParagraph"/>
+        <w:numPr>
+          <w:ilvl w:val="0"/>
+          <w:numId w:val="92"/>
+        </w:numPr>
+        <w:shd w:val="clear" w:color="auto" w:fill="FFFFFF" w:themeFill="background1"/>
+        <w:tabs>
+          <w:tab w:val="left" w:pos="927"/>
+        </w:tabs>
+      </w:pPr>
+      <w:r>
+        <w:t xml:space="preserve">It is based on Hashing </w:t>
+      </w:r>
+      <w:r>
+        <w:t xml:space="preserve">and doubly linked list </w:t>
+      </w:r>
+      <w:r>
+        <w:t xml:space="preserve">algo.   </w:t>
+      </w:r>
+    </w:p>
+    <w:p>
+      <w:pPr>
+        <w:pStyle w:val="ListParagraph"/>
+        <w:numPr>
+          <w:ilvl w:val="0"/>
+          <w:numId w:val="92"/>
+        </w:numPr>
+        <w:shd w:val="clear" w:color="auto" w:fill="FFFFFF" w:themeFill="background1"/>
+        <w:tabs>
+          <w:tab w:val="left" w:pos="927"/>
+        </w:tabs>
+      </w:pPr>
+      <w:r>
+        <w:lastRenderedPageBreak/>
+        <w:t>HashMap used for a faster searching</w:t>
+      </w:r>
+      <w:r>
+        <w:t xml:space="preserve"> and faster upd</w:t>
+      </w:r>
+      <w:r>
+        <w:t>a</w:t>
+      </w:r>
+      <w:r>
+        <w:t>tion</w:t>
+      </w:r>
+      <w:r>
+        <w:t>.</w:t>
+      </w:r>
+    </w:p>
+    <w:p>
+      <w:pPr>
+        <w:shd w:val="clear" w:color="auto" w:fill="FFFFFF" w:themeFill="background1"/>
+        <w:tabs>
+          <w:tab w:val="left" w:pos="927"/>
+        </w:tabs>
+        <w:rPr>
+          <w:b/>
+          <w:bCs/>
+        </w:rPr>
+      </w:pPr>
+      <w:r>
+        <w:rPr>
+          <w:b/>
+          <w:bCs/>
+        </w:rPr>
+        <w:t>Hashtable</w:t>
+      </w:r>
+    </w:p>
+    <w:p>
+      <w:pPr>
+        <w:pStyle w:val="ListParagraph"/>
+        <w:numPr>
+          <w:ilvl w:val="0"/>
+          <w:numId w:val="93"/>
+        </w:numPr>
+        <w:shd w:val="clear" w:color="auto" w:fill="FFFFFF" w:themeFill="background1"/>
+        <w:tabs>
+          <w:tab w:val="left" w:pos="927"/>
+        </w:tabs>
+      </w:pPr>
+      <w:r>
+        <w:t>Map is use to store a Key and value pairs which is also known as entry.</w:t>
+      </w:r>
+    </w:p>
+    <w:p>
+      <w:pPr>
+        <w:pStyle w:val="ListParagraph"/>
+        <w:numPr>
+          <w:ilvl w:val="0"/>
+          <w:numId w:val="93"/>
+        </w:numPr>
+        <w:shd w:val="clear" w:color="auto" w:fill="FFFFFF" w:themeFill="background1"/>
+        <w:tabs>
+          <w:tab w:val="left" w:pos="927"/>
+        </w:tabs>
+      </w:pPr>
+      <w:r>
+        <w:t>It is dynamic in size.</w:t>
+      </w:r>
+    </w:p>
+    <w:p>
+      <w:pPr>
+        <w:pStyle w:val="ListParagraph"/>
+        <w:numPr>
+          <w:ilvl w:val="0"/>
+          <w:numId w:val="93"/>
+        </w:numPr>
+        <w:shd w:val="clear" w:color="auto" w:fill="FFFFFF" w:themeFill="background1"/>
+        <w:tabs>
+          <w:tab w:val="left" w:pos="927"/>
+        </w:tabs>
+      </w:pPr>
+      <w:r>
+        <w:t>It allows different type of key and values.</w:t>
+      </w:r>
+    </w:p>
+    <w:p>
+      <w:pPr>
+        <w:pStyle w:val="ListParagraph"/>
+        <w:numPr>
+          <w:ilvl w:val="0"/>
+          <w:numId w:val="93"/>
+        </w:numPr>
+        <w:shd w:val="clear" w:color="auto" w:fill="FFFFFF" w:themeFill="background1"/>
+        <w:tabs>
+          <w:tab w:val="left" w:pos="927"/>
+        </w:tabs>
+      </w:pPr>
+      <w:r>
+        <w:t>the key must be unique and values can be duplicate.</w:t>
+      </w:r>
+    </w:p>
+    <w:p>
+      <w:pPr>
+        <w:pStyle w:val="ListParagraph"/>
+        <w:numPr>
+          <w:ilvl w:val="0"/>
+          <w:numId w:val="93"/>
+        </w:numPr>
+        <w:shd w:val="clear" w:color="auto" w:fill="FFFFFF" w:themeFill="background1"/>
+        <w:tabs>
+          <w:tab w:val="left" w:pos="927"/>
+        </w:tabs>
+      </w:pPr>
+      <w:r>
+        <w:t>If any try to add duplicate key with different value than the old value will be replace by the new values.</w:t>
+      </w:r>
+    </w:p>
+    <w:p>
+      <w:pPr>
+        <w:pStyle w:val="ListParagraph"/>
+        <w:numPr>
+          <w:ilvl w:val="0"/>
+          <w:numId w:val="93"/>
+        </w:numPr>
+        <w:shd w:val="clear" w:color="auto" w:fill="FFFFFF" w:themeFill="background1"/>
+        <w:tabs>
+          <w:tab w:val="left" w:pos="927"/>
+        </w:tabs>
+      </w:pPr>
+      <w:r>
+        <w:t>Hashtable not allows null key or null value.</w:t>
+      </w:r>
+    </w:p>
+    <w:p>
+      <w:pPr>
+        <w:pStyle w:val="ListParagraph"/>
+        <w:numPr>
+          <w:ilvl w:val="0"/>
+          <w:numId w:val="93"/>
+        </w:numPr>
+        <w:shd w:val="clear" w:color="auto" w:fill="FFFFFF" w:themeFill="background1"/>
+        <w:tabs>
+          <w:tab w:val="left" w:pos="927"/>
+        </w:tabs>
+      </w:pPr>
+      <w:r>
+        <w:t xml:space="preserve"> </w:t>
+      </w:r>
+      <w:r>
+        <w:t>Hash</w:t>
+      </w:r>
+      <w:r>
+        <w:t>table</w:t>
+      </w:r>
+      <w:r>
+        <w:t xml:space="preserve"> is unorder and unsorted.</w:t>
+      </w:r>
+    </w:p>
+    <w:p>
+      <w:pPr>
+        <w:pStyle w:val="ListParagraph"/>
+        <w:numPr>
+          <w:ilvl w:val="0"/>
+          <w:numId w:val="93"/>
+        </w:numPr>
+        <w:shd w:val="clear" w:color="auto" w:fill="FFFFFF" w:themeFill="background1"/>
+        <w:tabs>
+          <w:tab w:val="left" w:pos="927"/>
+        </w:tabs>
+      </w:pPr>
+      <w:r>
+        <w:t xml:space="preserve">It is based on Hashing algo.   </w:t>
+      </w:r>
+    </w:p>
+    <w:p>
+      <w:pPr>
+        <w:pStyle w:val="ListParagraph"/>
+        <w:numPr>
+          <w:ilvl w:val="0"/>
+          <w:numId w:val="93"/>
+        </w:numPr>
+        <w:shd w:val="clear" w:color="auto" w:fill="FFFFFF" w:themeFill="background1"/>
+        <w:tabs>
+          <w:tab w:val="left" w:pos="927"/>
+        </w:tabs>
+      </w:pPr>
+      <w:r>
+        <w:t>Hash</w:t>
+      </w:r>
+      <w:r>
+        <w:t>table</w:t>
+      </w:r>
+      <w:r>
+        <w:t xml:space="preserve"> used for a faster searching.</w:t>
+      </w:r>
+    </w:p>
+    <w:p>
+      <w:pPr>
+        <w:pStyle w:val="ListParagraph"/>
+        <w:numPr>
+          <w:ilvl w:val="0"/>
+          <w:numId w:val="93"/>
+        </w:numPr>
+        <w:shd w:val="clear" w:color="auto" w:fill="FFFFFF" w:themeFill="background1"/>
+        <w:tabs>
+          <w:tab w:val="left" w:pos="927"/>
+        </w:tabs>
+      </w:pPr>
+      <w:r>
+        <w:t>Hashtable object is synchronized.</w:t>
+      </w:r>
+    </w:p>
+    <w:p>
+      <w:pPr>
+        <w:pStyle w:val="ListParagraph"/>
+        <w:numPr>
+          <w:ilvl w:val="0"/>
+          <w:numId w:val="93"/>
+        </w:numPr>
+        <w:shd w:val="clear" w:color="auto" w:fill="FFFFFF" w:themeFill="background1"/>
+        <w:tabs>
+          <w:tab w:val="left" w:pos="927"/>
+        </w:tabs>
+      </w:pPr>
+      <w:r>
+        <w:t>It is also known as thread safe object.</w:t>
+      </w:r>
+    </w:p>
+    <w:p>
+      <w:pPr>
+        <w:pStyle w:val="ListParagraph"/>
+        <w:numPr>
+          <w:ilvl w:val="0"/>
+          <w:numId w:val="93"/>
+        </w:numPr>
+        <w:shd w:val="clear" w:color="auto" w:fill="FFFFFF" w:themeFill="background1"/>
+        <w:tabs>
+          <w:tab w:val="left" w:pos="927"/>
+        </w:tabs>
+      </w:pPr>
+      <w:r>
+        <w:t>Its is slower in the performance than Hashtable.</w:t>
+      </w:r>
+    </w:p>
+    <w:p>
+      <w:pPr>
+        <w:pStyle w:val="ListParagraph"/>
+        <w:shd w:val="clear" w:color="auto" w:fill="FFFFFF" w:themeFill="background1"/>
+        <w:tabs>
+          <w:tab w:val="left" w:pos="927"/>
+        </w:tabs>
+      </w:pPr>
+    </w:p>
+    <w:p>
+      <w:pPr>
+        <w:shd w:val="clear" w:color="auto" w:fill="FFFFFF" w:themeFill="background1"/>
+        <w:tabs>
+          <w:tab w:val="left" w:pos="927"/>
+        </w:tabs>
+        <w:rPr>
+          <w:b/>
+          <w:bCs/>
+        </w:rPr>
+      </w:pPr>
+      <w:r>
+        <w:rPr>
+          <w:b/>
+          <w:bCs/>
+        </w:rPr>
+        <w:t>TreeMap</w:t>
+      </w:r>
+    </w:p>
+    <w:p>
+      <w:pPr>
+        <w:pStyle w:val="ListParagraph"/>
+        <w:numPr>
+          <w:ilvl w:val="0"/>
+          <w:numId w:val="94"/>
+        </w:numPr>
+        <w:shd w:val="clear" w:color="auto" w:fill="FFFFFF" w:themeFill="background1"/>
+        <w:tabs>
+          <w:tab w:val="left" w:pos="927"/>
+        </w:tabs>
+      </w:pPr>
+      <w:r>
+        <w:t>TreeMap implements the property from Map, SortedMap and NavigableMap</w:t>
+      </w:r>
+      <w:r>
+        <w:t>.</w:t>
+      </w:r>
+    </w:p>
+    <w:p>
+      <w:pPr>
+        <w:pStyle w:val="ListParagraph"/>
+        <w:numPr>
+          <w:ilvl w:val="0"/>
+          <w:numId w:val="94"/>
+        </w:numPr>
+        <w:shd w:val="clear" w:color="auto" w:fill="FFFFFF" w:themeFill="background1"/>
+        <w:tabs>
+          <w:tab w:val="left" w:pos="927"/>
+        </w:tabs>
+      </w:pPr>
+      <w:r>
+        <w:t>It is dynamic in size.</w:t>
+      </w:r>
+    </w:p>
+    <w:p>
+      <w:pPr>
+        <w:pStyle w:val="ListParagraph"/>
+        <w:numPr>
+          <w:ilvl w:val="0"/>
+          <w:numId w:val="94"/>
+        </w:numPr>
+        <w:shd w:val="clear" w:color="auto" w:fill="FFFFFF" w:themeFill="background1"/>
+        <w:tabs>
+          <w:tab w:val="left" w:pos="927"/>
+        </w:tabs>
+      </w:pPr>
+      <w:r>
+        <w:t>Key must be of same type and values can be of different type.</w:t>
+      </w:r>
+    </w:p>
+    <w:p>
+      <w:pPr>
+        <w:pStyle w:val="ListParagraph"/>
+        <w:numPr>
+          <w:ilvl w:val="0"/>
+          <w:numId w:val="94"/>
+        </w:numPr>
+        <w:shd w:val="clear" w:color="auto" w:fill="FFFFFF" w:themeFill="background1"/>
+        <w:tabs>
+          <w:tab w:val="left" w:pos="927"/>
+        </w:tabs>
+      </w:pPr>
+      <w:r>
+        <w:t>If any try to add duplicate key with different value than the old value will be replace by the new values.</w:t>
+      </w:r>
+    </w:p>
+    <w:p>
+      <w:pPr>
+        <w:pStyle w:val="ListParagraph"/>
+        <w:numPr>
+          <w:ilvl w:val="0"/>
+          <w:numId w:val="94"/>
+        </w:numPr>
+        <w:shd w:val="clear" w:color="auto" w:fill="FFFFFF" w:themeFill="background1"/>
+        <w:tabs>
+          <w:tab w:val="left" w:pos="927"/>
+        </w:tabs>
+      </w:pPr>
+      <w:r>
+        <w:t>Based on the balance tree algo.</w:t>
+      </w:r>
+    </w:p>
+    <w:p>
+      <w:pPr>
+        <w:pStyle w:val="ListParagraph"/>
+        <w:numPr>
+          <w:ilvl w:val="0"/>
+          <w:numId w:val="94"/>
+        </w:numPr>
+        <w:shd w:val="clear" w:color="auto" w:fill="FFFFFF" w:themeFill="background1"/>
+        <w:tabs>
+          <w:tab w:val="left" w:pos="927"/>
+        </w:tabs>
+      </w:pPr>
+      <w:r>
+        <w:t>The entries are in sorted by key.</w:t>
+      </w:r>
     </w:p>
     <w:sectPr>
       <w:pgSz w:w="12240" w:h="15840"/>
@@ -29439,6 +28863,95 @@
     </w:lvl>
   </w:abstractNum>
   <w:abstractNum w:abstractNumId="17" w15:restartNumberingAfterBreak="0">
+    <w:nsid w:val="187C0B5D"/>
+    <w:multiLevelType w:val="hybridMultilevel"/>
+    <w:tmpl w:val="183C3218"/>
+    <w:lvl w:ilvl="0" w:tplc="FFFFFFFF">
+      <w:start w:val="1"/>
+      <w:numFmt w:val="decimal"/>
+      <w:lvlText w:val="%1."/>
+      <w:lvlJc w:val="left"/>
+      <w:pPr>
+        <w:ind w:left="720" w:hanging="360"/>
+      </w:pPr>
+      <w:rPr>
+        <w:rFonts w:hint="default"/>
+      </w:rPr>
+    </w:lvl>
+    <w:lvl w:ilvl="1" w:tplc="FFFFFFFF" w:tentative="1">
+      <w:start w:val="1"/>
+      <w:numFmt w:val="lowerLetter"/>
+      <w:lvlText w:val="%2."/>
+      <w:lvlJc w:val="left"/>
+      <w:pPr>
+        <w:ind w:left="1440" w:hanging="360"/>
+      </w:pPr>
+    </w:lvl>
+    <w:lvl w:ilvl="2" w:tplc="FFFFFFFF" w:tentative="1">
+      <w:start w:val="1"/>
+      <w:numFmt w:val="lowerRoman"/>
+      <w:lvlText w:val="%3."/>
+      <w:lvlJc w:val="right"/>
+      <w:pPr>
+        <w:ind w:left="2160" w:hanging="180"/>
+      </w:pPr>
+    </w:lvl>
+    <w:lvl w:ilvl="3" w:tplc="FFFFFFFF" w:tentative="1">
+      <w:start w:val="1"/>
+      <w:numFmt w:val="decimal"/>
+      <w:lvlText w:val="%4."/>
+      <w:lvlJc w:val="left"/>
+      <w:pPr>
+        <w:ind w:left="2880" w:hanging="360"/>
+      </w:pPr>
+    </w:lvl>
+    <w:lvl w:ilvl="4" w:tplc="FFFFFFFF" w:tentative="1">
+      <w:start w:val="1"/>
+      <w:numFmt w:val="lowerLetter"/>
+      <w:lvlText w:val="%5."/>
+      <w:lvlJc w:val="left"/>
+      <w:pPr>
+        <w:ind w:left="3600" w:hanging="360"/>
+      </w:pPr>
+    </w:lvl>
+    <w:lvl w:ilvl="5" w:tplc="FFFFFFFF" w:tentative="1">
+      <w:start w:val="1"/>
+      <w:numFmt w:val="lowerRoman"/>
+      <w:lvlText w:val="%6."/>
+      <w:lvlJc w:val="right"/>
+      <w:pPr>
+        <w:ind w:left="4320" w:hanging="180"/>
+      </w:pPr>
+    </w:lvl>
+    <w:lvl w:ilvl="6" w:tplc="FFFFFFFF" w:tentative="1">
+      <w:start w:val="1"/>
+      <w:numFmt w:val="decimal"/>
+      <w:lvlText w:val="%7."/>
+      <w:lvlJc w:val="left"/>
+      <w:pPr>
+        <w:ind w:left="5040" w:hanging="360"/>
+      </w:pPr>
+    </w:lvl>
+    <w:lvl w:ilvl="7" w:tplc="FFFFFFFF" w:tentative="1">
+      <w:start w:val="1"/>
+      <w:numFmt w:val="lowerLetter"/>
+      <w:lvlText w:val="%8."/>
+      <w:lvlJc w:val="left"/>
+      <w:pPr>
+        <w:ind w:left="5760" w:hanging="360"/>
+      </w:pPr>
+    </w:lvl>
+    <w:lvl w:ilvl="8" w:tplc="FFFFFFFF" w:tentative="1">
+      <w:start w:val="1"/>
+      <w:numFmt w:val="lowerRoman"/>
+      <w:lvlText w:val="%9."/>
+      <w:lvlJc w:val="right"/>
+      <w:pPr>
+        <w:ind w:left="6480" w:hanging="180"/>
+      </w:pPr>
+    </w:lvl>
+  </w:abstractNum>
+  <w:abstractNum w:abstractNumId="18" w15:restartNumberingAfterBreak="0">
     <w:nsid w:val="19144C6A"/>
     <w:multiLevelType w:val="hybridMultilevel"/>
     <w:tmpl w:val="9D703E12"/>
@@ -29527,7 +29040,7 @@
       </w:pPr>
     </w:lvl>
   </w:abstractNum>
-  <w:abstractNum w:abstractNumId="18" w15:restartNumberingAfterBreak="0">
+  <w:abstractNum w:abstractNumId="19" w15:restartNumberingAfterBreak="0">
     <w:nsid w:val="196038AF"/>
     <w:multiLevelType w:val="hybridMultilevel"/>
     <w:tmpl w:val="1E3078DA"/>
@@ -29618,7 +29131,7 @@
       </w:pPr>
     </w:lvl>
   </w:abstractNum>
-  <w:abstractNum w:abstractNumId="19" w15:restartNumberingAfterBreak="0">
+  <w:abstractNum w:abstractNumId="20" w15:restartNumberingAfterBreak="0">
     <w:nsid w:val="19922D41"/>
     <w:multiLevelType w:val="hybridMultilevel"/>
     <w:tmpl w:val="B046EF00"/>
@@ -29707,7 +29220,7 @@
       </w:pPr>
     </w:lvl>
   </w:abstractNum>
-  <w:abstractNum w:abstractNumId="20" w15:restartNumberingAfterBreak="0">
+  <w:abstractNum w:abstractNumId="21" w15:restartNumberingAfterBreak="0">
     <w:nsid w:val="1CB86D29"/>
     <w:multiLevelType w:val="hybridMultilevel"/>
     <w:tmpl w:val="9062911A"/>
@@ -29796,7 +29309,7 @@
       </w:pPr>
     </w:lvl>
   </w:abstractNum>
-  <w:abstractNum w:abstractNumId="21" w15:restartNumberingAfterBreak="0">
+  <w:abstractNum w:abstractNumId="22" w15:restartNumberingAfterBreak="0">
     <w:nsid w:val="1CBB5AE1"/>
     <w:multiLevelType w:val="hybridMultilevel"/>
     <w:tmpl w:val="6380A0DA"/>
@@ -29885,7 +29398,7 @@
       </w:pPr>
     </w:lvl>
   </w:abstractNum>
-  <w:abstractNum w:abstractNumId="22" w15:restartNumberingAfterBreak="0">
+  <w:abstractNum w:abstractNumId="23" w15:restartNumberingAfterBreak="0">
     <w:nsid w:val="1D033D75"/>
     <w:multiLevelType w:val="hybridMultilevel"/>
     <w:tmpl w:val="E820CAE8"/>
@@ -29976,7 +29489,7 @@
       </w:pPr>
     </w:lvl>
   </w:abstractNum>
-  <w:abstractNum w:abstractNumId="23" w15:restartNumberingAfterBreak="0">
+  <w:abstractNum w:abstractNumId="24" w15:restartNumberingAfterBreak="0">
     <w:nsid w:val="1D4647B1"/>
     <w:multiLevelType w:val="hybridMultilevel"/>
     <w:tmpl w:val="B8FE6A98"/>
@@ -30067,7 +29580,7 @@
       </w:pPr>
     </w:lvl>
   </w:abstractNum>
-  <w:abstractNum w:abstractNumId="24" w15:restartNumberingAfterBreak="0">
+  <w:abstractNum w:abstractNumId="25" w15:restartNumberingAfterBreak="0">
     <w:nsid w:val="1D4D5402"/>
     <w:multiLevelType w:val="hybridMultilevel"/>
     <w:tmpl w:val="C1EAAE76"/>
@@ -30156,7 +29669,7 @@
       </w:pPr>
     </w:lvl>
   </w:abstractNum>
-  <w:abstractNum w:abstractNumId="25" w15:restartNumberingAfterBreak="0">
+  <w:abstractNum w:abstractNumId="26" w15:restartNumberingAfterBreak="0">
     <w:nsid w:val="1E736B9D"/>
     <w:multiLevelType w:val="hybridMultilevel"/>
     <w:tmpl w:val="093A6D36"/>
@@ -30245,7 +29758,96 @@
       </w:pPr>
     </w:lvl>
   </w:abstractNum>
-  <w:abstractNum w:abstractNumId="26" w15:restartNumberingAfterBreak="0">
+  <w:abstractNum w:abstractNumId="27" w15:restartNumberingAfterBreak="0">
+    <w:nsid w:val="20E64957"/>
+    <w:multiLevelType w:val="hybridMultilevel"/>
+    <w:tmpl w:val="3FF652D2"/>
+    <w:lvl w:ilvl="0" w:tplc="0409000F">
+      <w:start w:val="1"/>
+      <w:numFmt w:val="decimal"/>
+      <w:lvlText w:val="%1."/>
+      <w:lvlJc w:val="left"/>
+      <w:pPr>
+        <w:ind w:left="720" w:hanging="360"/>
+      </w:pPr>
+      <w:rPr>
+        <w:rFonts w:hint="default"/>
+      </w:rPr>
+    </w:lvl>
+    <w:lvl w:ilvl="1" w:tplc="04090019" w:tentative="1">
+      <w:start w:val="1"/>
+      <w:numFmt w:val="lowerLetter"/>
+      <w:lvlText w:val="%2."/>
+      <w:lvlJc w:val="left"/>
+      <w:pPr>
+        <w:ind w:left="1440" w:hanging="360"/>
+      </w:pPr>
+    </w:lvl>
+    <w:lvl w:ilvl="2" w:tplc="0409001B" w:tentative="1">
+      <w:start w:val="1"/>
+      <w:numFmt w:val="lowerRoman"/>
+      <w:lvlText w:val="%3."/>
+      <w:lvlJc w:val="right"/>
+      <w:pPr>
+        <w:ind w:left="2160" w:hanging="180"/>
+      </w:pPr>
+    </w:lvl>
+    <w:lvl w:ilvl="3" w:tplc="0409000F" w:tentative="1">
+      <w:start w:val="1"/>
+      <w:numFmt w:val="decimal"/>
+      <w:lvlText w:val="%4."/>
+      <w:lvlJc w:val="left"/>
+      <w:pPr>
+        <w:ind w:left="2880" w:hanging="360"/>
+      </w:pPr>
+    </w:lvl>
+    <w:lvl w:ilvl="4" w:tplc="04090019" w:tentative="1">
+      <w:start w:val="1"/>
+      <w:numFmt w:val="lowerLetter"/>
+      <w:lvlText w:val="%5."/>
+      <w:lvlJc w:val="left"/>
+      <w:pPr>
+        <w:ind w:left="3600" w:hanging="360"/>
+      </w:pPr>
+    </w:lvl>
+    <w:lvl w:ilvl="5" w:tplc="0409001B" w:tentative="1">
+      <w:start w:val="1"/>
+      <w:numFmt w:val="lowerRoman"/>
+      <w:lvlText w:val="%6."/>
+      <w:lvlJc w:val="right"/>
+      <w:pPr>
+        <w:ind w:left="4320" w:hanging="180"/>
+      </w:pPr>
+    </w:lvl>
+    <w:lvl w:ilvl="6" w:tplc="0409000F" w:tentative="1">
+      <w:start w:val="1"/>
+      <w:numFmt w:val="decimal"/>
+      <w:lvlText w:val="%7."/>
+      <w:lvlJc w:val="left"/>
+      <w:pPr>
+        <w:ind w:left="5040" w:hanging="360"/>
+      </w:pPr>
+    </w:lvl>
+    <w:lvl w:ilvl="7" w:tplc="04090019" w:tentative="1">
+      <w:start w:val="1"/>
+      <w:numFmt w:val="lowerLetter"/>
+      <w:lvlText w:val="%8."/>
+      <w:lvlJc w:val="left"/>
+      <w:pPr>
+        <w:ind w:left="5760" w:hanging="360"/>
+      </w:pPr>
+    </w:lvl>
+    <w:lvl w:ilvl="8" w:tplc="0409001B" w:tentative="1">
+      <w:start w:val="1"/>
+      <w:numFmt w:val="lowerRoman"/>
+      <w:lvlText w:val="%9."/>
+      <w:lvlJc w:val="right"/>
+      <w:pPr>
+        <w:ind w:left="6480" w:hanging="180"/>
+      </w:pPr>
+    </w:lvl>
+  </w:abstractNum>
+  <w:abstractNum w:abstractNumId="28" w15:restartNumberingAfterBreak="0">
     <w:nsid w:val="21B26AA4"/>
     <w:multiLevelType w:val="hybridMultilevel"/>
     <w:tmpl w:val="BE2E7B2A"/>
@@ -30334,7 +29936,7 @@
       </w:pPr>
     </w:lvl>
   </w:abstractNum>
-  <w:abstractNum w:abstractNumId="27" w15:restartNumberingAfterBreak="0">
+  <w:abstractNum w:abstractNumId="29" w15:restartNumberingAfterBreak="0">
     <w:nsid w:val="25962957"/>
     <w:multiLevelType w:val="hybridMultilevel"/>
     <w:tmpl w:val="C72C6AF2"/>
@@ -30423,7 +30025,7 @@
       </w:pPr>
     </w:lvl>
   </w:abstractNum>
-  <w:abstractNum w:abstractNumId="28" w15:restartNumberingAfterBreak="0">
+  <w:abstractNum w:abstractNumId="30" w15:restartNumberingAfterBreak="0">
     <w:nsid w:val="27A51A41"/>
     <w:multiLevelType w:val="hybridMultilevel"/>
     <w:tmpl w:val="DF86D17E"/>
@@ -30512,7 +30114,7 @@
       </w:pPr>
     </w:lvl>
   </w:abstractNum>
-  <w:abstractNum w:abstractNumId="29" w15:restartNumberingAfterBreak="0">
+  <w:abstractNum w:abstractNumId="31" w15:restartNumberingAfterBreak="0">
     <w:nsid w:val="27B61C40"/>
     <w:multiLevelType w:val="hybridMultilevel"/>
     <w:tmpl w:val="A8321490"/>
@@ -30601,7 +30203,7 @@
       </w:pPr>
     </w:lvl>
   </w:abstractNum>
-  <w:abstractNum w:abstractNumId="30" w15:restartNumberingAfterBreak="0">
+  <w:abstractNum w:abstractNumId="32" w15:restartNumberingAfterBreak="0">
     <w:nsid w:val="289920DA"/>
     <w:multiLevelType w:val="hybridMultilevel"/>
     <w:tmpl w:val="D09EF186"/>
@@ -30692,7 +30294,7 @@
       </w:pPr>
     </w:lvl>
   </w:abstractNum>
-  <w:abstractNum w:abstractNumId="31" w15:restartNumberingAfterBreak="0">
+  <w:abstractNum w:abstractNumId="33" w15:restartNumberingAfterBreak="0">
     <w:nsid w:val="298B061E"/>
     <w:multiLevelType w:val="hybridMultilevel"/>
     <w:tmpl w:val="4F44742A"/>
@@ -30781,7 +30383,7 @@
       </w:pPr>
     </w:lvl>
   </w:abstractNum>
-  <w:abstractNum w:abstractNumId="32" w15:restartNumberingAfterBreak="0">
+  <w:abstractNum w:abstractNumId="34" w15:restartNumberingAfterBreak="0">
     <w:nsid w:val="2B4952FA"/>
     <w:multiLevelType w:val="hybridMultilevel"/>
     <w:tmpl w:val="AD1EF658"/>
@@ -30870,7 +30472,7 @@
       </w:pPr>
     </w:lvl>
   </w:abstractNum>
-  <w:abstractNum w:abstractNumId="33" w15:restartNumberingAfterBreak="0">
+  <w:abstractNum w:abstractNumId="35" w15:restartNumberingAfterBreak="0">
     <w:nsid w:val="2C351DC8"/>
     <w:multiLevelType w:val="hybridMultilevel"/>
     <w:tmpl w:val="7C403310"/>
@@ -30959,7 +30561,7 @@
       </w:pPr>
     </w:lvl>
   </w:abstractNum>
-  <w:abstractNum w:abstractNumId="34" w15:restartNumberingAfterBreak="0">
+  <w:abstractNum w:abstractNumId="36" w15:restartNumberingAfterBreak="0">
     <w:nsid w:val="2C9F008F"/>
     <w:multiLevelType w:val="hybridMultilevel"/>
     <w:tmpl w:val="69846B52"/>
@@ -31048,7 +30650,7 @@
       </w:pPr>
     </w:lvl>
   </w:abstractNum>
-  <w:abstractNum w:abstractNumId="35" w15:restartNumberingAfterBreak="0">
+  <w:abstractNum w:abstractNumId="37" w15:restartNumberingAfterBreak="0">
     <w:nsid w:val="2DD0322E"/>
     <w:multiLevelType w:val="hybridMultilevel"/>
     <w:tmpl w:val="E3F27ABA"/>
@@ -31137,7 +30739,7 @@
       </w:pPr>
     </w:lvl>
   </w:abstractNum>
-  <w:abstractNum w:abstractNumId="36" w15:restartNumberingAfterBreak="0">
+  <w:abstractNum w:abstractNumId="38" w15:restartNumberingAfterBreak="0">
     <w:nsid w:val="2F895D9B"/>
     <w:multiLevelType w:val="hybridMultilevel"/>
     <w:tmpl w:val="0DA60E24"/>
@@ -31228,7 +30830,7 @@
       </w:pPr>
     </w:lvl>
   </w:abstractNum>
-  <w:abstractNum w:abstractNumId="37" w15:restartNumberingAfterBreak="0">
+  <w:abstractNum w:abstractNumId="39" w15:restartNumberingAfterBreak="0">
     <w:nsid w:val="34137708"/>
     <w:multiLevelType w:val="hybridMultilevel"/>
     <w:tmpl w:val="D3AE4212"/>
@@ -31317,7 +30919,7 @@
       </w:pPr>
     </w:lvl>
   </w:abstractNum>
-  <w:abstractNum w:abstractNumId="38" w15:restartNumberingAfterBreak="0">
+  <w:abstractNum w:abstractNumId="40" w15:restartNumberingAfterBreak="0">
     <w:nsid w:val="34CC2ADD"/>
     <w:multiLevelType w:val="hybridMultilevel"/>
     <w:tmpl w:val="4AA87664"/>
@@ -31406,7 +31008,7 @@
       </w:pPr>
     </w:lvl>
   </w:abstractNum>
-  <w:abstractNum w:abstractNumId="39" w15:restartNumberingAfterBreak="0">
+  <w:abstractNum w:abstractNumId="41" w15:restartNumberingAfterBreak="0">
     <w:nsid w:val="34E20173"/>
     <w:multiLevelType w:val="hybridMultilevel"/>
     <w:tmpl w:val="69846B52"/>
@@ -31495,7 +31097,7 @@
       </w:pPr>
     </w:lvl>
   </w:abstractNum>
-  <w:abstractNum w:abstractNumId="40" w15:restartNumberingAfterBreak="0">
+  <w:abstractNum w:abstractNumId="42" w15:restartNumberingAfterBreak="0">
     <w:nsid w:val="36F22D85"/>
     <w:multiLevelType w:val="hybridMultilevel"/>
     <w:tmpl w:val="672EE814"/>
@@ -31586,7 +31188,96 @@
       </w:pPr>
     </w:lvl>
   </w:abstractNum>
-  <w:abstractNum w:abstractNumId="41" w15:restartNumberingAfterBreak="0">
+  <w:abstractNum w:abstractNumId="43" w15:restartNumberingAfterBreak="0">
+    <w:nsid w:val="382C2568"/>
+    <w:multiLevelType w:val="hybridMultilevel"/>
+    <w:tmpl w:val="67A20CD8"/>
+    <w:lvl w:ilvl="0" w:tplc="0409000F">
+      <w:start w:val="1"/>
+      <w:numFmt w:val="decimal"/>
+      <w:lvlText w:val="%1."/>
+      <w:lvlJc w:val="left"/>
+      <w:pPr>
+        <w:ind w:left="720" w:hanging="360"/>
+      </w:pPr>
+      <w:rPr>
+        <w:rFonts w:hint="default"/>
+      </w:rPr>
+    </w:lvl>
+    <w:lvl w:ilvl="1" w:tplc="04090019">
+      <w:start w:val="1"/>
+      <w:numFmt w:val="lowerLetter"/>
+      <w:lvlText w:val="%2."/>
+      <w:lvlJc w:val="left"/>
+      <w:pPr>
+        <w:ind w:left="1440" w:hanging="360"/>
+      </w:pPr>
+    </w:lvl>
+    <w:lvl w:ilvl="2" w:tplc="0409001B" w:tentative="1">
+      <w:start w:val="1"/>
+      <w:numFmt w:val="lowerRoman"/>
+      <w:lvlText w:val="%3."/>
+      <w:lvlJc w:val="right"/>
+      <w:pPr>
+        <w:ind w:left="2160" w:hanging="180"/>
+      </w:pPr>
+    </w:lvl>
+    <w:lvl w:ilvl="3" w:tplc="0409000F" w:tentative="1">
+      <w:start w:val="1"/>
+      <w:numFmt w:val="decimal"/>
+      <w:lvlText w:val="%4."/>
+      <w:lvlJc w:val="left"/>
+      <w:pPr>
+        <w:ind w:left="2880" w:hanging="360"/>
+      </w:pPr>
+    </w:lvl>
+    <w:lvl w:ilvl="4" w:tplc="04090019" w:tentative="1">
+      <w:start w:val="1"/>
+      <w:numFmt w:val="lowerLetter"/>
+      <w:lvlText w:val="%5."/>
+      <w:lvlJc w:val="left"/>
+      <w:pPr>
+        <w:ind w:left="3600" w:hanging="360"/>
+      </w:pPr>
+    </w:lvl>
+    <w:lvl w:ilvl="5" w:tplc="0409001B" w:tentative="1">
+      <w:start w:val="1"/>
+      <w:numFmt w:val="lowerRoman"/>
+      <w:lvlText w:val="%6."/>
+      <w:lvlJc w:val="right"/>
+      <w:pPr>
+        <w:ind w:left="4320" w:hanging="180"/>
+      </w:pPr>
+    </w:lvl>
+    <w:lvl w:ilvl="6" w:tplc="0409000F" w:tentative="1">
+      <w:start w:val="1"/>
+      <w:numFmt w:val="decimal"/>
+      <w:lvlText w:val="%7."/>
+      <w:lvlJc w:val="left"/>
+      <w:pPr>
+        <w:ind w:left="5040" w:hanging="360"/>
+      </w:pPr>
+    </w:lvl>
+    <w:lvl w:ilvl="7" w:tplc="04090019" w:tentative="1">
+      <w:start w:val="1"/>
+      <w:numFmt w:val="lowerLetter"/>
+      <w:lvlText w:val="%8."/>
+      <w:lvlJc w:val="left"/>
+      <w:pPr>
+        <w:ind w:left="5760" w:hanging="360"/>
+      </w:pPr>
+    </w:lvl>
+    <w:lvl w:ilvl="8" w:tplc="0409001B" w:tentative="1">
+      <w:start w:val="1"/>
+      <w:numFmt w:val="lowerRoman"/>
+      <w:lvlText w:val="%9."/>
+      <w:lvlJc w:val="right"/>
+      <w:pPr>
+        <w:ind w:left="6480" w:hanging="180"/>
+      </w:pPr>
+    </w:lvl>
+  </w:abstractNum>
+  <w:abstractNum w:abstractNumId="44" w15:restartNumberingAfterBreak="0">
     <w:nsid w:val="388C1072"/>
     <w:multiLevelType w:val="hybridMultilevel"/>
     <w:tmpl w:val="B0727F20"/>
@@ -31676,7 +31367,7 @@
       </w:pPr>
     </w:lvl>
   </w:abstractNum>
-  <w:abstractNum w:abstractNumId="42" w15:restartNumberingAfterBreak="0">
+  <w:abstractNum w:abstractNumId="45" w15:restartNumberingAfterBreak="0">
     <w:nsid w:val="3A982053"/>
     <w:multiLevelType w:val="hybridMultilevel"/>
     <w:tmpl w:val="F45C05B4"/>
@@ -31765,7 +31456,7 @@
       </w:pPr>
     </w:lvl>
   </w:abstractNum>
-  <w:abstractNum w:abstractNumId="43" w15:restartNumberingAfterBreak="0">
+  <w:abstractNum w:abstractNumId="46" w15:restartNumberingAfterBreak="0">
     <w:nsid w:val="3B126364"/>
     <w:multiLevelType w:val="hybridMultilevel"/>
     <w:tmpl w:val="DFA2CACA"/>
@@ -31854,7 +31545,7 @@
       </w:pPr>
     </w:lvl>
   </w:abstractNum>
-  <w:abstractNum w:abstractNumId="44" w15:restartNumberingAfterBreak="0">
+  <w:abstractNum w:abstractNumId="47" w15:restartNumberingAfterBreak="0">
     <w:nsid w:val="3C4F6759"/>
     <w:multiLevelType w:val="hybridMultilevel"/>
     <w:tmpl w:val="4BD45316"/>
@@ -31943,7 +31634,7 @@
       </w:pPr>
     </w:lvl>
   </w:abstractNum>
-  <w:abstractNum w:abstractNumId="45" w15:restartNumberingAfterBreak="0">
+  <w:abstractNum w:abstractNumId="48" w15:restartNumberingAfterBreak="0">
     <w:nsid w:val="3F7F3A1B"/>
     <w:multiLevelType w:val="hybridMultilevel"/>
     <w:tmpl w:val="1FE0521C"/>
@@ -32032,7 +31723,7 @@
       </w:pPr>
     </w:lvl>
   </w:abstractNum>
-  <w:abstractNum w:abstractNumId="46" w15:restartNumberingAfterBreak="0">
+  <w:abstractNum w:abstractNumId="49" w15:restartNumberingAfterBreak="0">
     <w:nsid w:val="400B2FAA"/>
     <w:multiLevelType w:val="hybridMultilevel"/>
     <w:tmpl w:val="8B98CCFC"/>
@@ -32121,7 +31812,7 @@
       </w:pPr>
     </w:lvl>
   </w:abstractNum>
-  <w:abstractNum w:abstractNumId="47" w15:restartNumberingAfterBreak="0">
+  <w:abstractNum w:abstractNumId="50" w15:restartNumberingAfterBreak="0">
     <w:nsid w:val="40931A39"/>
     <w:multiLevelType w:val="hybridMultilevel"/>
     <w:tmpl w:val="323C932A"/>
@@ -32210,7 +31901,7 @@
       </w:pPr>
     </w:lvl>
   </w:abstractNum>
-  <w:abstractNum w:abstractNumId="48" w15:restartNumberingAfterBreak="0">
+  <w:abstractNum w:abstractNumId="51" w15:restartNumberingAfterBreak="0">
     <w:nsid w:val="49614B07"/>
     <w:multiLevelType w:val="hybridMultilevel"/>
     <w:tmpl w:val="13120F68"/>
@@ -32301,7 +31992,7 @@
       </w:pPr>
     </w:lvl>
   </w:abstractNum>
-  <w:abstractNum w:abstractNumId="49" w15:restartNumberingAfterBreak="0">
+  <w:abstractNum w:abstractNumId="52" w15:restartNumberingAfterBreak="0">
     <w:nsid w:val="4C3C6020"/>
     <w:multiLevelType w:val="hybridMultilevel"/>
     <w:tmpl w:val="9D04538E"/>
@@ -32390,7 +32081,7 @@
       </w:pPr>
     </w:lvl>
   </w:abstractNum>
-  <w:abstractNum w:abstractNumId="50" w15:restartNumberingAfterBreak="0">
+  <w:abstractNum w:abstractNumId="53" w15:restartNumberingAfterBreak="0">
     <w:nsid w:val="4D643F3D"/>
     <w:multiLevelType w:val="hybridMultilevel"/>
     <w:tmpl w:val="373A3084"/>
@@ -32479,7 +32170,7 @@
       </w:pPr>
     </w:lvl>
   </w:abstractNum>
-  <w:abstractNum w:abstractNumId="51" w15:restartNumberingAfterBreak="0">
+  <w:abstractNum w:abstractNumId="54" w15:restartNumberingAfterBreak="0">
     <w:nsid w:val="4D771A6A"/>
     <w:multiLevelType w:val="hybridMultilevel"/>
     <w:tmpl w:val="9F005CCC"/>
@@ -32570,7 +32261,7 @@
       </w:pPr>
     </w:lvl>
   </w:abstractNum>
-  <w:abstractNum w:abstractNumId="52" w15:restartNumberingAfterBreak="0">
+  <w:abstractNum w:abstractNumId="55" w15:restartNumberingAfterBreak="0">
     <w:nsid w:val="4ECE780B"/>
     <w:multiLevelType w:val="hybridMultilevel"/>
     <w:tmpl w:val="9A7CF26C"/>
@@ -32661,7 +32352,7 @@
       </w:pPr>
     </w:lvl>
   </w:abstractNum>
-  <w:abstractNum w:abstractNumId="53" w15:restartNumberingAfterBreak="0">
+  <w:abstractNum w:abstractNumId="56" w15:restartNumberingAfterBreak="0">
     <w:nsid w:val="4F03590E"/>
     <w:multiLevelType w:val="hybridMultilevel"/>
     <w:tmpl w:val="3A4E49F6"/>
@@ -32750,7 +32441,7 @@
       </w:pPr>
     </w:lvl>
   </w:abstractNum>
-  <w:abstractNum w:abstractNumId="54" w15:restartNumberingAfterBreak="0">
+  <w:abstractNum w:abstractNumId="57" w15:restartNumberingAfterBreak="0">
     <w:nsid w:val="50B27567"/>
     <w:multiLevelType w:val="hybridMultilevel"/>
     <w:tmpl w:val="BEF440B4"/>
@@ -32839,7 +32530,7 @@
       </w:pPr>
     </w:lvl>
   </w:abstractNum>
-  <w:abstractNum w:abstractNumId="55" w15:restartNumberingAfterBreak="0">
+  <w:abstractNum w:abstractNumId="58" w15:restartNumberingAfterBreak="0">
     <w:nsid w:val="50B3237D"/>
     <w:multiLevelType w:val="hybridMultilevel"/>
     <w:tmpl w:val="8158A312"/>
@@ -32929,7 +32620,7 @@
       </w:pPr>
     </w:lvl>
   </w:abstractNum>
-  <w:abstractNum w:abstractNumId="56" w15:restartNumberingAfterBreak="0">
+  <w:abstractNum w:abstractNumId="59" w15:restartNumberingAfterBreak="0">
     <w:nsid w:val="50C13B60"/>
     <w:multiLevelType w:val="hybridMultilevel"/>
     <w:tmpl w:val="7D4C6176"/>
@@ -33018,7 +32709,7 @@
       </w:pPr>
     </w:lvl>
   </w:abstractNum>
-  <w:abstractNum w:abstractNumId="57" w15:restartNumberingAfterBreak="0">
+  <w:abstractNum w:abstractNumId="60" w15:restartNumberingAfterBreak="0">
     <w:nsid w:val="52984E14"/>
     <w:multiLevelType w:val="hybridMultilevel"/>
     <w:tmpl w:val="F9B40992"/>
@@ -33107,7 +32798,7 @@
       </w:pPr>
     </w:lvl>
   </w:abstractNum>
-  <w:abstractNum w:abstractNumId="58" w15:restartNumberingAfterBreak="0">
+  <w:abstractNum w:abstractNumId="61" w15:restartNumberingAfterBreak="0">
     <w:nsid w:val="53B51BE7"/>
     <w:multiLevelType w:val="hybridMultilevel"/>
     <w:tmpl w:val="13120F68"/>
@@ -33198,7 +32889,7 @@
       </w:pPr>
     </w:lvl>
   </w:abstractNum>
-  <w:abstractNum w:abstractNumId="59" w15:restartNumberingAfterBreak="0">
+  <w:abstractNum w:abstractNumId="62" w15:restartNumberingAfterBreak="0">
     <w:nsid w:val="5468712E"/>
     <w:multiLevelType w:val="hybridMultilevel"/>
     <w:tmpl w:val="E2AC5DF4"/>
@@ -33287,7 +32978,7 @@
       </w:pPr>
     </w:lvl>
   </w:abstractNum>
-  <w:abstractNum w:abstractNumId="60" w15:restartNumberingAfterBreak="0">
+  <w:abstractNum w:abstractNumId="63" w15:restartNumberingAfterBreak="0">
     <w:nsid w:val="572C6B6B"/>
     <w:multiLevelType w:val="hybridMultilevel"/>
     <w:tmpl w:val="476A3FDC"/>
@@ -33378,7 +33069,7 @@
       </w:pPr>
     </w:lvl>
   </w:abstractNum>
-  <w:abstractNum w:abstractNumId="61" w15:restartNumberingAfterBreak="0">
+  <w:abstractNum w:abstractNumId="64" w15:restartNumberingAfterBreak="0">
     <w:nsid w:val="5BBB5C2E"/>
     <w:multiLevelType w:val="hybridMultilevel"/>
     <w:tmpl w:val="ED2EAFB2"/>
@@ -33469,7 +33160,96 @@
       </w:pPr>
     </w:lvl>
   </w:abstractNum>
-  <w:abstractNum w:abstractNumId="62" w15:restartNumberingAfterBreak="0">
+  <w:abstractNum w:abstractNumId="65" w15:restartNumberingAfterBreak="0">
+    <w:nsid w:val="5D0F453F"/>
+    <w:multiLevelType w:val="hybridMultilevel"/>
+    <w:tmpl w:val="1DC80152"/>
+    <w:lvl w:ilvl="0" w:tplc="0409000F">
+      <w:start w:val="1"/>
+      <w:numFmt w:val="decimal"/>
+      <w:lvlText w:val="%1."/>
+      <w:lvlJc w:val="left"/>
+      <w:pPr>
+        <w:ind w:left="720" w:hanging="360"/>
+      </w:pPr>
+      <w:rPr>
+        <w:rFonts w:hint="default"/>
+      </w:rPr>
+    </w:lvl>
+    <w:lvl w:ilvl="1" w:tplc="04090019" w:tentative="1">
+      <w:start w:val="1"/>
+      <w:numFmt w:val="lowerLetter"/>
+      <w:lvlText w:val="%2."/>
+      <w:lvlJc w:val="left"/>
+      <w:pPr>
+        <w:ind w:left="1440" w:hanging="360"/>
+      </w:pPr>
+    </w:lvl>
+    <w:lvl w:ilvl="2" w:tplc="0409001B" w:tentative="1">
+      <w:start w:val="1"/>
+      <w:numFmt w:val="lowerRoman"/>
+      <w:lvlText w:val="%3."/>
+      <w:lvlJc w:val="right"/>
+      <w:pPr>
+        <w:ind w:left="2160" w:hanging="180"/>
+      </w:pPr>
+    </w:lvl>
+    <w:lvl w:ilvl="3" w:tplc="0409000F" w:tentative="1">
+      <w:start w:val="1"/>
+      <w:numFmt w:val="decimal"/>
+      <w:lvlText w:val="%4."/>
+      <w:lvlJc w:val="left"/>
+      <w:pPr>
+        <w:ind w:left="2880" w:hanging="360"/>
+      </w:pPr>
+    </w:lvl>
+    <w:lvl w:ilvl="4" w:tplc="04090019" w:tentative="1">
+      <w:start w:val="1"/>
+      <w:numFmt w:val="lowerLetter"/>
+      <w:lvlText w:val="%5."/>
+      <w:lvlJc w:val="left"/>
+      <w:pPr>
+        <w:ind w:left="3600" w:hanging="360"/>
+      </w:pPr>
+    </w:lvl>
+    <w:lvl w:ilvl="5" w:tplc="0409001B" w:tentative="1">
+      <w:start w:val="1"/>
+      <w:numFmt w:val="lowerRoman"/>
+      <w:lvlText w:val="%6."/>
+      <w:lvlJc w:val="right"/>
+      <w:pPr>
+        <w:ind w:left="4320" w:hanging="180"/>
+      </w:pPr>
+    </w:lvl>
+    <w:lvl w:ilvl="6" w:tplc="0409000F" w:tentative="1">
+      <w:start w:val="1"/>
+      <w:numFmt w:val="decimal"/>
+      <w:lvlText w:val="%7."/>
+      <w:lvlJc w:val="left"/>
+      <w:pPr>
+        <w:ind w:left="5040" w:hanging="360"/>
+      </w:pPr>
+    </w:lvl>
+    <w:lvl w:ilvl="7" w:tplc="04090019" w:tentative="1">
+      <w:start w:val="1"/>
+      <w:numFmt w:val="lowerLetter"/>
+      <w:lvlText w:val="%8."/>
+      <w:lvlJc w:val="left"/>
+      <w:pPr>
+        <w:ind w:left="5760" w:hanging="360"/>
+      </w:pPr>
+    </w:lvl>
+    <w:lvl w:ilvl="8" w:tplc="0409001B" w:tentative="1">
+      <w:start w:val="1"/>
+      <w:numFmt w:val="lowerRoman"/>
+      <w:lvlText w:val="%9."/>
+      <w:lvlJc w:val="right"/>
+      <w:pPr>
+        <w:ind w:left="6480" w:hanging="180"/>
+      </w:pPr>
+    </w:lvl>
+  </w:abstractNum>
+  <w:abstractNum w:abstractNumId="66" w15:restartNumberingAfterBreak="0">
     <w:nsid w:val="5D36256F"/>
     <w:multiLevelType w:val="hybridMultilevel"/>
     <w:tmpl w:val="44165FE4"/>
@@ -33558,7 +33338,7 @@
       </w:pPr>
     </w:lvl>
   </w:abstractNum>
-  <w:abstractNum w:abstractNumId="63" w15:restartNumberingAfterBreak="0">
+  <w:abstractNum w:abstractNumId="67" w15:restartNumberingAfterBreak="0">
     <w:nsid w:val="5DEC77AE"/>
     <w:multiLevelType w:val="hybridMultilevel"/>
     <w:tmpl w:val="D2B4C638"/>
@@ -33647,7 +33427,7 @@
       </w:pPr>
     </w:lvl>
   </w:abstractNum>
-  <w:abstractNum w:abstractNumId="64" w15:restartNumberingAfterBreak="0">
+  <w:abstractNum w:abstractNumId="68" w15:restartNumberingAfterBreak="0">
     <w:nsid w:val="5EA66385"/>
     <w:multiLevelType w:val="hybridMultilevel"/>
     <w:tmpl w:val="C81C7642"/>
@@ -33738,7 +33518,7 @@
       </w:pPr>
     </w:lvl>
   </w:abstractNum>
-  <w:abstractNum w:abstractNumId="65" w15:restartNumberingAfterBreak="0">
+  <w:abstractNum w:abstractNumId="69" w15:restartNumberingAfterBreak="0">
     <w:nsid w:val="62C155D7"/>
     <w:multiLevelType w:val="hybridMultilevel"/>
     <w:tmpl w:val="7BAAAA10"/>
@@ -33828,7 +33608,7 @@
       </w:pPr>
     </w:lvl>
   </w:abstractNum>
-  <w:abstractNum w:abstractNumId="66" w15:restartNumberingAfterBreak="0">
+  <w:abstractNum w:abstractNumId="70" w15:restartNumberingAfterBreak="0">
     <w:nsid w:val="63477108"/>
     <w:multiLevelType w:val="hybridMultilevel"/>
     <w:tmpl w:val="E9422892"/>
@@ -33917,7 +33697,7 @@
       </w:pPr>
     </w:lvl>
   </w:abstractNum>
-  <w:abstractNum w:abstractNumId="67" w15:restartNumberingAfterBreak="0">
+  <w:abstractNum w:abstractNumId="71" w15:restartNumberingAfterBreak="0">
     <w:nsid w:val="636B5864"/>
     <w:multiLevelType w:val="hybridMultilevel"/>
     <w:tmpl w:val="E064F472"/>
@@ -34008,7 +33788,7 @@
       </w:pPr>
     </w:lvl>
   </w:abstractNum>
-  <w:abstractNum w:abstractNumId="68" w15:restartNumberingAfterBreak="0">
+  <w:abstractNum w:abstractNumId="72" w15:restartNumberingAfterBreak="0">
     <w:nsid w:val="643925E2"/>
     <w:multiLevelType w:val="hybridMultilevel"/>
     <w:tmpl w:val="6380AD14"/>
@@ -34097,7 +33877,7 @@
       </w:pPr>
     </w:lvl>
   </w:abstractNum>
-  <w:abstractNum w:abstractNumId="69" w15:restartNumberingAfterBreak="0">
+  <w:abstractNum w:abstractNumId="73" w15:restartNumberingAfterBreak="0">
     <w:nsid w:val="646C41B2"/>
     <w:multiLevelType w:val="hybridMultilevel"/>
     <w:tmpl w:val="8A72B4F6"/>
@@ -34186,7 +33966,7 @@
       </w:pPr>
     </w:lvl>
   </w:abstractNum>
-  <w:abstractNum w:abstractNumId="70" w15:restartNumberingAfterBreak="0">
+  <w:abstractNum w:abstractNumId="74" w15:restartNumberingAfterBreak="0">
     <w:nsid w:val="65BB08FA"/>
     <w:multiLevelType w:val="hybridMultilevel"/>
     <w:tmpl w:val="66FA204E"/>
@@ -34298,7 +34078,7 @@
       </w:rPr>
     </w:lvl>
   </w:abstractNum>
-  <w:abstractNum w:abstractNumId="71" w15:restartNumberingAfterBreak="0">
+  <w:abstractNum w:abstractNumId="75" w15:restartNumberingAfterBreak="0">
     <w:nsid w:val="67AE5199"/>
     <w:multiLevelType w:val="hybridMultilevel"/>
     <w:tmpl w:val="228E142A"/>
@@ -34388,7 +34168,7 @@
       </w:pPr>
     </w:lvl>
   </w:abstractNum>
-  <w:abstractNum w:abstractNumId="72" w15:restartNumberingAfterBreak="0">
+  <w:abstractNum w:abstractNumId="76" w15:restartNumberingAfterBreak="0">
     <w:nsid w:val="680F55B7"/>
     <w:multiLevelType w:val="hybridMultilevel"/>
     <w:tmpl w:val="7E089B66"/>
@@ -34479,7 +34259,7 @@
       </w:pPr>
     </w:lvl>
   </w:abstractNum>
-  <w:abstractNum w:abstractNumId="73" w15:restartNumberingAfterBreak="0">
+  <w:abstractNum w:abstractNumId="77" w15:restartNumberingAfterBreak="0">
     <w:nsid w:val="696D4C99"/>
     <w:multiLevelType w:val="hybridMultilevel"/>
     <w:tmpl w:val="2F1A6F58"/>
@@ -34568,7 +34348,7 @@
       </w:pPr>
     </w:lvl>
   </w:abstractNum>
-  <w:abstractNum w:abstractNumId="74" w15:restartNumberingAfterBreak="0">
+  <w:abstractNum w:abstractNumId="78" w15:restartNumberingAfterBreak="0">
     <w:nsid w:val="69727B16"/>
     <w:multiLevelType w:val="hybridMultilevel"/>
     <w:tmpl w:val="8FFE6FF0"/>
@@ -34657,7 +34437,7 @@
       </w:pPr>
     </w:lvl>
   </w:abstractNum>
-  <w:abstractNum w:abstractNumId="75" w15:restartNumberingAfterBreak="0">
+  <w:abstractNum w:abstractNumId="79" w15:restartNumberingAfterBreak="0">
     <w:nsid w:val="69CD3E30"/>
     <w:multiLevelType w:val="hybridMultilevel"/>
     <w:tmpl w:val="DAACB17E"/>
@@ -34746,7 +34526,7 @@
       </w:pPr>
     </w:lvl>
   </w:abstractNum>
-  <w:abstractNum w:abstractNumId="76" w15:restartNumberingAfterBreak="0">
+  <w:abstractNum w:abstractNumId="80" w15:restartNumberingAfterBreak="0">
     <w:nsid w:val="6A0630C4"/>
     <w:multiLevelType w:val="hybridMultilevel"/>
     <w:tmpl w:val="ED6E30FE"/>
@@ -34835,7 +34615,7 @@
       </w:pPr>
     </w:lvl>
   </w:abstractNum>
-  <w:abstractNum w:abstractNumId="77" w15:restartNumberingAfterBreak="0">
+  <w:abstractNum w:abstractNumId="81" w15:restartNumberingAfterBreak="0">
     <w:nsid w:val="6A09227E"/>
     <w:multiLevelType w:val="hybridMultilevel"/>
     <w:tmpl w:val="6B309884"/>
@@ -34926,7 +34706,7 @@
       </w:pPr>
     </w:lvl>
   </w:abstractNum>
-  <w:abstractNum w:abstractNumId="78" w15:restartNumberingAfterBreak="0">
+  <w:abstractNum w:abstractNumId="82" w15:restartNumberingAfterBreak="0">
     <w:nsid w:val="6A2F4DB1"/>
     <w:multiLevelType w:val="hybridMultilevel"/>
     <w:tmpl w:val="21843776"/>
@@ -35015,7 +34795,7 @@
       </w:pPr>
     </w:lvl>
   </w:abstractNum>
-  <w:abstractNum w:abstractNumId="79" w15:restartNumberingAfterBreak="0">
+  <w:abstractNum w:abstractNumId="83" w15:restartNumberingAfterBreak="0">
     <w:nsid w:val="6BE15662"/>
     <w:multiLevelType w:val="hybridMultilevel"/>
     <w:tmpl w:val="8B98CCFC"/>
@@ -35104,7 +34884,7 @@
       </w:pPr>
     </w:lvl>
   </w:abstractNum>
-  <w:abstractNum w:abstractNumId="80" w15:restartNumberingAfterBreak="0">
+  <w:abstractNum w:abstractNumId="84" w15:restartNumberingAfterBreak="0">
     <w:nsid w:val="6F5C719D"/>
     <w:multiLevelType w:val="hybridMultilevel"/>
     <w:tmpl w:val="DCECEB20"/>
@@ -35193,7 +34973,185 @@
       </w:pPr>
     </w:lvl>
   </w:abstractNum>
-  <w:abstractNum w:abstractNumId="81" w15:restartNumberingAfterBreak="0">
+  <w:abstractNum w:abstractNumId="85" w15:restartNumberingAfterBreak="0">
+    <w:nsid w:val="6FA13237"/>
+    <w:multiLevelType w:val="hybridMultilevel"/>
+    <w:tmpl w:val="183C3218"/>
+    <w:lvl w:ilvl="0" w:tplc="FFFFFFFF">
+      <w:start w:val="1"/>
+      <w:numFmt w:val="decimal"/>
+      <w:lvlText w:val="%1."/>
+      <w:lvlJc w:val="left"/>
+      <w:pPr>
+        <w:ind w:left="720" w:hanging="360"/>
+      </w:pPr>
+      <w:rPr>
+        <w:rFonts w:hint="default"/>
+      </w:rPr>
+    </w:lvl>
+    <w:lvl w:ilvl="1" w:tplc="FFFFFFFF" w:tentative="1">
+      <w:start w:val="1"/>
+      <w:numFmt w:val="lowerLetter"/>
+      <w:lvlText w:val="%2."/>
+      <w:lvlJc w:val="left"/>
+      <w:pPr>
+        <w:ind w:left="1440" w:hanging="360"/>
+      </w:pPr>
+    </w:lvl>
+    <w:lvl w:ilvl="2" w:tplc="FFFFFFFF" w:tentative="1">
+      <w:start w:val="1"/>
+      <w:numFmt w:val="lowerRoman"/>
+      <w:lvlText w:val="%3."/>
+      <w:lvlJc w:val="right"/>
+      <w:pPr>
+        <w:ind w:left="2160" w:hanging="180"/>
+      </w:pPr>
+    </w:lvl>
+    <w:lvl w:ilvl="3" w:tplc="FFFFFFFF" w:tentative="1">
+      <w:start w:val="1"/>
+      <w:numFmt w:val="decimal"/>
+      <w:lvlText w:val="%4."/>
+      <w:lvlJc w:val="left"/>
+      <w:pPr>
+        <w:ind w:left="2880" w:hanging="360"/>
+      </w:pPr>
+    </w:lvl>
+    <w:lvl w:ilvl="4" w:tplc="FFFFFFFF" w:tentative="1">
+      <w:start w:val="1"/>
+      <w:numFmt w:val="lowerLetter"/>
+      <w:lvlText w:val="%5."/>
+      <w:lvlJc w:val="left"/>
+      <w:pPr>
+        <w:ind w:left="3600" w:hanging="360"/>
+      </w:pPr>
+    </w:lvl>
+    <w:lvl w:ilvl="5" w:tplc="FFFFFFFF" w:tentative="1">
+      <w:start w:val="1"/>
+      <w:numFmt w:val="lowerRoman"/>
+      <w:lvlText w:val="%6."/>
+      <w:lvlJc w:val="right"/>
+      <w:pPr>
+        <w:ind w:left="4320" w:hanging="180"/>
+      </w:pPr>
+    </w:lvl>
+    <w:lvl w:ilvl="6" w:tplc="FFFFFFFF" w:tentative="1">
+      <w:start w:val="1"/>
+      <w:numFmt w:val="decimal"/>
+      <w:lvlText w:val="%7."/>
+      <w:lvlJc w:val="left"/>
+      <w:pPr>
+        <w:ind w:left="5040" w:hanging="360"/>
+      </w:pPr>
+    </w:lvl>
+    <w:lvl w:ilvl="7" w:tplc="FFFFFFFF" w:tentative="1">
+      <w:start w:val="1"/>
+      <w:numFmt w:val="lowerLetter"/>
+      <w:lvlText w:val="%8."/>
+      <w:lvlJc w:val="left"/>
+      <w:pPr>
+        <w:ind w:left="5760" w:hanging="360"/>
+      </w:pPr>
+    </w:lvl>
+    <w:lvl w:ilvl="8" w:tplc="FFFFFFFF" w:tentative="1">
+      <w:start w:val="1"/>
+      <w:numFmt w:val="lowerRoman"/>
+      <w:lvlText w:val="%9."/>
+      <w:lvlJc w:val="right"/>
+      <w:pPr>
+        <w:ind w:left="6480" w:hanging="180"/>
+      </w:pPr>
+    </w:lvl>
+  </w:abstractNum>
+  <w:abstractNum w:abstractNumId="86" w15:restartNumberingAfterBreak="0">
+    <w:nsid w:val="724D3E6E"/>
+    <w:multiLevelType w:val="hybridMultilevel"/>
+    <w:tmpl w:val="183C3218"/>
+    <w:lvl w:ilvl="0" w:tplc="0409000F">
+      <w:start w:val="1"/>
+      <w:numFmt w:val="decimal"/>
+      <w:lvlText w:val="%1."/>
+      <w:lvlJc w:val="left"/>
+      <w:pPr>
+        <w:ind w:left="720" w:hanging="360"/>
+      </w:pPr>
+      <w:rPr>
+        <w:rFonts w:hint="default"/>
+      </w:rPr>
+    </w:lvl>
+    <w:lvl w:ilvl="1" w:tplc="04090019" w:tentative="1">
+      <w:start w:val="1"/>
+      <w:numFmt w:val="lowerLetter"/>
+      <w:lvlText w:val="%2."/>
+      <w:lvlJc w:val="left"/>
+      <w:pPr>
+        <w:ind w:left="1440" w:hanging="360"/>
+      </w:pPr>
+    </w:lvl>
+    <w:lvl w:ilvl="2" w:tplc="0409001B" w:tentative="1">
+      <w:start w:val="1"/>
+      <w:numFmt w:val="lowerRoman"/>
+      <w:lvlText w:val="%3."/>
+      <w:lvlJc w:val="right"/>
+      <w:pPr>
+        <w:ind w:left="2160" w:hanging="180"/>
+      </w:pPr>
+    </w:lvl>
+    <w:lvl w:ilvl="3" w:tplc="0409000F" w:tentative="1">
+      <w:start w:val="1"/>
+      <w:numFmt w:val="decimal"/>
+      <w:lvlText w:val="%4."/>
+      <w:lvlJc w:val="left"/>
+      <w:pPr>
+        <w:ind w:left="2880" w:hanging="360"/>
+      </w:pPr>
+    </w:lvl>
+    <w:lvl w:ilvl="4" w:tplc="04090019" w:tentative="1">
+      <w:start w:val="1"/>
+      <w:numFmt w:val="lowerLetter"/>
+      <w:lvlText w:val="%5."/>
+      <w:lvlJc w:val="left"/>
+      <w:pPr>
+        <w:ind w:left="3600" w:hanging="360"/>
+      </w:pPr>
+    </w:lvl>
+    <w:lvl w:ilvl="5" w:tplc="0409001B" w:tentative="1">
+      <w:start w:val="1"/>
+      <w:numFmt w:val="lowerRoman"/>
+      <w:lvlText w:val="%6."/>
+      <w:lvlJc w:val="right"/>
+      <w:pPr>
+        <w:ind w:left="4320" w:hanging="180"/>
+      </w:pPr>
+    </w:lvl>
+    <w:lvl w:ilvl="6" w:tplc="0409000F" w:tentative="1">
+      <w:start w:val="1"/>
+      <w:numFmt w:val="decimal"/>
+      <w:lvlText w:val="%7."/>
+      <w:lvlJc w:val="left"/>
+      <w:pPr>
+        <w:ind w:left="5040" w:hanging="360"/>
+      </w:pPr>
+    </w:lvl>
+    <w:lvl w:ilvl="7" w:tplc="04090019" w:tentative="1">
+      <w:start w:val="1"/>
+      <w:numFmt w:val="lowerLetter"/>
+      <w:lvlText w:val="%8."/>
+      <w:lvlJc w:val="left"/>
+      <w:pPr>
+        <w:ind w:left="5760" w:hanging="360"/>
+      </w:pPr>
+    </w:lvl>
+    <w:lvl w:ilvl="8" w:tplc="0409001B" w:tentative="1">
+      <w:start w:val="1"/>
+      <w:numFmt w:val="lowerRoman"/>
+      <w:lvlText w:val="%9."/>
+      <w:lvlJc w:val="right"/>
+      <w:pPr>
+        <w:ind w:left="6480" w:hanging="180"/>
+      </w:pPr>
+    </w:lvl>
+  </w:abstractNum>
+  <w:abstractNum w:abstractNumId="87" w15:restartNumberingAfterBreak="0">
     <w:nsid w:val="73500E2A"/>
     <w:multiLevelType w:val="hybridMultilevel"/>
     <w:tmpl w:val="D45A19F8"/>
@@ -35282,7 +35240,7 @@
       </w:pPr>
     </w:lvl>
   </w:abstractNum>
-  <w:abstractNum w:abstractNumId="82" w15:restartNumberingAfterBreak="0">
+  <w:abstractNum w:abstractNumId="88" w15:restartNumberingAfterBreak="0">
     <w:nsid w:val="797A7EA8"/>
     <w:multiLevelType w:val="hybridMultilevel"/>
     <w:tmpl w:val="9DE25FB4"/>
@@ -35371,7 +35329,7 @@
       </w:pPr>
     </w:lvl>
   </w:abstractNum>
-  <w:abstractNum w:abstractNumId="83" w15:restartNumberingAfterBreak="0">
+  <w:abstractNum w:abstractNumId="89" w15:restartNumberingAfterBreak="0">
     <w:nsid w:val="79B439ED"/>
     <w:multiLevelType w:val="hybridMultilevel"/>
     <w:tmpl w:val="78002590"/>
@@ -35460,7 +35418,7 @@
       </w:pPr>
     </w:lvl>
   </w:abstractNum>
-  <w:abstractNum w:abstractNumId="84" w15:restartNumberingAfterBreak="0">
+  <w:abstractNum w:abstractNumId="90" w15:restartNumberingAfterBreak="0">
     <w:nsid w:val="79CC6325"/>
     <w:multiLevelType w:val="hybridMultilevel"/>
     <w:tmpl w:val="6CFC66DE"/>
@@ -35549,7 +35507,7 @@
       </w:pPr>
     </w:lvl>
   </w:abstractNum>
-  <w:abstractNum w:abstractNumId="85" w15:restartNumberingAfterBreak="0">
+  <w:abstractNum w:abstractNumId="91" w15:restartNumberingAfterBreak="0">
     <w:nsid w:val="7D452561"/>
     <w:multiLevelType w:val="hybridMultilevel"/>
     <w:tmpl w:val="4BD45316"/>
@@ -35638,7 +35596,7 @@
       </w:pPr>
     </w:lvl>
   </w:abstractNum>
-  <w:abstractNum w:abstractNumId="86" w15:restartNumberingAfterBreak="0">
+  <w:abstractNum w:abstractNumId="92" w15:restartNumberingAfterBreak="0">
     <w:nsid w:val="7DD52B80"/>
     <w:multiLevelType w:val="hybridMultilevel"/>
     <w:tmpl w:val="B4B2AD9A"/>
@@ -35729,7 +35687,7 @@
       </w:pPr>
     </w:lvl>
   </w:abstractNum>
-  <w:abstractNum w:abstractNumId="87" w15:restartNumberingAfterBreak="0">
+  <w:abstractNum w:abstractNumId="93" w15:restartNumberingAfterBreak="0">
     <w:nsid w:val="7FBB01A3"/>
     <w:multiLevelType w:val="hybridMultilevel"/>
     <w:tmpl w:val="14D22426"/>
@@ -35822,52 +35780,52 @@
     <w:abstractNumId w:val="4"/>
   </w:num>
   <w:num w:numId="2" w16cid:durableId="1996910989">
-    <w:abstractNumId w:val="53"/>
+    <w:abstractNumId w:val="56"/>
   </w:num>
   <w:num w:numId="3" w16cid:durableId="1154179204">
-    <w:abstractNumId w:val="70"/>
+    <w:abstractNumId w:val="74"/>
   </w:num>
   <w:num w:numId="4" w16cid:durableId="250552909">
-    <w:abstractNumId w:val="76"/>
+    <w:abstractNumId w:val="80"/>
   </w:num>
   <w:num w:numId="5" w16cid:durableId="555238765">
-    <w:abstractNumId w:val="80"/>
+    <w:abstractNumId w:val="84"/>
   </w:num>
   <w:num w:numId="6" w16cid:durableId="200788">
-    <w:abstractNumId w:val="18"/>
+    <w:abstractNumId w:val="19"/>
   </w:num>
   <w:num w:numId="7" w16cid:durableId="384642365">
-    <w:abstractNumId w:val="24"/>
+    <w:abstractNumId w:val="25"/>
   </w:num>
   <w:num w:numId="8" w16cid:durableId="175657008">
-    <w:abstractNumId w:val="38"/>
+    <w:abstractNumId w:val="40"/>
   </w:num>
   <w:num w:numId="9" w16cid:durableId="1268587088">
     <w:abstractNumId w:val="14"/>
   </w:num>
   <w:num w:numId="10" w16cid:durableId="1712458806">
-    <w:abstractNumId w:val="60"/>
+    <w:abstractNumId w:val="63"/>
   </w:num>
   <w:num w:numId="11" w16cid:durableId="949164142">
-    <w:abstractNumId w:val="32"/>
+    <w:abstractNumId w:val="34"/>
   </w:num>
   <w:num w:numId="12" w16cid:durableId="1954432582">
-    <w:abstractNumId w:val="31"/>
+    <w:abstractNumId w:val="33"/>
   </w:num>
   <w:num w:numId="13" w16cid:durableId="1151603885">
-    <w:abstractNumId w:val="67"/>
+    <w:abstractNumId w:val="71"/>
   </w:num>
   <w:num w:numId="14" w16cid:durableId="1200975839">
-    <w:abstractNumId w:val="25"/>
+    <w:abstractNumId w:val="26"/>
   </w:num>
   <w:num w:numId="15" w16cid:durableId="1899125910">
-    <w:abstractNumId w:val="56"/>
+    <w:abstractNumId w:val="59"/>
   </w:num>
   <w:num w:numId="16" w16cid:durableId="444425170">
     <w:abstractNumId w:val="7"/>
   </w:num>
   <w:num w:numId="17" w16cid:durableId="1757050560">
-    <w:abstractNumId w:val="22"/>
+    <w:abstractNumId w:val="23"/>
   </w:num>
   <w:num w:numId="18" w16cid:durableId="1917474282">
     <w:abstractNumId w:val="10"/>
@@ -35876,211 +35834,229 @@
     <w:abstractNumId w:val="16"/>
   </w:num>
   <w:num w:numId="20" w16cid:durableId="219247967">
-    <w:abstractNumId w:val="45"/>
+    <w:abstractNumId w:val="48"/>
   </w:num>
   <w:num w:numId="21" w16cid:durableId="1363633150">
-    <w:abstractNumId w:val="74"/>
+    <w:abstractNumId w:val="78"/>
   </w:num>
   <w:num w:numId="22" w16cid:durableId="525677377">
-    <w:abstractNumId w:val="48"/>
+    <w:abstractNumId w:val="51"/>
   </w:num>
   <w:num w:numId="23" w16cid:durableId="379793521">
-    <w:abstractNumId w:val="58"/>
+    <w:abstractNumId w:val="61"/>
   </w:num>
   <w:num w:numId="24" w16cid:durableId="1687825267">
     <w:abstractNumId w:val="6"/>
   </w:num>
   <w:num w:numId="25" w16cid:durableId="1097218274">
-    <w:abstractNumId w:val="42"/>
+    <w:abstractNumId w:val="45"/>
   </w:num>
   <w:num w:numId="26" w16cid:durableId="1917665189">
-    <w:abstractNumId w:val="82"/>
+    <w:abstractNumId w:val="88"/>
   </w:num>
   <w:num w:numId="27" w16cid:durableId="340665435">
-    <w:abstractNumId w:val="57"/>
+    <w:abstractNumId w:val="60"/>
   </w:num>
   <w:num w:numId="28" w16cid:durableId="2067944484">
-    <w:abstractNumId w:val="59"/>
+    <w:abstractNumId w:val="62"/>
   </w:num>
   <w:num w:numId="29" w16cid:durableId="1855877061">
-    <w:abstractNumId w:val="54"/>
+    <w:abstractNumId w:val="57"/>
   </w:num>
   <w:num w:numId="30" w16cid:durableId="500395828">
     <w:abstractNumId w:val="1"/>
   </w:num>
   <w:num w:numId="31" w16cid:durableId="1281179193">
-    <w:abstractNumId w:val="27"/>
+    <w:abstractNumId w:val="29"/>
   </w:num>
   <w:num w:numId="32" w16cid:durableId="815730596">
     <w:abstractNumId w:val="9"/>
   </w:num>
   <w:num w:numId="33" w16cid:durableId="986665460">
+    <w:abstractNumId w:val="73"/>
+  </w:num>
+  <w:num w:numId="34" w16cid:durableId="1258442982">
     <w:abstractNumId w:val="69"/>
   </w:num>
-  <w:num w:numId="34" w16cid:durableId="1258442982">
-    <w:abstractNumId w:val="65"/>
-  </w:num>
   <w:num w:numId="35" w16cid:durableId="138156828">
-    <w:abstractNumId w:val="21"/>
+    <w:abstractNumId w:val="22"/>
   </w:num>
   <w:num w:numId="36" w16cid:durableId="1314023286">
-    <w:abstractNumId w:val="19"/>
+    <w:abstractNumId w:val="20"/>
   </w:num>
   <w:num w:numId="37" w16cid:durableId="88281392">
-    <w:abstractNumId w:val="87"/>
+    <w:abstractNumId w:val="93"/>
   </w:num>
   <w:num w:numId="38" w16cid:durableId="1924990424">
-    <w:abstractNumId w:val="30"/>
+    <w:abstractNumId w:val="32"/>
   </w:num>
   <w:num w:numId="39" w16cid:durableId="967665582">
-    <w:abstractNumId w:val="33"/>
+    <w:abstractNumId w:val="35"/>
   </w:num>
   <w:num w:numId="40" w16cid:durableId="1454983614">
     <w:abstractNumId w:val="11"/>
   </w:num>
   <w:num w:numId="41" w16cid:durableId="504055084">
-    <w:abstractNumId w:val="35"/>
+    <w:abstractNumId w:val="37"/>
   </w:num>
   <w:num w:numId="42" w16cid:durableId="2118014422">
-    <w:abstractNumId w:val="34"/>
+    <w:abstractNumId w:val="36"/>
   </w:num>
   <w:num w:numId="43" w16cid:durableId="1318388224">
-    <w:abstractNumId w:val="39"/>
+    <w:abstractNumId w:val="41"/>
   </w:num>
   <w:num w:numId="44" w16cid:durableId="340549009">
-    <w:abstractNumId w:val="83"/>
+    <w:abstractNumId w:val="89"/>
   </w:num>
   <w:num w:numId="45" w16cid:durableId="742214183">
     <w:abstractNumId w:val="0"/>
   </w:num>
   <w:num w:numId="46" w16cid:durableId="298389690">
-    <w:abstractNumId w:val="64"/>
+    <w:abstractNumId w:val="68"/>
   </w:num>
   <w:num w:numId="47" w16cid:durableId="623002783">
-    <w:abstractNumId w:val="52"/>
+    <w:abstractNumId w:val="55"/>
   </w:num>
   <w:num w:numId="48" w16cid:durableId="120154882">
-    <w:abstractNumId w:val="37"/>
+    <w:abstractNumId w:val="39"/>
   </w:num>
   <w:num w:numId="49" w16cid:durableId="589970631">
     <w:abstractNumId w:val="5"/>
   </w:num>
   <w:num w:numId="50" w16cid:durableId="1004359576">
-    <w:abstractNumId w:val="79"/>
+    <w:abstractNumId w:val="83"/>
   </w:num>
   <w:num w:numId="51" w16cid:durableId="1015613398">
-    <w:abstractNumId w:val="46"/>
+    <w:abstractNumId w:val="49"/>
   </w:num>
   <w:num w:numId="52" w16cid:durableId="389036587">
     <w:abstractNumId w:val="2"/>
   </w:num>
   <w:num w:numId="53" w16cid:durableId="1837308116">
-    <w:abstractNumId w:val="62"/>
+    <w:abstractNumId w:val="66"/>
   </w:num>
   <w:num w:numId="54" w16cid:durableId="755176422">
-    <w:abstractNumId w:val="23"/>
+    <w:abstractNumId w:val="24"/>
   </w:num>
   <w:num w:numId="55" w16cid:durableId="316805898">
-    <w:abstractNumId w:val="71"/>
+    <w:abstractNumId w:val="75"/>
   </w:num>
   <w:num w:numId="56" w16cid:durableId="1793481385">
     <w:abstractNumId w:val="12"/>
   </w:num>
   <w:num w:numId="57" w16cid:durableId="1611276498">
-    <w:abstractNumId w:val="86"/>
+    <w:abstractNumId w:val="92"/>
   </w:num>
   <w:num w:numId="58" w16cid:durableId="458837692">
     <w:abstractNumId w:val="3"/>
   </w:num>
   <w:num w:numId="59" w16cid:durableId="382604731">
-    <w:abstractNumId w:val="51"/>
+    <w:abstractNumId w:val="54"/>
   </w:num>
   <w:num w:numId="60" w16cid:durableId="1312713876">
-    <w:abstractNumId w:val="84"/>
+    <w:abstractNumId w:val="90"/>
   </w:num>
   <w:num w:numId="61" w16cid:durableId="2133866355">
-    <w:abstractNumId w:val="36"/>
+    <w:abstractNumId w:val="38"/>
   </w:num>
   <w:num w:numId="62" w16cid:durableId="1634409905">
-    <w:abstractNumId w:val="41"/>
+    <w:abstractNumId w:val="44"/>
   </w:num>
   <w:num w:numId="63" w16cid:durableId="359624491">
-    <w:abstractNumId w:val="29"/>
+    <w:abstractNumId w:val="31"/>
   </w:num>
   <w:num w:numId="64" w16cid:durableId="2132895324">
     <w:abstractNumId w:val="15"/>
   </w:num>
   <w:num w:numId="65" w16cid:durableId="1802527982">
-    <w:abstractNumId w:val="17"/>
+    <w:abstractNumId w:val="18"/>
   </w:num>
   <w:num w:numId="66" w16cid:durableId="1430733525">
     <w:abstractNumId w:val="8"/>
   </w:num>
   <w:num w:numId="67" w16cid:durableId="776028606">
-    <w:abstractNumId w:val="26"/>
+    <w:abstractNumId w:val="28"/>
   </w:num>
   <w:num w:numId="68" w16cid:durableId="156311470">
+    <w:abstractNumId w:val="53"/>
+  </w:num>
+  <w:num w:numId="69" w16cid:durableId="581261113">
+    <w:abstractNumId w:val="79"/>
+  </w:num>
+  <w:num w:numId="70" w16cid:durableId="806976090">
+    <w:abstractNumId w:val="72"/>
+  </w:num>
+  <w:num w:numId="71" w16cid:durableId="97139986">
     <w:abstractNumId w:val="50"/>
   </w:num>
-  <w:num w:numId="69" w16cid:durableId="581261113">
-    <w:abstractNumId w:val="75"/>
+  <w:num w:numId="72" w16cid:durableId="1257905990">
+    <w:abstractNumId w:val="87"/>
   </w:num>
-  <w:num w:numId="70" w16cid:durableId="806976090">
-    <w:abstractNumId w:val="68"/>
-  </w:num>
-  <w:num w:numId="71" w16cid:durableId="97139986">
-    <w:abstractNumId w:val="47"/>
-  </w:num>
-  <w:num w:numId="72" w16cid:durableId="1257905990">
+  <w:num w:numId="73" w16cid:durableId="8459135">
     <w:abstractNumId w:val="81"/>
   </w:num>
-  <w:num w:numId="73" w16cid:durableId="8459135">
-    <w:abstractNumId w:val="77"/>
-  </w:num>
   <w:num w:numId="74" w16cid:durableId="1431389910">
-    <w:abstractNumId w:val="20"/>
+    <w:abstractNumId w:val="21"/>
   </w:num>
   <w:num w:numId="75" w16cid:durableId="1384912339">
-    <w:abstractNumId w:val="43"/>
+    <w:abstractNumId w:val="46"/>
   </w:num>
   <w:num w:numId="76" w16cid:durableId="640310611">
-    <w:abstractNumId w:val="61"/>
+    <w:abstractNumId w:val="64"/>
   </w:num>
   <w:num w:numId="77" w16cid:durableId="1287197946">
-    <w:abstractNumId w:val="28"/>
+    <w:abstractNumId w:val="30"/>
   </w:num>
   <w:num w:numId="78" w16cid:durableId="674891067">
     <w:abstractNumId w:val="13"/>
   </w:num>
   <w:num w:numId="79" w16cid:durableId="1520971710">
-    <w:abstractNumId w:val="72"/>
+    <w:abstractNumId w:val="76"/>
   </w:num>
   <w:num w:numId="80" w16cid:durableId="916326267">
-    <w:abstractNumId w:val="73"/>
+    <w:abstractNumId w:val="77"/>
   </w:num>
   <w:num w:numId="81" w16cid:durableId="1447433578">
-    <w:abstractNumId w:val="40"/>
+    <w:abstractNumId w:val="42"/>
   </w:num>
   <w:num w:numId="82" w16cid:durableId="659381625">
+    <w:abstractNumId w:val="91"/>
+  </w:num>
+  <w:num w:numId="83" w16cid:durableId="383413952">
+    <w:abstractNumId w:val="47"/>
+  </w:num>
+  <w:num w:numId="84" w16cid:durableId="240408421">
+    <w:abstractNumId w:val="70"/>
+  </w:num>
+  <w:num w:numId="85" w16cid:durableId="1504779331">
+    <w:abstractNumId w:val="67"/>
+  </w:num>
+  <w:num w:numId="86" w16cid:durableId="375084906">
+    <w:abstractNumId w:val="52"/>
+  </w:num>
+  <w:num w:numId="87" w16cid:durableId="215244034">
+    <w:abstractNumId w:val="58"/>
+  </w:num>
+  <w:num w:numId="88" w16cid:durableId="1463695867">
+    <w:abstractNumId w:val="82"/>
+  </w:num>
+  <w:num w:numId="89" w16cid:durableId="142939024">
+    <w:abstractNumId w:val="43"/>
+  </w:num>
+  <w:num w:numId="90" w16cid:durableId="1658878694">
+    <w:abstractNumId w:val="86"/>
+  </w:num>
+  <w:num w:numId="91" w16cid:durableId="961694318">
+    <w:abstractNumId w:val="27"/>
+  </w:num>
+  <w:num w:numId="92" w16cid:durableId="299843616">
+    <w:abstractNumId w:val="17"/>
+  </w:num>
+  <w:num w:numId="93" w16cid:durableId="710813220">
     <w:abstractNumId w:val="85"/>
   </w:num>
-  <w:num w:numId="83" w16cid:durableId="383413952">
-    <w:abstractNumId w:val="44"/>
-  </w:num>
-  <w:num w:numId="84" w16cid:durableId="240408421">
-    <w:abstractNumId w:val="66"/>
-  </w:num>
-  <w:num w:numId="85" w16cid:durableId="1504779331">
-    <w:abstractNumId w:val="63"/>
-  </w:num>
-  <w:num w:numId="86" w16cid:durableId="375084906">
-    <w:abstractNumId w:val="49"/>
-  </w:num>
-  <w:num w:numId="87" w16cid:durableId="215244034">
-    <w:abstractNumId w:val="55"/>
-  </w:num>
-  <w:num w:numId="88" w16cid:durableId="1463695867">
-    <w:abstractNumId w:val="78"/>
+  <w:num w:numId="94" w16cid:durableId="1681660809">
+    <w:abstractNumId w:val="65"/>
   </w:num>
   <w:numIdMacAtCleanup w:val="86"/>
 </w:numbering>

--- a/docs/CoreJava.docx
+++ b/docs/CoreJava.docx
@@ -182,8 +182,16 @@
         <w:rPr>
           <w:sz w:val="28"/>
           <w:szCs w:val="28"/>
-        </w:rPr>
-        <w:t xml:space="preserve">Encapsulation, Inheritance, Polymorphism, Abstraction, Constructor, Keywords, access modifier, package and import. </w:t>
+          <w:highlight w:val="yellow"/>
+        </w:rPr>
+        <w:t>Encapsulation, Inheritance, Polymorphism, Abstraction, Constructor, Keywords, access modifier, package and import.</w:t>
+      </w:r>
+      <w:r>
+        <w:rPr>
+          <w:sz w:val="28"/>
+          <w:szCs w:val="28"/>
+        </w:rPr>
+        <w:t xml:space="preserve"> </w:t>
       </w:r>
     </w:p>
     <w:p>
@@ -223,8 +231,46 @@
         <w:rPr>
           <w:sz w:val="28"/>
           <w:szCs w:val="28"/>
-        </w:rPr>
-        <w:t>Exception handling, Threading, Collection and JDBC</w:t>
+          <w:highlight w:val="yellow"/>
+        </w:rPr>
+        <w:t>Exception handling</w:t>
+      </w:r>
+      <w:r>
+        <w:rPr>
+          <w:sz w:val="28"/>
+          <w:szCs w:val="28"/>
+        </w:rPr>
+        <w:t xml:space="preserve">, </w:t>
+      </w:r>
+      <w:r>
+        <w:rPr>
+          <w:sz w:val="28"/>
+          <w:szCs w:val="28"/>
+          <w:highlight w:val="yellow"/>
+        </w:rPr>
+        <w:t>Threading</w:t>
+      </w:r>
+      <w:r>
+        <w:rPr>
+          <w:sz w:val="28"/>
+          <w:szCs w:val="28"/>
+        </w:rPr>
+        <w:t xml:space="preserve">, </w:t>
+      </w:r>
+      <w:r>
+        <w:rPr>
+          <w:sz w:val="28"/>
+          <w:szCs w:val="28"/>
+          <w:highlight w:val="yellow"/>
+        </w:rPr>
+        <w:t>Collection</w:t>
+      </w:r>
+      <w:r>
+        <w:rPr>
+          <w:sz w:val="28"/>
+          <w:szCs w:val="28"/>
+        </w:rPr>
+        <w:t xml:space="preserve"> and JDBC</w:t>
       </w:r>
     </w:p>
     <w:p>
@@ -381,7 +427,22 @@
           <w:szCs w:val="28"/>
         </w:rPr>
         <w:tab/>
-        <w:t xml:space="preserve">Mysql DB, SQL  </w:t>
+      </w:r>
+      <w:proofErr w:type="spellStart"/>
+      <w:r>
+        <w:rPr>
+          <w:sz w:val="28"/>
+          <w:szCs w:val="28"/>
+        </w:rPr>
+        <w:t>Mysql</w:t>
+      </w:r>
+      <w:proofErr w:type="spellEnd"/>
+      <w:r>
+        <w:rPr>
+          <w:sz w:val="28"/>
+          <w:szCs w:val="28"/>
+        </w:rPr>
+        <w:t xml:space="preserve"> DB, SQL  </w:t>
       </w:r>
     </w:p>
     <w:p>
@@ -539,12 +600,21 @@
           <w:szCs w:val="28"/>
         </w:rPr>
       </w:pPr>
-      <w:r>
-        <w:rPr>
-          <w:sz w:val="28"/>
-          <w:szCs w:val="28"/>
-        </w:rPr>
-        <w:t>Mysql Database</w:t>
+      <w:proofErr w:type="spellStart"/>
+      <w:r>
+        <w:rPr>
+          <w:sz w:val="28"/>
+          <w:szCs w:val="28"/>
+        </w:rPr>
+        <w:t>Mysql</w:t>
+      </w:r>
+      <w:proofErr w:type="spellEnd"/>
+      <w:r>
+        <w:rPr>
+          <w:sz w:val="28"/>
+          <w:szCs w:val="28"/>
+        </w:rPr>
+        <w:t xml:space="preserve"> Database</w:t>
       </w:r>
     </w:p>
     <w:p>
@@ -734,7 +804,15 @@
         </w:numPr>
       </w:pPr>
       <w:r>
-        <w:t>You can verify the installation file into C:\Program File\java\&lt;jdk-version-folder&gt;</w:t>
+        <w:t>You can verify the installation file into C:\Program File\java\&lt;</w:t>
+      </w:r>
+      <w:proofErr w:type="spellStart"/>
+      <w:r>
+        <w:t>jdk</w:t>
+      </w:r>
+      <w:proofErr w:type="spellEnd"/>
+      <w:r>
+        <w:t>-version-folder&gt;</w:t>
       </w:r>
     </w:p>
     <w:p>
@@ -1216,6 +1294,7 @@
           <w:numId w:val="1"/>
         </w:numPr>
       </w:pPr>
+      <w:proofErr w:type="spellStart"/>
       <w:r>
         <w:rPr>
           <w:b/>
@@ -1223,6 +1302,7 @@
         </w:rPr>
         <w:t>javac</w:t>
       </w:r>
+      <w:proofErr w:type="spellEnd"/>
     </w:p>
     <w:p>
       <w:pPr>
@@ -1627,7 +1707,23 @@
           <w:b/>
           <w:bCs/>
         </w:rPr>
-        <w:t>public class &lt;Class_Name&gt;</w:t>
+        <w:t>public class &lt;</w:t>
+      </w:r>
+      <w:proofErr w:type="spellStart"/>
+      <w:r>
+        <w:rPr>
+          <w:b/>
+          <w:bCs/>
+        </w:rPr>
+        <w:t>Class_Name</w:t>
+      </w:r>
+      <w:proofErr w:type="spellEnd"/>
+      <w:r>
+        <w:rPr>
+          <w:b/>
+          <w:bCs/>
+        </w:rPr>
+        <w:t>&gt;</w:t>
       </w:r>
     </w:p>
     <w:p>
@@ -1738,7 +1834,23 @@
           <w:b/>
           <w:bCs/>
         </w:rPr>
-        <w:t>public static void main(String args[])</w:t>
+        <w:t xml:space="preserve">public static void main(String </w:t>
+      </w:r>
+      <w:proofErr w:type="spellStart"/>
+      <w:r>
+        <w:rPr>
+          <w:b/>
+          <w:bCs/>
+        </w:rPr>
+        <w:t>args</w:t>
+      </w:r>
+      <w:proofErr w:type="spellEnd"/>
+      <w:r>
+        <w:rPr>
+          <w:b/>
+          <w:bCs/>
+        </w:rPr>
+        <w:t>[])</w:t>
       </w:r>
     </w:p>
     <w:p>
@@ -1796,12 +1908,21 @@
           <w:bCs/>
         </w:rPr>
       </w:pPr>
-      <w:r>
-        <w:rPr>
-          <w:b/>
-          <w:bCs/>
-        </w:rPr>
-        <w:t>System.out.println(“Hello, Welcome to first java program”);</w:t>
+      <w:proofErr w:type="spellStart"/>
+      <w:r>
+        <w:rPr>
+          <w:b/>
+          <w:bCs/>
+        </w:rPr>
+        <w:t>System.out.println</w:t>
+      </w:r>
+      <w:proofErr w:type="spellEnd"/>
+      <w:r>
+        <w:rPr>
+          <w:b/>
+          <w:bCs/>
+        </w:rPr>
+        <w:t>(“Hello, Welcome to first java program”);</w:t>
       </w:r>
     </w:p>
     <w:p>
@@ -1919,7 +2040,15 @@
         </w:numPr>
       </w:pPr>
       <w:r>
-        <w:t>The path of the CMD must be pointing to a location where you save your java class. (to do this you can go to a folder where you save your java class, click on the address bar and type “cmd” and hit enter)</w:t>
+        <w:t>The path of the CMD must be pointing to a location where you save your java class. (to do this you can go to a folder where you save your java class, click on the address bar and type “</w:t>
+      </w:r>
+      <w:proofErr w:type="spellStart"/>
+      <w:r>
+        <w:t>cmd</w:t>
+      </w:r>
+      <w:proofErr w:type="spellEnd"/>
+      <w:r>
+        <w:t>” and hit enter)</w:t>
       </w:r>
     </w:p>
     <w:p>
@@ -1943,13 +2072,23 @@
           <w:bCs/>
         </w:rPr>
       </w:pPr>
+      <w:proofErr w:type="spellStart"/>
       <w:r>
         <w:rPr>
           <w:b/>
           <w:bCs/>
           <w:highlight w:val="yellow"/>
         </w:rPr>
-        <w:t xml:space="preserve">javac </w:t>
+        <w:t>javac</w:t>
+      </w:r>
+      <w:proofErr w:type="spellEnd"/>
+      <w:r>
+        <w:rPr>
+          <w:b/>
+          <w:bCs/>
+          <w:highlight w:val="yellow"/>
+        </w:rPr>
+        <w:t xml:space="preserve"> </w:t>
       </w:r>
       <w:r>
         <w:rPr>
@@ -2019,8 +2158,18 @@
           <w:bCs/>
           <w:highlight w:val="yellow"/>
         </w:rPr>
-        <w:t>java className</w:t>
-      </w:r>
+        <w:t xml:space="preserve">java </w:t>
+      </w:r>
+      <w:proofErr w:type="spellStart"/>
+      <w:r>
+        <w:rPr>
+          <w:b/>
+          <w:bCs/>
+          <w:highlight w:val="yellow"/>
+        </w:rPr>
+        <w:t>className</w:t>
+      </w:r>
+      <w:proofErr w:type="spellEnd"/>
     </w:p>
     <w:p>
       <w:pPr>
@@ -2225,7 +2374,23 @@
           <w:sz w:val="28"/>
           <w:szCs w:val="28"/>
         </w:rPr>
-        <w:t xml:space="preserve">public, class, static, void, int, short, long, byte, float, double, char, boolean, private, default, protected, for, while, do, if, else, true, false, null etc. </w:t>
+        <w:t xml:space="preserve">public, class, static, void, int, short, long, byte, float, double, char, </w:t>
+      </w:r>
+      <w:proofErr w:type="spellStart"/>
+      <w:r>
+        <w:rPr>
+          <w:sz w:val="28"/>
+          <w:szCs w:val="28"/>
+        </w:rPr>
+        <w:t>boolean</w:t>
+      </w:r>
+      <w:proofErr w:type="spellEnd"/>
+      <w:r>
+        <w:rPr>
+          <w:sz w:val="28"/>
+          <w:szCs w:val="28"/>
+        </w:rPr>
+        <w:t xml:space="preserve">, private, default, protected, for, while, do, if, else, true, false, null etc. </w:t>
       </w:r>
     </w:p>
     <w:p>
@@ -2786,7 +2951,55 @@
           <w:sz w:val="28"/>
           <w:szCs w:val="28"/>
         </w:rPr>
-        <w:t xml:space="preserve">Example: employeeId, studentName, printEmployeeDetails </w:t>
+        <w:t xml:space="preserve">Example: </w:t>
+      </w:r>
+      <w:proofErr w:type="spellStart"/>
+      <w:r>
+        <w:rPr>
+          <w:sz w:val="28"/>
+          <w:szCs w:val="28"/>
+        </w:rPr>
+        <w:t>employeeId</w:t>
+      </w:r>
+      <w:proofErr w:type="spellEnd"/>
+      <w:r>
+        <w:rPr>
+          <w:sz w:val="28"/>
+          <w:szCs w:val="28"/>
+        </w:rPr>
+        <w:t xml:space="preserve">, </w:t>
+      </w:r>
+      <w:proofErr w:type="spellStart"/>
+      <w:r>
+        <w:rPr>
+          <w:sz w:val="28"/>
+          <w:szCs w:val="28"/>
+        </w:rPr>
+        <w:t>studentName</w:t>
+      </w:r>
+      <w:proofErr w:type="spellEnd"/>
+      <w:r>
+        <w:rPr>
+          <w:sz w:val="28"/>
+          <w:szCs w:val="28"/>
+        </w:rPr>
+        <w:t xml:space="preserve">, </w:t>
+      </w:r>
+      <w:proofErr w:type="spellStart"/>
+      <w:r>
+        <w:rPr>
+          <w:sz w:val="28"/>
+          <w:szCs w:val="28"/>
+        </w:rPr>
+        <w:t>printEmployeeDetails</w:t>
+      </w:r>
+      <w:proofErr w:type="spellEnd"/>
+      <w:r>
+        <w:rPr>
+          <w:sz w:val="28"/>
+          <w:szCs w:val="28"/>
+        </w:rPr>
+        <w:t xml:space="preserve"> </w:t>
       </w:r>
     </w:p>
     <w:p>
@@ -2846,7 +3059,39 @@
           <w:sz w:val="28"/>
           <w:szCs w:val="28"/>
         </w:rPr>
-        <w:t>Example: Welcome, EmployeeDetails, AdminAddressDetails etc.</w:t>
+        <w:t xml:space="preserve">Example: Welcome, </w:t>
+      </w:r>
+      <w:proofErr w:type="spellStart"/>
+      <w:r>
+        <w:rPr>
+          <w:sz w:val="28"/>
+          <w:szCs w:val="28"/>
+        </w:rPr>
+        <w:t>EmployeeDetails</w:t>
+      </w:r>
+      <w:proofErr w:type="spellEnd"/>
+      <w:r>
+        <w:rPr>
+          <w:sz w:val="28"/>
+          <w:szCs w:val="28"/>
+        </w:rPr>
+        <w:t xml:space="preserve">, </w:t>
+      </w:r>
+      <w:proofErr w:type="spellStart"/>
+      <w:r>
+        <w:rPr>
+          <w:sz w:val="28"/>
+          <w:szCs w:val="28"/>
+        </w:rPr>
+        <w:t>AdminAddressDetails</w:t>
+      </w:r>
+      <w:proofErr w:type="spellEnd"/>
+      <w:r>
+        <w:rPr>
+          <w:sz w:val="28"/>
+          <w:szCs w:val="28"/>
+        </w:rPr>
+        <w:t xml:space="preserve"> etc.</w:t>
       </w:r>
     </w:p>
     <w:p>
@@ -2979,7 +3224,23 @@
           <w:sz w:val="28"/>
           <w:szCs w:val="28"/>
         </w:rPr>
-        <w:t>Comments are use to provide a details/documentation for the code.</w:t>
+        <w:t xml:space="preserve">Comments are </w:t>
+      </w:r>
+      <w:proofErr w:type="spellStart"/>
+      <w:r>
+        <w:rPr>
+          <w:sz w:val="28"/>
+          <w:szCs w:val="28"/>
+        </w:rPr>
+        <w:t>use</w:t>
+      </w:r>
+      <w:proofErr w:type="spellEnd"/>
+      <w:r>
+        <w:rPr>
+          <w:sz w:val="28"/>
+          <w:szCs w:val="28"/>
+        </w:rPr>
+        <w:t xml:space="preserve"> to provide a details/documentation for the code.</w:t>
       </w:r>
     </w:p>
     <w:p>
@@ -3549,7 +3810,23 @@
           <w:sz w:val="28"/>
           <w:szCs w:val="28"/>
         </w:rPr>
-        <w:t>Data Types are use to define the type of data in java.</w:t>
+        <w:t xml:space="preserve">Data Types are </w:t>
+      </w:r>
+      <w:proofErr w:type="spellStart"/>
+      <w:r>
+        <w:rPr>
+          <w:sz w:val="28"/>
+          <w:szCs w:val="28"/>
+        </w:rPr>
+        <w:t>use</w:t>
+      </w:r>
+      <w:proofErr w:type="spellEnd"/>
+      <w:r>
+        <w:rPr>
+          <w:sz w:val="28"/>
+          <w:szCs w:val="28"/>
+        </w:rPr>
+        <w:t xml:space="preserve"> to define the type of data in java.</w:t>
       </w:r>
     </w:p>
     <w:p>
@@ -3856,7 +4133,23 @@
           <w:sz w:val="28"/>
           <w:szCs w:val="28"/>
         </w:rPr>
-        <w:t xml:space="preserve">Variables are use to store a value. </w:t>
+        <w:t xml:space="preserve">Variables are </w:t>
+      </w:r>
+      <w:proofErr w:type="spellStart"/>
+      <w:r>
+        <w:rPr>
+          <w:sz w:val="28"/>
+          <w:szCs w:val="28"/>
+        </w:rPr>
+        <w:t>use</w:t>
+      </w:r>
+      <w:proofErr w:type="spellEnd"/>
+      <w:r>
+        <w:rPr>
+          <w:sz w:val="28"/>
+          <w:szCs w:val="28"/>
+        </w:rPr>
+        <w:t xml:space="preserve"> to store a value. </w:t>
       </w:r>
     </w:p>
     <w:p>
@@ -3879,7 +4172,23 @@
           <w:sz w:val="28"/>
           <w:szCs w:val="28"/>
         </w:rPr>
-        <w:t>Variables are use to display values to the user.</w:t>
+        <w:t xml:space="preserve">Variables are </w:t>
+      </w:r>
+      <w:proofErr w:type="spellStart"/>
+      <w:r>
+        <w:rPr>
+          <w:sz w:val="28"/>
+          <w:szCs w:val="28"/>
+        </w:rPr>
+        <w:t>use</w:t>
+      </w:r>
+      <w:proofErr w:type="spellEnd"/>
+      <w:r>
+        <w:rPr>
+          <w:sz w:val="28"/>
+          <w:szCs w:val="28"/>
+        </w:rPr>
+        <w:t xml:space="preserve"> to display values to the user.</w:t>
       </w:r>
     </w:p>
     <w:p>
@@ -3925,7 +4234,23 @@
           <w:sz w:val="28"/>
           <w:szCs w:val="28"/>
         </w:rPr>
-        <w:t>Variables are use to assign value to another variable.</w:t>
+        <w:t xml:space="preserve">Variables are </w:t>
+      </w:r>
+      <w:proofErr w:type="spellStart"/>
+      <w:r>
+        <w:rPr>
+          <w:sz w:val="28"/>
+          <w:szCs w:val="28"/>
+        </w:rPr>
+        <w:t>use</w:t>
+      </w:r>
+      <w:proofErr w:type="spellEnd"/>
+      <w:r>
+        <w:rPr>
+          <w:sz w:val="28"/>
+          <w:szCs w:val="28"/>
+        </w:rPr>
+        <w:t xml:space="preserve"> to assign value to another variable.</w:t>
       </w:r>
     </w:p>
     <w:p>
@@ -3962,14 +4287,25 @@
           <w:szCs w:val="28"/>
         </w:rPr>
       </w:pPr>
-      <w:r>
-        <w:rPr>
-          <w:b/>
-          <w:bCs/>
-          <w:sz w:val="28"/>
-          <w:szCs w:val="28"/>
-        </w:rPr>
-        <w:t xml:space="preserve">DataType </w:t>
+      <w:proofErr w:type="spellStart"/>
+      <w:r>
+        <w:rPr>
+          <w:b/>
+          <w:bCs/>
+          <w:sz w:val="28"/>
+          <w:szCs w:val="28"/>
+        </w:rPr>
+        <w:t>DataType</w:t>
+      </w:r>
+      <w:proofErr w:type="spellEnd"/>
+      <w:r>
+        <w:rPr>
+          <w:b/>
+          <w:bCs/>
+          <w:sz w:val="28"/>
+          <w:szCs w:val="28"/>
+        </w:rPr>
+        <w:t xml:space="preserve"> </w:t>
       </w:r>
       <w:r>
         <w:rPr>
@@ -3987,7 +4323,27 @@
           <w:sz w:val="28"/>
           <w:szCs w:val="28"/>
         </w:rPr>
-        <w:t xml:space="preserve"> (variable_name); // variable declaration</w:t>
+        <w:t xml:space="preserve"> (</w:t>
+      </w:r>
+      <w:proofErr w:type="spellStart"/>
+      <w:r>
+        <w:rPr>
+          <w:b/>
+          <w:bCs/>
+          <w:sz w:val="28"/>
+          <w:szCs w:val="28"/>
+        </w:rPr>
+        <w:t>variable_name</w:t>
+      </w:r>
+      <w:proofErr w:type="spellEnd"/>
+      <w:r>
+        <w:rPr>
+          <w:b/>
+          <w:bCs/>
+          <w:sz w:val="28"/>
+          <w:szCs w:val="28"/>
+        </w:rPr>
+        <w:t>); // variable declaration</w:t>
       </w:r>
     </w:p>
     <w:p>
@@ -4044,14 +4400,25 @@
           <w:szCs w:val="28"/>
         </w:rPr>
       </w:pPr>
-      <w:r>
-        <w:rPr>
-          <w:b/>
-          <w:bCs/>
-          <w:sz w:val="28"/>
-          <w:szCs w:val="28"/>
-        </w:rPr>
-        <w:t>DataType identifier = value;</w:t>
+      <w:proofErr w:type="spellStart"/>
+      <w:r>
+        <w:rPr>
+          <w:b/>
+          <w:bCs/>
+          <w:sz w:val="28"/>
+          <w:szCs w:val="28"/>
+        </w:rPr>
+        <w:t>DataType</w:t>
+      </w:r>
+      <w:proofErr w:type="spellEnd"/>
+      <w:r>
+        <w:rPr>
+          <w:b/>
+          <w:bCs/>
+          <w:sz w:val="28"/>
+          <w:szCs w:val="28"/>
+        </w:rPr>
+        <w:t xml:space="preserve"> identifier = value;</w:t>
       </w:r>
     </w:p>
     <w:p>
@@ -5643,7 +6010,23 @@
           <w:sz w:val="28"/>
           <w:szCs w:val="28"/>
         </w:rPr>
-        <w:t xml:space="preserve"> variables can be access inside methods only and it cant access outside method.</w:t>
+        <w:t xml:space="preserve"> variables can be access inside methods only and it </w:t>
+      </w:r>
+      <w:proofErr w:type="spellStart"/>
+      <w:r>
+        <w:rPr>
+          <w:sz w:val="28"/>
+          <w:szCs w:val="28"/>
+        </w:rPr>
+        <w:t>cant</w:t>
+      </w:r>
+      <w:proofErr w:type="spellEnd"/>
+      <w:r>
+        <w:rPr>
+          <w:sz w:val="28"/>
+          <w:szCs w:val="28"/>
+        </w:rPr>
+        <w:t xml:space="preserve"> access outside method.</w:t>
       </w:r>
     </w:p>
     <w:p>
@@ -6212,12 +6595,14 @@
                 <w:tab w:val="left" w:pos="3757"/>
               </w:tabs>
             </w:pPr>
+            <w:proofErr w:type="spellStart"/>
             <w:r>
               <w:t>b</w:t>
             </w:r>
             <w:r>
               <w:t>oolean</w:t>
             </w:r>
+            <w:proofErr w:type="spellEnd"/>
           </w:p>
         </w:tc>
         <w:tc>
@@ -6600,7 +6985,23 @@
           <w:sz w:val="28"/>
           <w:szCs w:val="28"/>
         </w:rPr>
-        <w:t>This operator is use to combine 2 or more boolean expression</w:t>
+        <w:t xml:space="preserve">This operator is use to combine 2 or more </w:t>
+      </w:r>
+      <w:proofErr w:type="spellStart"/>
+      <w:r>
+        <w:rPr>
+          <w:sz w:val="28"/>
+          <w:szCs w:val="28"/>
+        </w:rPr>
+        <w:t>boolean</w:t>
+      </w:r>
+      <w:proofErr w:type="spellEnd"/>
+      <w:r>
+        <w:rPr>
+          <w:sz w:val="28"/>
+          <w:szCs w:val="28"/>
+        </w:rPr>
+        <w:t xml:space="preserve"> expression</w:t>
       </w:r>
       <w:r>
         <w:rPr>
@@ -6687,7 +7088,23 @@
           <w:sz w:val="28"/>
           <w:szCs w:val="28"/>
         </w:rPr>
-        <w:t>It is used to combine 2 or more boolean expression.</w:t>
+        <w:t xml:space="preserve">It is used to combine 2 or more </w:t>
+      </w:r>
+      <w:proofErr w:type="spellStart"/>
+      <w:r>
+        <w:rPr>
+          <w:sz w:val="28"/>
+          <w:szCs w:val="28"/>
+        </w:rPr>
+        <w:t>boolean</w:t>
+      </w:r>
+      <w:proofErr w:type="spellEnd"/>
+      <w:r>
+        <w:rPr>
+          <w:sz w:val="28"/>
+          <w:szCs w:val="28"/>
+        </w:rPr>
+        <w:t xml:space="preserve"> expression.</w:t>
       </w:r>
     </w:p>
     <w:p>
@@ -7052,7 +7469,23 @@
           <w:sz w:val="28"/>
           <w:szCs w:val="28"/>
         </w:rPr>
-        <w:t xml:space="preserve">It is use to write a if and else condition in short. </w:t>
+        <w:t xml:space="preserve">It is use to write </w:t>
+      </w:r>
+      <w:proofErr w:type="spellStart"/>
+      <w:r>
+        <w:rPr>
+          <w:sz w:val="28"/>
+          <w:szCs w:val="28"/>
+        </w:rPr>
+        <w:t>a</w:t>
+      </w:r>
+      <w:proofErr w:type="spellEnd"/>
+      <w:r>
+        <w:rPr>
+          <w:sz w:val="28"/>
+          <w:szCs w:val="28"/>
+        </w:rPr>
+        <w:t xml:space="preserve"> if and else condition in short. </w:t>
       </w:r>
     </w:p>
     <w:p>
@@ -7623,7 +8056,23 @@
           <w:sz w:val="28"/>
           <w:szCs w:val="28"/>
         </w:rPr>
-        <w:t>if(boolean/conditional expression) {</w:t>
+        <w:t>if(</w:t>
+      </w:r>
+      <w:proofErr w:type="spellStart"/>
+      <w:r>
+        <w:rPr>
+          <w:sz w:val="28"/>
+          <w:szCs w:val="28"/>
+        </w:rPr>
+        <w:t>boolean</w:t>
+      </w:r>
+      <w:proofErr w:type="spellEnd"/>
+      <w:r>
+        <w:rPr>
+          <w:sz w:val="28"/>
+          <w:szCs w:val="28"/>
+        </w:rPr>
+        <w:t>/conditional expression) {</w:t>
       </w:r>
     </w:p>
     <w:p>
@@ -7861,7 +8310,23 @@
           <w:sz w:val="28"/>
           <w:szCs w:val="28"/>
         </w:rPr>
-        <w:t xml:space="preserve"> if(boolean/conditional expression) {</w:t>
+        <w:t xml:space="preserve"> if(</w:t>
+      </w:r>
+      <w:proofErr w:type="spellStart"/>
+      <w:r>
+        <w:rPr>
+          <w:sz w:val="28"/>
+          <w:szCs w:val="28"/>
+        </w:rPr>
+        <w:t>boolean</w:t>
+      </w:r>
+      <w:proofErr w:type="spellEnd"/>
+      <w:r>
+        <w:rPr>
+          <w:sz w:val="28"/>
+          <w:szCs w:val="28"/>
+        </w:rPr>
+        <w:t>/conditional expression) {</w:t>
       </w:r>
     </w:p>
     <w:p>
@@ -8095,7 +8560,23 @@
           <w:sz w:val="28"/>
           <w:szCs w:val="28"/>
         </w:rPr>
-        <w:t>if(boolean/conditional expression) {</w:t>
+        <w:t>if(</w:t>
+      </w:r>
+      <w:proofErr w:type="spellStart"/>
+      <w:r>
+        <w:rPr>
+          <w:sz w:val="28"/>
+          <w:szCs w:val="28"/>
+        </w:rPr>
+        <w:t>boolean</w:t>
+      </w:r>
+      <w:proofErr w:type="spellEnd"/>
+      <w:r>
+        <w:rPr>
+          <w:sz w:val="28"/>
+          <w:szCs w:val="28"/>
+        </w:rPr>
+        <w:t>/conditional expression) {</w:t>
       </w:r>
     </w:p>
     <w:p>
@@ -8174,7 +8655,23 @@
           <w:sz w:val="28"/>
           <w:szCs w:val="28"/>
         </w:rPr>
-        <w:t xml:space="preserve">if(boolean/conditional expression) </w:t>
+        <w:t>if(</w:t>
+      </w:r>
+      <w:proofErr w:type="spellStart"/>
+      <w:r>
+        <w:rPr>
+          <w:sz w:val="28"/>
+          <w:szCs w:val="28"/>
+        </w:rPr>
+        <w:t>boolean</w:t>
+      </w:r>
+      <w:proofErr w:type="spellEnd"/>
+      <w:r>
+        <w:rPr>
+          <w:sz w:val="28"/>
+          <w:szCs w:val="28"/>
+        </w:rPr>
+        <w:t xml:space="preserve">/conditional expression) </w:t>
       </w:r>
       <w:r>
         <w:rPr>
@@ -8247,7 +8744,23 @@
           <w:sz w:val="28"/>
           <w:szCs w:val="28"/>
         </w:rPr>
-        <w:t xml:space="preserve">if(boolean/conditional expression) </w:t>
+        <w:t>if(</w:t>
+      </w:r>
+      <w:proofErr w:type="spellStart"/>
+      <w:r>
+        <w:rPr>
+          <w:sz w:val="28"/>
+          <w:szCs w:val="28"/>
+        </w:rPr>
+        <w:t>boolean</w:t>
+      </w:r>
+      <w:proofErr w:type="spellEnd"/>
+      <w:r>
+        <w:rPr>
+          <w:sz w:val="28"/>
+          <w:szCs w:val="28"/>
+        </w:rPr>
+        <w:t xml:space="preserve">/conditional expression) </w:t>
       </w:r>
       <w:r>
         <w:rPr>
@@ -8449,7 +8962,23 @@
           <w:sz w:val="28"/>
           <w:szCs w:val="28"/>
         </w:rPr>
-        <w:t>if(boolean/conditional expression) {</w:t>
+        <w:t>if(</w:t>
+      </w:r>
+      <w:proofErr w:type="spellStart"/>
+      <w:r>
+        <w:rPr>
+          <w:sz w:val="28"/>
+          <w:szCs w:val="28"/>
+        </w:rPr>
+        <w:t>boolean</w:t>
+      </w:r>
+      <w:proofErr w:type="spellEnd"/>
+      <w:r>
+        <w:rPr>
+          <w:sz w:val="28"/>
+          <w:szCs w:val="28"/>
+        </w:rPr>
+        <w:t>/conditional expression) {</w:t>
       </w:r>
     </w:p>
     <w:p>
@@ -8467,7 +8996,23 @@
           <w:szCs w:val="28"/>
         </w:rPr>
         <w:tab/>
-        <w:t>if(boolean/conditional expression) {</w:t>
+        <w:t>if(</w:t>
+      </w:r>
+      <w:proofErr w:type="spellStart"/>
+      <w:r>
+        <w:rPr>
+          <w:sz w:val="28"/>
+          <w:szCs w:val="28"/>
+        </w:rPr>
+        <w:t>boolean</w:t>
+      </w:r>
+      <w:proofErr w:type="spellEnd"/>
+      <w:r>
+        <w:rPr>
+          <w:sz w:val="28"/>
+          <w:szCs w:val="28"/>
+        </w:rPr>
+        <w:t>/conditional expression) {</w:t>
       </w:r>
     </w:p>
     <w:p>
@@ -9247,7 +9792,23 @@
           <w:sz w:val="28"/>
           <w:szCs w:val="28"/>
         </w:rPr>
-        <w:t>Switch value must be byte, short, int, char, enum, String data type. No other data types are allowed.</w:t>
+        <w:t xml:space="preserve">Switch value must be byte, short, int, char, </w:t>
+      </w:r>
+      <w:proofErr w:type="spellStart"/>
+      <w:r>
+        <w:rPr>
+          <w:sz w:val="28"/>
+          <w:szCs w:val="28"/>
+        </w:rPr>
+        <w:t>enum</w:t>
+      </w:r>
+      <w:proofErr w:type="spellEnd"/>
+      <w:r>
+        <w:rPr>
+          <w:sz w:val="28"/>
+          <w:szCs w:val="28"/>
+        </w:rPr>
+        <w:t>, String data type. No other data types are allowed.</w:t>
       </w:r>
     </w:p>
     <w:p>
@@ -10672,21 +11233,37 @@
           <w:sz w:val="24"/>
           <w:szCs w:val="24"/>
         </w:rPr>
-        <w:t>for(declaration</w:t>
-      </w:r>
+        <w:t>for(</w:t>
+      </w:r>
+      <w:proofErr w:type="spellStart"/>
       <w:r>
         <w:rPr>
           <w:sz w:val="24"/>
           <w:szCs w:val="24"/>
         </w:rPr>
-        <w:t>&amp;</w:t>
+        <w:t>declaration</w:t>
       </w:r>
       <w:r>
         <w:rPr>
           <w:sz w:val="24"/>
           <w:szCs w:val="24"/>
         </w:rPr>
-        <w:t xml:space="preserve">initialization ; condition ;  increment/decrement) </w:t>
+        <w:t>&amp;</w:t>
+      </w:r>
+      <w:r>
+        <w:rPr>
+          <w:sz w:val="24"/>
+          <w:szCs w:val="24"/>
+        </w:rPr>
+        <w:t>initialization</w:t>
+      </w:r>
+      <w:proofErr w:type="spellEnd"/>
+      <w:r>
+        <w:rPr>
+          <w:sz w:val="24"/>
+          <w:szCs w:val="24"/>
+        </w:rPr>
+        <w:t xml:space="preserve"> ; condition ;  increment/decrement) </w:t>
       </w:r>
       <w:r>
         <w:rPr>
@@ -10742,21 +11319,37 @@
           <w:sz w:val="24"/>
           <w:szCs w:val="24"/>
         </w:rPr>
-        <w:t>for(declaration</w:t>
-      </w:r>
+        <w:t>for(</w:t>
+      </w:r>
+      <w:proofErr w:type="spellStart"/>
       <w:r>
         <w:rPr>
           <w:sz w:val="24"/>
           <w:szCs w:val="24"/>
         </w:rPr>
-        <w:t>&amp;</w:t>
+        <w:t>declaration</w:t>
       </w:r>
       <w:r>
         <w:rPr>
           <w:sz w:val="24"/>
           <w:szCs w:val="24"/>
         </w:rPr>
-        <w:t xml:space="preserve">initialization ; condition ;  increment/decrement) </w:t>
+        <w:t>&amp;</w:t>
+      </w:r>
+      <w:r>
+        <w:rPr>
+          <w:sz w:val="24"/>
+          <w:szCs w:val="24"/>
+        </w:rPr>
+        <w:t>initialization</w:t>
+      </w:r>
+      <w:proofErr w:type="spellEnd"/>
+      <w:r>
+        <w:rPr>
+          <w:sz w:val="24"/>
+          <w:szCs w:val="24"/>
+        </w:rPr>
+        <w:t xml:space="preserve"> ; condition ;  increment/decrement) </w:t>
       </w:r>
       <w:r>
         <w:rPr>
@@ -11693,7 +12286,23 @@
           <w:b/>
           <w:bCs/>
         </w:rPr>
-        <w:t>Last index = array.length - 1</w:t>
+        <w:t xml:space="preserve">Last index = </w:t>
+      </w:r>
+      <w:proofErr w:type="spellStart"/>
+      <w:r>
+        <w:rPr>
+          <w:b/>
+          <w:bCs/>
+        </w:rPr>
+        <w:t>array.length</w:t>
+      </w:r>
+      <w:proofErr w:type="spellEnd"/>
+      <w:r>
+        <w:rPr>
+          <w:b/>
+          <w:bCs/>
+        </w:rPr>
+        <w:t xml:space="preserve"> - 1</w:t>
       </w:r>
     </w:p>
     <w:p>
@@ -11737,6 +12346,7 @@
       <w:r>
         <w:tab/>
       </w:r>
+      <w:proofErr w:type="spellStart"/>
       <w:r>
         <w:rPr>
           <w:b/>
@@ -11745,6 +12355,7 @@
         </w:rPr>
         <w:t>DataType</w:t>
       </w:r>
+      <w:proofErr w:type="spellEnd"/>
       <w:r>
         <w:rPr>
           <w:b/>
@@ -11834,7 +12445,25 @@
           <w:bCs/>
           <w:highlight w:val="yellow"/>
         </w:rPr>
-        <w:t xml:space="preserve"> DataType[Size];</w:t>
+        <w:t xml:space="preserve"> </w:t>
+      </w:r>
+      <w:proofErr w:type="spellStart"/>
+      <w:r>
+        <w:rPr>
+          <w:b/>
+          <w:bCs/>
+          <w:highlight w:val="yellow"/>
+        </w:rPr>
+        <w:t>DataType</w:t>
+      </w:r>
+      <w:proofErr w:type="spellEnd"/>
+      <w:r>
+        <w:rPr>
+          <w:b/>
+          <w:bCs/>
+          <w:highlight w:val="yellow"/>
+        </w:rPr>
+        <w:t>[Size];</w:t>
       </w:r>
       <w:r>
         <w:rPr>
@@ -12285,12 +12914,21 @@
           <w:bCs/>
         </w:rPr>
       </w:pPr>
-      <w:r>
-        <w:rPr>
-          <w:b/>
-          <w:bCs/>
-        </w:rPr>
-        <w:t>array.lengh : return the total number of rows</w:t>
+      <w:proofErr w:type="spellStart"/>
+      <w:r>
+        <w:rPr>
+          <w:b/>
+          <w:bCs/>
+        </w:rPr>
+        <w:t>array.lengh</w:t>
+      </w:r>
+      <w:proofErr w:type="spellEnd"/>
+      <w:r>
+        <w:rPr>
+          <w:b/>
+          <w:bCs/>
+        </w:rPr>
+        <w:t xml:space="preserve"> : return the total number of rows</w:t>
       </w:r>
     </w:p>
     <w:p>
@@ -12307,7 +12945,23 @@
           <w:b/>
           <w:bCs/>
         </w:rPr>
-        <w:t>array[row_index].length : return the total number of values in a row</w:t>
+        <w:t>array[</w:t>
+      </w:r>
+      <w:proofErr w:type="spellStart"/>
+      <w:r>
+        <w:rPr>
+          <w:b/>
+          <w:bCs/>
+        </w:rPr>
+        <w:t>row_index</w:t>
+      </w:r>
+      <w:proofErr w:type="spellEnd"/>
+      <w:r>
+        <w:rPr>
+          <w:b/>
+          <w:bCs/>
+        </w:rPr>
+        <w:t>].length : return the total number of values in a row</w:t>
       </w:r>
     </w:p>
     <w:p>
@@ -12351,6 +13005,7 @@
       <w:r>
         <w:tab/>
       </w:r>
+      <w:proofErr w:type="spellStart"/>
       <w:r>
         <w:rPr>
           <w:b/>
@@ -12359,6 +13014,7 @@
         </w:rPr>
         <w:t>DataType</w:t>
       </w:r>
+      <w:proofErr w:type="spellEnd"/>
       <w:r>
         <w:rPr>
           <w:b/>
@@ -12448,14 +13104,33 @@
           <w:bCs/>
           <w:highlight w:val="yellow"/>
         </w:rPr>
-        <w:t xml:space="preserve"> DataType[</w:t>
-      </w:r>
+        <w:t xml:space="preserve"> </w:t>
+      </w:r>
+      <w:proofErr w:type="spellStart"/>
       <w:r>
         <w:rPr>
           <w:b/>
           <w:bCs/>
           <w:highlight w:val="yellow"/>
         </w:rPr>
+        <w:t>DataType</w:t>
+      </w:r>
+      <w:proofErr w:type="spellEnd"/>
+      <w:r>
+        <w:rPr>
+          <w:b/>
+          <w:bCs/>
+          <w:highlight w:val="yellow"/>
+        </w:rPr>
+        <w:t>[</w:t>
+      </w:r>
+      <w:proofErr w:type="spellStart"/>
+      <w:r>
+        <w:rPr>
+          <w:b/>
+          <w:bCs/>
+          <w:highlight w:val="yellow"/>
+        </w:rPr>
         <w:t>ROW_</w:t>
       </w:r>
       <w:r>
@@ -12464,15 +13139,16 @@
           <w:bCs/>
           <w:highlight w:val="yellow"/>
         </w:rPr>
-        <w:t>Size]</w:t>
-      </w:r>
+        <w:t>Size</w:t>
+      </w:r>
+      <w:proofErr w:type="spellEnd"/>
       <w:r>
         <w:rPr>
           <w:b/>
           <w:bCs/>
           <w:highlight w:val="yellow"/>
         </w:rPr>
-        <w:t>[COLUMN_Size]</w:t>
+        <w:t>]</w:t>
       </w:r>
       <w:r>
         <w:rPr>
@@ -12480,6 +13156,32 @@
           <w:bCs/>
           <w:highlight w:val="yellow"/>
         </w:rPr>
+        <w:t>[</w:t>
+      </w:r>
+      <w:proofErr w:type="spellStart"/>
+      <w:r>
+        <w:rPr>
+          <w:b/>
+          <w:bCs/>
+          <w:highlight w:val="yellow"/>
+        </w:rPr>
+        <w:t>COLUMN_Size</w:t>
+      </w:r>
+      <w:proofErr w:type="spellEnd"/>
+      <w:r>
+        <w:rPr>
+          <w:b/>
+          <w:bCs/>
+          <w:highlight w:val="yellow"/>
+        </w:rPr>
+        <w:t>]</w:t>
+      </w:r>
+      <w:r>
+        <w:rPr>
+          <w:b/>
+          <w:bCs/>
+          <w:highlight w:val="yellow"/>
+        </w:rPr>
         <w:t>;</w:t>
       </w:r>
       <w:r>
@@ -12546,6 +13248,7 @@
         </w:rPr>
         <w:t>[</w:t>
       </w:r>
+      <w:proofErr w:type="spellStart"/>
       <w:r>
         <w:rPr>
           <w:b/>
@@ -12560,7 +13263,16 @@
           <w:bCs/>
           <w:highlight w:val="yellow"/>
         </w:rPr>
-        <w:t>index]</w:t>
+        <w:t>index</w:t>
+      </w:r>
+      <w:proofErr w:type="spellEnd"/>
+      <w:r>
+        <w:rPr>
+          <w:b/>
+          <w:bCs/>
+          <w:highlight w:val="yellow"/>
+        </w:rPr>
+        <w:t>]</w:t>
       </w:r>
       <w:bookmarkEnd w:id="0"/>
       <w:r>
@@ -12571,6 +13283,7 @@
         </w:rPr>
         <w:t>[</w:t>
       </w:r>
+      <w:proofErr w:type="spellStart"/>
       <w:r>
         <w:rPr>
           <w:b/>
@@ -12585,7 +13298,16 @@
           <w:bCs/>
           <w:highlight w:val="yellow"/>
         </w:rPr>
-        <w:t>index] = value;</w:t>
+        <w:t>index</w:t>
+      </w:r>
+      <w:proofErr w:type="spellEnd"/>
+      <w:r>
+        <w:rPr>
+          <w:b/>
+          <w:bCs/>
+          <w:highlight w:val="yellow"/>
+        </w:rPr>
+        <w:t>] = value;</w:t>
       </w:r>
     </w:p>
     <w:p>
@@ -13951,95 +14673,133 @@
         </w:rPr>
         <w:t xml:space="preserve">Scanner class is present inside </w:t>
       </w:r>
+      <w:proofErr w:type="spellStart"/>
       <w:r>
         <w:rPr>
           <w:b/>
           <w:sz w:val="32"/>
           <w:szCs w:val="32"/>
         </w:rPr>
-        <w:t>java.util package</w:t>
-      </w:r>
-      <w:r>
-        <w:rPr>
-          <w:bCs/>
+        <w:t>java.util</w:t>
+      </w:r>
+      <w:proofErr w:type="spellEnd"/>
+      <w:r>
+        <w:rPr>
+          <w:b/>
           <w:sz w:val="32"/>
           <w:szCs w:val="32"/>
         </w:rPr>
-        <w:t>.</w:t>
-      </w:r>
-    </w:p>
-    <w:p>
-      <w:pPr>
-        <w:pStyle w:val="NoSpacing"/>
-        <w:numPr>
-          <w:ilvl w:val="0"/>
-          <w:numId w:val="35"/>
-        </w:numPr>
+        <w:t xml:space="preserve"> package</w:t>
+      </w:r>
+      <w:r>
         <w:rPr>
           <w:bCs/>
           <w:sz w:val="32"/>
           <w:szCs w:val="32"/>
         </w:rPr>
-      </w:pPr>
-      <w:r>
+        <w:t>.</w:t>
+      </w:r>
+    </w:p>
+    <w:p>
+      <w:pPr>
+        <w:pStyle w:val="NoSpacing"/>
+        <w:numPr>
+          <w:ilvl w:val="0"/>
+          <w:numId w:val="35"/>
+        </w:numPr>
         <w:rPr>
           <w:bCs/>
           <w:sz w:val="32"/>
           <w:szCs w:val="32"/>
         </w:rPr>
-        <w:t>Scanner class can be use to accept the value from file, string or from console (CMD).</w:t>
-      </w:r>
-    </w:p>
-    <w:p>
-      <w:pPr>
-        <w:pStyle w:val="NoSpacing"/>
-        <w:numPr>
-          <w:ilvl w:val="0"/>
-          <w:numId w:val="35"/>
-        </w:numPr>
+      </w:pPr>
+      <w:r>
         <w:rPr>
           <w:bCs/>
           <w:sz w:val="32"/>
           <w:szCs w:val="32"/>
         </w:rPr>
-      </w:pPr>
+        <w:t xml:space="preserve">Scanner class can be </w:t>
+      </w:r>
+      <w:proofErr w:type="spellStart"/>
       <w:r>
         <w:rPr>
           <w:bCs/>
           <w:sz w:val="32"/>
           <w:szCs w:val="32"/>
         </w:rPr>
-        <w:t>Scanner is use to accept at the run time of the program.</w:t>
-      </w:r>
-    </w:p>
-    <w:p>
-      <w:pPr>
-        <w:pStyle w:val="NoSpacing"/>
-        <w:numPr>
-          <w:ilvl w:val="0"/>
-          <w:numId w:val="35"/>
-        </w:numPr>
+        <w:t>use</w:t>
+      </w:r>
+      <w:proofErr w:type="spellEnd"/>
+      <w:r>
         <w:rPr>
           <w:bCs/>
           <w:sz w:val="32"/>
           <w:szCs w:val="32"/>
         </w:rPr>
-      </w:pPr>
-      <w:r>
+        <w:t xml:space="preserve"> to accept the value from file, string or from console (CMD).</w:t>
+      </w:r>
+    </w:p>
+    <w:p>
+      <w:pPr>
+        <w:pStyle w:val="NoSpacing"/>
+        <w:numPr>
+          <w:ilvl w:val="0"/>
+          <w:numId w:val="35"/>
+        </w:numPr>
         <w:rPr>
           <w:bCs/>
           <w:sz w:val="32"/>
           <w:szCs w:val="32"/>
         </w:rPr>
-        <w:t xml:space="preserve">Scanner class has a </w:t>
-      </w:r>
-      <w:r>
-        <w:rPr>
-          <w:b/>
+      </w:pPr>
+      <w:r>
+        <w:rPr>
+          <w:bCs/>
           <w:sz w:val="32"/>
           <w:szCs w:val="32"/>
         </w:rPr>
-        <w:t>nextXXX() method</w:t>
+        <w:t>Scanner is use to accept at the run time of the program.</w:t>
+      </w:r>
+    </w:p>
+    <w:p>
+      <w:pPr>
+        <w:pStyle w:val="NoSpacing"/>
+        <w:numPr>
+          <w:ilvl w:val="0"/>
+          <w:numId w:val="35"/>
+        </w:numPr>
+        <w:rPr>
+          <w:bCs/>
+          <w:sz w:val="32"/>
+          <w:szCs w:val="32"/>
+        </w:rPr>
+      </w:pPr>
+      <w:r>
+        <w:rPr>
+          <w:bCs/>
+          <w:sz w:val="32"/>
+          <w:szCs w:val="32"/>
+        </w:rPr>
+        <w:t xml:space="preserve">Scanner class has a </w:t>
+      </w:r>
+      <w:proofErr w:type="spellStart"/>
+      <w:r>
+        <w:rPr>
+          <w:b/>
+          <w:sz w:val="32"/>
+          <w:szCs w:val="32"/>
+        </w:rPr>
+        <w:t>nextXXX</w:t>
+      </w:r>
+      <w:proofErr w:type="spellEnd"/>
+      <w:r>
+        <w:rPr>
+          <w:b/>
+          <w:sz w:val="32"/>
+          <w:szCs w:val="32"/>
+        </w:rPr>
+        <w:t>() method</w:t>
       </w:r>
       <w:r>
         <w:rPr>
@@ -15278,12 +16038,14 @@
           <w:bCs/>
         </w:rPr>
       </w:pPr>
+      <w:proofErr w:type="spellStart"/>
       <w:r>
         <w:rPr>
           <w:bCs/>
         </w:rPr>
         <w:t>StringBuffer</w:t>
       </w:r>
+      <w:proofErr w:type="spellEnd"/>
       <w:r>
         <w:rPr>
           <w:bCs/>
@@ -15352,7 +16114,21 @@
         <w:rPr>
           <w:bCs/>
         </w:rPr>
-        <w:t>String class is use to store a string value.</w:t>
+        <w:t xml:space="preserve">String class is </w:t>
+      </w:r>
+      <w:proofErr w:type="spellStart"/>
+      <w:r>
+        <w:rPr>
+          <w:bCs/>
+        </w:rPr>
+        <w:t>use</w:t>
+      </w:r>
+      <w:proofErr w:type="spellEnd"/>
+      <w:r>
+        <w:rPr>
+          <w:bCs/>
+        </w:rPr>
+        <w:t xml:space="preserve"> to store a string value.</w:t>
       </w:r>
     </w:p>
     <w:p>
@@ -15457,7 +16233,23 @@
           <w:bCs/>
           <w:highlight w:val="yellow"/>
         </w:rPr>
-        <w:t>inside java.lang package</w:t>
+        <w:t xml:space="preserve">inside </w:t>
+      </w:r>
+      <w:proofErr w:type="spellStart"/>
+      <w:r>
+        <w:rPr>
+          <w:bCs/>
+          <w:highlight w:val="yellow"/>
+        </w:rPr>
+        <w:t>java.lang</w:t>
+      </w:r>
+      <w:proofErr w:type="spellEnd"/>
+      <w:r>
+        <w:rPr>
+          <w:bCs/>
+          <w:highlight w:val="yellow"/>
+        </w:rPr>
+        <w:t xml:space="preserve"> package</w:t>
       </w:r>
       <w:r>
         <w:rPr>
@@ -15699,7 +16491,21 @@
         <w:rPr>
           <w:bCs/>
         </w:rPr>
-        <w:t>If you use equal operator (==) to compare 2 object then it will compare there memory location instead of its value. To Compare the values of 2 object use equals method.</w:t>
+        <w:t xml:space="preserve">If you use equal operator (==) to compare 2 object then it will compare </w:t>
+      </w:r>
+      <w:proofErr w:type="spellStart"/>
+      <w:r>
+        <w:rPr>
+          <w:bCs/>
+        </w:rPr>
+        <w:t>there</w:t>
+      </w:r>
+      <w:proofErr w:type="spellEnd"/>
+      <w:r>
+        <w:rPr>
+          <w:bCs/>
+        </w:rPr>
+        <w:t xml:space="preserve"> memory location instead of its value. To Compare the values of 2 object use equals method.</w:t>
       </w:r>
     </w:p>
     <w:p>
@@ -15772,12 +16578,20 @@
           <w:b/>
         </w:rPr>
       </w:pPr>
+      <w:proofErr w:type="spellStart"/>
       <w:r>
         <w:rPr>
           <w:b/>
         </w:rPr>
         <w:lastRenderedPageBreak/>
-        <w:t>StringBuffer class</w:t>
+        <w:t>StringBuffer</w:t>
+      </w:r>
+      <w:proofErr w:type="spellEnd"/>
+      <w:r>
+        <w:rPr>
+          <w:b/>
+        </w:rPr>
+        <w:t xml:space="preserve"> class</w:t>
       </w:r>
     </w:p>
     <w:p>
@@ -15830,11 +16644,19 @@
           <w:u w:val="single"/>
         </w:rPr>
       </w:pPr>
-      <w:r>
-        <w:rPr>
-          <w:bCs/>
-        </w:rPr>
-        <w:t xml:space="preserve">StringBuffer is a </w:t>
+      <w:proofErr w:type="spellStart"/>
+      <w:r>
+        <w:rPr>
+          <w:bCs/>
+        </w:rPr>
+        <w:t>StringBuffer</w:t>
+      </w:r>
+      <w:proofErr w:type="spellEnd"/>
+      <w:r>
+        <w:rPr>
+          <w:bCs/>
+        </w:rPr>
+        <w:t xml:space="preserve"> is a </w:t>
       </w:r>
       <w:r>
         <w:rPr>
@@ -15895,12 +16717,21 @@
         </w:rPr>
         <w:t xml:space="preserve"> and present inside </w:t>
       </w:r>
+      <w:proofErr w:type="spellStart"/>
       <w:r>
         <w:rPr>
           <w:bCs/>
           <w:highlight w:val="yellow"/>
         </w:rPr>
-        <w:t>java.lang package</w:t>
+        <w:t>java.lang</w:t>
+      </w:r>
+      <w:proofErr w:type="spellEnd"/>
+      <w:r>
+        <w:rPr>
+          <w:bCs/>
+          <w:highlight w:val="yellow"/>
+        </w:rPr>
+        <w:t xml:space="preserve"> package</w:t>
       </w:r>
       <w:r>
         <w:rPr>
@@ -15927,18 +16758,27 @@
         </w:rPr>
         <w:t xml:space="preserve">Objects if </w:t>
       </w:r>
+      <w:proofErr w:type="spellStart"/>
       <w:r>
         <w:rPr>
           <w:bCs/>
           <w:highlight w:val="yellow"/>
         </w:rPr>
-        <w:t xml:space="preserve">StringBuffer are </w:t>
-      </w:r>
+        <w:t>StringBuffer</w:t>
+      </w:r>
+      <w:proofErr w:type="spellEnd"/>
       <w:r>
         <w:rPr>
           <w:bCs/>
           <w:highlight w:val="yellow"/>
         </w:rPr>
+        <w:t xml:space="preserve"> are </w:t>
+      </w:r>
+      <w:r>
+        <w:rPr>
+          <w:bCs/>
+          <w:highlight w:val="yellow"/>
+        </w:rPr>
         <w:t>mutable</w:t>
       </w:r>
       <w:r>
@@ -15988,8 +16828,16 @@
         <w:rPr>
           <w:bCs/>
         </w:rPr>
-        <w:t xml:space="preserve"> is applicable for StringBuffer</w:t>
-      </w:r>
+        <w:t xml:space="preserve"> is applicable for </w:t>
+      </w:r>
+      <w:proofErr w:type="spellStart"/>
+      <w:r>
+        <w:rPr>
+          <w:bCs/>
+        </w:rPr>
+        <w:t>StringBuffer</w:t>
+      </w:r>
+      <w:proofErr w:type="spellEnd"/>
     </w:p>
     <w:p>
       <w:pPr>
@@ -16012,8 +16860,16 @@
         <w:rPr>
           <w:bCs/>
         </w:rPr>
-        <w:t>is class you have to create Object of StringBuffer</w:t>
-      </w:r>
+        <w:t xml:space="preserve">is class you have to create Object of </w:t>
+      </w:r>
+      <w:proofErr w:type="spellStart"/>
+      <w:r>
+        <w:rPr>
+          <w:bCs/>
+        </w:rPr>
+        <w:t>StringBuffer</w:t>
+      </w:r>
+      <w:proofErr w:type="spellEnd"/>
     </w:p>
     <w:p>
       <w:pPr>
@@ -16041,11 +16897,33 @@
           <w:bCs/>
         </w:rPr>
       </w:pPr>
-      <w:r>
-        <w:rPr>
-          <w:bCs/>
-        </w:rPr>
-        <w:t>StringBuffer obj = new StringBuffer(“Value”);</w:t>
+      <w:proofErr w:type="spellStart"/>
+      <w:r>
+        <w:rPr>
+          <w:bCs/>
+        </w:rPr>
+        <w:t>StringBuffer</w:t>
+      </w:r>
+      <w:proofErr w:type="spellEnd"/>
+      <w:r>
+        <w:rPr>
+          <w:bCs/>
+        </w:rPr>
+        <w:t xml:space="preserve"> obj = new </w:t>
+      </w:r>
+      <w:proofErr w:type="spellStart"/>
+      <w:r>
+        <w:rPr>
+          <w:bCs/>
+        </w:rPr>
+        <w:t>StringBuffer</w:t>
+      </w:r>
+      <w:proofErr w:type="spellEnd"/>
+      <w:r>
+        <w:rPr>
+          <w:bCs/>
+        </w:rPr>
+        <w:t>(“Value”);</w:t>
       </w:r>
     </w:p>
     <w:p>
@@ -16063,7 +16941,21 @@
         <w:rPr>
           <w:bCs/>
         </w:rPr>
-        <w:t>Methods of StringBuffer are synchronized.</w:t>
+        <w:t xml:space="preserve">Methods of </w:t>
+      </w:r>
+      <w:proofErr w:type="spellStart"/>
+      <w:r>
+        <w:rPr>
+          <w:bCs/>
+        </w:rPr>
+        <w:t>StringBuffer</w:t>
+      </w:r>
+      <w:proofErr w:type="spellEnd"/>
+      <w:r>
+        <w:rPr>
+          <w:bCs/>
+        </w:rPr>
+        <w:t xml:space="preserve"> are synchronized.</w:t>
       </w:r>
     </w:p>
     <w:p>
@@ -16077,11 +16969,19 @@
           <w:bCs/>
         </w:rPr>
       </w:pPr>
-      <w:r>
-        <w:rPr>
-          <w:bCs/>
-        </w:rPr>
-        <w:t>StringBuffer object is thread safe.</w:t>
+      <w:proofErr w:type="spellStart"/>
+      <w:r>
+        <w:rPr>
+          <w:bCs/>
+        </w:rPr>
+        <w:t>StringBuffer</w:t>
+      </w:r>
+      <w:proofErr w:type="spellEnd"/>
+      <w:r>
+        <w:rPr>
+          <w:bCs/>
+        </w:rPr>
+        <w:t xml:space="preserve"> object is thread safe.</w:t>
       </w:r>
     </w:p>
     <w:p>
@@ -16095,6 +16995,7 @@
           <w:bCs/>
         </w:rPr>
       </w:pPr>
+      <w:proofErr w:type="spellStart"/>
       <w:r>
         <w:rPr>
           <w:bCs/>
@@ -16111,7 +17012,14 @@
         <w:rPr>
           <w:bCs/>
         </w:rPr>
-        <w:t xml:space="preserve">ingBuffer is slower in the perform than StringBuilder </w:t>
+        <w:t>ingBuffer</w:t>
+      </w:r>
+      <w:proofErr w:type="spellEnd"/>
+      <w:r>
+        <w:rPr>
+          <w:bCs/>
+        </w:rPr>
+        <w:t xml:space="preserve"> is slower in the perform than StringBuilder </w:t>
       </w:r>
     </w:p>
     <w:p>
@@ -16257,12 +17165,21 @@
         </w:rPr>
         <w:t xml:space="preserve"> and present inside </w:t>
       </w:r>
+      <w:proofErr w:type="spellStart"/>
       <w:r>
         <w:rPr>
           <w:bCs/>
           <w:highlight w:val="yellow"/>
         </w:rPr>
-        <w:t>java.lang package</w:t>
+        <w:t>java.lang</w:t>
+      </w:r>
+      <w:proofErr w:type="spellEnd"/>
+      <w:r>
+        <w:rPr>
+          <w:bCs/>
+          <w:highlight w:val="yellow"/>
+        </w:rPr>
+        <w:t xml:space="preserve"> package</w:t>
       </w:r>
       <w:r>
         <w:rPr>
@@ -16473,8 +17390,16 @@
         <w:rPr>
           <w:bCs/>
         </w:rPr>
-        <w:t>StringBuilder is faster than StringBuffer</w:t>
-      </w:r>
+        <w:t xml:space="preserve">StringBuilder is faster than </w:t>
+      </w:r>
+      <w:proofErr w:type="spellStart"/>
+      <w:r>
+        <w:rPr>
+          <w:bCs/>
+        </w:rPr>
+        <w:t>StringBuffer</w:t>
+      </w:r>
+      <w:proofErr w:type="spellEnd"/>
     </w:p>
     <w:p>
       <w:pPr>
@@ -16914,7 +17839,21 @@
         <w:rPr>
           <w:bCs/>
         </w:rPr>
-        <w:t xml:space="preserve">Right click on “src” -&gt; “New” option -&gt; </w:t>
+        <w:t>Right click on “</w:t>
+      </w:r>
+      <w:proofErr w:type="spellStart"/>
+      <w:r>
+        <w:rPr>
+          <w:bCs/>
+        </w:rPr>
+        <w:t>src</w:t>
+      </w:r>
+      <w:proofErr w:type="spellEnd"/>
+      <w:r>
+        <w:rPr>
+          <w:bCs/>
+        </w:rPr>
+        <w:t xml:space="preserve">” -&gt; “New” option -&gt; </w:t>
       </w:r>
       <w:r>
         <w:rPr>
@@ -16950,7 +17889,21 @@
         <w:rPr>
           <w:bCs/>
         </w:rPr>
-        <w:t>Provide Class Name and select “Public static void main(String args[])” option</w:t>
+        <w:t xml:space="preserve">Provide Class Name and select “Public static void main(String </w:t>
+      </w:r>
+      <w:proofErr w:type="spellStart"/>
+      <w:r>
+        <w:rPr>
+          <w:bCs/>
+        </w:rPr>
+        <w:t>args</w:t>
+      </w:r>
+      <w:proofErr w:type="spellEnd"/>
+      <w:r>
+        <w:rPr>
+          <w:bCs/>
+        </w:rPr>
+        <w:t>[])” option</w:t>
       </w:r>
     </w:p>
     <w:p>
@@ -17316,7 +18269,15 @@
         </w:numPr>
       </w:pPr>
       <w:r>
-        <w:t>Setters methods are use to set the values for an instance variable.</w:t>
+        <w:t xml:space="preserve">Setters methods are </w:t>
+      </w:r>
+      <w:proofErr w:type="spellStart"/>
+      <w:r>
+        <w:t>use</w:t>
+      </w:r>
+      <w:proofErr w:type="spellEnd"/>
+      <w:r>
+        <w:t xml:space="preserve"> to set the values for an instance variable.</w:t>
       </w:r>
     </w:p>
     <w:p>
@@ -17328,7 +18289,15 @@
         </w:numPr>
       </w:pPr>
       <w:r>
-        <w:t>Setter method will always accepts an value as a input parameter and does not return any thing.</w:t>
+        <w:t xml:space="preserve">Setter method will always accepts an value as a input parameter and does not return </w:t>
+      </w:r>
+      <w:proofErr w:type="spellStart"/>
+      <w:r>
+        <w:t>any thing</w:t>
+      </w:r>
+      <w:proofErr w:type="spellEnd"/>
+      <w:r>
+        <w:t>.</w:t>
       </w:r>
     </w:p>
     <w:p>
@@ -17384,7 +18353,15 @@
         </w:numPr>
       </w:pPr>
       <w:r>
-        <w:t>Getter Methods are use to get the values of the instance variable.</w:t>
+        <w:t xml:space="preserve">Getter Methods are </w:t>
+      </w:r>
+      <w:proofErr w:type="spellStart"/>
+      <w:r>
+        <w:t>use</w:t>
+      </w:r>
+      <w:proofErr w:type="spellEnd"/>
+      <w:r>
+        <w:t xml:space="preserve"> to get the values of the instance variable.</w:t>
       </w:r>
     </w:p>
     <w:p>
@@ -17706,7 +18683,23 @@
           <w:bCs/>
           <w:color w:val="000000" w:themeColor="text1"/>
         </w:rPr>
-        <w:t>In Java One class Cannot have more that one parent class</w:t>
+        <w:t xml:space="preserve">In Java One class Cannot have more </w:t>
+      </w:r>
+      <w:proofErr w:type="spellStart"/>
+      <w:r>
+        <w:rPr>
+          <w:bCs/>
+          <w:color w:val="000000" w:themeColor="text1"/>
+        </w:rPr>
+        <w:t>that</w:t>
+      </w:r>
+      <w:proofErr w:type="spellEnd"/>
+      <w:r>
+        <w:rPr>
+          <w:bCs/>
+          <w:color w:val="000000" w:themeColor="text1"/>
+        </w:rPr>
+        <w:t xml:space="preserve"> one parent class</w:t>
       </w:r>
     </w:p>
     <w:p>
@@ -18096,7 +19089,15 @@
         </w:numPr>
       </w:pPr>
       <w:r>
-        <w:t>This class is present in java.lang package.</w:t>
+        <w:t xml:space="preserve">This class is present in </w:t>
+      </w:r>
+      <w:proofErr w:type="spellStart"/>
+      <w:r>
+        <w:t>java.lang</w:t>
+      </w:r>
+      <w:proofErr w:type="spellEnd"/>
+      <w:r>
+        <w:t xml:space="preserve"> package.</w:t>
       </w:r>
     </w:p>
     <w:p>
@@ -18174,15 +19175,32 @@
           <w:numId w:val="48"/>
         </w:numPr>
       </w:pPr>
-      <w:r>
-        <w:rPr>
-          <w:b/>
-          <w:bCs/>
-        </w:rPr>
-        <w:t>hashCode():</w:t>
-      </w:r>
-      <w:r>
-        <w:t xml:space="preserve"> is use to get the hashcode of the Object in Integer.</w:t>
+      <w:proofErr w:type="spellStart"/>
+      <w:r>
+        <w:rPr>
+          <w:b/>
+          <w:bCs/>
+        </w:rPr>
+        <w:t>hashCode</w:t>
+      </w:r>
+      <w:proofErr w:type="spellEnd"/>
+      <w:r>
+        <w:rPr>
+          <w:b/>
+          <w:bCs/>
+        </w:rPr>
+        <w:t>():</w:t>
+      </w:r>
+      <w:r>
+        <w:t xml:space="preserve"> is use to get the </w:t>
+      </w:r>
+      <w:proofErr w:type="spellStart"/>
+      <w:r>
+        <w:t>hashcode</w:t>
+      </w:r>
+      <w:proofErr w:type="spellEnd"/>
+      <w:r>
+        <w:t xml:space="preserve"> of the Object in Integer.</w:t>
       </w:r>
     </w:p>
     <w:p>
@@ -18193,12 +19211,21 @@
           <w:numId w:val="48"/>
         </w:numPr>
       </w:pPr>
-      <w:r>
-        <w:rPr>
-          <w:b/>
-          <w:bCs/>
-        </w:rPr>
-        <w:t>getClass():</w:t>
+      <w:proofErr w:type="spellStart"/>
+      <w:r>
+        <w:rPr>
+          <w:b/>
+          <w:bCs/>
+        </w:rPr>
+        <w:t>getClass</w:t>
+      </w:r>
+      <w:proofErr w:type="spellEnd"/>
+      <w:r>
+        <w:rPr>
+          <w:b/>
+          <w:bCs/>
+        </w:rPr>
+        <w:t>():</w:t>
       </w:r>
       <w:r>
         <w:t xml:space="preserve"> is use to get the Class Object </w:t>
@@ -18212,12 +19239,21 @@
           <w:numId w:val="48"/>
         </w:numPr>
       </w:pPr>
-      <w:r>
-        <w:rPr>
-          <w:b/>
-          <w:bCs/>
-        </w:rPr>
-        <w:t>toString():</w:t>
+      <w:proofErr w:type="spellStart"/>
+      <w:r>
+        <w:rPr>
+          <w:b/>
+          <w:bCs/>
+        </w:rPr>
+        <w:t>toString</w:t>
+      </w:r>
+      <w:proofErr w:type="spellEnd"/>
+      <w:r>
+        <w:rPr>
+          <w:b/>
+          <w:bCs/>
+        </w:rPr>
+        <w:t>():</w:t>
       </w:r>
       <w:r>
         <w:t xml:space="preserve"> is gets called whenever the object printed explicitly.</w:t>
@@ -18239,7 +19275,15 @@
         <w:t>wait(), wait(long), wait(long, int):</w:t>
       </w:r>
       <w:r>
-        <w:t xml:space="preserve"> these method are use in the multi threading. To pause the execution of the thread.</w:t>
+        <w:t xml:space="preserve"> these method are use in the </w:t>
+      </w:r>
+      <w:proofErr w:type="spellStart"/>
+      <w:r>
+        <w:t>multi threading</w:t>
+      </w:r>
+      <w:proofErr w:type="spellEnd"/>
+      <w:r>
+        <w:t>. To pause the execution of the thread.</w:t>
       </w:r>
     </w:p>
     <w:p>
@@ -18255,10 +19299,34 @@
           <w:b/>
           <w:bCs/>
         </w:rPr>
-        <w:t>notify(), notifyAll() :</w:t>
-      </w:r>
-      <w:r>
-        <w:t xml:space="preserve"> these method are use in multi threading to notify the thread which is in the waiting state. </w:t>
+        <w:t xml:space="preserve">notify(), </w:t>
+      </w:r>
+      <w:proofErr w:type="spellStart"/>
+      <w:r>
+        <w:rPr>
+          <w:b/>
+          <w:bCs/>
+        </w:rPr>
+        <w:t>notifyAll</w:t>
+      </w:r>
+      <w:proofErr w:type="spellEnd"/>
+      <w:r>
+        <w:rPr>
+          <w:b/>
+          <w:bCs/>
+        </w:rPr>
+        <w:t>() :</w:t>
+      </w:r>
+      <w:r>
+        <w:t xml:space="preserve"> these method are use in </w:t>
+      </w:r>
+      <w:proofErr w:type="spellStart"/>
+      <w:r>
+        <w:t>multi threading</w:t>
+      </w:r>
+      <w:proofErr w:type="spellEnd"/>
+      <w:r>
+        <w:t xml:space="preserve"> to notify the thread which is in the waiting state. </w:t>
       </w:r>
     </w:p>
     <w:p>
@@ -18595,12 +19663,21 @@
           <w:bCs/>
         </w:rPr>
       </w:pPr>
-      <w:r>
-        <w:rPr>
-          <w:b/>
-          <w:bCs/>
-        </w:rPr>
-        <w:t xml:space="preserve">this.instance_varaiblename </w:t>
+      <w:proofErr w:type="spellStart"/>
+      <w:r>
+        <w:rPr>
+          <w:b/>
+          <w:bCs/>
+        </w:rPr>
+        <w:t>this.instance_varaiblename</w:t>
+      </w:r>
+      <w:proofErr w:type="spellEnd"/>
+      <w:r>
+        <w:rPr>
+          <w:b/>
+          <w:bCs/>
+        </w:rPr>
+        <w:t xml:space="preserve"> </w:t>
       </w:r>
     </w:p>
     <w:p>
@@ -18774,12 +19851,21 @@
           <w:bCs/>
         </w:rPr>
       </w:pPr>
-      <w:r>
-        <w:rPr>
-          <w:b/>
-          <w:bCs/>
-        </w:rPr>
-        <w:t>super.varaible_name;</w:t>
+      <w:proofErr w:type="spellStart"/>
+      <w:r>
+        <w:rPr>
+          <w:b/>
+          <w:bCs/>
+        </w:rPr>
+        <w:t>super.varaible_name</w:t>
+      </w:r>
+      <w:proofErr w:type="spellEnd"/>
+      <w:r>
+        <w:rPr>
+          <w:b/>
+          <w:bCs/>
+        </w:rPr>
+        <w:t>;</w:t>
       </w:r>
     </w:p>
     <w:p>
@@ -18827,12 +19913,37 @@
           <w:bCs/>
         </w:rPr>
       </w:pPr>
-      <w:r>
-        <w:rPr>
-          <w:b/>
-          <w:bCs/>
-        </w:rPr>
-        <w:t>super.methodname(argement);</w:t>
+      <w:proofErr w:type="spellStart"/>
+      <w:r>
+        <w:rPr>
+          <w:b/>
+          <w:bCs/>
+        </w:rPr>
+        <w:t>super.methodname</w:t>
+      </w:r>
+      <w:proofErr w:type="spellEnd"/>
+      <w:r>
+        <w:rPr>
+          <w:b/>
+          <w:bCs/>
+        </w:rPr>
+        <w:t>(</w:t>
+      </w:r>
+      <w:proofErr w:type="spellStart"/>
+      <w:r>
+        <w:rPr>
+          <w:b/>
+          <w:bCs/>
+        </w:rPr>
+        <w:t>argement</w:t>
+      </w:r>
+      <w:proofErr w:type="spellEnd"/>
+      <w:r>
+        <w:rPr>
+          <w:b/>
+          <w:bCs/>
+        </w:rPr>
+        <w:t>);</w:t>
       </w:r>
     </w:p>
     <w:p>
@@ -19487,7 +20598,23 @@
           <w:b/>
           <w:bCs/>
         </w:rPr>
-        <w:t>package packageName;</w:t>
+        <w:t xml:space="preserve">package </w:t>
+      </w:r>
+      <w:proofErr w:type="spellStart"/>
+      <w:r>
+        <w:rPr>
+          <w:b/>
+          <w:bCs/>
+        </w:rPr>
+        <w:t>packageName</w:t>
+      </w:r>
+      <w:proofErr w:type="spellEnd"/>
+      <w:r>
+        <w:rPr>
+          <w:b/>
+          <w:bCs/>
+        </w:rPr>
+        <w:t>;</w:t>
       </w:r>
     </w:p>
     <w:p>
@@ -19504,7 +20631,15 @@
           <w:b/>
           <w:bCs/>
         </w:rPr>
-        <w:t>package domain.clinet.</w:t>
+        <w:t xml:space="preserve">package </w:t>
+      </w:r>
+      <w:proofErr w:type="spellStart"/>
+      <w:r>
+        <w:rPr>
+          <w:b/>
+          <w:bCs/>
+        </w:rPr>
+        <w:t>domain.clinet.</w:t>
       </w:r>
       <w:r>
         <w:rPr>
@@ -19513,6 +20648,7 @@
         </w:rPr>
         <w:t>function</w:t>
       </w:r>
+      <w:proofErr w:type="spellEnd"/>
       <w:r>
         <w:rPr>
           <w:b/>
@@ -19627,7 +20763,15 @@
         <w:ind w:left="720"/>
       </w:pPr>
       <w:r>
-        <w:t xml:space="preserve">import packagename.classname;    </w:t>
+        <w:t xml:space="preserve">import </w:t>
+      </w:r>
+      <w:proofErr w:type="spellStart"/>
+      <w:r>
+        <w:t>packagename.classname</w:t>
+      </w:r>
+      <w:proofErr w:type="spellEnd"/>
+      <w:r>
+        <w:t xml:space="preserve">;    </w:t>
       </w:r>
       <w:r>
         <w:sym w:font="Wingdings" w:char="F0E0"/>
@@ -19648,7 +20792,15 @@
         <w:ind w:left="720"/>
       </w:pPr>
       <w:r>
-        <w:t xml:space="preserve">import packagename.*;  </w:t>
+        <w:t xml:space="preserve">import </w:t>
+      </w:r>
+      <w:proofErr w:type="spellStart"/>
+      <w:r>
+        <w:t>packagename</w:t>
+      </w:r>
+      <w:proofErr w:type="spellEnd"/>
+      <w:r>
+        <w:t xml:space="preserve">.*;  </w:t>
       </w:r>
       <w:r>
         <w:t xml:space="preserve"> </w:t>
@@ -19695,7 +20847,15 @@
         </w:numPr>
       </w:pPr>
       <w:r>
-        <w:t>Access modifier are use to manage the access of the class properties.</w:t>
+        <w:t xml:space="preserve">Access modifier are </w:t>
+      </w:r>
+      <w:proofErr w:type="spellStart"/>
+      <w:r>
+        <w:t>use</w:t>
+      </w:r>
+      <w:proofErr w:type="spellEnd"/>
+      <w:r>
+        <w:t xml:space="preserve"> to manage the access of the class properties.</w:t>
       </w:r>
     </w:p>
     <w:p>
@@ -20643,7 +21803,15 @@
         </w:rPr>
       </w:pPr>
       <w:r>
-        <w:t>You must have the more that one class and inheritance must be there between classes.</w:t>
+        <w:t xml:space="preserve">You must have the more </w:t>
+      </w:r>
+      <w:proofErr w:type="spellStart"/>
+      <w:r>
+        <w:t>that</w:t>
+      </w:r>
+      <w:proofErr w:type="spellEnd"/>
+      <w:r>
+        <w:t xml:space="preserve"> one class and inheritance must be there between classes.</w:t>
       </w:r>
       <w:r>
         <w:t xml:space="preserve">  </w:t>
@@ -21135,7 +22303,15 @@
         <w:t>You cannot create Object of abstract class</w:t>
       </w:r>
       <w:r>
-        <w:t xml:space="preserve"> but it can be use as a reference for the polymorphic object. </w:t>
+        <w:t xml:space="preserve"> but it can be </w:t>
+      </w:r>
+      <w:proofErr w:type="spellStart"/>
+      <w:r>
+        <w:t>use</w:t>
+      </w:r>
+      <w:proofErr w:type="spellEnd"/>
+      <w:r>
+        <w:t xml:space="preserve"> as a reference for the polymorphic object. </w:t>
       </w:r>
     </w:p>
     <w:p>
@@ -21171,7 +22347,15 @@
         </w:numPr>
       </w:pPr>
       <w:r>
-        <w:t>Abstract class can have static and final method but it must be non abstract.</w:t>
+        <w:t xml:space="preserve">Abstract class can have static and final method but it must be </w:t>
+      </w:r>
+      <w:proofErr w:type="spellStart"/>
+      <w:r>
+        <w:t>non abstract</w:t>
+      </w:r>
+      <w:proofErr w:type="spellEnd"/>
+      <w:r>
+        <w:t>.</w:t>
       </w:r>
     </w:p>
     <w:p>
@@ -21238,7 +22422,15 @@
         </w:numPr>
       </w:pPr>
       <w:r>
-        <w:t>Interface are use to achieve 100% abstraction.</w:t>
+        <w:t xml:space="preserve">Interface are </w:t>
+      </w:r>
+      <w:proofErr w:type="spellStart"/>
+      <w:r>
+        <w:t>use</w:t>
+      </w:r>
+      <w:proofErr w:type="spellEnd"/>
+      <w:r>
+        <w:t xml:space="preserve"> to achieve 100% abstraction.</w:t>
       </w:r>
     </w:p>
     <w:p>
@@ -21361,7 +22553,15 @@
         </w:numPr>
       </w:pPr>
       <w:r>
-        <w:t>You cannot create Object of interface but it can be use as a reference for a polymorphic object.</w:t>
+        <w:t xml:space="preserve">You cannot create Object of interface but it can be </w:t>
+      </w:r>
+      <w:proofErr w:type="spellStart"/>
+      <w:r>
+        <w:t>use</w:t>
+      </w:r>
+      <w:proofErr w:type="spellEnd"/>
+      <w:r>
+        <w:t xml:space="preserve"> as a reference for a polymorphic object.</w:t>
       </w:r>
     </w:p>
     <w:p>
@@ -21373,7 +22573,15 @@
         </w:numPr>
       </w:pPr>
       <w:r>
-        <w:t>In the interface you cannot create static and final methods (Till Jdk 1.7)</w:t>
+        <w:t xml:space="preserve">In the interface you cannot create static and final methods (Till </w:t>
+      </w:r>
+      <w:proofErr w:type="spellStart"/>
+      <w:r>
+        <w:t>Jdk</w:t>
+      </w:r>
+      <w:proofErr w:type="spellEnd"/>
+      <w:r>
+        <w:t xml:space="preserve"> 1.7)</w:t>
       </w:r>
       <w:r>
         <w:t xml:space="preserve"> </w:t>
@@ -22277,7 +23485,15 @@
         </w:tabs>
       </w:pPr>
       <w:r>
-        <w:t>catch(Exceptionclass ref)</w:t>
+        <w:t>catch(</w:t>
+      </w:r>
+      <w:proofErr w:type="spellStart"/>
+      <w:r>
+        <w:t>Exceptionclass</w:t>
+      </w:r>
+      <w:proofErr w:type="spellEnd"/>
+      <w:r>
+        <w:t xml:space="preserve"> ref)</w:t>
       </w:r>
     </w:p>
     <w:p>
@@ -22771,7 +23987,15 @@
         </w:tabs>
       </w:pPr>
       <w:r>
-        <w:t>The RuntimeException and all its child classes are known as unchecked exception.</w:t>
+        <w:t xml:space="preserve">The </w:t>
+      </w:r>
+      <w:proofErr w:type="spellStart"/>
+      <w:r>
+        <w:t>RuntimeException</w:t>
+      </w:r>
+      <w:proofErr w:type="spellEnd"/>
+      <w:r>
+        <w:t xml:space="preserve"> and all its child classes are known as unchecked exception.</w:t>
       </w:r>
     </w:p>
     <w:p>
@@ -22816,7 +24040,31 @@
         </w:tabs>
       </w:pPr>
       <w:r>
-        <w:t xml:space="preserve">Examples: ArithmeticException, NullPointerException, InputMistmatchException etc. </w:t>
+        <w:t xml:space="preserve">Examples: </w:t>
+      </w:r>
+      <w:proofErr w:type="spellStart"/>
+      <w:r>
+        <w:t>ArithmeticException</w:t>
+      </w:r>
+      <w:proofErr w:type="spellEnd"/>
+      <w:r>
+        <w:t xml:space="preserve">, </w:t>
+      </w:r>
+      <w:proofErr w:type="spellStart"/>
+      <w:r>
+        <w:t>NullPointerException</w:t>
+      </w:r>
+      <w:proofErr w:type="spellEnd"/>
+      <w:r>
+        <w:t xml:space="preserve">, </w:t>
+      </w:r>
+      <w:proofErr w:type="spellStart"/>
+      <w:r>
+        <w:t>InputMistmatchException</w:t>
+      </w:r>
+      <w:proofErr w:type="spellEnd"/>
+      <w:r>
+        <w:t xml:space="preserve"> etc. </w:t>
       </w:r>
     </w:p>
     <w:p>
@@ -22960,8 +24208,13 @@
           <w:u w:val="single"/>
         </w:rPr>
       </w:pPr>
-      <w:r>
-        <w:t xml:space="preserve">Its is a part of process which is having independent execution. </w:t>
+      <w:proofErr w:type="spellStart"/>
+      <w:r>
+        <w:t>Its</w:t>
+      </w:r>
+      <w:proofErr w:type="spellEnd"/>
+      <w:r>
+        <w:t xml:space="preserve"> is a part of process which is having independent execution. </w:t>
       </w:r>
     </w:p>
     <w:p>
@@ -23001,7 +24254,15 @@
         </w:rPr>
       </w:pPr>
       <w:r>
-        <w:t>Thread can have a independent execution and memory.</w:t>
+        <w:t xml:space="preserve">Thread can have </w:t>
+      </w:r>
+      <w:proofErr w:type="spellStart"/>
+      <w:r>
+        <w:t>a</w:t>
+      </w:r>
+      <w:proofErr w:type="spellEnd"/>
+      <w:r>
+        <w:t xml:space="preserve"> independent execution and memory.</w:t>
       </w:r>
     </w:p>
     <w:p>
@@ -23143,7 +24404,15 @@
         </w:tabs>
       </w:pPr>
       <w:r>
-        <w:t>Developers can manipulate the execution by using some predefine methods but it cant be fully control.</w:t>
+        <w:t xml:space="preserve">Developers can manipulate the execution by using some predefine methods but it </w:t>
+      </w:r>
+      <w:proofErr w:type="spellStart"/>
+      <w:r>
+        <w:t>cant</w:t>
+      </w:r>
+      <w:proofErr w:type="spellEnd"/>
+      <w:r>
+        <w:t xml:space="preserve"> be fully control.</w:t>
       </w:r>
     </w:p>
     <w:p>
@@ -23344,8 +24613,13 @@
                 <w:tab w:val="left" w:pos="927"/>
               </w:tabs>
             </w:pPr>
+            <w:proofErr w:type="spellStart"/>
             <w:r>
-              <w:t>currentThread()</w:t>
+              <w:t>currentThread</w:t>
+            </w:r>
+            <w:proofErr w:type="spellEnd"/>
+            <w:r>
+              <w:t>()</w:t>
             </w:r>
           </w:p>
         </w:tc>
@@ -23498,7 +24772,15 @@
               </w:tabs>
             </w:pPr>
             <w:r>
-              <w:t xml:space="preserve">Using this method you can pause the execution of current thread for the another thread until completing the execution of it or for a given time period. This method throws an InterruptedException which is checked exception and it has to handle. </w:t>
+              <w:t xml:space="preserve">Using this method you can pause the execution of current thread for the another thread until completing the execution of it or for a given time period. This method throws an </w:t>
+            </w:r>
+            <w:proofErr w:type="spellStart"/>
+            <w:r>
+              <w:t>InterruptedException</w:t>
+            </w:r>
+            <w:proofErr w:type="spellEnd"/>
+            <w:r>
+              <w:t xml:space="preserve"> which is checked exception and it has to handle. </w:t>
             </w:r>
           </w:p>
         </w:tc>
@@ -23528,7 +24810,15 @@
               </w:tabs>
             </w:pPr>
             <w:r>
-              <w:t>sleep(long,int)</w:t>
+              <w:t>sleep(</w:t>
+            </w:r>
+            <w:proofErr w:type="spellStart"/>
+            <w:r>
+              <w:t>long,int</w:t>
+            </w:r>
+            <w:proofErr w:type="spellEnd"/>
+            <w:r>
+              <w:t>)</w:t>
             </w:r>
           </w:p>
         </w:tc>
@@ -23548,7 +24838,15 @@
               <w:t xml:space="preserve">This is the static method using which you can pause the execution of the thread for a given time and thread will resume the execution after the given time expire. </w:t>
             </w:r>
             <w:r>
-              <w:t>This method throws an InterruptedException which is checked exception and it has to handle.</w:t>
+              <w:t xml:space="preserve">This method throws an </w:t>
+            </w:r>
+            <w:proofErr w:type="spellStart"/>
+            <w:r>
+              <w:t>InterruptedException</w:t>
+            </w:r>
+            <w:proofErr w:type="spellEnd"/>
+            <w:r>
+              <w:t xml:space="preserve"> which is checked exception and it has to handle.</w:t>
             </w:r>
           </w:p>
         </w:tc>
@@ -23968,7 +25266,15 @@
         </w:tabs>
       </w:pPr>
       <w:r>
-        <w:t>Collection can be use for a same type of object or you can also group the object of different type.</w:t>
+        <w:t xml:space="preserve">Collection can be </w:t>
+      </w:r>
+      <w:proofErr w:type="spellStart"/>
+      <w:r>
+        <w:t>use</w:t>
+      </w:r>
+      <w:proofErr w:type="spellEnd"/>
+      <w:r>
+        <w:t xml:space="preserve"> for a same type of object or you can also group the object of different type.</w:t>
       </w:r>
     </w:p>
     <w:p>
@@ -24026,7 +25332,15 @@
         <w:t>List</w:t>
       </w:r>
       <w:r>
-        <w:t>: Is use to store duplicate value</w:t>
+        <w:t xml:space="preserve">: Is </w:t>
+      </w:r>
+      <w:proofErr w:type="spellStart"/>
+      <w:r>
+        <w:t>use</w:t>
+      </w:r>
+      <w:proofErr w:type="spellEnd"/>
+      <w:r>
+        <w:t xml:space="preserve"> to store duplicate value</w:t>
       </w:r>
     </w:p>
     <w:p>
@@ -24090,13 +25404,23 @@
       <w:r>
         <w:t xml:space="preserve">All the collection classes and interfaces are present inside </w:t>
       </w:r>
-      <w:r>
-        <w:rPr>
-          <w:b/>
-          <w:bCs/>
-          <w:u w:val="single"/>
-        </w:rPr>
-        <w:t>java.util package</w:t>
+      <w:proofErr w:type="spellStart"/>
+      <w:r>
+        <w:rPr>
+          <w:b/>
+          <w:bCs/>
+          <w:u w:val="single"/>
+        </w:rPr>
+        <w:t>java.util</w:t>
+      </w:r>
+      <w:proofErr w:type="spellEnd"/>
+      <w:r>
+        <w:rPr>
+          <w:b/>
+          <w:bCs/>
+          <w:u w:val="single"/>
+        </w:rPr>
+        <w:t xml:space="preserve"> package</w:t>
       </w:r>
       <w:r>
         <w:t xml:space="preserve"> </w:t>
@@ -24280,8 +25604,13 @@
           <w:tab w:val="left" w:pos="927"/>
         </w:tabs>
       </w:pPr>
-      <w:r>
-        <w:t>isEmpty(): you can check whether collection is empty or not.</w:t>
+      <w:proofErr w:type="spellStart"/>
+      <w:r>
+        <w:t>isEmpty</w:t>
+      </w:r>
+      <w:proofErr w:type="spellEnd"/>
+      <w:r>
+        <w:t>(): you can check whether collection is empty or not.</w:t>
       </w:r>
     </w:p>
     <w:p>
@@ -24296,8 +25625,13 @@
           <w:tab w:val="left" w:pos="927"/>
         </w:tabs>
       </w:pPr>
-      <w:r>
-        <w:t xml:space="preserve">addAll(Collection): can add multiple object at a time. </w:t>
+      <w:proofErr w:type="spellStart"/>
+      <w:r>
+        <w:t>addAll</w:t>
+      </w:r>
+      <w:proofErr w:type="spellEnd"/>
+      <w:r>
+        <w:t xml:space="preserve">(Collection): can add multiple object at a time. </w:t>
       </w:r>
     </w:p>
     <w:p>
@@ -24312,8 +25646,13 @@
           <w:tab w:val="left" w:pos="927"/>
         </w:tabs>
       </w:pPr>
-      <w:r>
-        <w:t>removeAll(Collection): can remove the multiple values from collection.</w:t>
+      <w:proofErr w:type="spellStart"/>
+      <w:r>
+        <w:t>removeAll</w:t>
+      </w:r>
+      <w:proofErr w:type="spellEnd"/>
+      <w:r>
+        <w:t>(Collection): can remove the multiple values from collection.</w:t>
       </w:r>
     </w:p>
     <w:p>
@@ -24328,8 +25667,13 @@
           <w:tab w:val="left" w:pos="927"/>
         </w:tabs>
       </w:pPr>
-      <w:r>
-        <w:t>containsAll(Collection): Can check whether group of values present inside collection or not.</w:t>
+      <w:proofErr w:type="spellStart"/>
+      <w:r>
+        <w:t>containsAll</w:t>
+      </w:r>
+      <w:proofErr w:type="spellEnd"/>
+      <w:r>
+        <w:t>(Collection): Can check whether group of values present inside collection or not.</w:t>
       </w:r>
     </w:p>
     <w:p>
@@ -24661,9 +26005,11 @@
                 <w:tab w:val="left" w:pos="927"/>
               </w:tabs>
             </w:pPr>
+            <w:proofErr w:type="spellStart"/>
             <w:r>
               <w:t>boolean</w:t>
             </w:r>
+            <w:proofErr w:type="spellEnd"/>
           </w:p>
         </w:tc>
         <w:tc>
@@ -24741,7 +26087,15 @@
         </w:tabs>
       </w:pPr>
       <w:r>
-        <w:t>List is use to store a different type of values.</w:t>
+        <w:t xml:space="preserve">List is </w:t>
+      </w:r>
+      <w:proofErr w:type="spellStart"/>
+      <w:r>
+        <w:t>use</w:t>
+      </w:r>
+      <w:proofErr w:type="spellEnd"/>
+      <w:r>
+        <w:t xml:space="preserve"> to store a different type of values.</w:t>
       </w:r>
     </w:p>
     <w:p>
@@ -24820,9 +26174,11 @@
           <w:tab w:val="left" w:pos="927"/>
         </w:tabs>
       </w:pPr>
+      <w:proofErr w:type="spellStart"/>
       <w:r>
         <w:t>ArrayList</w:t>
       </w:r>
+      <w:proofErr w:type="spellEnd"/>
     </w:p>
     <w:p>
       <w:pPr>
@@ -24871,13 +26227,23 @@
           <w:u w:val="single"/>
         </w:rPr>
       </w:pPr>
-      <w:r>
-        <w:rPr>
-          <w:b/>
-          <w:bCs/>
-          <w:u w:val="single"/>
-        </w:rPr>
-        <w:t>ArrayList Class</w:t>
+      <w:proofErr w:type="spellStart"/>
+      <w:r>
+        <w:rPr>
+          <w:b/>
+          <w:bCs/>
+          <w:u w:val="single"/>
+        </w:rPr>
+        <w:t>ArrayList</w:t>
+      </w:r>
+      <w:proofErr w:type="spellEnd"/>
+      <w:r>
+        <w:rPr>
+          <w:b/>
+          <w:bCs/>
+          <w:u w:val="single"/>
+        </w:rPr>
+        <w:t xml:space="preserve"> Class</w:t>
       </w:r>
     </w:p>
     <w:p>
@@ -24897,8 +26263,21 @@
           <w:u w:val="single"/>
         </w:rPr>
       </w:pPr>
-      <w:r>
-        <w:t>ArrayList is use to store different type of values.</w:t>
+      <w:proofErr w:type="spellStart"/>
+      <w:r>
+        <w:t>ArrayList</w:t>
+      </w:r>
+      <w:proofErr w:type="spellEnd"/>
+      <w:r>
+        <w:t xml:space="preserve"> is </w:t>
+      </w:r>
+      <w:proofErr w:type="spellStart"/>
+      <w:r>
+        <w:t>use</w:t>
+      </w:r>
+      <w:proofErr w:type="spellEnd"/>
+      <w:r>
+        <w:t xml:space="preserve"> to store different type of values.</w:t>
       </w:r>
     </w:p>
     <w:p>
@@ -24918,8 +26297,13 @@
           <w:u w:val="single"/>
         </w:rPr>
       </w:pPr>
-      <w:r>
-        <w:t>ArrayList list i</w:t>
+      <w:proofErr w:type="spellStart"/>
+      <w:r>
+        <w:t>ArrayList</w:t>
+      </w:r>
+      <w:proofErr w:type="spellEnd"/>
+      <w:r>
+        <w:t xml:space="preserve"> list i</w:t>
       </w:r>
       <w:r>
         <w:t>s</w:t>
@@ -24945,8 +26329,13 @@
           <w:u w:val="single"/>
         </w:rPr>
       </w:pPr>
-      <w:r>
-        <w:t>ArrayList indexes based.</w:t>
+      <w:proofErr w:type="spellStart"/>
+      <w:r>
+        <w:t>ArrayList</w:t>
+      </w:r>
+      <w:proofErr w:type="spellEnd"/>
+      <w:r>
+        <w:t xml:space="preserve"> indexes based.</w:t>
       </w:r>
     </w:p>
     <w:p>
@@ -24987,8 +26376,13 @@
           <w:u w:val="single"/>
         </w:rPr>
       </w:pPr>
-      <w:r>
-        <w:t>ArrayList is backed by array.</w:t>
+      <w:proofErr w:type="spellStart"/>
+      <w:r>
+        <w:t>ArrayList</w:t>
+      </w:r>
+      <w:proofErr w:type="spellEnd"/>
+      <w:r>
+        <w:t xml:space="preserve"> is backed by array.</w:t>
       </w:r>
     </w:p>
     <w:p>
@@ -25008,8 +26402,13 @@
           <w:u w:val="single"/>
         </w:rPr>
       </w:pPr>
-      <w:r>
-        <w:t>ArrayList maintains the insertion order in a collection.</w:t>
+      <w:proofErr w:type="spellStart"/>
+      <w:r>
+        <w:t>ArrayList</w:t>
+      </w:r>
+      <w:proofErr w:type="spellEnd"/>
+      <w:r>
+        <w:t xml:space="preserve"> maintains the insertion order in a collection.</w:t>
       </w:r>
     </w:p>
     <w:p>
@@ -25072,8 +26471,13 @@
         </w:rPr>
       </w:pPr>
       <w:r>
-        <w:t>The indexes will be shifted after the index based operation and due to this Array List provides slower performance in the updation</w:t>
-      </w:r>
+        <w:t xml:space="preserve">The indexes will be shifted after the index based operation and due to this Array List provides slower performance in the </w:t>
+      </w:r>
+      <w:proofErr w:type="spellStart"/>
+      <w:r>
+        <w:t>updation</w:t>
+      </w:r>
+      <w:proofErr w:type="spellEnd"/>
       <w:r>
         <w:t>.</w:t>
       </w:r>
@@ -25115,8 +26519,21 @@
           <w:tab w:val="left" w:pos="927"/>
         </w:tabs>
       </w:pPr>
-      <w:r>
-        <w:t>ArrayList implements the RandomAccess interface which allow to access the element randomly.</w:t>
+      <w:proofErr w:type="spellStart"/>
+      <w:r>
+        <w:t>ArrayList</w:t>
+      </w:r>
+      <w:proofErr w:type="spellEnd"/>
+      <w:r>
+        <w:t xml:space="preserve"> implements the </w:t>
+      </w:r>
+      <w:proofErr w:type="spellStart"/>
+      <w:r>
+        <w:t>RandomAccess</w:t>
+      </w:r>
+      <w:proofErr w:type="spellEnd"/>
+      <w:r>
+        <w:t xml:space="preserve"> interface which allow to access the element randomly.</w:t>
       </w:r>
     </w:p>
     <w:p>
@@ -25174,7 +26591,15 @@
         </w:rPr>
       </w:pPr>
       <w:r>
-        <w:t>Vector is use to store different type of values.</w:t>
+        <w:t xml:space="preserve">Vector is </w:t>
+      </w:r>
+      <w:proofErr w:type="spellStart"/>
+      <w:r>
+        <w:t>use</w:t>
+      </w:r>
+      <w:proofErr w:type="spellEnd"/>
+      <w:r>
+        <w:t xml:space="preserve"> to store different type of values.</w:t>
       </w:r>
     </w:p>
     <w:p>
@@ -25341,7 +26766,15 @@
         <w:t>Vector</w:t>
       </w:r>
       <w:r>
-        <w:t xml:space="preserve"> provides slower performance in the updation.</w:t>
+        <w:t xml:space="preserve"> provides slower performance in the </w:t>
+      </w:r>
+      <w:proofErr w:type="spellStart"/>
+      <w:r>
+        <w:t>updation</w:t>
+      </w:r>
+      <w:proofErr w:type="spellEnd"/>
+      <w:r>
+        <w:t>.</w:t>
       </w:r>
     </w:p>
     <w:p>
@@ -25376,7 +26809,15 @@
         <w:t xml:space="preserve">Vector </w:t>
       </w:r>
       <w:r>
-        <w:t>implements the RandomAccess interface which allow to access the element randomly.</w:t>
+        <w:t xml:space="preserve">implements the </w:t>
+      </w:r>
+      <w:proofErr w:type="spellStart"/>
+      <w:r>
+        <w:t>RandomAccess</w:t>
+      </w:r>
+      <w:proofErr w:type="spellEnd"/>
+      <w:r>
+        <w:t xml:space="preserve"> interface which allow to access the element randomly.</w:t>
       </w:r>
     </w:p>
     <w:p>
@@ -25424,7 +26865,15 @@
         </w:tabs>
       </w:pPr>
       <w:r>
-        <w:t>Vector provides slower performance than the ArrayList.</w:t>
+        <w:t xml:space="preserve">Vector provides slower performance than the </w:t>
+      </w:r>
+      <w:proofErr w:type="spellStart"/>
+      <w:r>
+        <w:t>ArrayList</w:t>
+      </w:r>
+      <w:proofErr w:type="spellEnd"/>
+      <w:r>
+        <w:t>.</w:t>
       </w:r>
     </w:p>
     <w:p>
@@ -25685,7 +27134,15 @@
         </w:rPr>
       </w:pPr>
       <w:r>
-        <w:t>LinkedList provide the faster updation.</w:t>
+        <w:t xml:space="preserve">LinkedList provide the faster </w:t>
+      </w:r>
+      <w:proofErr w:type="spellStart"/>
+      <w:r>
+        <w:t>updation</w:t>
+      </w:r>
+      <w:proofErr w:type="spellEnd"/>
+      <w:r>
+        <w:t>.</w:t>
       </w:r>
     </w:p>
     <w:p>
@@ -25885,9 +27342,11 @@
           <w:tab w:val="left" w:pos="927"/>
         </w:tabs>
       </w:pPr>
+      <w:proofErr w:type="spellStart"/>
       <w:r>
         <w:t>LinkedHashSet</w:t>
       </w:r>
+      <w:proofErr w:type="spellEnd"/>
     </w:p>
     <w:p>
       <w:pPr>
@@ -25901,9 +27360,11 @@
           <w:tab w:val="left" w:pos="927"/>
         </w:tabs>
       </w:pPr>
+      <w:proofErr w:type="spellStart"/>
       <w:r>
         <w:t>TreeSet</w:t>
       </w:r>
+      <w:proofErr w:type="spellEnd"/>
     </w:p>
     <w:p>
       <w:pPr>
@@ -26120,6 +27581,7 @@
           <w:bCs/>
         </w:rPr>
       </w:pPr>
+      <w:proofErr w:type="spellStart"/>
       <w:r>
         <w:rPr>
           <w:b/>
@@ -26127,6 +27589,7 @@
         </w:rPr>
         <w:t>LinkedHashSet</w:t>
       </w:r>
+      <w:proofErr w:type="spellEnd"/>
     </w:p>
     <w:p>
       <w:pPr>
@@ -26140,8 +27603,13 @@
           <w:tab w:val="left" w:pos="927"/>
         </w:tabs>
       </w:pPr>
-      <w:r>
-        <w:t>LinkedHashSet class internally extends the property of HashSet.</w:t>
+      <w:proofErr w:type="spellStart"/>
+      <w:r>
+        <w:t>LinkedHashSet</w:t>
+      </w:r>
+      <w:proofErr w:type="spellEnd"/>
+      <w:r>
+        <w:t xml:space="preserve"> class internally extends the property of HashSet.</w:t>
       </w:r>
     </w:p>
     <w:p>
@@ -26156,8 +27624,13 @@
           <w:tab w:val="left" w:pos="927"/>
         </w:tabs>
       </w:pPr>
-      <w:r>
-        <w:t>LinkedHashSet allows only unique values.</w:t>
+      <w:proofErr w:type="spellStart"/>
+      <w:r>
+        <w:t>LinkedHashSet</w:t>
+      </w:r>
+      <w:proofErr w:type="spellEnd"/>
+      <w:r>
+        <w:t xml:space="preserve"> allows only unique values.</w:t>
       </w:r>
     </w:p>
     <w:p>
@@ -26205,7 +27678,15 @@
         </w:tabs>
       </w:pPr>
       <w:r>
-        <w:t>It is based in the doubly linked list and the hashing alog.</w:t>
+        <w:t xml:space="preserve">It is based in the doubly linked list and the hashing </w:t>
+      </w:r>
+      <w:proofErr w:type="spellStart"/>
+      <w:r>
+        <w:t>alog</w:t>
+      </w:r>
+      <w:proofErr w:type="spellEnd"/>
+      <w:r>
+        <w:t>.</w:t>
       </w:r>
     </w:p>
     <w:p>
@@ -26237,7 +27718,15 @@
         </w:tabs>
       </w:pPr>
       <w:r>
-        <w:t xml:space="preserve">It is used for faster updation and searching. </w:t>
+        <w:t xml:space="preserve">It is used for faster </w:t>
+      </w:r>
+      <w:proofErr w:type="spellStart"/>
+      <w:r>
+        <w:t>updation</w:t>
+      </w:r>
+      <w:proofErr w:type="spellEnd"/>
+      <w:r>
+        <w:t xml:space="preserve"> and searching. </w:t>
       </w:r>
     </w:p>
     <w:p>
@@ -26274,6 +27763,7 @@
           <w:bCs/>
         </w:rPr>
       </w:pPr>
+      <w:proofErr w:type="spellStart"/>
       <w:r>
         <w:rPr>
           <w:b/>
@@ -26282,6 +27772,7 @@
         <w:lastRenderedPageBreak/>
         <w:t>TreeSet</w:t>
       </w:r>
+      <w:proofErr w:type="spellEnd"/>
     </w:p>
     <w:p>
       <w:pPr>
@@ -26295,8 +27786,29 @@
           <w:tab w:val="left" w:pos="927"/>
         </w:tabs>
       </w:pPr>
-      <w:r>
-        <w:t>TreeSet implements the property from Set, SortedSet, NavigableSet interface</w:t>
+      <w:proofErr w:type="spellStart"/>
+      <w:r>
+        <w:t>TreeSet</w:t>
+      </w:r>
+      <w:proofErr w:type="spellEnd"/>
+      <w:r>
+        <w:t xml:space="preserve"> implements the property from Set, </w:t>
+      </w:r>
+      <w:proofErr w:type="spellStart"/>
+      <w:r>
+        <w:t>SortedSet</w:t>
+      </w:r>
+      <w:proofErr w:type="spellEnd"/>
+      <w:r>
+        <w:t xml:space="preserve">, </w:t>
+      </w:r>
+      <w:proofErr w:type="spellStart"/>
+      <w:r>
+        <w:t>NavigableSet</w:t>
+      </w:r>
+      <w:proofErr w:type="spellEnd"/>
+      <w:r>
+        <w:t xml:space="preserve"> interface</w:t>
       </w:r>
     </w:p>
     <w:p>
@@ -26311,8 +27823,13 @@
           <w:tab w:val="left" w:pos="927"/>
         </w:tabs>
       </w:pPr>
-      <w:r>
-        <w:t>TreeSet use to store unique values.</w:t>
+      <w:proofErr w:type="spellStart"/>
+      <w:r>
+        <w:t>TreeSet</w:t>
+      </w:r>
+      <w:proofErr w:type="spellEnd"/>
+      <w:r>
+        <w:t xml:space="preserve"> use to store unique values.</w:t>
       </w:r>
     </w:p>
     <w:p>
@@ -26327,8 +27844,13 @@
           <w:tab w:val="left" w:pos="927"/>
         </w:tabs>
       </w:pPr>
-      <w:r>
-        <w:t>TreeSet can store values of similar data type only.</w:t>
+      <w:proofErr w:type="spellStart"/>
+      <w:r>
+        <w:t>TreeSet</w:t>
+      </w:r>
+      <w:proofErr w:type="spellEnd"/>
+      <w:r>
+        <w:t xml:space="preserve"> can store values of similar data type only.</w:t>
       </w:r>
     </w:p>
     <w:p>
@@ -26343,8 +27865,13 @@
           <w:tab w:val="left" w:pos="927"/>
         </w:tabs>
       </w:pPr>
-      <w:r>
-        <w:t>TreeSet based on the Balance Tree algo.</w:t>
+      <w:proofErr w:type="spellStart"/>
+      <w:r>
+        <w:t>TreeSet</w:t>
+      </w:r>
+      <w:proofErr w:type="spellEnd"/>
+      <w:r>
+        <w:t xml:space="preserve"> based on the Balance Tree algo.</w:t>
       </w:r>
     </w:p>
     <w:p>
@@ -26397,7 +27924,15 @@
         </w:tabs>
       </w:pPr>
       <w:r>
-        <w:t>Map is use to store key and values which is also known as Entry.</w:t>
+        <w:t xml:space="preserve">Map is </w:t>
+      </w:r>
+      <w:proofErr w:type="spellStart"/>
+      <w:r>
+        <w:t>use</w:t>
+      </w:r>
+      <w:proofErr w:type="spellEnd"/>
+      <w:r>
+        <w:t xml:space="preserve"> to store key and values which is also known as Entry.</w:t>
       </w:r>
     </w:p>
     <w:p>
@@ -26508,9 +28043,11 @@
           <w:tab w:val="left" w:pos="927"/>
         </w:tabs>
       </w:pPr>
+      <w:proofErr w:type="spellStart"/>
       <w:r>
         <w:t>Hashtable</w:t>
       </w:r>
+      <w:proofErr w:type="spellEnd"/>
     </w:p>
     <w:p>
       <w:pPr>
@@ -26524,9 +28061,11 @@
           <w:tab w:val="left" w:pos="927"/>
         </w:tabs>
       </w:pPr>
+      <w:proofErr w:type="spellStart"/>
       <w:r>
         <w:t>LinkedHashMap</w:t>
       </w:r>
+      <w:proofErr w:type="spellEnd"/>
     </w:p>
     <w:p>
       <w:pPr>
@@ -26540,9 +28079,11 @@
           <w:tab w:val="left" w:pos="927"/>
         </w:tabs>
       </w:pPr>
+      <w:proofErr w:type="spellStart"/>
       <w:r>
         <w:t>TreeMap</w:t>
       </w:r>
+      <w:proofErr w:type="spellEnd"/>
       <w:r>
         <w:t xml:space="preserve"> </w:t>
       </w:r>
@@ -26579,7 +28120,15 @@
         </w:tabs>
       </w:pPr>
       <w:r>
-        <w:t>Map is use to store a Key and value pairs which is also known as entry.</w:t>
+        <w:t xml:space="preserve">Map is </w:t>
+      </w:r>
+      <w:proofErr w:type="spellStart"/>
+      <w:r>
+        <w:t>use</w:t>
+      </w:r>
+      <w:proofErr w:type="spellEnd"/>
+      <w:r>
+        <w:t xml:space="preserve"> to store a Key and value pairs which is also known as entry.</w:t>
       </w:r>
     </w:p>
     <w:p>
@@ -26633,10 +28182,7 @@
         </w:tabs>
       </w:pPr>
       <w:r>
-        <w:t>the key must be unique and values can be duplicate</w:t>
-      </w:r>
-      <w:r>
-        <w:t>.</w:t>
+        <w:t>the key must be unique and values can be duplicate.</w:t>
       </w:r>
     </w:p>
     <w:p>
@@ -26733,6 +28279,7 @@
           <w:bCs/>
         </w:rPr>
       </w:pPr>
+      <w:proofErr w:type="spellStart"/>
       <w:r>
         <w:rPr>
           <w:b/>
@@ -26740,6 +28287,7 @@
         </w:rPr>
         <w:t>LinkedHashMap</w:t>
       </w:r>
+      <w:proofErr w:type="spellEnd"/>
     </w:p>
     <w:p>
       <w:pPr>
@@ -26753,8 +28301,13 @@
           <w:tab w:val="left" w:pos="927"/>
         </w:tabs>
       </w:pPr>
-      <w:r>
-        <w:t>LinkedHashMap implements the properties from HashMap class.</w:t>
+      <w:proofErr w:type="spellStart"/>
+      <w:r>
+        <w:t>LinkedHashMap</w:t>
+      </w:r>
+      <w:proofErr w:type="spellEnd"/>
+      <w:r>
+        <w:t xml:space="preserve"> implements the properties from HashMap class.</w:t>
       </w:r>
     </w:p>
     <w:p>
@@ -26770,7 +28323,15 @@
         </w:tabs>
       </w:pPr>
       <w:r>
-        <w:t>Map is use to store a Key and value pairs which is also known as entry.</w:t>
+        <w:t xml:space="preserve">Map is </w:t>
+      </w:r>
+      <w:proofErr w:type="spellStart"/>
+      <w:r>
+        <w:t>use</w:t>
+      </w:r>
+      <w:proofErr w:type="spellEnd"/>
+      <w:r>
+        <w:t xml:space="preserve"> to store a Key and value pairs which is also known as entry.</w:t>
       </w:r>
     </w:p>
     <w:p>
@@ -26865,11 +28426,13 @@
           <w:tab w:val="left" w:pos="927"/>
         </w:tabs>
       </w:pPr>
-      <w:r>
-        <w:t>Linked</w:t>
-      </w:r>
-      <w:r>
-        <w:t>HashMap is order and unsorted.</w:t>
+      <w:proofErr w:type="spellStart"/>
+      <w:r>
+        <w:t>LinkedHashMap</w:t>
+      </w:r>
+      <w:proofErr w:type="spellEnd"/>
+      <w:r>
+        <w:t xml:space="preserve"> is order and unsorted.</w:t>
       </w:r>
     </w:p>
     <w:p>
@@ -26911,7 +28474,11 @@
         <w:t>HashMap used for a faster searching</w:t>
       </w:r>
       <w:r>
-        <w:t xml:space="preserve"> and faster upd</w:t>
+        <w:t xml:space="preserve"> and faster </w:t>
+      </w:r>
+      <w:proofErr w:type="spellStart"/>
+      <w:r>
+        <w:t>upd</w:t>
       </w:r>
       <w:r>
         <w:t>a</w:t>
@@ -26919,6 +28486,7 @@
       <w:r>
         <w:t>tion</w:t>
       </w:r>
+      <w:proofErr w:type="spellEnd"/>
       <w:r>
         <w:t>.</w:t>
       </w:r>
@@ -26934,6 +28502,7 @@
           <w:bCs/>
         </w:rPr>
       </w:pPr>
+      <w:proofErr w:type="spellStart"/>
       <w:r>
         <w:rPr>
           <w:b/>
@@ -26941,6 +28510,7 @@
         </w:rPr>
         <w:t>Hashtable</w:t>
       </w:r>
+      <w:proofErr w:type="spellEnd"/>
     </w:p>
     <w:p>
       <w:pPr>
@@ -26955,7 +28525,15 @@
         </w:tabs>
       </w:pPr>
       <w:r>
-        <w:t>Map is use to store a Key and value pairs which is also known as entry.</w:t>
+        <w:t xml:space="preserve">Map is </w:t>
+      </w:r>
+      <w:proofErr w:type="spellStart"/>
+      <w:r>
+        <w:t>use</w:t>
+      </w:r>
+      <w:proofErr w:type="spellEnd"/>
+      <w:r>
+        <w:t xml:space="preserve"> to store a Key and value pairs which is also known as entry.</w:t>
       </w:r>
     </w:p>
     <w:p>
@@ -27034,8 +28612,13 @@
           <w:tab w:val="left" w:pos="927"/>
         </w:tabs>
       </w:pPr>
-      <w:r>
-        <w:t>Hashtable not allows null key or null value.</w:t>
+      <w:proofErr w:type="spellStart"/>
+      <w:r>
+        <w:t>Hashtable</w:t>
+      </w:r>
+      <w:proofErr w:type="spellEnd"/>
+      <w:r>
+        <w:t xml:space="preserve"> not allows null key or null value.</w:t>
       </w:r>
     </w:p>
     <w:p>
@@ -27053,12 +28636,11 @@
       <w:r>
         <w:t xml:space="preserve"> </w:t>
       </w:r>
-      <w:r>
-        <w:t>Hash</w:t>
-      </w:r>
-      <w:r>
-        <w:t>table</w:t>
-      </w:r>
+      <w:proofErr w:type="spellStart"/>
+      <w:r>
+        <w:t>Hashtable</w:t>
+      </w:r>
+      <w:proofErr w:type="spellEnd"/>
       <w:r>
         <w:t xml:space="preserve"> is unorder and unsorted.</w:t>
       </w:r>
@@ -27091,12 +28673,11 @@
           <w:tab w:val="left" w:pos="927"/>
         </w:tabs>
       </w:pPr>
-      <w:r>
-        <w:t>Hash</w:t>
-      </w:r>
-      <w:r>
-        <w:t>table</w:t>
-      </w:r>
+      <w:proofErr w:type="spellStart"/>
+      <w:r>
+        <w:t>Hashtable</w:t>
+      </w:r>
+      <w:proofErr w:type="spellEnd"/>
       <w:r>
         <w:t xml:space="preserve"> used for a faster searching.</w:t>
       </w:r>
@@ -27113,8 +28694,13 @@
           <w:tab w:val="left" w:pos="927"/>
         </w:tabs>
       </w:pPr>
-      <w:r>
-        <w:t>Hashtable object is synchronized.</w:t>
+      <w:proofErr w:type="spellStart"/>
+      <w:r>
+        <w:t>Hashtable</w:t>
+      </w:r>
+      <w:proofErr w:type="spellEnd"/>
+      <w:r>
+        <w:t xml:space="preserve"> object is synchronized.</w:t>
       </w:r>
     </w:p>
     <w:p>
@@ -27145,8 +28731,19 @@
           <w:tab w:val="left" w:pos="927"/>
         </w:tabs>
       </w:pPr>
-      <w:r>
-        <w:t>Its is slower in the performance than Hashtable.</w:t>
+      <w:proofErr w:type="spellStart"/>
+      <w:r>
+        <w:t>Its</w:t>
+      </w:r>
+      <w:proofErr w:type="spellEnd"/>
+      <w:r>
+        <w:t xml:space="preserve"> is slower in the performance than Hash</w:t>
+      </w:r>
+      <w:r>
+        <w:t>Map</w:t>
+      </w:r>
+      <w:r>
+        <w:t>.</w:t>
       </w:r>
     </w:p>
     <w:p>
@@ -27169,6 +28766,7 @@
           <w:bCs/>
         </w:rPr>
       </w:pPr>
+      <w:proofErr w:type="spellStart"/>
       <w:r>
         <w:rPr>
           <w:b/>
@@ -27176,6 +28774,7 @@
         </w:rPr>
         <w:t>TreeMap</w:t>
       </w:r>
+      <w:proofErr w:type="spellEnd"/>
     </w:p>
     <w:p>
       <w:pPr>
@@ -27189,9 +28788,27 @@
           <w:tab w:val="left" w:pos="927"/>
         </w:tabs>
       </w:pPr>
-      <w:r>
-        <w:t>TreeMap implements the property from Map, SortedMap and NavigableMap</w:t>
-      </w:r>
+      <w:proofErr w:type="spellStart"/>
+      <w:r>
+        <w:t>TreeMap</w:t>
+      </w:r>
+      <w:proofErr w:type="spellEnd"/>
+      <w:r>
+        <w:t xml:space="preserve"> implements the property from Map, </w:t>
+      </w:r>
+      <w:proofErr w:type="spellStart"/>
+      <w:r>
+        <w:t>SortedMap</w:t>
+      </w:r>
+      <w:proofErr w:type="spellEnd"/>
+      <w:r>
+        <w:t xml:space="preserve"> and </w:t>
+      </w:r>
+      <w:proofErr w:type="spellStart"/>
+      <w:r>
+        <w:t>NavigableMap</w:t>
+      </w:r>
+      <w:proofErr w:type="spellEnd"/>
       <w:r>
         <w:t>.</w:t>
       </w:r>
@@ -27274,6 +28891,571 @@
       </w:pPr>
       <w:r>
         <w:t>The entries are in sorted by key.</w:t>
+      </w:r>
+    </w:p>
+    <w:p>
+      <w:pPr>
+        <w:shd w:val="clear" w:color="auto" w:fill="FFFFFF" w:themeFill="background1"/>
+        <w:tabs>
+          <w:tab w:val="left" w:pos="927"/>
+        </w:tabs>
+      </w:pPr>
+    </w:p>
+    <w:p>
+      <w:pPr>
+        <w:shd w:val="clear" w:color="auto" w:fill="FFFFFF" w:themeFill="background1"/>
+        <w:tabs>
+          <w:tab w:val="left" w:pos="927"/>
+        </w:tabs>
+        <w:rPr>
+          <w:b/>
+          <w:bCs/>
+          <w:u w:val="single"/>
+        </w:rPr>
+      </w:pPr>
+      <w:r>
+        <w:rPr>
+          <w:b/>
+          <w:bCs/>
+          <w:u w:val="single"/>
+        </w:rPr>
+        <w:t>Generic Type</w:t>
+      </w:r>
+    </w:p>
+    <w:p>
+      <w:pPr>
+        <w:pStyle w:val="ListParagraph"/>
+        <w:numPr>
+          <w:ilvl w:val="0"/>
+          <w:numId w:val="95"/>
+        </w:numPr>
+        <w:shd w:val="clear" w:color="auto" w:fill="FFFFFF" w:themeFill="background1"/>
+        <w:tabs>
+          <w:tab w:val="left" w:pos="927"/>
+        </w:tabs>
+      </w:pPr>
+      <w:r>
+        <w:t>It is use to specify the type of Objects which you are going to add inside collection.</w:t>
+      </w:r>
+    </w:p>
+    <w:p>
+      <w:pPr>
+        <w:pStyle w:val="ListParagraph"/>
+        <w:numPr>
+          <w:ilvl w:val="0"/>
+          <w:numId w:val="95"/>
+        </w:numPr>
+        <w:shd w:val="clear" w:color="auto" w:fill="FFFFFF" w:themeFill="background1"/>
+        <w:tabs>
+          <w:tab w:val="left" w:pos="927"/>
+        </w:tabs>
+      </w:pPr>
+      <w:r>
+        <w:t>By using this you can restrict the user to store a specific type of values only.</w:t>
+      </w:r>
+    </w:p>
+    <w:p>
+      <w:pPr>
+        <w:pStyle w:val="ListParagraph"/>
+        <w:numPr>
+          <w:ilvl w:val="0"/>
+          <w:numId w:val="95"/>
+        </w:numPr>
+        <w:shd w:val="clear" w:color="auto" w:fill="FFFFFF" w:themeFill="background1"/>
+        <w:tabs>
+          <w:tab w:val="left" w:pos="927"/>
+        </w:tabs>
+      </w:pPr>
+      <w:r>
+        <w:t>The Generic Type must be a class Name. you cannot use primitive type in place of Generic type.</w:t>
+      </w:r>
+    </w:p>
+    <w:p>
+      <w:pPr>
+        <w:pStyle w:val="ListParagraph"/>
+        <w:numPr>
+          <w:ilvl w:val="0"/>
+          <w:numId w:val="95"/>
+        </w:numPr>
+        <w:shd w:val="clear" w:color="auto" w:fill="FFFFFF" w:themeFill="background1"/>
+        <w:tabs>
+          <w:tab w:val="left" w:pos="927"/>
+        </w:tabs>
+      </w:pPr>
+      <w:r>
+        <w:t>By Specifying a generic type you can make your collection type safe.</w:t>
+      </w:r>
+    </w:p>
+    <w:p>
+      <w:pPr>
+        <w:pStyle w:val="ListParagraph"/>
+        <w:numPr>
+          <w:ilvl w:val="0"/>
+          <w:numId w:val="95"/>
+        </w:numPr>
+        <w:shd w:val="clear" w:color="auto" w:fill="FFFFFF" w:themeFill="background1"/>
+        <w:tabs>
+          <w:tab w:val="left" w:pos="927"/>
+        </w:tabs>
+      </w:pPr>
+      <w:r>
+        <w:t>Example:</w:t>
+      </w:r>
+    </w:p>
+    <w:p>
+      <w:pPr>
+        <w:pStyle w:val="ListParagraph"/>
+        <w:shd w:val="clear" w:color="auto" w:fill="FFFFFF" w:themeFill="background1"/>
+        <w:tabs>
+          <w:tab w:val="left" w:pos="927"/>
+        </w:tabs>
+        <w:rPr>
+          <w:rFonts w:ascii="Consolas" w:hAnsi="Consolas" w:cs="Consolas"/>
+          <w:color w:val="000000"/>
+          <w:sz w:val="24"/>
+          <w:szCs w:val="24"/>
+          <w:shd w:val="clear" w:color="auto" w:fill="E8F2FE"/>
+        </w:rPr>
+      </w:pPr>
+      <w:proofErr w:type="spellStart"/>
+      <w:r>
+        <w:rPr>
+          <w:rFonts w:ascii="Consolas" w:hAnsi="Consolas" w:cs="Consolas"/>
+          <w:color w:val="000000"/>
+          <w:sz w:val="24"/>
+          <w:szCs w:val="24"/>
+          <w:shd w:val="clear" w:color="auto" w:fill="E8F2FE"/>
+        </w:rPr>
+        <w:t>ArrayList</w:t>
+      </w:r>
+      <w:proofErr w:type="spellEnd"/>
+      <w:r>
+        <w:rPr>
+          <w:rFonts w:ascii="Consolas" w:hAnsi="Consolas" w:cs="Consolas"/>
+          <w:color w:val="000000"/>
+          <w:sz w:val="24"/>
+          <w:szCs w:val="24"/>
+          <w:shd w:val="clear" w:color="auto" w:fill="E8F2FE"/>
+        </w:rPr>
+        <w:t xml:space="preserve">&lt;Double&gt; </w:t>
+      </w:r>
+      <w:r>
+        <w:rPr>
+          <w:rFonts w:ascii="Consolas" w:hAnsi="Consolas" w:cs="Consolas"/>
+          <w:color w:val="6A3E3E"/>
+          <w:sz w:val="24"/>
+          <w:szCs w:val="24"/>
+          <w:shd w:val="clear" w:color="auto" w:fill="E8F2FE"/>
+        </w:rPr>
+        <w:t>list</w:t>
+      </w:r>
+      <w:r>
+        <w:rPr>
+          <w:rFonts w:ascii="Consolas" w:hAnsi="Consolas" w:cs="Consolas"/>
+          <w:color w:val="000000"/>
+          <w:sz w:val="24"/>
+          <w:szCs w:val="24"/>
+          <w:shd w:val="clear" w:color="auto" w:fill="E8F2FE"/>
+        </w:rPr>
+        <w:t xml:space="preserve"> = </w:t>
+      </w:r>
+      <w:r>
+        <w:rPr>
+          <w:rFonts w:ascii="Consolas" w:hAnsi="Consolas" w:cs="Consolas"/>
+          <w:b/>
+          <w:bCs/>
+          <w:color w:val="7F0055"/>
+          <w:sz w:val="24"/>
+          <w:szCs w:val="24"/>
+          <w:shd w:val="clear" w:color="auto" w:fill="E8F2FE"/>
+        </w:rPr>
+        <w:t>new</w:t>
+      </w:r>
+      <w:r>
+        <w:rPr>
+          <w:rFonts w:ascii="Consolas" w:hAnsi="Consolas" w:cs="Consolas"/>
+          <w:color w:val="000000"/>
+          <w:sz w:val="24"/>
+          <w:szCs w:val="24"/>
+          <w:shd w:val="clear" w:color="auto" w:fill="E8F2FE"/>
+        </w:rPr>
+        <w:t xml:space="preserve"> </w:t>
+      </w:r>
+      <w:proofErr w:type="spellStart"/>
+      <w:r>
+        <w:rPr>
+          <w:rFonts w:ascii="Consolas" w:hAnsi="Consolas" w:cs="Consolas"/>
+          <w:color w:val="000000"/>
+          <w:sz w:val="24"/>
+          <w:szCs w:val="24"/>
+          <w:shd w:val="clear" w:color="auto" w:fill="E8F2FE"/>
+        </w:rPr>
+        <w:t>ArrayList</w:t>
+      </w:r>
+      <w:proofErr w:type="spellEnd"/>
+      <w:r>
+        <w:rPr>
+          <w:rFonts w:ascii="Consolas" w:hAnsi="Consolas" w:cs="Consolas"/>
+          <w:color w:val="000000"/>
+          <w:sz w:val="24"/>
+          <w:szCs w:val="24"/>
+          <w:u w:val="single"/>
+          <w:shd w:val="clear" w:color="auto" w:fill="E8F2FE"/>
+        </w:rPr>
+        <w:t>&lt;Double&gt;</w:t>
+      </w:r>
+      <w:r>
+        <w:rPr>
+          <w:rFonts w:ascii="Consolas" w:hAnsi="Consolas" w:cs="Consolas"/>
+          <w:color w:val="000000"/>
+          <w:sz w:val="24"/>
+          <w:szCs w:val="24"/>
+          <w:shd w:val="clear" w:color="auto" w:fill="E8F2FE"/>
+        </w:rPr>
+        <w:t>();</w:t>
+      </w:r>
+    </w:p>
+    <w:p>
+      <w:pPr>
+        <w:pStyle w:val="ListParagraph"/>
+        <w:shd w:val="clear" w:color="auto" w:fill="FFFFFF" w:themeFill="background1"/>
+        <w:tabs>
+          <w:tab w:val="left" w:pos="927"/>
+        </w:tabs>
+        <w:rPr>
+          <w:rFonts w:ascii="Consolas" w:hAnsi="Consolas" w:cs="Consolas"/>
+          <w:color w:val="000000"/>
+          <w:sz w:val="24"/>
+          <w:szCs w:val="24"/>
+          <w:shd w:val="clear" w:color="auto" w:fill="E8F2FE"/>
+        </w:rPr>
+      </w:pPr>
+      <w:r>
+        <w:rPr>
+          <w:rFonts w:ascii="Consolas" w:hAnsi="Consolas" w:cs="Consolas"/>
+          <w:color w:val="000000"/>
+          <w:sz w:val="24"/>
+          <w:szCs w:val="24"/>
+          <w:shd w:val="clear" w:color="auto" w:fill="E8F2FE"/>
+        </w:rPr>
+        <w:t>HashMap&lt;</w:t>
+      </w:r>
+      <w:proofErr w:type="spellStart"/>
+      <w:r>
+        <w:rPr>
+          <w:rFonts w:ascii="Consolas" w:hAnsi="Consolas" w:cs="Consolas"/>
+          <w:color w:val="000000"/>
+          <w:sz w:val="24"/>
+          <w:szCs w:val="24"/>
+          <w:shd w:val="clear" w:color="auto" w:fill="E8F2FE"/>
+        </w:rPr>
+        <w:t>String,Integer</w:t>
+      </w:r>
+      <w:proofErr w:type="spellEnd"/>
+      <w:r>
+        <w:rPr>
+          <w:rFonts w:ascii="Consolas" w:hAnsi="Consolas" w:cs="Consolas"/>
+          <w:color w:val="000000"/>
+          <w:sz w:val="24"/>
+          <w:szCs w:val="24"/>
+          <w:shd w:val="clear" w:color="auto" w:fill="E8F2FE"/>
+        </w:rPr>
+        <w:t>&gt; map = new HashMap&lt;</w:t>
+      </w:r>
+      <w:proofErr w:type="spellStart"/>
+      <w:r>
+        <w:rPr>
+          <w:rFonts w:ascii="Consolas" w:hAnsi="Consolas" w:cs="Consolas"/>
+          <w:color w:val="000000"/>
+          <w:sz w:val="24"/>
+          <w:szCs w:val="24"/>
+          <w:shd w:val="clear" w:color="auto" w:fill="E8F2FE"/>
+        </w:rPr>
+        <w:t>String,Integer</w:t>
+      </w:r>
+      <w:proofErr w:type="spellEnd"/>
+      <w:r>
+        <w:rPr>
+          <w:rFonts w:ascii="Consolas" w:hAnsi="Consolas" w:cs="Consolas"/>
+          <w:color w:val="000000"/>
+          <w:sz w:val="24"/>
+          <w:szCs w:val="24"/>
+          <w:shd w:val="clear" w:color="auto" w:fill="E8F2FE"/>
+        </w:rPr>
+        <w:t>&gt; ();</w:t>
+      </w:r>
+    </w:p>
+    <w:p>
+      <w:pPr>
+        <w:pStyle w:val="ListParagraph"/>
+        <w:shd w:val="clear" w:color="auto" w:fill="FFFFFF" w:themeFill="background1"/>
+        <w:tabs>
+          <w:tab w:val="left" w:pos="927"/>
+        </w:tabs>
+        <w:rPr>
+          <w:rFonts w:ascii="Consolas" w:hAnsi="Consolas" w:cs="Consolas"/>
+          <w:color w:val="000000"/>
+          <w:sz w:val="24"/>
+          <w:szCs w:val="24"/>
+          <w:shd w:val="clear" w:color="auto" w:fill="E8F2FE"/>
+        </w:rPr>
+      </w:pPr>
+    </w:p>
+    <w:p>
+      <w:pPr>
+        <w:shd w:val="clear" w:color="auto" w:fill="FFFFFF" w:themeFill="background1"/>
+        <w:tabs>
+          <w:tab w:val="left" w:pos="927"/>
+        </w:tabs>
+        <w:rPr>
+          <w:b/>
+          <w:bCs/>
+          <w:u w:val="single"/>
+        </w:rPr>
+      </w:pPr>
+      <w:r>
+        <w:rPr>
+          <w:b/>
+          <w:bCs/>
+          <w:u w:val="single"/>
+        </w:rPr>
+        <w:t>Iterating Collection</w:t>
+      </w:r>
+    </w:p>
+    <w:p>
+      <w:pPr>
+        <w:pStyle w:val="ListParagraph"/>
+        <w:numPr>
+          <w:ilvl w:val="0"/>
+          <w:numId w:val="96"/>
+        </w:numPr>
+        <w:shd w:val="clear" w:color="auto" w:fill="FFFFFF" w:themeFill="background1"/>
+        <w:tabs>
+          <w:tab w:val="left" w:pos="927"/>
+        </w:tabs>
+      </w:pPr>
+      <w:r>
+        <w:t>Iterating collection means getting a values from the collection one by one.</w:t>
+      </w:r>
+    </w:p>
+    <w:p>
+      <w:pPr>
+        <w:pStyle w:val="ListParagraph"/>
+        <w:numPr>
+          <w:ilvl w:val="0"/>
+          <w:numId w:val="96"/>
+        </w:numPr>
+        <w:shd w:val="clear" w:color="auto" w:fill="FFFFFF" w:themeFill="background1"/>
+        <w:tabs>
+          <w:tab w:val="left" w:pos="927"/>
+        </w:tabs>
+      </w:pPr>
+      <w:r>
+        <w:t>This can be achieve by 2 ways</w:t>
+      </w:r>
+    </w:p>
+    <w:p>
+      <w:pPr>
+        <w:pStyle w:val="ListParagraph"/>
+        <w:numPr>
+          <w:ilvl w:val="1"/>
+          <w:numId w:val="96"/>
+        </w:numPr>
+        <w:shd w:val="clear" w:color="auto" w:fill="FFFFFF" w:themeFill="background1"/>
+        <w:tabs>
+          <w:tab w:val="left" w:pos="927"/>
+        </w:tabs>
+      </w:pPr>
+      <w:r>
+        <w:t>Iterator Interface</w:t>
+      </w:r>
+    </w:p>
+    <w:p>
+      <w:pPr>
+        <w:pStyle w:val="ListParagraph"/>
+        <w:numPr>
+          <w:ilvl w:val="1"/>
+          <w:numId w:val="96"/>
+        </w:numPr>
+        <w:shd w:val="clear" w:color="auto" w:fill="FFFFFF" w:themeFill="background1"/>
+        <w:tabs>
+          <w:tab w:val="left" w:pos="927"/>
+        </w:tabs>
+      </w:pPr>
+      <w:r>
+        <w:t>For Loop</w:t>
+      </w:r>
+    </w:p>
+    <w:p>
+      <w:pPr>
+        <w:shd w:val="clear" w:color="auto" w:fill="FFFFFF" w:themeFill="background1"/>
+        <w:tabs>
+          <w:tab w:val="left" w:pos="927"/>
+        </w:tabs>
+      </w:pPr>
+    </w:p>
+    <w:p>
+      <w:pPr>
+        <w:pStyle w:val="NoSpacing"/>
+      </w:pPr>
+      <w:r>
+        <w:t>Create an Collection with name “cart”. In side this collection store the Object of Product class.</w:t>
+      </w:r>
+    </w:p>
+    <w:p>
+      <w:pPr>
+        <w:pStyle w:val="NoSpacing"/>
+      </w:pPr>
+      <w:r>
+        <w:t>And print the billing details by iterating the list.</w:t>
+      </w:r>
+    </w:p>
+    <w:p>
+      <w:pPr>
+        <w:pStyle w:val="NoSpacing"/>
+      </w:pPr>
+      <w:r>
+        <w:t>Product Class Fields: Id, Name, Price, Quantity</w:t>
+      </w:r>
+    </w:p>
+    <w:p>
+      <w:pPr>
+        <w:pStyle w:val="NoSpacing"/>
+        <w:rPr>
+          <w:b/>
+          <w:bCs/>
+        </w:rPr>
+      </w:pPr>
+      <w:r>
+        <w:rPr>
+          <w:b/>
+          <w:bCs/>
+        </w:rPr>
+        <w:t>O/P</w:t>
+      </w:r>
+    </w:p>
+    <w:p>
+      <w:pPr>
+        <w:pStyle w:val="NoSpacing"/>
+      </w:pPr>
+      <w:r>
+        <w:t>Name</w:t>
+      </w:r>
+      <w:r>
+        <w:tab/>
+        <w:t>Price</w:t>
+      </w:r>
+      <w:r>
+        <w:tab/>
+      </w:r>
+      <w:r>
+        <w:tab/>
+        <w:t>Quantity</w:t>
+      </w:r>
+      <w:r>
+        <w:tab/>
+        <w:t>Total Price</w:t>
+      </w:r>
+    </w:p>
+    <w:p>
+      <w:pPr>
+        <w:pStyle w:val="NoSpacing"/>
+      </w:pPr>
+      <w:r>
+        <w:t>A</w:t>
+      </w:r>
+      <w:r>
+        <w:tab/>
+        <w:t>500</w:t>
+      </w:r>
+      <w:r>
+        <w:tab/>
+      </w:r>
+      <w:r>
+        <w:tab/>
+        <w:t>2</w:t>
+      </w:r>
+      <w:r>
+        <w:tab/>
+      </w:r>
+      <w:r>
+        <w:tab/>
+        <w:t>1000</w:t>
+      </w:r>
+    </w:p>
+    <w:p>
+      <w:pPr>
+        <w:pStyle w:val="NoSpacing"/>
+      </w:pPr>
+      <w:r>
+        <w:t>B</w:t>
+      </w:r>
+      <w:r>
+        <w:tab/>
+        <w:t>1000</w:t>
+      </w:r>
+      <w:r>
+        <w:tab/>
+      </w:r>
+      <w:r>
+        <w:tab/>
+        <w:t>1</w:t>
+      </w:r>
+      <w:r>
+        <w:tab/>
+      </w:r>
+      <w:r>
+        <w:tab/>
+        <w:t>1000</w:t>
+      </w:r>
+    </w:p>
+    <w:p>
+      <w:pPr>
+        <w:pStyle w:val="NoSpacing"/>
+      </w:pPr>
+      <w:r>
+        <w:t>C</w:t>
+      </w:r>
+      <w:r>
+        <w:tab/>
+        <w:t>1200</w:t>
+      </w:r>
+      <w:r>
+        <w:tab/>
+      </w:r>
+      <w:r>
+        <w:tab/>
+        <w:t>2</w:t>
+      </w:r>
+      <w:r>
+        <w:tab/>
+      </w:r>
+      <w:r>
+        <w:tab/>
+        <w:t>2400</w:t>
+      </w:r>
+    </w:p>
+    <w:p>
+      <w:pPr>
+        <w:pStyle w:val="NoSpacing"/>
+      </w:pPr>
+      <w:r>
+        <w:t>-------------------------------------------------------------------</w:t>
+      </w:r>
+    </w:p>
+    <w:p>
+      <w:pPr>
+        <w:pStyle w:val="NoSpacing"/>
+      </w:pPr>
+      <w:r>
+        <w:t>Total Amount:</w:t>
+      </w:r>
+      <w:r>
+        <w:tab/>
+        <w:t>4400</w:t>
+      </w:r>
+      <w:r>
+        <w:tab/>
       </w:r>
     </w:p>
     <w:sectPr>
@@ -35063,6 +37245,95 @@
     </w:lvl>
   </w:abstractNum>
   <w:abstractNum w:abstractNumId="86" w15:restartNumberingAfterBreak="0">
+    <w:nsid w:val="7210143E"/>
+    <w:multiLevelType w:val="hybridMultilevel"/>
+    <w:tmpl w:val="B344B544"/>
+    <w:lvl w:ilvl="0" w:tplc="0409000F">
+      <w:start w:val="1"/>
+      <w:numFmt w:val="decimal"/>
+      <w:lvlText w:val="%1."/>
+      <w:lvlJc w:val="left"/>
+      <w:pPr>
+        <w:ind w:left="720" w:hanging="360"/>
+      </w:pPr>
+      <w:rPr>
+        <w:rFonts w:hint="default"/>
+      </w:rPr>
+    </w:lvl>
+    <w:lvl w:ilvl="1" w:tplc="04090019" w:tentative="1">
+      <w:start w:val="1"/>
+      <w:numFmt w:val="lowerLetter"/>
+      <w:lvlText w:val="%2."/>
+      <w:lvlJc w:val="left"/>
+      <w:pPr>
+        <w:ind w:left="1440" w:hanging="360"/>
+      </w:pPr>
+    </w:lvl>
+    <w:lvl w:ilvl="2" w:tplc="0409001B" w:tentative="1">
+      <w:start w:val="1"/>
+      <w:numFmt w:val="lowerRoman"/>
+      <w:lvlText w:val="%3."/>
+      <w:lvlJc w:val="right"/>
+      <w:pPr>
+        <w:ind w:left="2160" w:hanging="180"/>
+      </w:pPr>
+    </w:lvl>
+    <w:lvl w:ilvl="3" w:tplc="0409000F" w:tentative="1">
+      <w:start w:val="1"/>
+      <w:numFmt w:val="decimal"/>
+      <w:lvlText w:val="%4."/>
+      <w:lvlJc w:val="left"/>
+      <w:pPr>
+        <w:ind w:left="2880" w:hanging="360"/>
+      </w:pPr>
+    </w:lvl>
+    <w:lvl w:ilvl="4" w:tplc="04090019" w:tentative="1">
+      <w:start w:val="1"/>
+      <w:numFmt w:val="lowerLetter"/>
+      <w:lvlText w:val="%5."/>
+      <w:lvlJc w:val="left"/>
+      <w:pPr>
+        <w:ind w:left="3600" w:hanging="360"/>
+      </w:pPr>
+    </w:lvl>
+    <w:lvl w:ilvl="5" w:tplc="0409001B" w:tentative="1">
+      <w:start w:val="1"/>
+      <w:numFmt w:val="lowerRoman"/>
+      <w:lvlText w:val="%6."/>
+      <w:lvlJc w:val="right"/>
+      <w:pPr>
+        <w:ind w:left="4320" w:hanging="180"/>
+      </w:pPr>
+    </w:lvl>
+    <w:lvl w:ilvl="6" w:tplc="0409000F" w:tentative="1">
+      <w:start w:val="1"/>
+      <w:numFmt w:val="decimal"/>
+      <w:lvlText w:val="%7."/>
+      <w:lvlJc w:val="left"/>
+      <w:pPr>
+        <w:ind w:left="5040" w:hanging="360"/>
+      </w:pPr>
+    </w:lvl>
+    <w:lvl w:ilvl="7" w:tplc="04090019" w:tentative="1">
+      <w:start w:val="1"/>
+      <w:numFmt w:val="lowerLetter"/>
+      <w:lvlText w:val="%8."/>
+      <w:lvlJc w:val="left"/>
+      <w:pPr>
+        <w:ind w:left="5760" w:hanging="360"/>
+      </w:pPr>
+    </w:lvl>
+    <w:lvl w:ilvl="8" w:tplc="0409001B" w:tentative="1">
+      <w:start w:val="1"/>
+      <w:numFmt w:val="lowerRoman"/>
+      <w:lvlText w:val="%9."/>
+      <w:lvlJc w:val="right"/>
+      <w:pPr>
+        <w:ind w:left="6480" w:hanging="180"/>
+      </w:pPr>
+    </w:lvl>
+  </w:abstractNum>
+  <w:abstractNum w:abstractNumId="87" w15:restartNumberingAfterBreak="0">
     <w:nsid w:val="724D3E6E"/>
     <w:multiLevelType w:val="hybridMultilevel"/>
     <w:tmpl w:val="183C3218"/>
@@ -35151,7 +37422,7 @@
       </w:pPr>
     </w:lvl>
   </w:abstractNum>
-  <w:abstractNum w:abstractNumId="87" w15:restartNumberingAfterBreak="0">
+  <w:abstractNum w:abstractNumId="88" w15:restartNumberingAfterBreak="0">
     <w:nsid w:val="73500E2A"/>
     <w:multiLevelType w:val="hybridMultilevel"/>
     <w:tmpl w:val="D45A19F8"/>
@@ -35240,7 +37511,7 @@
       </w:pPr>
     </w:lvl>
   </w:abstractNum>
-  <w:abstractNum w:abstractNumId="88" w15:restartNumberingAfterBreak="0">
+  <w:abstractNum w:abstractNumId="89" w15:restartNumberingAfterBreak="0">
     <w:nsid w:val="797A7EA8"/>
     <w:multiLevelType w:val="hybridMultilevel"/>
     <w:tmpl w:val="9DE25FB4"/>
@@ -35329,7 +37600,7 @@
       </w:pPr>
     </w:lvl>
   </w:abstractNum>
-  <w:abstractNum w:abstractNumId="89" w15:restartNumberingAfterBreak="0">
+  <w:abstractNum w:abstractNumId="90" w15:restartNumberingAfterBreak="0">
     <w:nsid w:val="79B439ED"/>
     <w:multiLevelType w:val="hybridMultilevel"/>
     <w:tmpl w:val="78002590"/>
@@ -35418,7 +37689,7 @@
       </w:pPr>
     </w:lvl>
   </w:abstractNum>
-  <w:abstractNum w:abstractNumId="90" w15:restartNumberingAfterBreak="0">
+  <w:abstractNum w:abstractNumId="91" w15:restartNumberingAfterBreak="0">
     <w:nsid w:val="79CC6325"/>
     <w:multiLevelType w:val="hybridMultilevel"/>
     <w:tmpl w:val="6CFC66DE"/>
@@ -35507,7 +37778,96 @@
       </w:pPr>
     </w:lvl>
   </w:abstractNum>
-  <w:abstractNum w:abstractNumId="91" w15:restartNumberingAfterBreak="0">
+  <w:abstractNum w:abstractNumId="92" w15:restartNumberingAfterBreak="0">
+    <w:nsid w:val="7CF10404"/>
+    <w:multiLevelType w:val="hybridMultilevel"/>
+    <w:tmpl w:val="C25CBD98"/>
+    <w:lvl w:ilvl="0" w:tplc="0409000F">
+      <w:start w:val="1"/>
+      <w:numFmt w:val="decimal"/>
+      <w:lvlText w:val="%1."/>
+      <w:lvlJc w:val="left"/>
+      <w:pPr>
+        <w:ind w:left="720" w:hanging="360"/>
+      </w:pPr>
+      <w:rPr>
+        <w:rFonts w:hint="default"/>
+      </w:rPr>
+    </w:lvl>
+    <w:lvl w:ilvl="1" w:tplc="04090019">
+      <w:start w:val="1"/>
+      <w:numFmt w:val="lowerLetter"/>
+      <w:lvlText w:val="%2."/>
+      <w:lvlJc w:val="left"/>
+      <w:pPr>
+        <w:ind w:left="1440" w:hanging="360"/>
+      </w:pPr>
+    </w:lvl>
+    <w:lvl w:ilvl="2" w:tplc="0409001B" w:tentative="1">
+      <w:start w:val="1"/>
+      <w:numFmt w:val="lowerRoman"/>
+      <w:lvlText w:val="%3."/>
+      <w:lvlJc w:val="right"/>
+      <w:pPr>
+        <w:ind w:left="2160" w:hanging="180"/>
+      </w:pPr>
+    </w:lvl>
+    <w:lvl w:ilvl="3" w:tplc="0409000F" w:tentative="1">
+      <w:start w:val="1"/>
+      <w:numFmt w:val="decimal"/>
+      <w:lvlText w:val="%4."/>
+      <w:lvlJc w:val="left"/>
+      <w:pPr>
+        <w:ind w:left="2880" w:hanging="360"/>
+      </w:pPr>
+    </w:lvl>
+    <w:lvl w:ilvl="4" w:tplc="04090019" w:tentative="1">
+      <w:start w:val="1"/>
+      <w:numFmt w:val="lowerLetter"/>
+      <w:lvlText w:val="%5."/>
+      <w:lvlJc w:val="left"/>
+      <w:pPr>
+        <w:ind w:left="3600" w:hanging="360"/>
+      </w:pPr>
+    </w:lvl>
+    <w:lvl w:ilvl="5" w:tplc="0409001B" w:tentative="1">
+      <w:start w:val="1"/>
+      <w:numFmt w:val="lowerRoman"/>
+      <w:lvlText w:val="%6."/>
+      <w:lvlJc w:val="right"/>
+      <w:pPr>
+        <w:ind w:left="4320" w:hanging="180"/>
+      </w:pPr>
+    </w:lvl>
+    <w:lvl w:ilvl="6" w:tplc="0409000F" w:tentative="1">
+      <w:start w:val="1"/>
+      <w:numFmt w:val="decimal"/>
+      <w:lvlText w:val="%7."/>
+      <w:lvlJc w:val="left"/>
+      <w:pPr>
+        <w:ind w:left="5040" w:hanging="360"/>
+      </w:pPr>
+    </w:lvl>
+    <w:lvl w:ilvl="7" w:tplc="04090019" w:tentative="1">
+      <w:start w:val="1"/>
+      <w:numFmt w:val="lowerLetter"/>
+      <w:lvlText w:val="%8."/>
+      <w:lvlJc w:val="left"/>
+      <w:pPr>
+        <w:ind w:left="5760" w:hanging="360"/>
+      </w:pPr>
+    </w:lvl>
+    <w:lvl w:ilvl="8" w:tplc="0409001B" w:tentative="1">
+      <w:start w:val="1"/>
+      <w:numFmt w:val="lowerRoman"/>
+      <w:lvlText w:val="%9."/>
+      <w:lvlJc w:val="right"/>
+      <w:pPr>
+        <w:ind w:left="6480" w:hanging="180"/>
+      </w:pPr>
+    </w:lvl>
+  </w:abstractNum>
+  <w:abstractNum w:abstractNumId="93" w15:restartNumberingAfterBreak="0">
     <w:nsid w:val="7D452561"/>
     <w:multiLevelType w:val="hybridMultilevel"/>
     <w:tmpl w:val="4BD45316"/>
@@ -35596,7 +37956,7 @@
       </w:pPr>
     </w:lvl>
   </w:abstractNum>
-  <w:abstractNum w:abstractNumId="92" w15:restartNumberingAfterBreak="0">
+  <w:abstractNum w:abstractNumId="94" w15:restartNumberingAfterBreak="0">
     <w:nsid w:val="7DD52B80"/>
     <w:multiLevelType w:val="hybridMultilevel"/>
     <w:tmpl w:val="B4B2AD9A"/>
@@ -35687,7 +38047,7 @@
       </w:pPr>
     </w:lvl>
   </w:abstractNum>
-  <w:abstractNum w:abstractNumId="93" w15:restartNumberingAfterBreak="0">
+  <w:abstractNum w:abstractNumId="95" w15:restartNumberingAfterBreak="0">
     <w:nsid w:val="7FBB01A3"/>
     <w:multiLevelType w:val="hybridMultilevel"/>
     <w:tmpl w:val="14D22426"/>
@@ -35852,7 +38212,7 @@
     <w:abstractNumId w:val="45"/>
   </w:num>
   <w:num w:numId="26" w16cid:durableId="1917665189">
-    <w:abstractNumId w:val="88"/>
+    <w:abstractNumId w:val="89"/>
   </w:num>
   <w:num w:numId="27" w16cid:durableId="340665435">
     <w:abstractNumId w:val="60"/>
@@ -35885,7 +38245,7 @@
     <w:abstractNumId w:val="20"/>
   </w:num>
   <w:num w:numId="37" w16cid:durableId="88281392">
-    <w:abstractNumId w:val="93"/>
+    <w:abstractNumId w:val="95"/>
   </w:num>
   <w:num w:numId="38" w16cid:durableId="1924990424">
     <w:abstractNumId w:val="32"/>
@@ -35906,7 +38266,7 @@
     <w:abstractNumId w:val="41"/>
   </w:num>
   <w:num w:numId="44" w16cid:durableId="340549009">
-    <w:abstractNumId w:val="89"/>
+    <w:abstractNumId w:val="90"/>
   </w:num>
   <w:num w:numId="45" w16cid:durableId="742214183">
     <w:abstractNumId w:val="0"/>
@@ -35945,7 +38305,7 @@
     <w:abstractNumId w:val="12"/>
   </w:num>
   <w:num w:numId="57" w16cid:durableId="1611276498">
-    <w:abstractNumId w:val="92"/>
+    <w:abstractNumId w:val="94"/>
   </w:num>
   <w:num w:numId="58" w16cid:durableId="458837692">
     <w:abstractNumId w:val="3"/>
@@ -35954,7 +38314,7 @@
     <w:abstractNumId w:val="54"/>
   </w:num>
   <w:num w:numId="60" w16cid:durableId="1312713876">
-    <w:abstractNumId w:val="90"/>
+    <w:abstractNumId w:val="91"/>
   </w:num>
   <w:num w:numId="61" w16cid:durableId="2133866355">
     <w:abstractNumId w:val="38"/>
@@ -35990,7 +38350,7 @@
     <w:abstractNumId w:val="50"/>
   </w:num>
   <w:num w:numId="72" w16cid:durableId="1257905990">
-    <w:abstractNumId w:val="87"/>
+    <w:abstractNumId w:val="88"/>
   </w:num>
   <w:num w:numId="73" w16cid:durableId="8459135">
     <w:abstractNumId w:val="81"/>
@@ -36020,7 +38380,7 @@
     <w:abstractNumId w:val="42"/>
   </w:num>
   <w:num w:numId="82" w16cid:durableId="659381625">
-    <w:abstractNumId w:val="91"/>
+    <w:abstractNumId w:val="93"/>
   </w:num>
   <w:num w:numId="83" w16cid:durableId="383413952">
     <w:abstractNumId w:val="47"/>
@@ -36044,7 +38404,7 @@
     <w:abstractNumId w:val="43"/>
   </w:num>
   <w:num w:numId="90" w16cid:durableId="1658878694">
-    <w:abstractNumId w:val="86"/>
+    <w:abstractNumId w:val="87"/>
   </w:num>
   <w:num w:numId="91" w16cid:durableId="961694318">
     <w:abstractNumId w:val="27"/>
@@ -36057,6 +38417,12 @@
   </w:num>
   <w:num w:numId="94" w16cid:durableId="1681660809">
     <w:abstractNumId w:val="65"/>
+  </w:num>
+  <w:num w:numId="95" w16cid:durableId="546574432">
+    <w:abstractNumId w:val="86"/>
+  </w:num>
+  <w:num w:numId="96" w16cid:durableId="2061857004">
+    <w:abstractNumId w:val="92"/>
   </w:num>
   <w:numIdMacAtCleanup w:val="86"/>
 </w:numbering>

--- a/docs/CoreJava.docx
+++ b/docs/CoreJava.docx
@@ -1421,7 +1421,15 @@
         </w:numPr>
       </w:pPr>
       <w:r>
-        <w:t xml:space="preserve">To Execute the java program JVM must be present inside you system.  </w:t>
+        <w:t xml:space="preserve">To Execute the java program JVM must be present inside </w:t>
+      </w:r>
+      <w:proofErr w:type="gramStart"/>
+      <w:r>
+        <w:t>you</w:t>
+      </w:r>
+      <w:proofErr w:type="gramEnd"/>
+      <w:r>
+        <w:t xml:space="preserve"> system.  </w:t>
       </w:r>
     </w:p>
     <w:p>
@@ -1469,7 +1477,15 @@
         </w:numPr>
       </w:pPr>
       <w:r>
-        <w:t>On users system JRE must be available.</w:t>
+        <w:t xml:space="preserve">On </w:t>
+      </w:r>
+      <w:proofErr w:type="gramStart"/>
+      <w:r>
+        <w:t>users</w:t>
+      </w:r>
+      <w:proofErr w:type="gramEnd"/>
+      <w:r>
+        <w:t xml:space="preserve"> system JRE must be available.</w:t>
       </w:r>
     </w:p>
     <w:p>
@@ -1834,7 +1850,23 @@
           <w:b/>
           <w:bCs/>
         </w:rPr>
-        <w:t xml:space="preserve">public static void main(String </w:t>
+        <w:t xml:space="preserve">public static void </w:t>
+      </w:r>
+      <w:proofErr w:type="gramStart"/>
+      <w:r>
+        <w:rPr>
+          <w:b/>
+          <w:bCs/>
+        </w:rPr>
+        <w:t>main(</w:t>
+      </w:r>
+      <w:proofErr w:type="gramEnd"/>
+      <w:r>
+        <w:rPr>
+          <w:b/>
+          <w:bCs/>
+        </w:rPr>
+        <w:t xml:space="preserve">String </w:t>
       </w:r>
       <w:proofErr w:type="spellStart"/>
       <w:r>
@@ -2040,7 +2072,15 @@
         </w:numPr>
       </w:pPr>
       <w:r>
-        <w:t>The path of the CMD must be pointing to a location where you save your java class. (to do this you can go to a folder where you save your java class, click on the address bar and type “</w:t>
+        <w:t>The path of the CMD must be pointing to a location where you save your java class. (</w:t>
+      </w:r>
+      <w:proofErr w:type="gramStart"/>
+      <w:r>
+        <w:t>to</w:t>
+      </w:r>
+      <w:proofErr w:type="gramEnd"/>
+      <w:r>
+        <w:t xml:space="preserve"> do this you can go to a folder where you save your java class, click on the address bar and type “</w:t>
       </w:r>
       <w:proofErr w:type="spellStart"/>
       <w:r>
@@ -2073,6 +2113,7 @@
         </w:rPr>
       </w:pPr>
       <w:proofErr w:type="spellStart"/>
+      <w:proofErr w:type="gramStart"/>
       <w:r>
         <w:rPr>
           <w:b/>
@@ -2106,6 +2147,7 @@
         </w:rPr>
         <w:t>FileName.java</w:t>
       </w:r>
+      <w:proofErr w:type="gramEnd"/>
     </w:p>
     <w:p>
       <w:pPr>
@@ -2435,7 +2477,23 @@
           <w:sz w:val="28"/>
           <w:szCs w:val="28"/>
         </w:rPr>
-        <w:t>Literal are consider as a value. Specially a string values are called as a literal.</w:t>
+        <w:t xml:space="preserve">Literal are </w:t>
+      </w:r>
+      <w:proofErr w:type="gramStart"/>
+      <w:r>
+        <w:rPr>
+          <w:sz w:val="28"/>
+          <w:szCs w:val="28"/>
+        </w:rPr>
+        <w:t>consider</w:t>
+      </w:r>
+      <w:proofErr w:type="gramEnd"/>
+      <w:r>
+        <w:rPr>
+          <w:sz w:val="28"/>
+          <w:szCs w:val="28"/>
+        </w:rPr>
+        <w:t xml:space="preserve"> as a value. Specially a string values are called as a literal.</w:t>
       </w:r>
     </w:p>
     <w:p>
@@ -2458,7 +2516,23 @@
           <w:sz w:val="28"/>
           <w:szCs w:val="28"/>
         </w:rPr>
-        <w:t>Some of the values which are fixed by java and those are called as literal as well. These are also a keywords.</w:t>
+        <w:t xml:space="preserve">Some of the values which are fixed by java and those are called as literal as well. These are also a </w:t>
+      </w:r>
+      <w:proofErr w:type="gramStart"/>
+      <w:r>
+        <w:rPr>
+          <w:sz w:val="28"/>
+          <w:szCs w:val="28"/>
+        </w:rPr>
+        <w:t>keywords</w:t>
+      </w:r>
+      <w:proofErr w:type="gramEnd"/>
+      <w:r>
+        <w:rPr>
+          <w:sz w:val="28"/>
+          <w:szCs w:val="28"/>
+        </w:rPr>
+        <w:t>.</w:t>
       </w:r>
     </w:p>
     <w:p>
@@ -2931,7 +3005,23 @@
           <w:sz w:val="28"/>
           <w:szCs w:val="28"/>
         </w:rPr>
-        <w:t>The name should be start with small case if it is a combination of multiple words then every word start with capital case from the 2nd word onwards.</w:t>
+        <w:t xml:space="preserve">The name should be start with small case if it is a combination of multiple words then every word </w:t>
+      </w:r>
+      <w:proofErr w:type="gramStart"/>
+      <w:r>
+        <w:rPr>
+          <w:sz w:val="28"/>
+          <w:szCs w:val="28"/>
+        </w:rPr>
+        <w:t>start</w:t>
+      </w:r>
+      <w:proofErr w:type="gramEnd"/>
+      <w:r>
+        <w:rPr>
+          <w:sz w:val="28"/>
+          <w:szCs w:val="28"/>
+        </w:rPr>
+        <w:t xml:space="preserve"> with capital case from the 2nd word onwards.</w:t>
       </w:r>
     </w:p>
     <w:p>
@@ -3280,7 +3370,23 @@
           <w:sz w:val="28"/>
           <w:szCs w:val="28"/>
         </w:rPr>
-        <w:t>There are 3 type of comments</w:t>
+        <w:t xml:space="preserve">There are 3 </w:t>
+      </w:r>
+      <w:proofErr w:type="gramStart"/>
+      <w:r>
+        <w:rPr>
+          <w:sz w:val="28"/>
+          <w:szCs w:val="28"/>
+        </w:rPr>
+        <w:t>type</w:t>
+      </w:r>
+      <w:proofErr w:type="gramEnd"/>
+      <w:r>
+        <w:rPr>
+          <w:sz w:val="28"/>
+          <w:szCs w:val="28"/>
+        </w:rPr>
+        <w:t xml:space="preserve"> of comments</w:t>
       </w:r>
     </w:p>
     <w:p>
@@ -3926,7 +4032,23 @@
           <w:sz w:val="28"/>
           <w:szCs w:val="28"/>
         </w:rPr>
-        <w:t>Primitive data types has fixed size in java</w:t>
+        <w:t xml:space="preserve">Primitive data types </w:t>
+      </w:r>
+      <w:proofErr w:type="gramStart"/>
+      <w:r>
+        <w:rPr>
+          <w:sz w:val="28"/>
+          <w:szCs w:val="28"/>
+        </w:rPr>
+        <w:t>has</w:t>
+      </w:r>
+      <w:proofErr w:type="gramEnd"/>
+      <w:r>
+        <w:rPr>
+          <w:sz w:val="28"/>
+          <w:szCs w:val="28"/>
+        </w:rPr>
+        <w:t xml:space="preserve"> fixed size in java</w:t>
       </w:r>
     </w:p>
     <w:p>
@@ -4364,7 +4486,27 @@
           <w:sz w:val="28"/>
           <w:szCs w:val="28"/>
         </w:rPr>
-        <w:t xml:space="preserve">Identifier = value;  // initialization of variable  </w:t>
+        <w:t xml:space="preserve">Identifier = </w:t>
+      </w:r>
+      <w:proofErr w:type="gramStart"/>
+      <w:r>
+        <w:rPr>
+          <w:b/>
+          <w:bCs/>
+          <w:sz w:val="28"/>
+          <w:szCs w:val="28"/>
+        </w:rPr>
+        <w:t>value;  /</w:t>
+      </w:r>
+      <w:proofErr w:type="gramEnd"/>
+      <w:r>
+        <w:rPr>
+          <w:b/>
+          <w:bCs/>
+          <w:sz w:val="28"/>
+          <w:szCs w:val="28"/>
+        </w:rPr>
+        <w:t xml:space="preserve">/ initialization of variable  </w:t>
       </w:r>
     </w:p>
     <w:p>
@@ -4589,6 +4731,7 @@
         </w:rPr>
         <w:t xml:space="preserve">    </w:t>
       </w:r>
+      <w:proofErr w:type="gramStart"/>
       <w:r>
         <w:rPr>
           <w:b/>
@@ -4603,6 +4746,7 @@
         </w:rPr>
         <w:t xml:space="preserve">  2</w:t>
       </w:r>
+      <w:proofErr w:type="gramEnd"/>
       <w:r>
         <w:rPr>
           <w:b/>
@@ -4686,6 +4830,7 @@
         </w:rPr>
         <w:tab/>
       </w:r>
+      <w:proofErr w:type="gramStart"/>
       <w:r>
         <w:rPr>
           <w:b/>
@@ -4698,7 +4843,15 @@
           <w:b/>
           <w:bCs/>
         </w:rPr>
-        <w:t>yte : -2</w:t>
+        <w:t>yte :</w:t>
+      </w:r>
+      <w:proofErr w:type="gramEnd"/>
+      <w:r>
+        <w:rPr>
+          <w:b/>
+          <w:bCs/>
+        </w:rPr>
+        <w:t xml:space="preserve"> -2</w:t>
       </w:r>
       <w:r>
         <w:rPr>
@@ -4768,7 +4921,23 @@
           <w:bCs/>
         </w:rPr>
         <w:tab/>
-        <w:t>-128  to 127</w:t>
+        <w:t>-</w:t>
+      </w:r>
+      <w:proofErr w:type="gramStart"/>
+      <w:r>
+        <w:rPr>
+          <w:b/>
+          <w:bCs/>
+        </w:rPr>
+        <w:t>128  to</w:t>
+      </w:r>
+      <w:proofErr w:type="gramEnd"/>
+      <w:r>
+        <w:rPr>
+          <w:b/>
+          <w:bCs/>
+        </w:rPr>
+        <w:t xml:space="preserve"> 127</w:t>
       </w:r>
     </w:p>
     <w:p>
@@ -4920,7 +5089,23 @@
           <w:sz w:val="28"/>
           <w:szCs w:val="28"/>
         </w:rPr>
-        <w:t>Can store a numeric values without any decimal point.</w:t>
+        <w:t xml:space="preserve">Can store a </w:t>
+      </w:r>
+      <w:proofErr w:type="gramStart"/>
+      <w:r>
+        <w:rPr>
+          <w:sz w:val="28"/>
+          <w:szCs w:val="28"/>
+        </w:rPr>
+        <w:t>numeric values</w:t>
+      </w:r>
+      <w:proofErr w:type="gramEnd"/>
+      <w:r>
+        <w:rPr>
+          <w:sz w:val="28"/>
+          <w:szCs w:val="28"/>
+        </w:rPr>
+        <w:t xml:space="preserve"> without any decimal point.</w:t>
       </w:r>
     </w:p>
     <w:p>
@@ -5041,7 +5226,23 @@
           <w:sz w:val="28"/>
           <w:szCs w:val="28"/>
         </w:rPr>
-        <w:t>Can store a numeric values with decimal point</w:t>
+        <w:t xml:space="preserve">Can store a </w:t>
+      </w:r>
+      <w:proofErr w:type="gramStart"/>
+      <w:r>
+        <w:rPr>
+          <w:sz w:val="28"/>
+          <w:szCs w:val="28"/>
+        </w:rPr>
+        <w:t>numeric values</w:t>
+      </w:r>
+      <w:proofErr w:type="gramEnd"/>
+      <w:r>
+        <w:rPr>
+          <w:sz w:val="28"/>
+          <w:szCs w:val="28"/>
+        </w:rPr>
+        <w:t xml:space="preserve"> with decimal point</w:t>
       </w:r>
     </w:p>
     <w:p>
@@ -5248,7 +5449,23 @@
           <w:sz w:val="28"/>
           <w:szCs w:val="28"/>
         </w:rPr>
-        <w:t xml:space="preserve">Non numeric values must be store in a single quotes (‘value’) </w:t>
+        <w:t xml:space="preserve">Non numeric values must be store in a </w:t>
+      </w:r>
+      <w:proofErr w:type="gramStart"/>
+      <w:r>
+        <w:rPr>
+          <w:sz w:val="28"/>
+          <w:szCs w:val="28"/>
+        </w:rPr>
+        <w:t>single quotes (‘value’)</w:t>
+      </w:r>
+      <w:proofErr w:type="gramEnd"/>
+      <w:r>
+        <w:rPr>
+          <w:sz w:val="28"/>
+          <w:szCs w:val="28"/>
+        </w:rPr>
+        <w:t xml:space="preserve"> </w:t>
       </w:r>
     </w:p>
     <w:p>
@@ -5503,7 +5720,23 @@
           <w:sz w:val="28"/>
           <w:szCs w:val="28"/>
         </w:rPr>
-        <w:t xml:space="preserve">There are 2 type of casting </w:t>
+        <w:t xml:space="preserve">There are 2 </w:t>
+      </w:r>
+      <w:proofErr w:type="gramStart"/>
+      <w:r>
+        <w:rPr>
+          <w:sz w:val="28"/>
+          <w:szCs w:val="28"/>
+        </w:rPr>
+        <w:t>type</w:t>
+      </w:r>
+      <w:proofErr w:type="gramEnd"/>
+      <w:r>
+        <w:rPr>
+          <w:sz w:val="28"/>
+          <w:szCs w:val="28"/>
+        </w:rPr>
+        <w:t xml:space="preserve"> of casting </w:t>
       </w:r>
     </w:p>
     <w:p>
@@ -5572,7 +5805,23 @@
           <w:sz w:val="28"/>
           <w:szCs w:val="28"/>
         </w:rPr>
-        <w:t>This casting can be achieve without any code modification.</w:t>
+        <w:t xml:space="preserve">This casting can be </w:t>
+      </w:r>
+      <w:proofErr w:type="gramStart"/>
+      <w:r>
+        <w:rPr>
+          <w:sz w:val="28"/>
+          <w:szCs w:val="28"/>
+        </w:rPr>
+        <w:t>achieve</w:t>
+      </w:r>
+      <w:proofErr w:type="gramEnd"/>
+      <w:r>
+        <w:rPr>
+          <w:sz w:val="28"/>
+          <w:szCs w:val="28"/>
+        </w:rPr>
+        <w:t xml:space="preserve"> without any code modification.</w:t>
       </w:r>
     </w:p>
     <w:p>
@@ -5595,7 +5844,23 @@
           <w:sz w:val="28"/>
           <w:szCs w:val="28"/>
         </w:rPr>
-        <w:t>This casting is always happens from small size data type to large size data type</w:t>
+        <w:t xml:space="preserve">This casting is always </w:t>
+      </w:r>
+      <w:proofErr w:type="gramStart"/>
+      <w:r>
+        <w:rPr>
+          <w:sz w:val="28"/>
+          <w:szCs w:val="28"/>
+        </w:rPr>
+        <w:t>happens</w:t>
+      </w:r>
+      <w:proofErr w:type="gramEnd"/>
+      <w:r>
+        <w:rPr>
+          <w:sz w:val="28"/>
+          <w:szCs w:val="28"/>
+        </w:rPr>
+        <w:t xml:space="preserve"> from small size data type to large size data type</w:t>
       </w:r>
     </w:p>
     <w:p>
@@ -5729,7 +5994,23 @@
           <w:sz w:val="28"/>
           <w:szCs w:val="28"/>
         </w:rPr>
-        <w:t>For this casting developers has add some code modifications.</w:t>
+        <w:t xml:space="preserve">For this casting developers has </w:t>
+      </w:r>
+      <w:proofErr w:type="gramStart"/>
+      <w:r>
+        <w:rPr>
+          <w:sz w:val="28"/>
+          <w:szCs w:val="28"/>
+        </w:rPr>
+        <w:t>add</w:t>
+      </w:r>
+      <w:proofErr w:type="gramEnd"/>
+      <w:r>
+        <w:rPr>
+          <w:sz w:val="28"/>
+          <w:szCs w:val="28"/>
+        </w:rPr>
+        <w:t xml:space="preserve"> some code modifications.</w:t>
       </w:r>
     </w:p>
     <w:p>
@@ -5927,7 +6208,23 @@
           <w:sz w:val="28"/>
           <w:szCs w:val="28"/>
         </w:rPr>
-        <w:t>There are 3 type of variables</w:t>
+        <w:t xml:space="preserve">There are 3 </w:t>
+      </w:r>
+      <w:proofErr w:type="gramStart"/>
+      <w:r>
+        <w:rPr>
+          <w:sz w:val="28"/>
+          <w:szCs w:val="28"/>
+        </w:rPr>
+        <w:t>type</w:t>
+      </w:r>
+      <w:proofErr w:type="gramEnd"/>
+      <w:r>
+        <w:rPr>
+          <w:sz w:val="28"/>
+          <w:szCs w:val="28"/>
+        </w:rPr>
+        <w:t xml:space="preserve"> of variables</w:t>
       </w:r>
     </w:p>
     <w:p>
@@ -6013,6 +6310,7 @@
         <w:t xml:space="preserve"> variables can be access inside methods only and it </w:t>
       </w:r>
       <w:proofErr w:type="spellStart"/>
+      <w:proofErr w:type="gramStart"/>
       <w:r>
         <w:rPr>
           <w:sz w:val="28"/>
@@ -6021,6 +6319,7 @@
         <w:t>cant</w:t>
       </w:r>
       <w:proofErr w:type="spellEnd"/>
+      <w:proofErr w:type="gramEnd"/>
       <w:r>
         <w:rPr>
           <w:sz w:val="28"/>
@@ -6049,7 +6348,23 @@
           <w:sz w:val="28"/>
           <w:szCs w:val="28"/>
         </w:rPr>
-        <w:t>Local Variable has initialize before use, else you will end</w:t>
+        <w:t xml:space="preserve">Local Variable has </w:t>
+      </w:r>
+      <w:proofErr w:type="gramStart"/>
+      <w:r>
+        <w:rPr>
+          <w:sz w:val="28"/>
+          <w:szCs w:val="28"/>
+        </w:rPr>
+        <w:t>initialize</w:t>
+      </w:r>
+      <w:proofErr w:type="gramEnd"/>
+      <w:r>
+        <w:rPr>
+          <w:sz w:val="28"/>
+          <w:szCs w:val="28"/>
+        </w:rPr>
+        <w:t xml:space="preserve"> before use, else you will end</w:t>
       </w:r>
       <w:r>
         <w:rPr>
@@ -6190,7 +6505,23 @@
           <w:sz w:val="28"/>
           <w:szCs w:val="28"/>
         </w:rPr>
-        <w:t>These variables gets initialized by default value if you don’t provide explicitly.</w:t>
+        <w:t xml:space="preserve">These variables </w:t>
+      </w:r>
+      <w:proofErr w:type="gramStart"/>
+      <w:r>
+        <w:rPr>
+          <w:sz w:val="28"/>
+          <w:szCs w:val="28"/>
+        </w:rPr>
+        <w:t>gets</w:t>
+      </w:r>
+      <w:proofErr w:type="gramEnd"/>
+      <w:r>
+        <w:rPr>
+          <w:sz w:val="28"/>
+          <w:szCs w:val="28"/>
+        </w:rPr>
+        <w:t xml:space="preserve"> initialized by default value if you don’t provide explicitly.</w:t>
       </w:r>
     </w:p>
     <w:p>
@@ -6275,8 +6606,9 @@
           <w:sz w:val="28"/>
           <w:szCs w:val="28"/>
         </w:rPr>
-        <w:t>(global vari</w:t>
-      </w:r>
+        <w:t>(</w:t>
+      </w:r>
+      <w:proofErr w:type="gramStart"/>
       <w:r>
         <w:rPr>
           <w:strike/>
@@ -6284,8 +6616,9 @@
           <w:sz w:val="28"/>
           <w:szCs w:val="28"/>
         </w:rPr>
-        <w:t>a</w:t>
-      </w:r>
+        <w:t>global</w:t>
+      </w:r>
+      <w:proofErr w:type="gramEnd"/>
       <w:r>
         <w:rPr>
           <w:strike/>
@@ -6293,6 +6626,24 @@
           <w:sz w:val="28"/>
           <w:szCs w:val="28"/>
         </w:rPr>
+        <w:t xml:space="preserve"> vari</w:t>
+      </w:r>
+      <w:r>
+        <w:rPr>
+          <w:strike/>
+          <w:color w:val="FF0000"/>
+          <w:sz w:val="28"/>
+          <w:szCs w:val="28"/>
+        </w:rPr>
+        <w:t>a</w:t>
+      </w:r>
+      <w:r>
+        <w:rPr>
+          <w:strike/>
+          <w:color w:val="FF0000"/>
+          <w:sz w:val="28"/>
+          <w:szCs w:val="28"/>
+        </w:rPr>
         <w:t>ble)</w:t>
       </w:r>
     </w:p>
@@ -6353,7 +6704,23 @@
           <w:sz w:val="28"/>
           <w:szCs w:val="28"/>
         </w:rPr>
-        <w:t>These variables gets initialized by default value if you don’t provide explicitly.</w:t>
+        <w:t xml:space="preserve">These variables </w:t>
+      </w:r>
+      <w:proofErr w:type="gramStart"/>
+      <w:r>
+        <w:rPr>
+          <w:sz w:val="28"/>
+          <w:szCs w:val="28"/>
+        </w:rPr>
+        <w:t>gets</w:t>
+      </w:r>
+      <w:proofErr w:type="gramEnd"/>
+      <w:r>
+        <w:rPr>
+          <w:sz w:val="28"/>
+          <w:szCs w:val="28"/>
+        </w:rPr>
+        <w:t xml:space="preserve"> initialized by default value if you don’t provide explicitly.</w:t>
       </w:r>
     </w:p>
     <w:p>
@@ -6778,7 +7145,23 @@
           <w:sz w:val="28"/>
           <w:szCs w:val="28"/>
         </w:rPr>
-        <w:t>This return the output in the numeric form.</w:t>
+        <w:t xml:space="preserve">This </w:t>
+      </w:r>
+      <w:proofErr w:type="gramStart"/>
+      <w:r>
+        <w:rPr>
+          <w:sz w:val="28"/>
+          <w:szCs w:val="28"/>
+        </w:rPr>
+        <w:t>return</w:t>
+      </w:r>
+      <w:proofErr w:type="gramEnd"/>
+      <w:r>
+        <w:rPr>
+          <w:sz w:val="28"/>
+          <w:szCs w:val="28"/>
+        </w:rPr>
+        <w:t xml:space="preserve"> the output in the numeric form.</w:t>
       </w:r>
     </w:p>
     <w:p>
@@ -6878,7 +7261,23 @@
           <w:sz w:val="28"/>
           <w:szCs w:val="28"/>
         </w:rPr>
-        <w:t>Always returns the Boolean value  (true or false)</w:t>
+        <w:t xml:space="preserve">Always returns the Boolean </w:t>
+      </w:r>
+      <w:proofErr w:type="gramStart"/>
+      <w:r>
+        <w:rPr>
+          <w:sz w:val="28"/>
+          <w:szCs w:val="28"/>
+        </w:rPr>
+        <w:t>value  (</w:t>
+      </w:r>
+      <w:proofErr w:type="gramEnd"/>
+      <w:r>
+        <w:rPr>
+          <w:sz w:val="28"/>
+          <w:szCs w:val="28"/>
+        </w:rPr>
+        <w:t>true or false)</w:t>
       </w:r>
     </w:p>
     <w:p>
@@ -6918,7 +7317,23 @@
           <w:sz w:val="28"/>
           <w:szCs w:val="28"/>
         </w:rPr>
-        <w:t>Example: &lt;, &lt;=, &gt;, &gt;=, ==, !=</w:t>
+        <w:t>Example: &lt;, &lt;=, &gt;, &gt;=, ==</w:t>
+      </w:r>
+      <w:proofErr w:type="gramStart"/>
+      <w:r>
+        <w:rPr>
+          <w:sz w:val="28"/>
+          <w:szCs w:val="28"/>
+        </w:rPr>
+        <w:t>, !</w:t>
+      </w:r>
+      <w:proofErr w:type="gramEnd"/>
+      <w:r>
+        <w:rPr>
+          <w:sz w:val="28"/>
+          <w:szCs w:val="28"/>
+        </w:rPr>
+        <w:t>=</w:t>
       </w:r>
     </w:p>
     <w:p>
@@ -7008,7 +7423,23 @@
           <w:sz w:val="28"/>
           <w:szCs w:val="28"/>
         </w:rPr>
-        <w:t>. and also it can work on the bit level.</w:t>
+        <w:t xml:space="preserve">. and </w:t>
+      </w:r>
+      <w:proofErr w:type="gramStart"/>
+      <w:r>
+        <w:rPr>
+          <w:sz w:val="28"/>
+          <w:szCs w:val="28"/>
+        </w:rPr>
+        <w:t>also</w:t>
+      </w:r>
+      <w:proofErr w:type="gramEnd"/>
+      <w:r>
+        <w:rPr>
+          <w:sz w:val="28"/>
+          <w:szCs w:val="28"/>
+        </w:rPr>
+        <w:t xml:space="preserve"> it can work on the bit level.</w:t>
       </w:r>
     </w:p>
     <w:p>
@@ -7028,8 +7459,17 @@
           <w:sz w:val="28"/>
           <w:szCs w:val="28"/>
         </w:rPr>
-        <w:t>Example: &amp;, |, !</w:t>
-      </w:r>
+        <w:t>Example: &amp;, |</w:t>
+      </w:r>
+      <w:proofErr w:type="gramStart"/>
+      <w:r>
+        <w:rPr>
+          <w:sz w:val="28"/>
+          <w:szCs w:val="28"/>
+        </w:rPr>
+        <w:t>, !</w:t>
+      </w:r>
+      <w:proofErr w:type="gramEnd"/>
     </w:p>
     <w:p>
       <w:pPr>
@@ -7332,7 +7772,23 @@
           <w:sz w:val="28"/>
           <w:szCs w:val="28"/>
         </w:rPr>
-        <w:t>First it assign a value</w:t>
+        <w:t xml:space="preserve">First it </w:t>
+      </w:r>
+      <w:proofErr w:type="gramStart"/>
+      <w:r>
+        <w:rPr>
+          <w:sz w:val="28"/>
+          <w:szCs w:val="28"/>
+        </w:rPr>
+        <w:t>assign</w:t>
+      </w:r>
+      <w:proofErr w:type="gramEnd"/>
+      <w:r>
+        <w:rPr>
+          <w:sz w:val="28"/>
+          <w:szCs w:val="28"/>
+        </w:rPr>
+        <w:t xml:space="preserve"> a value</w:t>
       </w:r>
     </w:p>
     <w:p>
@@ -7347,12 +7803,21 @@
           <w:szCs w:val="28"/>
         </w:rPr>
       </w:pPr>
-      <w:r>
-        <w:rPr>
-          <w:sz w:val="28"/>
-          <w:szCs w:val="28"/>
-        </w:rPr>
-        <w:t xml:space="preserve">Than increment/decrement the values </w:t>
+      <w:proofErr w:type="gramStart"/>
+      <w:r>
+        <w:rPr>
+          <w:sz w:val="28"/>
+          <w:szCs w:val="28"/>
+        </w:rPr>
+        <w:t>Than</w:t>
+      </w:r>
+      <w:proofErr w:type="gramEnd"/>
+      <w:r>
+        <w:rPr>
+          <w:sz w:val="28"/>
+          <w:szCs w:val="28"/>
+        </w:rPr>
+        <w:t xml:space="preserve"> increment/decrement the values </w:t>
       </w:r>
     </w:p>
     <w:p>
@@ -7472,6 +7937,7 @@
         <w:t xml:space="preserve">It is use to write </w:t>
       </w:r>
       <w:proofErr w:type="spellStart"/>
+      <w:proofErr w:type="gramStart"/>
       <w:r>
         <w:rPr>
           <w:sz w:val="28"/>
@@ -7480,6 +7946,7 @@
         <w:t>a</w:t>
       </w:r>
       <w:proofErr w:type="spellEnd"/>
+      <w:proofErr w:type="gramEnd"/>
       <w:r>
         <w:rPr>
           <w:sz w:val="28"/>
@@ -7545,7 +8012,23 @@
           <w:sz w:val="28"/>
           <w:szCs w:val="28"/>
         </w:rPr>
-        <w:t>Example: ?, :</w:t>
+        <w:t>Example</w:t>
+      </w:r>
+      <w:proofErr w:type="gramStart"/>
+      <w:r>
+        <w:rPr>
+          <w:sz w:val="28"/>
+          <w:szCs w:val="28"/>
+        </w:rPr>
+        <w:t>: ?</w:t>
+      </w:r>
+      <w:proofErr w:type="gramEnd"/>
+      <w:r>
+        <w:rPr>
+          <w:sz w:val="28"/>
+          <w:szCs w:val="28"/>
+        </w:rPr>
+        <w:t>, :</w:t>
       </w:r>
     </w:p>
     <w:p>
@@ -7758,7 +8241,23 @@
           <w:sz w:val="28"/>
           <w:szCs w:val="28"/>
         </w:rPr>
-        <w:t>By Default every program executes in a sequence.</w:t>
+        <w:t xml:space="preserve">By </w:t>
+      </w:r>
+      <w:proofErr w:type="gramStart"/>
+      <w:r>
+        <w:rPr>
+          <w:sz w:val="28"/>
+          <w:szCs w:val="28"/>
+        </w:rPr>
+        <w:t>Default</w:t>
+      </w:r>
+      <w:proofErr w:type="gramEnd"/>
+      <w:r>
+        <w:rPr>
+          <w:sz w:val="28"/>
+          <w:szCs w:val="28"/>
+        </w:rPr>
+        <w:t xml:space="preserve"> every program executes in a sequence.</w:t>
       </w:r>
     </w:p>
     <w:p>
@@ -8051,6 +8550,7 @@
           <w:szCs w:val="28"/>
         </w:rPr>
       </w:pPr>
+      <w:proofErr w:type="gramStart"/>
       <w:r>
         <w:rPr>
           <w:sz w:val="28"/>
@@ -8059,6 +8559,7 @@
         <w:t>if(</w:t>
       </w:r>
       <w:proofErr w:type="spellStart"/>
+      <w:proofErr w:type="gramEnd"/>
       <w:r>
         <w:rPr>
           <w:sz w:val="28"/>
@@ -8247,7 +8748,23 @@
           <w:sz w:val="28"/>
           <w:szCs w:val="28"/>
         </w:rPr>
-        <w:t>In this type the if statements gets executed if the condition is true otherwise it will execute the statements from the else part</w:t>
+        <w:t xml:space="preserve">In this type the if statements </w:t>
+      </w:r>
+      <w:proofErr w:type="gramStart"/>
+      <w:r>
+        <w:rPr>
+          <w:sz w:val="28"/>
+          <w:szCs w:val="28"/>
+        </w:rPr>
+        <w:t>gets</w:t>
+      </w:r>
+      <w:proofErr w:type="gramEnd"/>
+      <w:r>
+        <w:rPr>
+          <w:sz w:val="28"/>
+          <w:szCs w:val="28"/>
+        </w:rPr>
+        <w:t xml:space="preserve"> executed if the condition is true otherwise it will execute the statements from the else part</w:t>
       </w:r>
     </w:p>
     <w:p>
@@ -8310,9 +8827,18 @@
           <w:sz w:val="28"/>
           <w:szCs w:val="28"/>
         </w:rPr>
-        <w:t xml:space="preserve"> if(</w:t>
+        <w:t xml:space="preserve"> </w:t>
+      </w:r>
+      <w:proofErr w:type="gramStart"/>
+      <w:r>
+        <w:rPr>
+          <w:sz w:val="28"/>
+          <w:szCs w:val="28"/>
+        </w:rPr>
+        <w:t>if(</w:t>
       </w:r>
       <w:proofErr w:type="spellStart"/>
+      <w:proofErr w:type="gramEnd"/>
       <w:r>
         <w:rPr>
           <w:sz w:val="28"/>
@@ -8555,6 +9081,7 @@
           <w:szCs w:val="28"/>
         </w:rPr>
       </w:pPr>
+      <w:proofErr w:type="gramStart"/>
       <w:r>
         <w:rPr>
           <w:sz w:val="28"/>
@@ -8563,6 +9090,7 @@
         <w:t>if(</w:t>
       </w:r>
       <w:proofErr w:type="spellStart"/>
+      <w:proofErr w:type="gramEnd"/>
       <w:r>
         <w:rPr>
           <w:sz w:val="28"/>
@@ -8650,6 +9178,7 @@
         </w:rPr>
         <w:t xml:space="preserve">lse </w:t>
       </w:r>
+      <w:proofErr w:type="gramStart"/>
       <w:r>
         <w:rPr>
           <w:sz w:val="28"/>
@@ -8658,6 +9187,7 @@
         <w:t>if(</w:t>
       </w:r>
       <w:proofErr w:type="spellStart"/>
+      <w:proofErr w:type="gramEnd"/>
       <w:r>
         <w:rPr>
           <w:sz w:val="28"/>
@@ -8739,6 +9269,7 @@
         </w:rPr>
         <w:t xml:space="preserve">lse </w:t>
       </w:r>
+      <w:proofErr w:type="gramStart"/>
       <w:r>
         <w:rPr>
           <w:sz w:val="28"/>
@@ -8747,6 +9278,7 @@
         <w:t>if(</w:t>
       </w:r>
       <w:proofErr w:type="spellStart"/>
+      <w:proofErr w:type="gramEnd"/>
       <w:r>
         <w:rPr>
           <w:sz w:val="28"/>
@@ -8957,6 +9489,7 @@
           <w:szCs w:val="28"/>
         </w:rPr>
       </w:pPr>
+      <w:proofErr w:type="gramStart"/>
       <w:r>
         <w:rPr>
           <w:sz w:val="28"/>
@@ -8965,6 +9498,7 @@
         <w:t>if(</w:t>
       </w:r>
       <w:proofErr w:type="spellStart"/>
+      <w:proofErr w:type="gramEnd"/>
       <w:r>
         <w:rPr>
           <w:sz w:val="28"/>
@@ -8996,9 +9530,17 @@
           <w:szCs w:val="28"/>
         </w:rPr>
         <w:tab/>
+      </w:r>
+      <w:proofErr w:type="gramStart"/>
+      <w:r>
+        <w:rPr>
+          <w:sz w:val="28"/>
+          <w:szCs w:val="28"/>
+        </w:rPr>
         <w:t>if(</w:t>
       </w:r>
       <w:proofErr w:type="spellStart"/>
+      <w:proofErr w:type="gramEnd"/>
       <w:r>
         <w:rPr>
           <w:sz w:val="28"/>
@@ -9828,7 +10370,23 @@
           <w:sz w:val="28"/>
           <w:szCs w:val="28"/>
         </w:rPr>
-        <w:t>You can combine a switch cases if multiple cases has similar execution.</w:t>
+        <w:t xml:space="preserve">You can combine a </w:t>
+      </w:r>
+      <w:proofErr w:type="gramStart"/>
+      <w:r>
+        <w:rPr>
+          <w:sz w:val="28"/>
+          <w:szCs w:val="28"/>
+        </w:rPr>
+        <w:t>switch cases</w:t>
+      </w:r>
+      <w:proofErr w:type="gramEnd"/>
+      <w:r>
+        <w:rPr>
+          <w:sz w:val="28"/>
+          <w:szCs w:val="28"/>
+        </w:rPr>
+        <w:t xml:space="preserve"> if multiple cases has similar execution.</w:t>
       </w:r>
     </w:p>
     <w:p>
@@ -9944,12 +10502,21 @@
           <w:szCs w:val="28"/>
         </w:rPr>
       </w:pPr>
-      <w:r>
-        <w:rPr>
-          <w:sz w:val="28"/>
-          <w:szCs w:val="28"/>
-        </w:rPr>
-        <w:t>while(condition/Boolean expression)</w:t>
+      <w:proofErr w:type="gramStart"/>
+      <w:r>
+        <w:rPr>
+          <w:sz w:val="28"/>
+          <w:szCs w:val="28"/>
+        </w:rPr>
+        <w:t>while(</w:t>
+      </w:r>
+      <w:proofErr w:type="gramEnd"/>
+      <w:r>
+        <w:rPr>
+          <w:sz w:val="28"/>
+          <w:szCs w:val="28"/>
+        </w:rPr>
+        <w:t>condition/Boolean expression)</w:t>
       </w:r>
     </w:p>
     <w:p>
@@ -10285,12 +10852,21 @@
           <w:szCs w:val="28"/>
         </w:rPr>
       </w:pPr>
-      <w:r>
-        <w:rPr>
-          <w:sz w:val="28"/>
-          <w:szCs w:val="28"/>
-        </w:rPr>
-        <w:t>while(Boolean/conditional expression);</w:t>
+      <w:proofErr w:type="gramStart"/>
+      <w:r>
+        <w:rPr>
+          <w:sz w:val="28"/>
+          <w:szCs w:val="28"/>
+        </w:rPr>
+        <w:t>while(</w:t>
+      </w:r>
+      <w:proofErr w:type="gramEnd"/>
+      <w:r>
+        <w:rPr>
+          <w:sz w:val="28"/>
+          <w:szCs w:val="28"/>
+        </w:rPr>
+        <w:t>Boolean/conditional expression);</w:t>
       </w:r>
     </w:p>
     <w:p>
@@ -10449,6 +11025,7 @@
           <w:szCs w:val="24"/>
         </w:rPr>
       </w:pPr>
+      <w:proofErr w:type="gramStart"/>
       <w:r>
         <w:rPr>
           <w:sz w:val="24"/>
@@ -10468,7 +11045,15 @@
           <w:sz w:val="24"/>
           <w:szCs w:val="24"/>
         </w:rPr>
-        <w:t xml:space="preserve">declaration and initialization </w:t>
+        <w:t>declaration</w:t>
+      </w:r>
+      <w:proofErr w:type="gramEnd"/>
+      <w:r>
+        <w:rPr>
+          <w:sz w:val="24"/>
+          <w:szCs w:val="24"/>
+        </w:rPr>
+        <w:t xml:space="preserve"> and initialization </w:t>
       </w:r>
       <w:r>
         <w:rPr>
@@ -10760,7 +11345,23 @@
           <w:szCs w:val="28"/>
         </w:rPr>
         <w:tab/>
-        <w:t xml:space="preserve">O/P : </w:t>
+        <w:t>O/</w:t>
+      </w:r>
+      <w:proofErr w:type="gramStart"/>
+      <w:r>
+        <w:rPr>
+          <w:sz w:val="28"/>
+          <w:szCs w:val="28"/>
+        </w:rPr>
+        <w:t>P :</w:t>
+      </w:r>
+      <w:proofErr w:type="gramEnd"/>
+      <w:r>
+        <w:rPr>
+          <w:sz w:val="28"/>
+          <w:szCs w:val="28"/>
+        </w:rPr>
+        <w:t xml:space="preserve"> </w:t>
       </w:r>
       <w:r>
         <w:rPr>
@@ -11032,14 +11633,25 @@
           <w:szCs w:val="28"/>
         </w:rPr>
       </w:pPr>
-      <w:r>
-        <w:rPr>
-          <w:b/>
-          <w:bCs/>
-          <w:sz w:val="28"/>
-          <w:szCs w:val="28"/>
-        </w:rPr>
-        <w:t>for(variable var : collection)</w:t>
+      <w:proofErr w:type="gramStart"/>
+      <w:r>
+        <w:rPr>
+          <w:b/>
+          <w:bCs/>
+          <w:sz w:val="28"/>
+          <w:szCs w:val="28"/>
+        </w:rPr>
+        <w:t>for(</w:t>
+      </w:r>
+      <w:proofErr w:type="gramEnd"/>
+      <w:r>
+        <w:rPr>
+          <w:b/>
+          <w:bCs/>
+          <w:sz w:val="28"/>
+          <w:szCs w:val="28"/>
+        </w:rPr>
+        <w:t>variable var : collection)</w:t>
       </w:r>
     </w:p>
     <w:p>
@@ -11196,7 +11808,23 @@
           <w:sz w:val="28"/>
           <w:szCs w:val="28"/>
         </w:rPr>
-        <w:t>Nested loops can be create by any of the combination such as for inside for, while inside while etc.</w:t>
+        <w:t xml:space="preserve">Nested loops can be </w:t>
+      </w:r>
+      <w:proofErr w:type="gramStart"/>
+      <w:r>
+        <w:rPr>
+          <w:sz w:val="28"/>
+          <w:szCs w:val="28"/>
+        </w:rPr>
+        <w:t>create</w:t>
+      </w:r>
+      <w:proofErr w:type="gramEnd"/>
+      <w:r>
+        <w:rPr>
+          <w:sz w:val="28"/>
+          <w:szCs w:val="28"/>
+        </w:rPr>
+        <w:t xml:space="preserve"> by any of the combination such as for inside for, while inside while etc.</w:t>
       </w:r>
     </w:p>
     <w:p>
@@ -11228,6 +11856,7 @@
           <w:szCs w:val="24"/>
         </w:rPr>
       </w:pPr>
+      <w:proofErr w:type="gramStart"/>
       <w:r>
         <w:rPr>
           <w:sz w:val="24"/>
@@ -11236,6 +11865,7 @@
         <w:t>for(</w:t>
       </w:r>
       <w:proofErr w:type="spellStart"/>
+      <w:proofErr w:type="gramEnd"/>
       <w:r>
         <w:rPr>
           <w:sz w:val="24"/>
@@ -11314,6 +11944,7 @@
         </w:rPr>
         <w:tab/>
       </w:r>
+      <w:proofErr w:type="gramStart"/>
       <w:r>
         <w:rPr>
           <w:sz w:val="24"/>
@@ -11322,6 +11953,7 @@
         <w:t>for(</w:t>
       </w:r>
       <w:proofErr w:type="spellStart"/>
+      <w:proofErr w:type="gramEnd"/>
       <w:r>
         <w:rPr>
           <w:sz w:val="24"/>
@@ -11473,6 +12105,7 @@
           <w:szCs w:val="24"/>
         </w:rPr>
       </w:pPr>
+      <w:proofErr w:type="gramStart"/>
       <w:r>
         <w:rPr>
           <w:sz w:val="24"/>
@@ -11481,6 +12114,7 @@
         <w:lastRenderedPageBreak/>
         <w:t>Task :</w:t>
       </w:r>
+      <w:proofErr w:type="gramEnd"/>
     </w:p>
     <w:p>
       <w:pPr>
@@ -12090,7 +12724,15 @@
         </w:numPr>
       </w:pPr>
       <w:r>
-        <w:t>For creating an Array you must know the data type and the size of the values.</w:t>
+        <w:t xml:space="preserve">For creating an </w:t>
+      </w:r>
+      <w:proofErr w:type="gramStart"/>
+      <w:r>
+        <w:t>Array</w:t>
+      </w:r>
+      <w:proofErr w:type="gramEnd"/>
+      <w:r>
+        <w:t xml:space="preserve"> you must know the data type and the size of the values.</w:t>
       </w:r>
     </w:p>
     <w:p>
@@ -12257,7 +12899,15 @@
         </w:numPr>
       </w:pPr>
       <w:r>
-        <w:t>Using length function you can get the total number of values (size) present inside array.</w:t>
+        <w:t xml:space="preserve">Using length </w:t>
+      </w:r>
+      <w:proofErr w:type="gramStart"/>
+      <w:r>
+        <w:t>function</w:t>
+      </w:r>
+      <w:proofErr w:type="gramEnd"/>
+      <w:r>
+        <w:t xml:space="preserve"> you can get the total number of values (size) present inside array.</w:t>
       </w:r>
     </w:p>
     <w:p>
@@ -12289,6 +12939,7 @@
         <w:t xml:space="preserve">Last index = </w:t>
       </w:r>
       <w:proofErr w:type="spellStart"/>
+      <w:proofErr w:type="gramStart"/>
       <w:r>
         <w:rPr>
           <w:b/>
@@ -12297,6 +12948,7 @@
         <w:t>array.length</w:t>
       </w:r>
       <w:proofErr w:type="spellEnd"/>
+      <w:proofErr w:type="gramEnd"/>
       <w:r>
         <w:rPr>
           <w:b/>
@@ -12364,6 +13016,7 @@
         </w:rPr>
         <w:t xml:space="preserve"> </w:t>
       </w:r>
+      <w:proofErr w:type="gramStart"/>
       <w:r>
         <w:rPr>
           <w:b/>
@@ -12378,7 +13031,16 @@
           <w:bCs/>
           <w:highlight w:val="yellow"/>
         </w:rPr>
-        <w:t>[]</w:t>
+        <w:t>[</w:t>
+      </w:r>
+      <w:proofErr w:type="gramEnd"/>
+      <w:r>
+        <w:rPr>
+          <w:b/>
+          <w:bCs/>
+          <w:highlight w:val="yellow"/>
+        </w:rPr>
+        <w:t>]</w:t>
       </w:r>
       <w:r>
         <w:rPr>
@@ -12448,6 +13110,7 @@
         <w:t xml:space="preserve"> </w:t>
       </w:r>
       <w:proofErr w:type="spellStart"/>
+      <w:proofErr w:type="gramStart"/>
       <w:r>
         <w:rPr>
           <w:b/>
@@ -12463,7 +13126,16 @@
           <w:bCs/>
           <w:highlight w:val="yellow"/>
         </w:rPr>
-        <w:t>[Size];</w:t>
+        <w:t>[</w:t>
+      </w:r>
+      <w:proofErr w:type="gramEnd"/>
+      <w:r>
+        <w:rPr>
+          <w:b/>
+          <w:bCs/>
+          <w:highlight w:val="yellow"/>
+        </w:rPr>
+        <w:t>Size];</w:t>
       </w:r>
       <w:r>
         <w:rPr>
@@ -12666,63 +13338,109 @@
         <w:pStyle w:val="NoSpacing"/>
       </w:pPr>
       <w:r>
-        <w:t>double percent[]; // declaration of array</w:t>
-      </w:r>
-    </w:p>
-    <w:p>
-      <w:pPr>
-        <w:pStyle w:val="NoSpacing"/>
-      </w:pPr>
-      <w:r>
-        <w:t>percent = new double[6]; // instance creation of array (size must be provided)</w:t>
-      </w:r>
-    </w:p>
-    <w:p>
-      <w:pPr>
-        <w:pStyle w:val="NoSpacing"/>
-      </w:pPr>
-      <w:r>
-        <w:t>percent[0] = 88.99; // initialization</w:t>
-      </w:r>
-    </w:p>
-    <w:p>
-      <w:pPr>
-        <w:pStyle w:val="NoSpacing"/>
-      </w:pPr>
-      <w:r>
-        <w:t>percent[1] = 78.81;</w:t>
-      </w:r>
-    </w:p>
-    <w:p>
-      <w:pPr>
-        <w:pStyle w:val="NoSpacing"/>
-      </w:pPr>
-      <w:r>
-        <w:t>percent[2] = 61.89;</w:t>
-      </w:r>
-    </w:p>
-    <w:p>
-      <w:pPr>
-        <w:pStyle w:val="NoSpacing"/>
-      </w:pPr>
-      <w:r>
-        <w:t>percent[3] = 77.12;</w:t>
-      </w:r>
-    </w:p>
-    <w:p>
-      <w:pPr>
-        <w:pStyle w:val="NoSpacing"/>
-      </w:pPr>
-      <w:r>
-        <w:t>percent[4] = 65.32;</w:t>
-      </w:r>
-    </w:p>
-    <w:p>
-      <w:pPr>
-        <w:pStyle w:val="NoSpacing"/>
-      </w:pPr>
-      <w:r>
-        <w:t>percent[5] = 56.22;</w:t>
+        <w:t xml:space="preserve">double </w:t>
+      </w:r>
+      <w:proofErr w:type="gramStart"/>
+      <w:r>
+        <w:t>percent[</w:t>
+      </w:r>
+      <w:proofErr w:type="gramEnd"/>
+      <w:r>
+        <w:t>]; // declaration of array</w:t>
+      </w:r>
+    </w:p>
+    <w:p>
+      <w:pPr>
+        <w:pStyle w:val="NoSpacing"/>
+      </w:pPr>
+      <w:r>
+        <w:t xml:space="preserve">percent = new </w:t>
+      </w:r>
+      <w:proofErr w:type="gramStart"/>
+      <w:r>
+        <w:t>double[</w:t>
+      </w:r>
+      <w:proofErr w:type="gramEnd"/>
+      <w:r>
+        <w:t>6]; // instance creation of array (size must be provided)</w:t>
+      </w:r>
+    </w:p>
+    <w:p>
+      <w:pPr>
+        <w:pStyle w:val="NoSpacing"/>
+      </w:pPr>
+      <w:proofErr w:type="gramStart"/>
+      <w:r>
+        <w:t>percent[</w:t>
+      </w:r>
+      <w:proofErr w:type="gramEnd"/>
+      <w:r>
+        <w:t>0] = 88.99; // initialization</w:t>
+      </w:r>
+    </w:p>
+    <w:p>
+      <w:pPr>
+        <w:pStyle w:val="NoSpacing"/>
+      </w:pPr>
+      <w:proofErr w:type="gramStart"/>
+      <w:r>
+        <w:t>percent[</w:t>
+      </w:r>
+      <w:proofErr w:type="gramEnd"/>
+      <w:r>
+        <w:t>1] = 78.81;</w:t>
+      </w:r>
+    </w:p>
+    <w:p>
+      <w:pPr>
+        <w:pStyle w:val="NoSpacing"/>
+      </w:pPr>
+      <w:proofErr w:type="gramStart"/>
+      <w:r>
+        <w:t>percent[</w:t>
+      </w:r>
+      <w:proofErr w:type="gramEnd"/>
+      <w:r>
+        <w:t>2] = 61.89;</w:t>
+      </w:r>
+    </w:p>
+    <w:p>
+      <w:pPr>
+        <w:pStyle w:val="NoSpacing"/>
+      </w:pPr>
+      <w:proofErr w:type="gramStart"/>
+      <w:r>
+        <w:t>percent[</w:t>
+      </w:r>
+      <w:proofErr w:type="gramEnd"/>
+      <w:r>
+        <w:t>3] = 77.12;</w:t>
+      </w:r>
+    </w:p>
+    <w:p>
+      <w:pPr>
+        <w:pStyle w:val="NoSpacing"/>
+      </w:pPr>
+      <w:proofErr w:type="gramStart"/>
+      <w:r>
+        <w:t>percent[</w:t>
+      </w:r>
+      <w:proofErr w:type="gramEnd"/>
+      <w:r>
+        <w:t>4] = 65.32;</w:t>
+      </w:r>
+    </w:p>
+    <w:p>
+      <w:pPr>
+        <w:pStyle w:val="NoSpacing"/>
+      </w:pPr>
+      <w:proofErr w:type="gramStart"/>
+      <w:r>
+        <w:t>percent[</w:t>
+      </w:r>
+      <w:proofErr w:type="gramEnd"/>
+      <w:r>
+        <w:t>5] = 56.22;</w:t>
       </w:r>
     </w:p>
     <w:p>
@@ -12744,7 +13462,15 @@
         <w:pStyle w:val="NoSpacing"/>
       </w:pPr>
       <w:r>
-        <w:t xml:space="preserve">double percent[]= new double[6]; // </w:t>
+        <w:t xml:space="preserve">double </w:t>
+      </w:r>
+      <w:proofErr w:type="gramStart"/>
+      <w:r>
+        <w:t>percent[</w:t>
+      </w:r>
+      <w:proofErr w:type="gramEnd"/>
+      <w:r>
+        <w:t xml:space="preserve">]= new double[6]; // </w:t>
       </w:r>
       <w:r>
         <w:t>declare and  instantiate</w:t>
@@ -12754,48 +13480,78 @@
       <w:pPr>
         <w:pStyle w:val="NoSpacing"/>
       </w:pPr>
-      <w:r>
-        <w:t>percent[0] = 88.99; // initialization</w:t>
-      </w:r>
-    </w:p>
-    <w:p>
-      <w:pPr>
-        <w:pStyle w:val="NoSpacing"/>
-      </w:pPr>
-      <w:r>
-        <w:t>percent[1] = 78.81;</w:t>
-      </w:r>
-    </w:p>
-    <w:p>
-      <w:pPr>
-        <w:pStyle w:val="NoSpacing"/>
-      </w:pPr>
-      <w:r>
-        <w:t>percent[2] = 61.89;</w:t>
-      </w:r>
-    </w:p>
-    <w:p>
-      <w:pPr>
-        <w:pStyle w:val="NoSpacing"/>
-      </w:pPr>
-      <w:r>
-        <w:t>percent[3] = 77.12;</w:t>
-      </w:r>
-    </w:p>
-    <w:p>
-      <w:pPr>
-        <w:pStyle w:val="NoSpacing"/>
-      </w:pPr>
-      <w:r>
-        <w:t>percent[4] = 65.32;</w:t>
-      </w:r>
-    </w:p>
-    <w:p>
-      <w:pPr>
-        <w:pStyle w:val="NoSpacing"/>
-      </w:pPr>
-      <w:r>
-        <w:t>percent[5] = 56.22;</w:t>
+      <w:proofErr w:type="gramStart"/>
+      <w:r>
+        <w:t>percent[</w:t>
+      </w:r>
+      <w:proofErr w:type="gramEnd"/>
+      <w:r>
+        <w:t>0] = 88.99; // initialization</w:t>
+      </w:r>
+    </w:p>
+    <w:p>
+      <w:pPr>
+        <w:pStyle w:val="NoSpacing"/>
+      </w:pPr>
+      <w:proofErr w:type="gramStart"/>
+      <w:r>
+        <w:t>percent[</w:t>
+      </w:r>
+      <w:proofErr w:type="gramEnd"/>
+      <w:r>
+        <w:t>1] = 78.81;</w:t>
+      </w:r>
+    </w:p>
+    <w:p>
+      <w:pPr>
+        <w:pStyle w:val="NoSpacing"/>
+      </w:pPr>
+      <w:proofErr w:type="gramStart"/>
+      <w:r>
+        <w:t>percent[</w:t>
+      </w:r>
+      <w:proofErr w:type="gramEnd"/>
+      <w:r>
+        <w:t>2] = 61.89;</w:t>
+      </w:r>
+    </w:p>
+    <w:p>
+      <w:pPr>
+        <w:pStyle w:val="NoSpacing"/>
+      </w:pPr>
+      <w:proofErr w:type="gramStart"/>
+      <w:r>
+        <w:t>percent[</w:t>
+      </w:r>
+      <w:proofErr w:type="gramEnd"/>
+      <w:r>
+        <w:t>3] = 77.12;</w:t>
+      </w:r>
+    </w:p>
+    <w:p>
+      <w:pPr>
+        <w:pStyle w:val="NoSpacing"/>
+      </w:pPr>
+      <w:proofErr w:type="gramStart"/>
+      <w:r>
+        <w:t>percent[</w:t>
+      </w:r>
+      <w:proofErr w:type="gramEnd"/>
+      <w:r>
+        <w:t>4] = 65.32;</w:t>
+      </w:r>
+    </w:p>
+    <w:p>
+      <w:pPr>
+        <w:pStyle w:val="NoSpacing"/>
+      </w:pPr>
+      <w:proofErr w:type="gramStart"/>
+      <w:r>
+        <w:t>percent[</w:t>
+      </w:r>
+      <w:proofErr w:type="gramEnd"/>
+      <w:r>
+        <w:t>5] = 56.22;</w:t>
       </w:r>
     </w:p>
     <w:p>
@@ -12830,7 +13586,15 @@
         <w:t>double</w:t>
       </w:r>
       <w:r>
-        <w:t xml:space="preserve"> percent[] = new double[] {88.99, 78.81, 61.89, 77.12, 65.32, 56.22};</w:t>
+        <w:t xml:space="preserve"> </w:t>
+      </w:r>
+      <w:proofErr w:type="gramStart"/>
+      <w:r>
+        <w:t>percent[</w:t>
+      </w:r>
+      <w:proofErr w:type="gramEnd"/>
+      <w:r>
+        <w:t>] = new double[] {88.99, 78.81, 61.89, 77.12, 65.32, 56.22};</w:t>
       </w:r>
     </w:p>
     <w:p>
@@ -12855,7 +13619,15 @@
         <w:t>double</w:t>
       </w:r>
       <w:r>
-        <w:t xml:space="preserve"> percent[] = {88.99, 78.81, 61.89, 77.12, 65.32, 56.22};</w:t>
+        <w:t xml:space="preserve"> </w:t>
+      </w:r>
+      <w:proofErr w:type="gramStart"/>
+      <w:r>
+        <w:t>percent[</w:t>
+      </w:r>
+      <w:proofErr w:type="gramEnd"/>
+      <w:r>
+        <w:t>] = {88.99, 78.81, 61.89, 77.12, 65.32, 56.22};</w:t>
       </w:r>
     </w:p>
     <w:p/>
@@ -12915,6 +13687,7 @@
         </w:rPr>
       </w:pPr>
       <w:proofErr w:type="spellStart"/>
+      <w:proofErr w:type="gramStart"/>
       <w:r>
         <w:rPr>
           <w:b/>
@@ -12923,6 +13696,7 @@
         <w:t>array.lengh</w:t>
       </w:r>
       <w:proofErr w:type="spellEnd"/>
+      <w:proofErr w:type="gramEnd"/>
       <w:r>
         <w:rPr>
           <w:b/>
@@ -12956,12 +13730,21 @@
         <w:t>row_index</w:t>
       </w:r>
       <w:proofErr w:type="spellEnd"/>
-      <w:r>
-        <w:rPr>
-          <w:b/>
-          <w:bCs/>
-        </w:rPr>
-        <w:t>].length : return the total number of values in a row</w:t>
+      <w:proofErr w:type="gramStart"/>
+      <w:r>
+        <w:rPr>
+          <w:b/>
+          <w:bCs/>
+        </w:rPr>
+        <w:t>].length</w:t>
+      </w:r>
+      <w:proofErr w:type="gramEnd"/>
+      <w:r>
+        <w:rPr>
+          <w:b/>
+          <w:bCs/>
+        </w:rPr>
+        <w:t xml:space="preserve"> : return the total number of values in a row</w:t>
       </w:r>
     </w:p>
     <w:p>
@@ -13023,6 +13806,7 @@
         </w:rPr>
         <w:t xml:space="preserve"> </w:t>
       </w:r>
+      <w:proofErr w:type="gramStart"/>
       <w:r>
         <w:rPr>
           <w:b/>
@@ -13037,7 +13821,16 @@
           <w:bCs/>
           <w:highlight w:val="yellow"/>
         </w:rPr>
-        <w:t>[][]</w:t>
+        <w:t>[</w:t>
+      </w:r>
+      <w:proofErr w:type="gramEnd"/>
+      <w:r>
+        <w:rPr>
+          <w:b/>
+          <w:bCs/>
+          <w:highlight w:val="yellow"/>
+        </w:rPr>
+        <w:t>][]</w:t>
       </w:r>
       <w:r>
         <w:rPr>
@@ -13107,6 +13900,7 @@
         <w:t xml:space="preserve"> </w:t>
       </w:r>
       <w:proofErr w:type="spellStart"/>
+      <w:proofErr w:type="gramStart"/>
       <w:r>
         <w:rPr>
           <w:b/>
@@ -13125,6 +13919,7 @@
         <w:t>[</w:t>
       </w:r>
       <w:proofErr w:type="spellStart"/>
+      <w:proofErr w:type="gramEnd"/>
       <w:r>
         <w:rPr>
           <w:b/>
@@ -13257,6 +14052,7 @@
         </w:rPr>
         <w:t>row_</w:t>
       </w:r>
+      <w:proofErr w:type="gramStart"/>
       <w:r>
         <w:rPr>
           <w:b/>
@@ -13284,6 +14080,7 @@
         <w:t>[</w:t>
       </w:r>
       <w:proofErr w:type="spellStart"/>
+      <w:proofErr w:type="gramEnd"/>
       <w:r>
         <w:rPr>
           <w:b/>
@@ -13396,26 +14193,25 @@
           <w:sz w:val="32"/>
           <w:szCs w:val="32"/>
         </w:rPr>
-        <w:t>double percent[][];</w:t>
-      </w:r>
-    </w:p>
-    <w:p>
-      <w:pPr>
-        <w:pStyle w:val="NoSpacing"/>
-        <w:ind w:left="720"/>
+        <w:t xml:space="preserve">double </w:t>
+      </w:r>
+      <w:proofErr w:type="gramStart"/>
+      <w:r>
         <w:rPr>
           <w:bCs/>
           <w:sz w:val="32"/>
           <w:szCs w:val="32"/>
         </w:rPr>
-      </w:pPr>
+        <w:t>percent[</w:t>
+      </w:r>
+      <w:proofErr w:type="gramEnd"/>
       <w:r>
         <w:rPr>
           <w:bCs/>
           <w:sz w:val="32"/>
           <w:szCs w:val="32"/>
         </w:rPr>
-        <w:t>percent = new double[3][6];</w:t>
+        <w:t>][];</w:t>
       </w:r>
     </w:p>
     <w:p>
@@ -13434,26 +14230,25 @@
           <w:sz w:val="32"/>
           <w:szCs w:val="32"/>
         </w:rPr>
-        <w:t>percent[0][0] = 66.77;</w:t>
-      </w:r>
-    </w:p>
-    <w:p>
-      <w:pPr>
-        <w:pStyle w:val="NoSpacing"/>
-        <w:ind w:left="720"/>
+        <w:t xml:space="preserve">percent = new </w:t>
+      </w:r>
+      <w:proofErr w:type="gramStart"/>
+      <w:r>
         <w:rPr>
           <w:bCs/>
           <w:sz w:val="32"/>
           <w:szCs w:val="32"/>
         </w:rPr>
-      </w:pPr>
+        <w:t>double[</w:t>
+      </w:r>
+      <w:proofErr w:type="gramEnd"/>
       <w:r>
         <w:rPr>
           <w:bCs/>
           <w:sz w:val="32"/>
           <w:szCs w:val="32"/>
         </w:rPr>
-        <w:t>percent[1][2] = 77.0;</w:t>
+        <w:t>3][6];</w:t>
       </w:r>
     </w:p>
     <w:p>
@@ -13466,211 +14261,345 @@
           <w:szCs w:val="32"/>
         </w:rPr>
       </w:pPr>
+      <w:proofErr w:type="gramStart"/>
       <w:r>
         <w:rPr>
           <w:bCs/>
           <w:sz w:val="32"/>
           <w:szCs w:val="32"/>
         </w:rPr>
-        <w:t>percent[2][4] = 81.2;</w:t>
-      </w:r>
-    </w:p>
-    <w:p>
-      <w:pPr>
-        <w:pStyle w:val="NoSpacing"/>
+        <w:t>percent[</w:t>
+      </w:r>
+      <w:proofErr w:type="gramEnd"/>
+      <w:r>
         <w:rPr>
           <w:bCs/>
           <w:sz w:val="32"/>
           <w:szCs w:val="32"/>
         </w:rPr>
-      </w:pPr>
-    </w:p>
-    <w:p>
-      <w:pPr>
-        <w:pStyle w:val="NoSpacing"/>
-        <w:numPr>
-          <w:ilvl w:val="0"/>
-          <w:numId w:val="31"/>
-        </w:numPr>
+        <w:t>0][0] = 66.77;</w:t>
+      </w:r>
+    </w:p>
+    <w:p>
+      <w:pPr>
+        <w:pStyle w:val="NoSpacing"/>
+        <w:ind w:left="720"/>
         <w:rPr>
           <w:bCs/>
           <w:sz w:val="32"/>
           <w:szCs w:val="32"/>
         </w:rPr>
       </w:pPr>
-    </w:p>
-    <w:p>
-      <w:pPr>
-        <w:pStyle w:val="NoSpacing"/>
-        <w:ind w:left="720"/>
+      <w:proofErr w:type="gramStart"/>
+      <w:r>
         <w:rPr>
           <w:bCs/>
           <w:sz w:val="32"/>
           <w:szCs w:val="32"/>
         </w:rPr>
-      </w:pPr>
+        <w:t>percent[</w:t>
+      </w:r>
+      <w:proofErr w:type="gramEnd"/>
       <w:r>
         <w:rPr>
           <w:bCs/>
           <w:sz w:val="32"/>
           <w:szCs w:val="32"/>
         </w:rPr>
-        <w:t>double percent[][]</w:t>
-      </w:r>
-      <w:r>
+        <w:t>1][2] = 77.0;</w:t>
+      </w:r>
+    </w:p>
+    <w:p>
+      <w:pPr>
+        <w:pStyle w:val="NoSpacing"/>
+        <w:ind w:left="720"/>
         <w:rPr>
           <w:bCs/>
           <w:sz w:val="32"/>
           <w:szCs w:val="32"/>
         </w:rPr>
-        <w:t xml:space="preserve"> </w:t>
-      </w:r>
+      </w:pPr>
+      <w:proofErr w:type="gramStart"/>
       <w:r>
         <w:rPr>
           <w:bCs/>
           <w:sz w:val="32"/>
           <w:szCs w:val="32"/>
         </w:rPr>
-        <w:t>= new double[3][6];</w:t>
-      </w:r>
-    </w:p>
-    <w:p>
-      <w:pPr>
-        <w:pStyle w:val="NoSpacing"/>
-        <w:ind w:left="720"/>
+        <w:t>percent[</w:t>
+      </w:r>
+      <w:proofErr w:type="gramEnd"/>
+      <w:r>
         <w:rPr>
           <w:bCs/>
           <w:sz w:val="32"/>
           <w:szCs w:val="32"/>
         </w:rPr>
-      </w:pPr>
-      <w:r>
+        <w:t>2][4] = 81.2;</w:t>
+      </w:r>
+    </w:p>
+    <w:p>
+      <w:pPr>
+        <w:pStyle w:val="NoSpacing"/>
         <w:rPr>
           <w:bCs/>
           <w:sz w:val="32"/>
           <w:szCs w:val="32"/>
         </w:rPr>
-        <w:t>percent[0][0] = 66.77;</w:t>
-      </w:r>
-    </w:p>
-    <w:p>
-      <w:pPr>
-        <w:pStyle w:val="NoSpacing"/>
-        <w:ind w:left="720"/>
+      </w:pPr>
+    </w:p>
+    <w:p>
+      <w:pPr>
+        <w:pStyle w:val="NoSpacing"/>
+        <w:numPr>
+          <w:ilvl w:val="0"/>
+          <w:numId w:val="31"/>
+        </w:numPr>
         <w:rPr>
           <w:bCs/>
           <w:sz w:val="32"/>
           <w:szCs w:val="32"/>
         </w:rPr>
       </w:pPr>
-      <w:r>
+    </w:p>
+    <w:p>
+      <w:pPr>
+        <w:pStyle w:val="NoSpacing"/>
+        <w:ind w:left="720"/>
         <w:rPr>
           <w:bCs/>
           <w:sz w:val="32"/>
           <w:szCs w:val="32"/>
         </w:rPr>
-        <w:t>percent[1][2] = 77.0;</w:t>
-      </w:r>
-    </w:p>
-    <w:p>
-      <w:pPr>
-        <w:pStyle w:val="NoSpacing"/>
-        <w:ind w:left="720"/>
+      </w:pPr>
+      <w:r>
         <w:rPr>
           <w:bCs/>
           <w:sz w:val="32"/>
           <w:szCs w:val="32"/>
         </w:rPr>
-      </w:pPr>
+        <w:t xml:space="preserve">double </w:t>
+      </w:r>
+      <w:proofErr w:type="gramStart"/>
       <w:r>
         <w:rPr>
           <w:bCs/>
           <w:sz w:val="32"/>
           <w:szCs w:val="32"/>
         </w:rPr>
-        <w:t>percent[2][4] = 81.2;</w:t>
-      </w:r>
-    </w:p>
-    <w:p>
-      <w:pPr>
-        <w:pStyle w:val="NoSpacing"/>
+        <w:t>percent[</w:t>
+      </w:r>
+      <w:proofErr w:type="gramEnd"/>
+      <w:r>
         <w:rPr>
           <w:bCs/>
           <w:sz w:val="32"/>
           <w:szCs w:val="32"/>
         </w:rPr>
-      </w:pPr>
-    </w:p>
-    <w:p>
-      <w:pPr>
-        <w:pStyle w:val="NoSpacing"/>
-        <w:numPr>
-          <w:ilvl w:val="0"/>
-          <w:numId w:val="31"/>
-        </w:numPr>
+        <w:t>][]</w:t>
+      </w:r>
+      <w:r>
         <w:rPr>
           <w:bCs/>
           <w:sz w:val="32"/>
           <w:szCs w:val="32"/>
         </w:rPr>
-      </w:pPr>
-    </w:p>
-    <w:p>
-      <w:pPr>
-        <w:pStyle w:val="NoSpacing"/>
-        <w:ind w:left="720"/>
+        <w:t xml:space="preserve"> </w:t>
+      </w:r>
+      <w:r>
         <w:rPr>
           <w:bCs/>
           <w:sz w:val="32"/>
           <w:szCs w:val="32"/>
         </w:rPr>
-      </w:pPr>
-      <w:r>
+        <w:t>= new double[3][6];</w:t>
+      </w:r>
+    </w:p>
+    <w:p>
+      <w:pPr>
+        <w:pStyle w:val="NoSpacing"/>
+        <w:ind w:left="720"/>
         <w:rPr>
           <w:bCs/>
           <w:sz w:val="32"/>
           <w:szCs w:val="32"/>
         </w:rPr>
-        <w:t>double percent[][]</w:t>
-      </w:r>
+      </w:pPr>
+      <w:proofErr w:type="gramStart"/>
       <w:r>
         <w:rPr>
           <w:bCs/>
           <w:sz w:val="32"/>
           <w:szCs w:val="32"/>
         </w:rPr>
-        <w:t xml:space="preserve"> </w:t>
-      </w:r>
+        <w:t>percent[</w:t>
+      </w:r>
+      <w:proofErr w:type="gramEnd"/>
       <w:r>
         <w:rPr>
           <w:bCs/>
           <w:sz w:val="32"/>
           <w:szCs w:val="32"/>
         </w:rPr>
-        <w:t>= new double[][]</w:t>
-      </w:r>
-      <w:r>
+        <w:t>0][0] = 66.77;</w:t>
+      </w:r>
+    </w:p>
+    <w:p>
+      <w:pPr>
+        <w:pStyle w:val="NoSpacing"/>
+        <w:ind w:left="720"/>
         <w:rPr>
           <w:bCs/>
           <w:sz w:val="32"/>
           <w:szCs w:val="32"/>
         </w:rPr>
-        <w:t xml:space="preserve"> {</w:t>
-      </w:r>
+      </w:pPr>
+      <w:proofErr w:type="gramStart"/>
       <w:r>
         <w:rPr>
           <w:bCs/>
           <w:sz w:val="32"/>
           <w:szCs w:val="32"/>
         </w:rPr>
-        <w:t xml:space="preserve"> </w:t>
-      </w:r>
+        <w:t>percent[</w:t>
+      </w:r>
+      <w:proofErr w:type="gramEnd"/>
       <w:r>
         <w:rPr>
           <w:bCs/>
           <w:sz w:val="32"/>
           <w:szCs w:val="32"/>
         </w:rPr>
+        <w:t>1][2] = 77.0;</w:t>
+      </w:r>
+    </w:p>
+    <w:p>
+      <w:pPr>
+        <w:pStyle w:val="NoSpacing"/>
+        <w:ind w:left="720"/>
+        <w:rPr>
+          <w:bCs/>
+          <w:sz w:val="32"/>
+          <w:szCs w:val="32"/>
+        </w:rPr>
+      </w:pPr>
+      <w:proofErr w:type="gramStart"/>
+      <w:r>
+        <w:rPr>
+          <w:bCs/>
+          <w:sz w:val="32"/>
+          <w:szCs w:val="32"/>
+        </w:rPr>
+        <w:t>percent[</w:t>
+      </w:r>
+      <w:proofErr w:type="gramEnd"/>
+      <w:r>
+        <w:rPr>
+          <w:bCs/>
+          <w:sz w:val="32"/>
+          <w:szCs w:val="32"/>
+        </w:rPr>
+        <w:t>2][4] = 81.2;</w:t>
+      </w:r>
+    </w:p>
+    <w:p>
+      <w:pPr>
+        <w:pStyle w:val="NoSpacing"/>
+        <w:rPr>
+          <w:bCs/>
+          <w:sz w:val="32"/>
+          <w:szCs w:val="32"/>
+        </w:rPr>
+      </w:pPr>
+    </w:p>
+    <w:p>
+      <w:pPr>
+        <w:pStyle w:val="NoSpacing"/>
+        <w:numPr>
+          <w:ilvl w:val="0"/>
+          <w:numId w:val="31"/>
+        </w:numPr>
+        <w:rPr>
+          <w:bCs/>
+          <w:sz w:val="32"/>
+          <w:szCs w:val="32"/>
+        </w:rPr>
+      </w:pPr>
+    </w:p>
+    <w:p>
+      <w:pPr>
+        <w:pStyle w:val="NoSpacing"/>
+        <w:ind w:left="720"/>
+        <w:rPr>
+          <w:bCs/>
+          <w:sz w:val="32"/>
+          <w:szCs w:val="32"/>
+        </w:rPr>
+      </w:pPr>
+      <w:r>
+        <w:rPr>
+          <w:bCs/>
+          <w:sz w:val="32"/>
+          <w:szCs w:val="32"/>
+        </w:rPr>
+        <w:t xml:space="preserve">double </w:t>
+      </w:r>
+      <w:proofErr w:type="gramStart"/>
+      <w:r>
+        <w:rPr>
+          <w:bCs/>
+          <w:sz w:val="32"/>
+          <w:szCs w:val="32"/>
+        </w:rPr>
+        <w:t>percent[</w:t>
+      </w:r>
+      <w:proofErr w:type="gramEnd"/>
+      <w:r>
+        <w:rPr>
+          <w:bCs/>
+          <w:sz w:val="32"/>
+          <w:szCs w:val="32"/>
+        </w:rPr>
+        <w:t>][]</w:t>
+      </w:r>
+      <w:r>
+        <w:rPr>
+          <w:bCs/>
+          <w:sz w:val="32"/>
+          <w:szCs w:val="32"/>
+        </w:rPr>
+        <w:t xml:space="preserve"> </w:t>
+      </w:r>
+      <w:r>
+        <w:rPr>
+          <w:bCs/>
+          <w:sz w:val="32"/>
+          <w:szCs w:val="32"/>
+        </w:rPr>
+        <w:t>= new double[][]</w:t>
+      </w:r>
+      <w:r>
+        <w:rPr>
+          <w:bCs/>
+          <w:sz w:val="32"/>
+          <w:szCs w:val="32"/>
+        </w:rPr>
+        <w:t xml:space="preserve"> {</w:t>
+      </w:r>
+      <w:r>
+        <w:rPr>
+          <w:bCs/>
+          <w:sz w:val="32"/>
+          <w:szCs w:val="32"/>
+        </w:rPr>
+        <w:t xml:space="preserve"> </w:t>
+      </w:r>
+      <w:r>
+        <w:rPr>
+          <w:bCs/>
+          <w:sz w:val="32"/>
+          <w:szCs w:val="32"/>
+        </w:rPr>
         <w:tab/>
         <w:t xml:space="preserve">{34,54,65,65,34,65}, </w:t>
       </w:r>
@@ -13710,89 +14639,125 @@
           <w:sz w:val="32"/>
           <w:szCs w:val="32"/>
         </w:rPr>
-        <w:t xml:space="preserve">{76,54,76,43,76,34} </w:t>
-      </w:r>
+        <w:t>{76,54,76,43,76,34</w:t>
+      </w:r>
+      <w:proofErr w:type="gramStart"/>
       <w:r>
         <w:rPr>
           <w:bCs/>
           <w:sz w:val="32"/>
           <w:szCs w:val="32"/>
         </w:rPr>
-        <w:t>};</w:t>
-      </w:r>
-    </w:p>
-    <w:p>
-      <w:pPr>
-        <w:pStyle w:val="NoSpacing"/>
+        <w:t xml:space="preserve">} </w:t>
+      </w:r>
+      <w:r>
         <w:rPr>
           <w:bCs/>
           <w:sz w:val="32"/>
           <w:szCs w:val="32"/>
         </w:rPr>
-      </w:pPr>
-    </w:p>
-    <w:p>
-      <w:pPr>
-        <w:pStyle w:val="NoSpacing"/>
-        <w:numPr>
-          <w:ilvl w:val="0"/>
-          <w:numId w:val="31"/>
-        </w:numPr>
+        <w:t>}</w:t>
+      </w:r>
+      <w:proofErr w:type="gramEnd"/>
+      <w:r>
         <w:rPr>
           <w:bCs/>
           <w:sz w:val="32"/>
           <w:szCs w:val="32"/>
         </w:rPr>
-      </w:pPr>
-    </w:p>
-    <w:p>
-      <w:pPr>
-        <w:pStyle w:val="NoSpacing"/>
-        <w:ind w:left="720"/>
+        <w:t>;</w:t>
+      </w:r>
+    </w:p>
+    <w:p>
+      <w:pPr>
+        <w:pStyle w:val="NoSpacing"/>
         <w:rPr>
           <w:bCs/>
           <w:sz w:val="32"/>
           <w:szCs w:val="32"/>
         </w:rPr>
       </w:pPr>
-      <w:r>
+    </w:p>
+    <w:p>
+      <w:pPr>
+        <w:pStyle w:val="NoSpacing"/>
+        <w:numPr>
+          <w:ilvl w:val="0"/>
+          <w:numId w:val="31"/>
+        </w:numPr>
         <w:rPr>
           <w:bCs/>
           <w:sz w:val="32"/>
           <w:szCs w:val="32"/>
         </w:rPr>
-        <w:t>double percent[][]</w:t>
-      </w:r>
-      <w:r>
+      </w:pPr>
+    </w:p>
+    <w:p>
+      <w:pPr>
+        <w:pStyle w:val="NoSpacing"/>
+        <w:ind w:left="720"/>
         <w:rPr>
           <w:bCs/>
           <w:sz w:val="32"/>
           <w:szCs w:val="32"/>
         </w:rPr>
-        <w:t xml:space="preserve"> </w:t>
-      </w:r>
+      </w:pPr>
       <w:r>
         <w:rPr>
           <w:bCs/>
           <w:sz w:val="32"/>
           <w:szCs w:val="32"/>
         </w:rPr>
-        <w:t xml:space="preserve">= </w:t>
-      </w:r>
+        <w:t xml:space="preserve">double </w:t>
+      </w:r>
+      <w:proofErr w:type="gramStart"/>
       <w:r>
         <w:rPr>
           <w:bCs/>
           <w:sz w:val="32"/>
           <w:szCs w:val="32"/>
         </w:rPr>
-        <w:t xml:space="preserve">{ </w:t>
-      </w:r>
+        <w:t>percent[</w:t>
+      </w:r>
+      <w:proofErr w:type="gramEnd"/>
       <w:r>
         <w:rPr>
           <w:bCs/>
           <w:sz w:val="32"/>
           <w:szCs w:val="32"/>
         </w:rPr>
+        <w:t>][]</w:t>
+      </w:r>
+      <w:r>
+        <w:rPr>
+          <w:bCs/>
+          <w:sz w:val="32"/>
+          <w:szCs w:val="32"/>
+        </w:rPr>
+        <w:t xml:space="preserve"> </w:t>
+      </w:r>
+      <w:r>
+        <w:rPr>
+          <w:bCs/>
+          <w:sz w:val="32"/>
+          <w:szCs w:val="32"/>
+        </w:rPr>
+        <w:t xml:space="preserve">= </w:t>
+      </w:r>
+      <w:r>
+        <w:rPr>
+          <w:bCs/>
+          <w:sz w:val="32"/>
+          <w:szCs w:val="32"/>
+        </w:rPr>
+        <w:t xml:space="preserve">{ </w:t>
+      </w:r>
+      <w:r>
+        <w:rPr>
+          <w:bCs/>
+          <w:sz w:val="32"/>
+          <w:szCs w:val="32"/>
+        </w:rPr>
         <w:tab/>
         <w:t xml:space="preserve">{34,54,65,65,34,65}, </w:t>
       </w:r>
@@ -13832,7 +14797,25 @@
           <w:sz w:val="32"/>
           <w:szCs w:val="32"/>
         </w:rPr>
-        <w:t>{76,54,76,43,76,34} };</w:t>
+        <w:t>{76,54,76,43,76,34</w:t>
+      </w:r>
+      <w:proofErr w:type="gramStart"/>
+      <w:r>
+        <w:rPr>
+          <w:bCs/>
+          <w:sz w:val="32"/>
+          <w:szCs w:val="32"/>
+        </w:rPr>
+        <w:t>} }</w:t>
+      </w:r>
+      <w:proofErr w:type="gramEnd"/>
+      <w:r>
+        <w:rPr>
+          <w:bCs/>
+          <w:sz w:val="32"/>
+          <w:szCs w:val="32"/>
+        </w:rPr>
+        <w:t>;</w:t>
       </w:r>
     </w:p>
     <w:p>
@@ -14002,7 +14985,25 @@
           <w:sz w:val="32"/>
           <w:szCs w:val="32"/>
         </w:rPr>
-        <w:t>int percent[][] = {</w:t>
+        <w:t xml:space="preserve">int </w:t>
+      </w:r>
+      <w:proofErr w:type="gramStart"/>
+      <w:r>
+        <w:rPr>
+          <w:bCs/>
+          <w:sz w:val="32"/>
+          <w:szCs w:val="32"/>
+        </w:rPr>
+        <w:t>percent[</w:t>
+      </w:r>
+      <w:proofErr w:type="gramEnd"/>
+      <w:r>
+        <w:rPr>
+          <w:bCs/>
+          <w:sz w:val="32"/>
+          <w:szCs w:val="32"/>
+        </w:rPr>
+        <w:t>][] = {</w:t>
       </w:r>
     </w:p>
     <w:p>
@@ -14248,28 +15249,46 @@
           <w:sz w:val="32"/>
           <w:szCs w:val="32"/>
         </w:rPr>
-        <w:t>To accept a values from the user at run time or before the execution of the program you can use a user input.</w:t>
-      </w:r>
-    </w:p>
-    <w:p>
-      <w:pPr>
-        <w:pStyle w:val="NoSpacing"/>
-        <w:numPr>
-          <w:ilvl w:val="0"/>
-          <w:numId w:val="33"/>
-        </w:numPr>
+        <w:t xml:space="preserve">To accept a </w:t>
+      </w:r>
+      <w:proofErr w:type="gramStart"/>
+      <w:r>
         <w:rPr>
           <w:bCs/>
           <w:sz w:val="32"/>
           <w:szCs w:val="32"/>
         </w:rPr>
-      </w:pPr>
+        <w:t>values</w:t>
+      </w:r>
+      <w:proofErr w:type="gramEnd"/>
       <w:r>
         <w:rPr>
           <w:bCs/>
           <w:sz w:val="32"/>
           <w:szCs w:val="32"/>
         </w:rPr>
+        <w:t xml:space="preserve"> from the user at run time or before the execution of the program you can use a user input.</w:t>
+      </w:r>
+    </w:p>
+    <w:p>
+      <w:pPr>
+        <w:pStyle w:val="NoSpacing"/>
+        <w:numPr>
+          <w:ilvl w:val="0"/>
+          <w:numId w:val="33"/>
+        </w:numPr>
+        <w:rPr>
+          <w:bCs/>
+          <w:sz w:val="32"/>
+          <w:szCs w:val="32"/>
+        </w:rPr>
+      </w:pPr>
+      <w:r>
+        <w:rPr>
+          <w:bCs/>
+          <w:sz w:val="32"/>
+          <w:szCs w:val="32"/>
+        </w:rPr>
         <w:t>There are multiple ways to accept the value from the user.</w:t>
       </w:r>
     </w:p>
@@ -14372,105 +15391,101 @@
           <w:sz w:val="32"/>
           <w:szCs w:val="32"/>
         </w:rPr>
-        <w:t>It is a way to accept input from the user in the execution command.</w:t>
-      </w:r>
+        <w:t xml:space="preserve">It is a way to accept input from the user in the execution </w:t>
+      </w:r>
+      <w:proofErr w:type="gramStart"/>
       <w:r>
         <w:rPr>
           <w:bCs/>
           <w:sz w:val="32"/>
           <w:szCs w:val="32"/>
         </w:rPr>
-        <w:t>(from the CMD)</w:t>
-      </w:r>
-      <w:r>
-        <w:rPr>
-          <w:b/>
+        <w:t>command.</w:t>
+      </w:r>
+      <w:r>
+        <w:rPr>
+          <w:bCs/>
           <w:sz w:val="32"/>
           <w:szCs w:val="32"/>
         </w:rPr>
-        <w:t xml:space="preserve"> </w:t>
-      </w:r>
-    </w:p>
-    <w:p>
-      <w:pPr>
-        <w:pStyle w:val="NoSpacing"/>
-        <w:numPr>
-          <w:ilvl w:val="0"/>
-          <w:numId w:val="34"/>
-        </w:numPr>
+        <w:t>(</w:t>
+      </w:r>
+      <w:proofErr w:type="gramEnd"/>
+      <w:r>
         <w:rPr>
           <w:bCs/>
           <w:sz w:val="32"/>
           <w:szCs w:val="32"/>
         </w:rPr>
-      </w:pPr>
-      <w:r>
-        <w:rPr>
-          <w:bCs/>
+        <w:t>from the CMD)</w:t>
+      </w:r>
+      <w:r>
+        <w:rPr>
+          <w:b/>
           <w:sz w:val="32"/>
           <w:szCs w:val="32"/>
         </w:rPr>
-        <w:t xml:space="preserve">These values will be </w:t>
-      </w:r>
-      <w:r>
+        <w:t xml:space="preserve"> </w:t>
+      </w:r>
+    </w:p>
+    <w:p>
+      <w:pPr>
+        <w:pStyle w:val="NoSpacing"/>
+        <w:numPr>
+          <w:ilvl w:val="0"/>
+          <w:numId w:val="34"/>
+        </w:numPr>
         <w:rPr>
           <w:bCs/>
           <w:sz w:val="32"/>
           <w:szCs w:val="32"/>
         </w:rPr>
-        <w:t>available inside a main method.</w:t>
-      </w:r>
-    </w:p>
-    <w:p>
-      <w:pPr>
-        <w:pStyle w:val="NoSpacing"/>
-        <w:numPr>
-          <w:ilvl w:val="0"/>
-          <w:numId w:val="34"/>
-        </w:numPr>
+      </w:pPr>
+      <w:r>
         <w:rPr>
           <w:bCs/>
           <w:sz w:val="32"/>
           <w:szCs w:val="32"/>
         </w:rPr>
-      </w:pPr>
+        <w:t xml:space="preserve">These values will be </w:t>
+      </w:r>
       <w:r>
         <w:rPr>
           <w:bCs/>
           <w:sz w:val="32"/>
           <w:szCs w:val="32"/>
         </w:rPr>
-        <w:t>The value which you entered using input parameter will received in String format only.</w:t>
-      </w:r>
-      <w:r>
+        <w:t>available inside a main method.</w:t>
+      </w:r>
+    </w:p>
+    <w:p>
+      <w:pPr>
+        <w:pStyle w:val="NoSpacing"/>
+        <w:numPr>
+          <w:ilvl w:val="0"/>
+          <w:numId w:val="34"/>
+        </w:numPr>
         <w:rPr>
           <w:bCs/>
           <w:sz w:val="32"/>
           <w:szCs w:val="32"/>
         </w:rPr>
-        <w:t xml:space="preserve"> </w:t>
-      </w:r>
-    </w:p>
-    <w:p>
-      <w:pPr>
-        <w:pStyle w:val="NoSpacing"/>
-        <w:numPr>
-          <w:ilvl w:val="0"/>
-          <w:numId w:val="34"/>
-        </w:numPr>
+      </w:pPr>
+      <w:r>
         <w:rPr>
           <w:bCs/>
           <w:sz w:val="32"/>
           <w:szCs w:val="32"/>
         </w:rPr>
-      </w:pPr>
+        <w:t>The value which you entered using input parameter will received in String format only.</w:t>
+      </w:r>
       <w:r>
         <w:rPr>
           <w:bCs/>
           <w:sz w:val="32"/>
           <w:szCs w:val="32"/>
         </w:rPr>
-        <w:t>There can be multiple values from the command line which must be separated by space.</w:t>
+        <w:t xml:space="preserve"> </w:t>
       </w:r>
     </w:p>
     <w:p>
@@ -14492,7 +15507,47 @@
           <w:sz w:val="32"/>
           <w:szCs w:val="32"/>
         </w:rPr>
-        <w:t>Every values will be available in a separate index.</w:t>
+        <w:t>There can be multiple values from the command line which must be separated by space.</w:t>
+      </w:r>
+    </w:p>
+    <w:p>
+      <w:pPr>
+        <w:pStyle w:val="NoSpacing"/>
+        <w:numPr>
+          <w:ilvl w:val="0"/>
+          <w:numId w:val="34"/>
+        </w:numPr>
+        <w:rPr>
+          <w:bCs/>
+          <w:sz w:val="32"/>
+          <w:szCs w:val="32"/>
+        </w:rPr>
+      </w:pPr>
+      <w:r>
+        <w:rPr>
+          <w:bCs/>
+          <w:sz w:val="32"/>
+          <w:szCs w:val="32"/>
+        </w:rPr>
+        <w:t xml:space="preserve">Every </w:t>
+      </w:r>
+      <w:proofErr w:type="gramStart"/>
+      <w:r>
+        <w:rPr>
+          <w:bCs/>
+          <w:sz w:val="32"/>
+          <w:szCs w:val="32"/>
+        </w:rPr>
+        <w:t>values</w:t>
+      </w:r>
+      <w:proofErr w:type="gramEnd"/>
+      <w:r>
+        <w:rPr>
+          <w:bCs/>
+          <w:sz w:val="32"/>
+          <w:szCs w:val="32"/>
+        </w:rPr>
+        <w:t xml:space="preserve"> will be available in a separate index.</w:t>
       </w:r>
     </w:p>
     <w:p>
@@ -14617,23 +15672,25 @@
           <w:sz w:val="32"/>
           <w:szCs w:val="32"/>
         </w:rPr>
-        <w:t xml:space="preserve">Scanner class is provided by java. That is it is </w:t>
-      </w:r>
-      <w:r>
-        <w:rPr>
-          <w:b/>
+        <w:t xml:space="preserve">Scanner class is provided by java. That </w:t>
+      </w:r>
+      <w:proofErr w:type="gramStart"/>
+      <w:r>
+        <w:rPr>
+          <w:bCs/>
           <w:sz w:val="32"/>
           <w:szCs w:val="32"/>
         </w:rPr>
-        <w:t>build</w:t>
-      </w:r>
-      <w:r>
-        <w:rPr>
-          <w:b/>
+        <w:t>is</w:t>
+      </w:r>
+      <w:proofErr w:type="gramEnd"/>
+      <w:r>
+        <w:rPr>
+          <w:bCs/>
           <w:sz w:val="32"/>
           <w:szCs w:val="32"/>
         </w:rPr>
-        <w:t>-</w:t>
+        <w:t xml:space="preserve"> it is </w:t>
       </w:r>
       <w:r>
         <w:rPr>
@@ -14641,125 +15698,121 @@
           <w:sz w:val="32"/>
           <w:szCs w:val="32"/>
         </w:rPr>
-        <w:t>in class</w:t>
-      </w:r>
-      <w:r>
-        <w:rPr>
-          <w:bCs/>
+        <w:t>build</w:t>
+      </w:r>
+      <w:r>
+        <w:rPr>
+          <w:b/>
           <w:sz w:val="32"/>
           <w:szCs w:val="32"/>
         </w:rPr>
-        <w:t>.</w:t>
-      </w:r>
-    </w:p>
-    <w:p>
-      <w:pPr>
-        <w:pStyle w:val="NoSpacing"/>
-        <w:numPr>
-          <w:ilvl w:val="0"/>
-          <w:numId w:val="35"/>
-        </w:numPr>
-        <w:rPr>
-          <w:bCs/>
+        <w:t>-</w:t>
+      </w:r>
+      <w:r>
+        <w:rPr>
+          <w:b/>
           <w:sz w:val="32"/>
           <w:szCs w:val="32"/>
         </w:rPr>
-      </w:pPr>
+        <w:t>in class</w:t>
+      </w:r>
       <w:r>
         <w:rPr>
           <w:bCs/>
           <w:sz w:val="32"/>
           <w:szCs w:val="32"/>
         </w:rPr>
-        <w:t xml:space="preserve">Scanner class is present inside </w:t>
-      </w:r>
-      <w:proofErr w:type="spellStart"/>
-      <w:r>
-        <w:rPr>
-          <w:b/>
+        <w:t>.</w:t>
+      </w:r>
+    </w:p>
+    <w:p>
+      <w:pPr>
+        <w:pStyle w:val="NoSpacing"/>
+        <w:numPr>
+          <w:ilvl w:val="0"/>
+          <w:numId w:val="35"/>
+        </w:numPr>
+        <w:rPr>
+          <w:bCs/>
           <w:sz w:val="32"/>
           <w:szCs w:val="32"/>
         </w:rPr>
-        <w:t>java.util</w:t>
-      </w:r>
-      <w:proofErr w:type="spellEnd"/>
-      <w:r>
-        <w:rPr>
-          <w:b/>
+      </w:pPr>
+      <w:r>
+        <w:rPr>
+          <w:bCs/>
           <w:sz w:val="32"/>
           <w:szCs w:val="32"/>
         </w:rPr>
-        <w:t xml:space="preserve"> package</w:t>
-      </w:r>
-      <w:r>
-        <w:rPr>
-          <w:bCs/>
+        <w:t xml:space="preserve">Scanner class is present inside </w:t>
+      </w:r>
+      <w:proofErr w:type="spellStart"/>
+      <w:proofErr w:type="gramStart"/>
+      <w:r>
+        <w:rPr>
+          <w:b/>
           <w:sz w:val="32"/>
           <w:szCs w:val="32"/>
         </w:rPr>
-        <w:t>.</w:t>
-      </w:r>
-    </w:p>
-    <w:p>
-      <w:pPr>
-        <w:pStyle w:val="NoSpacing"/>
-        <w:numPr>
-          <w:ilvl w:val="0"/>
-          <w:numId w:val="35"/>
-        </w:numPr>
-        <w:rPr>
-          <w:bCs/>
+        <w:t>java.util</w:t>
+      </w:r>
+      <w:proofErr w:type="spellEnd"/>
+      <w:proofErr w:type="gramEnd"/>
+      <w:r>
+        <w:rPr>
+          <w:b/>
           <w:sz w:val="32"/>
           <w:szCs w:val="32"/>
         </w:rPr>
-      </w:pPr>
+        <w:t xml:space="preserve"> package</w:t>
+      </w:r>
       <w:r>
         <w:rPr>
           <w:bCs/>
           <w:sz w:val="32"/>
           <w:szCs w:val="32"/>
         </w:rPr>
-        <w:t xml:space="preserve">Scanner class can be </w:t>
-      </w:r>
-      <w:proofErr w:type="spellStart"/>
-      <w:r>
+        <w:t>.</w:t>
+      </w:r>
+    </w:p>
+    <w:p>
+      <w:pPr>
+        <w:pStyle w:val="NoSpacing"/>
+        <w:numPr>
+          <w:ilvl w:val="0"/>
+          <w:numId w:val="35"/>
+        </w:numPr>
         <w:rPr>
           <w:bCs/>
           <w:sz w:val="32"/>
           <w:szCs w:val="32"/>
         </w:rPr>
-        <w:t>use</w:t>
-      </w:r>
-      <w:proofErr w:type="spellEnd"/>
+      </w:pPr>
       <w:r>
         <w:rPr>
           <w:bCs/>
           <w:sz w:val="32"/>
           <w:szCs w:val="32"/>
         </w:rPr>
-        <w:t xml:space="preserve"> to accept the value from file, string or from console (CMD).</w:t>
-      </w:r>
-    </w:p>
-    <w:p>
-      <w:pPr>
-        <w:pStyle w:val="NoSpacing"/>
-        <w:numPr>
-          <w:ilvl w:val="0"/>
-          <w:numId w:val="35"/>
-        </w:numPr>
+        <w:t xml:space="preserve">Scanner class can be </w:t>
+      </w:r>
+      <w:proofErr w:type="spellStart"/>
+      <w:r>
         <w:rPr>
           <w:bCs/>
           <w:sz w:val="32"/>
           <w:szCs w:val="32"/>
         </w:rPr>
-      </w:pPr>
+        <w:t>use</w:t>
+      </w:r>
+      <w:proofErr w:type="spellEnd"/>
       <w:r>
         <w:rPr>
           <w:bCs/>
           <w:sz w:val="32"/>
           <w:szCs w:val="32"/>
         </w:rPr>
-        <w:t>Scanner is use to accept at the run time of the program.</w:t>
+        <w:t xml:space="preserve"> to accept the value from file, string or from console (CMD).</w:t>
       </w:r>
     </w:p>
     <w:p>
@@ -14781,25 +15834,57 @@
           <w:sz w:val="32"/>
           <w:szCs w:val="32"/>
         </w:rPr>
-        <w:t xml:space="preserve">Scanner class has a </w:t>
-      </w:r>
-      <w:proofErr w:type="spellStart"/>
-      <w:r>
-        <w:rPr>
-          <w:b/>
+        <w:t>Scanner is use to accept at the run time of the program.</w:t>
+      </w:r>
+    </w:p>
+    <w:p>
+      <w:pPr>
+        <w:pStyle w:val="NoSpacing"/>
+        <w:numPr>
+          <w:ilvl w:val="0"/>
+          <w:numId w:val="35"/>
+        </w:numPr>
+        <w:rPr>
+          <w:bCs/>
           <w:sz w:val="32"/>
           <w:szCs w:val="32"/>
         </w:rPr>
-        <w:t>nextXXX</w:t>
-      </w:r>
-      <w:proofErr w:type="spellEnd"/>
-      <w:r>
-        <w:rPr>
-          <w:b/>
+      </w:pPr>
+      <w:r>
+        <w:rPr>
+          <w:bCs/>
           <w:sz w:val="32"/>
           <w:szCs w:val="32"/>
         </w:rPr>
-        <w:t>() method</w:t>
+        <w:t xml:space="preserve">Scanner class has a </w:t>
+      </w:r>
+      <w:proofErr w:type="spellStart"/>
+      <w:proofErr w:type="gramStart"/>
+      <w:r>
+        <w:rPr>
+          <w:b/>
+          <w:sz w:val="32"/>
+          <w:szCs w:val="32"/>
+        </w:rPr>
+        <w:t>nextXXX</w:t>
+      </w:r>
+      <w:proofErr w:type="spellEnd"/>
+      <w:r>
+        <w:rPr>
+          <w:b/>
+          <w:sz w:val="32"/>
+          <w:szCs w:val="32"/>
+        </w:rPr>
+        <w:t>(</w:t>
+      </w:r>
+      <w:proofErr w:type="gramEnd"/>
+      <w:r>
+        <w:rPr>
+          <w:b/>
+          <w:sz w:val="32"/>
+          <w:szCs w:val="32"/>
+        </w:rPr>
+        <w:t>) method</w:t>
       </w:r>
       <w:r>
         <w:rPr>
@@ -14906,29 +15991,65 @@
           <w:sz w:val="32"/>
           <w:szCs w:val="32"/>
         </w:rPr>
-        <w:t>Class is a collection of state(data member) and behavior(member function).</w:t>
-      </w:r>
-    </w:p>
-    <w:p>
-      <w:pPr>
-        <w:pStyle w:val="NoSpacing"/>
-        <w:numPr>
-          <w:ilvl w:val="0"/>
-          <w:numId w:val="36"/>
-        </w:numPr>
+        <w:t xml:space="preserve">Class is a collection of </w:t>
+      </w:r>
+      <w:proofErr w:type="gramStart"/>
+      <w:r>
         <w:rPr>
           <w:bCs/>
           <w:sz w:val="32"/>
           <w:szCs w:val="32"/>
         </w:rPr>
-      </w:pPr>
+        <w:t>state(</w:t>
+      </w:r>
+      <w:proofErr w:type="gramEnd"/>
       <w:r>
         <w:rPr>
           <w:bCs/>
           <w:sz w:val="32"/>
           <w:szCs w:val="32"/>
         </w:rPr>
-        <w:t>Where the state is the variable and behavior is a method.</w:t>
+        <w:t>data member) and behavior(member function).</w:t>
+      </w:r>
+    </w:p>
+    <w:p>
+      <w:pPr>
+        <w:pStyle w:val="NoSpacing"/>
+        <w:numPr>
+          <w:ilvl w:val="0"/>
+          <w:numId w:val="36"/>
+        </w:numPr>
+        <w:rPr>
+          <w:bCs/>
+          <w:sz w:val="32"/>
+          <w:szCs w:val="32"/>
+        </w:rPr>
+      </w:pPr>
+      <w:r>
+        <w:rPr>
+          <w:bCs/>
+          <w:sz w:val="32"/>
+          <w:szCs w:val="32"/>
+        </w:rPr>
+        <w:t xml:space="preserve">Where the state is the variable and behavior </w:t>
+      </w:r>
+      <w:proofErr w:type="gramStart"/>
+      <w:r>
+        <w:rPr>
+          <w:bCs/>
+          <w:sz w:val="32"/>
+          <w:szCs w:val="32"/>
+        </w:rPr>
+        <w:t>is</w:t>
+      </w:r>
+      <w:proofErr w:type="gramEnd"/>
+      <w:r>
+        <w:rPr>
+          <w:bCs/>
+          <w:sz w:val="32"/>
+          <w:szCs w:val="32"/>
+        </w:rPr>
+        <w:t xml:space="preserve"> a method.</w:t>
       </w:r>
     </w:p>
     <w:p>
@@ -15142,29 +16263,25 @@
           <w:sz w:val="32"/>
           <w:szCs w:val="32"/>
         </w:rPr>
-        <w:t>Method is a collection of variable (local variable) and executable statement.</w:t>
-      </w:r>
-    </w:p>
-    <w:p>
-      <w:pPr>
-        <w:pStyle w:val="NoSpacing"/>
-        <w:numPr>
-          <w:ilvl w:val="0"/>
-          <w:numId w:val="37"/>
-        </w:numPr>
+        <w:t xml:space="preserve">Method is a collection of </w:t>
+      </w:r>
+      <w:proofErr w:type="gramStart"/>
+      <w:r>
         <w:rPr>
           <w:bCs/>
           <w:sz w:val="32"/>
           <w:szCs w:val="32"/>
         </w:rPr>
-      </w:pPr>
+        <w:t>variable</w:t>
+      </w:r>
+      <w:proofErr w:type="gramEnd"/>
       <w:r>
         <w:rPr>
           <w:bCs/>
           <w:sz w:val="32"/>
           <w:szCs w:val="32"/>
         </w:rPr>
-        <w:t>Method is used to write a logical code. this code can be reuse at different location of the program.</w:t>
+        <w:t xml:space="preserve"> (local variable) and executable statement.</w:t>
       </w:r>
     </w:p>
     <w:p>
@@ -15186,7 +16303,7 @@
           <w:sz w:val="32"/>
           <w:szCs w:val="32"/>
         </w:rPr>
-        <w:t>Method also help to divide the complex login into smaller chunk.</w:t>
+        <w:t>Method is used to write a logical code. this code can be reuse at different location of the program.</w:t>
       </w:r>
     </w:p>
     <w:p>
@@ -15208,29 +16325,25 @@
           <w:sz w:val="32"/>
           <w:szCs w:val="32"/>
         </w:rPr>
-        <w:t>Methods has to call by object or class name and it will allocate the memory in JVM while execution.</w:t>
-      </w:r>
-    </w:p>
-    <w:p>
-      <w:pPr>
-        <w:pStyle w:val="NoSpacing"/>
-        <w:numPr>
-          <w:ilvl w:val="0"/>
-          <w:numId w:val="37"/>
-        </w:numPr>
+        <w:t xml:space="preserve">Method also </w:t>
+      </w:r>
+      <w:proofErr w:type="gramStart"/>
+      <w:r>
         <w:rPr>
           <w:bCs/>
           <w:sz w:val="32"/>
           <w:szCs w:val="32"/>
         </w:rPr>
-      </w:pPr>
+        <w:t>help</w:t>
+      </w:r>
+      <w:proofErr w:type="gramEnd"/>
       <w:r>
         <w:rPr>
           <w:bCs/>
           <w:sz w:val="32"/>
           <w:szCs w:val="32"/>
         </w:rPr>
-        <w:t>Methods can accept a value which is known as input parameter and methods can return the output outside the method.</w:t>
+        <w:t xml:space="preserve"> to divide the complex login into smaller chunk.</w:t>
       </w:r>
     </w:p>
     <w:p>
@@ -15252,7 +16365,7 @@
           <w:sz w:val="32"/>
           <w:szCs w:val="32"/>
         </w:rPr>
-        <w:t>The value which is pass to an parameter is called as argument.</w:t>
+        <w:t>Methods has to call by object or class name and it will allocate the memory in JVM while execution.</w:t>
       </w:r>
     </w:p>
     <w:p>
@@ -15274,6 +16387,68 @@
           <w:sz w:val="32"/>
           <w:szCs w:val="32"/>
         </w:rPr>
+        <w:t>Methods can accept a value which is known as input parameter and methods can return the output outside the method.</w:t>
+      </w:r>
+    </w:p>
+    <w:p>
+      <w:pPr>
+        <w:pStyle w:val="NoSpacing"/>
+        <w:numPr>
+          <w:ilvl w:val="0"/>
+          <w:numId w:val="37"/>
+        </w:numPr>
+        <w:rPr>
+          <w:bCs/>
+          <w:sz w:val="32"/>
+          <w:szCs w:val="32"/>
+        </w:rPr>
+      </w:pPr>
+      <w:r>
+        <w:rPr>
+          <w:bCs/>
+          <w:sz w:val="32"/>
+          <w:szCs w:val="32"/>
+        </w:rPr>
+        <w:t xml:space="preserve">The value which is pass to </w:t>
+      </w:r>
+      <w:proofErr w:type="gramStart"/>
+      <w:r>
+        <w:rPr>
+          <w:bCs/>
+          <w:sz w:val="32"/>
+          <w:szCs w:val="32"/>
+        </w:rPr>
+        <w:t>an</w:t>
+      </w:r>
+      <w:proofErr w:type="gramEnd"/>
+      <w:r>
+        <w:rPr>
+          <w:bCs/>
+          <w:sz w:val="32"/>
+          <w:szCs w:val="32"/>
+        </w:rPr>
+        <w:t xml:space="preserve"> parameter is called as argument.</w:t>
+      </w:r>
+    </w:p>
+    <w:p>
+      <w:pPr>
+        <w:pStyle w:val="NoSpacing"/>
+        <w:numPr>
+          <w:ilvl w:val="0"/>
+          <w:numId w:val="37"/>
+        </w:numPr>
+        <w:rPr>
+          <w:bCs/>
+          <w:sz w:val="32"/>
+          <w:szCs w:val="32"/>
+        </w:rPr>
+      </w:pPr>
+      <w:r>
+        <w:rPr>
+          <w:bCs/>
+          <w:sz w:val="32"/>
+          <w:szCs w:val="32"/>
+        </w:rPr>
         <w:t>There are 2 types of method</w:t>
       </w:r>
     </w:p>
@@ -15356,13 +16531,23 @@
           <w:szCs w:val="32"/>
         </w:rPr>
       </w:pPr>
+      <w:proofErr w:type="gramStart"/>
       <w:r>
         <w:rPr>
           <w:bCs/>
           <w:sz w:val="32"/>
           <w:szCs w:val="32"/>
         </w:rPr>
-        <w:t>These method has to create by developer</w:t>
+        <w:t>These method</w:t>
+      </w:r>
+      <w:proofErr w:type="gramEnd"/>
+      <w:r>
+        <w:rPr>
+          <w:bCs/>
+          <w:sz w:val="32"/>
+          <w:szCs w:val="32"/>
+        </w:rPr>
+        <w:t xml:space="preserve"> has to create by developer</w:t>
       </w:r>
       <w:r>
         <w:rPr>
@@ -15528,7 +16713,15 @@
         </w:rPr>
       </w:pPr>
       <w:r>
-        <w:t>Using Object you can access the properties</w:t>
+        <w:t xml:space="preserve">Using </w:t>
+      </w:r>
+      <w:proofErr w:type="gramStart"/>
+      <w:r>
+        <w:t>Object</w:t>
+      </w:r>
+      <w:proofErr w:type="gramEnd"/>
+      <w:r>
+        <w:t xml:space="preserve"> you can access the properties</w:t>
       </w:r>
       <w:r>
         <w:t xml:space="preserve"> (variable &amp; method)</w:t>
@@ -15558,7 +16751,15 @@
         </w:numPr>
       </w:pPr>
       <w:r>
-        <w:t>You can create any number of object of the class.</w:t>
+        <w:t xml:space="preserve">You can create any number of </w:t>
+      </w:r>
+      <w:proofErr w:type="gramStart"/>
+      <w:r>
+        <w:t>object</w:t>
+      </w:r>
+      <w:proofErr w:type="gramEnd"/>
+      <w:r>
+        <w:t xml:space="preserve"> of the class.</w:t>
       </w:r>
     </w:p>
     <w:p>
@@ -15843,7 +17044,15 @@
         </w:tabs>
       </w:pPr>
       <w:r>
-        <w:t>It is based on the LIFO(Last In First Out)</w:t>
+        <w:t xml:space="preserve">It is based on the </w:t>
+      </w:r>
+      <w:proofErr w:type="gramStart"/>
+      <w:r>
+        <w:t>LIFO(</w:t>
+      </w:r>
+      <w:proofErr w:type="gramEnd"/>
+      <w:r>
+        <w:t>Last In First Out)</w:t>
       </w:r>
     </w:p>
     <w:p>
@@ -16006,7 +17215,21 @@
         <w:rPr>
           <w:bCs/>
         </w:rPr>
-        <w:t>There are multiple option to create and perform operation on string.</w:t>
+        <w:t xml:space="preserve">There </w:t>
+      </w:r>
+      <w:proofErr w:type="gramStart"/>
+      <w:r>
+        <w:rPr>
+          <w:bCs/>
+        </w:rPr>
+        <w:t>are</w:t>
+      </w:r>
+      <w:proofErr w:type="gramEnd"/>
+      <w:r>
+        <w:rPr>
+          <w:bCs/>
+        </w:rPr>
+        <w:t xml:space="preserve"> multiple option to create and perform operation on string.</w:t>
       </w:r>
     </w:p>
     <w:p>
@@ -16236,6 +17459,7 @@
         <w:t xml:space="preserve">inside </w:t>
       </w:r>
       <w:proofErr w:type="spellStart"/>
+      <w:proofErr w:type="gramStart"/>
       <w:r>
         <w:rPr>
           <w:bCs/>
@@ -16244,6 +17468,7 @@
         <w:t>java.lang</w:t>
       </w:r>
       <w:proofErr w:type="spellEnd"/>
+      <w:proofErr w:type="gramEnd"/>
       <w:r>
         <w:rPr>
           <w:bCs/>
@@ -16491,7 +17716,21 @@
         <w:rPr>
           <w:bCs/>
         </w:rPr>
-        <w:t xml:space="preserve">If you use equal operator (==) to compare 2 object then it will compare </w:t>
+        <w:t xml:space="preserve">If you use equal operator (==) to compare 2 </w:t>
+      </w:r>
+      <w:proofErr w:type="gramStart"/>
+      <w:r>
+        <w:rPr>
+          <w:bCs/>
+        </w:rPr>
+        <w:t>object</w:t>
+      </w:r>
+      <w:proofErr w:type="gramEnd"/>
+      <w:r>
+        <w:rPr>
+          <w:bCs/>
+        </w:rPr>
+        <w:t xml:space="preserve"> then it will compare </w:t>
       </w:r>
       <w:proofErr w:type="spellStart"/>
       <w:r>
@@ -16505,7 +17744,21 @@
         <w:rPr>
           <w:bCs/>
         </w:rPr>
-        <w:t xml:space="preserve"> memory location instead of its value. To Compare the values of 2 object use equals method.</w:t>
+        <w:t xml:space="preserve"> memory location instead of its value. To Compare the values of 2 </w:t>
+      </w:r>
+      <w:proofErr w:type="gramStart"/>
+      <w:r>
+        <w:rPr>
+          <w:bCs/>
+        </w:rPr>
+        <w:t>object</w:t>
+      </w:r>
+      <w:proofErr w:type="gramEnd"/>
+      <w:r>
+        <w:rPr>
+          <w:bCs/>
+        </w:rPr>
+        <w:t xml:space="preserve"> use equals method.</w:t>
       </w:r>
     </w:p>
     <w:p>
@@ -16610,7 +17863,21 @@
         <w:rPr>
           <w:bCs/>
         </w:rPr>
-        <w:t>Using this class you can store a string value</w:t>
+        <w:t xml:space="preserve">Using this </w:t>
+      </w:r>
+      <w:proofErr w:type="gramStart"/>
+      <w:r>
+        <w:rPr>
+          <w:bCs/>
+        </w:rPr>
+        <w:t>class</w:t>
+      </w:r>
+      <w:proofErr w:type="gramEnd"/>
+      <w:r>
+        <w:rPr>
+          <w:bCs/>
+        </w:rPr>
+        <w:t xml:space="preserve"> you can store a string value</w:t>
       </w:r>
     </w:p>
     <w:p>
@@ -16718,6 +17985,7 @@
         <w:t xml:space="preserve"> and present inside </w:t>
       </w:r>
       <w:proofErr w:type="spellStart"/>
+      <w:proofErr w:type="gramStart"/>
       <w:r>
         <w:rPr>
           <w:bCs/>
@@ -16726,6 +17994,7 @@
         <w:t>java.lang</w:t>
       </w:r>
       <w:proofErr w:type="spellEnd"/>
+      <w:proofErr w:type="gramEnd"/>
       <w:r>
         <w:rPr>
           <w:bCs/>
@@ -16791,7 +18060,21 @@
         <w:rPr>
           <w:bCs/>
         </w:rPr>
-        <w:t xml:space="preserve"> The original value keep on changing on the implementation of the methods.</w:t>
+        <w:t xml:space="preserve"> The original value </w:t>
+      </w:r>
+      <w:proofErr w:type="gramStart"/>
+      <w:r>
+        <w:rPr>
+          <w:bCs/>
+        </w:rPr>
+        <w:t>keep</w:t>
+      </w:r>
+      <w:proofErr w:type="gramEnd"/>
+      <w:r>
+        <w:rPr>
+          <w:bCs/>
+        </w:rPr>
+        <w:t xml:space="preserve"> on changing on the implementation of the methods.</w:t>
       </w:r>
     </w:p>
     <w:p>
@@ -16860,7 +18143,21 @@
         <w:rPr>
           <w:bCs/>
         </w:rPr>
-        <w:t xml:space="preserve">is class you have to create Object of </w:t>
+        <w:t xml:space="preserve">is </w:t>
+      </w:r>
+      <w:proofErr w:type="gramStart"/>
+      <w:r>
+        <w:rPr>
+          <w:bCs/>
+        </w:rPr>
+        <w:t>class</w:t>
+      </w:r>
+      <w:proofErr w:type="gramEnd"/>
+      <w:r>
+        <w:rPr>
+          <w:bCs/>
+        </w:rPr>
+        <w:t xml:space="preserve"> you have to create Object of </w:t>
       </w:r>
       <w:proofErr w:type="spellStart"/>
       <w:r>
@@ -17068,7 +18365,21 @@
         <w:rPr>
           <w:bCs/>
         </w:rPr>
-        <w:t>Using this class you can store a string value</w:t>
+        <w:t xml:space="preserve">Using this </w:t>
+      </w:r>
+      <w:proofErr w:type="gramStart"/>
+      <w:r>
+        <w:rPr>
+          <w:bCs/>
+        </w:rPr>
+        <w:t>class</w:t>
+      </w:r>
+      <w:proofErr w:type="gramEnd"/>
+      <w:r>
+        <w:rPr>
+          <w:bCs/>
+        </w:rPr>
+        <w:t xml:space="preserve"> you can store a string value</w:t>
       </w:r>
     </w:p>
     <w:p>
@@ -17166,6 +18477,7 @@
         <w:t xml:space="preserve"> and present inside </w:t>
       </w:r>
       <w:proofErr w:type="spellStart"/>
+      <w:proofErr w:type="gramStart"/>
       <w:r>
         <w:rPr>
           <w:bCs/>
@@ -17174,6 +18486,7 @@
         <w:t>java.lang</w:t>
       </w:r>
       <w:proofErr w:type="spellEnd"/>
+      <w:proofErr w:type="gramEnd"/>
       <w:r>
         <w:rPr>
           <w:bCs/>
@@ -17230,7 +18543,21 @@
         <w:rPr>
           <w:bCs/>
         </w:rPr>
-        <w:t>. The original value keep on changing on the implementation of the methods.</w:t>
+        <w:t xml:space="preserve">. The original value </w:t>
+      </w:r>
+      <w:proofErr w:type="gramStart"/>
+      <w:r>
+        <w:rPr>
+          <w:bCs/>
+        </w:rPr>
+        <w:t>keep</w:t>
+      </w:r>
+      <w:proofErr w:type="gramEnd"/>
+      <w:r>
+        <w:rPr>
+          <w:bCs/>
+        </w:rPr>
+        <w:t xml:space="preserve"> on changing on the implementation of the methods.</w:t>
       </w:r>
     </w:p>
     <w:p>
@@ -17279,7 +18606,21 @@
         <w:rPr>
           <w:bCs/>
         </w:rPr>
-        <w:t xml:space="preserve">is class you have to create Object of </w:t>
+        <w:t xml:space="preserve">is </w:t>
+      </w:r>
+      <w:proofErr w:type="gramStart"/>
+      <w:r>
+        <w:rPr>
+          <w:bCs/>
+        </w:rPr>
+        <w:t>class</w:t>
+      </w:r>
+      <w:proofErr w:type="gramEnd"/>
+      <w:r>
+        <w:rPr>
+          <w:bCs/>
+        </w:rPr>
+        <w:t xml:space="preserve"> you have to create Object of </w:t>
       </w:r>
       <w:r>
         <w:rPr>
@@ -17695,7 +19036,21 @@
         <w:rPr>
           <w:bCs/>
         </w:rPr>
-        <w:t>Go to “Window” Menu -&gt; “Show View” -&gt; and select the screen which you wants to open</w:t>
+        <w:t xml:space="preserve">Go to “Window” Menu -&gt; “Show View” -&gt; and select the screen which you </w:t>
+      </w:r>
+      <w:proofErr w:type="gramStart"/>
+      <w:r>
+        <w:rPr>
+          <w:bCs/>
+        </w:rPr>
+        <w:t>wants</w:t>
+      </w:r>
+      <w:proofErr w:type="gramEnd"/>
+      <w:r>
+        <w:rPr>
+          <w:bCs/>
+        </w:rPr>
+        <w:t xml:space="preserve"> to open</w:t>
       </w:r>
     </w:p>
     <w:p>
@@ -17821,7 +19176,21 @@
         <w:rPr>
           <w:bCs/>
         </w:rPr>
-        <w:t>Create Class In Project</w:t>
+        <w:t xml:space="preserve">Create Class </w:t>
+      </w:r>
+      <w:proofErr w:type="gramStart"/>
+      <w:r>
+        <w:rPr>
+          <w:bCs/>
+        </w:rPr>
+        <w:t>In</w:t>
+      </w:r>
+      <w:proofErr w:type="gramEnd"/>
+      <w:r>
+        <w:rPr>
+          <w:bCs/>
+        </w:rPr>
+        <w:t xml:space="preserve"> Project</w:t>
       </w:r>
     </w:p>
     <w:p>
@@ -17889,7 +19258,21 @@
         <w:rPr>
           <w:bCs/>
         </w:rPr>
-        <w:t xml:space="preserve">Provide Class Name and select “Public static void main(String </w:t>
+        <w:t xml:space="preserve">Provide Class Name and select “Public static void </w:t>
+      </w:r>
+      <w:proofErr w:type="gramStart"/>
+      <w:r>
+        <w:rPr>
+          <w:bCs/>
+        </w:rPr>
+        <w:t>main(</w:t>
+      </w:r>
+      <w:proofErr w:type="gramEnd"/>
+      <w:r>
+        <w:rPr>
+          <w:bCs/>
+        </w:rPr>
+        <w:t xml:space="preserve">String </w:t>
       </w:r>
       <w:proofErr w:type="spellStart"/>
       <w:r>
@@ -18129,7 +19512,21 @@
         <w:rPr>
           <w:bCs/>
         </w:rPr>
-        <w:t>: Single Object can be use in a multiple ways.(Single Object having multiple forms)</w:t>
+        <w:t xml:space="preserve">: Single Object can be use in a multiple </w:t>
+      </w:r>
+      <w:proofErr w:type="gramStart"/>
+      <w:r>
+        <w:rPr>
+          <w:bCs/>
+        </w:rPr>
+        <w:t>ways.(</w:t>
+      </w:r>
+      <w:proofErr w:type="gramEnd"/>
+      <w:r>
+        <w:rPr>
+          <w:bCs/>
+        </w:rPr>
+        <w:t>Single Object having multiple forms)</w:t>
       </w:r>
     </w:p>
     <w:p>
@@ -18268,8 +19665,13 @@
           <w:numId w:val="46"/>
         </w:numPr>
       </w:pPr>
-      <w:r>
-        <w:t xml:space="preserve">Setters methods are </w:t>
+      <w:proofErr w:type="gramStart"/>
+      <w:r>
+        <w:t>Setters</w:t>
+      </w:r>
+      <w:proofErr w:type="gramEnd"/>
+      <w:r>
+        <w:t xml:space="preserve"> methods are </w:t>
       </w:r>
       <w:proofErr w:type="spellStart"/>
       <w:r>
@@ -18289,7 +19691,15 @@
         </w:numPr>
       </w:pPr>
       <w:r>
-        <w:t xml:space="preserve">Setter method will always accepts an value as a input parameter and does not return </w:t>
+        <w:t xml:space="preserve">Setter method will always </w:t>
+      </w:r>
+      <w:proofErr w:type="gramStart"/>
+      <w:r>
+        <w:t>accepts</w:t>
+      </w:r>
+      <w:proofErr w:type="gramEnd"/>
+      <w:r>
+        <w:t xml:space="preserve"> an value as a input parameter and does not return </w:t>
       </w:r>
       <w:proofErr w:type="spellStart"/>
       <w:r>
@@ -18353,7 +19763,15 @@
         </w:numPr>
       </w:pPr>
       <w:r>
-        <w:t xml:space="preserve">Getter Methods are </w:t>
+        <w:t xml:space="preserve">Getter Methods </w:t>
+      </w:r>
+      <w:proofErr w:type="gramStart"/>
+      <w:r>
+        <w:t>are</w:t>
+      </w:r>
+      <w:proofErr w:type="gramEnd"/>
+      <w:r>
+        <w:t xml:space="preserve"> </w:t>
       </w:r>
       <w:proofErr w:type="spellStart"/>
       <w:r>
@@ -18443,7 +19861,15 @@
         </w:numPr>
       </w:pPr>
       <w:r>
-        <w:t>It is one of the way to achieve loose coupling</w:t>
+        <w:t xml:space="preserve">It is one of the </w:t>
+      </w:r>
+      <w:proofErr w:type="gramStart"/>
+      <w:r>
+        <w:t>way</w:t>
+      </w:r>
+      <w:proofErr w:type="gramEnd"/>
+      <w:r>
+        <w:t xml:space="preserve"> to achieve loose coupling</w:t>
       </w:r>
       <w:r>
         <w:t xml:space="preserve"> (if you change one part of code it will not effect on another part)</w:t>
@@ -18508,6 +19934,7 @@
         </w:rPr>
         <w:t xml:space="preserve">Acquiring a </w:t>
       </w:r>
+      <w:proofErr w:type="gramStart"/>
       <w:r>
         <w:rPr>
           <w:bCs/>
@@ -18526,6 +19953,7 @@
         </w:rPr>
         <w:t>ies (variable &amp; methods)</w:t>
       </w:r>
+      <w:proofErr w:type="gramEnd"/>
       <w:r>
         <w:rPr>
           <w:bCs/>
@@ -18635,13 +20063,21 @@
           <w:b/>
           <w:color w:val="FF0000"/>
         </w:rPr>
-        <w:t xml:space="preserve">Multiple and </w:t>
-      </w:r>
+        <w:t xml:space="preserve">Multiple </w:t>
+      </w:r>
+      <w:proofErr w:type="gramStart"/>
       <w:r>
         <w:rPr>
           <w:b/>
           <w:color w:val="FF0000"/>
         </w:rPr>
+        <w:t xml:space="preserve">and </w:t>
+      </w:r>
+      <w:r>
+        <w:rPr>
+          <w:b/>
+          <w:color w:val="FF0000"/>
+        </w:rPr>
         <w:t xml:space="preserve"> </w:t>
       </w:r>
       <w:r>
@@ -18651,6 +20087,7 @@
         </w:rPr>
         <w:t>hybrid</w:t>
       </w:r>
+      <w:proofErr w:type="gramEnd"/>
       <w:r>
         <w:rPr>
           <w:bCs/>
@@ -18976,6 +20413,7 @@
         </w:rPr>
         <w:t xml:space="preserve">ref = new </w:t>
       </w:r>
+      <w:proofErr w:type="gramStart"/>
       <w:r>
         <w:rPr>
           <w:b/>
@@ -18991,7 +20429,16 @@
           <w:bCs/>
           <w:highlight w:val="yellow"/>
         </w:rPr>
-        <w:t>();</w:t>
+        <w:t>(</w:t>
+      </w:r>
+      <w:proofErr w:type="gramEnd"/>
+      <w:r>
+        <w:rPr>
+          <w:b/>
+          <w:bCs/>
+          <w:highlight w:val="yellow"/>
+        </w:rPr>
+        <w:t>);</w:t>
       </w:r>
       <w:r>
         <w:t xml:space="preserve"> </w:t>
@@ -19092,10 +20539,12 @@
         <w:t xml:space="preserve">This class is present in </w:t>
       </w:r>
       <w:proofErr w:type="spellStart"/>
+      <w:proofErr w:type="gramStart"/>
       <w:r>
         <w:t>java.lang</w:t>
       </w:r>
       <w:proofErr w:type="spellEnd"/>
+      <w:proofErr w:type="gramEnd"/>
       <w:r>
         <w:t xml:space="preserve"> package.</w:t>
       </w:r>
@@ -19156,12 +20605,21 @@
           <w:numId w:val="48"/>
         </w:numPr>
       </w:pPr>
-      <w:r>
-        <w:rPr>
-          <w:b/>
-          <w:bCs/>
-        </w:rPr>
-        <w:t>equals():</w:t>
+      <w:proofErr w:type="gramStart"/>
+      <w:r>
+        <w:rPr>
+          <w:b/>
+          <w:bCs/>
+        </w:rPr>
+        <w:t>equals(</w:t>
+      </w:r>
+      <w:proofErr w:type="gramEnd"/>
+      <w:r>
+        <w:rPr>
+          <w:b/>
+          <w:bCs/>
+        </w:rPr>
+        <w:t>):</w:t>
       </w:r>
       <w:r>
         <w:t xml:space="preserve"> is use to check if two object are equal or not.</w:t>
@@ -19176,6 +20634,7 @@
         </w:numPr>
       </w:pPr>
       <w:proofErr w:type="spellStart"/>
+      <w:proofErr w:type="gramStart"/>
       <w:r>
         <w:rPr>
           <w:b/>
@@ -19189,7 +20648,15 @@
           <w:b/>
           <w:bCs/>
         </w:rPr>
-        <w:t>():</w:t>
+        <w:t>(</w:t>
+      </w:r>
+      <w:proofErr w:type="gramEnd"/>
+      <w:r>
+        <w:rPr>
+          <w:b/>
+          <w:bCs/>
+        </w:rPr>
+        <w:t>):</w:t>
       </w:r>
       <w:r>
         <w:t xml:space="preserve"> is use to get the </w:t>
@@ -19212,6 +20679,7 @@
         </w:numPr>
       </w:pPr>
       <w:proofErr w:type="spellStart"/>
+      <w:proofErr w:type="gramStart"/>
       <w:r>
         <w:rPr>
           <w:b/>
@@ -19225,7 +20693,15 @@
           <w:b/>
           <w:bCs/>
         </w:rPr>
-        <w:t>():</w:t>
+        <w:t>(</w:t>
+      </w:r>
+      <w:proofErr w:type="gramEnd"/>
+      <w:r>
+        <w:rPr>
+          <w:b/>
+          <w:bCs/>
+        </w:rPr>
+        <w:t>):</w:t>
       </w:r>
       <w:r>
         <w:t xml:space="preserve"> is use to get the Class Object </w:t>
@@ -19240,6 +20716,7 @@
         </w:numPr>
       </w:pPr>
       <w:proofErr w:type="spellStart"/>
+      <w:proofErr w:type="gramStart"/>
       <w:r>
         <w:rPr>
           <w:b/>
@@ -19253,7 +20730,15 @@
           <w:b/>
           <w:bCs/>
         </w:rPr>
-        <w:t>():</w:t>
+        <w:t>(</w:t>
+      </w:r>
+      <w:proofErr w:type="gramEnd"/>
+      <w:r>
+        <w:rPr>
+          <w:b/>
+          <w:bCs/>
+        </w:rPr>
+        <w:t>):</w:t>
       </w:r>
       <w:r>
         <w:t xml:space="preserve"> is gets called whenever the object printed explicitly.</w:t>
@@ -19267,12 +20752,21 @@
           <w:numId w:val="48"/>
         </w:numPr>
       </w:pPr>
-      <w:r>
-        <w:rPr>
-          <w:b/>
-          <w:bCs/>
-        </w:rPr>
-        <w:t>wait(), wait(long), wait(long, int):</w:t>
+      <w:proofErr w:type="gramStart"/>
+      <w:r>
+        <w:rPr>
+          <w:b/>
+          <w:bCs/>
+        </w:rPr>
+        <w:t>wait(</w:t>
+      </w:r>
+      <w:proofErr w:type="gramEnd"/>
+      <w:r>
+        <w:rPr>
+          <w:b/>
+          <w:bCs/>
+        </w:rPr>
+        <w:t>), wait(long), wait(long, int):</w:t>
       </w:r>
       <w:r>
         <w:t xml:space="preserve"> these method are use in the </w:t>
@@ -19294,12 +20788,21 @@
           <w:numId w:val="48"/>
         </w:numPr>
       </w:pPr>
-      <w:r>
-        <w:rPr>
-          <w:b/>
-          <w:bCs/>
-        </w:rPr>
-        <w:t xml:space="preserve">notify(), </w:t>
+      <w:proofErr w:type="gramStart"/>
+      <w:r>
+        <w:rPr>
+          <w:b/>
+          <w:bCs/>
+        </w:rPr>
+        <w:t>notify(</w:t>
+      </w:r>
+      <w:proofErr w:type="gramEnd"/>
+      <w:r>
+        <w:rPr>
+          <w:b/>
+          <w:bCs/>
+        </w:rPr>
+        <w:t xml:space="preserve">), </w:t>
       </w:r>
       <w:proofErr w:type="spellStart"/>
       <w:r>
@@ -19366,7 +20869,15 @@
         </w:numPr>
       </w:pPr>
       <w:r>
-        <w:t>Is use to initialized the instance Variable. It is use to assign a values to a instance variable.</w:t>
+        <w:t xml:space="preserve">Is use to initialized the instance Variable. It is use to assign a </w:t>
+      </w:r>
+      <w:proofErr w:type="gramStart"/>
+      <w:r>
+        <w:t>values</w:t>
+      </w:r>
+      <w:proofErr w:type="gramEnd"/>
+      <w:r>
+        <w:t xml:space="preserve"> to a instance variable.</w:t>
       </w:r>
     </w:p>
     <w:p>
@@ -19664,12 +21175,21 @@
         </w:rPr>
       </w:pPr>
       <w:proofErr w:type="spellStart"/>
-      <w:r>
-        <w:rPr>
-          <w:b/>
-          <w:bCs/>
-        </w:rPr>
-        <w:t>this.instance_varaiblename</w:t>
+      <w:proofErr w:type="gramStart"/>
+      <w:r>
+        <w:rPr>
+          <w:b/>
+          <w:bCs/>
+        </w:rPr>
+        <w:t>this.instance</w:t>
+      </w:r>
+      <w:proofErr w:type="gramEnd"/>
+      <w:r>
+        <w:rPr>
+          <w:b/>
+          <w:bCs/>
+        </w:rPr>
+        <w:t>_varaiblename</w:t>
       </w:r>
       <w:proofErr w:type="spellEnd"/>
       <w:r>
@@ -19852,12 +21372,21 @@
         </w:rPr>
       </w:pPr>
       <w:proofErr w:type="spellStart"/>
-      <w:r>
-        <w:rPr>
-          <w:b/>
-          <w:bCs/>
-        </w:rPr>
-        <w:t>super.varaible_name</w:t>
+      <w:proofErr w:type="gramStart"/>
+      <w:r>
+        <w:rPr>
+          <w:b/>
+          <w:bCs/>
+        </w:rPr>
+        <w:t>super.varaible</w:t>
+      </w:r>
+      <w:proofErr w:type="gramEnd"/>
+      <w:r>
+        <w:rPr>
+          <w:b/>
+          <w:bCs/>
+        </w:rPr>
+        <w:t>_name</w:t>
       </w:r>
       <w:proofErr w:type="spellEnd"/>
       <w:r>
@@ -19914,6 +21443,7 @@
         </w:rPr>
       </w:pPr>
       <w:proofErr w:type="spellStart"/>
+      <w:proofErr w:type="gramStart"/>
       <w:r>
         <w:rPr>
           <w:b/>
@@ -19922,6 +21452,7 @@
         <w:t>super.methodname</w:t>
       </w:r>
       <w:proofErr w:type="spellEnd"/>
+      <w:proofErr w:type="gramEnd"/>
       <w:r>
         <w:rPr>
           <w:b/>
@@ -19979,7 +21510,35 @@
         <w:rPr>
           <w:color w:val="000000" w:themeColor="text1"/>
         </w:rPr>
-        <w:t>Using super keyword you can call a constructor of super class. by default every sub-class constructor calls super class default/no-param constructor</w:t>
+        <w:t xml:space="preserve">Using super </w:t>
+      </w:r>
+      <w:proofErr w:type="gramStart"/>
+      <w:r>
+        <w:rPr>
+          <w:color w:val="000000" w:themeColor="text1"/>
+        </w:rPr>
+        <w:t>keyword</w:t>
+      </w:r>
+      <w:proofErr w:type="gramEnd"/>
+      <w:r>
+        <w:rPr>
+          <w:color w:val="000000" w:themeColor="text1"/>
+        </w:rPr>
+        <w:t xml:space="preserve"> you can call a constructor of super class. by </w:t>
+      </w:r>
+      <w:proofErr w:type="gramStart"/>
+      <w:r>
+        <w:rPr>
+          <w:color w:val="000000" w:themeColor="text1"/>
+        </w:rPr>
+        <w:t>default</w:t>
+      </w:r>
+      <w:proofErr w:type="gramEnd"/>
+      <w:r>
+        <w:rPr>
+          <w:color w:val="000000" w:themeColor="text1"/>
+        </w:rPr>
+        <w:t xml:space="preserve"> every sub-class constructor calls super class default/no-param constructor</w:t>
       </w:r>
       <w:r>
         <w:rPr>
@@ -20003,7 +21562,21 @@
         <w:rPr>
           <w:color w:val="000000" w:themeColor="text1"/>
         </w:rPr>
-        <w:t>If you wants to all another constructor of super class you can use super keyword which must be used from a constructor only and it must be a first line.</w:t>
+        <w:t xml:space="preserve">If you </w:t>
+      </w:r>
+      <w:proofErr w:type="gramStart"/>
+      <w:r>
+        <w:rPr>
+          <w:color w:val="000000" w:themeColor="text1"/>
+        </w:rPr>
+        <w:t>wants</w:t>
+      </w:r>
+      <w:proofErr w:type="gramEnd"/>
+      <w:r>
+        <w:rPr>
+          <w:color w:val="000000" w:themeColor="text1"/>
+        </w:rPr>
+        <w:t xml:space="preserve"> to all another constructor of super class you can use super keyword which must be used from a constructor only and it must be a first line.</w:t>
       </w:r>
     </w:p>
     <w:p>
@@ -20056,7 +21629,15 @@
         </w:numPr>
       </w:pPr>
       <w:r>
-        <w:t>You can create a static properties such as static method, variable, class (Inner class) or block</w:t>
+        <w:t xml:space="preserve">You can create a </w:t>
+      </w:r>
+      <w:proofErr w:type="gramStart"/>
+      <w:r>
+        <w:t>static properties</w:t>
+      </w:r>
+      <w:proofErr w:type="gramEnd"/>
+      <w:r>
+        <w:t xml:space="preserve"> such as static method, variable, class (Inner class) or block</w:t>
       </w:r>
       <w:r>
         <w:t>.</w:t>
@@ -20122,7 +21703,15 @@
         </w:numPr>
       </w:pPr>
       <w:r>
-        <w:t>Static method can access only a static properties of the class.</w:t>
+        <w:t xml:space="preserve">Static method can access only a </w:t>
+      </w:r>
+      <w:proofErr w:type="gramStart"/>
+      <w:r>
+        <w:t>static properties of the class</w:t>
+      </w:r>
+      <w:proofErr w:type="gramEnd"/>
+      <w:r>
+        <w:t>.</w:t>
       </w:r>
     </w:p>
     <w:p>
@@ -20176,7 +21765,15 @@
         </w:numPr>
       </w:pPr>
       <w:r>
-        <w:t>Static variables has to create inside class. you cannot create static variable inside method.</w:t>
+        <w:t xml:space="preserve">Static variables </w:t>
+      </w:r>
+      <w:proofErr w:type="gramStart"/>
+      <w:r>
+        <w:t>has</w:t>
+      </w:r>
+      <w:proofErr w:type="gramEnd"/>
+      <w:r>
+        <w:t xml:space="preserve"> to create inside class. you cannot create static variable inside method.</w:t>
       </w:r>
     </w:p>
     <w:p>
@@ -20480,7 +22077,15 @@
         </w:rPr>
       </w:pPr>
       <w:r>
-        <w:t>You organized you classes using packages.</w:t>
+        <w:t xml:space="preserve">You organized </w:t>
+      </w:r>
+      <w:proofErr w:type="gramStart"/>
+      <w:r>
+        <w:t>you</w:t>
+      </w:r>
+      <w:proofErr w:type="gramEnd"/>
+      <w:r>
+        <w:t xml:space="preserve"> classes using packages.</w:t>
       </w:r>
     </w:p>
     <w:p>
@@ -20531,7 +22136,15 @@
         </w:rPr>
       </w:pPr>
       <w:r>
-        <w:t>If the java file has multiple class then the package is applicable for all the java classes present inside file.</w:t>
+        <w:t xml:space="preserve">If the java file has multiple </w:t>
+      </w:r>
+      <w:proofErr w:type="gramStart"/>
+      <w:r>
+        <w:t>class</w:t>
+      </w:r>
+      <w:proofErr w:type="gramEnd"/>
+      <w:r>
+        <w:t xml:space="preserve"> then the package is applicable for all the java classes present inside file.</w:t>
       </w:r>
       <w:r>
         <w:rPr>
@@ -20634,12 +22247,21 @@
         <w:t xml:space="preserve">package </w:t>
       </w:r>
       <w:proofErr w:type="spellStart"/>
-      <w:r>
-        <w:rPr>
-          <w:b/>
-          <w:bCs/>
-        </w:rPr>
-        <w:t>domain.clinet.</w:t>
+      <w:proofErr w:type="gramStart"/>
+      <w:r>
+        <w:rPr>
+          <w:b/>
+          <w:bCs/>
+        </w:rPr>
+        <w:t>domain.clinet</w:t>
+      </w:r>
+      <w:proofErr w:type="gramEnd"/>
+      <w:r>
+        <w:rPr>
+          <w:b/>
+          <w:bCs/>
+        </w:rPr>
+        <w:t>.</w:t>
       </w:r>
       <w:r>
         <w:rPr>
@@ -20742,7 +22364,15 @@
         <w:t>s</w:t>
       </w:r>
       <w:r>
-        <w:t xml:space="preserve"> in a files.</w:t>
+        <w:t xml:space="preserve"> in a </w:t>
+      </w:r>
+      <w:proofErr w:type="gramStart"/>
+      <w:r>
+        <w:t>files</w:t>
+      </w:r>
+      <w:proofErr w:type="gramEnd"/>
+      <w:r>
+        <w:t>.</w:t>
       </w:r>
     </w:p>
     <w:p>
@@ -20766,10 +22396,12 @@
         <w:t xml:space="preserve">import </w:t>
       </w:r>
       <w:proofErr w:type="spellStart"/>
+      <w:proofErr w:type="gramStart"/>
       <w:r>
         <w:t>packagename.classname</w:t>
       </w:r>
       <w:proofErr w:type="spellEnd"/>
+      <w:proofErr w:type="gramEnd"/>
       <w:r>
         <w:t xml:space="preserve">;    </w:t>
       </w:r>
@@ -20795,12 +22427,17 @@
         <w:t xml:space="preserve">import </w:t>
       </w:r>
       <w:proofErr w:type="spellStart"/>
+      <w:proofErr w:type="gramStart"/>
       <w:r>
         <w:t>packagename</w:t>
       </w:r>
       <w:proofErr w:type="spellEnd"/>
       <w:r>
-        <w:t xml:space="preserve">.*;  </w:t>
+        <w:t>.*</w:t>
+      </w:r>
+      <w:proofErr w:type="gramEnd"/>
+      <w:r>
+        <w:t xml:space="preserve">;  </w:t>
       </w:r>
       <w:r>
         <w:t xml:space="preserve"> </w:t>
@@ -21786,7 +23423,15 @@
         </w:rPr>
       </w:pPr>
       <w:r>
-        <w:t>To achieve a runtime polymorphism you needs to follow 3 steps</w:t>
+        <w:t xml:space="preserve">To achieve a runtime </w:t>
+      </w:r>
+      <w:proofErr w:type="gramStart"/>
+      <w:r>
+        <w:t>polymorphism</w:t>
+      </w:r>
+      <w:proofErr w:type="gramEnd"/>
+      <w:r>
+        <w:t xml:space="preserve"> you needs to follow 3 steps</w:t>
       </w:r>
     </w:p>
     <w:p>
@@ -21920,6 +23565,7 @@
         </w:rPr>
         <w:t xml:space="preserve">ref = new </w:t>
       </w:r>
+      <w:proofErr w:type="gramStart"/>
       <w:r>
         <w:rPr>
           <w:b/>
@@ -21935,7 +23581,16 @@
           <w:bCs/>
           <w:highlight w:val="yellow"/>
         </w:rPr>
-        <w:t>();</w:t>
+        <w:t>(</w:t>
+      </w:r>
+      <w:proofErr w:type="gramEnd"/>
+      <w:r>
+        <w:rPr>
+          <w:b/>
+          <w:bCs/>
+          <w:highlight w:val="yellow"/>
+        </w:rPr>
+        <w:t>);</w:t>
       </w:r>
       <w:r>
         <w:t xml:space="preserve"> </w:t>
@@ -22038,7 +23693,21 @@
         <w:rPr>
           <w:bCs/>
         </w:rPr>
-        <w:t>Abstraction can be achieve in java using 2 ways</w:t>
+        <w:t xml:space="preserve">Abstraction can be </w:t>
+      </w:r>
+      <w:proofErr w:type="gramStart"/>
+      <w:r>
+        <w:rPr>
+          <w:bCs/>
+        </w:rPr>
+        <w:t>achieve</w:t>
+      </w:r>
+      <w:proofErr w:type="gramEnd"/>
+      <w:r>
+        <w:rPr>
+          <w:bCs/>
+        </w:rPr>
+        <w:t xml:space="preserve"> in java using 2 ways</w:t>
       </w:r>
     </w:p>
     <w:p>
@@ -22074,7 +23743,21 @@
         <w:rPr>
           <w:bCs/>
         </w:rPr>
-        <w:t xml:space="preserve">Using Abstract class you can achieve 0-100% abstraction. </w:t>
+        <w:t xml:space="preserve">Using Abstract </w:t>
+      </w:r>
+      <w:proofErr w:type="gramStart"/>
+      <w:r>
+        <w:rPr>
+          <w:bCs/>
+        </w:rPr>
+        <w:t>class</w:t>
+      </w:r>
+      <w:proofErr w:type="gramEnd"/>
+      <w:r>
+        <w:rPr>
+          <w:bCs/>
+        </w:rPr>
+        <w:t xml:space="preserve"> you can achieve 0-100% abstraction. </w:t>
       </w:r>
     </w:p>
     <w:p>
@@ -22116,7 +23799,21 @@
         <w:rPr>
           <w:bCs/>
         </w:rPr>
-        <w:t>Using Interface you can achieve 100% abstraction.</w:t>
+        <w:t xml:space="preserve">Using </w:t>
+      </w:r>
+      <w:proofErr w:type="gramStart"/>
+      <w:r>
+        <w:rPr>
+          <w:bCs/>
+        </w:rPr>
+        <w:t>Interface</w:t>
+      </w:r>
+      <w:proofErr w:type="gramEnd"/>
+      <w:r>
+        <w:rPr>
+          <w:bCs/>
+        </w:rPr>
+        <w:t xml:space="preserve"> you can achieve 100% abstraction.</w:t>
       </w:r>
     </w:p>
     <w:p>
@@ -22410,7 +24107,15 @@
         </w:numPr>
       </w:pPr>
       <w:r>
-        <w:t xml:space="preserve">Interface is not a class. To create interface you can make use of interface keyword. Every interface has a .class file. </w:t>
+        <w:t xml:space="preserve">Interface is not a class. To create </w:t>
+      </w:r>
+      <w:proofErr w:type="gramStart"/>
+      <w:r>
+        <w:t>interface</w:t>
+      </w:r>
+      <w:proofErr w:type="gramEnd"/>
+      <w:r>
+        <w:t xml:space="preserve"> you can make use of interface keyword. Every interface has a .class file. </w:t>
       </w:r>
     </w:p>
     <w:p>
@@ -22517,7 +24222,15 @@
         </w:numPr>
       </w:pPr>
       <w:r>
-        <w:t>If interface implements on any non-abstract class then</w:t>
+        <w:t xml:space="preserve">If interface implements on any non-abstract </w:t>
+      </w:r>
+      <w:proofErr w:type="gramStart"/>
+      <w:r>
+        <w:t>class</w:t>
+      </w:r>
+      <w:proofErr w:type="gramEnd"/>
+      <w:r>
+        <w:t xml:space="preserve"> then</w:t>
       </w:r>
       <w:r>
         <w:t>,</w:t>
@@ -22596,13 +24309,29 @@
         </w:numPr>
       </w:pPr>
       <w:r>
-        <w:t>One interface can extends another interface</w:t>
+        <w:t xml:space="preserve">One interface can </w:t>
+      </w:r>
+      <w:proofErr w:type="gramStart"/>
+      <w:r>
+        <w:t>extends</w:t>
+      </w:r>
+      <w:proofErr w:type="gramEnd"/>
+      <w:r>
+        <w:t xml:space="preserve"> another interface</w:t>
       </w:r>
       <w:r>
         <w:t xml:space="preserve"> and also can extends more than one interface.</w:t>
       </w:r>
       <w:r>
-        <w:t xml:space="preserve"> Using this behavior you can achieve multiple inheritance in java.</w:t>
+        <w:t xml:space="preserve"> Using this </w:t>
+      </w:r>
+      <w:proofErr w:type="gramStart"/>
+      <w:r>
+        <w:t>behavior</w:t>
+      </w:r>
+      <w:proofErr w:type="gramEnd"/>
+      <w:r>
+        <w:t xml:space="preserve"> you can achieve multiple inheritance in java.</w:t>
       </w:r>
     </w:p>
     <w:p>
@@ -22614,7 +24343,15 @@
         </w:numPr>
       </w:pPr>
       <w:r>
-        <w:t xml:space="preserve">One class can implements more than one interface </w:t>
+        <w:t xml:space="preserve">One class can </w:t>
+      </w:r>
+      <w:proofErr w:type="gramStart"/>
+      <w:r>
+        <w:t>implements</w:t>
+      </w:r>
+      <w:proofErr w:type="gramEnd"/>
+      <w:r>
+        <w:t xml:space="preserve"> more than one interface </w:t>
       </w:r>
     </w:p>
     <w:p>
@@ -22626,7 +24363,15 @@
         </w:numPr>
       </w:pPr>
       <w:r>
-        <w:t>One class can extends another class and implements more than one interfaces.</w:t>
+        <w:t xml:space="preserve">One class can </w:t>
+      </w:r>
+      <w:proofErr w:type="gramStart"/>
+      <w:r>
+        <w:t>extends</w:t>
+      </w:r>
+      <w:proofErr w:type="gramEnd"/>
+      <w:r>
+        <w:t xml:space="preserve"> another class and implements more than one interfaces.</w:t>
       </w:r>
     </w:p>
     <w:p>
@@ -23429,7 +25174,15 @@
         </w:tabs>
       </w:pPr>
       <w:r>
-        <w:t>In a catch block you have specify a type of exception handle by catch block.</w:t>
+        <w:t xml:space="preserve">In a catch block you have </w:t>
+      </w:r>
+      <w:proofErr w:type="gramStart"/>
+      <w:r>
+        <w:t>specify</w:t>
+      </w:r>
+      <w:proofErr w:type="gramEnd"/>
+      <w:r>
+        <w:t xml:space="preserve"> a type of exception handle by catch block.</w:t>
       </w:r>
     </w:p>
     <w:p>
@@ -23484,10 +25237,12 @@
           <w:tab w:val="left" w:pos="927"/>
         </w:tabs>
       </w:pPr>
+      <w:proofErr w:type="gramStart"/>
       <w:r>
         <w:t>catch(</w:t>
       </w:r>
       <w:proofErr w:type="spellStart"/>
+      <w:proofErr w:type="gramEnd"/>
       <w:r>
         <w:t>Exceptionclass</w:t>
       </w:r>
@@ -23547,7 +25302,15 @@
         </w:tabs>
       </w:pPr>
       <w:r>
-        <w:t>One try block can have multiple catch block.</w:t>
+        <w:t xml:space="preserve">One </w:t>
+      </w:r>
+      <w:proofErr w:type="gramStart"/>
+      <w:r>
+        <w:t>try</w:t>
+      </w:r>
+      <w:proofErr w:type="gramEnd"/>
+      <w:r>
+        <w:t xml:space="preserve"> block can have multiple catch block.</w:t>
       </w:r>
     </w:p>
     <w:p>
@@ -23586,8 +25349,13 @@
           <w:tab w:val="left" w:pos="927"/>
         </w:tabs>
       </w:pPr>
-      <w:r>
-        <w:t xml:space="preserve">Finally is use to execute a statement always. </w:t>
+      <w:proofErr w:type="gramStart"/>
+      <w:r>
+        <w:t>Finally</w:t>
+      </w:r>
+      <w:proofErr w:type="gramEnd"/>
+      <w:r>
+        <w:t xml:space="preserve"> is use to execute a statement always. </w:t>
       </w:r>
     </w:p>
     <w:p>
@@ -23617,7 +25385,15 @@
         </w:tabs>
       </w:pPr>
       <w:r>
-        <w:t xml:space="preserve">It gives you an guarantee of execution. </w:t>
+        <w:t xml:space="preserve">It gives you </w:t>
+      </w:r>
+      <w:proofErr w:type="gramStart"/>
+      <w:r>
+        <w:t>an</w:t>
+      </w:r>
+      <w:proofErr w:type="gramEnd"/>
+      <w:r>
+        <w:t xml:space="preserve"> guarantee of execution. </w:t>
       </w:r>
     </w:p>
     <w:p>
@@ -24010,7 +25786,15 @@
         </w:tabs>
       </w:pPr>
       <w:r>
-        <w:t xml:space="preserve">The exception can be ignore at the compile and runtime of the program. </w:t>
+        <w:t xml:space="preserve">The exception can be </w:t>
+      </w:r>
+      <w:proofErr w:type="gramStart"/>
+      <w:r>
+        <w:t>ignore</w:t>
+      </w:r>
+      <w:proofErr w:type="gramEnd"/>
+      <w:r>
+        <w:t xml:space="preserve"> at the compile and runtime of the program. </w:t>
       </w:r>
     </w:p>
     <w:p>
@@ -24257,10 +26041,12 @@
         <w:t xml:space="preserve">Thread can have </w:t>
       </w:r>
       <w:proofErr w:type="spellStart"/>
+      <w:proofErr w:type="gramStart"/>
       <w:r>
         <w:t>a</w:t>
       </w:r>
       <w:proofErr w:type="spellEnd"/>
+      <w:proofErr w:type="gramEnd"/>
       <w:r>
         <w:t xml:space="preserve"> independent execution and memory.</w:t>
       </w:r>
@@ -24282,7 +26068,15 @@
         </w:rPr>
       </w:pPr>
       <w:r>
-        <w:t>By Default in java every program executes using a thread.</w:t>
+        <w:t xml:space="preserve">By </w:t>
+      </w:r>
+      <w:proofErr w:type="gramStart"/>
+      <w:r>
+        <w:t>Default</w:t>
+      </w:r>
+      <w:proofErr w:type="gramEnd"/>
+      <w:r>
+        <w:t xml:space="preserve"> in java every program executes using a thread.</w:t>
       </w:r>
     </w:p>
     <w:p>
@@ -24389,7 +26183,23 @@
         </w:tabs>
       </w:pPr>
       <w:r>
-        <w:t>Thread will always executed by JVM. So developer do not full control on the thread execution.</w:t>
+        <w:t xml:space="preserve">Thread will always </w:t>
+      </w:r>
+      <w:proofErr w:type="gramStart"/>
+      <w:r>
+        <w:t>executed</w:t>
+      </w:r>
+      <w:proofErr w:type="gramEnd"/>
+      <w:r>
+        <w:t xml:space="preserve"> by JVM. </w:t>
+      </w:r>
+      <w:proofErr w:type="gramStart"/>
+      <w:r>
+        <w:t>So</w:t>
+      </w:r>
+      <w:proofErr w:type="gramEnd"/>
+      <w:r>
+        <w:t xml:space="preserve"> developer do not full control on the thread execution.</w:t>
       </w:r>
     </w:p>
     <w:p>
@@ -24407,10 +26217,12 @@
         <w:t xml:space="preserve">Developers can manipulate the execution by using some predefine methods but it </w:t>
       </w:r>
       <w:proofErr w:type="spellStart"/>
+      <w:proofErr w:type="gramStart"/>
       <w:r>
         <w:t>cant</w:t>
       </w:r>
       <w:proofErr w:type="spellEnd"/>
+      <w:proofErr w:type="gramEnd"/>
       <w:r>
         <w:t xml:space="preserve"> be fully control.</w:t>
       </w:r>
@@ -24427,7 +26239,15 @@
         </w:tabs>
       </w:pPr>
       <w:r>
-        <w:t>Thread output cannot be predict as it is execute by JVM internally.</w:t>
+        <w:t xml:space="preserve">Thread output cannot be </w:t>
+      </w:r>
+      <w:proofErr w:type="gramStart"/>
+      <w:r>
+        <w:t>predict</w:t>
+      </w:r>
+      <w:proofErr w:type="gramEnd"/>
+      <w:r>
+        <w:t xml:space="preserve"> as it is execute by JVM internally.</w:t>
       </w:r>
     </w:p>
     <w:p>
@@ -24487,7 +26307,15 @@
         </w:tabs>
       </w:pPr>
       <w:r>
-        <w:t>Override the run() Method</w:t>
+        <w:t xml:space="preserve">Override the </w:t>
+      </w:r>
+      <w:proofErr w:type="gramStart"/>
+      <w:r>
+        <w:t>run(</w:t>
+      </w:r>
+      <w:proofErr w:type="gramEnd"/>
+      <w:r>
+        <w:t>) Method</w:t>
       </w:r>
       <w:r>
         <w:t xml:space="preserve"> </w:t>
@@ -24614,12 +26442,17 @@
               </w:tabs>
             </w:pPr>
             <w:proofErr w:type="spellStart"/>
+            <w:proofErr w:type="gramStart"/>
             <w:r>
               <w:t>currentThread</w:t>
             </w:r>
             <w:proofErr w:type="spellEnd"/>
             <w:r>
-              <w:t>()</w:t>
+              <w:t>(</w:t>
+            </w:r>
+            <w:proofErr w:type="gramEnd"/>
+            <w:r>
+              <w:t>)</w:t>
             </w:r>
           </w:p>
         </w:tc>
@@ -24660,8 +26493,13 @@
                 <w:tab w:val="left" w:pos="927"/>
               </w:tabs>
             </w:pPr>
+            <w:proofErr w:type="gramStart"/>
             <w:r>
-              <w:t>run()</w:t>
+              <w:t>run(</w:t>
+            </w:r>
+            <w:proofErr w:type="gramEnd"/>
+            <w:r>
+              <w:t>)</w:t>
             </w:r>
           </w:p>
         </w:tc>
@@ -24678,7 +26516,23 @@
               </w:tabs>
             </w:pPr>
             <w:r>
-              <w:t xml:space="preserve">This method is use to assign a task to a thread. This method present inside Runnable interface and Thread class. This method will be invoke by the JVM. </w:t>
+              <w:t xml:space="preserve">This method is use to assign a task to a thread. This method </w:t>
+            </w:r>
+            <w:proofErr w:type="gramStart"/>
+            <w:r>
+              <w:t>present</w:t>
+            </w:r>
+            <w:proofErr w:type="gramEnd"/>
+            <w:r>
+              <w:t xml:space="preserve"> inside Runnable interface and Thread class. This method will be </w:t>
+            </w:r>
+            <w:proofErr w:type="gramStart"/>
+            <w:r>
+              <w:t>invoke</w:t>
+            </w:r>
+            <w:proofErr w:type="gramEnd"/>
+            <w:r>
+              <w:t xml:space="preserve"> by the JVM. </w:t>
             </w:r>
           </w:p>
         </w:tc>
@@ -24696,8 +26550,13 @@
                 <w:tab w:val="left" w:pos="927"/>
               </w:tabs>
             </w:pPr>
+            <w:proofErr w:type="gramStart"/>
             <w:r>
-              <w:t>start()</w:t>
+              <w:t>start(</w:t>
+            </w:r>
+            <w:proofErr w:type="gramEnd"/>
+            <w:r>
+              <w:t>)</w:t>
             </w:r>
           </w:p>
         </w:tc>
@@ -24732,8 +26591,13 @@
                 <w:tab w:val="left" w:pos="927"/>
               </w:tabs>
             </w:pPr>
+            <w:proofErr w:type="gramStart"/>
             <w:r>
-              <w:t>join()</w:t>
+              <w:t>join(</w:t>
+            </w:r>
+            <w:proofErr w:type="gramEnd"/>
+            <w:r>
+              <w:t>)</w:t>
             </w:r>
           </w:p>
           <w:p>
@@ -24754,8 +26618,13 @@
                 <w:tab w:val="left" w:pos="927"/>
               </w:tabs>
             </w:pPr>
+            <w:proofErr w:type="gramStart"/>
             <w:r>
-              <w:t>join(long, int)</w:t>
+              <w:t>join(</w:t>
+            </w:r>
+            <w:proofErr w:type="gramEnd"/>
+            <w:r>
+              <w:t>long, int)</w:t>
             </w:r>
           </w:p>
         </w:tc>
@@ -24772,7 +26641,15 @@
               </w:tabs>
             </w:pPr>
             <w:r>
-              <w:t xml:space="preserve">Using this method you can pause the execution of current thread for the another thread until completing the execution of it or for a given time period. This method throws an </w:t>
+              <w:t xml:space="preserve">Using this </w:t>
+            </w:r>
+            <w:proofErr w:type="gramStart"/>
+            <w:r>
+              <w:t>method</w:t>
+            </w:r>
+            <w:proofErr w:type="gramEnd"/>
+            <w:r>
+              <w:t xml:space="preserve"> you can pause the execution of current thread for the another thread until completing the execution of it or for a given time period. This method throws an </w:t>
             </w:r>
             <w:proofErr w:type="spellStart"/>
             <w:r>
@@ -24813,10 +26690,12 @@
               <w:t>sleep(</w:t>
             </w:r>
             <w:proofErr w:type="spellStart"/>
+            <w:proofErr w:type="gramStart"/>
             <w:r>
               <w:t>long,int</w:t>
             </w:r>
             <w:proofErr w:type="spellEnd"/>
+            <w:proofErr w:type="gramEnd"/>
             <w:r>
               <w:t>)</w:t>
             </w:r>
@@ -24930,7 +26809,15 @@
         </w:tabs>
       </w:pPr>
       <w:r>
-        <w:t>Thread life cycle is manage by JMV for every thread created in a program.</w:t>
+        <w:t xml:space="preserve">Thread life cycle is </w:t>
+      </w:r>
+      <w:proofErr w:type="gramStart"/>
+      <w:r>
+        <w:t>manage</w:t>
+      </w:r>
+      <w:proofErr w:type="gramEnd"/>
+      <w:r>
+        <w:t xml:space="preserve"> by JMV for every thread created in a program.</w:t>
       </w:r>
     </w:p>
     <w:p>
@@ -24946,7 +26833,15 @@
         </w:tabs>
       </w:pPr>
       <w:r>
-        <w:t>This life cycle has 5 stage.</w:t>
+        <w:t xml:space="preserve">This life cycle has 5 </w:t>
+      </w:r>
+      <w:proofErr w:type="gramStart"/>
+      <w:r>
+        <w:t>stage</w:t>
+      </w:r>
+      <w:proofErr w:type="gramEnd"/>
+      <w:r>
+        <w:t>.</w:t>
       </w:r>
     </w:p>
     <w:p>
@@ -25092,7 +26987,15 @@
         </w:tabs>
       </w:pPr>
       <w:r>
-        <w:t>It is a process which acquires a lock on share resources and it will be releases when it complete the execution.</w:t>
+        <w:t xml:space="preserve">It is a process which acquires a lock on share resources and it will be releases when it </w:t>
+      </w:r>
+      <w:proofErr w:type="gramStart"/>
+      <w:r>
+        <w:t>complete</w:t>
+      </w:r>
+      <w:proofErr w:type="gramEnd"/>
+      <w:r>
+        <w:t xml:space="preserve"> the execution.</w:t>
       </w:r>
     </w:p>
     <w:p>
@@ -25215,7 +27118,15 @@
         </w:tabs>
       </w:pPr>
       <w:r>
-        <w:t>You can create a group of object and perform the operation on it.</w:t>
+        <w:t xml:space="preserve">You can create a group of </w:t>
+      </w:r>
+      <w:proofErr w:type="gramStart"/>
+      <w:r>
+        <w:t>object</w:t>
+      </w:r>
+      <w:proofErr w:type="gramEnd"/>
+      <w:r>
+        <w:t xml:space="preserve"> and perform the operation on it.</w:t>
       </w:r>
     </w:p>
     <w:p>
@@ -25231,7 +27142,15 @@
         </w:tabs>
       </w:pPr>
       <w:r>
-        <w:t>Collection has multiple class and interfaces using which you can achieve a different behavior of working with a group of object.</w:t>
+        <w:t xml:space="preserve">Collection has multiple class and interfaces using which you can achieve a different behavior of working with a group of </w:t>
+      </w:r>
+      <w:proofErr w:type="gramStart"/>
+      <w:r>
+        <w:t>object</w:t>
+      </w:r>
+      <w:proofErr w:type="gramEnd"/>
+      <w:r>
+        <w:t>.</w:t>
       </w:r>
     </w:p>
     <w:p>
@@ -25386,7 +27305,15 @@
         <w:t>Queue</w:t>
       </w:r>
       <w:r>
-        <w:t>: Provide a FIFO (First In First Out) functionality.</w:t>
+        <w:t xml:space="preserve">: Provide a FIFO (First </w:t>
+      </w:r>
+      <w:proofErr w:type="gramStart"/>
+      <w:r>
+        <w:t>In</w:t>
+      </w:r>
+      <w:proofErr w:type="gramEnd"/>
+      <w:r>
+        <w:t xml:space="preserve"> First Out) functionality.</w:t>
       </w:r>
     </w:p>
     <w:p>
@@ -25405,6 +27332,7 @@
         <w:t xml:space="preserve">All the collection classes and interfaces are present inside </w:t>
       </w:r>
       <w:proofErr w:type="spellStart"/>
+      <w:proofErr w:type="gramStart"/>
       <w:r>
         <w:rPr>
           <w:b/>
@@ -25414,6 +27342,7 @@
         <w:t>java.util</w:t>
       </w:r>
       <w:proofErr w:type="spellEnd"/>
+      <w:proofErr w:type="gramEnd"/>
       <w:r>
         <w:rPr>
           <w:b/>
@@ -25528,8 +27457,13 @@
           <w:tab w:val="left" w:pos="927"/>
         </w:tabs>
       </w:pPr>
-      <w:r>
-        <w:t>add(Object): it is use to add a</w:t>
+      <w:proofErr w:type="gramStart"/>
+      <w:r>
+        <w:t>add(</w:t>
+      </w:r>
+      <w:proofErr w:type="gramEnd"/>
+      <w:r>
+        <w:t>Object): it is use to add a</w:t>
       </w:r>
       <w:r>
         <w:t>n</w:t>
@@ -25550,8 +27484,13 @@
           <w:tab w:val="left" w:pos="927"/>
         </w:tabs>
       </w:pPr>
-      <w:r>
-        <w:t>remove(Object): it is use to remove value from the collection.</w:t>
+      <w:proofErr w:type="gramStart"/>
+      <w:r>
+        <w:t>remove(</w:t>
+      </w:r>
+      <w:proofErr w:type="gramEnd"/>
+      <w:r>
+        <w:t>Object): it is use to remove value from the collection.</w:t>
       </w:r>
     </w:p>
     <w:p>
@@ -25566,8 +27505,13 @@
           <w:tab w:val="left" w:pos="927"/>
         </w:tabs>
       </w:pPr>
-      <w:r>
-        <w:t xml:space="preserve">contains(Object): it use to check whether given </w:t>
+      <w:proofErr w:type="gramStart"/>
+      <w:r>
+        <w:t>contains(</w:t>
+      </w:r>
+      <w:proofErr w:type="gramEnd"/>
+      <w:r>
+        <w:t xml:space="preserve">Object): it use to check whether given </w:t>
       </w:r>
       <w:r>
         <w:t>O</w:t>
@@ -25588,8 +27532,13 @@
           <w:tab w:val="left" w:pos="927"/>
         </w:tabs>
       </w:pPr>
-      <w:r>
-        <w:t>size(): Is use to get the count of value present inside collection.</w:t>
+      <w:proofErr w:type="gramStart"/>
+      <w:r>
+        <w:t>size(</w:t>
+      </w:r>
+      <w:proofErr w:type="gramEnd"/>
+      <w:r>
+        <w:t>): Is use to get the count of value present inside collection.</w:t>
       </w:r>
     </w:p>
     <w:p>
@@ -25605,12 +27554,17 @@
         </w:tabs>
       </w:pPr>
       <w:proofErr w:type="spellStart"/>
+      <w:proofErr w:type="gramStart"/>
       <w:r>
         <w:t>isEmpty</w:t>
       </w:r>
       <w:proofErr w:type="spellEnd"/>
       <w:r>
-        <w:t>(): you can check whether collection is empty or not.</w:t>
+        <w:t>(</w:t>
+      </w:r>
+      <w:proofErr w:type="gramEnd"/>
+      <w:r>
+        <w:t>): you can check whether collection is empty or not.</w:t>
       </w:r>
     </w:p>
     <w:p>
@@ -25626,12 +27580,17 @@
         </w:tabs>
       </w:pPr>
       <w:proofErr w:type="spellStart"/>
+      <w:proofErr w:type="gramStart"/>
       <w:r>
         <w:t>addAll</w:t>
       </w:r>
       <w:proofErr w:type="spellEnd"/>
       <w:r>
-        <w:t xml:space="preserve">(Collection): can add multiple object at a time. </w:t>
+        <w:t>(</w:t>
+      </w:r>
+      <w:proofErr w:type="gramEnd"/>
+      <w:r>
+        <w:t xml:space="preserve">Collection): can add multiple object at a time. </w:t>
       </w:r>
     </w:p>
     <w:p>
@@ -25647,12 +27606,17 @@
         </w:tabs>
       </w:pPr>
       <w:proofErr w:type="spellStart"/>
+      <w:proofErr w:type="gramStart"/>
       <w:r>
         <w:t>removeAll</w:t>
       </w:r>
       <w:proofErr w:type="spellEnd"/>
       <w:r>
-        <w:t>(Collection): can remove the multiple values from collection.</w:t>
+        <w:t>(</w:t>
+      </w:r>
+      <w:proofErr w:type="gramEnd"/>
+      <w:r>
+        <w:t>Collection): can remove the multiple values from collection.</w:t>
       </w:r>
     </w:p>
     <w:p>
@@ -25668,12 +27632,17 @@
         </w:tabs>
       </w:pPr>
       <w:proofErr w:type="spellStart"/>
+      <w:proofErr w:type="gramStart"/>
       <w:r>
         <w:t>containsAll</w:t>
       </w:r>
       <w:proofErr w:type="spellEnd"/>
       <w:r>
-        <w:t>(Collection): Can check whether group of values present inside collection or not.</w:t>
+        <w:t>(</w:t>
+      </w:r>
+      <w:proofErr w:type="gramEnd"/>
+      <w:r>
+        <w:t>Collection): Can check whether group of values present inside collection or not.</w:t>
       </w:r>
     </w:p>
     <w:p>
@@ -25688,12 +27657,17 @@
           <w:tab w:val="left" w:pos="927"/>
         </w:tabs>
       </w:pPr>
+      <w:proofErr w:type="gramStart"/>
       <w:r>
         <w:lastRenderedPageBreak/>
         <w:t>i</w:t>
       </w:r>
       <w:r>
-        <w:t xml:space="preserve">terator(): to get the objects from the collection one by one. </w:t>
+        <w:t>terator(</w:t>
+      </w:r>
+      <w:proofErr w:type="gramEnd"/>
+      <w:r>
+        <w:t xml:space="preserve">): to get the objects from the collection one by one. </w:t>
       </w:r>
     </w:p>
     <w:p>
@@ -26450,7 +28424,15 @@
         </w:rPr>
       </w:pPr>
       <w:r>
-        <w:t>You can perform the index based operation such as add, set, remove and get the value from specific index.</w:t>
+        <w:t xml:space="preserve">You can perform the </w:t>
+      </w:r>
+      <w:proofErr w:type="gramStart"/>
+      <w:r>
+        <w:t>index based</w:t>
+      </w:r>
+      <w:proofErr w:type="gramEnd"/>
+      <w:r>
+        <w:t xml:space="preserve"> operation such as add, set, remove and get the value from specific index.</w:t>
       </w:r>
     </w:p>
     <w:p>
@@ -26471,7 +28453,15 @@
         </w:rPr>
       </w:pPr>
       <w:r>
-        <w:t xml:space="preserve">The indexes will be shifted after the index based operation and due to this Array List provides slower performance in the </w:t>
+        <w:t xml:space="preserve">The indexes will be shifted after the </w:t>
+      </w:r>
+      <w:proofErr w:type="gramStart"/>
+      <w:r>
+        <w:t>index based</w:t>
+      </w:r>
+      <w:proofErr w:type="gramEnd"/>
+      <w:r>
+        <w:t xml:space="preserve"> operation and due to this Array List provides slower performance in the </w:t>
       </w:r>
       <w:proofErr w:type="spellStart"/>
       <w:r>
@@ -26741,7 +28731,15 @@
         </w:rPr>
       </w:pPr>
       <w:r>
-        <w:t>You can perform the index based operation such as add, set, remove and get the value from specific index.</w:t>
+        <w:t xml:space="preserve">You can perform the </w:t>
+      </w:r>
+      <w:proofErr w:type="gramStart"/>
+      <w:r>
+        <w:t>index based</w:t>
+      </w:r>
+      <w:proofErr w:type="gramEnd"/>
+      <w:r>
+        <w:t xml:space="preserve"> operation such as add, set, remove and get the value from specific index.</w:t>
       </w:r>
     </w:p>
     <w:p>
@@ -26760,7 +28758,15 @@
         </w:rPr>
       </w:pPr>
       <w:r>
-        <w:t xml:space="preserve">The indexes will be shifted after the index based operation and due to this </w:t>
+        <w:t xml:space="preserve">The indexes will be shifted after the </w:t>
+      </w:r>
+      <w:proofErr w:type="gramStart"/>
+      <w:r>
+        <w:t>index based</w:t>
+      </w:r>
+      <w:proofErr w:type="gramEnd"/>
+      <w:r>
+        <w:t xml:space="preserve"> operation and due to this </w:t>
       </w:r>
       <w:r>
         <w:t>Vector</w:t>
@@ -27231,7 +29237,15 @@
         </w:tabs>
       </w:pPr>
       <w:r>
-        <w:t>Set is inherits the collection interface</w:t>
+        <w:t xml:space="preserve">Set is </w:t>
+      </w:r>
+      <w:proofErr w:type="gramStart"/>
+      <w:r>
+        <w:t>inherits</w:t>
+      </w:r>
+      <w:proofErr w:type="gramEnd"/>
+      <w:r>
+        <w:t xml:space="preserve"> the collection interface</w:t>
       </w:r>
     </w:p>
     <w:p>
@@ -27470,7 +29484,15 @@
         </w:tabs>
       </w:pPr>
       <w:r>
-        <w:t>HashSet based on the Hashing algorithm.</w:t>
+        <w:t xml:space="preserve">HashSet based on the </w:t>
+      </w:r>
+      <w:proofErr w:type="gramStart"/>
+      <w:r>
+        <w:t>Hashing</w:t>
+      </w:r>
+      <w:proofErr w:type="gramEnd"/>
+      <w:r>
+        <w:t xml:space="preserve"> algorithm.</w:t>
       </w:r>
     </w:p>
     <w:p>
@@ -28294,7 +30316,7 @@
         <w:pStyle w:val="ListParagraph"/>
         <w:numPr>
           <w:ilvl w:val="0"/>
-          <w:numId w:val="92"/>
+          <w:numId w:val="91"/>
         </w:numPr>
         <w:shd w:val="clear" w:color="auto" w:fill="FFFFFF" w:themeFill="background1"/>
         <w:tabs>
@@ -28315,7 +30337,7 @@
         <w:pStyle w:val="ListParagraph"/>
         <w:numPr>
           <w:ilvl w:val="0"/>
-          <w:numId w:val="92"/>
+          <w:numId w:val="91"/>
         </w:numPr>
         <w:shd w:val="clear" w:color="auto" w:fill="FFFFFF" w:themeFill="background1"/>
         <w:tabs>
@@ -28339,7 +30361,7 @@
         <w:pStyle w:val="ListParagraph"/>
         <w:numPr>
           <w:ilvl w:val="0"/>
-          <w:numId w:val="92"/>
+          <w:numId w:val="91"/>
         </w:numPr>
         <w:shd w:val="clear" w:color="auto" w:fill="FFFFFF" w:themeFill="background1"/>
         <w:tabs>
@@ -28355,7 +30377,7 @@
         <w:pStyle w:val="ListParagraph"/>
         <w:numPr>
           <w:ilvl w:val="0"/>
-          <w:numId w:val="92"/>
+          <w:numId w:val="91"/>
         </w:numPr>
         <w:shd w:val="clear" w:color="auto" w:fill="FFFFFF" w:themeFill="background1"/>
         <w:tabs>
@@ -28371,7 +30393,7 @@
         <w:pStyle w:val="ListParagraph"/>
         <w:numPr>
           <w:ilvl w:val="0"/>
-          <w:numId w:val="92"/>
+          <w:numId w:val="91"/>
         </w:numPr>
         <w:shd w:val="clear" w:color="auto" w:fill="FFFFFF" w:themeFill="background1"/>
         <w:tabs>
@@ -28387,7 +30409,7 @@
         <w:pStyle w:val="ListParagraph"/>
         <w:numPr>
           <w:ilvl w:val="0"/>
-          <w:numId w:val="92"/>
+          <w:numId w:val="91"/>
         </w:numPr>
         <w:shd w:val="clear" w:color="auto" w:fill="FFFFFF" w:themeFill="background1"/>
         <w:tabs>
@@ -28403,7 +30425,7 @@
         <w:pStyle w:val="ListParagraph"/>
         <w:numPr>
           <w:ilvl w:val="0"/>
-          <w:numId w:val="92"/>
+          <w:numId w:val="91"/>
         </w:numPr>
         <w:shd w:val="clear" w:color="auto" w:fill="FFFFFF" w:themeFill="background1"/>
         <w:tabs>
@@ -28419,7 +30441,7 @@
         <w:pStyle w:val="ListParagraph"/>
         <w:numPr>
           <w:ilvl w:val="0"/>
-          <w:numId w:val="92"/>
+          <w:numId w:val="91"/>
         </w:numPr>
         <w:shd w:val="clear" w:color="auto" w:fill="FFFFFF" w:themeFill="background1"/>
         <w:tabs>
@@ -28440,7 +30462,7 @@
         <w:pStyle w:val="ListParagraph"/>
         <w:numPr>
           <w:ilvl w:val="0"/>
-          <w:numId w:val="92"/>
+          <w:numId w:val="91"/>
         </w:numPr>
         <w:shd w:val="clear" w:color="auto" w:fill="FFFFFF" w:themeFill="background1"/>
         <w:tabs>
@@ -28462,7 +30484,7 @@
         <w:pStyle w:val="ListParagraph"/>
         <w:numPr>
           <w:ilvl w:val="0"/>
-          <w:numId w:val="92"/>
+          <w:numId w:val="91"/>
         </w:numPr>
         <w:shd w:val="clear" w:color="auto" w:fill="FFFFFF" w:themeFill="background1"/>
         <w:tabs>
@@ -28517,7 +30539,7 @@
         <w:pStyle w:val="ListParagraph"/>
         <w:numPr>
           <w:ilvl w:val="0"/>
-          <w:numId w:val="93"/>
+          <w:numId w:val="92"/>
         </w:numPr>
         <w:shd w:val="clear" w:color="auto" w:fill="FFFFFF" w:themeFill="background1"/>
         <w:tabs>
@@ -28541,7 +30563,7 @@
         <w:pStyle w:val="ListParagraph"/>
         <w:numPr>
           <w:ilvl w:val="0"/>
-          <w:numId w:val="93"/>
+          <w:numId w:val="92"/>
         </w:numPr>
         <w:shd w:val="clear" w:color="auto" w:fill="FFFFFF" w:themeFill="background1"/>
         <w:tabs>
@@ -28557,7 +30579,7 @@
         <w:pStyle w:val="ListParagraph"/>
         <w:numPr>
           <w:ilvl w:val="0"/>
-          <w:numId w:val="93"/>
+          <w:numId w:val="92"/>
         </w:numPr>
         <w:shd w:val="clear" w:color="auto" w:fill="FFFFFF" w:themeFill="background1"/>
         <w:tabs>
@@ -28573,7 +30595,7 @@
         <w:pStyle w:val="ListParagraph"/>
         <w:numPr>
           <w:ilvl w:val="0"/>
-          <w:numId w:val="93"/>
+          <w:numId w:val="92"/>
         </w:numPr>
         <w:shd w:val="clear" w:color="auto" w:fill="FFFFFF" w:themeFill="background1"/>
         <w:tabs>
@@ -28589,7 +30611,7 @@
         <w:pStyle w:val="ListParagraph"/>
         <w:numPr>
           <w:ilvl w:val="0"/>
-          <w:numId w:val="93"/>
+          <w:numId w:val="92"/>
         </w:numPr>
         <w:shd w:val="clear" w:color="auto" w:fill="FFFFFF" w:themeFill="background1"/>
         <w:tabs>
@@ -28605,7 +30627,7 @@
         <w:pStyle w:val="ListParagraph"/>
         <w:numPr>
           <w:ilvl w:val="0"/>
-          <w:numId w:val="93"/>
+          <w:numId w:val="92"/>
         </w:numPr>
         <w:shd w:val="clear" w:color="auto" w:fill="FFFFFF" w:themeFill="background1"/>
         <w:tabs>
@@ -28626,7 +30648,7 @@
         <w:pStyle w:val="ListParagraph"/>
         <w:numPr>
           <w:ilvl w:val="0"/>
-          <w:numId w:val="93"/>
+          <w:numId w:val="92"/>
         </w:numPr>
         <w:shd w:val="clear" w:color="auto" w:fill="FFFFFF" w:themeFill="background1"/>
         <w:tabs>
@@ -28650,7 +30672,7 @@
         <w:pStyle w:val="ListParagraph"/>
         <w:numPr>
           <w:ilvl w:val="0"/>
-          <w:numId w:val="93"/>
+          <w:numId w:val="92"/>
         </w:numPr>
         <w:shd w:val="clear" w:color="auto" w:fill="FFFFFF" w:themeFill="background1"/>
         <w:tabs>
@@ -28666,7 +30688,7 @@
         <w:pStyle w:val="ListParagraph"/>
         <w:numPr>
           <w:ilvl w:val="0"/>
-          <w:numId w:val="93"/>
+          <w:numId w:val="92"/>
         </w:numPr>
         <w:shd w:val="clear" w:color="auto" w:fill="FFFFFF" w:themeFill="background1"/>
         <w:tabs>
@@ -28687,7 +30709,7 @@
         <w:pStyle w:val="ListParagraph"/>
         <w:numPr>
           <w:ilvl w:val="0"/>
-          <w:numId w:val="93"/>
+          <w:numId w:val="92"/>
         </w:numPr>
         <w:shd w:val="clear" w:color="auto" w:fill="FFFFFF" w:themeFill="background1"/>
         <w:tabs>
@@ -28708,7 +30730,7 @@
         <w:pStyle w:val="ListParagraph"/>
         <w:numPr>
           <w:ilvl w:val="0"/>
-          <w:numId w:val="93"/>
+          <w:numId w:val="92"/>
         </w:numPr>
         <w:shd w:val="clear" w:color="auto" w:fill="FFFFFF" w:themeFill="background1"/>
         <w:tabs>
@@ -28724,7 +30746,7 @@
         <w:pStyle w:val="ListParagraph"/>
         <w:numPr>
           <w:ilvl w:val="0"/>
-          <w:numId w:val="93"/>
+          <w:numId w:val="92"/>
         </w:numPr>
         <w:shd w:val="clear" w:color="auto" w:fill="FFFFFF" w:themeFill="background1"/>
         <w:tabs>
@@ -28781,7 +30803,7 @@
         <w:pStyle w:val="ListParagraph"/>
         <w:numPr>
           <w:ilvl w:val="0"/>
-          <w:numId w:val="94"/>
+          <w:numId w:val="93"/>
         </w:numPr>
         <w:shd w:val="clear" w:color="auto" w:fill="FFFFFF" w:themeFill="background1"/>
         <w:tabs>
@@ -28818,7 +30840,7 @@
         <w:pStyle w:val="ListParagraph"/>
         <w:numPr>
           <w:ilvl w:val="0"/>
-          <w:numId w:val="94"/>
+          <w:numId w:val="93"/>
         </w:numPr>
         <w:shd w:val="clear" w:color="auto" w:fill="FFFFFF" w:themeFill="background1"/>
         <w:tabs>
@@ -28834,7 +30856,7 @@
         <w:pStyle w:val="ListParagraph"/>
         <w:numPr>
           <w:ilvl w:val="0"/>
-          <w:numId w:val="94"/>
+          <w:numId w:val="93"/>
         </w:numPr>
         <w:shd w:val="clear" w:color="auto" w:fill="FFFFFF" w:themeFill="background1"/>
         <w:tabs>
@@ -28850,7 +30872,7 @@
         <w:pStyle w:val="ListParagraph"/>
         <w:numPr>
           <w:ilvl w:val="0"/>
-          <w:numId w:val="94"/>
+          <w:numId w:val="93"/>
         </w:numPr>
         <w:shd w:val="clear" w:color="auto" w:fill="FFFFFF" w:themeFill="background1"/>
         <w:tabs>
@@ -28866,7 +30888,7 @@
         <w:pStyle w:val="ListParagraph"/>
         <w:numPr>
           <w:ilvl w:val="0"/>
-          <w:numId w:val="94"/>
+          <w:numId w:val="93"/>
         </w:numPr>
         <w:shd w:val="clear" w:color="auto" w:fill="FFFFFF" w:themeFill="background1"/>
         <w:tabs>
@@ -28882,7 +30904,7 @@
         <w:pStyle w:val="ListParagraph"/>
         <w:numPr>
           <w:ilvl w:val="0"/>
-          <w:numId w:val="94"/>
+          <w:numId w:val="93"/>
         </w:numPr>
         <w:shd w:val="clear" w:color="auto" w:fill="FFFFFF" w:themeFill="background1"/>
         <w:tabs>
@@ -28927,7 +30949,7 @@
         <w:pStyle w:val="ListParagraph"/>
         <w:numPr>
           <w:ilvl w:val="0"/>
-          <w:numId w:val="95"/>
+          <w:numId w:val="94"/>
         </w:numPr>
         <w:shd w:val="clear" w:color="auto" w:fill="FFFFFF" w:themeFill="background1"/>
         <w:tabs>
@@ -28943,7 +30965,7 @@
         <w:pStyle w:val="ListParagraph"/>
         <w:numPr>
           <w:ilvl w:val="0"/>
-          <w:numId w:val="95"/>
+          <w:numId w:val="94"/>
         </w:numPr>
         <w:shd w:val="clear" w:color="auto" w:fill="FFFFFF" w:themeFill="background1"/>
         <w:tabs>
@@ -28959,7 +30981,7 @@
         <w:pStyle w:val="ListParagraph"/>
         <w:numPr>
           <w:ilvl w:val="0"/>
-          <w:numId w:val="95"/>
+          <w:numId w:val="94"/>
         </w:numPr>
         <w:shd w:val="clear" w:color="auto" w:fill="FFFFFF" w:themeFill="background1"/>
         <w:tabs>
@@ -28975,7 +30997,7 @@
         <w:pStyle w:val="ListParagraph"/>
         <w:numPr>
           <w:ilvl w:val="0"/>
-          <w:numId w:val="95"/>
+          <w:numId w:val="94"/>
         </w:numPr>
         <w:shd w:val="clear" w:color="auto" w:fill="FFFFFF" w:themeFill="background1"/>
         <w:tabs>
@@ -28983,7 +31005,15 @@
         </w:tabs>
       </w:pPr>
       <w:r>
-        <w:t>By Specifying a generic type you can make your collection type safe.</w:t>
+        <w:t xml:space="preserve">By Specifying a generic </w:t>
+      </w:r>
+      <w:proofErr w:type="gramStart"/>
+      <w:r>
+        <w:t>type</w:t>
+      </w:r>
+      <w:proofErr w:type="gramEnd"/>
+      <w:r>
+        <w:t xml:space="preserve"> you can make your collection type safe.</w:t>
       </w:r>
     </w:p>
     <w:p>
@@ -28991,7 +31021,7 @@
         <w:pStyle w:val="ListParagraph"/>
         <w:numPr>
           <w:ilvl w:val="0"/>
-          <w:numId w:val="95"/>
+          <w:numId w:val="94"/>
         </w:numPr>
         <w:shd w:val="clear" w:color="auto" w:fill="FFFFFF" w:themeFill="background1"/>
         <w:tabs>
@@ -29102,7 +31132,19 @@
           <w:u w:val="single"/>
           <w:shd w:val="clear" w:color="auto" w:fill="E8F2FE"/>
         </w:rPr>
-        <w:t>&lt;Double&gt;</w:t>
+        <w:t>&lt;Double</w:t>
+      </w:r>
+      <w:proofErr w:type="gramStart"/>
+      <w:r>
+        <w:rPr>
+          <w:rFonts w:ascii="Consolas" w:hAnsi="Consolas" w:cs="Consolas"/>
+          <w:color w:val="000000"/>
+          <w:sz w:val="24"/>
+          <w:szCs w:val="24"/>
+          <w:u w:val="single"/>
+          <w:shd w:val="clear" w:color="auto" w:fill="E8F2FE"/>
+        </w:rPr>
+        <w:t>&gt;</w:t>
       </w:r>
       <w:r>
         <w:rPr>
@@ -29112,7 +31154,18 @@
           <w:szCs w:val="24"/>
           <w:shd w:val="clear" w:color="auto" w:fill="E8F2FE"/>
         </w:rPr>
-        <w:t>();</w:t>
+        <w:t>(</w:t>
+      </w:r>
+      <w:proofErr w:type="gramEnd"/>
+      <w:r>
+        <w:rPr>
+          <w:rFonts w:ascii="Consolas" w:hAnsi="Consolas" w:cs="Consolas"/>
+          <w:color w:val="000000"/>
+          <w:sz w:val="24"/>
+          <w:szCs w:val="24"/>
+          <w:shd w:val="clear" w:color="auto" w:fill="E8F2FE"/>
+        </w:rPr>
+        <w:t>);</w:t>
       </w:r>
     </w:p>
     <w:p>
@@ -29141,6 +31194,7 @@
         <w:t>HashMap&lt;</w:t>
       </w:r>
       <w:proofErr w:type="spellStart"/>
+      <w:proofErr w:type="gramStart"/>
       <w:r>
         <w:rPr>
           <w:rFonts w:ascii="Consolas" w:hAnsi="Consolas" w:cs="Consolas"/>
@@ -29152,6 +31206,7 @@
         <w:t>String,Integer</w:t>
       </w:r>
       <w:proofErr w:type="spellEnd"/>
+      <w:proofErr w:type="gramEnd"/>
       <w:r>
         <w:rPr>
           <w:rFonts w:ascii="Consolas" w:hAnsi="Consolas" w:cs="Consolas"/>
@@ -29227,7 +31282,7 @@
         <w:pStyle w:val="ListParagraph"/>
         <w:numPr>
           <w:ilvl w:val="0"/>
-          <w:numId w:val="96"/>
+          <w:numId w:val="95"/>
         </w:numPr>
         <w:shd w:val="clear" w:color="auto" w:fill="FFFFFF" w:themeFill="background1"/>
         <w:tabs>
@@ -29235,7 +31290,15 @@
         </w:tabs>
       </w:pPr>
       <w:r>
-        <w:t>Iterating collection means getting a values from the collection one by one.</w:t>
+        <w:t xml:space="preserve">Iterating collection means getting a </w:t>
+      </w:r>
+      <w:proofErr w:type="gramStart"/>
+      <w:r>
+        <w:t>values</w:t>
+      </w:r>
+      <w:proofErr w:type="gramEnd"/>
+      <w:r>
+        <w:t xml:space="preserve"> from the collection one by one.</w:t>
       </w:r>
     </w:p>
     <w:p>
@@ -29243,7 +31306,7 @@
         <w:pStyle w:val="ListParagraph"/>
         <w:numPr>
           <w:ilvl w:val="0"/>
-          <w:numId w:val="96"/>
+          <w:numId w:val="95"/>
         </w:numPr>
         <w:shd w:val="clear" w:color="auto" w:fill="FFFFFF" w:themeFill="background1"/>
         <w:tabs>
@@ -29251,7 +31314,15 @@
         </w:tabs>
       </w:pPr>
       <w:r>
-        <w:t>This can be achieve by 2 ways</w:t>
+        <w:t xml:space="preserve">This can be </w:t>
+      </w:r>
+      <w:proofErr w:type="gramStart"/>
+      <w:r>
+        <w:t>achieve</w:t>
+      </w:r>
+      <w:proofErr w:type="gramEnd"/>
+      <w:r>
+        <w:t xml:space="preserve"> by 2 ways</w:t>
       </w:r>
     </w:p>
     <w:p>
@@ -29259,7 +31330,7 @@
         <w:pStyle w:val="ListParagraph"/>
         <w:numPr>
           <w:ilvl w:val="1"/>
-          <w:numId w:val="96"/>
+          <w:numId w:val="95"/>
         </w:numPr>
         <w:shd w:val="clear" w:color="auto" w:fill="FFFFFF" w:themeFill="background1"/>
         <w:tabs>
@@ -29275,7 +31346,7 @@
         <w:pStyle w:val="ListParagraph"/>
         <w:numPr>
           <w:ilvl w:val="1"/>
-          <w:numId w:val="96"/>
+          <w:numId w:val="95"/>
         </w:numPr>
         <w:shd w:val="clear" w:color="auto" w:fill="FFFFFF" w:themeFill="background1"/>
         <w:tabs>
@@ -29299,7 +31370,23 @@
         <w:pStyle w:val="NoSpacing"/>
       </w:pPr>
       <w:r>
-        <w:t>Create an Collection with name “cart”. In side this collection store the Object of Product class.</w:t>
+        <w:t xml:space="preserve">Create </w:t>
+      </w:r>
+      <w:proofErr w:type="gramStart"/>
+      <w:r>
+        <w:t>an</w:t>
+      </w:r>
+      <w:proofErr w:type="gramEnd"/>
+      <w:r>
+        <w:t xml:space="preserve"> Collection with name “cart”. In side this collection </w:t>
+      </w:r>
+      <w:proofErr w:type="gramStart"/>
+      <w:r>
+        <w:t>store</w:t>
+      </w:r>
+      <w:proofErr w:type="gramEnd"/>
+      <w:r>
+        <w:t xml:space="preserve"> the Object of Product class.</w:t>
       </w:r>
     </w:p>
     <w:p>
@@ -29456,6 +31543,142 @@
       </w:r>
       <w:r>
         <w:tab/>
+      </w:r>
+    </w:p>
+    <w:p>
+      <w:pPr>
+        <w:pStyle w:val="NoSpacing"/>
+      </w:pPr>
+    </w:p>
+    <w:p>
+      <w:pPr>
+        <w:pStyle w:val="NoSpacing"/>
+      </w:pPr>
+    </w:p>
+    <w:p>
+      <w:r>
+        <w:br w:type="page"/>
+      </w:r>
+    </w:p>
+    <w:p>
+      <w:pPr>
+        <w:pStyle w:val="NoSpacing"/>
+        <w:ind w:left="2160" w:firstLine="720"/>
+        <w:rPr>
+          <w:b/>
+          <w:bCs/>
+          <w:u w:val="single"/>
+        </w:rPr>
+      </w:pPr>
+      <w:r>
+        <w:rPr>
+          <w:b/>
+          <w:bCs/>
+          <w:u w:val="single"/>
+        </w:rPr>
+        <w:lastRenderedPageBreak/>
+        <w:t xml:space="preserve">Java </w:t>
+      </w:r>
+      <w:proofErr w:type="spellStart"/>
+      <w:r>
+        <w:rPr>
+          <w:b/>
+          <w:bCs/>
+          <w:u w:val="single"/>
+        </w:rPr>
+        <w:t>DataBase</w:t>
+      </w:r>
+      <w:proofErr w:type="spellEnd"/>
+      <w:r>
+        <w:rPr>
+          <w:b/>
+          <w:bCs/>
+          <w:u w:val="single"/>
+        </w:rPr>
+        <w:t xml:space="preserve"> Connectivity (JDBC)</w:t>
+      </w:r>
+    </w:p>
+    <w:p>
+      <w:pPr>
+        <w:pStyle w:val="NoSpacing"/>
+        <w:numPr>
+          <w:ilvl w:val="0"/>
+          <w:numId w:val="96"/>
+        </w:numPr>
+      </w:pPr>
+      <w:r>
+        <w:t>Using this you can connect java application with the database.</w:t>
+      </w:r>
+    </w:p>
+    <w:p>
+      <w:pPr>
+        <w:pStyle w:val="NoSpacing"/>
+        <w:ind w:left="720"/>
+      </w:pPr>
+    </w:p>
+    <w:p>
+      <w:pPr>
+        <w:pStyle w:val="NoSpacing"/>
+        <w:ind w:left="720"/>
+      </w:pPr>
+    </w:p>
+    <w:p>
+      <w:pPr>
+        <w:pStyle w:val="NoSpacing"/>
+        <w:ind w:left="720"/>
+      </w:pPr>
+      <w:r>
+        <w:rPr>
+          <w:noProof/>
+        </w:rPr>
+        <w:drawing>
+          <wp:inline distT="0" distB="0" distL="0" distR="0" wp14:anchorId="1713CAFC" wp14:editId="41B47408">
+            <wp:extent cx="4593969" cy="1551446"/>
+            <wp:effectExtent l="0" t="0" r="0" b="0"/>
+            <wp:docPr id="29" name="Picture 29"/>
+            <wp:cNvGraphicFramePr>
+              <a:graphicFrameLocks xmlns:a="http://schemas.openxmlformats.org/drawingml/2006/main" noChangeAspect="1"/>
+            </wp:cNvGraphicFramePr>
+            <a:graphic xmlns:a="http://schemas.openxmlformats.org/drawingml/2006/main">
+              <a:graphicData uri="http://schemas.openxmlformats.org/drawingml/2006/picture">
+                <pic:pic xmlns:pic="http://schemas.openxmlformats.org/drawingml/2006/picture">
+                  <pic:nvPicPr>
+                    <pic:cNvPr id="0" name="Picture 1"/>
+                    <pic:cNvPicPr>
+                      <a:picLocks noChangeAspect="1" noChangeArrowheads="1"/>
+                    </pic:cNvPicPr>
+                  </pic:nvPicPr>
+                  <pic:blipFill>
+                    <a:blip r:embed="rId37" cstate="print">
+                      <a:extLst>
+                        <a:ext uri="{28A0092B-C50C-407E-A947-70E740481C1C}">
+                          <a14:useLocalDpi xmlns:a14="http://schemas.microsoft.com/office/drawing/2010/main" val="0"/>
+                        </a:ext>
+                      </a:extLst>
+                    </a:blip>
+                    <a:srcRect/>
+                    <a:stretch>
+                      <a:fillRect/>
+                    </a:stretch>
+                  </pic:blipFill>
+                  <pic:spPr bwMode="auto">
+                    <a:xfrm>
+                      <a:off x="0" y="0"/>
+                      <a:ext cx="4599658" cy="1553367"/>
+                    </a:xfrm>
+                    <a:prstGeom prst="rect">
+                      <a:avLst/>
+                    </a:prstGeom>
+                    <a:noFill/>
+                    <a:ln>
+                      <a:noFill/>
+                    </a:ln>
+                  </pic:spPr>
+                </pic:pic>
+              </a:graphicData>
+            </a:graphic>
+          </wp:inline>
+        </w:drawing>
       </w:r>
     </w:p>
     <w:sectPr>
@@ -31941,95 +34164,6 @@
     </w:lvl>
   </w:abstractNum>
   <w:abstractNum w:abstractNumId="27" w15:restartNumberingAfterBreak="0">
-    <w:nsid w:val="20E64957"/>
-    <w:multiLevelType w:val="hybridMultilevel"/>
-    <w:tmpl w:val="3FF652D2"/>
-    <w:lvl w:ilvl="0" w:tplc="0409000F">
-      <w:start w:val="1"/>
-      <w:numFmt w:val="decimal"/>
-      <w:lvlText w:val="%1."/>
-      <w:lvlJc w:val="left"/>
-      <w:pPr>
-        <w:ind w:left="720" w:hanging="360"/>
-      </w:pPr>
-      <w:rPr>
-        <w:rFonts w:hint="default"/>
-      </w:rPr>
-    </w:lvl>
-    <w:lvl w:ilvl="1" w:tplc="04090019" w:tentative="1">
-      <w:start w:val="1"/>
-      <w:numFmt w:val="lowerLetter"/>
-      <w:lvlText w:val="%2."/>
-      <w:lvlJc w:val="left"/>
-      <w:pPr>
-        <w:ind w:left="1440" w:hanging="360"/>
-      </w:pPr>
-    </w:lvl>
-    <w:lvl w:ilvl="2" w:tplc="0409001B" w:tentative="1">
-      <w:start w:val="1"/>
-      <w:numFmt w:val="lowerRoman"/>
-      <w:lvlText w:val="%3."/>
-      <w:lvlJc w:val="right"/>
-      <w:pPr>
-        <w:ind w:left="2160" w:hanging="180"/>
-      </w:pPr>
-    </w:lvl>
-    <w:lvl w:ilvl="3" w:tplc="0409000F" w:tentative="1">
-      <w:start w:val="1"/>
-      <w:numFmt w:val="decimal"/>
-      <w:lvlText w:val="%4."/>
-      <w:lvlJc w:val="left"/>
-      <w:pPr>
-        <w:ind w:left="2880" w:hanging="360"/>
-      </w:pPr>
-    </w:lvl>
-    <w:lvl w:ilvl="4" w:tplc="04090019" w:tentative="1">
-      <w:start w:val="1"/>
-      <w:numFmt w:val="lowerLetter"/>
-      <w:lvlText w:val="%5."/>
-      <w:lvlJc w:val="left"/>
-      <w:pPr>
-        <w:ind w:left="3600" w:hanging="360"/>
-      </w:pPr>
-    </w:lvl>
-    <w:lvl w:ilvl="5" w:tplc="0409001B" w:tentative="1">
-      <w:start w:val="1"/>
-      <w:numFmt w:val="lowerRoman"/>
-      <w:lvlText w:val="%6."/>
-      <w:lvlJc w:val="right"/>
-      <w:pPr>
-        <w:ind w:left="4320" w:hanging="180"/>
-      </w:pPr>
-    </w:lvl>
-    <w:lvl w:ilvl="6" w:tplc="0409000F" w:tentative="1">
-      <w:start w:val="1"/>
-      <w:numFmt w:val="decimal"/>
-      <w:lvlText w:val="%7."/>
-      <w:lvlJc w:val="left"/>
-      <w:pPr>
-        <w:ind w:left="5040" w:hanging="360"/>
-      </w:pPr>
-    </w:lvl>
-    <w:lvl w:ilvl="7" w:tplc="04090019" w:tentative="1">
-      <w:start w:val="1"/>
-      <w:numFmt w:val="lowerLetter"/>
-      <w:lvlText w:val="%8."/>
-      <w:lvlJc w:val="left"/>
-      <w:pPr>
-        <w:ind w:left="5760" w:hanging="360"/>
-      </w:pPr>
-    </w:lvl>
-    <w:lvl w:ilvl="8" w:tplc="0409001B" w:tentative="1">
-      <w:start w:val="1"/>
-      <w:numFmt w:val="lowerRoman"/>
-      <w:lvlText w:val="%9."/>
-      <w:lvlJc w:val="right"/>
-      <w:pPr>
-        <w:ind w:left="6480" w:hanging="180"/>
-      </w:pPr>
-    </w:lvl>
-  </w:abstractNum>
-  <w:abstractNum w:abstractNumId="28" w15:restartNumberingAfterBreak="0">
     <w:nsid w:val="21B26AA4"/>
     <w:multiLevelType w:val="hybridMultilevel"/>
     <w:tmpl w:val="BE2E7B2A"/>
@@ -32118,7 +34252,7 @@
       </w:pPr>
     </w:lvl>
   </w:abstractNum>
-  <w:abstractNum w:abstractNumId="29" w15:restartNumberingAfterBreak="0">
+  <w:abstractNum w:abstractNumId="28" w15:restartNumberingAfterBreak="0">
     <w:nsid w:val="25962957"/>
     <w:multiLevelType w:val="hybridMultilevel"/>
     <w:tmpl w:val="C72C6AF2"/>
@@ -32207,7 +34341,7 @@
       </w:pPr>
     </w:lvl>
   </w:abstractNum>
-  <w:abstractNum w:abstractNumId="30" w15:restartNumberingAfterBreak="0">
+  <w:abstractNum w:abstractNumId="29" w15:restartNumberingAfterBreak="0">
     <w:nsid w:val="27A51A41"/>
     <w:multiLevelType w:val="hybridMultilevel"/>
     <w:tmpl w:val="DF86D17E"/>
@@ -32296,7 +34430,7 @@
       </w:pPr>
     </w:lvl>
   </w:abstractNum>
-  <w:abstractNum w:abstractNumId="31" w15:restartNumberingAfterBreak="0">
+  <w:abstractNum w:abstractNumId="30" w15:restartNumberingAfterBreak="0">
     <w:nsid w:val="27B61C40"/>
     <w:multiLevelType w:val="hybridMultilevel"/>
     <w:tmpl w:val="A8321490"/>
@@ -32385,7 +34519,7 @@
       </w:pPr>
     </w:lvl>
   </w:abstractNum>
-  <w:abstractNum w:abstractNumId="32" w15:restartNumberingAfterBreak="0">
+  <w:abstractNum w:abstractNumId="31" w15:restartNumberingAfterBreak="0">
     <w:nsid w:val="289920DA"/>
     <w:multiLevelType w:val="hybridMultilevel"/>
     <w:tmpl w:val="D09EF186"/>
@@ -32476,7 +34610,7 @@
       </w:pPr>
     </w:lvl>
   </w:abstractNum>
-  <w:abstractNum w:abstractNumId="33" w15:restartNumberingAfterBreak="0">
+  <w:abstractNum w:abstractNumId="32" w15:restartNumberingAfterBreak="0">
     <w:nsid w:val="298B061E"/>
     <w:multiLevelType w:val="hybridMultilevel"/>
     <w:tmpl w:val="4F44742A"/>
@@ -32565,7 +34699,7 @@
       </w:pPr>
     </w:lvl>
   </w:abstractNum>
-  <w:abstractNum w:abstractNumId="34" w15:restartNumberingAfterBreak="0">
+  <w:abstractNum w:abstractNumId="33" w15:restartNumberingAfterBreak="0">
     <w:nsid w:val="2B4952FA"/>
     <w:multiLevelType w:val="hybridMultilevel"/>
     <w:tmpl w:val="AD1EF658"/>
@@ -32654,7 +34788,7 @@
       </w:pPr>
     </w:lvl>
   </w:abstractNum>
-  <w:abstractNum w:abstractNumId="35" w15:restartNumberingAfterBreak="0">
+  <w:abstractNum w:abstractNumId="34" w15:restartNumberingAfterBreak="0">
     <w:nsid w:val="2C351DC8"/>
     <w:multiLevelType w:val="hybridMultilevel"/>
     <w:tmpl w:val="7C403310"/>
@@ -32743,7 +34877,7 @@
       </w:pPr>
     </w:lvl>
   </w:abstractNum>
-  <w:abstractNum w:abstractNumId="36" w15:restartNumberingAfterBreak="0">
+  <w:abstractNum w:abstractNumId="35" w15:restartNumberingAfterBreak="0">
     <w:nsid w:val="2C9F008F"/>
     <w:multiLevelType w:val="hybridMultilevel"/>
     <w:tmpl w:val="69846B52"/>
@@ -32832,7 +34966,7 @@
       </w:pPr>
     </w:lvl>
   </w:abstractNum>
-  <w:abstractNum w:abstractNumId="37" w15:restartNumberingAfterBreak="0">
+  <w:abstractNum w:abstractNumId="36" w15:restartNumberingAfterBreak="0">
     <w:nsid w:val="2DD0322E"/>
     <w:multiLevelType w:val="hybridMultilevel"/>
     <w:tmpl w:val="E3F27ABA"/>
@@ -32921,7 +35055,7 @@
       </w:pPr>
     </w:lvl>
   </w:abstractNum>
-  <w:abstractNum w:abstractNumId="38" w15:restartNumberingAfterBreak="0">
+  <w:abstractNum w:abstractNumId="37" w15:restartNumberingAfterBreak="0">
     <w:nsid w:val="2F895D9B"/>
     <w:multiLevelType w:val="hybridMultilevel"/>
     <w:tmpl w:val="0DA60E24"/>
@@ -33012,7 +35146,7 @@
       </w:pPr>
     </w:lvl>
   </w:abstractNum>
-  <w:abstractNum w:abstractNumId="39" w15:restartNumberingAfterBreak="0">
+  <w:abstractNum w:abstractNumId="38" w15:restartNumberingAfterBreak="0">
     <w:nsid w:val="34137708"/>
     <w:multiLevelType w:val="hybridMultilevel"/>
     <w:tmpl w:val="D3AE4212"/>
@@ -33101,7 +35235,7 @@
       </w:pPr>
     </w:lvl>
   </w:abstractNum>
-  <w:abstractNum w:abstractNumId="40" w15:restartNumberingAfterBreak="0">
+  <w:abstractNum w:abstractNumId="39" w15:restartNumberingAfterBreak="0">
     <w:nsid w:val="34CC2ADD"/>
     <w:multiLevelType w:val="hybridMultilevel"/>
     <w:tmpl w:val="4AA87664"/>
@@ -33190,7 +35324,7 @@
       </w:pPr>
     </w:lvl>
   </w:abstractNum>
-  <w:abstractNum w:abstractNumId="41" w15:restartNumberingAfterBreak="0">
+  <w:abstractNum w:abstractNumId="40" w15:restartNumberingAfterBreak="0">
     <w:nsid w:val="34E20173"/>
     <w:multiLevelType w:val="hybridMultilevel"/>
     <w:tmpl w:val="69846B52"/>
@@ -33279,7 +35413,7 @@
       </w:pPr>
     </w:lvl>
   </w:abstractNum>
-  <w:abstractNum w:abstractNumId="42" w15:restartNumberingAfterBreak="0">
+  <w:abstractNum w:abstractNumId="41" w15:restartNumberingAfterBreak="0">
     <w:nsid w:val="36F22D85"/>
     <w:multiLevelType w:val="hybridMultilevel"/>
     <w:tmpl w:val="672EE814"/>
@@ -33370,7 +35504,7 @@
       </w:pPr>
     </w:lvl>
   </w:abstractNum>
-  <w:abstractNum w:abstractNumId="43" w15:restartNumberingAfterBreak="0">
+  <w:abstractNum w:abstractNumId="42" w15:restartNumberingAfterBreak="0">
     <w:nsid w:val="382C2568"/>
     <w:multiLevelType w:val="hybridMultilevel"/>
     <w:tmpl w:val="67A20CD8"/>
@@ -33459,7 +35593,7 @@
       </w:pPr>
     </w:lvl>
   </w:abstractNum>
-  <w:abstractNum w:abstractNumId="44" w15:restartNumberingAfterBreak="0">
+  <w:abstractNum w:abstractNumId="43" w15:restartNumberingAfterBreak="0">
     <w:nsid w:val="388C1072"/>
     <w:multiLevelType w:val="hybridMultilevel"/>
     <w:tmpl w:val="B0727F20"/>
@@ -33549,7 +35683,7 @@
       </w:pPr>
     </w:lvl>
   </w:abstractNum>
-  <w:abstractNum w:abstractNumId="45" w15:restartNumberingAfterBreak="0">
+  <w:abstractNum w:abstractNumId="44" w15:restartNumberingAfterBreak="0">
     <w:nsid w:val="3A982053"/>
     <w:multiLevelType w:val="hybridMultilevel"/>
     <w:tmpl w:val="F45C05B4"/>
@@ -33638,7 +35772,7 @@
       </w:pPr>
     </w:lvl>
   </w:abstractNum>
-  <w:abstractNum w:abstractNumId="46" w15:restartNumberingAfterBreak="0">
+  <w:abstractNum w:abstractNumId="45" w15:restartNumberingAfterBreak="0">
     <w:nsid w:val="3B126364"/>
     <w:multiLevelType w:val="hybridMultilevel"/>
     <w:tmpl w:val="DFA2CACA"/>
@@ -33727,7 +35861,7 @@
       </w:pPr>
     </w:lvl>
   </w:abstractNum>
-  <w:abstractNum w:abstractNumId="47" w15:restartNumberingAfterBreak="0">
+  <w:abstractNum w:abstractNumId="46" w15:restartNumberingAfterBreak="0">
     <w:nsid w:val="3C4F6759"/>
     <w:multiLevelType w:val="hybridMultilevel"/>
     <w:tmpl w:val="4BD45316"/>
@@ -33807,6 +35941,95 @@
       </w:pPr>
     </w:lvl>
     <w:lvl w:ilvl="8" w:tplc="FFFFFFFF" w:tentative="1">
+      <w:start w:val="1"/>
+      <w:numFmt w:val="lowerRoman"/>
+      <w:lvlText w:val="%9."/>
+      <w:lvlJc w:val="right"/>
+      <w:pPr>
+        <w:ind w:left="6480" w:hanging="180"/>
+      </w:pPr>
+    </w:lvl>
+  </w:abstractNum>
+  <w:abstractNum w:abstractNumId="47" w15:restartNumberingAfterBreak="0">
+    <w:nsid w:val="3E1576D1"/>
+    <w:multiLevelType w:val="hybridMultilevel"/>
+    <w:tmpl w:val="D06EB2F8"/>
+    <w:lvl w:ilvl="0" w:tplc="0409000F">
+      <w:start w:val="1"/>
+      <w:numFmt w:val="decimal"/>
+      <w:lvlText w:val="%1."/>
+      <w:lvlJc w:val="left"/>
+      <w:pPr>
+        <w:ind w:left="720" w:hanging="360"/>
+      </w:pPr>
+      <w:rPr>
+        <w:rFonts w:hint="default"/>
+      </w:rPr>
+    </w:lvl>
+    <w:lvl w:ilvl="1" w:tplc="04090019" w:tentative="1">
+      <w:start w:val="1"/>
+      <w:numFmt w:val="lowerLetter"/>
+      <w:lvlText w:val="%2."/>
+      <w:lvlJc w:val="left"/>
+      <w:pPr>
+        <w:ind w:left="1440" w:hanging="360"/>
+      </w:pPr>
+    </w:lvl>
+    <w:lvl w:ilvl="2" w:tplc="0409001B" w:tentative="1">
+      <w:start w:val="1"/>
+      <w:numFmt w:val="lowerRoman"/>
+      <w:lvlText w:val="%3."/>
+      <w:lvlJc w:val="right"/>
+      <w:pPr>
+        <w:ind w:left="2160" w:hanging="180"/>
+      </w:pPr>
+    </w:lvl>
+    <w:lvl w:ilvl="3" w:tplc="0409000F" w:tentative="1">
+      <w:start w:val="1"/>
+      <w:numFmt w:val="decimal"/>
+      <w:lvlText w:val="%4."/>
+      <w:lvlJc w:val="left"/>
+      <w:pPr>
+        <w:ind w:left="2880" w:hanging="360"/>
+      </w:pPr>
+    </w:lvl>
+    <w:lvl w:ilvl="4" w:tplc="04090019" w:tentative="1">
+      <w:start w:val="1"/>
+      <w:numFmt w:val="lowerLetter"/>
+      <w:lvlText w:val="%5."/>
+      <w:lvlJc w:val="left"/>
+      <w:pPr>
+        <w:ind w:left="3600" w:hanging="360"/>
+      </w:pPr>
+    </w:lvl>
+    <w:lvl w:ilvl="5" w:tplc="0409001B" w:tentative="1">
+      <w:start w:val="1"/>
+      <w:numFmt w:val="lowerRoman"/>
+      <w:lvlText w:val="%6."/>
+      <w:lvlJc w:val="right"/>
+      <w:pPr>
+        <w:ind w:left="4320" w:hanging="180"/>
+      </w:pPr>
+    </w:lvl>
+    <w:lvl w:ilvl="6" w:tplc="0409000F" w:tentative="1">
+      <w:start w:val="1"/>
+      <w:numFmt w:val="decimal"/>
+      <w:lvlText w:val="%7."/>
+      <w:lvlJc w:val="left"/>
+      <w:pPr>
+        <w:ind w:left="5040" w:hanging="360"/>
+      </w:pPr>
+    </w:lvl>
+    <w:lvl w:ilvl="7" w:tplc="04090019" w:tentative="1">
+      <w:start w:val="1"/>
+      <w:numFmt w:val="lowerLetter"/>
+      <w:lvlText w:val="%8."/>
+      <w:lvlJc w:val="left"/>
+      <w:pPr>
+        <w:ind w:left="5760" w:hanging="360"/>
+      </w:pPr>
+    </w:lvl>
+    <w:lvl w:ilvl="8" w:tplc="0409001B" w:tentative="1">
       <w:start w:val="1"/>
       <w:numFmt w:val="lowerRoman"/>
       <w:lvlText w:val="%9."/>
@@ -38158,7 +40381,7 @@
     <w:abstractNumId w:val="25"/>
   </w:num>
   <w:num w:numId="8" w16cid:durableId="175657008">
-    <w:abstractNumId w:val="40"/>
+    <w:abstractNumId w:val="39"/>
   </w:num>
   <w:num w:numId="9" w16cid:durableId="1268587088">
     <w:abstractNumId w:val="14"/>
@@ -38167,10 +40390,10 @@
     <w:abstractNumId w:val="63"/>
   </w:num>
   <w:num w:numId="11" w16cid:durableId="949164142">
-    <w:abstractNumId w:val="34"/>
+    <w:abstractNumId w:val="33"/>
   </w:num>
   <w:num w:numId="12" w16cid:durableId="1954432582">
-    <w:abstractNumId w:val="33"/>
+    <w:abstractNumId w:val="32"/>
   </w:num>
   <w:num w:numId="13" w16cid:durableId="1151603885">
     <w:abstractNumId w:val="71"/>
@@ -38209,7 +40432,7 @@
     <w:abstractNumId w:val="6"/>
   </w:num>
   <w:num w:numId="25" w16cid:durableId="1097218274">
-    <w:abstractNumId w:val="45"/>
+    <w:abstractNumId w:val="44"/>
   </w:num>
   <w:num w:numId="26" w16cid:durableId="1917665189">
     <w:abstractNumId w:val="89"/>
@@ -38227,7 +40450,7 @@
     <w:abstractNumId w:val="1"/>
   </w:num>
   <w:num w:numId="31" w16cid:durableId="1281179193">
-    <w:abstractNumId w:val="29"/>
+    <w:abstractNumId w:val="28"/>
   </w:num>
   <w:num w:numId="32" w16cid:durableId="815730596">
     <w:abstractNumId w:val="9"/>
@@ -38248,22 +40471,22 @@
     <w:abstractNumId w:val="95"/>
   </w:num>
   <w:num w:numId="38" w16cid:durableId="1924990424">
-    <w:abstractNumId w:val="32"/>
+    <w:abstractNumId w:val="31"/>
   </w:num>
   <w:num w:numId="39" w16cid:durableId="967665582">
-    <w:abstractNumId w:val="35"/>
+    <w:abstractNumId w:val="34"/>
   </w:num>
   <w:num w:numId="40" w16cid:durableId="1454983614">
     <w:abstractNumId w:val="11"/>
   </w:num>
   <w:num w:numId="41" w16cid:durableId="504055084">
-    <w:abstractNumId w:val="37"/>
+    <w:abstractNumId w:val="36"/>
   </w:num>
   <w:num w:numId="42" w16cid:durableId="2118014422">
-    <w:abstractNumId w:val="36"/>
+    <w:abstractNumId w:val="35"/>
   </w:num>
   <w:num w:numId="43" w16cid:durableId="1318388224">
-    <w:abstractNumId w:val="41"/>
+    <w:abstractNumId w:val="40"/>
   </w:num>
   <w:num w:numId="44" w16cid:durableId="340549009">
     <w:abstractNumId w:val="90"/>
@@ -38278,7 +40501,7 @@
     <w:abstractNumId w:val="55"/>
   </w:num>
   <w:num w:numId="48" w16cid:durableId="120154882">
-    <w:abstractNumId w:val="39"/>
+    <w:abstractNumId w:val="38"/>
   </w:num>
   <w:num w:numId="49" w16cid:durableId="589970631">
     <w:abstractNumId w:val="5"/>
@@ -38317,13 +40540,13 @@
     <w:abstractNumId w:val="91"/>
   </w:num>
   <w:num w:numId="61" w16cid:durableId="2133866355">
-    <w:abstractNumId w:val="38"/>
+    <w:abstractNumId w:val="37"/>
   </w:num>
   <w:num w:numId="62" w16cid:durableId="1634409905">
-    <w:abstractNumId w:val="44"/>
+    <w:abstractNumId w:val="43"/>
   </w:num>
   <w:num w:numId="63" w16cid:durableId="359624491">
-    <w:abstractNumId w:val="31"/>
+    <w:abstractNumId w:val="30"/>
   </w:num>
   <w:num w:numId="64" w16cid:durableId="2132895324">
     <w:abstractNumId w:val="15"/>
@@ -38335,7 +40558,7 @@
     <w:abstractNumId w:val="8"/>
   </w:num>
   <w:num w:numId="67" w16cid:durableId="776028606">
-    <w:abstractNumId w:val="28"/>
+    <w:abstractNumId w:val="27"/>
   </w:num>
   <w:num w:numId="68" w16cid:durableId="156311470">
     <w:abstractNumId w:val="53"/>
@@ -38359,13 +40582,13 @@
     <w:abstractNumId w:val="21"/>
   </w:num>
   <w:num w:numId="75" w16cid:durableId="1384912339">
-    <w:abstractNumId w:val="46"/>
+    <w:abstractNumId w:val="45"/>
   </w:num>
   <w:num w:numId="76" w16cid:durableId="640310611">
     <w:abstractNumId w:val="64"/>
   </w:num>
   <w:num w:numId="77" w16cid:durableId="1287197946">
-    <w:abstractNumId w:val="30"/>
+    <w:abstractNumId w:val="29"/>
   </w:num>
   <w:num w:numId="78" w16cid:durableId="674891067">
     <w:abstractNumId w:val="13"/>
@@ -38377,13 +40600,13 @@
     <w:abstractNumId w:val="77"/>
   </w:num>
   <w:num w:numId="81" w16cid:durableId="1447433578">
-    <w:abstractNumId w:val="42"/>
+    <w:abstractNumId w:val="41"/>
   </w:num>
   <w:num w:numId="82" w16cid:durableId="659381625">
     <w:abstractNumId w:val="93"/>
   </w:num>
   <w:num w:numId="83" w16cid:durableId="383413952">
-    <w:abstractNumId w:val="47"/>
+    <w:abstractNumId w:val="46"/>
   </w:num>
   <w:num w:numId="84" w16cid:durableId="240408421">
     <w:abstractNumId w:val="70"/>
@@ -38401,30 +40624,30 @@
     <w:abstractNumId w:val="82"/>
   </w:num>
   <w:num w:numId="89" w16cid:durableId="142939024">
-    <w:abstractNumId w:val="43"/>
+    <w:abstractNumId w:val="42"/>
   </w:num>
   <w:num w:numId="90" w16cid:durableId="1658878694">
     <w:abstractNumId w:val="87"/>
   </w:num>
-  <w:num w:numId="91" w16cid:durableId="961694318">
-    <w:abstractNumId w:val="27"/>
-  </w:num>
-  <w:num w:numId="92" w16cid:durableId="299843616">
+  <w:num w:numId="91" w16cid:durableId="299843616">
     <w:abstractNumId w:val="17"/>
   </w:num>
-  <w:num w:numId="93" w16cid:durableId="710813220">
+  <w:num w:numId="92" w16cid:durableId="710813220">
     <w:abstractNumId w:val="85"/>
   </w:num>
-  <w:num w:numId="94" w16cid:durableId="1681660809">
+  <w:num w:numId="93" w16cid:durableId="1681660809">
     <w:abstractNumId w:val="65"/>
   </w:num>
-  <w:num w:numId="95" w16cid:durableId="546574432">
+  <w:num w:numId="94" w16cid:durableId="546574432">
     <w:abstractNumId w:val="86"/>
   </w:num>
-  <w:num w:numId="96" w16cid:durableId="2061857004">
+  <w:num w:numId="95" w16cid:durableId="2061857004">
     <w:abstractNumId w:val="92"/>
   </w:num>
-  <w:numIdMacAtCleanup w:val="86"/>
+  <w:num w:numId="96" w16cid:durableId="235631412">
+    <w:abstractNumId w:val="47"/>
+  </w:num>
+  <w:numIdMacAtCleanup w:val="96"/>
 </w:numbering>
 </file>
 

--- a/docs/CoreJava.docx
+++ b/docs/CoreJava.docx
@@ -20769,7 +20769,15 @@
         <w:t>), wait(long), wait(long, int):</w:t>
       </w:r>
       <w:r>
-        <w:t xml:space="preserve"> these method are use in the </w:t>
+        <w:t xml:space="preserve"> these method are </w:t>
+      </w:r>
+      <w:proofErr w:type="spellStart"/>
+      <w:r>
+        <w:t>use</w:t>
+      </w:r>
+      <w:proofErr w:type="spellEnd"/>
+      <w:r>
+        <w:t xml:space="preserve"> in the </w:t>
       </w:r>
       <w:proofErr w:type="spellStart"/>
       <w:r>
@@ -20821,7 +20829,15 @@
         <w:t>() :</w:t>
       </w:r>
       <w:r>
-        <w:t xml:space="preserve"> these method are use in </w:t>
+        <w:t xml:space="preserve"> these method are </w:t>
+      </w:r>
+      <w:proofErr w:type="spellStart"/>
+      <w:r>
+        <w:t>use</w:t>
+      </w:r>
+      <w:proofErr w:type="spellEnd"/>
+      <w:r>
+        <w:t xml:space="preserve"> in </w:t>
       </w:r>
       <w:proofErr w:type="spellStart"/>
       <w:r>
@@ -31681,6 +31697,265 @@
         </w:drawing>
       </w:r>
     </w:p>
+    <w:p>
+      <w:pPr>
+        <w:pStyle w:val="NoSpacing"/>
+        <w:numPr>
+          <w:ilvl w:val="0"/>
+          <w:numId w:val="96"/>
+        </w:numPr>
+      </w:pPr>
+      <w:r>
+        <w:t>In JDBC, to connect with database you have to follow the steps and the APIs provided by java.</w:t>
+      </w:r>
+    </w:p>
+    <w:p>
+      <w:pPr>
+        <w:pStyle w:val="NoSpacing"/>
+        <w:numPr>
+          <w:ilvl w:val="0"/>
+          <w:numId w:val="96"/>
+        </w:numPr>
+      </w:pPr>
+      <w:r>
+        <w:t xml:space="preserve">All the JDBC APIs throws </w:t>
+      </w:r>
+      <w:proofErr w:type="gramStart"/>
+      <w:r>
+        <w:t>an</w:t>
+      </w:r>
+      <w:proofErr w:type="gramEnd"/>
+      <w:r>
+        <w:t xml:space="preserve"> checked exception which has to be handle during code.</w:t>
+      </w:r>
+    </w:p>
+    <w:p>
+      <w:pPr>
+        <w:pStyle w:val="NoSpacing"/>
+        <w:ind w:left="360"/>
+      </w:pPr>
+    </w:p>
+    <w:p>
+      <w:pPr>
+        <w:pStyle w:val="NoSpacing"/>
+        <w:rPr>
+          <w:b/>
+          <w:bCs/>
+          <w:u w:val="single"/>
+        </w:rPr>
+      </w:pPr>
+      <w:r>
+        <w:rPr>
+          <w:b/>
+          <w:bCs/>
+          <w:u w:val="single"/>
+        </w:rPr>
+        <w:t>Steps To Connect with Database (JDBC)</w:t>
+      </w:r>
+    </w:p>
+    <w:p>
+      <w:pPr>
+        <w:pStyle w:val="NoSpacing"/>
+        <w:numPr>
+          <w:ilvl w:val="0"/>
+          <w:numId w:val="97"/>
+        </w:numPr>
+        <w:rPr>
+          <w:b/>
+          <w:bCs/>
+        </w:rPr>
+      </w:pPr>
+      <w:r>
+        <w:rPr>
+          <w:b/>
+          <w:bCs/>
+        </w:rPr>
+        <w:t>Register Driver</w:t>
+      </w:r>
+    </w:p>
+    <w:p>
+      <w:pPr>
+        <w:pStyle w:val="NoSpacing"/>
+        <w:numPr>
+          <w:ilvl w:val="1"/>
+          <w:numId w:val="97"/>
+        </w:numPr>
+      </w:pPr>
+      <w:r>
+        <w:t>In this step the driver will be loaded inside a java application and will be make available for further database interactions.</w:t>
+      </w:r>
+    </w:p>
+    <w:p>
+      <w:pPr>
+        <w:pStyle w:val="NoSpacing"/>
+        <w:numPr>
+          <w:ilvl w:val="1"/>
+          <w:numId w:val="97"/>
+        </w:numPr>
+      </w:pPr>
+      <w:r>
+        <w:t>Syntax:</w:t>
+      </w:r>
+    </w:p>
+    <w:p>
+      <w:pPr>
+        <w:pStyle w:val="NoSpacing"/>
+        <w:ind w:left="1440"/>
+      </w:pPr>
+      <w:proofErr w:type="spellStart"/>
+      <w:r>
+        <w:t>Class.forName</w:t>
+      </w:r>
+      <w:proofErr w:type="spellEnd"/>
+      <w:r>
+        <w:t>(“&lt;</w:t>
+      </w:r>
+      <w:proofErr w:type="spellStart"/>
+      <w:r>
+        <w:t>DriverName</w:t>
+      </w:r>
+      <w:proofErr w:type="spellEnd"/>
+      <w:r>
+        <w:t>&gt;”);</w:t>
+      </w:r>
+    </w:p>
+    <w:p>
+      <w:pPr>
+        <w:pStyle w:val="NoSpacing"/>
+        <w:ind w:left="1440"/>
+      </w:pPr>
+      <w:r>
+        <w:t>Example:</w:t>
+      </w:r>
+    </w:p>
+    <w:p>
+      <w:pPr>
+        <w:pStyle w:val="NoSpacing"/>
+        <w:ind w:left="1440"/>
+      </w:pPr>
+      <w:proofErr w:type="spellStart"/>
+      <w:r>
+        <w:t>Class.forName</w:t>
+      </w:r>
+      <w:proofErr w:type="spellEnd"/>
+      <w:r>
+        <w:t>(“</w:t>
+      </w:r>
+      <w:proofErr w:type="spellStart"/>
+      <w:proofErr w:type="gramStart"/>
+      <w:r>
+        <w:t>com.mysql</w:t>
+      </w:r>
+      <w:proofErr w:type="gramEnd"/>
+      <w:r>
+        <w:t>.cj.jdbc.Driver</w:t>
+      </w:r>
+      <w:proofErr w:type="spellEnd"/>
+      <w:r>
+        <w:t xml:space="preserve">”);   </w:t>
+      </w:r>
+      <w:r>
+        <w:sym w:font="Wingdings" w:char="F0E0"/>
+      </w:r>
+      <w:r>
+        <w:t xml:space="preserve"> For </w:t>
+      </w:r>
+      <w:proofErr w:type="spellStart"/>
+      <w:r>
+        <w:t>MySql</w:t>
+      </w:r>
+      <w:proofErr w:type="spellEnd"/>
+    </w:p>
+    <w:p>
+      <w:pPr>
+        <w:pStyle w:val="NoSpacing"/>
+        <w:ind w:left="1440"/>
+      </w:pPr>
+      <w:proofErr w:type="spellStart"/>
+      <w:r>
+        <w:t>Class.forName</w:t>
+      </w:r>
+      <w:proofErr w:type="spellEnd"/>
+      <w:r>
+        <w:t>(“</w:t>
+      </w:r>
+      <w:proofErr w:type="spellStart"/>
+      <w:proofErr w:type="gramStart"/>
+      <w:r>
+        <w:t>oracle.jdbc</w:t>
+      </w:r>
+      <w:proofErr w:type="gramEnd"/>
+      <w:r>
+        <w:t>.driver.OracleDriver</w:t>
+      </w:r>
+      <w:proofErr w:type="spellEnd"/>
+      <w:r>
+        <w:t xml:space="preserve">”);   </w:t>
+      </w:r>
+      <w:r>
+        <w:sym w:font="Wingdings" w:char="F0E0"/>
+      </w:r>
+      <w:r>
+        <w:t xml:space="preserve"> For </w:t>
+      </w:r>
+      <w:r>
+        <w:t>Oracle</w:t>
+      </w:r>
+    </w:p>
+    <w:p>
+      <w:pPr>
+        <w:pStyle w:val="NoSpacing"/>
+        <w:ind w:left="1440"/>
+      </w:pPr>
+    </w:p>
+    <w:p>
+      <w:pPr>
+        <w:pStyle w:val="NoSpacing"/>
+        <w:numPr>
+          <w:ilvl w:val="0"/>
+          <w:numId w:val="97"/>
+        </w:numPr>
+      </w:pPr>
+      <w:r>
+        <w:t>Create Connection</w:t>
+      </w:r>
+    </w:p>
+    <w:p>
+      <w:pPr>
+        <w:pStyle w:val="NoSpacing"/>
+        <w:numPr>
+          <w:ilvl w:val="0"/>
+          <w:numId w:val="97"/>
+        </w:numPr>
+      </w:pPr>
+      <w:r>
+        <w:t>Create Statement</w:t>
+      </w:r>
+    </w:p>
+    <w:p>
+      <w:pPr>
+        <w:pStyle w:val="NoSpacing"/>
+        <w:numPr>
+          <w:ilvl w:val="0"/>
+          <w:numId w:val="97"/>
+        </w:numPr>
+      </w:pPr>
+      <w:r>
+        <w:t>Execute Statement</w:t>
+      </w:r>
+    </w:p>
+    <w:p>
+      <w:pPr>
+        <w:pStyle w:val="NoSpacing"/>
+        <w:numPr>
+          <w:ilvl w:val="0"/>
+          <w:numId w:val="97"/>
+        </w:numPr>
+      </w:pPr>
+      <w:r>
+        <w:t>Close Connection</w:t>
+      </w:r>
+    </w:p>
     <w:sectPr>
       <w:pgSz w:w="12240" w:h="15840"/>
       <w:pgMar w:top="1440" w:right="1440" w:bottom="1440" w:left="1440" w:header="720" w:footer="720" w:gutter="0"/>
@@ -35966,7 +36241,7 @@
         <w:rFonts w:hint="default"/>
       </w:rPr>
     </w:lvl>
-    <w:lvl w:ilvl="1" w:tplc="04090019" w:tentative="1">
+    <w:lvl w:ilvl="1" w:tplc="04090019">
       <w:start w:val="1"/>
       <w:numFmt w:val="lowerLetter"/>
       <w:lvlText w:val="%2."/>
@@ -36307,6 +36582,95 @@
     </w:lvl>
   </w:abstractNum>
   <w:abstractNum w:abstractNumId="51" w15:restartNumberingAfterBreak="0">
+    <w:nsid w:val="42450431"/>
+    <w:multiLevelType w:val="hybridMultilevel"/>
+    <w:tmpl w:val="31C4AD76"/>
+    <w:lvl w:ilvl="0" w:tplc="0409000F">
+      <w:start w:val="1"/>
+      <w:numFmt w:val="decimal"/>
+      <w:lvlText w:val="%1."/>
+      <w:lvlJc w:val="left"/>
+      <w:pPr>
+        <w:ind w:left="720" w:hanging="360"/>
+      </w:pPr>
+      <w:rPr>
+        <w:rFonts w:hint="default"/>
+      </w:rPr>
+    </w:lvl>
+    <w:lvl w:ilvl="1" w:tplc="04090019">
+      <w:start w:val="1"/>
+      <w:numFmt w:val="lowerLetter"/>
+      <w:lvlText w:val="%2."/>
+      <w:lvlJc w:val="left"/>
+      <w:pPr>
+        <w:ind w:left="1440" w:hanging="360"/>
+      </w:pPr>
+    </w:lvl>
+    <w:lvl w:ilvl="2" w:tplc="0409001B" w:tentative="1">
+      <w:start w:val="1"/>
+      <w:numFmt w:val="lowerRoman"/>
+      <w:lvlText w:val="%3."/>
+      <w:lvlJc w:val="right"/>
+      <w:pPr>
+        <w:ind w:left="2160" w:hanging="180"/>
+      </w:pPr>
+    </w:lvl>
+    <w:lvl w:ilvl="3" w:tplc="0409000F" w:tentative="1">
+      <w:start w:val="1"/>
+      <w:numFmt w:val="decimal"/>
+      <w:lvlText w:val="%4."/>
+      <w:lvlJc w:val="left"/>
+      <w:pPr>
+        <w:ind w:left="2880" w:hanging="360"/>
+      </w:pPr>
+    </w:lvl>
+    <w:lvl w:ilvl="4" w:tplc="04090019" w:tentative="1">
+      <w:start w:val="1"/>
+      <w:numFmt w:val="lowerLetter"/>
+      <w:lvlText w:val="%5."/>
+      <w:lvlJc w:val="left"/>
+      <w:pPr>
+        <w:ind w:left="3600" w:hanging="360"/>
+      </w:pPr>
+    </w:lvl>
+    <w:lvl w:ilvl="5" w:tplc="0409001B" w:tentative="1">
+      <w:start w:val="1"/>
+      <w:numFmt w:val="lowerRoman"/>
+      <w:lvlText w:val="%6."/>
+      <w:lvlJc w:val="right"/>
+      <w:pPr>
+        <w:ind w:left="4320" w:hanging="180"/>
+      </w:pPr>
+    </w:lvl>
+    <w:lvl w:ilvl="6" w:tplc="0409000F" w:tentative="1">
+      <w:start w:val="1"/>
+      <w:numFmt w:val="decimal"/>
+      <w:lvlText w:val="%7."/>
+      <w:lvlJc w:val="left"/>
+      <w:pPr>
+        <w:ind w:left="5040" w:hanging="360"/>
+      </w:pPr>
+    </w:lvl>
+    <w:lvl w:ilvl="7" w:tplc="04090019" w:tentative="1">
+      <w:start w:val="1"/>
+      <w:numFmt w:val="lowerLetter"/>
+      <w:lvlText w:val="%8."/>
+      <w:lvlJc w:val="left"/>
+      <w:pPr>
+        <w:ind w:left="5760" w:hanging="360"/>
+      </w:pPr>
+    </w:lvl>
+    <w:lvl w:ilvl="8" w:tplc="0409001B" w:tentative="1">
+      <w:start w:val="1"/>
+      <w:numFmt w:val="lowerRoman"/>
+      <w:lvlText w:val="%9."/>
+      <w:lvlJc w:val="right"/>
+      <w:pPr>
+        <w:ind w:left="6480" w:hanging="180"/>
+      </w:pPr>
+    </w:lvl>
+  </w:abstractNum>
+  <w:abstractNum w:abstractNumId="52" w15:restartNumberingAfterBreak="0">
     <w:nsid w:val="49614B07"/>
     <w:multiLevelType w:val="hybridMultilevel"/>
     <w:tmpl w:val="13120F68"/>
@@ -36397,7 +36761,7 @@
       </w:pPr>
     </w:lvl>
   </w:abstractNum>
-  <w:abstractNum w:abstractNumId="52" w15:restartNumberingAfterBreak="0">
+  <w:abstractNum w:abstractNumId="53" w15:restartNumberingAfterBreak="0">
     <w:nsid w:val="4C3C6020"/>
     <w:multiLevelType w:val="hybridMultilevel"/>
     <w:tmpl w:val="9D04538E"/>
@@ -36486,7 +36850,7 @@
       </w:pPr>
     </w:lvl>
   </w:abstractNum>
-  <w:abstractNum w:abstractNumId="53" w15:restartNumberingAfterBreak="0">
+  <w:abstractNum w:abstractNumId="54" w15:restartNumberingAfterBreak="0">
     <w:nsid w:val="4D643F3D"/>
     <w:multiLevelType w:val="hybridMultilevel"/>
     <w:tmpl w:val="373A3084"/>
@@ -36575,7 +36939,7 @@
       </w:pPr>
     </w:lvl>
   </w:abstractNum>
-  <w:abstractNum w:abstractNumId="54" w15:restartNumberingAfterBreak="0">
+  <w:abstractNum w:abstractNumId="55" w15:restartNumberingAfterBreak="0">
     <w:nsid w:val="4D771A6A"/>
     <w:multiLevelType w:val="hybridMultilevel"/>
     <w:tmpl w:val="9F005CCC"/>
@@ -36666,7 +37030,7 @@
       </w:pPr>
     </w:lvl>
   </w:abstractNum>
-  <w:abstractNum w:abstractNumId="55" w15:restartNumberingAfterBreak="0">
+  <w:abstractNum w:abstractNumId="56" w15:restartNumberingAfterBreak="0">
     <w:nsid w:val="4ECE780B"/>
     <w:multiLevelType w:val="hybridMultilevel"/>
     <w:tmpl w:val="9A7CF26C"/>
@@ -36757,7 +37121,7 @@
       </w:pPr>
     </w:lvl>
   </w:abstractNum>
-  <w:abstractNum w:abstractNumId="56" w15:restartNumberingAfterBreak="0">
+  <w:abstractNum w:abstractNumId="57" w15:restartNumberingAfterBreak="0">
     <w:nsid w:val="4F03590E"/>
     <w:multiLevelType w:val="hybridMultilevel"/>
     <w:tmpl w:val="3A4E49F6"/>
@@ -36846,7 +37210,7 @@
       </w:pPr>
     </w:lvl>
   </w:abstractNum>
-  <w:abstractNum w:abstractNumId="57" w15:restartNumberingAfterBreak="0">
+  <w:abstractNum w:abstractNumId="58" w15:restartNumberingAfterBreak="0">
     <w:nsid w:val="50B27567"/>
     <w:multiLevelType w:val="hybridMultilevel"/>
     <w:tmpl w:val="BEF440B4"/>
@@ -36935,7 +37299,7 @@
       </w:pPr>
     </w:lvl>
   </w:abstractNum>
-  <w:abstractNum w:abstractNumId="58" w15:restartNumberingAfterBreak="0">
+  <w:abstractNum w:abstractNumId="59" w15:restartNumberingAfterBreak="0">
     <w:nsid w:val="50B3237D"/>
     <w:multiLevelType w:val="hybridMultilevel"/>
     <w:tmpl w:val="8158A312"/>
@@ -37025,7 +37389,7 @@
       </w:pPr>
     </w:lvl>
   </w:abstractNum>
-  <w:abstractNum w:abstractNumId="59" w15:restartNumberingAfterBreak="0">
+  <w:abstractNum w:abstractNumId="60" w15:restartNumberingAfterBreak="0">
     <w:nsid w:val="50C13B60"/>
     <w:multiLevelType w:val="hybridMultilevel"/>
     <w:tmpl w:val="7D4C6176"/>
@@ -37114,7 +37478,7 @@
       </w:pPr>
     </w:lvl>
   </w:abstractNum>
-  <w:abstractNum w:abstractNumId="60" w15:restartNumberingAfterBreak="0">
+  <w:abstractNum w:abstractNumId="61" w15:restartNumberingAfterBreak="0">
     <w:nsid w:val="52984E14"/>
     <w:multiLevelType w:val="hybridMultilevel"/>
     <w:tmpl w:val="F9B40992"/>
@@ -37203,7 +37567,7 @@
       </w:pPr>
     </w:lvl>
   </w:abstractNum>
-  <w:abstractNum w:abstractNumId="61" w15:restartNumberingAfterBreak="0">
+  <w:abstractNum w:abstractNumId="62" w15:restartNumberingAfterBreak="0">
     <w:nsid w:val="53B51BE7"/>
     <w:multiLevelType w:val="hybridMultilevel"/>
     <w:tmpl w:val="13120F68"/>
@@ -37294,7 +37658,7 @@
       </w:pPr>
     </w:lvl>
   </w:abstractNum>
-  <w:abstractNum w:abstractNumId="62" w15:restartNumberingAfterBreak="0">
+  <w:abstractNum w:abstractNumId="63" w15:restartNumberingAfterBreak="0">
     <w:nsid w:val="5468712E"/>
     <w:multiLevelType w:val="hybridMultilevel"/>
     <w:tmpl w:val="E2AC5DF4"/>
@@ -37383,7 +37747,7 @@
       </w:pPr>
     </w:lvl>
   </w:abstractNum>
-  <w:abstractNum w:abstractNumId="63" w15:restartNumberingAfterBreak="0">
+  <w:abstractNum w:abstractNumId="64" w15:restartNumberingAfterBreak="0">
     <w:nsid w:val="572C6B6B"/>
     <w:multiLevelType w:val="hybridMultilevel"/>
     <w:tmpl w:val="476A3FDC"/>
@@ -37474,7 +37838,7 @@
       </w:pPr>
     </w:lvl>
   </w:abstractNum>
-  <w:abstractNum w:abstractNumId="64" w15:restartNumberingAfterBreak="0">
+  <w:abstractNum w:abstractNumId="65" w15:restartNumberingAfterBreak="0">
     <w:nsid w:val="5BBB5C2E"/>
     <w:multiLevelType w:val="hybridMultilevel"/>
     <w:tmpl w:val="ED2EAFB2"/>
@@ -37565,7 +37929,7 @@
       </w:pPr>
     </w:lvl>
   </w:abstractNum>
-  <w:abstractNum w:abstractNumId="65" w15:restartNumberingAfterBreak="0">
+  <w:abstractNum w:abstractNumId="66" w15:restartNumberingAfterBreak="0">
     <w:nsid w:val="5D0F453F"/>
     <w:multiLevelType w:val="hybridMultilevel"/>
     <w:tmpl w:val="1DC80152"/>
@@ -37654,7 +38018,7 @@
       </w:pPr>
     </w:lvl>
   </w:abstractNum>
-  <w:abstractNum w:abstractNumId="66" w15:restartNumberingAfterBreak="0">
+  <w:abstractNum w:abstractNumId="67" w15:restartNumberingAfterBreak="0">
     <w:nsid w:val="5D36256F"/>
     <w:multiLevelType w:val="hybridMultilevel"/>
     <w:tmpl w:val="44165FE4"/>
@@ -37743,7 +38107,7 @@
       </w:pPr>
     </w:lvl>
   </w:abstractNum>
-  <w:abstractNum w:abstractNumId="67" w15:restartNumberingAfterBreak="0">
+  <w:abstractNum w:abstractNumId="68" w15:restartNumberingAfterBreak="0">
     <w:nsid w:val="5DEC77AE"/>
     <w:multiLevelType w:val="hybridMultilevel"/>
     <w:tmpl w:val="D2B4C638"/>
@@ -37832,7 +38196,7 @@
       </w:pPr>
     </w:lvl>
   </w:abstractNum>
-  <w:abstractNum w:abstractNumId="68" w15:restartNumberingAfterBreak="0">
+  <w:abstractNum w:abstractNumId="69" w15:restartNumberingAfterBreak="0">
     <w:nsid w:val="5EA66385"/>
     <w:multiLevelType w:val="hybridMultilevel"/>
     <w:tmpl w:val="C81C7642"/>
@@ -37923,7 +38287,7 @@
       </w:pPr>
     </w:lvl>
   </w:abstractNum>
-  <w:abstractNum w:abstractNumId="69" w15:restartNumberingAfterBreak="0">
+  <w:abstractNum w:abstractNumId="70" w15:restartNumberingAfterBreak="0">
     <w:nsid w:val="62C155D7"/>
     <w:multiLevelType w:val="hybridMultilevel"/>
     <w:tmpl w:val="7BAAAA10"/>
@@ -38013,7 +38377,7 @@
       </w:pPr>
     </w:lvl>
   </w:abstractNum>
-  <w:abstractNum w:abstractNumId="70" w15:restartNumberingAfterBreak="0">
+  <w:abstractNum w:abstractNumId="71" w15:restartNumberingAfterBreak="0">
     <w:nsid w:val="63477108"/>
     <w:multiLevelType w:val="hybridMultilevel"/>
     <w:tmpl w:val="E9422892"/>
@@ -38102,7 +38466,7 @@
       </w:pPr>
     </w:lvl>
   </w:abstractNum>
-  <w:abstractNum w:abstractNumId="71" w15:restartNumberingAfterBreak="0">
+  <w:abstractNum w:abstractNumId="72" w15:restartNumberingAfterBreak="0">
     <w:nsid w:val="636B5864"/>
     <w:multiLevelType w:val="hybridMultilevel"/>
     <w:tmpl w:val="E064F472"/>
@@ -38193,7 +38557,7 @@
       </w:pPr>
     </w:lvl>
   </w:abstractNum>
-  <w:abstractNum w:abstractNumId="72" w15:restartNumberingAfterBreak="0">
+  <w:abstractNum w:abstractNumId="73" w15:restartNumberingAfterBreak="0">
     <w:nsid w:val="643925E2"/>
     <w:multiLevelType w:val="hybridMultilevel"/>
     <w:tmpl w:val="6380AD14"/>
@@ -38282,7 +38646,7 @@
       </w:pPr>
     </w:lvl>
   </w:abstractNum>
-  <w:abstractNum w:abstractNumId="73" w15:restartNumberingAfterBreak="0">
+  <w:abstractNum w:abstractNumId="74" w15:restartNumberingAfterBreak="0">
     <w:nsid w:val="646C41B2"/>
     <w:multiLevelType w:val="hybridMultilevel"/>
     <w:tmpl w:val="8A72B4F6"/>
@@ -38371,7 +38735,7 @@
       </w:pPr>
     </w:lvl>
   </w:abstractNum>
-  <w:abstractNum w:abstractNumId="74" w15:restartNumberingAfterBreak="0">
+  <w:abstractNum w:abstractNumId="75" w15:restartNumberingAfterBreak="0">
     <w:nsid w:val="65BB08FA"/>
     <w:multiLevelType w:val="hybridMultilevel"/>
     <w:tmpl w:val="66FA204E"/>
@@ -38483,7 +38847,7 @@
       </w:rPr>
     </w:lvl>
   </w:abstractNum>
-  <w:abstractNum w:abstractNumId="75" w15:restartNumberingAfterBreak="0">
+  <w:abstractNum w:abstractNumId="76" w15:restartNumberingAfterBreak="0">
     <w:nsid w:val="67AE5199"/>
     <w:multiLevelType w:val="hybridMultilevel"/>
     <w:tmpl w:val="228E142A"/>
@@ -38573,7 +38937,7 @@
       </w:pPr>
     </w:lvl>
   </w:abstractNum>
-  <w:abstractNum w:abstractNumId="76" w15:restartNumberingAfterBreak="0">
+  <w:abstractNum w:abstractNumId="77" w15:restartNumberingAfterBreak="0">
     <w:nsid w:val="680F55B7"/>
     <w:multiLevelType w:val="hybridMultilevel"/>
     <w:tmpl w:val="7E089B66"/>
@@ -38664,7 +39028,7 @@
       </w:pPr>
     </w:lvl>
   </w:abstractNum>
-  <w:abstractNum w:abstractNumId="77" w15:restartNumberingAfterBreak="0">
+  <w:abstractNum w:abstractNumId="78" w15:restartNumberingAfterBreak="0">
     <w:nsid w:val="696D4C99"/>
     <w:multiLevelType w:val="hybridMultilevel"/>
     <w:tmpl w:val="2F1A6F58"/>
@@ -38753,7 +39117,7 @@
       </w:pPr>
     </w:lvl>
   </w:abstractNum>
-  <w:abstractNum w:abstractNumId="78" w15:restartNumberingAfterBreak="0">
+  <w:abstractNum w:abstractNumId="79" w15:restartNumberingAfterBreak="0">
     <w:nsid w:val="69727B16"/>
     <w:multiLevelType w:val="hybridMultilevel"/>
     <w:tmpl w:val="8FFE6FF0"/>
@@ -38842,7 +39206,7 @@
       </w:pPr>
     </w:lvl>
   </w:abstractNum>
-  <w:abstractNum w:abstractNumId="79" w15:restartNumberingAfterBreak="0">
+  <w:abstractNum w:abstractNumId="80" w15:restartNumberingAfterBreak="0">
     <w:nsid w:val="69CD3E30"/>
     <w:multiLevelType w:val="hybridMultilevel"/>
     <w:tmpl w:val="DAACB17E"/>
@@ -38931,7 +39295,7 @@
       </w:pPr>
     </w:lvl>
   </w:abstractNum>
-  <w:abstractNum w:abstractNumId="80" w15:restartNumberingAfterBreak="0">
+  <w:abstractNum w:abstractNumId="81" w15:restartNumberingAfterBreak="0">
     <w:nsid w:val="6A0630C4"/>
     <w:multiLevelType w:val="hybridMultilevel"/>
     <w:tmpl w:val="ED6E30FE"/>
@@ -39020,7 +39384,7 @@
       </w:pPr>
     </w:lvl>
   </w:abstractNum>
-  <w:abstractNum w:abstractNumId="81" w15:restartNumberingAfterBreak="0">
+  <w:abstractNum w:abstractNumId="82" w15:restartNumberingAfterBreak="0">
     <w:nsid w:val="6A09227E"/>
     <w:multiLevelType w:val="hybridMultilevel"/>
     <w:tmpl w:val="6B309884"/>
@@ -39111,7 +39475,7 @@
       </w:pPr>
     </w:lvl>
   </w:abstractNum>
-  <w:abstractNum w:abstractNumId="82" w15:restartNumberingAfterBreak="0">
+  <w:abstractNum w:abstractNumId="83" w15:restartNumberingAfterBreak="0">
     <w:nsid w:val="6A2F4DB1"/>
     <w:multiLevelType w:val="hybridMultilevel"/>
     <w:tmpl w:val="21843776"/>
@@ -39200,7 +39564,7 @@
       </w:pPr>
     </w:lvl>
   </w:abstractNum>
-  <w:abstractNum w:abstractNumId="83" w15:restartNumberingAfterBreak="0">
+  <w:abstractNum w:abstractNumId="84" w15:restartNumberingAfterBreak="0">
     <w:nsid w:val="6BE15662"/>
     <w:multiLevelType w:val="hybridMultilevel"/>
     <w:tmpl w:val="8B98CCFC"/>
@@ -39289,7 +39653,7 @@
       </w:pPr>
     </w:lvl>
   </w:abstractNum>
-  <w:abstractNum w:abstractNumId="84" w15:restartNumberingAfterBreak="0">
+  <w:abstractNum w:abstractNumId="85" w15:restartNumberingAfterBreak="0">
     <w:nsid w:val="6F5C719D"/>
     <w:multiLevelType w:val="hybridMultilevel"/>
     <w:tmpl w:val="DCECEB20"/>
@@ -39378,7 +39742,7 @@
       </w:pPr>
     </w:lvl>
   </w:abstractNum>
-  <w:abstractNum w:abstractNumId="85" w15:restartNumberingAfterBreak="0">
+  <w:abstractNum w:abstractNumId="86" w15:restartNumberingAfterBreak="0">
     <w:nsid w:val="6FA13237"/>
     <w:multiLevelType w:val="hybridMultilevel"/>
     <w:tmpl w:val="183C3218"/>
@@ -39467,7 +39831,7 @@
       </w:pPr>
     </w:lvl>
   </w:abstractNum>
-  <w:abstractNum w:abstractNumId="86" w15:restartNumberingAfterBreak="0">
+  <w:abstractNum w:abstractNumId="87" w15:restartNumberingAfterBreak="0">
     <w:nsid w:val="7210143E"/>
     <w:multiLevelType w:val="hybridMultilevel"/>
     <w:tmpl w:val="B344B544"/>
@@ -39556,7 +39920,7 @@
       </w:pPr>
     </w:lvl>
   </w:abstractNum>
-  <w:abstractNum w:abstractNumId="87" w15:restartNumberingAfterBreak="0">
+  <w:abstractNum w:abstractNumId="88" w15:restartNumberingAfterBreak="0">
     <w:nsid w:val="724D3E6E"/>
     <w:multiLevelType w:val="hybridMultilevel"/>
     <w:tmpl w:val="183C3218"/>
@@ -39645,7 +40009,7 @@
       </w:pPr>
     </w:lvl>
   </w:abstractNum>
-  <w:abstractNum w:abstractNumId="88" w15:restartNumberingAfterBreak="0">
+  <w:abstractNum w:abstractNumId="89" w15:restartNumberingAfterBreak="0">
     <w:nsid w:val="73500E2A"/>
     <w:multiLevelType w:val="hybridMultilevel"/>
     <w:tmpl w:val="D45A19F8"/>
@@ -39734,7 +40098,7 @@
       </w:pPr>
     </w:lvl>
   </w:abstractNum>
-  <w:abstractNum w:abstractNumId="89" w15:restartNumberingAfterBreak="0">
+  <w:abstractNum w:abstractNumId="90" w15:restartNumberingAfterBreak="0">
     <w:nsid w:val="797A7EA8"/>
     <w:multiLevelType w:val="hybridMultilevel"/>
     <w:tmpl w:val="9DE25FB4"/>
@@ -39823,7 +40187,7 @@
       </w:pPr>
     </w:lvl>
   </w:abstractNum>
-  <w:abstractNum w:abstractNumId="90" w15:restartNumberingAfterBreak="0">
+  <w:abstractNum w:abstractNumId="91" w15:restartNumberingAfterBreak="0">
     <w:nsid w:val="79B439ED"/>
     <w:multiLevelType w:val="hybridMultilevel"/>
     <w:tmpl w:val="78002590"/>
@@ -39912,7 +40276,7 @@
       </w:pPr>
     </w:lvl>
   </w:abstractNum>
-  <w:abstractNum w:abstractNumId="91" w15:restartNumberingAfterBreak="0">
+  <w:abstractNum w:abstractNumId="92" w15:restartNumberingAfterBreak="0">
     <w:nsid w:val="79CC6325"/>
     <w:multiLevelType w:val="hybridMultilevel"/>
     <w:tmpl w:val="6CFC66DE"/>
@@ -40001,7 +40365,7 @@
       </w:pPr>
     </w:lvl>
   </w:abstractNum>
-  <w:abstractNum w:abstractNumId="92" w15:restartNumberingAfterBreak="0">
+  <w:abstractNum w:abstractNumId="93" w15:restartNumberingAfterBreak="0">
     <w:nsid w:val="7CF10404"/>
     <w:multiLevelType w:val="hybridMultilevel"/>
     <w:tmpl w:val="C25CBD98"/>
@@ -40090,7 +40454,7 @@
       </w:pPr>
     </w:lvl>
   </w:abstractNum>
-  <w:abstractNum w:abstractNumId="93" w15:restartNumberingAfterBreak="0">
+  <w:abstractNum w:abstractNumId="94" w15:restartNumberingAfterBreak="0">
     <w:nsid w:val="7D452561"/>
     <w:multiLevelType w:val="hybridMultilevel"/>
     <w:tmpl w:val="4BD45316"/>
@@ -40179,7 +40543,7 @@
       </w:pPr>
     </w:lvl>
   </w:abstractNum>
-  <w:abstractNum w:abstractNumId="94" w15:restartNumberingAfterBreak="0">
+  <w:abstractNum w:abstractNumId="95" w15:restartNumberingAfterBreak="0">
     <w:nsid w:val="7DD52B80"/>
     <w:multiLevelType w:val="hybridMultilevel"/>
     <w:tmpl w:val="B4B2AD9A"/>
@@ -40270,7 +40634,7 @@
       </w:pPr>
     </w:lvl>
   </w:abstractNum>
-  <w:abstractNum w:abstractNumId="95" w15:restartNumberingAfterBreak="0">
+  <w:abstractNum w:abstractNumId="96" w15:restartNumberingAfterBreak="0">
     <w:nsid w:val="7FBB01A3"/>
     <w:multiLevelType w:val="hybridMultilevel"/>
     <w:tmpl w:val="14D22426"/>
@@ -40363,16 +40727,16 @@
     <w:abstractNumId w:val="4"/>
   </w:num>
   <w:num w:numId="2" w16cid:durableId="1996910989">
-    <w:abstractNumId w:val="56"/>
+    <w:abstractNumId w:val="57"/>
   </w:num>
   <w:num w:numId="3" w16cid:durableId="1154179204">
-    <w:abstractNumId w:val="74"/>
+    <w:abstractNumId w:val="75"/>
   </w:num>
   <w:num w:numId="4" w16cid:durableId="250552909">
-    <w:abstractNumId w:val="80"/>
+    <w:abstractNumId w:val="81"/>
   </w:num>
   <w:num w:numId="5" w16cid:durableId="555238765">
-    <w:abstractNumId w:val="84"/>
+    <w:abstractNumId w:val="85"/>
   </w:num>
   <w:num w:numId="6" w16cid:durableId="200788">
     <w:abstractNumId w:val="19"/>
@@ -40387,7 +40751,7 @@
     <w:abstractNumId w:val="14"/>
   </w:num>
   <w:num w:numId="10" w16cid:durableId="1712458806">
-    <w:abstractNumId w:val="63"/>
+    <w:abstractNumId w:val="64"/>
   </w:num>
   <w:num w:numId="11" w16cid:durableId="949164142">
     <w:abstractNumId w:val="33"/>
@@ -40396,13 +40760,13 @@
     <w:abstractNumId w:val="32"/>
   </w:num>
   <w:num w:numId="13" w16cid:durableId="1151603885">
-    <w:abstractNumId w:val="71"/>
+    <w:abstractNumId w:val="72"/>
   </w:num>
   <w:num w:numId="14" w16cid:durableId="1200975839">
     <w:abstractNumId w:val="26"/>
   </w:num>
   <w:num w:numId="15" w16cid:durableId="1899125910">
-    <w:abstractNumId w:val="59"/>
+    <w:abstractNumId w:val="60"/>
   </w:num>
   <w:num w:numId="16" w16cid:durableId="444425170">
     <w:abstractNumId w:val="7"/>
@@ -40420,13 +40784,13 @@
     <w:abstractNumId w:val="48"/>
   </w:num>
   <w:num w:numId="21" w16cid:durableId="1363633150">
-    <w:abstractNumId w:val="78"/>
+    <w:abstractNumId w:val="79"/>
   </w:num>
   <w:num w:numId="22" w16cid:durableId="525677377">
-    <w:abstractNumId w:val="51"/>
+    <w:abstractNumId w:val="52"/>
   </w:num>
   <w:num w:numId="23" w16cid:durableId="379793521">
-    <w:abstractNumId w:val="61"/>
+    <w:abstractNumId w:val="62"/>
   </w:num>
   <w:num w:numId="24" w16cid:durableId="1687825267">
     <w:abstractNumId w:val="6"/>
@@ -40435,16 +40799,16 @@
     <w:abstractNumId w:val="44"/>
   </w:num>
   <w:num w:numId="26" w16cid:durableId="1917665189">
-    <w:abstractNumId w:val="89"/>
+    <w:abstractNumId w:val="90"/>
   </w:num>
   <w:num w:numId="27" w16cid:durableId="340665435">
-    <w:abstractNumId w:val="60"/>
+    <w:abstractNumId w:val="61"/>
   </w:num>
   <w:num w:numId="28" w16cid:durableId="2067944484">
-    <w:abstractNumId w:val="62"/>
+    <w:abstractNumId w:val="63"/>
   </w:num>
   <w:num w:numId="29" w16cid:durableId="1855877061">
-    <w:abstractNumId w:val="57"/>
+    <w:abstractNumId w:val="58"/>
   </w:num>
   <w:num w:numId="30" w16cid:durableId="500395828">
     <w:abstractNumId w:val="1"/>
@@ -40456,10 +40820,10 @@
     <w:abstractNumId w:val="9"/>
   </w:num>
   <w:num w:numId="33" w16cid:durableId="986665460">
-    <w:abstractNumId w:val="73"/>
+    <w:abstractNumId w:val="74"/>
   </w:num>
   <w:num w:numId="34" w16cid:durableId="1258442982">
-    <w:abstractNumId w:val="69"/>
+    <w:abstractNumId w:val="70"/>
   </w:num>
   <w:num w:numId="35" w16cid:durableId="138156828">
     <w:abstractNumId w:val="22"/>
@@ -40468,7 +40832,7 @@
     <w:abstractNumId w:val="20"/>
   </w:num>
   <w:num w:numId="37" w16cid:durableId="88281392">
-    <w:abstractNumId w:val="95"/>
+    <w:abstractNumId w:val="96"/>
   </w:num>
   <w:num w:numId="38" w16cid:durableId="1924990424">
     <w:abstractNumId w:val="31"/>
@@ -40489,16 +40853,16 @@
     <w:abstractNumId w:val="40"/>
   </w:num>
   <w:num w:numId="44" w16cid:durableId="340549009">
-    <w:abstractNumId w:val="90"/>
+    <w:abstractNumId w:val="91"/>
   </w:num>
   <w:num w:numId="45" w16cid:durableId="742214183">
     <w:abstractNumId w:val="0"/>
   </w:num>
   <w:num w:numId="46" w16cid:durableId="298389690">
-    <w:abstractNumId w:val="68"/>
+    <w:abstractNumId w:val="69"/>
   </w:num>
   <w:num w:numId="47" w16cid:durableId="623002783">
-    <w:abstractNumId w:val="55"/>
+    <w:abstractNumId w:val="56"/>
   </w:num>
   <w:num w:numId="48" w16cid:durableId="120154882">
     <w:abstractNumId w:val="38"/>
@@ -40507,7 +40871,7 @@
     <w:abstractNumId w:val="5"/>
   </w:num>
   <w:num w:numId="50" w16cid:durableId="1004359576">
-    <w:abstractNumId w:val="83"/>
+    <w:abstractNumId w:val="84"/>
   </w:num>
   <w:num w:numId="51" w16cid:durableId="1015613398">
     <w:abstractNumId w:val="49"/>
@@ -40516,28 +40880,28 @@
     <w:abstractNumId w:val="2"/>
   </w:num>
   <w:num w:numId="53" w16cid:durableId="1837308116">
-    <w:abstractNumId w:val="66"/>
+    <w:abstractNumId w:val="67"/>
   </w:num>
   <w:num w:numId="54" w16cid:durableId="755176422">
     <w:abstractNumId w:val="24"/>
   </w:num>
   <w:num w:numId="55" w16cid:durableId="316805898">
-    <w:abstractNumId w:val="75"/>
+    <w:abstractNumId w:val="76"/>
   </w:num>
   <w:num w:numId="56" w16cid:durableId="1793481385">
     <w:abstractNumId w:val="12"/>
   </w:num>
   <w:num w:numId="57" w16cid:durableId="1611276498">
-    <w:abstractNumId w:val="94"/>
+    <w:abstractNumId w:val="95"/>
   </w:num>
   <w:num w:numId="58" w16cid:durableId="458837692">
     <w:abstractNumId w:val="3"/>
   </w:num>
   <w:num w:numId="59" w16cid:durableId="382604731">
-    <w:abstractNumId w:val="54"/>
+    <w:abstractNumId w:val="55"/>
   </w:num>
   <w:num w:numId="60" w16cid:durableId="1312713876">
-    <w:abstractNumId w:val="91"/>
+    <w:abstractNumId w:val="92"/>
   </w:num>
   <w:num w:numId="61" w16cid:durableId="2133866355">
     <w:abstractNumId w:val="37"/>
@@ -40561,22 +40925,22 @@
     <w:abstractNumId w:val="27"/>
   </w:num>
   <w:num w:numId="68" w16cid:durableId="156311470">
-    <w:abstractNumId w:val="53"/>
+    <w:abstractNumId w:val="54"/>
   </w:num>
   <w:num w:numId="69" w16cid:durableId="581261113">
-    <w:abstractNumId w:val="79"/>
+    <w:abstractNumId w:val="80"/>
   </w:num>
   <w:num w:numId="70" w16cid:durableId="806976090">
-    <w:abstractNumId w:val="72"/>
+    <w:abstractNumId w:val="73"/>
   </w:num>
   <w:num w:numId="71" w16cid:durableId="97139986">
     <w:abstractNumId w:val="50"/>
   </w:num>
   <w:num w:numId="72" w16cid:durableId="1257905990">
-    <w:abstractNumId w:val="88"/>
+    <w:abstractNumId w:val="89"/>
   </w:num>
   <w:num w:numId="73" w16cid:durableId="8459135">
-    <w:abstractNumId w:val="81"/>
+    <w:abstractNumId w:val="82"/>
   </w:num>
   <w:num w:numId="74" w16cid:durableId="1431389910">
     <w:abstractNumId w:val="21"/>
@@ -40585,7 +40949,7 @@
     <w:abstractNumId w:val="45"/>
   </w:num>
   <w:num w:numId="76" w16cid:durableId="640310611">
-    <w:abstractNumId w:val="64"/>
+    <w:abstractNumId w:val="65"/>
   </w:num>
   <w:num w:numId="77" w16cid:durableId="1287197946">
     <w:abstractNumId w:val="29"/>
@@ -40594,58 +40958,61 @@
     <w:abstractNumId w:val="13"/>
   </w:num>
   <w:num w:numId="79" w16cid:durableId="1520971710">
-    <w:abstractNumId w:val="76"/>
+    <w:abstractNumId w:val="77"/>
   </w:num>
   <w:num w:numId="80" w16cid:durableId="916326267">
-    <w:abstractNumId w:val="77"/>
+    <w:abstractNumId w:val="78"/>
   </w:num>
   <w:num w:numId="81" w16cid:durableId="1447433578">
     <w:abstractNumId w:val="41"/>
   </w:num>
   <w:num w:numId="82" w16cid:durableId="659381625">
-    <w:abstractNumId w:val="93"/>
+    <w:abstractNumId w:val="94"/>
   </w:num>
   <w:num w:numId="83" w16cid:durableId="383413952">
     <w:abstractNumId w:val="46"/>
   </w:num>
   <w:num w:numId="84" w16cid:durableId="240408421">
-    <w:abstractNumId w:val="70"/>
+    <w:abstractNumId w:val="71"/>
   </w:num>
   <w:num w:numId="85" w16cid:durableId="1504779331">
-    <w:abstractNumId w:val="67"/>
+    <w:abstractNumId w:val="68"/>
   </w:num>
   <w:num w:numId="86" w16cid:durableId="375084906">
-    <w:abstractNumId w:val="52"/>
+    <w:abstractNumId w:val="53"/>
   </w:num>
   <w:num w:numId="87" w16cid:durableId="215244034">
-    <w:abstractNumId w:val="58"/>
+    <w:abstractNumId w:val="59"/>
   </w:num>
   <w:num w:numId="88" w16cid:durableId="1463695867">
-    <w:abstractNumId w:val="82"/>
+    <w:abstractNumId w:val="83"/>
   </w:num>
   <w:num w:numId="89" w16cid:durableId="142939024">
     <w:abstractNumId w:val="42"/>
   </w:num>
   <w:num w:numId="90" w16cid:durableId="1658878694">
-    <w:abstractNumId w:val="87"/>
+    <w:abstractNumId w:val="88"/>
   </w:num>
   <w:num w:numId="91" w16cid:durableId="299843616">
     <w:abstractNumId w:val="17"/>
   </w:num>
   <w:num w:numId="92" w16cid:durableId="710813220">
-    <w:abstractNumId w:val="85"/>
+    <w:abstractNumId w:val="86"/>
   </w:num>
   <w:num w:numId="93" w16cid:durableId="1681660809">
-    <w:abstractNumId w:val="65"/>
+    <w:abstractNumId w:val="66"/>
   </w:num>
   <w:num w:numId="94" w16cid:durableId="546574432">
-    <w:abstractNumId w:val="86"/>
+    <w:abstractNumId w:val="87"/>
   </w:num>
   <w:num w:numId="95" w16cid:durableId="2061857004">
-    <w:abstractNumId w:val="92"/>
+    <w:abstractNumId w:val="93"/>
   </w:num>
   <w:num w:numId="96" w16cid:durableId="235631412">
     <w:abstractNumId w:val="47"/>
+  </w:num>
+  <w:num w:numId="97" w16cid:durableId="1234314252">
+    <w:abstractNumId w:val="51"/>
   </w:num>
   <w:numIdMacAtCleanup w:val="96"/>
 </w:numbering>
@@ -41252,6 +41619,17 @@
       <w:szCs w:val="20"/>
     </w:rPr>
   </w:style>
+  <w:style w:type="character" w:styleId="Emphasis">
+    <w:name w:val="Emphasis"/>
+    <w:basedOn w:val="DefaultParagraphFont"/>
+    <w:uiPriority w:val="20"/>
+    <w:qFormat/>
+    <w:rsid w:val="009E2E94"/>
+    <w:rPr>
+      <w:i/>
+      <w:iCs/>
+    </w:rPr>
+  </w:style>
 </w:styles>
 </file>
 

--- a/docs/CoreJava.docx
+++ b/docs/CoreJava.docx
@@ -30056,7 +30056,14 @@
         <w:ind w:left="1440"/>
       </w:pPr>
       <w:r>
-        <w:t xml:space="preserve">URL: </w:t>
+        <w:rPr>
+          <w:b/>
+          <w:bCs/>
+        </w:rPr>
+        <w:t>URL</w:t>
+      </w:r>
+      <w:r>
+        <w:t xml:space="preserve">: </w:t>
       </w:r>
       <w:r>
         <w:tab/>
@@ -30119,6 +30126,10 @@
       </w:pPr>
       <w:proofErr w:type="spellStart"/>
       <w:r>
+        <w:rPr>
+          <w:b/>
+          <w:bCs/>
+        </w:rPr>
         <w:t>UserName</w:t>
       </w:r>
       <w:proofErr w:type="spellEnd"/>
@@ -30140,20 +30151,18 @@
         <w:ind w:left="1440"/>
       </w:pPr>
       <w:r>
+        <w:rPr>
+          <w:b/>
+          <w:bCs/>
+        </w:rPr>
         <w:t>Password</w:t>
       </w:r>
       <w:r>
-        <w:t xml:space="preserve">:  </w:t>
-      </w:r>
-      <w:r>
-        <w:t>&lt;</w:t>
+        <w:t>:  &lt;</w:t>
       </w:r>
       <w:proofErr w:type="spellStart"/>
       <w:r>
-        <w:t>Your</w:t>
-      </w:r>
-      <w:r>
-        <w:t>Password</w:t>
+        <w:t>YourPassword</w:t>
       </w:r>
       <w:proofErr w:type="spellEnd"/>
       <w:r>
@@ -30269,13 +30278,11 @@
         </w:rPr>
       </w:pPr>
       <w:r>
-        <w:t xml:space="preserve">Is use to hold the </w:t>
-      </w:r>
-      <w:proofErr w:type="spellStart"/>
-      <w:r>
-        <w:t>SQl</w:t>
-      </w:r>
-      <w:proofErr w:type="spellEnd"/>
+        <w:t>Is use to hold the SQ</w:t>
+      </w:r>
+      <w:r>
+        <w:t>L</w:t>
+      </w:r>
       <w:r>
         <w:t xml:space="preserve"> query which is going to execute.</w:t>
       </w:r>
@@ -30712,6 +30719,30 @@
     </w:p>
     <w:p>
       <w:pPr>
+        <w:rPr>
+          <w:b/>
+          <w:bCs/>
+        </w:rPr>
+      </w:pPr>
+      <w:r>
+        <w:rPr>
+          <w:b/>
+          <w:bCs/>
+        </w:rPr>
+        <w:br w:type="page"/>
+      </w:r>
+    </w:p>
+    <w:p>
+      <w:pPr>
+        <w:pStyle w:val="NoSpacing"/>
+        <w:rPr>
+          <w:b/>
+          <w:bCs/>
+        </w:rPr>
+      </w:pPr>
+    </w:p>
+    <w:p>
+      <w:pPr>
         <w:pStyle w:val="NoSpacing"/>
         <w:numPr>
           <w:ilvl w:val="0"/>
@@ -30726,12 +30757,411 @@
       <w:pPr>
         <w:pStyle w:val="NoSpacing"/>
         <w:numPr>
-          <w:ilvl w:val="0"/>
+          <w:ilvl w:val="1"/>
           <w:numId w:val="97"/>
         </w:numPr>
       </w:pPr>
       <w:r>
+        <w:t>The query will be executed and get the result from the database into java program.</w:t>
+      </w:r>
+    </w:p>
+    <w:p>
+      <w:pPr>
+        <w:pStyle w:val="NoSpacing"/>
+        <w:numPr>
+          <w:ilvl w:val="1"/>
+          <w:numId w:val="97"/>
+        </w:numPr>
+      </w:pPr>
+      <w:r>
+        <w:t>There are 3 options to execute query</w:t>
+      </w:r>
+    </w:p>
+    <w:p>
+      <w:pPr>
+        <w:pStyle w:val="NoSpacing"/>
+        <w:numPr>
+          <w:ilvl w:val="2"/>
+          <w:numId w:val="97"/>
+        </w:numPr>
+      </w:pPr>
+      <w:proofErr w:type="spellStart"/>
+      <w:r>
+        <w:t>executeUpdate</w:t>
+      </w:r>
+      <w:proofErr w:type="spellEnd"/>
+      <w:r>
+        <w:t>()</w:t>
+      </w:r>
+    </w:p>
+    <w:p>
+      <w:pPr>
+        <w:pStyle w:val="NoSpacing"/>
+        <w:numPr>
+          <w:ilvl w:val="3"/>
+          <w:numId w:val="97"/>
+        </w:numPr>
+      </w:pPr>
+      <w:r>
+        <w:t>Can execute the DDL and DML type of query.</w:t>
+      </w:r>
+    </w:p>
+    <w:p>
+      <w:pPr>
+        <w:pStyle w:val="NoSpacing"/>
+        <w:numPr>
+          <w:ilvl w:val="3"/>
+          <w:numId w:val="97"/>
+        </w:numPr>
+      </w:pPr>
+      <w:r>
+        <w:t>After the query execution you will get an int value as response which is the total number of rows affected.</w:t>
+      </w:r>
+    </w:p>
+    <w:p>
+      <w:pPr>
+        <w:pStyle w:val="NoSpacing"/>
+        <w:numPr>
+          <w:ilvl w:val="3"/>
+          <w:numId w:val="97"/>
+        </w:numPr>
+      </w:pPr>
+      <w:r>
+        <w:t>Syntax:</w:t>
+      </w:r>
+    </w:p>
+    <w:p>
+      <w:pPr>
+        <w:pStyle w:val="NoSpacing"/>
+        <w:ind w:left="2880"/>
+        <w:rPr>
+          <w:b/>
+          <w:bCs/>
+        </w:rPr>
+      </w:pPr>
+      <w:r>
+        <w:rPr>
+          <w:b/>
+          <w:bCs/>
+          <w:highlight w:val="yellow"/>
+        </w:rPr>
+        <w:t>i</w:t>
+      </w:r>
+      <w:r>
+        <w:rPr>
+          <w:b/>
+          <w:bCs/>
+          <w:highlight w:val="yellow"/>
+        </w:rPr>
+        <w:t xml:space="preserve">nt count = </w:t>
+      </w:r>
+      <w:proofErr w:type="spellStart"/>
+      <w:r>
+        <w:rPr>
+          <w:b/>
+          <w:bCs/>
+          <w:highlight w:val="yellow"/>
+        </w:rPr>
+        <w:t>stmtObj.executeUpdate</w:t>
+      </w:r>
+      <w:proofErr w:type="spellEnd"/>
+      <w:r>
+        <w:rPr>
+          <w:b/>
+          <w:bCs/>
+          <w:highlight w:val="yellow"/>
+        </w:rPr>
+        <w:t>();</w:t>
+      </w:r>
+    </w:p>
+    <w:p>
+      <w:pPr>
+        <w:pStyle w:val="NoSpacing"/>
+        <w:numPr>
+          <w:ilvl w:val="2"/>
+          <w:numId w:val="97"/>
+        </w:numPr>
+      </w:pPr>
+      <w:proofErr w:type="spellStart"/>
+      <w:r>
+        <w:t>executeQuery</w:t>
+      </w:r>
+      <w:proofErr w:type="spellEnd"/>
+      <w:r>
+        <w:t>()</w:t>
+      </w:r>
+    </w:p>
+    <w:p>
+      <w:pPr>
+        <w:pStyle w:val="NoSpacing"/>
+        <w:numPr>
+          <w:ilvl w:val="3"/>
+          <w:numId w:val="97"/>
+        </w:numPr>
+      </w:pPr>
+      <w:r>
+        <w:t>Can use to execute the DQL (Select) type of query.</w:t>
+      </w:r>
+    </w:p>
+    <w:p>
+      <w:pPr>
+        <w:pStyle w:val="NoSpacing"/>
+        <w:numPr>
+          <w:ilvl w:val="3"/>
+          <w:numId w:val="97"/>
+        </w:numPr>
+      </w:pPr>
+      <w:r>
+        <w:t xml:space="preserve">After query execution you will get an Object of </w:t>
+      </w:r>
+      <w:proofErr w:type="spellStart"/>
+      <w:r>
+        <w:t>ResultSet</w:t>
+      </w:r>
+      <w:proofErr w:type="spellEnd"/>
+      <w:r>
+        <w:t xml:space="preserve"> by using which you can extract the data which is selected by query.</w:t>
+      </w:r>
+    </w:p>
+    <w:p>
+      <w:pPr>
+        <w:pStyle w:val="NoSpacing"/>
+        <w:numPr>
+          <w:ilvl w:val="3"/>
+          <w:numId w:val="97"/>
+        </w:numPr>
+      </w:pPr>
+      <w:r>
+        <w:t>Syntax:</w:t>
+      </w:r>
+    </w:p>
+    <w:p>
+      <w:pPr>
+        <w:pStyle w:val="NoSpacing"/>
+        <w:ind w:left="2880"/>
+        <w:rPr>
+          <w:b/>
+          <w:bCs/>
+        </w:rPr>
+      </w:pPr>
+      <w:proofErr w:type="spellStart"/>
+      <w:r>
+        <w:rPr>
+          <w:b/>
+          <w:bCs/>
+          <w:highlight w:val="yellow"/>
+        </w:rPr>
+        <w:t>ResultSet</w:t>
+      </w:r>
+      <w:proofErr w:type="spellEnd"/>
+      <w:r>
+        <w:rPr>
+          <w:b/>
+          <w:bCs/>
+          <w:highlight w:val="yellow"/>
+        </w:rPr>
+        <w:t xml:space="preserve"> </w:t>
+      </w:r>
+      <w:proofErr w:type="spellStart"/>
+      <w:r>
+        <w:rPr>
+          <w:b/>
+          <w:bCs/>
+          <w:highlight w:val="yellow"/>
+        </w:rPr>
+        <w:t>rs</w:t>
+      </w:r>
+      <w:proofErr w:type="spellEnd"/>
+      <w:r>
+        <w:rPr>
+          <w:b/>
+          <w:bCs/>
+          <w:highlight w:val="yellow"/>
+        </w:rPr>
+        <w:t xml:space="preserve"> = </w:t>
+      </w:r>
+      <w:proofErr w:type="spellStart"/>
+      <w:r>
+        <w:rPr>
+          <w:b/>
+          <w:bCs/>
+          <w:highlight w:val="yellow"/>
+        </w:rPr>
+        <w:t>stmtObj.executeQuery</w:t>
+      </w:r>
+      <w:proofErr w:type="spellEnd"/>
+      <w:r>
+        <w:rPr>
+          <w:b/>
+          <w:bCs/>
+          <w:highlight w:val="yellow"/>
+        </w:rPr>
+        <w:t>();</w:t>
+      </w:r>
+    </w:p>
+    <w:p>
+      <w:pPr>
+        <w:pStyle w:val="NoSpacing"/>
+        <w:numPr>
+          <w:ilvl w:val="2"/>
+          <w:numId w:val="97"/>
+        </w:numPr>
+      </w:pPr>
+      <w:r>
+        <w:t xml:space="preserve">execute() </w:t>
+      </w:r>
+    </w:p>
+    <w:p>
+      <w:pPr>
+        <w:pStyle w:val="NoSpacing"/>
+        <w:numPr>
+          <w:ilvl w:val="3"/>
+          <w:numId w:val="97"/>
+        </w:numPr>
+      </w:pPr>
+      <w:r>
+        <w:t>Can use to execute any type of query.</w:t>
+      </w:r>
+    </w:p>
+    <w:p>
+      <w:pPr>
+        <w:pStyle w:val="NoSpacing"/>
+        <w:numPr>
+          <w:ilvl w:val="3"/>
+          <w:numId w:val="97"/>
+        </w:numPr>
+      </w:pPr>
+      <w:proofErr w:type="spellStart"/>
+      <w:r>
+        <w:t>Adter</w:t>
+      </w:r>
+      <w:proofErr w:type="spellEnd"/>
+      <w:r>
+        <w:t xml:space="preserve"> query execution you will get an Boolean values as a response.</w:t>
+      </w:r>
+    </w:p>
+    <w:p>
+      <w:pPr>
+        <w:pStyle w:val="NoSpacing"/>
+        <w:numPr>
+          <w:ilvl w:val="3"/>
+          <w:numId w:val="97"/>
+        </w:numPr>
+      </w:pPr>
+      <w:r>
+        <w:t xml:space="preserve">If the return value is true then you can get a </w:t>
+      </w:r>
+      <w:proofErr w:type="spellStart"/>
+      <w:r>
+        <w:t>ResultSet</w:t>
+      </w:r>
+      <w:proofErr w:type="spellEnd"/>
+      <w:r>
+        <w:t xml:space="preserve"> and if value is false then you will get an int count.</w:t>
+      </w:r>
+    </w:p>
+    <w:p>
+      <w:pPr>
+        <w:pStyle w:val="NoSpacing"/>
+        <w:numPr>
+          <w:ilvl w:val="3"/>
+          <w:numId w:val="97"/>
+        </w:numPr>
+      </w:pPr>
+      <w:r>
+        <w:t>Syntax:</w:t>
+      </w:r>
+    </w:p>
+    <w:p>
+      <w:pPr>
+        <w:pStyle w:val="NoSpacing"/>
+        <w:ind w:left="2880"/>
+        <w:rPr>
+          <w:b/>
+          <w:bCs/>
+        </w:rPr>
+      </w:pPr>
+      <w:proofErr w:type="spellStart"/>
+      <w:r>
+        <w:rPr>
+          <w:b/>
+          <w:bCs/>
+          <w:highlight w:val="yellow"/>
+        </w:rPr>
+        <w:t>b</w:t>
+      </w:r>
+      <w:r>
+        <w:rPr>
+          <w:b/>
+          <w:bCs/>
+          <w:highlight w:val="yellow"/>
+        </w:rPr>
+        <w:t>oolean</w:t>
+      </w:r>
+      <w:proofErr w:type="spellEnd"/>
+      <w:r>
+        <w:rPr>
+          <w:b/>
+          <w:bCs/>
+          <w:highlight w:val="yellow"/>
+        </w:rPr>
+        <w:t xml:space="preserve"> </w:t>
+      </w:r>
+      <w:r>
+        <w:rPr>
+          <w:b/>
+          <w:bCs/>
+          <w:highlight w:val="yellow"/>
+        </w:rPr>
+        <w:t xml:space="preserve">flag = </w:t>
+      </w:r>
+      <w:proofErr w:type="spellStart"/>
+      <w:r>
+        <w:rPr>
+          <w:b/>
+          <w:bCs/>
+          <w:highlight w:val="yellow"/>
+        </w:rPr>
+        <w:t>stmtObj.execute</w:t>
+      </w:r>
+      <w:proofErr w:type="spellEnd"/>
+      <w:r>
+        <w:rPr>
+          <w:b/>
+          <w:bCs/>
+          <w:highlight w:val="yellow"/>
+        </w:rPr>
+        <w:t>()</w:t>
+      </w:r>
+    </w:p>
+    <w:p>
+      <w:pPr>
+        <w:pStyle w:val="NoSpacing"/>
+        <w:numPr>
+          <w:ilvl w:val="0"/>
+          <w:numId w:val="97"/>
+        </w:numPr>
+      </w:pPr>
+      <w:r>
         <w:t>Close Connection</w:t>
+      </w:r>
+    </w:p>
+    <w:p>
+      <w:pPr>
+        <w:pStyle w:val="NoSpacing"/>
+        <w:numPr>
+          <w:ilvl w:val="1"/>
+          <w:numId w:val="97"/>
+        </w:numPr>
+      </w:pPr>
+      <w:r>
+        <w:t>It is use to release the resources acquire by the Java P</w:t>
+      </w:r>
+      <w:r>
+        <w:t>r</w:t>
+      </w:r>
+      <w:r>
+        <w:t>ogram.</w:t>
       </w:r>
     </w:p>
     <w:sectPr>
